--- a/Documento AGS_CAYAS.docx
+++ b/Documento AGS_CAYAS.docx
@@ -1,6 +1,6 @@
 
 <file path=word/document.xml><?xml version="1.0" encoding="utf-8"?>
-<w:document xmlns:wpc="http://schemas.microsoft.com/office/word/2010/wordprocessingCanvas" xmlns:cx="http://schemas.microsoft.com/office/drawing/2014/chartex" xmlns:mc="http://schemas.openxmlformats.org/markup-compatibility/2006" xmlns:o="urn:schemas-microsoft-com:office:office" xmlns:r="http://schemas.openxmlformats.org/officeDocument/2006/relationships" xmlns:m="http://schemas.openxmlformats.org/officeDocument/2006/math" xmlns:v="urn:schemas-microsoft-com:vml" xmlns:wp14="http://schemas.microsoft.com/office/word/2010/wordprocessingDrawing" xmlns:wp="http://schemas.openxmlformats.org/drawingml/2006/wordprocessingDrawing" xmlns:w10="urn:schemas-microsoft-com:office:word" xmlns:w="http://schemas.openxmlformats.org/wordprocessingml/2006/main" xmlns:w14="http://schemas.microsoft.com/office/word/2010/wordml" xmlns:w15="http://schemas.microsoft.com/office/word/2012/wordml" xmlns:w16se="http://schemas.microsoft.com/office/word/2015/wordml/symex" xmlns:wpg="http://schemas.microsoft.com/office/word/2010/wordprocessingGroup" xmlns:wpi="http://schemas.microsoft.com/office/word/2010/wordprocessingInk" xmlns:wne="http://schemas.microsoft.com/office/word/2006/wordml" xmlns:wps="http://schemas.microsoft.com/office/word/2010/wordprocessingShape" mc:Ignorable="w14 w15 w16se wp14">
+<w:document xmlns:wpc="http://schemas.microsoft.com/office/word/2010/wordprocessingCanvas" xmlns:mc="http://schemas.openxmlformats.org/markup-compatibility/2006" xmlns:o="urn:schemas-microsoft-com:office:office" xmlns:r="http://schemas.openxmlformats.org/officeDocument/2006/relationships" xmlns:m="http://schemas.openxmlformats.org/officeDocument/2006/math" xmlns:v="urn:schemas-microsoft-com:vml" xmlns:wp14="http://schemas.microsoft.com/office/word/2010/wordprocessingDrawing" xmlns:wp="http://schemas.openxmlformats.org/drawingml/2006/wordprocessingDrawing" xmlns:w10="urn:schemas-microsoft-com:office:word" xmlns:w="http://schemas.openxmlformats.org/wordprocessingml/2006/main" xmlns:w14="http://schemas.microsoft.com/office/word/2010/wordml" xmlns:w15="http://schemas.microsoft.com/office/word/2012/wordml" xmlns:wpg="http://schemas.microsoft.com/office/word/2010/wordprocessingGroup" xmlns:wpi="http://schemas.microsoft.com/office/word/2010/wordprocessingInk" xmlns:wne="http://schemas.microsoft.com/office/word/2006/wordml" xmlns:wps="http://schemas.microsoft.com/office/word/2010/wordprocessingShape" mc:Ignorable="w14 w15 wp14">
   <w:body>
     <w:sdt>
       <w:sdtPr>
@@ -16,8 +16,6 @@
         </w:rPr>
       </w:sdtEndPr>
       <w:sdtContent>
-        <w:bookmarkStart w:id="0" w:name="_GoBack" w:displacedByCustomXml="prev"/>
-        <w:bookmarkEnd w:id="0" w:displacedByCustomXml="prev"/>
         <w:p/>
         <w:p>
           <w:pPr>
@@ -118,6 +116,7 @@
                                     <w:calendar w:val="gregorian"/>
                                   </w:date>
                                 </w:sdtPr>
+                                <w:sdtEndPr/>
                                 <w:sdtContent>
                                   <w:p>
                                     <w:pPr>
@@ -163,7 +162,7 @@
                   </wp:anchor>
                 </w:drawing>
               </mc:Choice>
-              <mc:Fallback>
+              <mc:Fallback xmlns:w16se="http://schemas.microsoft.com/office/word/2015/wordml/symex" xmlns:cx="http://schemas.microsoft.com/office/drawing/2014/chartex">
                 <w:pict>
                   <v:shapetype id="_x0000_t202" coordsize="21600,21600" o:spt="202" path="m,l,21600r21600,l21600,xe">
                     <v:stroke joinstyle="miter"/>
@@ -312,6 +311,7 @@
                                   <w:dataBinding w:prefixMappings="xmlns:ns0='http://purl.org/dc/elements/1.1/' xmlns:ns1='http://schemas.openxmlformats.org/package/2006/metadata/core-properties' " w:xpath="/ns1:coreProperties[1]/ns0:creator[1]" w:storeItemID="{6C3C8BC8-F283-45AE-878A-BAB7291924A1}"/>
                                   <w:text/>
                                 </w:sdtPr>
+                                <w:sdtEndPr/>
                                 <w:sdtContent>
                                   <w:p>
                                     <w:pPr>
@@ -362,6 +362,7 @@
                                     <w:dataBinding w:prefixMappings="xmlns:ns0='http://schemas.openxmlformats.org/officeDocument/2006/extended-properties' " w:xpath="/ns0:Properties[1]/ns0:Company[1]" w:storeItemID="{6668398D-A668-4E3E-A5EB-62B293D839F1}"/>
                                     <w:text/>
                                   </w:sdtPr>
+                                  <w:sdtEndPr/>
                                   <w:sdtContent>
                                     <w:r>
                                       <w:rPr>
@@ -401,6 +402,7 @@
                                     <w:dataBinding w:prefixMappings="xmlns:ns0='http://schemas.microsoft.com/office/2006/coverPageProps' " w:xpath="/ns0:CoverPageProperties[1]/ns0:CompanyAddress[1]" w:storeItemID="{55AF091B-3C7A-41E3-B477-F2FDAA23CFDA}"/>
                                     <w:text/>
                                   </w:sdtPr>
+                                  <w:sdtEndPr/>
                                   <w:sdtContent>
                                     <w:r>
                                       <w:rPr>
@@ -443,7 +445,7 @@
                   </wp:anchor>
                 </w:drawing>
               </mc:Choice>
-              <mc:Fallback>
+              <mc:Fallback xmlns:w16se="http://schemas.microsoft.com/office/word/2015/wordml/symex" xmlns:cx="http://schemas.microsoft.com/office/drawing/2014/chartex">
                 <w:pict>
                   <v:shape id="Cuadro de texto 112" o:spid="_x0000_s1027" type="#_x0000_t202" style="position:absolute;margin-left:0;margin-top:0;width:453pt;height:51.4pt;z-index:251661312;visibility:visible;mso-wrap-style:square;mso-width-percent:734;mso-height-percent:80;mso-left-percent:150;mso-top-percent:837;mso-wrap-distance-left:9pt;mso-wrap-distance-top:0;mso-wrap-distance-right:9pt;mso-wrap-distance-bottom:0;mso-position-horizontal-relative:page;mso-position-vertical-relative:page;mso-width-percent:734;mso-height-percent:80;mso-left-percent:150;mso-top-percent:837;mso-width-relative:page;mso-height-relative:page;v-text-anchor:bottom" o:gfxdata="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" filled="f" stroked="f" strokeweight=".5pt">
                     <v:textbox inset="0,0,0,0">
@@ -680,6 +682,7 @@
                                     <w:dataBinding w:prefixMappings="xmlns:ns0='http://purl.org/dc/elements/1.1/' xmlns:ns1='http://schemas.openxmlformats.org/package/2006/metadata/core-properties' " w:xpath="/ns1:coreProperties[1]/ns0:title[1]" w:storeItemID="{6C3C8BC8-F283-45AE-878A-BAB7291924A1}"/>
                                     <w:text w:multiLine="1"/>
                                   </w:sdtPr>
+                                  <w:sdtEndPr/>
                                   <w:sdtContent>
                                     <w:r>
                                       <w:rPr>
@@ -709,6 +712,7 @@
                                   <w:dataBinding w:prefixMappings="xmlns:ns0='http://purl.org/dc/elements/1.1/' xmlns:ns1='http://schemas.openxmlformats.org/package/2006/metadata/core-properties' " w:xpath="/ns1:coreProperties[1]/ns0:subject[1]" w:storeItemID="{6C3C8BC8-F283-45AE-878A-BAB7291924A1}"/>
                                   <w:text/>
                                 </w:sdtPr>
+                                <w:sdtEndPr/>
                                 <w:sdtContent>
                                   <w:p>
                                     <w:pPr>
@@ -754,7 +758,7 @@
                   </wp:anchor>
                 </w:drawing>
               </mc:Choice>
-              <mc:Fallback>
+              <mc:Fallback xmlns:w16se="http://schemas.microsoft.com/office/word/2015/wordml/symex" xmlns:cx="http://schemas.microsoft.com/office/drawing/2014/chartex">
                 <w:pict>
                   <v:shape id="Cuadro de texto 113" o:spid="_x0000_s1028" type="#_x0000_t202" style="position:absolute;margin-left:0;margin-top:0;width:453pt;height:41.4pt;z-index:251660288;visibility:visible;mso-wrap-style:square;mso-width-percent:734;mso-height-percent:363;mso-left-percent:150;mso-top-percent:455;mso-wrap-distance-left:9pt;mso-wrap-distance-top:0;mso-wrap-distance-right:9pt;mso-wrap-distance-bottom:0;mso-position-horizontal-relative:page;mso-position-vertical-relative:page;mso-width-percent:734;mso-height-percent:363;mso-left-percent:150;mso-top-percent:455;mso-width-relative:page;mso-height-relative:page;v-text-anchor:bottom" o:gfxdata="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" filled="f" stroked="f" strokeweight=".5pt">
                     <v:textbox inset="0,0,0,0">
@@ -985,7 +989,7 @@
                   </wp:anchor>
                 </w:drawing>
               </mc:Choice>
-              <mc:Fallback>
+              <mc:Fallback xmlns:w16se="http://schemas.microsoft.com/office/word/2015/wordml/symex" xmlns:cx="http://schemas.microsoft.com/office/drawing/2014/chartex">
                 <w:pict>
                   <v:group w14:anchorId="10B016D2" id="Grupo 114" o:spid="_x0000_s1026" style="position:absolute;margin-left:0;margin-top:0;width:18pt;height:10in;z-index:251659264;mso-width-percent:29;mso-height-percent:909;mso-left-percent:45;mso-position-horizontal-relative:page;mso-position-vertical:center;mso-position-vertical-relative:page;mso-width-percent:29;mso-height-percent:909;mso-left-percent:45" coordsize="2286,91440" o:gfxdata="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">
                     <v:rect id="Rectángulo 115" o:spid="_x0000_s1027" style="position:absolute;width:2286;height:87820;visibility:visible;mso-wrap-style:square;v-text-anchor:middle" o:gfxdata="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" fillcolor="#ed7d31 [3205]" stroked="f" strokeweight="1pt"/>
@@ -1032,7 +1036,7 @@
       <w:sdtContent>
         <w:p>
           <w:pPr>
-            <w:pStyle w:val="TtuloTDC"/>
+            <w:pStyle w:val="TtulodeTDC"/>
             <w:tabs>
               <w:tab w:val="left" w:pos="3526"/>
             </w:tabs>
@@ -2955,8 +2959,8 @@
           <w:sz w:val="40"/>
         </w:rPr>
       </w:pPr>
-      <w:bookmarkStart w:id="1" w:name="_Toc2327979"/>
-      <w:bookmarkStart w:id="2" w:name="_Toc2338826"/>
+      <w:bookmarkStart w:id="0" w:name="_Toc2327979"/>
+      <w:bookmarkStart w:id="1" w:name="_Toc2338826"/>
       <w:r>
         <w:rPr>
           <w:rFonts w:ascii="Arial" w:hAnsi="Arial" w:cs="Arial"/>
@@ -2965,8 +2969,8 @@
         <w:lastRenderedPageBreak/>
         <w:t>Introducción</w:t>
       </w:r>
+      <w:bookmarkEnd w:id="0"/>
       <w:bookmarkEnd w:id="1"/>
-      <w:bookmarkEnd w:id="2"/>
       <w:r>
         <w:rPr>
           <w:rFonts w:ascii="Arial" w:hAnsi="Arial" w:cs="Arial"/>
@@ -3053,7 +3057,7 @@
           <w:rFonts w:ascii="Arial" w:hAnsi="Arial" w:cs="Arial"/>
         </w:rPr>
       </w:pPr>
-      <w:bookmarkStart w:id="3" w:name="_Toc2338827"/>
+      <w:bookmarkStart w:id="2" w:name="_Toc2338827"/>
       <w:r>
         <w:rPr>
           <w:rFonts w:ascii="Arial" w:hAnsi="Arial" w:cs="Arial"/>
@@ -3076,7 +3080,7 @@
         </w:rPr>
         <w:t>tion Service</w:t>
       </w:r>
-      <w:bookmarkEnd w:id="3"/>
+      <w:bookmarkEnd w:id="2"/>
       <w:r>
         <w:rPr>
           <w:rFonts w:ascii="Arial" w:hAnsi="Arial" w:cs="Arial"/>
@@ -3092,8 +3096,8 @@
           <w:sz w:val="24"/>
         </w:rPr>
       </w:pPr>
-      <w:bookmarkStart w:id="4" w:name="_Toc2267539"/>
-      <w:bookmarkStart w:id="5" w:name="_Toc2338828"/>
+      <w:bookmarkStart w:id="3" w:name="_Toc2267539"/>
+      <w:bookmarkStart w:id="4" w:name="_Toc2338828"/>
       <w:r>
         <w:rPr>
           <w:rFonts w:ascii="Arial" w:hAnsi="Arial" w:cs="Arial"/>
@@ -3101,8 +3105,8 @@
         </w:rPr>
         <w:t>Consulta Empleado</w:t>
       </w:r>
+      <w:bookmarkEnd w:id="3"/>
       <w:bookmarkEnd w:id="4"/>
-      <w:bookmarkEnd w:id="5"/>
       <w:r>
         <w:rPr>
           <w:rFonts w:ascii="Arial" w:hAnsi="Arial" w:cs="Arial"/>
@@ -3176,8 +3180,8 @@
           <w:sz w:val="24"/>
         </w:rPr>
       </w:pPr>
-      <w:bookmarkStart w:id="6" w:name="_Toc2267540"/>
-      <w:bookmarkStart w:id="7" w:name="_Toc2338829"/>
+      <w:bookmarkStart w:id="5" w:name="_Toc2267540"/>
+      <w:bookmarkStart w:id="6" w:name="_Toc2338829"/>
       <w:r>
         <w:rPr>
           <w:rFonts w:ascii="Arial" w:hAnsi="Arial" w:cs="Arial"/>
@@ -3193,8 +3197,8 @@
         </w:rPr>
         <w:t>Deptid</w:t>
       </w:r>
+      <w:bookmarkEnd w:id="5"/>
       <w:bookmarkEnd w:id="6"/>
-      <w:bookmarkEnd w:id="7"/>
       <w:proofErr w:type="spellEnd"/>
       <w:r>
         <w:rPr>
@@ -3264,8 +3268,8 @@
           <w:sz w:val="32"/>
         </w:rPr>
       </w:pPr>
-      <w:bookmarkStart w:id="8" w:name="_Toc2267541"/>
-      <w:bookmarkStart w:id="9" w:name="_Toc2338830"/>
+      <w:bookmarkStart w:id="7" w:name="_Toc2267541"/>
+      <w:bookmarkStart w:id="8" w:name="_Toc2338830"/>
       <w:r>
         <w:rPr>
           <w:rFonts w:ascii="Arial" w:hAnsi="Arial" w:cs="Arial"/>
@@ -3282,8 +3286,8 @@
         </w:rPr>
         <w:t>Estabid</w:t>
       </w:r>
+      <w:bookmarkEnd w:id="7"/>
       <w:bookmarkEnd w:id="8"/>
-      <w:bookmarkEnd w:id="9"/>
       <w:proofErr w:type="spellEnd"/>
     </w:p>
     <w:p>
@@ -3351,7 +3355,7 @@
           <w:sz w:val="32"/>
         </w:rPr>
       </w:pPr>
-      <w:bookmarkStart w:id="10" w:name="_Toc2267542"/>
+      <w:bookmarkStart w:id="9" w:name="_Toc2267542"/>
     </w:p>
     <w:p>
       <w:pPr>
@@ -3368,7 +3372,7 @@
         </w:rPr>
         <w:br/>
       </w:r>
-      <w:bookmarkStart w:id="11" w:name="_Toc2338831"/>
+      <w:bookmarkStart w:id="10" w:name="_Toc2338831"/>
       <w:r>
         <w:rPr>
           <w:rFonts w:ascii="Arial" w:hAnsi="Arial" w:cs="Arial"/>
@@ -3384,8 +3388,8 @@
         </w:rPr>
         <w:t>GLExpense</w:t>
       </w:r>
+      <w:bookmarkEnd w:id="9"/>
       <w:bookmarkEnd w:id="10"/>
-      <w:bookmarkEnd w:id="11"/>
       <w:proofErr w:type="spellEnd"/>
       <w:r>
         <w:rPr>
@@ -3455,8 +3459,8 @@
           <w:sz w:val="32"/>
         </w:rPr>
       </w:pPr>
-      <w:bookmarkStart w:id="12" w:name="_Toc2267543"/>
-      <w:bookmarkStart w:id="13" w:name="_Toc2338832"/>
+      <w:bookmarkStart w:id="11" w:name="_Toc2267543"/>
+      <w:bookmarkStart w:id="12" w:name="_Toc2338832"/>
       <w:r>
         <w:rPr>
           <w:rFonts w:ascii="Arial" w:hAnsi="Arial" w:cs="Arial"/>
@@ -3473,8 +3477,8 @@
         </w:rPr>
         <w:t>Jobcode</w:t>
       </w:r>
+      <w:bookmarkEnd w:id="11"/>
       <w:bookmarkEnd w:id="12"/>
-      <w:bookmarkEnd w:id="13"/>
       <w:proofErr w:type="spellEnd"/>
     </w:p>
     <w:p>
@@ -3550,7 +3554,7 @@
           <w:sz w:val="36"/>
         </w:rPr>
       </w:pPr>
-      <w:bookmarkStart w:id="14" w:name="_Toc2338833"/>
+      <w:bookmarkStart w:id="13" w:name="_Toc2338833"/>
       <w:r>
         <w:rPr>
           <w:rFonts w:ascii="Arial" w:hAnsi="Arial" w:cs="Arial"/>
@@ -3566,7 +3570,7 @@
         </w:rPr>
         <w:t xml:space="preserve"> AGSVISTA</w:t>
       </w:r>
-      <w:bookmarkEnd w:id="14"/>
+      <w:bookmarkEnd w:id="13"/>
     </w:p>
     <w:p>
       <w:pPr>
@@ -3575,7 +3579,7 @@
           <w:sz w:val="24"/>
         </w:rPr>
       </w:pPr>
-      <w:bookmarkStart w:id="15" w:name="_Toc2267534"/>
+      <w:bookmarkStart w:id="14" w:name="_Toc2267534"/>
     </w:p>
     <w:p>
       <w:pPr>
@@ -3585,7 +3589,7 @@
           <w:sz w:val="32"/>
         </w:rPr>
       </w:pPr>
-      <w:bookmarkStart w:id="16" w:name="_Toc2338834"/>
+      <w:bookmarkStart w:id="15" w:name="_Toc2338834"/>
       <w:r>
         <w:rPr>
           <w:rFonts w:ascii="Arial" w:hAnsi="Arial" w:cs="Arial"/>
@@ -3593,8 +3597,8 @@
         </w:rPr>
         <w:t>Procedimiento SAT_ACT_CAYAS</w:t>
       </w:r>
+      <w:bookmarkEnd w:id="14"/>
       <w:bookmarkEnd w:id="15"/>
-      <w:bookmarkEnd w:id="16"/>
       <w:r>
         <w:rPr>
           <w:rFonts w:ascii="Arial" w:hAnsi="Arial" w:cs="Arial"/>
@@ -3615,405 +3619,368 @@
           <w:rFonts w:ascii="Arial" w:hAnsi="Arial" w:cs="Arial"/>
           <w:sz w:val="24"/>
         </w:rPr>
-        <w:t>Este procedimiento</w:t>
-      </w:r>
-      <w:r>
+        <w:t xml:space="preserve">Este procedimiento, actualiza la información de los empleados con los datos ingresados durante la jornada laboral mediante el uso de tablas. De esta manera se puede mantener la fiabilidad de la información cuando se requiera su uso. </w:t>
+      </w:r>
+    </w:p>
+    <w:p>
+      <w:pPr>
+        <w:pStyle w:val="Textosinformato"/>
+        <w:rPr>
+          <w:rFonts w:ascii="Courier New" w:hAnsi="Courier New" w:cs="Courier New"/>
+        </w:rPr>
+      </w:pPr>
+    </w:p>
+    <w:p>
+      <w:pPr>
+        <w:pStyle w:val="Textosinformato"/>
+        <w:rPr>
+          <w:rFonts w:ascii="Courier New" w:hAnsi="Courier New" w:cs="Courier New"/>
+          <w:lang w:val="en-US"/>
+        </w:rPr>
+      </w:pPr>
+      <w:proofErr w:type="gramStart"/>
+      <w:r>
+        <w:rPr>
+          <w:rFonts w:ascii="Courier New" w:hAnsi="Courier New" w:cs="Courier New"/>
+          <w:lang w:val="en-US"/>
+        </w:rPr>
+        <w:t>create</w:t>
+      </w:r>
+      <w:proofErr w:type="gramEnd"/>
+      <w:r>
+        <w:rPr>
+          <w:rFonts w:ascii="Courier New" w:hAnsi="Courier New" w:cs="Courier New"/>
+          <w:lang w:val="en-US"/>
+        </w:rPr>
+        <w:t xml:space="preserve"> or replace PROCEDURE              "SAT_ACT_CAYAS" </w:t>
+      </w:r>
+    </w:p>
+    <w:p>
+      <w:pPr>
+        <w:pStyle w:val="Textosinformato"/>
+        <w:rPr>
+          <w:rFonts w:ascii="Courier New" w:hAnsi="Courier New" w:cs="Courier New"/>
+          <w:lang w:val="en-US"/>
+        </w:rPr>
+      </w:pPr>
+      <w:r>
+        <w:rPr>
+          <w:rFonts w:ascii="Courier New" w:hAnsi="Courier New" w:cs="Courier New"/>
+          <w:lang w:val="en-US"/>
+        </w:rPr>
+        <w:t>AS</w:t>
+      </w:r>
+    </w:p>
+    <w:p>
+      <w:pPr>
+        <w:pStyle w:val="Textosinformato"/>
+        <w:rPr>
+          <w:rFonts w:ascii="Courier New" w:hAnsi="Courier New" w:cs="Courier New"/>
+          <w:lang w:val="en-US"/>
+        </w:rPr>
+      </w:pPr>
+      <w:r>
+        <w:rPr>
+          <w:rFonts w:ascii="Courier New" w:hAnsi="Courier New" w:cs="Courier New"/>
+          <w:lang w:val="en-US"/>
+        </w:rPr>
+        <w:t>BEGIN</w:t>
+      </w:r>
+    </w:p>
+    <w:p>
+      <w:pPr>
+        <w:pStyle w:val="Textosinformato"/>
+        <w:rPr>
+          <w:rFonts w:ascii="Courier New" w:hAnsi="Courier New" w:cs="Courier New"/>
+          <w:lang w:val="en-US"/>
+        </w:rPr>
+      </w:pPr>
+      <w:r>
+        <w:rPr>
+          <w:rFonts w:ascii="Courier New" w:hAnsi="Courier New" w:cs="Courier New"/>
+          <w:lang w:val="en-US"/>
+        </w:rPr>
+        <w:t xml:space="preserve">INSERT INTO </w:t>
+      </w:r>
+      <w:proofErr w:type="spellStart"/>
+      <w:r>
+        <w:rPr>
+          <w:rFonts w:ascii="Courier New" w:hAnsi="Courier New" w:cs="Courier New"/>
+          <w:lang w:val="en-US"/>
+        </w:rPr>
+        <w:t>Sat_Ags_Cayas_Hist_Tbl</w:t>
+      </w:r>
+      <w:proofErr w:type="spellEnd"/>
+      <w:r>
+        <w:rPr>
+          <w:rFonts w:ascii="Courier New" w:hAnsi="Courier New" w:cs="Courier New"/>
+          <w:lang w:val="en-US"/>
+        </w:rPr>
+        <w:t xml:space="preserve"> SELECT * FROM </w:t>
+      </w:r>
+      <w:proofErr w:type="spellStart"/>
+      <w:r>
+        <w:rPr>
+          <w:rFonts w:ascii="Courier New" w:hAnsi="Courier New" w:cs="Courier New"/>
+          <w:lang w:val="en-US"/>
+        </w:rPr>
+        <w:t>Sat_Ags_Cayas_Ins_Cam_Tbl</w:t>
+      </w:r>
+      <w:proofErr w:type="spellEnd"/>
+      <w:r>
+        <w:rPr>
+          <w:rFonts w:ascii="Courier New" w:hAnsi="Courier New" w:cs="Courier New"/>
+          <w:lang w:val="en-US"/>
+        </w:rPr>
+        <w:t xml:space="preserve"> A;</w:t>
+      </w:r>
+    </w:p>
+    <w:p>
+      <w:pPr>
+        <w:pStyle w:val="Textosinformato"/>
+        <w:rPr>
+          <w:rFonts w:ascii="Courier New" w:hAnsi="Courier New" w:cs="Courier New"/>
+          <w:lang w:val="en-US"/>
+        </w:rPr>
+      </w:pPr>
+      <w:r>
+        <w:rPr>
+          <w:rFonts w:ascii="Courier New" w:hAnsi="Courier New" w:cs="Courier New"/>
+          <w:lang w:val="en-US"/>
+        </w:rPr>
+        <w:t xml:space="preserve">DELETE </w:t>
+      </w:r>
+      <w:proofErr w:type="spellStart"/>
+      <w:r>
+        <w:rPr>
+          <w:rFonts w:ascii="Courier New" w:hAnsi="Courier New" w:cs="Courier New"/>
+          <w:lang w:val="en-US"/>
+        </w:rPr>
+        <w:t>Sat_Ags_Cayas_Cam_Tbl</w:t>
+      </w:r>
+      <w:proofErr w:type="spellEnd"/>
+      <w:r>
+        <w:rPr>
+          <w:rFonts w:ascii="Courier New" w:hAnsi="Courier New" w:cs="Courier New"/>
+          <w:lang w:val="en-US"/>
+        </w:rPr>
+        <w:t xml:space="preserve"> WHERE ID_EMPLEADO IN (SELECT DISTINCT ID_EMPLEADO FROM </w:t>
+      </w:r>
+      <w:proofErr w:type="spellStart"/>
+      <w:r>
+        <w:rPr>
+          <w:rFonts w:ascii="Courier New" w:hAnsi="Courier New" w:cs="Courier New"/>
+          <w:lang w:val="en-US"/>
+        </w:rPr>
+        <w:t>Sat_Ags_Cayas_Ins_Cam_Tbl</w:t>
+      </w:r>
+      <w:proofErr w:type="spellEnd"/>
+      <w:r>
+        <w:rPr>
+          <w:rFonts w:ascii="Courier New" w:hAnsi="Courier New" w:cs="Courier New"/>
+          <w:lang w:val="en-US"/>
+        </w:rPr>
+        <w:t>);</w:t>
+      </w:r>
+    </w:p>
+    <w:p>
+      <w:pPr>
+        <w:pStyle w:val="Textosinformato"/>
+        <w:rPr>
+          <w:rFonts w:ascii="Courier New" w:hAnsi="Courier New" w:cs="Courier New"/>
+          <w:lang w:val="en-US"/>
+        </w:rPr>
+      </w:pPr>
+      <w:r>
+        <w:rPr>
+          <w:rFonts w:ascii="Courier New" w:hAnsi="Courier New" w:cs="Courier New"/>
+          <w:lang w:val="en-US"/>
+        </w:rPr>
+        <w:t xml:space="preserve">INSERT INTO </w:t>
+      </w:r>
+      <w:proofErr w:type="spellStart"/>
+      <w:r>
+        <w:rPr>
+          <w:rFonts w:ascii="Courier New" w:hAnsi="Courier New" w:cs="Courier New"/>
+          <w:lang w:val="en-US"/>
+        </w:rPr>
+        <w:t>Sat_Ags_Cayas_Cam_Tbl</w:t>
+      </w:r>
+      <w:proofErr w:type="spellEnd"/>
+      <w:r>
+        <w:rPr>
+          <w:rFonts w:ascii="Courier New" w:hAnsi="Courier New" w:cs="Courier New"/>
+          <w:lang w:val="en-US"/>
+        </w:rPr>
+        <w:t xml:space="preserve"> SELECT * FROM </w:t>
+      </w:r>
+      <w:proofErr w:type="spellStart"/>
+      <w:r>
+        <w:rPr>
+          <w:rFonts w:ascii="Courier New" w:hAnsi="Courier New" w:cs="Courier New"/>
+          <w:lang w:val="en-US"/>
+        </w:rPr>
+        <w:t>Sat_Ags_Cayas_Ins_Cam_Tbl</w:t>
+      </w:r>
+      <w:proofErr w:type="spellEnd"/>
+      <w:r>
+        <w:rPr>
+          <w:rFonts w:ascii="Courier New" w:hAnsi="Courier New" w:cs="Courier New"/>
+          <w:lang w:val="en-US"/>
+        </w:rPr>
+        <w:t>;</w:t>
+      </w:r>
+    </w:p>
+    <w:p>
+      <w:pPr>
+        <w:pStyle w:val="Textosinformato"/>
+        <w:rPr>
+          <w:rFonts w:ascii="Courier New" w:hAnsi="Courier New" w:cs="Courier New"/>
+          <w:lang w:val="en-US"/>
+        </w:rPr>
+      </w:pPr>
+      <w:r>
+        <w:rPr>
+          <w:rFonts w:ascii="Courier New" w:hAnsi="Courier New" w:cs="Courier New"/>
+          <w:lang w:val="en-US"/>
+        </w:rPr>
+        <w:t xml:space="preserve">DELETE </w:t>
+      </w:r>
+      <w:proofErr w:type="spellStart"/>
+      <w:r>
+        <w:rPr>
+          <w:rFonts w:ascii="Courier New" w:hAnsi="Courier New" w:cs="Courier New"/>
+          <w:lang w:val="en-US"/>
+        </w:rPr>
+        <w:t>Sat_Ags_Cayas_Ins_Cam_Tbl</w:t>
+      </w:r>
+      <w:proofErr w:type="spellEnd"/>
+      <w:r>
+        <w:rPr>
+          <w:rFonts w:ascii="Courier New" w:hAnsi="Courier New" w:cs="Courier New"/>
+          <w:lang w:val="en-US"/>
+        </w:rPr>
+        <w:t>;</w:t>
+      </w:r>
+    </w:p>
+    <w:p>
+      <w:pPr>
+        <w:pStyle w:val="Textosinformato"/>
+        <w:rPr>
+          <w:rFonts w:ascii="Courier New" w:hAnsi="Courier New" w:cs="Courier New"/>
+          <w:lang w:val="en-US"/>
+        </w:rPr>
+      </w:pPr>
+      <w:r>
+        <w:rPr>
+          <w:rFonts w:ascii="Courier New" w:hAnsi="Courier New" w:cs="Courier New"/>
+          <w:lang w:val="en-US"/>
+        </w:rPr>
+        <w:t xml:space="preserve">INSERT INTO </w:t>
+      </w:r>
+      <w:proofErr w:type="spellStart"/>
+      <w:r>
+        <w:rPr>
+          <w:rFonts w:ascii="Courier New" w:hAnsi="Courier New" w:cs="Courier New"/>
+          <w:lang w:val="en-US"/>
+        </w:rPr>
+        <w:t>Sat_Ags_Cayas_Ins_Cam_Tbl</w:t>
+      </w:r>
+      <w:proofErr w:type="spellEnd"/>
+      <w:r>
+        <w:rPr>
+          <w:rFonts w:ascii="Courier New" w:hAnsi="Courier New" w:cs="Courier New"/>
+          <w:lang w:val="en-US"/>
+        </w:rPr>
+        <w:t xml:space="preserve"> SELECT A.*, SYSTIMESTAMP AS DT_REGISTRO FROM </w:t>
+      </w:r>
+      <w:proofErr w:type="spellStart"/>
+      <w:r>
+        <w:rPr>
+          <w:rFonts w:ascii="Courier New" w:hAnsi="Courier New" w:cs="Courier New"/>
+          <w:lang w:val="en-US"/>
+        </w:rPr>
+        <w:t>Sat_Ags_Cayas_Act_Vw</w:t>
+      </w:r>
+      <w:proofErr w:type="spellEnd"/>
+      <w:r>
+        <w:rPr>
+          <w:rFonts w:ascii="Courier New" w:hAnsi="Courier New" w:cs="Courier New"/>
+          <w:lang w:val="en-US"/>
+        </w:rPr>
+        <w:t xml:space="preserve"> A;</w:t>
+      </w:r>
+    </w:p>
+    <w:p>
+      <w:pPr>
+        <w:pStyle w:val="Textosinformato"/>
+        <w:rPr>
+          <w:rFonts w:ascii="Courier New" w:hAnsi="Courier New" w:cs="Courier New"/>
+        </w:rPr>
+      </w:pPr>
+      <w:r>
+        <w:rPr>
+          <w:rFonts w:ascii="Courier New" w:hAnsi="Courier New" w:cs="Courier New"/>
+        </w:rPr>
+        <w:t>COMMIT;</w:t>
+      </w:r>
+    </w:p>
+    <w:p>
+      <w:pPr>
+        <w:pStyle w:val="Textosinformato"/>
+        <w:rPr>
+          <w:rFonts w:ascii="Courier New" w:hAnsi="Courier New" w:cs="Courier New"/>
+        </w:rPr>
+      </w:pPr>
+      <w:r>
+        <w:rPr>
+          <w:rFonts w:ascii="Courier New" w:hAnsi="Courier New" w:cs="Courier New"/>
+        </w:rPr>
+        <w:t>END;</w:t>
+      </w:r>
+      <w:bookmarkStart w:id="16" w:name="_Toc2267535"/>
+      <w:bookmarkStart w:id="17" w:name="_Toc2338835"/>
+      <w:r>
+        <w:rPr>
+          <w:rFonts w:ascii="Courier New" w:hAnsi="Courier New" w:cs="Courier New"/>
+        </w:rPr>
+        <w:br/>
+      </w:r>
+    </w:p>
+    <w:p>
+      <w:pPr>
         <w:rPr>
           <w:rFonts w:ascii="Arial" w:hAnsi="Arial" w:cs="Arial"/>
           <w:sz w:val="24"/>
         </w:rPr>
-        <w:t>,</w:t>
-      </w:r>
+      </w:pPr>
       <w:r>
         <w:rPr>
           <w:rFonts w:ascii="Arial" w:hAnsi="Arial" w:cs="Arial"/>
           <w:sz w:val="24"/>
         </w:rPr>
-        <w:t xml:space="preserve"> actualiza la información </w:t>
+        <w:t xml:space="preserve">En el siguiente diagrama se observa la descripción e interacción </w:t>
       </w:r>
       <w:r>
         <w:rPr>
           <w:rFonts w:ascii="Arial" w:hAnsi="Arial" w:cs="Arial"/>
           <w:sz w:val="24"/>
         </w:rPr>
-        <w:t xml:space="preserve">de los empleados </w:t>
+        <w:t>entre</w:t>
       </w:r>
       <w:r>
         <w:rPr>
           <w:rFonts w:ascii="Arial" w:hAnsi="Arial" w:cs="Arial"/>
           <w:sz w:val="24"/>
         </w:rPr>
-        <w:t xml:space="preserve">con los datos ingresados durante el </w:t>
+        <w:t xml:space="preserve"> las tablas que se usan en</w:t>
       </w:r>
       <w:r>
         <w:rPr>
           <w:rFonts w:ascii="Arial" w:hAnsi="Arial" w:cs="Arial"/>
           <w:sz w:val="24"/>
         </w:rPr>
-        <w:t>día</w:t>
-      </w:r>
-      <w:r>
-        <w:rPr>
-          <w:rFonts w:ascii="Arial" w:hAnsi="Arial" w:cs="Arial"/>
-          <w:sz w:val="24"/>
-        </w:rPr>
-        <w:t xml:space="preserve"> para mantener la información</w:t>
-      </w:r>
-      <w:r>
-        <w:rPr>
-          <w:rFonts w:ascii="Arial" w:hAnsi="Arial" w:cs="Arial"/>
-          <w:sz w:val="24"/>
-        </w:rPr>
-        <w:t>.</w:t>
-      </w:r>
-      <w:r>
-        <w:rPr>
-          <w:rFonts w:ascii="Arial" w:hAnsi="Arial" w:cs="Arial"/>
-          <w:sz w:val="24"/>
-        </w:rPr>
-        <w:t xml:space="preserve"> </w:t>
-      </w:r>
-    </w:p>
-    <w:p>
-      <w:pPr>
-        <w:pStyle w:val="Textosinformato"/>
-        <w:rPr>
-          <w:rFonts w:ascii="Courier New" w:hAnsi="Courier New" w:cs="Courier New"/>
-        </w:rPr>
-      </w:pPr>
-    </w:p>
-    <w:p>
-      <w:pPr>
-        <w:pStyle w:val="Textosinformato"/>
-        <w:rPr>
-          <w:rFonts w:ascii="Courier New" w:hAnsi="Courier New" w:cs="Courier New"/>
-        </w:rPr>
-      </w:pPr>
-      <w:proofErr w:type="spellStart"/>
-      <w:r>
-        <w:rPr>
-          <w:rFonts w:ascii="Courier New" w:hAnsi="Courier New" w:cs="Courier New"/>
-        </w:rPr>
-        <w:t>create</w:t>
-      </w:r>
-      <w:proofErr w:type="spellEnd"/>
-      <w:r>
-        <w:rPr>
-          <w:rFonts w:ascii="Courier New" w:hAnsi="Courier New" w:cs="Courier New"/>
-        </w:rPr>
-        <w:t xml:space="preserve"> </w:t>
-      </w:r>
-      <w:proofErr w:type="spellStart"/>
-      <w:r>
-        <w:rPr>
-          <w:rFonts w:ascii="Courier New" w:hAnsi="Courier New" w:cs="Courier New"/>
-        </w:rPr>
-        <w:t>or</w:t>
-      </w:r>
-      <w:proofErr w:type="spellEnd"/>
-      <w:r>
-        <w:rPr>
-          <w:rFonts w:ascii="Courier New" w:hAnsi="Courier New" w:cs="Courier New"/>
-        </w:rPr>
-        <w:t xml:space="preserve"> </w:t>
-      </w:r>
-      <w:proofErr w:type="spellStart"/>
-      <w:r>
-        <w:rPr>
-          <w:rFonts w:ascii="Courier New" w:hAnsi="Courier New" w:cs="Courier New"/>
-        </w:rPr>
-        <w:t>replace</w:t>
-      </w:r>
-      <w:proofErr w:type="spellEnd"/>
-      <w:r>
-        <w:rPr>
-          <w:rFonts w:ascii="Courier New" w:hAnsi="Courier New" w:cs="Courier New"/>
-        </w:rPr>
-        <w:t xml:space="preserve"> PROCEDURE              "SAT_ACT_CAYAS" </w:t>
-      </w:r>
-    </w:p>
-    <w:p>
-      <w:pPr>
-        <w:pStyle w:val="Textosinformato"/>
-        <w:rPr>
-          <w:rFonts w:ascii="Courier New" w:hAnsi="Courier New" w:cs="Courier New"/>
-        </w:rPr>
-      </w:pPr>
-      <w:r>
-        <w:rPr>
-          <w:rFonts w:ascii="Courier New" w:hAnsi="Courier New" w:cs="Courier New"/>
-        </w:rPr>
-        <w:t>AS</w:t>
-      </w:r>
-    </w:p>
-    <w:p>
-      <w:pPr>
-        <w:pStyle w:val="Textosinformato"/>
-        <w:rPr>
-          <w:rFonts w:ascii="Courier New" w:hAnsi="Courier New" w:cs="Courier New"/>
-        </w:rPr>
-      </w:pPr>
-      <w:r>
-        <w:rPr>
-          <w:rFonts w:ascii="Courier New" w:hAnsi="Courier New" w:cs="Courier New"/>
-        </w:rPr>
-        <w:t>BEGIN</w:t>
-      </w:r>
-    </w:p>
-    <w:p>
-      <w:pPr>
-        <w:pStyle w:val="Textosinformato"/>
-        <w:rPr>
-          <w:rFonts w:ascii="Courier New" w:hAnsi="Courier New" w:cs="Courier New"/>
-        </w:rPr>
-      </w:pPr>
-      <w:r>
-        <w:rPr>
-          <w:rFonts w:ascii="Courier New" w:hAnsi="Courier New" w:cs="Courier New"/>
-        </w:rPr>
-        <w:t xml:space="preserve">INSERT INTO </w:t>
-      </w:r>
-      <w:proofErr w:type="spellStart"/>
-      <w:r>
-        <w:rPr>
-          <w:rFonts w:ascii="Courier New" w:hAnsi="Courier New" w:cs="Courier New"/>
-        </w:rPr>
-        <w:t>Sat_Ags_Cayas_Hist_Tbl</w:t>
-      </w:r>
-      <w:proofErr w:type="spellEnd"/>
-      <w:r>
-        <w:rPr>
-          <w:rFonts w:ascii="Courier New" w:hAnsi="Courier New" w:cs="Courier New"/>
-        </w:rPr>
-        <w:t xml:space="preserve"> SELECT * FROM </w:t>
-      </w:r>
-      <w:proofErr w:type="spellStart"/>
-      <w:r>
-        <w:rPr>
-          <w:rFonts w:ascii="Courier New" w:hAnsi="Courier New" w:cs="Courier New"/>
-        </w:rPr>
-        <w:t>Sat_Ags_Cayas_Ins_Cam_Tbl</w:t>
-      </w:r>
-      <w:proofErr w:type="spellEnd"/>
-      <w:r>
-        <w:rPr>
-          <w:rFonts w:ascii="Courier New" w:hAnsi="Courier New" w:cs="Courier New"/>
-        </w:rPr>
-        <w:t xml:space="preserve"> A;</w:t>
-      </w:r>
-    </w:p>
-    <w:p>
-      <w:pPr>
-        <w:pStyle w:val="Textosinformato"/>
-        <w:rPr>
-          <w:rFonts w:ascii="Courier New" w:hAnsi="Courier New" w:cs="Courier New"/>
-        </w:rPr>
-      </w:pPr>
-      <w:r>
-        <w:rPr>
-          <w:rFonts w:ascii="Courier New" w:hAnsi="Courier New" w:cs="Courier New"/>
-        </w:rPr>
-        <w:t xml:space="preserve">DELETE </w:t>
-      </w:r>
-      <w:proofErr w:type="spellStart"/>
-      <w:r>
-        <w:rPr>
-          <w:rFonts w:ascii="Courier New" w:hAnsi="Courier New" w:cs="Courier New"/>
-        </w:rPr>
-        <w:t>Sat_Ags_Cayas_Cam_Tbl</w:t>
-      </w:r>
-      <w:proofErr w:type="spellEnd"/>
-      <w:r>
-        <w:rPr>
-          <w:rFonts w:ascii="Courier New" w:hAnsi="Courier New" w:cs="Courier New"/>
-        </w:rPr>
-        <w:t xml:space="preserve"> WHERE ID_EMPLEADO IN (SELECT DISTINCT ID_EMPLEADO FROM </w:t>
-      </w:r>
-      <w:proofErr w:type="spellStart"/>
-      <w:r>
-        <w:rPr>
-          <w:rFonts w:ascii="Courier New" w:hAnsi="Courier New" w:cs="Courier New"/>
-        </w:rPr>
-        <w:t>Sat_Ags_Cayas_Ins_Cam_Tbl</w:t>
-      </w:r>
-      <w:proofErr w:type="spellEnd"/>
-      <w:r>
-        <w:rPr>
-          <w:rFonts w:ascii="Courier New" w:hAnsi="Courier New" w:cs="Courier New"/>
-        </w:rPr>
-        <w:t>);</w:t>
-      </w:r>
-    </w:p>
-    <w:p>
-      <w:pPr>
-        <w:pStyle w:val="Textosinformato"/>
-        <w:rPr>
-          <w:rFonts w:ascii="Courier New" w:hAnsi="Courier New" w:cs="Courier New"/>
-        </w:rPr>
-      </w:pPr>
-      <w:r>
-        <w:rPr>
-          <w:rFonts w:ascii="Courier New" w:hAnsi="Courier New" w:cs="Courier New"/>
-        </w:rPr>
-        <w:t xml:space="preserve">INSERT INTO </w:t>
-      </w:r>
-      <w:proofErr w:type="spellStart"/>
-      <w:r>
-        <w:rPr>
-          <w:rFonts w:ascii="Courier New" w:hAnsi="Courier New" w:cs="Courier New"/>
-        </w:rPr>
-        <w:t>Sat_Ags_Cayas_Cam_Tbl</w:t>
-      </w:r>
-      <w:proofErr w:type="spellEnd"/>
-      <w:r>
-        <w:rPr>
-          <w:rFonts w:ascii="Courier New" w:hAnsi="Courier New" w:cs="Courier New"/>
-        </w:rPr>
-        <w:t xml:space="preserve"> SELECT * FROM </w:t>
-      </w:r>
-      <w:proofErr w:type="spellStart"/>
-      <w:r>
-        <w:rPr>
-          <w:rFonts w:ascii="Courier New" w:hAnsi="Courier New" w:cs="Courier New"/>
-        </w:rPr>
-        <w:t>Sat_Ags_Cayas_Ins_Cam_Tbl</w:t>
-      </w:r>
-      <w:proofErr w:type="spellEnd"/>
-      <w:r>
-        <w:rPr>
-          <w:rFonts w:ascii="Courier New" w:hAnsi="Courier New" w:cs="Courier New"/>
-        </w:rPr>
-        <w:t>;</w:t>
-      </w:r>
-    </w:p>
-    <w:p>
-      <w:pPr>
-        <w:pStyle w:val="Textosinformato"/>
-        <w:rPr>
-          <w:rFonts w:ascii="Courier New" w:hAnsi="Courier New" w:cs="Courier New"/>
-        </w:rPr>
-      </w:pPr>
-      <w:r>
-        <w:rPr>
-          <w:rFonts w:ascii="Courier New" w:hAnsi="Courier New" w:cs="Courier New"/>
-        </w:rPr>
-        <w:t xml:space="preserve">DELETE </w:t>
-      </w:r>
-      <w:proofErr w:type="spellStart"/>
-      <w:r>
-        <w:rPr>
-          <w:rFonts w:ascii="Courier New" w:hAnsi="Courier New" w:cs="Courier New"/>
-        </w:rPr>
-        <w:t>Sat_Ags_Cayas_Ins_Cam_Tbl</w:t>
-      </w:r>
-      <w:proofErr w:type="spellEnd"/>
-      <w:r>
-        <w:rPr>
-          <w:rFonts w:ascii="Courier New" w:hAnsi="Courier New" w:cs="Courier New"/>
-        </w:rPr>
-        <w:t>;</w:t>
-      </w:r>
-    </w:p>
-    <w:p>
-      <w:pPr>
-        <w:pStyle w:val="Textosinformato"/>
-        <w:rPr>
-          <w:rFonts w:ascii="Courier New" w:hAnsi="Courier New" w:cs="Courier New"/>
-        </w:rPr>
-      </w:pPr>
-      <w:r>
-        <w:rPr>
-          <w:rFonts w:ascii="Courier New" w:hAnsi="Courier New" w:cs="Courier New"/>
-        </w:rPr>
-        <w:t xml:space="preserve">INSERT INTO </w:t>
-      </w:r>
-      <w:proofErr w:type="spellStart"/>
-      <w:r>
-        <w:rPr>
-          <w:rFonts w:ascii="Courier New" w:hAnsi="Courier New" w:cs="Courier New"/>
-        </w:rPr>
-        <w:t>Sat_Ags_Cayas_Ins_Cam_Tbl</w:t>
-      </w:r>
-      <w:proofErr w:type="spellEnd"/>
-      <w:r>
-        <w:rPr>
-          <w:rFonts w:ascii="Courier New" w:hAnsi="Courier New" w:cs="Courier New"/>
-        </w:rPr>
-        <w:t xml:space="preserve"> SELECT A.*, SYSTIMESTAMP AS DT_REGISTRO FROM </w:t>
-      </w:r>
-      <w:proofErr w:type="spellStart"/>
-      <w:r>
-        <w:rPr>
-          <w:rFonts w:ascii="Courier New" w:hAnsi="Courier New" w:cs="Courier New"/>
-        </w:rPr>
-        <w:t>Sat_Ags_Cayas_Act_Vw</w:t>
-      </w:r>
-      <w:proofErr w:type="spellEnd"/>
-      <w:r>
-        <w:rPr>
-          <w:rFonts w:ascii="Courier New" w:hAnsi="Courier New" w:cs="Courier New"/>
-        </w:rPr>
-        <w:t xml:space="preserve"> A;</w:t>
-      </w:r>
-    </w:p>
-    <w:p>
-      <w:pPr>
-        <w:pStyle w:val="Textosinformato"/>
-        <w:rPr>
-          <w:rFonts w:ascii="Courier New" w:hAnsi="Courier New" w:cs="Courier New"/>
-        </w:rPr>
-      </w:pPr>
-      <w:r>
-        <w:rPr>
-          <w:rFonts w:ascii="Courier New" w:hAnsi="Courier New" w:cs="Courier New"/>
-        </w:rPr>
-        <w:t>COMMIT;</w:t>
-      </w:r>
-    </w:p>
-    <w:p>
-      <w:pPr>
-        <w:pStyle w:val="Textosinformato"/>
-        <w:rPr>
-          <w:rFonts w:ascii="Courier New" w:hAnsi="Courier New" w:cs="Courier New"/>
-        </w:rPr>
-      </w:pPr>
-      <w:r>
-        <w:rPr>
-          <w:rFonts w:ascii="Courier New" w:hAnsi="Courier New" w:cs="Courier New"/>
-        </w:rPr>
-        <w:t>END;</w:t>
-      </w:r>
-    </w:p>
-    <w:p>
-      <w:pPr>
-        <w:rPr>
-          <w:rFonts w:ascii="Arial" w:hAnsi="Arial" w:cs="Arial"/>
-          <w:sz w:val="24"/>
-        </w:rPr>
-      </w:pPr>
-      <w:bookmarkStart w:id="17" w:name="_Toc2267535"/>
-      <w:bookmarkStart w:id="18" w:name="_Toc2338835"/>
-    </w:p>
-    <w:p>
-      <w:pPr>
-        <w:rPr>
-          <w:rFonts w:ascii="Arial" w:hAnsi="Arial" w:cs="Arial"/>
-          <w:sz w:val="24"/>
-        </w:rPr>
-      </w:pPr>
-      <w:r>
-        <w:rPr>
-          <w:rFonts w:ascii="Arial" w:hAnsi="Arial" w:cs="Arial"/>
-          <w:sz w:val="24"/>
-        </w:rPr>
-        <w:t xml:space="preserve">Descripción e interacción </w:t>
-      </w:r>
-      <w:r>
-        <w:rPr>
-          <w:rFonts w:ascii="Arial" w:hAnsi="Arial" w:cs="Arial"/>
-          <w:sz w:val="24"/>
-        </w:rPr>
-        <w:t>entre las tablas que usa el procedimiento.</w:t>
+        <w:t xml:space="preserve"> el procedimiento.</w:t>
       </w:r>
     </w:p>
     <w:p>
@@ -4044,7 +4011,7 @@
           <v:shape id="_x0000_i1025" type="#_x0000_t75" style="width:441.55pt;height:282.2pt" o:ole="">
             <v:imagedata r:id="rId12" o:title=""/>
           </v:shape>
-          <o:OLEObject Type="Embed" ProgID="Visio.Drawing.15" ShapeID="_x0000_i1025" DrawAspect="Content" ObjectID="_1612981966" r:id="rId13"/>
+          <o:OLEObject Type="Embed" ProgID="Visio.Drawing.15" ShapeID="_x0000_i1025" DrawAspect="Content" ObjectID="_1613199553" r:id="rId13"/>
         </w:object>
       </w:r>
     </w:p>
@@ -4064,7 +4031,7 @@
         <w:lastRenderedPageBreak/>
         <w:t>Diagrama</w:t>
       </w:r>
-      <w:bookmarkEnd w:id="17"/>
+      <w:bookmarkEnd w:id="16"/>
       <w:r>
         <w:rPr>
           <w:rFonts w:ascii="Arial" w:hAnsi="Arial" w:cs="Arial"/>
@@ -4072,7 +4039,7 @@
         </w:rPr>
         <w:t xml:space="preserve"> de flujo</w:t>
       </w:r>
-      <w:bookmarkEnd w:id="18"/>
+      <w:bookmarkEnd w:id="17"/>
     </w:p>
     <w:p>
       <w:pPr>
@@ -4123,7 +4090,7 @@
           <w:rFonts w:ascii="Arial" w:hAnsi="Arial" w:cs="Arial"/>
           <w:sz w:val="24"/>
         </w:rPr>
-        <w:t> que sigue el procedimiento</w:t>
+        <w:t> secuencial que sigue el procedimiento junto con una explicación acerca de lo que hace cada línea de código</w:t>
       </w:r>
       <w:r>
         <w:rPr>
@@ -4149,7 +4116,7 @@
           <v:shape id="_x0000_i1026" type="#_x0000_t75" style="width:340.55pt;height:488.25pt" o:ole="">
             <v:imagedata r:id="rId14" o:title=""/>
           </v:shape>
-          <o:OLEObject Type="Embed" ProgID="Visio.Drawing.15" ShapeID="_x0000_i1026" DrawAspect="Content" ObjectID="_1612981967" r:id="rId15"/>
+          <o:OLEObject Type="Embed" ProgID="Visio.Drawing.15" ShapeID="_x0000_i1026" DrawAspect="Content" ObjectID="_1613199554" r:id="rId15"/>
         </w:object>
       </w:r>
     </w:p>
@@ -4162,7 +4129,7 @@
           <w:szCs w:val="26"/>
         </w:rPr>
       </w:pPr>
-      <w:bookmarkStart w:id="19" w:name="_Toc2338837"/>
+      <w:bookmarkStart w:id="18" w:name="_Toc2338837"/>
       <w:r>
         <w:rPr>
           <w:rFonts w:ascii="Arial" w:hAnsi="Arial" w:cs="Arial"/>
@@ -4187,7 +4154,7 @@
         <w:lastRenderedPageBreak/>
         <w:t>Scripts</w:t>
       </w:r>
-      <w:bookmarkEnd w:id="19"/>
+      <w:bookmarkEnd w:id="18"/>
     </w:p>
     <w:p>
       <w:pPr>
@@ -4380,37 +4347,51 @@
         <w:pStyle w:val="Ttulo3"/>
         <w:rPr>
           <w:rFonts w:ascii="Arial" w:hAnsi="Arial" w:cs="Arial"/>
-        </w:rPr>
-      </w:pPr>
-      <w:bookmarkStart w:id="20" w:name="_Toc2267521"/>
-      <w:bookmarkStart w:id="21" w:name="_Toc2338838"/>
+          <w:lang w:val="en-US"/>
+        </w:rPr>
+      </w:pPr>
+      <w:bookmarkStart w:id="19" w:name="_Toc2267521"/>
+      <w:bookmarkStart w:id="20" w:name="_Toc2338838"/>
+      <w:proofErr w:type="spellStart"/>
       <w:r>
         <w:rPr>
           <w:rFonts w:ascii="Arial" w:hAnsi="Arial" w:cs="Arial"/>
-        </w:rPr>
-        <w:t>Tabla SAT_AGS_CAYAS_CAM_TBL</w:t>
-      </w:r>
+          <w:lang w:val="en-US"/>
+        </w:rPr>
+        <w:t>Tabla</w:t>
+      </w:r>
+      <w:proofErr w:type="spellEnd"/>
+      <w:r>
+        <w:rPr>
+          <w:rFonts w:ascii="Arial" w:hAnsi="Arial" w:cs="Arial"/>
+          <w:lang w:val="en-US"/>
+        </w:rPr>
+        <w:t xml:space="preserve"> SAT_AGS_CAYAS_CAM_TBL</w:t>
+      </w:r>
+      <w:bookmarkEnd w:id="19"/>
       <w:bookmarkEnd w:id="20"/>
-      <w:bookmarkEnd w:id="21"/>
-    </w:p>
-    <w:p>
-      <w:pPr>
-        <w:pStyle w:val="Textosinformato"/>
-        <w:rPr>
-          <w:rFonts w:ascii="Courier New" w:hAnsi="Courier New" w:cs="Courier New"/>
-        </w:rPr>
-      </w:pPr>
-    </w:p>
-    <w:p>
-      <w:pPr>
-        <w:pStyle w:val="Textosinformato"/>
-        <w:rPr>
-          <w:rFonts w:ascii="Courier New" w:hAnsi="Courier New" w:cs="Courier New"/>
-        </w:rPr>
-      </w:pPr>
-      <w:r>
-        <w:rPr>
-          <w:rFonts w:ascii="Courier New" w:hAnsi="Courier New" w:cs="Courier New"/>
+    </w:p>
+    <w:p>
+      <w:pPr>
+        <w:pStyle w:val="Textosinformato"/>
+        <w:rPr>
+          <w:rFonts w:ascii="Courier New" w:hAnsi="Courier New" w:cs="Courier New"/>
+          <w:lang w:val="en-US"/>
+        </w:rPr>
+      </w:pPr>
+    </w:p>
+    <w:p>
+      <w:pPr>
+        <w:pStyle w:val="Textosinformato"/>
+        <w:rPr>
+          <w:rFonts w:ascii="Courier New" w:hAnsi="Courier New" w:cs="Courier New"/>
+          <w:lang w:val="en-US"/>
+        </w:rPr>
+      </w:pPr>
+      <w:r>
+        <w:rPr>
+          <w:rFonts w:ascii="Courier New" w:hAnsi="Courier New" w:cs="Courier New"/>
+          <w:lang w:val="en-US"/>
         </w:rPr>
         <w:t>--------------------------------------------------------</w:t>
       </w:r>
@@ -4420,53 +4401,38 @@
         <w:pStyle w:val="Textosinformato"/>
         <w:rPr>
           <w:rFonts w:ascii="Courier New" w:hAnsi="Courier New" w:cs="Courier New"/>
-        </w:rPr>
-      </w:pPr>
-      <w:r>
-        <w:rPr>
-          <w:rFonts w:ascii="Courier New" w:hAnsi="Courier New" w:cs="Courier New"/>
-        </w:rPr>
-        <w:t xml:space="preserve">--  DDL </w:t>
-      </w:r>
-      <w:proofErr w:type="spellStart"/>
-      <w:r>
-        <w:rPr>
-          <w:rFonts w:ascii="Courier New" w:hAnsi="Courier New" w:cs="Courier New"/>
-        </w:rPr>
-        <w:t>for</w:t>
-      </w:r>
-      <w:proofErr w:type="spellEnd"/>
-      <w:r>
-        <w:rPr>
-          <w:rFonts w:ascii="Courier New" w:hAnsi="Courier New" w:cs="Courier New"/>
-        </w:rPr>
-        <w:t xml:space="preserve"> </w:t>
-      </w:r>
-      <w:proofErr w:type="spellStart"/>
-      <w:r>
-        <w:rPr>
-          <w:rFonts w:ascii="Courier New" w:hAnsi="Courier New" w:cs="Courier New"/>
-        </w:rPr>
-        <w:t>Table</w:t>
-      </w:r>
-      <w:proofErr w:type="spellEnd"/>
-      <w:r>
-        <w:rPr>
-          <w:rFonts w:ascii="Courier New" w:hAnsi="Courier New" w:cs="Courier New"/>
-        </w:rPr>
-        <w:t xml:space="preserve"> SAT_AGS_CAYAS_CAM_TBL</w:t>
-      </w:r>
-    </w:p>
-    <w:p>
-      <w:pPr>
-        <w:pStyle w:val="Textosinformato"/>
-        <w:rPr>
-          <w:rFonts w:ascii="Courier New" w:hAnsi="Courier New" w:cs="Courier New"/>
-        </w:rPr>
-      </w:pPr>
-      <w:r>
-        <w:rPr>
-          <w:rFonts w:ascii="Courier New" w:hAnsi="Courier New" w:cs="Courier New"/>
+          <w:lang w:val="en-US"/>
+        </w:rPr>
+      </w:pPr>
+      <w:proofErr w:type="gramStart"/>
+      <w:r>
+        <w:rPr>
+          <w:rFonts w:ascii="Courier New" w:hAnsi="Courier New" w:cs="Courier New"/>
+          <w:lang w:val="en-US"/>
+        </w:rPr>
+        <w:t>--  DDL</w:t>
+      </w:r>
+      <w:proofErr w:type="gramEnd"/>
+      <w:r>
+        <w:rPr>
+          <w:rFonts w:ascii="Courier New" w:hAnsi="Courier New" w:cs="Courier New"/>
+          <w:lang w:val="en-US"/>
+        </w:rPr>
+        <w:t xml:space="preserve"> for Table SAT_AGS_CAYAS_CAM_TBL</w:t>
+      </w:r>
+    </w:p>
+    <w:p>
+      <w:pPr>
+        <w:pStyle w:val="Textosinformato"/>
+        <w:rPr>
+          <w:rFonts w:ascii="Courier New" w:hAnsi="Courier New" w:cs="Courier New"/>
+          <w:lang w:val="en-US"/>
+        </w:rPr>
+      </w:pPr>
+      <w:r>
+        <w:rPr>
+          <w:rFonts w:ascii="Courier New" w:hAnsi="Courier New" w:cs="Courier New"/>
+          <w:lang w:val="en-US"/>
         </w:rPr>
         <w:t>--------------------------------------------------------</w:t>
       </w:r>
@@ -4476,19 +4442,22 @@
         <w:pStyle w:val="Textosinformato"/>
         <w:rPr>
           <w:rFonts w:ascii="Courier New" w:hAnsi="Courier New" w:cs="Courier New"/>
-        </w:rPr>
-      </w:pPr>
-    </w:p>
-    <w:p>
-      <w:pPr>
-        <w:pStyle w:val="Textosinformato"/>
-        <w:rPr>
-          <w:rFonts w:ascii="Courier New" w:hAnsi="Courier New" w:cs="Courier New"/>
-        </w:rPr>
-      </w:pPr>
-      <w:r>
-        <w:rPr>
-          <w:rFonts w:ascii="Courier New" w:hAnsi="Courier New" w:cs="Courier New"/>
+          <w:lang w:val="en-US"/>
+        </w:rPr>
+      </w:pPr>
+    </w:p>
+    <w:p>
+      <w:pPr>
+        <w:pStyle w:val="Textosinformato"/>
+        <w:rPr>
+          <w:rFonts w:ascii="Courier New" w:hAnsi="Courier New" w:cs="Courier New"/>
+          <w:lang w:val="en-US"/>
+        </w:rPr>
+      </w:pPr>
+      <w:r>
+        <w:rPr>
+          <w:rFonts w:ascii="Courier New" w:hAnsi="Courier New" w:cs="Courier New"/>
+          <w:lang w:val="en-US"/>
         </w:rPr>
         <w:t xml:space="preserve">CREATE TABLE "EVEREST_VW"."SAT_AGS_CAYAS_CAM_TBL" </w:t>
       </w:r>
@@ -4503,15 +4472,36 @@
       <w:r>
         <w:rPr>
           <w:rFonts w:ascii="Courier New" w:hAnsi="Courier New" w:cs="Courier New"/>
-        </w:rPr>
-        <w:t xml:space="preserve">   (</w:t>
+          <w:lang w:val="en-US"/>
+        </w:rPr>
+        <w:t xml:space="preserve">   </w:t>
+      </w:r>
+      <w:r>
+        <w:rPr>
+          <w:rFonts w:ascii="Courier New" w:hAnsi="Courier New" w:cs="Courier New"/>
+        </w:rPr>
+        <w:t>(</w:t>
       </w:r>
       <w:r>
         <w:rPr>
           <w:rFonts w:ascii="Courier New" w:hAnsi="Courier New" w:cs="Courier New"/>
         </w:rPr>
         <w:tab/>
-        <w:t xml:space="preserve">"ID_PERSONA" VARCHAR2(11 BYTE), </w:t>
+        <w:t xml:space="preserve">"ID_PERSONA" </w:t>
+      </w:r>
+      <w:proofErr w:type="gramStart"/>
+      <w:r>
+        <w:rPr>
+          <w:rFonts w:ascii="Courier New" w:hAnsi="Courier New" w:cs="Courier New"/>
+        </w:rPr>
+        <w:t>VARCHAR2(</w:t>
+      </w:r>
+      <w:proofErr w:type="gramEnd"/>
+      <w:r>
+        <w:rPr>
+          <w:rFonts w:ascii="Courier New" w:hAnsi="Courier New" w:cs="Courier New"/>
+        </w:rPr>
+        <w:t xml:space="preserve">11 BYTE), </w:t>
       </w:r>
     </w:p>
     <w:p>
@@ -4710,6 +4700,7 @@
         <w:pStyle w:val="Textosinformato"/>
         <w:rPr>
           <w:rFonts w:ascii="Courier New" w:hAnsi="Courier New" w:cs="Courier New"/>
+          <w:lang w:val="en-US"/>
         </w:rPr>
       </w:pPr>
       <w:r>
@@ -4717,36 +4708,82 @@
           <w:rFonts w:ascii="Courier New" w:hAnsi="Courier New" w:cs="Courier New"/>
         </w:rPr>
         <w:tab/>
-        <w:t xml:space="preserve">"RFC" VARCHAR2(13 BYTE), </w:t>
-      </w:r>
-    </w:p>
-    <w:p>
-      <w:pPr>
-        <w:pStyle w:val="Textosinformato"/>
-        <w:rPr>
-          <w:rFonts w:ascii="Courier New" w:hAnsi="Courier New" w:cs="Courier New"/>
-        </w:rPr>
-      </w:pPr>
-      <w:r>
-        <w:rPr>
-          <w:rFonts w:ascii="Courier New" w:hAnsi="Courier New" w:cs="Courier New"/>
+      </w:r>
+      <w:r>
+        <w:rPr>
+          <w:rFonts w:ascii="Courier New" w:hAnsi="Courier New" w:cs="Courier New"/>
+          <w:lang w:val="en-US"/>
+        </w:rPr>
+        <w:t xml:space="preserve">"RFC" </w:t>
+      </w:r>
+      <w:proofErr w:type="gramStart"/>
+      <w:r>
+        <w:rPr>
+          <w:rFonts w:ascii="Courier New" w:hAnsi="Courier New" w:cs="Courier New"/>
+          <w:lang w:val="en-US"/>
+        </w:rPr>
+        <w:t>VARCHAR2(</w:t>
+      </w:r>
+      <w:proofErr w:type="gramEnd"/>
+      <w:r>
+        <w:rPr>
+          <w:rFonts w:ascii="Courier New" w:hAnsi="Courier New" w:cs="Courier New"/>
+          <w:lang w:val="en-US"/>
+        </w:rPr>
+        <w:t xml:space="preserve">13 BYTE), </w:t>
+      </w:r>
+    </w:p>
+    <w:p>
+      <w:pPr>
+        <w:pStyle w:val="Textosinformato"/>
+        <w:rPr>
+          <w:rFonts w:ascii="Courier New" w:hAnsi="Courier New" w:cs="Courier New"/>
+          <w:lang w:val="en-US"/>
+        </w:rPr>
+      </w:pPr>
+      <w:r>
+        <w:rPr>
+          <w:rFonts w:ascii="Courier New" w:hAnsi="Courier New" w:cs="Courier New"/>
+          <w:lang w:val="en-US"/>
         </w:rPr>
         <w:tab/>
-        <w:t xml:space="preserve">"CURP" VARCHAR2(18 BYTE), </w:t>
-      </w:r>
-    </w:p>
-    <w:p>
-      <w:pPr>
-        <w:pStyle w:val="Textosinformato"/>
-        <w:rPr>
-          <w:rFonts w:ascii="Courier New" w:hAnsi="Courier New" w:cs="Courier New"/>
-        </w:rPr>
-      </w:pPr>
-      <w:r>
-        <w:rPr>
-          <w:rFonts w:ascii="Courier New" w:hAnsi="Courier New" w:cs="Courier New"/>
+        <w:t xml:space="preserve">"CURP" </w:t>
+      </w:r>
+      <w:proofErr w:type="gramStart"/>
+      <w:r>
+        <w:rPr>
+          <w:rFonts w:ascii="Courier New" w:hAnsi="Courier New" w:cs="Courier New"/>
+          <w:lang w:val="en-US"/>
+        </w:rPr>
+        <w:t>VARCHAR2(</w:t>
+      </w:r>
+      <w:proofErr w:type="gramEnd"/>
+      <w:r>
+        <w:rPr>
+          <w:rFonts w:ascii="Courier New" w:hAnsi="Courier New" w:cs="Courier New"/>
+          <w:lang w:val="en-US"/>
+        </w:rPr>
+        <w:t xml:space="preserve">18 BYTE), </w:t>
+      </w:r>
+    </w:p>
+    <w:p>
+      <w:pPr>
+        <w:pStyle w:val="Textosinformato"/>
+        <w:rPr>
+          <w:rFonts w:ascii="Courier New" w:hAnsi="Courier New" w:cs="Courier New"/>
+        </w:rPr>
+      </w:pPr>
+      <w:r>
+        <w:rPr>
+          <w:rFonts w:ascii="Courier New" w:hAnsi="Courier New" w:cs="Courier New"/>
+          <w:lang w:val="en-US"/>
         </w:rPr>
         <w:tab/>
+      </w:r>
+      <w:r>
+        <w:rPr>
+          <w:rFonts w:ascii="Courier New" w:hAnsi="Courier New" w:cs="Courier New"/>
+        </w:rPr>
         <w:t xml:space="preserve">"NO_ISSSTE" </w:t>
       </w:r>
       <w:proofErr w:type="gramStart"/>
@@ -5037,6 +5074,7 @@
         <w:pStyle w:val="Textosinformato"/>
         <w:rPr>
           <w:rFonts w:ascii="Courier New" w:hAnsi="Courier New" w:cs="Courier New"/>
+          <w:lang w:val="en-US"/>
         </w:rPr>
       </w:pPr>
       <w:r>
@@ -5044,6 +5082,12 @@
           <w:rFonts w:ascii="Courier New" w:hAnsi="Courier New" w:cs="Courier New"/>
         </w:rPr>
         <w:tab/>
+      </w:r>
+      <w:r>
+        <w:rPr>
+          <w:rFonts w:ascii="Courier New" w:hAnsi="Courier New" w:cs="Courier New"/>
+          <w:lang w:val="en-US"/>
+        </w:rPr>
         <w:t>"DT_REGISTRO" TIMESTAMP (6) WITH TIME ZONE</w:t>
       </w:r>
     </w:p>
@@ -5052,11 +5096,13 @@
         <w:pStyle w:val="Textosinformato"/>
         <w:rPr>
           <w:rFonts w:ascii="Courier New" w:hAnsi="Courier New" w:cs="Courier New"/>
-        </w:rPr>
-      </w:pPr>
-      <w:r>
-        <w:rPr>
-          <w:rFonts w:ascii="Courier New" w:hAnsi="Courier New" w:cs="Courier New"/>
+          <w:lang w:val="en-US"/>
+        </w:rPr>
+      </w:pPr>
+      <w:r>
+        <w:rPr>
+          <w:rFonts w:ascii="Courier New" w:hAnsi="Courier New" w:cs="Courier New"/>
+          <w:lang w:val="en-US"/>
         </w:rPr>
         <w:t xml:space="preserve">   ) SEGMENT CREATION IMMEDIATE </w:t>
       </w:r>
@@ -5066,11 +5112,13 @@
         <w:pStyle w:val="Textosinformato"/>
         <w:rPr>
           <w:rFonts w:ascii="Courier New" w:hAnsi="Courier New" w:cs="Courier New"/>
-        </w:rPr>
-      </w:pPr>
-      <w:r>
-        <w:rPr>
-          <w:rFonts w:ascii="Courier New" w:hAnsi="Courier New" w:cs="Courier New"/>
+          <w:lang w:val="en-US"/>
+        </w:rPr>
+      </w:pPr>
+      <w:r>
+        <w:rPr>
+          <w:rFonts w:ascii="Courier New" w:hAnsi="Courier New" w:cs="Courier New"/>
+          <w:lang w:val="en-US"/>
         </w:rPr>
         <w:lastRenderedPageBreak/>
         <w:t xml:space="preserve">  PCTFREE 10 PCTUSED 40 INITRANS 1 MAXTRANS 255 </w:t>
@@ -5086,15 +5134,23 @@
       <w:r>
         <w:rPr>
           <w:rFonts w:ascii="Courier New" w:hAnsi="Courier New" w:cs="Courier New"/>
-        </w:rPr>
-        <w:t xml:space="preserve"> NOCOMPRESS LOGGING</w:t>
-      </w:r>
-    </w:p>
-    <w:p>
-      <w:pPr>
-        <w:pStyle w:val="Textosinformato"/>
-        <w:rPr>
-          <w:rFonts w:ascii="Courier New" w:hAnsi="Courier New" w:cs="Courier New"/>
+          <w:lang w:val="en-US"/>
+        </w:rPr>
+        <w:t xml:space="preserve"> </w:t>
+      </w:r>
+      <w:r>
+        <w:rPr>
+          <w:rFonts w:ascii="Courier New" w:hAnsi="Courier New" w:cs="Courier New"/>
+        </w:rPr>
+        <w:t>NOCOMPRESS LOGGING</w:t>
+      </w:r>
+    </w:p>
+    <w:p>
+      <w:pPr>
+        <w:pStyle w:val="Textosinformato"/>
+        <w:rPr>
+          <w:rFonts w:ascii="Courier New" w:hAnsi="Courier New" w:cs="Courier New"/>
+          <w:lang w:val="en-US"/>
         </w:rPr>
       </w:pPr>
       <w:r>
@@ -5107,6 +5163,7 @@
       <w:r>
         <w:rPr>
           <w:rFonts w:ascii="Courier New" w:hAnsi="Courier New" w:cs="Courier New"/>
+          <w:lang w:val="en-US"/>
         </w:rPr>
         <w:t>STORAGE(</w:t>
       </w:r>
@@ -5114,6 +5171,7 @@
       <w:r>
         <w:rPr>
           <w:rFonts w:ascii="Courier New" w:hAnsi="Courier New" w:cs="Courier New"/>
+          <w:lang w:val="en-US"/>
         </w:rPr>
         <w:t>INITIAL 65536 NEXT 1048576 MINEXTENTS 1 MAXEXTENTS 2147483645</w:t>
       </w:r>
@@ -5123,11 +5181,13 @@
         <w:pStyle w:val="Textosinformato"/>
         <w:rPr>
           <w:rFonts w:ascii="Courier New" w:hAnsi="Courier New" w:cs="Courier New"/>
-        </w:rPr>
-      </w:pPr>
-      <w:r>
-        <w:rPr>
-          <w:rFonts w:ascii="Courier New" w:hAnsi="Courier New" w:cs="Courier New"/>
+          <w:lang w:val="en-US"/>
+        </w:rPr>
+      </w:pPr>
+      <w:r>
+        <w:rPr>
+          <w:rFonts w:ascii="Courier New" w:hAnsi="Courier New" w:cs="Courier New"/>
+          <w:lang w:val="en-US"/>
         </w:rPr>
         <w:t xml:space="preserve">  PCTINCREASE 0 FREELISTS 1 FREELIST GROUPS 1</w:t>
       </w:r>
@@ -5137,11 +5197,13 @@
         <w:pStyle w:val="Textosinformato"/>
         <w:rPr>
           <w:rFonts w:ascii="Courier New" w:hAnsi="Courier New" w:cs="Courier New"/>
-        </w:rPr>
-      </w:pPr>
-      <w:r>
-        <w:rPr>
-          <w:rFonts w:ascii="Courier New" w:hAnsi="Courier New" w:cs="Courier New"/>
+          <w:lang w:val="en-US"/>
+        </w:rPr>
+      </w:pPr>
+      <w:r>
+        <w:rPr>
+          <w:rFonts w:ascii="Courier New" w:hAnsi="Courier New" w:cs="Courier New"/>
+          <w:lang w:val="en-US"/>
         </w:rPr>
         <w:t xml:space="preserve">  BUFFER_POOL DEFAULT FLASH_CACHE DEFAULT CELL_FLASH_CACHE DEFAULT)</w:t>
       </w:r>
@@ -5151,11 +5213,13 @@
         <w:pStyle w:val="Textosinformato"/>
         <w:rPr>
           <w:rFonts w:ascii="Courier New" w:hAnsi="Courier New" w:cs="Courier New"/>
-        </w:rPr>
-      </w:pPr>
-      <w:r>
-        <w:rPr>
-          <w:rFonts w:ascii="Courier New" w:hAnsi="Courier New" w:cs="Courier New"/>
+          <w:lang w:val="en-US"/>
+        </w:rPr>
+      </w:pPr>
+      <w:r>
+        <w:rPr>
+          <w:rFonts w:ascii="Courier New" w:hAnsi="Courier New" w:cs="Courier New"/>
+          <w:lang w:val="en-US"/>
         </w:rPr>
         <w:t xml:space="preserve">  TABLESPACE "SATVISTMATJ</w:t>
       </w:r>
@@ -5163,6 +5227,7 @@
       <w:r>
         <w:rPr>
           <w:rFonts w:ascii="Courier New" w:hAnsi="Courier New" w:cs="Courier New"/>
+          <w:lang w:val="en-US"/>
         </w:rPr>
         <w:t>" ;</w:t>
       </w:r>
@@ -5173,11 +5238,13 @@
         <w:pStyle w:val="Textosinformato"/>
         <w:rPr>
           <w:rFonts w:ascii="Courier New" w:hAnsi="Courier New" w:cs="Courier New"/>
-        </w:rPr>
-      </w:pPr>
-      <w:r>
-        <w:rPr>
-          <w:rFonts w:ascii="Courier New" w:hAnsi="Courier New" w:cs="Courier New"/>
+          <w:lang w:val="en-US"/>
+        </w:rPr>
+      </w:pPr>
+      <w:r>
+        <w:rPr>
+          <w:rFonts w:ascii="Courier New" w:hAnsi="Courier New" w:cs="Courier New"/>
+          <w:lang w:val="en-US"/>
         </w:rPr>
         <w:t>--------------------------------------------------------</w:t>
       </w:r>
@@ -5187,67 +5254,38 @@
         <w:pStyle w:val="Textosinformato"/>
         <w:rPr>
           <w:rFonts w:ascii="Courier New" w:hAnsi="Courier New" w:cs="Courier New"/>
-        </w:rPr>
-      </w:pPr>
-      <w:r>
-        <w:rPr>
-          <w:rFonts w:ascii="Courier New" w:hAnsi="Courier New" w:cs="Courier New"/>
-        </w:rPr>
-        <w:t xml:space="preserve">--  </w:t>
-      </w:r>
-      <w:proofErr w:type="spellStart"/>
-      <w:r>
-        <w:rPr>
-          <w:rFonts w:ascii="Courier New" w:hAnsi="Courier New" w:cs="Courier New"/>
-        </w:rPr>
-        <w:t>Constraints</w:t>
-      </w:r>
-      <w:proofErr w:type="spellEnd"/>
-      <w:r>
-        <w:rPr>
-          <w:rFonts w:ascii="Courier New" w:hAnsi="Courier New" w:cs="Courier New"/>
-        </w:rPr>
-        <w:t xml:space="preserve"> </w:t>
-      </w:r>
-      <w:proofErr w:type="spellStart"/>
-      <w:r>
-        <w:rPr>
-          <w:rFonts w:ascii="Courier New" w:hAnsi="Courier New" w:cs="Courier New"/>
-        </w:rPr>
-        <w:t>for</w:t>
-      </w:r>
-      <w:proofErr w:type="spellEnd"/>
-      <w:r>
-        <w:rPr>
-          <w:rFonts w:ascii="Courier New" w:hAnsi="Courier New" w:cs="Courier New"/>
-        </w:rPr>
-        <w:t xml:space="preserve"> </w:t>
-      </w:r>
-      <w:proofErr w:type="spellStart"/>
-      <w:r>
-        <w:rPr>
-          <w:rFonts w:ascii="Courier New" w:hAnsi="Courier New" w:cs="Courier New"/>
-        </w:rPr>
-        <w:t>Table</w:t>
-      </w:r>
-      <w:proofErr w:type="spellEnd"/>
-      <w:r>
-        <w:rPr>
-          <w:rFonts w:ascii="Courier New" w:hAnsi="Courier New" w:cs="Courier New"/>
-        </w:rPr>
-        <w:t xml:space="preserve"> SAT_AGS_CAYAS_CAM_TBL</w:t>
-      </w:r>
-    </w:p>
-    <w:p>
-      <w:pPr>
-        <w:pStyle w:val="Textosinformato"/>
-        <w:rPr>
-          <w:rFonts w:ascii="Courier New" w:hAnsi="Courier New" w:cs="Courier New"/>
-        </w:rPr>
-      </w:pPr>
-      <w:r>
-        <w:rPr>
-          <w:rFonts w:ascii="Courier New" w:hAnsi="Courier New" w:cs="Courier New"/>
+          <w:lang w:val="en-US"/>
+        </w:rPr>
+      </w:pPr>
+      <w:proofErr w:type="gramStart"/>
+      <w:r>
+        <w:rPr>
+          <w:rFonts w:ascii="Courier New" w:hAnsi="Courier New" w:cs="Courier New"/>
+          <w:lang w:val="en-US"/>
+        </w:rPr>
+        <w:t>--  Constraints</w:t>
+      </w:r>
+      <w:proofErr w:type="gramEnd"/>
+      <w:r>
+        <w:rPr>
+          <w:rFonts w:ascii="Courier New" w:hAnsi="Courier New" w:cs="Courier New"/>
+          <w:lang w:val="en-US"/>
+        </w:rPr>
+        <w:t xml:space="preserve"> for Table SAT_AGS_CAYAS_CAM_TBL</w:t>
+      </w:r>
+    </w:p>
+    <w:p>
+      <w:pPr>
+        <w:pStyle w:val="Textosinformato"/>
+        <w:rPr>
+          <w:rFonts w:ascii="Courier New" w:hAnsi="Courier New" w:cs="Courier New"/>
+          <w:lang w:val="en-US"/>
+        </w:rPr>
+      </w:pPr>
+      <w:r>
+        <w:rPr>
+          <w:rFonts w:ascii="Courier New" w:hAnsi="Courier New" w:cs="Courier New"/>
+          <w:lang w:val="en-US"/>
         </w:rPr>
         <w:t>--------------------------------------------------------</w:t>
       </w:r>
@@ -5257,19 +5295,22 @@
         <w:pStyle w:val="Textosinformato"/>
         <w:rPr>
           <w:rFonts w:ascii="Courier New" w:hAnsi="Courier New" w:cs="Courier New"/>
-        </w:rPr>
-      </w:pPr>
-    </w:p>
-    <w:p>
-      <w:pPr>
-        <w:pStyle w:val="Textosinformato"/>
-        <w:rPr>
-          <w:rFonts w:ascii="Courier New" w:hAnsi="Courier New" w:cs="Courier New"/>
-        </w:rPr>
-      </w:pPr>
-      <w:r>
-        <w:rPr>
-          <w:rFonts w:ascii="Courier New" w:hAnsi="Courier New" w:cs="Courier New"/>
+          <w:lang w:val="en-US"/>
+        </w:rPr>
+      </w:pPr>
+    </w:p>
+    <w:p>
+      <w:pPr>
+        <w:pStyle w:val="Textosinformato"/>
+        <w:rPr>
+          <w:rFonts w:ascii="Courier New" w:hAnsi="Courier New" w:cs="Courier New"/>
+          <w:lang w:val="en-US"/>
+        </w:rPr>
+      </w:pPr>
+      <w:r>
+        <w:rPr>
+          <w:rFonts w:ascii="Courier New" w:hAnsi="Courier New" w:cs="Courier New"/>
+          <w:lang w:val="en-US"/>
         </w:rPr>
         <w:t xml:space="preserve">  ALTER TABLE "EVEREST_VW"."SAT_AGS_CAYAS_CAM_TBL" MODIFY ("ID_PERSONA" NOT NULL ENABLE);</w:t>
       </w:r>
@@ -5279,11 +5320,13 @@
         <w:pStyle w:val="Textosinformato"/>
         <w:rPr>
           <w:rFonts w:ascii="Courier New" w:hAnsi="Courier New" w:cs="Courier New"/>
-        </w:rPr>
-      </w:pPr>
-      <w:r>
-        <w:rPr>
-          <w:rFonts w:ascii="Courier New" w:hAnsi="Courier New" w:cs="Courier New"/>
+          <w:lang w:val="en-US"/>
+        </w:rPr>
+      </w:pPr>
+      <w:r>
+        <w:rPr>
+          <w:rFonts w:ascii="Courier New" w:hAnsi="Courier New" w:cs="Courier New"/>
+          <w:lang w:val="en-US"/>
         </w:rPr>
         <w:t xml:space="preserve">  ALTER TABLE "EVEREST_VW"."SAT_AGS_CAYAS_CAM_TBL" MODIFY ("ID_EMPLEADO" NOT NULL ENABLE);</w:t>
       </w:r>
@@ -5293,11 +5336,13 @@
         <w:pStyle w:val="Textosinformato"/>
         <w:rPr>
           <w:rFonts w:ascii="Courier New" w:hAnsi="Courier New" w:cs="Courier New"/>
-        </w:rPr>
-      </w:pPr>
-      <w:r>
-        <w:rPr>
-          <w:rFonts w:ascii="Courier New" w:hAnsi="Courier New" w:cs="Courier New"/>
+          <w:lang w:val="en-US"/>
+        </w:rPr>
+      </w:pPr>
+      <w:r>
+        <w:rPr>
+          <w:rFonts w:ascii="Courier New" w:hAnsi="Courier New" w:cs="Courier New"/>
+          <w:lang w:val="en-US"/>
         </w:rPr>
         <w:t xml:space="preserve">  ALTER TABLE "EVEREST_VW"."SAT_AGS_CAYAS_CAM_TBL" MODIFY ("PRIMER_APELLIDO" NOT NULL ENABLE);</w:t>
       </w:r>
@@ -5307,11 +5352,13 @@
         <w:pStyle w:val="Textosinformato"/>
         <w:rPr>
           <w:rFonts w:ascii="Courier New" w:hAnsi="Courier New" w:cs="Courier New"/>
-        </w:rPr>
-      </w:pPr>
-      <w:r>
-        <w:rPr>
-          <w:rFonts w:ascii="Courier New" w:hAnsi="Courier New" w:cs="Courier New"/>
+          <w:lang w:val="en-US"/>
+        </w:rPr>
+      </w:pPr>
+      <w:r>
+        <w:rPr>
+          <w:rFonts w:ascii="Courier New" w:hAnsi="Courier New" w:cs="Courier New"/>
+          <w:lang w:val="en-US"/>
         </w:rPr>
         <w:t xml:space="preserve">  ALTER TABLE "EVEREST_VW"."SAT_AGS_CAYAS_CAM_TBL" MODIFY ("SEGUNDO_APELLIDO" NOT NULL ENABLE);</w:t>
       </w:r>
@@ -5321,11 +5368,13 @@
         <w:pStyle w:val="Textosinformato"/>
         <w:rPr>
           <w:rFonts w:ascii="Courier New" w:hAnsi="Courier New" w:cs="Courier New"/>
-        </w:rPr>
-      </w:pPr>
-      <w:r>
-        <w:rPr>
-          <w:rFonts w:ascii="Courier New" w:hAnsi="Courier New" w:cs="Courier New"/>
+          <w:lang w:val="en-US"/>
+        </w:rPr>
+      </w:pPr>
+      <w:r>
+        <w:rPr>
+          <w:rFonts w:ascii="Courier New" w:hAnsi="Courier New" w:cs="Courier New"/>
+          <w:lang w:val="en-US"/>
         </w:rPr>
         <w:t xml:space="preserve">  ALTER TABLE "EVEREST_VW"."SAT_AGS_CAYAS_CAM_TBL" MODIFY ("NOMBRES" NOT NULL ENABLE);</w:t>
       </w:r>
@@ -5335,11 +5384,13 @@
         <w:pStyle w:val="Textosinformato"/>
         <w:rPr>
           <w:rFonts w:ascii="Courier New" w:hAnsi="Courier New" w:cs="Courier New"/>
-        </w:rPr>
-      </w:pPr>
-      <w:r>
-        <w:rPr>
-          <w:rFonts w:ascii="Courier New" w:hAnsi="Courier New" w:cs="Courier New"/>
+          <w:lang w:val="en-US"/>
+        </w:rPr>
+      </w:pPr>
+      <w:r>
+        <w:rPr>
+          <w:rFonts w:ascii="Courier New" w:hAnsi="Courier New" w:cs="Courier New"/>
+          <w:lang w:val="en-US"/>
         </w:rPr>
         <w:t xml:space="preserve">  ALTER TABLE "EVEREST_VW"."SAT_AGS_CAYAS_CAM_TBL" MODIFY ("CURP" NOT NULL ENABLE);</w:t>
       </w:r>
@@ -5349,11 +5400,13 @@
         <w:pStyle w:val="Textosinformato"/>
         <w:rPr>
           <w:rFonts w:ascii="Courier New" w:hAnsi="Courier New" w:cs="Courier New"/>
-        </w:rPr>
-      </w:pPr>
-      <w:r>
-        <w:rPr>
-          <w:rFonts w:ascii="Courier New" w:hAnsi="Courier New" w:cs="Courier New"/>
+          <w:lang w:val="en-US"/>
+        </w:rPr>
+      </w:pPr>
+      <w:r>
+        <w:rPr>
+          <w:rFonts w:ascii="Courier New" w:hAnsi="Courier New" w:cs="Courier New"/>
+          <w:lang w:val="en-US"/>
         </w:rPr>
         <w:t xml:space="preserve">  ALTER TABLE "EVEREST_VW"."SAT_AGS_CAYAS_CAM_TBL" MODIFY ("TIPO_SANGRE" NOT NULL ENABLE);</w:t>
       </w:r>
@@ -5363,11 +5416,13 @@
         <w:pStyle w:val="Textosinformato"/>
         <w:rPr>
           <w:rFonts w:ascii="Courier New" w:hAnsi="Courier New" w:cs="Courier New"/>
-        </w:rPr>
-      </w:pPr>
-      <w:r>
-        <w:rPr>
-          <w:rFonts w:ascii="Courier New" w:hAnsi="Courier New" w:cs="Courier New"/>
+          <w:lang w:val="en-US"/>
+        </w:rPr>
+      </w:pPr>
+      <w:r>
+        <w:rPr>
+          <w:rFonts w:ascii="Courier New" w:hAnsi="Courier New" w:cs="Courier New"/>
+          <w:lang w:val="en-US"/>
         </w:rPr>
         <w:t xml:space="preserve">  ALTER TABLE "EVEREST_VW"."SAT_AGS_CAYAS_CAM_TBL" MODIFY ("TIPO_PUESTO" NOT NULL ENABLE);</w:t>
       </w:r>
@@ -5377,11 +5432,13 @@
         <w:pStyle w:val="Textosinformato"/>
         <w:rPr>
           <w:rFonts w:ascii="Courier New" w:hAnsi="Courier New" w:cs="Courier New"/>
-        </w:rPr>
-      </w:pPr>
-      <w:r>
-        <w:rPr>
-          <w:rFonts w:ascii="Courier New" w:hAnsi="Courier New" w:cs="Courier New"/>
+          <w:lang w:val="en-US"/>
+        </w:rPr>
+      </w:pPr>
+      <w:r>
+        <w:rPr>
+          <w:rFonts w:ascii="Courier New" w:hAnsi="Courier New" w:cs="Courier New"/>
+          <w:lang w:val="en-US"/>
         </w:rPr>
         <w:t xml:space="preserve">  ALTER TABLE "EVEREST_VW"."SAT_AGS_CAYAS_CAM_TBL" MODIFY ("CLASIFICACION_PUESTO" NOT NULL ENABLE);</w:t>
       </w:r>
@@ -5391,11 +5448,13 @@
         <w:pStyle w:val="Textosinformato"/>
         <w:rPr>
           <w:rFonts w:ascii="Courier New" w:hAnsi="Courier New" w:cs="Courier New"/>
-        </w:rPr>
-      </w:pPr>
-      <w:r>
-        <w:rPr>
-          <w:rFonts w:ascii="Courier New" w:hAnsi="Courier New" w:cs="Courier New"/>
+          <w:lang w:val="en-US"/>
+        </w:rPr>
+      </w:pPr>
+      <w:r>
+        <w:rPr>
+          <w:rFonts w:ascii="Courier New" w:hAnsi="Courier New" w:cs="Courier New"/>
+          <w:lang w:val="en-US"/>
         </w:rPr>
         <w:t xml:space="preserve">  ALTER TABLE "EVEREST_VW"."SAT_AGS_CAYAS_CAM_TBL" MODIFY ("ESTATUS" NOT NULL ENABLE);</w:t>
       </w:r>
@@ -5405,11 +5464,13 @@
         <w:pStyle w:val="Textosinformato"/>
         <w:rPr>
           <w:rFonts w:ascii="Courier New" w:hAnsi="Courier New" w:cs="Courier New"/>
-        </w:rPr>
-      </w:pPr>
-      <w:r>
-        <w:rPr>
-          <w:rFonts w:ascii="Courier New" w:hAnsi="Courier New" w:cs="Courier New"/>
+          <w:lang w:val="en-US"/>
+        </w:rPr>
+      </w:pPr>
+      <w:r>
+        <w:rPr>
+          <w:rFonts w:ascii="Courier New" w:hAnsi="Courier New" w:cs="Courier New"/>
+          <w:lang w:val="en-US"/>
         </w:rPr>
         <w:t xml:space="preserve">  ALTER TABLE "EVEREST_VW"."SAT_AGS_CAYAS_CAM_TBL" MODIFY ("ADMINISTRACION_GENERAL" NOT NULL ENABLE);</w:t>
       </w:r>
@@ -5419,6 +5480,7 @@
         <w:rPr>
           <w:rFonts w:ascii="Arial" w:hAnsi="Arial" w:cs="Arial"/>
           <w:sz w:val="24"/>
+          <w:lang w:val="en-US"/>
         </w:rPr>
       </w:pPr>
     </w:p>
@@ -5427,6 +5489,7 @@
         <w:pStyle w:val="Ttulo3"/>
         <w:rPr>
           <w:rFonts w:ascii="Arial" w:hAnsi="Arial" w:cs="Arial"/>
+          <w:lang w:val="en-US"/>
         </w:rPr>
       </w:pPr>
     </w:p>
@@ -5435,37 +5498,51 @@
         <w:pStyle w:val="Ttulo3"/>
         <w:rPr>
           <w:rFonts w:ascii="Arial" w:hAnsi="Arial" w:cs="Arial"/>
-        </w:rPr>
-      </w:pPr>
-      <w:bookmarkStart w:id="22" w:name="_Toc2267522"/>
-      <w:bookmarkStart w:id="23" w:name="_Toc2338839"/>
+          <w:lang w:val="en-US"/>
+        </w:rPr>
+      </w:pPr>
+      <w:bookmarkStart w:id="21" w:name="_Toc2267522"/>
+      <w:bookmarkStart w:id="22" w:name="_Toc2338839"/>
+      <w:proofErr w:type="spellStart"/>
       <w:r>
         <w:rPr>
           <w:rFonts w:ascii="Arial" w:hAnsi="Arial" w:cs="Arial"/>
-        </w:rPr>
-        <w:t>Tabla SAT_AGS_CAYAS_HIST_TBL</w:t>
-      </w:r>
+          <w:lang w:val="en-US"/>
+        </w:rPr>
+        <w:t>Tabla</w:t>
+      </w:r>
+      <w:proofErr w:type="spellEnd"/>
+      <w:r>
+        <w:rPr>
+          <w:rFonts w:ascii="Arial" w:hAnsi="Arial" w:cs="Arial"/>
+          <w:lang w:val="en-US"/>
+        </w:rPr>
+        <w:t xml:space="preserve"> SAT_AGS_CAYAS_HIST_TBL</w:t>
+      </w:r>
+      <w:bookmarkEnd w:id="21"/>
       <w:bookmarkEnd w:id="22"/>
-      <w:bookmarkEnd w:id="23"/>
-    </w:p>
-    <w:p>
-      <w:pPr>
-        <w:pStyle w:val="Textosinformato"/>
-        <w:rPr>
-          <w:rFonts w:ascii="Courier New" w:hAnsi="Courier New" w:cs="Courier New"/>
-        </w:rPr>
-      </w:pPr>
-    </w:p>
-    <w:p>
-      <w:pPr>
-        <w:pStyle w:val="Textosinformato"/>
-        <w:rPr>
-          <w:rFonts w:ascii="Courier New" w:hAnsi="Courier New" w:cs="Courier New"/>
-        </w:rPr>
-      </w:pPr>
-      <w:r>
-        <w:rPr>
-          <w:rFonts w:ascii="Courier New" w:hAnsi="Courier New" w:cs="Courier New"/>
+    </w:p>
+    <w:p>
+      <w:pPr>
+        <w:pStyle w:val="Textosinformato"/>
+        <w:rPr>
+          <w:rFonts w:ascii="Courier New" w:hAnsi="Courier New" w:cs="Courier New"/>
+          <w:lang w:val="en-US"/>
+        </w:rPr>
+      </w:pPr>
+    </w:p>
+    <w:p>
+      <w:pPr>
+        <w:pStyle w:val="Textosinformato"/>
+        <w:rPr>
+          <w:rFonts w:ascii="Courier New" w:hAnsi="Courier New" w:cs="Courier New"/>
+          <w:lang w:val="en-US"/>
+        </w:rPr>
+      </w:pPr>
+      <w:r>
+        <w:rPr>
+          <w:rFonts w:ascii="Courier New" w:hAnsi="Courier New" w:cs="Courier New"/>
+          <w:lang w:val="en-US"/>
         </w:rPr>
         <w:t>--------------------------------------------------------</w:t>
       </w:r>
@@ -5475,53 +5552,38 @@
         <w:pStyle w:val="Textosinformato"/>
         <w:rPr>
           <w:rFonts w:ascii="Courier New" w:hAnsi="Courier New" w:cs="Courier New"/>
-        </w:rPr>
-      </w:pPr>
-      <w:r>
-        <w:rPr>
-          <w:rFonts w:ascii="Courier New" w:hAnsi="Courier New" w:cs="Courier New"/>
-        </w:rPr>
-        <w:t xml:space="preserve">--  DDL </w:t>
-      </w:r>
-      <w:proofErr w:type="spellStart"/>
-      <w:r>
-        <w:rPr>
-          <w:rFonts w:ascii="Courier New" w:hAnsi="Courier New" w:cs="Courier New"/>
-        </w:rPr>
-        <w:t>for</w:t>
-      </w:r>
-      <w:proofErr w:type="spellEnd"/>
-      <w:r>
-        <w:rPr>
-          <w:rFonts w:ascii="Courier New" w:hAnsi="Courier New" w:cs="Courier New"/>
-        </w:rPr>
-        <w:t xml:space="preserve"> </w:t>
-      </w:r>
-      <w:proofErr w:type="spellStart"/>
-      <w:r>
-        <w:rPr>
-          <w:rFonts w:ascii="Courier New" w:hAnsi="Courier New" w:cs="Courier New"/>
-        </w:rPr>
-        <w:t>Table</w:t>
-      </w:r>
-      <w:proofErr w:type="spellEnd"/>
-      <w:r>
-        <w:rPr>
-          <w:rFonts w:ascii="Courier New" w:hAnsi="Courier New" w:cs="Courier New"/>
-        </w:rPr>
-        <w:t xml:space="preserve"> SAT_AGS_CAYAS_HIST_TBL</w:t>
-      </w:r>
-    </w:p>
-    <w:p>
-      <w:pPr>
-        <w:pStyle w:val="Textosinformato"/>
-        <w:rPr>
-          <w:rFonts w:ascii="Courier New" w:hAnsi="Courier New" w:cs="Courier New"/>
-        </w:rPr>
-      </w:pPr>
-      <w:r>
-        <w:rPr>
-          <w:rFonts w:ascii="Courier New" w:hAnsi="Courier New" w:cs="Courier New"/>
+          <w:lang w:val="en-US"/>
+        </w:rPr>
+      </w:pPr>
+      <w:proofErr w:type="gramStart"/>
+      <w:r>
+        <w:rPr>
+          <w:rFonts w:ascii="Courier New" w:hAnsi="Courier New" w:cs="Courier New"/>
+          <w:lang w:val="en-US"/>
+        </w:rPr>
+        <w:t>--  DDL</w:t>
+      </w:r>
+      <w:proofErr w:type="gramEnd"/>
+      <w:r>
+        <w:rPr>
+          <w:rFonts w:ascii="Courier New" w:hAnsi="Courier New" w:cs="Courier New"/>
+          <w:lang w:val="en-US"/>
+        </w:rPr>
+        <w:t xml:space="preserve"> for Table SAT_AGS_CAYAS_HIST_TBL</w:t>
+      </w:r>
+    </w:p>
+    <w:p>
+      <w:pPr>
+        <w:pStyle w:val="Textosinformato"/>
+        <w:rPr>
+          <w:rFonts w:ascii="Courier New" w:hAnsi="Courier New" w:cs="Courier New"/>
+          <w:lang w:val="en-US"/>
+        </w:rPr>
+      </w:pPr>
+      <w:r>
+        <w:rPr>
+          <w:rFonts w:ascii="Courier New" w:hAnsi="Courier New" w:cs="Courier New"/>
+          <w:lang w:val="en-US"/>
         </w:rPr>
         <w:t>--------------------------------------------------------</w:t>
       </w:r>
@@ -5531,19 +5593,22 @@
         <w:pStyle w:val="Textosinformato"/>
         <w:rPr>
           <w:rFonts w:ascii="Courier New" w:hAnsi="Courier New" w:cs="Courier New"/>
-        </w:rPr>
-      </w:pPr>
-    </w:p>
-    <w:p>
-      <w:pPr>
-        <w:pStyle w:val="Textosinformato"/>
-        <w:rPr>
-          <w:rFonts w:ascii="Courier New" w:hAnsi="Courier New" w:cs="Courier New"/>
-        </w:rPr>
-      </w:pPr>
-      <w:r>
-        <w:rPr>
-          <w:rFonts w:ascii="Courier New" w:hAnsi="Courier New" w:cs="Courier New"/>
+          <w:lang w:val="en-US"/>
+        </w:rPr>
+      </w:pPr>
+    </w:p>
+    <w:p>
+      <w:pPr>
+        <w:pStyle w:val="Textosinformato"/>
+        <w:rPr>
+          <w:rFonts w:ascii="Courier New" w:hAnsi="Courier New" w:cs="Courier New"/>
+          <w:lang w:val="en-US"/>
+        </w:rPr>
+      </w:pPr>
+      <w:r>
+        <w:rPr>
+          <w:rFonts w:ascii="Courier New" w:hAnsi="Courier New" w:cs="Courier New"/>
+          <w:lang w:val="en-US"/>
         </w:rPr>
         <w:t xml:space="preserve">  CREATE TABLE "EVEREST_VW"."SAT_AGS_CAYAS_HIST_TBL" </w:t>
       </w:r>
@@ -5558,15 +5623,36 @@
       <w:r>
         <w:rPr>
           <w:rFonts w:ascii="Courier New" w:hAnsi="Courier New" w:cs="Courier New"/>
-        </w:rPr>
-        <w:t xml:space="preserve">   (</w:t>
+          <w:lang w:val="en-US"/>
+        </w:rPr>
+        <w:t xml:space="preserve">   </w:t>
+      </w:r>
+      <w:r>
+        <w:rPr>
+          <w:rFonts w:ascii="Courier New" w:hAnsi="Courier New" w:cs="Courier New"/>
+        </w:rPr>
+        <w:t>(</w:t>
       </w:r>
       <w:r>
         <w:rPr>
           <w:rFonts w:ascii="Courier New" w:hAnsi="Courier New" w:cs="Courier New"/>
         </w:rPr>
         <w:tab/>
-        <w:t xml:space="preserve">"ID_PERSONA" VARCHAR2(11 BYTE), </w:t>
+        <w:t xml:space="preserve">"ID_PERSONA" </w:t>
+      </w:r>
+      <w:proofErr w:type="gramStart"/>
+      <w:r>
+        <w:rPr>
+          <w:rFonts w:ascii="Courier New" w:hAnsi="Courier New" w:cs="Courier New"/>
+        </w:rPr>
+        <w:t>VARCHAR2(</w:t>
+      </w:r>
+      <w:proofErr w:type="gramEnd"/>
+      <w:r>
+        <w:rPr>
+          <w:rFonts w:ascii="Courier New" w:hAnsi="Courier New" w:cs="Courier New"/>
+        </w:rPr>
+        <w:t xml:space="preserve">11 BYTE), </w:t>
       </w:r>
     </w:p>
     <w:p>
@@ -5765,6 +5851,7 @@
         <w:pStyle w:val="Textosinformato"/>
         <w:rPr>
           <w:rFonts w:ascii="Courier New" w:hAnsi="Courier New" w:cs="Courier New"/>
+          <w:lang w:val="en-US"/>
         </w:rPr>
       </w:pPr>
       <w:r>
@@ -5772,37 +5859,83 @@
           <w:rFonts w:ascii="Courier New" w:hAnsi="Courier New" w:cs="Courier New"/>
         </w:rPr>
         <w:tab/>
-        <w:t xml:space="preserve">"RFC" VARCHAR2(13 BYTE), </w:t>
-      </w:r>
-    </w:p>
-    <w:p>
-      <w:pPr>
-        <w:pStyle w:val="Textosinformato"/>
-        <w:rPr>
-          <w:rFonts w:ascii="Courier New" w:hAnsi="Courier New" w:cs="Courier New"/>
-        </w:rPr>
-      </w:pPr>
-      <w:r>
-        <w:rPr>
-          <w:rFonts w:ascii="Courier New" w:hAnsi="Courier New" w:cs="Courier New"/>
+      </w:r>
+      <w:r>
+        <w:rPr>
+          <w:rFonts w:ascii="Courier New" w:hAnsi="Courier New" w:cs="Courier New"/>
+          <w:lang w:val="en-US"/>
+        </w:rPr>
+        <w:t xml:space="preserve">"RFC" </w:t>
+      </w:r>
+      <w:proofErr w:type="gramStart"/>
+      <w:r>
+        <w:rPr>
+          <w:rFonts w:ascii="Courier New" w:hAnsi="Courier New" w:cs="Courier New"/>
+          <w:lang w:val="en-US"/>
+        </w:rPr>
+        <w:t>VARCHAR2(</w:t>
+      </w:r>
+      <w:proofErr w:type="gramEnd"/>
+      <w:r>
+        <w:rPr>
+          <w:rFonts w:ascii="Courier New" w:hAnsi="Courier New" w:cs="Courier New"/>
+          <w:lang w:val="en-US"/>
+        </w:rPr>
+        <w:t xml:space="preserve">13 BYTE), </w:t>
+      </w:r>
+    </w:p>
+    <w:p>
+      <w:pPr>
+        <w:pStyle w:val="Textosinformato"/>
+        <w:rPr>
+          <w:rFonts w:ascii="Courier New" w:hAnsi="Courier New" w:cs="Courier New"/>
+          <w:lang w:val="en-US"/>
+        </w:rPr>
+      </w:pPr>
+      <w:r>
+        <w:rPr>
+          <w:rFonts w:ascii="Courier New" w:hAnsi="Courier New" w:cs="Courier New"/>
+          <w:lang w:val="en-US"/>
         </w:rPr>
         <w:lastRenderedPageBreak/>
         <w:tab/>
-        <w:t xml:space="preserve">"CURP" VARCHAR2(18 BYTE), </w:t>
-      </w:r>
-    </w:p>
-    <w:p>
-      <w:pPr>
-        <w:pStyle w:val="Textosinformato"/>
-        <w:rPr>
-          <w:rFonts w:ascii="Courier New" w:hAnsi="Courier New" w:cs="Courier New"/>
-        </w:rPr>
-      </w:pPr>
-      <w:r>
-        <w:rPr>
-          <w:rFonts w:ascii="Courier New" w:hAnsi="Courier New" w:cs="Courier New"/>
+        <w:t xml:space="preserve">"CURP" </w:t>
+      </w:r>
+      <w:proofErr w:type="gramStart"/>
+      <w:r>
+        <w:rPr>
+          <w:rFonts w:ascii="Courier New" w:hAnsi="Courier New" w:cs="Courier New"/>
+          <w:lang w:val="en-US"/>
+        </w:rPr>
+        <w:t>VARCHAR2(</w:t>
+      </w:r>
+      <w:proofErr w:type="gramEnd"/>
+      <w:r>
+        <w:rPr>
+          <w:rFonts w:ascii="Courier New" w:hAnsi="Courier New" w:cs="Courier New"/>
+          <w:lang w:val="en-US"/>
+        </w:rPr>
+        <w:t xml:space="preserve">18 BYTE), </w:t>
+      </w:r>
+    </w:p>
+    <w:p>
+      <w:pPr>
+        <w:pStyle w:val="Textosinformato"/>
+        <w:rPr>
+          <w:rFonts w:ascii="Courier New" w:hAnsi="Courier New" w:cs="Courier New"/>
+        </w:rPr>
+      </w:pPr>
+      <w:r>
+        <w:rPr>
+          <w:rFonts w:ascii="Courier New" w:hAnsi="Courier New" w:cs="Courier New"/>
+          <w:lang w:val="en-US"/>
         </w:rPr>
         <w:tab/>
+      </w:r>
+      <w:r>
+        <w:rPr>
+          <w:rFonts w:ascii="Courier New" w:hAnsi="Courier New" w:cs="Courier New"/>
+        </w:rPr>
         <w:t xml:space="preserve">"NO_ISSSTE" </w:t>
       </w:r>
       <w:proofErr w:type="gramStart"/>
@@ -6093,6 +6226,7 @@
         <w:pStyle w:val="Textosinformato"/>
         <w:rPr>
           <w:rFonts w:ascii="Courier New" w:hAnsi="Courier New" w:cs="Courier New"/>
+          <w:lang w:val="en-US"/>
         </w:rPr>
       </w:pPr>
       <w:r>
@@ -6100,6 +6234,12 @@
           <w:rFonts w:ascii="Courier New" w:hAnsi="Courier New" w:cs="Courier New"/>
         </w:rPr>
         <w:tab/>
+      </w:r>
+      <w:r>
+        <w:rPr>
+          <w:rFonts w:ascii="Courier New" w:hAnsi="Courier New" w:cs="Courier New"/>
+          <w:lang w:val="en-US"/>
+        </w:rPr>
         <w:t>"DT_REGISTRO" TIMESTAMP (6) WITH TIME ZONE</w:t>
       </w:r>
     </w:p>
@@ -6108,11 +6248,13 @@
         <w:pStyle w:val="Textosinformato"/>
         <w:rPr>
           <w:rFonts w:ascii="Courier New" w:hAnsi="Courier New" w:cs="Courier New"/>
-        </w:rPr>
-      </w:pPr>
-      <w:r>
-        <w:rPr>
-          <w:rFonts w:ascii="Courier New" w:hAnsi="Courier New" w:cs="Courier New"/>
+          <w:lang w:val="en-US"/>
+        </w:rPr>
+      </w:pPr>
+      <w:r>
+        <w:rPr>
+          <w:rFonts w:ascii="Courier New" w:hAnsi="Courier New" w:cs="Courier New"/>
+          <w:lang w:val="en-US"/>
         </w:rPr>
         <w:t xml:space="preserve">   ) SEGMENT CREATION IMMEDIATE </w:t>
       </w:r>
@@ -6122,11 +6264,13 @@
         <w:pStyle w:val="Textosinformato"/>
         <w:rPr>
           <w:rFonts w:ascii="Courier New" w:hAnsi="Courier New" w:cs="Courier New"/>
-        </w:rPr>
-      </w:pPr>
-      <w:r>
-        <w:rPr>
-          <w:rFonts w:ascii="Courier New" w:hAnsi="Courier New" w:cs="Courier New"/>
+          <w:lang w:val="en-US"/>
+        </w:rPr>
+      </w:pPr>
+      <w:r>
+        <w:rPr>
+          <w:rFonts w:ascii="Courier New" w:hAnsi="Courier New" w:cs="Courier New"/>
+          <w:lang w:val="en-US"/>
         </w:rPr>
         <w:t xml:space="preserve">  PCTFREE 10 PCTUSED 40 INITRANS 1 MAXTRANS 255 </w:t>
       </w:r>
@@ -6141,15 +6285,23 @@
       <w:r>
         <w:rPr>
           <w:rFonts w:ascii="Courier New" w:hAnsi="Courier New" w:cs="Courier New"/>
-        </w:rPr>
-        <w:t xml:space="preserve"> NOCOMPRESS LOGGING</w:t>
-      </w:r>
-    </w:p>
-    <w:p>
-      <w:pPr>
-        <w:pStyle w:val="Textosinformato"/>
-        <w:rPr>
-          <w:rFonts w:ascii="Courier New" w:hAnsi="Courier New" w:cs="Courier New"/>
+          <w:lang w:val="en-US"/>
+        </w:rPr>
+        <w:t xml:space="preserve"> </w:t>
+      </w:r>
+      <w:r>
+        <w:rPr>
+          <w:rFonts w:ascii="Courier New" w:hAnsi="Courier New" w:cs="Courier New"/>
+        </w:rPr>
+        <w:t>NOCOMPRESS LOGGING</w:t>
+      </w:r>
+    </w:p>
+    <w:p>
+      <w:pPr>
+        <w:pStyle w:val="Textosinformato"/>
+        <w:rPr>
+          <w:rFonts w:ascii="Courier New" w:hAnsi="Courier New" w:cs="Courier New"/>
+          <w:lang w:val="en-US"/>
         </w:rPr>
       </w:pPr>
       <w:r>
@@ -6162,6 +6314,7 @@
       <w:r>
         <w:rPr>
           <w:rFonts w:ascii="Courier New" w:hAnsi="Courier New" w:cs="Courier New"/>
+          <w:lang w:val="en-US"/>
         </w:rPr>
         <w:t>STORAGE(</w:t>
       </w:r>
@@ -6169,6 +6322,7 @@
       <w:r>
         <w:rPr>
           <w:rFonts w:ascii="Courier New" w:hAnsi="Courier New" w:cs="Courier New"/>
+          <w:lang w:val="en-US"/>
         </w:rPr>
         <w:t>INITIAL 65536 NEXT 1048576 MINEXTENTS 1 MAXEXTENTS 2147483645</w:t>
       </w:r>
@@ -6178,11 +6332,13 @@
         <w:pStyle w:val="Textosinformato"/>
         <w:rPr>
           <w:rFonts w:ascii="Courier New" w:hAnsi="Courier New" w:cs="Courier New"/>
-        </w:rPr>
-      </w:pPr>
-      <w:r>
-        <w:rPr>
-          <w:rFonts w:ascii="Courier New" w:hAnsi="Courier New" w:cs="Courier New"/>
+          <w:lang w:val="en-US"/>
+        </w:rPr>
+      </w:pPr>
+      <w:r>
+        <w:rPr>
+          <w:rFonts w:ascii="Courier New" w:hAnsi="Courier New" w:cs="Courier New"/>
+          <w:lang w:val="en-US"/>
         </w:rPr>
         <w:t xml:space="preserve">  PCTINCREASE 0 FREELISTS 1 FREELIST GROUPS 1</w:t>
       </w:r>
@@ -6192,11 +6348,13 @@
         <w:pStyle w:val="Textosinformato"/>
         <w:rPr>
           <w:rFonts w:ascii="Courier New" w:hAnsi="Courier New" w:cs="Courier New"/>
-        </w:rPr>
-      </w:pPr>
-      <w:r>
-        <w:rPr>
-          <w:rFonts w:ascii="Courier New" w:hAnsi="Courier New" w:cs="Courier New"/>
+          <w:lang w:val="en-US"/>
+        </w:rPr>
+      </w:pPr>
+      <w:r>
+        <w:rPr>
+          <w:rFonts w:ascii="Courier New" w:hAnsi="Courier New" w:cs="Courier New"/>
+          <w:lang w:val="en-US"/>
         </w:rPr>
         <w:t xml:space="preserve">  BUFFER_POOL DEFAULT FLASH_CACHE DEFAULT CELL_FLASH_CACHE DEFAULT)</w:t>
       </w:r>
@@ -6206,11 +6364,13 @@
         <w:pStyle w:val="Textosinformato"/>
         <w:rPr>
           <w:rFonts w:ascii="Courier New" w:hAnsi="Courier New" w:cs="Courier New"/>
-        </w:rPr>
-      </w:pPr>
-      <w:r>
-        <w:rPr>
-          <w:rFonts w:ascii="Courier New" w:hAnsi="Courier New" w:cs="Courier New"/>
+          <w:lang w:val="en-US"/>
+        </w:rPr>
+      </w:pPr>
+      <w:r>
+        <w:rPr>
+          <w:rFonts w:ascii="Courier New" w:hAnsi="Courier New" w:cs="Courier New"/>
+          <w:lang w:val="en-US"/>
         </w:rPr>
         <w:t xml:space="preserve">  TABLESPACE "SATVISTMATJ</w:t>
       </w:r>
@@ -6218,6 +6378,7 @@
       <w:r>
         <w:rPr>
           <w:rFonts w:ascii="Courier New" w:hAnsi="Courier New" w:cs="Courier New"/>
+          <w:lang w:val="en-US"/>
         </w:rPr>
         <w:t>" ;</w:t>
       </w:r>
@@ -6228,11 +6389,13 @@
         <w:pStyle w:val="Textosinformato"/>
         <w:rPr>
           <w:rFonts w:ascii="Courier New" w:hAnsi="Courier New" w:cs="Courier New"/>
-        </w:rPr>
-      </w:pPr>
-      <w:r>
-        <w:rPr>
-          <w:rFonts w:ascii="Courier New" w:hAnsi="Courier New" w:cs="Courier New"/>
+          <w:lang w:val="en-US"/>
+        </w:rPr>
+      </w:pPr>
+      <w:r>
+        <w:rPr>
+          <w:rFonts w:ascii="Courier New" w:hAnsi="Courier New" w:cs="Courier New"/>
+          <w:lang w:val="en-US"/>
         </w:rPr>
         <w:t>--------------------------------------------------------</w:t>
       </w:r>
@@ -6242,67 +6405,38 @@
         <w:pStyle w:val="Textosinformato"/>
         <w:rPr>
           <w:rFonts w:ascii="Courier New" w:hAnsi="Courier New" w:cs="Courier New"/>
-        </w:rPr>
-      </w:pPr>
-      <w:r>
-        <w:rPr>
-          <w:rFonts w:ascii="Courier New" w:hAnsi="Courier New" w:cs="Courier New"/>
-        </w:rPr>
-        <w:t xml:space="preserve">--  </w:t>
-      </w:r>
-      <w:proofErr w:type="spellStart"/>
-      <w:r>
-        <w:rPr>
-          <w:rFonts w:ascii="Courier New" w:hAnsi="Courier New" w:cs="Courier New"/>
-        </w:rPr>
-        <w:t>Constraints</w:t>
-      </w:r>
-      <w:proofErr w:type="spellEnd"/>
-      <w:r>
-        <w:rPr>
-          <w:rFonts w:ascii="Courier New" w:hAnsi="Courier New" w:cs="Courier New"/>
-        </w:rPr>
-        <w:t xml:space="preserve"> </w:t>
-      </w:r>
-      <w:proofErr w:type="spellStart"/>
-      <w:r>
-        <w:rPr>
-          <w:rFonts w:ascii="Courier New" w:hAnsi="Courier New" w:cs="Courier New"/>
-        </w:rPr>
-        <w:t>for</w:t>
-      </w:r>
-      <w:proofErr w:type="spellEnd"/>
-      <w:r>
-        <w:rPr>
-          <w:rFonts w:ascii="Courier New" w:hAnsi="Courier New" w:cs="Courier New"/>
-        </w:rPr>
-        <w:t xml:space="preserve"> </w:t>
-      </w:r>
-      <w:proofErr w:type="spellStart"/>
-      <w:r>
-        <w:rPr>
-          <w:rFonts w:ascii="Courier New" w:hAnsi="Courier New" w:cs="Courier New"/>
-        </w:rPr>
-        <w:t>Table</w:t>
-      </w:r>
-      <w:proofErr w:type="spellEnd"/>
-      <w:r>
-        <w:rPr>
-          <w:rFonts w:ascii="Courier New" w:hAnsi="Courier New" w:cs="Courier New"/>
-        </w:rPr>
-        <w:t xml:space="preserve"> SAT_AGS_CAYAS_HIST_TBL</w:t>
-      </w:r>
-    </w:p>
-    <w:p>
-      <w:pPr>
-        <w:pStyle w:val="Textosinformato"/>
-        <w:rPr>
-          <w:rFonts w:ascii="Courier New" w:hAnsi="Courier New" w:cs="Courier New"/>
-        </w:rPr>
-      </w:pPr>
-      <w:r>
-        <w:rPr>
-          <w:rFonts w:ascii="Courier New" w:hAnsi="Courier New" w:cs="Courier New"/>
+          <w:lang w:val="en-US"/>
+        </w:rPr>
+      </w:pPr>
+      <w:proofErr w:type="gramStart"/>
+      <w:r>
+        <w:rPr>
+          <w:rFonts w:ascii="Courier New" w:hAnsi="Courier New" w:cs="Courier New"/>
+          <w:lang w:val="en-US"/>
+        </w:rPr>
+        <w:t>--  Constraints</w:t>
+      </w:r>
+      <w:proofErr w:type="gramEnd"/>
+      <w:r>
+        <w:rPr>
+          <w:rFonts w:ascii="Courier New" w:hAnsi="Courier New" w:cs="Courier New"/>
+          <w:lang w:val="en-US"/>
+        </w:rPr>
+        <w:t xml:space="preserve"> for Table SAT_AGS_CAYAS_HIST_TBL</w:t>
+      </w:r>
+    </w:p>
+    <w:p>
+      <w:pPr>
+        <w:pStyle w:val="Textosinformato"/>
+        <w:rPr>
+          <w:rFonts w:ascii="Courier New" w:hAnsi="Courier New" w:cs="Courier New"/>
+          <w:lang w:val="en-US"/>
+        </w:rPr>
+      </w:pPr>
+      <w:r>
+        <w:rPr>
+          <w:rFonts w:ascii="Courier New" w:hAnsi="Courier New" w:cs="Courier New"/>
+          <w:lang w:val="en-US"/>
         </w:rPr>
         <w:t>--------------------------------------------------------</w:t>
       </w:r>
@@ -6312,19 +6446,22 @@
         <w:pStyle w:val="Textosinformato"/>
         <w:rPr>
           <w:rFonts w:ascii="Courier New" w:hAnsi="Courier New" w:cs="Courier New"/>
-        </w:rPr>
-      </w:pPr>
-    </w:p>
-    <w:p>
-      <w:pPr>
-        <w:pStyle w:val="Textosinformato"/>
-        <w:rPr>
-          <w:rFonts w:ascii="Courier New" w:hAnsi="Courier New" w:cs="Courier New"/>
-        </w:rPr>
-      </w:pPr>
-      <w:r>
-        <w:rPr>
-          <w:rFonts w:ascii="Courier New" w:hAnsi="Courier New" w:cs="Courier New"/>
+          <w:lang w:val="en-US"/>
+        </w:rPr>
+      </w:pPr>
+    </w:p>
+    <w:p>
+      <w:pPr>
+        <w:pStyle w:val="Textosinformato"/>
+        <w:rPr>
+          <w:rFonts w:ascii="Courier New" w:hAnsi="Courier New" w:cs="Courier New"/>
+          <w:lang w:val="en-US"/>
+        </w:rPr>
+      </w:pPr>
+      <w:r>
+        <w:rPr>
+          <w:rFonts w:ascii="Courier New" w:hAnsi="Courier New" w:cs="Courier New"/>
+          <w:lang w:val="en-US"/>
         </w:rPr>
         <w:t xml:space="preserve">  ALTER TABLE "EVEREST_VW"."SAT_AGS_CAYAS_HIST_TBL" MODIFY ("ID_PERSONA" NOT NULL ENABLE);</w:t>
       </w:r>
@@ -6334,11 +6471,13 @@
         <w:pStyle w:val="Textosinformato"/>
         <w:rPr>
           <w:rFonts w:ascii="Courier New" w:hAnsi="Courier New" w:cs="Courier New"/>
-        </w:rPr>
-      </w:pPr>
-      <w:r>
-        <w:rPr>
-          <w:rFonts w:ascii="Courier New" w:hAnsi="Courier New" w:cs="Courier New"/>
+          <w:lang w:val="en-US"/>
+        </w:rPr>
+      </w:pPr>
+      <w:r>
+        <w:rPr>
+          <w:rFonts w:ascii="Courier New" w:hAnsi="Courier New" w:cs="Courier New"/>
+          <w:lang w:val="en-US"/>
         </w:rPr>
         <w:t xml:space="preserve">  ALTER TABLE "EVEREST_VW"."SAT_AGS_CAYAS_HIST_TBL" MODIFY ("ID_EMPLEADO" NOT NULL ENABLE);</w:t>
       </w:r>
@@ -6348,11 +6487,13 @@
         <w:pStyle w:val="Textosinformato"/>
         <w:rPr>
           <w:rFonts w:ascii="Courier New" w:hAnsi="Courier New" w:cs="Courier New"/>
-        </w:rPr>
-      </w:pPr>
-      <w:r>
-        <w:rPr>
-          <w:rFonts w:ascii="Courier New" w:hAnsi="Courier New" w:cs="Courier New"/>
+          <w:lang w:val="en-US"/>
+        </w:rPr>
+      </w:pPr>
+      <w:r>
+        <w:rPr>
+          <w:rFonts w:ascii="Courier New" w:hAnsi="Courier New" w:cs="Courier New"/>
+          <w:lang w:val="en-US"/>
         </w:rPr>
         <w:t xml:space="preserve">  ALTER TABLE "EVEREST_VW"."SAT_AGS_CAYAS_HIST_TBL" MODIFY ("PRIMER_APELLIDO" NOT NULL ENABLE);</w:t>
       </w:r>
@@ -6362,11 +6503,13 @@
         <w:pStyle w:val="Textosinformato"/>
         <w:rPr>
           <w:rFonts w:ascii="Courier New" w:hAnsi="Courier New" w:cs="Courier New"/>
-        </w:rPr>
-      </w:pPr>
-      <w:r>
-        <w:rPr>
-          <w:rFonts w:ascii="Courier New" w:hAnsi="Courier New" w:cs="Courier New"/>
+          <w:lang w:val="en-US"/>
+        </w:rPr>
+      </w:pPr>
+      <w:r>
+        <w:rPr>
+          <w:rFonts w:ascii="Courier New" w:hAnsi="Courier New" w:cs="Courier New"/>
+          <w:lang w:val="en-US"/>
         </w:rPr>
         <w:t xml:space="preserve">  ALTER TABLE "EVEREST_VW"."SAT_AGS_CAYAS_HIST_TBL" MODIFY ("SEGUNDO_APELLIDO" NOT NULL ENABLE);</w:t>
       </w:r>
@@ -6376,11 +6519,13 @@
         <w:pStyle w:val="Textosinformato"/>
         <w:rPr>
           <w:rFonts w:ascii="Courier New" w:hAnsi="Courier New" w:cs="Courier New"/>
-        </w:rPr>
-      </w:pPr>
-      <w:r>
-        <w:rPr>
-          <w:rFonts w:ascii="Courier New" w:hAnsi="Courier New" w:cs="Courier New"/>
+          <w:lang w:val="en-US"/>
+        </w:rPr>
+      </w:pPr>
+      <w:r>
+        <w:rPr>
+          <w:rFonts w:ascii="Courier New" w:hAnsi="Courier New" w:cs="Courier New"/>
+          <w:lang w:val="en-US"/>
         </w:rPr>
         <w:t xml:space="preserve">  ALTER TABLE "EVEREST_VW"."SAT_AGS_CAYAS_HIST_TBL" MODIFY ("NOMBRES" NOT NULL ENABLE);</w:t>
       </w:r>
@@ -6390,11 +6535,13 @@
         <w:pStyle w:val="Textosinformato"/>
         <w:rPr>
           <w:rFonts w:ascii="Courier New" w:hAnsi="Courier New" w:cs="Courier New"/>
-        </w:rPr>
-      </w:pPr>
-      <w:r>
-        <w:rPr>
-          <w:rFonts w:ascii="Courier New" w:hAnsi="Courier New" w:cs="Courier New"/>
+          <w:lang w:val="en-US"/>
+        </w:rPr>
+      </w:pPr>
+      <w:r>
+        <w:rPr>
+          <w:rFonts w:ascii="Courier New" w:hAnsi="Courier New" w:cs="Courier New"/>
+          <w:lang w:val="en-US"/>
         </w:rPr>
         <w:t xml:space="preserve">  ALTER TABLE "EVEREST_VW"."SAT_AGS_CAYAS_HIST_TBL" MODIFY ("CURP" NOT NULL ENABLE);</w:t>
       </w:r>
@@ -6404,11 +6551,13 @@
         <w:pStyle w:val="Textosinformato"/>
         <w:rPr>
           <w:rFonts w:ascii="Courier New" w:hAnsi="Courier New" w:cs="Courier New"/>
-        </w:rPr>
-      </w:pPr>
-      <w:r>
-        <w:rPr>
-          <w:rFonts w:ascii="Courier New" w:hAnsi="Courier New" w:cs="Courier New"/>
+          <w:lang w:val="en-US"/>
+        </w:rPr>
+      </w:pPr>
+      <w:r>
+        <w:rPr>
+          <w:rFonts w:ascii="Courier New" w:hAnsi="Courier New" w:cs="Courier New"/>
+          <w:lang w:val="en-US"/>
         </w:rPr>
         <w:t xml:space="preserve">  ALTER TABLE "EVEREST_VW"."SAT_AGS_CAYAS_HIST_TBL" MODIFY ("TIPO_SANGRE" NOT NULL ENABLE);</w:t>
       </w:r>
@@ -6418,11 +6567,13 @@
         <w:pStyle w:val="Textosinformato"/>
         <w:rPr>
           <w:rFonts w:ascii="Courier New" w:hAnsi="Courier New" w:cs="Courier New"/>
-        </w:rPr>
-      </w:pPr>
-      <w:r>
-        <w:rPr>
-          <w:rFonts w:ascii="Courier New" w:hAnsi="Courier New" w:cs="Courier New"/>
+          <w:lang w:val="en-US"/>
+        </w:rPr>
+      </w:pPr>
+      <w:r>
+        <w:rPr>
+          <w:rFonts w:ascii="Courier New" w:hAnsi="Courier New" w:cs="Courier New"/>
+          <w:lang w:val="en-US"/>
         </w:rPr>
         <w:t xml:space="preserve">  ALTER TABLE "EVEREST_VW"."SAT_AGS_CAYAS_HIST_TBL" MODIFY ("TIPO_PUESTO" NOT NULL ENABLE);</w:t>
       </w:r>
@@ -6432,11 +6583,13 @@
         <w:pStyle w:val="Textosinformato"/>
         <w:rPr>
           <w:rFonts w:ascii="Courier New" w:hAnsi="Courier New" w:cs="Courier New"/>
-        </w:rPr>
-      </w:pPr>
-      <w:r>
-        <w:rPr>
-          <w:rFonts w:ascii="Courier New" w:hAnsi="Courier New" w:cs="Courier New"/>
+          <w:lang w:val="en-US"/>
+        </w:rPr>
+      </w:pPr>
+      <w:r>
+        <w:rPr>
+          <w:rFonts w:ascii="Courier New" w:hAnsi="Courier New" w:cs="Courier New"/>
+          <w:lang w:val="en-US"/>
         </w:rPr>
         <w:t xml:space="preserve">  ALTER TABLE "EVEREST_VW"."SAT_AGS_CAYAS_HIST_TBL" MODIFY ("CLASIFICACION_PUETO" NOT NULL ENABLE);</w:t>
       </w:r>
@@ -6446,11 +6599,13 @@
         <w:pStyle w:val="Textosinformato"/>
         <w:rPr>
           <w:rFonts w:ascii="Courier New" w:hAnsi="Courier New" w:cs="Courier New"/>
-        </w:rPr>
-      </w:pPr>
-      <w:r>
-        <w:rPr>
-          <w:rFonts w:ascii="Courier New" w:hAnsi="Courier New" w:cs="Courier New"/>
+          <w:lang w:val="en-US"/>
+        </w:rPr>
+      </w:pPr>
+      <w:r>
+        <w:rPr>
+          <w:rFonts w:ascii="Courier New" w:hAnsi="Courier New" w:cs="Courier New"/>
+          <w:lang w:val="en-US"/>
         </w:rPr>
         <w:t xml:space="preserve">  ALTER TABLE "EVEREST_VW"."SAT_AGS_CAYAS_HIST_TBL" MODIFY ("ESTATUS" NOT NULL ENABLE);</w:t>
       </w:r>
@@ -6460,11 +6615,13 @@
         <w:pStyle w:val="Textosinformato"/>
         <w:rPr>
           <w:rFonts w:ascii="Courier New" w:hAnsi="Courier New" w:cs="Courier New"/>
-        </w:rPr>
-      </w:pPr>
-      <w:r>
-        <w:rPr>
-          <w:rFonts w:ascii="Courier New" w:hAnsi="Courier New" w:cs="Courier New"/>
+          <w:lang w:val="en-US"/>
+        </w:rPr>
+      </w:pPr>
+      <w:r>
+        <w:rPr>
+          <w:rFonts w:ascii="Courier New" w:hAnsi="Courier New" w:cs="Courier New"/>
+          <w:lang w:val="en-US"/>
         </w:rPr>
         <w:t xml:space="preserve">  ALTER TABLE "EVEREST_VW"."SAT_AGS_CAYAS_HIST_TBL" MODIFY ("ADMINISTRACION_GENERAL" NOT NULL ENABLE);</w:t>
       </w:r>
@@ -6474,12 +6631,14 @@
         <w:rPr>
           <w:rFonts w:ascii="Arial" w:hAnsi="Arial" w:cs="Arial"/>
           <w:sz w:val="24"/>
+          <w:lang w:val="en-US"/>
         </w:rPr>
       </w:pPr>
       <w:r>
         <w:rPr>
           <w:rFonts w:ascii="Arial" w:hAnsi="Arial" w:cs="Arial"/>
           <w:sz w:val="24"/>
+          <w:lang w:val="en-US"/>
         </w:rPr>
         <w:br w:type="page"/>
       </w:r>
@@ -6489,38 +6648,52 @@
         <w:pStyle w:val="Ttulo3"/>
         <w:rPr>
           <w:rFonts w:ascii="Arial" w:hAnsi="Arial" w:cs="Arial"/>
-        </w:rPr>
-      </w:pPr>
-      <w:bookmarkStart w:id="24" w:name="_Toc2267523"/>
-      <w:bookmarkStart w:id="25" w:name="_Toc2338840"/>
+          <w:lang w:val="en-US"/>
+        </w:rPr>
+      </w:pPr>
+      <w:bookmarkStart w:id="23" w:name="_Toc2267523"/>
+      <w:bookmarkStart w:id="24" w:name="_Toc2338840"/>
+      <w:proofErr w:type="spellStart"/>
       <w:r>
         <w:rPr>
           <w:rFonts w:ascii="Arial" w:hAnsi="Arial" w:cs="Arial"/>
+          <w:lang w:val="en-US"/>
         </w:rPr>
         <w:lastRenderedPageBreak/>
-        <w:t>Tabla SAT_AGS_CAYAS_INS_CAM_TBL</w:t>
-      </w:r>
+        <w:t>Tabla</w:t>
+      </w:r>
+      <w:proofErr w:type="spellEnd"/>
+      <w:r>
+        <w:rPr>
+          <w:rFonts w:ascii="Arial" w:hAnsi="Arial" w:cs="Arial"/>
+          <w:lang w:val="en-US"/>
+        </w:rPr>
+        <w:t xml:space="preserve"> SAT_AGS_CAYAS_INS_CAM_TBL</w:t>
+      </w:r>
+      <w:bookmarkEnd w:id="23"/>
       <w:bookmarkEnd w:id="24"/>
-      <w:bookmarkEnd w:id="25"/>
-    </w:p>
-    <w:p>
-      <w:pPr>
-        <w:pStyle w:val="Textosinformato"/>
-        <w:rPr>
-          <w:rFonts w:ascii="Courier New" w:hAnsi="Courier New" w:cs="Courier New"/>
-        </w:rPr>
-      </w:pPr>
-    </w:p>
-    <w:p>
-      <w:pPr>
-        <w:pStyle w:val="Textosinformato"/>
-        <w:rPr>
-          <w:rFonts w:ascii="Courier New" w:hAnsi="Courier New" w:cs="Courier New"/>
-        </w:rPr>
-      </w:pPr>
-      <w:r>
-        <w:rPr>
-          <w:rFonts w:ascii="Courier New" w:hAnsi="Courier New" w:cs="Courier New"/>
+    </w:p>
+    <w:p>
+      <w:pPr>
+        <w:pStyle w:val="Textosinformato"/>
+        <w:rPr>
+          <w:rFonts w:ascii="Courier New" w:hAnsi="Courier New" w:cs="Courier New"/>
+          <w:lang w:val="en-US"/>
+        </w:rPr>
+      </w:pPr>
+    </w:p>
+    <w:p>
+      <w:pPr>
+        <w:pStyle w:val="Textosinformato"/>
+        <w:rPr>
+          <w:rFonts w:ascii="Courier New" w:hAnsi="Courier New" w:cs="Courier New"/>
+          <w:lang w:val="en-US"/>
+        </w:rPr>
+      </w:pPr>
+      <w:r>
+        <w:rPr>
+          <w:rFonts w:ascii="Courier New" w:hAnsi="Courier New" w:cs="Courier New"/>
+          <w:lang w:val="en-US"/>
         </w:rPr>
         <w:t>--------------------------------------------------------</w:t>
       </w:r>
@@ -6530,53 +6703,38 @@
         <w:pStyle w:val="Textosinformato"/>
         <w:rPr>
           <w:rFonts w:ascii="Courier New" w:hAnsi="Courier New" w:cs="Courier New"/>
-        </w:rPr>
-      </w:pPr>
-      <w:r>
-        <w:rPr>
-          <w:rFonts w:ascii="Courier New" w:hAnsi="Courier New" w:cs="Courier New"/>
-        </w:rPr>
-        <w:t xml:space="preserve">--  DDL </w:t>
-      </w:r>
-      <w:proofErr w:type="spellStart"/>
-      <w:r>
-        <w:rPr>
-          <w:rFonts w:ascii="Courier New" w:hAnsi="Courier New" w:cs="Courier New"/>
-        </w:rPr>
-        <w:t>for</w:t>
-      </w:r>
-      <w:proofErr w:type="spellEnd"/>
-      <w:r>
-        <w:rPr>
-          <w:rFonts w:ascii="Courier New" w:hAnsi="Courier New" w:cs="Courier New"/>
-        </w:rPr>
-        <w:t xml:space="preserve"> </w:t>
-      </w:r>
-      <w:proofErr w:type="spellStart"/>
-      <w:r>
-        <w:rPr>
-          <w:rFonts w:ascii="Courier New" w:hAnsi="Courier New" w:cs="Courier New"/>
-        </w:rPr>
-        <w:t>Table</w:t>
-      </w:r>
-      <w:proofErr w:type="spellEnd"/>
-      <w:r>
-        <w:rPr>
-          <w:rFonts w:ascii="Courier New" w:hAnsi="Courier New" w:cs="Courier New"/>
-        </w:rPr>
-        <w:t xml:space="preserve"> SAT_AGS_CAYAS_INS_CAM_TBL</w:t>
-      </w:r>
-    </w:p>
-    <w:p>
-      <w:pPr>
-        <w:pStyle w:val="Textosinformato"/>
-        <w:rPr>
-          <w:rFonts w:ascii="Courier New" w:hAnsi="Courier New" w:cs="Courier New"/>
-        </w:rPr>
-      </w:pPr>
-      <w:r>
-        <w:rPr>
-          <w:rFonts w:ascii="Courier New" w:hAnsi="Courier New" w:cs="Courier New"/>
+          <w:lang w:val="en-US"/>
+        </w:rPr>
+      </w:pPr>
+      <w:proofErr w:type="gramStart"/>
+      <w:r>
+        <w:rPr>
+          <w:rFonts w:ascii="Courier New" w:hAnsi="Courier New" w:cs="Courier New"/>
+          <w:lang w:val="en-US"/>
+        </w:rPr>
+        <w:t>--  DDL</w:t>
+      </w:r>
+      <w:proofErr w:type="gramEnd"/>
+      <w:r>
+        <w:rPr>
+          <w:rFonts w:ascii="Courier New" w:hAnsi="Courier New" w:cs="Courier New"/>
+          <w:lang w:val="en-US"/>
+        </w:rPr>
+        <w:t xml:space="preserve"> for Table SAT_AGS_CAYAS_INS_CAM_TBL</w:t>
+      </w:r>
+    </w:p>
+    <w:p>
+      <w:pPr>
+        <w:pStyle w:val="Textosinformato"/>
+        <w:rPr>
+          <w:rFonts w:ascii="Courier New" w:hAnsi="Courier New" w:cs="Courier New"/>
+          <w:lang w:val="en-US"/>
+        </w:rPr>
+      </w:pPr>
+      <w:r>
+        <w:rPr>
+          <w:rFonts w:ascii="Courier New" w:hAnsi="Courier New" w:cs="Courier New"/>
+          <w:lang w:val="en-US"/>
         </w:rPr>
         <w:t>--------------------------------------------------------</w:t>
       </w:r>
@@ -6586,11 +6744,13 @@
         <w:pStyle w:val="Textosinformato"/>
         <w:rPr>
           <w:rFonts w:ascii="Courier New" w:hAnsi="Courier New" w:cs="Courier New"/>
-        </w:rPr>
-      </w:pPr>
-      <w:r>
-        <w:rPr>
-          <w:rFonts w:ascii="Courier New" w:hAnsi="Courier New" w:cs="Courier New"/>
+          <w:lang w:val="en-US"/>
+        </w:rPr>
+      </w:pPr>
+      <w:r>
+        <w:rPr>
+          <w:rFonts w:ascii="Courier New" w:hAnsi="Courier New" w:cs="Courier New"/>
+          <w:lang w:val="en-US"/>
         </w:rPr>
         <w:t xml:space="preserve">CREATE TABLE "EVEREST_VW"."SAT_AGS_CAYAS_INS_CAM_TBL" </w:t>
       </w:r>
@@ -6605,15 +6765,36 @@
       <w:r>
         <w:rPr>
           <w:rFonts w:ascii="Courier New" w:hAnsi="Courier New" w:cs="Courier New"/>
-        </w:rPr>
-        <w:t xml:space="preserve">   (</w:t>
+          <w:lang w:val="en-US"/>
+        </w:rPr>
+        <w:t xml:space="preserve">   </w:t>
+      </w:r>
+      <w:r>
+        <w:rPr>
+          <w:rFonts w:ascii="Courier New" w:hAnsi="Courier New" w:cs="Courier New"/>
+        </w:rPr>
+        <w:t>(</w:t>
       </w:r>
       <w:r>
         <w:rPr>
           <w:rFonts w:ascii="Courier New" w:hAnsi="Courier New" w:cs="Courier New"/>
         </w:rPr>
         <w:tab/>
-        <w:t xml:space="preserve">"ID_PERSONA" VARCHAR2(11 BYTE), </w:t>
+        <w:t xml:space="preserve">"ID_PERSONA" </w:t>
+      </w:r>
+      <w:proofErr w:type="gramStart"/>
+      <w:r>
+        <w:rPr>
+          <w:rFonts w:ascii="Courier New" w:hAnsi="Courier New" w:cs="Courier New"/>
+        </w:rPr>
+        <w:t>VARCHAR2(</w:t>
+      </w:r>
+      <w:proofErr w:type="gramEnd"/>
+      <w:r>
+        <w:rPr>
+          <w:rFonts w:ascii="Courier New" w:hAnsi="Courier New" w:cs="Courier New"/>
+        </w:rPr>
+        <w:t xml:space="preserve">11 BYTE), </w:t>
       </w:r>
     </w:p>
     <w:p>
@@ -6812,6 +6993,7 @@
         <w:pStyle w:val="Textosinformato"/>
         <w:rPr>
           <w:rFonts w:ascii="Courier New" w:hAnsi="Courier New" w:cs="Courier New"/>
+          <w:lang w:val="en-US"/>
         </w:rPr>
       </w:pPr>
       <w:r>
@@ -6819,36 +7001,82 @@
           <w:rFonts w:ascii="Courier New" w:hAnsi="Courier New" w:cs="Courier New"/>
         </w:rPr>
         <w:tab/>
-        <w:t xml:space="preserve">"RFC" VARCHAR2(13 BYTE), </w:t>
-      </w:r>
-    </w:p>
-    <w:p>
-      <w:pPr>
-        <w:pStyle w:val="Textosinformato"/>
-        <w:rPr>
-          <w:rFonts w:ascii="Courier New" w:hAnsi="Courier New" w:cs="Courier New"/>
-        </w:rPr>
-      </w:pPr>
-      <w:r>
-        <w:rPr>
-          <w:rFonts w:ascii="Courier New" w:hAnsi="Courier New" w:cs="Courier New"/>
+      </w:r>
+      <w:r>
+        <w:rPr>
+          <w:rFonts w:ascii="Courier New" w:hAnsi="Courier New" w:cs="Courier New"/>
+          <w:lang w:val="en-US"/>
+        </w:rPr>
+        <w:t xml:space="preserve">"RFC" </w:t>
+      </w:r>
+      <w:proofErr w:type="gramStart"/>
+      <w:r>
+        <w:rPr>
+          <w:rFonts w:ascii="Courier New" w:hAnsi="Courier New" w:cs="Courier New"/>
+          <w:lang w:val="en-US"/>
+        </w:rPr>
+        <w:t>VARCHAR2(</w:t>
+      </w:r>
+      <w:proofErr w:type="gramEnd"/>
+      <w:r>
+        <w:rPr>
+          <w:rFonts w:ascii="Courier New" w:hAnsi="Courier New" w:cs="Courier New"/>
+          <w:lang w:val="en-US"/>
+        </w:rPr>
+        <w:t xml:space="preserve">13 BYTE), </w:t>
+      </w:r>
+    </w:p>
+    <w:p>
+      <w:pPr>
+        <w:pStyle w:val="Textosinformato"/>
+        <w:rPr>
+          <w:rFonts w:ascii="Courier New" w:hAnsi="Courier New" w:cs="Courier New"/>
+          <w:lang w:val="en-US"/>
+        </w:rPr>
+      </w:pPr>
+      <w:r>
+        <w:rPr>
+          <w:rFonts w:ascii="Courier New" w:hAnsi="Courier New" w:cs="Courier New"/>
+          <w:lang w:val="en-US"/>
         </w:rPr>
         <w:tab/>
-        <w:t xml:space="preserve">"CURP" VARCHAR2(18 BYTE), </w:t>
-      </w:r>
-    </w:p>
-    <w:p>
-      <w:pPr>
-        <w:pStyle w:val="Textosinformato"/>
-        <w:rPr>
-          <w:rFonts w:ascii="Courier New" w:hAnsi="Courier New" w:cs="Courier New"/>
-        </w:rPr>
-      </w:pPr>
-      <w:r>
-        <w:rPr>
-          <w:rFonts w:ascii="Courier New" w:hAnsi="Courier New" w:cs="Courier New"/>
+        <w:t xml:space="preserve">"CURP" </w:t>
+      </w:r>
+      <w:proofErr w:type="gramStart"/>
+      <w:r>
+        <w:rPr>
+          <w:rFonts w:ascii="Courier New" w:hAnsi="Courier New" w:cs="Courier New"/>
+          <w:lang w:val="en-US"/>
+        </w:rPr>
+        <w:t>VARCHAR2(</w:t>
+      </w:r>
+      <w:proofErr w:type="gramEnd"/>
+      <w:r>
+        <w:rPr>
+          <w:rFonts w:ascii="Courier New" w:hAnsi="Courier New" w:cs="Courier New"/>
+          <w:lang w:val="en-US"/>
+        </w:rPr>
+        <w:t xml:space="preserve">18 BYTE), </w:t>
+      </w:r>
+    </w:p>
+    <w:p>
+      <w:pPr>
+        <w:pStyle w:val="Textosinformato"/>
+        <w:rPr>
+          <w:rFonts w:ascii="Courier New" w:hAnsi="Courier New" w:cs="Courier New"/>
+        </w:rPr>
+      </w:pPr>
+      <w:r>
+        <w:rPr>
+          <w:rFonts w:ascii="Courier New" w:hAnsi="Courier New" w:cs="Courier New"/>
+          <w:lang w:val="en-US"/>
         </w:rPr>
         <w:tab/>
+      </w:r>
+      <w:r>
+        <w:rPr>
+          <w:rFonts w:ascii="Courier New" w:hAnsi="Courier New" w:cs="Courier New"/>
+        </w:rPr>
         <w:t xml:space="preserve">"NO_ISSSTE" </w:t>
       </w:r>
       <w:proofErr w:type="gramStart"/>
@@ -7139,6 +7367,7 @@
         <w:pStyle w:val="Textosinformato"/>
         <w:rPr>
           <w:rFonts w:ascii="Courier New" w:hAnsi="Courier New" w:cs="Courier New"/>
+          <w:lang w:val="en-US"/>
         </w:rPr>
       </w:pPr>
       <w:r>
@@ -7146,6 +7375,12 @@
           <w:rFonts w:ascii="Courier New" w:hAnsi="Courier New" w:cs="Courier New"/>
         </w:rPr>
         <w:tab/>
+      </w:r>
+      <w:r>
+        <w:rPr>
+          <w:rFonts w:ascii="Courier New" w:hAnsi="Courier New" w:cs="Courier New"/>
+          <w:lang w:val="en-US"/>
+        </w:rPr>
         <w:t>"DT_REGISTRO" TIMESTAMP (6) WITH TIME ZONE</w:t>
       </w:r>
     </w:p>
@@ -7154,11 +7389,13 @@
         <w:pStyle w:val="Textosinformato"/>
         <w:rPr>
           <w:rFonts w:ascii="Courier New" w:hAnsi="Courier New" w:cs="Courier New"/>
-        </w:rPr>
-      </w:pPr>
-      <w:r>
-        <w:rPr>
-          <w:rFonts w:ascii="Courier New" w:hAnsi="Courier New" w:cs="Courier New"/>
+          <w:lang w:val="en-US"/>
+        </w:rPr>
+      </w:pPr>
+      <w:r>
+        <w:rPr>
+          <w:rFonts w:ascii="Courier New" w:hAnsi="Courier New" w:cs="Courier New"/>
+          <w:lang w:val="en-US"/>
         </w:rPr>
         <w:t xml:space="preserve">   ) SEGMENT CREATION IMMEDIATE </w:t>
       </w:r>
@@ -7168,11 +7405,13 @@
         <w:pStyle w:val="Textosinformato"/>
         <w:rPr>
           <w:rFonts w:ascii="Courier New" w:hAnsi="Courier New" w:cs="Courier New"/>
-        </w:rPr>
-      </w:pPr>
-      <w:r>
-        <w:rPr>
-          <w:rFonts w:ascii="Courier New" w:hAnsi="Courier New" w:cs="Courier New"/>
+          <w:lang w:val="en-US"/>
+        </w:rPr>
+      </w:pPr>
+      <w:r>
+        <w:rPr>
+          <w:rFonts w:ascii="Courier New" w:hAnsi="Courier New" w:cs="Courier New"/>
+          <w:lang w:val="en-US"/>
         </w:rPr>
         <w:t xml:space="preserve">  PCTFREE 10 PCTUSED 40 INITRANS 1 MAXTRANS 255 </w:t>
       </w:r>
@@ -7187,15 +7426,23 @@
       <w:r>
         <w:rPr>
           <w:rFonts w:ascii="Courier New" w:hAnsi="Courier New" w:cs="Courier New"/>
-        </w:rPr>
-        <w:t xml:space="preserve"> NOCOMPRESS LOGGING</w:t>
-      </w:r>
-    </w:p>
-    <w:p>
-      <w:pPr>
-        <w:pStyle w:val="Textosinformato"/>
-        <w:rPr>
-          <w:rFonts w:ascii="Courier New" w:hAnsi="Courier New" w:cs="Courier New"/>
+          <w:lang w:val="en-US"/>
+        </w:rPr>
+        <w:t xml:space="preserve"> </w:t>
+      </w:r>
+      <w:r>
+        <w:rPr>
+          <w:rFonts w:ascii="Courier New" w:hAnsi="Courier New" w:cs="Courier New"/>
+        </w:rPr>
+        <w:t>NOCOMPRESS LOGGING</w:t>
+      </w:r>
+    </w:p>
+    <w:p>
+      <w:pPr>
+        <w:pStyle w:val="Textosinformato"/>
+        <w:rPr>
+          <w:rFonts w:ascii="Courier New" w:hAnsi="Courier New" w:cs="Courier New"/>
+          <w:lang w:val="en-US"/>
         </w:rPr>
       </w:pPr>
       <w:r>
@@ -7208,6 +7455,7 @@
       <w:r>
         <w:rPr>
           <w:rFonts w:ascii="Courier New" w:hAnsi="Courier New" w:cs="Courier New"/>
+          <w:lang w:val="en-US"/>
         </w:rPr>
         <w:t>STORAGE(</w:t>
       </w:r>
@@ -7215,6 +7463,7 @@
       <w:r>
         <w:rPr>
           <w:rFonts w:ascii="Courier New" w:hAnsi="Courier New" w:cs="Courier New"/>
+          <w:lang w:val="en-US"/>
         </w:rPr>
         <w:t>INITIAL 65536 NEXT 1048576 MINEXTENTS 1 MAXEXTENTS 2147483645</w:t>
       </w:r>
@@ -7224,11 +7473,13 @@
         <w:pStyle w:val="Textosinformato"/>
         <w:rPr>
           <w:rFonts w:ascii="Courier New" w:hAnsi="Courier New" w:cs="Courier New"/>
-        </w:rPr>
-      </w:pPr>
-      <w:r>
-        <w:rPr>
-          <w:rFonts w:ascii="Courier New" w:hAnsi="Courier New" w:cs="Courier New"/>
+          <w:lang w:val="en-US"/>
+        </w:rPr>
+      </w:pPr>
+      <w:r>
+        <w:rPr>
+          <w:rFonts w:ascii="Courier New" w:hAnsi="Courier New" w:cs="Courier New"/>
+          <w:lang w:val="en-US"/>
         </w:rPr>
         <w:t xml:space="preserve">  PCTINCREASE 0 FREELISTS 1 FREELIST GROUPS 1</w:t>
       </w:r>
@@ -7238,11 +7489,13 @@
         <w:pStyle w:val="Textosinformato"/>
         <w:rPr>
           <w:rFonts w:ascii="Courier New" w:hAnsi="Courier New" w:cs="Courier New"/>
-        </w:rPr>
-      </w:pPr>
-      <w:r>
-        <w:rPr>
-          <w:rFonts w:ascii="Courier New" w:hAnsi="Courier New" w:cs="Courier New"/>
+          <w:lang w:val="en-US"/>
+        </w:rPr>
+      </w:pPr>
+      <w:r>
+        <w:rPr>
+          <w:rFonts w:ascii="Courier New" w:hAnsi="Courier New" w:cs="Courier New"/>
+          <w:lang w:val="en-US"/>
         </w:rPr>
         <w:t xml:space="preserve">  BUFFER_POOL DEFAULT FLASH_CACHE DEFAULT CELL_FLASH_CACHE DEFAULT)</w:t>
       </w:r>
@@ -7252,11 +7505,13 @@
         <w:pStyle w:val="Textosinformato"/>
         <w:rPr>
           <w:rFonts w:ascii="Courier New" w:hAnsi="Courier New" w:cs="Courier New"/>
-        </w:rPr>
-      </w:pPr>
-      <w:r>
-        <w:rPr>
-          <w:rFonts w:ascii="Courier New" w:hAnsi="Courier New" w:cs="Courier New"/>
+          <w:lang w:val="en-US"/>
+        </w:rPr>
+      </w:pPr>
+      <w:r>
+        <w:rPr>
+          <w:rFonts w:ascii="Courier New" w:hAnsi="Courier New" w:cs="Courier New"/>
+          <w:lang w:val="en-US"/>
         </w:rPr>
         <w:t xml:space="preserve">  TABLESPACE "SATVISTMATJ</w:t>
       </w:r>
@@ -7264,6 +7519,7 @@
       <w:r>
         <w:rPr>
           <w:rFonts w:ascii="Courier New" w:hAnsi="Courier New" w:cs="Courier New"/>
+          <w:lang w:val="en-US"/>
         </w:rPr>
         <w:t>" ;</w:t>
       </w:r>
@@ -7274,11 +7530,13 @@
         <w:pStyle w:val="Textosinformato"/>
         <w:rPr>
           <w:rFonts w:ascii="Courier New" w:hAnsi="Courier New" w:cs="Courier New"/>
-        </w:rPr>
-      </w:pPr>
-      <w:r>
-        <w:rPr>
-          <w:rFonts w:ascii="Courier New" w:hAnsi="Courier New" w:cs="Courier New"/>
+          <w:lang w:val="en-US"/>
+        </w:rPr>
+      </w:pPr>
+      <w:r>
+        <w:rPr>
+          <w:rFonts w:ascii="Courier New" w:hAnsi="Courier New" w:cs="Courier New"/>
+          <w:lang w:val="en-US"/>
         </w:rPr>
         <w:t>--------------------------------------------------------</w:t>
       </w:r>
@@ -7288,67 +7546,38 @@
         <w:pStyle w:val="Textosinformato"/>
         <w:rPr>
           <w:rFonts w:ascii="Courier New" w:hAnsi="Courier New" w:cs="Courier New"/>
-        </w:rPr>
-      </w:pPr>
-      <w:r>
-        <w:rPr>
-          <w:rFonts w:ascii="Courier New" w:hAnsi="Courier New" w:cs="Courier New"/>
-        </w:rPr>
-        <w:t xml:space="preserve">--  </w:t>
-      </w:r>
-      <w:proofErr w:type="spellStart"/>
-      <w:r>
-        <w:rPr>
-          <w:rFonts w:ascii="Courier New" w:hAnsi="Courier New" w:cs="Courier New"/>
-        </w:rPr>
-        <w:t>Constraints</w:t>
-      </w:r>
-      <w:proofErr w:type="spellEnd"/>
-      <w:r>
-        <w:rPr>
-          <w:rFonts w:ascii="Courier New" w:hAnsi="Courier New" w:cs="Courier New"/>
-        </w:rPr>
-        <w:t xml:space="preserve"> </w:t>
-      </w:r>
-      <w:proofErr w:type="spellStart"/>
-      <w:r>
-        <w:rPr>
-          <w:rFonts w:ascii="Courier New" w:hAnsi="Courier New" w:cs="Courier New"/>
-        </w:rPr>
-        <w:t>for</w:t>
-      </w:r>
-      <w:proofErr w:type="spellEnd"/>
-      <w:r>
-        <w:rPr>
-          <w:rFonts w:ascii="Courier New" w:hAnsi="Courier New" w:cs="Courier New"/>
-        </w:rPr>
-        <w:t xml:space="preserve"> </w:t>
-      </w:r>
-      <w:proofErr w:type="spellStart"/>
-      <w:r>
-        <w:rPr>
-          <w:rFonts w:ascii="Courier New" w:hAnsi="Courier New" w:cs="Courier New"/>
-        </w:rPr>
-        <w:t>Table</w:t>
-      </w:r>
-      <w:proofErr w:type="spellEnd"/>
-      <w:r>
-        <w:rPr>
-          <w:rFonts w:ascii="Courier New" w:hAnsi="Courier New" w:cs="Courier New"/>
-        </w:rPr>
-        <w:t xml:space="preserve"> SAT_AGS_CAYAS_INS_CAM_TBL</w:t>
-      </w:r>
-    </w:p>
-    <w:p>
-      <w:pPr>
-        <w:pStyle w:val="Textosinformato"/>
-        <w:rPr>
-          <w:rFonts w:ascii="Courier New" w:hAnsi="Courier New" w:cs="Courier New"/>
-        </w:rPr>
-      </w:pPr>
-      <w:r>
-        <w:rPr>
-          <w:rFonts w:ascii="Courier New" w:hAnsi="Courier New" w:cs="Courier New"/>
+          <w:lang w:val="en-US"/>
+        </w:rPr>
+      </w:pPr>
+      <w:proofErr w:type="gramStart"/>
+      <w:r>
+        <w:rPr>
+          <w:rFonts w:ascii="Courier New" w:hAnsi="Courier New" w:cs="Courier New"/>
+          <w:lang w:val="en-US"/>
+        </w:rPr>
+        <w:t>--  Constraints</w:t>
+      </w:r>
+      <w:proofErr w:type="gramEnd"/>
+      <w:r>
+        <w:rPr>
+          <w:rFonts w:ascii="Courier New" w:hAnsi="Courier New" w:cs="Courier New"/>
+          <w:lang w:val="en-US"/>
+        </w:rPr>
+        <w:t xml:space="preserve"> for Table SAT_AGS_CAYAS_INS_CAM_TBL</w:t>
+      </w:r>
+    </w:p>
+    <w:p>
+      <w:pPr>
+        <w:pStyle w:val="Textosinformato"/>
+        <w:rPr>
+          <w:rFonts w:ascii="Courier New" w:hAnsi="Courier New" w:cs="Courier New"/>
+          <w:lang w:val="en-US"/>
+        </w:rPr>
+      </w:pPr>
+      <w:r>
+        <w:rPr>
+          <w:rFonts w:ascii="Courier New" w:hAnsi="Courier New" w:cs="Courier New"/>
+          <w:lang w:val="en-US"/>
         </w:rPr>
         <w:t>--------------------------------------------------------</w:t>
       </w:r>
@@ -7358,19 +7587,22 @@
         <w:pStyle w:val="Textosinformato"/>
         <w:rPr>
           <w:rFonts w:ascii="Courier New" w:hAnsi="Courier New" w:cs="Courier New"/>
-        </w:rPr>
-      </w:pPr>
-    </w:p>
-    <w:p>
-      <w:pPr>
-        <w:pStyle w:val="Textosinformato"/>
-        <w:rPr>
-          <w:rFonts w:ascii="Courier New" w:hAnsi="Courier New" w:cs="Courier New"/>
-        </w:rPr>
-      </w:pPr>
-      <w:r>
-        <w:rPr>
-          <w:rFonts w:ascii="Courier New" w:hAnsi="Courier New" w:cs="Courier New"/>
+          <w:lang w:val="en-US"/>
+        </w:rPr>
+      </w:pPr>
+    </w:p>
+    <w:p>
+      <w:pPr>
+        <w:pStyle w:val="Textosinformato"/>
+        <w:rPr>
+          <w:rFonts w:ascii="Courier New" w:hAnsi="Courier New" w:cs="Courier New"/>
+          <w:lang w:val="en-US"/>
+        </w:rPr>
+      </w:pPr>
+      <w:r>
+        <w:rPr>
+          <w:rFonts w:ascii="Courier New" w:hAnsi="Courier New" w:cs="Courier New"/>
+          <w:lang w:val="en-US"/>
         </w:rPr>
         <w:t xml:space="preserve">  ALTER TABLE "EVEREST_VW"."SAT_AGS_CAYAS_INS_CAM_TBL" MODIFY ("ID_PERSONA" NOT NULL ENABLE);</w:t>
       </w:r>
@@ -7380,11 +7612,13 @@
         <w:pStyle w:val="Textosinformato"/>
         <w:rPr>
           <w:rFonts w:ascii="Courier New" w:hAnsi="Courier New" w:cs="Courier New"/>
-        </w:rPr>
-      </w:pPr>
-      <w:r>
-        <w:rPr>
-          <w:rFonts w:ascii="Courier New" w:hAnsi="Courier New" w:cs="Courier New"/>
+          <w:lang w:val="en-US"/>
+        </w:rPr>
+      </w:pPr>
+      <w:r>
+        <w:rPr>
+          <w:rFonts w:ascii="Courier New" w:hAnsi="Courier New" w:cs="Courier New"/>
+          <w:lang w:val="en-US"/>
         </w:rPr>
         <w:t xml:space="preserve">  ALTER TABLE "EVEREST_VW"."SAT_AGS_CAYAS_INS_CAM_TBL" MODIFY ("ID_EMPLEADO" NOT NULL ENABLE);</w:t>
       </w:r>
@@ -7394,11 +7628,13 @@
         <w:pStyle w:val="Textosinformato"/>
         <w:rPr>
           <w:rFonts w:ascii="Courier New" w:hAnsi="Courier New" w:cs="Courier New"/>
-        </w:rPr>
-      </w:pPr>
-      <w:r>
-        <w:rPr>
-          <w:rFonts w:ascii="Courier New" w:hAnsi="Courier New" w:cs="Courier New"/>
+          <w:lang w:val="en-US"/>
+        </w:rPr>
+      </w:pPr>
+      <w:r>
+        <w:rPr>
+          <w:rFonts w:ascii="Courier New" w:hAnsi="Courier New" w:cs="Courier New"/>
+          <w:lang w:val="en-US"/>
         </w:rPr>
         <w:t xml:space="preserve">  ALTER TABLE "EVEREST_VW"."SAT_AGS_CAYAS_INS_CAM_TBL" MODIFY ("PRIMER_APELLIDO" NOT NULL ENABLE);</w:t>
       </w:r>
@@ -7408,11 +7644,13 @@
         <w:pStyle w:val="Textosinformato"/>
         <w:rPr>
           <w:rFonts w:ascii="Courier New" w:hAnsi="Courier New" w:cs="Courier New"/>
-        </w:rPr>
-      </w:pPr>
-      <w:r>
-        <w:rPr>
-          <w:rFonts w:ascii="Courier New" w:hAnsi="Courier New" w:cs="Courier New"/>
+          <w:lang w:val="en-US"/>
+        </w:rPr>
+      </w:pPr>
+      <w:r>
+        <w:rPr>
+          <w:rFonts w:ascii="Courier New" w:hAnsi="Courier New" w:cs="Courier New"/>
+          <w:lang w:val="en-US"/>
         </w:rPr>
         <w:lastRenderedPageBreak/>
         <w:t xml:space="preserve">  ALTER TABLE "EVEREST_VW"."SAT_AGS_CAYAS_INS_CAM_TBL" MODIFY ("SEGUNDO_APELLIDO" NOT NULL ENABLE);</w:t>
@@ -7423,11 +7661,13 @@
         <w:pStyle w:val="Textosinformato"/>
         <w:rPr>
           <w:rFonts w:ascii="Courier New" w:hAnsi="Courier New" w:cs="Courier New"/>
-        </w:rPr>
-      </w:pPr>
-      <w:r>
-        <w:rPr>
-          <w:rFonts w:ascii="Courier New" w:hAnsi="Courier New" w:cs="Courier New"/>
+          <w:lang w:val="en-US"/>
+        </w:rPr>
+      </w:pPr>
+      <w:r>
+        <w:rPr>
+          <w:rFonts w:ascii="Courier New" w:hAnsi="Courier New" w:cs="Courier New"/>
+          <w:lang w:val="en-US"/>
         </w:rPr>
         <w:t xml:space="preserve">  ALTER TABLE "EVEREST_VW"."SAT_AGS_CAYAS_INS_CAM_TBL" MODIFY ("NOMBRES" NOT NULL ENABLE);</w:t>
       </w:r>
@@ -7437,11 +7677,13 @@
         <w:pStyle w:val="Textosinformato"/>
         <w:rPr>
           <w:rFonts w:ascii="Courier New" w:hAnsi="Courier New" w:cs="Courier New"/>
-        </w:rPr>
-      </w:pPr>
-      <w:r>
-        <w:rPr>
-          <w:rFonts w:ascii="Courier New" w:hAnsi="Courier New" w:cs="Courier New"/>
+          <w:lang w:val="en-US"/>
+        </w:rPr>
+      </w:pPr>
+      <w:r>
+        <w:rPr>
+          <w:rFonts w:ascii="Courier New" w:hAnsi="Courier New" w:cs="Courier New"/>
+          <w:lang w:val="en-US"/>
         </w:rPr>
         <w:t xml:space="preserve">  ALTER TABLE "EVEREST_VW"."SAT_AGS_CAYAS_INS_CAM_TBL" MODIFY ("CURP" NOT NULL ENABLE);</w:t>
       </w:r>
@@ -7451,11 +7693,13 @@
         <w:pStyle w:val="Textosinformato"/>
         <w:rPr>
           <w:rFonts w:ascii="Courier New" w:hAnsi="Courier New" w:cs="Courier New"/>
-        </w:rPr>
-      </w:pPr>
-      <w:r>
-        <w:rPr>
-          <w:rFonts w:ascii="Courier New" w:hAnsi="Courier New" w:cs="Courier New"/>
+          <w:lang w:val="en-US"/>
+        </w:rPr>
+      </w:pPr>
+      <w:r>
+        <w:rPr>
+          <w:rFonts w:ascii="Courier New" w:hAnsi="Courier New" w:cs="Courier New"/>
+          <w:lang w:val="en-US"/>
         </w:rPr>
         <w:t xml:space="preserve">  ALTER TABLE "EVEREST_VW"."SAT_AGS_CAYAS_INS_CAM_TBL" MODIFY ("TIPO_SANGRE" NOT NULL ENABLE);</w:t>
       </w:r>
@@ -7465,11 +7709,13 @@
         <w:pStyle w:val="Textosinformato"/>
         <w:rPr>
           <w:rFonts w:ascii="Courier New" w:hAnsi="Courier New" w:cs="Courier New"/>
-        </w:rPr>
-      </w:pPr>
-      <w:r>
-        <w:rPr>
-          <w:rFonts w:ascii="Courier New" w:hAnsi="Courier New" w:cs="Courier New"/>
+          <w:lang w:val="en-US"/>
+        </w:rPr>
+      </w:pPr>
+      <w:r>
+        <w:rPr>
+          <w:rFonts w:ascii="Courier New" w:hAnsi="Courier New" w:cs="Courier New"/>
+          <w:lang w:val="en-US"/>
         </w:rPr>
         <w:t xml:space="preserve">  ALTER TABLE "EVEREST_VW"."SAT_AGS_CAYAS_INS_CAM_TBL" MODIFY ("TIPO_PUESTO" NOT NULL ENABLE);</w:t>
       </w:r>
@@ -7479,11 +7725,13 @@
         <w:pStyle w:val="Textosinformato"/>
         <w:rPr>
           <w:rFonts w:ascii="Courier New" w:hAnsi="Courier New" w:cs="Courier New"/>
-        </w:rPr>
-      </w:pPr>
-      <w:r>
-        <w:rPr>
-          <w:rFonts w:ascii="Courier New" w:hAnsi="Courier New" w:cs="Courier New"/>
+          <w:lang w:val="en-US"/>
+        </w:rPr>
+      </w:pPr>
+      <w:r>
+        <w:rPr>
+          <w:rFonts w:ascii="Courier New" w:hAnsi="Courier New" w:cs="Courier New"/>
+          <w:lang w:val="en-US"/>
         </w:rPr>
         <w:t xml:space="preserve">  ALTER TABLE "EVEREST_VW"."SAT_AGS_CAYAS_INS_CAM_TBL" MODIFY ("CLASIFICACION_PUETO" NOT NULL ENABLE);</w:t>
       </w:r>
@@ -7493,11 +7741,13 @@
         <w:pStyle w:val="Textosinformato"/>
         <w:rPr>
           <w:rFonts w:ascii="Courier New" w:hAnsi="Courier New" w:cs="Courier New"/>
-        </w:rPr>
-      </w:pPr>
-      <w:r>
-        <w:rPr>
-          <w:rFonts w:ascii="Courier New" w:hAnsi="Courier New" w:cs="Courier New"/>
+          <w:lang w:val="en-US"/>
+        </w:rPr>
+      </w:pPr>
+      <w:r>
+        <w:rPr>
+          <w:rFonts w:ascii="Courier New" w:hAnsi="Courier New" w:cs="Courier New"/>
+          <w:lang w:val="en-US"/>
         </w:rPr>
         <w:t xml:space="preserve">  ALTER TABLE "EVEREST_VW"."SAT_AGS_CAYAS_INS_CAM_TBL" MODIFY ("ESTATUS" NOT NULL ENABLE);</w:t>
       </w:r>
@@ -7507,11 +7757,13 @@
         <w:pStyle w:val="Textosinformato"/>
         <w:rPr>
           <w:rFonts w:ascii="Courier New" w:hAnsi="Courier New" w:cs="Courier New"/>
-        </w:rPr>
-      </w:pPr>
-      <w:r>
-        <w:rPr>
-          <w:rFonts w:ascii="Courier New" w:hAnsi="Courier New" w:cs="Courier New"/>
+          <w:lang w:val="en-US"/>
+        </w:rPr>
+      </w:pPr>
+      <w:r>
+        <w:rPr>
+          <w:rFonts w:ascii="Courier New" w:hAnsi="Courier New" w:cs="Courier New"/>
+          <w:lang w:val="en-US"/>
         </w:rPr>
         <w:t xml:space="preserve">  ALTER TABLE "EVEREST_VW"."SAT_AGS_CAYAS_INS_CAM_TBL" MODIFY ("ADMINISTRACION_GENERAL" NOT NULL ENABLE);</w:t>
       </w:r>
@@ -7521,12 +7773,16 @@
         <w:pStyle w:val="Textosinformato"/>
         <w:rPr>
           <w:rFonts w:ascii="Courier New" w:hAnsi="Courier New" w:cs="Courier New"/>
+          <w:lang w:val="en-US"/>
         </w:rPr>
       </w:pPr>
     </w:p>
     <w:p>
       <w:pPr>
         <w:pStyle w:val="Ttulo3"/>
+        <w:rPr>
+          <w:lang w:val="en-US"/>
+        </w:rPr>
       </w:pPr>
     </w:p>
     <w:p>
@@ -7536,16 +7792,16 @@
           <w:rFonts w:ascii="Arial" w:hAnsi="Arial" w:cs="Arial"/>
         </w:rPr>
       </w:pPr>
-      <w:bookmarkStart w:id="26" w:name="_Toc2267524"/>
-      <w:bookmarkStart w:id="27" w:name="_Toc2338841"/>
+      <w:bookmarkStart w:id="25" w:name="_Toc2267524"/>
+      <w:bookmarkStart w:id="26" w:name="_Toc2338841"/>
       <w:r>
         <w:rPr>
           <w:rFonts w:ascii="Arial" w:hAnsi="Arial" w:cs="Arial"/>
         </w:rPr>
         <w:t>Vista SAT_AGS_CAYAS_MV</w:t>
       </w:r>
+      <w:bookmarkEnd w:id="25"/>
       <w:bookmarkEnd w:id="26"/>
-      <w:bookmarkEnd w:id="27"/>
     </w:p>
     <w:p>
       <w:pPr>
@@ -7574,53 +7830,38 @@
         <w:pStyle w:val="Textosinformato"/>
         <w:rPr>
           <w:rFonts w:ascii="Courier New" w:hAnsi="Courier New" w:cs="Courier New"/>
-        </w:rPr>
-      </w:pPr>
-      <w:r>
-        <w:rPr>
-          <w:rFonts w:ascii="Courier New" w:hAnsi="Courier New" w:cs="Courier New"/>
-        </w:rPr>
-        <w:t xml:space="preserve">--  DDL </w:t>
-      </w:r>
-      <w:proofErr w:type="spellStart"/>
-      <w:r>
-        <w:rPr>
-          <w:rFonts w:ascii="Courier New" w:hAnsi="Courier New" w:cs="Courier New"/>
-        </w:rPr>
-        <w:t>for</w:t>
-      </w:r>
-      <w:proofErr w:type="spellEnd"/>
-      <w:r>
-        <w:rPr>
-          <w:rFonts w:ascii="Courier New" w:hAnsi="Courier New" w:cs="Courier New"/>
-        </w:rPr>
-        <w:t xml:space="preserve"> </w:t>
-      </w:r>
-      <w:proofErr w:type="spellStart"/>
-      <w:r>
-        <w:rPr>
-          <w:rFonts w:ascii="Courier New" w:hAnsi="Courier New" w:cs="Courier New"/>
-        </w:rPr>
-        <w:t>Table</w:t>
-      </w:r>
-      <w:proofErr w:type="spellEnd"/>
-      <w:r>
-        <w:rPr>
-          <w:rFonts w:ascii="Courier New" w:hAnsi="Courier New" w:cs="Courier New"/>
-        </w:rPr>
-        <w:t xml:space="preserve"> SAT_AGS_CAYAS_MV</w:t>
-      </w:r>
-    </w:p>
-    <w:p>
-      <w:pPr>
-        <w:pStyle w:val="Textosinformato"/>
-        <w:rPr>
-          <w:rFonts w:ascii="Courier New" w:hAnsi="Courier New" w:cs="Courier New"/>
-        </w:rPr>
-      </w:pPr>
-      <w:r>
-        <w:rPr>
-          <w:rFonts w:ascii="Courier New" w:hAnsi="Courier New" w:cs="Courier New"/>
+          <w:lang w:val="en-US"/>
+        </w:rPr>
+      </w:pPr>
+      <w:proofErr w:type="gramStart"/>
+      <w:r>
+        <w:rPr>
+          <w:rFonts w:ascii="Courier New" w:hAnsi="Courier New" w:cs="Courier New"/>
+          <w:lang w:val="en-US"/>
+        </w:rPr>
+        <w:t>--  DDL</w:t>
+      </w:r>
+      <w:proofErr w:type="gramEnd"/>
+      <w:r>
+        <w:rPr>
+          <w:rFonts w:ascii="Courier New" w:hAnsi="Courier New" w:cs="Courier New"/>
+          <w:lang w:val="en-US"/>
+        </w:rPr>
+        <w:t xml:space="preserve"> for Table SAT_AGS_CAYAS_MV</w:t>
+      </w:r>
+    </w:p>
+    <w:p>
+      <w:pPr>
+        <w:pStyle w:val="Textosinformato"/>
+        <w:rPr>
+          <w:rFonts w:ascii="Courier New" w:hAnsi="Courier New" w:cs="Courier New"/>
+          <w:lang w:val="en-US"/>
+        </w:rPr>
+      </w:pPr>
+      <w:r>
+        <w:rPr>
+          <w:rFonts w:ascii="Courier New" w:hAnsi="Courier New" w:cs="Courier New"/>
+          <w:lang w:val="en-US"/>
         </w:rPr>
         <w:t>--------------------------------------------------------</w:t>
       </w:r>
@@ -7630,19 +7871,22 @@
         <w:pStyle w:val="Textosinformato"/>
         <w:rPr>
           <w:rFonts w:ascii="Courier New" w:hAnsi="Courier New" w:cs="Courier New"/>
-        </w:rPr>
-      </w:pPr>
-    </w:p>
-    <w:p>
-      <w:pPr>
-        <w:pStyle w:val="Textosinformato"/>
-        <w:rPr>
-          <w:rFonts w:ascii="Courier New" w:hAnsi="Courier New" w:cs="Courier New"/>
-        </w:rPr>
-      </w:pPr>
-      <w:r>
-        <w:rPr>
-          <w:rFonts w:ascii="Courier New" w:hAnsi="Courier New" w:cs="Courier New"/>
+          <w:lang w:val="en-US"/>
+        </w:rPr>
+      </w:pPr>
+    </w:p>
+    <w:p>
+      <w:pPr>
+        <w:pStyle w:val="Textosinformato"/>
+        <w:rPr>
+          <w:rFonts w:ascii="Courier New" w:hAnsi="Courier New" w:cs="Courier New"/>
+          <w:lang w:val="en-US"/>
+        </w:rPr>
+      </w:pPr>
+      <w:r>
+        <w:rPr>
+          <w:rFonts w:ascii="Courier New" w:hAnsi="Courier New" w:cs="Courier New"/>
+          <w:lang w:val="en-US"/>
         </w:rPr>
         <w:t xml:space="preserve">  CREATE TABLE "EVEREST_VW"."SAT_AGS_CAYAS_MV" </w:t>
       </w:r>
@@ -7657,15 +7901,36 @@
       <w:r>
         <w:rPr>
           <w:rFonts w:ascii="Courier New" w:hAnsi="Courier New" w:cs="Courier New"/>
-        </w:rPr>
-        <w:t xml:space="preserve">   (</w:t>
+          <w:lang w:val="en-US"/>
+        </w:rPr>
+        <w:t xml:space="preserve">   </w:t>
+      </w:r>
+      <w:r>
+        <w:rPr>
+          <w:rFonts w:ascii="Courier New" w:hAnsi="Courier New" w:cs="Courier New"/>
+        </w:rPr>
+        <w:t>(</w:t>
       </w:r>
       <w:r>
         <w:rPr>
           <w:rFonts w:ascii="Courier New" w:hAnsi="Courier New" w:cs="Courier New"/>
         </w:rPr>
         <w:tab/>
-        <w:t xml:space="preserve">"ID_PERSONA" VARCHAR2(11 BYTE), </w:t>
+        <w:t xml:space="preserve">"ID_PERSONA" </w:t>
+      </w:r>
+      <w:proofErr w:type="gramStart"/>
+      <w:r>
+        <w:rPr>
+          <w:rFonts w:ascii="Courier New" w:hAnsi="Courier New" w:cs="Courier New"/>
+        </w:rPr>
+        <w:t>VARCHAR2(</w:t>
+      </w:r>
+      <w:proofErr w:type="gramEnd"/>
+      <w:r>
+        <w:rPr>
+          <w:rFonts w:ascii="Courier New" w:hAnsi="Courier New" w:cs="Courier New"/>
+        </w:rPr>
+        <w:t xml:space="preserve">11 BYTE), </w:t>
       </w:r>
     </w:p>
     <w:p>
@@ -7864,6 +8129,7 @@
         <w:pStyle w:val="Textosinformato"/>
         <w:rPr>
           <w:rFonts w:ascii="Courier New" w:hAnsi="Courier New" w:cs="Courier New"/>
+          <w:lang w:val="en-US"/>
         </w:rPr>
       </w:pPr>
       <w:r>
@@ -7871,36 +8137,82 @@
           <w:rFonts w:ascii="Courier New" w:hAnsi="Courier New" w:cs="Courier New"/>
         </w:rPr>
         <w:tab/>
-        <w:t xml:space="preserve">"RFC" VARCHAR2(13 BYTE), </w:t>
-      </w:r>
-    </w:p>
-    <w:p>
-      <w:pPr>
-        <w:pStyle w:val="Textosinformato"/>
-        <w:rPr>
-          <w:rFonts w:ascii="Courier New" w:hAnsi="Courier New" w:cs="Courier New"/>
-        </w:rPr>
-      </w:pPr>
-      <w:r>
-        <w:rPr>
-          <w:rFonts w:ascii="Courier New" w:hAnsi="Courier New" w:cs="Courier New"/>
+      </w:r>
+      <w:r>
+        <w:rPr>
+          <w:rFonts w:ascii="Courier New" w:hAnsi="Courier New" w:cs="Courier New"/>
+          <w:lang w:val="en-US"/>
+        </w:rPr>
+        <w:t xml:space="preserve">"RFC" </w:t>
+      </w:r>
+      <w:proofErr w:type="gramStart"/>
+      <w:r>
+        <w:rPr>
+          <w:rFonts w:ascii="Courier New" w:hAnsi="Courier New" w:cs="Courier New"/>
+          <w:lang w:val="en-US"/>
+        </w:rPr>
+        <w:t>VARCHAR2(</w:t>
+      </w:r>
+      <w:proofErr w:type="gramEnd"/>
+      <w:r>
+        <w:rPr>
+          <w:rFonts w:ascii="Courier New" w:hAnsi="Courier New" w:cs="Courier New"/>
+          <w:lang w:val="en-US"/>
+        </w:rPr>
+        <w:t xml:space="preserve">13 BYTE), </w:t>
+      </w:r>
+    </w:p>
+    <w:p>
+      <w:pPr>
+        <w:pStyle w:val="Textosinformato"/>
+        <w:rPr>
+          <w:rFonts w:ascii="Courier New" w:hAnsi="Courier New" w:cs="Courier New"/>
+          <w:lang w:val="en-US"/>
+        </w:rPr>
+      </w:pPr>
+      <w:r>
+        <w:rPr>
+          <w:rFonts w:ascii="Courier New" w:hAnsi="Courier New" w:cs="Courier New"/>
+          <w:lang w:val="en-US"/>
         </w:rPr>
         <w:tab/>
-        <w:t xml:space="preserve">"CURP" VARCHAR2(18 BYTE), </w:t>
-      </w:r>
-    </w:p>
-    <w:p>
-      <w:pPr>
-        <w:pStyle w:val="Textosinformato"/>
-        <w:rPr>
-          <w:rFonts w:ascii="Courier New" w:hAnsi="Courier New" w:cs="Courier New"/>
-        </w:rPr>
-      </w:pPr>
-      <w:r>
-        <w:rPr>
-          <w:rFonts w:ascii="Courier New" w:hAnsi="Courier New" w:cs="Courier New"/>
+        <w:t xml:space="preserve">"CURP" </w:t>
+      </w:r>
+      <w:proofErr w:type="gramStart"/>
+      <w:r>
+        <w:rPr>
+          <w:rFonts w:ascii="Courier New" w:hAnsi="Courier New" w:cs="Courier New"/>
+          <w:lang w:val="en-US"/>
+        </w:rPr>
+        <w:t>VARCHAR2(</w:t>
+      </w:r>
+      <w:proofErr w:type="gramEnd"/>
+      <w:r>
+        <w:rPr>
+          <w:rFonts w:ascii="Courier New" w:hAnsi="Courier New" w:cs="Courier New"/>
+          <w:lang w:val="en-US"/>
+        </w:rPr>
+        <w:t xml:space="preserve">18 BYTE), </w:t>
+      </w:r>
+    </w:p>
+    <w:p>
+      <w:pPr>
+        <w:pStyle w:val="Textosinformato"/>
+        <w:rPr>
+          <w:rFonts w:ascii="Courier New" w:hAnsi="Courier New" w:cs="Courier New"/>
+        </w:rPr>
+      </w:pPr>
+      <w:r>
+        <w:rPr>
+          <w:rFonts w:ascii="Courier New" w:hAnsi="Courier New" w:cs="Courier New"/>
+          <w:lang w:val="en-US"/>
         </w:rPr>
         <w:tab/>
+      </w:r>
+      <w:r>
+        <w:rPr>
+          <w:rFonts w:ascii="Courier New" w:hAnsi="Courier New" w:cs="Courier New"/>
+        </w:rPr>
         <w:t xml:space="preserve">"NO_ISSSTE" </w:t>
       </w:r>
       <w:proofErr w:type="gramStart"/>
@@ -8192,25 +8504,35 @@
         <w:pStyle w:val="Textosinformato"/>
         <w:rPr>
           <w:rFonts w:ascii="Courier New" w:hAnsi="Courier New" w:cs="Courier New"/>
-        </w:rPr>
-      </w:pPr>
-      <w:r>
-        <w:rPr>
-          <w:rFonts w:ascii="Courier New" w:hAnsi="Courier New" w:cs="Courier New"/>
-        </w:rPr>
-        <w:t xml:space="preserve">   ) SEGMENT CREATION IMMEDIATE </w:t>
-      </w:r>
-    </w:p>
-    <w:p>
-      <w:pPr>
-        <w:pStyle w:val="Textosinformato"/>
-        <w:rPr>
-          <w:rFonts w:ascii="Courier New" w:hAnsi="Courier New" w:cs="Courier New"/>
-        </w:rPr>
-      </w:pPr>
-      <w:r>
-        <w:rPr>
-          <w:rFonts w:ascii="Courier New" w:hAnsi="Courier New" w:cs="Courier New"/>
+          <w:lang w:val="en-US"/>
+        </w:rPr>
+      </w:pPr>
+      <w:r>
+        <w:rPr>
+          <w:rFonts w:ascii="Courier New" w:hAnsi="Courier New" w:cs="Courier New"/>
+        </w:rPr>
+        <w:t xml:space="preserve">   </w:t>
+      </w:r>
+      <w:r>
+        <w:rPr>
+          <w:rFonts w:ascii="Courier New" w:hAnsi="Courier New" w:cs="Courier New"/>
+          <w:lang w:val="en-US"/>
+        </w:rPr>
+        <w:t xml:space="preserve">) SEGMENT CREATION IMMEDIATE </w:t>
+      </w:r>
+    </w:p>
+    <w:p>
+      <w:pPr>
+        <w:pStyle w:val="Textosinformato"/>
+        <w:rPr>
+          <w:rFonts w:ascii="Courier New" w:hAnsi="Courier New" w:cs="Courier New"/>
+          <w:lang w:val="en-US"/>
+        </w:rPr>
+      </w:pPr>
+      <w:r>
+        <w:rPr>
+          <w:rFonts w:ascii="Courier New" w:hAnsi="Courier New" w:cs="Courier New"/>
+          <w:lang w:val="en-US"/>
         </w:rPr>
         <w:t xml:space="preserve">  PCTFREE 10 PCTUSED 40 INITRANS 1 MAXTRANS 255 </w:t>
       </w:r>
@@ -8225,15 +8547,23 @@
       <w:r>
         <w:rPr>
           <w:rFonts w:ascii="Courier New" w:hAnsi="Courier New" w:cs="Courier New"/>
-        </w:rPr>
-        <w:t xml:space="preserve"> NOCOMPRESS LOGGING</w:t>
-      </w:r>
-    </w:p>
-    <w:p>
-      <w:pPr>
-        <w:pStyle w:val="Textosinformato"/>
-        <w:rPr>
-          <w:rFonts w:ascii="Courier New" w:hAnsi="Courier New" w:cs="Courier New"/>
+          <w:lang w:val="en-US"/>
+        </w:rPr>
+        <w:t xml:space="preserve"> </w:t>
+      </w:r>
+      <w:r>
+        <w:rPr>
+          <w:rFonts w:ascii="Courier New" w:hAnsi="Courier New" w:cs="Courier New"/>
+        </w:rPr>
+        <w:t>NOCOMPRESS LOGGING</w:t>
+      </w:r>
+    </w:p>
+    <w:p>
+      <w:pPr>
+        <w:pStyle w:val="Textosinformato"/>
+        <w:rPr>
+          <w:rFonts w:ascii="Courier New" w:hAnsi="Courier New" w:cs="Courier New"/>
+          <w:lang w:val="en-US"/>
         </w:rPr>
       </w:pPr>
       <w:r>
@@ -8246,6 +8576,7 @@
       <w:r>
         <w:rPr>
           <w:rFonts w:ascii="Courier New" w:hAnsi="Courier New" w:cs="Courier New"/>
+          <w:lang w:val="en-US"/>
         </w:rPr>
         <w:t>STORAGE(</w:t>
       </w:r>
@@ -8253,6 +8584,7 @@
       <w:r>
         <w:rPr>
           <w:rFonts w:ascii="Courier New" w:hAnsi="Courier New" w:cs="Courier New"/>
+          <w:lang w:val="en-US"/>
         </w:rPr>
         <w:t>INITIAL 65536 NEXT 1048576 MINEXTENTS 1 MAXEXTENTS 2147483645</w:t>
       </w:r>
@@ -8262,11 +8594,13 @@
         <w:pStyle w:val="Textosinformato"/>
         <w:rPr>
           <w:rFonts w:ascii="Courier New" w:hAnsi="Courier New" w:cs="Courier New"/>
-        </w:rPr>
-      </w:pPr>
-      <w:r>
-        <w:rPr>
-          <w:rFonts w:ascii="Courier New" w:hAnsi="Courier New" w:cs="Courier New"/>
+          <w:lang w:val="en-US"/>
+        </w:rPr>
+      </w:pPr>
+      <w:r>
+        <w:rPr>
+          <w:rFonts w:ascii="Courier New" w:hAnsi="Courier New" w:cs="Courier New"/>
+          <w:lang w:val="en-US"/>
         </w:rPr>
         <w:t xml:space="preserve">  PCTINCREASE 0 FREELISTS 1 FREELIST GROUPS 1</w:t>
       </w:r>
@@ -8276,11 +8610,13 @@
         <w:pStyle w:val="Textosinformato"/>
         <w:rPr>
           <w:rFonts w:ascii="Courier New" w:hAnsi="Courier New" w:cs="Courier New"/>
-        </w:rPr>
-      </w:pPr>
-      <w:r>
-        <w:rPr>
-          <w:rFonts w:ascii="Courier New" w:hAnsi="Courier New" w:cs="Courier New"/>
+          <w:lang w:val="en-US"/>
+        </w:rPr>
+      </w:pPr>
+      <w:r>
+        <w:rPr>
+          <w:rFonts w:ascii="Courier New" w:hAnsi="Courier New" w:cs="Courier New"/>
+          <w:lang w:val="en-US"/>
         </w:rPr>
         <w:t xml:space="preserve">  BUFFER_POOL DEFAULT FLASH_CACHE DEFAULT CELL_FLASH_CACHE DEFAULT)</w:t>
       </w:r>
@@ -8290,11 +8626,13 @@
         <w:pStyle w:val="Textosinformato"/>
         <w:rPr>
           <w:rFonts w:ascii="Courier New" w:hAnsi="Courier New" w:cs="Courier New"/>
-        </w:rPr>
-      </w:pPr>
-      <w:r>
-        <w:rPr>
-          <w:rFonts w:ascii="Courier New" w:hAnsi="Courier New" w:cs="Courier New"/>
+          <w:lang w:val="en-US"/>
+        </w:rPr>
+      </w:pPr>
+      <w:r>
+        <w:rPr>
+          <w:rFonts w:ascii="Courier New" w:hAnsi="Courier New" w:cs="Courier New"/>
+          <w:lang w:val="en-US"/>
         </w:rPr>
         <w:t xml:space="preserve">  TABLESPACE "SATVISTMATJ" </w:t>
       </w:r>
@@ -8304,11 +8642,13 @@
         <w:pStyle w:val="Textosinformato"/>
         <w:rPr>
           <w:rFonts w:ascii="Courier New" w:hAnsi="Courier New" w:cs="Courier New"/>
-        </w:rPr>
-      </w:pPr>
-      <w:r>
-        <w:rPr>
-          <w:rFonts w:ascii="Courier New" w:hAnsi="Courier New" w:cs="Courier New"/>
+          <w:lang w:val="en-US"/>
+        </w:rPr>
+      </w:pPr>
+      <w:r>
+        <w:rPr>
+          <w:rFonts w:ascii="Courier New" w:hAnsi="Courier New" w:cs="Courier New"/>
+          <w:lang w:val="en-US"/>
         </w:rPr>
         <w:t xml:space="preserve">   </w:t>
       </w:r>
@@ -8316,6 +8656,7 @@
       <w:r>
         <w:rPr>
           <w:rFonts w:ascii="Courier New" w:hAnsi="Courier New" w:cs="Courier New"/>
+          <w:lang w:val="en-US"/>
         </w:rPr>
         <w:t>CACHE ;</w:t>
       </w:r>
@@ -8326,11 +8667,13 @@
         <w:pStyle w:val="Textosinformato"/>
         <w:rPr>
           <w:rFonts w:ascii="Courier New" w:hAnsi="Courier New" w:cs="Courier New"/>
-        </w:rPr>
-      </w:pPr>
-      <w:r>
-        <w:rPr>
-          <w:rFonts w:ascii="Courier New" w:hAnsi="Courier New" w:cs="Courier New"/>
+          <w:lang w:val="en-US"/>
+        </w:rPr>
+      </w:pPr>
+      <w:r>
+        <w:rPr>
+          <w:rFonts w:ascii="Courier New" w:hAnsi="Courier New" w:cs="Courier New"/>
+          <w:lang w:val="en-US"/>
         </w:rPr>
         <w:t>--------------------------------------------------------</w:t>
       </w:r>
@@ -8340,67 +8683,38 @@
         <w:pStyle w:val="Textosinformato"/>
         <w:rPr>
           <w:rFonts w:ascii="Courier New" w:hAnsi="Courier New" w:cs="Courier New"/>
-        </w:rPr>
-      </w:pPr>
-      <w:r>
-        <w:rPr>
-          <w:rFonts w:ascii="Courier New" w:hAnsi="Courier New" w:cs="Courier New"/>
-        </w:rPr>
-        <w:t xml:space="preserve">--  </w:t>
-      </w:r>
-      <w:proofErr w:type="spellStart"/>
-      <w:r>
-        <w:rPr>
-          <w:rFonts w:ascii="Courier New" w:hAnsi="Courier New" w:cs="Courier New"/>
-        </w:rPr>
-        <w:t>Constraints</w:t>
-      </w:r>
-      <w:proofErr w:type="spellEnd"/>
-      <w:r>
-        <w:rPr>
-          <w:rFonts w:ascii="Courier New" w:hAnsi="Courier New" w:cs="Courier New"/>
-        </w:rPr>
-        <w:t xml:space="preserve"> </w:t>
-      </w:r>
-      <w:proofErr w:type="spellStart"/>
-      <w:r>
-        <w:rPr>
-          <w:rFonts w:ascii="Courier New" w:hAnsi="Courier New" w:cs="Courier New"/>
-        </w:rPr>
-        <w:t>for</w:t>
-      </w:r>
-      <w:proofErr w:type="spellEnd"/>
-      <w:r>
-        <w:rPr>
-          <w:rFonts w:ascii="Courier New" w:hAnsi="Courier New" w:cs="Courier New"/>
-        </w:rPr>
-        <w:t xml:space="preserve"> </w:t>
-      </w:r>
-      <w:proofErr w:type="spellStart"/>
-      <w:r>
-        <w:rPr>
-          <w:rFonts w:ascii="Courier New" w:hAnsi="Courier New" w:cs="Courier New"/>
-        </w:rPr>
-        <w:t>Table</w:t>
-      </w:r>
-      <w:proofErr w:type="spellEnd"/>
-      <w:r>
-        <w:rPr>
-          <w:rFonts w:ascii="Courier New" w:hAnsi="Courier New" w:cs="Courier New"/>
-        </w:rPr>
-        <w:t xml:space="preserve"> SAT_AGS_CAYAS_MV</w:t>
-      </w:r>
-    </w:p>
-    <w:p>
-      <w:pPr>
-        <w:pStyle w:val="Textosinformato"/>
-        <w:rPr>
-          <w:rFonts w:ascii="Courier New" w:hAnsi="Courier New" w:cs="Courier New"/>
-        </w:rPr>
-      </w:pPr>
-      <w:r>
-        <w:rPr>
-          <w:rFonts w:ascii="Courier New" w:hAnsi="Courier New" w:cs="Courier New"/>
+          <w:lang w:val="en-US"/>
+        </w:rPr>
+      </w:pPr>
+      <w:proofErr w:type="gramStart"/>
+      <w:r>
+        <w:rPr>
+          <w:rFonts w:ascii="Courier New" w:hAnsi="Courier New" w:cs="Courier New"/>
+          <w:lang w:val="en-US"/>
+        </w:rPr>
+        <w:t>--  Constraints</w:t>
+      </w:r>
+      <w:proofErr w:type="gramEnd"/>
+      <w:r>
+        <w:rPr>
+          <w:rFonts w:ascii="Courier New" w:hAnsi="Courier New" w:cs="Courier New"/>
+          <w:lang w:val="en-US"/>
+        </w:rPr>
+        <w:t xml:space="preserve"> for Table SAT_AGS_CAYAS_MV</w:t>
+      </w:r>
+    </w:p>
+    <w:p>
+      <w:pPr>
+        <w:pStyle w:val="Textosinformato"/>
+        <w:rPr>
+          <w:rFonts w:ascii="Courier New" w:hAnsi="Courier New" w:cs="Courier New"/>
+          <w:lang w:val="en-US"/>
+        </w:rPr>
+      </w:pPr>
+      <w:r>
+        <w:rPr>
+          <w:rFonts w:ascii="Courier New" w:hAnsi="Courier New" w:cs="Courier New"/>
+          <w:lang w:val="en-US"/>
         </w:rPr>
         <w:t>--------------------------------------------------------</w:t>
       </w:r>
@@ -8410,19 +8724,22 @@
         <w:pStyle w:val="Textosinformato"/>
         <w:rPr>
           <w:rFonts w:ascii="Courier New" w:hAnsi="Courier New" w:cs="Courier New"/>
-        </w:rPr>
-      </w:pPr>
-    </w:p>
-    <w:p>
-      <w:pPr>
-        <w:pStyle w:val="Textosinformato"/>
-        <w:rPr>
-          <w:rFonts w:ascii="Courier New" w:hAnsi="Courier New" w:cs="Courier New"/>
-        </w:rPr>
-      </w:pPr>
-      <w:r>
-        <w:rPr>
-          <w:rFonts w:ascii="Courier New" w:hAnsi="Courier New" w:cs="Courier New"/>
+          <w:lang w:val="en-US"/>
+        </w:rPr>
+      </w:pPr>
+    </w:p>
+    <w:p>
+      <w:pPr>
+        <w:pStyle w:val="Textosinformato"/>
+        <w:rPr>
+          <w:rFonts w:ascii="Courier New" w:hAnsi="Courier New" w:cs="Courier New"/>
+          <w:lang w:val="en-US"/>
+        </w:rPr>
+      </w:pPr>
+      <w:r>
+        <w:rPr>
+          <w:rFonts w:ascii="Courier New" w:hAnsi="Courier New" w:cs="Courier New"/>
+          <w:lang w:val="en-US"/>
         </w:rPr>
         <w:t xml:space="preserve">  ALTER TABLE "EVEREST_VW"."SAT_AGS_CAYAS_MV" MODIFY ("ID_PERSONA" NOT NULL ENABLE);</w:t>
       </w:r>
@@ -8432,11 +8749,13 @@
         <w:pStyle w:val="Textosinformato"/>
         <w:rPr>
           <w:rFonts w:ascii="Courier New" w:hAnsi="Courier New" w:cs="Courier New"/>
-        </w:rPr>
-      </w:pPr>
-      <w:r>
-        <w:rPr>
-          <w:rFonts w:ascii="Courier New" w:hAnsi="Courier New" w:cs="Courier New"/>
+          <w:lang w:val="en-US"/>
+        </w:rPr>
+      </w:pPr>
+      <w:r>
+        <w:rPr>
+          <w:rFonts w:ascii="Courier New" w:hAnsi="Courier New" w:cs="Courier New"/>
+          <w:lang w:val="en-US"/>
         </w:rPr>
         <w:t xml:space="preserve">  ALTER TABLE "EVEREST_VW"."SAT_AGS_CAYAS_MV" MODIFY ("ID_EMPLEADO" NOT NULL ENABLE);</w:t>
       </w:r>
@@ -8446,11 +8765,13 @@
         <w:pStyle w:val="Textosinformato"/>
         <w:rPr>
           <w:rFonts w:ascii="Courier New" w:hAnsi="Courier New" w:cs="Courier New"/>
-        </w:rPr>
-      </w:pPr>
-      <w:r>
-        <w:rPr>
-          <w:rFonts w:ascii="Courier New" w:hAnsi="Courier New" w:cs="Courier New"/>
+          <w:lang w:val="en-US"/>
+        </w:rPr>
+      </w:pPr>
+      <w:r>
+        <w:rPr>
+          <w:rFonts w:ascii="Courier New" w:hAnsi="Courier New" w:cs="Courier New"/>
+          <w:lang w:val="en-US"/>
         </w:rPr>
         <w:t xml:space="preserve">  ALTER TABLE "EVEREST_VW"."SAT_AGS_CAYAS_MV" MODIFY ("PRIMER_APELLIDO" NOT NULL ENABLE);</w:t>
       </w:r>
@@ -8460,11 +8781,13 @@
         <w:pStyle w:val="Textosinformato"/>
         <w:rPr>
           <w:rFonts w:ascii="Courier New" w:hAnsi="Courier New" w:cs="Courier New"/>
-        </w:rPr>
-      </w:pPr>
-      <w:r>
-        <w:rPr>
-          <w:rFonts w:ascii="Courier New" w:hAnsi="Courier New" w:cs="Courier New"/>
+          <w:lang w:val="en-US"/>
+        </w:rPr>
+      </w:pPr>
+      <w:r>
+        <w:rPr>
+          <w:rFonts w:ascii="Courier New" w:hAnsi="Courier New" w:cs="Courier New"/>
+          <w:lang w:val="en-US"/>
         </w:rPr>
         <w:t xml:space="preserve">  ALTER TABLE "EVEREST_VW"."SAT_AGS_CAYAS_MV" MODIFY ("SEGUNDO_APELLIDO" NOT NULL ENABLE);</w:t>
       </w:r>
@@ -8474,11 +8797,13 @@
         <w:pStyle w:val="Textosinformato"/>
         <w:rPr>
           <w:rFonts w:ascii="Courier New" w:hAnsi="Courier New" w:cs="Courier New"/>
-        </w:rPr>
-      </w:pPr>
-      <w:r>
-        <w:rPr>
-          <w:rFonts w:ascii="Courier New" w:hAnsi="Courier New" w:cs="Courier New"/>
+          <w:lang w:val="en-US"/>
+        </w:rPr>
+      </w:pPr>
+      <w:r>
+        <w:rPr>
+          <w:rFonts w:ascii="Courier New" w:hAnsi="Courier New" w:cs="Courier New"/>
+          <w:lang w:val="en-US"/>
         </w:rPr>
         <w:t xml:space="preserve">  ALTER TABLE "EVEREST_VW"."SAT_AGS_CAYAS_MV" MODIFY ("NOMBRES" NOT NULL ENABLE);</w:t>
       </w:r>
@@ -8488,11 +8813,13 @@
         <w:pStyle w:val="Textosinformato"/>
         <w:rPr>
           <w:rFonts w:ascii="Courier New" w:hAnsi="Courier New" w:cs="Courier New"/>
-        </w:rPr>
-      </w:pPr>
-      <w:r>
-        <w:rPr>
-          <w:rFonts w:ascii="Courier New" w:hAnsi="Courier New" w:cs="Courier New"/>
+          <w:lang w:val="en-US"/>
+        </w:rPr>
+      </w:pPr>
+      <w:r>
+        <w:rPr>
+          <w:rFonts w:ascii="Courier New" w:hAnsi="Courier New" w:cs="Courier New"/>
+          <w:lang w:val="en-US"/>
         </w:rPr>
         <w:t xml:space="preserve">  ALTER TABLE "EVEREST_VW"."SAT_AGS_CAYAS_MV" MODIFY ("RFC" NOT NULL ENABLE);</w:t>
       </w:r>
@@ -8502,11 +8829,13 @@
         <w:pStyle w:val="Textosinformato"/>
         <w:rPr>
           <w:rFonts w:ascii="Courier New" w:hAnsi="Courier New" w:cs="Courier New"/>
-        </w:rPr>
-      </w:pPr>
-      <w:r>
-        <w:rPr>
-          <w:rFonts w:ascii="Courier New" w:hAnsi="Courier New" w:cs="Courier New"/>
+          <w:lang w:val="en-US"/>
+        </w:rPr>
+      </w:pPr>
+      <w:r>
+        <w:rPr>
+          <w:rFonts w:ascii="Courier New" w:hAnsi="Courier New" w:cs="Courier New"/>
+          <w:lang w:val="en-US"/>
         </w:rPr>
         <w:t xml:space="preserve">  ALTER TABLE "EVEREST_VW"."SAT_AGS_CAYAS_MV" MODIFY ("CURP" NOT NULL ENABLE);</w:t>
       </w:r>
@@ -8516,11 +8845,13 @@
         <w:pStyle w:val="Textosinformato"/>
         <w:rPr>
           <w:rFonts w:ascii="Courier New" w:hAnsi="Courier New" w:cs="Courier New"/>
-        </w:rPr>
-      </w:pPr>
-      <w:r>
-        <w:rPr>
-          <w:rFonts w:ascii="Courier New" w:hAnsi="Courier New" w:cs="Courier New"/>
+          <w:lang w:val="en-US"/>
+        </w:rPr>
+      </w:pPr>
+      <w:r>
+        <w:rPr>
+          <w:rFonts w:ascii="Courier New" w:hAnsi="Courier New" w:cs="Courier New"/>
+          <w:lang w:val="en-US"/>
         </w:rPr>
         <w:t xml:space="preserve">  ALTER TABLE "EVEREST_VW"."SAT_AGS_CAYAS_MV" MODIFY ("TIPO_SANGRE" NOT NULL ENABLE);</w:t>
       </w:r>
@@ -8530,11 +8861,13 @@
         <w:pStyle w:val="Textosinformato"/>
         <w:rPr>
           <w:rFonts w:ascii="Courier New" w:hAnsi="Courier New" w:cs="Courier New"/>
-        </w:rPr>
-      </w:pPr>
-      <w:r>
-        <w:rPr>
-          <w:rFonts w:ascii="Courier New" w:hAnsi="Courier New" w:cs="Courier New"/>
+          <w:lang w:val="en-US"/>
+        </w:rPr>
+      </w:pPr>
+      <w:r>
+        <w:rPr>
+          <w:rFonts w:ascii="Courier New" w:hAnsi="Courier New" w:cs="Courier New"/>
+          <w:lang w:val="en-US"/>
         </w:rPr>
         <w:t xml:space="preserve">  ALTER TABLE "EVEREST_VW"."SAT_AGS_CAYAS_MV" MODIFY ("TIPO_PUESTO" NOT NULL ENABLE);</w:t>
       </w:r>
@@ -8544,11 +8877,13 @@
         <w:pStyle w:val="Textosinformato"/>
         <w:rPr>
           <w:rFonts w:ascii="Courier New" w:hAnsi="Courier New" w:cs="Courier New"/>
-        </w:rPr>
-      </w:pPr>
-      <w:r>
-        <w:rPr>
-          <w:rFonts w:ascii="Courier New" w:hAnsi="Courier New" w:cs="Courier New"/>
+          <w:lang w:val="en-US"/>
+        </w:rPr>
+      </w:pPr>
+      <w:r>
+        <w:rPr>
+          <w:rFonts w:ascii="Courier New" w:hAnsi="Courier New" w:cs="Courier New"/>
+          <w:lang w:val="en-US"/>
         </w:rPr>
         <w:t xml:space="preserve">  ALTER TABLE "EVEREST_VW"."SAT_AGS_CAYAS_MV" MODIFY ("CLASIFICACION_PUESTO" NOT NULL ENABLE);</w:t>
       </w:r>
@@ -8558,11 +8893,13 @@
         <w:pStyle w:val="Textosinformato"/>
         <w:rPr>
           <w:rFonts w:ascii="Courier New" w:hAnsi="Courier New" w:cs="Courier New"/>
-        </w:rPr>
-      </w:pPr>
-      <w:r>
-        <w:rPr>
-          <w:rFonts w:ascii="Courier New" w:hAnsi="Courier New" w:cs="Courier New"/>
+          <w:lang w:val="en-US"/>
+        </w:rPr>
+      </w:pPr>
+      <w:r>
+        <w:rPr>
+          <w:rFonts w:ascii="Courier New" w:hAnsi="Courier New" w:cs="Courier New"/>
+          <w:lang w:val="en-US"/>
         </w:rPr>
         <w:t xml:space="preserve">  ALTER TABLE "EVEREST_VW"."SAT_AGS_CAYAS_MV" MODIFY ("ESTATUS" NOT NULL ENABLE);</w:t>
       </w:r>
@@ -8572,11 +8909,13 @@
         <w:pStyle w:val="Textosinformato"/>
         <w:rPr>
           <w:rFonts w:ascii="Courier New" w:hAnsi="Courier New" w:cs="Courier New"/>
-        </w:rPr>
-      </w:pPr>
-      <w:r>
-        <w:rPr>
-          <w:rFonts w:ascii="Courier New" w:hAnsi="Courier New" w:cs="Courier New"/>
+          <w:lang w:val="en-US"/>
+        </w:rPr>
+      </w:pPr>
+      <w:r>
+        <w:rPr>
+          <w:rFonts w:ascii="Courier New" w:hAnsi="Courier New" w:cs="Courier New"/>
+          <w:lang w:val="en-US"/>
         </w:rPr>
         <w:t xml:space="preserve">  ALTER TABLE "EVEREST_VW"."SAT_AGS_CAYAS_MV" MODIFY ("ADMINISTRACION_GENERAL" NOT NULL ENABLE);</w:t>
       </w:r>
@@ -8586,22 +8925,25 @@
         <w:pStyle w:val="Textosinformato"/>
         <w:rPr>
           <w:rFonts w:ascii="Courier New" w:hAnsi="Courier New" w:cs="Courier New"/>
-        </w:rPr>
-      </w:pPr>
-    </w:p>
-    <w:p>
-      <w:pPr>
-        <w:pStyle w:val="Textosinformato"/>
-        <w:rPr>
-          <w:rFonts w:ascii="Courier New" w:hAnsi="Courier New" w:cs="Courier New"/>
-        </w:rPr>
-      </w:pPr>
-    </w:p>
-    <w:p>
-      <w:pPr>
-        <w:pStyle w:val="Textosinformato"/>
-        <w:rPr>
-          <w:rFonts w:ascii="Courier New" w:hAnsi="Courier New" w:cs="Courier New"/>
+          <w:lang w:val="en-US"/>
+        </w:rPr>
+      </w:pPr>
+    </w:p>
+    <w:p>
+      <w:pPr>
+        <w:pStyle w:val="Textosinformato"/>
+        <w:rPr>
+          <w:rFonts w:ascii="Courier New" w:hAnsi="Courier New" w:cs="Courier New"/>
+          <w:lang w:val="en-US"/>
+        </w:rPr>
+      </w:pPr>
+    </w:p>
+    <w:p>
+      <w:pPr>
+        <w:pStyle w:val="Textosinformato"/>
+        <w:rPr>
+          <w:rFonts w:ascii="Courier New" w:hAnsi="Courier New" w:cs="Courier New"/>
+          <w:lang w:val="en-US"/>
         </w:rPr>
       </w:pPr>
     </w:p>
@@ -8611,6 +8953,7 @@
         <w:rPr>
           <w:rFonts w:ascii="Arial" w:hAnsi="Arial" w:cs="Arial"/>
           <w:sz w:val="24"/>
+          <w:lang w:val="en-US"/>
         </w:rPr>
       </w:pPr>
     </w:p>
@@ -8621,16 +8964,16 @@
           <w:rFonts w:ascii="Arial" w:hAnsi="Arial" w:cs="Arial"/>
         </w:rPr>
       </w:pPr>
-      <w:bookmarkStart w:id="28" w:name="_Toc2267525"/>
-      <w:bookmarkStart w:id="29" w:name="_Toc2338842"/>
+      <w:bookmarkStart w:id="27" w:name="_Toc2267525"/>
+      <w:bookmarkStart w:id="28" w:name="_Toc2338842"/>
       <w:r>
         <w:rPr>
           <w:rFonts w:ascii="Arial" w:hAnsi="Arial" w:cs="Arial"/>
         </w:rPr>
         <w:t>Tabla SAT_AGS_CAYAS_TBL</w:t>
       </w:r>
+      <w:bookmarkEnd w:id="27"/>
       <w:bookmarkEnd w:id="28"/>
-      <w:bookmarkEnd w:id="29"/>
     </w:p>
     <w:p>
       <w:pPr>
@@ -8651,53 +8994,38 @@
         <w:pStyle w:val="Textosinformato"/>
         <w:rPr>
           <w:rFonts w:ascii="Courier New" w:hAnsi="Courier New" w:cs="Courier New"/>
-        </w:rPr>
-      </w:pPr>
-      <w:r>
-        <w:rPr>
-          <w:rFonts w:ascii="Courier New" w:hAnsi="Courier New" w:cs="Courier New"/>
-        </w:rPr>
-        <w:t xml:space="preserve">--  DDL </w:t>
-      </w:r>
-      <w:proofErr w:type="spellStart"/>
-      <w:r>
-        <w:rPr>
-          <w:rFonts w:ascii="Courier New" w:hAnsi="Courier New" w:cs="Courier New"/>
-        </w:rPr>
-        <w:t>for</w:t>
-      </w:r>
-      <w:proofErr w:type="spellEnd"/>
-      <w:r>
-        <w:rPr>
-          <w:rFonts w:ascii="Courier New" w:hAnsi="Courier New" w:cs="Courier New"/>
-        </w:rPr>
-        <w:t xml:space="preserve"> </w:t>
-      </w:r>
-      <w:proofErr w:type="spellStart"/>
-      <w:r>
-        <w:rPr>
-          <w:rFonts w:ascii="Courier New" w:hAnsi="Courier New" w:cs="Courier New"/>
-        </w:rPr>
-        <w:t>Table</w:t>
-      </w:r>
-      <w:proofErr w:type="spellEnd"/>
-      <w:r>
-        <w:rPr>
-          <w:rFonts w:ascii="Courier New" w:hAnsi="Courier New" w:cs="Courier New"/>
-        </w:rPr>
-        <w:t xml:space="preserve"> SAT_AGS_CAYAS_TBL</w:t>
-      </w:r>
-    </w:p>
-    <w:p>
-      <w:pPr>
-        <w:pStyle w:val="Textosinformato"/>
-        <w:rPr>
-          <w:rFonts w:ascii="Courier New" w:hAnsi="Courier New" w:cs="Courier New"/>
-        </w:rPr>
-      </w:pPr>
-      <w:r>
-        <w:rPr>
-          <w:rFonts w:ascii="Courier New" w:hAnsi="Courier New" w:cs="Courier New"/>
+          <w:lang w:val="en-US"/>
+        </w:rPr>
+      </w:pPr>
+      <w:proofErr w:type="gramStart"/>
+      <w:r>
+        <w:rPr>
+          <w:rFonts w:ascii="Courier New" w:hAnsi="Courier New" w:cs="Courier New"/>
+          <w:lang w:val="en-US"/>
+        </w:rPr>
+        <w:t>--  DDL</w:t>
+      </w:r>
+      <w:proofErr w:type="gramEnd"/>
+      <w:r>
+        <w:rPr>
+          <w:rFonts w:ascii="Courier New" w:hAnsi="Courier New" w:cs="Courier New"/>
+          <w:lang w:val="en-US"/>
+        </w:rPr>
+        <w:t xml:space="preserve"> for Table SAT_AGS_CAYAS_TBL</w:t>
+      </w:r>
+    </w:p>
+    <w:p>
+      <w:pPr>
+        <w:pStyle w:val="Textosinformato"/>
+        <w:rPr>
+          <w:rFonts w:ascii="Courier New" w:hAnsi="Courier New" w:cs="Courier New"/>
+          <w:lang w:val="en-US"/>
+        </w:rPr>
+      </w:pPr>
+      <w:r>
+        <w:rPr>
+          <w:rFonts w:ascii="Courier New" w:hAnsi="Courier New" w:cs="Courier New"/>
+          <w:lang w:val="en-US"/>
         </w:rPr>
         <w:t>--------------------------------------------------------</w:t>
       </w:r>
@@ -8707,19 +9035,22 @@
         <w:pStyle w:val="Textosinformato"/>
         <w:rPr>
           <w:rFonts w:ascii="Courier New" w:hAnsi="Courier New" w:cs="Courier New"/>
-        </w:rPr>
-      </w:pPr>
-    </w:p>
-    <w:p>
-      <w:pPr>
-        <w:pStyle w:val="Textosinformato"/>
-        <w:rPr>
-          <w:rFonts w:ascii="Courier New" w:hAnsi="Courier New" w:cs="Courier New"/>
-        </w:rPr>
-      </w:pPr>
-      <w:r>
-        <w:rPr>
-          <w:rFonts w:ascii="Courier New" w:hAnsi="Courier New" w:cs="Courier New"/>
+          <w:lang w:val="en-US"/>
+        </w:rPr>
+      </w:pPr>
+    </w:p>
+    <w:p>
+      <w:pPr>
+        <w:pStyle w:val="Textosinformato"/>
+        <w:rPr>
+          <w:rFonts w:ascii="Courier New" w:hAnsi="Courier New" w:cs="Courier New"/>
+          <w:lang w:val="en-US"/>
+        </w:rPr>
+      </w:pPr>
+      <w:r>
+        <w:rPr>
+          <w:rFonts w:ascii="Courier New" w:hAnsi="Courier New" w:cs="Courier New"/>
+          <w:lang w:val="en-US"/>
         </w:rPr>
         <w:t xml:space="preserve">  CREATE TABLE "EVEREST_VW"."SAT_AGS_CAYAS_TBL" </w:t>
       </w:r>
@@ -8734,15 +9065,36 @@
       <w:r>
         <w:rPr>
           <w:rFonts w:ascii="Courier New" w:hAnsi="Courier New" w:cs="Courier New"/>
-        </w:rPr>
-        <w:t xml:space="preserve">   (</w:t>
+          <w:lang w:val="en-US"/>
+        </w:rPr>
+        <w:t xml:space="preserve">   </w:t>
+      </w:r>
+      <w:r>
+        <w:rPr>
+          <w:rFonts w:ascii="Courier New" w:hAnsi="Courier New" w:cs="Courier New"/>
+        </w:rPr>
+        <w:t>(</w:t>
       </w:r>
       <w:r>
         <w:rPr>
           <w:rFonts w:ascii="Courier New" w:hAnsi="Courier New" w:cs="Courier New"/>
         </w:rPr>
         <w:tab/>
-        <w:t xml:space="preserve">"ID_PERSONA" VARCHAR2(11 BYTE), </w:t>
+        <w:t xml:space="preserve">"ID_PERSONA" </w:t>
+      </w:r>
+      <w:proofErr w:type="gramStart"/>
+      <w:r>
+        <w:rPr>
+          <w:rFonts w:ascii="Courier New" w:hAnsi="Courier New" w:cs="Courier New"/>
+        </w:rPr>
+        <w:t>VARCHAR2(</w:t>
+      </w:r>
+      <w:proofErr w:type="gramEnd"/>
+      <w:r>
+        <w:rPr>
+          <w:rFonts w:ascii="Courier New" w:hAnsi="Courier New" w:cs="Courier New"/>
+        </w:rPr>
+        <w:t xml:space="preserve">11 BYTE), </w:t>
       </w:r>
     </w:p>
     <w:p>
@@ -8942,6 +9294,7 @@
         <w:pStyle w:val="Textosinformato"/>
         <w:rPr>
           <w:rFonts w:ascii="Courier New" w:hAnsi="Courier New" w:cs="Courier New"/>
+          <w:lang w:val="en-US"/>
         </w:rPr>
       </w:pPr>
       <w:r>
@@ -8949,36 +9302,82 @@
           <w:rFonts w:ascii="Courier New" w:hAnsi="Courier New" w:cs="Courier New"/>
         </w:rPr>
         <w:tab/>
-        <w:t xml:space="preserve">"RFC" VARCHAR2(13 BYTE), </w:t>
-      </w:r>
-    </w:p>
-    <w:p>
-      <w:pPr>
-        <w:pStyle w:val="Textosinformato"/>
-        <w:rPr>
-          <w:rFonts w:ascii="Courier New" w:hAnsi="Courier New" w:cs="Courier New"/>
-        </w:rPr>
-      </w:pPr>
-      <w:r>
-        <w:rPr>
-          <w:rFonts w:ascii="Courier New" w:hAnsi="Courier New" w:cs="Courier New"/>
+      </w:r>
+      <w:r>
+        <w:rPr>
+          <w:rFonts w:ascii="Courier New" w:hAnsi="Courier New" w:cs="Courier New"/>
+          <w:lang w:val="en-US"/>
+        </w:rPr>
+        <w:t xml:space="preserve">"RFC" </w:t>
+      </w:r>
+      <w:proofErr w:type="gramStart"/>
+      <w:r>
+        <w:rPr>
+          <w:rFonts w:ascii="Courier New" w:hAnsi="Courier New" w:cs="Courier New"/>
+          <w:lang w:val="en-US"/>
+        </w:rPr>
+        <w:t>VARCHAR2(</w:t>
+      </w:r>
+      <w:proofErr w:type="gramEnd"/>
+      <w:r>
+        <w:rPr>
+          <w:rFonts w:ascii="Courier New" w:hAnsi="Courier New" w:cs="Courier New"/>
+          <w:lang w:val="en-US"/>
+        </w:rPr>
+        <w:t xml:space="preserve">13 BYTE), </w:t>
+      </w:r>
+    </w:p>
+    <w:p>
+      <w:pPr>
+        <w:pStyle w:val="Textosinformato"/>
+        <w:rPr>
+          <w:rFonts w:ascii="Courier New" w:hAnsi="Courier New" w:cs="Courier New"/>
+          <w:lang w:val="en-US"/>
+        </w:rPr>
+      </w:pPr>
+      <w:r>
+        <w:rPr>
+          <w:rFonts w:ascii="Courier New" w:hAnsi="Courier New" w:cs="Courier New"/>
+          <w:lang w:val="en-US"/>
         </w:rPr>
         <w:tab/>
-        <w:t xml:space="preserve">"CURP" VARCHAR2(18 BYTE), </w:t>
-      </w:r>
-    </w:p>
-    <w:p>
-      <w:pPr>
-        <w:pStyle w:val="Textosinformato"/>
-        <w:rPr>
-          <w:rFonts w:ascii="Courier New" w:hAnsi="Courier New" w:cs="Courier New"/>
-        </w:rPr>
-      </w:pPr>
-      <w:r>
-        <w:rPr>
-          <w:rFonts w:ascii="Courier New" w:hAnsi="Courier New" w:cs="Courier New"/>
+        <w:t xml:space="preserve">"CURP" </w:t>
+      </w:r>
+      <w:proofErr w:type="gramStart"/>
+      <w:r>
+        <w:rPr>
+          <w:rFonts w:ascii="Courier New" w:hAnsi="Courier New" w:cs="Courier New"/>
+          <w:lang w:val="en-US"/>
+        </w:rPr>
+        <w:t>VARCHAR2(</w:t>
+      </w:r>
+      <w:proofErr w:type="gramEnd"/>
+      <w:r>
+        <w:rPr>
+          <w:rFonts w:ascii="Courier New" w:hAnsi="Courier New" w:cs="Courier New"/>
+          <w:lang w:val="en-US"/>
+        </w:rPr>
+        <w:t xml:space="preserve">18 BYTE), </w:t>
+      </w:r>
+    </w:p>
+    <w:p>
+      <w:pPr>
+        <w:pStyle w:val="Textosinformato"/>
+        <w:rPr>
+          <w:rFonts w:ascii="Courier New" w:hAnsi="Courier New" w:cs="Courier New"/>
+        </w:rPr>
+      </w:pPr>
+      <w:r>
+        <w:rPr>
+          <w:rFonts w:ascii="Courier New" w:hAnsi="Courier New" w:cs="Courier New"/>
+          <w:lang w:val="en-US"/>
         </w:rPr>
         <w:tab/>
+      </w:r>
+      <w:r>
+        <w:rPr>
+          <w:rFonts w:ascii="Courier New" w:hAnsi="Courier New" w:cs="Courier New"/>
+        </w:rPr>
         <w:t xml:space="preserve">"NO_ISSSTE" </w:t>
       </w:r>
       <w:proofErr w:type="gramStart"/>
@@ -9283,25 +9682,35 @@
         <w:pStyle w:val="Textosinformato"/>
         <w:rPr>
           <w:rFonts w:ascii="Courier New" w:hAnsi="Courier New" w:cs="Courier New"/>
-        </w:rPr>
-      </w:pPr>
-      <w:r>
-        <w:rPr>
-          <w:rFonts w:ascii="Courier New" w:hAnsi="Courier New" w:cs="Courier New"/>
-        </w:rPr>
-        <w:t xml:space="preserve">   ) SEGMENT CREATION IMMEDIATE </w:t>
-      </w:r>
-    </w:p>
-    <w:p>
-      <w:pPr>
-        <w:pStyle w:val="Textosinformato"/>
-        <w:rPr>
-          <w:rFonts w:ascii="Courier New" w:hAnsi="Courier New" w:cs="Courier New"/>
-        </w:rPr>
-      </w:pPr>
-      <w:r>
-        <w:rPr>
-          <w:rFonts w:ascii="Courier New" w:hAnsi="Courier New" w:cs="Courier New"/>
+          <w:lang w:val="en-US"/>
+        </w:rPr>
+      </w:pPr>
+      <w:r>
+        <w:rPr>
+          <w:rFonts w:ascii="Courier New" w:hAnsi="Courier New" w:cs="Courier New"/>
+        </w:rPr>
+        <w:t xml:space="preserve">   </w:t>
+      </w:r>
+      <w:r>
+        <w:rPr>
+          <w:rFonts w:ascii="Courier New" w:hAnsi="Courier New" w:cs="Courier New"/>
+          <w:lang w:val="en-US"/>
+        </w:rPr>
+        <w:t xml:space="preserve">) SEGMENT CREATION IMMEDIATE </w:t>
+      </w:r>
+    </w:p>
+    <w:p>
+      <w:pPr>
+        <w:pStyle w:val="Textosinformato"/>
+        <w:rPr>
+          <w:rFonts w:ascii="Courier New" w:hAnsi="Courier New" w:cs="Courier New"/>
+          <w:lang w:val="en-US"/>
+        </w:rPr>
+      </w:pPr>
+      <w:r>
+        <w:rPr>
+          <w:rFonts w:ascii="Courier New" w:hAnsi="Courier New" w:cs="Courier New"/>
+          <w:lang w:val="en-US"/>
         </w:rPr>
         <w:t xml:space="preserve">  PCTFREE 10 PCTUSED 40 INITRANS 1 MAXTRANS 255 </w:t>
       </w:r>
@@ -9316,15 +9725,23 @@
       <w:r>
         <w:rPr>
           <w:rFonts w:ascii="Courier New" w:hAnsi="Courier New" w:cs="Courier New"/>
-        </w:rPr>
-        <w:t xml:space="preserve"> NOCOMPRESS LOGGING</w:t>
-      </w:r>
-    </w:p>
-    <w:p>
-      <w:pPr>
-        <w:pStyle w:val="Textosinformato"/>
-        <w:rPr>
-          <w:rFonts w:ascii="Courier New" w:hAnsi="Courier New" w:cs="Courier New"/>
+          <w:lang w:val="en-US"/>
+        </w:rPr>
+        <w:t xml:space="preserve"> </w:t>
+      </w:r>
+      <w:r>
+        <w:rPr>
+          <w:rFonts w:ascii="Courier New" w:hAnsi="Courier New" w:cs="Courier New"/>
+        </w:rPr>
+        <w:t>NOCOMPRESS LOGGING</w:t>
+      </w:r>
+    </w:p>
+    <w:p>
+      <w:pPr>
+        <w:pStyle w:val="Textosinformato"/>
+        <w:rPr>
+          <w:rFonts w:ascii="Courier New" w:hAnsi="Courier New" w:cs="Courier New"/>
+          <w:lang w:val="en-US"/>
         </w:rPr>
       </w:pPr>
       <w:r>
@@ -9337,6 +9754,7 @@
       <w:r>
         <w:rPr>
           <w:rFonts w:ascii="Courier New" w:hAnsi="Courier New" w:cs="Courier New"/>
+          <w:lang w:val="en-US"/>
         </w:rPr>
         <w:t>STORAGE(</w:t>
       </w:r>
@@ -9344,6 +9762,7 @@
       <w:r>
         <w:rPr>
           <w:rFonts w:ascii="Courier New" w:hAnsi="Courier New" w:cs="Courier New"/>
+          <w:lang w:val="en-US"/>
         </w:rPr>
         <w:t>INITIAL 65536 NEXT 1048576 MINEXTENTS 1 MAXEXTENTS 2147483645</w:t>
       </w:r>
@@ -9353,11 +9772,13 @@
         <w:pStyle w:val="Textosinformato"/>
         <w:rPr>
           <w:rFonts w:ascii="Courier New" w:hAnsi="Courier New" w:cs="Courier New"/>
-        </w:rPr>
-      </w:pPr>
-      <w:r>
-        <w:rPr>
-          <w:rFonts w:ascii="Courier New" w:hAnsi="Courier New" w:cs="Courier New"/>
+          <w:lang w:val="en-US"/>
+        </w:rPr>
+      </w:pPr>
+      <w:r>
+        <w:rPr>
+          <w:rFonts w:ascii="Courier New" w:hAnsi="Courier New" w:cs="Courier New"/>
+          <w:lang w:val="en-US"/>
         </w:rPr>
         <w:t xml:space="preserve">  PCTINCREASE 0 FREELISTS 1 FREELIST GROUPS 1</w:t>
       </w:r>
@@ -9367,11 +9788,13 @@
         <w:pStyle w:val="Textosinformato"/>
         <w:rPr>
           <w:rFonts w:ascii="Courier New" w:hAnsi="Courier New" w:cs="Courier New"/>
-        </w:rPr>
-      </w:pPr>
-      <w:r>
-        <w:rPr>
-          <w:rFonts w:ascii="Courier New" w:hAnsi="Courier New" w:cs="Courier New"/>
+          <w:lang w:val="en-US"/>
+        </w:rPr>
+      </w:pPr>
+      <w:r>
+        <w:rPr>
+          <w:rFonts w:ascii="Courier New" w:hAnsi="Courier New" w:cs="Courier New"/>
+          <w:lang w:val="en-US"/>
         </w:rPr>
         <w:t xml:space="preserve">  BUFFER_POOL DEFAULT FLASH_CACHE DEFAULT CELL_FLASH_CACHE DEFAULT)</w:t>
       </w:r>
@@ -9381,11 +9804,13 @@
         <w:pStyle w:val="Textosinformato"/>
         <w:rPr>
           <w:rFonts w:ascii="Courier New" w:hAnsi="Courier New" w:cs="Courier New"/>
-        </w:rPr>
-      </w:pPr>
-      <w:r>
-        <w:rPr>
-          <w:rFonts w:ascii="Courier New" w:hAnsi="Courier New" w:cs="Courier New"/>
+          <w:lang w:val="en-US"/>
+        </w:rPr>
+      </w:pPr>
+      <w:r>
+        <w:rPr>
+          <w:rFonts w:ascii="Courier New" w:hAnsi="Courier New" w:cs="Courier New"/>
+          <w:lang w:val="en-US"/>
         </w:rPr>
         <w:t xml:space="preserve">  TABLESPACE "SATVISTMATJ</w:t>
       </w:r>
@@ -9393,6 +9818,7 @@
       <w:r>
         <w:rPr>
           <w:rFonts w:ascii="Courier New" w:hAnsi="Courier New" w:cs="Courier New"/>
+          <w:lang w:val="en-US"/>
         </w:rPr>
         <w:t>" ;</w:t>
       </w:r>
@@ -9403,11 +9829,13 @@
         <w:pStyle w:val="Textosinformato"/>
         <w:rPr>
           <w:rFonts w:ascii="Courier New" w:hAnsi="Courier New" w:cs="Courier New"/>
-        </w:rPr>
-      </w:pPr>
-      <w:r>
-        <w:rPr>
-          <w:rFonts w:ascii="Courier New" w:hAnsi="Courier New" w:cs="Courier New"/>
+          <w:lang w:val="en-US"/>
+        </w:rPr>
+      </w:pPr>
+      <w:r>
+        <w:rPr>
+          <w:rFonts w:ascii="Courier New" w:hAnsi="Courier New" w:cs="Courier New"/>
+          <w:lang w:val="en-US"/>
         </w:rPr>
         <w:t>--------------------------------------------------------</w:t>
       </w:r>
@@ -9417,67 +9845,38 @@
         <w:pStyle w:val="Textosinformato"/>
         <w:rPr>
           <w:rFonts w:ascii="Courier New" w:hAnsi="Courier New" w:cs="Courier New"/>
-        </w:rPr>
-      </w:pPr>
-      <w:r>
-        <w:rPr>
-          <w:rFonts w:ascii="Courier New" w:hAnsi="Courier New" w:cs="Courier New"/>
-        </w:rPr>
-        <w:t xml:space="preserve">--  </w:t>
-      </w:r>
-      <w:proofErr w:type="spellStart"/>
-      <w:r>
-        <w:rPr>
-          <w:rFonts w:ascii="Courier New" w:hAnsi="Courier New" w:cs="Courier New"/>
-        </w:rPr>
-        <w:t>Constraints</w:t>
-      </w:r>
-      <w:proofErr w:type="spellEnd"/>
-      <w:r>
-        <w:rPr>
-          <w:rFonts w:ascii="Courier New" w:hAnsi="Courier New" w:cs="Courier New"/>
-        </w:rPr>
-        <w:t xml:space="preserve"> </w:t>
-      </w:r>
-      <w:proofErr w:type="spellStart"/>
-      <w:r>
-        <w:rPr>
-          <w:rFonts w:ascii="Courier New" w:hAnsi="Courier New" w:cs="Courier New"/>
-        </w:rPr>
-        <w:t>for</w:t>
-      </w:r>
-      <w:proofErr w:type="spellEnd"/>
-      <w:r>
-        <w:rPr>
-          <w:rFonts w:ascii="Courier New" w:hAnsi="Courier New" w:cs="Courier New"/>
-        </w:rPr>
-        <w:t xml:space="preserve"> </w:t>
-      </w:r>
-      <w:proofErr w:type="spellStart"/>
-      <w:r>
-        <w:rPr>
-          <w:rFonts w:ascii="Courier New" w:hAnsi="Courier New" w:cs="Courier New"/>
-        </w:rPr>
-        <w:t>Table</w:t>
-      </w:r>
-      <w:proofErr w:type="spellEnd"/>
-      <w:r>
-        <w:rPr>
-          <w:rFonts w:ascii="Courier New" w:hAnsi="Courier New" w:cs="Courier New"/>
-        </w:rPr>
-        <w:t xml:space="preserve"> SAT_AGS_CAYAS_TBL</w:t>
-      </w:r>
-    </w:p>
-    <w:p>
-      <w:pPr>
-        <w:pStyle w:val="Textosinformato"/>
-        <w:rPr>
-          <w:rFonts w:ascii="Courier New" w:hAnsi="Courier New" w:cs="Courier New"/>
-        </w:rPr>
-      </w:pPr>
-      <w:r>
-        <w:rPr>
-          <w:rFonts w:ascii="Courier New" w:hAnsi="Courier New" w:cs="Courier New"/>
+          <w:lang w:val="en-US"/>
+        </w:rPr>
+      </w:pPr>
+      <w:proofErr w:type="gramStart"/>
+      <w:r>
+        <w:rPr>
+          <w:rFonts w:ascii="Courier New" w:hAnsi="Courier New" w:cs="Courier New"/>
+          <w:lang w:val="en-US"/>
+        </w:rPr>
+        <w:t>--  Constraints</w:t>
+      </w:r>
+      <w:proofErr w:type="gramEnd"/>
+      <w:r>
+        <w:rPr>
+          <w:rFonts w:ascii="Courier New" w:hAnsi="Courier New" w:cs="Courier New"/>
+          <w:lang w:val="en-US"/>
+        </w:rPr>
+        <w:t xml:space="preserve"> for Table SAT_AGS_CAYAS_TBL</w:t>
+      </w:r>
+    </w:p>
+    <w:p>
+      <w:pPr>
+        <w:pStyle w:val="Textosinformato"/>
+        <w:rPr>
+          <w:rFonts w:ascii="Courier New" w:hAnsi="Courier New" w:cs="Courier New"/>
+          <w:lang w:val="en-US"/>
+        </w:rPr>
+      </w:pPr>
+      <w:r>
+        <w:rPr>
+          <w:rFonts w:ascii="Courier New" w:hAnsi="Courier New" w:cs="Courier New"/>
+          <w:lang w:val="en-US"/>
         </w:rPr>
         <w:t>--------------------------------------------------------</w:t>
       </w:r>
@@ -9487,19 +9886,22 @@
         <w:pStyle w:val="Textosinformato"/>
         <w:rPr>
           <w:rFonts w:ascii="Courier New" w:hAnsi="Courier New" w:cs="Courier New"/>
-        </w:rPr>
-      </w:pPr>
-    </w:p>
-    <w:p>
-      <w:pPr>
-        <w:pStyle w:val="Textosinformato"/>
-        <w:rPr>
-          <w:rFonts w:ascii="Courier New" w:hAnsi="Courier New" w:cs="Courier New"/>
-        </w:rPr>
-      </w:pPr>
-      <w:r>
-        <w:rPr>
-          <w:rFonts w:ascii="Courier New" w:hAnsi="Courier New" w:cs="Courier New"/>
+          <w:lang w:val="en-US"/>
+        </w:rPr>
+      </w:pPr>
+    </w:p>
+    <w:p>
+      <w:pPr>
+        <w:pStyle w:val="Textosinformato"/>
+        <w:rPr>
+          <w:rFonts w:ascii="Courier New" w:hAnsi="Courier New" w:cs="Courier New"/>
+          <w:lang w:val="en-US"/>
+        </w:rPr>
+      </w:pPr>
+      <w:r>
+        <w:rPr>
+          <w:rFonts w:ascii="Courier New" w:hAnsi="Courier New" w:cs="Courier New"/>
+          <w:lang w:val="en-US"/>
         </w:rPr>
         <w:t xml:space="preserve">  ALTER TABLE "EVEREST_VW"."SAT_AGS_CAYAS_TBL" MODIFY ("ID_PERSONA" NOT NULL ENABLE);</w:t>
       </w:r>
@@ -9509,11 +9911,13 @@
         <w:pStyle w:val="Textosinformato"/>
         <w:rPr>
           <w:rFonts w:ascii="Courier New" w:hAnsi="Courier New" w:cs="Courier New"/>
-        </w:rPr>
-      </w:pPr>
-      <w:r>
-        <w:rPr>
-          <w:rFonts w:ascii="Courier New" w:hAnsi="Courier New" w:cs="Courier New"/>
+          <w:lang w:val="en-US"/>
+        </w:rPr>
+      </w:pPr>
+      <w:r>
+        <w:rPr>
+          <w:rFonts w:ascii="Courier New" w:hAnsi="Courier New" w:cs="Courier New"/>
+          <w:lang w:val="en-US"/>
         </w:rPr>
         <w:t xml:space="preserve">  ALTER TABLE "EVEREST_VW"."SAT_AGS_CAYAS_TBL" MODIFY ("ID_EMPLEADO" NOT NULL ENABLE);</w:t>
       </w:r>
@@ -9523,11 +9927,13 @@
         <w:pStyle w:val="Textosinformato"/>
         <w:rPr>
           <w:rFonts w:ascii="Courier New" w:hAnsi="Courier New" w:cs="Courier New"/>
-        </w:rPr>
-      </w:pPr>
-      <w:r>
-        <w:rPr>
-          <w:rFonts w:ascii="Courier New" w:hAnsi="Courier New" w:cs="Courier New"/>
+          <w:lang w:val="en-US"/>
+        </w:rPr>
+      </w:pPr>
+      <w:r>
+        <w:rPr>
+          <w:rFonts w:ascii="Courier New" w:hAnsi="Courier New" w:cs="Courier New"/>
+          <w:lang w:val="en-US"/>
         </w:rPr>
         <w:t xml:space="preserve">  ALTER TABLE "EVEREST_VW"."SAT_AGS_CAYAS_TBL" MODIFY ("PRIMER_APELLIDO" NOT NULL ENABLE);</w:t>
       </w:r>
@@ -9537,11 +9943,13 @@
         <w:pStyle w:val="Textosinformato"/>
         <w:rPr>
           <w:rFonts w:ascii="Courier New" w:hAnsi="Courier New" w:cs="Courier New"/>
-        </w:rPr>
-      </w:pPr>
-      <w:r>
-        <w:rPr>
-          <w:rFonts w:ascii="Courier New" w:hAnsi="Courier New" w:cs="Courier New"/>
+          <w:lang w:val="en-US"/>
+        </w:rPr>
+      </w:pPr>
+      <w:r>
+        <w:rPr>
+          <w:rFonts w:ascii="Courier New" w:hAnsi="Courier New" w:cs="Courier New"/>
+          <w:lang w:val="en-US"/>
         </w:rPr>
         <w:t xml:space="preserve">  ALTER TABLE "EVEREST_VW"."SAT_AGS_CAYAS_TBL" MODIFY ("SEGUNDO_APELLIDO" NOT NULL ENABLE);</w:t>
       </w:r>
@@ -9551,11 +9959,13 @@
         <w:pStyle w:val="Textosinformato"/>
         <w:rPr>
           <w:rFonts w:ascii="Courier New" w:hAnsi="Courier New" w:cs="Courier New"/>
-        </w:rPr>
-      </w:pPr>
-      <w:r>
-        <w:rPr>
-          <w:rFonts w:ascii="Courier New" w:hAnsi="Courier New" w:cs="Courier New"/>
+          <w:lang w:val="en-US"/>
+        </w:rPr>
+      </w:pPr>
+      <w:r>
+        <w:rPr>
+          <w:rFonts w:ascii="Courier New" w:hAnsi="Courier New" w:cs="Courier New"/>
+          <w:lang w:val="en-US"/>
         </w:rPr>
         <w:t xml:space="preserve">  ALTER TABLE "EVEREST_VW"."SAT_AGS_CAYAS_TBL" MODIFY ("NOMBRES" NOT NULL ENABLE);</w:t>
       </w:r>
@@ -9565,11 +9975,13 @@
         <w:pStyle w:val="Textosinformato"/>
         <w:rPr>
           <w:rFonts w:ascii="Courier New" w:hAnsi="Courier New" w:cs="Courier New"/>
-        </w:rPr>
-      </w:pPr>
-      <w:r>
-        <w:rPr>
-          <w:rFonts w:ascii="Courier New" w:hAnsi="Courier New" w:cs="Courier New"/>
+          <w:lang w:val="en-US"/>
+        </w:rPr>
+      </w:pPr>
+      <w:r>
+        <w:rPr>
+          <w:rFonts w:ascii="Courier New" w:hAnsi="Courier New" w:cs="Courier New"/>
+          <w:lang w:val="en-US"/>
         </w:rPr>
         <w:t xml:space="preserve">  ALTER TABLE "EVEREST_VW"."SAT_AGS_CAYAS_TBL" MODIFY ("RFC" NOT NULL ENABLE);</w:t>
       </w:r>
@@ -9579,11 +9991,13 @@
         <w:pStyle w:val="Textosinformato"/>
         <w:rPr>
           <w:rFonts w:ascii="Courier New" w:hAnsi="Courier New" w:cs="Courier New"/>
-        </w:rPr>
-      </w:pPr>
-      <w:r>
-        <w:rPr>
-          <w:rFonts w:ascii="Courier New" w:hAnsi="Courier New" w:cs="Courier New"/>
+          <w:lang w:val="en-US"/>
+        </w:rPr>
+      </w:pPr>
+      <w:r>
+        <w:rPr>
+          <w:rFonts w:ascii="Courier New" w:hAnsi="Courier New" w:cs="Courier New"/>
+          <w:lang w:val="en-US"/>
         </w:rPr>
         <w:t xml:space="preserve">  ALTER TABLE "EVEREST_VW"."SAT_AGS_CAYAS_TBL" MODIFY ("CURP" NOT NULL ENABLE);</w:t>
       </w:r>
@@ -9593,11 +10007,13 @@
         <w:pStyle w:val="Textosinformato"/>
         <w:rPr>
           <w:rFonts w:ascii="Courier New" w:hAnsi="Courier New" w:cs="Courier New"/>
-        </w:rPr>
-      </w:pPr>
-      <w:r>
-        <w:rPr>
-          <w:rFonts w:ascii="Courier New" w:hAnsi="Courier New" w:cs="Courier New"/>
+          <w:lang w:val="en-US"/>
+        </w:rPr>
+      </w:pPr>
+      <w:r>
+        <w:rPr>
+          <w:rFonts w:ascii="Courier New" w:hAnsi="Courier New" w:cs="Courier New"/>
+          <w:lang w:val="en-US"/>
         </w:rPr>
         <w:t xml:space="preserve">  ALTER TABLE "EVEREST_VW"."SAT_AGS_CAYAS_TBL" MODIFY ("TIPO_SANGRE" NOT NULL ENABLE);</w:t>
       </w:r>
@@ -9607,11 +10023,13 @@
         <w:pStyle w:val="Textosinformato"/>
         <w:rPr>
           <w:rFonts w:ascii="Courier New" w:hAnsi="Courier New" w:cs="Courier New"/>
-        </w:rPr>
-      </w:pPr>
-      <w:r>
-        <w:rPr>
-          <w:rFonts w:ascii="Courier New" w:hAnsi="Courier New" w:cs="Courier New"/>
+          <w:lang w:val="en-US"/>
+        </w:rPr>
+      </w:pPr>
+      <w:r>
+        <w:rPr>
+          <w:rFonts w:ascii="Courier New" w:hAnsi="Courier New" w:cs="Courier New"/>
+          <w:lang w:val="en-US"/>
         </w:rPr>
         <w:t xml:space="preserve">  ALTER TABLE "EVEREST_VW"."SAT_AGS_CAYAS_TBL" MODIFY ("INMUEBLE" NOT NULL ENABLE);</w:t>
       </w:r>
@@ -9621,11 +10039,13 @@
         <w:pStyle w:val="Textosinformato"/>
         <w:rPr>
           <w:rFonts w:ascii="Courier New" w:hAnsi="Courier New" w:cs="Courier New"/>
-        </w:rPr>
-      </w:pPr>
-      <w:r>
-        <w:rPr>
-          <w:rFonts w:ascii="Courier New" w:hAnsi="Courier New" w:cs="Courier New"/>
+          <w:lang w:val="en-US"/>
+        </w:rPr>
+      </w:pPr>
+      <w:r>
+        <w:rPr>
+          <w:rFonts w:ascii="Courier New" w:hAnsi="Courier New" w:cs="Courier New"/>
+          <w:lang w:val="en-US"/>
         </w:rPr>
         <w:lastRenderedPageBreak/>
         <w:t xml:space="preserve">  ALTER TABLE "EVEREST_VW"."SAT_AGS_CAYAS_TBL" MODIFY ("TIPO_PUESTO" NOT NULL ENABLE);</w:t>
@@ -9636,11 +10056,13 @@
         <w:pStyle w:val="Textosinformato"/>
         <w:rPr>
           <w:rFonts w:ascii="Courier New" w:hAnsi="Courier New" w:cs="Courier New"/>
-        </w:rPr>
-      </w:pPr>
-      <w:r>
-        <w:rPr>
-          <w:rFonts w:ascii="Courier New" w:hAnsi="Courier New" w:cs="Courier New"/>
+          <w:lang w:val="en-US"/>
+        </w:rPr>
+      </w:pPr>
+      <w:r>
+        <w:rPr>
+          <w:rFonts w:ascii="Courier New" w:hAnsi="Courier New" w:cs="Courier New"/>
+          <w:lang w:val="en-US"/>
         </w:rPr>
         <w:t xml:space="preserve">  ALTER TABLE "EVEREST_VW"."SAT_AGS_CAYAS_TBL" MODIFY ("CLASIFICACION_PUESTO" NOT NULL ENABLE);</w:t>
       </w:r>
@@ -9650,11 +10072,13 @@
         <w:pStyle w:val="Textosinformato"/>
         <w:rPr>
           <w:rFonts w:ascii="Courier New" w:hAnsi="Courier New" w:cs="Courier New"/>
-        </w:rPr>
-      </w:pPr>
-      <w:r>
-        <w:rPr>
-          <w:rFonts w:ascii="Courier New" w:hAnsi="Courier New" w:cs="Courier New"/>
+          <w:lang w:val="en-US"/>
+        </w:rPr>
+      </w:pPr>
+      <w:r>
+        <w:rPr>
+          <w:rFonts w:ascii="Courier New" w:hAnsi="Courier New" w:cs="Courier New"/>
+          <w:lang w:val="en-US"/>
         </w:rPr>
         <w:t xml:space="preserve">  ALTER TABLE "EVEREST_VW"."SAT_AGS_CAYAS_TBL" MODIFY ("CODIGO_PUESTO" NOT NULL ENABLE);</w:t>
       </w:r>
@@ -9664,11 +10088,13 @@
         <w:pStyle w:val="Textosinformato"/>
         <w:rPr>
           <w:rFonts w:ascii="Courier New" w:hAnsi="Courier New" w:cs="Courier New"/>
-        </w:rPr>
-      </w:pPr>
-      <w:r>
-        <w:rPr>
-          <w:rFonts w:ascii="Courier New" w:hAnsi="Courier New" w:cs="Courier New"/>
+          <w:lang w:val="en-US"/>
+        </w:rPr>
+      </w:pPr>
+      <w:r>
+        <w:rPr>
+          <w:rFonts w:ascii="Courier New" w:hAnsi="Courier New" w:cs="Courier New"/>
+          <w:lang w:val="en-US"/>
         </w:rPr>
         <w:t xml:space="preserve">  ALTER TABLE "EVEREST_VW"."SAT_AGS_CAYAS_TBL" MODIFY ("ESTATUS" NOT NULL ENABLE);</w:t>
       </w:r>
@@ -9678,11 +10104,13 @@
         <w:pStyle w:val="Textosinformato"/>
         <w:rPr>
           <w:rFonts w:ascii="Courier New" w:hAnsi="Courier New" w:cs="Courier New"/>
-        </w:rPr>
-      </w:pPr>
-      <w:r>
-        <w:rPr>
-          <w:rFonts w:ascii="Courier New" w:hAnsi="Courier New" w:cs="Courier New"/>
+          <w:lang w:val="en-US"/>
+        </w:rPr>
+      </w:pPr>
+      <w:r>
+        <w:rPr>
+          <w:rFonts w:ascii="Courier New" w:hAnsi="Courier New" w:cs="Courier New"/>
+          <w:lang w:val="en-US"/>
         </w:rPr>
         <w:t xml:space="preserve">  ALTER TABLE "EVEREST_VW"."SAT_AGS_CAYAS_TBL" MODIFY ("ADMINISTRACION_GENERAL" NOT NULL ENABLE);</w:t>
       </w:r>
@@ -9692,11 +10120,13 @@
         <w:pStyle w:val="Textosinformato"/>
         <w:rPr>
           <w:rFonts w:ascii="Courier New" w:hAnsi="Courier New" w:cs="Courier New"/>
-        </w:rPr>
-      </w:pPr>
-      <w:r>
-        <w:rPr>
-          <w:rFonts w:ascii="Courier New" w:hAnsi="Courier New" w:cs="Courier New"/>
+          <w:lang w:val="en-US"/>
+        </w:rPr>
+      </w:pPr>
+      <w:r>
+        <w:rPr>
+          <w:rFonts w:ascii="Courier New" w:hAnsi="Courier New" w:cs="Courier New"/>
+          <w:lang w:val="en-US"/>
         </w:rPr>
         <w:t xml:space="preserve">  ALTER TABLE "EVEREST_VW"."SAT_AGS_CAYAS_TBL" MODIFY ("UNIDAD_ADMINISTRATIVA" NOT NULL ENABLE);</w:t>
       </w:r>
@@ -9706,6 +10136,7 @@
         <w:pStyle w:val="Textosinformato"/>
         <w:rPr>
           <w:rFonts w:ascii="Courier New" w:hAnsi="Courier New" w:cs="Courier New"/>
+          <w:lang w:val="en-US"/>
         </w:rPr>
       </w:pPr>
     </w:p>
@@ -9714,6 +10145,7 @@
         <w:rPr>
           <w:rFonts w:ascii="Arial" w:hAnsi="Arial" w:cs="Arial"/>
           <w:sz w:val="24"/>
+          <w:lang w:val="en-US"/>
         </w:rPr>
       </w:pPr>
     </w:p>
@@ -9722,41 +10154,46 @@
         <w:pStyle w:val="Ttulo3"/>
         <w:rPr>
           <w:rFonts w:ascii="Arial" w:hAnsi="Arial" w:cs="Arial"/>
-        </w:rPr>
-      </w:pPr>
-      <w:bookmarkStart w:id="30" w:name="_Toc2267526"/>
-      <w:bookmarkStart w:id="31" w:name="_Toc2338843"/>
+          <w:lang w:val="en-US"/>
+        </w:rPr>
+      </w:pPr>
+      <w:bookmarkStart w:id="29" w:name="_Toc2267526"/>
+      <w:bookmarkStart w:id="30" w:name="_Toc2338843"/>
       <w:r>
         <w:rPr>
           <w:rFonts w:ascii="Arial" w:hAnsi="Arial" w:cs="Arial"/>
+          <w:lang w:val="en-US"/>
         </w:rPr>
         <w:t>Vista SAT_AGS_CAYAS_ACT_VW</w:t>
       </w:r>
+      <w:bookmarkEnd w:id="29"/>
       <w:bookmarkEnd w:id="30"/>
-      <w:bookmarkEnd w:id="31"/>
-    </w:p>
-    <w:p>
-      <w:pPr>
-        <w:rPr>
-          <w:rFonts w:ascii="Courier New" w:hAnsi="Courier New" w:cs="Courier New"/>
-          <w:sz w:val="21"/>
-          <w:szCs w:val="21"/>
-        </w:rPr>
-      </w:pPr>
-    </w:p>
-    <w:p>
-      <w:pPr>
-        <w:rPr>
-          <w:rFonts w:ascii="Courier New" w:hAnsi="Courier New" w:cs="Courier New"/>
-          <w:sz w:val="21"/>
-          <w:szCs w:val="21"/>
-        </w:rPr>
-      </w:pPr>
-      <w:r>
-        <w:rPr>
-          <w:rFonts w:ascii="Courier New" w:hAnsi="Courier New" w:cs="Courier New"/>
-          <w:sz w:val="21"/>
-          <w:szCs w:val="21"/>
+    </w:p>
+    <w:p>
+      <w:pPr>
+        <w:rPr>
+          <w:rFonts w:ascii="Courier New" w:hAnsi="Courier New" w:cs="Courier New"/>
+          <w:sz w:val="21"/>
+          <w:szCs w:val="21"/>
+          <w:lang w:val="en-US"/>
+        </w:rPr>
+      </w:pPr>
+    </w:p>
+    <w:p>
+      <w:pPr>
+        <w:rPr>
+          <w:rFonts w:ascii="Courier New" w:hAnsi="Courier New" w:cs="Courier New"/>
+          <w:sz w:val="21"/>
+          <w:szCs w:val="21"/>
+          <w:lang w:val="en-US"/>
+        </w:rPr>
+      </w:pPr>
+      <w:r>
+        <w:rPr>
+          <w:rFonts w:ascii="Courier New" w:hAnsi="Courier New" w:cs="Courier New"/>
+          <w:sz w:val="21"/>
+          <w:szCs w:val="21"/>
+          <w:lang w:val="en-US"/>
         </w:rPr>
         <w:t>--------------------------------------------------------</w:t>
       </w:r>
@@ -9767,33 +10204,28 @@
           <w:rFonts w:ascii="Courier New" w:hAnsi="Courier New" w:cs="Courier New"/>
           <w:sz w:val="21"/>
           <w:szCs w:val="21"/>
-        </w:rPr>
-      </w:pPr>
-      <w:r>
-        <w:rPr>
-          <w:rFonts w:ascii="Courier New" w:hAnsi="Courier New" w:cs="Courier New"/>
-          <w:sz w:val="21"/>
-          <w:szCs w:val="21"/>
-        </w:rPr>
-        <w:t xml:space="preserve">--  DDL </w:t>
-      </w:r>
-      <w:proofErr w:type="spellStart"/>
-      <w:r>
-        <w:rPr>
-          <w:rFonts w:ascii="Courier New" w:hAnsi="Courier New" w:cs="Courier New"/>
-          <w:sz w:val="21"/>
-          <w:szCs w:val="21"/>
-        </w:rPr>
-        <w:t>for</w:t>
-      </w:r>
-      <w:proofErr w:type="spellEnd"/>
-      <w:r>
-        <w:rPr>
-          <w:rFonts w:ascii="Courier New" w:hAnsi="Courier New" w:cs="Courier New"/>
-          <w:sz w:val="21"/>
-          <w:szCs w:val="21"/>
-        </w:rPr>
-        <w:t xml:space="preserve"> View SAT_AGS_CAYAS_ACT_VW</w:t>
+          <w:lang w:val="en-US"/>
+        </w:rPr>
+      </w:pPr>
+      <w:proofErr w:type="gramStart"/>
+      <w:r>
+        <w:rPr>
+          <w:rFonts w:ascii="Courier New" w:hAnsi="Courier New" w:cs="Courier New"/>
+          <w:sz w:val="21"/>
+          <w:szCs w:val="21"/>
+          <w:lang w:val="en-US"/>
+        </w:rPr>
+        <w:t>--  DDL</w:t>
+      </w:r>
+      <w:proofErr w:type="gramEnd"/>
+      <w:r>
+        <w:rPr>
+          <w:rFonts w:ascii="Courier New" w:hAnsi="Courier New" w:cs="Courier New"/>
+          <w:sz w:val="21"/>
+          <w:szCs w:val="21"/>
+          <w:lang w:val="en-US"/>
+        </w:rPr>
+        <w:t xml:space="preserve"> for View SAT_AGS_CAYAS_ACT_VW</w:t>
       </w:r>
     </w:p>
     <w:p>
@@ -9862,13 +10294,15 @@
           <w:rFonts w:ascii="Courier New" w:hAnsi="Courier New" w:cs="Courier New"/>
           <w:sz w:val="21"/>
           <w:szCs w:val="21"/>
-        </w:rPr>
-      </w:pPr>
-      <w:r>
-        <w:rPr>
-          <w:rFonts w:ascii="Courier New" w:hAnsi="Courier New" w:cs="Courier New"/>
-          <w:sz w:val="21"/>
-          <w:szCs w:val="21"/>
+          <w:lang w:val="en-US"/>
+        </w:rPr>
+      </w:pPr>
+      <w:r>
+        <w:rPr>
+          <w:rFonts w:ascii="Courier New" w:hAnsi="Courier New" w:cs="Courier New"/>
+          <w:sz w:val="21"/>
+          <w:szCs w:val="21"/>
+          <w:lang w:val="en-US"/>
         </w:rPr>
         <w:t>FROM SAT_AGS_CAYAS_CAM_TBL A,</w:t>
       </w:r>
@@ -9896,13 +10330,15 @@
           <w:rFonts w:ascii="Courier New" w:hAnsi="Courier New" w:cs="Courier New"/>
           <w:sz w:val="21"/>
           <w:szCs w:val="21"/>
-        </w:rPr>
-      </w:pPr>
-      <w:r>
-        <w:rPr>
-          <w:rFonts w:ascii="Courier New" w:hAnsi="Courier New" w:cs="Courier New"/>
-          <w:sz w:val="21"/>
-          <w:szCs w:val="21"/>
+          <w:lang w:val="en-US"/>
+        </w:rPr>
+      </w:pPr>
+      <w:r>
+        <w:rPr>
+          <w:rFonts w:ascii="Courier New" w:hAnsi="Courier New" w:cs="Courier New"/>
+          <w:sz w:val="21"/>
+          <w:szCs w:val="21"/>
+          <w:lang w:val="en-US"/>
         </w:rPr>
         <w:t>WHERE A.ID_</w:t>
       </w:r>
@@ -9912,6 +10348,7 @@
           <w:rFonts w:ascii="Courier New" w:hAnsi="Courier New" w:cs="Courier New"/>
           <w:sz w:val="21"/>
           <w:szCs w:val="21"/>
+          <w:lang w:val="en-US"/>
         </w:rPr>
         <w:t>PERSONA(</w:t>
       </w:r>
@@ -9921,6 +10358,7 @@
           <w:rFonts w:ascii="Courier New" w:hAnsi="Courier New" w:cs="Courier New"/>
           <w:sz w:val="21"/>
           <w:szCs w:val="21"/>
+          <w:lang w:val="en-US"/>
         </w:rPr>
         <w:t>+) = B.ID_PERSONA</w:t>
       </w:r>
@@ -9931,13 +10369,15 @@
           <w:rFonts w:ascii="Courier New" w:hAnsi="Courier New" w:cs="Courier New"/>
           <w:sz w:val="21"/>
           <w:szCs w:val="21"/>
-        </w:rPr>
-      </w:pPr>
-      <w:r>
-        <w:rPr>
-          <w:rFonts w:ascii="Courier New" w:hAnsi="Courier New" w:cs="Courier New"/>
-          <w:sz w:val="21"/>
-          <w:szCs w:val="21"/>
+          <w:lang w:val="en-US"/>
+        </w:rPr>
+      </w:pPr>
+      <w:r>
+        <w:rPr>
+          <w:rFonts w:ascii="Courier New" w:hAnsi="Courier New" w:cs="Courier New"/>
+          <w:sz w:val="21"/>
+          <w:szCs w:val="21"/>
+          <w:lang w:val="en-US"/>
         </w:rPr>
         <w:t>AND A.ID_</w:t>
       </w:r>
@@ -9947,6 +10387,7 @@
           <w:rFonts w:ascii="Courier New" w:hAnsi="Courier New" w:cs="Courier New"/>
           <w:sz w:val="21"/>
           <w:szCs w:val="21"/>
+          <w:lang w:val="en-US"/>
         </w:rPr>
         <w:t>EMPLEADO(</w:t>
       </w:r>
@@ -9956,6 +10397,7 @@
           <w:rFonts w:ascii="Courier New" w:hAnsi="Courier New" w:cs="Courier New"/>
           <w:sz w:val="21"/>
           <w:szCs w:val="21"/>
+          <w:lang w:val="en-US"/>
         </w:rPr>
         <w:t>+) = B.ID_EMPLEADO</w:t>
       </w:r>
@@ -9966,13 +10408,15 @@
           <w:rFonts w:ascii="Courier New" w:hAnsi="Courier New" w:cs="Courier New"/>
           <w:sz w:val="21"/>
           <w:szCs w:val="21"/>
-        </w:rPr>
-      </w:pPr>
-      <w:r>
-        <w:rPr>
-          <w:rFonts w:ascii="Courier New" w:hAnsi="Courier New" w:cs="Courier New"/>
-          <w:sz w:val="21"/>
-          <w:szCs w:val="21"/>
+          <w:lang w:val="en-US"/>
+        </w:rPr>
+      </w:pPr>
+      <w:r>
+        <w:rPr>
+          <w:rFonts w:ascii="Courier New" w:hAnsi="Courier New" w:cs="Courier New"/>
+          <w:sz w:val="21"/>
+          <w:szCs w:val="21"/>
+          <w:lang w:val="en-US"/>
         </w:rPr>
         <w:t>AND A.RFC_</w:t>
       </w:r>
@@ -9982,6 +10426,7 @@
           <w:rFonts w:ascii="Courier New" w:hAnsi="Courier New" w:cs="Courier New"/>
           <w:sz w:val="21"/>
           <w:szCs w:val="21"/>
+          <w:lang w:val="en-US"/>
         </w:rPr>
         <w:t>CORTO(</w:t>
       </w:r>
@@ -9991,6 +10436,7 @@
           <w:rFonts w:ascii="Courier New" w:hAnsi="Courier New" w:cs="Courier New"/>
           <w:sz w:val="21"/>
           <w:szCs w:val="21"/>
+          <w:lang w:val="en-US"/>
         </w:rPr>
         <w:t>+) = B.RFC_CORTO</w:t>
       </w:r>
@@ -10009,6 +10455,77 @@
           <w:sz w:val="21"/>
           <w:szCs w:val="21"/>
         </w:rPr>
+        <w:t>AND A.PRIMER_</w:t>
+      </w:r>
+      <w:proofErr w:type="gramStart"/>
+      <w:r>
+        <w:rPr>
+          <w:rFonts w:ascii="Courier New" w:hAnsi="Courier New" w:cs="Courier New"/>
+          <w:sz w:val="21"/>
+          <w:szCs w:val="21"/>
+        </w:rPr>
+        <w:t>APELLIDO(</w:t>
+      </w:r>
+      <w:proofErr w:type="gramEnd"/>
+      <w:r>
+        <w:rPr>
+          <w:rFonts w:ascii="Courier New" w:hAnsi="Courier New" w:cs="Courier New"/>
+          <w:sz w:val="21"/>
+          <w:szCs w:val="21"/>
+        </w:rPr>
+        <w:t>+) = B.PRIMER_APELLIDO</w:t>
+      </w:r>
+    </w:p>
+    <w:p>
+      <w:pPr>
+        <w:rPr>
+          <w:rFonts w:ascii="Courier New" w:hAnsi="Courier New" w:cs="Courier New"/>
+          <w:sz w:val="21"/>
+          <w:szCs w:val="21"/>
+        </w:rPr>
+      </w:pPr>
+      <w:r>
+        <w:rPr>
+          <w:rFonts w:ascii="Courier New" w:hAnsi="Courier New" w:cs="Courier New"/>
+          <w:sz w:val="21"/>
+          <w:szCs w:val="21"/>
+        </w:rPr>
+        <w:lastRenderedPageBreak/>
+        <w:t>AND A.SEGUNDO_</w:t>
+      </w:r>
+      <w:proofErr w:type="gramStart"/>
+      <w:r>
+        <w:rPr>
+          <w:rFonts w:ascii="Courier New" w:hAnsi="Courier New" w:cs="Courier New"/>
+          <w:sz w:val="21"/>
+          <w:szCs w:val="21"/>
+        </w:rPr>
+        <w:t>APELLIDO(</w:t>
+      </w:r>
+      <w:proofErr w:type="gramEnd"/>
+      <w:r>
+        <w:rPr>
+          <w:rFonts w:ascii="Courier New" w:hAnsi="Courier New" w:cs="Courier New"/>
+          <w:sz w:val="21"/>
+          <w:szCs w:val="21"/>
+        </w:rPr>
+        <w:t>+) = B.SEGUNDO_APELLIDO</w:t>
+      </w:r>
+    </w:p>
+    <w:p>
+      <w:pPr>
+        <w:rPr>
+          <w:rFonts w:ascii="Courier New" w:hAnsi="Courier New" w:cs="Courier New"/>
+          <w:sz w:val="21"/>
+          <w:szCs w:val="21"/>
+        </w:rPr>
+      </w:pPr>
+      <w:r>
+        <w:rPr>
+          <w:rFonts w:ascii="Courier New" w:hAnsi="Courier New" w:cs="Courier New"/>
+          <w:sz w:val="21"/>
+          <w:szCs w:val="21"/>
+        </w:rPr>
         <w:t xml:space="preserve">AND </w:t>
       </w:r>
       <w:proofErr w:type="gramStart"/>
@@ -10018,7 +10535,7 @@
           <w:sz w:val="21"/>
           <w:szCs w:val="21"/>
         </w:rPr>
-        <w:t>A.PRIMER</w:t>
+        <w:t>A.NOMBRES(</w:t>
       </w:r>
       <w:proofErr w:type="gramEnd"/>
       <w:r>
@@ -10027,24 +10544,58 @@
           <w:sz w:val="21"/>
           <w:szCs w:val="21"/>
         </w:rPr>
-        <w:t>_APELLIDO(+) = B.PRIMER_APELLIDO</w:t>
-      </w:r>
-    </w:p>
-    <w:p>
-      <w:pPr>
-        <w:rPr>
-          <w:rFonts w:ascii="Courier New" w:hAnsi="Courier New" w:cs="Courier New"/>
-          <w:sz w:val="21"/>
-          <w:szCs w:val="21"/>
-        </w:rPr>
-      </w:pPr>
-      <w:r>
-        <w:rPr>
-          <w:rFonts w:ascii="Courier New" w:hAnsi="Courier New" w:cs="Courier New"/>
-          <w:sz w:val="21"/>
-          <w:szCs w:val="21"/>
-        </w:rPr>
-        <w:lastRenderedPageBreak/>
+        <w:t>+) = B.NOMBRES</w:t>
+      </w:r>
+    </w:p>
+    <w:p>
+      <w:pPr>
+        <w:rPr>
+          <w:rFonts w:ascii="Courier New" w:hAnsi="Courier New" w:cs="Courier New"/>
+          <w:sz w:val="21"/>
+          <w:szCs w:val="21"/>
+        </w:rPr>
+      </w:pPr>
+      <w:r>
+        <w:rPr>
+          <w:rFonts w:ascii="Courier New" w:hAnsi="Courier New" w:cs="Courier New"/>
+          <w:sz w:val="21"/>
+          <w:szCs w:val="21"/>
+        </w:rPr>
+        <w:t>AND A.FECHA_</w:t>
+      </w:r>
+      <w:proofErr w:type="gramStart"/>
+      <w:r>
+        <w:rPr>
+          <w:rFonts w:ascii="Courier New" w:hAnsi="Courier New" w:cs="Courier New"/>
+          <w:sz w:val="21"/>
+          <w:szCs w:val="21"/>
+        </w:rPr>
+        <w:t>NACIMIENTO(</w:t>
+      </w:r>
+      <w:proofErr w:type="gramEnd"/>
+      <w:r>
+        <w:rPr>
+          <w:rFonts w:ascii="Courier New" w:hAnsi="Courier New" w:cs="Courier New"/>
+          <w:sz w:val="21"/>
+          <w:szCs w:val="21"/>
+        </w:rPr>
+        <w:t>+) = B.FECHA_NACIMIENTO</w:t>
+      </w:r>
+    </w:p>
+    <w:p>
+      <w:pPr>
+        <w:rPr>
+          <w:rFonts w:ascii="Courier New" w:hAnsi="Courier New" w:cs="Courier New"/>
+          <w:sz w:val="21"/>
+          <w:szCs w:val="21"/>
+        </w:rPr>
+      </w:pPr>
+      <w:r>
+        <w:rPr>
+          <w:rFonts w:ascii="Courier New" w:hAnsi="Courier New" w:cs="Courier New"/>
+          <w:sz w:val="21"/>
+          <w:szCs w:val="21"/>
+        </w:rPr>
         <w:t xml:space="preserve">AND </w:t>
       </w:r>
       <w:proofErr w:type="gramStart"/>
@@ -10054,7 +10605,7 @@
           <w:sz w:val="21"/>
           <w:szCs w:val="21"/>
         </w:rPr>
-        <w:t>A.SEGUNDO</w:t>
+        <w:t>A.SEXO(</w:t>
       </w:r>
       <w:proofErr w:type="gramEnd"/>
       <w:r>
@@ -10063,22 +10614,94 @@
           <w:sz w:val="21"/>
           <w:szCs w:val="21"/>
         </w:rPr>
-        <w:t>_APELLIDO(+) = B.SEGUNDO_APELLIDO</w:t>
-      </w:r>
-    </w:p>
-    <w:p>
-      <w:pPr>
-        <w:rPr>
-          <w:rFonts w:ascii="Courier New" w:hAnsi="Courier New" w:cs="Courier New"/>
-          <w:sz w:val="21"/>
-          <w:szCs w:val="21"/>
-        </w:rPr>
-      </w:pPr>
-      <w:r>
-        <w:rPr>
-          <w:rFonts w:ascii="Courier New" w:hAnsi="Courier New" w:cs="Courier New"/>
-          <w:sz w:val="21"/>
-          <w:szCs w:val="21"/>
+        <w:t>+) = B.SEXO</w:t>
+      </w:r>
+    </w:p>
+    <w:p>
+      <w:pPr>
+        <w:rPr>
+          <w:rFonts w:ascii="Courier New" w:hAnsi="Courier New" w:cs="Courier New"/>
+          <w:sz w:val="21"/>
+          <w:szCs w:val="21"/>
+        </w:rPr>
+      </w:pPr>
+      <w:r>
+        <w:rPr>
+          <w:rFonts w:ascii="Courier New" w:hAnsi="Courier New" w:cs="Courier New"/>
+          <w:sz w:val="21"/>
+          <w:szCs w:val="21"/>
+        </w:rPr>
+        <w:t>AND A.ESTADO_</w:t>
+      </w:r>
+      <w:proofErr w:type="gramStart"/>
+      <w:r>
+        <w:rPr>
+          <w:rFonts w:ascii="Courier New" w:hAnsi="Courier New" w:cs="Courier New"/>
+          <w:sz w:val="21"/>
+          <w:szCs w:val="21"/>
+        </w:rPr>
+        <w:t>CIVIL(</w:t>
+      </w:r>
+      <w:proofErr w:type="gramEnd"/>
+      <w:r>
+        <w:rPr>
+          <w:rFonts w:ascii="Courier New" w:hAnsi="Courier New" w:cs="Courier New"/>
+          <w:sz w:val="21"/>
+          <w:szCs w:val="21"/>
+        </w:rPr>
+        <w:t>+) = B.ESTADO_CIVIL</w:t>
+      </w:r>
+    </w:p>
+    <w:p>
+      <w:pPr>
+        <w:rPr>
+          <w:rFonts w:ascii="Courier New" w:hAnsi="Courier New" w:cs="Courier New"/>
+          <w:sz w:val="21"/>
+          <w:szCs w:val="21"/>
+        </w:rPr>
+      </w:pPr>
+      <w:r>
+        <w:rPr>
+          <w:rFonts w:ascii="Courier New" w:hAnsi="Courier New" w:cs="Courier New"/>
+          <w:sz w:val="21"/>
+          <w:szCs w:val="21"/>
+        </w:rPr>
+        <w:t>AND A.TIENE_</w:t>
+      </w:r>
+      <w:proofErr w:type="gramStart"/>
+      <w:r>
+        <w:rPr>
+          <w:rFonts w:ascii="Courier New" w:hAnsi="Courier New" w:cs="Courier New"/>
+          <w:sz w:val="21"/>
+          <w:szCs w:val="21"/>
+        </w:rPr>
+        <w:t>HIJOS(</w:t>
+      </w:r>
+      <w:proofErr w:type="gramEnd"/>
+      <w:r>
+        <w:rPr>
+          <w:rFonts w:ascii="Courier New" w:hAnsi="Courier New" w:cs="Courier New"/>
+          <w:sz w:val="21"/>
+          <w:szCs w:val="21"/>
+        </w:rPr>
+        <w:t>+) = B.TIENE_HIJOS</w:t>
+      </w:r>
+    </w:p>
+    <w:p>
+      <w:pPr>
+        <w:rPr>
+          <w:rFonts w:ascii="Courier New" w:hAnsi="Courier New" w:cs="Courier New"/>
+          <w:sz w:val="21"/>
+          <w:szCs w:val="21"/>
+          <w:lang w:val="en-US"/>
+        </w:rPr>
+      </w:pPr>
+      <w:r>
+        <w:rPr>
+          <w:rFonts w:ascii="Courier New" w:hAnsi="Courier New" w:cs="Courier New"/>
+          <w:sz w:val="21"/>
+          <w:szCs w:val="21"/>
+          <w:lang w:val="en-US"/>
         </w:rPr>
         <w:t xml:space="preserve">AND </w:t>
       </w:r>
@@ -10088,8 +10711,9 @@
           <w:rFonts w:ascii="Courier New" w:hAnsi="Courier New" w:cs="Courier New"/>
           <w:sz w:val="21"/>
           <w:szCs w:val="21"/>
-        </w:rPr>
-        <w:t>A.NOMBRES</w:t>
+          <w:lang w:val="en-US"/>
+        </w:rPr>
+        <w:t>A.RFC(</w:t>
       </w:r>
       <w:proofErr w:type="gramEnd"/>
       <w:r>
@@ -10097,23 +10721,26 @@
           <w:rFonts w:ascii="Courier New" w:hAnsi="Courier New" w:cs="Courier New"/>
           <w:sz w:val="21"/>
           <w:szCs w:val="21"/>
-        </w:rPr>
-        <w:t>(+) = B.NOMBRES</w:t>
-      </w:r>
-    </w:p>
-    <w:p>
-      <w:pPr>
-        <w:rPr>
-          <w:rFonts w:ascii="Courier New" w:hAnsi="Courier New" w:cs="Courier New"/>
-          <w:sz w:val="21"/>
-          <w:szCs w:val="21"/>
-        </w:rPr>
-      </w:pPr>
-      <w:r>
-        <w:rPr>
-          <w:rFonts w:ascii="Courier New" w:hAnsi="Courier New" w:cs="Courier New"/>
-          <w:sz w:val="21"/>
-          <w:szCs w:val="21"/>
+          <w:lang w:val="en-US"/>
+        </w:rPr>
+        <w:t>+) = B.RFC</w:t>
+      </w:r>
+    </w:p>
+    <w:p>
+      <w:pPr>
+        <w:rPr>
+          <w:rFonts w:ascii="Courier New" w:hAnsi="Courier New" w:cs="Courier New"/>
+          <w:sz w:val="21"/>
+          <w:szCs w:val="21"/>
+          <w:lang w:val="en-US"/>
+        </w:rPr>
+      </w:pPr>
+      <w:r>
+        <w:rPr>
+          <w:rFonts w:ascii="Courier New" w:hAnsi="Courier New" w:cs="Courier New"/>
+          <w:sz w:val="21"/>
+          <w:szCs w:val="21"/>
+          <w:lang w:val="en-US"/>
         </w:rPr>
         <w:t xml:space="preserve">AND </w:t>
       </w:r>
@@ -10123,8 +10750,9 @@
           <w:rFonts w:ascii="Courier New" w:hAnsi="Courier New" w:cs="Courier New"/>
           <w:sz w:val="21"/>
           <w:szCs w:val="21"/>
-        </w:rPr>
-        <w:t>A.FECHA</w:t>
+          <w:lang w:val="en-US"/>
+        </w:rPr>
+        <w:t>A.CURP(</w:t>
       </w:r>
       <w:proofErr w:type="gramEnd"/>
       <w:r>
@@ -10132,8 +10760,118 @@
           <w:rFonts w:ascii="Courier New" w:hAnsi="Courier New" w:cs="Courier New"/>
           <w:sz w:val="21"/>
           <w:szCs w:val="21"/>
-        </w:rPr>
-        <w:t>_NACIMIENTO(+) = B.FECHA_NACIMIENTO</w:t>
+          <w:lang w:val="en-US"/>
+        </w:rPr>
+        <w:t>+) = B.CURP</w:t>
+      </w:r>
+    </w:p>
+    <w:p>
+      <w:pPr>
+        <w:rPr>
+          <w:rFonts w:ascii="Courier New" w:hAnsi="Courier New" w:cs="Courier New"/>
+          <w:sz w:val="21"/>
+          <w:szCs w:val="21"/>
+          <w:lang w:val="en-US"/>
+        </w:rPr>
+      </w:pPr>
+      <w:r>
+        <w:rPr>
+          <w:rFonts w:ascii="Courier New" w:hAnsi="Courier New" w:cs="Courier New"/>
+          <w:sz w:val="21"/>
+          <w:szCs w:val="21"/>
+          <w:lang w:val="en-US"/>
+        </w:rPr>
+        <w:t>AND A.NO_</w:t>
+      </w:r>
+      <w:proofErr w:type="gramStart"/>
+      <w:r>
+        <w:rPr>
+          <w:rFonts w:ascii="Courier New" w:hAnsi="Courier New" w:cs="Courier New"/>
+          <w:sz w:val="21"/>
+          <w:szCs w:val="21"/>
+          <w:lang w:val="en-US"/>
+        </w:rPr>
+        <w:t>ISSSTE(</w:t>
+      </w:r>
+      <w:proofErr w:type="gramEnd"/>
+      <w:r>
+        <w:rPr>
+          <w:rFonts w:ascii="Courier New" w:hAnsi="Courier New" w:cs="Courier New"/>
+          <w:sz w:val="21"/>
+          <w:szCs w:val="21"/>
+          <w:lang w:val="en-US"/>
+        </w:rPr>
+        <w:t>+) = B.NO_ISSSTE</w:t>
+      </w:r>
+    </w:p>
+    <w:p>
+      <w:pPr>
+        <w:rPr>
+          <w:rFonts w:ascii="Courier New" w:hAnsi="Courier New" w:cs="Courier New"/>
+          <w:sz w:val="21"/>
+          <w:szCs w:val="21"/>
+        </w:rPr>
+      </w:pPr>
+      <w:r>
+        <w:rPr>
+          <w:rFonts w:ascii="Courier New" w:hAnsi="Courier New" w:cs="Courier New"/>
+          <w:sz w:val="21"/>
+          <w:szCs w:val="21"/>
+        </w:rPr>
+        <w:t>AND A.TIPO_</w:t>
+      </w:r>
+      <w:proofErr w:type="gramStart"/>
+      <w:r>
+        <w:rPr>
+          <w:rFonts w:ascii="Courier New" w:hAnsi="Courier New" w:cs="Courier New"/>
+          <w:sz w:val="21"/>
+          <w:szCs w:val="21"/>
+        </w:rPr>
+        <w:t>SANGRE(</w:t>
+      </w:r>
+      <w:proofErr w:type="gramEnd"/>
+      <w:r>
+        <w:rPr>
+          <w:rFonts w:ascii="Courier New" w:hAnsi="Courier New" w:cs="Courier New"/>
+          <w:sz w:val="21"/>
+          <w:szCs w:val="21"/>
+        </w:rPr>
+        <w:t>+) = B.TIPO_SANGRE</w:t>
+      </w:r>
+    </w:p>
+    <w:p>
+      <w:pPr>
+        <w:rPr>
+          <w:rFonts w:ascii="Courier New" w:hAnsi="Courier New" w:cs="Courier New"/>
+          <w:sz w:val="21"/>
+          <w:szCs w:val="21"/>
+        </w:rPr>
+      </w:pPr>
+      <w:r>
+        <w:rPr>
+          <w:rFonts w:ascii="Courier New" w:hAnsi="Courier New" w:cs="Courier New"/>
+          <w:sz w:val="21"/>
+          <w:szCs w:val="21"/>
+        </w:rPr>
+        <w:t>AND A.CODIGO_</w:t>
+      </w:r>
+      <w:proofErr w:type="gramStart"/>
+      <w:r>
+        <w:rPr>
+          <w:rFonts w:ascii="Courier New" w:hAnsi="Courier New" w:cs="Courier New"/>
+          <w:sz w:val="21"/>
+          <w:szCs w:val="21"/>
+        </w:rPr>
+        <w:t>DEPARTAMENTO(</w:t>
+      </w:r>
+      <w:proofErr w:type="gramEnd"/>
+      <w:r>
+        <w:rPr>
+          <w:rFonts w:ascii="Courier New" w:hAnsi="Courier New" w:cs="Courier New"/>
+          <w:sz w:val="21"/>
+          <w:szCs w:val="21"/>
+        </w:rPr>
+        <w:t>+) = B.CODIGO_DEPARTAMENTO</w:t>
       </w:r>
     </w:p>
     <w:p>
@@ -10159,7 +10897,7 @@
           <w:sz w:val="21"/>
           <w:szCs w:val="21"/>
         </w:rPr>
-        <w:t>A.SEXO</w:t>
+        <w:t>A.INMUEBLE(</w:t>
       </w:r>
       <w:proofErr w:type="gramEnd"/>
       <w:r>
@@ -10168,7 +10906,147 @@
           <w:sz w:val="21"/>
           <w:szCs w:val="21"/>
         </w:rPr>
-        <w:t>(+) = B.SEXO</w:t>
+        <w:t>+) = B.INMUEBLE</w:t>
+      </w:r>
+    </w:p>
+    <w:p>
+      <w:pPr>
+        <w:rPr>
+          <w:rFonts w:ascii="Courier New" w:hAnsi="Courier New" w:cs="Courier New"/>
+          <w:sz w:val="21"/>
+          <w:szCs w:val="21"/>
+        </w:rPr>
+      </w:pPr>
+      <w:r>
+        <w:rPr>
+          <w:rFonts w:ascii="Courier New" w:hAnsi="Courier New" w:cs="Courier New"/>
+          <w:sz w:val="21"/>
+          <w:szCs w:val="21"/>
+        </w:rPr>
+        <w:t>AND A.NIVEL_</w:t>
+      </w:r>
+      <w:proofErr w:type="gramStart"/>
+      <w:r>
+        <w:rPr>
+          <w:rFonts w:ascii="Courier New" w:hAnsi="Courier New" w:cs="Courier New"/>
+          <w:sz w:val="21"/>
+          <w:szCs w:val="21"/>
+        </w:rPr>
+        <w:t>JERARQUICO(</w:t>
+      </w:r>
+      <w:proofErr w:type="gramEnd"/>
+      <w:r>
+        <w:rPr>
+          <w:rFonts w:ascii="Courier New" w:hAnsi="Courier New" w:cs="Courier New"/>
+          <w:sz w:val="21"/>
+          <w:szCs w:val="21"/>
+        </w:rPr>
+        <w:t>+) = B.NIVEL_JERARQUICO</w:t>
+      </w:r>
+    </w:p>
+    <w:p>
+      <w:pPr>
+        <w:rPr>
+          <w:rFonts w:ascii="Courier New" w:hAnsi="Courier New" w:cs="Courier New"/>
+          <w:sz w:val="21"/>
+          <w:szCs w:val="21"/>
+        </w:rPr>
+      </w:pPr>
+      <w:r>
+        <w:rPr>
+          <w:rFonts w:ascii="Courier New" w:hAnsi="Courier New" w:cs="Courier New"/>
+          <w:sz w:val="21"/>
+          <w:szCs w:val="21"/>
+        </w:rPr>
+        <w:t>AND A.TIPO_</w:t>
+      </w:r>
+      <w:proofErr w:type="gramStart"/>
+      <w:r>
+        <w:rPr>
+          <w:rFonts w:ascii="Courier New" w:hAnsi="Courier New" w:cs="Courier New"/>
+          <w:sz w:val="21"/>
+          <w:szCs w:val="21"/>
+        </w:rPr>
+        <w:t>PUESTO(</w:t>
+      </w:r>
+      <w:proofErr w:type="gramEnd"/>
+      <w:r>
+        <w:rPr>
+          <w:rFonts w:ascii="Courier New" w:hAnsi="Courier New" w:cs="Courier New"/>
+          <w:sz w:val="21"/>
+          <w:szCs w:val="21"/>
+        </w:rPr>
+        <w:t>+) = B.TIPO_PUESTO</w:t>
+      </w:r>
+    </w:p>
+    <w:p>
+      <w:pPr>
+        <w:rPr>
+          <w:rFonts w:ascii="Courier New" w:hAnsi="Courier New" w:cs="Courier New"/>
+          <w:sz w:val="21"/>
+          <w:szCs w:val="21"/>
+        </w:rPr>
+      </w:pPr>
+      <w:r>
+        <w:rPr>
+          <w:rFonts w:ascii="Courier New" w:hAnsi="Courier New" w:cs="Courier New"/>
+          <w:sz w:val="21"/>
+          <w:szCs w:val="21"/>
+        </w:rPr>
+        <w:t>AND A.CLASIFICACION_</w:t>
+      </w:r>
+      <w:proofErr w:type="gramStart"/>
+      <w:r>
+        <w:rPr>
+          <w:rFonts w:ascii="Courier New" w:hAnsi="Courier New" w:cs="Courier New"/>
+          <w:sz w:val="21"/>
+          <w:szCs w:val="21"/>
+        </w:rPr>
+        <w:t>PUESTO(</w:t>
+      </w:r>
+      <w:proofErr w:type="gramEnd"/>
+      <w:r>
+        <w:rPr>
+          <w:rFonts w:ascii="Courier New" w:hAnsi="Courier New" w:cs="Courier New"/>
+          <w:sz w:val="21"/>
+          <w:szCs w:val="21"/>
+        </w:rPr>
+        <w:t>+) = B.CLASIFICACION_PUESTO</w:t>
+      </w:r>
+    </w:p>
+    <w:p>
+      <w:pPr>
+        <w:rPr>
+          <w:rFonts w:ascii="Courier New" w:hAnsi="Courier New" w:cs="Courier New"/>
+          <w:sz w:val="21"/>
+          <w:szCs w:val="21"/>
+        </w:rPr>
+      </w:pPr>
+      <w:r>
+        <w:rPr>
+          <w:rFonts w:ascii="Courier New" w:hAnsi="Courier New" w:cs="Courier New"/>
+          <w:sz w:val="21"/>
+          <w:szCs w:val="21"/>
+        </w:rPr>
+        <w:t>AND A.CODIGO_</w:t>
+      </w:r>
+      <w:proofErr w:type="gramStart"/>
+      <w:r>
+        <w:rPr>
+          <w:rFonts w:ascii="Courier New" w:hAnsi="Courier New" w:cs="Courier New"/>
+          <w:sz w:val="21"/>
+          <w:szCs w:val="21"/>
+        </w:rPr>
+        <w:t>PUESTO(</w:t>
+      </w:r>
+      <w:proofErr w:type="gramEnd"/>
+      <w:r>
+        <w:rPr>
+          <w:rFonts w:ascii="Courier New" w:hAnsi="Courier New" w:cs="Courier New"/>
+          <w:sz w:val="21"/>
+          <w:szCs w:val="21"/>
+        </w:rPr>
+        <w:t>+) = B.CODIGO_PUESTO</w:t>
       </w:r>
     </w:p>
     <w:p>
@@ -10194,7 +11072,7 @@
           <w:sz w:val="21"/>
           <w:szCs w:val="21"/>
         </w:rPr>
-        <w:t>A.ESTADO</w:t>
+        <w:t>A.ESTATUS(</w:t>
       </w:r>
       <w:proofErr w:type="gramEnd"/>
       <w:r>
@@ -10203,24 +11081,24 @@
           <w:sz w:val="21"/>
           <w:szCs w:val="21"/>
         </w:rPr>
-        <w:t>_CIVIL(+) = B.ESTADO_CIVIL</w:t>
-      </w:r>
-    </w:p>
-    <w:p>
-      <w:pPr>
-        <w:rPr>
-          <w:rFonts w:ascii="Courier New" w:hAnsi="Courier New" w:cs="Courier New"/>
-          <w:sz w:val="21"/>
-          <w:szCs w:val="21"/>
-        </w:rPr>
-      </w:pPr>
-      <w:r>
-        <w:rPr>
-          <w:rFonts w:ascii="Courier New" w:hAnsi="Courier New" w:cs="Courier New"/>
-          <w:sz w:val="21"/>
-          <w:szCs w:val="21"/>
-        </w:rPr>
-        <w:t xml:space="preserve">AND </w:t>
+        <w:t>+) = B.ESTATUS</w:t>
+      </w:r>
+    </w:p>
+    <w:p>
+      <w:pPr>
+        <w:rPr>
+          <w:rFonts w:ascii="Courier New" w:hAnsi="Courier New" w:cs="Courier New"/>
+          <w:sz w:val="21"/>
+          <w:szCs w:val="21"/>
+        </w:rPr>
+      </w:pPr>
+      <w:r>
+        <w:rPr>
+          <w:rFonts w:ascii="Courier New" w:hAnsi="Courier New" w:cs="Courier New"/>
+          <w:sz w:val="21"/>
+          <w:szCs w:val="21"/>
+        </w:rPr>
+        <w:t>AND A.FECHA_</w:t>
       </w:r>
       <w:proofErr w:type="gramStart"/>
       <w:r>
@@ -10229,7 +11107,7 @@
           <w:sz w:val="21"/>
           <w:szCs w:val="21"/>
         </w:rPr>
-        <w:t>A.TIENE</w:t>
+        <w:t>ALTA(</w:t>
       </w:r>
       <w:proofErr w:type="gramEnd"/>
       <w:r>
@@ -10238,24 +11116,24 @@
           <w:sz w:val="21"/>
           <w:szCs w:val="21"/>
         </w:rPr>
-        <w:t>_HIJOS(+) = B.TIENE_HIJOS</w:t>
-      </w:r>
-    </w:p>
-    <w:p>
-      <w:pPr>
-        <w:rPr>
-          <w:rFonts w:ascii="Courier New" w:hAnsi="Courier New" w:cs="Courier New"/>
-          <w:sz w:val="21"/>
-          <w:szCs w:val="21"/>
-        </w:rPr>
-      </w:pPr>
-      <w:r>
-        <w:rPr>
-          <w:rFonts w:ascii="Courier New" w:hAnsi="Courier New" w:cs="Courier New"/>
-          <w:sz w:val="21"/>
-          <w:szCs w:val="21"/>
-        </w:rPr>
-        <w:t xml:space="preserve">AND </w:t>
+        <w:t>+) = B.FECHA_ALTA</w:t>
+      </w:r>
+    </w:p>
+    <w:p>
+      <w:pPr>
+        <w:rPr>
+          <w:rFonts w:ascii="Courier New" w:hAnsi="Courier New" w:cs="Courier New"/>
+          <w:sz w:val="21"/>
+          <w:szCs w:val="21"/>
+        </w:rPr>
+      </w:pPr>
+      <w:r>
+        <w:rPr>
+          <w:rFonts w:ascii="Courier New" w:hAnsi="Courier New" w:cs="Courier New"/>
+          <w:sz w:val="21"/>
+          <w:szCs w:val="21"/>
+        </w:rPr>
+        <w:t>AND A.CORREO_</w:t>
       </w:r>
       <w:proofErr w:type="gramStart"/>
       <w:r>
@@ -10264,7 +11142,7 @@
           <w:sz w:val="21"/>
           <w:szCs w:val="21"/>
         </w:rPr>
-        <w:t>A.RFC(</w:t>
+        <w:t>ELECTRONICO(</w:t>
       </w:r>
       <w:proofErr w:type="gramEnd"/>
       <w:r>
@@ -10273,24 +11151,24 @@
           <w:sz w:val="21"/>
           <w:szCs w:val="21"/>
         </w:rPr>
-        <w:t>+) = B.RFC</w:t>
-      </w:r>
-    </w:p>
-    <w:p>
-      <w:pPr>
-        <w:rPr>
-          <w:rFonts w:ascii="Courier New" w:hAnsi="Courier New" w:cs="Courier New"/>
-          <w:sz w:val="21"/>
-          <w:szCs w:val="21"/>
-        </w:rPr>
-      </w:pPr>
-      <w:r>
-        <w:rPr>
-          <w:rFonts w:ascii="Courier New" w:hAnsi="Courier New" w:cs="Courier New"/>
-          <w:sz w:val="21"/>
-          <w:szCs w:val="21"/>
-        </w:rPr>
-        <w:t xml:space="preserve">AND </w:t>
+        <w:t>+) = B.CORREO_ELECTRONICO</w:t>
+      </w:r>
+    </w:p>
+    <w:p>
+      <w:pPr>
+        <w:rPr>
+          <w:rFonts w:ascii="Courier New" w:hAnsi="Courier New" w:cs="Courier New"/>
+          <w:sz w:val="21"/>
+          <w:szCs w:val="21"/>
+        </w:rPr>
+      </w:pPr>
+      <w:r>
+        <w:rPr>
+          <w:rFonts w:ascii="Courier New" w:hAnsi="Courier New" w:cs="Courier New"/>
+          <w:sz w:val="21"/>
+          <w:szCs w:val="21"/>
+        </w:rPr>
+        <w:t>AND A.FECHA_</w:t>
       </w:r>
       <w:proofErr w:type="gramStart"/>
       <w:r>
@@ -10299,7 +11177,7 @@
           <w:sz w:val="21"/>
           <w:szCs w:val="21"/>
         </w:rPr>
-        <w:t>A.CURP</w:t>
+        <w:t>BAJA(</w:t>
       </w:r>
       <w:proofErr w:type="gramEnd"/>
       <w:r>
@@ -10308,24 +11186,24 @@
           <w:sz w:val="21"/>
           <w:szCs w:val="21"/>
         </w:rPr>
-        <w:t>(+) = B.CURP</w:t>
-      </w:r>
-    </w:p>
-    <w:p>
-      <w:pPr>
-        <w:rPr>
-          <w:rFonts w:ascii="Courier New" w:hAnsi="Courier New" w:cs="Courier New"/>
-          <w:sz w:val="21"/>
-          <w:szCs w:val="21"/>
-        </w:rPr>
-      </w:pPr>
-      <w:r>
-        <w:rPr>
-          <w:rFonts w:ascii="Courier New" w:hAnsi="Courier New" w:cs="Courier New"/>
-          <w:sz w:val="21"/>
-          <w:szCs w:val="21"/>
-        </w:rPr>
-        <w:t>AND A.NO_</w:t>
+        <w:t>+) = B.FECHA_BAJA</w:t>
+      </w:r>
+    </w:p>
+    <w:p>
+      <w:pPr>
+        <w:rPr>
+          <w:rFonts w:ascii="Courier New" w:hAnsi="Courier New" w:cs="Courier New"/>
+          <w:sz w:val="21"/>
+          <w:szCs w:val="21"/>
+        </w:rPr>
+      </w:pPr>
+      <w:r>
+        <w:rPr>
+          <w:rFonts w:ascii="Courier New" w:hAnsi="Courier New" w:cs="Courier New"/>
+          <w:sz w:val="21"/>
+          <w:szCs w:val="21"/>
+        </w:rPr>
+        <w:t>AND A.MOTIVO_</w:t>
       </w:r>
       <w:proofErr w:type="gramStart"/>
       <w:r>
@@ -10334,7 +11212,7 @@
           <w:sz w:val="21"/>
           <w:szCs w:val="21"/>
         </w:rPr>
-        <w:t>ISSSTE(</w:t>
+        <w:t>BAJA(</w:t>
       </w:r>
       <w:proofErr w:type="gramEnd"/>
       <w:r>
@@ -10343,24 +11221,24 @@
           <w:sz w:val="21"/>
           <w:szCs w:val="21"/>
         </w:rPr>
-        <w:t>+) = B.NO_ISSSTE</w:t>
-      </w:r>
-    </w:p>
-    <w:p>
-      <w:pPr>
-        <w:rPr>
-          <w:rFonts w:ascii="Courier New" w:hAnsi="Courier New" w:cs="Courier New"/>
-          <w:sz w:val="21"/>
-          <w:szCs w:val="21"/>
-        </w:rPr>
-      </w:pPr>
-      <w:r>
-        <w:rPr>
-          <w:rFonts w:ascii="Courier New" w:hAnsi="Courier New" w:cs="Courier New"/>
-          <w:sz w:val="21"/>
-          <w:szCs w:val="21"/>
-        </w:rPr>
-        <w:t xml:space="preserve">AND </w:t>
+        <w:t>+) = B.MOTIVO_BAJA</w:t>
+      </w:r>
+    </w:p>
+    <w:p>
+      <w:pPr>
+        <w:rPr>
+          <w:rFonts w:ascii="Courier New" w:hAnsi="Courier New" w:cs="Courier New"/>
+          <w:sz w:val="21"/>
+          <w:szCs w:val="21"/>
+        </w:rPr>
+      </w:pPr>
+      <w:r>
+        <w:rPr>
+          <w:rFonts w:ascii="Courier New" w:hAnsi="Courier New" w:cs="Courier New"/>
+          <w:sz w:val="21"/>
+          <w:szCs w:val="21"/>
+        </w:rPr>
+        <w:t>AND A.ADMINISTRACION_</w:t>
       </w:r>
       <w:proofErr w:type="gramStart"/>
       <w:r>
@@ -10369,7 +11247,7 @@
           <w:sz w:val="21"/>
           <w:szCs w:val="21"/>
         </w:rPr>
-        <w:t>A.TIPO</w:t>
+        <w:t>GENERAL(</w:t>
       </w:r>
       <w:proofErr w:type="gramEnd"/>
       <w:r>
@@ -10378,24 +11256,24 @@
           <w:sz w:val="21"/>
           <w:szCs w:val="21"/>
         </w:rPr>
-        <w:t>_SANGRE(+) = B.TIPO_SANGRE</w:t>
-      </w:r>
-    </w:p>
-    <w:p>
-      <w:pPr>
-        <w:rPr>
-          <w:rFonts w:ascii="Courier New" w:hAnsi="Courier New" w:cs="Courier New"/>
-          <w:sz w:val="21"/>
-          <w:szCs w:val="21"/>
-        </w:rPr>
-      </w:pPr>
-      <w:r>
-        <w:rPr>
-          <w:rFonts w:ascii="Courier New" w:hAnsi="Courier New" w:cs="Courier New"/>
-          <w:sz w:val="21"/>
-          <w:szCs w:val="21"/>
-        </w:rPr>
-        <w:t xml:space="preserve">AND </w:t>
+        <w:t>+) = B.ADMINISTRACION_GENERAL</w:t>
+      </w:r>
+    </w:p>
+    <w:p>
+      <w:pPr>
+        <w:rPr>
+          <w:rFonts w:ascii="Courier New" w:hAnsi="Courier New" w:cs="Courier New"/>
+          <w:sz w:val="21"/>
+          <w:szCs w:val="21"/>
+        </w:rPr>
+      </w:pPr>
+      <w:r>
+        <w:rPr>
+          <w:rFonts w:ascii="Courier New" w:hAnsi="Courier New" w:cs="Courier New"/>
+          <w:sz w:val="21"/>
+          <w:szCs w:val="21"/>
+        </w:rPr>
+        <w:t>AND A.UNIDAD_</w:t>
       </w:r>
       <w:proofErr w:type="gramStart"/>
       <w:r>
@@ -10404,7 +11282,7 @@
           <w:sz w:val="21"/>
           <w:szCs w:val="21"/>
         </w:rPr>
-        <w:t>A.CODIGO</w:t>
+        <w:t>ADMINISTRATIVA(</w:t>
       </w:r>
       <w:proofErr w:type="gramEnd"/>
       <w:r>
@@ -10413,24 +11291,24 @@
           <w:sz w:val="21"/>
           <w:szCs w:val="21"/>
         </w:rPr>
-        <w:t>_DEPARTAMENTO(+) = B.CODIGO_DEPARTAMENTO</w:t>
-      </w:r>
-    </w:p>
-    <w:p>
-      <w:pPr>
-        <w:rPr>
-          <w:rFonts w:ascii="Courier New" w:hAnsi="Courier New" w:cs="Courier New"/>
-          <w:sz w:val="21"/>
-          <w:szCs w:val="21"/>
-        </w:rPr>
-      </w:pPr>
-      <w:r>
-        <w:rPr>
-          <w:rFonts w:ascii="Courier New" w:hAnsi="Courier New" w:cs="Courier New"/>
-          <w:sz w:val="21"/>
-          <w:szCs w:val="21"/>
-        </w:rPr>
-        <w:t xml:space="preserve">AND </w:t>
+        <w:t>+) = B.UNIDAD_ADMINISTRATIVA</w:t>
+      </w:r>
+    </w:p>
+    <w:p>
+      <w:pPr>
+        <w:rPr>
+          <w:rFonts w:ascii="Courier New" w:hAnsi="Courier New" w:cs="Courier New"/>
+          <w:sz w:val="21"/>
+          <w:szCs w:val="21"/>
+        </w:rPr>
+      </w:pPr>
+      <w:r>
+        <w:rPr>
+          <w:rFonts w:ascii="Courier New" w:hAnsi="Courier New" w:cs="Courier New"/>
+          <w:sz w:val="21"/>
+          <w:szCs w:val="21"/>
+        </w:rPr>
+        <w:t>AND A.DEPENDENCIA_</w:t>
       </w:r>
       <w:proofErr w:type="gramStart"/>
       <w:r>
@@ -10439,7 +11317,7 @@
           <w:sz w:val="21"/>
           <w:szCs w:val="21"/>
         </w:rPr>
-        <w:t>A.INMUEBLE</w:t>
+        <w:t>DIRECTA(</w:t>
       </w:r>
       <w:proofErr w:type="gramEnd"/>
       <w:r>
@@ -10448,24 +11326,24 @@
           <w:sz w:val="21"/>
           <w:szCs w:val="21"/>
         </w:rPr>
-        <w:t>(+) = B.INMUEBLE</w:t>
-      </w:r>
-    </w:p>
-    <w:p>
-      <w:pPr>
-        <w:rPr>
-          <w:rFonts w:ascii="Courier New" w:hAnsi="Courier New" w:cs="Courier New"/>
-          <w:sz w:val="21"/>
-          <w:szCs w:val="21"/>
-        </w:rPr>
-      </w:pPr>
-      <w:r>
-        <w:rPr>
-          <w:rFonts w:ascii="Courier New" w:hAnsi="Courier New" w:cs="Courier New"/>
-          <w:sz w:val="21"/>
-          <w:szCs w:val="21"/>
-        </w:rPr>
-        <w:t xml:space="preserve">AND </w:t>
+        <w:t>+) = B.DEPENDENCIA_DIRECTA</w:t>
+      </w:r>
+    </w:p>
+    <w:p>
+      <w:pPr>
+        <w:rPr>
+          <w:rFonts w:ascii="Courier New" w:hAnsi="Courier New" w:cs="Courier New"/>
+          <w:sz w:val="21"/>
+          <w:szCs w:val="21"/>
+        </w:rPr>
+      </w:pPr>
+      <w:r>
+        <w:rPr>
+          <w:rFonts w:ascii="Courier New" w:hAnsi="Courier New" w:cs="Courier New"/>
+          <w:sz w:val="21"/>
+          <w:szCs w:val="21"/>
+        </w:rPr>
+        <w:t>AND A.RFC_CORTO_</w:t>
       </w:r>
       <w:proofErr w:type="gramStart"/>
       <w:r>
@@ -10474,7 +11352,7 @@
           <w:sz w:val="21"/>
           <w:szCs w:val="21"/>
         </w:rPr>
-        <w:t>A.NIVEL</w:t>
+        <w:t>JEFE(</w:t>
       </w:r>
       <w:proofErr w:type="gramEnd"/>
       <w:r>
@@ -10483,426 +11361,6 @@
           <w:sz w:val="21"/>
           <w:szCs w:val="21"/>
         </w:rPr>
-        <w:t>_JERARQUICO(+) = B.NIVEL_JERARQUICO</w:t>
-      </w:r>
-    </w:p>
-    <w:p>
-      <w:pPr>
-        <w:rPr>
-          <w:rFonts w:ascii="Courier New" w:hAnsi="Courier New" w:cs="Courier New"/>
-          <w:sz w:val="21"/>
-          <w:szCs w:val="21"/>
-        </w:rPr>
-      </w:pPr>
-      <w:r>
-        <w:rPr>
-          <w:rFonts w:ascii="Courier New" w:hAnsi="Courier New" w:cs="Courier New"/>
-          <w:sz w:val="21"/>
-          <w:szCs w:val="21"/>
-        </w:rPr>
-        <w:t xml:space="preserve">AND </w:t>
-      </w:r>
-      <w:proofErr w:type="gramStart"/>
-      <w:r>
-        <w:rPr>
-          <w:rFonts w:ascii="Courier New" w:hAnsi="Courier New" w:cs="Courier New"/>
-          <w:sz w:val="21"/>
-          <w:szCs w:val="21"/>
-        </w:rPr>
-        <w:t>A.TIPO</w:t>
-      </w:r>
-      <w:proofErr w:type="gramEnd"/>
-      <w:r>
-        <w:rPr>
-          <w:rFonts w:ascii="Courier New" w:hAnsi="Courier New" w:cs="Courier New"/>
-          <w:sz w:val="21"/>
-          <w:szCs w:val="21"/>
-        </w:rPr>
-        <w:t>_PUESTO(+) = B.TIPO_PUESTO</w:t>
-      </w:r>
-    </w:p>
-    <w:p>
-      <w:pPr>
-        <w:rPr>
-          <w:rFonts w:ascii="Courier New" w:hAnsi="Courier New" w:cs="Courier New"/>
-          <w:sz w:val="21"/>
-          <w:szCs w:val="21"/>
-        </w:rPr>
-      </w:pPr>
-      <w:r>
-        <w:rPr>
-          <w:rFonts w:ascii="Courier New" w:hAnsi="Courier New" w:cs="Courier New"/>
-          <w:sz w:val="21"/>
-          <w:szCs w:val="21"/>
-        </w:rPr>
-        <w:t xml:space="preserve">AND </w:t>
-      </w:r>
-      <w:proofErr w:type="gramStart"/>
-      <w:r>
-        <w:rPr>
-          <w:rFonts w:ascii="Courier New" w:hAnsi="Courier New" w:cs="Courier New"/>
-          <w:sz w:val="21"/>
-          <w:szCs w:val="21"/>
-        </w:rPr>
-        <w:t>A.CLASIFICACION</w:t>
-      </w:r>
-      <w:proofErr w:type="gramEnd"/>
-      <w:r>
-        <w:rPr>
-          <w:rFonts w:ascii="Courier New" w:hAnsi="Courier New" w:cs="Courier New"/>
-          <w:sz w:val="21"/>
-          <w:szCs w:val="21"/>
-        </w:rPr>
-        <w:t>_PUESTO(+) = B.CLASIFICACION_PUESTO</w:t>
-      </w:r>
-    </w:p>
-    <w:p>
-      <w:pPr>
-        <w:rPr>
-          <w:rFonts w:ascii="Courier New" w:hAnsi="Courier New" w:cs="Courier New"/>
-          <w:sz w:val="21"/>
-          <w:szCs w:val="21"/>
-        </w:rPr>
-      </w:pPr>
-      <w:r>
-        <w:rPr>
-          <w:rFonts w:ascii="Courier New" w:hAnsi="Courier New" w:cs="Courier New"/>
-          <w:sz w:val="21"/>
-          <w:szCs w:val="21"/>
-        </w:rPr>
-        <w:t xml:space="preserve">AND </w:t>
-      </w:r>
-      <w:proofErr w:type="gramStart"/>
-      <w:r>
-        <w:rPr>
-          <w:rFonts w:ascii="Courier New" w:hAnsi="Courier New" w:cs="Courier New"/>
-          <w:sz w:val="21"/>
-          <w:szCs w:val="21"/>
-        </w:rPr>
-        <w:t>A.CODIGO</w:t>
-      </w:r>
-      <w:proofErr w:type="gramEnd"/>
-      <w:r>
-        <w:rPr>
-          <w:rFonts w:ascii="Courier New" w:hAnsi="Courier New" w:cs="Courier New"/>
-          <w:sz w:val="21"/>
-          <w:szCs w:val="21"/>
-        </w:rPr>
-        <w:t>_PUESTO(+) = B.CODIGO_PUESTO</w:t>
-      </w:r>
-    </w:p>
-    <w:p>
-      <w:pPr>
-        <w:rPr>
-          <w:rFonts w:ascii="Courier New" w:hAnsi="Courier New" w:cs="Courier New"/>
-          <w:sz w:val="21"/>
-          <w:szCs w:val="21"/>
-        </w:rPr>
-      </w:pPr>
-      <w:r>
-        <w:rPr>
-          <w:rFonts w:ascii="Courier New" w:hAnsi="Courier New" w:cs="Courier New"/>
-          <w:sz w:val="21"/>
-          <w:szCs w:val="21"/>
-        </w:rPr>
-        <w:t xml:space="preserve">AND </w:t>
-      </w:r>
-      <w:proofErr w:type="gramStart"/>
-      <w:r>
-        <w:rPr>
-          <w:rFonts w:ascii="Courier New" w:hAnsi="Courier New" w:cs="Courier New"/>
-          <w:sz w:val="21"/>
-          <w:szCs w:val="21"/>
-        </w:rPr>
-        <w:t>A.ESTATUS</w:t>
-      </w:r>
-      <w:proofErr w:type="gramEnd"/>
-      <w:r>
-        <w:rPr>
-          <w:rFonts w:ascii="Courier New" w:hAnsi="Courier New" w:cs="Courier New"/>
-          <w:sz w:val="21"/>
-          <w:szCs w:val="21"/>
-        </w:rPr>
-        <w:t>(+) = B.ESTATUS</w:t>
-      </w:r>
-    </w:p>
-    <w:p>
-      <w:pPr>
-        <w:rPr>
-          <w:rFonts w:ascii="Courier New" w:hAnsi="Courier New" w:cs="Courier New"/>
-          <w:sz w:val="21"/>
-          <w:szCs w:val="21"/>
-        </w:rPr>
-      </w:pPr>
-      <w:r>
-        <w:rPr>
-          <w:rFonts w:ascii="Courier New" w:hAnsi="Courier New" w:cs="Courier New"/>
-          <w:sz w:val="21"/>
-          <w:szCs w:val="21"/>
-        </w:rPr>
-        <w:t xml:space="preserve">AND </w:t>
-      </w:r>
-      <w:proofErr w:type="gramStart"/>
-      <w:r>
-        <w:rPr>
-          <w:rFonts w:ascii="Courier New" w:hAnsi="Courier New" w:cs="Courier New"/>
-          <w:sz w:val="21"/>
-          <w:szCs w:val="21"/>
-        </w:rPr>
-        <w:t>A.FECHA</w:t>
-      </w:r>
-      <w:proofErr w:type="gramEnd"/>
-      <w:r>
-        <w:rPr>
-          <w:rFonts w:ascii="Courier New" w:hAnsi="Courier New" w:cs="Courier New"/>
-          <w:sz w:val="21"/>
-          <w:szCs w:val="21"/>
-        </w:rPr>
-        <w:t>_ALTA(+) = B.FECHA_ALTA</w:t>
-      </w:r>
-    </w:p>
-    <w:p>
-      <w:pPr>
-        <w:rPr>
-          <w:rFonts w:ascii="Courier New" w:hAnsi="Courier New" w:cs="Courier New"/>
-          <w:sz w:val="21"/>
-          <w:szCs w:val="21"/>
-        </w:rPr>
-      </w:pPr>
-      <w:r>
-        <w:rPr>
-          <w:rFonts w:ascii="Courier New" w:hAnsi="Courier New" w:cs="Courier New"/>
-          <w:sz w:val="21"/>
-          <w:szCs w:val="21"/>
-        </w:rPr>
-        <w:t xml:space="preserve">AND </w:t>
-      </w:r>
-      <w:proofErr w:type="gramStart"/>
-      <w:r>
-        <w:rPr>
-          <w:rFonts w:ascii="Courier New" w:hAnsi="Courier New" w:cs="Courier New"/>
-          <w:sz w:val="21"/>
-          <w:szCs w:val="21"/>
-        </w:rPr>
-        <w:t>A.CORREO</w:t>
-      </w:r>
-      <w:proofErr w:type="gramEnd"/>
-      <w:r>
-        <w:rPr>
-          <w:rFonts w:ascii="Courier New" w:hAnsi="Courier New" w:cs="Courier New"/>
-          <w:sz w:val="21"/>
-          <w:szCs w:val="21"/>
-        </w:rPr>
-        <w:t>_ELECTRONICO(+) = B.CORREO_ELECTRONICO</w:t>
-      </w:r>
-    </w:p>
-    <w:p>
-      <w:pPr>
-        <w:rPr>
-          <w:rFonts w:ascii="Courier New" w:hAnsi="Courier New" w:cs="Courier New"/>
-          <w:sz w:val="21"/>
-          <w:szCs w:val="21"/>
-        </w:rPr>
-      </w:pPr>
-      <w:r>
-        <w:rPr>
-          <w:rFonts w:ascii="Courier New" w:hAnsi="Courier New" w:cs="Courier New"/>
-          <w:sz w:val="21"/>
-          <w:szCs w:val="21"/>
-        </w:rPr>
-        <w:t xml:space="preserve">AND </w:t>
-      </w:r>
-      <w:proofErr w:type="gramStart"/>
-      <w:r>
-        <w:rPr>
-          <w:rFonts w:ascii="Courier New" w:hAnsi="Courier New" w:cs="Courier New"/>
-          <w:sz w:val="21"/>
-          <w:szCs w:val="21"/>
-        </w:rPr>
-        <w:t>A.FECHA</w:t>
-      </w:r>
-      <w:proofErr w:type="gramEnd"/>
-      <w:r>
-        <w:rPr>
-          <w:rFonts w:ascii="Courier New" w:hAnsi="Courier New" w:cs="Courier New"/>
-          <w:sz w:val="21"/>
-          <w:szCs w:val="21"/>
-        </w:rPr>
-        <w:t>_BAJA(+) = B.FECHA_BAJA</w:t>
-      </w:r>
-    </w:p>
-    <w:p>
-      <w:pPr>
-        <w:rPr>
-          <w:rFonts w:ascii="Courier New" w:hAnsi="Courier New" w:cs="Courier New"/>
-          <w:sz w:val="21"/>
-          <w:szCs w:val="21"/>
-        </w:rPr>
-      </w:pPr>
-      <w:r>
-        <w:rPr>
-          <w:rFonts w:ascii="Courier New" w:hAnsi="Courier New" w:cs="Courier New"/>
-          <w:sz w:val="21"/>
-          <w:szCs w:val="21"/>
-        </w:rPr>
-        <w:t xml:space="preserve">AND </w:t>
-      </w:r>
-      <w:proofErr w:type="gramStart"/>
-      <w:r>
-        <w:rPr>
-          <w:rFonts w:ascii="Courier New" w:hAnsi="Courier New" w:cs="Courier New"/>
-          <w:sz w:val="21"/>
-          <w:szCs w:val="21"/>
-        </w:rPr>
-        <w:t>A.MOTIVO</w:t>
-      </w:r>
-      <w:proofErr w:type="gramEnd"/>
-      <w:r>
-        <w:rPr>
-          <w:rFonts w:ascii="Courier New" w:hAnsi="Courier New" w:cs="Courier New"/>
-          <w:sz w:val="21"/>
-          <w:szCs w:val="21"/>
-        </w:rPr>
-        <w:t>_BAJA(+) = B.MOTIVO_BAJA</w:t>
-      </w:r>
-    </w:p>
-    <w:p>
-      <w:pPr>
-        <w:rPr>
-          <w:rFonts w:ascii="Courier New" w:hAnsi="Courier New" w:cs="Courier New"/>
-          <w:sz w:val="21"/>
-          <w:szCs w:val="21"/>
-        </w:rPr>
-      </w:pPr>
-      <w:r>
-        <w:rPr>
-          <w:rFonts w:ascii="Courier New" w:hAnsi="Courier New" w:cs="Courier New"/>
-          <w:sz w:val="21"/>
-          <w:szCs w:val="21"/>
-        </w:rPr>
-        <w:t xml:space="preserve">AND </w:t>
-      </w:r>
-      <w:proofErr w:type="gramStart"/>
-      <w:r>
-        <w:rPr>
-          <w:rFonts w:ascii="Courier New" w:hAnsi="Courier New" w:cs="Courier New"/>
-          <w:sz w:val="21"/>
-          <w:szCs w:val="21"/>
-        </w:rPr>
-        <w:t>A.ADMINISTRACION</w:t>
-      </w:r>
-      <w:proofErr w:type="gramEnd"/>
-      <w:r>
-        <w:rPr>
-          <w:rFonts w:ascii="Courier New" w:hAnsi="Courier New" w:cs="Courier New"/>
-          <w:sz w:val="21"/>
-          <w:szCs w:val="21"/>
-        </w:rPr>
-        <w:t>_GENERAL(+) = B.ADMINISTRACION_GENERAL</w:t>
-      </w:r>
-    </w:p>
-    <w:p>
-      <w:pPr>
-        <w:rPr>
-          <w:rFonts w:ascii="Courier New" w:hAnsi="Courier New" w:cs="Courier New"/>
-          <w:sz w:val="21"/>
-          <w:szCs w:val="21"/>
-        </w:rPr>
-      </w:pPr>
-      <w:r>
-        <w:rPr>
-          <w:rFonts w:ascii="Courier New" w:hAnsi="Courier New" w:cs="Courier New"/>
-          <w:sz w:val="21"/>
-          <w:szCs w:val="21"/>
-        </w:rPr>
-        <w:t xml:space="preserve">AND </w:t>
-      </w:r>
-      <w:proofErr w:type="gramStart"/>
-      <w:r>
-        <w:rPr>
-          <w:rFonts w:ascii="Courier New" w:hAnsi="Courier New" w:cs="Courier New"/>
-          <w:sz w:val="21"/>
-          <w:szCs w:val="21"/>
-        </w:rPr>
-        <w:t>A.UNIDAD</w:t>
-      </w:r>
-      <w:proofErr w:type="gramEnd"/>
-      <w:r>
-        <w:rPr>
-          <w:rFonts w:ascii="Courier New" w:hAnsi="Courier New" w:cs="Courier New"/>
-          <w:sz w:val="21"/>
-          <w:szCs w:val="21"/>
-        </w:rPr>
-        <w:t>_ADMINISTRATIVA(+) = B.UNIDAD_ADMINISTRATIVA</w:t>
-      </w:r>
-    </w:p>
-    <w:p>
-      <w:pPr>
-        <w:rPr>
-          <w:rFonts w:ascii="Courier New" w:hAnsi="Courier New" w:cs="Courier New"/>
-          <w:sz w:val="21"/>
-          <w:szCs w:val="21"/>
-        </w:rPr>
-      </w:pPr>
-      <w:r>
-        <w:rPr>
-          <w:rFonts w:ascii="Courier New" w:hAnsi="Courier New" w:cs="Courier New"/>
-          <w:sz w:val="21"/>
-          <w:szCs w:val="21"/>
-        </w:rPr>
-        <w:t xml:space="preserve">AND </w:t>
-      </w:r>
-      <w:proofErr w:type="gramStart"/>
-      <w:r>
-        <w:rPr>
-          <w:rFonts w:ascii="Courier New" w:hAnsi="Courier New" w:cs="Courier New"/>
-          <w:sz w:val="21"/>
-          <w:szCs w:val="21"/>
-        </w:rPr>
-        <w:t>A.DEPENDENCIA</w:t>
-      </w:r>
-      <w:proofErr w:type="gramEnd"/>
-      <w:r>
-        <w:rPr>
-          <w:rFonts w:ascii="Courier New" w:hAnsi="Courier New" w:cs="Courier New"/>
-          <w:sz w:val="21"/>
-          <w:szCs w:val="21"/>
-        </w:rPr>
-        <w:t>_DIRECTA(+) = B.DEPENDENCIA_DIRECTA</w:t>
-      </w:r>
-    </w:p>
-    <w:p>
-      <w:pPr>
-        <w:rPr>
-          <w:rFonts w:ascii="Courier New" w:hAnsi="Courier New" w:cs="Courier New"/>
-          <w:sz w:val="21"/>
-          <w:szCs w:val="21"/>
-        </w:rPr>
-      </w:pPr>
-      <w:r>
-        <w:rPr>
-          <w:rFonts w:ascii="Courier New" w:hAnsi="Courier New" w:cs="Courier New"/>
-          <w:sz w:val="21"/>
-          <w:szCs w:val="21"/>
-        </w:rPr>
-        <w:t>AND A.RFC_CORTO_</w:t>
-      </w:r>
-      <w:proofErr w:type="gramStart"/>
-      <w:r>
-        <w:rPr>
-          <w:rFonts w:ascii="Courier New" w:hAnsi="Courier New" w:cs="Courier New"/>
-          <w:sz w:val="21"/>
-          <w:szCs w:val="21"/>
-        </w:rPr>
-        <w:t>JEFE(</w:t>
-      </w:r>
-      <w:proofErr w:type="gramEnd"/>
-      <w:r>
-        <w:rPr>
-          <w:rFonts w:ascii="Courier New" w:hAnsi="Courier New" w:cs="Courier New"/>
-          <w:sz w:val="21"/>
-          <w:szCs w:val="21"/>
-        </w:rPr>
         <w:t>+) = B.RFC_CORTO_JEFE</w:t>
       </w:r>
     </w:p>
@@ -10912,13 +11370,15 @@
           <w:rFonts w:ascii="Courier New" w:hAnsi="Courier New" w:cs="Courier New"/>
           <w:sz w:val="21"/>
           <w:szCs w:val="21"/>
-        </w:rPr>
-      </w:pPr>
-      <w:r>
-        <w:rPr>
-          <w:rFonts w:ascii="Courier New" w:hAnsi="Courier New" w:cs="Courier New"/>
-          <w:sz w:val="21"/>
-          <w:szCs w:val="21"/>
+          <w:lang w:val="en-US"/>
+        </w:rPr>
+      </w:pPr>
+      <w:r>
+        <w:rPr>
+          <w:rFonts w:ascii="Courier New" w:hAnsi="Courier New" w:cs="Courier New"/>
+          <w:sz w:val="21"/>
+          <w:szCs w:val="21"/>
+          <w:lang w:val="en-US"/>
         </w:rPr>
         <w:t>AND A.ID_EMPLEADO IS NULL</w:t>
       </w:r>
@@ -10952,8 +11412,8 @@
           <w:rFonts w:ascii="Arial" w:hAnsi="Arial" w:cs="Arial"/>
         </w:rPr>
       </w:pPr>
-      <w:bookmarkStart w:id="32" w:name="_Toc2267536"/>
-      <w:bookmarkStart w:id="33" w:name="_Toc2338844"/>
+      <w:bookmarkStart w:id="31" w:name="_Toc2267536"/>
+      <w:bookmarkStart w:id="32" w:name="_Toc2338844"/>
       <w:r>
         <w:rPr>
           <w:rFonts w:ascii="Arial" w:hAnsi="Arial" w:cs="Arial"/>
@@ -10967,14 +11427,14 @@
         </w:rPr>
         <w:t>DB_LINK  AGSVISTA-AGS_CAYAS</w:t>
       </w:r>
+      <w:bookmarkEnd w:id="31"/>
+      <w:r>
+        <w:rPr>
+          <w:rFonts w:ascii="Arial" w:hAnsi="Arial" w:cs="Arial"/>
+        </w:rPr>
+        <w:t>)</w:t>
+      </w:r>
       <w:bookmarkEnd w:id="32"/>
-      <w:r>
-        <w:rPr>
-          <w:rFonts w:ascii="Arial" w:hAnsi="Arial" w:cs="Arial"/>
-        </w:rPr>
-        <w:t>)</w:t>
-      </w:r>
-      <w:bookmarkEnd w:id="33"/>
     </w:p>
     <w:p>
       <w:pPr>
@@ -11113,7 +11573,7 @@
           <w:color w:val="222222"/>
           <w:sz w:val="21"/>
           <w:szCs w:val="21"/>
-          <w:lang w:eastAsia="es-MX"/>
+          <w:lang w:val="en-US" w:eastAsia="es-MX"/>
         </w:rPr>
       </w:pPr>
       <w:r>
@@ -11122,53 +11582,91 @@
           <w:color w:val="222222"/>
           <w:sz w:val="21"/>
           <w:szCs w:val="21"/>
-          <w:lang w:eastAsia="es-MX"/>
-        </w:rPr>
-        <w:t xml:space="preserve">DDL </w:t>
-      </w:r>
-      <w:proofErr w:type="spellStart"/>
-      <w:r>
+          <w:lang w:val="en-US" w:eastAsia="es-MX"/>
+        </w:rPr>
+        <w:t>DDL for Materialized View SAT_AGS_CAYAS_VW</w:t>
+      </w:r>
+    </w:p>
+    <w:p>
+      <w:pPr>
+        <w:shd w:val="clear" w:color="auto" w:fill="FFFFFF"/>
+        <w:spacing w:after="0" w:line="240" w:lineRule="auto"/>
+        <w:rPr>
+          <w:rFonts w:ascii="Arial" w:eastAsia="Times New Roman" w:hAnsi="Arial" w:cs="Arial"/>
+          <w:color w:val="222222"/>
+          <w:sz w:val="21"/>
+          <w:szCs w:val="21"/>
+          <w:lang w:val="en-US" w:eastAsia="es-MX"/>
+        </w:rPr>
+      </w:pPr>
+    </w:p>
+    <w:p>
+      <w:pPr>
+        <w:shd w:val="clear" w:color="auto" w:fill="FFFFFF"/>
+        <w:spacing w:after="0" w:line="240" w:lineRule="auto"/>
+        <w:rPr>
+          <w:rFonts w:ascii="Arial" w:eastAsia="Times New Roman" w:hAnsi="Arial" w:cs="Arial"/>
+          <w:color w:val="222222"/>
+          <w:sz w:val="21"/>
+          <w:szCs w:val="21"/>
+          <w:lang w:val="en-US" w:eastAsia="es-MX"/>
+        </w:rPr>
+      </w:pPr>
+    </w:p>
+    <w:p>
+      <w:pPr>
+        <w:shd w:val="clear" w:color="auto" w:fill="FFFFFF"/>
+        <w:spacing w:after="0" w:line="240" w:lineRule="auto"/>
         <w:rPr>
           <w:rFonts w:ascii="Courier New" w:eastAsia="Times New Roman" w:hAnsi="Courier New" w:cs="Courier New"/>
           <w:color w:val="222222"/>
           <w:sz w:val="21"/>
           <w:szCs w:val="21"/>
-          <w:lang w:eastAsia="es-MX"/>
-        </w:rPr>
-        <w:t>for</w:t>
-      </w:r>
-      <w:proofErr w:type="spellEnd"/>
+          <w:lang w:val="en-US" w:eastAsia="es-MX"/>
+        </w:rPr>
+      </w:pPr>
+      <w:r>
+        <w:rPr>
+          <w:rFonts w:ascii="Arial" w:eastAsia="Times New Roman" w:hAnsi="Arial" w:cs="Arial"/>
+          <w:color w:val="222222"/>
+          <w:sz w:val="21"/>
+          <w:szCs w:val="21"/>
+          <w:lang w:val="en-US" w:eastAsia="es-MX"/>
+        </w:rPr>
+        <w:t xml:space="preserve">  </w:t>
+      </w:r>
       <w:r>
         <w:rPr>
           <w:rFonts w:ascii="Courier New" w:eastAsia="Times New Roman" w:hAnsi="Courier New" w:cs="Courier New"/>
           <w:color w:val="222222"/>
           <w:sz w:val="21"/>
           <w:szCs w:val="21"/>
-          <w:lang w:eastAsia="es-MX"/>
-        </w:rPr>
-        <w:t xml:space="preserve"> </w:t>
-      </w:r>
-      <w:proofErr w:type="spellStart"/>
-      <w:r>
+          <w:lang w:val="en-US" w:eastAsia="es-MX"/>
+        </w:rPr>
+        <w:t>CREATE MATERIALIZED VIEW "AGS_CAYAS"."SAT_AGS_CAYAS_VW" </w:t>
+      </w:r>
+    </w:p>
+    <w:p>
+      <w:pPr>
+        <w:shd w:val="clear" w:color="auto" w:fill="FFFFFF"/>
+        <w:spacing w:after="0" w:line="240" w:lineRule="auto"/>
         <w:rPr>
           <w:rFonts w:ascii="Courier New" w:eastAsia="Times New Roman" w:hAnsi="Courier New" w:cs="Courier New"/>
           <w:color w:val="222222"/>
           <w:sz w:val="21"/>
           <w:szCs w:val="21"/>
-          <w:lang w:eastAsia="es-MX"/>
-        </w:rPr>
-        <w:t>Materialized</w:t>
-      </w:r>
-      <w:proofErr w:type="spellEnd"/>
+          <w:lang w:val="en-US" w:eastAsia="es-MX"/>
+        </w:rPr>
+      </w:pPr>
       <w:r>
         <w:rPr>
           <w:rFonts w:ascii="Courier New" w:eastAsia="Times New Roman" w:hAnsi="Courier New" w:cs="Courier New"/>
           <w:color w:val="222222"/>
           <w:sz w:val="21"/>
           <w:szCs w:val="21"/>
-          <w:lang w:eastAsia="es-MX"/>
-        </w:rPr>
-        <w:t xml:space="preserve"> View SAT_AGS_CAYAS_VW</w:t>
+          <w:lang w:val="en-US" w:eastAsia="es-MX"/>
+        </w:rPr>
+        <w:t>  ORGANIZATION HEAP PCTFREE 10 PCTUSED 40 INITRANS 1 MAXTRANS 255 </w:t>
       </w:r>
     </w:p>
     <w:p>
@@ -11176,26 +11674,78 @@
         <w:shd w:val="clear" w:color="auto" w:fill="FFFFFF"/>
         <w:spacing w:after="0" w:line="240" w:lineRule="auto"/>
         <w:rPr>
-          <w:rFonts w:ascii="Arial" w:eastAsia="Times New Roman" w:hAnsi="Arial" w:cs="Arial"/>
+          <w:rFonts w:ascii="Courier New" w:eastAsia="Times New Roman" w:hAnsi="Courier New" w:cs="Courier New"/>
           <w:color w:val="222222"/>
           <w:sz w:val="21"/>
           <w:szCs w:val="21"/>
           <w:lang w:eastAsia="es-MX"/>
         </w:rPr>
       </w:pPr>
+      <w:r>
+        <w:rPr>
+          <w:rFonts w:ascii="Courier New" w:eastAsia="Times New Roman" w:hAnsi="Courier New" w:cs="Courier New"/>
+          <w:color w:val="222222"/>
+          <w:sz w:val="21"/>
+          <w:szCs w:val="21"/>
+          <w:lang w:val="en-US" w:eastAsia="es-MX"/>
+        </w:rPr>
+        <w:t> </w:t>
+      </w:r>
+      <w:r>
+        <w:rPr>
+          <w:rFonts w:ascii="Courier New" w:eastAsia="Times New Roman" w:hAnsi="Courier New" w:cs="Courier New"/>
+          <w:color w:val="222222"/>
+          <w:sz w:val="21"/>
+          <w:szCs w:val="21"/>
+          <w:lang w:eastAsia="es-MX"/>
+        </w:rPr>
+        <w:t>NOCOMPRESS LOGGING</w:t>
+      </w:r>
     </w:p>
     <w:p>
       <w:pPr>
         <w:shd w:val="clear" w:color="auto" w:fill="FFFFFF"/>
         <w:spacing w:after="0" w:line="240" w:lineRule="auto"/>
         <w:rPr>
-          <w:rFonts w:ascii="Arial" w:eastAsia="Times New Roman" w:hAnsi="Arial" w:cs="Arial"/>
+          <w:rFonts w:ascii="Courier New" w:eastAsia="Times New Roman" w:hAnsi="Courier New" w:cs="Courier New"/>
           <w:color w:val="222222"/>
           <w:sz w:val="21"/>
           <w:szCs w:val="21"/>
+          <w:lang w:val="en-US" w:eastAsia="es-MX"/>
+        </w:rPr>
+      </w:pPr>
+      <w:r>
+        <w:rPr>
+          <w:rFonts w:ascii="Courier New" w:eastAsia="Times New Roman" w:hAnsi="Courier New" w:cs="Courier New"/>
+          <w:color w:val="222222"/>
+          <w:sz w:val="21"/>
+          <w:szCs w:val="21"/>
           <w:lang w:eastAsia="es-MX"/>
         </w:rPr>
-      </w:pPr>
+        <w:t xml:space="preserve">  </w:t>
+      </w:r>
+      <w:proofErr w:type="gramStart"/>
+      <w:r>
+        <w:rPr>
+          <w:rFonts w:ascii="Courier New" w:eastAsia="Times New Roman" w:hAnsi="Courier New" w:cs="Courier New"/>
+          <w:color w:val="222222"/>
+          <w:sz w:val="21"/>
+          <w:szCs w:val="21"/>
+          <w:lang w:val="en-US" w:eastAsia="es-MX"/>
+        </w:rPr>
+        <w:t>STORAGE(</w:t>
+      </w:r>
+      <w:proofErr w:type="gramEnd"/>
+      <w:r>
+        <w:rPr>
+          <w:rFonts w:ascii="Courier New" w:eastAsia="Times New Roman" w:hAnsi="Courier New" w:cs="Courier New"/>
+          <w:color w:val="222222"/>
+          <w:sz w:val="21"/>
+          <w:szCs w:val="21"/>
+          <w:lang w:val="en-US" w:eastAsia="es-MX"/>
+        </w:rPr>
+        <w:t>INITIAL 65536 NEXT 1048576 MINEXTENTS 1 MAXEXTENTS 2147483645</w:t>
+      </w:r>
     </w:p>
     <w:p>
       <w:pPr>
@@ -11206,28 +11756,18 @@
           <w:color w:val="222222"/>
           <w:sz w:val="21"/>
           <w:szCs w:val="21"/>
-          <w:lang w:eastAsia="es-MX"/>
-        </w:rPr>
-      </w:pPr>
-      <w:r>
-        <w:rPr>
-          <w:rFonts w:ascii="Arial" w:eastAsia="Times New Roman" w:hAnsi="Arial" w:cs="Arial"/>
-          <w:color w:val="222222"/>
-          <w:sz w:val="21"/>
-          <w:szCs w:val="21"/>
-          <w:lang w:eastAsia="es-MX"/>
-        </w:rPr>
-        <w:t xml:space="preserve">  </w:t>
-      </w:r>
+          <w:lang w:val="en-US" w:eastAsia="es-MX"/>
+        </w:rPr>
+      </w:pPr>
       <w:r>
         <w:rPr>
           <w:rFonts w:ascii="Courier New" w:eastAsia="Times New Roman" w:hAnsi="Courier New" w:cs="Courier New"/>
           <w:color w:val="222222"/>
           <w:sz w:val="21"/>
           <w:szCs w:val="21"/>
-          <w:lang w:eastAsia="es-MX"/>
-        </w:rPr>
-        <w:t>CREATE MATERIALIZED VIEW "AGS_CAYAS"."SAT_AGS_CAYAS_VW" </w:t>
+          <w:lang w:val="en-US" w:eastAsia="es-MX"/>
+        </w:rPr>
+        <w:t>  PCTINCREASE 0 FREELISTS 1 FREELIST GROUPS 1</w:t>
       </w:r>
     </w:p>
     <w:p>
@@ -11239,7 +11779,7 @@
           <w:color w:val="222222"/>
           <w:sz w:val="21"/>
           <w:szCs w:val="21"/>
-          <w:lang w:eastAsia="es-MX"/>
+          <w:lang w:val="en-US" w:eastAsia="es-MX"/>
         </w:rPr>
       </w:pPr>
       <w:r>
@@ -11248,9 +11788,9 @@
           <w:color w:val="222222"/>
           <w:sz w:val="21"/>
           <w:szCs w:val="21"/>
-          <w:lang w:eastAsia="es-MX"/>
-        </w:rPr>
-        <w:t>  ORGANIZATION HEAP PCTFREE 10 PCTUSED 40 INITRANS 1 MAXTRANS 255 </w:t>
+          <w:lang w:val="en-US" w:eastAsia="es-MX"/>
+        </w:rPr>
+        <w:t>  BUFFER_POOL DEFAULT FLASH_CACHE DEFAULT CELL_FLASH_CACHE DEFAULT)</w:t>
       </w:r>
     </w:p>
     <w:p>
@@ -11262,7 +11802,7 @@
           <w:color w:val="222222"/>
           <w:sz w:val="21"/>
           <w:szCs w:val="21"/>
-          <w:lang w:eastAsia="es-MX"/>
+          <w:lang w:val="en-US" w:eastAsia="es-MX"/>
         </w:rPr>
       </w:pPr>
       <w:r>
@@ -11271,9 +11811,9 @@
           <w:color w:val="222222"/>
           <w:sz w:val="21"/>
           <w:szCs w:val="21"/>
-          <w:lang w:eastAsia="es-MX"/>
-        </w:rPr>
-        <w:t> NOCOMPRESS LOGGING</w:t>
+          <w:lang w:val="en-US" w:eastAsia="es-MX"/>
+        </w:rPr>
+        <w:t>  TABLESPACE "USERS" </w:t>
       </w:r>
     </w:p>
     <w:p>
@@ -11285,40 +11825,43 @@
           <w:color w:val="222222"/>
           <w:sz w:val="21"/>
           <w:szCs w:val="21"/>
-          <w:lang w:eastAsia="es-MX"/>
-        </w:rPr>
-      </w:pPr>
+          <w:lang w:val="en-US" w:eastAsia="es-MX"/>
+        </w:rPr>
+      </w:pPr>
+      <w:bookmarkStart w:id="33" w:name="_GoBack"/>
+      <w:bookmarkEnd w:id="33"/>
       <w:r>
         <w:rPr>
           <w:rFonts w:ascii="Courier New" w:eastAsia="Times New Roman" w:hAnsi="Courier New" w:cs="Courier New"/>
           <w:color w:val="222222"/>
           <w:sz w:val="21"/>
           <w:szCs w:val="21"/>
-          <w:lang w:eastAsia="es-MX"/>
-        </w:rPr>
-        <w:t xml:space="preserve">  </w:t>
-      </w:r>
-      <w:proofErr w:type="gramStart"/>
-      <w:r>
+          <w:lang w:val="en-US" w:eastAsia="es-MX"/>
+        </w:rPr>
+        <w:t>  BUILD IMMEDIATE</w:t>
+      </w:r>
+    </w:p>
+    <w:p>
+      <w:pPr>
+        <w:shd w:val="clear" w:color="auto" w:fill="FFFFFF"/>
+        <w:spacing w:after="0" w:line="240" w:lineRule="auto"/>
         <w:rPr>
           <w:rFonts w:ascii="Courier New" w:eastAsia="Times New Roman" w:hAnsi="Courier New" w:cs="Courier New"/>
           <w:color w:val="222222"/>
           <w:sz w:val="21"/>
           <w:szCs w:val="21"/>
-          <w:lang w:eastAsia="es-MX"/>
-        </w:rPr>
-        <w:t>STORAGE(</w:t>
-      </w:r>
-      <w:proofErr w:type="gramEnd"/>
+          <w:lang w:val="en-US" w:eastAsia="es-MX"/>
+        </w:rPr>
+      </w:pPr>
       <w:r>
         <w:rPr>
           <w:rFonts w:ascii="Courier New" w:eastAsia="Times New Roman" w:hAnsi="Courier New" w:cs="Courier New"/>
           <w:color w:val="222222"/>
           <w:sz w:val="21"/>
           <w:szCs w:val="21"/>
-          <w:lang w:eastAsia="es-MX"/>
-        </w:rPr>
-        <w:t>INITIAL 65536 NEXT 1048576 MINEXTENTS 1 MAXEXTENTS 2147483645</w:t>
+          <w:lang w:val="en-US" w:eastAsia="es-MX"/>
+        </w:rPr>
+        <w:t>  USING INDEX </w:t>
       </w:r>
     </w:p>
     <w:p>
@@ -11330,7 +11873,7 @@
           <w:color w:val="222222"/>
           <w:sz w:val="21"/>
           <w:szCs w:val="21"/>
-          <w:lang w:eastAsia="es-MX"/>
+          <w:lang w:val="en-US" w:eastAsia="es-MX"/>
         </w:rPr>
       </w:pPr>
       <w:r>
@@ -11339,9 +11882,9 @@
           <w:color w:val="222222"/>
           <w:sz w:val="21"/>
           <w:szCs w:val="21"/>
-          <w:lang w:eastAsia="es-MX"/>
-        </w:rPr>
-        <w:t>  PCTINCREASE 0 FREELISTS 1 FREELIST GROUPS 1</w:t>
+          <w:lang w:val="en-US" w:eastAsia="es-MX"/>
+        </w:rPr>
+        <w:t>  REFRESH FORCE ON DEMAND</w:t>
       </w:r>
     </w:p>
     <w:p>
@@ -11353,7 +11896,7 @@
           <w:color w:val="222222"/>
           <w:sz w:val="21"/>
           <w:szCs w:val="21"/>
-          <w:lang w:eastAsia="es-MX"/>
+          <w:lang w:val="en-US" w:eastAsia="es-MX"/>
         </w:rPr>
       </w:pPr>
       <w:r>
@@ -11362,9 +11905,9 @@
           <w:color w:val="222222"/>
           <w:sz w:val="21"/>
           <w:szCs w:val="21"/>
-          <w:lang w:eastAsia="es-MX"/>
-        </w:rPr>
-        <w:t>  BUFFER_POOL DEFAULT FLASH_CACHE DEFAULT CELL_FLASH_CACHE DEFAULT)</w:t>
+          <w:lang w:val="en-US" w:eastAsia="es-MX"/>
+        </w:rPr>
+        <w:t>  USING DEFAULT LOCAL ROLLBACK SEGMENT</w:t>
       </w:r>
     </w:p>
     <w:p>
@@ -11376,7 +11919,7 @@
           <w:color w:val="222222"/>
           <w:sz w:val="21"/>
           <w:szCs w:val="21"/>
-          <w:lang w:eastAsia="es-MX"/>
+          <w:lang w:val="en-US" w:eastAsia="es-MX"/>
         </w:rPr>
       </w:pPr>
       <w:r>
@@ -11385,9 +11928,9 @@
           <w:color w:val="222222"/>
           <w:sz w:val="21"/>
           <w:szCs w:val="21"/>
-          <w:lang w:eastAsia="es-MX"/>
-        </w:rPr>
-        <w:t>  TABLESPACE "USERS" </w:t>
+          <w:lang w:val="en-US" w:eastAsia="es-MX"/>
+        </w:rPr>
+        <w:t>  USING ENFORCED CONSTRAINTS DISABLE QUERY REWRITE</w:t>
       </w:r>
     </w:p>
     <w:p>
@@ -11399,7 +11942,7 @@
           <w:color w:val="222222"/>
           <w:sz w:val="21"/>
           <w:szCs w:val="21"/>
-          <w:lang w:eastAsia="es-MX"/>
+          <w:lang w:val="en-US" w:eastAsia="es-MX"/>
         </w:rPr>
       </w:pPr>
       <w:r>
@@ -11408,9 +11951,9 @@
           <w:color w:val="222222"/>
           <w:sz w:val="21"/>
           <w:szCs w:val="21"/>
-          <w:lang w:eastAsia="es-MX"/>
-        </w:rPr>
-        <w:t>  BUILD IMMEDIATE</w:t>
+          <w:lang w:val="en-US" w:eastAsia="es-MX"/>
+        </w:rPr>
+        <w:t>  AS SELECT * FROM AGS_CAYAS.SAT_AGS_CAYAS_ACT_VW@CAYAS_DHUMCPN;</w:t>
       </w:r>
     </w:p>
     <w:p>
@@ -11422,268 +11965,81 @@
           <w:color w:val="222222"/>
           <w:sz w:val="21"/>
           <w:szCs w:val="21"/>
-          <w:lang w:eastAsia="es-MX"/>
-        </w:rPr>
-      </w:pPr>
-      <w:r>
+          <w:lang w:val="en-US" w:eastAsia="es-MX"/>
+        </w:rPr>
+      </w:pPr>
+    </w:p>
+    <w:p>
+      <w:pPr>
+        <w:spacing w:after="0" w:line="240" w:lineRule="auto"/>
         <w:rPr>
           <w:rFonts w:ascii="Courier New" w:eastAsia="Times New Roman" w:hAnsi="Courier New" w:cs="Courier New"/>
           <w:color w:val="222222"/>
           <w:sz w:val="21"/>
           <w:szCs w:val="21"/>
-          <w:lang w:eastAsia="es-MX"/>
-        </w:rPr>
-        <w:t>  USING INDEX </w:t>
-      </w:r>
-    </w:p>
-    <w:p>
-      <w:pPr>
-        <w:shd w:val="clear" w:color="auto" w:fill="FFFFFF"/>
-        <w:spacing w:after="0" w:line="240" w:lineRule="auto"/>
+          <w:shd w:val="clear" w:color="auto" w:fill="FFFFFF"/>
+          <w:lang w:val="en-US" w:eastAsia="es-MX"/>
+        </w:rPr>
+      </w:pPr>
+      <w:r>
         <w:rPr>
           <w:rFonts w:ascii="Courier New" w:eastAsia="Times New Roman" w:hAnsi="Courier New" w:cs="Courier New"/>
           <w:color w:val="222222"/>
           <w:sz w:val="21"/>
           <w:szCs w:val="21"/>
-          <w:lang w:eastAsia="es-MX"/>
-        </w:rPr>
-      </w:pPr>
+          <w:shd w:val="clear" w:color="auto" w:fill="FFFFFF"/>
+          <w:lang w:val="en-US" w:eastAsia="es-MX"/>
+        </w:rPr>
+        <w:t>   COMMENT ON MATERIALIZED VIEW "AGS_CAYAS"."SAT_AGS_CAYAS_VW</w:t>
+      </w:r>
+      <w:proofErr w:type="gramStart"/>
       <w:r>
         <w:rPr>
           <w:rFonts w:ascii="Courier New" w:eastAsia="Times New Roman" w:hAnsi="Courier New" w:cs="Courier New"/>
           <w:color w:val="222222"/>
           <w:sz w:val="21"/>
           <w:szCs w:val="21"/>
-          <w:lang w:eastAsia="es-MX"/>
-        </w:rPr>
-        <w:t>  REFRESH FORCE ON DEMAND</w:t>
-      </w:r>
-    </w:p>
-    <w:p>
-      <w:pPr>
-        <w:shd w:val="clear" w:color="auto" w:fill="FFFFFF"/>
-        <w:spacing w:after="0" w:line="240" w:lineRule="auto"/>
+          <w:shd w:val="clear" w:color="auto" w:fill="FFFFFF"/>
+          <w:lang w:val="en-US" w:eastAsia="es-MX"/>
+        </w:rPr>
+        <w:t>"  IS</w:t>
+      </w:r>
+      <w:proofErr w:type="gramEnd"/>
+      <w:r>
         <w:rPr>
           <w:rFonts w:ascii="Courier New" w:eastAsia="Times New Roman" w:hAnsi="Courier New" w:cs="Courier New"/>
           <w:color w:val="222222"/>
           <w:sz w:val="21"/>
           <w:szCs w:val="21"/>
-          <w:lang w:eastAsia="es-MX"/>
-        </w:rPr>
-      </w:pPr>
-      <w:r>
+          <w:shd w:val="clear" w:color="auto" w:fill="FFFFFF"/>
+          <w:lang w:val="en-US" w:eastAsia="es-MX"/>
+        </w:rPr>
+        <w:t xml:space="preserve"> 'snapshot table for snapshot AGS_CAYAS.SAT_AGS_CAYAS_VW';</w:t>
+      </w:r>
+    </w:p>
+    <w:p>
+      <w:pPr>
+        <w:spacing w:after="0" w:line="240" w:lineRule="auto"/>
         <w:rPr>
           <w:rFonts w:ascii="Courier New" w:eastAsia="Times New Roman" w:hAnsi="Courier New" w:cs="Courier New"/>
           <w:color w:val="222222"/>
           <w:sz w:val="21"/>
           <w:szCs w:val="21"/>
-          <w:lang w:eastAsia="es-MX"/>
-        </w:rPr>
-        <w:t>  USING DEFAULT LOCAL ROLLBACK SEGMENT</w:t>
-      </w:r>
-    </w:p>
-    <w:p>
-      <w:pPr>
-        <w:shd w:val="clear" w:color="auto" w:fill="FFFFFF"/>
+          <w:shd w:val="clear" w:color="auto" w:fill="FFFFFF"/>
+          <w:lang w:val="en-US" w:eastAsia="es-MX"/>
+        </w:rPr>
+      </w:pPr>
+    </w:p>
+    <w:p>
+      <w:pPr>
         <w:spacing w:after="0" w:line="240" w:lineRule="auto"/>
         <w:rPr>
           <w:rFonts w:ascii="Courier New" w:eastAsia="Times New Roman" w:hAnsi="Courier New" w:cs="Courier New"/>
           <w:color w:val="222222"/>
           <w:sz w:val="21"/>
           <w:szCs w:val="21"/>
-          <w:lang w:eastAsia="es-MX"/>
-        </w:rPr>
-      </w:pPr>
-      <w:r>
-        <w:rPr>
-          <w:rFonts w:ascii="Courier New" w:eastAsia="Times New Roman" w:hAnsi="Courier New" w:cs="Courier New"/>
-          <w:color w:val="222222"/>
-          <w:sz w:val="21"/>
-          <w:szCs w:val="21"/>
-          <w:lang w:eastAsia="es-MX"/>
-        </w:rPr>
-        <w:t>  USING ENFORCED CONSTRAINTS DISABLE QUERY REWRITE</w:t>
-      </w:r>
-    </w:p>
-    <w:p>
-      <w:pPr>
-        <w:shd w:val="clear" w:color="auto" w:fill="FFFFFF"/>
-        <w:spacing w:after="0" w:line="240" w:lineRule="auto"/>
-        <w:rPr>
-          <w:rFonts w:ascii="Courier New" w:eastAsia="Times New Roman" w:hAnsi="Courier New" w:cs="Courier New"/>
-          <w:color w:val="222222"/>
-          <w:sz w:val="21"/>
-          <w:szCs w:val="21"/>
-          <w:lang w:eastAsia="es-MX"/>
-        </w:rPr>
-      </w:pPr>
-      <w:r>
-        <w:rPr>
-          <w:rFonts w:ascii="Courier New" w:eastAsia="Times New Roman" w:hAnsi="Courier New" w:cs="Courier New"/>
-          <w:color w:val="222222"/>
-          <w:sz w:val="21"/>
-          <w:szCs w:val="21"/>
-          <w:lang w:eastAsia="es-MX"/>
-        </w:rPr>
-        <w:t>  AS SELECT * FROM AGS_CAYAS.SAT_AGS_CAYAS_ACT_VW@CAYAS_DHUMCPN;</w:t>
-      </w:r>
-    </w:p>
-    <w:p>
-      <w:pPr>
-        <w:shd w:val="clear" w:color="auto" w:fill="FFFFFF"/>
-        <w:spacing w:after="0" w:line="240" w:lineRule="auto"/>
-        <w:rPr>
-          <w:rFonts w:ascii="Courier New" w:eastAsia="Times New Roman" w:hAnsi="Courier New" w:cs="Courier New"/>
-          <w:color w:val="222222"/>
-          <w:sz w:val="21"/>
-          <w:szCs w:val="21"/>
-          <w:lang w:eastAsia="es-MX"/>
-        </w:rPr>
-      </w:pPr>
-    </w:p>
-    <w:p>
-      <w:pPr>
-        <w:spacing w:after="0" w:line="240" w:lineRule="auto"/>
-        <w:rPr>
-          <w:rFonts w:ascii="Courier New" w:eastAsia="Times New Roman" w:hAnsi="Courier New" w:cs="Courier New"/>
-          <w:color w:val="222222"/>
-          <w:sz w:val="21"/>
-          <w:szCs w:val="21"/>
           <w:shd w:val="clear" w:color="auto" w:fill="FFFFFF"/>
-          <w:lang w:eastAsia="es-MX"/>
-        </w:rPr>
-      </w:pPr>
-      <w:r>
-        <w:rPr>
-          <w:rFonts w:ascii="Courier New" w:eastAsia="Times New Roman" w:hAnsi="Courier New" w:cs="Courier New"/>
-          <w:color w:val="222222"/>
-          <w:sz w:val="21"/>
-          <w:szCs w:val="21"/>
-          <w:shd w:val="clear" w:color="auto" w:fill="FFFFFF"/>
-          <w:lang w:eastAsia="es-MX"/>
-        </w:rPr>
-        <w:t>   COMMENT ON MATERIALIZED VIEW "AGS_CAYAS"."SAT_AGS_CAYAS_VW"  IS '</w:t>
-      </w:r>
-      <w:proofErr w:type="spellStart"/>
-      <w:r>
-        <w:rPr>
-          <w:rFonts w:ascii="Courier New" w:eastAsia="Times New Roman" w:hAnsi="Courier New" w:cs="Courier New"/>
-          <w:color w:val="222222"/>
-          <w:sz w:val="21"/>
-          <w:szCs w:val="21"/>
-          <w:shd w:val="clear" w:color="auto" w:fill="FFFFFF"/>
-          <w:lang w:eastAsia="es-MX"/>
-        </w:rPr>
-        <w:t>snapshot</w:t>
-      </w:r>
-      <w:proofErr w:type="spellEnd"/>
-      <w:r>
-        <w:rPr>
-          <w:rFonts w:ascii="Courier New" w:eastAsia="Times New Roman" w:hAnsi="Courier New" w:cs="Courier New"/>
-          <w:color w:val="222222"/>
-          <w:sz w:val="21"/>
-          <w:szCs w:val="21"/>
-          <w:shd w:val="clear" w:color="auto" w:fill="FFFFFF"/>
-          <w:lang w:eastAsia="es-MX"/>
-        </w:rPr>
-        <w:t xml:space="preserve"> </w:t>
-      </w:r>
-      <w:proofErr w:type="spellStart"/>
-      <w:r>
-        <w:rPr>
-          <w:rFonts w:ascii="Courier New" w:eastAsia="Times New Roman" w:hAnsi="Courier New" w:cs="Courier New"/>
-          <w:color w:val="222222"/>
-          <w:sz w:val="21"/>
-          <w:szCs w:val="21"/>
-          <w:shd w:val="clear" w:color="auto" w:fill="FFFFFF"/>
-          <w:lang w:eastAsia="es-MX"/>
-        </w:rPr>
-        <w:t>table</w:t>
-      </w:r>
-      <w:proofErr w:type="spellEnd"/>
-      <w:r>
-        <w:rPr>
-          <w:rFonts w:ascii="Courier New" w:eastAsia="Times New Roman" w:hAnsi="Courier New" w:cs="Courier New"/>
-          <w:color w:val="222222"/>
-          <w:sz w:val="21"/>
-          <w:szCs w:val="21"/>
-          <w:shd w:val="clear" w:color="auto" w:fill="FFFFFF"/>
-          <w:lang w:eastAsia="es-MX"/>
-        </w:rPr>
-        <w:t xml:space="preserve"> </w:t>
-      </w:r>
-      <w:proofErr w:type="spellStart"/>
-      <w:r>
-        <w:rPr>
-          <w:rFonts w:ascii="Courier New" w:eastAsia="Times New Roman" w:hAnsi="Courier New" w:cs="Courier New"/>
-          <w:color w:val="222222"/>
-          <w:sz w:val="21"/>
-          <w:szCs w:val="21"/>
-          <w:shd w:val="clear" w:color="auto" w:fill="FFFFFF"/>
-          <w:lang w:eastAsia="es-MX"/>
-        </w:rPr>
-        <w:t>for</w:t>
-      </w:r>
-      <w:proofErr w:type="spellEnd"/>
-      <w:r>
-        <w:rPr>
-          <w:rFonts w:ascii="Courier New" w:eastAsia="Times New Roman" w:hAnsi="Courier New" w:cs="Courier New"/>
-          <w:color w:val="222222"/>
-          <w:sz w:val="21"/>
-          <w:szCs w:val="21"/>
-          <w:shd w:val="clear" w:color="auto" w:fill="FFFFFF"/>
-          <w:lang w:eastAsia="es-MX"/>
-        </w:rPr>
-        <w:t xml:space="preserve"> </w:t>
-      </w:r>
-      <w:proofErr w:type="spellStart"/>
-      <w:r>
-        <w:rPr>
-          <w:rFonts w:ascii="Courier New" w:eastAsia="Times New Roman" w:hAnsi="Courier New" w:cs="Courier New"/>
-          <w:color w:val="222222"/>
-          <w:sz w:val="21"/>
-          <w:szCs w:val="21"/>
-          <w:shd w:val="clear" w:color="auto" w:fill="FFFFFF"/>
-          <w:lang w:eastAsia="es-MX"/>
-        </w:rPr>
-        <w:t>snapshot</w:t>
-      </w:r>
-      <w:proofErr w:type="spellEnd"/>
-      <w:r>
-        <w:rPr>
-          <w:rFonts w:ascii="Courier New" w:eastAsia="Times New Roman" w:hAnsi="Courier New" w:cs="Courier New"/>
-          <w:color w:val="222222"/>
-          <w:sz w:val="21"/>
-          <w:szCs w:val="21"/>
-          <w:shd w:val="clear" w:color="auto" w:fill="FFFFFF"/>
-          <w:lang w:eastAsia="es-MX"/>
-        </w:rPr>
-        <w:t xml:space="preserve"> AGS_CAYAS.SAT_AGS_CAYAS_VW';</w:t>
-      </w:r>
-    </w:p>
-    <w:p>
-      <w:pPr>
-        <w:spacing w:after="0" w:line="240" w:lineRule="auto"/>
-        <w:rPr>
-          <w:rFonts w:ascii="Courier New" w:eastAsia="Times New Roman" w:hAnsi="Courier New" w:cs="Courier New"/>
-          <w:color w:val="222222"/>
-          <w:sz w:val="21"/>
-          <w:szCs w:val="21"/>
-          <w:shd w:val="clear" w:color="auto" w:fill="FFFFFF"/>
-          <w:lang w:eastAsia="es-MX"/>
-        </w:rPr>
-      </w:pPr>
-    </w:p>
-    <w:p>
-      <w:pPr>
-        <w:spacing w:after="0" w:line="240" w:lineRule="auto"/>
-        <w:rPr>
-          <w:rFonts w:ascii="Courier New" w:eastAsia="Times New Roman" w:hAnsi="Courier New" w:cs="Courier New"/>
-          <w:color w:val="222222"/>
-          <w:sz w:val="21"/>
-          <w:szCs w:val="21"/>
-          <w:shd w:val="clear" w:color="auto" w:fill="FFFFFF"/>
-          <w:lang w:eastAsia="es-MX"/>
+          <w:lang w:val="en-US" w:eastAsia="es-MX"/>
         </w:rPr>
       </w:pPr>
     </w:p>
@@ -11692,6 +12048,7 @@
         <w:rPr>
           <w:rFonts w:ascii="Arial" w:hAnsi="Arial" w:cs="Arial"/>
           <w:sz w:val="24"/>
+          <w:lang w:val="en-US"/>
         </w:rPr>
       </w:pPr>
     </w:p>
@@ -12019,13 +12376,13 @@
               <w:spacing w:after="0" w:line="240" w:lineRule="auto"/>
               <w:rPr>
                 <w:rFonts w:ascii="Calibri" w:eastAsia="Times New Roman" w:hAnsi="Calibri" w:cs="Calibri"/>
-                <w:lang w:eastAsia="es-MX"/>
+                <w:lang w:val="en-US" w:eastAsia="es-MX"/>
               </w:rPr>
             </w:pPr>
             <w:r>
               <w:rPr>
                 <w:rFonts w:ascii="Calibri" w:eastAsia="Times New Roman" w:hAnsi="Calibri" w:cs="Calibri"/>
-                <w:lang w:eastAsia="es-MX"/>
+                <w:lang w:val="en-US" w:eastAsia="es-MX"/>
               </w:rPr>
               <w:t>(DESCRIPTION= (ADDRESS= (PROTOCOL=TCP) (HOST=99.99.28.31) (PORT=1521)) (CONNECT_DATA= (SID=DHUMCPN)))</w:t>
             </w:r>
@@ -12460,27 +12817,63 @@
         <w:pStyle w:val="Textosinformato"/>
         <w:rPr>
           <w:rFonts w:ascii="Courier New" w:hAnsi="Courier New" w:cs="Courier New"/>
-        </w:rPr>
-      </w:pPr>
-      <w:r>
-        <w:rPr>
-          <w:rFonts w:ascii="Courier New" w:hAnsi="Courier New" w:cs="Courier New"/>
-        </w:rPr>
-        <w:t xml:space="preserve">RFC                             VARCHAR2(13)                </w:t>
-      </w:r>
-    </w:p>
-    <w:p>
-      <w:pPr>
-        <w:pStyle w:val="Textosinformato"/>
-        <w:rPr>
-          <w:rFonts w:ascii="Courier New" w:hAnsi="Courier New" w:cs="Courier New"/>
-        </w:rPr>
-      </w:pPr>
-      <w:r>
-        <w:rPr>
-          <w:rFonts w:ascii="Courier New" w:hAnsi="Courier New" w:cs="Courier New"/>
-        </w:rPr>
-        <w:t xml:space="preserve">CURP                   NOT NULL VARCHAR2(18)                </w:t>
+          <w:lang w:val="en-US"/>
+        </w:rPr>
+      </w:pPr>
+      <w:r>
+        <w:rPr>
+          <w:rFonts w:ascii="Courier New" w:hAnsi="Courier New" w:cs="Courier New"/>
+          <w:lang w:val="en-US"/>
+        </w:rPr>
+        <w:t xml:space="preserve">RFC                             </w:t>
+      </w:r>
+      <w:proofErr w:type="gramStart"/>
+      <w:r>
+        <w:rPr>
+          <w:rFonts w:ascii="Courier New" w:hAnsi="Courier New" w:cs="Courier New"/>
+          <w:lang w:val="en-US"/>
+        </w:rPr>
+        <w:t>VARCHAR2(</w:t>
+      </w:r>
+      <w:proofErr w:type="gramEnd"/>
+      <w:r>
+        <w:rPr>
+          <w:rFonts w:ascii="Courier New" w:hAnsi="Courier New" w:cs="Courier New"/>
+          <w:lang w:val="en-US"/>
+        </w:rPr>
+        <w:t xml:space="preserve">13)                </w:t>
+      </w:r>
+    </w:p>
+    <w:p>
+      <w:pPr>
+        <w:pStyle w:val="Textosinformato"/>
+        <w:rPr>
+          <w:rFonts w:ascii="Courier New" w:hAnsi="Courier New" w:cs="Courier New"/>
+          <w:lang w:val="en-US"/>
+        </w:rPr>
+      </w:pPr>
+      <w:r>
+        <w:rPr>
+          <w:rFonts w:ascii="Courier New" w:hAnsi="Courier New" w:cs="Courier New"/>
+          <w:lang w:val="en-US"/>
+        </w:rPr>
+        <w:t xml:space="preserve">CURP                   NOT NULL </w:t>
+      </w:r>
+      <w:proofErr w:type="gramStart"/>
+      <w:r>
+        <w:rPr>
+          <w:rFonts w:ascii="Courier New" w:hAnsi="Courier New" w:cs="Courier New"/>
+          <w:lang w:val="en-US"/>
+        </w:rPr>
+        <w:t>VARCHAR2(</w:t>
+      </w:r>
+      <w:proofErr w:type="gramEnd"/>
+      <w:r>
+        <w:rPr>
+          <w:rFonts w:ascii="Courier New" w:hAnsi="Courier New" w:cs="Courier New"/>
+          <w:lang w:val="en-US"/>
+        </w:rPr>
+        <w:t xml:space="preserve">18)                </w:t>
       </w:r>
     </w:p>
     <w:p>
@@ -12768,11 +13161,13 @@
         <w:pStyle w:val="Textosinformato"/>
         <w:rPr>
           <w:rFonts w:ascii="Courier New" w:hAnsi="Courier New" w:cs="Courier New"/>
-        </w:rPr>
-      </w:pPr>
-      <w:r>
-        <w:rPr>
-          <w:rFonts w:ascii="Courier New" w:hAnsi="Courier New" w:cs="Courier New"/>
+          <w:lang w:val="en-US"/>
+        </w:rPr>
+      </w:pPr>
+      <w:r>
+        <w:rPr>
+          <w:rFonts w:ascii="Courier New" w:hAnsi="Courier New" w:cs="Courier New"/>
+          <w:lang w:val="en-US"/>
         </w:rPr>
         <w:t xml:space="preserve">DT_REGISTRO                     </w:t>
       </w:r>
@@ -12780,6 +13175,7 @@
       <w:r>
         <w:rPr>
           <w:rFonts w:ascii="Courier New" w:hAnsi="Courier New" w:cs="Courier New"/>
+          <w:lang w:val="en-US"/>
         </w:rPr>
         <w:t>TIMESTAMP(</w:t>
       </w:r>
@@ -12787,6 +13183,7 @@
       <w:r>
         <w:rPr>
           <w:rFonts w:ascii="Courier New" w:hAnsi="Courier New" w:cs="Courier New"/>
+          <w:lang w:val="en-US"/>
         </w:rPr>
         <w:t xml:space="preserve">6) WITH TIME ZONE </w:t>
       </w:r>
@@ -12796,126 +13193,142 @@
         <w:pStyle w:val="Textosinformato"/>
         <w:rPr>
           <w:rFonts w:ascii="Courier New" w:hAnsi="Courier New" w:cs="Courier New"/>
-        </w:rPr>
-      </w:pPr>
-    </w:p>
-    <w:p>
-      <w:pPr>
-        <w:pStyle w:val="Textosinformato"/>
-        <w:rPr>
-          <w:rFonts w:ascii="Courier New" w:hAnsi="Courier New" w:cs="Courier New"/>
-        </w:rPr>
-      </w:pPr>
-    </w:p>
-    <w:p>
-      <w:pPr>
-        <w:pStyle w:val="Textosinformato"/>
-        <w:rPr>
-          <w:rFonts w:ascii="Courier New" w:hAnsi="Courier New" w:cs="Courier New"/>
-        </w:rPr>
-      </w:pPr>
-    </w:p>
-    <w:p>
-      <w:pPr>
-        <w:pStyle w:val="Textosinformato"/>
-        <w:rPr>
-          <w:rFonts w:ascii="Courier New" w:hAnsi="Courier New" w:cs="Courier New"/>
-        </w:rPr>
-      </w:pPr>
-    </w:p>
-    <w:p>
-      <w:pPr>
-        <w:pStyle w:val="Textosinformato"/>
-        <w:rPr>
-          <w:rFonts w:ascii="Courier New" w:hAnsi="Courier New" w:cs="Courier New"/>
-        </w:rPr>
-      </w:pPr>
-    </w:p>
-    <w:p>
-      <w:pPr>
-        <w:pStyle w:val="Textosinformato"/>
-        <w:rPr>
-          <w:rFonts w:ascii="Courier New" w:hAnsi="Courier New" w:cs="Courier New"/>
-        </w:rPr>
-      </w:pPr>
-    </w:p>
-    <w:p>
-      <w:pPr>
-        <w:pStyle w:val="Textosinformato"/>
-        <w:rPr>
-          <w:rFonts w:ascii="Courier New" w:hAnsi="Courier New" w:cs="Courier New"/>
-        </w:rPr>
-      </w:pPr>
-    </w:p>
-    <w:p>
-      <w:pPr>
-        <w:pStyle w:val="Textosinformato"/>
-        <w:rPr>
-          <w:rFonts w:ascii="Courier New" w:hAnsi="Courier New" w:cs="Courier New"/>
-        </w:rPr>
-      </w:pPr>
-    </w:p>
-    <w:p>
-      <w:pPr>
-        <w:pStyle w:val="Textosinformato"/>
-        <w:rPr>
-          <w:rFonts w:ascii="Courier New" w:hAnsi="Courier New" w:cs="Courier New"/>
-        </w:rPr>
-      </w:pPr>
-    </w:p>
-    <w:p>
-      <w:pPr>
-        <w:pStyle w:val="Textosinformato"/>
-        <w:rPr>
-          <w:rFonts w:ascii="Courier New" w:hAnsi="Courier New" w:cs="Courier New"/>
-        </w:rPr>
-      </w:pPr>
-    </w:p>
-    <w:p>
-      <w:pPr>
-        <w:pStyle w:val="Textosinformato"/>
-        <w:rPr>
-          <w:rFonts w:ascii="Courier New" w:hAnsi="Courier New" w:cs="Courier New"/>
-        </w:rPr>
-      </w:pPr>
-    </w:p>
-    <w:p>
-      <w:pPr>
-        <w:pStyle w:val="Textosinformato"/>
-        <w:rPr>
-          <w:rFonts w:ascii="Courier New" w:hAnsi="Courier New" w:cs="Courier New"/>
-        </w:rPr>
-      </w:pPr>
-    </w:p>
-    <w:p>
-      <w:pPr>
-        <w:pStyle w:val="Textosinformato"/>
-        <w:rPr>
-          <w:rFonts w:ascii="Courier New" w:hAnsi="Courier New" w:cs="Courier New"/>
-        </w:rPr>
-      </w:pPr>
-    </w:p>
-    <w:p>
-      <w:pPr>
-        <w:pStyle w:val="Textosinformato"/>
-        <w:rPr>
-          <w:rFonts w:ascii="Courier New" w:hAnsi="Courier New" w:cs="Courier New"/>
-        </w:rPr>
-      </w:pPr>
-    </w:p>
-    <w:p>
-      <w:pPr>
-        <w:pStyle w:val="Textosinformato"/>
-        <w:rPr>
-          <w:rFonts w:ascii="Courier New" w:hAnsi="Courier New" w:cs="Courier New"/>
-        </w:rPr>
-      </w:pPr>
-    </w:p>
-    <w:p>
-      <w:pPr>
-        <w:pStyle w:val="Textosinformato"/>
-        <w:rPr>
-          <w:rFonts w:ascii="Courier New" w:hAnsi="Courier New" w:cs="Courier New"/>
+          <w:lang w:val="en-US"/>
+        </w:rPr>
+      </w:pPr>
+    </w:p>
+    <w:p>
+      <w:pPr>
+        <w:pStyle w:val="Textosinformato"/>
+        <w:rPr>
+          <w:rFonts w:ascii="Courier New" w:hAnsi="Courier New" w:cs="Courier New"/>
+          <w:lang w:val="en-US"/>
+        </w:rPr>
+      </w:pPr>
+    </w:p>
+    <w:p>
+      <w:pPr>
+        <w:pStyle w:val="Textosinformato"/>
+        <w:rPr>
+          <w:rFonts w:ascii="Courier New" w:hAnsi="Courier New" w:cs="Courier New"/>
+          <w:lang w:val="en-US"/>
+        </w:rPr>
+      </w:pPr>
+    </w:p>
+    <w:p>
+      <w:pPr>
+        <w:pStyle w:val="Textosinformato"/>
+        <w:rPr>
+          <w:rFonts w:ascii="Courier New" w:hAnsi="Courier New" w:cs="Courier New"/>
+          <w:lang w:val="en-US"/>
+        </w:rPr>
+      </w:pPr>
+    </w:p>
+    <w:p>
+      <w:pPr>
+        <w:pStyle w:val="Textosinformato"/>
+        <w:rPr>
+          <w:rFonts w:ascii="Courier New" w:hAnsi="Courier New" w:cs="Courier New"/>
+          <w:lang w:val="en-US"/>
+        </w:rPr>
+      </w:pPr>
+    </w:p>
+    <w:p>
+      <w:pPr>
+        <w:pStyle w:val="Textosinformato"/>
+        <w:rPr>
+          <w:rFonts w:ascii="Courier New" w:hAnsi="Courier New" w:cs="Courier New"/>
+          <w:lang w:val="en-US"/>
+        </w:rPr>
+      </w:pPr>
+    </w:p>
+    <w:p>
+      <w:pPr>
+        <w:pStyle w:val="Textosinformato"/>
+        <w:rPr>
+          <w:rFonts w:ascii="Courier New" w:hAnsi="Courier New" w:cs="Courier New"/>
+          <w:lang w:val="en-US"/>
+        </w:rPr>
+      </w:pPr>
+    </w:p>
+    <w:p>
+      <w:pPr>
+        <w:pStyle w:val="Textosinformato"/>
+        <w:rPr>
+          <w:rFonts w:ascii="Courier New" w:hAnsi="Courier New" w:cs="Courier New"/>
+          <w:lang w:val="en-US"/>
+        </w:rPr>
+      </w:pPr>
+    </w:p>
+    <w:p>
+      <w:pPr>
+        <w:pStyle w:val="Textosinformato"/>
+        <w:rPr>
+          <w:rFonts w:ascii="Courier New" w:hAnsi="Courier New" w:cs="Courier New"/>
+          <w:lang w:val="en-US"/>
+        </w:rPr>
+      </w:pPr>
+    </w:p>
+    <w:p>
+      <w:pPr>
+        <w:pStyle w:val="Textosinformato"/>
+        <w:rPr>
+          <w:rFonts w:ascii="Courier New" w:hAnsi="Courier New" w:cs="Courier New"/>
+          <w:lang w:val="en-US"/>
+        </w:rPr>
+      </w:pPr>
+    </w:p>
+    <w:p>
+      <w:pPr>
+        <w:pStyle w:val="Textosinformato"/>
+        <w:rPr>
+          <w:rFonts w:ascii="Courier New" w:hAnsi="Courier New" w:cs="Courier New"/>
+          <w:lang w:val="en-US"/>
+        </w:rPr>
+      </w:pPr>
+    </w:p>
+    <w:p>
+      <w:pPr>
+        <w:pStyle w:val="Textosinformato"/>
+        <w:rPr>
+          <w:rFonts w:ascii="Courier New" w:hAnsi="Courier New" w:cs="Courier New"/>
+          <w:lang w:val="en-US"/>
+        </w:rPr>
+      </w:pPr>
+    </w:p>
+    <w:p>
+      <w:pPr>
+        <w:pStyle w:val="Textosinformato"/>
+        <w:rPr>
+          <w:rFonts w:ascii="Courier New" w:hAnsi="Courier New" w:cs="Courier New"/>
+          <w:lang w:val="en-US"/>
+        </w:rPr>
+      </w:pPr>
+    </w:p>
+    <w:p>
+      <w:pPr>
+        <w:pStyle w:val="Textosinformato"/>
+        <w:rPr>
+          <w:rFonts w:ascii="Courier New" w:hAnsi="Courier New" w:cs="Courier New"/>
+          <w:lang w:val="en-US"/>
+        </w:rPr>
+      </w:pPr>
+    </w:p>
+    <w:p>
+      <w:pPr>
+        <w:pStyle w:val="Textosinformato"/>
+        <w:rPr>
+          <w:rFonts w:ascii="Courier New" w:hAnsi="Courier New" w:cs="Courier New"/>
+          <w:lang w:val="en-US"/>
+        </w:rPr>
+      </w:pPr>
+    </w:p>
+    <w:p>
+      <w:pPr>
+        <w:pStyle w:val="Textosinformato"/>
+        <w:rPr>
+          <w:rFonts w:ascii="Courier New" w:hAnsi="Courier New" w:cs="Courier New"/>
+          <w:lang w:val="en-US"/>
         </w:rPr>
       </w:pPr>
     </w:p>
@@ -13174,27 +13587,63 @@
         <w:pStyle w:val="Textosinformato"/>
         <w:rPr>
           <w:rFonts w:ascii="Courier New" w:hAnsi="Courier New" w:cs="Courier New"/>
-        </w:rPr>
-      </w:pPr>
-      <w:r>
-        <w:rPr>
-          <w:rFonts w:ascii="Courier New" w:hAnsi="Courier New" w:cs="Courier New"/>
-        </w:rPr>
-        <w:t xml:space="preserve">RFC                             VARCHAR2(13)                </w:t>
-      </w:r>
-    </w:p>
-    <w:p>
-      <w:pPr>
-        <w:pStyle w:val="Textosinformato"/>
-        <w:rPr>
-          <w:rFonts w:ascii="Courier New" w:hAnsi="Courier New" w:cs="Courier New"/>
-        </w:rPr>
-      </w:pPr>
-      <w:r>
-        <w:rPr>
-          <w:rFonts w:ascii="Courier New" w:hAnsi="Courier New" w:cs="Courier New"/>
-        </w:rPr>
-        <w:t xml:space="preserve">CURP                   NOT NULL VARCHAR2(18)                </w:t>
+          <w:lang w:val="en-US"/>
+        </w:rPr>
+      </w:pPr>
+      <w:r>
+        <w:rPr>
+          <w:rFonts w:ascii="Courier New" w:hAnsi="Courier New" w:cs="Courier New"/>
+          <w:lang w:val="en-US"/>
+        </w:rPr>
+        <w:t xml:space="preserve">RFC                             </w:t>
+      </w:r>
+      <w:proofErr w:type="gramStart"/>
+      <w:r>
+        <w:rPr>
+          <w:rFonts w:ascii="Courier New" w:hAnsi="Courier New" w:cs="Courier New"/>
+          <w:lang w:val="en-US"/>
+        </w:rPr>
+        <w:t>VARCHAR2(</w:t>
+      </w:r>
+      <w:proofErr w:type="gramEnd"/>
+      <w:r>
+        <w:rPr>
+          <w:rFonts w:ascii="Courier New" w:hAnsi="Courier New" w:cs="Courier New"/>
+          <w:lang w:val="en-US"/>
+        </w:rPr>
+        <w:t xml:space="preserve">13)                </w:t>
+      </w:r>
+    </w:p>
+    <w:p>
+      <w:pPr>
+        <w:pStyle w:val="Textosinformato"/>
+        <w:rPr>
+          <w:rFonts w:ascii="Courier New" w:hAnsi="Courier New" w:cs="Courier New"/>
+          <w:lang w:val="en-US"/>
+        </w:rPr>
+      </w:pPr>
+      <w:r>
+        <w:rPr>
+          <w:rFonts w:ascii="Courier New" w:hAnsi="Courier New" w:cs="Courier New"/>
+          <w:lang w:val="en-US"/>
+        </w:rPr>
+        <w:t xml:space="preserve">CURP                   NOT NULL </w:t>
+      </w:r>
+      <w:proofErr w:type="gramStart"/>
+      <w:r>
+        <w:rPr>
+          <w:rFonts w:ascii="Courier New" w:hAnsi="Courier New" w:cs="Courier New"/>
+          <w:lang w:val="en-US"/>
+        </w:rPr>
+        <w:t>VARCHAR2(</w:t>
+      </w:r>
+      <w:proofErr w:type="gramEnd"/>
+      <w:r>
+        <w:rPr>
+          <w:rFonts w:ascii="Courier New" w:hAnsi="Courier New" w:cs="Courier New"/>
+          <w:lang w:val="en-US"/>
+        </w:rPr>
+        <w:t xml:space="preserve">18)                </w:t>
       </w:r>
     </w:p>
     <w:p>
@@ -13482,11 +13931,13 @@
         <w:pStyle w:val="Textosinformato"/>
         <w:rPr>
           <w:rFonts w:ascii="Courier New" w:hAnsi="Courier New" w:cs="Courier New"/>
-        </w:rPr>
-      </w:pPr>
-      <w:r>
-        <w:rPr>
-          <w:rFonts w:ascii="Courier New" w:hAnsi="Courier New" w:cs="Courier New"/>
+          <w:lang w:val="en-US"/>
+        </w:rPr>
+      </w:pPr>
+      <w:r>
+        <w:rPr>
+          <w:rFonts w:ascii="Courier New" w:hAnsi="Courier New" w:cs="Courier New"/>
+          <w:lang w:val="en-US"/>
         </w:rPr>
         <w:t xml:space="preserve">DT_REGISTRO                     </w:t>
       </w:r>
@@ -13494,6 +13945,7 @@
       <w:r>
         <w:rPr>
           <w:rFonts w:ascii="Courier New" w:hAnsi="Courier New" w:cs="Courier New"/>
+          <w:lang w:val="en-US"/>
         </w:rPr>
         <w:t>TIMESTAMP(</w:t>
       </w:r>
@@ -13501,6 +13953,7 @@
       <w:r>
         <w:rPr>
           <w:rFonts w:ascii="Courier New" w:hAnsi="Courier New" w:cs="Courier New"/>
+          <w:lang w:val="en-US"/>
         </w:rPr>
         <w:t xml:space="preserve">6) WITH TIME ZONE </w:t>
       </w:r>
@@ -13510,6 +13963,7 @@
         <w:pStyle w:val="Textosinformato"/>
         <w:rPr>
           <w:rFonts w:ascii="Courier New" w:hAnsi="Courier New" w:cs="Courier New"/>
+          <w:lang w:val="en-US"/>
         </w:rPr>
       </w:pPr>
     </w:p>
@@ -13518,6 +13972,7 @@
         <w:pStyle w:val="Ttulo4"/>
         <w:rPr>
           <w:sz w:val="24"/>
+          <w:lang w:val="en-US"/>
         </w:rPr>
       </w:pPr>
     </w:p>
@@ -13777,27 +14232,63 @@
         <w:pStyle w:val="Textosinformato"/>
         <w:rPr>
           <w:rFonts w:ascii="Courier New" w:hAnsi="Courier New" w:cs="Courier New"/>
-        </w:rPr>
-      </w:pPr>
-      <w:r>
-        <w:rPr>
-          <w:rFonts w:ascii="Courier New" w:hAnsi="Courier New" w:cs="Courier New"/>
-        </w:rPr>
-        <w:t xml:space="preserve">RFC                             VARCHAR2(13)                </w:t>
-      </w:r>
-    </w:p>
-    <w:p>
-      <w:pPr>
-        <w:pStyle w:val="Textosinformato"/>
-        <w:rPr>
-          <w:rFonts w:ascii="Courier New" w:hAnsi="Courier New" w:cs="Courier New"/>
-        </w:rPr>
-      </w:pPr>
-      <w:r>
-        <w:rPr>
-          <w:rFonts w:ascii="Courier New" w:hAnsi="Courier New" w:cs="Courier New"/>
-        </w:rPr>
-        <w:t xml:space="preserve">CURP                   NOT NULL VARCHAR2(18)                </w:t>
+          <w:lang w:val="en-US"/>
+        </w:rPr>
+      </w:pPr>
+      <w:r>
+        <w:rPr>
+          <w:rFonts w:ascii="Courier New" w:hAnsi="Courier New" w:cs="Courier New"/>
+          <w:lang w:val="en-US"/>
+        </w:rPr>
+        <w:t xml:space="preserve">RFC                             </w:t>
+      </w:r>
+      <w:proofErr w:type="gramStart"/>
+      <w:r>
+        <w:rPr>
+          <w:rFonts w:ascii="Courier New" w:hAnsi="Courier New" w:cs="Courier New"/>
+          <w:lang w:val="en-US"/>
+        </w:rPr>
+        <w:t>VARCHAR2(</w:t>
+      </w:r>
+      <w:proofErr w:type="gramEnd"/>
+      <w:r>
+        <w:rPr>
+          <w:rFonts w:ascii="Courier New" w:hAnsi="Courier New" w:cs="Courier New"/>
+          <w:lang w:val="en-US"/>
+        </w:rPr>
+        <w:t xml:space="preserve">13)                </w:t>
+      </w:r>
+    </w:p>
+    <w:p>
+      <w:pPr>
+        <w:pStyle w:val="Textosinformato"/>
+        <w:rPr>
+          <w:rFonts w:ascii="Courier New" w:hAnsi="Courier New" w:cs="Courier New"/>
+          <w:lang w:val="en-US"/>
+        </w:rPr>
+      </w:pPr>
+      <w:r>
+        <w:rPr>
+          <w:rFonts w:ascii="Courier New" w:hAnsi="Courier New" w:cs="Courier New"/>
+          <w:lang w:val="en-US"/>
+        </w:rPr>
+        <w:t xml:space="preserve">CURP                   NOT NULL </w:t>
+      </w:r>
+      <w:proofErr w:type="gramStart"/>
+      <w:r>
+        <w:rPr>
+          <w:rFonts w:ascii="Courier New" w:hAnsi="Courier New" w:cs="Courier New"/>
+          <w:lang w:val="en-US"/>
+        </w:rPr>
+        <w:t>VARCHAR2(</w:t>
+      </w:r>
+      <w:proofErr w:type="gramEnd"/>
+      <w:r>
+        <w:rPr>
+          <w:rFonts w:ascii="Courier New" w:hAnsi="Courier New" w:cs="Courier New"/>
+          <w:lang w:val="en-US"/>
+        </w:rPr>
+        <w:t xml:space="preserve">18)                </w:t>
       </w:r>
     </w:p>
     <w:p>
@@ -14085,11 +14576,13 @@
         <w:pStyle w:val="Textosinformato"/>
         <w:rPr>
           <w:rFonts w:ascii="Courier New" w:hAnsi="Courier New" w:cs="Courier New"/>
-        </w:rPr>
-      </w:pPr>
-      <w:r>
-        <w:rPr>
-          <w:rFonts w:ascii="Courier New" w:hAnsi="Courier New" w:cs="Courier New"/>
+          <w:lang w:val="en-US"/>
+        </w:rPr>
+      </w:pPr>
+      <w:r>
+        <w:rPr>
+          <w:rFonts w:ascii="Courier New" w:hAnsi="Courier New" w:cs="Courier New"/>
+          <w:lang w:val="en-US"/>
         </w:rPr>
         <w:t xml:space="preserve">DT_REGISTRO                     </w:t>
       </w:r>
@@ -14097,6 +14590,7 @@
       <w:r>
         <w:rPr>
           <w:rFonts w:ascii="Courier New" w:hAnsi="Courier New" w:cs="Courier New"/>
+          <w:lang w:val="en-US"/>
         </w:rPr>
         <w:t>TIMESTAMP(</w:t>
       </w:r>
@@ -14104,6 +14598,7 @@
       <w:r>
         <w:rPr>
           <w:rFonts w:ascii="Courier New" w:hAnsi="Courier New" w:cs="Courier New"/>
+          <w:lang w:val="en-US"/>
         </w:rPr>
         <w:t xml:space="preserve">6) WITH TIME ZONE </w:t>
       </w:r>
@@ -14113,14 +14608,16 @@
         <w:pStyle w:val="Textosinformato"/>
         <w:rPr>
           <w:rFonts w:ascii="Courier New" w:hAnsi="Courier New" w:cs="Courier New"/>
-        </w:rPr>
-      </w:pPr>
-    </w:p>
-    <w:p>
-      <w:pPr>
-        <w:pStyle w:val="Textosinformato"/>
-        <w:rPr>
-          <w:rFonts w:ascii="Courier New" w:hAnsi="Courier New" w:cs="Courier New"/>
+          <w:lang w:val="en-US"/>
+        </w:rPr>
+      </w:pPr>
+    </w:p>
+    <w:p>
+      <w:pPr>
+        <w:pStyle w:val="Textosinformato"/>
+        <w:rPr>
+          <w:rFonts w:ascii="Courier New" w:hAnsi="Courier New" w:cs="Courier New"/>
+          <w:lang w:val="en-US"/>
         </w:rPr>
       </w:pPr>
     </w:p>
@@ -14129,6 +14626,7 @@
         <w:pStyle w:val="Ttulo4"/>
         <w:rPr>
           <w:sz w:val="24"/>
+          <w:lang w:val="en-US"/>
         </w:rPr>
       </w:pPr>
     </w:p>
@@ -14387,27 +14885,63 @@
         <w:pStyle w:val="Textosinformato"/>
         <w:rPr>
           <w:rFonts w:ascii="Courier New" w:hAnsi="Courier New" w:cs="Courier New"/>
-        </w:rPr>
-      </w:pPr>
-      <w:r>
-        <w:rPr>
-          <w:rFonts w:ascii="Courier New" w:hAnsi="Courier New" w:cs="Courier New"/>
-        </w:rPr>
-        <w:t xml:space="preserve">RFC                    NOT NULL VARCHAR2(13)      </w:t>
-      </w:r>
-    </w:p>
-    <w:p>
-      <w:pPr>
-        <w:pStyle w:val="Textosinformato"/>
-        <w:rPr>
-          <w:rFonts w:ascii="Courier New" w:hAnsi="Courier New" w:cs="Courier New"/>
-        </w:rPr>
-      </w:pPr>
-      <w:r>
-        <w:rPr>
-          <w:rFonts w:ascii="Courier New" w:hAnsi="Courier New" w:cs="Courier New"/>
-        </w:rPr>
-        <w:t xml:space="preserve">CURP                   NOT NULL VARCHAR2(18)      </w:t>
+          <w:lang w:val="en-US"/>
+        </w:rPr>
+      </w:pPr>
+      <w:r>
+        <w:rPr>
+          <w:rFonts w:ascii="Courier New" w:hAnsi="Courier New" w:cs="Courier New"/>
+          <w:lang w:val="en-US"/>
+        </w:rPr>
+        <w:t xml:space="preserve">RFC                    NOT NULL </w:t>
+      </w:r>
+      <w:proofErr w:type="gramStart"/>
+      <w:r>
+        <w:rPr>
+          <w:rFonts w:ascii="Courier New" w:hAnsi="Courier New" w:cs="Courier New"/>
+          <w:lang w:val="en-US"/>
+        </w:rPr>
+        <w:t>VARCHAR2(</w:t>
+      </w:r>
+      <w:proofErr w:type="gramEnd"/>
+      <w:r>
+        <w:rPr>
+          <w:rFonts w:ascii="Courier New" w:hAnsi="Courier New" w:cs="Courier New"/>
+          <w:lang w:val="en-US"/>
+        </w:rPr>
+        <w:t xml:space="preserve">13)      </w:t>
+      </w:r>
+    </w:p>
+    <w:p>
+      <w:pPr>
+        <w:pStyle w:val="Textosinformato"/>
+        <w:rPr>
+          <w:rFonts w:ascii="Courier New" w:hAnsi="Courier New" w:cs="Courier New"/>
+          <w:lang w:val="en-US"/>
+        </w:rPr>
+      </w:pPr>
+      <w:r>
+        <w:rPr>
+          <w:rFonts w:ascii="Courier New" w:hAnsi="Courier New" w:cs="Courier New"/>
+          <w:lang w:val="en-US"/>
+        </w:rPr>
+        <w:t xml:space="preserve">CURP                   NOT NULL </w:t>
+      </w:r>
+      <w:proofErr w:type="gramStart"/>
+      <w:r>
+        <w:rPr>
+          <w:rFonts w:ascii="Courier New" w:hAnsi="Courier New" w:cs="Courier New"/>
+          <w:lang w:val="en-US"/>
+        </w:rPr>
+        <w:t>VARCHAR2(</w:t>
+      </w:r>
+      <w:proofErr w:type="gramEnd"/>
+      <w:r>
+        <w:rPr>
+          <w:rFonts w:ascii="Courier New" w:hAnsi="Courier New" w:cs="Courier New"/>
+          <w:lang w:val="en-US"/>
+        </w:rPr>
+        <w:t xml:space="preserve">18)      </w:t>
       </w:r>
     </w:p>
     <w:p>
@@ -14946,27 +15480,63 @@
         <w:pStyle w:val="Textosinformato"/>
         <w:rPr>
           <w:rFonts w:ascii="Courier New" w:hAnsi="Courier New" w:cs="Courier New"/>
-        </w:rPr>
-      </w:pPr>
-      <w:r>
-        <w:rPr>
-          <w:rFonts w:ascii="Courier New" w:hAnsi="Courier New" w:cs="Courier New"/>
-        </w:rPr>
-        <w:t xml:space="preserve">RFC                    NOT NULL VARCHAR2(13)      </w:t>
-      </w:r>
-    </w:p>
-    <w:p>
-      <w:pPr>
-        <w:pStyle w:val="Textosinformato"/>
-        <w:rPr>
-          <w:rFonts w:ascii="Courier New" w:hAnsi="Courier New" w:cs="Courier New"/>
-        </w:rPr>
-      </w:pPr>
-      <w:r>
-        <w:rPr>
-          <w:rFonts w:ascii="Courier New" w:hAnsi="Courier New" w:cs="Courier New"/>
-        </w:rPr>
-        <w:t xml:space="preserve">CURP                   NOT NULL VARCHAR2(18)      </w:t>
+          <w:lang w:val="en-US"/>
+        </w:rPr>
+      </w:pPr>
+      <w:r>
+        <w:rPr>
+          <w:rFonts w:ascii="Courier New" w:hAnsi="Courier New" w:cs="Courier New"/>
+          <w:lang w:val="en-US"/>
+        </w:rPr>
+        <w:t xml:space="preserve">RFC                    NOT NULL </w:t>
+      </w:r>
+      <w:proofErr w:type="gramStart"/>
+      <w:r>
+        <w:rPr>
+          <w:rFonts w:ascii="Courier New" w:hAnsi="Courier New" w:cs="Courier New"/>
+          <w:lang w:val="en-US"/>
+        </w:rPr>
+        <w:t>VARCHAR2(</w:t>
+      </w:r>
+      <w:proofErr w:type="gramEnd"/>
+      <w:r>
+        <w:rPr>
+          <w:rFonts w:ascii="Courier New" w:hAnsi="Courier New" w:cs="Courier New"/>
+          <w:lang w:val="en-US"/>
+        </w:rPr>
+        <w:t xml:space="preserve">13)      </w:t>
+      </w:r>
+    </w:p>
+    <w:p>
+      <w:pPr>
+        <w:pStyle w:val="Textosinformato"/>
+        <w:rPr>
+          <w:rFonts w:ascii="Courier New" w:hAnsi="Courier New" w:cs="Courier New"/>
+          <w:lang w:val="en-US"/>
+        </w:rPr>
+      </w:pPr>
+      <w:r>
+        <w:rPr>
+          <w:rFonts w:ascii="Courier New" w:hAnsi="Courier New" w:cs="Courier New"/>
+          <w:lang w:val="en-US"/>
+        </w:rPr>
+        <w:t xml:space="preserve">CURP                   NOT NULL </w:t>
+      </w:r>
+      <w:proofErr w:type="gramStart"/>
+      <w:r>
+        <w:rPr>
+          <w:rFonts w:ascii="Courier New" w:hAnsi="Courier New" w:cs="Courier New"/>
+          <w:lang w:val="en-US"/>
+        </w:rPr>
+        <w:t>VARCHAR2(</w:t>
+      </w:r>
+      <w:proofErr w:type="gramEnd"/>
+      <w:r>
+        <w:rPr>
+          <w:rFonts w:ascii="Courier New" w:hAnsi="Courier New" w:cs="Courier New"/>
+          <w:lang w:val="en-US"/>
+        </w:rPr>
+        <w:t xml:space="preserve">18)      </w:t>
       </w:r>
     </w:p>
     <w:p>
@@ -15100,13 +15670,31 @@
         <w:pStyle w:val="Textosinformato"/>
         <w:rPr>
           <w:rFonts w:ascii="Courier New" w:hAnsi="Courier New" w:cs="Courier New"/>
-        </w:rPr>
-      </w:pPr>
-      <w:r>
-        <w:rPr>
-          <w:rFonts w:ascii="Courier New" w:hAnsi="Courier New" w:cs="Courier New"/>
-        </w:rPr>
-        <w:t xml:space="preserve">ESTATUS                NOT NULL VARCHAR2(1 CHAR)  </w:t>
+          <w:lang w:val="en-US"/>
+        </w:rPr>
+      </w:pPr>
+      <w:r>
+        <w:rPr>
+          <w:rFonts w:ascii="Courier New" w:hAnsi="Courier New" w:cs="Courier New"/>
+          <w:lang w:val="en-US"/>
+        </w:rPr>
+        <w:t xml:space="preserve">ESTATUS                NOT NULL </w:t>
+      </w:r>
+      <w:proofErr w:type="gramStart"/>
+      <w:r>
+        <w:rPr>
+          <w:rFonts w:ascii="Courier New" w:hAnsi="Courier New" w:cs="Courier New"/>
+          <w:lang w:val="en-US"/>
+        </w:rPr>
+        <w:t>VARCHAR2(</w:t>
+      </w:r>
+      <w:proofErr w:type="gramEnd"/>
+      <w:r>
+        <w:rPr>
+          <w:rFonts w:ascii="Courier New" w:hAnsi="Courier New" w:cs="Courier New"/>
+          <w:lang w:val="en-US"/>
+        </w:rPr>
+        <w:t xml:space="preserve">1 CHAR)  </w:t>
       </w:r>
     </w:p>
     <w:p>
@@ -15218,21 +15806,21 @@
         <w:rPr>
           <w:rFonts w:ascii="Courier New" w:hAnsi="Courier New" w:cs="Courier New"/>
         </w:rPr>
-        <w:t>UNIDAD_</w:t>
+        <w:t xml:space="preserve">UNIDAD_ADMINISTRATIVA  NOT NULL </w:t>
       </w:r>
       <w:proofErr w:type="gramStart"/>
       <w:r>
         <w:rPr>
           <w:rFonts w:ascii="Courier New" w:hAnsi="Courier New" w:cs="Courier New"/>
         </w:rPr>
-        <w:t>ADMINISTRATIVA  NOT</w:t>
+        <w:t>VARCHAR2(</w:t>
       </w:r>
       <w:proofErr w:type="gramEnd"/>
       <w:r>
         <w:rPr>
           <w:rFonts w:ascii="Courier New" w:hAnsi="Courier New" w:cs="Courier New"/>
         </w:rPr>
-        <w:t xml:space="preserve"> NULL VARCHAR2(10 CHAR) </w:t>
+        <w:t xml:space="preserve">10 CHAR) </w:t>
       </w:r>
     </w:p>
     <w:p>
@@ -15307,6 +15895,7 @@
         <w:pStyle w:val="Ttulo3"/>
         <w:rPr>
           <w:rFonts w:ascii="Arial" w:hAnsi="Arial" w:cs="Arial"/>
+          <w:lang w:val="en-US"/>
         </w:rPr>
       </w:pPr>
       <w:bookmarkStart w:id="47" w:name="_Toc2267533"/>
@@ -15314,13 +15903,20 @@
       <w:r>
         <w:rPr>
           <w:rFonts w:ascii="Arial" w:hAnsi="Arial" w:cs="Arial"/>
+          <w:lang w:val="en-US"/>
         </w:rPr>
         <w:t>Vista SAT_AGS_CAYAS_ACT_VW</w:t>
       </w:r>
       <w:bookmarkEnd w:id="47"/>
       <w:bookmarkEnd w:id="48"/>
     </w:p>
-    <w:p/>
+    <w:p>
+      <w:pPr>
+        <w:rPr>
+          <w:lang w:val="en-US"/>
+        </w:rPr>
+      </w:pPr>
+    </w:p>
     <w:p>
       <w:pPr>
         <w:rPr>
@@ -15378,32 +15974,72 @@
           <w:rFonts w:ascii="Courier New" w:hAnsi="Courier New" w:cs="Courier New"/>
           <w:sz w:val="21"/>
           <w:szCs w:val="21"/>
-        </w:rPr>
-      </w:pPr>
-      <w:r>
-        <w:rPr>
-          <w:rFonts w:ascii="Courier New" w:hAnsi="Courier New" w:cs="Courier New"/>
-          <w:sz w:val="21"/>
-          <w:szCs w:val="21"/>
-        </w:rPr>
-        <w:t xml:space="preserve">ID_EMPLEADO            NOT NULL VARCHAR2(11)                </w:t>
-      </w:r>
-    </w:p>
-    <w:p>
-      <w:pPr>
-        <w:rPr>
-          <w:rFonts w:ascii="Courier New" w:hAnsi="Courier New" w:cs="Courier New"/>
-          <w:sz w:val="21"/>
-          <w:szCs w:val="21"/>
-        </w:rPr>
-      </w:pPr>
-      <w:r>
-        <w:rPr>
-          <w:rFonts w:ascii="Courier New" w:hAnsi="Courier New" w:cs="Courier New"/>
-          <w:sz w:val="21"/>
-          <w:szCs w:val="21"/>
-        </w:rPr>
-        <w:t xml:space="preserve">RFC_CORTO                       VARCHAR2(30 CHAR)           </w:t>
+          <w:lang w:val="en-US"/>
+        </w:rPr>
+      </w:pPr>
+      <w:r>
+        <w:rPr>
+          <w:rFonts w:ascii="Courier New" w:hAnsi="Courier New" w:cs="Courier New"/>
+          <w:sz w:val="21"/>
+          <w:szCs w:val="21"/>
+          <w:lang w:val="en-US"/>
+        </w:rPr>
+        <w:t xml:space="preserve">ID_EMPLEADO            NOT NULL </w:t>
+      </w:r>
+      <w:proofErr w:type="gramStart"/>
+      <w:r>
+        <w:rPr>
+          <w:rFonts w:ascii="Courier New" w:hAnsi="Courier New" w:cs="Courier New"/>
+          <w:sz w:val="21"/>
+          <w:szCs w:val="21"/>
+          <w:lang w:val="en-US"/>
+        </w:rPr>
+        <w:t>VARCHAR2(</w:t>
+      </w:r>
+      <w:proofErr w:type="gramEnd"/>
+      <w:r>
+        <w:rPr>
+          <w:rFonts w:ascii="Courier New" w:hAnsi="Courier New" w:cs="Courier New"/>
+          <w:sz w:val="21"/>
+          <w:szCs w:val="21"/>
+          <w:lang w:val="en-US"/>
+        </w:rPr>
+        <w:t xml:space="preserve">11)                </w:t>
+      </w:r>
+    </w:p>
+    <w:p>
+      <w:pPr>
+        <w:rPr>
+          <w:rFonts w:ascii="Courier New" w:hAnsi="Courier New" w:cs="Courier New"/>
+          <w:sz w:val="21"/>
+          <w:szCs w:val="21"/>
+        </w:rPr>
+      </w:pPr>
+      <w:r>
+        <w:rPr>
+          <w:rFonts w:ascii="Courier New" w:hAnsi="Courier New" w:cs="Courier New"/>
+          <w:sz w:val="21"/>
+          <w:szCs w:val="21"/>
+        </w:rPr>
+        <w:t xml:space="preserve">RFC_CORTO                       </w:t>
+      </w:r>
+      <w:proofErr w:type="gramStart"/>
+      <w:r>
+        <w:rPr>
+          <w:rFonts w:ascii="Courier New" w:hAnsi="Courier New" w:cs="Courier New"/>
+          <w:sz w:val="21"/>
+          <w:szCs w:val="21"/>
+        </w:rPr>
+        <w:t>VARCHAR2(</w:t>
+      </w:r>
+      <w:proofErr w:type="gramEnd"/>
+      <w:r>
+        <w:rPr>
+          <w:rFonts w:ascii="Courier New" w:hAnsi="Courier New" w:cs="Courier New"/>
+          <w:sz w:val="21"/>
+          <w:szCs w:val="21"/>
+        </w:rPr>
+        <w:t xml:space="preserve">30 CHAR)           </w:t>
       </w:r>
     </w:p>
     <w:p>
@@ -15604,32 +16240,76 @@
           <w:rFonts w:ascii="Courier New" w:hAnsi="Courier New" w:cs="Courier New"/>
           <w:sz w:val="21"/>
           <w:szCs w:val="21"/>
-        </w:rPr>
-      </w:pPr>
-      <w:r>
-        <w:rPr>
-          <w:rFonts w:ascii="Courier New" w:hAnsi="Courier New" w:cs="Courier New"/>
-          <w:sz w:val="21"/>
-          <w:szCs w:val="21"/>
-        </w:rPr>
-        <w:t xml:space="preserve">RFC                             VARCHAR2(13)                </w:t>
-      </w:r>
-    </w:p>
-    <w:p>
-      <w:pPr>
-        <w:rPr>
-          <w:rFonts w:ascii="Courier New" w:hAnsi="Courier New" w:cs="Courier New"/>
-          <w:sz w:val="21"/>
-          <w:szCs w:val="21"/>
-        </w:rPr>
-      </w:pPr>
-      <w:r>
-        <w:rPr>
-          <w:rFonts w:ascii="Courier New" w:hAnsi="Courier New" w:cs="Courier New"/>
-          <w:sz w:val="21"/>
-          <w:szCs w:val="21"/>
-        </w:rPr>
-        <w:t xml:space="preserve">CURP                   NOT NULL VARCHAR2(18)                </w:t>
+          <w:lang w:val="en-US"/>
+        </w:rPr>
+      </w:pPr>
+      <w:r>
+        <w:rPr>
+          <w:rFonts w:ascii="Courier New" w:hAnsi="Courier New" w:cs="Courier New"/>
+          <w:sz w:val="21"/>
+          <w:szCs w:val="21"/>
+          <w:lang w:val="en-US"/>
+        </w:rPr>
+        <w:t xml:space="preserve">RFC                             </w:t>
+      </w:r>
+      <w:proofErr w:type="gramStart"/>
+      <w:r>
+        <w:rPr>
+          <w:rFonts w:ascii="Courier New" w:hAnsi="Courier New" w:cs="Courier New"/>
+          <w:sz w:val="21"/>
+          <w:szCs w:val="21"/>
+          <w:lang w:val="en-US"/>
+        </w:rPr>
+        <w:t>VARCHAR2(</w:t>
+      </w:r>
+      <w:proofErr w:type="gramEnd"/>
+      <w:r>
+        <w:rPr>
+          <w:rFonts w:ascii="Courier New" w:hAnsi="Courier New" w:cs="Courier New"/>
+          <w:sz w:val="21"/>
+          <w:szCs w:val="21"/>
+          <w:lang w:val="en-US"/>
+        </w:rPr>
+        <w:t xml:space="preserve">13)                </w:t>
+      </w:r>
+    </w:p>
+    <w:p>
+      <w:pPr>
+        <w:rPr>
+          <w:rFonts w:ascii="Courier New" w:hAnsi="Courier New" w:cs="Courier New"/>
+          <w:sz w:val="21"/>
+          <w:szCs w:val="21"/>
+          <w:lang w:val="en-US"/>
+        </w:rPr>
+      </w:pPr>
+      <w:r>
+        <w:rPr>
+          <w:rFonts w:ascii="Courier New" w:hAnsi="Courier New" w:cs="Courier New"/>
+          <w:sz w:val="21"/>
+          <w:szCs w:val="21"/>
+          <w:lang w:val="en-US"/>
+        </w:rPr>
+        <w:t xml:space="preserve">CURP                   NOT NULL </w:t>
+      </w:r>
+      <w:proofErr w:type="gramStart"/>
+      <w:r>
+        <w:rPr>
+          <w:rFonts w:ascii="Courier New" w:hAnsi="Courier New" w:cs="Courier New"/>
+          <w:sz w:val="21"/>
+          <w:szCs w:val="21"/>
+          <w:lang w:val="en-US"/>
+        </w:rPr>
+        <w:t>VARCHAR2(</w:t>
+      </w:r>
+      <w:proofErr w:type="gramEnd"/>
+      <w:r>
+        <w:rPr>
+          <w:rFonts w:ascii="Courier New" w:hAnsi="Courier New" w:cs="Courier New"/>
+          <w:sz w:val="21"/>
+          <w:szCs w:val="21"/>
+          <w:lang w:val="en-US"/>
+        </w:rPr>
+        <w:t xml:space="preserve">18)                </w:t>
       </w:r>
     </w:p>
     <w:p>
@@ -15981,13 +16661,15 @@
           <w:rFonts w:ascii="Courier New" w:hAnsi="Courier New" w:cs="Courier New"/>
           <w:sz w:val="21"/>
           <w:szCs w:val="21"/>
-        </w:rPr>
-      </w:pPr>
-      <w:r>
-        <w:rPr>
-          <w:rFonts w:ascii="Courier New" w:hAnsi="Courier New" w:cs="Courier New"/>
-          <w:sz w:val="21"/>
-          <w:szCs w:val="21"/>
+          <w:lang w:val="en-US"/>
+        </w:rPr>
+      </w:pPr>
+      <w:r>
+        <w:rPr>
+          <w:rFonts w:ascii="Courier New" w:hAnsi="Courier New" w:cs="Courier New"/>
+          <w:sz w:val="21"/>
+          <w:szCs w:val="21"/>
+          <w:lang w:val="en-US"/>
         </w:rPr>
         <w:t xml:space="preserve">DT_REGISTRO                     </w:t>
       </w:r>
@@ -15997,6 +16679,7 @@
           <w:rFonts w:ascii="Courier New" w:hAnsi="Courier New" w:cs="Courier New"/>
           <w:sz w:val="21"/>
           <w:szCs w:val="21"/>
+          <w:lang w:val="en-US"/>
         </w:rPr>
         <w:t>TIMESTAMP(</w:t>
       </w:r>
@@ -16006,15 +16689,46 @@
           <w:rFonts w:ascii="Courier New" w:hAnsi="Courier New" w:cs="Courier New"/>
           <w:sz w:val="21"/>
           <w:szCs w:val="21"/>
+          <w:lang w:val="en-US"/>
         </w:rPr>
         <w:t xml:space="preserve">6) WITH TIME ZONE </w:t>
       </w:r>
     </w:p>
-    <w:p/>
-    <w:p/>
-    <w:p/>
-    <w:p/>
-    <w:p/>
+    <w:p>
+      <w:pPr>
+        <w:rPr>
+          <w:lang w:val="en-US"/>
+        </w:rPr>
+      </w:pPr>
+    </w:p>
+    <w:p>
+      <w:pPr>
+        <w:rPr>
+          <w:lang w:val="en-US"/>
+        </w:rPr>
+      </w:pPr>
+    </w:p>
+    <w:p>
+      <w:pPr>
+        <w:rPr>
+          <w:lang w:val="en-US"/>
+        </w:rPr>
+      </w:pPr>
+    </w:p>
+    <w:p>
+      <w:pPr>
+        <w:rPr>
+          <w:lang w:val="en-US"/>
+        </w:rPr>
+      </w:pPr>
+    </w:p>
+    <w:p>
+      <w:pPr>
+        <w:rPr>
+          <w:lang w:val="en-US"/>
+        </w:rPr>
+      </w:pPr>
+    </w:p>
     <w:sectPr>
       <w:footerReference w:type="default" r:id="rId16"/>
       <w:pgSz w:w="12240" w:h="15840"/>
@@ -16029,7 +16743,7 @@
 </file>
 
 <file path=word/endnotes.xml><?xml version="1.0" encoding="utf-8"?>
-<w:endnotes xmlns:wpc="http://schemas.microsoft.com/office/word/2010/wordprocessingCanvas" xmlns:cx="http://schemas.microsoft.com/office/drawing/2014/chartex" xmlns:mc="http://schemas.openxmlformats.org/markup-compatibility/2006" xmlns:o="urn:schemas-microsoft-com:office:office" xmlns:r="http://schemas.openxmlformats.org/officeDocument/2006/relationships" xmlns:m="http://schemas.openxmlformats.org/officeDocument/2006/math" xmlns:v="urn:schemas-microsoft-com:vml" xmlns:wp14="http://schemas.microsoft.com/office/word/2010/wordprocessingDrawing" xmlns:wp="http://schemas.openxmlformats.org/drawingml/2006/wordprocessingDrawing" xmlns:w10="urn:schemas-microsoft-com:office:word" xmlns:w="http://schemas.openxmlformats.org/wordprocessingml/2006/main" xmlns:w14="http://schemas.microsoft.com/office/word/2010/wordml" xmlns:w15="http://schemas.microsoft.com/office/word/2012/wordml" xmlns:w16se="http://schemas.microsoft.com/office/word/2015/wordml/symex" xmlns:wpg="http://schemas.microsoft.com/office/word/2010/wordprocessingGroup" xmlns:wpi="http://schemas.microsoft.com/office/word/2010/wordprocessingInk" xmlns:wne="http://schemas.microsoft.com/office/word/2006/wordml" xmlns:wps="http://schemas.microsoft.com/office/word/2010/wordprocessingShape" mc:Ignorable="w14 w15 w16se wp14">
+<w:endnotes xmlns:wpc="http://schemas.microsoft.com/office/word/2010/wordprocessingCanvas" xmlns:mc="http://schemas.openxmlformats.org/markup-compatibility/2006" xmlns:o="urn:schemas-microsoft-com:office:office" xmlns:r="http://schemas.openxmlformats.org/officeDocument/2006/relationships" xmlns:m="http://schemas.openxmlformats.org/officeDocument/2006/math" xmlns:v="urn:schemas-microsoft-com:vml" xmlns:wp14="http://schemas.microsoft.com/office/word/2010/wordprocessingDrawing" xmlns:wp="http://schemas.openxmlformats.org/drawingml/2006/wordprocessingDrawing" xmlns:w10="urn:schemas-microsoft-com:office:word" xmlns:w="http://schemas.openxmlformats.org/wordprocessingml/2006/main" xmlns:w14="http://schemas.microsoft.com/office/word/2010/wordml" xmlns:w15="http://schemas.microsoft.com/office/word/2012/wordml" xmlns:wpg="http://schemas.microsoft.com/office/word/2010/wordprocessingGroup" xmlns:wpi="http://schemas.microsoft.com/office/word/2010/wordprocessingInk" xmlns:wne="http://schemas.microsoft.com/office/word/2006/wordml" xmlns:wps="http://schemas.microsoft.com/office/word/2010/wordprocessingShape" mc:Ignorable="w14 w15 wp14">
   <w:endnote w:type="separator" w:id="-1">
     <w:p>
       <w:pPr>
@@ -16054,7 +16768,7 @@
 </file>
 
 <file path=word/footer1.xml><?xml version="1.0" encoding="utf-8"?>
-<w:ftr xmlns:wpc="http://schemas.microsoft.com/office/word/2010/wordprocessingCanvas" xmlns:cx="http://schemas.microsoft.com/office/drawing/2014/chartex" xmlns:mc="http://schemas.openxmlformats.org/markup-compatibility/2006" xmlns:o="urn:schemas-microsoft-com:office:office" xmlns:r="http://schemas.openxmlformats.org/officeDocument/2006/relationships" xmlns:m="http://schemas.openxmlformats.org/officeDocument/2006/math" xmlns:v="urn:schemas-microsoft-com:vml" xmlns:wp14="http://schemas.microsoft.com/office/word/2010/wordprocessingDrawing" xmlns:wp="http://schemas.openxmlformats.org/drawingml/2006/wordprocessingDrawing" xmlns:w10="urn:schemas-microsoft-com:office:word" xmlns:w="http://schemas.openxmlformats.org/wordprocessingml/2006/main" xmlns:w14="http://schemas.microsoft.com/office/word/2010/wordml" xmlns:w15="http://schemas.microsoft.com/office/word/2012/wordml" xmlns:w16se="http://schemas.microsoft.com/office/word/2015/wordml/symex" xmlns:wpg="http://schemas.microsoft.com/office/word/2010/wordprocessingGroup" xmlns:wpi="http://schemas.microsoft.com/office/word/2010/wordprocessingInk" xmlns:wne="http://schemas.microsoft.com/office/word/2006/wordml" xmlns:wps="http://schemas.microsoft.com/office/word/2010/wordprocessingShape" mc:Ignorable="w14 w15 w16se wp14">
+<w:ftr xmlns:wpc="http://schemas.microsoft.com/office/word/2010/wordprocessingCanvas" xmlns:mc="http://schemas.openxmlformats.org/markup-compatibility/2006" xmlns:o="urn:schemas-microsoft-com:office:office" xmlns:r="http://schemas.openxmlformats.org/officeDocument/2006/relationships" xmlns:m="http://schemas.openxmlformats.org/officeDocument/2006/math" xmlns:v="urn:schemas-microsoft-com:vml" xmlns:wp14="http://schemas.microsoft.com/office/word/2010/wordprocessingDrawing" xmlns:wp="http://schemas.openxmlformats.org/drawingml/2006/wordprocessingDrawing" xmlns:w10="urn:schemas-microsoft-com:office:word" xmlns:w="http://schemas.openxmlformats.org/wordprocessingml/2006/main" xmlns:w14="http://schemas.microsoft.com/office/word/2010/wordml" xmlns:w15="http://schemas.microsoft.com/office/word/2012/wordml" xmlns:wpg="http://schemas.microsoft.com/office/word/2010/wordprocessingGroup" xmlns:wpi="http://schemas.microsoft.com/office/word/2010/wordprocessingInk" xmlns:wne="http://schemas.microsoft.com/office/word/2006/wordml" xmlns:wps="http://schemas.microsoft.com/office/word/2010/wordprocessingShape" mc:Ignorable="w14 w15 wp14">
   <w:sdt>
     <w:sdtPr>
       <w:id w:val="-612059018"/>
@@ -16063,6 +16777,7 @@
         <w:docPartUnique/>
       </w:docPartObj>
     </w:sdtPr>
+    <w:sdtEndPr/>
     <w:sdtContent>
       <w:p>
         <w:pPr>
@@ -16083,7 +16798,7 @@
             <w:noProof/>
             <w:lang w:val="es-ES"/>
           </w:rPr>
-          <w:t>20</w:t>
+          <w:t>17</w:t>
         </w:r>
         <w:r>
           <w:fldChar w:fldCharType="end"/>
@@ -16100,7 +16815,7 @@
 </file>
 
 <file path=word/footnotes.xml><?xml version="1.0" encoding="utf-8"?>
-<w:footnotes xmlns:wpc="http://schemas.microsoft.com/office/word/2010/wordprocessingCanvas" xmlns:cx="http://schemas.microsoft.com/office/drawing/2014/chartex" xmlns:mc="http://schemas.openxmlformats.org/markup-compatibility/2006" xmlns:o="urn:schemas-microsoft-com:office:office" xmlns:r="http://schemas.openxmlformats.org/officeDocument/2006/relationships" xmlns:m="http://schemas.openxmlformats.org/officeDocument/2006/math" xmlns:v="urn:schemas-microsoft-com:vml" xmlns:wp14="http://schemas.microsoft.com/office/word/2010/wordprocessingDrawing" xmlns:wp="http://schemas.openxmlformats.org/drawingml/2006/wordprocessingDrawing" xmlns:w10="urn:schemas-microsoft-com:office:word" xmlns:w="http://schemas.openxmlformats.org/wordprocessingml/2006/main" xmlns:w14="http://schemas.microsoft.com/office/word/2010/wordml" xmlns:w15="http://schemas.microsoft.com/office/word/2012/wordml" xmlns:w16se="http://schemas.microsoft.com/office/word/2015/wordml/symex" xmlns:wpg="http://schemas.microsoft.com/office/word/2010/wordprocessingGroup" xmlns:wpi="http://schemas.microsoft.com/office/word/2010/wordprocessingInk" xmlns:wne="http://schemas.microsoft.com/office/word/2006/wordml" xmlns:wps="http://schemas.microsoft.com/office/word/2010/wordprocessingShape" mc:Ignorable="w14 w15 w16se wp14">
+<w:footnotes xmlns:wpc="http://schemas.microsoft.com/office/word/2010/wordprocessingCanvas" xmlns:mc="http://schemas.openxmlformats.org/markup-compatibility/2006" xmlns:o="urn:schemas-microsoft-com:office:office" xmlns:r="http://schemas.openxmlformats.org/officeDocument/2006/relationships" xmlns:m="http://schemas.openxmlformats.org/officeDocument/2006/math" xmlns:v="urn:schemas-microsoft-com:vml" xmlns:wp14="http://schemas.microsoft.com/office/word/2010/wordprocessingDrawing" xmlns:wp="http://schemas.openxmlformats.org/drawingml/2006/wordprocessingDrawing" xmlns:w10="urn:schemas-microsoft-com:office:word" xmlns:w="http://schemas.openxmlformats.org/wordprocessingml/2006/main" xmlns:w14="http://schemas.microsoft.com/office/word/2010/wordml" xmlns:w15="http://schemas.microsoft.com/office/word/2012/wordml" xmlns:wpg="http://schemas.microsoft.com/office/word/2010/wordprocessingGroup" xmlns:wpi="http://schemas.microsoft.com/office/word/2010/wordprocessingInk" xmlns:wne="http://schemas.microsoft.com/office/word/2006/wordml" xmlns:wps="http://schemas.microsoft.com/office/word/2010/wordprocessingShape" mc:Ignorable="w14 w15 wp14">
   <w:footnote w:type="separator" w:id="-1">
     <w:p>
       <w:pPr>
@@ -16125,7 +16840,7 @@
 </file>
 
 <file path=word/styles.xml><?xml version="1.0" encoding="utf-8"?>
-<w:styles xmlns:mc="http://schemas.openxmlformats.org/markup-compatibility/2006" xmlns:r="http://schemas.openxmlformats.org/officeDocument/2006/relationships" xmlns:w="http://schemas.openxmlformats.org/wordprocessingml/2006/main" xmlns:w14="http://schemas.microsoft.com/office/word/2010/wordml" xmlns:w15="http://schemas.microsoft.com/office/word/2012/wordml" xmlns:w16se="http://schemas.microsoft.com/office/word/2015/wordml/symex" mc:Ignorable="w14 w15 w16se">
+<w:styles xmlns:mc="http://schemas.openxmlformats.org/markup-compatibility/2006" xmlns:r="http://schemas.openxmlformats.org/officeDocument/2006/relationships" xmlns:w="http://schemas.openxmlformats.org/wordprocessingml/2006/main" xmlns:w14="http://schemas.microsoft.com/office/word/2010/wordml" xmlns:w15="http://schemas.microsoft.com/office/word/2012/wordml" mc:Ignorable="w14 w15">
   <w:docDefaults>
     <w:rPrDefault>
       <w:rPr>
@@ -16645,7 +17360,7 @@
       <w:szCs w:val="32"/>
     </w:rPr>
   </w:style>
-  <w:style w:type="paragraph" w:styleId="TtuloTDC">
+  <w:style w:type="paragraph" w:styleId="TtulodeTDC">
     <w:name w:val="TOC Heading"/>
     <w:basedOn w:val="Ttulo1"/>
     <w:next w:val="Normal"/>
@@ -17125,7 +17840,7 @@
 </file>
 
 <file path=customXml/itemProps1.xml><?xml version="1.0" encoding="utf-8"?>
-<ds:datastoreItem xmlns:ds="http://schemas.openxmlformats.org/officeDocument/2006/customXml" ds:itemID="{25C0477B-CCB3-4E7B-B163-004131B53D2A}">
+<ds:datastoreItem xmlns:ds="http://schemas.openxmlformats.org/officeDocument/2006/customXml" ds:itemID="{375D9677-9EB5-4102-8444-51CAF95258D3}">
   <ds:schemaRefs>
     <ds:schemaRef ds:uri="http://schemas.openxmlformats.org/officeDocument/2006/bibliography"/>
   </ds:schemaRefs>

--- a/Documento AGS_CAYAS.docx
+++ b/Documento AGS_CAYAS.docx
@@ -116,7 +116,6 @@
                                     <w:calendar w:val="gregorian"/>
                                   </w:date>
                                 </w:sdtPr>
-                                <w:sdtEndPr/>
                                 <w:sdtContent>
                                   <w:p>
                                     <w:pPr>
@@ -162,7 +161,7 @@
                   </wp:anchor>
                 </w:drawing>
               </mc:Choice>
-              <mc:Fallback xmlns:w16se="http://schemas.microsoft.com/office/word/2015/wordml/symex" xmlns:cx="http://schemas.microsoft.com/office/drawing/2014/chartex">
+              <mc:Fallback>
                 <w:pict>
                   <v:shapetype id="_x0000_t202" coordsize="21600,21600" o:spt="202" path="m,l,21600r21600,l21600,xe">
                     <v:stroke joinstyle="miter"/>
@@ -311,7 +310,6 @@
                                   <w:dataBinding w:prefixMappings="xmlns:ns0='http://purl.org/dc/elements/1.1/' xmlns:ns1='http://schemas.openxmlformats.org/package/2006/metadata/core-properties' " w:xpath="/ns1:coreProperties[1]/ns0:creator[1]" w:storeItemID="{6C3C8BC8-F283-45AE-878A-BAB7291924A1}"/>
                                   <w:text/>
                                 </w:sdtPr>
-                                <w:sdtEndPr/>
                                 <w:sdtContent>
                                   <w:p>
                                     <w:pPr>
@@ -362,7 +360,6 @@
                                     <w:dataBinding w:prefixMappings="xmlns:ns0='http://schemas.openxmlformats.org/officeDocument/2006/extended-properties' " w:xpath="/ns0:Properties[1]/ns0:Company[1]" w:storeItemID="{6668398D-A668-4E3E-A5EB-62B293D839F1}"/>
                                     <w:text/>
                                   </w:sdtPr>
-                                  <w:sdtEndPr/>
                                   <w:sdtContent>
                                     <w:r>
                                       <w:rPr>
@@ -402,7 +399,6 @@
                                     <w:dataBinding w:prefixMappings="xmlns:ns0='http://schemas.microsoft.com/office/2006/coverPageProps' " w:xpath="/ns0:CoverPageProperties[1]/ns0:CompanyAddress[1]" w:storeItemID="{55AF091B-3C7A-41E3-B477-F2FDAA23CFDA}"/>
                                     <w:text/>
                                   </w:sdtPr>
-                                  <w:sdtEndPr/>
                                   <w:sdtContent>
                                     <w:r>
                                       <w:rPr>
@@ -445,7 +441,7 @@
                   </wp:anchor>
                 </w:drawing>
               </mc:Choice>
-              <mc:Fallback xmlns:w16se="http://schemas.microsoft.com/office/word/2015/wordml/symex" xmlns:cx="http://schemas.microsoft.com/office/drawing/2014/chartex">
+              <mc:Fallback>
                 <w:pict>
                   <v:shape id="Cuadro de texto 112" o:spid="_x0000_s1027" type="#_x0000_t202" style="position:absolute;margin-left:0;margin-top:0;width:453pt;height:51.4pt;z-index:251661312;visibility:visible;mso-wrap-style:square;mso-width-percent:734;mso-height-percent:80;mso-left-percent:150;mso-top-percent:837;mso-wrap-distance-left:9pt;mso-wrap-distance-top:0;mso-wrap-distance-right:9pt;mso-wrap-distance-bottom:0;mso-position-horizontal-relative:page;mso-position-vertical-relative:page;mso-width-percent:734;mso-height-percent:80;mso-left-percent:150;mso-top-percent:837;mso-width-relative:page;mso-height-relative:page;v-text-anchor:bottom" o:gfxdata="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" filled="f" stroked="f" strokeweight=".5pt">
                     <v:textbox inset="0,0,0,0">
@@ -682,7 +678,6 @@
                                     <w:dataBinding w:prefixMappings="xmlns:ns0='http://purl.org/dc/elements/1.1/' xmlns:ns1='http://schemas.openxmlformats.org/package/2006/metadata/core-properties' " w:xpath="/ns1:coreProperties[1]/ns0:title[1]" w:storeItemID="{6C3C8BC8-F283-45AE-878A-BAB7291924A1}"/>
                                     <w:text w:multiLine="1"/>
                                   </w:sdtPr>
-                                  <w:sdtEndPr/>
                                   <w:sdtContent>
                                     <w:r>
                                       <w:rPr>
@@ -712,7 +707,6 @@
                                   <w:dataBinding w:prefixMappings="xmlns:ns0='http://purl.org/dc/elements/1.1/' xmlns:ns1='http://schemas.openxmlformats.org/package/2006/metadata/core-properties' " w:xpath="/ns1:coreProperties[1]/ns0:subject[1]" w:storeItemID="{6C3C8BC8-F283-45AE-878A-BAB7291924A1}"/>
                                   <w:text/>
                                 </w:sdtPr>
-                                <w:sdtEndPr/>
                                 <w:sdtContent>
                                   <w:p>
                                     <w:pPr>
@@ -758,7 +752,7 @@
                   </wp:anchor>
                 </w:drawing>
               </mc:Choice>
-              <mc:Fallback xmlns:w16se="http://schemas.microsoft.com/office/word/2015/wordml/symex" xmlns:cx="http://schemas.microsoft.com/office/drawing/2014/chartex">
+              <mc:Fallback>
                 <w:pict>
                   <v:shape id="Cuadro de texto 113" o:spid="_x0000_s1028" type="#_x0000_t202" style="position:absolute;margin-left:0;margin-top:0;width:453pt;height:41.4pt;z-index:251660288;visibility:visible;mso-wrap-style:square;mso-width-percent:734;mso-height-percent:363;mso-left-percent:150;mso-top-percent:455;mso-wrap-distance-left:9pt;mso-wrap-distance-top:0;mso-wrap-distance-right:9pt;mso-wrap-distance-bottom:0;mso-position-horizontal-relative:page;mso-position-vertical-relative:page;mso-width-percent:734;mso-height-percent:363;mso-left-percent:150;mso-top-percent:455;mso-width-relative:page;mso-height-relative:page;v-text-anchor:bottom" o:gfxdata="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" filled="f" stroked="f" strokeweight=".5pt">
                     <v:textbox inset="0,0,0,0">
@@ -989,9 +983,9 @@
                   </wp:anchor>
                 </w:drawing>
               </mc:Choice>
-              <mc:Fallback xmlns:w16se="http://schemas.microsoft.com/office/word/2015/wordml/symex" xmlns:cx="http://schemas.microsoft.com/office/drawing/2014/chartex">
+              <mc:Fallback>
                 <w:pict>
-                  <v:group w14:anchorId="10B016D2" id="Grupo 114" o:spid="_x0000_s1026" style="position:absolute;margin-left:0;margin-top:0;width:18pt;height:10in;z-index:251659264;mso-width-percent:29;mso-height-percent:909;mso-left-percent:45;mso-position-horizontal-relative:page;mso-position-vertical:center;mso-position-vertical-relative:page;mso-width-percent:29;mso-height-percent:909;mso-left-percent:45" coordsize="2286,91440" o:gfxdata="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">
+                  <v:group w14:anchorId="0978222D" id="Grupo 114" o:spid="_x0000_s1026" style="position:absolute;margin-left:0;margin-top:0;width:18pt;height:10in;z-index:251659264;mso-width-percent:29;mso-height-percent:909;mso-left-percent:45;mso-position-horizontal-relative:page;mso-position-vertical:center;mso-position-vertical-relative:page;mso-width-percent:29;mso-height-percent:909;mso-left-percent:45" coordsize="2286,91440" o:gfxdata="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">
                     <v:rect id="Rectángulo 115" o:spid="_x0000_s1027" style="position:absolute;width:2286;height:87820;visibility:visible;mso-wrap-style:square;v-text-anchor:middle" o:gfxdata="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" fillcolor="#ed7d31 [3205]" stroked="f" strokeweight="1pt"/>
                     <v:rect id="Rectángulo 116" o:spid="_x0000_s1028" style="position:absolute;top:89154;width:2286;height:2286;visibility:visible;mso-wrap-style:square;v-text-anchor:middle" o:gfxdata="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" fillcolor="#5b9bd5 [3204]" stroked="f" strokeweight="1pt">
                       <v:path arrowok="t"/>
@@ -3034,7 +3028,23 @@
           <w:rFonts w:ascii="Arial" w:hAnsi="Arial" w:cs="Arial"/>
           <w:sz w:val="24"/>
         </w:rPr>
-        <w:t xml:space="preserve"> auxiliar a los empleados para gestionar y mantener los servicios que se ocupan dentro del AMCI.</w:t>
+        <w:t xml:space="preserve"> auxiliar a los empleados para gestionar y mantener los servicios </w:t>
+      </w:r>
+      <w:r>
+        <w:rPr>
+          <w:rFonts w:ascii="Arial" w:hAnsi="Arial" w:cs="Arial"/>
+          <w:sz w:val="24"/>
+        </w:rPr>
+        <w:t xml:space="preserve">de consulta </w:t>
+      </w:r>
+      <w:bookmarkStart w:id="2" w:name="_GoBack"/>
+      <w:bookmarkEnd w:id="2"/>
+      <w:r>
+        <w:rPr>
+          <w:rFonts w:ascii="Arial" w:hAnsi="Arial" w:cs="Arial"/>
+          <w:sz w:val="24"/>
+        </w:rPr>
+        <w:t>que se ocupan dentro del AMCI.</w:t>
       </w:r>
     </w:p>
     <w:p>
@@ -3057,7 +3067,8 @@
           <w:rFonts w:ascii="Arial" w:hAnsi="Arial" w:cs="Arial"/>
         </w:rPr>
       </w:pPr>
-      <w:bookmarkStart w:id="2" w:name="_Toc2338827"/>
+      <w:bookmarkStart w:id="3" w:name="_Toc2338827"/>
+      <w:proofErr w:type="spellStart"/>
       <w:r>
         <w:rPr>
           <w:rFonts w:ascii="Arial" w:hAnsi="Arial" w:cs="Arial"/>
@@ -3078,9 +3089,26 @@
           <w:rFonts w:ascii="Arial" w:hAnsi="Arial" w:cs="Arial"/>
           <w:sz w:val="36"/>
         </w:rPr>
-        <w:t>tion Service</w:t>
-      </w:r>
-      <w:bookmarkEnd w:id="2"/>
+        <w:t>tion</w:t>
+      </w:r>
+      <w:proofErr w:type="spellEnd"/>
+      <w:r>
+        <w:rPr>
+          <w:rFonts w:ascii="Arial" w:hAnsi="Arial" w:cs="Arial"/>
+          <w:sz w:val="36"/>
+        </w:rPr>
+        <w:t xml:space="preserve"> </w:t>
+      </w:r>
+      <w:proofErr w:type="spellStart"/>
+      <w:r>
+        <w:rPr>
+          <w:rFonts w:ascii="Arial" w:hAnsi="Arial" w:cs="Arial"/>
+          <w:sz w:val="36"/>
+        </w:rPr>
+        <w:t>Service</w:t>
+      </w:r>
+      <w:bookmarkEnd w:id="3"/>
+      <w:proofErr w:type="spellEnd"/>
       <w:r>
         <w:rPr>
           <w:rFonts w:ascii="Arial" w:hAnsi="Arial" w:cs="Arial"/>
@@ -3096,8 +3124,8 @@
           <w:sz w:val="24"/>
         </w:rPr>
       </w:pPr>
-      <w:bookmarkStart w:id="3" w:name="_Toc2267539"/>
-      <w:bookmarkStart w:id="4" w:name="_Toc2338828"/>
+      <w:bookmarkStart w:id="4" w:name="_Toc2267539"/>
+      <w:bookmarkStart w:id="5" w:name="_Toc2338828"/>
       <w:r>
         <w:rPr>
           <w:rFonts w:ascii="Arial" w:hAnsi="Arial" w:cs="Arial"/>
@@ -3105,8 +3133,8 @@
         </w:rPr>
         <w:t>Consulta Empleado</w:t>
       </w:r>
-      <w:bookmarkEnd w:id="3"/>
       <w:bookmarkEnd w:id="4"/>
+      <w:bookmarkEnd w:id="5"/>
       <w:r>
         <w:rPr>
           <w:rFonts w:ascii="Arial" w:hAnsi="Arial" w:cs="Arial"/>
@@ -3180,8 +3208,8 @@
           <w:sz w:val="24"/>
         </w:rPr>
       </w:pPr>
-      <w:bookmarkStart w:id="5" w:name="_Toc2267540"/>
-      <w:bookmarkStart w:id="6" w:name="_Toc2338829"/>
+      <w:bookmarkStart w:id="6" w:name="_Toc2267540"/>
+      <w:bookmarkStart w:id="7" w:name="_Toc2338829"/>
       <w:r>
         <w:rPr>
           <w:rFonts w:ascii="Arial" w:hAnsi="Arial" w:cs="Arial"/>
@@ -3197,8 +3225,8 @@
         </w:rPr>
         <w:t>Deptid</w:t>
       </w:r>
-      <w:bookmarkEnd w:id="5"/>
       <w:bookmarkEnd w:id="6"/>
+      <w:bookmarkEnd w:id="7"/>
       <w:proofErr w:type="spellEnd"/>
       <w:r>
         <w:rPr>
@@ -3268,8 +3296,8 @@
           <w:sz w:val="32"/>
         </w:rPr>
       </w:pPr>
-      <w:bookmarkStart w:id="7" w:name="_Toc2267541"/>
-      <w:bookmarkStart w:id="8" w:name="_Toc2338830"/>
+      <w:bookmarkStart w:id="8" w:name="_Toc2267541"/>
+      <w:bookmarkStart w:id="9" w:name="_Toc2338830"/>
       <w:r>
         <w:rPr>
           <w:rFonts w:ascii="Arial" w:hAnsi="Arial" w:cs="Arial"/>
@@ -3286,8 +3314,8 @@
         </w:rPr>
         <w:t>Estabid</w:t>
       </w:r>
-      <w:bookmarkEnd w:id="7"/>
       <w:bookmarkEnd w:id="8"/>
+      <w:bookmarkEnd w:id="9"/>
       <w:proofErr w:type="spellEnd"/>
     </w:p>
     <w:p>
@@ -3355,7 +3383,7 @@
           <w:sz w:val="32"/>
         </w:rPr>
       </w:pPr>
-      <w:bookmarkStart w:id="9" w:name="_Toc2267542"/>
+      <w:bookmarkStart w:id="10" w:name="_Toc2267542"/>
     </w:p>
     <w:p>
       <w:pPr>
@@ -3372,7 +3400,7 @@
         </w:rPr>
         <w:br/>
       </w:r>
-      <w:bookmarkStart w:id="10" w:name="_Toc2338831"/>
+      <w:bookmarkStart w:id="11" w:name="_Toc2338831"/>
       <w:r>
         <w:rPr>
           <w:rFonts w:ascii="Arial" w:hAnsi="Arial" w:cs="Arial"/>
@@ -3388,8 +3416,8 @@
         </w:rPr>
         <w:t>GLExpense</w:t>
       </w:r>
-      <w:bookmarkEnd w:id="9"/>
       <w:bookmarkEnd w:id="10"/>
+      <w:bookmarkEnd w:id="11"/>
       <w:proofErr w:type="spellEnd"/>
       <w:r>
         <w:rPr>
@@ -3459,8 +3487,8 @@
           <w:sz w:val="32"/>
         </w:rPr>
       </w:pPr>
-      <w:bookmarkStart w:id="11" w:name="_Toc2267543"/>
-      <w:bookmarkStart w:id="12" w:name="_Toc2338832"/>
+      <w:bookmarkStart w:id="12" w:name="_Toc2267543"/>
+      <w:bookmarkStart w:id="13" w:name="_Toc2338832"/>
       <w:r>
         <w:rPr>
           <w:rFonts w:ascii="Arial" w:hAnsi="Arial" w:cs="Arial"/>
@@ -3477,8 +3505,8 @@
         </w:rPr>
         <w:t>Jobcode</w:t>
       </w:r>
-      <w:bookmarkEnd w:id="11"/>
       <w:bookmarkEnd w:id="12"/>
+      <w:bookmarkEnd w:id="13"/>
       <w:proofErr w:type="spellEnd"/>
     </w:p>
     <w:p>
@@ -3551,10 +3579,10 @@
         <w:pStyle w:val="Ttulo1"/>
         <w:rPr>
           <w:rFonts w:ascii="Arial" w:hAnsi="Arial" w:cs="Arial"/>
-          <w:sz w:val="36"/>
-        </w:rPr>
-      </w:pPr>
-      <w:bookmarkStart w:id="13" w:name="_Toc2338833"/>
+          <w:sz w:val="24"/>
+        </w:rPr>
+      </w:pPr>
+      <w:bookmarkStart w:id="14" w:name="_Toc2338833"/>
       <w:r>
         <w:rPr>
           <w:rFonts w:ascii="Arial" w:hAnsi="Arial" w:cs="Arial"/>
@@ -3570,40 +3598,39 @@
         </w:rPr>
         <w:t xml:space="preserve"> AGSVISTA</w:t>
       </w:r>
-      <w:bookmarkEnd w:id="13"/>
-    </w:p>
-    <w:p>
-      <w:pPr>
+      <w:bookmarkStart w:id="15" w:name="_Toc2267534"/>
+      <w:bookmarkEnd w:id="14"/>
+      <w:r>
+        <w:rPr>
+          <w:rFonts w:ascii="Arial" w:hAnsi="Arial" w:cs="Arial"/>
+          <w:sz w:val="36"/>
+        </w:rPr>
+        <w:br/>
+      </w:r>
+    </w:p>
+    <w:p>
+      <w:pPr>
+        <w:pStyle w:val="Ttulo2"/>
         <w:rPr>
           <w:rFonts w:ascii="Arial" w:hAnsi="Arial" w:cs="Arial"/>
           <w:sz w:val="24"/>
         </w:rPr>
       </w:pPr>
-      <w:bookmarkStart w:id="14" w:name="_Toc2267534"/>
-    </w:p>
-    <w:p>
-      <w:pPr>
-        <w:pStyle w:val="Ttulo2"/>
+      <w:bookmarkStart w:id="16" w:name="_Toc2338834"/>
+      <w:r>
         <w:rPr>
           <w:rFonts w:ascii="Arial" w:hAnsi="Arial" w:cs="Arial"/>
           <w:sz w:val="32"/>
         </w:rPr>
-      </w:pPr>
-      <w:bookmarkStart w:id="15" w:name="_Toc2338834"/>
+        <w:t>Procedimiento SAT_ACT_CAYAS</w:t>
+      </w:r>
+      <w:bookmarkEnd w:id="15"/>
+      <w:bookmarkEnd w:id="16"/>
       <w:r>
         <w:rPr>
           <w:rFonts w:ascii="Arial" w:hAnsi="Arial" w:cs="Arial"/>
           <w:sz w:val="32"/>
         </w:rPr>
-        <w:t>Procedimiento SAT_ACT_CAYAS</w:t>
-      </w:r>
-      <w:bookmarkEnd w:id="14"/>
-      <w:bookmarkEnd w:id="15"/>
-      <w:r>
-        <w:rPr>
-          <w:rFonts w:ascii="Arial" w:hAnsi="Arial" w:cs="Arial"/>
-          <w:sz w:val="32"/>
-        </w:rPr>
         <w:br/>
       </w:r>
     </w:p>
@@ -3638,21 +3665,12 @@
           <w:lang w:val="en-US"/>
         </w:rPr>
       </w:pPr>
-      <w:proofErr w:type="gramStart"/>
-      <w:r>
-        <w:rPr>
-          <w:rFonts w:ascii="Courier New" w:hAnsi="Courier New" w:cs="Courier New"/>
-          <w:lang w:val="en-US"/>
-        </w:rPr>
-        <w:t>create</w:t>
-      </w:r>
-      <w:proofErr w:type="gramEnd"/>
-      <w:r>
-        <w:rPr>
-          <w:rFonts w:ascii="Courier New" w:hAnsi="Courier New" w:cs="Courier New"/>
-          <w:lang w:val="en-US"/>
-        </w:rPr>
-        <w:t xml:space="preserve"> or replace PROCEDURE              "SAT_ACT_CAYAS" </w:t>
+      <w:r>
+        <w:rPr>
+          <w:rFonts w:ascii="Courier New" w:hAnsi="Courier New" w:cs="Courier New"/>
+          <w:lang w:val="en-US"/>
+        </w:rPr>
+        <w:t xml:space="preserve">create or replace PROCEDURE              "SAT_ACT_CAYAS" </w:t>
       </w:r>
     </w:p>
     <w:p>
@@ -3938,8 +3956,8 @@
         </w:rPr>
         <w:t>END;</w:t>
       </w:r>
-      <w:bookmarkStart w:id="16" w:name="_Toc2267535"/>
-      <w:bookmarkStart w:id="17" w:name="_Toc2338835"/>
+      <w:bookmarkStart w:id="17" w:name="_Toc2267535"/>
+      <w:bookmarkStart w:id="18" w:name="_Toc2338835"/>
       <w:r>
         <w:rPr>
           <w:rFonts w:ascii="Courier New" w:hAnsi="Courier New" w:cs="Courier New"/>
@@ -4011,7 +4029,7 @@
           <v:shape id="_x0000_i1025" type="#_x0000_t75" style="width:441.55pt;height:282.2pt" o:ole="">
             <v:imagedata r:id="rId12" o:title=""/>
           </v:shape>
-          <o:OLEObject Type="Embed" ProgID="Visio.Drawing.15" ShapeID="_x0000_i1025" DrawAspect="Content" ObjectID="_1613199553" r:id="rId13"/>
+          <o:OLEObject Type="Embed" ProgID="Visio.Drawing.15" ShapeID="_x0000_i1025" DrawAspect="Content" ObjectID="_1613201478" r:id="rId13"/>
         </w:object>
       </w:r>
     </w:p>
@@ -4031,7 +4049,7 @@
         <w:lastRenderedPageBreak/>
         <w:t>Diagrama</w:t>
       </w:r>
-      <w:bookmarkEnd w:id="16"/>
+      <w:bookmarkEnd w:id="17"/>
       <w:r>
         <w:rPr>
           <w:rFonts w:ascii="Arial" w:hAnsi="Arial" w:cs="Arial"/>
@@ -4039,7 +4057,7 @@
         </w:rPr>
         <w:t xml:space="preserve"> de flujo</w:t>
       </w:r>
-      <w:bookmarkEnd w:id="17"/>
+      <w:bookmarkEnd w:id="18"/>
     </w:p>
     <w:p>
       <w:pPr>
@@ -4116,7 +4134,7 @@
           <v:shape id="_x0000_i1026" type="#_x0000_t75" style="width:340.55pt;height:488.25pt" o:ole="">
             <v:imagedata r:id="rId14" o:title=""/>
           </v:shape>
-          <o:OLEObject Type="Embed" ProgID="Visio.Drawing.15" ShapeID="_x0000_i1026" DrawAspect="Content" ObjectID="_1613199554" r:id="rId15"/>
+          <o:OLEObject Type="Embed" ProgID="Visio.Drawing.15" ShapeID="_x0000_i1026" DrawAspect="Content" ObjectID="_1613201479" r:id="rId15"/>
         </w:object>
       </w:r>
     </w:p>
@@ -4129,7 +4147,7 @@
           <w:szCs w:val="26"/>
         </w:rPr>
       </w:pPr>
-      <w:bookmarkStart w:id="18" w:name="_Toc2338837"/>
+      <w:bookmarkStart w:id="19" w:name="_Toc2338837"/>
       <w:r>
         <w:rPr>
           <w:rFonts w:ascii="Arial" w:hAnsi="Arial" w:cs="Arial"/>
@@ -4154,7 +4172,7 @@
         <w:lastRenderedPageBreak/>
         <w:t>Scripts</w:t>
       </w:r>
-      <w:bookmarkEnd w:id="18"/>
+      <w:bookmarkEnd w:id="19"/>
     </w:p>
     <w:p>
       <w:pPr>
@@ -4350,8 +4368,8 @@
           <w:lang w:val="en-US"/>
         </w:rPr>
       </w:pPr>
-      <w:bookmarkStart w:id="19" w:name="_Toc2267521"/>
-      <w:bookmarkStart w:id="20" w:name="_Toc2338838"/>
+      <w:bookmarkStart w:id="20" w:name="_Toc2267521"/>
+      <w:bookmarkStart w:id="21" w:name="_Toc2338838"/>
       <w:proofErr w:type="spellStart"/>
       <w:r>
         <w:rPr>
@@ -4368,8 +4386,8 @@
         </w:rPr>
         <w:t xml:space="preserve"> SAT_AGS_CAYAS_CAM_TBL</w:t>
       </w:r>
-      <w:bookmarkEnd w:id="19"/>
       <w:bookmarkEnd w:id="20"/>
+      <w:bookmarkEnd w:id="21"/>
     </w:p>
     <w:p>
       <w:pPr>
@@ -4404,21 +4422,12 @@
           <w:lang w:val="en-US"/>
         </w:rPr>
       </w:pPr>
-      <w:proofErr w:type="gramStart"/>
-      <w:r>
-        <w:rPr>
-          <w:rFonts w:ascii="Courier New" w:hAnsi="Courier New" w:cs="Courier New"/>
-          <w:lang w:val="en-US"/>
-        </w:rPr>
-        <w:t>--  DDL</w:t>
-      </w:r>
-      <w:proofErr w:type="gramEnd"/>
-      <w:r>
-        <w:rPr>
-          <w:rFonts w:ascii="Courier New" w:hAnsi="Courier New" w:cs="Courier New"/>
-          <w:lang w:val="en-US"/>
-        </w:rPr>
-        <w:t xml:space="preserve"> for Table SAT_AGS_CAYAS_CAM_TBL</w:t>
+      <w:r>
+        <w:rPr>
+          <w:rFonts w:ascii="Courier New" w:hAnsi="Courier New" w:cs="Courier New"/>
+          <w:lang w:val="en-US"/>
+        </w:rPr>
+        <w:t>--  DDL for Table SAT_AGS_CAYAS_CAM_TBL</w:t>
       </w:r>
     </w:p>
     <w:p>
@@ -4487,21 +4496,7 @@
           <w:rFonts w:ascii="Courier New" w:hAnsi="Courier New" w:cs="Courier New"/>
         </w:rPr>
         <w:tab/>
-        <w:t xml:space="preserve">"ID_PERSONA" </w:t>
-      </w:r>
-      <w:proofErr w:type="gramStart"/>
-      <w:r>
-        <w:rPr>
-          <w:rFonts w:ascii="Courier New" w:hAnsi="Courier New" w:cs="Courier New"/>
-        </w:rPr>
-        <w:t>VARCHAR2(</w:t>
-      </w:r>
-      <w:proofErr w:type="gramEnd"/>
-      <w:r>
-        <w:rPr>
-          <w:rFonts w:ascii="Courier New" w:hAnsi="Courier New" w:cs="Courier New"/>
-        </w:rPr>
-        <w:t xml:space="preserve">11 BYTE), </w:t>
+        <w:t xml:space="preserve">"ID_PERSONA" VARCHAR2(11 BYTE), </w:t>
       </w:r>
     </w:p>
     <w:p>
@@ -4591,21 +4586,7 @@
           <w:rFonts w:ascii="Courier New" w:hAnsi="Courier New" w:cs="Courier New"/>
         </w:rPr>
         <w:tab/>
-        <w:t xml:space="preserve">"FECHA_NACIMIENTO" </w:t>
-      </w:r>
-      <w:proofErr w:type="gramStart"/>
-      <w:r>
-        <w:rPr>
-          <w:rFonts w:ascii="Courier New" w:hAnsi="Courier New" w:cs="Courier New"/>
-        </w:rPr>
-        <w:t>CHAR(</w:t>
-      </w:r>
-      <w:proofErr w:type="gramEnd"/>
-      <w:r>
-        <w:rPr>
-          <w:rFonts w:ascii="Courier New" w:hAnsi="Courier New" w:cs="Courier New"/>
-        </w:rPr>
-        <w:t xml:space="preserve">1 BYTE), </w:t>
+        <w:t xml:space="preserve">"FECHA_NACIMIENTO" CHAR(1 BYTE), </w:t>
       </w:r>
     </w:p>
     <w:p>
@@ -4620,21 +4601,7 @@
           <w:rFonts w:ascii="Courier New" w:hAnsi="Courier New" w:cs="Courier New"/>
         </w:rPr>
         <w:tab/>
-        <w:t xml:space="preserve">"SEXO" </w:t>
-      </w:r>
-      <w:proofErr w:type="gramStart"/>
-      <w:r>
-        <w:rPr>
-          <w:rFonts w:ascii="Courier New" w:hAnsi="Courier New" w:cs="Courier New"/>
-        </w:rPr>
-        <w:t>CHAR(</w:t>
-      </w:r>
-      <w:proofErr w:type="gramEnd"/>
-      <w:r>
-        <w:rPr>
-          <w:rFonts w:ascii="Courier New" w:hAnsi="Courier New" w:cs="Courier New"/>
-        </w:rPr>
-        <w:t xml:space="preserve">1 BYTE), </w:t>
+        <w:t xml:space="preserve">"SEXO" CHAR(1 BYTE), </w:t>
       </w:r>
     </w:p>
     <w:p>
@@ -4649,21 +4616,7 @@
           <w:rFonts w:ascii="Courier New" w:hAnsi="Courier New" w:cs="Courier New"/>
         </w:rPr>
         <w:tab/>
-        <w:t xml:space="preserve">"ESTADO_CIVIL" </w:t>
-      </w:r>
-      <w:proofErr w:type="gramStart"/>
-      <w:r>
-        <w:rPr>
-          <w:rFonts w:ascii="Courier New" w:hAnsi="Courier New" w:cs="Courier New"/>
-        </w:rPr>
-        <w:t>CHAR(</w:t>
-      </w:r>
-      <w:proofErr w:type="gramEnd"/>
-      <w:r>
-        <w:rPr>
-          <w:rFonts w:ascii="Courier New" w:hAnsi="Courier New" w:cs="Courier New"/>
-        </w:rPr>
-        <w:t xml:space="preserve">1 BYTE), </w:t>
+        <w:t xml:space="preserve">"ESTADO_CIVIL" CHAR(1 BYTE), </w:t>
       </w:r>
     </w:p>
     <w:p>
@@ -4678,21 +4631,7 @@
           <w:rFonts w:ascii="Courier New" w:hAnsi="Courier New" w:cs="Courier New"/>
         </w:rPr>
         <w:tab/>
-        <w:t xml:space="preserve">"TIENE_HIJOS" </w:t>
-      </w:r>
-      <w:proofErr w:type="gramStart"/>
-      <w:r>
-        <w:rPr>
-          <w:rFonts w:ascii="Courier New" w:hAnsi="Courier New" w:cs="Courier New"/>
-        </w:rPr>
-        <w:t>CHAR(</w:t>
-      </w:r>
-      <w:proofErr w:type="gramEnd"/>
-      <w:r>
-        <w:rPr>
-          <w:rFonts w:ascii="Courier New" w:hAnsi="Courier New" w:cs="Courier New"/>
-        </w:rPr>
-        <w:t xml:space="preserve">1 BYTE), </w:t>
+        <w:t xml:space="preserve">"TIENE_HIJOS" CHAR(1 BYTE), </w:t>
       </w:r>
     </w:p>
     <w:p>
@@ -4714,23 +4653,7 @@
           <w:rFonts w:ascii="Courier New" w:hAnsi="Courier New" w:cs="Courier New"/>
           <w:lang w:val="en-US"/>
         </w:rPr>
-        <w:t xml:space="preserve">"RFC" </w:t>
-      </w:r>
-      <w:proofErr w:type="gramStart"/>
-      <w:r>
-        <w:rPr>
-          <w:rFonts w:ascii="Courier New" w:hAnsi="Courier New" w:cs="Courier New"/>
-          <w:lang w:val="en-US"/>
-        </w:rPr>
-        <w:t>VARCHAR2(</w:t>
-      </w:r>
-      <w:proofErr w:type="gramEnd"/>
-      <w:r>
-        <w:rPr>
-          <w:rFonts w:ascii="Courier New" w:hAnsi="Courier New" w:cs="Courier New"/>
-          <w:lang w:val="en-US"/>
-        </w:rPr>
-        <w:t xml:space="preserve">13 BYTE), </w:t>
+        <w:t xml:space="preserve">"RFC" VARCHAR2(13 BYTE), </w:t>
       </w:r>
     </w:p>
     <w:p>
@@ -4747,23 +4670,7 @@
           <w:lang w:val="en-US"/>
         </w:rPr>
         <w:tab/>
-        <w:t xml:space="preserve">"CURP" </w:t>
-      </w:r>
-      <w:proofErr w:type="gramStart"/>
-      <w:r>
-        <w:rPr>
-          <w:rFonts w:ascii="Courier New" w:hAnsi="Courier New" w:cs="Courier New"/>
-          <w:lang w:val="en-US"/>
-        </w:rPr>
-        <w:t>VARCHAR2(</w:t>
-      </w:r>
-      <w:proofErr w:type="gramEnd"/>
-      <w:r>
-        <w:rPr>
-          <w:rFonts w:ascii="Courier New" w:hAnsi="Courier New" w:cs="Courier New"/>
-          <w:lang w:val="en-US"/>
-        </w:rPr>
-        <w:t xml:space="preserve">18 BYTE), </w:t>
+        <w:t xml:space="preserve">"CURP" VARCHAR2(18 BYTE), </w:t>
       </w:r>
     </w:p>
     <w:p>
@@ -4784,21 +4691,7 @@
         <w:rPr>
           <w:rFonts w:ascii="Courier New" w:hAnsi="Courier New" w:cs="Courier New"/>
         </w:rPr>
-        <w:t xml:space="preserve">"NO_ISSSTE" </w:t>
-      </w:r>
-      <w:proofErr w:type="gramStart"/>
-      <w:r>
-        <w:rPr>
-          <w:rFonts w:ascii="Courier New" w:hAnsi="Courier New" w:cs="Courier New"/>
-        </w:rPr>
-        <w:t>CHAR(</w:t>
-      </w:r>
-      <w:proofErr w:type="gramEnd"/>
-      <w:r>
-        <w:rPr>
-          <w:rFonts w:ascii="Courier New" w:hAnsi="Courier New" w:cs="Courier New"/>
-        </w:rPr>
-        <w:t xml:space="preserve">1 BYTE), </w:t>
+        <w:t xml:space="preserve">"NO_ISSSTE" CHAR(1 BYTE), </w:t>
       </w:r>
     </w:p>
     <w:p>
@@ -4978,21 +4871,7 @@
           <w:rFonts w:ascii="Courier New" w:hAnsi="Courier New" w:cs="Courier New"/>
         </w:rPr>
         <w:tab/>
-        <w:t xml:space="preserve">"MOTIVO_BAJA" </w:t>
-      </w:r>
-      <w:proofErr w:type="gramStart"/>
-      <w:r>
-        <w:rPr>
-          <w:rFonts w:ascii="Courier New" w:hAnsi="Courier New" w:cs="Courier New"/>
-        </w:rPr>
-        <w:t>CHAR(</w:t>
-      </w:r>
-      <w:proofErr w:type="gramEnd"/>
-      <w:r>
-        <w:rPr>
-          <w:rFonts w:ascii="Courier New" w:hAnsi="Courier New" w:cs="Courier New"/>
-        </w:rPr>
-        <w:t xml:space="preserve">1 BYTE), </w:t>
+        <w:t xml:space="preserve">"MOTIVO_BAJA" CHAR(1 BYTE), </w:t>
       </w:r>
     </w:p>
     <w:p>
@@ -5037,21 +4916,7 @@
           <w:rFonts w:ascii="Courier New" w:hAnsi="Courier New" w:cs="Courier New"/>
         </w:rPr>
         <w:tab/>
-        <w:t xml:space="preserve">"DEPENDENCIA_DIRECTA" </w:t>
-      </w:r>
-      <w:proofErr w:type="gramStart"/>
-      <w:r>
-        <w:rPr>
-          <w:rFonts w:ascii="Courier New" w:hAnsi="Courier New" w:cs="Courier New"/>
-        </w:rPr>
-        <w:t>CHAR(</w:t>
-      </w:r>
-      <w:proofErr w:type="gramEnd"/>
-      <w:r>
-        <w:rPr>
-          <w:rFonts w:ascii="Courier New" w:hAnsi="Courier New" w:cs="Courier New"/>
-        </w:rPr>
-        <w:t xml:space="preserve">1 BYTE), </w:t>
+        <w:t xml:space="preserve">"DEPENDENCIA_DIRECTA" CHAR(1 BYTE), </w:t>
       </w:r>
     </w:p>
     <w:p>
@@ -5159,21 +5024,12 @@
         </w:rPr>
         <w:t xml:space="preserve">  </w:t>
       </w:r>
-      <w:proofErr w:type="gramStart"/>
-      <w:r>
-        <w:rPr>
-          <w:rFonts w:ascii="Courier New" w:hAnsi="Courier New" w:cs="Courier New"/>
-          <w:lang w:val="en-US"/>
-        </w:rPr>
-        <w:t>STORAGE(</w:t>
-      </w:r>
-      <w:proofErr w:type="gramEnd"/>
-      <w:r>
-        <w:rPr>
-          <w:rFonts w:ascii="Courier New" w:hAnsi="Courier New" w:cs="Courier New"/>
-          <w:lang w:val="en-US"/>
-        </w:rPr>
-        <w:t>INITIAL 65536 NEXT 1048576 MINEXTENTS 1 MAXEXTENTS 2147483645</w:t>
+      <w:r>
+        <w:rPr>
+          <w:rFonts w:ascii="Courier New" w:hAnsi="Courier New" w:cs="Courier New"/>
+          <w:lang w:val="en-US"/>
+        </w:rPr>
+        <w:t>STORAGE(INITIAL 65536 NEXT 1048576 MINEXTENTS 1 MAXEXTENTS 2147483645</w:t>
       </w:r>
     </w:p>
     <w:p>
@@ -5221,17 +5077,8 @@
           <w:rFonts w:ascii="Courier New" w:hAnsi="Courier New" w:cs="Courier New"/>
           <w:lang w:val="en-US"/>
         </w:rPr>
-        <w:t xml:space="preserve">  TABLESPACE "SATVISTMATJ</w:t>
-      </w:r>
-      <w:proofErr w:type="gramStart"/>
-      <w:r>
-        <w:rPr>
-          <w:rFonts w:ascii="Courier New" w:hAnsi="Courier New" w:cs="Courier New"/>
-          <w:lang w:val="en-US"/>
-        </w:rPr>
-        <w:t>" ;</w:t>
-      </w:r>
-      <w:proofErr w:type="gramEnd"/>
+        <w:t xml:space="preserve">  TABLESPACE "SATVISTMATJ" ;</w:t>
+      </w:r>
     </w:p>
     <w:p>
       <w:pPr>
@@ -5257,21 +5104,12 @@
           <w:lang w:val="en-US"/>
         </w:rPr>
       </w:pPr>
-      <w:proofErr w:type="gramStart"/>
-      <w:r>
-        <w:rPr>
-          <w:rFonts w:ascii="Courier New" w:hAnsi="Courier New" w:cs="Courier New"/>
-          <w:lang w:val="en-US"/>
-        </w:rPr>
-        <w:t>--  Constraints</w:t>
-      </w:r>
-      <w:proofErr w:type="gramEnd"/>
-      <w:r>
-        <w:rPr>
-          <w:rFonts w:ascii="Courier New" w:hAnsi="Courier New" w:cs="Courier New"/>
-          <w:lang w:val="en-US"/>
-        </w:rPr>
-        <w:t xml:space="preserve"> for Table SAT_AGS_CAYAS_CAM_TBL</w:t>
+      <w:r>
+        <w:rPr>
+          <w:rFonts w:ascii="Courier New" w:hAnsi="Courier New" w:cs="Courier New"/>
+          <w:lang w:val="en-US"/>
+        </w:rPr>
+        <w:t>--  Constraints for Table SAT_AGS_CAYAS_CAM_TBL</w:t>
       </w:r>
     </w:p>
     <w:p>
@@ -5501,8 +5339,8 @@
           <w:lang w:val="en-US"/>
         </w:rPr>
       </w:pPr>
-      <w:bookmarkStart w:id="21" w:name="_Toc2267522"/>
-      <w:bookmarkStart w:id="22" w:name="_Toc2338839"/>
+      <w:bookmarkStart w:id="22" w:name="_Toc2267522"/>
+      <w:bookmarkStart w:id="23" w:name="_Toc2338839"/>
       <w:proofErr w:type="spellStart"/>
       <w:r>
         <w:rPr>
@@ -5519,8 +5357,8 @@
         </w:rPr>
         <w:t xml:space="preserve"> SAT_AGS_CAYAS_HIST_TBL</w:t>
       </w:r>
-      <w:bookmarkEnd w:id="21"/>
       <w:bookmarkEnd w:id="22"/>
+      <w:bookmarkEnd w:id="23"/>
     </w:p>
     <w:p>
       <w:pPr>
@@ -5555,21 +5393,12 @@
           <w:lang w:val="en-US"/>
         </w:rPr>
       </w:pPr>
-      <w:proofErr w:type="gramStart"/>
-      <w:r>
-        <w:rPr>
-          <w:rFonts w:ascii="Courier New" w:hAnsi="Courier New" w:cs="Courier New"/>
-          <w:lang w:val="en-US"/>
-        </w:rPr>
-        <w:t>--  DDL</w:t>
-      </w:r>
-      <w:proofErr w:type="gramEnd"/>
-      <w:r>
-        <w:rPr>
-          <w:rFonts w:ascii="Courier New" w:hAnsi="Courier New" w:cs="Courier New"/>
-          <w:lang w:val="en-US"/>
-        </w:rPr>
-        <w:t xml:space="preserve"> for Table SAT_AGS_CAYAS_HIST_TBL</w:t>
+      <w:r>
+        <w:rPr>
+          <w:rFonts w:ascii="Courier New" w:hAnsi="Courier New" w:cs="Courier New"/>
+          <w:lang w:val="en-US"/>
+        </w:rPr>
+        <w:t>--  DDL for Table SAT_AGS_CAYAS_HIST_TBL</w:t>
       </w:r>
     </w:p>
     <w:p>
@@ -5638,21 +5467,7 @@
           <w:rFonts w:ascii="Courier New" w:hAnsi="Courier New" w:cs="Courier New"/>
         </w:rPr>
         <w:tab/>
-        <w:t xml:space="preserve">"ID_PERSONA" </w:t>
-      </w:r>
-      <w:proofErr w:type="gramStart"/>
-      <w:r>
-        <w:rPr>
-          <w:rFonts w:ascii="Courier New" w:hAnsi="Courier New" w:cs="Courier New"/>
-        </w:rPr>
-        <w:t>VARCHAR2(</w:t>
-      </w:r>
-      <w:proofErr w:type="gramEnd"/>
-      <w:r>
-        <w:rPr>
-          <w:rFonts w:ascii="Courier New" w:hAnsi="Courier New" w:cs="Courier New"/>
-        </w:rPr>
-        <w:t xml:space="preserve">11 BYTE), </w:t>
+        <w:t xml:space="preserve">"ID_PERSONA" VARCHAR2(11 BYTE), </w:t>
       </w:r>
     </w:p>
     <w:p>
@@ -5742,21 +5557,7 @@
           <w:rFonts w:ascii="Courier New" w:hAnsi="Courier New" w:cs="Courier New"/>
         </w:rPr>
         <w:tab/>
-        <w:t xml:space="preserve">"FECHA_NACIMIENTO" </w:t>
-      </w:r>
-      <w:proofErr w:type="gramStart"/>
-      <w:r>
-        <w:rPr>
-          <w:rFonts w:ascii="Courier New" w:hAnsi="Courier New" w:cs="Courier New"/>
-        </w:rPr>
-        <w:t>CHAR(</w:t>
-      </w:r>
-      <w:proofErr w:type="gramEnd"/>
-      <w:r>
-        <w:rPr>
-          <w:rFonts w:ascii="Courier New" w:hAnsi="Courier New" w:cs="Courier New"/>
-        </w:rPr>
-        <w:t xml:space="preserve">1 BYTE), </w:t>
+        <w:t xml:space="preserve">"FECHA_NACIMIENTO" CHAR(1 BYTE), </w:t>
       </w:r>
     </w:p>
     <w:p>
@@ -5771,21 +5572,7 @@
           <w:rFonts w:ascii="Courier New" w:hAnsi="Courier New" w:cs="Courier New"/>
         </w:rPr>
         <w:tab/>
-        <w:t xml:space="preserve">"SEXO" </w:t>
-      </w:r>
-      <w:proofErr w:type="gramStart"/>
-      <w:r>
-        <w:rPr>
-          <w:rFonts w:ascii="Courier New" w:hAnsi="Courier New" w:cs="Courier New"/>
-        </w:rPr>
-        <w:t>CHAR(</w:t>
-      </w:r>
-      <w:proofErr w:type="gramEnd"/>
-      <w:r>
-        <w:rPr>
-          <w:rFonts w:ascii="Courier New" w:hAnsi="Courier New" w:cs="Courier New"/>
-        </w:rPr>
-        <w:t xml:space="preserve">1 BYTE), </w:t>
+        <w:t xml:space="preserve">"SEXO" CHAR(1 BYTE), </w:t>
       </w:r>
     </w:p>
     <w:p>
@@ -5800,21 +5587,7 @@
           <w:rFonts w:ascii="Courier New" w:hAnsi="Courier New" w:cs="Courier New"/>
         </w:rPr>
         <w:tab/>
-        <w:t xml:space="preserve">"ESTADO_CIVIL" </w:t>
-      </w:r>
-      <w:proofErr w:type="gramStart"/>
-      <w:r>
-        <w:rPr>
-          <w:rFonts w:ascii="Courier New" w:hAnsi="Courier New" w:cs="Courier New"/>
-        </w:rPr>
-        <w:t>CHAR(</w:t>
-      </w:r>
-      <w:proofErr w:type="gramEnd"/>
-      <w:r>
-        <w:rPr>
-          <w:rFonts w:ascii="Courier New" w:hAnsi="Courier New" w:cs="Courier New"/>
-        </w:rPr>
-        <w:t xml:space="preserve">1 BYTE), </w:t>
+        <w:t xml:space="preserve">"ESTADO_CIVIL" CHAR(1 BYTE), </w:t>
       </w:r>
     </w:p>
     <w:p>
@@ -5829,21 +5602,7 @@
           <w:rFonts w:ascii="Courier New" w:hAnsi="Courier New" w:cs="Courier New"/>
         </w:rPr>
         <w:tab/>
-        <w:t xml:space="preserve">"TIENE_HIJOS" </w:t>
-      </w:r>
-      <w:proofErr w:type="gramStart"/>
-      <w:r>
-        <w:rPr>
-          <w:rFonts w:ascii="Courier New" w:hAnsi="Courier New" w:cs="Courier New"/>
-        </w:rPr>
-        <w:t>CHAR(</w:t>
-      </w:r>
-      <w:proofErr w:type="gramEnd"/>
-      <w:r>
-        <w:rPr>
-          <w:rFonts w:ascii="Courier New" w:hAnsi="Courier New" w:cs="Courier New"/>
-        </w:rPr>
-        <w:t xml:space="preserve">1 BYTE), </w:t>
+        <w:t xml:space="preserve">"TIENE_HIJOS" CHAR(1 BYTE), </w:t>
       </w:r>
     </w:p>
     <w:p>
@@ -5865,23 +5624,7 @@
           <w:rFonts w:ascii="Courier New" w:hAnsi="Courier New" w:cs="Courier New"/>
           <w:lang w:val="en-US"/>
         </w:rPr>
-        <w:t xml:space="preserve">"RFC" </w:t>
-      </w:r>
-      <w:proofErr w:type="gramStart"/>
-      <w:r>
-        <w:rPr>
-          <w:rFonts w:ascii="Courier New" w:hAnsi="Courier New" w:cs="Courier New"/>
-          <w:lang w:val="en-US"/>
-        </w:rPr>
-        <w:t>VARCHAR2(</w:t>
-      </w:r>
-      <w:proofErr w:type="gramEnd"/>
-      <w:r>
-        <w:rPr>
-          <w:rFonts w:ascii="Courier New" w:hAnsi="Courier New" w:cs="Courier New"/>
-          <w:lang w:val="en-US"/>
-        </w:rPr>
-        <w:t xml:space="preserve">13 BYTE), </w:t>
+        <w:t xml:space="preserve">"RFC" VARCHAR2(13 BYTE), </w:t>
       </w:r>
     </w:p>
     <w:p>
@@ -5899,23 +5642,7 @@
         </w:rPr>
         <w:lastRenderedPageBreak/>
         <w:tab/>
-        <w:t xml:space="preserve">"CURP" </w:t>
-      </w:r>
-      <w:proofErr w:type="gramStart"/>
-      <w:r>
-        <w:rPr>
-          <w:rFonts w:ascii="Courier New" w:hAnsi="Courier New" w:cs="Courier New"/>
-          <w:lang w:val="en-US"/>
-        </w:rPr>
-        <w:t>VARCHAR2(</w:t>
-      </w:r>
-      <w:proofErr w:type="gramEnd"/>
-      <w:r>
-        <w:rPr>
-          <w:rFonts w:ascii="Courier New" w:hAnsi="Courier New" w:cs="Courier New"/>
-          <w:lang w:val="en-US"/>
-        </w:rPr>
-        <w:t xml:space="preserve">18 BYTE), </w:t>
+        <w:t xml:space="preserve">"CURP" VARCHAR2(18 BYTE), </w:t>
       </w:r>
     </w:p>
     <w:p>
@@ -5936,21 +5663,7 @@
         <w:rPr>
           <w:rFonts w:ascii="Courier New" w:hAnsi="Courier New" w:cs="Courier New"/>
         </w:rPr>
-        <w:t xml:space="preserve">"NO_ISSSTE" </w:t>
-      </w:r>
-      <w:proofErr w:type="gramStart"/>
-      <w:r>
-        <w:rPr>
-          <w:rFonts w:ascii="Courier New" w:hAnsi="Courier New" w:cs="Courier New"/>
-        </w:rPr>
-        <w:t>CHAR(</w:t>
-      </w:r>
-      <w:proofErr w:type="gramEnd"/>
-      <w:r>
-        <w:rPr>
-          <w:rFonts w:ascii="Courier New" w:hAnsi="Courier New" w:cs="Courier New"/>
-        </w:rPr>
-        <w:t xml:space="preserve">1 BYTE), </w:t>
+        <w:t xml:space="preserve">"NO_ISSSTE" CHAR(1 BYTE), </w:t>
       </w:r>
     </w:p>
     <w:p>
@@ -6130,21 +5843,7 @@
           <w:rFonts w:ascii="Courier New" w:hAnsi="Courier New" w:cs="Courier New"/>
         </w:rPr>
         <w:tab/>
-        <w:t xml:space="preserve">"MOTIVO_BAJA" </w:t>
-      </w:r>
-      <w:proofErr w:type="gramStart"/>
-      <w:r>
-        <w:rPr>
-          <w:rFonts w:ascii="Courier New" w:hAnsi="Courier New" w:cs="Courier New"/>
-        </w:rPr>
-        <w:t>CHAR(</w:t>
-      </w:r>
-      <w:proofErr w:type="gramEnd"/>
-      <w:r>
-        <w:rPr>
-          <w:rFonts w:ascii="Courier New" w:hAnsi="Courier New" w:cs="Courier New"/>
-        </w:rPr>
-        <w:t xml:space="preserve">1 BYTE), </w:t>
+        <w:t xml:space="preserve">"MOTIVO_BAJA" CHAR(1 BYTE), </w:t>
       </w:r>
     </w:p>
     <w:p>
@@ -6189,21 +5888,7 @@
           <w:rFonts w:ascii="Courier New" w:hAnsi="Courier New" w:cs="Courier New"/>
         </w:rPr>
         <w:tab/>
-        <w:t xml:space="preserve">"DEPENDENCIA_DIRECTA" </w:t>
-      </w:r>
-      <w:proofErr w:type="gramStart"/>
-      <w:r>
-        <w:rPr>
-          <w:rFonts w:ascii="Courier New" w:hAnsi="Courier New" w:cs="Courier New"/>
-        </w:rPr>
-        <w:t>CHAR(</w:t>
-      </w:r>
-      <w:proofErr w:type="gramEnd"/>
-      <w:r>
-        <w:rPr>
-          <w:rFonts w:ascii="Courier New" w:hAnsi="Courier New" w:cs="Courier New"/>
-        </w:rPr>
-        <w:t xml:space="preserve">1 BYTE), </w:t>
+        <w:t xml:space="preserve">"DEPENDENCIA_DIRECTA" CHAR(1 BYTE), </w:t>
       </w:r>
     </w:p>
     <w:p>
@@ -6310,21 +5995,12 @@
         </w:rPr>
         <w:t xml:space="preserve">  </w:t>
       </w:r>
-      <w:proofErr w:type="gramStart"/>
-      <w:r>
-        <w:rPr>
-          <w:rFonts w:ascii="Courier New" w:hAnsi="Courier New" w:cs="Courier New"/>
-          <w:lang w:val="en-US"/>
-        </w:rPr>
-        <w:t>STORAGE(</w:t>
-      </w:r>
-      <w:proofErr w:type="gramEnd"/>
-      <w:r>
-        <w:rPr>
-          <w:rFonts w:ascii="Courier New" w:hAnsi="Courier New" w:cs="Courier New"/>
-          <w:lang w:val="en-US"/>
-        </w:rPr>
-        <w:t>INITIAL 65536 NEXT 1048576 MINEXTENTS 1 MAXEXTENTS 2147483645</w:t>
+      <w:r>
+        <w:rPr>
+          <w:rFonts w:ascii="Courier New" w:hAnsi="Courier New" w:cs="Courier New"/>
+          <w:lang w:val="en-US"/>
+        </w:rPr>
+        <w:t>STORAGE(INITIAL 65536 NEXT 1048576 MINEXTENTS 1 MAXEXTENTS 2147483645</w:t>
       </w:r>
     </w:p>
     <w:p>
@@ -6372,17 +6048,8 @@
           <w:rFonts w:ascii="Courier New" w:hAnsi="Courier New" w:cs="Courier New"/>
           <w:lang w:val="en-US"/>
         </w:rPr>
-        <w:t xml:space="preserve">  TABLESPACE "SATVISTMATJ</w:t>
-      </w:r>
-      <w:proofErr w:type="gramStart"/>
-      <w:r>
-        <w:rPr>
-          <w:rFonts w:ascii="Courier New" w:hAnsi="Courier New" w:cs="Courier New"/>
-          <w:lang w:val="en-US"/>
-        </w:rPr>
-        <w:t>" ;</w:t>
-      </w:r>
-      <w:proofErr w:type="gramEnd"/>
+        <w:t xml:space="preserve">  TABLESPACE "SATVISTMATJ" ;</w:t>
+      </w:r>
     </w:p>
     <w:p>
       <w:pPr>
@@ -6408,21 +6075,12 @@
           <w:lang w:val="en-US"/>
         </w:rPr>
       </w:pPr>
-      <w:proofErr w:type="gramStart"/>
-      <w:r>
-        <w:rPr>
-          <w:rFonts w:ascii="Courier New" w:hAnsi="Courier New" w:cs="Courier New"/>
-          <w:lang w:val="en-US"/>
-        </w:rPr>
-        <w:t>--  Constraints</w:t>
-      </w:r>
-      <w:proofErr w:type="gramEnd"/>
-      <w:r>
-        <w:rPr>
-          <w:rFonts w:ascii="Courier New" w:hAnsi="Courier New" w:cs="Courier New"/>
-          <w:lang w:val="en-US"/>
-        </w:rPr>
-        <w:t xml:space="preserve"> for Table SAT_AGS_CAYAS_HIST_TBL</w:t>
+      <w:r>
+        <w:rPr>
+          <w:rFonts w:ascii="Courier New" w:hAnsi="Courier New" w:cs="Courier New"/>
+          <w:lang w:val="en-US"/>
+        </w:rPr>
+        <w:t>--  Constraints for Table SAT_AGS_CAYAS_HIST_TBL</w:t>
       </w:r>
     </w:p>
     <w:p>
@@ -6651,8 +6309,8 @@
           <w:lang w:val="en-US"/>
         </w:rPr>
       </w:pPr>
-      <w:bookmarkStart w:id="23" w:name="_Toc2267523"/>
-      <w:bookmarkStart w:id="24" w:name="_Toc2338840"/>
+      <w:bookmarkStart w:id="24" w:name="_Toc2267523"/>
+      <w:bookmarkStart w:id="25" w:name="_Toc2338840"/>
       <w:proofErr w:type="spellStart"/>
       <w:r>
         <w:rPr>
@@ -6670,8 +6328,8 @@
         </w:rPr>
         <w:t xml:space="preserve"> SAT_AGS_CAYAS_INS_CAM_TBL</w:t>
       </w:r>
-      <w:bookmarkEnd w:id="23"/>
       <w:bookmarkEnd w:id="24"/>
+      <w:bookmarkEnd w:id="25"/>
     </w:p>
     <w:p>
       <w:pPr>
@@ -6706,21 +6364,12 @@
           <w:lang w:val="en-US"/>
         </w:rPr>
       </w:pPr>
-      <w:proofErr w:type="gramStart"/>
-      <w:r>
-        <w:rPr>
-          <w:rFonts w:ascii="Courier New" w:hAnsi="Courier New" w:cs="Courier New"/>
-          <w:lang w:val="en-US"/>
-        </w:rPr>
-        <w:t>--  DDL</w:t>
-      </w:r>
-      <w:proofErr w:type="gramEnd"/>
-      <w:r>
-        <w:rPr>
-          <w:rFonts w:ascii="Courier New" w:hAnsi="Courier New" w:cs="Courier New"/>
-          <w:lang w:val="en-US"/>
-        </w:rPr>
-        <w:t xml:space="preserve"> for Table SAT_AGS_CAYAS_INS_CAM_TBL</w:t>
+      <w:r>
+        <w:rPr>
+          <w:rFonts w:ascii="Courier New" w:hAnsi="Courier New" w:cs="Courier New"/>
+          <w:lang w:val="en-US"/>
+        </w:rPr>
+        <w:t>--  DDL for Table SAT_AGS_CAYAS_INS_CAM_TBL</w:t>
       </w:r>
     </w:p>
     <w:p>
@@ -6780,21 +6429,7 @@
           <w:rFonts w:ascii="Courier New" w:hAnsi="Courier New" w:cs="Courier New"/>
         </w:rPr>
         <w:tab/>
-        <w:t xml:space="preserve">"ID_PERSONA" </w:t>
-      </w:r>
-      <w:proofErr w:type="gramStart"/>
-      <w:r>
-        <w:rPr>
-          <w:rFonts w:ascii="Courier New" w:hAnsi="Courier New" w:cs="Courier New"/>
-        </w:rPr>
-        <w:t>VARCHAR2(</w:t>
-      </w:r>
-      <w:proofErr w:type="gramEnd"/>
-      <w:r>
-        <w:rPr>
-          <w:rFonts w:ascii="Courier New" w:hAnsi="Courier New" w:cs="Courier New"/>
-        </w:rPr>
-        <w:t xml:space="preserve">11 BYTE), </w:t>
+        <w:t xml:space="preserve">"ID_PERSONA" VARCHAR2(11 BYTE), </w:t>
       </w:r>
     </w:p>
     <w:p>
@@ -6884,21 +6519,7 @@
           <w:rFonts w:ascii="Courier New" w:hAnsi="Courier New" w:cs="Courier New"/>
         </w:rPr>
         <w:tab/>
-        <w:t xml:space="preserve">"FECHA_NACIMIENTO" </w:t>
-      </w:r>
-      <w:proofErr w:type="gramStart"/>
-      <w:r>
-        <w:rPr>
-          <w:rFonts w:ascii="Courier New" w:hAnsi="Courier New" w:cs="Courier New"/>
-        </w:rPr>
-        <w:t>CHAR(</w:t>
-      </w:r>
-      <w:proofErr w:type="gramEnd"/>
-      <w:r>
-        <w:rPr>
-          <w:rFonts w:ascii="Courier New" w:hAnsi="Courier New" w:cs="Courier New"/>
-        </w:rPr>
-        <w:t xml:space="preserve">1 BYTE), </w:t>
+        <w:t xml:space="preserve">"FECHA_NACIMIENTO" CHAR(1 BYTE), </w:t>
       </w:r>
     </w:p>
     <w:p>
@@ -6913,21 +6534,7 @@
           <w:rFonts w:ascii="Courier New" w:hAnsi="Courier New" w:cs="Courier New"/>
         </w:rPr>
         <w:tab/>
-        <w:t xml:space="preserve">"SEXO" </w:t>
-      </w:r>
-      <w:proofErr w:type="gramStart"/>
-      <w:r>
-        <w:rPr>
-          <w:rFonts w:ascii="Courier New" w:hAnsi="Courier New" w:cs="Courier New"/>
-        </w:rPr>
-        <w:t>CHAR(</w:t>
-      </w:r>
-      <w:proofErr w:type="gramEnd"/>
-      <w:r>
-        <w:rPr>
-          <w:rFonts w:ascii="Courier New" w:hAnsi="Courier New" w:cs="Courier New"/>
-        </w:rPr>
-        <w:t xml:space="preserve">1 BYTE), </w:t>
+        <w:t xml:space="preserve">"SEXO" CHAR(1 BYTE), </w:t>
       </w:r>
     </w:p>
     <w:p>
@@ -6942,21 +6549,7 @@
           <w:rFonts w:ascii="Courier New" w:hAnsi="Courier New" w:cs="Courier New"/>
         </w:rPr>
         <w:tab/>
-        <w:t xml:space="preserve">"ESTADO_CIVIL" </w:t>
-      </w:r>
-      <w:proofErr w:type="gramStart"/>
-      <w:r>
-        <w:rPr>
-          <w:rFonts w:ascii="Courier New" w:hAnsi="Courier New" w:cs="Courier New"/>
-        </w:rPr>
-        <w:t>CHAR(</w:t>
-      </w:r>
-      <w:proofErr w:type="gramEnd"/>
-      <w:r>
-        <w:rPr>
-          <w:rFonts w:ascii="Courier New" w:hAnsi="Courier New" w:cs="Courier New"/>
-        </w:rPr>
-        <w:t xml:space="preserve">1 BYTE), </w:t>
+        <w:t xml:space="preserve">"ESTADO_CIVIL" CHAR(1 BYTE), </w:t>
       </w:r>
     </w:p>
     <w:p>
@@ -6971,21 +6564,7 @@
           <w:rFonts w:ascii="Courier New" w:hAnsi="Courier New" w:cs="Courier New"/>
         </w:rPr>
         <w:tab/>
-        <w:t xml:space="preserve">"TIENE_HIJOS" </w:t>
-      </w:r>
-      <w:proofErr w:type="gramStart"/>
-      <w:r>
-        <w:rPr>
-          <w:rFonts w:ascii="Courier New" w:hAnsi="Courier New" w:cs="Courier New"/>
-        </w:rPr>
-        <w:t>CHAR(</w:t>
-      </w:r>
-      <w:proofErr w:type="gramEnd"/>
-      <w:r>
-        <w:rPr>
-          <w:rFonts w:ascii="Courier New" w:hAnsi="Courier New" w:cs="Courier New"/>
-        </w:rPr>
-        <w:t xml:space="preserve">1 BYTE), </w:t>
+        <w:t xml:space="preserve">"TIENE_HIJOS" CHAR(1 BYTE), </w:t>
       </w:r>
     </w:p>
     <w:p>
@@ -7007,23 +6586,7 @@
           <w:rFonts w:ascii="Courier New" w:hAnsi="Courier New" w:cs="Courier New"/>
           <w:lang w:val="en-US"/>
         </w:rPr>
-        <w:t xml:space="preserve">"RFC" </w:t>
-      </w:r>
-      <w:proofErr w:type="gramStart"/>
-      <w:r>
-        <w:rPr>
-          <w:rFonts w:ascii="Courier New" w:hAnsi="Courier New" w:cs="Courier New"/>
-          <w:lang w:val="en-US"/>
-        </w:rPr>
-        <w:t>VARCHAR2(</w:t>
-      </w:r>
-      <w:proofErr w:type="gramEnd"/>
-      <w:r>
-        <w:rPr>
-          <w:rFonts w:ascii="Courier New" w:hAnsi="Courier New" w:cs="Courier New"/>
-          <w:lang w:val="en-US"/>
-        </w:rPr>
-        <w:t xml:space="preserve">13 BYTE), </w:t>
+        <w:t xml:space="preserve">"RFC" VARCHAR2(13 BYTE), </w:t>
       </w:r>
     </w:p>
     <w:p>
@@ -7040,23 +6603,7 @@
           <w:lang w:val="en-US"/>
         </w:rPr>
         <w:tab/>
-        <w:t xml:space="preserve">"CURP" </w:t>
-      </w:r>
-      <w:proofErr w:type="gramStart"/>
-      <w:r>
-        <w:rPr>
-          <w:rFonts w:ascii="Courier New" w:hAnsi="Courier New" w:cs="Courier New"/>
-          <w:lang w:val="en-US"/>
-        </w:rPr>
-        <w:t>VARCHAR2(</w:t>
-      </w:r>
-      <w:proofErr w:type="gramEnd"/>
-      <w:r>
-        <w:rPr>
-          <w:rFonts w:ascii="Courier New" w:hAnsi="Courier New" w:cs="Courier New"/>
-          <w:lang w:val="en-US"/>
-        </w:rPr>
-        <w:t xml:space="preserve">18 BYTE), </w:t>
+        <w:t xml:space="preserve">"CURP" VARCHAR2(18 BYTE), </w:t>
       </w:r>
     </w:p>
     <w:p>
@@ -7077,21 +6624,7 @@
         <w:rPr>
           <w:rFonts w:ascii="Courier New" w:hAnsi="Courier New" w:cs="Courier New"/>
         </w:rPr>
-        <w:t xml:space="preserve">"NO_ISSSTE" </w:t>
-      </w:r>
-      <w:proofErr w:type="gramStart"/>
-      <w:r>
-        <w:rPr>
-          <w:rFonts w:ascii="Courier New" w:hAnsi="Courier New" w:cs="Courier New"/>
-        </w:rPr>
-        <w:t>CHAR(</w:t>
-      </w:r>
-      <w:proofErr w:type="gramEnd"/>
-      <w:r>
-        <w:rPr>
-          <w:rFonts w:ascii="Courier New" w:hAnsi="Courier New" w:cs="Courier New"/>
-        </w:rPr>
-        <w:t xml:space="preserve">1 BYTE), </w:t>
+        <w:t xml:space="preserve">"NO_ISSSTE" CHAR(1 BYTE), </w:t>
       </w:r>
     </w:p>
     <w:p>
@@ -7271,21 +6804,7 @@
           <w:rFonts w:ascii="Courier New" w:hAnsi="Courier New" w:cs="Courier New"/>
         </w:rPr>
         <w:tab/>
-        <w:t xml:space="preserve">"MOTIVO_BAJA" </w:t>
-      </w:r>
-      <w:proofErr w:type="gramStart"/>
-      <w:r>
-        <w:rPr>
-          <w:rFonts w:ascii="Courier New" w:hAnsi="Courier New" w:cs="Courier New"/>
-        </w:rPr>
-        <w:t>CHAR(</w:t>
-      </w:r>
-      <w:proofErr w:type="gramEnd"/>
-      <w:r>
-        <w:rPr>
-          <w:rFonts w:ascii="Courier New" w:hAnsi="Courier New" w:cs="Courier New"/>
-        </w:rPr>
-        <w:t xml:space="preserve">1 BYTE), </w:t>
+        <w:t xml:space="preserve">"MOTIVO_BAJA" CHAR(1 BYTE), </w:t>
       </w:r>
     </w:p>
     <w:p>
@@ -7330,21 +6849,7 @@
           <w:rFonts w:ascii="Courier New" w:hAnsi="Courier New" w:cs="Courier New"/>
         </w:rPr>
         <w:tab/>
-        <w:t xml:space="preserve">"DEPENDENCIA_DIRECTA" </w:t>
-      </w:r>
-      <w:proofErr w:type="gramStart"/>
-      <w:r>
-        <w:rPr>
-          <w:rFonts w:ascii="Courier New" w:hAnsi="Courier New" w:cs="Courier New"/>
-        </w:rPr>
-        <w:t>CHAR(</w:t>
-      </w:r>
-      <w:proofErr w:type="gramEnd"/>
-      <w:r>
-        <w:rPr>
-          <w:rFonts w:ascii="Courier New" w:hAnsi="Courier New" w:cs="Courier New"/>
-        </w:rPr>
-        <w:t xml:space="preserve">1 BYTE), </w:t>
+        <w:t xml:space="preserve">"DEPENDENCIA_DIRECTA" CHAR(1 BYTE), </w:t>
       </w:r>
     </w:p>
     <w:p>
@@ -7451,21 +6956,12 @@
         </w:rPr>
         <w:t xml:space="preserve">  </w:t>
       </w:r>
-      <w:proofErr w:type="gramStart"/>
-      <w:r>
-        <w:rPr>
-          <w:rFonts w:ascii="Courier New" w:hAnsi="Courier New" w:cs="Courier New"/>
-          <w:lang w:val="en-US"/>
-        </w:rPr>
-        <w:t>STORAGE(</w:t>
-      </w:r>
-      <w:proofErr w:type="gramEnd"/>
-      <w:r>
-        <w:rPr>
-          <w:rFonts w:ascii="Courier New" w:hAnsi="Courier New" w:cs="Courier New"/>
-          <w:lang w:val="en-US"/>
-        </w:rPr>
-        <w:t>INITIAL 65536 NEXT 1048576 MINEXTENTS 1 MAXEXTENTS 2147483645</w:t>
+      <w:r>
+        <w:rPr>
+          <w:rFonts w:ascii="Courier New" w:hAnsi="Courier New" w:cs="Courier New"/>
+          <w:lang w:val="en-US"/>
+        </w:rPr>
+        <w:t>STORAGE(INITIAL 65536 NEXT 1048576 MINEXTENTS 1 MAXEXTENTS 2147483645</w:t>
       </w:r>
     </w:p>
     <w:p>
@@ -7513,17 +7009,8 @@
           <w:rFonts w:ascii="Courier New" w:hAnsi="Courier New" w:cs="Courier New"/>
           <w:lang w:val="en-US"/>
         </w:rPr>
-        <w:t xml:space="preserve">  TABLESPACE "SATVISTMATJ</w:t>
-      </w:r>
-      <w:proofErr w:type="gramStart"/>
-      <w:r>
-        <w:rPr>
-          <w:rFonts w:ascii="Courier New" w:hAnsi="Courier New" w:cs="Courier New"/>
-          <w:lang w:val="en-US"/>
-        </w:rPr>
-        <w:t>" ;</w:t>
-      </w:r>
-      <w:proofErr w:type="gramEnd"/>
+        <w:t xml:space="preserve">  TABLESPACE "SATVISTMATJ" ;</w:t>
+      </w:r>
     </w:p>
     <w:p>
       <w:pPr>
@@ -7549,21 +7036,12 @@
           <w:lang w:val="en-US"/>
         </w:rPr>
       </w:pPr>
-      <w:proofErr w:type="gramStart"/>
-      <w:r>
-        <w:rPr>
-          <w:rFonts w:ascii="Courier New" w:hAnsi="Courier New" w:cs="Courier New"/>
-          <w:lang w:val="en-US"/>
-        </w:rPr>
-        <w:t>--  Constraints</w:t>
-      </w:r>
-      <w:proofErr w:type="gramEnd"/>
-      <w:r>
-        <w:rPr>
-          <w:rFonts w:ascii="Courier New" w:hAnsi="Courier New" w:cs="Courier New"/>
-          <w:lang w:val="en-US"/>
-        </w:rPr>
-        <w:t xml:space="preserve"> for Table SAT_AGS_CAYAS_INS_CAM_TBL</w:t>
+      <w:r>
+        <w:rPr>
+          <w:rFonts w:ascii="Courier New" w:hAnsi="Courier New" w:cs="Courier New"/>
+          <w:lang w:val="en-US"/>
+        </w:rPr>
+        <w:t>--  Constraints for Table SAT_AGS_CAYAS_INS_CAM_TBL</w:t>
       </w:r>
     </w:p>
     <w:p>
@@ -7792,16 +7270,16 @@
           <w:rFonts w:ascii="Arial" w:hAnsi="Arial" w:cs="Arial"/>
         </w:rPr>
       </w:pPr>
-      <w:bookmarkStart w:id="25" w:name="_Toc2267524"/>
-      <w:bookmarkStart w:id="26" w:name="_Toc2338841"/>
+      <w:bookmarkStart w:id="26" w:name="_Toc2267524"/>
+      <w:bookmarkStart w:id="27" w:name="_Toc2338841"/>
       <w:r>
         <w:rPr>
           <w:rFonts w:ascii="Arial" w:hAnsi="Arial" w:cs="Arial"/>
         </w:rPr>
         <w:t>Vista SAT_AGS_CAYAS_MV</w:t>
       </w:r>
-      <w:bookmarkEnd w:id="25"/>
       <w:bookmarkEnd w:id="26"/>
+      <w:bookmarkEnd w:id="27"/>
     </w:p>
     <w:p>
       <w:pPr>
@@ -7833,21 +7311,12 @@
           <w:lang w:val="en-US"/>
         </w:rPr>
       </w:pPr>
-      <w:proofErr w:type="gramStart"/>
-      <w:r>
-        <w:rPr>
-          <w:rFonts w:ascii="Courier New" w:hAnsi="Courier New" w:cs="Courier New"/>
-          <w:lang w:val="en-US"/>
-        </w:rPr>
-        <w:t>--  DDL</w:t>
-      </w:r>
-      <w:proofErr w:type="gramEnd"/>
-      <w:r>
-        <w:rPr>
-          <w:rFonts w:ascii="Courier New" w:hAnsi="Courier New" w:cs="Courier New"/>
-          <w:lang w:val="en-US"/>
-        </w:rPr>
-        <w:t xml:space="preserve"> for Table SAT_AGS_CAYAS_MV</w:t>
+      <w:r>
+        <w:rPr>
+          <w:rFonts w:ascii="Courier New" w:hAnsi="Courier New" w:cs="Courier New"/>
+          <w:lang w:val="en-US"/>
+        </w:rPr>
+        <w:t>--  DDL for Table SAT_AGS_CAYAS_MV</w:t>
       </w:r>
     </w:p>
     <w:p>
@@ -7916,21 +7385,7 @@
           <w:rFonts w:ascii="Courier New" w:hAnsi="Courier New" w:cs="Courier New"/>
         </w:rPr>
         <w:tab/>
-        <w:t xml:space="preserve">"ID_PERSONA" </w:t>
-      </w:r>
-      <w:proofErr w:type="gramStart"/>
-      <w:r>
-        <w:rPr>
-          <w:rFonts w:ascii="Courier New" w:hAnsi="Courier New" w:cs="Courier New"/>
-        </w:rPr>
-        <w:t>VARCHAR2(</w:t>
-      </w:r>
-      <w:proofErr w:type="gramEnd"/>
-      <w:r>
-        <w:rPr>
-          <w:rFonts w:ascii="Courier New" w:hAnsi="Courier New" w:cs="Courier New"/>
-        </w:rPr>
-        <w:t xml:space="preserve">11 BYTE), </w:t>
+        <w:t xml:space="preserve">"ID_PERSONA" VARCHAR2(11 BYTE), </w:t>
       </w:r>
     </w:p>
     <w:p>
@@ -8020,21 +7475,7 @@
           <w:rFonts w:ascii="Courier New" w:hAnsi="Courier New" w:cs="Courier New"/>
         </w:rPr>
         <w:tab/>
-        <w:t xml:space="preserve">"FECHA_NACIMIENTO" </w:t>
-      </w:r>
-      <w:proofErr w:type="gramStart"/>
-      <w:r>
-        <w:rPr>
-          <w:rFonts w:ascii="Courier New" w:hAnsi="Courier New" w:cs="Courier New"/>
-        </w:rPr>
-        <w:t>CHAR(</w:t>
-      </w:r>
-      <w:proofErr w:type="gramEnd"/>
-      <w:r>
-        <w:rPr>
-          <w:rFonts w:ascii="Courier New" w:hAnsi="Courier New" w:cs="Courier New"/>
-        </w:rPr>
-        <w:t xml:space="preserve">1 BYTE), </w:t>
+        <w:t xml:space="preserve">"FECHA_NACIMIENTO" CHAR(1 BYTE), </w:t>
       </w:r>
     </w:p>
     <w:p>
@@ -8049,21 +7490,7 @@
           <w:rFonts w:ascii="Courier New" w:hAnsi="Courier New" w:cs="Courier New"/>
         </w:rPr>
         <w:tab/>
-        <w:t xml:space="preserve">"SEXO" </w:t>
-      </w:r>
-      <w:proofErr w:type="gramStart"/>
-      <w:r>
-        <w:rPr>
-          <w:rFonts w:ascii="Courier New" w:hAnsi="Courier New" w:cs="Courier New"/>
-        </w:rPr>
-        <w:t>CHAR(</w:t>
-      </w:r>
-      <w:proofErr w:type="gramEnd"/>
-      <w:r>
-        <w:rPr>
-          <w:rFonts w:ascii="Courier New" w:hAnsi="Courier New" w:cs="Courier New"/>
-        </w:rPr>
-        <w:t xml:space="preserve">1 BYTE), </w:t>
+        <w:t xml:space="preserve">"SEXO" CHAR(1 BYTE), </w:t>
       </w:r>
     </w:p>
     <w:p>
@@ -8078,21 +7505,7 @@
           <w:rFonts w:ascii="Courier New" w:hAnsi="Courier New" w:cs="Courier New"/>
         </w:rPr>
         <w:tab/>
-        <w:t xml:space="preserve">"ESTADO_CIVIL" </w:t>
-      </w:r>
-      <w:proofErr w:type="gramStart"/>
-      <w:r>
-        <w:rPr>
-          <w:rFonts w:ascii="Courier New" w:hAnsi="Courier New" w:cs="Courier New"/>
-        </w:rPr>
-        <w:t>CHAR(</w:t>
-      </w:r>
-      <w:proofErr w:type="gramEnd"/>
-      <w:r>
-        <w:rPr>
-          <w:rFonts w:ascii="Courier New" w:hAnsi="Courier New" w:cs="Courier New"/>
-        </w:rPr>
-        <w:t xml:space="preserve">1 BYTE), </w:t>
+        <w:t xml:space="preserve">"ESTADO_CIVIL" CHAR(1 BYTE), </w:t>
       </w:r>
     </w:p>
     <w:p>
@@ -8107,21 +7520,7 @@
           <w:rFonts w:ascii="Courier New" w:hAnsi="Courier New" w:cs="Courier New"/>
         </w:rPr>
         <w:tab/>
-        <w:t xml:space="preserve">"TIENE_HIJOS" </w:t>
-      </w:r>
-      <w:proofErr w:type="gramStart"/>
-      <w:r>
-        <w:rPr>
-          <w:rFonts w:ascii="Courier New" w:hAnsi="Courier New" w:cs="Courier New"/>
-        </w:rPr>
-        <w:t>CHAR(</w:t>
-      </w:r>
-      <w:proofErr w:type="gramEnd"/>
-      <w:r>
-        <w:rPr>
-          <w:rFonts w:ascii="Courier New" w:hAnsi="Courier New" w:cs="Courier New"/>
-        </w:rPr>
-        <w:t xml:space="preserve">1 BYTE), </w:t>
+        <w:t xml:space="preserve">"TIENE_HIJOS" CHAR(1 BYTE), </w:t>
       </w:r>
     </w:p>
     <w:p>
@@ -8143,23 +7542,7 @@
           <w:rFonts w:ascii="Courier New" w:hAnsi="Courier New" w:cs="Courier New"/>
           <w:lang w:val="en-US"/>
         </w:rPr>
-        <w:t xml:space="preserve">"RFC" </w:t>
-      </w:r>
-      <w:proofErr w:type="gramStart"/>
-      <w:r>
-        <w:rPr>
-          <w:rFonts w:ascii="Courier New" w:hAnsi="Courier New" w:cs="Courier New"/>
-          <w:lang w:val="en-US"/>
-        </w:rPr>
-        <w:t>VARCHAR2(</w:t>
-      </w:r>
-      <w:proofErr w:type="gramEnd"/>
-      <w:r>
-        <w:rPr>
-          <w:rFonts w:ascii="Courier New" w:hAnsi="Courier New" w:cs="Courier New"/>
-          <w:lang w:val="en-US"/>
-        </w:rPr>
-        <w:t xml:space="preserve">13 BYTE), </w:t>
+        <w:t xml:space="preserve">"RFC" VARCHAR2(13 BYTE), </w:t>
       </w:r>
     </w:p>
     <w:p>
@@ -8176,23 +7559,7 @@
           <w:lang w:val="en-US"/>
         </w:rPr>
         <w:tab/>
-        <w:t xml:space="preserve">"CURP" </w:t>
-      </w:r>
-      <w:proofErr w:type="gramStart"/>
-      <w:r>
-        <w:rPr>
-          <w:rFonts w:ascii="Courier New" w:hAnsi="Courier New" w:cs="Courier New"/>
-          <w:lang w:val="en-US"/>
-        </w:rPr>
-        <w:t>VARCHAR2(</w:t>
-      </w:r>
-      <w:proofErr w:type="gramEnd"/>
-      <w:r>
-        <w:rPr>
-          <w:rFonts w:ascii="Courier New" w:hAnsi="Courier New" w:cs="Courier New"/>
-          <w:lang w:val="en-US"/>
-        </w:rPr>
-        <w:t xml:space="preserve">18 BYTE), </w:t>
+        <w:t xml:space="preserve">"CURP" VARCHAR2(18 BYTE), </w:t>
       </w:r>
     </w:p>
     <w:p>
@@ -8213,21 +7580,7 @@
         <w:rPr>
           <w:rFonts w:ascii="Courier New" w:hAnsi="Courier New" w:cs="Courier New"/>
         </w:rPr>
-        <w:t xml:space="preserve">"NO_ISSSTE" </w:t>
-      </w:r>
-      <w:proofErr w:type="gramStart"/>
-      <w:r>
-        <w:rPr>
-          <w:rFonts w:ascii="Courier New" w:hAnsi="Courier New" w:cs="Courier New"/>
-        </w:rPr>
-        <w:t>CHAR(</w:t>
-      </w:r>
-      <w:proofErr w:type="gramEnd"/>
-      <w:r>
-        <w:rPr>
-          <w:rFonts w:ascii="Courier New" w:hAnsi="Courier New" w:cs="Courier New"/>
-        </w:rPr>
-        <w:t xml:space="preserve">1 BYTE), </w:t>
+        <w:t xml:space="preserve">"NO_ISSSTE" CHAR(1 BYTE), </w:t>
       </w:r>
     </w:p>
     <w:p>
@@ -8407,21 +7760,7 @@
           <w:rFonts w:ascii="Courier New" w:hAnsi="Courier New" w:cs="Courier New"/>
         </w:rPr>
         <w:tab/>
-        <w:t xml:space="preserve">"MOTIVO_BAJA" </w:t>
-      </w:r>
-      <w:proofErr w:type="gramStart"/>
-      <w:r>
-        <w:rPr>
-          <w:rFonts w:ascii="Courier New" w:hAnsi="Courier New" w:cs="Courier New"/>
-        </w:rPr>
-        <w:t>CHAR(</w:t>
-      </w:r>
-      <w:proofErr w:type="gramEnd"/>
-      <w:r>
-        <w:rPr>
-          <w:rFonts w:ascii="Courier New" w:hAnsi="Courier New" w:cs="Courier New"/>
-        </w:rPr>
-        <w:t xml:space="preserve">1 BYTE), </w:t>
+        <w:t xml:space="preserve">"MOTIVO_BAJA" CHAR(1 BYTE), </w:t>
       </w:r>
     </w:p>
     <w:p>
@@ -8466,21 +7805,7 @@
           <w:rFonts w:ascii="Courier New" w:hAnsi="Courier New" w:cs="Courier New"/>
         </w:rPr>
         <w:tab/>
-        <w:t xml:space="preserve">"DEPENDENCIA_DIRECTA" </w:t>
-      </w:r>
-      <w:proofErr w:type="gramStart"/>
-      <w:r>
-        <w:rPr>
-          <w:rFonts w:ascii="Courier New" w:hAnsi="Courier New" w:cs="Courier New"/>
-        </w:rPr>
-        <w:t>CHAR(</w:t>
-      </w:r>
-      <w:proofErr w:type="gramEnd"/>
-      <w:r>
-        <w:rPr>
-          <w:rFonts w:ascii="Courier New" w:hAnsi="Courier New" w:cs="Courier New"/>
-        </w:rPr>
-        <w:t xml:space="preserve">1 BYTE), </w:t>
+        <w:t xml:space="preserve">"DEPENDENCIA_DIRECTA" CHAR(1 BYTE), </w:t>
       </w:r>
     </w:p>
     <w:p>
@@ -8572,21 +7897,12 @@
         </w:rPr>
         <w:t xml:space="preserve">  </w:t>
       </w:r>
-      <w:proofErr w:type="gramStart"/>
-      <w:r>
-        <w:rPr>
-          <w:rFonts w:ascii="Courier New" w:hAnsi="Courier New" w:cs="Courier New"/>
-          <w:lang w:val="en-US"/>
-        </w:rPr>
-        <w:t>STORAGE(</w:t>
-      </w:r>
-      <w:proofErr w:type="gramEnd"/>
-      <w:r>
-        <w:rPr>
-          <w:rFonts w:ascii="Courier New" w:hAnsi="Courier New" w:cs="Courier New"/>
-          <w:lang w:val="en-US"/>
-        </w:rPr>
-        <w:t>INITIAL 65536 NEXT 1048576 MINEXTENTS 1 MAXEXTENTS 2147483645</w:t>
+      <w:r>
+        <w:rPr>
+          <w:rFonts w:ascii="Courier New" w:hAnsi="Courier New" w:cs="Courier New"/>
+          <w:lang w:val="en-US"/>
+        </w:rPr>
+        <w:t>STORAGE(INITIAL 65536 NEXT 1048576 MINEXTENTS 1 MAXEXTENTS 2147483645</w:t>
       </w:r>
     </w:p>
     <w:p>
@@ -8650,425 +7966,406 @@
           <w:rFonts w:ascii="Courier New" w:hAnsi="Courier New" w:cs="Courier New"/>
           <w:lang w:val="en-US"/>
         </w:rPr>
+        <w:t xml:space="preserve">   CACHE ;</w:t>
+      </w:r>
+    </w:p>
+    <w:p>
+      <w:pPr>
+        <w:pStyle w:val="Textosinformato"/>
+        <w:rPr>
+          <w:rFonts w:ascii="Courier New" w:hAnsi="Courier New" w:cs="Courier New"/>
+          <w:lang w:val="en-US"/>
+        </w:rPr>
+      </w:pPr>
+      <w:r>
+        <w:rPr>
+          <w:rFonts w:ascii="Courier New" w:hAnsi="Courier New" w:cs="Courier New"/>
+          <w:lang w:val="en-US"/>
+        </w:rPr>
+        <w:t>--------------------------------------------------------</w:t>
+      </w:r>
+    </w:p>
+    <w:p>
+      <w:pPr>
+        <w:pStyle w:val="Textosinformato"/>
+        <w:rPr>
+          <w:rFonts w:ascii="Courier New" w:hAnsi="Courier New" w:cs="Courier New"/>
+          <w:lang w:val="en-US"/>
+        </w:rPr>
+      </w:pPr>
+      <w:r>
+        <w:rPr>
+          <w:rFonts w:ascii="Courier New" w:hAnsi="Courier New" w:cs="Courier New"/>
+          <w:lang w:val="en-US"/>
+        </w:rPr>
+        <w:t>--  Constraints for Table SAT_AGS_CAYAS_MV</w:t>
+      </w:r>
+    </w:p>
+    <w:p>
+      <w:pPr>
+        <w:pStyle w:val="Textosinformato"/>
+        <w:rPr>
+          <w:rFonts w:ascii="Courier New" w:hAnsi="Courier New" w:cs="Courier New"/>
+          <w:lang w:val="en-US"/>
+        </w:rPr>
+      </w:pPr>
+      <w:r>
+        <w:rPr>
+          <w:rFonts w:ascii="Courier New" w:hAnsi="Courier New" w:cs="Courier New"/>
+          <w:lang w:val="en-US"/>
+        </w:rPr>
+        <w:t>--------------------------------------------------------</w:t>
+      </w:r>
+    </w:p>
+    <w:p>
+      <w:pPr>
+        <w:pStyle w:val="Textosinformato"/>
+        <w:rPr>
+          <w:rFonts w:ascii="Courier New" w:hAnsi="Courier New" w:cs="Courier New"/>
+          <w:lang w:val="en-US"/>
+        </w:rPr>
+      </w:pPr>
+    </w:p>
+    <w:p>
+      <w:pPr>
+        <w:pStyle w:val="Textosinformato"/>
+        <w:rPr>
+          <w:rFonts w:ascii="Courier New" w:hAnsi="Courier New" w:cs="Courier New"/>
+          <w:lang w:val="en-US"/>
+        </w:rPr>
+      </w:pPr>
+      <w:r>
+        <w:rPr>
+          <w:rFonts w:ascii="Courier New" w:hAnsi="Courier New" w:cs="Courier New"/>
+          <w:lang w:val="en-US"/>
+        </w:rPr>
+        <w:t xml:space="preserve">  ALTER TABLE "EVEREST_VW"."SAT_AGS_CAYAS_MV" MODIFY ("ID_PERSONA" NOT NULL ENABLE);</w:t>
+      </w:r>
+    </w:p>
+    <w:p>
+      <w:pPr>
+        <w:pStyle w:val="Textosinformato"/>
+        <w:rPr>
+          <w:rFonts w:ascii="Courier New" w:hAnsi="Courier New" w:cs="Courier New"/>
+          <w:lang w:val="en-US"/>
+        </w:rPr>
+      </w:pPr>
+      <w:r>
+        <w:rPr>
+          <w:rFonts w:ascii="Courier New" w:hAnsi="Courier New" w:cs="Courier New"/>
+          <w:lang w:val="en-US"/>
+        </w:rPr>
+        <w:t xml:space="preserve">  ALTER TABLE "EVEREST_VW"."SAT_AGS_CAYAS_MV" MODIFY ("ID_EMPLEADO" NOT NULL ENABLE);</w:t>
+      </w:r>
+    </w:p>
+    <w:p>
+      <w:pPr>
+        <w:pStyle w:val="Textosinformato"/>
+        <w:rPr>
+          <w:rFonts w:ascii="Courier New" w:hAnsi="Courier New" w:cs="Courier New"/>
+          <w:lang w:val="en-US"/>
+        </w:rPr>
+      </w:pPr>
+      <w:r>
+        <w:rPr>
+          <w:rFonts w:ascii="Courier New" w:hAnsi="Courier New" w:cs="Courier New"/>
+          <w:lang w:val="en-US"/>
+        </w:rPr>
+        <w:t xml:space="preserve">  ALTER TABLE "EVEREST_VW"."SAT_AGS_CAYAS_MV" MODIFY ("PRIMER_APELLIDO" NOT NULL ENABLE);</w:t>
+      </w:r>
+    </w:p>
+    <w:p>
+      <w:pPr>
+        <w:pStyle w:val="Textosinformato"/>
+        <w:rPr>
+          <w:rFonts w:ascii="Courier New" w:hAnsi="Courier New" w:cs="Courier New"/>
+          <w:lang w:val="en-US"/>
+        </w:rPr>
+      </w:pPr>
+      <w:r>
+        <w:rPr>
+          <w:rFonts w:ascii="Courier New" w:hAnsi="Courier New" w:cs="Courier New"/>
+          <w:lang w:val="en-US"/>
+        </w:rPr>
+        <w:t xml:space="preserve">  ALTER TABLE "EVEREST_VW"."SAT_AGS_CAYAS_MV" MODIFY ("SEGUNDO_APELLIDO" NOT NULL ENABLE);</w:t>
+      </w:r>
+    </w:p>
+    <w:p>
+      <w:pPr>
+        <w:pStyle w:val="Textosinformato"/>
+        <w:rPr>
+          <w:rFonts w:ascii="Courier New" w:hAnsi="Courier New" w:cs="Courier New"/>
+          <w:lang w:val="en-US"/>
+        </w:rPr>
+      </w:pPr>
+      <w:r>
+        <w:rPr>
+          <w:rFonts w:ascii="Courier New" w:hAnsi="Courier New" w:cs="Courier New"/>
+          <w:lang w:val="en-US"/>
+        </w:rPr>
+        <w:t xml:space="preserve">  ALTER TABLE "EVEREST_VW"."SAT_AGS_CAYAS_MV" MODIFY ("NOMBRES" NOT NULL ENABLE);</w:t>
+      </w:r>
+    </w:p>
+    <w:p>
+      <w:pPr>
+        <w:pStyle w:val="Textosinformato"/>
+        <w:rPr>
+          <w:rFonts w:ascii="Courier New" w:hAnsi="Courier New" w:cs="Courier New"/>
+          <w:lang w:val="en-US"/>
+        </w:rPr>
+      </w:pPr>
+      <w:r>
+        <w:rPr>
+          <w:rFonts w:ascii="Courier New" w:hAnsi="Courier New" w:cs="Courier New"/>
+          <w:lang w:val="en-US"/>
+        </w:rPr>
+        <w:t xml:space="preserve">  ALTER TABLE "EVEREST_VW"."SAT_AGS_CAYAS_MV" MODIFY ("RFC" NOT NULL ENABLE);</w:t>
+      </w:r>
+    </w:p>
+    <w:p>
+      <w:pPr>
+        <w:pStyle w:val="Textosinformato"/>
+        <w:rPr>
+          <w:rFonts w:ascii="Courier New" w:hAnsi="Courier New" w:cs="Courier New"/>
+          <w:lang w:val="en-US"/>
+        </w:rPr>
+      </w:pPr>
+      <w:r>
+        <w:rPr>
+          <w:rFonts w:ascii="Courier New" w:hAnsi="Courier New" w:cs="Courier New"/>
+          <w:lang w:val="en-US"/>
+        </w:rPr>
+        <w:t xml:space="preserve">  ALTER TABLE "EVEREST_VW"."SAT_AGS_CAYAS_MV" MODIFY ("CURP" NOT NULL ENABLE);</w:t>
+      </w:r>
+    </w:p>
+    <w:p>
+      <w:pPr>
+        <w:pStyle w:val="Textosinformato"/>
+        <w:rPr>
+          <w:rFonts w:ascii="Courier New" w:hAnsi="Courier New" w:cs="Courier New"/>
+          <w:lang w:val="en-US"/>
+        </w:rPr>
+      </w:pPr>
+      <w:r>
+        <w:rPr>
+          <w:rFonts w:ascii="Courier New" w:hAnsi="Courier New" w:cs="Courier New"/>
+          <w:lang w:val="en-US"/>
+        </w:rPr>
+        <w:t xml:space="preserve">  ALTER TABLE "EVEREST_VW"."SAT_AGS_CAYAS_MV" MODIFY ("TIPO_SANGRE" NOT NULL ENABLE);</w:t>
+      </w:r>
+    </w:p>
+    <w:p>
+      <w:pPr>
+        <w:pStyle w:val="Textosinformato"/>
+        <w:rPr>
+          <w:rFonts w:ascii="Courier New" w:hAnsi="Courier New" w:cs="Courier New"/>
+          <w:lang w:val="en-US"/>
+        </w:rPr>
+      </w:pPr>
+      <w:r>
+        <w:rPr>
+          <w:rFonts w:ascii="Courier New" w:hAnsi="Courier New" w:cs="Courier New"/>
+          <w:lang w:val="en-US"/>
+        </w:rPr>
+        <w:t xml:space="preserve">  ALTER TABLE "EVEREST_VW"."SAT_AGS_CAYAS_MV" MODIFY ("TIPO_PUESTO" NOT NULL ENABLE);</w:t>
+      </w:r>
+    </w:p>
+    <w:p>
+      <w:pPr>
+        <w:pStyle w:val="Textosinformato"/>
+        <w:rPr>
+          <w:rFonts w:ascii="Courier New" w:hAnsi="Courier New" w:cs="Courier New"/>
+          <w:lang w:val="en-US"/>
+        </w:rPr>
+      </w:pPr>
+      <w:r>
+        <w:rPr>
+          <w:rFonts w:ascii="Courier New" w:hAnsi="Courier New" w:cs="Courier New"/>
+          <w:lang w:val="en-US"/>
+        </w:rPr>
+        <w:t xml:space="preserve">  ALTER TABLE "EVEREST_VW"."SAT_AGS_CAYAS_MV" MODIFY ("CLASIFICACION_PUESTO" NOT NULL ENABLE);</w:t>
+      </w:r>
+    </w:p>
+    <w:p>
+      <w:pPr>
+        <w:pStyle w:val="Textosinformato"/>
+        <w:rPr>
+          <w:rFonts w:ascii="Courier New" w:hAnsi="Courier New" w:cs="Courier New"/>
+          <w:lang w:val="en-US"/>
+        </w:rPr>
+      </w:pPr>
+      <w:r>
+        <w:rPr>
+          <w:rFonts w:ascii="Courier New" w:hAnsi="Courier New" w:cs="Courier New"/>
+          <w:lang w:val="en-US"/>
+        </w:rPr>
+        <w:t xml:space="preserve">  ALTER TABLE "EVEREST_VW"."SAT_AGS_CAYAS_MV" MODIFY ("ESTATUS" NOT NULL ENABLE);</w:t>
+      </w:r>
+    </w:p>
+    <w:p>
+      <w:pPr>
+        <w:pStyle w:val="Textosinformato"/>
+        <w:rPr>
+          <w:rFonts w:ascii="Courier New" w:hAnsi="Courier New" w:cs="Courier New"/>
+          <w:lang w:val="en-US"/>
+        </w:rPr>
+      </w:pPr>
+      <w:r>
+        <w:rPr>
+          <w:rFonts w:ascii="Courier New" w:hAnsi="Courier New" w:cs="Courier New"/>
+          <w:lang w:val="en-US"/>
+        </w:rPr>
+        <w:t xml:space="preserve">  ALTER TABLE "EVEREST_VW"."SAT_AGS_CAYAS_MV" MODIFY ("ADMINISTRACION_GENERAL" NOT NULL ENABLE);</w:t>
+      </w:r>
+    </w:p>
+    <w:p>
+      <w:pPr>
+        <w:pStyle w:val="Textosinformato"/>
+        <w:rPr>
+          <w:rFonts w:ascii="Courier New" w:hAnsi="Courier New" w:cs="Courier New"/>
+          <w:lang w:val="en-US"/>
+        </w:rPr>
+      </w:pPr>
+    </w:p>
+    <w:p>
+      <w:pPr>
+        <w:pStyle w:val="Textosinformato"/>
+        <w:rPr>
+          <w:rFonts w:ascii="Courier New" w:hAnsi="Courier New" w:cs="Courier New"/>
+          <w:lang w:val="en-US"/>
+        </w:rPr>
+      </w:pPr>
+    </w:p>
+    <w:p>
+      <w:pPr>
+        <w:pStyle w:val="Textosinformato"/>
+        <w:rPr>
+          <w:rFonts w:ascii="Courier New" w:hAnsi="Courier New" w:cs="Courier New"/>
+          <w:lang w:val="en-US"/>
+        </w:rPr>
+      </w:pPr>
+    </w:p>
+    <w:p>
+      <w:pPr>
+        <w:pStyle w:val="Ttulo4"/>
+        <w:rPr>
+          <w:rFonts w:ascii="Arial" w:hAnsi="Arial" w:cs="Arial"/>
+          <w:sz w:val="24"/>
+          <w:lang w:val="en-US"/>
+        </w:rPr>
+      </w:pPr>
+    </w:p>
+    <w:p>
+      <w:pPr>
+        <w:pStyle w:val="Ttulo3"/>
+        <w:rPr>
+          <w:rFonts w:ascii="Arial" w:hAnsi="Arial" w:cs="Arial"/>
+        </w:rPr>
+      </w:pPr>
+      <w:bookmarkStart w:id="28" w:name="_Toc2267525"/>
+      <w:bookmarkStart w:id="29" w:name="_Toc2338842"/>
+      <w:r>
+        <w:rPr>
+          <w:rFonts w:ascii="Arial" w:hAnsi="Arial" w:cs="Arial"/>
+        </w:rPr>
+        <w:t>Tabla SAT_AGS_CAYAS_TBL</w:t>
+      </w:r>
+      <w:bookmarkEnd w:id="28"/>
+      <w:bookmarkEnd w:id="29"/>
+    </w:p>
+    <w:p>
+      <w:pPr>
+        <w:pStyle w:val="Textosinformato"/>
+        <w:rPr>
+          <w:rFonts w:ascii="Courier New" w:hAnsi="Courier New" w:cs="Courier New"/>
+        </w:rPr>
+      </w:pPr>
+    </w:p>
+    <w:p>
+      <w:pPr>
+        <w:pStyle w:val="Textosinformato"/>
+        <w:rPr>
+          <w:rFonts w:ascii="Courier New" w:hAnsi="Courier New" w:cs="Courier New"/>
+        </w:rPr>
+      </w:pPr>
+      <w:r>
+        <w:rPr>
+          <w:rFonts w:ascii="Courier New" w:hAnsi="Courier New" w:cs="Courier New"/>
+        </w:rPr>
+        <w:t>--------------------------------------------------------</w:t>
+      </w:r>
+    </w:p>
+    <w:p>
+      <w:pPr>
+        <w:pStyle w:val="Textosinformato"/>
+        <w:rPr>
+          <w:rFonts w:ascii="Courier New" w:hAnsi="Courier New" w:cs="Courier New"/>
+          <w:lang w:val="en-US"/>
+        </w:rPr>
+      </w:pPr>
+      <w:r>
+        <w:rPr>
+          <w:rFonts w:ascii="Courier New" w:hAnsi="Courier New" w:cs="Courier New"/>
+          <w:lang w:val="en-US"/>
+        </w:rPr>
+        <w:t>--  DDL for Table SAT_AGS_CAYAS_TBL</w:t>
+      </w:r>
+    </w:p>
+    <w:p>
+      <w:pPr>
+        <w:pStyle w:val="Textosinformato"/>
+        <w:rPr>
+          <w:rFonts w:ascii="Courier New" w:hAnsi="Courier New" w:cs="Courier New"/>
+          <w:lang w:val="en-US"/>
+        </w:rPr>
+      </w:pPr>
+      <w:r>
+        <w:rPr>
+          <w:rFonts w:ascii="Courier New" w:hAnsi="Courier New" w:cs="Courier New"/>
+          <w:lang w:val="en-US"/>
+        </w:rPr>
+        <w:t>--------------------------------------------------------</w:t>
+      </w:r>
+    </w:p>
+    <w:p>
+      <w:pPr>
+        <w:pStyle w:val="Textosinformato"/>
+        <w:rPr>
+          <w:rFonts w:ascii="Courier New" w:hAnsi="Courier New" w:cs="Courier New"/>
+          <w:lang w:val="en-US"/>
+        </w:rPr>
+      </w:pPr>
+    </w:p>
+    <w:p>
+      <w:pPr>
+        <w:pStyle w:val="Textosinformato"/>
+        <w:rPr>
+          <w:rFonts w:ascii="Courier New" w:hAnsi="Courier New" w:cs="Courier New"/>
+          <w:lang w:val="en-US"/>
+        </w:rPr>
+      </w:pPr>
+      <w:r>
+        <w:rPr>
+          <w:rFonts w:ascii="Courier New" w:hAnsi="Courier New" w:cs="Courier New"/>
+          <w:lang w:val="en-US"/>
+        </w:rPr>
+        <w:t xml:space="preserve">  CREATE TABLE "EVEREST_VW"."SAT_AGS_CAYAS_TBL" </w:t>
+      </w:r>
+    </w:p>
+    <w:p>
+      <w:pPr>
+        <w:pStyle w:val="Textosinformato"/>
+        <w:rPr>
+          <w:rFonts w:ascii="Courier New" w:hAnsi="Courier New" w:cs="Courier New"/>
+        </w:rPr>
+      </w:pPr>
+      <w:r>
+        <w:rPr>
+          <w:rFonts w:ascii="Courier New" w:hAnsi="Courier New" w:cs="Courier New"/>
+          <w:lang w:val="en-US"/>
+        </w:rPr>
         <w:t xml:space="preserve">   </w:t>
       </w:r>
-      <w:proofErr w:type="gramStart"/>
-      <w:r>
-        <w:rPr>
-          <w:rFonts w:ascii="Courier New" w:hAnsi="Courier New" w:cs="Courier New"/>
-          <w:lang w:val="en-US"/>
-        </w:rPr>
-        <w:t>CACHE ;</w:t>
-      </w:r>
-      <w:proofErr w:type="gramEnd"/>
-    </w:p>
-    <w:p>
-      <w:pPr>
-        <w:pStyle w:val="Textosinformato"/>
-        <w:rPr>
-          <w:rFonts w:ascii="Courier New" w:hAnsi="Courier New" w:cs="Courier New"/>
-          <w:lang w:val="en-US"/>
-        </w:rPr>
-      </w:pPr>
-      <w:r>
-        <w:rPr>
-          <w:rFonts w:ascii="Courier New" w:hAnsi="Courier New" w:cs="Courier New"/>
-          <w:lang w:val="en-US"/>
-        </w:rPr>
-        <w:t>--------------------------------------------------------</w:t>
-      </w:r>
-    </w:p>
-    <w:p>
-      <w:pPr>
-        <w:pStyle w:val="Textosinformato"/>
-        <w:rPr>
-          <w:rFonts w:ascii="Courier New" w:hAnsi="Courier New" w:cs="Courier New"/>
-          <w:lang w:val="en-US"/>
-        </w:rPr>
-      </w:pPr>
-      <w:proofErr w:type="gramStart"/>
-      <w:r>
-        <w:rPr>
-          <w:rFonts w:ascii="Courier New" w:hAnsi="Courier New" w:cs="Courier New"/>
-          <w:lang w:val="en-US"/>
-        </w:rPr>
-        <w:t>--  Constraints</w:t>
-      </w:r>
-      <w:proofErr w:type="gramEnd"/>
-      <w:r>
-        <w:rPr>
-          <w:rFonts w:ascii="Courier New" w:hAnsi="Courier New" w:cs="Courier New"/>
-          <w:lang w:val="en-US"/>
-        </w:rPr>
-        <w:t xml:space="preserve"> for Table SAT_AGS_CAYAS_MV</w:t>
-      </w:r>
-    </w:p>
-    <w:p>
-      <w:pPr>
-        <w:pStyle w:val="Textosinformato"/>
-        <w:rPr>
-          <w:rFonts w:ascii="Courier New" w:hAnsi="Courier New" w:cs="Courier New"/>
-          <w:lang w:val="en-US"/>
-        </w:rPr>
-      </w:pPr>
-      <w:r>
-        <w:rPr>
-          <w:rFonts w:ascii="Courier New" w:hAnsi="Courier New" w:cs="Courier New"/>
-          <w:lang w:val="en-US"/>
-        </w:rPr>
-        <w:t>--------------------------------------------------------</w:t>
-      </w:r>
-    </w:p>
-    <w:p>
-      <w:pPr>
-        <w:pStyle w:val="Textosinformato"/>
-        <w:rPr>
-          <w:rFonts w:ascii="Courier New" w:hAnsi="Courier New" w:cs="Courier New"/>
-          <w:lang w:val="en-US"/>
-        </w:rPr>
-      </w:pPr>
-    </w:p>
-    <w:p>
-      <w:pPr>
-        <w:pStyle w:val="Textosinformato"/>
-        <w:rPr>
-          <w:rFonts w:ascii="Courier New" w:hAnsi="Courier New" w:cs="Courier New"/>
-          <w:lang w:val="en-US"/>
-        </w:rPr>
-      </w:pPr>
-      <w:r>
-        <w:rPr>
-          <w:rFonts w:ascii="Courier New" w:hAnsi="Courier New" w:cs="Courier New"/>
-          <w:lang w:val="en-US"/>
-        </w:rPr>
-        <w:t xml:space="preserve">  ALTER TABLE "EVEREST_VW"."SAT_AGS_CAYAS_MV" MODIFY ("ID_PERSONA" NOT NULL ENABLE);</w:t>
-      </w:r>
-    </w:p>
-    <w:p>
-      <w:pPr>
-        <w:pStyle w:val="Textosinformato"/>
-        <w:rPr>
-          <w:rFonts w:ascii="Courier New" w:hAnsi="Courier New" w:cs="Courier New"/>
-          <w:lang w:val="en-US"/>
-        </w:rPr>
-      </w:pPr>
-      <w:r>
-        <w:rPr>
-          <w:rFonts w:ascii="Courier New" w:hAnsi="Courier New" w:cs="Courier New"/>
-          <w:lang w:val="en-US"/>
-        </w:rPr>
-        <w:t xml:space="preserve">  ALTER TABLE "EVEREST_VW"."SAT_AGS_CAYAS_MV" MODIFY ("ID_EMPLEADO" NOT NULL ENABLE);</w:t>
-      </w:r>
-    </w:p>
-    <w:p>
-      <w:pPr>
-        <w:pStyle w:val="Textosinformato"/>
-        <w:rPr>
-          <w:rFonts w:ascii="Courier New" w:hAnsi="Courier New" w:cs="Courier New"/>
-          <w:lang w:val="en-US"/>
-        </w:rPr>
-      </w:pPr>
-      <w:r>
-        <w:rPr>
-          <w:rFonts w:ascii="Courier New" w:hAnsi="Courier New" w:cs="Courier New"/>
-          <w:lang w:val="en-US"/>
-        </w:rPr>
-        <w:t xml:space="preserve">  ALTER TABLE "EVEREST_VW"."SAT_AGS_CAYAS_MV" MODIFY ("PRIMER_APELLIDO" NOT NULL ENABLE);</w:t>
-      </w:r>
-    </w:p>
-    <w:p>
-      <w:pPr>
-        <w:pStyle w:val="Textosinformato"/>
-        <w:rPr>
-          <w:rFonts w:ascii="Courier New" w:hAnsi="Courier New" w:cs="Courier New"/>
-          <w:lang w:val="en-US"/>
-        </w:rPr>
-      </w:pPr>
-      <w:r>
-        <w:rPr>
-          <w:rFonts w:ascii="Courier New" w:hAnsi="Courier New" w:cs="Courier New"/>
-          <w:lang w:val="en-US"/>
-        </w:rPr>
-        <w:t xml:space="preserve">  ALTER TABLE "EVEREST_VW"."SAT_AGS_CAYAS_MV" MODIFY ("SEGUNDO_APELLIDO" NOT NULL ENABLE);</w:t>
-      </w:r>
-    </w:p>
-    <w:p>
-      <w:pPr>
-        <w:pStyle w:val="Textosinformato"/>
-        <w:rPr>
-          <w:rFonts w:ascii="Courier New" w:hAnsi="Courier New" w:cs="Courier New"/>
-          <w:lang w:val="en-US"/>
-        </w:rPr>
-      </w:pPr>
-      <w:r>
-        <w:rPr>
-          <w:rFonts w:ascii="Courier New" w:hAnsi="Courier New" w:cs="Courier New"/>
-          <w:lang w:val="en-US"/>
-        </w:rPr>
-        <w:t xml:space="preserve">  ALTER TABLE "EVEREST_VW"."SAT_AGS_CAYAS_MV" MODIFY ("NOMBRES" NOT NULL ENABLE);</w:t>
-      </w:r>
-    </w:p>
-    <w:p>
-      <w:pPr>
-        <w:pStyle w:val="Textosinformato"/>
-        <w:rPr>
-          <w:rFonts w:ascii="Courier New" w:hAnsi="Courier New" w:cs="Courier New"/>
-          <w:lang w:val="en-US"/>
-        </w:rPr>
-      </w:pPr>
-      <w:r>
-        <w:rPr>
-          <w:rFonts w:ascii="Courier New" w:hAnsi="Courier New" w:cs="Courier New"/>
-          <w:lang w:val="en-US"/>
-        </w:rPr>
-        <w:t xml:space="preserve">  ALTER TABLE "EVEREST_VW"."SAT_AGS_CAYAS_MV" MODIFY ("RFC" NOT NULL ENABLE);</w:t>
-      </w:r>
-    </w:p>
-    <w:p>
-      <w:pPr>
-        <w:pStyle w:val="Textosinformato"/>
-        <w:rPr>
-          <w:rFonts w:ascii="Courier New" w:hAnsi="Courier New" w:cs="Courier New"/>
-          <w:lang w:val="en-US"/>
-        </w:rPr>
-      </w:pPr>
-      <w:r>
-        <w:rPr>
-          <w:rFonts w:ascii="Courier New" w:hAnsi="Courier New" w:cs="Courier New"/>
-          <w:lang w:val="en-US"/>
-        </w:rPr>
-        <w:t xml:space="preserve">  ALTER TABLE "EVEREST_VW"."SAT_AGS_CAYAS_MV" MODIFY ("CURP" NOT NULL ENABLE);</w:t>
-      </w:r>
-    </w:p>
-    <w:p>
-      <w:pPr>
-        <w:pStyle w:val="Textosinformato"/>
-        <w:rPr>
-          <w:rFonts w:ascii="Courier New" w:hAnsi="Courier New" w:cs="Courier New"/>
-          <w:lang w:val="en-US"/>
-        </w:rPr>
-      </w:pPr>
-      <w:r>
-        <w:rPr>
-          <w:rFonts w:ascii="Courier New" w:hAnsi="Courier New" w:cs="Courier New"/>
-          <w:lang w:val="en-US"/>
-        </w:rPr>
-        <w:t xml:space="preserve">  ALTER TABLE "EVEREST_VW"."SAT_AGS_CAYAS_MV" MODIFY ("TIPO_SANGRE" NOT NULL ENABLE);</w:t>
-      </w:r>
-    </w:p>
-    <w:p>
-      <w:pPr>
-        <w:pStyle w:val="Textosinformato"/>
-        <w:rPr>
-          <w:rFonts w:ascii="Courier New" w:hAnsi="Courier New" w:cs="Courier New"/>
-          <w:lang w:val="en-US"/>
-        </w:rPr>
-      </w:pPr>
-      <w:r>
-        <w:rPr>
-          <w:rFonts w:ascii="Courier New" w:hAnsi="Courier New" w:cs="Courier New"/>
-          <w:lang w:val="en-US"/>
-        </w:rPr>
-        <w:t xml:space="preserve">  ALTER TABLE "EVEREST_VW"."SAT_AGS_CAYAS_MV" MODIFY ("TIPO_PUESTO" NOT NULL ENABLE);</w:t>
-      </w:r>
-    </w:p>
-    <w:p>
-      <w:pPr>
-        <w:pStyle w:val="Textosinformato"/>
-        <w:rPr>
-          <w:rFonts w:ascii="Courier New" w:hAnsi="Courier New" w:cs="Courier New"/>
-          <w:lang w:val="en-US"/>
-        </w:rPr>
-      </w:pPr>
-      <w:r>
-        <w:rPr>
-          <w:rFonts w:ascii="Courier New" w:hAnsi="Courier New" w:cs="Courier New"/>
-          <w:lang w:val="en-US"/>
-        </w:rPr>
-        <w:t xml:space="preserve">  ALTER TABLE "EVEREST_VW"."SAT_AGS_CAYAS_MV" MODIFY ("CLASIFICACION_PUESTO" NOT NULL ENABLE);</w:t>
-      </w:r>
-    </w:p>
-    <w:p>
-      <w:pPr>
-        <w:pStyle w:val="Textosinformato"/>
-        <w:rPr>
-          <w:rFonts w:ascii="Courier New" w:hAnsi="Courier New" w:cs="Courier New"/>
-          <w:lang w:val="en-US"/>
-        </w:rPr>
-      </w:pPr>
-      <w:r>
-        <w:rPr>
-          <w:rFonts w:ascii="Courier New" w:hAnsi="Courier New" w:cs="Courier New"/>
-          <w:lang w:val="en-US"/>
-        </w:rPr>
-        <w:t xml:space="preserve">  ALTER TABLE "EVEREST_VW"."SAT_AGS_CAYAS_MV" MODIFY ("ESTATUS" NOT NULL ENABLE);</w:t>
-      </w:r>
-    </w:p>
-    <w:p>
-      <w:pPr>
-        <w:pStyle w:val="Textosinformato"/>
-        <w:rPr>
-          <w:rFonts w:ascii="Courier New" w:hAnsi="Courier New" w:cs="Courier New"/>
-          <w:lang w:val="en-US"/>
-        </w:rPr>
-      </w:pPr>
-      <w:r>
-        <w:rPr>
-          <w:rFonts w:ascii="Courier New" w:hAnsi="Courier New" w:cs="Courier New"/>
-          <w:lang w:val="en-US"/>
-        </w:rPr>
-        <w:t xml:space="preserve">  ALTER TABLE "EVEREST_VW"."SAT_AGS_CAYAS_MV" MODIFY ("ADMINISTRACION_GENERAL" NOT NULL ENABLE);</w:t>
-      </w:r>
-    </w:p>
-    <w:p>
-      <w:pPr>
-        <w:pStyle w:val="Textosinformato"/>
-        <w:rPr>
-          <w:rFonts w:ascii="Courier New" w:hAnsi="Courier New" w:cs="Courier New"/>
-          <w:lang w:val="en-US"/>
-        </w:rPr>
-      </w:pPr>
-    </w:p>
-    <w:p>
-      <w:pPr>
-        <w:pStyle w:val="Textosinformato"/>
-        <w:rPr>
-          <w:rFonts w:ascii="Courier New" w:hAnsi="Courier New" w:cs="Courier New"/>
-          <w:lang w:val="en-US"/>
-        </w:rPr>
-      </w:pPr>
-    </w:p>
-    <w:p>
-      <w:pPr>
-        <w:pStyle w:val="Textosinformato"/>
-        <w:rPr>
-          <w:rFonts w:ascii="Courier New" w:hAnsi="Courier New" w:cs="Courier New"/>
-          <w:lang w:val="en-US"/>
-        </w:rPr>
-      </w:pPr>
-    </w:p>
-    <w:p>
-      <w:pPr>
-        <w:pStyle w:val="Ttulo4"/>
-        <w:rPr>
-          <w:rFonts w:ascii="Arial" w:hAnsi="Arial" w:cs="Arial"/>
-          <w:sz w:val="24"/>
-          <w:lang w:val="en-US"/>
-        </w:rPr>
-      </w:pPr>
-    </w:p>
-    <w:p>
-      <w:pPr>
-        <w:pStyle w:val="Ttulo3"/>
-        <w:rPr>
-          <w:rFonts w:ascii="Arial" w:hAnsi="Arial" w:cs="Arial"/>
-        </w:rPr>
-      </w:pPr>
-      <w:bookmarkStart w:id="27" w:name="_Toc2267525"/>
-      <w:bookmarkStart w:id="28" w:name="_Toc2338842"/>
-      <w:r>
-        <w:rPr>
-          <w:rFonts w:ascii="Arial" w:hAnsi="Arial" w:cs="Arial"/>
-        </w:rPr>
-        <w:t>Tabla SAT_AGS_CAYAS_TBL</w:t>
-      </w:r>
-      <w:bookmarkEnd w:id="27"/>
-      <w:bookmarkEnd w:id="28"/>
-    </w:p>
-    <w:p>
-      <w:pPr>
-        <w:pStyle w:val="Textosinformato"/>
-        <w:rPr>
-          <w:rFonts w:ascii="Courier New" w:hAnsi="Courier New" w:cs="Courier New"/>
-        </w:rPr>
-      </w:pPr>
-      <w:r>
-        <w:rPr>
-          <w:rFonts w:ascii="Courier New" w:hAnsi="Courier New" w:cs="Courier New"/>
-        </w:rPr>
-        <w:t>--------------------------------------------------------</w:t>
-      </w:r>
-    </w:p>
-    <w:p>
-      <w:pPr>
-        <w:pStyle w:val="Textosinformato"/>
-        <w:rPr>
-          <w:rFonts w:ascii="Courier New" w:hAnsi="Courier New" w:cs="Courier New"/>
-          <w:lang w:val="en-US"/>
-        </w:rPr>
-      </w:pPr>
-      <w:proofErr w:type="gramStart"/>
-      <w:r>
-        <w:rPr>
-          <w:rFonts w:ascii="Courier New" w:hAnsi="Courier New" w:cs="Courier New"/>
-          <w:lang w:val="en-US"/>
-        </w:rPr>
-        <w:t>--  DDL</w:t>
-      </w:r>
-      <w:proofErr w:type="gramEnd"/>
-      <w:r>
-        <w:rPr>
-          <w:rFonts w:ascii="Courier New" w:hAnsi="Courier New" w:cs="Courier New"/>
-          <w:lang w:val="en-US"/>
-        </w:rPr>
-        <w:t xml:space="preserve"> for Table SAT_AGS_CAYAS_TBL</w:t>
-      </w:r>
-    </w:p>
-    <w:p>
-      <w:pPr>
-        <w:pStyle w:val="Textosinformato"/>
-        <w:rPr>
-          <w:rFonts w:ascii="Courier New" w:hAnsi="Courier New" w:cs="Courier New"/>
-          <w:lang w:val="en-US"/>
-        </w:rPr>
-      </w:pPr>
-      <w:r>
-        <w:rPr>
-          <w:rFonts w:ascii="Courier New" w:hAnsi="Courier New" w:cs="Courier New"/>
-          <w:lang w:val="en-US"/>
-        </w:rPr>
-        <w:t>--------------------------------------------------------</w:t>
-      </w:r>
-    </w:p>
-    <w:p>
-      <w:pPr>
-        <w:pStyle w:val="Textosinformato"/>
-        <w:rPr>
-          <w:rFonts w:ascii="Courier New" w:hAnsi="Courier New" w:cs="Courier New"/>
-          <w:lang w:val="en-US"/>
-        </w:rPr>
-      </w:pPr>
-    </w:p>
-    <w:p>
-      <w:pPr>
-        <w:pStyle w:val="Textosinformato"/>
-        <w:rPr>
-          <w:rFonts w:ascii="Courier New" w:hAnsi="Courier New" w:cs="Courier New"/>
-          <w:lang w:val="en-US"/>
-        </w:rPr>
-      </w:pPr>
-      <w:r>
-        <w:rPr>
-          <w:rFonts w:ascii="Courier New" w:hAnsi="Courier New" w:cs="Courier New"/>
-          <w:lang w:val="en-US"/>
-        </w:rPr>
-        <w:t xml:space="preserve">  CREATE TABLE "EVEREST_VW"."SAT_AGS_CAYAS_TBL" </w:t>
-      </w:r>
-    </w:p>
-    <w:p>
-      <w:pPr>
-        <w:pStyle w:val="Textosinformato"/>
-        <w:rPr>
-          <w:rFonts w:ascii="Courier New" w:hAnsi="Courier New" w:cs="Courier New"/>
-        </w:rPr>
-      </w:pPr>
-      <w:r>
-        <w:rPr>
-          <w:rFonts w:ascii="Courier New" w:hAnsi="Courier New" w:cs="Courier New"/>
-          <w:lang w:val="en-US"/>
-        </w:rPr>
-        <w:t xml:space="preserve">   </w:t>
-      </w:r>
       <w:r>
         <w:rPr>
           <w:rFonts w:ascii="Courier New" w:hAnsi="Courier New" w:cs="Courier New"/>
@@ -9080,21 +8377,7 @@
           <w:rFonts w:ascii="Courier New" w:hAnsi="Courier New" w:cs="Courier New"/>
         </w:rPr>
         <w:tab/>
-        <w:t xml:space="preserve">"ID_PERSONA" </w:t>
-      </w:r>
-      <w:proofErr w:type="gramStart"/>
-      <w:r>
-        <w:rPr>
-          <w:rFonts w:ascii="Courier New" w:hAnsi="Courier New" w:cs="Courier New"/>
-        </w:rPr>
-        <w:t>VARCHAR2(</w:t>
-      </w:r>
-      <w:proofErr w:type="gramEnd"/>
-      <w:r>
-        <w:rPr>
-          <w:rFonts w:ascii="Courier New" w:hAnsi="Courier New" w:cs="Courier New"/>
-        </w:rPr>
-        <w:t xml:space="preserve">11 BYTE), </w:t>
+        <w:t xml:space="preserve">"ID_PERSONA" VARCHAR2(11 BYTE), </w:t>
       </w:r>
     </w:p>
     <w:p>
@@ -9153,6 +8436,7 @@
         <w:rPr>
           <w:rFonts w:ascii="Courier New" w:hAnsi="Courier New" w:cs="Courier New"/>
         </w:rPr>
+        <w:lastRenderedPageBreak/>
         <w:tab/>
         <w:t xml:space="preserve">"SEGUNDO_APELLIDO" VARCHAR2(100 BYTE), </w:t>
       </w:r>
@@ -9168,7 +8452,6 @@
         <w:rPr>
           <w:rFonts w:ascii="Courier New" w:hAnsi="Courier New" w:cs="Courier New"/>
         </w:rPr>
-        <w:lastRenderedPageBreak/>
         <w:tab/>
         <w:t xml:space="preserve">"NOMBRES" VARCHAR2(100 BYTE), </w:t>
       </w:r>
@@ -9185,21 +8468,7 @@
           <w:rFonts w:ascii="Courier New" w:hAnsi="Courier New" w:cs="Courier New"/>
         </w:rPr>
         <w:tab/>
-        <w:t xml:space="preserve">"FECHA_NACIMIENTO" </w:t>
-      </w:r>
-      <w:proofErr w:type="gramStart"/>
-      <w:r>
-        <w:rPr>
-          <w:rFonts w:ascii="Courier New" w:hAnsi="Courier New" w:cs="Courier New"/>
-        </w:rPr>
-        <w:t>CHAR(</w:t>
-      </w:r>
-      <w:proofErr w:type="gramEnd"/>
-      <w:r>
-        <w:rPr>
-          <w:rFonts w:ascii="Courier New" w:hAnsi="Courier New" w:cs="Courier New"/>
-        </w:rPr>
-        <w:t xml:space="preserve">1 BYTE), </w:t>
+        <w:t xml:space="preserve">"FECHA_NACIMIENTO" CHAR(1 BYTE), </w:t>
       </w:r>
     </w:p>
     <w:p>
@@ -9214,21 +8483,7 @@
           <w:rFonts w:ascii="Courier New" w:hAnsi="Courier New" w:cs="Courier New"/>
         </w:rPr>
         <w:tab/>
-        <w:t xml:space="preserve">"SEXO" </w:t>
-      </w:r>
-      <w:proofErr w:type="gramStart"/>
-      <w:r>
-        <w:rPr>
-          <w:rFonts w:ascii="Courier New" w:hAnsi="Courier New" w:cs="Courier New"/>
-        </w:rPr>
-        <w:t>CHAR(</w:t>
-      </w:r>
-      <w:proofErr w:type="gramEnd"/>
-      <w:r>
-        <w:rPr>
-          <w:rFonts w:ascii="Courier New" w:hAnsi="Courier New" w:cs="Courier New"/>
-        </w:rPr>
-        <w:t xml:space="preserve">1 BYTE), </w:t>
+        <w:t xml:space="preserve">"SEXO" CHAR(1 BYTE), </w:t>
       </w:r>
     </w:p>
     <w:p>
@@ -9243,21 +8498,7 @@
           <w:rFonts w:ascii="Courier New" w:hAnsi="Courier New" w:cs="Courier New"/>
         </w:rPr>
         <w:tab/>
-        <w:t xml:space="preserve">"ESTADO_CIVIL" </w:t>
-      </w:r>
-      <w:proofErr w:type="gramStart"/>
-      <w:r>
-        <w:rPr>
-          <w:rFonts w:ascii="Courier New" w:hAnsi="Courier New" w:cs="Courier New"/>
-        </w:rPr>
-        <w:t>CHAR(</w:t>
-      </w:r>
-      <w:proofErr w:type="gramEnd"/>
-      <w:r>
-        <w:rPr>
-          <w:rFonts w:ascii="Courier New" w:hAnsi="Courier New" w:cs="Courier New"/>
-        </w:rPr>
-        <w:t xml:space="preserve">1 BYTE), </w:t>
+        <w:t xml:space="preserve">"ESTADO_CIVIL" CHAR(1 BYTE), </w:t>
       </w:r>
     </w:p>
     <w:p>
@@ -9272,21 +8513,7 @@
           <w:rFonts w:ascii="Courier New" w:hAnsi="Courier New" w:cs="Courier New"/>
         </w:rPr>
         <w:tab/>
-        <w:t xml:space="preserve">"TIENE_HIJOS" </w:t>
-      </w:r>
-      <w:proofErr w:type="gramStart"/>
-      <w:r>
-        <w:rPr>
-          <w:rFonts w:ascii="Courier New" w:hAnsi="Courier New" w:cs="Courier New"/>
-        </w:rPr>
-        <w:t>CHAR(</w:t>
-      </w:r>
-      <w:proofErr w:type="gramEnd"/>
-      <w:r>
-        <w:rPr>
-          <w:rFonts w:ascii="Courier New" w:hAnsi="Courier New" w:cs="Courier New"/>
-        </w:rPr>
-        <w:t xml:space="preserve">1 BYTE), </w:t>
+        <w:t xml:space="preserve">"TIENE_HIJOS" CHAR(1 BYTE), </w:t>
       </w:r>
     </w:p>
     <w:p>
@@ -9308,23 +8535,7 @@
           <w:rFonts w:ascii="Courier New" w:hAnsi="Courier New" w:cs="Courier New"/>
           <w:lang w:val="en-US"/>
         </w:rPr>
-        <w:t xml:space="preserve">"RFC" </w:t>
-      </w:r>
-      <w:proofErr w:type="gramStart"/>
-      <w:r>
-        <w:rPr>
-          <w:rFonts w:ascii="Courier New" w:hAnsi="Courier New" w:cs="Courier New"/>
-          <w:lang w:val="en-US"/>
-        </w:rPr>
-        <w:t>VARCHAR2(</w:t>
-      </w:r>
-      <w:proofErr w:type="gramEnd"/>
-      <w:r>
-        <w:rPr>
-          <w:rFonts w:ascii="Courier New" w:hAnsi="Courier New" w:cs="Courier New"/>
-          <w:lang w:val="en-US"/>
-        </w:rPr>
-        <w:t xml:space="preserve">13 BYTE), </w:t>
+        <w:t xml:space="preserve">"RFC" VARCHAR2(13 BYTE), </w:t>
       </w:r>
     </w:p>
     <w:p>
@@ -9341,23 +8552,7 @@
           <w:lang w:val="en-US"/>
         </w:rPr>
         <w:tab/>
-        <w:t xml:space="preserve">"CURP" </w:t>
-      </w:r>
-      <w:proofErr w:type="gramStart"/>
-      <w:r>
-        <w:rPr>
-          <w:rFonts w:ascii="Courier New" w:hAnsi="Courier New" w:cs="Courier New"/>
-          <w:lang w:val="en-US"/>
-        </w:rPr>
-        <w:t>VARCHAR2(</w:t>
-      </w:r>
-      <w:proofErr w:type="gramEnd"/>
-      <w:r>
-        <w:rPr>
-          <w:rFonts w:ascii="Courier New" w:hAnsi="Courier New" w:cs="Courier New"/>
-          <w:lang w:val="en-US"/>
-        </w:rPr>
-        <w:t xml:space="preserve">18 BYTE), </w:t>
+        <w:t xml:space="preserve">"CURP" VARCHAR2(18 BYTE), </w:t>
       </w:r>
     </w:p>
     <w:p>
@@ -9378,21 +8573,7 @@
         <w:rPr>
           <w:rFonts w:ascii="Courier New" w:hAnsi="Courier New" w:cs="Courier New"/>
         </w:rPr>
-        <w:t xml:space="preserve">"NO_ISSSTE" </w:t>
-      </w:r>
-      <w:proofErr w:type="gramStart"/>
-      <w:r>
-        <w:rPr>
-          <w:rFonts w:ascii="Courier New" w:hAnsi="Courier New" w:cs="Courier New"/>
-        </w:rPr>
-        <w:t>CHAR(</w:t>
-      </w:r>
-      <w:proofErr w:type="gramEnd"/>
-      <w:r>
-        <w:rPr>
-          <w:rFonts w:ascii="Courier New" w:hAnsi="Courier New" w:cs="Courier New"/>
-        </w:rPr>
-        <w:t xml:space="preserve">1 BYTE), </w:t>
+        <w:t xml:space="preserve">"NO_ISSSTE" CHAR(1 BYTE), </w:t>
       </w:r>
     </w:p>
     <w:p>
@@ -9542,21 +8723,7 @@
           <w:rFonts w:ascii="Courier New" w:hAnsi="Courier New" w:cs="Courier New"/>
         </w:rPr>
         <w:tab/>
-        <w:t xml:space="preserve">"CORREO_ELECTRONICO" </w:t>
-      </w:r>
-      <w:proofErr w:type="gramStart"/>
-      <w:r>
-        <w:rPr>
-          <w:rFonts w:ascii="Courier New" w:hAnsi="Courier New" w:cs="Courier New"/>
-        </w:rPr>
-        <w:t>CHAR(</w:t>
-      </w:r>
-      <w:proofErr w:type="gramEnd"/>
-      <w:r>
-        <w:rPr>
-          <w:rFonts w:ascii="Courier New" w:hAnsi="Courier New" w:cs="Courier New"/>
-        </w:rPr>
-        <w:t xml:space="preserve">1 BYTE), </w:t>
+        <w:t xml:space="preserve">"CORREO_ELECTRONICO" CHAR(1 BYTE), </w:t>
       </w:r>
     </w:p>
     <w:p>
@@ -9586,21 +8753,7 @@
           <w:rFonts w:ascii="Courier New" w:hAnsi="Courier New" w:cs="Courier New"/>
         </w:rPr>
         <w:tab/>
-        <w:t xml:space="preserve">"MOTIVO_BAJA" </w:t>
-      </w:r>
-      <w:proofErr w:type="gramStart"/>
-      <w:r>
-        <w:rPr>
-          <w:rFonts w:ascii="Courier New" w:hAnsi="Courier New" w:cs="Courier New"/>
-        </w:rPr>
-        <w:t>CHAR(</w:t>
-      </w:r>
-      <w:proofErr w:type="gramEnd"/>
-      <w:r>
-        <w:rPr>
-          <w:rFonts w:ascii="Courier New" w:hAnsi="Courier New" w:cs="Courier New"/>
-        </w:rPr>
-        <w:t xml:space="preserve">1 BYTE), </w:t>
+        <w:t xml:space="preserve">"MOTIVO_BAJA" CHAR(1 BYTE), </w:t>
       </w:r>
     </w:p>
     <w:p>
@@ -9645,21 +8798,7 @@
           <w:rFonts w:ascii="Courier New" w:hAnsi="Courier New" w:cs="Courier New"/>
         </w:rPr>
         <w:tab/>
-        <w:t xml:space="preserve">"DEPENDENCIA_DIRECTA" </w:t>
-      </w:r>
-      <w:proofErr w:type="gramStart"/>
-      <w:r>
-        <w:rPr>
-          <w:rFonts w:ascii="Courier New" w:hAnsi="Courier New" w:cs="Courier New"/>
-        </w:rPr>
-        <w:t>CHAR(</w:t>
-      </w:r>
-      <w:proofErr w:type="gramEnd"/>
-      <w:r>
-        <w:rPr>
-          <w:rFonts w:ascii="Courier New" w:hAnsi="Courier New" w:cs="Courier New"/>
-        </w:rPr>
-        <w:t xml:space="preserve">1 BYTE), </w:t>
+        <w:t xml:space="preserve">"DEPENDENCIA_DIRECTA" CHAR(1 BYTE), </w:t>
       </w:r>
     </w:p>
     <w:p>
@@ -9750,21 +8889,12 @@
         </w:rPr>
         <w:t xml:space="preserve">  </w:t>
       </w:r>
-      <w:proofErr w:type="gramStart"/>
-      <w:r>
-        <w:rPr>
-          <w:rFonts w:ascii="Courier New" w:hAnsi="Courier New" w:cs="Courier New"/>
-          <w:lang w:val="en-US"/>
-        </w:rPr>
-        <w:t>STORAGE(</w:t>
-      </w:r>
-      <w:proofErr w:type="gramEnd"/>
-      <w:r>
-        <w:rPr>
-          <w:rFonts w:ascii="Courier New" w:hAnsi="Courier New" w:cs="Courier New"/>
-          <w:lang w:val="en-US"/>
-        </w:rPr>
-        <w:t>INITIAL 65536 NEXT 1048576 MINEXTENTS 1 MAXEXTENTS 2147483645</w:t>
+      <w:r>
+        <w:rPr>
+          <w:rFonts w:ascii="Courier New" w:hAnsi="Courier New" w:cs="Courier New"/>
+          <w:lang w:val="en-US"/>
+        </w:rPr>
+        <w:t>STORAGE(INITIAL 65536 NEXT 1048576 MINEXTENTS 1 MAXEXTENTS 2147483645</w:t>
       </w:r>
     </w:p>
     <w:p>
@@ -9812,17 +8942,8 @@
           <w:rFonts w:ascii="Courier New" w:hAnsi="Courier New" w:cs="Courier New"/>
           <w:lang w:val="en-US"/>
         </w:rPr>
-        <w:t xml:space="preserve">  TABLESPACE "SATVISTMATJ</w:t>
-      </w:r>
-      <w:proofErr w:type="gramStart"/>
-      <w:r>
-        <w:rPr>
-          <w:rFonts w:ascii="Courier New" w:hAnsi="Courier New" w:cs="Courier New"/>
-          <w:lang w:val="en-US"/>
-        </w:rPr>
-        <w:t>" ;</w:t>
-      </w:r>
-      <w:proofErr w:type="gramEnd"/>
+        <w:t xml:space="preserve">  TABLESPACE "SATVISTMATJ" ;</w:t>
+      </w:r>
     </w:p>
     <w:p>
       <w:pPr>
@@ -9848,21 +8969,12 @@
           <w:lang w:val="en-US"/>
         </w:rPr>
       </w:pPr>
-      <w:proofErr w:type="gramStart"/>
-      <w:r>
-        <w:rPr>
-          <w:rFonts w:ascii="Courier New" w:hAnsi="Courier New" w:cs="Courier New"/>
-          <w:lang w:val="en-US"/>
-        </w:rPr>
-        <w:t>--  Constraints</w:t>
-      </w:r>
-      <w:proofErr w:type="gramEnd"/>
-      <w:r>
-        <w:rPr>
-          <w:rFonts w:ascii="Courier New" w:hAnsi="Courier New" w:cs="Courier New"/>
-          <w:lang w:val="en-US"/>
-        </w:rPr>
-        <w:t xml:space="preserve"> for Table SAT_AGS_CAYAS_TBL</w:t>
+      <w:r>
+        <w:rPr>
+          <w:rFonts w:ascii="Courier New" w:hAnsi="Courier New" w:cs="Courier New"/>
+          <w:lang w:val="en-US"/>
+        </w:rPr>
+        <w:t>--  Constraints for Table SAT_AGS_CAYAS_TBL</w:t>
       </w:r>
     </w:p>
     <w:p>
@@ -10031,6 +9143,7 @@
           <w:rFonts w:ascii="Courier New" w:hAnsi="Courier New" w:cs="Courier New"/>
           <w:lang w:val="en-US"/>
         </w:rPr>
+        <w:lastRenderedPageBreak/>
         <w:t xml:space="preserve">  ALTER TABLE "EVEREST_VW"."SAT_AGS_CAYAS_TBL" MODIFY ("INMUEBLE" NOT NULL ENABLE);</w:t>
       </w:r>
     </w:p>
@@ -10047,1373 +9160,827 @@
           <w:rFonts w:ascii="Courier New" w:hAnsi="Courier New" w:cs="Courier New"/>
           <w:lang w:val="en-US"/>
         </w:rPr>
+        <w:t xml:space="preserve">  ALTER TABLE "EVEREST_VW"."SAT_AGS_CAYAS_TBL" MODIFY ("TIPO_PUESTO" NOT NULL ENABLE);</w:t>
+      </w:r>
+    </w:p>
+    <w:p>
+      <w:pPr>
+        <w:pStyle w:val="Textosinformato"/>
+        <w:rPr>
+          <w:rFonts w:ascii="Courier New" w:hAnsi="Courier New" w:cs="Courier New"/>
+          <w:lang w:val="en-US"/>
+        </w:rPr>
+      </w:pPr>
+      <w:r>
+        <w:rPr>
+          <w:rFonts w:ascii="Courier New" w:hAnsi="Courier New" w:cs="Courier New"/>
+          <w:lang w:val="en-US"/>
+        </w:rPr>
+        <w:t xml:space="preserve">  ALTER TABLE "EVEREST_VW"."SAT_AGS_CAYAS_TBL" MODIFY ("CLASIFICACION_PUESTO" NOT NULL ENABLE);</w:t>
+      </w:r>
+    </w:p>
+    <w:p>
+      <w:pPr>
+        <w:pStyle w:val="Textosinformato"/>
+        <w:rPr>
+          <w:rFonts w:ascii="Courier New" w:hAnsi="Courier New" w:cs="Courier New"/>
+          <w:lang w:val="en-US"/>
+        </w:rPr>
+      </w:pPr>
+      <w:r>
+        <w:rPr>
+          <w:rFonts w:ascii="Courier New" w:hAnsi="Courier New" w:cs="Courier New"/>
+          <w:lang w:val="en-US"/>
+        </w:rPr>
+        <w:t xml:space="preserve">  ALTER TABLE "EVEREST_VW"."SAT_AGS_CAYAS_TBL" MODIFY ("CODIGO_PUESTO" NOT NULL ENABLE);</w:t>
+      </w:r>
+    </w:p>
+    <w:p>
+      <w:pPr>
+        <w:pStyle w:val="Textosinformato"/>
+        <w:rPr>
+          <w:rFonts w:ascii="Courier New" w:hAnsi="Courier New" w:cs="Courier New"/>
+          <w:lang w:val="en-US"/>
+        </w:rPr>
+      </w:pPr>
+      <w:r>
+        <w:rPr>
+          <w:rFonts w:ascii="Courier New" w:hAnsi="Courier New" w:cs="Courier New"/>
+          <w:lang w:val="en-US"/>
+        </w:rPr>
+        <w:t xml:space="preserve">  ALTER TABLE "EVEREST_VW"."SAT_AGS_CAYAS_TBL" MODIFY ("ESTATUS" NOT NULL ENABLE);</w:t>
+      </w:r>
+    </w:p>
+    <w:p>
+      <w:pPr>
+        <w:pStyle w:val="Textosinformato"/>
+        <w:rPr>
+          <w:rFonts w:ascii="Courier New" w:hAnsi="Courier New" w:cs="Courier New"/>
+          <w:lang w:val="en-US"/>
+        </w:rPr>
+      </w:pPr>
+      <w:r>
+        <w:rPr>
+          <w:rFonts w:ascii="Courier New" w:hAnsi="Courier New" w:cs="Courier New"/>
+          <w:lang w:val="en-US"/>
+        </w:rPr>
+        <w:t xml:space="preserve">  ALTER TABLE "EVEREST_VW"."SAT_AGS_CAYAS_TBL" MODIFY ("ADMINISTRACION_GENERAL" NOT NULL ENABLE);</w:t>
+      </w:r>
+    </w:p>
+    <w:p>
+      <w:pPr>
+        <w:pStyle w:val="Textosinformato"/>
+        <w:rPr>
+          <w:rFonts w:ascii="Courier New" w:hAnsi="Courier New" w:cs="Courier New"/>
+          <w:lang w:val="en-US"/>
+        </w:rPr>
+      </w:pPr>
+      <w:r>
+        <w:rPr>
+          <w:rFonts w:ascii="Courier New" w:hAnsi="Courier New" w:cs="Courier New"/>
+          <w:lang w:val="en-US"/>
+        </w:rPr>
+        <w:t xml:space="preserve">  ALTER TABLE "EVEREST_VW"."SAT_AGS_CAYAS_TBL" MODIFY ("UNIDAD_ADMINISTRATIVA" NOT NULL ENABLE);</w:t>
+      </w:r>
+    </w:p>
+    <w:p>
+      <w:pPr>
+        <w:pStyle w:val="Textosinformato"/>
+        <w:rPr>
+          <w:rFonts w:ascii="Courier New" w:hAnsi="Courier New" w:cs="Courier New"/>
+          <w:lang w:val="en-US"/>
+        </w:rPr>
+      </w:pPr>
+    </w:p>
+    <w:p>
+      <w:pPr>
+        <w:rPr>
+          <w:rFonts w:ascii="Arial" w:hAnsi="Arial" w:cs="Arial"/>
+          <w:sz w:val="24"/>
+          <w:lang w:val="en-US"/>
+        </w:rPr>
+      </w:pPr>
+    </w:p>
+    <w:p>
+      <w:pPr>
+        <w:pStyle w:val="Ttulo3"/>
+        <w:rPr>
+          <w:rFonts w:ascii="Arial" w:hAnsi="Arial" w:cs="Arial"/>
+          <w:lang w:val="en-US"/>
+        </w:rPr>
+      </w:pPr>
+      <w:bookmarkStart w:id="30" w:name="_Toc2267526"/>
+      <w:bookmarkStart w:id="31" w:name="_Toc2338843"/>
+      <w:r>
+        <w:rPr>
+          <w:rFonts w:ascii="Arial" w:hAnsi="Arial" w:cs="Arial"/>
+          <w:lang w:val="en-US"/>
+        </w:rPr>
+        <w:t>Vista SAT_AGS_CAYAS_ACT_VW</w:t>
+      </w:r>
+      <w:bookmarkEnd w:id="30"/>
+      <w:bookmarkEnd w:id="31"/>
+    </w:p>
+    <w:p>
+      <w:pPr>
+        <w:rPr>
+          <w:rFonts w:ascii="Courier New" w:hAnsi="Courier New" w:cs="Courier New"/>
+          <w:sz w:val="21"/>
+          <w:szCs w:val="21"/>
+          <w:lang w:val="en-US"/>
+        </w:rPr>
+      </w:pPr>
+    </w:p>
+    <w:p>
+      <w:pPr>
+        <w:rPr>
+          <w:rFonts w:ascii="Courier New" w:hAnsi="Courier New" w:cs="Courier New"/>
+          <w:sz w:val="21"/>
+          <w:szCs w:val="21"/>
+          <w:lang w:val="en-US"/>
+        </w:rPr>
+      </w:pPr>
+      <w:r>
+        <w:rPr>
+          <w:rFonts w:ascii="Courier New" w:hAnsi="Courier New" w:cs="Courier New"/>
+          <w:sz w:val="21"/>
+          <w:szCs w:val="21"/>
+          <w:lang w:val="en-US"/>
+        </w:rPr>
+        <w:t>--------------------------------------------------------</w:t>
+      </w:r>
+    </w:p>
+    <w:p>
+      <w:pPr>
+        <w:rPr>
+          <w:rFonts w:ascii="Courier New" w:hAnsi="Courier New" w:cs="Courier New"/>
+          <w:sz w:val="21"/>
+          <w:szCs w:val="21"/>
+          <w:lang w:val="en-US"/>
+        </w:rPr>
+      </w:pPr>
+      <w:r>
+        <w:rPr>
+          <w:rFonts w:ascii="Courier New" w:hAnsi="Courier New" w:cs="Courier New"/>
+          <w:sz w:val="21"/>
+          <w:szCs w:val="21"/>
+          <w:lang w:val="en-US"/>
+        </w:rPr>
+        <w:t>--  DDL for View SAT_AGS_CAYAS_ACT_VW</w:t>
+      </w:r>
+    </w:p>
+    <w:p>
+      <w:pPr>
+        <w:rPr>
+          <w:rFonts w:ascii="Courier New" w:hAnsi="Courier New" w:cs="Courier New"/>
+          <w:sz w:val="21"/>
+          <w:szCs w:val="21"/>
+        </w:rPr>
+      </w:pPr>
+      <w:r>
+        <w:rPr>
+          <w:rFonts w:ascii="Courier New" w:hAnsi="Courier New" w:cs="Courier New"/>
+          <w:sz w:val="21"/>
+          <w:szCs w:val="21"/>
+        </w:rPr>
+        <w:t>--------------------------------------------------------</w:t>
+      </w:r>
+    </w:p>
+    <w:p>
+      <w:pPr>
+        <w:rPr>
+          <w:rFonts w:ascii="Courier New" w:hAnsi="Courier New" w:cs="Courier New"/>
+          <w:sz w:val="21"/>
+          <w:szCs w:val="21"/>
+        </w:rPr>
+      </w:pPr>
+    </w:p>
+    <w:p>
+      <w:pPr>
+        <w:rPr>
+          <w:rFonts w:ascii="Courier New" w:hAnsi="Courier New" w:cs="Courier New"/>
+          <w:sz w:val="21"/>
+          <w:szCs w:val="21"/>
+        </w:rPr>
+      </w:pPr>
+      <w:r>
+        <w:rPr>
+          <w:rFonts w:ascii="Courier New" w:hAnsi="Courier New" w:cs="Courier New"/>
+          <w:sz w:val="21"/>
+          <w:szCs w:val="21"/>
+        </w:rPr>
+        <w:t xml:space="preserve">  CREATE OR REPLACE FORCE VIEW "EVEREST_VW"."SAT_AGS_CAYAS_ACT_VW" ("ID_PERSONA", "ID_EMPLEADO", "RFC_CORTO", "PRIMER_APELLIDO", "SEGUNDO_APELLIDO", "NOMBRES", "FECHA_NACIMIENTO", "SEXO", "ESTADO_CIVIL", "TIENE_HIJOS", "RFC", "CURP", "NO_ISSSTE", "TIPO_SANGRE", "CODIGO_DEPARTAMENTO", "INMUEBLE", "NIVEL_JERARQUICO", "TIPO_PUESTO", "CLASIFICACION_PUESTO", "CODIGO_PUESTO", "ESTATUS", "FECHA_ALTA", "CORREO_ELECTRONICO", "FECHA_BAJA", "MOTIVO_BAJA", "ADMINISTRACION_GENERAL", "UNIDAD_ADMINISTRATIVA", "DEPENDENCIA_DIRECTA", "RFC_CORTO_JEFE") AS </w:t>
+      </w:r>
+    </w:p>
+    <w:p>
+      <w:pPr>
+        <w:rPr>
+          <w:rFonts w:ascii="Courier New" w:hAnsi="Courier New" w:cs="Courier New"/>
+          <w:sz w:val="21"/>
+          <w:szCs w:val="21"/>
+        </w:rPr>
+      </w:pPr>
+      <w:r>
+        <w:rPr>
+          <w:rFonts w:ascii="Courier New" w:hAnsi="Courier New" w:cs="Courier New"/>
+          <w:sz w:val="21"/>
+          <w:szCs w:val="21"/>
+        </w:rPr>
+        <w:t xml:space="preserve">  SELECT B.ID_PERSONA,B.ID_EMPLEADO,B.RFC_CORTO,B.PRIMER_APELLIDO,B.SEGUNDO_APELLIDO,B.NOMBRES,B.FECHA_NACIMIENTO,B.SEXO,B.ESTADO_CIVIL,B.TIENE_HIJOS,B.RFC,B.CURP,B.NO_ISSSTE,B.TIPO_SANGRE,B.CODIGO_DEPARTAMENTO,B.INMUEBLE,B.NIVEL_JERARQUICO,B.TIPO_PUESTO,B.CLASIFICACION_PUESTO,B.CODIGO_PUESTO,B.ESTATUS,B.FECHA_ALTA,B.CORREO_ELECTRONICO,B.FECHA_BAJA,B.MOTIVO_BAJA,B.ADMINISTRACION_GENERAL,B.UNIDAD_ADMINISTRATIVA,B.DEPENDENCIA_DIRECTA,B.RFC_CORTO_JEFE</w:t>
+      </w:r>
+    </w:p>
+    <w:p>
+      <w:pPr>
+        <w:rPr>
+          <w:rFonts w:ascii="Courier New" w:hAnsi="Courier New" w:cs="Courier New"/>
+          <w:sz w:val="21"/>
+          <w:szCs w:val="21"/>
+          <w:lang w:val="en-US"/>
+        </w:rPr>
+      </w:pPr>
+      <w:r>
+        <w:rPr>
+          <w:rFonts w:ascii="Courier New" w:hAnsi="Courier New" w:cs="Courier New"/>
+          <w:sz w:val="21"/>
+          <w:szCs w:val="21"/>
+          <w:lang w:val="en-US"/>
+        </w:rPr>
+        <w:t>FROM SAT_AGS_CAYAS_CAM_TBL A,</w:t>
+      </w:r>
+    </w:p>
+    <w:p>
+      <w:pPr>
+        <w:rPr>
+          <w:rFonts w:ascii="Courier New" w:hAnsi="Courier New" w:cs="Courier New"/>
+          <w:sz w:val="21"/>
+          <w:szCs w:val="21"/>
+        </w:rPr>
+      </w:pPr>
+      <w:r>
+        <w:rPr>
+          <w:rFonts w:ascii="Courier New" w:hAnsi="Courier New" w:cs="Courier New"/>
+          <w:sz w:val="21"/>
+          <w:szCs w:val="21"/>
+        </w:rPr>
+        <w:t>SAT_AGS_CAYAS_VW B</w:t>
+      </w:r>
+    </w:p>
+    <w:p>
+      <w:pPr>
+        <w:rPr>
+          <w:rFonts w:ascii="Courier New" w:hAnsi="Courier New" w:cs="Courier New"/>
+          <w:sz w:val="21"/>
+          <w:szCs w:val="21"/>
+          <w:lang w:val="en-US"/>
+        </w:rPr>
+      </w:pPr>
+      <w:r>
+        <w:rPr>
+          <w:rFonts w:ascii="Courier New" w:hAnsi="Courier New" w:cs="Courier New"/>
+          <w:sz w:val="21"/>
+          <w:szCs w:val="21"/>
+          <w:lang w:val="en-US"/>
+        </w:rPr>
+        <w:t>WHERE A.ID_PERSONA(+) = B.ID_PERSONA</w:t>
+      </w:r>
+    </w:p>
+    <w:p>
+      <w:pPr>
+        <w:rPr>
+          <w:rFonts w:ascii="Courier New" w:hAnsi="Courier New" w:cs="Courier New"/>
+          <w:sz w:val="21"/>
+          <w:szCs w:val="21"/>
+          <w:lang w:val="en-US"/>
+        </w:rPr>
+      </w:pPr>
+      <w:r>
+        <w:rPr>
+          <w:rFonts w:ascii="Courier New" w:hAnsi="Courier New" w:cs="Courier New"/>
+          <w:sz w:val="21"/>
+          <w:szCs w:val="21"/>
+          <w:lang w:val="en-US"/>
+        </w:rPr>
+        <w:t>AND A.ID_EMPLEADO(+) = B.ID_EMPLEADO</w:t>
+      </w:r>
+    </w:p>
+    <w:p>
+      <w:pPr>
+        <w:rPr>
+          <w:rFonts w:ascii="Courier New" w:hAnsi="Courier New" w:cs="Courier New"/>
+          <w:sz w:val="21"/>
+          <w:szCs w:val="21"/>
+          <w:lang w:val="en-US"/>
+        </w:rPr>
+      </w:pPr>
+      <w:r>
+        <w:rPr>
+          <w:rFonts w:ascii="Courier New" w:hAnsi="Courier New" w:cs="Courier New"/>
+          <w:sz w:val="21"/>
+          <w:szCs w:val="21"/>
+          <w:lang w:val="en-US"/>
+        </w:rPr>
+        <w:t>AND A.RFC_CORTO(+) = B.RFC_CORTO</w:t>
+      </w:r>
+    </w:p>
+    <w:p>
+      <w:pPr>
+        <w:rPr>
+          <w:rFonts w:ascii="Courier New" w:hAnsi="Courier New" w:cs="Courier New"/>
+          <w:sz w:val="21"/>
+          <w:szCs w:val="21"/>
+        </w:rPr>
+      </w:pPr>
+      <w:r>
+        <w:rPr>
+          <w:rFonts w:ascii="Courier New" w:hAnsi="Courier New" w:cs="Courier New"/>
+          <w:sz w:val="21"/>
+          <w:szCs w:val="21"/>
+        </w:rPr>
         <w:lastRenderedPageBreak/>
-        <w:t xml:space="preserve">  ALTER TABLE "EVEREST_VW"."SAT_AGS_CAYAS_TBL" MODIFY ("TIPO_PUESTO" NOT NULL ENABLE);</w:t>
-      </w:r>
-    </w:p>
-    <w:p>
-      <w:pPr>
-        <w:pStyle w:val="Textosinformato"/>
-        <w:rPr>
-          <w:rFonts w:ascii="Courier New" w:hAnsi="Courier New" w:cs="Courier New"/>
-          <w:lang w:val="en-US"/>
-        </w:rPr>
-      </w:pPr>
-      <w:r>
-        <w:rPr>
-          <w:rFonts w:ascii="Courier New" w:hAnsi="Courier New" w:cs="Courier New"/>
-          <w:lang w:val="en-US"/>
-        </w:rPr>
-        <w:t xml:space="preserve">  ALTER TABLE "EVEREST_VW"."SAT_AGS_CAYAS_TBL" MODIFY ("CLASIFICACION_PUESTO" NOT NULL ENABLE);</w:t>
-      </w:r>
-    </w:p>
-    <w:p>
-      <w:pPr>
-        <w:pStyle w:val="Textosinformato"/>
-        <w:rPr>
-          <w:rFonts w:ascii="Courier New" w:hAnsi="Courier New" w:cs="Courier New"/>
-          <w:lang w:val="en-US"/>
-        </w:rPr>
-      </w:pPr>
-      <w:r>
-        <w:rPr>
-          <w:rFonts w:ascii="Courier New" w:hAnsi="Courier New" w:cs="Courier New"/>
-          <w:lang w:val="en-US"/>
-        </w:rPr>
-        <w:t xml:space="preserve">  ALTER TABLE "EVEREST_VW"."SAT_AGS_CAYAS_TBL" MODIFY ("CODIGO_PUESTO" NOT NULL ENABLE);</w:t>
-      </w:r>
-    </w:p>
-    <w:p>
-      <w:pPr>
-        <w:pStyle w:val="Textosinformato"/>
-        <w:rPr>
-          <w:rFonts w:ascii="Courier New" w:hAnsi="Courier New" w:cs="Courier New"/>
-          <w:lang w:val="en-US"/>
-        </w:rPr>
-      </w:pPr>
-      <w:r>
-        <w:rPr>
-          <w:rFonts w:ascii="Courier New" w:hAnsi="Courier New" w:cs="Courier New"/>
-          <w:lang w:val="en-US"/>
-        </w:rPr>
-        <w:t xml:space="preserve">  ALTER TABLE "EVEREST_VW"."SAT_AGS_CAYAS_TBL" MODIFY ("ESTATUS" NOT NULL ENABLE);</w:t>
-      </w:r>
-    </w:p>
-    <w:p>
-      <w:pPr>
-        <w:pStyle w:val="Textosinformato"/>
-        <w:rPr>
-          <w:rFonts w:ascii="Courier New" w:hAnsi="Courier New" w:cs="Courier New"/>
-          <w:lang w:val="en-US"/>
-        </w:rPr>
-      </w:pPr>
-      <w:r>
-        <w:rPr>
-          <w:rFonts w:ascii="Courier New" w:hAnsi="Courier New" w:cs="Courier New"/>
-          <w:lang w:val="en-US"/>
-        </w:rPr>
-        <w:t xml:space="preserve">  ALTER TABLE "EVEREST_VW"."SAT_AGS_CAYAS_TBL" MODIFY ("ADMINISTRACION_GENERAL" NOT NULL ENABLE);</w:t>
-      </w:r>
-    </w:p>
-    <w:p>
-      <w:pPr>
-        <w:pStyle w:val="Textosinformato"/>
-        <w:rPr>
-          <w:rFonts w:ascii="Courier New" w:hAnsi="Courier New" w:cs="Courier New"/>
-          <w:lang w:val="en-US"/>
-        </w:rPr>
-      </w:pPr>
-      <w:r>
-        <w:rPr>
-          <w:rFonts w:ascii="Courier New" w:hAnsi="Courier New" w:cs="Courier New"/>
-          <w:lang w:val="en-US"/>
-        </w:rPr>
-        <w:t xml:space="preserve">  ALTER TABLE "EVEREST_VW"."SAT_AGS_CAYAS_TBL" MODIFY ("UNIDAD_ADMINISTRATIVA" NOT NULL ENABLE);</w:t>
-      </w:r>
-    </w:p>
-    <w:p>
-      <w:pPr>
-        <w:pStyle w:val="Textosinformato"/>
-        <w:rPr>
-          <w:rFonts w:ascii="Courier New" w:hAnsi="Courier New" w:cs="Courier New"/>
-          <w:lang w:val="en-US"/>
-        </w:rPr>
-      </w:pPr>
-    </w:p>
-    <w:p>
-      <w:pPr>
-        <w:rPr>
-          <w:rFonts w:ascii="Arial" w:hAnsi="Arial" w:cs="Arial"/>
-          <w:sz w:val="24"/>
-          <w:lang w:val="en-US"/>
-        </w:rPr>
-      </w:pPr>
+        <w:t>AND A.PRIMER_APELLIDO(+) = B.PRIMER_APELLIDO</w:t>
+      </w:r>
+    </w:p>
+    <w:p>
+      <w:pPr>
+        <w:rPr>
+          <w:rFonts w:ascii="Courier New" w:hAnsi="Courier New" w:cs="Courier New"/>
+          <w:sz w:val="21"/>
+          <w:szCs w:val="21"/>
+        </w:rPr>
+      </w:pPr>
+      <w:r>
+        <w:rPr>
+          <w:rFonts w:ascii="Courier New" w:hAnsi="Courier New" w:cs="Courier New"/>
+          <w:sz w:val="21"/>
+          <w:szCs w:val="21"/>
+        </w:rPr>
+        <w:t>AND A.SEGUNDO_APELLIDO(+) = B.SEGUNDO_APELLIDO</w:t>
+      </w:r>
+    </w:p>
+    <w:p>
+      <w:pPr>
+        <w:rPr>
+          <w:rFonts w:ascii="Courier New" w:hAnsi="Courier New" w:cs="Courier New"/>
+          <w:sz w:val="21"/>
+          <w:szCs w:val="21"/>
+        </w:rPr>
+      </w:pPr>
+      <w:r>
+        <w:rPr>
+          <w:rFonts w:ascii="Courier New" w:hAnsi="Courier New" w:cs="Courier New"/>
+          <w:sz w:val="21"/>
+          <w:szCs w:val="21"/>
+        </w:rPr>
+        <w:t>AND A.NOMBRES(+) = B.NOMBRES</w:t>
+      </w:r>
+    </w:p>
+    <w:p>
+      <w:pPr>
+        <w:rPr>
+          <w:rFonts w:ascii="Courier New" w:hAnsi="Courier New" w:cs="Courier New"/>
+          <w:sz w:val="21"/>
+          <w:szCs w:val="21"/>
+        </w:rPr>
+      </w:pPr>
+      <w:r>
+        <w:rPr>
+          <w:rFonts w:ascii="Courier New" w:hAnsi="Courier New" w:cs="Courier New"/>
+          <w:sz w:val="21"/>
+          <w:szCs w:val="21"/>
+        </w:rPr>
+        <w:t>AND A.FECHA_NACIMIENTO(+) = B.FECHA_NACIMIENTO</w:t>
+      </w:r>
+    </w:p>
+    <w:p>
+      <w:pPr>
+        <w:rPr>
+          <w:rFonts w:ascii="Courier New" w:hAnsi="Courier New" w:cs="Courier New"/>
+          <w:sz w:val="21"/>
+          <w:szCs w:val="21"/>
+        </w:rPr>
+      </w:pPr>
+      <w:r>
+        <w:rPr>
+          <w:rFonts w:ascii="Courier New" w:hAnsi="Courier New" w:cs="Courier New"/>
+          <w:sz w:val="21"/>
+          <w:szCs w:val="21"/>
+        </w:rPr>
+        <w:t>AND A.SEXO(+) = B.SEXO</w:t>
+      </w:r>
+    </w:p>
+    <w:p>
+      <w:pPr>
+        <w:rPr>
+          <w:rFonts w:ascii="Courier New" w:hAnsi="Courier New" w:cs="Courier New"/>
+          <w:sz w:val="21"/>
+          <w:szCs w:val="21"/>
+        </w:rPr>
+      </w:pPr>
+      <w:r>
+        <w:rPr>
+          <w:rFonts w:ascii="Courier New" w:hAnsi="Courier New" w:cs="Courier New"/>
+          <w:sz w:val="21"/>
+          <w:szCs w:val="21"/>
+        </w:rPr>
+        <w:t>AND A.ESTADO_CIVIL(+) = B.ESTADO_CIVIL</w:t>
+      </w:r>
+    </w:p>
+    <w:p>
+      <w:pPr>
+        <w:rPr>
+          <w:rFonts w:ascii="Courier New" w:hAnsi="Courier New" w:cs="Courier New"/>
+          <w:sz w:val="21"/>
+          <w:szCs w:val="21"/>
+        </w:rPr>
+      </w:pPr>
+      <w:r>
+        <w:rPr>
+          <w:rFonts w:ascii="Courier New" w:hAnsi="Courier New" w:cs="Courier New"/>
+          <w:sz w:val="21"/>
+          <w:szCs w:val="21"/>
+        </w:rPr>
+        <w:t>AND A.TIENE_HIJOS(+) = B.TIENE_HIJOS</w:t>
+      </w:r>
+    </w:p>
+    <w:p>
+      <w:pPr>
+        <w:rPr>
+          <w:rFonts w:ascii="Courier New" w:hAnsi="Courier New" w:cs="Courier New"/>
+          <w:sz w:val="21"/>
+          <w:szCs w:val="21"/>
+          <w:lang w:val="en-US"/>
+        </w:rPr>
+      </w:pPr>
+      <w:r>
+        <w:rPr>
+          <w:rFonts w:ascii="Courier New" w:hAnsi="Courier New" w:cs="Courier New"/>
+          <w:sz w:val="21"/>
+          <w:szCs w:val="21"/>
+          <w:lang w:val="en-US"/>
+        </w:rPr>
+        <w:t>AND A.RFC(+) = B.RFC</w:t>
+      </w:r>
+    </w:p>
+    <w:p>
+      <w:pPr>
+        <w:rPr>
+          <w:rFonts w:ascii="Courier New" w:hAnsi="Courier New" w:cs="Courier New"/>
+          <w:sz w:val="21"/>
+          <w:szCs w:val="21"/>
+          <w:lang w:val="en-US"/>
+        </w:rPr>
+      </w:pPr>
+      <w:r>
+        <w:rPr>
+          <w:rFonts w:ascii="Courier New" w:hAnsi="Courier New" w:cs="Courier New"/>
+          <w:sz w:val="21"/>
+          <w:szCs w:val="21"/>
+          <w:lang w:val="en-US"/>
+        </w:rPr>
+        <w:t>AND A.CURP(+) = B.CURP</w:t>
+      </w:r>
+    </w:p>
+    <w:p>
+      <w:pPr>
+        <w:rPr>
+          <w:rFonts w:ascii="Courier New" w:hAnsi="Courier New" w:cs="Courier New"/>
+          <w:sz w:val="21"/>
+          <w:szCs w:val="21"/>
+          <w:lang w:val="en-US"/>
+        </w:rPr>
+      </w:pPr>
+      <w:r>
+        <w:rPr>
+          <w:rFonts w:ascii="Courier New" w:hAnsi="Courier New" w:cs="Courier New"/>
+          <w:sz w:val="21"/>
+          <w:szCs w:val="21"/>
+          <w:lang w:val="en-US"/>
+        </w:rPr>
+        <w:t>AND A.NO_ISSSTE(+) = B.NO_ISSSTE</w:t>
+      </w:r>
+    </w:p>
+    <w:p>
+      <w:pPr>
+        <w:rPr>
+          <w:rFonts w:ascii="Courier New" w:hAnsi="Courier New" w:cs="Courier New"/>
+          <w:sz w:val="21"/>
+          <w:szCs w:val="21"/>
+        </w:rPr>
+      </w:pPr>
+      <w:r>
+        <w:rPr>
+          <w:rFonts w:ascii="Courier New" w:hAnsi="Courier New" w:cs="Courier New"/>
+          <w:sz w:val="21"/>
+          <w:szCs w:val="21"/>
+        </w:rPr>
+        <w:t>AND A.TIPO_SANGRE(+) = B.TIPO_SANGRE</w:t>
+      </w:r>
+    </w:p>
+    <w:p>
+      <w:pPr>
+        <w:rPr>
+          <w:rFonts w:ascii="Courier New" w:hAnsi="Courier New" w:cs="Courier New"/>
+          <w:sz w:val="21"/>
+          <w:szCs w:val="21"/>
+        </w:rPr>
+      </w:pPr>
+      <w:r>
+        <w:rPr>
+          <w:rFonts w:ascii="Courier New" w:hAnsi="Courier New" w:cs="Courier New"/>
+          <w:sz w:val="21"/>
+          <w:szCs w:val="21"/>
+        </w:rPr>
+        <w:t>AND A.CODIGO_DEPARTAMENTO(+) = B.CODIGO_DEPARTAMENTO</w:t>
+      </w:r>
+    </w:p>
+    <w:p>
+      <w:pPr>
+        <w:rPr>
+          <w:rFonts w:ascii="Courier New" w:hAnsi="Courier New" w:cs="Courier New"/>
+          <w:sz w:val="21"/>
+          <w:szCs w:val="21"/>
+        </w:rPr>
+      </w:pPr>
+      <w:r>
+        <w:rPr>
+          <w:rFonts w:ascii="Courier New" w:hAnsi="Courier New" w:cs="Courier New"/>
+          <w:sz w:val="21"/>
+          <w:szCs w:val="21"/>
+        </w:rPr>
+        <w:t>AND A.INMUEBLE(+) = B.INMUEBLE</w:t>
+      </w:r>
+    </w:p>
+    <w:p>
+      <w:pPr>
+        <w:rPr>
+          <w:rFonts w:ascii="Courier New" w:hAnsi="Courier New" w:cs="Courier New"/>
+          <w:sz w:val="21"/>
+          <w:szCs w:val="21"/>
+        </w:rPr>
+      </w:pPr>
+      <w:r>
+        <w:rPr>
+          <w:rFonts w:ascii="Courier New" w:hAnsi="Courier New" w:cs="Courier New"/>
+          <w:sz w:val="21"/>
+          <w:szCs w:val="21"/>
+        </w:rPr>
+        <w:t>AND A.NIVEL_JERARQUICO(+) = B.NIVEL_JERARQUICO</w:t>
+      </w:r>
+    </w:p>
+    <w:p>
+      <w:pPr>
+        <w:rPr>
+          <w:rFonts w:ascii="Courier New" w:hAnsi="Courier New" w:cs="Courier New"/>
+          <w:sz w:val="21"/>
+          <w:szCs w:val="21"/>
+        </w:rPr>
+      </w:pPr>
+      <w:r>
+        <w:rPr>
+          <w:rFonts w:ascii="Courier New" w:hAnsi="Courier New" w:cs="Courier New"/>
+          <w:sz w:val="21"/>
+          <w:szCs w:val="21"/>
+        </w:rPr>
+        <w:t>AND A.TIPO_PUESTO(+) = B.TIPO_PUESTO</w:t>
+      </w:r>
+    </w:p>
+    <w:p>
+      <w:pPr>
+        <w:rPr>
+          <w:rFonts w:ascii="Courier New" w:hAnsi="Courier New" w:cs="Courier New"/>
+          <w:sz w:val="21"/>
+          <w:szCs w:val="21"/>
+        </w:rPr>
+      </w:pPr>
+      <w:r>
+        <w:rPr>
+          <w:rFonts w:ascii="Courier New" w:hAnsi="Courier New" w:cs="Courier New"/>
+          <w:sz w:val="21"/>
+          <w:szCs w:val="21"/>
+        </w:rPr>
+        <w:t>AND A.CLASIFICACION_PUESTO(+) = B.CLASIFICACION_PUESTO</w:t>
+      </w:r>
+    </w:p>
+    <w:p>
+      <w:pPr>
+        <w:rPr>
+          <w:rFonts w:ascii="Courier New" w:hAnsi="Courier New" w:cs="Courier New"/>
+          <w:sz w:val="21"/>
+          <w:szCs w:val="21"/>
+        </w:rPr>
+      </w:pPr>
+      <w:r>
+        <w:rPr>
+          <w:rFonts w:ascii="Courier New" w:hAnsi="Courier New" w:cs="Courier New"/>
+          <w:sz w:val="21"/>
+          <w:szCs w:val="21"/>
+        </w:rPr>
+        <w:t>AND A.CODIGO_PUESTO(+) = B.CODIGO_PUESTO</w:t>
+      </w:r>
+    </w:p>
+    <w:p>
+      <w:pPr>
+        <w:rPr>
+          <w:rFonts w:ascii="Courier New" w:hAnsi="Courier New" w:cs="Courier New"/>
+          <w:sz w:val="21"/>
+          <w:szCs w:val="21"/>
+        </w:rPr>
+      </w:pPr>
+      <w:r>
+        <w:rPr>
+          <w:rFonts w:ascii="Courier New" w:hAnsi="Courier New" w:cs="Courier New"/>
+          <w:sz w:val="21"/>
+          <w:szCs w:val="21"/>
+        </w:rPr>
+        <w:t>AND A.ESTATUS(+) = B.ESTATUS</w:t>
+      </w:r>
+    </w:p>
+    <w:p>
+      <w:pPr>
+        <w:rPr>
+          <w:rFonts w:ascii="Courier New" w:hAnsi="Courier New" w:cs="Courier New"/>
+          <w:sz w:val="21"/>
+          <w:szCs w:val="21"/>
+        </w:rPr>
+      </w:pPr>
+      <w:r>
+        <w:rPr>
+          <w:rFonts w:ascii="Courier New" w:hAnsi="Courier New" w:cs="Courier New"/>
+          <w:sz w:val="21"/>
+          <w:szCs w:val="21"/>
+        </w:rPr>
+        <w:t>AND A.FECHA_ALTA(+) = B.FECHA_ALTA</w:t>
+      </w:r>
+    </w:p>
+    <w:p>
+      <w:pPr>
+        <w:rPr>
+          <w:rFonts w:ascii="Courier New" w:hAnsi="Courier New" w:cs="Courier New"/>
+          <w:sz w:val="21"/>
+          <w:szCs w:val="21"/>
+        </w:rPr>
+      </w:pPr>
+      <w:r>
+        <w:rPr>
+          <w:rFonts w:ascii="Courier New" w:hAnsi="Courier New" w:cs="Courier New"/>
+          <w:sz w:val="21"/>
+          <w:szCs w:val="21"/>
+        </w:rPr>
+        <w:t>AND A.CORREO_ELECTRONICO(+) = B.CORREO_ELECTRONICO</w:t>
+      </w:r>
+    </w:p>
+    <w:p>
+      <w:pPr>
+        <w:rPr>
+          <w:rFonts w:ascii="Courier New" w:hAnsi="Courier New" w:cs="Courier New"/>
+          <w:sz w:val="21"/>
+          <w:szCs w:val="21"/>
+        </w:rPr>
+      </w:pPr>
+      <w:r>
+        <w:rPr>
+          <w:rFonts w:ascii="Courier New" w:hAnsi="Courier New" w:cs="Courier New"/>
+          <w:sz w:val="21"/>
+          <w:szCs w:val="21"/>
+        </w:rPr>
+        <w:t>AND A.FECHA_BAJA(+) = B.FECHA_BAJA</w:t>
+      </w:r>
+    </w:p>
+    <w:p>
+      <w:pPr>
+        <w:rPr>
+          <w:rFonts w:ascii="Courier New" w:hAnsi="Courier New" w:cs="Courier New"/>
+          <w:sz w:val="21"/>
+          <w:szCs w:val="21"/>
+        </w:rPr>
+      </w:pPr>
+      <w:r>
+        <w:rPr>
+          <w:rFonts w:ascii="Courier New" w:hAnsi="Courier New" w:cs="Courier New"/>
+          <w:sz w:val="21"/>
+          <w:szCs w:val="21"/>
+        </w:rPr>
+        <w:t>AND A.MOTIVO_BAJA(+) = B.MOTIVO_BAJA</w:t>
+      </w:r>
+    </w:p>
+    <w:p>
+      <w:pPr>
+        <w:rPr>
+          <w:rFonts w:ascii="Courier New" w:hAnsi="Courier New" w:cs="Courier New"/>
+          <w:sz w:val="21"/>
+          <w:szCs w:val="21"/>
+        </w:rPr>
+      </w:pPr>
+      <w:r>
+        <w:rPr>
+          <w:rFonts w:ascii="Courier New" w:hAnsi="Courier New" w:cs="Courier New"/>
+          <w:sz w:val="21"/>
+          <w:szCs w:val="21"/>
+        </w:rPr>
+        <w:t>AND A.ADMINISTRACION_GENERAL(+) = B.ADMINISTRACION_GENERAL</w:t>
+      </w:r>
+    </w:p>
+    <w:p>
+      <w:pPr>
+        <w:rPr>
+          <w:rFonts w:ascii="Courier New" w:hAnsi="Courier New" w:cs="Courier New"/>
+          <w:sz w:val="21"/>
+          <w:szCs w:val="21"/>
+        </w:rPr>
+      </w:pPr>
+      <w:r>
+        <w:rPr>
+          <w:rFonts w:ascii="Courier New" w:hAnsi="Courier New" w:cs="Courier New"/>
+          <w:sz w:val="21"/>
+          <w:szCs w:val="21"/>
+        </w:rPr>
+        <w:t>AND A.UNIDAD_ADMINISTRATIVA(+) = B.UNIDAD_ADMINISTRATIVA</w:t>
+      </w:r>
+    </w:p>
+    <w:p>
+      <w:pPr>
+        <w:rPr>
+          <w:rFonts w:ascii="Courier New" w:hAnsi="Courier New" w:cs="Courier New"/>
+          <w:sz w:val="21"/>
+          <w:szCs w:val="21"/>
+        </w:rPr>
+      </w:pPr>
+      <w:r>
+        <w:rPr>
+          <w:rFonts w:ascii="Courier New" w:hAnsi="Courier New" w:cs="Courier New"/>
+          <w:sz w:val="21"/>
+          <w:szCs w:val="21"/>
+        </w:rPr>
+        <w:t>AND A.DEPENDENCIA_DIRECTA(+) = B.DEPENDENCIA_DIRECTA</w:t>
+      </w:r>
+    </w:p>
+    <w:p>
+      <w:pPr>
+        <w:rPr>
+          <w:rFonts w:ascii="Courier New" w:hAnsi="Courier New" w:cs="Courier New"/>
+          <w:sz w:val="21"/>
+          <w:szCs w:val="21"/>
+        </w:rPr>
+      </w:pPr>
+      <w:r>
+        <w:rPr>
+          <w:rFonts w:ascii="Courier New" w:hAnsi="Courier New" w:cs="Courier New"/>
+          <w:sz w:val="21"/>
+          <w:szCs w:val="21"/>
+        </w:rPr>
+        <w:t>AND A.RFC_CORTO_JEFE(+) = B.RFC_CORTO_JEFE</w:t>
+      </w:r>
+    </w:p>
+    <w:p>
+      <w:pPr>
+        <w:rPr>
+          <w:rFonts w:ascii="Courier New" w:hAnsi="Courier New" w:cs="Courier New"/>
+          <w:sz w:val="21"/>
+          <w:szCs w:val="21"/>
+          <w:lang w:val="en-US"/>
+        </w:rPr>
+      </w:pPr>
+      <w:r>
+        <w:rPr>
+          <w:rFonts w:ascii="Courier New" w:hAnsi="Courier New" w:cs="Courier New"/>
+          <w:sz w:val="21"/>
+          <w:szCs w:val="21"/>
+          <w:lang w:val="en-US"/>
+        </w:rPr>
+        <w:t>AND A.ID_EMPLEADO IS NULL</w:t>
+      </w:r>
+    </w:p>
+    <w:p>
+      <w:pPr>
+        <w:rPr>
+          <w:rFonts w:ascii="Courier New" w:hAnsi="Courier New" w:cs="Courier New"/>
+          <w:sz w:val="21"/>
+          <w:szCs w:val="21"/>
+        </w:rPr>
+      </w:pPr>
+      <w:r>
+        <w:rPr>
+          <w:rFonts w:ascii="Courier New" w:hAnsi="Courier New" w:cs="Courier New"/>
+          <w:sz w:val="21"/>
+          <w:szCs w:val="21"/>
+        </w:rPr>
+        <w:t>;</w:t>
+      </w:r>
+    </w:p>
+    <w:p>
+      <w:r>
+        <w:br w:type="page"/>
+      </w:r>
     </w:p>
     <w:p>
       <w:pPr>
         <w:pStyle w:val="Ttulo3"/>
         <w:rPr>
           <w:rFonts w:ascii="Arial" w:hAnsi="Arial" w:cs="Arial"/>
-          <w:lang w:val="en-US"/>
-        </w:rPr>
-      </w:pPr>
-      <w:bookmarkStart w:id="29" w:name="_Toc2267526"/>
-      <w:bookmarkStart w:id="30" w:name="_Toc2338843"/>
-      <w:r>
-        <w:rPr>
-          <w:rFonts w:ascii="Arial" w:hAnsi="Arial" w:cs="Arial"/>
-          <w:lang w:val="en-US"/>
-        </w:rPr>
-        <w:t>Vista SAT_AGS_CAYAS_ACT_VW</w:t>
-      </w:r>
-      <w:bookmarkEnd w:id="29"/>
-      <w:bookmarkEnd w:id="30"/>
-    </w:p>
-    <w:p>
-      <w:pPr>
-        <w:rPr>
-          <w:rFonts w:ascii="Courier New" w:hAnsi="Courier New" w:cs="Courier New"/>
-          <w:sz w:val="21"/>
-          <w:szCs w:val="21"/>
-          <w:lang w:val="en-US"/>
-        </w:rPr>
-      </w:pPr>
-    </w:p>
-    <w:p>
-      <w:pPr>
-        <w:rPr>
-          <w:rFonts w:ascii="Courier New" w:hAnsi="Courier New" w:cs="Courier New"/>
-          <w:sz w:val="21"/>
-          <w:szCs w:val="21"/>
-          <w:lang w:val="en-US"/>
-        </w:rPr>
-      </w:pPr>
-      <w:r>
-        <w:rPr>
-          <w:rFonts w:ascii="Courier New" w:hAnsi="Courier New" w:cs="Courier New"/>
-          <w:sz w:val="21"/>
-          <w:szCs w:val="21"/>
-          <w:lang w:val="en-US"/>
-        </w:rPr>
-        <w:t>--------------------------------------------------------</w:t>
-      </w:r>
-    </w:p>
-    <w:p>
-      <w:pPr>
-        <w:rPr>
-          <w:rFonts w:ascii="Courier New" w:hAnsi="Courier New" w:cs="Courier New"/>
-          <w:sz w:val="21"/>
-          <w:szCs w:val="21"/>
-          <w:lang w:val="en-US"/>
-        </w:rPr>
-      </w:pPr>
-      <w:proofErr w:type="gramStart"/>
-      <w:r>
-        <w:rPr>
-          <w:rFonts w:ascii="Courier New" w:hAnsi="Courier New" w:cs="Courier New"/>
-          <w:sz w:val="21"/>
-          <w:szCs w:val="21"/>
-          <w:lang w:val="en-US"/>
-        </w:rPr>
-        <w:t>--  DDL</w:t>
-      </w:r>
-      <w:proofErr w:type="gramEnd"/>
-      <w:r>
-        <w:rPr>
-          <w:rFonts w:ascii="Courier New" w:hAnsi="Courier New" w:cs="Courier New"/>
-          <w:sz w:val="21"/>
-          <w:szCs w:val="21"/>
-          <w:lang w:val="en-US"/>
-        </w:rPr>
-        <w:t xml:space="preserve"> for View SAT_AGS_CAYAS_ACT_VW</w:t>
-      </w:r>
-    </w:p>
-    <w:p>
-      <w:pPr>
-        <w:rPr>
-          <w:rFonts w:ascii="Courier New" w:hAnsi="Courier New" w:cs="Courier New"/>
-          <w:sz w:val="21"/>
-          <w:szCs w:val="21"/>
-        </w:rPr>
-      </w:pPr>
-      <w:r>
-        <w:rPr>
-          <w:rFonts w:ascii="Courier New" w:hAnsi="Courier New" w:cs="Courier New"/>
-          <w:sz w:val="21"/>
-          <w:szCs w:val="21"/>
-        </w:rPr>
-        <w:t>--------------------------------------------------------</w:t>
-      </w:r>
-    </w:p>
-    <w:p>
-      <w:pPr>
-        <w:rPr>
-          <w:rFonts w:ascii="Courier New" w:hAnsi="Courier New" w:cs="Courier New"/>
-          <w:sz w:val="21"/>
-          <w:szCs w:val="21"/>
-        </w:rPr>
-      </w:pPr>
-    </w:p>
-    <w:p>
-      <w:pPr>
-        <w:rPr>
-          <w:rFonts w:ascii="Courier New" w:hAnsi="Courier New" w:cs="Courier New"/>
-          <w:sz w:val="21"/>
-          <w:szCs w:val="21"/>
-        </w:rPr>
-      </w:pPr>
-      <w:r>
-        <w:rPr>
-          <w:rFonts w:ascii="Courier New" w:hAnsi="Courier New" w:cs="Courier New"/>
-          <w:sz w:val="21"/>
-          <w:szCs w:val="21"/>
-        </w:rPr>
-        <w:t xml:space="preserve">  CREATE OR REPLACE FORCE VIEW "EVEREST_VW"."SAT_AGS_CAYAS_ACT_VW" ("ID_PERSONA", "ID_EMPLEADO", "RFC_CORTO", "PRIMER_APELLIDO", "SEGUNDO_APELLIDO", "NOMBRES", "FECHA_NACIMIENTO", "SEXO", "ESTADO_CIVIL", "TIENE_HIJOS", "RFC", "CURP", "NO_ISSSTE", "TIPO_SANGRE", "CODIGO_DEPARTAMENTO", "INMUEBLE", "NIVEL_JERARQUICO", "TIPO_PUESTO", "CLASIFICACION_PUESTO", "CODIGO_PUESTO", "ESTATUS", "FECHA_ALTA", "CORREO_ELECTRONICO", "FECHA_BAJA", "MOTIVO_BAJA", "ADMINISTRACION_GENERAL", "UNIDAD_ADMINISTRATIVA", "DEPENDENCIA_DIRECTA", "RFC_CORTO_JEFE") AS </w:t>
-      </w:r>
-    </w:p>
-    <w:p>
-      <w:pPr>
-        <w:rPr>
-          <w:rFonts w:ascii="Courier New" w:hAnsi="Courier New" w:cs="Courier New"/>
-          <w:sz w:val="21"/>
-          <w:szCs w:val="21"/>
-        </w:rPr>
-      </w:pPr>
-      <w:r>
-        <w:rPr>
-          <w:rFonts w:ascii="Courier New" w:hAnsi="Courier New" w:cs="Courier New"/>
-          <w:sz w:val="21"/>
-          <w:szCs w:val="21"/>
-        </w:rPr>
-        <w:t xml:space="preserve">  SELECT B.ID_PERSONA,B.ID_EMPLEADO,B.RFC_CORTO,B.PRIMER_APELLIDO,B.SEGUNDO_APELLIDO,B.NOMBRES,B.FECHA_NACIMIENTO,B.SEXO,B.ESTADO_CIVIL,B.TIENE_HIJOS,B.RFC,B.CURP,B.NO_ISSSTE,B.TIPO_SANGRE,B.CODIGO_DEPARTAMENTO,B.INMUEBLE,B.NIVEL_JERARQUICO,B.TIPO_PUESTO,B.CLASIFICACION_PUESTO,B.CODIGO_PUESTO,B.ESTATUS,B.FECHA_ALTA,B.CORREO_ELECTRONICO,B.FECHA_BAJA,B.MOTIVO_BAJA,B.ADMINISTRACION_GENERAL,B.UNIDAD_ADMINISTRATIVA,B.DEPENDENCIA_DIRECTA,B.RFC_CORTO_JEFE</w:t>
-      </w:r>
-    </w:p>
-    <w:p>
-      <w:pPr>
-        <w:rPr>
-          <w:rFonts w:ascii="Courier New" w:hAnsi="Courier New" w:cs="Courier New"/>
-          <w:sz w:val="21"/>
-          <w:szCs w:val="21"/>
-          <w:lang w:val="en-US"/>
-        </w:rPr>
-      </w:pPr>
-      <w:r>
-        <w:rPr>
-          <w:rFonts w:ascii="Courier New" w:hAnsi="Courier New" w:cs="Courier New"/>
-          <w:sz w:val="21"/>
-          <w:szCs w:val="21"/>
-          <w:lang w:val="en-US"/>
-        </w:rPr>
-        <w:t>FROM SAT_AGS_CAYAS_CAM_TBL A,</w:t>
-      </w:r>
-    </w:p>
-    <w:p>
-      <w:pPr>
-        <w:rPr>
-          <w:rFonts w:ascii="Courier New" w:hAnsi="Courier New" w:cs="Courier New"/>
-          <w:sz w:val="21"/>
-          <w:szCs w:val="21"/>
-        </w:rPr>
-      </w:pPr>
-      <w:r>
-        <w:rPr>
-          <w:rFonts w:ascii="Courier New" w:hAnsi="Courier New" w:cs="Courier New"/>
-          <w:sz w:val="21"/>
-          <w:szCs w:val="21"/>
-        </w:rPr>
-        <w:t>SAT_AGS_CAYAS_VW B</w:t>
-      </w:r>
-    </w:p>
-    <w:p>
-      <w:pPr>
-        <w:rPr>
-          <w:rFonts w:ascii="Courier New" w:hAnsi="Courier New" w:cs="Courier New"/>
-          <w:sz w:val="21"/>
-          <w:szCs w:val="21"/>
-          <w:lang w:val="en-US"/>
-        </w:rPr>
-      </w:pPr>
-      <w:r>
-        <w:rPr>
-          <w:rFonts w:ascii="Courier New" w:hAnsi="Courier New" w:cs="Courier New"/>
-          <w:sz w:val="21"/>
-          <w:szCs w:val="21"/>
-          <w:lang w:val="en-US"/>
-        </w:rPr>
-        <w:t>WHERE A.ID_</w:t>
-      </w:r>
-      <w:proofErr w:type="gramStart"/>
-      <w:r>
-        <w:rPr>
-          <w:rFonts w:ascii="Courier New" w:hAnsi="Courier New" w:cs="Courier New"/>
-          <w:sz w:val="21"/>
-          <w:szCs w:val="21"/>
-          <w:lang w:val="en-US"/>
-        </w:rPr>
-        <w:t>PERSONA(</w:t>
-      </w:r>
-      <w:proofErr w:type="gramEnd"/>
-      <w:r>
-        <w:rPr>
-          <w:rFonts w:ascii="Courier New" w:hAnsi="Courier New" w:cs="Courier New"/>
-          <w:sz w:val="21"/>
-          <w:szCs w:val="21"/>
-          <w:lang w:val="en-US"/>
-        </w:rPr>
-        <w:t>+) = B.ID_PERSONA</w:t>
-      </w:r>
-    </w:p>
-    <w:p>
-      <w:pPr>
-        <w:rPr>
-          <w:rFonts w:ascii="Courier New" w:hAnsi="Courier New" w:cs="Courier New"/>
-          <w:sz w:val="21"/>
-          <w:szCs w:val="21"/>
-          <w:lang w:val="en-US"/>
-        </w:rPr>
-      </w:pPr>
-      <w:r>
-        <w:rPr>
-          <w:rFonts w:ascii="Courier New" w:hAnsi="Courier New" w:cs="Courier New"/>
-          <w:sz w:val="21"/>
-          <w:szCs w:val="21"/>
-          <w:lang w:val="en-US"/>
-        </w:rPr>
-        <w:t>AND A.ID_</w:t>
-      </w:r>
-      <w:proofErr w:type="gramStart"/>
-      <w:r>
-        <w:rPr>
-          <w:rFonts w:ascii="Courier New" w:hAnsi="Courier New" w:cs="Courier New"/>
-          <w:sz w:val="21"/>
-          <w:szCs w:val="21"/>
-          <w:lang w:val="en-US"/>
-        </w:rPr>
-        <w:t>EMPLEADO(</w:t>
-      </w:r>
-      <w:proofErr w:type="gramEnd"/>
-      <w:r>
-        <w:rPr>
-          <w:rFonts w:ascii="Courier New" w:hAnsi="Courier New" w:cs="Courier New"/>
-          <w:sz w:val="21"/>
-          <w:szCs w:val="21"/>
-          <w:lang w:val="en-US"/>
-        </w:rPr>
-        <w:t>+) = B.ID_EMPLEADO</w:t>
-      </w:r>
-    </w:p>
-    <w:p>
-      <w:pPr>
-        <w:rPr>
-          <w:rFonts w:ascii="Courier New" w:hAnsi="Courier New" w:cs="Courier New"/>
-          <w:sz w:val="21"/>
-          <w:szCs w:val="21"/>
-          <w:lang w:val="en-US"/>
-        </w:rPr>
-      </w:pPr>
-      <w:r>
-        <w:rPr>
-          <w:rFonts w:ascii="Courier New" w:hAnsi="Courier New" w:cs="Courier New"/>
-          <w:sz w:val="21"/>
-          <w:szCs w:val="21"/>
-          <w:lang w:val="en-US"/>
-        </w:rPr>
-        <w:t>AND A.RFC_</w:t>
-      </w:r>
-      <w:proofErr w:type="gramStart"/>
-      <w:r>
-        <w:rPr>
-          <w:rFonts w:ascii="Courier New" w:hAnsi="Courier New" w:cs="Courier New"/>
-          <w:sz w:val="21"/>
-          <w:szCs w:val="21"/>
-          <w:lang w:val="en-US"/>
-        </w:rPr>
-        <w:t>CORTO(</w:t>
-      </w:r>
-      <w:proofErr w:type="gramEnd"/>
-      <w:r>
-        <w:rPr>
-          <w:rFonts w:ascii="Courier New" w:hAnsi="Courier New" w:cs="Courier New"/>
-          <w:sz w:val="21"/>
-          <w:szCs w:val="21"/>
-          <w:lang w:val="en-US"/>
-        </w:rPr>
-        <w:t>+) = B.RFC_CORTO</w:t>
-      </w:r>
-    </w:p>
-    <w:p>
-      <w:pPr>
-        <w:rPr>
-          <w:rFonts w:ascii="Courier New" w:hAnsi="Courier New" w:cs="Courier New"/>
-          <w:sz w:val="21"/>
-          <w:szCs w:val="21"/>
-        </w:rPr>
-      </w:pPr>
-      <w:r>
-        <w:rPr>
-          <w:rFonts w:ascii="Courier New" w:hAnsi="Courier New" w:cs="Courier New"/>
-          <w:sz w:val="21"/>
-          <w:szCs w:val="21"/>
-        </w:rPr>
-        <w:t>AND A.PRIMER_</w:t>
-      </w:r>
-      <w:proofErr w:type="gramStart"/>
-      <w:r>
-        <w:rPr>
-          <w:rFonts w:ascii="Courier New" w:hAnsi="Courier New" w:cs="Courier New"/>
-          <w:sz w:val="21"/>
-          <w:szCs w:val="21"/>
-        </w:rPr>
-        <w:t>APELLIDO(</w:t>
-      </w:r>
-      <w:proofErr w:type="gramEnd"/>
-      <w:r>
-        <w:rPr>
-          <w:rFonts w:ascii="Courier New" w:hAnsi="Courier New" w:cs="Courier New"/>
-          <w:sz w:val="21"/>
-          <w:szCs w:val="21"/>
-        </w:rPr>
-        <w:t>+) = B.PRIMER_APELLIDO</w:t>
-      </w:r>
-    </w:p>
-    <w:p>
-      <w:pPr>
-        <w:rPr>
-          <w:rFonts w:ascii="Courier New" w:hAnsi="Courier New" w:cs="Courier New"/>
-          <w:sz w:val="21"/>
-          <w:szCs w:val="21"/>
-        </w:rPr>
-      </w:pPr>
-      <w:r>
-        <w:rPr>
-          <w:rFonts w:ascii="Courier New" w:hAnsi="Courier New" w:cs="Courier New"/>
-          <w:sz w:val="21"/>
-          <w:szCs w:val="21"/>
-        </w:rPr>
-        <w:lastRenderedPageBreak/>
-        <w:t>AND A.SEGUNDO_</w:t>
-      </w:r>
-      <w:proofErr w:type="gramStart"/>
-      <w:r>
-        <w:rPr>
-          <w:rFonts w:ascii="Courier New" w:hAnsi="Courier New" w:cs="Courier New"/>
-          <w:sz w:val="21"/>
-          <w:szCs w:val="21"/>
-        </w:rPr>
-        <w:t>APELLIDO(</w:t>
-      </w:r>
-      <w:proofErr w:type="gramEnd"/>
-      <w:r>
-        <w:rPr>
-          <w:rFonts w:ascii="Courier New" w:hAnsi="Courier New" w:cs="Courier New"/>
-          <w:sz w:val="21"/>
-          <w:szCs w:val="21"/>
-        </w:rPr>
-        <w:t>+) = B.SEGUNDO_APELLIDO</w:t>
-      </w:r>
-    </w:p>
-    <w:p>
-      <w:pPr>
-        <w:rPr>
-          <w:rFonts w:ascii="Courier New" w:hAnsi="Courier New" w:cs="Courier New"/>
-          <w:sz w:val="21"/>
-          <w:szCs w:val="21"/>
-        </w:rPr>
-      </w:pPr>
-      <w:r>
-        <w:rPr>
-          <w:rFonts w:ascii="Courier New" w:hAnsi="Courier New" w:cs="Courier New"/>
-          <w:sz w:val="21"/>
-          <w:szCs w:val="21"/>
-        </w:rPr>
-        <w:t xml:space="preserve">AND </w:t>
-      </w:r>
-      <w:proofErr w:type="gramStart"/>
-      <w:r>
-        <w:rPr>
-          <w:rFonts w:ascii="Courier New" w:hAnsi="Courier New" w:cs="Courier New"/>
-          <w:sz w:val="21"/>
-          <w:szCs w:val="21"/>
-        </w:rPr>
-        <w:t>A.NOMBRES(</w:t>
-      </w:r>
-      <w:proofErr w:type="gramEnd"/>
-      <w:r>
-        <w:rPr>
-          <w:rFonts w:ascii="Courier New" w:hAnsi="Courier New" w:cs="Courier New"/>
-          <w:sz w:val="21"/>
-          <w:szCs w:val="21"/>
-        </w:rPr>
-        <w:t>+) = B.NOMBRES</w:t>
-      </w:r>
-    </w:p>
-    <w:p>
-      <w:pPr>
-        <w:rPr>
-          <w:rFonts w:ascii="Courier New" w:hAnsi="Courier New" w:cs="Courier New"/>
-          <w:sz w:val="21"/>
-          <w:szCs w:val="21"/>
-        </w:rPr>
-      </w:pPr>
-      <w:r>
-        <w:rPr>
-          <w:rFonts w:ascii="Courier New" w:hAnsi="Courier New" w:cs="Courier New"/>
-          <w:sz w:val="21"/>
-          <w:szCs w:val="21"/>
-        </w:rPr>
-        <w:t>AND A.FECHA_</w:t>
-      </w:r>
-      <w:proofErr w:type="gramStart"/>
-      <w:r>
-        <w:rPr>
-          <w:rFonts w:ascii="Courier New" w:hAnsi="Courier New" w:cs="Courier New"/>
-          <w:sz w:val="21"/>
-          <w:szCs w:val="21"/>
-        </w:rPr>
-        <w:t>NACIMIENTO(</w:t>
-      </w:r>
-      <w:proofErr w:type="gramEnd"/>
-      <w:r>
-        <w:rPr>
-          <w:rFonts w:ascii="Courier New" w:hAnsi="Courier New" w:cs="Courier New"/>
-          <w:sz w:val="21"/>
-          <w:szCs w:val="21"/>
-        </w:rPr>
-        <w:t>+) = B.FECHA_NACIMIENTO</w:t>
-      </w:r>
-    </w:p>
-    <w:p>
-      <w:pPr>
-        <w:rPr>
-          <w:rFonts w:ascii="Courier New" w:hAnsi="Courier New" w:cs="Courier New"/>
-          <w:sz w:val="21"/>
-          <w:szCs w:val="21"/>
-        </w:rPr>
-      </w:pPr>
-      <w:r>
-        <w:rPr>
-          <w:rFonts w:ascii="Courier New" w:hAnsi="Courier New" w:cs="Courier New"/>
-          <w:sz w:val="21"/>
-          <w:szCs w:val="21"/>
-        </w:rPr>
-        <w:t xml:space="preserve">AND </w:t>
-      </w:r>
-      <w:proofErr w:type="gramStart"/>
-      <w:r>
-        <w:rPr>
-          <w:rFonts w:ascii="Courier New" w:hAnsi="Courier New" w:cs="Courier New"/>
-          <w:sz w:val="21"/>
-          <w:szCs w:val="21"/>
-        </w:rPr>
-        <w:t>A.SEXO(</w:t>
-      </w:r>
-      <w:proofErr w:type="gramEnd"/>
-      <w:r>
-        <w:rPr>
-          <w:rFonts w:ascii="Courier New" w:hAnsi="Courier New" w:cs="Courier New"/>
-          <w:sz w:val="21"/>
-          <w:szCs w:val="21"/>
-        </w:rPr>
-        <w:t>+) = B.SEXO</w:t>
-      </w:r>
-    </w:p>
-    <w:p>
-      <w:pPr>
-        <w:rPr>
-          <w:rFonts w:ascii="Courier New" w:hAnsi="Courier New" w:cs="Courier New"/>
-          <w:sz w:val="21"/>
-          <w:szCs w:val="21"/>
-        </w:rPr>
-      </w:pPr>
-      <w:r>
-        <w:rPr>
-          <w:rFonts w:ascii="Courier New" w:hAnsi="Courier New" w:cs="Courier New"/>
-          <w:sz w:val="21"/>
-          <w:szCs w:val="21"/>
-        </w:rPr>
-        <w:t>AND A.ESTADO_</w:t>
-      </w:r>
-      <w:proofErr w:type="gramStart"/>
-      <w:r>
-        <w:rPr>
-          <w:rFonts w:ascii="Courier New" w:hAnsi="Courier New" w:cs="Courier New"/>
-          <w:sz w:val="21"/>
-          <w:szCs w:val="21"/>
-        </w:rPr>
-        <w:t>CIVIL(</w:t>
-      </w:r>
-      <w:proofErr w:type="gramEnd"/>
-      <w:r>
-        <w:rPr>
-          <w:rFonts w:ascii="Courier New" w:hAnsi="Courier New" w:cs="Courier New"/>
-          <w:sz w:val="21"/>
-          <w:szCs w:val="21"/>
-        </w:rPr>
-        <w:t>+) = B.ESTADO_CIVIL</w:t>
-      </w:r>
-    </w:p>
-    <w:p>
-      <w:pPr>
-        <w:rPr>
-          <w:rFonts w:ascii="Courier New" w:hAnsi="Courier New" w:cs="Courier New"/>
-          <w:sz w:val="21"/>
-          <w:szCs w:val="21"/>
-        </w:rPr>
-      </w:pPr>
-      <w:r>
-        <w:rPr>
-          <w:rFonts w:ascii="Courier New" w:hAnsi="Courier New" w:cs="Courier New"/>
-          <w:sz w:val="21"/>
-          <w:szCs w:val="21"/>
-        </w:rPr>
-        <w:t>AND A.TIENE_</w:t>
-      </w:r>
-      <w:proofErr w:type="gramStart"/>
-      <w:r>
-        <w:rPr>
-          <w:rFonts w:ascii="Courier New" w:hAnsi="Courier New" w:cs="Courier New"/>
-          <w:sz w:val="21"/>
-          <w:szCs w:val="21"/>
-        </w:rPr>
-        <w:t>HIJOS(</w:t>
-      </w:r>
-      <w:proofErr w:type="gramEnd"/>
-      <w:r>
-        <w:rPr>
-          <w:rFonts w:ascii="Courier New" w:hAnsi="Courier New" w:cs="Courier New"/>
-          <w:sz w:val="21"/>
-          <w:szCs w:val="21"/>
-        </w:rPr>
-        <w:t>+) = B.TIENE_HIJOS</w:t>
-      </w:r>
-    </w:p>
-    <w:p>
-      <w:pPr>
-        <w:rPr>
-          <w:rFonts w:ascii="Courier New" w:hAnsi="Courier New" w:cs="Courier New"/>
-          <w:sz w:val="21"/>
-          <w:szCs w:val="21"/>
-          <w:lang w:val="en-US"/>
-        </w:rPr>
-      </w:pPr>
-      <w:r>
-        <w:rPr>
-          <w:rFonts w:ascii="Courier New" w:hAnsi="Courier New" w:cs="Courier New"/>
-          <w:sz w:val="21"/>
-          <w:szCs w:val="21"/>
-          <w:lang w:val="en-US"/>
-        </w:rPr>
-        <w:t xml:space="preserve">AND </w:t>
-      </w:r>
-      <w:proofErr w:type="gramStart"/>
-      <w:r>
-        <w:rPr>
-          <w:rFonts w:ascii="Courier New" w:hAnsi="Courier New" w:cs="Courier New"/>
-          <w:sz w:val="21"/>
-          <w:szCs w:val="21"/>
-          <w:lang w:val="en-US"/>
-        </w:rPr>
-        <w:t>A.RFC(</w:t>
-      </w:r>
-      <w:proofErr w:type="gramEnd"/>
-      <w:r>
-        <w:rPr>
-          <w:rFonts w:ascii="Courier New" w:hAnsi="Courier New" w:cs="Courier New"/>
-          <w:sz w:val="21"/>
-          <w:szCs w:val="21"/>
-          <w:lang w:val="en-US"/>
-        </w:rPr>
-        <w:t>+) = B.RFC</w:t>
-      </w:r>
-    </w:p>
-    <w:p>
-      <w:pPr>
-        <w:rPr>
-          <w:rFonts w:ascii="Courier New" w:hAnsi="Courier New" w:cs="Courier New"/>
-          <w:sz w:val="21"/>
-          <w:szCs w:val="21"/>
-          <w:lang w:val="en-US"/>
-        </w:rPr>
-      </w:pPr>
-      <w:r>
-        <w:rPr>
-          <w:rFonts w:ascii="Courier New" w:hAnsi="Courier New" w:cs="Courier New"/>
-          <w:sz w:val="21"/>
-          <w:szCs w:val="21"/>
-          <w:lang w:val="en-US"/>
-        </w:rPr>
-        <w:t xml:space="preserve">AND </w:t>
-      </w:r>
-      <w:proofErr w:type="gramStart"/>
-      <w:r>
-        <w:rPr>
-          <w:rFonts w:ascii="Courier New" w:hAnsi="Courier New" w:cs="Courier New"/>
-          <w:sz w:val="21"/>
-          <w:szCs w:val="21"/>
-          <w:lang w:val="en-US"/>
-        </w:rPr>
-        <w:t>A.CURP(</w:t>
-      </w:r>
-      <w:proofErr w:type="gramEnd"/>
-      <w:r>
-        <w:rPr>
-          <w:rFonts w:ascii="Courier New" w:hAnsi="Courier New" w:cs="Courier New"/>
-          <w:sz w:val="21"/>
-          <w:szCs w:val="21"/>
-          <w:lang w:val="en-US"/>
-        </w:rPr>
-        <w:t>+) = B.CURP</w:t>
-      </w:r>
-    </w:p>
-    <w:p>
-      <w:pPr>
-        <w:rPr>
-          <w:rFonts w:ascii="Courier New" w:hAnsi="Courier New" w:cs="Courier New"/>
-          <w:sz w:val="21"/>
-          <w:szCs w:val="21"/>
-          <w:lang w:val="en-US"/>
-        </w:rPr>
-      </w:pPr>
-      <w:r>
-        <w:rPr>
-          <w:rFonts w:ascii="Courier New" w:hAnsi="Courier New" w:cs="Courier New"/>
-          <w:sz w:val="21"/>
-          <w:szCs w:val="21"/>
-          <w:lang w:val="en-US"/>
-        </w:rPr>
-        <w:t>AND A.NO_</w:t>
-      </w:r>
-      <w:proofErr w:type="gramStart"/>
-      <w:r>
-        <w:rPr>
-          <w:rFonts w:ascii="Courier New" w:hAnsi="Courier New" w:cs="Courier New"/>
-          <w:sz w:val="21"/>
-          <w:szCs w:val="21"/>
-          <w:lang w:val="en-US"/>
-        </w:rPr>
-        <w:t>ISSSTE(</w:t>
-      </w:r>
-      <w:proofErr w:type="gramEnd"/>
-      <w:r>
-        <w:rPr>
-          <w:rFonts w:ascii="Courier New" w:hAnsi="Courier New" w:cs="Courier New"/>
-          <w:sz w:val="21"/>
-          <w:szCs w:val="21"/>
-          <w:lang w:val="en-US"/>
-        </w:rPr>
-        <w:t>+) = B.NO_ISSSTE</w:t>
-      </w:r>
-    </w:p>
-    <w:p>
-      <w:pPr>
-        <w:rPr>
-          <w:rFonts w:ascii="Courier New" w:hAnsi="Courier New" w:cs="Courier New"/>
-          <w:sz w:val="21"/>
-          <w:szCs w:val="21"/>
-        </w:rPr>
-      </w:pPr>
-      <w:r>
-        <w:rPr>
-          <w:rFonts w:ascii="Courier New" w:hAnsi="Courier New" w:cs="Courier New"/>
-          <w:sz w:val="21"/>
-          <w:szCs w:val="21"/>
-        </w:rPr>
-        <w:t>AND A.TIPO_</w:t>
-      </w:r>
-      <w:proofErr w:type="gramStart"/>
-      <w:r>
-        <w:rPr>
-          <w:rFonts w:ascii="Courier New" w:hAnsi="Courier New" w:cs="Courier New"/>
-          <w:sz w:val="21"/>
-          <w:szCs w:val="21"/>
-        </w:rPr>
-        <w:t>SANGRE(</w:t>
-      </w:r>
-      <w:proofErr w:type="gramEnd"/>
-      <w:r>
-        <w:rPr>
-          <w:rFonts w:ascii="Courier New" w:hAnsi="Courier New" w:cs="Courier New"/>
-          <w:sz w:val="21"/>
-          <w:szCs w:val="21"/>
-        </w:rPr>
-        <w:t>+) = B.TIPO_SANGRE</w:t>
-      </w:r>
-    </w:p>
-    <w:p>
-      <w:pPr>
-        <w:rPr>
-          <w:rFonts w:ascii="Courier New" w:hAnsi="Courier New" w:cs="Courier New"/>
-          <w:sz w:val="21"/>
-          <w:szCs w:val="21"/>
-        </w:rPr>
-      </w:pPr>
-      <w:r>
-        <w:rPr>
-          <w:rFonts w:ascii="Courier New" w:hAnsi="Courier New" w:cs="Courier New"/>
-          <w:sz w:val="21"/>
-          <w:szCs w:val="21"/>
-        </w:rPr>
-        <w:t>AND A.CODIGO_</w:t>
-      </w:r>
-      <w:proofErr w:type="gramStart"/>
-      <w:r>
-        <w:rPr>
-          <w:rFonts w:ascii="Courier New" w:hAnsi="Courier New" w:cs="Courier New"/>
-          <w:sz w:val="21"/>
-          <w:szCs w:val="21"/>
-        </w:rPr>
-        <w:t>DEPARTAMENTO(</w:t>
-      </w:r>
-      <w:proofErr w:type="gramEnd"/>
-      <w:r>
-        <w:rPr>
-          <w:rFonts w:ascii="Courier New" w:hAnsi="Courier New" w:cs="Courier New"/>
-          <w:sz w:val="21"/>
-          <w:szCs w:val="21"/>
-        </w:rPr>
-        <w:t>+) = B.CODIGO_DEPARTAMENTO</w:t>
-      </w:r>
-    </w:p>
-    <w:p>
-      <w:pPr>
-        <w:rPr>
-          <w:rFonts w:ascii="Courier New" w:hAnsi="Courier New" w:cs="Courier New"/>
-          <w:sz w:val="21"/>
-          <w:szCs w:val="21"/>
-        </w:rPr>
-      </w:pPr>
-      <w:r>
-        <w:rPr>
-          <w:rFonts w:ascii="Courier New" w:hAnsi="Courier New" w:cs="Courier New"/>
-          <w:sz w:val="21"/>
-          <w:szCs w:val="21"/>
-        </w:rPr>
-        <w:t xml:space="preserve">AND </w:t>
-      </w:r>
-      <w:proofErr w:type="gramStart"/>
-      <w:r>
-        <w:rPr>
-          <w:rFonts w:ascii="Courier New" w:hAnsi="Courier New" w:cs="Courier New"/>
-          <w:sz w:val="21"/>
-          <w:szCs w:val="21"/>
-        </w:rPr>
-        <w:t>A.INMUEBLE(</w:t>
-      </w:r>
-      <w:proofErr w:type="gramEnd"/>
-      <w:r>
-        <w:rPr>
-          <w:rFonts w:ascii="Courier New" w:hAnsi="Courier New" w:cs="Courier New"/>
-          <w:sz w:val="21"/>
-          <w:szCs w:val="21"/>
-        </w:rPr>
-        <w:t>+) = B.INMUEBLE</w:t>
-      </w:r>
-    </w:p>
-    <w:p>
-      <w:pPr>
-        <w:rPr>
-          <w:rFonts w:ascii="Courier New" w:hAnsi="Courier New" w:cs="Courier New"/>
-          <w:sz w:val="21"/>
-          <w:szCs w:val="21"/>
-        </w:rPr>
-      </w:pPr>
-      <w:r>
-        <w:rPr>
-          <w:rFonts w:ascii="Courier New" w:hAnsi="Courier New" w:cs="Courier New"/>
-          <w:sz w:val="21"/>
-          <w:szCs w:val="21"/>
-        </w:rPr>
-        <w:t>AND A.NIVEL_</w:t>
-      </w:r>
-      <w:proofErr w:type="gramStart"/>
-      <w:r>
-        <w:rPr>
-          <w:rFonts w:ascii="Courier New" w:hAnsi="Courier New" w:cs="Courier New"/>
-          <w:sz w:val="21"/>
-          <w:szCs w:val="21"/>
-        </w:rPr>
-        <w:t>JERARQUICO(</w:t>
-      </w:r>
-      <w:proofErr w:type="gramEnd"/>
-      <w:r>
-        <w:rPr>
-          <w:rFonts w:ascii="Courier New" w:hAnsi="Courier New" w:cs="Courier New"/>
-          <w:sz w:val="21"/>
-          <w:szCs w:val="21"/>
-        </w:rPr>
-        <w:t>+) = B.NIVEL_JERARQUICO</w:t>
-      </w:r>
-    </w:p>
-    <w:p>
-      <w:pPr>
-        <w:rPr>
-          <w:rFonts w:ascii="Courier New" w:hAnsi="Courier New" w:cs="Courier New"/>
-          <w:sz w:val="21"/>
-          <w:szCs w:val="21"/>
-        </w:rPr>
-      </w:pPr>
-      <w:r>
-        <w:rPr>
-          <w:rFonts w:ascii="Courier New" w:hAnsi="Courier New" w:cs="Courier New"/>
-          <w:sz w:val="21"/>
-          <w:szCs w:val="21"/>
-        </w:rPr>
-        <w:t>AND A.TIPO_</w:t>
-      </w:r>
-      <w:proofErr w:type="gramStart"/>
-      <w:r>
-        <w:rPr>
-          <w:rFonts w:ascii="Courier New" w:hAnsi="Courier New" w:cs="Courier New"/>
-          <w:sz w:val="21"/>
-          <w:szCs w:val="21"/>
-        </w:rPr>
-        <w:t>PUESTO(</w:t>
-      </w:r>
-      <w:proofErr w:type="gramEnd"/>
-      <w:r>
-        <w:rPr>
-          <w:rFonts w:ascii="Courier New" w:hAnsi="Courier New" w:cs="Courier New"/>
-          <w:sz w:val="21"/>
-          <w:szCs w:val="21"/>
-        </w:rPr>
-        <w:t>+) = B.TIPO_PUESTO</w:t>
-      </w:r>
-    </w:p>
-    <w:p>
-      <w:pPr>
-        <w:rPr>
-          <w:rFonts w:ascii="Courier New" w:hAnsi="Courier New" w:cs="Courier New"/>
-          <w:sz w:val="21"/>
-          <w:szCs w:val="21"/>
-        </w:rPr>
-      </w:pPr>
-      <w:r>
-        <w:rPr>
-          <w:rFonts w:ascii="Courier New" w:hAnsi="Courier New" w:cs="Courier New"/>
-          <w:sz w:val="21"/>
-          <w:szCs w:val="21"/>
-        </w:rPr>
-        <w:t>AND A.CLASIFICACION_</w:t>
-      </w:r>
-      <w:proofErr w:type="gramStart"/>
-      <w:r>
-        <w:rPr>
-          <w:rFonts w:ascii="Courier New" w:hAnsi="Courier New" w:cs="Courier New"/>
-          <w:sz w:val="21"/>
-          <w:szCs w:val="21"/>
-        </w:rPr>
-        <w:t>PUESTO(</w:t>
-      </w:r>
-      <w:proofErr w:type="gramEnd"/>
-      <w:r>
-        <w:rPr>
-          <w:rFonts w:ascii="Courier New" w:hAnsi="Courier New" w:cs="Courier New"/>
-          <w:sz w:val="21"/>
-          <w:szCs w:val="21"/>
-        </w:rPr>
-        <w:t>+) = B.CLASIFICACION_PUESTO</w:t>
-      </w:r>
-    </w:p>
-    <w:p>
-      <w:pPr>
-        <w:rPr>
-          <w:rFonts w:ascii="Courier New" w:hAnsi="Courier New" w:cs="Courier New"/>
-          <w:sz w:val="21"/>
-          <w:szCs w:val="21"/>
-        </w:rPr>
-      </w:pPr>
-      <w:r>
-        <w:rPr>
-          <w:rFonts w:ascii="Courier New" w:hAnsi="Courier New" w:cs="Courier New"/>
-          <w:sz w:val="21"/>
-          <w:szCs w:val="21"/>
-        </w:rPr>
-        <w:t>AND A.CODIGO_</w:t>
-      </w:r>
-      <w:proofErr w:type="gramStart"/>
-      <w:r>
-        <w:rPr>
-          <w:rFonts w:ascii="Courier New" w:hAnsi="Courier New" w:cs="Courier New"/>
-          <w:sz w:val="21"/>
-          <w:szCs w:val="21"/>
-        </w:rPr>
-        <w:t>PUESTO(</w:t>
-      </w:r>
-      <w:proofErr w:type="gramEnd"/>
-      <w:r>
-        <w:rPr>
-          <w:rFonts w:ascii="Courier New" w:hAnsi="Courier New" w:cs="Courier New"/>
-          <w:sz w:val="21"/>
-          <w:szCs w:val="21"/>
-        </w:rPr>
-        <w:t>+) = B.CODIGO_PUESTO</w:t>
-      </w:r>
-    </w:p>
-    <w:p>
-      <w:pPr>
-        <w:rPr>
-          <w:rFonts w:ascii="Courier New" w:hAnsi="Courier New" w:cs="Courier New"/>
-          <w:sz w:val="21"/>
-          <w:szCs w:val="21"/>
-        </w:rPr>
-      </w:pPr>
-      <w:r>
-        <w:rPr>
-          <w:rFonts w:ascii="Courier New" w:hAnsi="Courier New" w:cs="Courier New"/>
-          <w:sz w:val="21"/>
-          <w:szCs w:val="21"/>
-        </w:rPr>
-        <w:t xml:space="preserve">AND </w:t>
-      </w:r>
-      <w:proofErr w:type="gramStart"/>
-      <w:r>
-        <w:rPr>
-          <w:rFonts w:ascii="Courier New" w:hAnsi="Courier New" w:cs="Courier New"/>
-          <w:sz w:val="21"/>
-          <w:szCs w:val="21"/>
-        </w:rPr>
-        <w:t>A.ESTATUS(</w:t>
-      </w:r>
-      <w:proofErr w:type="gramEnd"/>
-      <w:r>
-        <w:rPr>
-          <w:rFonts w:ascii="Courier New" w:hAnsi="Courier New" w:cs="Courier New"/>
-          <w:sz w:val="21"/>
-          <w:szCs w:val="21"/>
-        </w:rPr>
-        <w:t>+) = B.ESTATUS</w:t>
-      </w:r>
-    </w:p>
-    <w:p>
-      <w:pPr>
-        <w:rPr>
-          <w:rFonts w:ascii="Courier New" w:hAnsi="Courier New" w:cs="Courier New"/>
-          <w:sz w:val="21"/>
-          <w:szCs w:val="21"/>
-        </w:rPr>
-      </w:pPr>
-      <w:r>
-        <w:rPr>
-          <w:rFonts w:ascii="Courier New" w:hAnsi="Courier New" w:cs="Courier New"/>
-          <w:sz w:val="21"/>
-          <w:szCs w:val="21"/>
-        </w:rPr>
-        <w:t>AND A.FECHA_</w:t>
-      </w:r>
-      <w:proofErr w:type="gramStart"/>
-      <w:r>
-        <w:rPr>
-          <w:rFonts w:ascii="Courier New" w:hAnsi="Courier New" w:cs="Courier New"/>
-          <w:sz w:val="21"/>
-          <w:szCs w:val="21"/>
-        </w:rPr>
-        <w:t>ALTA(</w:t>
-      </w:r>
-      <w:proofErr w:type="gramEnd"/>
-      <w:r>
-        <w:rPr>
-          <w:rFonts w:ascii="Courier New" w:hAnsi="Courier New" w:cs="Courier New"/>
-          <w:sz w:val="21"/>
-          <w:szCs w:val="21"/>
-        </w:rPr>
-        <w:t>+) = B.FECHA_ALTA</w:t>
-      </w:r>
-    </w:p>
-    <w:p>
-      <w:pPr>
-        <w:rPr>
-          <w:rFonts w:ascii="Courier New" w:hAnsi="Courier New" w:cs="Courier New"/>
-          <w:sz w:val="21"/>
-          <w:szCs w:val="21"/>
-        </w:rPr>
-      </w:pPr>
-      <w:r>
-        <w:rPr>
-          <w:rFonts w:ascii="Courier New" w:hAnsi="Courier New" w:cs="Courier New"/>
-          <w:sz w:val="21"/>
-          <w:szCs w:val="21"/>
-        </w:rPr>
-        <w:t>AND A.CORREO_</w:t>
-      </w:r>
-      <w:proofErr w:type="gramStart"/>
-      <w:r>
-        <w:rPr>
-          <w:rFonts w:ascii="Courier New" w:hAnsi="Courier New" w:cs="Courier New"/>
-          <w:sz w:val="21"/>
-          <w:szCs w:val="21"/>
-        </w:rPr>
-        <w:t>ELECTRONICO(</w:t>
-      </w:r>
-      <w:proofErr w:type="gramEnd"/>
-      <w:r>
-        <w:rPr>
-          <w:rFonts w:ascii="Courier New" w:hAnsi="Courier New" w:cs="Courier New"/>
-          <w:sz w:val="21"/>
-          <w:szCs w:val="21"/>
-        </w:rPr>
-        <w:t>+) = B.CORREO_ELECTRONICO</w:t>
-      </w:r>
-    </w:p>
-    <w:p>
-      <w:pPr>
-        <w:rPr>
-          <w:rFonts w:ascii="Courier New" w:hAnsi="Courier New" w:cs="Courier New"/>
-          <w:sz w:val="21"/>
-          <w:szCs w:val="21"/>
-        </w:rPr>
-      </w:pPr>
-      <w:r>
-        <w:rPr>
-          <w:rFonts w:ascii="Courier New" w:hAnsi="Courier New" w:cs="Courier New"/>
-          <w:sz w:val="21"/>
-          <w:szCs w:val="21"/>
-        </w:rPr>
-        <w:t>AND A.FECHA_</w:t>
-      </w:r>
-      <w:proofErr w:type="gramStart"/>
-      <w:r>
-        <w:rPr>
-          <w:rFonts w:ascii="Courier New" w:hAnsi="Courier New" w:cs="Courier New"/>
-          <w:sz w:val="21"/>
-          <w:szCs w:val="21"/>
-        </w:rPr>
-        <w:t>BAJA(</w:t>
-      </w:r>
-      <w:proofErr w:type="gramEnd"/>
-      <w:r>
-        <w:rPr>
-          <w:rFonts w:ascii="Courier New" w:hAnsi="Courier New" w:cs="Courier New"/>
-          <w:sz w:val="21"/>
-          <w:szCs w:val="21"/>
-        </w:rPr>
-        <w:t>+) = B.FECHA_BAJA</w:t>
-      </w:r>
-    </w:p>
-    <w:p>
-      <w:pPr>
-        <w:rPr>
-          <w:rFonts w:ascii="Courier New" w:hAnsi="Courier New" w:cs="Courier New"/>
-          <w:sz w:val="21"/>
-          <w:szCs w:val="21"/>
-        </w:rPr>
-      </w:pPr>
-      <w:r>
-        <w:rPr>
-          <w:rFonts w:ascii="Courier New" w:hAnsi="Courier New" w:cs="Courier New"/>
-          <w:sz w:val="21"/>
-          <w:szCs w:val="21"/>
-        </w:rPr>
-        <w:t>AND A.MOTIVO_</w:t>
-      </w:r>
-      <w:proofErr w:type="gramStart"/>
-      <w:r>
-        <w:rPr>
-          <w:rFonts w:ascii="Courier New" w:hAnsi="Courier New" w:cs="Courier New"/>
-          <w:sz w:val="21"/>
-          <w:szCs w:val="21"/>
-        </w:rPr>
-        <w:t>BAJA(</w:t>
-      </w:r>
-      <w:proofErr w:type="gramEnd"/>
-      <w:r>
-        <w:rPr>
-          <w:rFonts w:ascii="Courier New" w:hAnsi="Courier New" w:cs="Courier New"/>
-          <w:sz w:val="21"/>
-          <w:szCs w:val="21"/>
-        </w:rPr>
-        <w:t>+) = B.MOTIVO_BAJA</w:t>
-      </w:r>
-    </w:p>
-    <w:p>
-      <w:pPr>
-        <w:rPr>
-          <w:rFonts w:ascii="Courier New" w:hAnsi="Courier New" w:cs="Courier New"/>
-          <w:sz w:val="21"/>
-          <w:szCs w:val="21"/>
-        </w:rPr>
-      </w:pPr>
-      <w:r>
-        <w:rPr>
-          <w:rFonts w:ascii="Courier New" w:hAnsi="Courier New" w:cs="Courier New"/>
-          <w:sz w:val="21"/>
-          <w:szCs w:val="21"/>
-        </w:rPr>
-        <w:t>AND A.ADMINISTRACION_</w:t>
-      </w:r>
-      <w:proofErr w:type="gramStart"/>
-      <w:r>
-        <w:rPr>
-          <w:rFonts w:ascii="Courier New" w:hAnsi="Courier New" w:cs="Courier New"/>
-          <w:sz w:val="21"/>
-          <w:szCs w:val="21"/>
-        </w:rPr>
-        <w:t>GENERAL(</w:t>
-      </w:r>
-      <w:proofErr w:type="gramEnd"/>
-      <w:r>
-        <w:rPr>
-          <w:rFonts w:ascii="Courier New" w:hAnsi="Courier New" w:cs="Courier New"/>
-          <w:sz w:val="21"/>
-          <w:szCs w:val="21"/>
-        </w:rPr>
-        <w:t>+) = B.ADMINISTRACION_GENERAL</w:t>
-      </w:r>
-    </w:p>
-    <w:p>
-      <w:pPr>
-        <w:rPr>
-          <w:rFonts w:ascii="Courier New" w:hAnsi="Courier New" w:cs="Courier New"/>
-          <w:sz w:val="21"/>
-          <w:szCs w:val="21"/>
-        </w:rPr>
-      </w:pPr>
-      <w:r>
-        <w:rPr>
-          <w:rFonts w:ascii="Courier New" w:hAnsi="Courier New" w:cs="Courier New"/>
-          <w:sz w:val="21"/>
-          <w:szCs w:val="21"/>
-        </w:rPr>
-        <w:t>AND A.UNIDAD_</w:t>
-      </w:r>
-      <w:proofErr w:type="gramStart"/>
-      <w:r>
-        <w:rPr>
-          <w:rFonts w:ascii="Courier New" w:hAnsi="Courier New" w:cs="Courier New"/>
-          <w:sz w:val="21"/>
-          <w:szCs w:val="21"/>
-        </w:rPr>
-        <w:t>ADMINISTRATIVA(</w:t>
-      </w:r>
-      <w:proofErr w:type="gramEnd"/>
-      <w:r>
-        <w:rPr>
-          <w:rFonts w:ascii="Courier New" w:hAnsi="Courier New" w:cs="Courier New"/>
-          <w:sz w:val="21"/>
-          <w:szCs w:val="21"/>
-        </w:rPr>
-        <w:t>+) = B.UNIDAD_ADMINISTRATIVA</w:t>
-      </w:r>
-    </w:p>
-    <w:p>
-      <w:pPr>
-        <w:rPr>
-          <w:rFonts w:ascii="Courier New" w:hAnsi="Courier New" w:cs="Courier New"/>
-          <w:sz w:val="21"/>
-          <w:szCs w:val="21"/>
-        </w:rPr>
-      </w:pPr>
-      <w:r>
-        <w:rPr>
-          <w:rFonts w:ascii="Courier New" w:hAnsi="Courier New" w:cs="Courier New"/>
-          <w:sz w:val="21"/>
-          <w:szCs w:val="21"/>
-        </w:rPr>
-        <w:t>AND A.DEPENDENCIA_</w:t>
-      </w:r>
-      <w:proofErr w:type="gramStart"/>
-      <w:r>
-        <w:rPr>
-          <w:rFonts w:ascii="Courier New" w:hAnsi="Courier New" w:cs="Courier New"/>
-          <w:sz w:val="21"/>
-          <w:szCs w:val="21"/>
-        </w:rPr>
-        <w:t>DIRECTA(</w:t>
-      </w:r>
-      <w:proofErr w:type="gramEnd"/>
-      <w:r>
-        <w:rPr>
-          <w:rFonts w:ascii="Courier New" w:hAnsi="Courier New" w:cs="Courier New"/>
-          <w:sz w:val="21"/>
-          <w:szCs w:val="21"/>
-        </w:rPr>
-        <w:t>+) = B.DEPENDENCIA_DIRECTA</w:t>
-      </w:r>
-    </w:p>
-    <w:p>
-      <w:pPr>
-        <w:rPr>
-          <w:rFonts w:ascii="Courier New" w:hAnsi="Courier New" w:cs="Courier New"/>
-          <w:sz w:val="21"/>
-          <w:szCs w:val="21"/>
-        </w:rPr>
-      </w:pPr>
-      <w:r>
-        <w:rPr>
-          <w:rFonts w:ascii="Courier New" w:hAnsi="Courier New" w:cs="Courier New"/>
-          <w:sz w:val="21"/>
-          <w:szCs w:val="21"/>
-        </w:rPr>
-        <w:t>AND A.RFC_CORTO_</w:t>
-      </w:r>
-      <w:proofErr w:type="gramStart"/>
-      <w:r>
-        <w:rPr>
-          <w:rFonts w:ascii="Courier New" w:hAnsi="Courier New" w:cs="Courier New"/>
-          <w:sz w:val="21"/>
-          <w:szCs w:val="21"/>
-        </w:rPr>
-        <w:t>JEFE(</w:t>
-      </w:r>
-      <w:proofErr w:type="gramEnd"/>
-      <w:r>
-        <w:rPr>
-          <w:rFonts w:ascii="Courier New" w:hAnsi="Courier New" w:cs="Courier New"/>
-          <w:sz w:val="21"/>
-          <w:szCs w:val="21"/>
-        </w:rPr>
-        <w:t>+) = B.RFC_CORTO_JEFE</w:t>
-      </w:r>
-    </w:p>
-    <w:p>
-      <w:pPr>
-        <w:rPr>
-          <w:rFonts w:ascii="Courier New" w:hAnsi="Courier New" w:cs="Courier New"/>
-          <w:sz w:val="21"/>
-          <w:szCs w:val="21"/>
-          <w:lang w:val="en-US"/>
-        </w:rPr>
-      </w:pPr>
-      <w:r>
-        <w:rPr>
-          <w:rFonts w:ascii="Courier New" w:hAnsi="Courier New" w:cs="Courier New"/>
-          <w:sz w:val="21"/>
-          <w:szCs w:val="21"/>
-          <w:lang w:val="en-US"/>
-        </w:rPr>
-        <w:t>AND A.ID_EMPLEADO IS NULL</w:t>
-      </w:r>
-    </w:p>
-    <w:p>
-      <w:pPr>
-        <w:rPr>
-          <w:rFonts w:ascii="Courier New" w:hAnsi="Courier New" w:cs="Courier New"/>
-          <w:sz w:val="21"/>
-          <w:szCs w:val="21"/>
-        </w:rPr>
-      </w:pPr>
-      <w:r>
-        <w:rPr>
-          <w:rFonts w:ascii="Courier New" w:hAnsi="Courier New" w:cs="Courier New"/>
-          <w:sz w:val="21"/>
-          <w:szCs w:val="21"/>
-        </w:rPr>
-        <w:t>;</w:t>
-      </w:r>
-    </w:p>
-    <w:p>
-      <w:r>
-        <w:br w:type="page"/>
-      </w:r>
-    </w:p>
-    <w:p>
-      <w:pPr>
-        <w:pStyle w:val="Ttulo3"/>
-        <w:rPr>
-          <w:rFonts w:ascii="Arial" w:hAnsi="Arial" w:cs="Arial"/>
-        </w:rPr>
-      </w:pPr>
-      <w:bookmarkStart w:id="31" w:name="_Toc2267536"/>
-      <w:bookmarkStart w:id="32" w:name="_Toc2338844"/>
+        </w:rPr>
+      </w:pPr>
+      <w:bookmarkStart w:id="32" w:name="_Toc2267536"/>
+      <w:bookmarkStart w:id="33" w:name="_Toc2338844"/>
       <w:r>
         <w:rPr>
           <w:rFonts w:ascii="Arial" w:hAnsi="Arial" w:cs="Arial"/>
@@ -11427,14 +9994,14 @@
         </w:rPr>
         <w:t>DB_LINK  AGSVISTA-AGS_CAYAS</w:t>
       </w:r>
-      <w:bookmarkEnd w:id="31"/>
+      <w:bookmarkEnd w:id="32"/>
       <w:r>
         <w:rPr>
           <w:rFonts w:ascii="Arial" w:hAnsi="Arial" w:cs="Arial"/>
         </w:rPr>
         <w:t>)</w:t>
       </w:r>
-      <w:bookmarkEnd w:id="32"/>
+      <w:bookmarkEnd w:id="33"/>
     </w:p>
     <w:p>
       <w:pPr>
@@ -11520,21 +10087,28 @@
           <w:rFonts w:ascii="Arial" w:hAnsi="Arial" w:cs="Arial"/>
           <w:sz w:val="24"/>
         </w:rPr>
-        <w:t>Se observan</w:t>
+        <w:t>E</w:t>
       </w:r>
       <w:r>
         <w:rPr>
           <w:rFonts w:ascii="Arial" w:hAnsi="Arial" w:cs="Arial"/>
           <w:sz w:val="24"/>
         </w:rPr>
-        <w:t xml:space="preserve"> </w:t>
+        <w:t>n esta vista</w:t>
       </w:r>
       <w:r>
         <w:rPr>
           <w:rFonts w:ascii="Arial" w:hAnsi="Arial" w:cs="Arial"/>
           <w:sz w:val="24"/>
         </w:rPr>
-        <w:t xml:space="preserve">en esta vista, los datos actualizados de los empleados </w:t>
+        <w:t xml:space="preserve"> se observan</w:t>
+      </w:r>
+      <w:r>
+        <w:rPr>
+          <w:rFonts w:ascii="Arial" w:hAnsi="Arial" w:cs="Arial"/>
+          <w:sz w:val="24"/>
+        </w:rPr>
+        <w:t xml:space="preserve">, los datos actualizados de los empleados </w:t>
       </w:r>
       <w:r>
         <w:rPr>
@@ -11724,7 +10298,6 @@
         </w:rPr>
         <w:t xml:space="preserve">  </w:t>
       </w:r>
-      <w:proofErr w:type="gramStart"/>
       <w:r>
         <w:rPr>
           <w:rFonts w:ascii="Courier New" w:eastAsia="Times New Roman" w:hAnsi="Courier New" w:cs="Courier New"/>
@@ -11733,10 +10306,13 @@
           <w:szCs w:val="21"/>
           <w:lang w:val="en-US" w:eastAsia="es-MX"/>
         </w:rPr>
-        <w:t>STORAGE(</w:t>
-      </w:r>
-      <w:proofErr w:type="gramEnd"/>
-      <w:r>
+        <w:t>STORAGE(INITIAL 65536 NEXT 1048576 MINEXTENTS 1 MAXEXTENTS 2147483645</w:t>
+      </w:r>
+    </w:p>
+    <w:p>
+      <w:pPr>
+        <w:shd w:val="clear" w:color="auto" w:fill="FFFFFF"/>
+        <w:spacing w:after="0" w:line="240" w:lineRule="auto"/>
         <w:rPr>
           <w:rFonts w:ascii="Courier New" w:eastAsia="Times New Roman" w:hAnsi="Courier New" w:cs="Courier New"/>
           <w:color w:val="222222"/>
@@ -11744,7 +10320,16 @@
           <w:szCs w:val="21"/>
           <w:lang w:val="en-US" w:eastAsia="es-MX"/>
         </w:rPr>
-        <w:t>INITIAL 65536 NEXT 1048576 MINEXTENTS 1 MAXEXTENTS 2147483645</w:t>
+      </w:pPr>
+      <w:r>
+        <w:rPr>
+          <w:rFonts w:ascii="Courier New" w:eastAsia="Times New Roman" w:hAnsi="Courier New" w:cs="Courier New"/>
+          <w:color w:val="222222"/>
+          <w:sz w:val="21"/>
+          <w:szCs w:val="21"/>
+          <w:lang w:val="en-US" w:eastAsia="es-MX"/>
+        </w:rPr>
+        <w:t>  PCTINCREASE 0 FREELISTS 1 FREELIST GROUPS 1</w:t>
       </w:r>
     </w:p>
     <w:p>
@@ -11767,7 +10352,7 @@
           <w:szCs w:val="21"/>
           <w:lang w:val="en-US" w:eastAsia="es-MX"/>
         </w:rPr>
-        <w:t>  PCTINCREASE 0 FREELISTS 1 FREELIST GROUPS 1</w:t>
+        <w:t>  BUFFER_POOL DEFAULT FLASH_CACHE DEFAULT CELL_FLASH_CACHE DEFAULT)</w:t>
       </w:r>
     </w:p>
     <w:p>
@@ -11790,7 +10375,7 @@
           <w:szCs w:val="21"/>
           <w:lang w:val="en-US" w:eastAsia="es-MX"/>
         </w:rPr>
-        <w:t>  BUFFER_POOL DEFAULT FLASH_CACHE DEFAULT CELL_FLASH_CACHE DEFAULT)</w:t>
+        <w:t>  TABLESPACE "USERS" </w:t>
       </w:r>
     </w:p>
     <w:p>
@@ -11813,7 +10398,7 @@
           <w:szCs w:val="21"/>
           <w:lang w:val="en-US" w:eastAsia="es-MX"/>
         </w:rPr>
-        <w:t>  TABLESPACE "USERS" </w:t>
+        <w:t>  BUILD IMMEDIATE</w:t>
       </w:r>
     </w:p>
     <w:p>
@@ -11828,8 +10413,6 @@
           <w:lang w:val="en-US" w:eastAsia="es-MX"/>
         </w:rPr>
       </w:pPr>
-      <w:bookmarkStart w:id="33" w:name="_GoBack"/>
-      <w:bookmarkEnd w:id="33"/>
       <w:r>
         <w:rPr>
           <w:rFonts w:ascii="Courier New" w:eastAsia="Times New Roman" w:hAnsi="Courier New" w:cs="Courier New"/>
@@ -11838,7 +10421,7 @@
           <w:szCs w:val="21"/>
           <w:lang w:val="en-US" w:eastAsia="es-MX"/>
         </w:rPr>
-        <w:t>  BUILD IMMEDIATE</w:t>
+        <w:t>  USING INDEX </w:t>
       </w:r>
     </w:p>
     <w:p>
@@ -11861,7 +10444,7 @@
           <w:szCs w:val="21"/>
           <w:lang w:val="en-US" w:eastAsia="es-MX"/>
         </w:rPr>
-        <w:t>  USING INDEX </w:t>
+        <w:t>  REFRESH FORCE ON DEMAND</w:t>
       </w:r>
     </w:p>
     <w:p>
@@ -11884,7 +10467,7 @@
           <w:szCs w:val="21"/>
           <w:lang w:val="en-US" w:eastAsia="es-MX"/>
         </w:rPr>
-        <w:t>  REFRESH FORCE ON DEMAND</w:t>
+        <w:t>  USING DEFAULT LOCAL ROLLBACK SEGMENT</w:t>
       </w:r>
     </w:p>
     <w:p>
@@ -11907,7 +10490,7 @@
           <w:szCs w:val="21"/>
           <w:lang w:val="en-US" w:eastAsia="es-MX"/>
         </w:rPr>
-        <w:t>  USING DEFAULT LOCAL ROLLBACK SEGMENT</w:t>
+        <w:t>  USING ENFORCED CONSTRAINTS DISABLE QUERY REWRITE</w:t>
       </w:r>
     </w:p>
     <w:p>
@@ -11930,7 +10513,7 @@
           <w:szCs w:val="21"/>
           <w:lang w:val="en-US" w:eastAsia="es-MX"/>
         </w:rPr>
-        <w:t>  USING ENFORCED CONSTRAINTS DISABLE QUERY REWRITE</w:t>
+        <w:t>  AS SELECT * FROM AGS_CAYAS.SAT_AGS_CAYAS_ACT_VW@CAYAS_DHUMCPN;</w:t>
       </w:r>
     </w:p>
     <w:p>
@@ -11945,76 +10528,29 @@
           <w:lang w:val="en-US" w:eastAsia="es-MX"/>
         </w:rPr>
       </w:pPr>
-      <w:r>
+    </w:p>
+    <w:p>
+      <w:pPr>
+        <w:spacing w:after="0" w:line="240" w:lineRule="auto"/>
         <w:rPr>
           <w:rFonts w:ascii="Courier New" w:eastAsia="Times New Roman" w:hAnsi="Courier New" w:cs="Courier New"/>
           <w:color w:val="222222"/>
           <w:sz w:val="21"/>
           <w:szCs w:val="21"/>
+          <w:shd w:val="clear" w:color="auto" w:fill="FFFFFF"/>
           <w:lang w:val="en-US" w:eastAsia="es-MX"/>
         </w:rPr>
-        <w:t>  AS SELECT * FROM AGS_CAYAS.SAT_AGS_CAYAS_ACT_VW@CAYAS_DHUMCPN;</w:t>
-      </w:r>
-    </w:p>
-    <w:p>
-      <w:pPr>
-        <w:shd w:val="clear" w:color="auto" w:fill="FFFFFF"/>
-        <w:spacing w:after="0" w:line="240" w:lineRule="auto"/>
+      </w:pPr>
+      <w:r>
         <w:rPr>
           <w:rFonts w:ascii="Courier New" w:eastAsia="Times New Roman" w:hAnsi="Courier New" w:cs="Courier New"/>
           <w:color w:val="222222"/>
           <w:sz w:val="21"/>
           <w:szCs w:val="21"/>
-          <w:lang w:val="en-US" w:eastAsia="es-MX"/>
-        </w:rPr>
-      </w:pPr>
-    </w:p>
-    <w:p>
-      <w:pPr>
-        <w:spacing w:after="0" w:line="240" w:lineRule="auto"/>
-        <w:rPr>
-          <w:rFonts w:ascii="Courier New" w:eastAsia="Times New Roman" w:hAnsi="Courier New" w:cs="Courier New"/>
-          <w:color w:val="222222"/>
-          <w:sz w:val="21"/>
-          <w:szCs w:val="21"/>
           <w:shd w:val="clear" w:color="auto" w:fill="FFFFFF"/>
           <w:lang w:val="en-US" w:eastAsia="es-MX"/>
         </w:rPr>
-      </w:pPr>
-      <w:r>
-        <w:rPr>
-          <w:rFonts w:ascii="Courier New" w:eastAsia="Times New Roman" w:hAnsi="Courier New" w:cs="Courier New"/>
-          <w:color w:val="222222"/>
-          <w:sz w:val="21"/>
-          <w:szCs w:val="21"/>
-          <w:shd w:val="clear" w:color="auto" w:fill="FFFFFF"/>
-          <w:lang w:val="en-US" w:eastAsia="es-MX"/>
-        </w:rPr>
-        <w:t>   COMMENT ON MATERIALIZED VIEW "AGS_CAYAS"."SAT_AGS_CAYAS_VW</w:t>
-      </w:r>
-      <w:proofErr w:type="gramStart"/>
-      <w:r>
-        <w:rPr>
-          <w:rFonts w:ascii="Courier New" w:eastAsia="Times New Roman" w:hAnsi="Courier New" w:cs="Courier New"/>
-          <w:color w:val="222222"/>
-          <w:sz w:val="21"/>
-          <w:szCs w:val="21"/>
-          <w:shd w:val="clear" w:color="auto" w:fill="FFFFFF"/>
-          <w:lang w:val="en-US" w:eastAsia="es-MX"/>
-        </w:rPr>
-        <w:t>"  IS</w:t>
-      </w:r>
-      <w:proofErr w:type="gramEnd"/>
-      <w:r>
-        <w:rPr>
-          <w:rFonts w:ascii="Courier New" w:eastAsia="Times New Roman" w:hAnsi="Courier New" w:cs="Courier New"/>
-          <w:color w:val="222222"/>
-          <w:sz w:val="21"/>
-          <w:szCs w:val="21"/>
-          <w:shd w:val="clear" w:color="auto" w:fill="FFFFFF"/>
-          <w:lang w:val="en-US" w:eastAsia="es-MX"/>
-        </w:rPr>
-        <w:t xml:space="preserve"> 'snapshot table for snapshot AGS_CAYAS.SAT_AGS_CAYAS_VW';</w:t>
+        <w:t>   COMMENT ON MATERIALIZED VIEW "AGS_CAYAS"."SAT_AGS_CAYAS_VW"  IS 'snapshot table for snapshot AGS_CAYAS.SAT_AGS_CAYAS_VW';</w:t>
       </w:r>
     </w:p>
     <w:p>
@@ -12469,10 +11005,8 @@
     <w:p/>
     <w:p/>
     <w:p/>
-    <w:p/>
-    <w:p>
-      <w:r>
-        <w:lastRenderedPageBreak/>
+    <w:p>
+      <w:r>
         <w:br w:type="page"/>
       </w:r>
     </w:p>
@@ -12711,197 +11245,95 @@
         <w:rPr>
           <w:rFonts w:ascii="Courier New" w:hAnsi="Courier New" w:cs="Courier New"/>
         </w:rPr>
-        <w:t xml:space="preserve">FECHA_NACIMIENTO                </w:t>
-      </w:r>
-      <w:proofErr w:type="gramStart"/>
-      <w:r>
-        <w:rPr>
-          <w:rFonts w:ascii="Courier New" w:hAnsi="Courier New" w:cs="Courier New"/>
-        </w:rPr>
-        <w:t>CHAR(</w:t>
-      </w:r>
-      <w:proofErr w:type="gramEnd"/>
-      <w:r>
-        <w:rPr>
-          <w:rFonts w:ascii="Courier New" w:hAnsi="Courier New" w:cs="Courier New"/>
-        </w:rPr>
-        <w:t xml:space="preserve">1)                     </w:t>
-      </w:r>
-    </w:p>
-    <w:p>
-      <w:pPr>
-        <w:pStyle w:val="Textosinformato"/>
-        <w:rPr>
-          <w:rFonts w:ascii="Courier New" w:hAnsi="Courier New" w:cs="Courier New"/>
-        </w:rPr>
-      </w:pPr>
-      <w:r>
-        <w:rPr>
-          <w:rFonts w:ascii="Courier New" w:hAnsi="Courier New" w:cs="Courier New"/>
-        </w:rPr>
-        <w:t xml:space="preserve">SEXO                            </w:t>
-      </w:r>
-      <w:proofErr w:type="gramStart"/>
-      <w:r>
-        <w:rPr>
-          <w:rFonts w:ascii="Courier New" w:hAnsi="Courier New" w:cs="Courier New"/>
-        </w:rPr>
-        <w:t>CHAR(</w:t>
-      </w:r>
-      <w:proofErr w:type="gramEnd"/>
-      <w:r>
-        <w:rPr>
-          <w:rFonts w:ascii="Courier New" w:hAnsi="Courier New" w:cs="Courier New"/>
-        </w:rPr>
-        <w:t xml:space="preserve">1)                     </w:t>
-      </w:r>
-    </w:p>
-    <w:p>
-      <w:pPr>
-        <w:pStyle w:val="Textosinformato"/>
-        <w:rPr>
-          <w:rFonts w:ascii="Courier New" w:hAnsi="Courier New" w:cs="Courier New"/>
-        </w:rPr>
-      </w:pPr>
-      <w:r>
-        <w:rPr>
-          <w:rFonts w:ascii="Courier New" w:hAnsi="Courier New" w:cs="Courier New"/>
-        </w:rPr>
-        <w:t xml:space="preserve">ESTADO_CIVIL                    </w:t>
-      </w:r>
-      <w:proofErr w:type="gramStart"/>
-      <w:r>
-        <w:rPr>
-          <w:rFonts w:ascii="Courier New" w:hAnsi="Courier New" w:cs="Courier New"/>
-        </w:rPr>
-        <w:t>CHAR(</w:t>
-      </w:r>
-      <w:proofErr w:type="gramEnd"/>
-      <w:r>
-        <w:rPr>
-          <w:rFonts w:ascii="Courier New" w:hAnsi="Courier New" w:cs="Courier New"/>
-        </w:rPr>
-        <w:t xml:space="preserve">1)                     </w:t>
-      </w:r>
-    </w:p>
-    <w:p>
-      <w:pPr>
-        <w:pStyle w:val="Textosinformato"/>
-        <w:rPr>
-          <w:rFonts w:ascii="Courier New" w:hAnsi="Courier New" w:cs="Courier New"/>
-        </w:rPr>
-      </w:pPr>
-      <w:r>
-        <w:rPr>
-          <w:rFonts w:ascii="Courier New" w:hAnsi="Courier New" w:cs="Courier New"/>
-        </w:rPr>
-        <w:t xml:space="preserve">TIENE_HIJOS                     </w:t>
-      </w:r>
-      <w:proofErr w:type="gramStart"/>
-      <w:r>
-        <w:rPr>
-          <w:rFonts w:ascii="Courier New" w:hAnsi="Courier New" w:cs="Courier New"/>
-        </w:rPr>
-        <w:t>CHAR(</w:t>
-      </w:r>
-      <w:proofErr w:type="gramEnd"/>
-      <w:r>
-        <w:rPr>
-          <w:rFonts w:ascii="Courier New" w:hAnsi="Courier New" w:cs="Courier New"/>
-        </w:rPr>
-        <w:t xml:space="preserve">1)                     </w:t>
-      </w:r>
-    </w:p>
-    <w:p>
-      <w:pPr>
-        <w:pStyle w:val="Textosinformato"/>
-        <w:rPr>
-          <w:rFonts w:ascii="Courier New" w:hAnsi="Courier New" w:cs="Courier New"/>
-          <w:lang w:val="en-US"/>
-        </w:rPr>
-      </w:pPr>
-      <w:r>
-        <w:rPr>
-          <w:rFonts w:ascii="Courier New" w:hAnsi="Courier New" w:cs="Courier New"/>
-          <w:lang w:val="en-US"/>
-        </w:rPr>
-        <w:t xml:space="preserve">RFC                             </w:t>
-      </w:r>
-      <w:proofErr w:type="gramStart"/>
-      <w:r>
-        <w:rPr>
-          <w:rFonts w:ascii="Courier New" w:hAnsi="Courier New" w:cs="Courier New"/>
-          <w:lang w:val="en-US"/>
-        </w:rPr>
-        <w:t>VARCHAR2(</w:t>
-      </w:r>
-      <w:proofErr w:type="gramEnd"/>
-      <w:r>
-        <w:rPr>
-          <w:rFonts w:ascii="Courier New" w:hAnsi="Courier New" w:cs="Courier New"/>
-          <w:lang w:val="en-US"/>
-        </w:rPr>
-        <w:t xml:space="preserve">13)                </w:t>
-      </w:r>
-    </w:p>
-    <w:p>
-      <w:pPr>
-        <w:pStyle w:val="Textosinformato"/>
-        <w:rPr>
-          <w:rFonts w:ascii="Courier New" w:hAnsi="Courier New" w:cs="Courier New"/>
-          <w:lang w:val="en-US"/>
-        </w:rPr>
-      </w:pPr>
-      <w:r>
-        <w:rPr>
-          <w:rFonts w:ascii="Courier New" w:hAnsi="Courier New" w:cs="Courier New"/>
-          <w:lang w:val="en-US"/>
-        </w:rPr>
-        <w:t xml:space="preserve">CURP                   NOT NULL </w:t>
-      </w:r>
-      <w:proofErr w:type="gramStart"/>
-      <w:r>
-        <w:rPr>
-          <w:rFonts w:ascii="Courier New" w:hAnsi="Courier New" w:cs="Courier New"/>
-          <w:lang w:val="en-US"/>
-        </w:rPr>
-        <w:t>VARCHAR2(</w:t>
-      </w:r>
-      <w:proofErr w:type="gramEnd"/>
-      <w:r>
-        <w:rPr>
-          <w:rFonts w:ascii="Courier New" w:hAnsi="Courier New" w:cs="Courier New"/>
-          <w:lang w:val="en-US"/>
-        </w:rPr>
-        <w:t xml:space="preserve">18)                </w:t>
-      </w:r>
-    </w:p>
-    <w:p>
-      <w:pPr>
-        <w:pStyle w:val="Textosinformato"/>
-        <w:rPr>
-          <w:rFonts w:ascii="Courier New" w:hAnsi="Courier New" w:cs="Courier New"/>
-        </w:rPr>
-      </w:pPr>
-      <w:r>
-        <w:rPr>
-          <w:rFonts w:ascii="Courier New" w:hAnsi="Courier New" w:cs="Courier New"/>
-        </w:rPr>
-        <w:t xml:space="preserve">NO_ISSSTE                       </w:t>
-      </w:r>
-      <w:proofErr w:type="gramStart"/>
-      <w:r>
-        <w:rPr>
-          <w:rFonts w:ascii="Courier New" w:hAnsi="Courier New" w:cs="Courier New"/>
-        </w:rPr>
-        <w:t>CHAR(</w:t>
-      </w:r>
-      <w:proofErr w:type="gramEnd"/>
-      <w:r>
-        <w:rPr>
-          <w:rFonts w:ascii="Courier New" w:hAnsi="Courier New" w:cs="Courier New"/>
-        </w:rPr>
-        <w:t xml:space="preserve">1)                     </w:t>
+        <w:t xml:space="preserve">FECHA_NACIMIENTO                CHAR(1)                     </w:t>
+      </w:r>
+    </w:p>
+    <w:p>
+      <w:pPr>
+        <w:pStyle w:val="Textosinformato"/>
+        <w:rPr>
+          <w:rFonts w:ascii="Courier New" w:hAnsi="Courier New" w:cs="Courier New"/>
+        </w:rPr>
+      </w:pPr>
+      <w:r>
+        <w:rPr>
+          <w:rFonts w:ascii="Courier New" w:hAnsi="Courier New" w:cs="Courier New"/>
+        </w:rPr>
+        <w:t xml:space="preserve">SEXO                            CHAR(1)                     </w:t>
+      </w:r>
+    </w:p>
+    <w:p>
+      <w:pPr>
+        <w:pStyle w:val="Textosinformato"/>
+        <w:rPr>
+          <w:rFonts w:ascii="Courier New" w:hAnsi="Courier New" w:cs="Courier New"/>
+        </w:rPr>
+      </w:pPr>
+      <w:r>
+        <w:rPr>
+          <w:rFonts w:ascii="Courier New" w:hAnsi="Courier New" w:cs="Courier New"/>
+        </w:rPr>
+        <w:t xml:space="preserve">ESTADO_CIVIL                    CHAR(1)                     </w:t>
+      </w:r>
+    </w:p>
+    <w:p>
+      <w:pPr>
+        <w:pStyle w:val="Textosinformato"/>
+        <w:rPr>
+          <w:rFonts w:ascii="Courier New" w:hAnsi="Courier New" w:cs="Courier New"/>
+        </w:rPr>
+      </w:pPr>
+      <w:r>
+        <w:rPr>
+          <w:rFonts w:ascii="Courier New" w:hAnsi="Courier New" w:cs="Courier New"/>
+        </w:rPr>
+        <w:t xml:space="preserve">TIENE_HIJOS                     CHAR(1)                     </w:t>
+      </w:r>
+    </w:p>
+    <w:p>
+      <w:pPr>
+        <w:pStyle w:val="Textosinformato"/>
+        <w:rPr>
+          <w:rFonts w:ascii="Courier New" w:hAnsi="Courier New" w:cs="Courier New"/>
+          <w:lang w:val="en-US"/>
+        </w:rPr>
+      </w:pPr>
+      <w:r>
+        <w:rPr>
+          <w:rFonts w:ascii="Courier New" w:hAnsi="Courier New" w:cs="Courier New"/>
+          <w:lang w:val="en-US"/>
+        </w:rPr>
+        <w:t xml:space="preserve">RFC                             VARCHAR2(13)                </w:t>
+      </w:r>
+    </w:p>
+    <w:p>
+      <w:pPr>
+        <w:pStyle w:val="Textosinformato"/>
+        <w:rPr>
+          <w:rFonts w:ascii="Courier New" w:hAnsi="Courier New" w:cs="Courier New"/>
+          <w:lang w:val="en-US"/>
+        </w:rPr>
+      </w:pPr>
+      <w:r>
+        <w:rPr>
+          <w:rFonts w:ascii="Courier New" w:hAnsi="Courier New" w:cs="Courier New"/>
+          <w:lang w:val="en-US"/>
+        </w:rPr>
+        <w:t xml:space="preserve">CURP                   NOT NULL VARCHAR2(18)                </w:t>
+      </w:r>
+    </w:p>
+    <w:p>
+      <w:pPr>
+        <w:pStyle w:val="Textosinformato"/>
+        <w:rPr>
+          <w:rFonts w:ascii="Courier New" w:hAnsi="Courier New" w:cs="Courier New"/>
+        </w:rPr>
+      </w:pPr>
+      <w:r>
+        <w:rPr>
+          <w:rFonts w:ascii="Courier New" w:hAnsi="Courier New" w:cs="Courier New"/>
+        </w:rPr>
+        <w:t xml:space="preserve">NO_ISSSTE                       CHAR(1)                     </w:t>
       </w:r>
     </w:p>
     <w:p>
@@ -13069,21 +11501,7 @@
         <w:rPr>
           <w:rFonts w:ascii="Courier New" w:hAnsi="Courier New" w:cs="Courier New"/>
         </w:rPr>
-        <w:t xml:space="preserve">MOTIVO_BAJA                     </w:t>
-      </w:r>
-      <w:proofErr w:type="gramStart"/>
-      <w:r>
-        <w:rPr>
-          <w:rFonts w:ascii="Courier New" w:hAnsi="Courier New" w:cs="Courier New"/>
-        </w:rPr>
-        <w:t>CHAR(</w:t>
-      </w:r>
-      <w:proofErr w:type="gramEnd"/>
-      <w:r>
-        <w:rPr>
-          <w:rFonts w:ascii="Courier New" w:hAnsi="Courier New" w:cs="Courier New"/>
-        </w:rPr>
-        <w:t xml:space="preserve">1)                     </w:t>
+        <w:t xml:space="preserve">MOTIVO_BAJA                     CHAR(1)                     </w:t>
       </w:r>
     </w:p>
     <w:p>
@@ -13125,21 +11543,7 @@
         <w:rPr>
           <w:rFonts w:ascii="Courier New" w:hAnsi="Courier New" w:cs="Courier New"/>
         </w:rPr>
-        <w:t xml:space="preserve">DEPENDENCIA_DIRECTA             </w:t>
-      </w:r>
-      <w:proofErr w:type="gramStart"/>
-      <w:r>
-        <w:rPr>
-          <w:rFonts w:ascii="Courier New" w:hAnsi="Courier New" w:cs="Courier New"/>
-        </w:rPr>
-        <w:t>CHAR(</w:t>
-      </w:r>
-      <w:proofErr w:type="gramEnd"/>
-      <w:r>
-        <w:rPr>
-          <w:rFonts w:ascii="Courier New" w:hAnsi="Courier New" w:cs="Courier New"/>
-        </w:rPr>
-        <w:t xml:space="preserve">1)                     </w:t>
+        <w:t xml:space="preserve">DEPENDENCIA_DIRECTA             CHAR(1)                     </w:t>
       </w:r>
     </w:p>
     <w:p>
@@ -13169,60 +11573,8 @@
           <w:rFonts w:ascii="Courier New" w:hAnsi="Courier New" w:cs="Courier New"/>
           <w:lang w:val="en-US"/>
         </w:rPr>
-        <w:t xml:space="preserve">DT_REGISTRO                     </w:t>
-      </w:r>
-      <w:proofErr w:type="gramStart"/>
-      <w:r>
-        <w:rPr>
-          <w:rFonts w:ascii="Courier New" w:hAnsi="Courier New" w:cs="Courier New"/>
-          <w:lang w:val="en-US"/>
-        </w:rPr>
-        <w:t>TIMESTAMP(</w:t>
-      </w:r>
-      <w:proofErr w:type="gramEnd"/>
-      <w:r>
-        <w:rPr>
-          <w:rFonts w:ascii="Courier New" w:hAnsi="Courier New" w:cs="Courier New"/>
-          <w:lang w:val="en-US"/>
-        </w:rPr>
-        <w:t xml:space="preserve">6) WITH TIME ZONE </w:t>
-      </w:r>
-    </w:p>
-    <w:p>
-      <w:pPr>
-        <w:pStyle w:val="Textosinformato"/>
-        <w:rPr>
-          <w:rFonts w:ascii="Courier New" w:hAnsi="Courier New" w:cs="Courier New"/>
-          <w:lang w:val="en-US"/>
-        </w:rPr>
-      </w:pPr>
-    </w:p>
-    <w:p>
-      <w:pPr>
-        <w:pStyle w:val="Textosinformato"/>
-        <w:rPr>
-          <w:rFonts w:ascii="Courier New" w:hAnsi="Courier New" w:cs="Courier New"/>
-          <w:lang w:val="en-US"/>
-        </w:rPr>
-      </w:pPr>
-    </w:p>
-    <w:p>
-      <w:pPr>
-        <w:pStyle w:val="Textosinformato"/>
-        <w:rPr>
-          <w:rFonts w:ascii="Courier New" w:hAnsi="Courier New" w:cs="Courier New"/>
-          <w:lang w:val="en-US"/>
-        </w:rPr>
-      </w:pPr>
-    </w:p>
-    <w:p>
-      <w:pPr>
-        <w:pStyle w:val="Textosinformato"/>
-        <w:rPr>
-          <w:rFonts w:ascii="Courier New" w:hAnsi="Courier New" w:cs="Courier New"/>
-          <w:lang w:val="en-US"/>
-        </w:rPr>
-      </w:pPr>
+        <w:t xml:space="preserve">DT_REGISTRO                     TIMESTAMP(6) WITH TIME ZONE </w:t>
+      </w:r>
     </w:p>
     <w:p>
       <w:pPr>
@@ -13345,6 +11697,7 @@
         <w:rPr>
           <w:rFonts w:ascii="Arial" w:hAnsi="Arial" w:cs="Arial"/>
         </w:rPr>
+        <w:lastRenderedPageBreak/>
         <w:t>Tabla SAT_AGS_CAYAS_HIST_TBL</w:t>
       </w:r>
       <w:bookmarkEnd w:id="39"/>
@@ -13481,197 +11834,95 @@
         <w:rPr>
           <w:rFonts w:ascii="Courier New" w:hAnsi="Courier New" w:cs="Courier New"/>
         </w:rPr>
-        <w:t xml:space="preserve">FECHA_NACIMIENTO                </w:t>
-      </w:r>
-      <w:proofErr w:type="gramStart"/>
-      <w:r>
-        <w:rPr>
-          <w:rFonts w:ascii="Courier New" w:hAnsi="Courier New" w:cs="Courier New"/>
-        </w:rPr>
-        <w:t>CHAR(</w:t>
-      </w:r>
-      <w:proofErr w:type="gramEnd"/>
-      <w:r>
-        <w:rPr>
-          <w:rFonts w:ascii="Courier New" w:hAnsi="Courier New" w:cs="Courier New"/>
-        </w:rPr>
-        <w:t xml:space="preserve">1)                     </w:t>
-      </w:r>
-    </w:p>
-    <w:p>
-      <w:pPr>
-        <w:pStyle w:val="Textosinformato"/>
-        <w:rPr>
-          <w:rFonts w:ascii="Courier New" w:hAnsi="Courier New" w:cs="Courier New"/>
-        </w:rPr>
-      </w:pPr>
-      <w:r>
-        <w:rPr>
-          <w:rFonts w:ascii="Courier New" w:hAnsi="Courier New" w:cs="Courier New"/>
-        </w:rPr>
-        <w:t xml:space="preserve">SEXO                            </w:t>
-      </w:r>
-      <w:proofErr w:type="gramStart"/>
-      <w:r>
-        <w:rPr>
-          <w:rFonts w:ascii="Courier New" w:hAnsi="Courier New" w:cs="Courier New"/>
-        </w:rPr>
-        <w:t>CHAR(</w:t>
-      </w:r>
-      <w:proofErr w:type="gramEnd"/>
-      <w:r>
-        <w:rPr>
-          <w:rFonts w:ascii="Courier New" w:hAnsi="Courier New" w:cs="Courier New"/>
-        </w:rPr>
-        <w:t xml:space="preserve">1)                     </w:t>
-      </w:r>
-    </w:p>
-    <w:p>
-      <w:pPr>
-        <w:pStyle w:val="Textosinformato"/>
-        <w:rPr>
-          <w:rFonts w:ascii="Courier New" w:hAnsi="Courier New" w:cs="Courier New"/>
-        </w:rPr>
-      </w:pPr>
-      <w:r>
-        <w:rPr>
-          <w:rFonts w:ascii="Courier New" w:hAnsi="Courier New" w:cs="Courier New"/>
-        </w:rPr>
-        <w:t xml:space="preserve">ESTADO_CIVIL                    </w:t>
-      </w:r>
-      <w:proofErr w:type="gramStart"/>
-      <w:r>
-        <w:rPr>
-          <w:rFonts w:ascii="Courier New" w:hAnsi="Courier New" w:cs="Courier New"/>
-        </w:rPr>
-        <w:t>CHAR(</w:t>
-      </w:r>
-      <w:proofErr w:type="gramEnd"/>
-      <w:r>
-        <w:rPr>
-          <w:rFonts w:ascii="Courier New" w:hAnsi="Courier New" w:cs="Courier New"/>
-        </w:rPr>
-        <w:t xml:space="preserve">1)                     </w:t>
-      </w:r>
-    </w:p>
-    <w:p>
-      <w:pPr>
-        <w:pStyle w:val="Textosinformato"/>
-        <w:rPr>
-          <w:rFonts w:ascii="Courier New" w:hAnsi="Courier New" w:cs="Courier New"/>
-        </w:rPr>
-      </w:pPr>
-      <w:r>
-        <w:rPr>
-          <w:rFonts w:ascii="Courier New" w:hAnsi="Courier New" w:cs="Courier New"/>
-        </w:rPr>
-        <w:t xml:space="preserve">TIENE_HIJOS                     </w:t>
-      </w:r>
-      <w:proofErr w:type="gramStart"/>
-      <w:r>
-        <w:rPr>
-          <w:rFonts w:ascii="Courier New" w:hAnsi="Courier New" w:cs="Courier New"/>
-        </w:rPr>
-        <w:t>CHAR(</w:t>
-      </w:r>
-      <w:proofErr w:type="gramEnd"/>
-      <w:r>
-        <w:rPr>
-          <w:rFonts w:ascii="Courier New" w:hAnsi="Courier New" w:cs="Courier New"/>
-        </w:rPr>
-        <w:t xml:space="preserve">1)                     </w:t>
-      </w:r>
-    </w:p>
-    <w:p>
-      <w:pPr>
-        <w:pStyle w:val="Textosinformato"/>
-        <w:rPr>
-          <w:rFonts w:ascii="Courier New" w:hAnsi="Courier New" w:cs="Courier New"/>
-          <w:lang w:val="en-US"/>
-        </w:rPr>
-      </w:pPr>
-      <w:r>
-        <w:rPr>
-          <w:rFonts w:ascii="Courier New" w:hAnsi="Courier New" w:cs="Courier New"/>
-          <w:lang w:val="en-US"/>
-        </w:rPr>
-        <w:t xml:space="preserve">RFC                             </w:t>
-      </w:r>
-      <w:proofErr w:type="gramStart"/>
-      <w:r>
-        <w:rPr>
-          <w:rFonts w:ascii="Courier New" w:hAnsi="Courier New" w:cs="Courier New"/>
-          <w:lang w:val="en-US"/>
-        </w:rPr>
-        <w:t>VARCHAR2(</w:t>
-      </w:r>
-      <w:proofErr w:type="gramEnd"/>
-      <w:r>
-        <w:rPr>
-          <w:rFonts w:ascii="Courier New" w:hAnsi="Courier New" w:cs="Courier New"/>
-          <w:lang w:val="en-US"/>
-        </w:rPr>
-        <w:t xml:space="preserve">13)                </w:t>
-      </w:r>
-    </w:p>
-    <w:p>
-      <w:pPr>
-        <w:pStyle w:val="Textosinformato"/>
-        <w:rPr>
-          <w:rFonts w:ascii="Courier New" w:hAnsi="Courier New" w:cs="Courier New"/>
-          <w:lang w:val="en-US"/>
-        </w:rPr>
-      </w:pPr>
-      <w:r>
-        <w:rPr>
-          <w:rFonts w:ascii="Courier New" w:hAnsi="Courier New" w:cs="Courier New"/>
-          <w:lang w:val="en-US"/>
-        </w:rPr>
-        <w:t xml:space="preserve">CURP                   NOT NULL </w:t>
-      </w:r>
-      <w:proofErr w:type="gramStart"/>
-      <w:r>
-        <w:rPr>
-          <w:rFonts w:ascii="Courier New" w:hAnsi="Courier New" w:cs="Courier New"/>
-          <w:lang w:val="en-US"/>
-        </w:rPr>
-        <w:t>VARCHAR2(</w:t>
-      </w:r>
-      <w:proofErr w:type="gramEnd"/>
-      <w:r>
-        <w:rPr>
-          <w:rFonts w:ascii="Courier New" w:hAnsi="Courier New" w:cs="Courier New"/>
-          <w:lang w:val="en-US"/>
-        </w:rPr>
-        <w:t xml:space="preserve">18)                </w:t>
-      </w:r>
-    </w:p>
-    <w:p>
-      <w:pPr>
-        <w:pStyle w:val="Textosinformato"/>
-        <w:rPr>
-          <w:rFonts w:ascii="Courier New" w:hAnsi="Courier New" w:cs="Courier New"/>
-        </w:rPr>
-      </w:pPr>
-      <w:r>
-        <w:rPr>
-          <w:rFonts w:ascii="Courier New" w:hAnsi="Courier New" w:cs="Courier New"/>
-        </w:rPr>
-        <w:t xml:space="preserve">NO_ISSSTE                       </w:t>
-      </w:r>
-      <w:proofErr w:type="gramStart"/>
-      <w:r>
-        <w:rPr>
-          <w:rFonts w:ascii="Courier New" w:hAnsi="Courier New" w:cs="Courier New"/>
-        </w:rPr>
-        <w:t>CHAR(</w:t>
-      </w:r>
-      <w:proofErr w:type="gramEnd"/>
-      <w:r>
-        <w:rPr>
-          <w:rFonts w:ascii="Courier New" w:hAnsi="Courier New" w:cs="Courier New"/>
-        </w:rPr>
-        <w:t xml:space="preserve">1)                     </w:t>
+        <w:t xml:space="preserve">FECHA_NACIMIENTO                CHAR(1)                     </w:t>
+      </w:r>
+    </w:p>
+    <w:p>
+      <w:pPr>
+        <w:pStyle w:val="Textosinformato"/>
+        <w:rPr>
+          <w:rFonts w:ascii="Courier New" w:hAnsi="Courier New" w:cs="Courier New"/>
+        </w:rPr>
+      </w:pPr>
+      <w:r>
+        <w:rPr>
+          <w:rFonts w:ascii="Courier New" w:hAnsi="Courier New" w:cs="Courier New"/>
+        </w:rPr>
+        <w:t xml:space="preserve">SEXO                            CHAR(1)                     </w:t>
+      </w:r>
+    </w:p>
+    <w:p>
+      <w:pPr>
+        <w:pStyle w:val="Textosinformato"/>
+        <w:rPr>
+          <w:rFonts w:ascii="Courier New" w:hAnsi="Courier New" w:cs="Courier New"/>
+        </w:rPr>
+      </w:pPr>
+      <w:r>
+        <w:rPr>
+          <w:rFonts w:ascii="Courier New" w:hAnsi="Courier New" w:cs="Courier New"/>
+        </w:rPr>
+        <w:t xml:space="preserve">ESTADO_CIVIL                    CHAR(1)                     </w:t>
+      </w:r>
+    </w:p>
+    <w:p>
+      <w:pPr>
+        <w:pStyle w:val="Textosinformato"/>
+        <w:rPr>
+          <w:rFonts w:ascii="Courier New" w:hAnsi="Courier New" w:cs="Courier New"/>
+        </w:rPr>
+      </w:pPr>
+      <w:r>
+        <w:rPr>
+          <w:rFonts w:ascii="Courier New" w:hAnsi="Courier New" w:cs="Courier New"/>
+        </w:rPr>
+        <w:t xml:space="preserve">TIENE_HIJOS                     CHAR(1)                     </w:t>
+      </w:r>
+    </w:p>
+    <w:p>
+      <w:pPr>
+        <w:pStyle w:val="Textosinformato"/>
+        <w:rPr>
+          <w:rFonts w:ascii="Courier New" w:hAnsi="Courier New" w:cs="Courier New"/>
+          <w:lang w:val="en-US"/>
+        </w:rPr>
+      </w:pPr>
+      <w:r>
+        <w:rPr>
+          <w:rFonts w:ascii="Courier New" w:hAnsi="Courier New" w:cs="Courier New"/>
+          <w:lang w:val="en-US"/>
+        </w:rPr>
+        <w:t xml:space="preserve">RFC                             VARCHAR2(13)                </w:t>
+      </w:r>
+    </w:p>
+    <w:p>
+      <w:pPr>
+        <w:pStyle w:val="Textosinformato"/>
+        <w:rPr>
+          <w:rFonts w:ascii="Courier New" w:hAnsi="Courier New" w:cs="Courier New"/>
+          <w:lang w:val="en-US"/>
+        </w:rPr>
+      </w:pPr>
+      <w:r>
+        <w:rPr>
+          <w:rFonts w:ascii="Courier New" w:hAnsi="Courier New" w:cs="Courier New"/>
+          <w:lang w:val="en-US"/>
+        </w:rPr>
+        <w:t xml:space="preserve">CURP                   NOT NULL VARCHAR2(18)                </w:t>
+      </w:r>
+    </w:p>
+    <w:p>
+      <w:pPr>
+        <w:pStyle w:val="Textosinformato"/>
+        <w:rPr>
+          <w:rFonts w:ascii="Courier New" w:hAnsi="Courier New" w:cs="Courier New"/>
+        </w:rPr>
+      </w:pPr>
+      <w:r>
+        <w:rPr>
+          <w:rFonts w:ascii="Courier New" w:hAnsi="Courier New" w:cs="Courier New"/>
+        </w:rPr>
+        <w:t xml:space="preserve">NO_ISSSTE                       CHAR(1)                     </w:t>
       </w:r>
     </w:p>
     <w:p>
@@ -13839,21 +12090,7 @@
         <w:rPr>
           <w:rFonts w:ascii="Courier New" w:hAnsi="Courier New" w:cs="Courier New"/>
         </w:rPr>
-        <w:t xml:space="preserve">MOTIVO_BAJA                     </w:t>
-      </w:r>
-      <w:proofErr w:type="gramStart"/>
-      <w:r>
-        <w:rPr>
-          <w:rFonts w:ascii="Courier New" w:hAnsi="Courier New" w:cs="Courier New"/>
-        </w:rPr>
-        <w:t>CHAR(</w:t>
-      </w:r>
-      <w:proofErr w:type="gramEnd"/>
-      <w:r>
-        <w:rPr>
-          <w:rFonts w:ascii="Courier New" w:hAnsi="Courier New" w:cs="Courier New"/>
-        </w:rPr>
-        <w:t xml:space="preserve">1)                     </w:t>
+        <w:t xml:space="preserve">MOTIVO_BAJA                     CHAR(1)                     </w:t>
       </w:r>
     </w:p>
     <w:p>
@@ -13895,21 +12132,7 @@
         <w:rPr>
           <w:rFonts w:ascii="Courier New" w:hAnsi="Courier New" w:cs="Courier New"/>
         </w:rPr>
-        <w:t xml:space="preserve">DEPENDENCIA_DIRECTA             </w:t>
-      </w:r>
-      <w:proofErr w:type="gramStart"/>
-      <w:r>
-        <w:rPr>
-          <w:rFonts w:ascii="Courier New" w:hAnsi="Courier New" w:cs="Courier New"/>
-        </w:rPr>
-        <w:t>CHAR(</w:t>
-      </w:r>
-      <w:proofErr w:type="gramEnd"/>
-      <w:r>
-        <w:rPr>
-          <w:rFonts w:ascii="Courier New" w:hAnsi="Courier New" w:cs="Courier New"/>
-        </w:rPr>
-        <w:t xml:space="preserve">1)                     </w:t>
+        <w:t xml:space="preserve">DEPENDENCIA_DIRECTA             CHAR(1)                     </w:t>
       </w:r>
     </w:p>
     <w:p>
@@ -13939,23 +12162,7 @@
           <w:rFonts w:ascii="Courier New" w:hAnsi="Courier New" w:cs="Courier New"/>
           <w:lang w:val="en-US"/>
         </w:rPr>
-        <w:t xml:space="preserve">DT_REGISTRO                     </w:t>
-      </w:r>
-      <w:proofErr w:type="gramStart"/>
-      <w:r>
-        <w:rPr>
-          <w:rFonts w:ascii="Courier New" w:hAnsi="Courier New" w:cs="Courier New"/>
-          <w:lang w:val="en-US"/>
-        </w:rPr>
-        <w:t>TIMESTAMP(</w:t>
-      </w:r>
-      <w:proofErr w:type="gramEnd"/>
-      <w:r>
-        <w:rPr>
-          <w:rFonts w:ascii="Courier New" w:hAnsi="Courier New" w:cs="Courier New"/>
-          <w:lang w:val="en-US"/>
-        </w:rPr>
-        <w:t xml:space="preserve">6) WITH TIME ZONE </w:t>
+        <w:t xml:space="preserve">DT_REGISTRO                     TIMESTAMP(6) WITH TIME ZONE </w:t>
       </w:r>
     </w:p>
     <w:p>
@@ -14125,77 +12332,95 @@
         <w:rPr>
           <w:rFonts w:ascii="Courier New" w:hAnsi="Courier New" w:cs="Courier New"/>
         </w:rPr>
-        <w:t xml:space="preserve">FECHA_NACIMIENTO                </w:t>
-      </w:r>
-      <w:proofErr w:type="gramStart"/>
-      <w:r>
-        <w:rPr>
-          <w:rFonts w:ascii="Courier New" w:hAnsi="Courier New" w:cs="Courier New"/>
-        </w:rPr>
-        <w:t>CHAR(</w:t>
-      </w:r>
-      <w:proofErr w:type="gramEnd"/>
-      <w:r>
-        <w:rPr>
-          <w:rFonts w:ascii="Courier New" w:hAnsi="Courier New" w:cs="Courier New"/>
-        </w:rPr>
-        <w:t xml:space="preserve">1)                     </w:t>
-      </w:r>
-    </w:p>
-    <w:p>
-      <w:pPr>
-        <w:pStyle w:val="Textosinformato"/>
-        <w:rPr>
-          <w:rFonts w:ascii="Courier New" w:hAnsi="Courier New" w:cs="Courier New"/>
-        </w:rPr>
-      </w:pPr>
-      <w:r>
-        <w:rPr>
-          <w:rFonts w:ascii="Courier New" w:hAnsi="Courier New" w:cs="Courier New"/>
-        </w:rPr>
-        <w:t xml:space="preserve">SEXO                            </w:t>
-      </w:r>
-      <w:proofErr w:type="gramStart"/>
-      <w:r>
-        <w:rPr>
-          <w:rFonts w:ascii="Courier New" w:hAnsi="Courier New" w:cs="Courier New"/>
-        </w:rPr>
-        <w:t>CHAR(</w:t>
-      </w:r>
-      <w:proofErr w:type="gramEnd"/>
-      <w:r>
-        <w:rPr>
-          <w:rFonts w:ascii="Courier New" w:hAnsi="Courier New" w:cs="Courier New"/>
-        </w:rPr>
-        <w:t xml:space="preserve">1)                     </w:t>
-      </w:r>
-    </w:p>
-    <w:p>
-      <w:pPr>
-        <w:pStyle w:val="Textosinformato"/>
-        <w:rPr>
-          <w:rFonts w:ascii="Courier New" w:hAnsi="Courier New" w:cs="Courier New"/>
-        </w:rPr>
-      </w:pPr>
-      <w:r>
-        <w:rPr>
-          <w:rFonts w:ascii="Courier New" w:hAnsi="Courier New" w:cs="Courier New"/>
-        </w:rPr>
-        <w:t xml:space="preserve">ESTADO_CIVIL                    </w:t>
-      </w:r>
-      <w:proofErr w:type="gramStart"/>
-      <w:r>
-        <w:rPr>
-          <w:rFonts w:ascii="Courier New" w:hAnsi="Courier New" w:cs="Courier New"/>
-        </w:rPr>
-        <w:t>CHAR(</w:t>
-      </w:r>
-      <w:proofErr w:type="gramEnd"/>
-      <w:r>
-        <w:rPr>
-          <w:rFonts w:ascii="Courier New" w:hAnsi="Courier New" w:cs="Courier New"/>
-        </w:rPr>
-        <w:t xml:space="preserve">1)                     </w:t>
+        <w:t xml:space="preserve">FECHA_NACIMIENTO                CHAR(1)                     </w:t>
+      </w:r>
+    </w:p>
+    <w:p>
+      <w:pPr>
+        <w:pStyle w:val="Textosinformato"/>
+        <w:rPr>
+          <w:rFonts w:ascii="Courier New" w:hAnsi="Courier New" w:cs="Courier New"/>
+        </w:rPr>
+      </w:pPr>
+      <w:r>
+        <w:rPr>
+          <w:rFonts w:ascii="Courier New" w:hAnsi="Courier New" w:cs="Courier New"/>
+        </w:rPr>
+        <w:t xml:space="preserve">SEXO                            CHAR(1)                     </w:t>
+      </w:r>
+    </w:p>
+    <w:p>
+      <w:pPr>
+        <w:pStyle w:val="Textosinformato"/>
+        <w:rPr>
+          <w:rFonts w:ascii="Courier New" w:hAnsi="Courier New" w:cs="Courier New"/>
+        </w:rPr>
+      </w:pPr>
+      <w:r>
+        <w:rPr>
+          <w:rFonts w:ascii="Courier New" w:hAnsi="Courier New" w:cs="Courier New"/>
+        </w:rPr>
+        <w:t xml:space="preserve">ESTADO_CIVIL                    CHAR(1)                     </w:t>
+      </w:r>
+    </w:p>
+    <w:p>
+      <w:pPr>
+        <w:pStyle w:val="Textosinformato"/>
+        <w:rPr>
+          <w:rFonts w:ascii="Courier New" w:hAnsi="Courier New" w:cs="Courier New"/>
+        </w:rPr>
+      </w:pPr>
+      <w:r>
+        <w:rPr>
+          <w:rFonts w:ascii="Courier New" w:hAnsi="Courier New" w:cs="Courier New"/>
+        </w:rPr>
+        <w:t xml:space="preserve">TIENE_HIJOS                     CHAR(1)                     </w:t>
+      </w:r>
+    </w:p>
+    <w:p>
+      <w:pPr>
+        <w:pStyle w:val="Textosinformato"/>
+        <w:rPr>
+          <w:rFonts w:ascii="Courier New" w:hAnsi="Courier New" w:cs="Courier New"/>
+          <w:lang w:val="en-US"/>
+        </w:rPr>
+      </w:pPr>
+      <w:r>
+        <w:rPr>
+          <w:rFonts w:ascii="Courier New" w:hAnsi="Courier New" w:cs="Courier New"/>
+          <w:lang w:val="en-US"/>
+        </w:rPr>
+        <w:t xml:space="preserve">RFC                             VARCHAR2(13)                </w:t>
+      </w:r>
+    </w:p>
+    <w:p>
+      <w:pPr>
+        <w:pStyle w:val="Textosinformato"/>
+        <w:rPr>
+          <w:rFonts w:ascii="Courier New" w:hAnsi="Courier New" w:cs="Courier New"/>
+          <w:lang w:val="en-US"/>
+        </w:rPr>
+      </w:pPr>
+      <w:r>
+        <w:rPr>
+          <w:rFonts w:ascii="Courier New" w:hAnsi="Courier New" w:cs="Courier New"/>
+          <w:lang w:val="en-US"/>
+        </w:rPr>
+        <w:t xml:space="preserve">CURP                   NOT NULL VARCHAR2(18)                </w:t>
+      </w:r>
+    </w:p>
+    <w:p>
+      <w:pPr>
+        <w:pStyle w:val="Textosinformato"/>
+        <w:rPr>
+          <w:rFonts w:ascii="Courier New" w:hAnsi="Courier New" w:cs="Courier New"/>
+        </w:rPr>
+      </w:pPr>
+      <w:r>
+        <w:rPr>
+          <w:rFonts w:ascii="Courier New" w:hAnsi="Courier New" w:cs="Courier New"/>
+        </w:rPr>
+        <w:t xml:space="preserve">NO_ISSSTE                       CHAR(1)                     </w:t>
       </w:r>
     </w:p>
     <w:p>
@@ -14210,126 +12435,6 @@
           <w:rFonts w:ascii="Courier New" w:hAnsi="Courier New" w:cs="Courier New"/>
         </w:rPr>
         <w:lastRenderedPageBreak/>
-        <w:t xml:space="preserve">TIENE_HIJOS                     </w:t>
-      </w:r>
-      <w:proofErr w:type="gramStart"/>
-      <w:r>
-        <w:rPr>
-          <w:rFonts w:ascii="Courier New" w:hAnsi="Courier New" w:cs="Courier New"/>
-        </w:rPr>
-        <w:t>CHAR(</w:t>
-      </w:r>
-      <w:proofErr w:type="gramEnd"/>
-      <w:r>
-        <w:rPr>
-          <w:rFonts w:ascii="Courier New" w:hAnsi="Courier New" w:cs="Courier New"/>
-        </w:rPr>
-        <w:t xml:space="preserve">1)                     </w:t>
-      </w:r>
-    </w:p>
-    <w:p>
-      <w:pPr>
-        <w:pStyle w:val="Textosinformato"/>
-        <w:rPr>
-          <w:rFonts w:ascii="Courier New" w:hAnsi="Courier New" w:cs="Courier New"/>
-          <w:lang w:val="en-US"/>
-        </w:rPr>
-      </w:pPr>
-      <w:r>
-        <w:rPr>
-          <w:rFonts w:ascii="Courier New" w:hAnsi="Courier New" w:cs="Courier New"/>
-          <w:lang w:val="en-US"/>
-        </w:rPr>
-        <w:t xml:space="preserve">RFC                             </w:t>
-      </w:r>
-      <w:proofErr w:type="gramStart"/>
-      <w:r>
-        <w:rPr>
-          <w:rFonts w:ascii="Courier New" w:hAnsi="Courier New" w:cs="Courier New"/>
-          <w:lang w:val="en-US"/>
-        </w:rPr>
-        <w:t>VARCHAR2(</w:t>
-      </w:r>
-      <w:proofErr w:type="gramEnd"/>
-      <w:r>
-        <w:rPr>
-          <w:rFonts w:ascii="Courier New" w:hAnsi="Courier New" w:cs="Courier New"/>
-          <w:lang w:val="en-US"/>
-        </w:rPr>
-        <w:t xml:space="preserve">13)                </w:t>
-      </w:r>
-    </w:p>
-    <w:p>
-      <w:pPr>
-        <w:pStyle w:val="Textosinformato"/>
-        <w:rPr>
-          <w:rFonts w:ascii="Courier New" w:hAnsi="Courier New" w:cs="Courier New"/>
-          <w:lang w:val="en-US"/>
-        </w:rPr>
-      </w:pPr>
-      <w:r>
-        <w:rPr>
-          <w:rFonts w:ascii="Courier New" w:hAnsi="Courier New" w:cs="Courier New"/>
-          <w:lang w:val="en-US"/>
-        </w:rPr>
-        <w:t xml:space="preserve">CURP                   NOT NULL </w:t>
-      </w:r>
-      <w:proofErr w:type="gramStart"/>
-      <w:r>
-        <w:rPr>
-          <w:rFonts w:ascii="Courier New" w:hAnsi="Courier New" w:cs="Courier New"/>
-          <w:lang w:val="en-US"/>
-        </w:rPr>
-        <w:t>VARCHAR2(</w:t>
-      </w:r>
-      <w:proofErr w:type="gramEnd"/>
-      <w:r>
-        <w:rPr>
-          <w:rFonts w:ascii="Courier New" w:hAnsi="Courier New" w:cs="Courier New"/>
-          <w:lang w:val="en-US"/>
-        </w:rPr>
-        <w:t xml:space="preserve">18)                </w:t>
-      </w:r>
-    </w:p>
-    <w:p>
-      <w:pPr>
-        <w:pStyle w:val="Textosinformato"/>
-        <w:rPr>
-          <w:rFonts w:ascii="Courier New" w:hAnsi="Courier New" w:cs="Courier New"/>
-        </w:rPr>
-      </w:pPr>
-      <w:r>
-        <w:rPr>
-          <w:rFonts w:ascii="Courier New" w:hAnsi="Courier New" w:cs="Courier New"/>
-        </w:rPr>
-        <w:t xml:space="preserve">NO_ISSSTE                       </w:t>
-      </w:r>
-      <w:proofErr w:type="gramStart"/>
-      <w:r>
-        <w:rPr>
-          <w:rFonts w:ascii="Courier New" w:hAnsi="Courier New" w:cs="Courier New"/>
-        </w:rPr>
-        <w:t>CHAR(</w:t>
-      </w:r>
-      <w:proofErr w:type="gramEnd"/>
-      <w:r>
-        <w:rPr>
-          <w:rFonts w:ascii="Courier New" w:hAnsi="Courier New" w:cs="Courier New"/>
-        </w:rPr>
-        <w:t xml:space="preserve">1)                     </w:t>
-      </w:r>
-    </w:p>
-    <w:p>
-      <w:pPr>
-        <w:pStyle w:val="Textosinformato"/>
-        <w:rPr>
-          <w:rFonts w:ascii="Courier New" w:hAnsi="Courier New" w:cs="Courier New"/>
-        </w:rPr>
-      </w:pPr>
-      <w:r>
-        <w:rPr>
-          <w:rFonts w:ascii="Courier New" w:hAnsi="Courier New" w:cs="Courier New"/>
-        </w:rPr>
         <w:t xml:space="preserve">TIPO_SANGRE            NOT NULL VARCHAR2(3)                 </w:t>
       </w:r>
     </w:p>
@@ -14484,21 +12589,7 @@
         <w:rPr>
           <w:rFonts w:ascii="Courier New" w:hAnsi="Courier New" w:cs="Courier New"/>
         </w:rPr>
-        <w:t xml:space="preserve">MOTIVO_BAJA                     </w:t>
-      </w:r>
-      <w:proofErr w:type="gramStart"/>
-      <w:r>
-        <w:rPr>
-          <w:rFonts w:ascii="Courier New" w:hAnsi="Courier New" w:cs="Courier New"/>
-        </w:rPr>
-        <w:t>CHAR(</w:t>
-      </w:r>
-      <w:proofErr w:type="gramEnd"/>
-      <w:r>
-        <w:rPr>
-          <w:rFonts w:ascii="Courier New" w:hAnsi="Courier New" w:cs="Courier New"/>
-        </w:rPr>
-        <w:t xml:space="preserve">1)                     </w:t>
+        <w:t xml:space="preserve">MOTIVO_BAJA                     CHAR(1)                     </w:t>
       </w:r>
     </w:p>
     <w:p>
@@ -14540,21 +12631,7 @@
         <w:rPr>
           <w:rFonts w:ascii="Courier New" w:hAnsi="Courier New" w:cs="Courier New"/>
         </w:rPr>
-        <w:t xml:space="preserve">DEPENDENCIA_DIRECTA             </w:t>
-      </w:r>
-      <w:proofErr w:type="gramStart"/>
-      <w:r>
-        <w:rPr>
-          <w:rFonts w:ascii="Courier New" w:hAnsi="Courier New" w:cs="Courier New"/>
-        </w:rPr>
-        <w:t>CHAR(</w:t>
-      </w:r>
-      <w:proofErr w:type="gramEnd"/>
-      <w:r>
-        <w:rPr>
-          <w:rFonts w:ascii="Courier New" w:hAnsi="Courier New" w:cs="Courier New"/>
-        </w:rPr>
-        <w:t xml:space="preserve">1)                     </w:t>
+        <w:t xml:space="preserve">DEPENDENCIA_DIRECTA             CHAR(1)                     </w:t>
       </w:r>
     </w:p>
     <w:p>
@@ -14584,23 +12661,7 @@
           <w:rFonts w:ascii="Courier New" w:hAnsi="Courier New" w:cs="Courier New"/>
           <w:lang w:val="en-US"/>
         </w:rPr>
-        <w:t xml:space="preserve">DT_REGISTRO                     </w:t>
-      </w:r>
-      <w:proofErr w:type="gramStart"/>
-      <w:r>
-        <w:rPr>
-          <w:rFonts w:ascii="Courier New" w:hAnsi="Courier New" w:cs="Courier New"/>
-          <w:lang w:val="en-US"/>
-        </w:rPr>
-        <w:t>TIMESTAMP(</w:t>
-      </w:r>
-      <w:proofErr w:type="gramEnd"/>
-      <w:r>
-        <w:rPr>
-          <w:rFonts w:ascii="Courier New" w:hAnsi="Courier New" w:cs="Courier New"/>
-          <w:lang w:val="en-US"/>
-        </w:rPr>
-        <w:t xml:space="preserve">6) WITH TIME ZONE </w:t>
+        <w:t xml:space="preserve">DT_REGISTRO                     TIMESTAMP(6) WITH TIME ZONE </w:t>
       </w:r>
     </w:p>
     <w:p>
@@ -14779,197 +12840,95 @@
         <w:rPr>
           <w:rFonts w:ascii="Courier New" w:hAnsi="Courier New" w:cs="Courier New"/>
         </w:rPr>
-        <w:t xml:space="preserve">FECHA_NACIMIENTO                </w:t>
-      </w:r>
-      <w:proofErr w:type="gramStart"/>
-      <w:r>
-        <w:rPr>
-          <w:rFonts w:ascii="Courier New" w:hAnsi="Courier New" w:cs="Courier New"/>
-        </w:rPr>
-        <w:t>CHAR(</w:t>
-      </w:r>
-      <w:proofErr w:type="gramEnd"/>
-      <w:r>
-        <w:rPr>
-          <w:rFonts w:ascii="Courier New" w:hAnsi="Courier New" w:cs="Courier New"/>
-        </w:rPr>
-        <w:t xml:space="preserve">1)           </w:t>
-      </w:r>
-    </w:p>
-    <w:p>
-      <w:pPr>
-        <w:pStyle w:val="Textosinformato"/>
-        <w:rPr>
-          <w:rFonts w:ascii="Courier New" w:hAnsi="Courier New" w:cs="Courier New"/>
-        </w:rPr>
-      </w:pPr>
-      <w:r>
-        <w:rPr>
-          <w:rFonts w:ascii="Courier New" w:hAnsi="Courier New" w:cs="Courier New"/>
-        </w:rPr>
-        <w:t xml:space="preserve">SEXO                            </w:t>
-      </w:r>
-      <w:proofErr w:type="gramStart"/>
-      <w:r>
-        <w:rPr>
-          <w:rFonts w:ascii="Courier New" w:hAnsi="Courier New" w:cs="Courier New"/>
-        </w:rPr>
-        <w:t>CHAR(</w:t>
-      </w:r>
-      <w:proofErr w:type="gramEnd"/>
-      <w:r>
-        <w:rPr>
-          <w:rFonts w:ascii="Courier New" w:hAnsi="Courier New" w:cs="Courier New"/>
-        </w:rPr>
-        <w:t xml:space="preserve">1)           </w:t>
-      </w:r>
-    </w:p>
-    <w:p>
-      <w:pPr>
-        <w:pStyle w:val="Textosinformato"/>
-        <w:rPr>
-          <w:rFonts w:ascii="Courier New" w:hAnsi="Courier New" w:cs="Courier New"/>
-        </w:rPr>
-      </w:pPr>
-      <w:r>
-        <w:rPr>
-          <w:rFonts w:ascii="Courier New" w:hAnsi="Courier New" w:cs="Courier New"/>
-        </w:rPr>
-        <w:t xml:space="preserve">ESTADO_CIVIL                    </w:t>
-      </w:r>
-      <w:proofErr w:type="gramStart"/>
-      <w:r>
-        <w:rPr>
-          <w:rFonts w:ascii="Courier New" w:hAnsi="Courier New" w:cs="Courier New"/>
-        </w:rPr>
-        <w:t>CHAR(</w:t>
-      </w:r>
-      <w:proofErr w:type="gramEnd"/>
-      <w:r>
-        <w:rPr>
-          <w:rFonts w:ascii="Courier New" w:hAnsi="Courier New" w:cs="Courier New"/>
-        </w:rPr>
-        <w:t xml:space="preserve">1)           </w:t>
-      </w:r>
-    </w:p>
-    <w:p>
-      <w:pPr>
-        <w:pStyle w:val="Textosinformato"/>
-        <w:rPr>
-          <w:rFonts w:ascii="Courier New" w:hAnsi="Courier New" w:cs="Courier New"/>
-        </w:rPr>
-      </w:pPr>
-      <w:r>
-        <w:rPr>
-          <w:rFonts w:ascii="Courier New" w:hAnsi="Courier New" w:cs="Courier New"/>
-        </w:rPr>
-        <w:t xml:space="preserve">TIENE_HIJOS                     </w:t>
-      </w:r>
-      <w:proofErr w:type="gramStart"/>
-      <w:r>
-        <w:rPr>
-          <w:rFonts w:ascii="Courier New" w:hAnsi="Courier New" w:cs="Courier New"/>
-        </w:rPr>
-        <w:t>CHAR(</w:t>
-      </w:r>
-      <w:proofErr w:type="gramEnd"/>
-      <w:r>
-        <w:rPr>
-          <w:rFonts w:ascii="Courier New" w:hAnsi="Courier New" w:cs="Courier New"/>
-        </w:rPr>
-        <w:t xml:space="preserve">1)           </w:t>
-      </w:r>
-    </w:p>
-    <w:p>
-      <w:pPr>
-        <w:pStyle w:val="Textosinformato"/>
-        <w:rPr>
-          <w:rFonts w:ascii="Courier New" w:hAnsi="Courier New" w:cs="Courier New"/>
-          <w:lang w:val="en-US"/>
-        </w:rPr>
-      </w:pPr>
-      <w:r>
-        <w:rPr>
-          <w:rFonts w:ascii="Courier New" w:hAnsi="Courier New" w:cs="Courier New"/>
-          <w:lang w:val="en-US"/>
-        </w:rPr>
-        <w:t xml:space="preserve">RFC                    NOT NULL </w:t>
-      </w:r>
-      <w:proofErr w:type="gramStart"/>
-      <w:r>
-        <w:rPr>
-          <w:rFonts w:ascii="Courier New" w:hAnsi="Courier New" w:cs="Courier New"/>
-          <w:lang w:val="en-US"/>
-        </w:rPr>
-        <w:t>VARCHAR2(</w:t>
-      </w:r>
-      <w:proofErr w:type="gramEnd"/>
-      <w:r>
-        <w:rPr>
-          <w:rFonts w:ascii="Courier New" w:hAnsi="Courier New" w:cs="Courier New"/>
-          <w:lang w:val="en-US"/>
-        </w:rPr>
-        <w:t xml:space="preserve">13)      </w:t>
-      </w:r>
-    </w:p>
-    <w:p>
-      <w:pPr>
-        <w:pStyle w:val="Textosinformato"/>
-        <w:rPr>
-          <w:rFonts w:ascii="Courier New" w:hAnsi="Courier New" w:cs="Courier New"/>
-          <w:lang w:val="en-US"/>
-        </w:rPr>
-      </w:pPr>
-      <w:r>
-        <w:rPr>
-          <w:rFonts w:ascii="Courier New" w:hAnsi="Courier New" w:cs="Courier New"/>
-          <w:lang w:val="en-US"/>
-        </w:rPr>
-        <w:t xml:space="preserve">CURP                   NOT NULL </w:t>
-      </w:r>
-      <w:proofErr w:type="gramStart"/>
-      <w:r>
-        <w:rPr>
-          <w:rFonts w:ascii="Courier New" w:hAnsi="Courier New" w:cs="Courier New"/>
-          <w:lang w:val="en-US"/>
-        </w:rPr>
-        <w:t>VARCHAR2(</w:t>
-      </w:r>
-      <w:proofErr w:type="gramEnd"/>
-      <w:r>
-        <w:rPr>
-          <w:rFonts w:ascii="Courier New" w:hAnsi="Courier New" w:cs="Courier New"/>
-          <w:lang w:val="en-US"/>
-        </w:rPr>
-        <w:t xml:space="preserve">18)      </w:t>
-      </w:r>
-    </w:p>
-    <w:p>
-      <w:pPr>
-        <w:pStyle w:val="Textosinformato"/>
-        <w:rPr>
-          <w:rFonts w:ascii="Courier New" w:hAnsi="Courier New" w:cs="Courier New"/>
-        </w:rPr>
-      </w:pPr>
-      <w:r>
-        <w:rPr>
-          <w:rFonts w:ascii="Courier New" w:hAnsi="Courier New" w:cs="Courier New"/>
-        </w:rPr>
-        <w:t xml:space="preserve">NO_ISSSTE                       </w:t>
-      </w:r>
-      <w:proofErr w:type="gramStart"/>
-      <w:r>
-        <w:rPr>
-          <w:rFonts w:ascii="Courier New" w:hAnsi="Courier New" w:cs="Courier New"/>
-        </w:rPr>
-        <w:t>CHAR(</w:t>
-      </w:r>
-      <w:proofErr w:type="gramEnd"/>
-      <w:r>
-        <w:rPr>
-          <w:rFonts w:ascii="Courier New" w:hAnsi="Courier New" w:cs="Courier New"/>
-        </w:rPr>
-        <w:t xml:space="preserve">1)           </w:t>
+        <w:t xml:space="preserve">FECHA_NACIMIENTO                CHAR(1)           </w:t>
+      </w:r>
+    </w:p>
+    <w:p>
+      <w:pPr>
+        <w:pStyle w:val="Textosinformato"/>
+        <w:rPr>
+          <w:rFonts w:ascii="Courier New" w:hAnsi="Courier New" w:cs="Courier New"/>
+        </w:rPr>
+      </w:pPr>
+      <w:r>
+        <w:rPr>
+          <w:rFonts w:ascii="Courier New" w:hAnsi="Courier New" w:cs="Courier New"/>
+        </w:rPr>
+        <w:t xml:space="preserve">SEXO                            CHAR(1)           </w:t>
+      </w:r>
+    </w:p>
+    <w:p>
+      <w:pPr>
+        <w:pStyle w:val="Textosinformato"/>
+        <w:rPr>
+          <w:rFonts w:ascii="Courier New" w:hAnsi="Courier New" w:cs="Courier New"/>
+        </w:rPr>
+      </w:pPr>
+      <w:r>
+        <w:rPr>
+          <w:rFonts w:ascii="Courier New" w:hAnsi="Courier New" w:cs="Courier New"/>
+        </w:rPr>
+        <w:t xml:space="preserve">ESTADO_CIVIL                    CHAR(1)           </w:t>
+      </w:r>
+    </w:p>
+    <w:p>
+      <w:pPr>
+        <w:pStyle w:val="Textosinformato"/>
+        <w:rPr>
+          <w:rFonts w:ascii="Courier New" w:hAnsi="Courier New" w:cs="Courier New"/>
+        </w:rPr>
+      </w:pPr>
+      <w:r>
+        <w:rPr>
+          <w:rFonts w:ascii="Courier New" w:hAnsi="Courier New" w:cs="Courier New"/>
+        </w:rPr>
+        <w:t xml:space="preserve">TIENE_HIJOS                     CHAR(1)           </w:t>
+      </w:r>
+    </w:p>
+    <w:p>
+      <w:pPr>
+        <w:pStyle w:val="Textosinformato"/>
+        <w:rPr>
+          <w:rFonts w:ascii="Courier New" w:hAnsi="Courier New" w:cs="Courier New"/>
+          <w:lang w:val="en-US"/>
+        </w:rPr>
+      </w:pPr>
+      <w:r>
+        <w:rPr>
+          <w:rFonts w:ascii="Courier New" w:hAnsi="Courier New" w:cs="Courier New"/>
+          <w:lang w:val="en-US"/>
+        </w:rPr>
+        <w:t xml:space="preserve">RFC                    NOT NULL VARCHAR2(13)      </w:t>
+      </w:r>
+    </w:p>
+    <w:p>
+      <w:pPr>
+        <w:pStyle w:val="Textosinformato"/>
+        <w:rPr>
+          <w:rFonts w:ascii="Courier New" w:hAnsi="Courier New" w:cs="Courier New"/>
+          <w:lang w:val="en-US"/>
+        </w:rPr>
+      </w:pPr>
+      <w:r>
+        <w:rPr>
+          <w:rFonts w:ascii="Courier New" w:hAnsi="Courier New" w:cs="Courier New"/>
+          <w:lang w:val="en-US"/>
+        </w:rPr>
+        <w:t xml:space="preserve">CURP                   NOT NULL VARCHAR2(18)      </w:t>
+      </w:r>
+    </w:p>
+    <w:p>
+      <w:pPr>
+        <w:pStyle w:val="Textosinformato"/>
+        <w:rPr>
+          <w:rFonts w:ascii="Courier New" w:hAnsi="Courier New" w:cs="Courier New"/>
+        </w:rPr>
+      </w:pPr>
+      <w:r>
+        <w:rPr>
+          <w:rFonts w:ascii="Courier New" w:hAnsi="Courier New" w:cs="Courier New"/>
+        </w:rPr>
+        <w:t xml:space="preserve">NO_ISSSTE                       CHAR(1)           </w:t>
       </w:r>
     </w:p>
     <w:p>
@@ -15137,35 +13096,20 @@
         <w:rPr>
           <w:rFonts w:ascii="Courier New" w:hAnsi="Courier New" w:cs="Courier New"/>
         </w:rPr>
-        <w:t xml:space="preserve">MOTIVO_BAJA                     </w:t>
-      </w:r>
-      <w:proofErr w:type="gramStart"/>
-      <w:r>
-        <w:rPr>
-          <w:rFonts w:ascii="Courier New" w:hAnsi="Courier New" w:cs="Courier New"/>
-        </w:rPr>
-        <w:t>CHAR(</w:t>
-      </w:r>
-      <w:proofErr w:type="gramEnd"/>
-      <w:r>
-        <w:rPr>
-          <w:rFonts w:ascii="Courier New" w:hAnsi="Courier New" w:cs="Courier New"/>
-        </w:rPr>
-        <w:t xml:space="preserve">1)           </w:t>
-      </w:r>
-    </w:p>
-    <w:p>
-      <w:pPr>
-        <w:pStyle w:val="Textosinformato"/>
-        <w:rPr>
-          <w:rFonts w:ascii="Courier New" w:hAnsi="Courier New" w:cs="Courier New"/>
-        </w:rPr>
-      </w:pPr>
-      <w:r>
-        <w:rPr>
-          <w:rFonts w:ascii="Courier New" w:hAnsi="Courier New" w:cs="Courier New"/>
-        </w:rPr>
-        <w:lastRenderedPageBreak/>
+        <w:t xml:space="preserve">MOTIVO_BAJA                     CHAR(1)           </w:t>
+      </w:r>
+    </w:p>
+    <w:p>
+      <w:pPr>
+        <w:pStyle w:val="Textosinformato"/>
+        <w:rPr>
+          <w:rFonts w:ascii="Courier New" w:hAnsi="Courier New" w:cs="Courier New"/>
+        </w:rPr>
+      </w:pPr>
+      <w:r>
+        <w:rPr>
+          <w:rFonts w:ascii="Courier New" w:hAnsi="Courier New" w:cs="Courier New"/>
+        </w:rPr>
         <w:t xml:space="preserve">ADMINISTRACION_GENERAL NOT NULL VARCHAR2(5)       </w:t>
       </w:r>
     </w:p>
@@ -15194,21 +13138,7 @@
         <w:rPr>
           <w:rFonts w:ascii="Courier New" w:hAnsi="Courier New" w:cs="Courier New"/>
         </w:rPr>
-        <w:t xml:space="preserve">DEPENDENCIA_DIRECTA             </w:t>
-      </w:r>
-      <w:proofErr w:type="gramStart"/>
-      <w:r>
-        <w:rPr>
-          <w:rFonts w:ascii="Courier New" w:hAnsi="Courier New" w:cs="Courier New"/>
-        </w:rPr>
-        <w:t>CHAR(</w:t>
-      </w:r>
-      <w:proofErr w:type="gramEnd"/>
-      <w:r>
-        <w:rPr>
-          <w:rFonts w:ascii="Courier New" w:hAnsi="Courier New" w:cs="Courier New"/>
-        </w:rPr>
-        <w:t xml:space="preserve">1)           </w:t>
+        <w:t xml:space="preserve">DEPENDENCIA_DIRECTA             CHAR(1)           </w:t>
       </w:r>
     </w:p>
     <w:p>
@@ -15238,6 +13168,7 @@
         <w:rPr>
           <w:rFonts w:ascii="Arial" w:hAnsi="Arial" w:cs="Arial"/>
         </w:rPr>
+        <w:lastRenderedPageBreak/>
         <w:t>Tabla SAT_AGS_CAYAS_TBL</w:t>
       </w:r>
       <w:bookmarkEnd w:id="45"/>
@@ -15374,197 +13305,95 @@
         <w:rPr>
           <w:rFonts w:ascii="Courier New" w:hAnsi="Courier New" w:cs="Courier New"/>
         </w:rPr>
-        <w:t xml:space="preserve">FECHA_NACIMIENTO                </w:t>
-      </w:r>
-      <w:proofErr w:type="gramStart"/>
-      <w:r>
-        <w:rPr>
-          <w:rFonts w:ascii="Courier New" w:hAnsi="Courier New" w:cs="Courier New"/>
-        </w:rPr>
-        <w:t>CHAR(</w:t>
-      </w:r>
-      <w:proofErr w:type="gramEnd"/>
-      <w:r>
-        <w:rPr>
-          <w:rFonts w:ascii="Courier New" w:hAnsi="Courier New" w:cs="Courier New"/>
-        </w:rPr>
-        <w:t xml:space="preserve">1)           </w:t>
-      </w:r>
-    </w:p>
-    <w:p>
-      <w:pPr>
-        <w:pStyle w:val="Textosinformato"/>
-        <w:rPr>
-          <w:rFonts w:ascii="Courier New" w:hAnsi="Courier New" w:cs="Courier New"/>
-        </w:rPr>
-      </w:pPr>
-      <w:r>
-        <w:rPr>
-          <w:rFonts w:ascii="Courier New" w:hAnsi="Courier New" w:cs="Courier New"/>
-        </w:rPr>
-        <w:t xml:space="preserve">SEXO                            </w:t>
-      </w:r>
-      <w:proofErr w:type="gramStart"/>
-      <w:r>
-        <w:rPr>
-          <w:rFonts w:ascii="Courier New" w:hAnsi="Courier New" w:cs="Courier New"/>
-        </w:rPr>
-        <w:t>CHAR(</w:t>
-      </w:r>
-      <w:proofErr w:type="gramEnd"/>
-      <w:r>
-        <w:rPr>
-          <w:rFonts w:ascii="Courier New" w:hAnsi="Courier New" w:cs="Courier New"/>
-        </w:rPr>
-        <w:t xml:space="preserve">1)           </w:t>
-      </w:r>
-    </w:p>
-    <w:p>
-      <w:pPr>
-        <w:pStyle w:val="Textosinformato"/>
-        <w:rPr>
-          <w:rFonts w:ascii="Courier New" w:hAnsi="Courier New" w:cs="Courier New"/>
-        </w:rPr>
-      </w:pPr>
-      <w:r>
-        <w:rPr>
-          <w:rFonts w:ascii="Courier New" w:hAnsi="Courier New" w:cs="Courier New"/>
-        </w:rPr>
-        <w:t xml:space="preserve">ESTADO_CIVIL                    </w:t>
-      </w:r>
-      <w:proofErr w:type="gramStart"/>
-      <w:r>
-        <w:rPr>
-          <w:rFonts w:ascii="Courier New" w:hAnsi="Courier New" w:cs="Courier New"/>
-        </w:rPr>
-        <w:t>CHAR(</w:t>
-      </w:r>
-      <w:proofErr w:type="gramEnd"/>
-      <w:r>
-        <w:rPr>
-          <w:rFonts w:ascii="Courier New" w:hAnsi="Courier New" w:cs="Courier New"/>
-        </w:rPr>
-        <w:t xml:space="preserve">1)           </w:t>
-      </w:r>
-    </w:p>
-    <w:p>
-      <w:pPr>
-        <w:pStyle w:val="Textosinformato"/>
-        <w:rPr>
-          <w:rFonts w:ascii="Courier New" w:hAnsi="Courier New" w:cs="Courier New"/>
-        </w:rPr>
-      </w:pPr>
-      <w:r>
-        <w:rPr>
-          <w:rFonts w:ascii="Courier New" w:hAnsi="Courier New" w:cs="Courier New"/>
-        </w:rPr>
-        <w:t xml:space="preserve">TIENE_HIJOS                     </w:t>
-      </w:r>
-      <w:proofErr w:type="gramStart"/>
-      <w:r>
-        <w:rPr>
-          <w:rFonts w:ascii="Courier New" w:hAnsi="Courier New" w:cs="Courier New"/>
-        </w:rPr>
-        <w:t>CHAR(</w:t>
-      </w:r>
-      <w:proofErr w:type="gramEnd"/>
-      <w:r>
-        <w:rPr>
-          <w:rFonts w:ascii="Courier New" w:hAnsi="Courier New" w:cs="Courier New"/>
-        </w:rPr>
-        <w:t xml:space="preserve">1)           </w:t>
-      </w:r>
-    </w:p>
-    <w:p>
-      <w:pPr>
-        <w:pStyle w:val="Textosinformato"/>
-        <w:rPr>
-          <w:rFonts w:ascii="Courier New" w:hAnsi="Courier New" w:cs="Courier New"/>
-          <w:lang w:val="en-US"/>
-        </w:rPr>
-      </w:pPr>
-      <w:r>
-        <w:rPr>
-          <w:rFonts w:ascii="Courier New" w:hAnsi="Courier New" w:cs="Courier New"/>
-          <w:lang w:val="en-US"/>
-        </w:rPr>
-        <w:t xml:space="preserve">RFC                    NOT NULL </w:t>
-      </w:r>
-      <w:proofErr w:type="gramStart"/>
-      <w:r>
-        <w:rPr>
-          <w:rFonts w:ascii="Courier New" w:hAnsi="Courier New" w:cs="Courier New"/>
-          <w:lang w:val="en-US"/>
-        </w:rPr>
-        <w:t>VARCHAR2(</w:t>
-      </w:r>
-      <w:proofErr w:type="gramEnd"/>
-      <w:r>
-        <w:rPr>
-          <w:rFonts w:ascii="Courier New" w:hAnsi="Courier New" w:cs="Courier New"/>
-          <w:lang w:val="en-US"/>
-        </w:rPr>
-        <w:t xml:space="preserve">13)      </w:t>
-      </w:r>
-    </w:p>
-    <w:p>
-      <w:pPr>
-        <w:pStyle w:val="Textosinformato"/>
-        <w:rPr>
-          <w:rFonts w:ascii="Courier New" w:hAnsi="Courier New" w:cs="Courier New"/>
-          <w:lang w:val="en-US"/>
-        </w:rPr>
-      </w:pPr>
-      <w:r>
-        <w:rPr>
-          <w:rFonts w:ascii="Courier New" w:hAnsi="Courier New" w:cs="Courier New"/>
-          <w:lang w:val="en-US"/>
-        </w:rPr>
-        <w:t xml:space="preserve">CURP                   NOT NULL </w:t>
-      </w:r>
-      <w:proofErr w:type="gramStart"/>
-      <w:r>
-        <w:rPr>
-          <w:rFonts w:ascii="Courier New" w:hAnsi="Courier New" w:cs="Courier New"/>
-          <w:lang w:val="en-US"/>
-        </w:rPr>
-        <w:t>VARCHAR2(</w:t>
-      </w:r>
-      <w:proofErr w:type="gramEnd"/>
-      <w:r>
-        <w:rPr>
-          <w:rFonts w:ascii="Courier New" w:hAnsi="Courier New" w:cs="Courier New"/>
-          <w:lang w:val="en-US"/>
-        </w:rPr>
-        <w:t xml:space="preserve">18)      </w:t>
-      </w:r>
-    </w:p>
-    <w:p>
-      <w:pPr>
-        <w:pStyle w:val="Textosinformato"/>
-        <w:rPr>
-          <w:rFonts w:ascii="Courier New" w:hAnsi="Courier New" w:cs="Courier New"/>
-        </w:rPr>
-      </w:pPr>
-      <w:r>
-        <w:rPr>
-          <w:rFonts w:ascii="Courier New" w:hAnsi="Courier New" w:cs="Courier New"/>
-        </w:rPr>
-        <w:t xml:space="preserve">NO_ISSSTE                       </w:t>
-      </w:r>
-      <w:proofErr w:type="gramStart"/>
-      <w:r>
-        <w:rPr>
-          <w:rFonts w:ascii="Courier New" w:hAnsi="Courier New" w:cs="Courier New"/>
-        </w:rPr>
-        <w:t>CHAR(</w:t>
-      </w:r>
-      <w:proofErr w:type="gramEnd"/>
-      <w:r>
-        <w:rPr>
-          <w:rFonts w:ascii="Courier New" w:hAnsi="Courier New" w:cs="Courier New"/>
-        </w:rPr>
-        <w:t xml:space="preserve">1)           </w:t>
+        <w:t xml:space="preserve">FECHA_NACIMIENTO                CHAR(1)           </w:t>
+      </w:r>
+    </w:p>
+    <w:p>
+      <w:pPr>
+        <w:pStyle w:val="Textosinformato"/>
+        <w:rPr>
+          <w:rFonts w:ascii="Courier New" w:hAnsi="Courier New" w:cs="Courier New"/>
+        </w:rPr>
+      </w:pPr>
+      <w:r>
+        <w:rPr>
+          <w:rFonts w:ascii="Courier New" w:hAnsi="Courier New" w:cs="Courier New"/>
+        </w:rPr>
+        <w:t xml:space="preserve">SEXO                            CHAR(1)           </w:t>
+      </w:r>
+    </w:p>
+    <w:p>
+      <w:pPr>
+        <w:pStyle w:val="Textosinformato"/>
+        <w:rPr>
+          <w:rFonts w:ascii="Courier New" w:hAnsi="Courier New" w:cs="Courier New"/>
+        </w:rPr>
+      </w:pPr>
+      <w:r>
+        <w:rPr>
+          <w:rFonts w:ascii="Courier New" w:hAnsi="Courier New" w:cs="Courier New"/>
+        </w:rPr>
+        <w:t xml:space="preserve">ESTADO_CIVIL                    CHAR(1)           </w:t>
+      </w:r>
+    </w:p>
+    <w:p>
+      <w:pPr>
+        <w:pStyle w:val="Textosinformato"/>
+        <w:rPr>
+          <w:rFonts w:ascii="Courier New" w:hAnsi="Courier New" w:cs="Courier New"/>
+        </w:rPr>
+      </w:pPr>
+      <w:r>
+        <w:rPr>
+          <w:rFonts w:ascii="Courier New" w:hAnsi="Courier New" w:cs="Courier New"/>
+        </w:rPr>
+        <w:t xml:space="preserve">TIENE_HIJOS                     CHAR(1)           </w:t>
+      </w:r>
+    </w:p>
+    <w:p>
+      <w:pPr>
+        <w:pStyle w:val="Textosinformato"/>
+        <w:rPr>
+          <w:rFonts w:ascii="Courier New" w:hAnsi="Courier New" w:cs="Courier New"/>
+          <w:lang w:val="en-US"/>
+        </w:rPr>
+      </w:pPr>
+      <w:r>
+        <w:rPr>
+          <w:rFonts w:ascii="Courier New" w:hAnsi="Courier New" w:cs="Courier New"/>
+          <w:lang w:val="en-US"/>
+        </w:rPr>
+        <w:t xml:space="preserve">RFC                    NOT NULL VARCHAR2(13)      </w:t>
+      </w:r>
+    </w:p>
+    <w:p>
+      <w:pPr>
+        <w:pStyle w:val="Textosinformato"/>
+        <w:rPr>
+          <w:rFonts w:ascii="Courier New" w:hAnsi="Courier New" w:cs="Courier New"/>
+          <w:lang w:val="en-US"/>
+        </w:rPr>
+      </w:pPr>
+      <w:r>
+        <w:rPr>
+          <w:rFonts w:ascii="Courier New" w:hAnsi="Courier New" w:cs="Courier New"/>
+          <w:lang w:val="en-US"/>
+        </w:rPr>
+        <w:t xml:space="preserve">CURP                   NOT NULL VARCHAR2(18)      </w:t>
+      </w:r>
+    </w:p>
+    <w:p>
+      <w:pPr>
+        <w:pStyle w:val="Textosinformato"/>
+        <w:rPr>
+          <w:rFonts w:ascii="Courier New" w:hAnsi="Courier New" w:cs="Courier New"/>
+        </w:rPr>
+      </w:pPr>
+      <w:r>
+        <w:rPr>
+          <w:rFonts w:ascii="Courier New" w:hAnsi="Courier New" w:cs="Courier New"/>
+        </w:rPr>
+        <w:t xml:space="preserve">NO_ISSSTE                       CHAR(1)           </w:t>
       </w:r>
     </w:p>
     <w:p>
@@ -15678,23 +13507,7 @@
           <w:rFonts w:ascii="Courier New" w:hAnsi="Courier New" w:cs="Courier New"/>
           <w:lang w:val="en-US"/>
         </w:rPr>
-        <w:t xml:space="preserve">ESTATUS                NOT NULL </w:t>
-      </w:r>
-      <w:proofErr w:type="gramStart"/>
-      <w:r>
-        <w:rPr>
-          <w:rFonts w:ascii="Courier New" w:hAnsi="Courier New" w:cs="Courier New"/>
-          <w:lang w:val="en-US"/>
-        </w:rPr>
-        <w:t>VARCHAR2(</w:t>
-      </w:r>
-      <w:proofErr w:type="gramEnd"/>
-      <w:r>
-        <w:rPr>
-          <w:rFonts w:ascii="Courier New" w:hAnsi="Courier New" w:cs="Courier New"/>
-          <w:lang w:val="en-US"/>
-        </w:rPr>
-        <w:t xml:space="preserve">1 CHAR)  </w:t>
+        <w:t xml:space="preserve">ESTATUS                NOT NULL VARCHAR2(1 CHAR)  </w:t>
       </w:r>
     </w:p>
     <w:p>
@@ -15722,21 +13535,7 @@
         <w:rPr>
           <w:rFonts w:ascii="Courier New" w:hAnsi="Courier New" w:cs="Courier New"/>
         </w:rPr>
-        <w:t xml:space="preserve">CORREO_ELECTRONICO              </w:t>
-      </w:r>
-      <w:proofErr w:type="gramStart"/>
-      <w:r>
-        <w:rPr>
-          <w:rFonts w:ascii="Courier New" w:hAnsi="Courier New" w:cs="Courier New"/>
-        </w:rPr>
-        <w:t>CHAR(</w:t>
-      </w:r>
-      <w:proofErr w:type="gramEnd"/>
-      <w:r>
-        <w:rPr>
-          <w:rFonts w:ascii="Courier New" w:hAnsi="Courier New" w:cs="Courier New"/>
-        </w:rPr>
-        <w:t xml:space="preserve">1)           </w:t>
+        <w:t xml:space="preserve">CORREO_ELECTRONICO              CHAR(1)           </w:t>
       </w:r>
     </w:p>
     <w:p>
@@ -15764,21 +13563,7 @@
         <w:rPr>
           <w:rFonts w:ascii="Courier New" w:hAnsi="Courier New" w:cs="Courier New"/>
         </w:rPr>
-        <w:t xml:space="preserve">MOTIVO_BAJA                     </w:t>
-      </w:r>
-      <w:proofErr w:type="gramStart"/>
-      <w:r>
-        <w:rPr>
-          <w:rFonts w:ascii="Courier New" w:hAnsi="Courier New" w:cs="Courier New"/>
-        </w:rPr>
-        <w:t>CHAR(</w:t>
-      </w:r>
-      <w:proofErr w:type="gramEnd"/>
-      <w:r>
-        <w:rPr>
-          <w:rFonts w:ascii="Courier New" w:hAnsi="Courier New" w:cs="Courier New"/>
-        </w:rPr>
-        <w:t xml:space="preserve">1)           </w:t>
+        <w:t xml:space="preserve">MOTIVO_BAJA                     CHAR(1)           </w:t>
       </w:r>
     </w:p>
     <w:p>
@@ -15806,49 +13591,21 @@
         <w:rPr>
           <w:rFonts w:ascii="Courier New" w:hAnsi="Courier New" w:cs="Courier New"/>
         </w:rPr>
-        <w:t xml:space="preserve">UNIDAD_ADMINISTRATIVA  NOT NULL </w:t>
-      </w:r>
-      <w:proofErr w:type="gramStart"/>
-      <w:r>
-        <w:rPr>
-          <w:rFonts w:ascii="Courier New" w:hAnsi="Courier New" w:cs="Courier New"/>
-        </w:rPr>
-        <w:t>VARCHAR2(</w:t>
-      </w:r>
-      <w:proofErr w:type="gramEnd"/>
-      <w:r>
-        <w:rPr>
-          <w:rFonts w:ascii="Courier New" w:hAnsi="Courier New" w:cs="Courier New"/>
-        </w:rPr>
-        <w:t xml:space="preserve">10 CHAR) </w:t>
-      </w:r>
-    </w:p>
-    <w:p>
-      <w:pPr>
-        <w:pStyle w:val="Textosinformato"/>
-        <w:rPr>
-          <w:rFonts w:ascii="Courier New" w:hAnsi="Courier New" w:cs="Courier New"/>
-        </w:rPr>
-      </w:pPr>
-      <w:r>
-        <w:rPr>
-          <w:rFonts w:ascii="Courier New" w:hAnsi="Courier New" w:cs="Courier New"/>
-        </w:rPr>
-        <w:t xml:space="preserve">DEPENDENCIA_DIRECTA             </w:t>
-      </w:r>
-      <w:proofErr w:type="gramStart"/>
-      <w:r>
-        <w:rPr>
-          <w:rFonts w:ascii="Courier New" w:hAnsi="Courier New" w:cs="Courier New"/>
-        </w:rPr>
-        <w:t>CHAR(</w:t>
-      </w:r>
-      <w:proofErr w:type="gramEnd"/>
-      <w:r>
-        <w:rPr>
-          <w:rFonts w:ascii="Courier New" w:hAnsi="Courier New" w:cs="Courier New"/>
-        </w:rPr>
-        <w:t xml:space="preserve">1)           </w:t>
+        <w:t xml:space="preserve">UNIDAD_ADMINISTRATIVA  NOT NULL VARCHAR2(10 CHAR) </w:t>
+      </w:r>
+    </w:p>
+    <w:p>
+      <w:pPr>
+        <w:pStyle w:val="Textosinformato"/>
+        <w:rPr>
+          <w:rFonts w:ascii="Courier New" w:hAnsi="Courier New" w:cs="Courier New"/>
+        </w:rPr>
+      </w:pPr>
+      <w:r>
+        <w:rPr>
+          <w:rFonts w:ascii="Courier New" w:hAnsi="Courier New" w:cs="Courier New"/>
+        </w:rPr>
+        <w:t xml:space="preserve">DEPENDENCIA_DIRECTA             CHAR(1)           </w:t>
       </w:r>
     </w:p>
     <w:p>
@@ -15984,62 +13741,24 @@
           <w:szCs w:val="21"/>
           <w:lang w:val="en-US"/>
         </w:rPr>
-        <w:t xml:space="preserve">ID_EMPLEADO            NOT NULL </w:t>
-      </w:r>
-      <w:proofErr w:type="gramStart"/>
-      <w:r>
-        <w:rPr>
-          <w:rFonts w:ascii="Courier New" w:hAnsi="Courier New" w:cs="Courier New"/>
-          <w:sz w:val="21"/>
-          <w:szCs w:val="21"/>
-          <w:lang w:val="en-US"/>
-        </w:rPr>
-        <w:t>VARCHAR2(</w:t>
-      </w:r>
-      <w:proofErr w:type="gramEnd"/>
-      <w:r>
-        <w:rPr>
-          <w:rFonts w:ascii="Courier New" w:hAnsi="Courier New" w:cs="Courier New"/>
-          <w:sz w:val="21"/>
-          <w:szCs w:val="21"/>
-          <w:lang w:val="en-US"/>
-        </w:rPr>
-        <w:t xml:space="preserve">11)                </w:t>
-      </w:r>
-    </w:p>
-    <w:p>
-      <w:pPr>
-        <w:rPr>
-          <w:rFonts w:ascii="Courier New" w:hAnsi="Courier New" w:cs="Courier New"/>
-          <w:sz w:val="21"/>
-          <w:szCs w:val="21"/>
-        </w:rPr>
-      </w:pPr>
-      <w:r>
-        <w:rPr>
-          <w:rFonts w:ascii="Courier New" w:hAnsi="Courier New" w:cs="Courier New"/>
-          <w:sz w:val="21"/>
-          <w:szCs w:val="21"/>
-        </w:rPr>
-        <w:t xml:space="preserve">RFC_CORTO                       </w:t>
-      </w:r>
-      <w:proofErr w:type="gramStart"/>
-      <w:r>
-        <w:rPr>
-          <w:rFonts w:ascii="Courier New" w:hAnsi="Courier New" w:cs="Courier New"/>
-          <w:sz w:val="21"/>
-          <w:szCs w:val="21"/>
-        </w:rPr>
-        <w:t>VARCHAR2(</w:t>
-      </w:r>
-      <w:proofErr w:type="gramEnd"/>
-      <w:r>
-        <w:rPr>
-          <w:rFonts w:ascii="Courier New" w:hAnsi="Courier New" w:cs="Courier New"/>
-          <w:sz w:val="21"/>
-          <w:szCs w:val="21"/>
-        </w:rPr>
-        <w:t xml:space="preserve">30 CHAR)           </w:t>
+        <w:t xml:space="preserve">ID_EMPLEADO            NOT NULL VARCHAR2(11)                </w:t>
+      </w:r>
+    </w:p>
+    <w:p>
+      <w:pPr>
+        <w:rPr>
+          <w:rFonts w:ascii="Courier New" w:hAnsi="Courier New" w:cs="Courier New"/>
+          <w:sz w:val="21"/>
+          <w:szCs w:val="21"/>
+        </w:rPr>
+      </w:pPr>
+      <w:r>
+        <w:rPr>
+          <w:rFonts w:ascii="Courier New" w:hAnsi="Courier New" w:cs="Courier New"/>
+          <w:sz w:val="21"/>
+          <w:szCs w:val="21"/>
+        </w:rPr>
+        <w:t xml:space="preserve">RFC_CORTO                       VARCHAR2(30 CHAR)           </w:t>
       </w:r>
     </w:p>
     <w:p>
@@ -16073,278 +13792,148 @@
           <w:sz w:val="21"/>
           <w:szCs w:val="21"/>
         </w:rPr>
+        <w:t xml:space="preserve">SEGUNDO_APELLIDO       NOT NULL VARCHAR2(100)               </w:t>
+      </w:r>
+    </w:p>
+    <w:p>
+      <w:pPr>
+        <w:rPr>
+          <w:rFonts w:ascii="Courier New" w:hAnsi="Courier New" w:cs="Courier New"/>
+          <w:sz w:val="21"/>
+          <w:szCs w:val="21"/>
+        </w:rPr>
+      </w:pPr>
+      <w:r>
+        <w:rPr>
+          <w:rFonts w:ascii="Courier New" w:hAnsi="Courier New" w:cs="Courier New"/>
+          <w:sz w:val="21"/>
+          <w:szCs w:val="21"/>
+        </w:rPr>
+        <w:t xml:space="preserve">NOMBRES                NOT NULL VARCHAR2(100)               </w:t>
+      </w:r>
+    </w:p>
+    <w:p>
+      <w:pPr>
+        <w:rPr>
+          <w:rFonts w:ascii="Courier New" w:hAnsi="Courier New" w:cs="Courier New"/>
+          <w:sz w:val="21"/>
+          <w:szCs w:val="21"/>
+        </w:rPr>
+      </w:pPr>
+      <w:r>
+        <w:rPr>
+          <w:rFonts w:ascii="Courier New" w:hAnsi="Courier New" w:cs="Courier New"/>
+          <w:sz w:val="21"/>
+          <w:szCs w:val="21"/>
+        </w:rPr>
         <w:lastRenderedPageBreak/>
-        <w:t xml:space="preserve">SEGUNDO_APELLIDO       NOT NULL VARCHAR2(100)               </w:t>
-      </w:r>
-    </w:p>
-    <w:p>
-      <w:pPr>
-        <w:rPr>
-          <w:rFonts w:ascii="Courier New" w:hAnsi="Courier New" w:cs="Courier New"/>
-          <w:sz w:val="21"/>
-          <w:szCs w:val="21"/>
-        </w:rPr>
-      </w:pPr>
-      <w:r>
-        <w:rPr>
-          <w:rFonts w:ascii="Courier New" w:hAnsi="Courier New" w:cs="Courier New"/>
-          <w:sz w:val="21"/>
-          <w:szCs w:val="21"/>
-        </w:rPr>
-        <w:t xml:space="preserve">NOMBRES                NOT NULL VARCHAR2(100)               </w:t>
-      </w:r>
-    </w:p>
-    <w:p>
-      <w:pPr>
-        <w:rPr>
-          <w:rFonts w:ascii="Courier New" w:hAnsi="Courier New" w:cs="Courier New"/>
-          <w:sz w:val="21"/>
-          <w:szCs w:val="21"/>
-        </w:rPr>
-      </w:pPr>
-      <w:r>
-        <w:rPr>
-          <w:rFonts w:ascii="Courier New" w:hAnsi="Courier New" w:cs="Courier New"/>
-          <w:sz w:val="21"/>
-          <w:szCs w:val="21"/>
-        </w:rPr>
-        <w:t xml:space="preserve">FECHA_NACIMIENTO                </w:t>
-      </w:r>
-      <w:proofErr w:type="gramStart"/>
-      <w:r>
-        <w:rPr>
-          <w:rFonts w:ascii="Courier New" w:hAnsi="Courier New" w:cs="Courier New"/>
-          <w:sz w:val="21"/>
-          <w:szCs w:val="21"/>
-        </w:rPr>
-        <w:t>CHAR(</w:t>
-      </w:r>
-      <w:proofErr w:type="gramEnd"/>
-      <w:r>
-        <w:rPr>
-          <w:rFonts w:ascii="Courier New" w:hAnsi="Courier New" w:cs="Courier New"/>
-          <w:sz w:val="21"/>
-          <w:szCs w:val="21"/>
-        </w:rPr>
-        <w:t xml:space="preserve">1)                     </w:t>
-      </w:r>
-    </w:p>
-    <w:p>
-      <w:pPr>
-        <w:rPr>
-          <w:rFonts w:ascii="Courier New" w:hAnsi="Courier New" w:cs="Courier New"/>
-          <w:sz w:val="21"/>
-          <w:szCs w:val="21"/>
-        </w:rPr>
-      </w:pPr>
-      <w:r>
-        <w:rPr>
-          <w:rFonts w:ascii="Courier New" w:hAnsi="Courier New" w:cs="Courier New"/>
-          <w:sz w:val="21"/>
-          <w:szCs w:val="21"/>
-        </w:rPr>
-        <w:t xml:space="preserve">SEXO                            </w:t>
-      </w:r>
-      <w:proofErr w:type="gramStart"/>
-      <w:r>
-        <w:rPr>
-          <w:rFonts w:ascii="Courier New" w:hAnsi="Courier New" w:cs="Courier New"/>
-          <w:sz w:val="21"/>
-          <w:szCs w:val="21"/>
-        </w:rPr>
-        <w:t>CHAR(</w:t>
-      </w:r>
-      <w:proofErr w:type="gramEnd"/>
-      <w:r>
-        <w:rPr>
-          <w:rFonts w:ascii="Courier New" w:hAnsi="Courier New" w:cs="Courier New"/>
-          <w:sz w:val="21"/>
-          <w:szCs w:val="21"/>
-        </w:rPr>
-        <w:t xml:space="preserve">1)                     </w:t>
-      </w:r>
-    </w:p>
-    <w:p>
-      <w:pPr>
-        <w:rPr>
-          <w:rFonts w:ascii="Courier New" w:hAnsi="Courier New" w:cs="Courier New"/>
-          <w:sz w:val="21"/>
-          <w:szCs w:val="21"/>
-        </w:rPr>
-      </w:pPr>
-      <w:r>
-        <w:rPr>
-          <w:rFonts w:ascii="Courier New" w:hAnsi="Courier New" w:cs="Courier New"/>
-          <w:sz w:val="21"/>
-          <w:szCs w:val="21"/>
-        </w:rPr>
-        <w:t xml:space="preserve">ESTADO_CIVIL                    </w:t>
-      </w:r>
-      <w:proofErr w:type="gramStart"/>
-      <w:r>
-        <w:rPr>
-          <w:rFonts w:ascii="Courier New" w:hAnsi="Courier New" w:cs="Courier New"/>
-          <w:sz w:val="21"/>
-          <w:szCs w:val="21"/>
-        </w:rPr>
-        <w:t>CHAR(</w:t>
-      </w:r>
-      <w:proofErr w:type="gramEnd"/>
-      <w:r>
-        <w:rPr>
-          <w:rFonts w:ascii="Courier New" w:hAnsi="Courier New" w:cs="Courier New"/>
-          <w:sz w:val="21"/>
-          <w:szCs w:val="21"/>
-        </w:rPr>
-        <w:t xml:space="preserve">1)                     </w:t>
-      </w:r>
-    </w:p>
-    <w:p>
-      <w:pPr>
-        <w:rPr>
-          <w:rFonts w:ascii="Courier New" w:hAnsi="Courier New" w:cs="Courier New"/>
-          <w:sz w:val="21"/>
-          <w:szCs w:val="21"/>
-        </w:rPr>
-      </w:pPr>
-      <w:r>
-        <w:rPr>
-          <w:rFonts w:ascii="Courier New" w:hAnsi="Courier New" w:cs="Courier New"/>
-          <w:sz w:val="21"/>
-          <w:szCs w:val="21"/>
-        </w:rPr>
-        <w:t xml:space="preserve">TIENE_HIJOS                     </w:t>
-      </w:r>
-      <w:proofErr w:type="gramStart"/>
-      <w:r>
-        <w:rPr>
-          <w:rFonts w:ascii="Courier New" w:hAnsi="Courier New" w:cs="Courier New"/>
-          <w:sz w:val="21"/>
-          <w:szCs w:val="21"/>
-        </w:rPr>
-        <w:t>CHAR(</w:t>
-      </w:r>
-      <w:proofErr w:type="gramEnd"/>
-      <w:r>
-        <w:rPr>
-          <w:rFonts w:ascii="Courier New" w:hAnsi="Courier New" w:cs="Courier New"/>
-          <w:sz w:val="21"/>
-          <w:szCs w:val="21"/>
-        </w:rPr>
-        <w:t xml:space="preserve">1)                     </w:t>
-      </w:r>
-    </w:p>
-    <w:p>
-      <w:pPr>
-        <w:rPr>
-          <w:rFonts w:ascii="Courier New" w:hAnsi="Courier New" w:cs="Courier New"/>
-          <w:sz w:val="21"/>
-          <w:szCs w:val="21"/>
-          <w:lang w:val="en-US"/>
-        </w:rPr>
-      </w:pPr>
-      <w:r>
-        <w:rPr>
-          <w:rFonts w:ascii="Courier New" w:hAnsi="Courier New" w:cs="Courier New"/>
-          <w:sz w:val="21"/>
-          <w:szCs w:val="21"/>
-          <w:lang w:val="en-US"/>
-        </w:rPr>
-        <w:t xml:space="preserve">RFC                             </w:t>
-      </w:r>
-      <w:proofErr w:type="gramStart"/>
-      <w:r>
-        <w:rPr>
-          <w:rFonts w:ascii="Courier New" w:hAnsi="Courier New" w:cs="Courier New"/>
-          <w:sz w:val="21"/>
-          <w:szCs w:val="21"/>
-          <w:lang w:val="en-US"/>
-        </w:rPr>
-        <w:t>VARCHAR2(</w:t>
-      </w:r>
-      <w:proofErr w:type="gramEnd"/>
-      <w:r>
-        <w:rPr>
-          <w:rFonts w:ascii="Courier New" w:hAnsi="Courier New" w:cs="Courier New"/>
-          <w:sz w:val="21"/>
-          <w:szCs w:val="21"/>
-          <w:lang w:val="en-US"/>
-        </w:rPr>
-        <w:t xml:space="preserve">13)                </w:t>
-      </w:r>
-    </w:p>
-    <w:p>
-      <w:pPr>
-        <w:rPr>
-          <w:rFonts w:ascii="Courier New" w:hAnsi="Courier New" w:cs="Courier New"/>
-          <w:sz w:val="21"/>
-          <w:szCs w:val="21"/>
-          <w:lang w:val="en-US"/>
-        </w:rPr>
-      </w:pPr>
-      <w:r>
-        <w:rPr>
-          <w:rFonts w:ascii="Courier New" w:hAnsi="Courier New" w:cs="Courier New"/>
-          <w:sz w:val="21"/>
-          <w:szCs w:val="21"/>
-          <w:lang w:val="en-US"/>
-        </w:rPr>
-        <w:t xml:space="preserve">CURP                   NOT NULL </w:t>
-      </w:r>
-      <w:proofErr w:type="gramStart"/>
-      <w:r>
-        <w:rPr>
-          <w:rFonts w:ascii="Courier New" w:hAnsi="Courier New" w:cs="Courier New"/>
-          <w:sz w:val="21"/>
-          <w:szCs w:val="21"/>
-          <w:lang w:val="en-US"/>
-        </w:rPr>
-        <w:t>VARCHAR2(</w:t>
-      </w:r>
-      <w:proofErr w:type="gramEnd"/>
-      <w:r>
-        <w:rPr>
-          <w:rFonts w:ascii="Courier New" w:hAnsi="Courier New" w:cs="Courier New"/>
-          <w:sz w:val="21"/>
-          <w:szCs w:val="21"/>
-          <w:lang w:val="en-US"/>
-        </w:rPr>
-        <w:t xml:space="preserve">18)                </w:t>
-      </w:r>
-    </w:p>
-    <w:p>
-      <w:pPr>
-        <w:rPr>
-          <w:rFonts w:ascii="Courier New" w:hAnsi="Courier New" w:cs="Courier New"/>
-          <w:sz w:val="21"/>
-          <w:szCs w:val="21"/>
-        </w:rPr>
-      </w:pPr>
-      <w:r>
-        <w:rPr>
-          <w:rFonts w:ascii="Courier New" w:hAnsi="Courier New" w:cs="Courier New"/>
-          <w:sz w:val="21"/>
-          <w:szCs w:val="21"/>
-        </w:rPr>
-        <w:t xml:space="preserve">NO_ISSSTE                       </w:t>
-      </w:r>
-      <w:proofErr w:type="gramStart"/>
-      <w:r>
-        <w:rPr>
-          <w:rFonts w:ascii="Courier New" w:hAnsi="Courier New" w:cs="Courier New"/>
-          <w:sz w:val="21"/>
-          <w:szCs w:val="21"/>
-        </w:rPr>
-        <w:t>CHAR(</w:t>
-      </w:r>
-      <w:proofErr w:type="gramEnd"/>
-      <w:r>
-        <w:rPr>
-          <w:rFonts w:ascii="Courier New" w:hAnsi="Courier New" w:cs="Courier New"/>
-          <w:sz w:val="21"/>
-          <w:szCs w:val="21"/>
-        </w:rPr>
-        <w:t xml:space="preserve">1)                     </w:t>
+        <w:t xml:space="preserve">FECHA_NACIMIENTO                CHAR(1)                     </w:t>
+      </w:r>
+    </w:p>
+    <w:p>
+      <w:pPr>
+        <w:rPr>
+          <w:rFonts w:ascii="Courier New" w:hAnsi="Courier New" w:cs="Courier New"/>
+          <w:sz w:val="21"/>
+          <w:szCs w:val="21"/>
+        </w:rPr>
+      </w:pPr>
+      <w:r>
+        <w:rPr>
+          <w:rFonts w:ascii="Courier New" w:hAnsi="Courier New" w:cs="Courier New"/>
+          <w:sz w:val="21"/>
+          <w:szCs w:val="21"/>
+        </w:rPr>
+        <w:t xml:space="preserve">SEXO                            CHAR(1)                     </w:t>
+      </w:r>
+    </w:p>
+    <w:p>
+      <w:pPr>
+        <w:rPr>
+          <w:rFonts w:ascii="Courier New" w:hAnsi="Courier New" w:cs="Courier New"/>
+          <w:sz w:val="21"/>
+          <w:szCs w:val="21"/>
+        </w:rPr>
+      </w:pPr>
+      <w:r>
+        <w:rPr>
+          <w:rFonts w:ascii="Courier New" w:hAnsi="Courier New" w:cs="Courier New"/>
+          <w:sz w:val="21"/>
+          <w:szCs w:val="21"/>
+        </w:rPr>
+        <w:t xml:space="preserve">ESTADO_CIVIL                    CHAR(1)                     </w:t>
+      </w:r>
+    </w:p>
+    <w:p>
+      <w:pPr>
+        <w:rPr>
+          <w:rFonts w:ascii="Courier New" w:hAnsi="Courier New" w:cs="Courier New"/>
+          <w:sz w:val="21"/>
+          <w:szCs w:val="21"/>
+        </w:rPr>
+      </w:pPr>
+      <w:r>
+        <w:rPr>
+          <w:rFonts w:ascii="Courier New" w:hAnsi="Courier New" w:cs="Courier New"/>
+          <w:sz w:val="21"/>
+          <w:szCs w:val="21"/>
+        </w:rPr>
+        <w:t xml:space="preserve">TIENE_HIJOS                     CHAR(1)                     </w:t>
+      </w:r>
+    </w:p>
+    <w:p>
+      <w:pPr>
+        <w:rPr>
+          <w:rFonts w:ascii="Courier New" w:hAnsi="Courier New" w:cs="Courier New"/>
+          <w:sz w:val="21"/>
+          <w:szCs w:val="21"/>
+          <w:lang w:val="en-US"/>
+        </w:rPr>
+      </w:pPr>
+      <w:r>
+        <w:rPr>
+          <w:rFonts w:ascii="Courier New" w:hAnsi="Courier New" w:cs="Courier New"/>
+          <w:sz w:val="21"/>
+          <w:szCs w:val="21"/>
+          <w:lang w:val="en-US"/>
+        </w:rPr>
+        <w:t xml:space="preserve">RFC                             VARCHAR2(13)                </w:t>
+      </w:r>
+    </w:p>
+    <w:p>
+      <w:pPr>
+        <w:rPr>
+          <w:rFonts w:ascii="Courier New" w:hAnsi="Courier New" w:cs="Courier New"/>
+          <w:sz w:val="21"/>
+          <w:szCs w:val="21"/>
+          <w:lang w:val="en-US"/>
+        </w:rPr>
+      </w:pPr>
+      <w:r>
+        <w:rPr>
+          <w:rFonts w:ascii="Courier New" w:hAnsi="Courier New" w:cs="Courier New"/>
+          <w:sz w:val="21"/>
+          <w:szCs w:val="21"/>
+          <w:lang w:val="en-US"/>
+        </w:rPr>
+        <w:t xml:space="preserve">CURP                   NOT NULL VARCHAR2(18)                </w:t>
+      </w:r>
+    </w:p>
+    <w:p>
+      <w:pPr>
+        <w:rPr>
+          <w:rFonts w:ascii="Courier New" w:hAnsi="Courier New" w:cs="Courier New"/>
+          <w:sz w:val="21"/>
+          <w:szCs w:val="21"/>
+        </w:rPr>
+      </w:pPr>
+      <w:r>
+        <w:rPr>
+          <w:rFonts w:ascii="Courier New" w:hAnsi="Courier New" w:cs="Courier New"/>
+          <w:sz w:val="21"/>
+          <w:szCs w:val="21"/>
+        </w:rPr>
+        <w:t xml:space="preserve">NO_ISSSTE                       CHAR(1)                     </w:t>
       </w:r>
     </w:p>
     <w:p>
@@ -16548,25 +14137,7 @@
           <w:sz w:val="21"/>
           <w:szCs w:val="21"/>
         </w:rPr>
-        <w:t xml:space="preserve">MOTIVO_BAJA                     </w:t>
-      </w:r>
-      <w:proofErr w:type="gramStart"/>
-      <w:r>
-        <w:rPr>
-          <w:rFonts w:ascii="Courier New" w:hAnsi="Courier New" w:cs="Courier New"/>
-          <w:sz w:val="21"/>
-          <w:szCs w:val="21"/>
-        </w:rPr>
-        <w:t>CHAR(</w:t>
-      </w:r>
-      <w:proofErr w:type="gramEnd"/>
-      <w:r>
-        <w:rPr>
-          <w:rFonts w:ascii="Courier New" w:hAnsi="Courier New" w:cs="Courier New"/>
-          <w:sz w:val="21"/>
-          <w:szCs w:val="21"/>
-        </w:rPr>
-        <w:t xml:space="preserve">1)                     </w:t>
+        <w:t xml:space="preserve">MOTIVO_BAJA                     CHAR(1)                     </w:t>
       </w:r>
     </w:p>
     <w:p>
@@ -16617,25 +14188,7 @@
           <w:sz w:val="21"/>
           <w:szCs w:val="21"/>
         </w:rPr>
-        <w:t xml:space="preserve">DEPENDENCIA_DIRECTA             </w:t>
-      </w:r>
-      <w:proofErr w:type="gramStart"/>
-      <w:r>
-        <w:rPr>
-          <w:rFonts w:ascii="Courier New" w:hAnsi="Courier New" w:cs="Courier New"/>
-          <w:sz w:val="21"/>
-          <w:szCs w:val="21"/>
-        </w:rPr>
-        <w:t>CHAR(</w:t>
-      </w:r>
-      <w:proofErr w:type="gramEnd"/>
-      <w:r>
-        <w:rPr>
-          <w:rFonts w:ascii="Courier New" w:hAnsi="Courier New" w:cs="Courier New"/>
-          <w:sz w:val="21"/>
-          <w:szCs w:val="21"/>
-        </w:rPr>
-        <w:t xml:space="preserve">1)                     </w:t>
+        <w:t xml:space="preserve">DEPENDENCIA_DIRECTA             CHAR(1)                     </w:t>
       </w:r>
     </w:p>
     <w:p>
@@ -16671,27 +14224,7 @@
           <w:szCs w:val="21"/>
           <w:lang w:val="en-US"/>
         </w:rPr>
-        <w:t xml:space="preserve">DT_REGISTRO                     </w:t>
-      </w:r>
-      <w:proofErr w:type="gramStart"/>
-      <w:r>
-        <w:rPr>
-          <w:rFonts w:ascii="Courier New" w:hAnsi="Courier New" w:cs="Courier New"/>
-          <w:sz w:val="21"/>
-          <w:szCs w:val="21"/>
-          <w:lang w:val="en-US"/>
-        </w:rPr>
-        <w:t>TIMESTAMP(</w:t>
-      </w:r>
-      <w:proofErr w:type="gramEnd"/>
-      <w:r>
-        <w:rPr>
-          <w:rFonts w:ascii="Courier New" w:hAnsi="Courier New" w:cs="Courier New"/>
-          <w:sz w:val="21"/>
-          <w:szCs w:val="21"/>
-          <w:lang w:val="en-US"/>
-        </w:rPr>
-        <w:t xml:space="preserve">6) WITH TIME ZONE </w:t>
+        <w:t xml:space="preserve">DT_REGISTRO                     TIMESTAMP(6) WITH TIME ZONE </w:t>
       </w:r>
     </w:p>
     <w:p>
@@ -16777,7 +14310,6 @@
         <w:docPartUnique/>
       </w:docPartObj>
     </w:sdtPr>
-    <w:sdtEndPr/>
     <w:sdtContent>
       <w:p>
         <w:pPr>
@@ -16798,7 +14330,7 @@
             <w:noProof/>
             <w:lang w:val="es-ES"/>
           </w:rPr>
-          <w:t>17</w:t>
+          <w:t>20</w:t>
         </w:r>
         <w:r>
           <w:fldChar w:fldCharType="end"/>
@@ -17840,7 +15372,7 @@
 </file>
 
 <file path=customXml/itemProps1.xml><?xml version="1.0" encoding="utf-8"?>
-<ds:datastoreItem xmlns:ds="http://schemas.openxmlformats.org/officeDocument/2006/customXml" ds:itemID="{375D9677-9EB5-4102-8444-51CAF95258D3}">
+<ds:datastoreItem xmlns:ds="http://schemas.openxmlformats.org/officeDocument/2006/customXml" ds:itemID="{9AC45CC4-49EC-45BF-A132-88FFE6F55220}">
   <ds:schemaRefs>
     <ds:schemaRef ds:uri="http://schemas.openxmlformats.org/officeDocument/2006/bibliography"/>
   </ds:schemaRefs>

--- a/Documento AGS_CAYAS.docx
+++ b/Documento AGS_CAYAS.docx
@@ -2,1010 +2,80 @@
 <file path=word/document.xml><?xml version="1.0" encoding="utf-8"?>
 <w:document xmlns:wpc="http://schemas.microsoft.com/office/word/2010/wordprocessingCanvas" xmlns:mc="http://schemas.openxmlformats.org/markup-compatibility/2006" xmlns:o="urn:schemas-microsoft-com:office:office" xmlns:r="http://schemas.openxmlformats.org/officeDocument/2006/relationships" xmlns:m="http://schemas.openxmlformats.org/officeDocument/2006/math" xmlns:v="urn:schemas-microsoft-com:vml" xmlns:wp14="http://schemas.microsoft.com/office/word/2010/wordprocessingDrawing" xmlns:wp="http://schemas.openxmlformats.org/drawingml/2006/wordprocessingDrawing" xmlns:w10="urn:schemas-microsoft-com:office:word" xmlns:w="http://schemas.openxmlformats.org/wordprocessingml/2006/main" xmlns:w14="http://schemas.microsoft.com/office/word/2010/wordml" xmlns:w15="http://schemas.microsoft.com/office/word/2012/wordml" xmlns:wpg="http://schemas.microsoft.com/office/word/2010/wordprocessingGroup" xmlns:wpi="http://schemas.microsoft.com/office/word/2010/wordprocessingInk" xmlns:wne="http://schemas.microsoft.com/office/word/2006/wordml" xmlns:wps="http://schemas.microsoft.com/office/word/2010/wordprocessingShape" mc:Ignorable="w14 w15 wp14">
   <w:body>
-    <w:sdt>
-      <w:sdtPr>
-        <w:id w:val="-1468264169"/>
-        <w:docPartObj>
-          <w:docPartGallery w:val="Cover Pages"/>
-          <w:docPartUnique/>
-        </w:docPartObj>
-      </w:sdtPr>
-      <w:sdtEndPr>
-        <w:rPr>
-          <w:rFonts w:ascii="Arial" w:hAnsi="Arial" w:cs="Arial"/>
-        </w:rPr>
-      </w:sdtEndPr>
-      <w:sdtContent>
-        <w:p/>
-        <w:p>
-          <w:pPr>
-            <w:rPr>
-              <w:rFonts w:ascii="Arial" w:hAnsi="Arial" w:cs="Arial"/>
-            </w:rPr>
-          </w:pPr>
-          <w:r>
-            <w:rPr>
-              <w:noProof/>
-              <w:lang w:eastAsia="es-MX"/>
-            </w:rPr>
-            <mc:AlternateContent>
-              <mc:Choice Requires="wps">
-                <w:drawing>
-                  <wp:anchor distT="0" distB="0" distL="114300" distR="114300" simplePos="0" relativeHeight="251662336" behindDoc="0" locked="0" layoutInCell="1" allowOverlap="1">
-                    <wp:simplePos x="0" y="0"/>
-                    <mc:AlternateContent>
-                      <mc:Choice Requires="wp14">
-                        <wp:positionH relativeFrom="page">
-                          <wp14:pctPosHOffset>15000</wp14:pctPosHOffset>
-                        </wp:positionH>
-                      </mc:Choice>
-                      <mc:Fallback>
-                        <wp:positionH relativeFrom="page">
-                          <wp:posOffset>1165860</wp:posOffset>
-                        </wp:positionH>
-                      </mc:Fallback>
-                    </mc:AlternateContent>
-                    <mc:AlternateContent>
-                      <mc:Choice Requires="wp14">
-                        <wp:positionV relativeFrom="page">
-                          <wp14:pctPosVOffset>9100</wp14:pctPosVOffset>
-                        </wp:positionV>
-                      </mc:Choice>
-                      <mc:Fallback>
-                        <wp:positionV relativeFrom="page">
-                          <wp:posOffset>915035</wp:posOffset>
-                        </wp:positionV>
-                      </mc:Fallback>
-                    </mc:AlternateContent>
-                    <wp:extent cx="3660775" cy="3651250"/>
-                    <wp:effectExtent l="0" t="0" r="10160" b="7620"/>
-                    <wp:wrapSquare wrapText="bothSides"/>
-                    <wp:docPr id="111" name="Cuadro de texto 111"/>
-                    <wp:cNvGraphicFramePr/>
-                    <a:graphic xmlns:a="http://schemas.openxmlformats.org/drawingml/2006/main">
-                      <a:graphicData uri="http://schemas.microsoft.com/office/word/2010/wordprocessingShape">
-                        <wps:wsp>
-                          <wps:cNvSpPr txBox="1"/>
-                          <wps:spPr>
-                            <a:xfrm>
-                              <a:off x="0" y="0"/>
-                              <a:ext cx="3660775" cy="3651250"/>
-                            </a:xfrm>
-                            <a:prstGeom prst="rect">
-                              <a:avLst/>
-                            </a:prstGeom>
-                            <a:noFill/>
-                            <a:ln w="6350">
-                              <a:noFill/>
-                            </a:ln>
-                            <a:effectLst/>
-                          </wps:spPr>
-                          <wps:style>
-                            <a:lnRef idx="0">
-                              <a:schemeClr val="accent1"/>
-                            </a:lnRef>
-                            <a:fillRef idx="0">
-                              <a:schemeClr val="accent1"/>
-                            </a:fillRef>
-                            <a:effectRef idx="0">
-                              <a:schemeClr val="accent1"/>
-                            </a:effectRef>
-                            <a:fontRef idx="minor">
-                              <a:schemeClr val="dk1"/>
-                            </a:fontRef>
-                          </wps:style>
-                          <wps:txbx>
-                            <w:txbxContent>
-                              <w:sdt>
-                                <w:sdtPr>
-                                  <w:rPr>
-                                    <w:caps/>
-                                    <w:color w:val="323E4F" w:themeColor="text2" w:themeShade="BF"/>
-                                    <w:sz w:val="40"/>
-                                    <w:szCs w:val="40"/>
-                                  </w:rPr>
-                                  <w:alias w:val="Fecha de publicación"/>
-                                  <w:tag w:val=""/>
-                                  <w:id w:val="400952559"/>
-                                  <w:showingPlcHdr/>
-                                  <w:dataBinding w:prefixMappings="xmlns:ns0='http://schemas.microsoft.com/office/2006/coverPageProps' " w:xpath="/ns0:CoverPageProperties[1]/ns0:PublishDate[1]" w:storeItemID="{55AF091B-3C7A-41E3-B477-F2FDAA23CFDA}"/>
-                                  <w:date>
-                                    <w:dateFormat w:val="d 'de' MMMM 'de' yyyy"/>
-                                    <w:lid w:val="es-ES"/>
-                                    <w:storeMappedDataAs w:val="dateTime"/>
-                                    <w:calendar w:val="gregorian"/>
-                                  </w:date>
-                                </w:sdtPr>
-                                <w:sdtContent>
-                                  <w:p>
-                                    <w:pPr>
-                                      <w:pStyle w:val="Sinespaciado"/>
-                                      <w:jc w:val="right"/>
-                                      <w:rPr>
-                                        <w:caps/>
-                                        <w:color w:val="323E4F" w:themeColor="text2" w:themeShade="BF"/>
-                                        <w:sz w:val="40"/>
-                                        <w:szCs w:val="40"/>
-                                      </w:rPr>
-                                    </w:pPr>
-                                    <w:r>
-                                      <w:rPr>
-                                        <w:caps/>
-                                        <w:color w:val="323E4F" w:themeColor="text2" w:themeShade="BF"/>
-                                        <w:sz w:val="40"/>
-                                        <w:szCs w:val="40"/>
-                                        <w:lang w:val="es-ES"/>
-                                      </w:rPr>
-                                      <w:t>[Fecha]</w:t>
-                                    </w:r>
-                                  </w:p>
-                                </w:sdtContent>
-                              </w:sdt>
-                            </w:txbxContent>
-                          </wps:txbx>
-                          <wps:bodyPr rot="0" spcFirstLastPara="0" vertOverflow="overflow" horzOverflow="overflow" vert="horz" wrap="square" lIns="0" tIns="0" rIns="0" bIns="0" numCol="1" spcCol="0" rtlCol="0" fromWordArt="0" anchor="b" anchorCtr="0" forceAA="0" compatLnSpc="1">
-                            <a:prstTxWarp prst="textNoShape">
-                              <a:avLst/>
-                            </a:prstTxWarp>
-                            <a:spAutoFit/>
-                          </wps:bodyPr>
-                        </wps:wsp>
-                      </a:graphicData>
-                    </a:graphic>
-                    <wp14:sizeRelH relativeFrom="page">
-                      <wp14:pctWidth>73400</wp14:pctWidth>
-                    </wp14:sizeRelH>
-                    <wp14:sizeRelV relativeFrom="page">
-                      <wp14:pctHeight>36300</wp14:pctHeight>
-                    </wp14:sizeRelV>
-                  </wp:anchor>
-                </w:drawing>
-              </mc:Choice>
-              <mc:Fallback>
-                <w:pict>
-                  <v:shapetype id="_x0000_t202" coordsize="21600,21600" o:spt="202" path="m,l,21600r21600,l21600,xe">
-                    <v:stroke joinstyle="miter"/>
-                    <v:path gradientshapeok="t" o:connecttype="rect"/>
-                  </v:shapetype>
-                  <v:shape id="Cuadro de texto 111" o:spid="_x0000_s1026" type="#_x0000_t202" style="position:absolute;margin-left:0;margin-top:0;width:288.25pt;height:287.5pt;z-index:251662336;visibility:visible;mso-wrap-style:square;mso-width-percent:734;mso-height-percent:363;mso-left-percent:150;mso-top-percent:91;mso-wrap-distance-left:9pt;mso-wrap-distance-top:0;mso-wrap-distance-right:9pt;mso-wrap-distance-bottom:0;mso-position-horizontal-relative:page;mso-position-vertical-relative:page;mso-width-percent:734;mso-height-percent:363;mso-left-percent:150;mso-top-percent:91;mso-width-relative:page;mso-height-relative:page;v-text-anchor:bottom" o:gfxdata="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" filled="f" stroked="f" strokeweight=".5pt">
-                    <v:textbox style="mso-fit-shape-to-text:t" inset="0,0,0,0">
-                      <w:txbxContent>
-                        <w:sdt>
-                          <w:sdtPr>
-                            <w:rPr>
-                              <w:caps/>
-                              <w:color w:val="323E4F" w:themeColor="text2" w:themeShade="BF"/>
-                              <w:sz w:val="40"/>
-                              <w:szCs w:val="40"/>
-                            </w:rPr>
-                            <w:alias w:val="Fecha de publicación"/>
-                            <w:tag w:val=""/>
-                            <w:id w:val="400952559"/>
-                            <w:showingPlcHdr/>
-                            <w:dataBinding w:prefixMappings="xmlns:ns0='http://schemas.microsoft.com/office/2006/coverPageProps' " w:xpath="/ns0:CoverPageProperties[1]/ns0:PublishDate[1]" w:storeItemID="{55AF091B-3C7A-41E3-B477-F2FDAA23CFDA}"/>
-                            <w:date>
-                              <w:dateFormat w:val="d 'de' MMMM 'de' yyyy"/>
-                              <w:lid w:val="es-ES"/>
-                              <w:storeMappedDataAs w:val="dateTime"/>
-                              <w:calendar w:val="gregorian"/>
-                            </w:date>
-                          </w:sdtPr>
-                          <w:sdtContent>
-                            <w:p>
-                              <w:pPr>
-                                <w:pStyle w:val="Sinespaciado"/>
-                                <w:jc w:val="right"/>
-                                <w:rPr>
-                                  <w:caps/>
-                                  <w:color w:val="323E4F" w:themeColor="text2" w:themeShade="BF"/>
-                                  <w:sz w:val="40"/>
-                                  <w:szCs w:val="40"/>
-                                </w:rPr>
-                              </w:pPr>
-                              <w:r>
-                                <w:rPr>
-                                  <w:caps/>
-                                  <w:color w:val="323E4F" w:themeColor="text2" w:themeShade="BF"/>
-                                  <w:sz w:val="40"/>
-                                  <w:szCs w:val="40"/>
-                                  <w:lang w:val="es-ES"/>
-                                </w:rPr>
-                                <w:t>[Fecha]</w:t>
-                              </w:r>
-                            </w:p>
-                          </w:sdtContent>
-                        </w:sdt>
-                      </w:txbxContent>
-                    </v:textbox>
-                    <w10:wrap type="square" anchorx="page" anchory="page"/>
-                  </v:shape>
-                </w:pict>
-              </mc:Fallback>
-            </mc:AlternateContent>
-          </w:r>
-          <w:r>
-            <w:rPr>
-              <w:noProof/>
-              <w:lang w:eastAsia="es-MX"/>
-            </w:rPr>
-            <mc:AlternateContent>
-              <mc:Choice Requires="wps">
-                <w:drawing>
-                  <wp:anchor distT="0" distB="0" distL="114300" distR="114300" simplePos="0" relativeHeight="251661312" behindDoc="0" locked="0" layoutInCell="1" allowOverlap="1">
-                    <wp:simplePos x="0" y="0"/>
-                    <mc:AlternateContent>
-                      <mc:Choice Requires="wp14">
-                        <wp:positionH relativeFrom="page">
-                          <wp14:pctPosHOffset>15000</wp14:pctPosHOffset>
-                        </wp:positionH>
-                      </mc:Choice>
-                      <mc:Fallback>
-                        <wp:positionH relativeFrom="page">
-                          <wp:posOffset>1165860</wp:posOffset>
-                        </wp:positionH>
-                      </mc:Fallback>
-                    </mc:AlternateContent>
-                    <mc:AlternateContent>
-                      <mc:Choice Requires="wp14">
-                        <wp:positionV relativeFrom="page">
-                          <wp14:pctPosVOffset>83700</wp14:pctPosVOffset>
-                        </wp:positionV>
-                      </mc:Choice>
-                      <mc:Fallback>
-                        <wp:positionV relativeFrom="page">
-                          <wp:posOffset>8418830</wp:posOffset>
-                        </wp:positionV>
-                      </mc:Fallback>
-                    </mc:AlternateContent>
-                    <wp:extent cx="5753100" cy="652780"/>
-                    <wp:effectExtent l="0" t="0" r="10160" b="14605"/>
-                    <wp:wrapSquare wrapText="bothSides"/>
-                    <wp:docPr id="112" name="Cuadro de texto 112"/>
-                    <wp:cNvGraphicFramePr/>
-                    <a:graphic xmlns:a="http://schemas.openxmlformats.org/drawingml/2006/main">
-                      <a:graphicData uri="http://schemas.microsoft.com/office/word/2010/wordprocessingShape">
-                        <wps:wsp>
-                          <wps:cNvSpPr txBox="1"/>
-                          <wps:spPr>
-                            <a:xfrm>
-                              <a:off x="0" y="0"/>
-                              <a:ext cx="5753100" cy="652780"/>
-                            </a:xfrm>
-                            <a:prstGeom prst="rect">
-                              <a:avLst/>
-                            </a:prstGeom>
-                            <a:noFill/>
-                            <a:ln w="6350">
-                              <a:noFill/>
-                            </a:ln>
-                            <a:effectLst/>
-                          </wps:spPr>
-                          <wps:style>
-                            <a:lnRef idx="0">
-                              <a:schemeClr val="accent1"/>
-                            </a:lnRef>
-                            <a:fillRef idx="0">
-                              <a:schemeClr val="accent1"/>
-                            </a:fillRef>
-                            <a:effectRef idx="0">
-                              <a:schemeClr val="accent1"/>
-                            </a:effectRef>
-                            <a:fontRef idx="minor">
-                              <a:schemeClr val="dk1"/>
-                            </a:fontRef>
-                          </wps:style>
-                          <wps:txbx>
-                            <w:txbxContent>
-                              <w:sdt>
-                                <w:sdtPr>
-                                  <w:rPr>
-                                    <w:caps/>
-                                    <w:color w:val="262626" w:themeColor="text1" w:themeTint="D9"/>
-                                    <w:sz w:val="28"/>
-                                    <w:szCs w:val="28"/>
-                                  </w:rPr>
-                                  <w:alias w:val="Autor"/>
-                                  <w:tag w:val=""/>
-                                  <w:id w:val="1901796142"/>
-                                  <w:dataBinding w:prefixMappings="xmlns:ns0='http://purl.org/dc/elements/1.1/' xmlns:ns1='http://schemas.openxmlformats.org/package/2006/metadata/core-properties' " w:xpath="/ns1:coreProperties[1]/ns0:creator[1]" w:storeItemID="{6C3C8BC8-F283-45AE-878A-BAB7291924A1}"/>
-                                  <w:text/>
-                                </w:sdtPr>
-                                <w:sdtContent>
-                                  <w:p>
-                                    <w:pPr>
-                                      <w:pStyle w:val="Sinespaciado"/>
-                                      <w:jc w:val="right"/>
-                                      <w:rPr>
-                                        <w:caps/>
-                                        <w:color w:val="262626" w:themeColor="text1" w:themeTint="D9"/>
-                                        <w:sz w:val="28"/>
-                                        <w:szCs w:val="28"/>
-                                      </w:rPr>
-                                    </w:pPr>
-                                    <w:r>
-                                      <w:rPr>
-                                        <w:caps/>
-                                        <w:color w:val="262626" w:themeColor="text1" w:themeTint="D9"/>
-                                        <w:sz w:val="28"/>
-                                        <w:szCs w:val="28"/>
-                                      </w:rPr>
-                                      <w:t>Josue</w:t>
-                                    </w:r>
-                                  </w:p>
-                                </w:sdtContent>
-                              </w:sdt>
-                              <w:p>
-                                <w:pPr>
-                                  <w:pStyle w:val="Sinespaciado"/>
-                                  <w:jc w:val="right"/>
-                                  <w:rPr>
-                                    <w:caps/>
-                                    <w:color w:val="262626" w:themeColor="text1" w:themeTint="D9"/>
-                                    <w:sz w:val="20"/>
-                                    <w:szCs w:val="20"/>
-                                  </w:rPr>
-                                </w:pPr>
-                                <w:sdt>
-                                  <w:sdtPr>
-                                    <w:rPr>
-                                      <w:caps/>
-                                      <w:color w:val="262626" w:themeColor="text1" w:themeTint="D9"/>
-                                      <w:sz w:val="20"/>
-                                      <w:szCs w:val="20"/>
-                                    </w:rPr>
-                                    <w:alias w:val="Compañía"/>
-                                    <w:tag w:val=""/>
-                                    <w:id w:val="-661235724"/>
-                                    <w:showingPlcHdr/>
-                                    <w:dataBinding w:prefixMappings="xmlns:ns0='http://schemas.openxmlformats.org/officeDocument/2006/extended-properties' " w:xpath="/ns0:Properties[1]/ns0:Company[1]" w:storeItemID="{6668398D-A668-4E3E-A5EB-62B293D839F1}"/>
-                                    <w:text/>
-                                  </w:sdtPr>
-                                  <w:sdtContent>
-                                    <w:r>
-                                      <w:rPr>
-                                        <w:caps/>
-                                        <w:color w:val="262626" w:themeColor="text1" w:themeTint="D9"/>
-                                        <w:sz w:val="20"/>
-                                        <w:szCs w:val="20"/>
-                                        <w:lang w:val="es-ES"/>
-                                      </w:rPr>
-                                      <w:t>[Nombre de la empresa]</w:t>
-                                    </w:r>
-                                  </w:sdtContent>
-                                </w:sdt>
-                              </w:p>
-                              <w:p>
-                                <w:pPr>
-                                  <w:pStyle w:val="Sinespaciado"/>
-                                  <w:jc w:val="right"/>
-                                  <w:rPr>
-                                    <w:caps/>
-                                    <w:color w:val="262626" w:themeColor="text1" w:themeTint="D9"/>
-                                    <w:sz w:val="20"/>
-                                    <w:szCs w:val="20"/>
-                                  </w:rPr>
-                                </w:pPr>
-                                <w:sdt>
-                                  <w:sdtPr>
-                                    <w:rPr>
-                                      <w:color w:val="262626" w:themeColor="text1" w:themeTint="D9"/>
-                                      <w:sz w:val="20"/>
-                                      <w:szCs w:val="20"/>
-                                    </w:rPr>
-                                    <w:alias w:val="Dirección"/>
-                                    <w:tag w:val=""/>
-                                    <w:id w:val="171227497"/>
-                                    <w:showingPlcHdr/>
-                                    <w:dataBinding w:prefixMappings="xmlns:ns0='http://schemas.microsoft.com/office/2006/coverPageProps' " w:xpath="/ns0:CoverPageProperties[1]/ns0:CompanyAddress[1]" w:storeItemID="{55AF091B-3C7A-41E3-B477-F2FDAA23CFDA}"/>
-                                    <w:text/>
-                                  </w:sdtPr>
-                                  <w:sdtContent>
-                                    <w:r>
-                                      <w:rPr>
-                                        <w:color w:val="262626" w:themeColor="text1" w:themeTint="D9"/>
-                                        <w:sz w:val="20"/>
-                                        <w:szCs w:val="20"/>
-                                        <w:lang w:val="es-ES"/>
-                                      </w:rPr>
-                                      <w:t>[Dirección de la compañía]</w:t>
-                                    </w:r>
-                                  </w:sdtContent>
-                                </w:sdt>
-                                <w:r>
-                                  <w:rPr>
-                                    <w:color w:val="262626" w:themeColor="text1" w:themeTint="D9"/>
-                                    <w:sz w:val="20"/>
-                                    <w:szCs w:val="20"/>
-                                    <w:lang w:val="es-ES"/>
-                                  </w:rPr>
-                                  <w:t xml:space="preserve"> </w:t>
-                                </w:r>
-                              </w:p>
-                            </w:txbxContent>
-                          </wps:txbx>
-                          <wps:bodyPr rot="0" spcFirstLastPara="0" vertOverflow="overflow" horzOverflow="overflow" vert="horz" wrap="square" lIns="0" tIns="0" rIns="0" bIns="0" numCol="1" spcCol="0" rtlCol="0" fromWordArt="0" anchor="b" anchorCtr="0" forceAA="0" compatLnSpc="1">
-                            <a:prstTxWarp prst="textNoShape">
-                              <a:avLst/>
-                            </a:prstTxWarp>
-                            <a:noAutofit/>
-                          </wps:bodyPr>
-                        </wps:wsp>
-                      </a:graphicData>
-                    </a:graphic>
-                    <wp14:sizeRelH relativeFrom="page">
-                      <wp14:pctWidth>73400</wp14:pctWidth>
-                    </wp14:sizeRelH>
-                    <wp14:sizeRelV relativeFrom="page">
-                      <wp14:pctHeight>8000</wp14:pctHeight>
-                    </wp14:sizeRelV>
-                  </wp:anchor>
-                </w:drawing>
-              </mc:Choice>
-              <mc:Fallback>
-                <w:pict>
-                  <v:shape id="Cuadro de texto 112" o:spid="_x0000_s1027" type="#_x0000_t202" style="position:absolute;margin-left:0;margin-top:0;width:453pt;height:51.4pt;z-index:251661312;visibility:visible;mso-wrap-style:square;mso-width-percent:734;mso-height-percent:80;mso-left-percent:150;mso-top-percent:837;mso-wrap-distance-left:9pt;mso-wrap-distance-top:0;mso-wrap-distance-right:9pt;mso-wrap-distance-bottom:0;mso-position-horizontal-relative:page;mso-position-vertical-relative:page;mso-width-percent:734;mso-height-percent:80;mso-left-percent:150;mso-top-percent:837;mso-width-relative:page;mso-height-relative:page;v-text-anchor:bottom" o:gfxdata="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" filled="f" stroked="f" strokeweight=".5pt">
-                    <v:textbox inset="0,0,0,0">
-                      <w:txbxContent>
-                        <w:sdt>
-                          <w:sdtPr>
-                            <w:rPr>
-                              <w:caps/>
-                              <w:color w:val="262626" w:themeColor="text1" w:themeTint="D9"/>
-                              <w:sz w:val="28"/>
-                              <w:szCs w:val="28"/>
-                            </w:rPr>
-                            <w:alias w:val="Autor"/>
-                            <w:tag w:val=""/>
-                            <w:id w:val="1901796142"/>
-                            <w:dataBinding w:prefixMappings="xmlns:ns0='http://purl.org/dc/elements/1.1/' xmlns:ns1='http://schemas.openxmlformats.org/package/2006/metadata/core-properties' " w:xpath="/ns1:coreProperties[1]/ns0:creator[1]" w:storeItemID="{6C3C8BC8-F283-45AE-878A-BAB7291924A1}"/>
-                            <w:text/>
-                          </w:sdtPr>
-                          <w:sdtContent>
-                            <w:p>
-                              <w:pPr>
-                                <w:pStyle w:val="Sinespaciado"/>
-                                <w:jc w:val="right"/>
-                                <w:rPr>
-                                  <w:caps/>
-                                  <w:color w:val="262626" w:themeColor="text1" w:themeTint="D9"/>
-                                  <w:sz w:val="28"/>
-                                  <w:szCs w:val="28"/>
-                                </w:rPr>
-                              </w:pPr>
-                              <w:r>
-                                <w:rPr>
-                                  <w:caps/>
-                                  <w:color w:val="262626" w:themeColor="text1" w:themeTint="D9"/>
-                                  <w:sz w:val="28"/>
-                                  <w:szCs w:val="28"/>
-                                </w:rPr>
-                                <w:t>Josue</w:t>
-                              </w:r>
-                            </w:p>
-                          </w:sdtContent>
-                        </w:sdt>
-                        <w:p>
-                          <w:pPr>
-                            <w:pStyle w:val="Sinespaciado"/>
-                            <w:jc w:val="right"/>
-                            <w:rPr>
-                              <w:caps/>
-                              <w:color w:val="262626" w:themeColor="text1" w:themeTint="D9"/>
-                              <w:sz w:val="20"/>
-                              <w:szCs w:val="20"/>
-                            </w:rPr>
-                          </w:pPr>
-                          <w:sdt>
-                            <w:sdtPr>
-                              <w:rPr>
-                                <w:caps/>
-                                <w:color w:val="262626" w:themeColor="text1" w:themeTint="D9"/>
-                                <w:sz w:val="20"/>
-                                <w:szCs w:val="20"/>
-                              </w:rPr>
-                              <w:alias w:val="Compañía"/>
-                              <w:tag w:val=""/>
-                              <w:id w:val="-661235724"/>
-                              <w:showingPlcHdr/>
-                              <w:dataBinding w:prefixMappings="xmlns:ns0='http://schemas.openxmlformats.org/officeDocument/2006/extended-properties' " w:xpath="/ns0:Properties[1]/ns0:Company[1]" w:storeItemID="{6668398D-A668-4E3E-A5EB-62B293D839F1}"/>
-                              <w:text/>
-                            </w:sdtPr>
-                            <w:sdtContent>
-                              <w:r>
-                                <w:rPr>
-                                  <w:caps/>
-                                  <w:color w:val="262626" w:themeColor="text1" w:themeTint="D9"/>
-                                  <w:sz w:val="20"/>
-                                  <w:szCs w:val="20"/>
-                                  <w:lang w:val="es-ES"/>
-                                </w:rPr>
-                                <w:t>[Nombre de la empresa]</w:t>
-                              </w:r>
-                            </w:sdtContent>
-                          </w:sdt>
-                        </w:p>
-                        <w:p>
-                          <w:pPr>
-                            <w:pStyle w:val="Sinespaciado"/>
-                            <w:jc w:val="right"/>
-                            <w:rPr>
-                              <w:caps/>
-                              <w:color w:val="262626" w:themeColor="text1" w:themeTint="D9"/>
-                              <w:sz w:val="20"/>
-                              <w:szCs w:val="20"/>
-                            </w:rPr>
-                          </w:pPr>
-                          <w:sdt>
-                            <w:sdtPr>
-                              <w:rPr>
-                                <w:color w:val="262626" w:themeColor="text1" w:themeTint="D9"/>
-                                <w:sz w:val="20"/>
-                                <w:szCs w:val="20"/>
-                              </w:rPr>
-                              <w:alias w:val="Dirección"/>
-                              <w:tag w:val=""/>
-                              <w:id w:val="171227497"/>
-                              <w:showingPlcHdr/>
-                              <w:dataBinding w:prefixMappings="xmlns:ns0='http://schemas.microsoft.com/office/2006/coverPageProps' " w:xpath="/ns0:CoverPageProperties[1]/ns0:CompanyAddress[1]" w:storeItemID="{55AF091B-3C7A-41E3-B477-F2FDAA23CFDA}"/>
-                              <w:text/>
-                            </w:sdtPr>
-                            <w:sdtContent>
-                              <w:r>
-                                <w:rPr>
-                                  <w:color w:val="262626" w:themeColor="text1" w:themeTint="D9"/>
-                                  <w:sz w:val="20"/>
-                                  <w:szCs w:val="20"/>
-                                  <w:lang w:val="es-ES"/>
-                                </w:rPr>
-                                <w:t>[Dirección de la compañía]</w:t>
-                              </w:r>
-                            </w:sdtContent>
-                          </w:sdt>
-                          <w:r>
-                            <w:rPr>
-                              <w:color w:val="262626" w:themeColor="text1" w:themeTint="D9"/>
-                              <w:sz w:val="20"/>
-                              <w:szCs w:val="20"/>
-                              <w:lang w:val="es-ES"/>
-                            </w:rPr>
-                            <w:t xml:space="preserve"> </w:t>
-                          </w:r>
-                        </w:p>
-                      </w:txbxContent>
-                    </v:textbox>
-                    <w10:wrap type="square" anchorx="page" anchory="page"/>
-                  </v:shape>
-                </w:pict>
-              </mc:Fallback>
-            </mc:AlternateContent>
-          </w:r>
-          <w:r>
-            <w:rPr>
-              <w:noProof/>
-              <w:lang w:eastAsia="es-MX"/>
-            </w:rPr>
-            <mc:AlternateContent>
-              <mc:Choice Requires="wps">
-                <w:drawing>
-                  <wp:anchor distT="0" distB="0" distL="114300" distR="114300" simplePos="0" relativeHeight="251660288" behindDoc="0" locked="0" layoutInCell="1" allowOverlap="1">
-                    <wp:simplePos x="0" y="0"/>
-                    <mc:AlternateContent>
-                      <mc:Choice Requires="wp14">
-                        <wp:positionH relativeFrom="page">
-                          <wp14:pctPosHOffset>15000</wp14:pctPosHOffset>
-                        </wp:positionH>
-                      </mc:Choice>
-                      <mc:Fallback>
-                        <wp:positionH relativeFrom="page">
-                          <wp:posOffset>1165860</wp:posOffset>
-                        </wp:positionH>
-                      </mc:Fallback>
-                    </mc:AlternateContent>
-                    <mc:AlternateContent>
-                      <mc:Choice Requires="wp14">
-                        <wp:positionV relativeFrom="page">
-                          <wp14:pctPosVOffset>45500</wp14:pctPosVOffset>
-                        </wp:positionV>
-                      </mc:Choice>
-                      <mc:Fallback>
-                        <wp:positionV relativeFrom="page">
-                          <wp:posOffset>4576445</wp:posOffset>
-                        </wp:positionV>
-                      </mc:Fallback>
-                    </mc:AlternateContent>
-                    <wp:extent cx="5753100" cy="525780"/>
-                    <wp:effectExtent l="0" t="0" r="10160" b="6350"/>
-                    <wp:wrapSquare wrapText="bothSides"/>
-                    <wp:docPr id="113" name="Cuadro de texto 113"/>
-                    <wp:cNvGraphicFramePr/>
-                    <a:graphic xmlns:a="http://schemas.openxmlformats.org/drawingml/2006/main">
-                      <a:graphicData uri="http://schemas.microsoft.com/office/word/2010/wordprocessingShape">
-                        <wps:wsp>
-                          <wps:cNvSpPr txBox="1"/>
-                          <wps:spPr>
-                            <a:xfrm>
-                              <a:off x="0" y="0"/>
-                              <a:ext cx="5753100" cy="525780"/>
-                            </a:xfrm>
-                            <a:prstGeom prst="rect">
-                              <a:avLst/>
-                            </a:prstGeom>
-                            <a:noFill/>
-                            <a:ln w="6350">
-                              <a:noFill/>
-                            </a:ln>
-                            <a:effectLst/>
-                          </wps:spPr>
-                          <wps:style>
-                            <a:lnRef idx="0">
-                              <a:schemeClr val="accent1"/>
-                            </a:lnRef>
-                            <a:fillRef idx="0">
-                              <a:schemeClr val="accent1"/>
-                            </a:fillRef>
-                            <a:effectRef idx="0">
-                              <a:schemeClr val="accent1"/>
-                            </a:effectRef>
-                            <a:fontRef idx="minor">
-                              <a:schemeClr val="dk1"/>
-                            </a:fontRef>
-                          </wps:style>
-                          <wps:txbx>
-                            <w:txbxContent>
-                              <w:p>
-                                <w:pPr>
-                                  <w:pStyle w:val="Sinespaciado"/>
-                                  <w:jc w:val="right"/>
-                                  <w:rPr>
-                                    <w:caps/>
-                                    <w:color w:val="323E4F" w:themeColor="text2" w:themeShade="BF"/>
-                                    <w:sz w:val="52"/>
-                                    <w:szCs w:val="52"/>
-                                  </w:rPr>
-                                </w:pPr>
-                                <w:sdt>
-                                  <w:sdtPr>
-                                    <w:rPr>
-                                      <w:caps/>
-                                      <w:color w:val="323E4F" w:themeColor="text2" w:themeShade="BF"/>
-                                      <w:sz w:val="52"/>
-                                      <w:szCs w:val="52"/>
-                                    </w:rPr>
-                                    <w:alias w:val="Título"/>
-                                    <w:tag w:val=""/>
-                                    <w:id w:val="-1315561441"/>
-                                    <w:showingPlcHdr/>
-                                    <w:dataBinding w:prefixMappings="xmlns:ns0='http://purl.org/dc/elements/1.1/' xmlns:ns1='http://schemas.openxmlformats.org/package/2006/metadata/core-properties' " w:xpath="/ns1:coreProperties[1]/ns0:title[1]" w:storeItemID="{6C3C8BC8-F283-45AE-878A-BAB7291924A1}"/>
-                                    <w:text w:multiLine="1"/>
-                                  </w:sdtPr>
-                                  <w:sdtContent>
-                                    <w:r>
-                                      <w:rPr>
-                                        <w:caps/>
-                                        <w:color w:val="323E4F" w:themeColor="text2" w:themeShade="BF"/>
-                                        <w:sz w:val="52"/>
-                                        <w:szCs w:val="52"/>
-                                        <w:lang w:val="es-ES"/>
-                                      </w:rPr>
-                                      <w:t>[Título del documento]</w:t>
-                                    </w:r>
-                                  </w:sdtContent>
-                                </w:sdt>
-                              </w:p>
-                              <w:sdt>
-                                <w:sdtPr>
-                                  <w:rPr>
-                                    <w:smallCaps/>
-                                    <w:color w:val="44546A" w:themeColor="text2"/>
-                                    <w:sz w:val="36"/>
-                                    <w:szCs w:val="36"/>
-                                  </w:rPr>
-                                  <w:alias w:val="Subtítulo"/>
-                                  <w:tag w:val=""/>
-                                  <w:id w:val="1615247542"/>
-                                  <w:showingPlcHdr/>
-                                  <w:dataBinding w:prefixMappings="xmlns:ns0='http://purl.org/dc/elements/1.1/' xmlns:ns1='http://schemas.openxmlformats.org/package/2006/metadata/core-properties' " w:xpath="/ns1:coreProperties[1]/ns0:subject[1]" w:storeItemID="{6C3C8BC8-F283-45AE-878A-BAB7291924A1}"/>
-                                  <w:text/>
-                                </w:sdtPr>
-                                <w:sdtContent>
-                                  <w:p>
-                                    <w:pPr>
-                                      <w:pStyle w:val="Sinespaciado"/>
-                                      <w:jc w:val="right"/>
-                                      <w:rPr>
-                                        <w:smallCaps/>
-                                        <w:color w:val="44546A" w:themeColor="text2"/>
-                                        <w:sz w:val="36"/>
-                                        <w:szCs w:val="36"/>
-                                      </w:rPr>
-                                    </w:pPr>
-                                    <w:r>
-                                      <w:rPr>
-                                        <w:smallCaps/>
-                                        <w:color w:val="44546A" w:themeColor="text2"/>
-                                        <w:sz w:val="36"/>
-                                        <w:szCs w:val="36"/>
-                                        <w:lang w:val="es-ES"/>
-                                      </w:rPr>
-                                      <w:t>[Subtítulo del documento]</w:t>
-                                    </w:r>
-                                  </w:p>
-                                </w:sdtContent>
-                              </w:sdt>
-                            </w:txbxContent>
-                          </wps:txbx>
-                          <wps:bodyPr rot="0" spcFirstLastPara="0" vertOverflow="overflow" horzOverflow="overflow" vert="horz" wrap="square" lIns="0" tIns="0" rIns="0" bIns="0" numCol="1" spcCol="0" rtlCol="0" fromWordArt="0" anchor="b" anchorCtr="0" forceAA="0" compatLnSpc="1">
-                            <a:prstTxWarp prst="textNoShape">
-                              <a:avLst/>
-                            </a:prstTxWarp>
-                            <a:noAutofit/>
-                          </wps:bodyPr>
-                        </wps:wsp>
-                      </a:graphicData>
-                    </a:graphic>
-                    <wp14:sizeRelH relativeFrom="page">
-                      <wp14:pctWidth>73400</wp14:pctWidth>
-                    </wp14:sizeRelH>
-                    <wp14:sizeRelV relativeFrom="page">
-                      <wp14:pctHeight>36300</wp14:pctHeight>
-                    </wp14:sizeRelV>
-                  </wp:anchor>
-                </w:drawing>
-              </mc:Choice>
-              <mc:Fallback>
-                <w:pict>
-                  <v:shape id="Cuadro de texto 113" o:spid="_x0000_s1028" type="#_x0000_t202" style="position:absolute;margin-left:0;margin-top:0;width:453pt;height:41.4pt;z-index:251660288;visibility:visible;mso-wrap-style:square;mso-width-percent:734;mso-height-percent:363;mso-left-percent:150;mso-top-percent:455;mso-wrap-distance-left:9pt;mso-wrap-distance-top:0;mso-wrap-distance-right:9pt;mso-wrap-distance-bottom:0;mso-position-horizontal-relative:page;mso-position-vertical-relative:page;mso-width-percent:734;mso-height-percent:363;mso-left-percent:150;mso-top-percent:455;mso-width-relative:page;mso-height-relative:page;v-text-anchor:bottom" o:gfxdata="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" filled="f" stroked="f" strokeweight=".5pt">
-                    <v:textbox inset="0,0,0,0">
-                      <w:txbxContent>
-                        <w:p>
-                          <w:pPr>
-                            <w:pStyle w:val="Sinespaciado"/>
-                            <w:jc w:val="right"/>
-                            <w:rPr>
-                              <w:caps/>
-                              <w:color w:val="323E4F" w:themeColor="text2" w:themeShade="BF"/>
-                              <w:sz w:val="52"/>
-                              <w:szCs w:val="52"/>
-                            </w:rPr>
-                          </w:pPr>
-                          <w:sdt>
-                            <w:sdtPr>
-                              <w:rPr>
-                                <w:caps/>
-                                <w:color w:val="323E4F" w:themeColor="text2" w:themeShade="BF"/>
-                                <w:sz w:val="52"/>
-                                <w:szCs w:val="52"/>
-                              </w:rPr>
-                              <w:alias w:val="Título"/>
-                              <w:tag w:val=""/>
-                              <w:id w:val="-1315561441"/>
-                              <w:showingPlcHdr/>
-                              <w:dataBinding w:prefixMappings="xmlns:ns0='http://purl.org/dc/elements/1.1/' xmlns:ns1='http://schemas.openxmlformats.org/package/2006/metadata/core-properties' " w:xpath="/ns1:coreProperties[1]/ns0:title[1]" w:storeItemID="{6C3C8BC8-F283-45AE-878A-BAB7291924A1}"/>
-                              <w:text w:multiLine="1"/>
-                            </w:sdtPr>
-                            <w:sdtContent>
-                              <w:r>
-                                <w:rPr>
-                                  <w:caps/>
-                                  <w:color w:val="323E4F" w:themeColor="text2" w:themeShade="BF"/>
-                                  <w:sz w:val="52"/>
-                                  <w:szCs w:val="52"/>
-                                  <w:lang w:val="es-ES"/>
-                                </w:rPr>
-                                <w:t>[Título del documento]</w:t>
-                              </w:r>
-                            </w:sdtContent>
-                          </w:sdt>
-                        </w:p>
-                        <w:sdt>
-                          <w:sdtPr>
-                            <w:rPr>
-                              <w:smallCaps/>
-                              <w:color w:val="44546A" w:themeColor="text2"/>
-                              <w:sz w:val="36"/>
-                              <w:szCs w:val="36"/>
-                            </w:rPr>
-                            <w:alias w:val="Subtítulo"/>
-                            <w:tag w:val=""/>
-                            <w:id w:val="1615247542"/>
-                            <w:showingPlcHdr/>
-                            <w:dataBinding w:prefixMappings="xmlns:ns0='http://purl.org/dc/elements/1.1/' xmlns:ns1='http://schemas.openxmlformats.org/package/2006/metadata/core-properties' " w:xpath="/ns1:coreProperties[1]/ns0:subject[1]" w:storeItemID="{6C3C8BC8-F283-45AE-878A-BAB7291924A1}"/>
-                            <w:text/>
-                          </w:sdtPr>
-                          <w:sdtContent>
-                            <w:p>
-                              <w:pPr>
-                                <w:pStyle w:val="Sinespaciado"/>
-                                <w:jc w:val="right"/>
-                                <w:rPr>
-                                  <w:smallCaps/>
-                                  <w:color w:val="44546A" w:themeColor="text2"/>
-                                  <w:sz w:val="36"/>
-                                  <w:szCs w:val="36"/>
-                                </w:rPr>
-                              </w:pPr>
-                              <w:r>
-                                <w:rPr>
-                                  <w:smallCaps/>
-                                  <w:color w:val="44546A" w:themeColor="text2"/>
-                                  <w:sz w:val="36"/>
-                                  <w:szCs w:val="36"/>
-                                  <w:lang w:val="es-ES"/>
-                                </w:rPr>
-                                <w:t>[Subtítulo del documento]</w:t>
-                              </w:r>
-                            </w:p>
-                          </w:sdtContent>
-                        </w:sdt>
-                      </w:txbxContent>
-                    </v:textbox>
-                    <w10:wrap type="square" anchorx="page" anchory="page"/>
-                  </v:shape>
-                </w:pict>
-              </mc:Fallback>
-            </mc:AlternateContent>
-          </w:r>
-          <w:r>
-            <w:rPr>
-              <w:noProof/>
-              <w:lang w:eastAsia="es-MX"/>
-            </w:rPr>
-            <mc:AlternateContent>
-              <mc:Choice Requires="wpg">
-                <w:drawing>
-                  <wp:anchor distT="0" distB="0" distL="114300" distR="114300" simplePos="0" relativeHeight="251659264" behindDoc="0" locked="0" layoutInCell="1" allowOverlap="1">
-                    <wp:simplePos x="0" y="0"/>
-                    <mc:AlternateContent>
-                      <mc:Choice Requires="wp14">
-                        <wp:positionH relativeFrom="page">
-                          <wp14:pctPosHOffset>4500</wp14:pctPosHOffset>
-                        </wp:positionH>
-                      </mc:Choice>
-                      <mc:Fallback>
-                        <wp:positionH relativeFrom="page">
-                          <wp:posOffset>349250</wp:posOffset>
-                        </wp:positionH>
-                      </mc:Fallback>
-                    </mc:AlternateContent>
-                    <wp:positionV relativeFrom="page">
-                      <wp:align>center</wp:align>
-                    </wp:positionV>
-                    <wp:extent cx="228600" cy="9144000"/>
-                    <wp:effectExtent l="0" t="0" r="3175" b="635"/>
-                    <wp:wrapNone/>
-                    <wp:docPr id="114" name="Grupo 114"/>
-                    <wp:cNvGraphicFramePr/>
-                    <a:graphic xmlns:a="http://schemas.openxmlformats.org/drawingml/2006/main">
-                      <a:graphicData uri="http://schemas.microsoft.com/office/word/2010/wordprocessingGroup">
-                        <wpg:wgp>
-                          <wpg:cNvGrpSpPr/>
-                          <wpg:grpSpPr>
-                            <a:xfrm>
-                              <a:off x="0" y="0"/>
-                              <a:ext cx="228600" cy="9144000"/>
-                              <a:chOff x="0" y="0"/>
-                              <a:chExt cx="228600" cy="9144000"/>
-                            </a:xfrm>
-                          </wpg:grpSpPr>
-                          <wps:wsp>
-                            <wps:cNvPr id="115" name="Rectángulo 115"/>
-                            <wps:cNvSpPr/>
-                            <wps:spPr>
-                              <a:xfrm>
-                                <a:off x="0" y="0"/>
-                                <a:ext cx="228600" cy="8782050"/>
-                              </a:xfrm>
-                              <a:prstGeom prst="rect">
-                                <a:avLst/>
-                              </a:prstGeom>
-                              <a:solidFill>
-                                <a:schemeClr val="accent2"/>
-                              </a:solidFill>
-                              <a:ln>
-                                <a:noFill/>
-                              </a:ln>
-                            </wps:spPr>
-                            <wps:style>
-                              <a:lnRef idx="2">
-                                <a:schemeClr val="accent1">
-                                  <a:shade val="50000"/>
-                                </a:schemeClr>
-                              </a:lnRef>
-                              <a:fillRef idx="1">
-                                <a:schemeClr val="accent1"/>
-                              </a:fillRef>
-                              <a:effectRef idx="0">
-                                <a:schemeClr val="accent1"/>
-                              </a:effectRef>
-                              <a:fontRef idx="minor">
-                                <a:schemeClr val="lt1"/>
-                              </a:fontRef>
-                            </wps:style>
-                            <wps:bodyPr rot="0" spcFirstLastPara="0" vertOverflow="overflow" horzOverflow="overflow" vert="horz" wrap="square" lIns="91440" tIns="45720" rIns="91440" bIns="45720" numCol="1" spcCol="0" rtlCol="0" fromWordArt="0" anchor="ctr" anchorCtr="0" forceAA="0" compatLnSpc="1">
-                              <a:prstTxWarp prst="textNoShape">
-                                <a:avLst/>
-                              </a:prstTxWarp>
-                              <a:noAutofit/>
-                            </wps:bodyPr>
-                          </wps:wsp>
-                          <wps:wsp>
-                            <wps:cNvPr id="116" name="Rectángulo 116"/>
-                            <wps:cNvSpPr>
-                              <a:spLocks noChangeAspect="1"/>
-                            </wps:cNvSpPr>
-                            <wps:spPr>
-                              <a:xfrm>
-                                <a:off x="0" y="8915400"/>
-                                <a:ext cx="228600" cy="228600"/>
-                              </a:xfrm>
-                              <a:prstGeom prst="rect">
-                                <a:avLst/>
-                              </a:prstGeom>
-                              <a:solidFill>
-                                <a:schemeClr val="accent1"/>
-                              </a:solidFill>
-                              <a:ln>
-                                <a:noFill/>
-                              </a:ln>
-                            </wps:spPr>
-                            <wps:style>
-                              <a:lnRef idx="2">
-                                <a:schemeClr val="accent1">
-                                  <a:shade val="50000"/>
-                                </a:schemeClr>
-                              </a:lnRef>
-                              <a:fillRef idx="1">
-                                <a:schemeClr val="accent1"/>
-                              </a:fillRef>
-                              <a:effectRef idx="0">
-                                <a:schemeClr val="accent1"/>
-                              </a:effectRef>
-                              <a:fontRef idx="minor">
-                                <a:schemeClr val="lt1"/>
-                              </a:fontRef>
-                            </wps:style>
-                            <wps:bodyPr rot="0" spcFirstLastPara="0" vertOverflow="overflow" horzOverflow="overflow" vert="horz" wrap="square" lIns="91440" tIns="45720" rIns="91440" bIns="45720" numCol="1" spcCol="0" rtlCol="0" fromWordArt="0" anchor="ctr" anchorCtr="0" forceAA="0" compatLnSpc="1">
-                              <a:prstTxWarp prst="textNoShape">
-                                <a:avLst/>
-                              </a:prstTxWarp>
-                              <a:noAutofit/>
-                            </wps:bodyPr>
-                          </wps:wsp>
-                        </wpg:wgp>
-                      </a:graphicData>
-                    </a:graphic>
-                    <wp14:sizeRelH relativeFrom="page">
-                      <wp14:pctWidth>2900</wp14:pctWidth>
-                    </wp14:sizeRelH>
-                    <wp14:sizeRelV relativeFrom="page">
-                      <wp14:pctHeight>90900</wp14:pctHeight>
-                    </wp14:sizeRelV>
-                  </wp:anchor>
-                </w:drawing>
-              </mc:Choice>
-              <mc:Fallback>
-                <w:pict>
-                  <v:group w14:anchorId="0978222D" id="Grupo 114" o:spid="_x0000_s1026" style="position:absolute;margin-left:0;margin-top:0;width:18pt;height:10in;z-index:251659264;mso-width-percent:29;mso-height-percent:909;mso-left-percent:45;mso-position-horizontal-relative:page;mso-position-vertical:center;mso-position-vertical-relative:page;mso-width-percent:29;mso-height-percent:909;mso-left-percent:45" coordsize="2286,91440" o:gfxdata="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">
-                    <v:rect id="Rectángulo 115" o:spid="_x0000_s1027" style="position:absolute;width:2286;height:87820;visibility:visible;mso-wrap-style:square;v-text-anchor:middle" o:gfxdata="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" fillcolor="#ed7d31 [3205]" stroked="f" strokeweight="1pt"/>
-                    <v:rect id="Rectángulo 116" o:spid="_x0000_s1028" style="position:absolute;top:89154;width:2286;height:2286;visibility:visible;mso-wrap-style:square;v-text-anchor:middle" o:gfxdata="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" fillcolor="#5b9bd5 [3204]" stroked="f" strokeweight="1pt">
-                      <v:path arrowok="t"/>
-                      <o:lock v:ext="edit" aspectratio="t"/>
-                    </v:rect>
-                    <w10:wrap anchorx="page" anchory="page"/>
-                  </v:group>
-                </w:pict>
-              </mc:Fallback>
-            </mc:AlternateContent>
-          </w:r>
-          <w:r>
-            <w:rPr>
-              <w:rFonts w:ascii="Arial" w:hAnsi="Arial" w:cs="Arial"/>
-            </w:rPr>
-            <w:br w:type="page"/>
-          </w:r>
-        </w:p>
-      </w:sdtContent>
-    </w:sdt>
+    <w:p>
+      <w:pPr>
+        <w:rPr>
+          <w:rFonts w:eastAsiaTheme="minorHAnsi"/>
+        </w:rPr>
+      </w:pPr>
+      <w:r>
+        <w:rPr>
+          <w:noProof/>
+          <w:lang w:eastAsia="es-MX"/>
+        </w:rPr>
+        <w:drawing>
+          <wp:anchor distT="0" distB="0" distL="114300" distR="114300" simplePos="0" relativeHeight="251659264" behindDoc="1" locked="0" layoutInCell="1" allowOverlap="1" wp14:anchorId="21C3846B" wp14:editId="64BBB537">
+            <wp:simplePos x="0" y="0"/>
+            <wp:positionH relativeFrom="page">
+              <wp:align>left</wp:align>
+            </wp:positionH>
+            <wp:positionV relativeFrom="paragraph">
+              <wp:posOffset>-890336</wp:posOffset>
+            </wp:positionV>
+            <wp:extent cx="7748337" cy="10039080"/>
+            <wp:effectExtent l="0" t="0" r="5080" b="635"/>
+            <wp:wrapNone/>
+            <wp:docPr id="2" name="Imagen 2"/>
+            <wp:cNvGraphicFramePr>
+              <a:graphicFrameLocks xmlns:a="http://schemas.openxmlformats.org/drawingml/2006/main" noChangeAspect="1"/>
+            </wp:cNvGraphicFramePr>
+            <a:graphic xmlns:a="http://schemas.openxmlformats.org/drawingml/2006/main">
+              <a:graphicData uri="http://schemas.openxmlformats.org/drawingml/2006/picture">
+                <pic:pic xmlns:pic="http://schemas.openxmlformats.org/drawingml/2006/picture">
+                  <pic:nvPicPr>
+                    <pic:cNvPr id="2" name="Marielle Price.png"/>
+                    <pic:cNvPicPr/>
+                  </pic:nvPicPr>
+                  <pic:blipFill>
+                    <a:blip r:embed="rId8">
+                      <a:extLst>
+                        <a:ext uri="{28A0092B-C50C-407E-A947-70E740481C1C}">
+                          <a14:useLocalDpi xmlns:a14="http://schemas.microsoft.com/office/drawing/2010/main" val="0"/>
+                        </a:ext>
+                      </a:extLst>
+                    </a:blip>
+                    <a:stretch>
+                      <a:fillRect/>
+                    </a:stretch>
+                  </pic:blipFill>
+                  <pic:spPr>
+                    <a:xfrm>
+                      <a:off x="0" y="0"/>
+                      <a:ext cx="7748337" cy="10039080"/>
+                    </a:xfrm>
+                    <a:prstGeom prst="rect">
+                      <a:avLst/>
+                    </a:prstGeom>
+                  </pic:spPr>
+                </pic:pic>
+              </a:graphicData>
+            </a:graphic>
+            <wp14:sizeRelH relativeFrom="page">
+              <wp14:pctWidth>0</wp14:pctWidth>
+            </wp14:sizeRelH>
+            <wp14:sizeRelV relativeFrom="page">
+              <wp14:pctHeight>0</wp14:pctHeight>
+            </wp14:sizeRelV>
+          </wp:anchor>
+        </w:drawing>
+      </w:r>
+      <w:r>
+        <w:rPr>
+          <w:rFonts w:eastAsiaTheme="minorHAnsi"/>
+        </w:rPr>
+        <w:br w:type="page"/>
+      </w:r>
+    </w:p>
     <w:sdt>
       <w:sdtPr>
         <w:rPr>
@@ -1013,7 +83,6 @@
           <w:color w:val="auto"/>
           <w:sz w:val="22"/>
           <w:szCs w:val="22"/>
-          <w:lang w:eastAsia="en-US"/>
         </w:rPr>
         <w:id w:val="-51079931"/>
         <w:docPartObj>
@@ -1023,19 +92,25 @@
       </w:sdtPr>
       <w:sdtEndPr>
         <w:rPr>
-          <w:b/>
-          <w:bCs/>
+          <w:rFonts w:eastAsiaTheme="minorEastAsia"/>
+          <w:smallCaps w:val="0"/>
         </w:rPr>
       </w:sdtEndPr>
       <w:sdtContent>
         <w:p>
           <w:pPr>
             <w:pStyle w:val="TtulodeTDC"/>
+            <w:numPr>
+              <w:ilvl w:val="0"/>
+              <w:numId w:val="0"/>
+            </w:numPr>
             <w:tabs>
               <w:tab w:val="left" w:pos="3526"/>
             </w:tabs>
+            <w:ind w:left="432" w:hanging="432"/>
             <w:rPr>
               <w:rFonts w:ascii="Arial" w:hAnsi="Arial" w:cs="Arial"/>
+              <w:sz w:val="10"/>
             </w:rPr>
           </w:pPr>
           <w:r>
@@ -1050,15 +125,21 @@
             </w:rPr>
             <w:tab/>
           </w:r>
+          <w:r>
+            <w:rPr>
+              <w:rFonts w:ascii="Arial" w:hAnsi="Arial" w:cs="Arial"/>
+            </w:rPr>
+            <w:br/>
+          </w:r>
         </w:p>
         <w:p>
           <w:pPr>
             <w:pStyle w:val="TDC1"/>
             <w:tabs>
+              <w:tab w:val="left" w:pos="440"/>
               <w:tab w:val="right" w:leader="dot" w:pos="8828"/>
             </w:tabs>
             <w:rPr>
-              <w:rFonts w:eastAsiaTheme="minorEastAsia"/>
               <w:noProof/>
               <w:lang w:eastAsia="es-MX"/>
             </w:rPr>
@@ -1081,13 +162,28 @@
             </w:rPr>
             <w:fldChar w:fldCharType="separate"/>
           </w:r>
-          <w:hyperlink w:anchor="_Toc2338826" w:history="1">
+          <w:hyperlink w:anchor="_Toc2679394" w:history="1">
             <w:r>
               <w:rPr>
                 <w:rStyle w:val="Hipervnculo"/>
                 <w:rFonts w:ascii="Arial" w:hAnsi="Arial" w:cs="Arial"/>
                 <w:noProof/>
               </w:rPr>
+              <w:t>1</w:t>
+            </w:r>
+            <w:r>
+              <w:rPr>
+                <w:noProof/>
+                <w:lang w:eastAsia="es-MX"/>
+              </w:rPr>
+              <w:tab/>
+            </w:r>
+            <w:r>
+              <w:rPr>
+                <w:rStyle w:val="Hipervnculo"/>
+                <w:rFonts w:ascii="Arial" w:hAnsi="Arial" w:cs="Arial"/>
+                <w:noProof/>
+              </w:rPr>
               <w:t>Introducción</w:t>
             </w:r>
             <w:r>
@@ -1109,7 +205,7 @@
                 <w:noProof/>
                 <w:webHidden/>
               </w:rPr>
-              <w:instrText xml:space="preserve"> PAGEREF _Toc2338826 \h </w:instrText>
+              <w:instrText xml:space="preserve"> PAGEREF _Toc2679394 \h </w:instrText>
             </w:r>
             <w:r>
               <w:rPr>
@@ -1144,21 +240,36 @@
           <w:pPr>
             <w:pStyle w:val="TDC1"/>
             <w:tabs>
+              <w:tab w:val="left" w:pos="440"/>
               <w:tab w:val="right" w:leader="dot" w:pos="8828"/>
             </w:tabs>
             <w:rPr>
-              <w:rFonts w:eastAsiaTheme="minorEastAsia"/>
               <w:noProof/>
               <w:lang w:eastAsia="es-MX"/>
             </w:rPr>
           </w:pPr>
-          <w:hyperlink w:anchor="_Toc2338827" w:history="1">
+          <w:hyperlink w:anchor="_Toc2679395" w:history="1">
             <w:r>
               <w:rPr>
                 <w:rStyle w:val="Hipervnculo"/>
                 <w:rFonts w:ascii="Arial" w:hAnsi="Arial" w:cs="Arial"/>
                 <w:noProof/>
               </w:rPr>
+              <w:t>2</w:t>
+            </w:r>
+            <w:r>
+              <w:rPr>
+                <w:noProof/>
+                <w:lang w:eastAsia="es-MX"/>
+              </w:rPr>
+              <w:tab/>
+            </w:r>
+            <w:r>
+              <w:rPr>
+                <w:rStyle w:val="Hipervnculo"/>
+                <w:rFonts w:ascii="Arial" w:hAnsi="Arial" w:cs="Arial"/>
+                <w:noProof/>
+              </w:rPr>
               <w:t>Application Service</w:t>
             </w:r>
             <w:r>
@@ -1180,7 +291,7 @@
                 <w:noProof/>
                 <w:webHidden/>
               </w:rPr>
-              <w:instrText xml:space="preserve"> PAGEREF _Toc2338827 \h </w:instrText>
+              <w:instrText xml:space="preserve"> PAGEREF _Toc2679395 \h </w:instrText>
             </w:r>
             <w:r>
               <w:rPr>
@@ -1215,21 +326,36 @@
           <w:pPr>
             <w:pStyle w:val="TDC2"/>
             <w:tabs>
+              <w:tab w:val="left" w:pos="880"/>
               <w:tab w:val="right" w:leader="dot" w:pos="8828"/>
             </w:tabs>
             <w:rPr>
-              <w:rFonts w:eastAsiaTheme="minorEastAsia"/>
               <w:noProof/>
               <w:lang w:eastAsia="es-MX"/>
             </w:rPr>
           </w:pPr>
-          <w:hyperlink w:anchor="_Toc2338828" w:history="1">
+          <w:hyperlink w:anchor="_Toc2679396" w:history="1">
             <w:r>
               <w:rPr>
                 <w:rStyle w:val="Hipervnculo"/>
                 <w:rFonts w:ascii="Arial" w:hAnsi="Arial" w:cs="Arial"/>
                 <w:noProof/>
               </w:rPr>
+              <w:t>2.1</w:t>
+            </w:r>
+            <w:r>
+              <w:rPr>
+                <w:noProof/>
+                <w:lang w:eastAsia="es-MX"/>
+              </w:rPr>
+              <w:tab/>
+            </w:r>
+            <w:r>
+              <w:rPr>
+                <w:rStyle w:val="Hipervnculo"/>
+                <w:rFonts w:ascii="Arial" w:hAnsi="Arial" w:cs="Arial"/>
+                <w:noProof/>
+              </w:rPr>
               <w:t>Consulta Empleado</w:t>
             </w:r>
             <w:r>
@@ -1251,7 +377,7 @@
                 <w:noProof/>
                 <w:webHidden/>
               </w:rPr>
-              <w:instrText xml:space="preserve"> PAGEREF _Toc2338828 \h </w:instrText>
+              <w:instrText xml:space="preserve"> PAGEREF _Toc2679396 \h </w:instrText>
             </w:r>
             <w:r>
               <w:rPr>
@@ -1286,21 +412,36 @@
           <w:pPr>
             <w:pStyle w:val="TDC2"/>
             <w:tabs>
+              <w:tab w:val="left" w:pos="880"/>
               <w:tab w:val="right" w:leader="dot" w:pos="8828"/>
             </w:tabs>
             <w:rPr>
-              <w:rFonts w:eastAsiaTheme="minorEastAsia"/>
               <w:noProof/>
               <w:lang w:eastAsia="es-MX"/>
             </w:rPr>
           </w:pPr>
-          <w:hyperlink w:anchor="_Toc2338829" w:history="1">
+          <w:hyperlink w:anchor="_Toc2679397" w:history="1">
             <w:r>
               <w:rPr>
                 <w:rStyle w:val="Hipervnculo"/>
                 <w:rFonts w:ascii="Arial" w:hAnsi="Arial" w:cs="Arial"/>
                 <w:noProof/>
               </w:rPr>
+              <w:t>2.2</w:t>
+            </w:r>
+            <w:r>
+              <w:rPr>
+                <w:noProof/>
+                <w:lang w:eastAsia="es-MX"/>
+              </w:rPr>
+              <w:tab/>
+            </w:r>
+            <w:r>
+              <w:rPr>
+                <w:rStyle w:val="Hipervnculo"/>
+                <w:rFonts w:ascii="Arial" w:hAnsi="Arial" w:cs="Arial"/>
+                <w:noProof/>
+              </w:rPr>
               <w:t>Consulta Deptid</w:t>
             </w:r>
             <w:r>
@@ -1322,7 +463,7 @@
                 <w:noProof/>
                 <w:webHidden/>
               </w:rPr>
-              <w:instrText xml:space="preserve"> PAGEREF _Toc2338829 \h </w:instrText>
+              <w:instrText xml:space="preserve"> PAGEREF _Toc2679397 \h </w:instrText>
             </w:r>
             <w:r>
               <w:rPr>
@@ -1357,21 +498,36 @@
           <w:pPr>
             <w:pStyle w:val="TDC2"/>
             <w:tabs>
+              <w:tab w:val="left" w:pos="880"/>
               <w:tab w:val="right" w:leader="dot" w:pos="8828"/>
             </w:tabs>
             <w:rPr>
-              <w:rFonts w:eastAsiaTheme="minorEastAsia"/>
               <w:noProof/>
               <w:lang w:eastAsia="es-MX"/>
             </w:rPr>
           </w:pPr>
-          <w:hyperlink w:anchor="_Toc2338830" w:history="1">
+          <w:hyperlink w:anchor="_Toc2679398" w:history="1">
             <w:r>
               <w:rPr>
                 <w:rStyle w:val="Hipervnculo"/>
                 <w:rFonts w:ascii="Arial" w:hAnsi="Arial" w:cs="Arial"/>
                 <w:noProof/>
               </w:rPr>
+              <w:t>2.3</w:t>
+            </w:r>
+            <w:r>
+              <w:rPr>
+                <w:noProof/>
+                <w:lang w:eastAsia="es-MX"/>
+              </w:rPr>
+              <w:tab/>
+            </w:r>
+            <w:r>
+              <w:rPr>
+                <w:rStyle w:val="Hipervnculo"/>
+                <w:rFonts w:ascii="Arial" w:hAnsi="Arial" w:cs="Arial"/>
+                <w:noProof/>
+              </w:rPr>
               <w:t>Consulta Estabid</w:t>
             </w:r>
             <w:r>
@@ -1393,7 +549,7 @@
                 <w:noProof/>
                 <w:webHidden/>
               </w:rPr>
-              <w:instrText xml:space="preserve"> PAGEREF _Toc2338830 \h </w:instrText>
+              <w:instrText xml:space="preserve"> PAGEREF _Toc2679398 \h </w:instrText>
             </w:r>
             <w:r>
               <w:rPr>
@@ -1428,21 +584,36 @@
           <w:pPr>
             <w:pStyle w:val="TDC2"/>
             <w:tabs>
+              <w:tab w:val="left" w:pos="880"/>
               <w:tab w:val="right" w:leader="dot" w:pos="8828"/>
             </w:tabs>
             <w:rPr>
-              <w:rFonts w:eastAsiaTheme="minorEastAsia"/>
               <w:noProof/>
               <w:lang w:eastAsia="es-MX"/>
             </w:rPr>
           </w:pPr>
-          <w:hyperlink w:anchor="_Toc2338831" w:history="1">
+          <w:hyperlink w:anchor="_Toc2679399" w:history="1">
             <w:r>
               <w:rPr>
                 <w:rStyle w:val="Hipervnculo"/>
                 <w:rFonts w:ascii="Arial" w:hAnsi="Arial" w:cs="Arial"/>
                 <w:noProof/>
               </w:rPr>
+              <w:t>2.4</w:t>
+            </w:r>
+            <w:r>
+              <w:rPr>
+                <w:noProof/>
+                <w:lang w:eastAsia="es-MX"/>
+              </w:rPr>
+              <w:tab/>
+            </w:r>
+            <w:r>
+              <w:rPr>
+                <w:rStyle w:val="Hipervnculo"/>
+                <w:rFonts w:ascii="Arial" w:hAnsi="Arial" w:cs="Arial"/>
+                <w:noProof/>
+              </w:rPr>
               <w:t>Consulta GLExpense</w:t>
             </w:r>
             <w:r>
@@ -1464,7 +635,7 @@
                 <w:noProof/>
                 <w:webHidden/>
               </w:rPr>
-              <w:instrText xml:space="preserve"> PAGEREF _Toc2338831 \h </w:instrText>
+              <w:instrText xml:space="preserve"> PAGEREF _Toc2679399 \h </w:instrText>
             </w:r>
             <w:r>
               <w:rPr>
@@ -1499,21 +670,36 @@
           <w:pPr>
             <w:pStyle w:val="TDC2"/>
             <w:tabs>
+              <w:tab w:val="left" w:pos="880"/>
               <w:tab w:val="right" w:leader="dot" w:pos="8828"/>
             </w:tabs>
             <w:rPr>
-              <w:rFonts w:eastAsiaTheme="minorEastAsia"/>
               <w:noProof/>
               <w:lang w:eastAsia="es-MX"/>
             </w:rPr>
           </w:pPr>
-          <w:hyperlink w:anchor="_Toc2338832" w:history="1">
+          <w:hyperlink w:anchor="_Toc2679400" w:history="1">
             <w:r>
               <w:rPr>
                 <w:rStyle w:val="Hipervnculo"/>
                 <w:rFonts w:ascii="Arial" w:hAnsi="Arial" w:cs="Arial"/>
                 <w:noProof/>
               </w:rPr>
+              <w:t>2.5</w:t>
+            </w:r>
+            <w:r>
+              <w:rPr>
+                <w:noProof/>
+                <w:lang w:eastAsia="es-MX"/>
+              </w:rPr>
+              <w:tab/>
+            </w:r>
+            <w:r>
+              <w:rPr>
+                <w:rStyle w:val="Hipervnculo"/>
+                <w:rFonts w:ascii="Arial" w:hAnsi="Arial" w:cs="Arial"/>
+                <w:noProof/>
+              </w:rPr>
               <w:t>Consulta Jobcode</w:t>
             </w:r>
             <w:r>
@@ -1535,7 +721,7 @@
                 <w:noProof/>
                 <w:webHidden/>
               </w:rPr>
-              <w:instrText xml:space="preserve"> PAGEREF _Toc2338832 \h </w:instrText>
+              <w:instrText xml:space="preserve"> PAGEREF _Toc2679400 \h </w:instrText>
             </w:r>
             <w:r>
               <w:rPr>
@@ -1570,21 +756,36 @@
           <w:pPr>
             <w:pStyle w:val="TDC1"/>
             <w:tabs>
+              <w:tab w:val="left" w:pos="440"/>
               <w:tab w:val="right" w:leader="dot" w:pos="8828"/>
             </w:tabs>
             <w:rPr>
-              <w:rFonts w:eastAsiaTheme="minorEastAsia"/>
               <w:noProof/>
               <w:lang w:eastAsia="es-MX"/>
             </w:rPr>
           </w:pPr>
-          <w:hyperlink w:anchor="_Toc2338833" w:history="1">
+          <w:hyperlink w:anchor="_Toc2679401" w:history="1">
             <w:r>
               <w:rPr>
                 <w:rStyle w:val="Hipervnculo"/>
                 <w:rFonts w:ascii="Arial" w:hAnsi="Arial" w:cs="Arial"/>
                 <w:noProof/>
               </w:rPr>
+              <w:t>3</w:t>
+            </w:r>
+            <w:r>
+              <w:rPr>
+                <w:noProof/>
+                <w:lang w:eastAsia="es-MX"/>
+              </w:rPr>
+              <w:tab/>
+            </w:r>
+            <w:r>
+              <w:rPr>
+                <w:rStyle w:val="Hipervnculo"/>
+                <w:rFonts w:ascii="Arial" w:hAnsi="Arial" w:cs="Arial"/>
+                <w:noProof/>
+              </w:rPr>
               <w:t>Base de Datos AGSVISTA</w:t>
             </w:r>
             <w:r>
@@ -1606,7 +807,7 @@
                 <w:noProof/>
                 <w:webHidden/>
               </w:rPr>
-              <w:instrText xml:space="preserve"> PAGEREF _Toc2338833 \h </w:instrText>
+              <w:instrText xml:space="preserve"> PAGEREF _Toc2679401 \h </w:instrText>
             </w:r>
             <w:r>
               <w:rPr>
@@ -1641,21 +842,36 @@
           <w:pPr>
             <w:pStyle w:val="TDC2"/>
             <w:tabs>
+              <w:tab w:val="left" w:pos="880"/>
               <w:tab w:val="right" w:leader="dot" w:pos="8828"/>
             </w:tabs>
             <w:rPr>
-              <w:rFonts w:eastAsiaTheme="minorEastAsia"/>
               <w:noProof/>
               <w:lang w:eastAsia="es-MX"/>
             </w:rPr>
           </w:pPr>
-          <w:hyperlink w:anchor="_Toc2338834" w:history="1">
+          <w:hyperlink w:anchor="_Toc2679402" w:history="1">
             <w:r>
               <w:rPr>
                 <w:rStyle w:val="Hipervnculo"/>
                 <w:rFonts w:ascii="Arial" w:hAnsi="Arial" w:cs="Arial"/>
                 <w:noProof/>
               </w:rPr>
+              <w:t>3.1</w:t>
+            </w:r>
+            <w:r>
+              <w:rPr>
+                <w:noProof/>
+                <w:lang w:eastAsia="es-MX"/>
+              </w:rPr>
+              <w:tab/>
+            </w:r>
+            <w:r>
+              <w:rPr>
+                <w:rStyle w:val="Hipervnculo"/>
+                <w:rFonts w:ascii="Arial" w:hAnsi="Arial" w:cs="Arial"/>
+                <w:noProof/>
+              </w:rPr>
               <w:t>Procedimiento SAT_ACT_CAYAS</w:t>
             </w:r>
             <w:r>
@@ -1677,7 +893,7 @@
                 <w:noProof/>
                 <w:webHidden/>
               </w:rPr>
-              <w:instrText xml:space="preserve"> PAGEREF _Toc2338834 \h </w:instrText>
+              <w:instrText xml:space="preserve"> PAGEREF _Toc2679402 \h </w:instrText>
             </w:r>
             <w:r>
               <w:rPr>
@@ -1712,21 +928,36 @@
           <w:pPr>
             <w:pStyle w:val="TDC3"/>
             <w:tabs>
+              <w:tab w:val="left" w:pos="1320"/>
               <w:tab w:val="right" w:leader="dot" w:pos="8828"/>
             </w:tabs>
             <w:rPr>
-              <w:rFonts w:eastAsiaTheme="minorEastAsia"/>
               <w:noProof/>
               <w:lang w:eastAsia="es-MX"/>
             </w:rPr>
           </w:pPr>
-          <w:hyperlink w:anchor="_Toc2338835" w:history="1">
+          <w:hyperlink w:anchor="_Toc2679403" w:history="1">
             <w:r>
               <w:rPr>
                 <w:rStyle w:val="Hipervnculo"/>
                 <w:rFonts w:ascii="Arial" w:hAnsi="Arial" w:cs="Arial"/>
                 <w:noProof/>
               </w:rPr>
+              <w:t>3.1.1</w:t>
+            </w:r>
+            <w:r>
+              <w:rPr>
+                <w:noProof/>
+                <w:lang w:eastAsia="es-MX"/>
+              </w:rPr>
+              <w:tab/>
+            </w:r>
+            <w:r>
+              <w:rPr>
+                <w:rStyle w:val="Hipervnculo"/>
+                <w:rFonts w:ascii="Arial" w:hAnsi="Arial" w:cs="Arial"/>
+                <w:noProof/>
+              </w:rPr>
               <w:t>Diagrama de flujo</w:t>
             </w:r>
             <w:r>
@@ -1748,7 +979,7 @@
                 <w:noProof/>
                 <w:webHidden/>
               </w:rPr>
-              <w:instrText xml:space="preserve"> PAGEREF _Toc2338835 \h </w:instrText>
+              <w:instrText xml:space="preserve"> PAGEREF _Toc2679403 \h </w:instrText>
             </w:r>
             <w:r>
               <w:rPr>
@@ -1769,6 +1000,92 @@
                 <w:webHidden/>
               </w:rPr>
               <w:t>7</w:t>
+            </w:r>
+            <w:r>
+              <w:rPr>
+                <w:noProof/>
+                <w:webHidden/>
+              </w:rPr>
+              <w:fldChar w:fldCharType="end"/>
+            </w:r>
+          </w:hyperlink>
+        </w:p>
+        <w:p>
+          <w:pPr>
+            <w:pStyle w:val="TDC2"/>
+            <w:tabs>
+              <w:tab w:val="left" w:pos="880"/>
+              <w:tab w:val="right" w:leader="dot" w:pos="8828"/>
+            </w:tabs>
+            <w:rPr>
+              <w:noProof/>
+              <w:lang w:eastAsia="es-MX"/>
+            </w:rPr>
+          </w:pPr>
+          <w:hyperlink w:anchor="_Toc2679404" w:history="1">
+            <w:r>
+              <w:rPr>
+                <w:rStyle w:val="Hipervnculo"/>
+                <w:rFonts w:ascii="Arial" w:hAnsi="Arial" w:cs="Arial"/>
+                <w:noProof/>
+              </w:rPr>
+              <w:t>3.2</w:t>
+            </w:r>
+            <w:r>
+              <w:rPr>
+                <w:noProof/>
+                <w:lang w:eastAsia="es-MX"/>
+              </w:rPr>
+              <w:tab/>
+            </w:r>
+            <w:r>
+              <w:rPr>
+                <w:rStyle w:val="Hipervnculo"/>
+                <w:rFonts w:ascii="Arial" w:hAnsi="Arial" w:cs="Arial"/>
+                <w:noProof/>
+              </w:rPr>
+              <w:t>Scripts</w:t>
+            </w:r>
+            <w:r>
+              <w:rPr>
+                <w:noProof/>
+                <w:webHidden/>
+              </w:rPr>
+              <w:tab/>
+            </w:r>
+            <w:r>
+              <w:rPr>
+                <w:noProof/>
+                <w:webHidden/>
+              </w:rPr>
+              <w:fldChar w:fldCharType="begin"/>
+            </w:r>
+            <w:r>
+              <w:rPr>
+                <w:noProof/>
+                <w:webHidden/>
+              </w:rPr>
+              <w:instrText xml:space="preserve"> PAGEREF _Toc2679404 \h </w:instrText>
+            </w:r>
+            <w:r>
+              <w:rPr>
+                <w:noProof/>
+                <w:webHidden/>
+              </w:rPr>
+            </w:r>
+            <w:r>
+              <w:rPr>
+                <w:noProof/>
+                <w:webHidden/>
+              </w:rPr>
+              <w:fldChar w:fldCharType="separate"/>
+            </w:r>
+            <w:r>
+              <w:rPr>
+                <w:noProof/>
+                <w:webHidden/>
+              </w:rPr>
+              <w:t>8</w:t>
             </w:r>
             <w:r>
               <w:rPr>
@@ -1783,32 +1100,49 @@
           <w:pPr>
             <w:pStyle w:val="TDC3"/>
             <w:tabs>
+              <w:tab w:val="left" w:pos="1320"/>
               <w:tab w:val="right" w:leader="dot" w:pos="8828"/>
             </w:tabs>
             <w:rPr>
-              <w:rFonts w:eastAsiaTheme="minorEastAsia"/>
               <w:noProof/>
               <w:lang w:eastAsia="es-MX"/>
             </w:rPr>
           </w:pPr>
-          <w:hyperlink w:anchor="_Toc2338836" w:history="1">
+          <w:hyperlink w:anchor="_Toc2679405" w:history="1">
             <w:r>
               <w:rPr>
                 <w:rStyle w:val="Hipervnculo"/>
                 <w:rFonts w:ascii="Arial" w:hAnsi="Arial" w:cs="Arial"/>
                 <w:noProof/>
-              </w:rPr>
-              <w:t>Flujo de Información</w:t>
-            </w:r>
-            <w:r>
-              <w:rPr>
-                <w:noProof/>
-                <w:webHidden/>
+                <w:lang w:val="en-US"/>
+              </w:rPr>
+              <w:t>3.2.1</w:t>
+            </w:r>
+            <w:r>
+              <w:rPr>
+                <w:noProof/>
+                <w:lang w:eastAsia="es-MX"/>
               </w:rPr>
               <w:tab/>
             </w:r>
             <w:r>
               <w:rPr>
+                <w:rStyle w:val="Hipervnculo"/>
+                <w:rFonts w:ascii="Arial" w:hAnsi="Arial" w:cs="Arial"/>
+                <w:noProof/>
+                <w:lang w:val="en-US"/>
+              </w:rPr>
+              <w:t>Tabla SAT_AGS_CAYAS_CAM_TBL</w:t>
+            </w:r>
+            <w:r>
+              <w:rPr>
+                <w:noProof/>
+                <w:webHidden/>
+              </w:rPr>
+              <w:tab/>
+            </w:r>
+            <w:r>
+              <w:rPr>
                 <w:noProof/>
                 <w:webHidden/>
               </w:rPr>
@@ -1819,7 +1153,7 @@
                 <w:noProof/>
                 <w:webHidden/>
               </w:rPr>
-              <w:instrText xml:space="preserve"> PAGEREF _Toc2338836 \h </w:instrText>
+              <w:instrText xml:space="preserve"> PAGEREF _Toc2679405 \h </w:instrText>
             </w:r>
             <w:r>
               <w:rPr>
@@ -1840,6 +1174,526 @@
                 <w:webHidden/>
               </w:rPr>
               <w:t>8</w:t>
+            </w:r>
+            <w:r>
+              <w:rPr>
+                <w:noProof/>
+                <w:webHidden/>
+              </w:rPr>
+              <w:fldChar w:fldCharType="end"/>
+            </w:r>
+          </w:hyperlink>
+        </w:p>
+        <w:p>
+          <w:pPr>
+            <w:pStyle w:val="TDC3"/>
+            <w:tabs>
+              <w:tab w:val="left" w:pos="1320"/>
+              <w:tab w:val="right" w:leader="dot" w:pos="8828"/>
+            </w:tabs>
+            <w:rPr>
+              <w:noProof/>
+              <w:lang w:eastAsia="es-MX"/>
+            </w:rPr>
+          </w:pPr>
+          <w:hyperlink w:anchor="_Toc2679406" w:history="1">
+            <w:r>
+              <w:rPr>
+                <w:rStyle w:val="Hipervnculo"/>
+                <w:rFonts w:ascii="Arial" w:hAnsi="Arial" w:cs="Arial"/>
+                <w:noProof/>
+                <w:lang w:val="en-US"/>
+              </w:rPr>
+              <w:t>3.2.2</w:t>
+            </w:r>
+            <w:r>
+              <w:rPr>
+                <w:noProof/>
+                <w:lang w:eastAsia="es-MX"/>
+              </w:rPr>
+              <w:tab/>
+            </w:r>
+            <w:r>
+              <w:rPr>
+                <w:rStyle w:val="Hipervnculo"/>
+                <w:rFonts w:ascii="Arial" w:hAnsi="Arial" w:cs="Arial"/>
+                <w:noProof/>
+                <w:lang w:val="en-US"/>
+              </w:rPr>
+              <w:t>Tabla SAT_AGS_CAYAS_HIST_TBL</w:t>
+            </w:r>
+            <w:r>
+              <w:rPr>
+                <w:noProof/>
+                <w:webHidden/>
+              </w:rPr>
+              <w:tab/>
+            </w:r>
+            <w:r>
+              <w:rPr>
+                <w:noProof/>
+                <w:webHidden/>
+              </w:rPr>
+              <w:fldChar w:fldCharType="begin"/>
+            </w:r>
+            <w:r>
+              <w:rPr>
+                <w:noProof/>
+                <w:webHidden/>
+              </w:rPr>
+              <w:instrText xml:space="preserve"> PAGEREF _Toc2679406 \h </w:instrText>
+            </w:r>
+            <w:r>
+              <w:rPr>
+                <w:noProof/>
+                <w:webHidden/>
+              </w:rPr>
+            </w:r>
+            <w:r>
+              <w:rPr>
+                <w:noProof/>
+                <w:webHidden/>
+              </w:rPr>
+              <w:fldChar w:fldCharType="separate"/>
+            </w:r>
+            <w:r>
+              <w:rPr>
+                <w:noProof/>
+                <w:webHidden/>
+              </w:rPr>
+              <w:t>9</w:t>
+            </w:r>
+            <w:r>
+              <w:rPr>
+                <w:noProof/>
+                <w:webHidden/>
+              </w:rPr>
+              <w:fldChar w:fldCharType="end"/>
+            </w:r>
+          </w:hyperlink>
+        </w:p>
+        <w:p>
+          <w:pPr>
+            <w:pStyle w:val="TDC3"/>
+            <w:tabs>
+              <w:tab w:val="left" w:pos="1320"/>
+              <w:tab w:val="right" w:leader="dot" w:pos="8828"/>
+            </w:tabs>
+            <w:rPr>
+              <w:noProof/>
+              <w:lang w:eastAsia="es-MX"/>
+            </w:rPr>
+          </w:pPr>
+          <w:hyperlink w:anchor="_Toc2679407" w:history="1">
+            <w:r>
+              <w:rPr>
+                <w:rStyle w:val="Hipervnculo"/>
+                <w:rFonts w:ascii="Arial" w:hAnsi="Arial" w:cs="Arial"/>
+                <w:noProof/>
+              </w:rPr>
+              <w:t>3.2.3</w:t>
+            </w:r>
+            <w:r>
+              <w:rPr>
+                <w:noProof/>
+                <w:lang w:eastAsia="es-MX"/>
+              </w:rPr>
+              <w:tab/>
+            </w:r>
+            <w:r>
+              <w:rPr>
+                <w:rStyle w:val="Hipervnculo"/>
+                <w:rFonts w:ascii="Arial" w:hAnsi="Arial" w:cs="Arial"/>
+                <w:noProof/>
+              </w:rPr>
+              <w:t>Tabla SAT_AGS_CAYAS_INS_CAM_TBL</w:t>
+            </w:r>
+            <w:r>
+              <w:rPr>
+                <w:noProof/>
+                <w:webHidden/>
+              </w:rPr>
+              <w:tab/>
+            </w:r>
+            <w:r>
+              <w:rPr>
+                <w:noProof/>
+                <w:webHidden/>
+              </w:rPr>
+              <w:fldChar w:fldCharType="begin"/>
+            </w:r>
+            <w:r>
+              <w:rPr>
+                <w:noProof/>
+                <w:webHidden/>
+              </w:rPr>
+              <w:instrText xml:space="preserve"> PAGEREF _Toc2679407 \h </w:instrText>
+            </w:r>
+            <w:r>
+              <w:rPr>
+                <w:noProof/>
+                <w:webHidden/>
+              </w:rPr>
+            </w:r>
+            <w:r>
+              <w:rPr>
+                <w:noProof/>
+                <w:webHidden/>
+              </w:rPr>
+              <w:fldChar w:fldCharType="separate"/>
+            </w:r>
+            <w:r>
+              <w:rPr>
+                <w:noProof/>
+                <w:webHidden/>
+              </w:rPr>
+              <w:t>11</w:t>
+            </w:r>
+            <w:r>
+              <w:rPr>
+                <w:noProof/>
+                <w:webHidden/>
+              </w:rPr>
+              <w:fldChar w:fldCharType="end"/>
+            </w:r>
+          </w:hyperlink>
+        </w:p>
+        <w:p>
+          <w:pPr>
+            <w:pStyle w:val="TDC3"/>
+            <w:tabs>
+              <w:tab w:val="left" w:pos="1320"/>
+              <w:tab w:val="right" w:leader="dot" w:pos="8828"/>
+            </w:tabs>
+            <w:rPr>
+              <w:noProof/>
+              <w:lang w:eastAsia="es-MX"/>
+            </w:rPr>
+          </w:pPr>
+          <w:hyperlink w:anchor="_Toc2679408" w:history="1">
+            <w:r>
+              <w:rPr>
+                <w:rStyle w:val="Hipervnculo"/>
+                <w:rFonts w:ascii="Arial" w:hAnsi="Arial" w:cs="Arial"/>
+                <w:noProof/>
+              </w:rPr>
+              <w:t>3.2.4</w:t>
+            </w:r>
+            <w:r>
+              <w:rPr>
+                <w:noProof/>
+                <w:lang w:eastAsia="es-MX"/>
+              </w:rPr>
+              <w:tab/>
+            </w:r>
+            <w:r>
+              <w:rPr>
+                <w:rStyle w:val="Hipervnculo"/>
+                <w:rFonts w:ascii="Arial" w:hAnsi="Arial" w:cs="Arial"/>
+                <w:noProof/>
+              </w:rPr>
+              <w:t>Vista SAT_AGS_CAYAS_MV</w:t>
+            </w:r>
+            <w:r>
+              <w:rPr>
+                <w:noProof/>
+                <w:webHidden/>
+              </w:rPr>
+              <w:tab/>
+            </w:r>
+            <w:r>
+              <w:rPr>
+                <w:noProof/>
+                <w:webHidden/>
+              </w:rPr>
+              <w:fldChar w:fldCharType="begin"/>
+            </w:r>
+            <w:r>
+              <w:rPr>
+                <w:noProof/>
+                <w:webHidden/>
+              </w:rPr>
+              <w:instrText xml:space="preserve"> PAGEREF _Toc2679408 \h </w:instrText>
+            </w:r>
+            <w:r>
+              <w:rPr>
+                <w:noProof/>
+                <w:webHidden/>
+              </w:rPr>
+            </w:r>
+            <w:r>
+              <w:rPr>
+                <w:noProof/>
+                <w:webHidden/>
+              </w:rPr>
+              <w:fldChar w:fldCharType="separate"/>
+            </w:r>
+            <w:r>
+              <w:rPr>
+                <w:noProof/>
+                <w:webHidden/>
+              </w:rPr>
+              <w:t>12</w:t>
+            </w:r>
+            <w:r>
+              <w:rPr>
+                <w:noProof/>
+                <w:webHidden/>
+              </w:rPr>
+              <w:fldChar w:fldCharType="end"/>
+            </w:r>
+          </w:hyperlink>
+        </w:p>
+        <w:p>
+          <w:pPr>
+            <w:pStyle w:val="TDC3"/>
+            <w:tabs>
+              <w:tab w:val="left" w:pos="1320"/>
+              <w:tab w:val="right" w:leader="dot" w:pos="8828"/>
+            </w:tabs>
+            <w:rPr>
+              <w:noProof/>
+              <w:lang w:eastAsia="es-MX"/>
+            </w:rPr>
+          </w:pPr>
+          <w:hyperlink w:anchor="_Toc2679409" w:history="1">
+            <w:r>
+              <w:rPr>
+                <w:rStyle w:val="Hipervnculo"/>
+                <w:rFonts w:ascii="Arial" w:hAnsi="Arial" w:cs="Arial"/>
+                <w:noProof/>
+              </w:rPr>
+              <w:t>3.2.5</w:t>
+            </w:r>
+            <w:r>
+              <w:rPr>
+                <w:noProof/>
+                <w:lang w:eastAsia="es-MX"/>
+              </w:rPr>
+              <w:tab/>
+            </w:r>
+            <w:r>
+              <w:rPr>
+                <w:rStyle w:val="Hipervnculo"/>
+                <w:rFonts w:ascii="Arial" w:hAnsi="Arial" w:cs="Arial"/>
+                <w:noProof/>
+              </w:rPr>
+              <w:t>Tabla SAT_AGS_CAYAS_TBL</w:t>
+            </w:r>
+            <w:r>
+              <w:rPr>
+                <w:noProof/>
+                <w:webHidden/>
+              </w:rPr>
+              <w:tab/>
+            </w:r>
+            <w:r>
+              <w:rPr>
+                <w:noProof/>
+                <w:webHidden/>
+              </w:rPr>
+              <w:fldChar w:fldCharType="begin"/>
+            </w:r>
+            <w:r>
+              <w:rPr>
+                <w:noProof/>
+                <w:webHidden/>
+              </w:rPr>
+              <w:instrText xml:space="preserve"> PAGEREF _Toc2679409 \h </w:instrText>
+            </w:r>
+            <w:r>
+              <w:rPr>
+                <w:noProof/>
+                <w:webHidden/>
+              </w:rPr>
+            </w:r>
+            <w:r>
+              <w:rPr>
+                <w:noProof/>
+                <w:webHidden/>
+              </w:rPr>
+              <w:fldChar w:fldCharType="separate"/>
+            </w:r>
+            <w:r>
+              <w:rPr>
+                <w:noProof/>
+                <w:webHidden/>
+              </w:rPr>
+              <w:t>13</w:t>
+            </w:r>
+            <w:r>
+              <w:rPr>
+                <w:noProof/>
+                <w:webHidden/>
+              </w:rPr>
+              <w:fldChar w:fldCharType="end"/>
+            </w:r>
+          </w:hyperlink>
+        </w:p>
+        <w:p>
+          <w:pPr>
+            <w:pStyle w:val="TDC3"/>
+            <w:tabs>
+              <w:tab w:val="left" w:pos="1320"/>
+              <w:tab w:val="right" w:leader="dot" w:pos="8828"/>
+            </w:tabs>
+            <w:rPr>
+              <w:noProof/>
+              <w:lang w:eastAsia="es-MX"/>
+            </w:rPr>
+          </w:pPr>
+          <w:hyperlink w:anchor="_Toc2679410" w:history="1">
+            <w:r>
+              <w:rPr>
+                <w:rStyle w:val="Hipervnculo"/>
+                <w:rFonts w:ascii="Arial" w:hAnsi="Arial" w:cs="Arial"/>
+                <w:noProof/>
+                <w:lang w:val="en-US"/>
+              </w:rPr>
+              <w:t>3.2.6</w:t>
+            </w:r>
+            <w:r>
+              <w:rPr>
+                <w:noProof/>
+                <w:lang w:eastAsia="es-MX"/>
+              </w:rPr>
+              <w:tab/>
+            </w:r>
+            <w:r>
+              <w:rPr>
+                <w:rStyle w:val="Hipervnculo"/>
+                <w:rFonts w:ascii="Arial" w:hAnsi="Arial" w:cs="Arial"/>
+                <w:noProof/>
+                <w:lang w:val="en-US"/>
+              </w:rPr>
+              <w:t>Vista SAT_AGS_CAYAS_ACT_VW</w:t>
+            </w:r>
+            <w:r>
+              <w:rPr>
+                <w:noProof/>
+                <w:webHidden/>
+              </w:rPr>
+              <w:tab/>
+            </w:r>
+            <w:r>
+              <w:rPr>
+                <w:noProof/>
+                <w:webHidden/>
+              </w:rPr>
+              <w:fldChar w:fldCharType="begin"/>
+            </w:r>
+            <w:r>
+              <w:rPr>
+                <w:noProof/>
+                <w:webHidden/>
+              </w:rPr>
+              <w:instrText xml:space="preserve"> PAGEREF _Toc2679410 \h </w:instrText>
+            </w:r>
+            <w:r>
+              <w:rPr>
+                <w:noProof/>
+                <w:webHidden/>
+              </w:rPr>
+            </w:r>
+            <w:r>
+              <w:rPr>
+                <w:noProof/>
+                <w:webHidden/>
+              </w:rPr>
+              <w:fldChar w:fldCharType="separate"/>
+            </w:r>
+            <w:r>
+              <w:rPr>
+                <w:noProof/>
+                <w:webHidden/>
+              </w:rPr>
+              <w:t>15</w:t>
+            </w:r>
+            <w:r>
+              <w:rPr>
+                <w:noProof/>
+                <w:webHidden/>
+              </w:rPr>
+              <w:fldChar w:fldCharType="end"/>
+            </w:r>
+          </w:hyperlink>
+        </w:p>
+        <w:p>
+          <w:pPr>
+            <w:pStyle w:val="TDC3"/>
+            <w:tabs>
+              <w:tab w:val="left" w:pos="1320"/>
+              <w:tab w:val="right" w:leader="dot" w:pos="8828"/>
+            </w:tabs>
+            <w:rPr>
+              <w:noProof/>
+              <w:lang w:eastAsia="es-MX"/>
+            </w:rPr>
+          </w:pPr>
+          <w:hyperlink w:anchor="_Toc2679411" w:history="1">
+            <w:r>
+              <w:rPr>
+                <w:rStyle w:val="Hipervnculo"/>
+                <w:rFonts w:ascii="Arial" w:hAnsi="Arial" w:cs="Arial"/>
+                <w:noProof/>
+              </w:rPr>
+              <w:t>3.2.7</w:t>
+            </w:r>
+            <w:r>
+              <w:rPr>
+                <w:noProof/>
+                <w:lang w:eastAsia="es-MX"/>
+              </w:rPr>
+              <w:tab/>
+            </w:r>
+            <w:r>
+              <w:rPr>
+                <w:rStyle w:val="Hipervnculo"/>
+                <w:rFonts w:ascii="Arial" w:hAnsi="Arial" w:cs="Arial"/>
+                <w:noProof/>
+              </w:rPr>
+              <w:t>Vista Materializada (DB_LINK  AGSVISTA-AGS_CAYAS)</w:t>
+            </w:r>
+            <w:r>
+              <w:rPr>
+                <w:noProof/>
+                <w:webHidden/>
+              </w:rPr>
+              <w:tab/>
+            </w:r>
+            <w:r>
+              <w:rPr>
+                <w:noProof/>
+                <w:webHidden/>
+              </w:rPr>
+              <w:fldChar w:fldCharType="begin"/>
+            </w:r>
+            <w:r>
+              <w:rPr>
+                <w:noProof/>
+                <w:webHidden/>
+              </w:rPr>
+              <w:instrText xml:space="preserve"> PAGEREF _Toc2679411 \h </w:instrText>
+            </w:r>
+            <w:r>
+              <w:rPr>
+                <w:noProof/>
+                <w:webHidden/>
+              </w:rPr>
+            </w:r>
+            <w:r>
+              <w:rPr>
+                <w:noProof/>
+                <w:webHidden/>
+              </w:rPr>
+              <w:fldChar w:fldCharType="separate"/>
+            </w:r>
+            <w:r>
+              <w:rPr>
+                <w:noProof/>
+                <w:webHidden/>
+              </w:rPr>
+              <w:t>17</w:t>
             </w:r>
             <w:r>
               <w:rPr>
@@ -1854,32 +1708,47 @@
           <w:pPr>
             <w:pStyle w:val="TDC2"/>
             <w:tabs>
+              <w:tab w:val="left" w:pos="880"/>
               <w:tab w:val="right" w:leader="dot" w:pos="8828"/>
             </w:tabs>
             <w:rPr>
-              <w:rFonts w:eastAsiaTheme="minorEastAsia"/>
               <w:noProof/>
               <w:lang w:eastAsia="es-MX"/>
             </w:rPr>
           </w:pPr>
-          <w:hyperlink w:anchor="_Toc2338837" w:history="1">
+          <w:hyperlink w:anchor="_Toc2679412" w:history="1">
             <w:r>
               <w:rPr>
                 <w:rStyle w:val="Hipervnculo"/>
                 <w:rFonts w:ascii="Arial" w:hAnsi="Arial" w:cs="Arial"/>
                 <w:noProof/>
               </w:rPr>
-              <w:t>Scripts</w:t>
-            </w:r>
-            <w:r>
-              <w:rPr>
-                <w:noProof/>
-                <w:webHidden/>
+              <w:t>3.3</w:t>
+            </w:r>
+            <w:r>
+              <w:rPr>
+                <w:noProof/>
+                <w:lang w:eastAsia="es-MX"/>
               </w:rPr>
               <w:tab/>
             </w:r>
             <w:r>
               <w:rPr>
+                <w:rStyle w:val="Hipervnculo"/>
+                <w:rFonts w:ascii="Arial" w:hAnsi="Arial" w:cs="Arial"/>
+                <w:noProof/>
+              </w:rPr>
+              <w:t>Diccionario de Datos</w:t>
+            </w:r>
+            <w:r>
+              <w:rPr>
+                <w:noProof/>
+                <w:webHidden/>
+              </w:rPr>
+              <w:tab/>
+            </w:r>
+            <w:r>
+              <w:rPr>
                 <w:noProof/>
                 <w:webHidden/>
               </w:rPr>
@@ -1890,7 +1759,7 @@
                 <w:noProof/>
                 <w:webHidden/>
               </w:rPr>
-              <w:instrText xml:space="preserve"> PAGEREF _Toc2338837 \h </w:instrText>
+              <w:instrText xml:space="preserve"> PAGEREF _Toc2679412 \h </w:instrText>
             </w:r>
             <w:r>
               <w:rPr>
@@ -1910,7 +1779,7 @@
                 <w:noProof/>
                 <w:webHidden/>
               </w:rPr>
-              <w:t>9</w:t>
+              <w:t>18</w:t>
             </w:r>
             <w:r>
               <w:rPr>
@@ -1925,21 +1794,36 @@
           <w:pPr>
             <w:pStyle w:val="TDC3"/>
             <w:tabs>
+              <w:tab w:val="left" w:pos="1320"/>
               <w:tab w:val="right" w:leader="dot" w:pos="8828"/>
             </w:tabs>
             <w:rPr>
-              <w:rFonts w:eastAsiaTheme="minorEastAsia"/>
               <w:noProof/>
               <w:lang w:eastAsia="es-MX"/>
             </w:rPr>
           </w:pPr>
-          <w:hyperlink w:anchor="_Toc2338838" w:history="1">
+          <w:hyperlink w:anchor="_Toc2679413" w:history="1">
             <w:r>
               <w:rPr>
                 <w:rStyle w:val="Hipervnculo"/>
                 <w:rFonts w:ascii="Arial" w:hAnsi="Arial" w:cs="Arial"/>
                 <w:noProof/>
               </w:rPr>
+              <w:t>3.3.1</w:t>
+            </w:r>
+            <w:r>
+              <w:rPr>
+                <w:noProof/>
+                <w:lang w:eastAsia="es-MX"/>
+              </w:rPr>
+              <w:tab/>
+            </w:r>
+            <w:r>
+              <w:rPr>
+                <w:rStyle w:val="Hipervnculo"/>
+                <w:rFonts w:ascii="Arial" w:hAnsi="Arial" w:cs="Arial"/>
+                <w:noProof/>
+              </w:rPr>
               <w:t>Tabla SAT_AGS_CAYAS_CAM_TBL</w:t>
             </w:r>
             <w:r>
@@ -1961,7 +1845,7 @@
                 <w:noProof/>
                 <w:webHidden/>
               </w:rPr>
-              <w:instrText xml:space="preserve"> PAGEREF _Toc2338838 \h </w:instrText>
+              <w:instrText xml:space="preserve"> PAGEREF _Toc2679413 \h </w:instrText>
             </w:r>
             <w:r>
               <w:rPr>
@@ -1981,7 +1865,7 @@
                 <w:noProof/>
                 <w:webHidden/>
               </w:rPr>
-              <w:t>9</w:t>
+              <w:t>18</w:t>
             </w:r>
             <w:r>
               <w:rPr>
@@ -1996,21 +1880,36 @@
           <w:pPr>
             <w:pStyle w:val="TDC3"/>
             <w:tabs>
+              <w:tab w:val="left" w:pos="1320"/>
               <w:tab w:val="right" w:leader="dot" w:pos="8828"/>
             </w:tabs>
             <w:rPr>
-              <w:rFonts w:eastAsiaTheme="minorEastAsia"/>
               <w:noProof/>
               <w:lang w:eastAsia="es-MX"/>
             </w:rPr>
           </w:pPr>
-          <w:hyperlink w:anchor="_Toc2338839" w:history="1">
+          <w:hyperlink w:anchor="_Toc2679414" w:history="1">
             <w:r>
               <w:rPr>
                 <w:rStyle w:val="Hipervnculo"/>
                 <w:rFonts w:ascii="Arial" w:hAnsi="Arial" w:cs="Arial"/>
                 <w:noProof/>
               </w:rPr>
+              <w:t>3.3.2</w:t>
+            </w:r>
+            <w:r>
+              <w:rPr>
+                <w:noProof/>
+                <w:lang w:eastAsia="es-MX"/>
+              </w:rPr>
+              <w:tab/>
+            </w:r>
+            <w:r>
+              <w:rPr>
+                <w:rStyle w:val="Hipervnculo"/>
+                <w:rFonts w:ascii="Arial" w:hAnsi="Arial" w:cs="Arial"/>
+                <w:noProof/>
+              </w:rPr>
               <w:t>Tabla SAT_AGS_CAYAS_HIST_TBL</w:t>
             </w:r>
             <w:r>
@@ -2032,7 +1931,7 @@
                 <w:noProof/>
                 <w:webHidden/>
               </w:rPr>
-              <w:instrText xml:space="preserve"> PAGEREF _Toc2338839 \h </w:instrText>
+              <w:instrText xml:space="preserve"> PAGEREF _Toc2679414 \h </w:instrText>
             </w:r>
             <w:r>
               <w:rPr>
@@ -2052,7 +1951,7 @@
                 <w:noProof/>
                 <w:webHidden/>
               </w:rPr>
-              <w:t>10</w:t>
+              <w:t>19</w:t>
             </w:r>
             <w:r>
               <w:rPr>
@@ -2067,21 +1966,36 @@
           <w:pPr>
             <w:pStyle w:val="TDC3"/>
             <w:tabs>
+              <w:tab w:val="left" w:pos="1320"/>
               <w:tab w:val="right" w:leader="dot" w:pos="8828"/>
             </w:tabs>
             <w:rPr>
-              <w:rFonts w:eastAsiaTheme="minorEastAsia"/>
               <w:noProof/>
               <w:lang w:eastAsia="es-MX"/>
             </w:rPr>
           </w:pPr>
-          <w:hyperlink w:anchor="_Toc2338840" w:history="1">
+          <w:hyperlink w:anchor="_Toc2679415" w:history="1">
             <w:r>
               <w:rPr>
                 <w:rStyle w:val="Hipervnculo"/>
                 <w:rFonts w:ascii="Arial" w:hAnsi="Arial" w:cs="Arial"/>
                 <w:noProof/>
               </w:rPr>
+              <w:t>3.3.3</w:t>
+            </w:r>
+            <w:r>
+              <w:rPr>
+                <w:noProof/>
+                <w:lang w:eastAsia="es-MX"/>
+              </w:rPr>
+              <w:tab/>
+            </w:r>
+            <w:r>
+              <w:rPr>
+                <w:rStyle w:val="Hipervnculo"/>
+                <w:rFonts w:ascii="Arial" w:hAnsi="Arial" w:cs="Arial"/>
+                <w:noProof/>
+              </w:rPr>
               <w:t>Tabla SAT_AGS_CAYAS_INS_CAM_TBL</w:t>
             </w:r>
             <w:r>
@@ -2103,7 +2017,7 @@
                 <w:noProof/>
                 <w:webHidden/>
               </w:rPr>
-              <w:instrText xml:space="preserve"> PAGEREF _Toc2338840 \h </w:instrText>
+              <w:instrText xml:space="preserve"> PAGEREF _Toc2679415 \h </w:instrText>
             </w:r>
             <w:r>
               <w:rPr>
@@ -2123,7 +2037,7 @@
                 <w:noProof/>
                 <w:webHidden/>
               </w:rPr>
-              <w:t>12</w:t>
+              <w:t>19</w:t>
             </w:r>
             <w:r>
               <w:rPr>
@@ -2138,21 +2052,36 @@
           <w:pPr>
             <w:pStyle w:val="TDC3"/>
             <w:tabs>
+              <w:tab w:val="left" w:pos="1320"/>
               <w:tab w:val="right" w:leader="dot" w:pos="8828"/>
             </w:tabs>
             <w:rPr>
-              <w:rFonts w:eastAsiaTheme="minorEastAsia"/>
               <w:noProof/>
               <w:lang w:eastAsia="es-MX"/>
             </w:rPr>
           </w:pPr>
-          <w:hyperlink w:anchor="_Toc2338841" w:history="1">
+          <w:hyperlink w:anchor="_Toc2679416" w:history="1">
             <w:r>
               <w:rPr>
                 <w:rStyle w:val="Hipervnculo"/>
                 <w:rFonts w:ascii="Arial" w:hAnsi="Arial" w:cs="Arial"/>
                 <w:noProof/>
               </w:rPr>
+              <w:t>3.3.4</w:t>
+            </w:r>
+            <w:r>
+              <w:rPr>
+                <w:noProof/>
+                <w:lang w:eastAsia="es-MX"/>
+              </w:rPr>
+              <w:tab/>
+            </w:r>
+            <w:r>
+              <w:rPr>
+                <w:rStyle w:val="Hipervnculo"/>
+                <w:rFonts w:ascii="Arial" w:hAnsi="Arial" w:cs="Arial"/>
+                <w:noProof/>
+              </w:rPr>
               <w:t>Vista SAT_AGS_CAYAS_MV</w:t>
             </w:r>
             <w:r>
@@ -2174,7 +2103,7 @@
                 <w:noProof/>
                 <w:webHidden/>
               </w:rPr>
-              <w:instrText xml:space="preserve"> PAGEREF _Toc2338841 \h </w:instrText>
+              <w:instrText xml:space="preserve"> PAGEREF _Toc2679416 \h </w:instrText>
             </w:r>
             <w:r>
               <w:rPr>
@@ -2194,7 +2123,7 @@
                 <w:noProof/>
                 <w:webHidden/>
               </w:rPr>
-              <w:t>13</w:t>
+              <w:t>20</w:t>
             </w:r>
             <w:r>
               <w:rPr>
@@ -2209,21 +2138,36 @@
           <w:pPr>
             <w:pStyle w:val="TDC3"/>
             <w:tabs>
+              <w:tab w:val="left" w:pos="1320"/>
               <w:tab w:val="right" w:leader="dot" w:pos="8828"/>
             </w:tabs>
             <w:rPr>
-              <w:rFonts w:eastAsiaTheme="minorEastAsia"/>
               <w:noProof/>
               <w:lang w:eastAsia="es-MX"/>
             </w:rPr>
           </w:pPr>
-          <w:hyperlink w:anchor="_Toc2338842" w:history="1">
+          <w:hyperlink w:anchor="_Toc2679417" w:history="1">
             <w:r>
               <w:rPr>
                 <w:rStyle w:val="Hipervnculo"/>
                 <w:rFonts w:ascii="Arial" w:hAnsi="Arial" w:cs="Arial"/>
                 <w:noProof/>
               </w:rPr>
+              <w:t>3.3.5</w:t>
+            </w:r>
+            <w:r>
+              <w:rPr>
+                <w:noProof/>
+                <w:lang w:eastAsia="es-MX"/>
+              </w:rPr>
+              <w:tab/>
+            </w:r>
+            <w:r>
+              <w:rPr>
+                <w:rStyle w:val="Hipervnculo"/>
+                <w:rFonts w:ascii="Arial" w:hAnsi="Arial" w:cs="Arial"/>
+                <w:noProof/>
+              </w:rPr>
               <w:t>Tabla SAT_AGS_CAYAS_TBL</w:t>
             </w:r>
             <w:r>
@@ -2245,7 +2189,7 @@
                 <w:noProof/>
                 <w:webHidden/>
               </w:rPr>
-              <w:instrText xml:space="preserve"> PAGEREF _Toc2338842 \h </w:instrText>
+              <w:instrText xml:space="preserve"> PAGEREF _Toc2679417 \h </w:instrText>
             </w:r>
             <w:r>
               <w:rPr>
@@ -2265,7 +2209,7 @@
                 <w:noProof/>
                 <w:webHidden/>
               </w:rPr>
-              <w:t>14</w:t>
+              <w:t>21</w:t>
             </w:r>
             <w:r>
               <w:rPr>
@@ -2280,93 +2224,39 @@
           <w:pPr>
             <w:pStyle w:val="TDC3"/>
             <w:tabs>
+              <w:tab w:val="left" w:pos="1320"/>
               <w:tab w:val="right" w:leader="dot" w:pos="8828"/>
             </w:tabs>
             <w:rPr>
-              <w:rFonts w:eastAsiaTheme="minorEastAsia"/>
               <w:noProof/>
               <w:lang w:eastAsia="es-MX"/>
             </w:rPr>
           </w:pPr>
-          <w:hyperlink w:anchor="_Toc2338843" w:history="1">
+          <w:hyperlink w:anchor="_Toc2679418" w:history="1">
             <w:r>
               <w:rPr>
                 <w:rStyle w:val="Hipervnculo"/>
                 <w:rFonts w:ascii="Arial" w:hAnsi="Arial" w:cs="Arial"/>
                 <w:noProof/>
-              </w:rPr>
-              <w:t>Vista SAT_AGS_CAYAS_ACT_VW</w:t>
-            </w:r>
-            <w:r>
-              <w:rPr>
-                <w:noProof/>
-                <w:webHidden/>
+                <w:lang w:val="en-US"/>
+              </w:rPr>
+              <w:t>3.3.6</w:t>
+            </w:r>
+            <w:r>
+              <w:rPr>
+                <w:noProof/>
+                <w:lang w:eastAsia="es-MX"/>
               </w:rPr>
               <w:tab/>
             </w:r>
-            <w:r>
-              <w:rPr>
-                <w:noProof/>
-                <w:webHidden/>
-              </w:rPr>
-              <w:fldChar w:fldCharType="begin"/>
-            </w:r>
-            <w:r>
-              <w:rPr>
-                <w:noProof/>
-                <w:webHidden/>
-              </w:rPr>
-              <w:instrText xml:space="preserve"> PAGEREF _Toc2338843 \h </w:instrText>
-            </w:r>
-            <w:r>
-              <w:rPr>
-                <w:noProof/>
-                <w:webHidden/>
-              </w:rPr>
-            </w:r>
-            <w:r>
-              <w:rPr>
-                <w:noProof/>
-                <w:webHidden/>
-              </w:rPr>
-              <w:fldChar w:fldCharType="separate"/>
-            </w:r>
-            <w:r>
-              <w:rPr>
-                <w:noProof/>
-                <w:webHidden/>
-              </w:rPr>
-              <w:t>16</w:t>
-            </w:r>
-            <w:r>
-              <w:rPr>
-                <w:noProof/>
-                <w:webHidden/>
-              </w:rPr>
-              <w:fldChar w:fldCharType="end"/>
-            </w:r>
-          </w:hyperlink>
-        </w:p>
-        <w:p>
-          <w:pPr>
-            <w:pStyle w:val="TDC3"/>
-            <w:tabs>
-              <w:tab w:val="right" w:leader="dot" w:pos="8828"/>
-            </w:tabs>
-            <w:rPr>
-              <w:rFonts w:eastAsiaTheme="minorEastAsia"/>
-              <w:noProof/>
-              <w:lang w:eastAsia="es-MX"/>
-            </w:rPr>
-          </w:pPr>
-          <w:hyperlink w:anchor="_Toc2338844" w:history="1">
             <w:r>
               <w:rPr>
                 <w:rStyle w:val="Hipervnculo"/>
                 <w:rFonts w:ascii="Arial" w:hAnsi="Arial" w:cs="Arial"/>
                 <w:noProof/>
-              </w:rPr>
-              <w:t>Vista Materializada (DB_LINK  AGSVISTA-AGS_CAYAS)</w:t>
+                <w:lang w:val="en-US"/>
+              </w:rPr>
+              <w:t>Vista SAT_AGS_CAYAS_ACT_VW</w:t>
             </w:r>
             <w:r>
               <w:rPr>
@@ -2387,7 +2277,7 @@
                 <w:noProof/>
                 <w:webHidden/>
               </w:rPr>
-              <w:instrText xml:space="preserve"> PAGEREF _Toc2338844 \h </w:instrText>
+              <w:instrText xml:space="preserve"> PAGEREF _Toc2679418 \h </w:instrText>
             </w:r>
             <w:r>
               <w:rPr>
@@ -2407,504 +2297,7 @@
                 <w:noProof/>
                 <w:webHidden/>
               </w:rPr>
-              <w:t>18</w:t>
-            </w:r>
-            <w:r>
-              <w:rPr>
-                <w:noProof/>
-                <w:webHidden/>
-              </w:rPr>
-              <w:fldChar w:fldCharType="end"/>
-            </w:r>
-          </w:hyperlink>
-        </w:p>
-        <w:p>
-          <w:pPr>
-            <w:pStyle w:val="TDC2"/>
-            <w:tabs>
-              <w:tab w:val="right" w:leader="dot" w:pos="8828"/>
-            </w:tabs>
-            <w:rPr>
-              <w:rFonts w:eastAsiaTheme="minorEastAsia"/>
-              <w:noProof/>
-              <w:lang w:eastAsia="es-MX"/>
-            </w:rPr>
-          </w:pPr>
-          <w:hyperlink w:anchor="_Toc2338845" w:history="1">
-            <w:r>
-              <w:rPr>
-                <w:rStyle w:val="Hipervnculo"/>
-                <w:rFonts w:ascii="Arial" w:hAnsi="Arial" w:cs="Arial"/>
-                <w:noProof/>
-              </w:rPr>
-              <w:t>Diccionario de Datos</w:t>
-            </w:r>
-            <w:r>
-              <w:rPr>
-                <w:noProof/>
-                <w:webHidden/>
-              </w:rPr>
-              <w:tab/>
-            </w:r>
-            <w:r>
-              <w:rPr>
-                <w:noProof/>
-                <w:webHidden/>
-              </w:rPr>
-              <w:fldChar w:fldCharType="begin"/>
-            </w:r>
-            <w:r>
-              <w:rPr>
-                <w:noProof/>
-                <w:webHidden/>
-              </w:rPr>
-              <w:instrText xml:space="preserve"> PAGEREF _Toc2338845 \h </w:instrText>
-            </w:r>
-            <w:r>
-              <w:rPr>
-                <w:noProof/>
-                <w:webHidden/>
-              </w:rPr>
-            </w:r>
-            <w:r>
-              <w:rPr>
-                <w:noProof/>
-                <w:webHidden/>
-              </w:rPr>
-              <w:fldChar w:fldCharType="separate"/>
-            </w:r>
-            <w:r>
-              <w:rPr>
-                <w:noProof/>
-                <w:webHidden/>
-              </w:rPr>
-              <w:t>19</w:t>
-            </w:r>
-            <w:r>
-              <w:rPr>
-                <w:noProof/>
-                <w:webHidden/>
-              </w:rPr>
-              <w:fldChar w:fldCharType="end"/>
-            </w:r>
-          </w:hyperlink>
-        </w:p>
-        <w:p>
-          <w:pPr>
-            <w:pStyle w:val="TDC3"/>
-            <w:tabs>
-              <w:tab w:val="right" w:leader="dot" w:pos="8828"/>
-            </w:tabs>
-            <w:rPr>
-              <w:rFonts w:eastAsiaTheme="minorEastAsia"/>
-              <w:noProof/>
-              <w:lang w:eastAsia="es-MX"/>
-            </w:rPr>
-          </w:pPr>
-          <w:hyperlink w:anchor="_Toc2338846" w:history="1">
-            <w:r>
-              <w:rPr>
-                <w:rStyle w:val="Hipervnculo"/>
-                <w:rFonts w:ascii="Arial" w:hAnsi="Arial" w:cs="Arial"/>
-                <w:noProof/>
-              </w:rPr>
-              <w:t>Tabla SAT_AGS_CAYAS_CAM_TBL</w:t>
-            </w:r>
-            <w:r>
-              <w:rPr>
-                <w:noProof/>
-                <w:webHidden/>
-              </w:rPr>
-              <w:tab/>
-            </w:r>
-            <w:r>
-              <w:rPr>
-                <w:noProof/>
-                <w:webHidden/>
-              </w:rPr>
-              <w:fldChar w:fldCharType="begin"/>
-            </w:r>
-            <w:r>
-              <w:rPr>
-                <w:noProof/>
-                <w:webHidden/>
-              </w:rPr>
-              <w:instrText xml:space="preserve"> PAGEREF _Toc2338846 \h </w:instrText>
-            </w:r>
-            <w:r>
-              <w:rPr>
-                <w:noProof/>
-                <w:webHidden/>
-              </w:rPr>
-            </w:r>
-            <w:r>
-              <w:rPr>
-                <w:noProof/>
-                <w:webHidden/>
-              </w:rPr>
-              <w:fldChar w:fldCharType="separate"/>
-            </w:r>
-            <w:r>
-              <w:rPr>
-                <w:noProof/>
-                <w:webHidden/>
-              </w:rPr>
-              <w:t>19</w:t>
-            </w:r>
-            <w:r>
-              <w:rPr>
-                <w:noProof/>
-                <w:webHidden/>
-              </w:rPr>
-              <w:fldChar w:fldCharType="end"/>
-            </w:r>
-          </w:hyperlink>
-        </w:p>
-        <w:p>
-          <w:pPr>
-            <w:pStyle w:val="TDC3"/>
-            <w:tabs>
-              <w:tab w:val="right" w:leader="dot" w:pos="8828"/>
-            </w:tabs>
-            <w:rPr>
-              <w:rFonts w:eastAsiaTheme="minorEastAsia"/>
-              <w:noProof/>
-              <w:lang w:eastAsia="es-MX"/>
-            </w:rPr>
-          </w:pPr>
-          <w:hyperlink w:anchor="_Toc2338847" w:history="1">
-            <w:r>
-              <w:rPr>
-                <w:rStyle w:val="Hipervnculo"/>
-                <w:rFonts w:ascii="Arial" w:hAnsi="Arial" w:cs="Arial"/>
-                <w:noProof/>
-              </w:rPr>
-              <w:t>Tabla SAT_AGS_CAYAS_HIST_TBL</w:t>
-            </w:r>
-            <w:r>
-              <w:rPr>
-                <w:noProof/>
-                <w:webHidden/>
-              </w:rPr>
-              <w:tab/>
-            </w:r>
-            <w:r>
-              <w:rPr>
-                <w:noProof/>
-                <w:webHidden/>
-              </w:rPr>
-              <w:fldChar w:fldCharType="begin"/>
-            </w:r>
-            <w:r>
-              <w:rPr>
-                <w:noProof/>
-                <w:webHidden/>
-              </w:rPr>
-              <w:instrText xml:space="preserve"> PAGEREF _Toc2338847 \h </w:instrText>
-            </w:r>
-            <w:r>
-              <w:rPr>
-                <w:noProof/>
-                <w:webHidden/>
-              </w:rPr>
-            </w:r>
-            <w:r>
-              <w:rPr>
-                <w:noProof/>
-                <w:webHidden/>
-              </w:rPr>
-              <w:fldChar w:fldCharType="separate"/>
-            </w:r>
-            <w:r>
-              <w:rPr>
-                <w:noProof/>
-                <w:webHidden/>
-              </w:rPr>
-              <w:t>20</w:t>
-            </w:r>
-            <w:r>
-              <w:rPr>
-                <w:noProof/>
-                <w:webHidden/>
-              </w:rPr>
-              <w:fldChar w:fldCharType="end"/>
-            </w:r>
-          </w:hyperlink>
-        </w:p>
-        <w:p>
-          <w:pPr>
-            <w:pStyle w:val="TDC3"/>
-            <w:tabs>
-              <w:tab w:val="right" w:leader="dot" w:pos="8828"/>
-            </w:tabs>
-            <w:rPr>
-              <w:rFonts w:eastAsiaTheme="minorEastAsia"/>
-              <w:noProof/>
-              <w:lang w:eastAsia="es-MX"/>
-            </w:rPr>
-          </w:pPr>
-          <w:hyperlink w:anchor="_Toc2338848" w:history="1">
-            <w:r>
-              <w:rPr>
-                <w:rStyle w:val="Hipervnculo"/>
-                <w:rFonts w:ascii="Arial" w:hAnsi="Arial" w:cs="Arial"/>
-                <w:noProof/>
-              </w:rPr>
-              <w:t>Tabla SAT_AGS_CAYAS_INS_CAM_TBL</w:t>
-            </w:r>
-            <w:r>
-              <w:rPr>
-                <w:noProof/>
-                <w:webHidden/>
-              </w:rPr>
-              <w:tab/>
-            </w:r>
-            <w:r>
-              <w:rPr>
-                <w:noProof/>
-                <w:webHidden/>
-              </w:rPr>
-              <w:fldChar w:fldCharType="begin"/>
-            </w:r>
-            <w:r>
-              <w:rPr>
-                <w:noProof/>
-                <w:webHidden/>
-              </w:rPr>
-              <w:instrText xml:space="preserve"> PAGEREF _Toc2338848 \h </w:instrText>
-            </w:r>
-            <w:r>
-              <w:rPr>
-                <w:noProof/>
-                <w:webHidden/>
-              </w:rPr>
-            </w:r>
-            <w:r>
-              <w:rPr>
-                <w:noProof/>
-                <w:webHidden/>
-              </w:rPr>
-              <w:fldChar w:fldCharType="separate"/>
-            </w:r>
-            <w:r>
-              <w:rPr>
-                <w:noProof/>
-                <w:webHidden/>
-              </w:rPr>
-              <w:t>20</w:t>
-            </w:r>
-            <w:r>
-              <w:rPr>
-                <w:noProof/>
-                <w:webHidden/>
-              </w:rPr>
-              <w:fldChar w:fldCharType="end"/>
-            </w:r>
-          </w:hyperlink>
-        </w:p>
-        <w:p>
-          <w:pPr>
-            <w:pStyle w:val="TDC3"/>
-            <w:tabs>
-              <w:tab w:val="right" w:leader="dot" w:pos="8828"/>
-            </w:tabs>
-            <w:rPr>
-              <w:rFonts w:eastAsiaTheme="minorEastAsia"/>
-              <w:noProof/>
-              <w:lang w:eastAsia="es-MX"/>
-            </w:rPr>
-          </w:pPr>
-          <w:hyperlink w:anchor="_Toc2338849" w:history="1">
-            <w:r>
-              <w:rPr>
-                <w:rStyle w:val="Hipervnculo"/>
-                <w:rFonts w:ascii="Arial" w:hAnsi="Arial" w:cs="Arial"/>
-                <w:noProof/>
-              </w:rPr>
-              <w:t>Vista SAT_AGS_CAYAS_MV</w:t>
-            </w:r>
-            <w:r>
-              <w:rPr>
-                <w:noProof/>
-                <w:webHidden/>
-              </w:rPr>
-              <w:tab/>
-            </w:r>
-            <w:r>
-              <w:rPr>
-                <w:noProof/>
-                <w:webHidden/>
-              </w:rPr>
-              <w:fldChar w:fldCharType="begin"/>
-            </w:r>
-            <w:r>
-              <w:rPr>
-                <w:noProof/>
-                <w:webHidden/>
-              </w:rPr>
-              <w:instrText xml:space="preserve"> PAGEREF _Toc2338849 \h </w:instrText>
-            </w:r>
-            <w:r>
-              <w:rPr>
-                <w:noProof/>
-                <w:webHidden/>
-              </w:rPr>
-            </w:r>
-            <w:r>
-              <w:rPr>
-                <w:noProof/>
-                <w:webHidden/>
-              </w:rPr>
-              <w:fldChar w:fldCharType="separate"/>
-            </w:r>
-            <w:r>
-              <w:rPr>
-                <w:noProof/>
-                <w:webHidden/>
-              </w:rPr>
               <w:t>21</w:t>
-            </w:r>
-            <w:r>
-              <w:rPr>
-                <w:noProof/>
-                <w:webHidden/>
-              </w:rPr>
-              <w:fldChar w:fldCharType="end"/>
-            </w:r>
-          </w:hyperlink>
-        </w:p>
-        <w:p>
-          <w:pPr>
-            <w:pStyle w:val="TDC3"/>
-            <w:tabs>
-              <w:tab w:val="right" w:leader="dot" w:pos="8828"/>
-            </w:tabs>
-            <w:rPr>
-              <w:rFonts w:eastAsiaTheme="minorEastAsia"/>
-              <w:noProof/>
-              <w:lang w:eastAsia="es-MX"/>
-            </w:rPr>
-          </w:pPr>
-          <w:hyperlink w:anchor="_Toc2338850" w:history="1">
-            <w:r>
-              <w:rPr>
-                <w:rStyle w:val="Hipervnculo"/>
-                <w:rFonts w:ascii="Arial" w:hAnsi="Arial" w:cs="Arial"/>
-                <w:noProof/>
-              </w:rPr>
-              <w:t>Tabla SAT_AGS_CAYAS_TBL</w:t>
-            </w:r>
-            <w:r>
-              <w:rPr>
-                <w:noProof/>
-                <w:webHidden/>
-              </w:rPr>
-              <w:tab/>
-            </w:r>
-            <w:r>
-              <w:rPr>
-                <w:noProof/>
-                <w:webHidden/>
-              </w:rPr>
-              <w:fldChar w:fldCharType="begin"/>
-            </w:r>
-            <w:r>
-              <w:rPr>
-                <w:noProof/>
-                <w:webHidden/>
-              </w:rPr>
-              <w:instrText xml:space="preserve"> PAGEREF _Toc2338850 \h </w:instrText>
-            </w:r>
-            <w:r>
-              <w:rPr>
-                <w:noProof/>
-                <w:webHidden/>
-              </w:rPr>
-            </w:r>
-            <w:r>
-              <w:rPr>
-                <w:noProof/>
-                <w:webHidden/>
-              </w:rPr>
-              <w:fldChar w:fldCharType="separate"/>
-            </w:r>
-            <w:r>
-              <w:rPr>
-                <w:noProof/>
-                <w:webHidden/>
-              </w:rPr>
-              <w:t>22</w:t>
-            </w:r>
-            <w:r>
-              <w:rPr>
-                <w:noProof/>
-                <w:webHidden/>
-              </w:rPr>
-              <w:fldChar w:fldCharType="end"/>
-            </w:r>
-          </w:hyperlink>
-        </w:p>
-        <w:p>
-          <w:pPr>
-            <w:pStyle w:val="TDC3"/>
-            <w:tabs>
-              <w:tab w:val="right" w:leader="dot" w:pos="8828"/>
-            </w:tabs>
-            <w:rPr>
-              <w:rFonts w:eastAsiaTheme="minorEastAsia"/>
-              <w:noProof/>
-              <w:lang w:eastAsia="es-MX"/>
-            </w:rPr>
-          </w:pPr>
-          <w:hyperlink w:anchor="_Toc2338851" w:history="1">
-            <w:r>
-              <w:rPr>
-                <w:rStyle w:val="Hipervnculo"/>
-                <w:rFonts w:ascii="Arial" w:hAnsi="Arial" w:cs="Arial"/>
-                <w:noProof/>
-              </w:rPr>
-              <w:t>Vista SAT_AGS_CAYAS_ACT_VW</w:t>
-            </w:r>
-            <w:r>
-              <w:rPr>
-                <w:noProof/>
-                <w:webHidden/>
-              </w:rPr>
-              <w:tab/>
-            </w:r>
-            <w:r>
-              <w:rPr>
-                <w:noProof/>
-                <w:webHidden/>
-              </w:rPr>
-              <w:fldChar w:fldCharType="begin"/>
-            </w:r>
-            <w:r>
-              <w:rPr>
-                <w:noProof/>
-                <w:webHidden/>
-              </w:rPr>
-              <w:instrText xml:space="preserve"> PAGEREF _Toc2338851 \h </w:instrText>
-            </w:r>
-            <w:r>
-              <w:rPr>
-                <w:noProof/>
-                <w:webHidden/>
-              </w:rPr>
-            </w:r>
-            <w:r>
-              <w:rPr>
-                <w:noProof/>
-                <w:webHidden/>
-              </w:rPr>
-              <w:fldChar w:fldCharType="separate"/>
-            </w:r>
-            <w:r>
-              <w:rPr>
-                <w:noProof/>
-                <w:webHidden/>
-              </w:rPr>
-              <w:t>22</w:t>
             </w:r>
             <w:r>
               <w:rPr>
@@ -2954,7 +2347,7 @@
         </w:rPr>
       </w:pPr>
       <w:bookmarkStart w:id="0" w:name="_Toc2327979"/>
-      <w:bookmarkStart w:id="1" w:name="_Toc2338826"/>
+      <w:bookmarkStart w:id="1" w:name="_Toc2679394"/>
       <w:r>
         <w:rPr>
           <w:rFonts w:ascii="Arial" w:hAnsi="Arial" w:cs="Arial"/>
@@ -2965,77 +2358,20 @@
       </w:r>
       <w:bookmarkEnd w:id="0"/>
       <w:bookmarkEnd w:id="1"/>
-      <w:r>
-        <w:rPr>
-          <w:rFonts w:ascii="Arial" w:hAnsi="Arial" w:cs="Arial"/>
-          <w:sz w:val="40"/>
+    </w:p>
+    <w:p>
+      <w:pPr>
+        <w:rPr>
+          <w:rFonts w:ascii="Arial" w:hAnsi="Arial" w:cs="Arial"/>
+          <w:sz w:val="24"/>
+        </w:rPr>
+      </w:pPr>
+      <w:r>
+        <w:rPr>
+          <w:rFonts w:ascii="Arial" w:hAnsi="Arial" w:cs="Arial"/>
+          <w:sz w:val="24"/>
         </w:rPr>
         <w:br/>
-      </w:r>
-    </w:p>
-    <w:p>
-      <w:pPr>
-        <w:rPr>
-          <w:rFonts w:ascii="Arial" w:hAnsi="Arial" w:cs="Arial"/>
-          <w:sz w:val="24"/>
-        </w:rPr>
-      </w:pPr>
-      <w:r>
-        <w:rPr>
-          <w:rFonts w:ascii="Arial" w:hAnsi="Arial" w:cs="Arial"/>
-          <w:sz w:val="24"/>
-        </w:rPr>
-        <w:t xml:space="preserve">La Administración de Mejora Continua e Innovación (AMCI) busca implementar las tecnologías actuales que se encuentran en las industrias del desarrollo, infraestructura, seguridad y redes para la mejora de los procesos internos del Servicio de Administración Tributaria. </w:t>
-      </w:r>
-    </w:p>
-    <w:p>
-      <w:pPr>
-        <w:rPr>
-          <w:rFonts w:ascii="Arial" w:hAnsi="Arial" w:cs="Arial"/>
-          <w:sz w:val="24"/>
-        </w:rPr>
-      </w:pPr>
-      <w:r>
-        <w:rPr>
-          <w:rFonts w:ascii="Arial" w:hAnsi="Arial" w:cs="Arial"/>
-          <w:sz w:val="24"/>
-        </w:rPr>
-        <w:t>Se presenta la documentación de varios servicios y componentes tecnológicos que operan en AMCI para automatizar y agilizar algunas de sus funciones.</w:t>
-      </w:r>
-    </w:p>
-    <w:p>
-      <w:pPr>
-        <w:rPr>
-          <w:rFonts w:ascii="Arial" w:hAnsi="Arial" w:cs="Arial"/>
-        </w:rPr>
-      </w:pPr>
-      <w:r>
-        <w:rPr>
-          <w:rFonts w:ascii="Arial" w:hAnsi="Arial" w:cs="Arial"/>
-          <w:sz w:val="24"/>
-        </w:rPr>
-        <w:t>Est</w:t>
-      </w:r>
-      <w:r>
-        <w:rPr>
-          <w:rFonts w:ascii="Arial" w:hAnsi="Arial" w:cs="Arial"/>
-          <w:sz w:val="24"/>
-        </w:rPr>
-        <w:t>a guía, tiene como propósito,</w:t>
-      </w:r>
-      <w:r>
-        <w:rPr>
-          <w:rFonts w:ascii="Arial" w:hAnsi="Arial" w:cs="Arial"/>
-          <w:sz w:val="24"/>
-        </w:rPr>
-        <w:t xml:space="preserve"> auxiliar a los empleados para gestionar y mantener los servicios </w:t>
-      </w:r>
-      <w:r>
-        <w:rPr>
-          <w:rFonts w:ascii="Arial" w:hAnsi="Arial" w:cs="Arial"/>
-          <w:sz w:val="24"/>
-        </w:rPr>
-        <w:t xml:space="preserve">de consulta </w:t>
       </w:r>
       <w:bookmarkStart w:id="2" w:name="_GoBack"/>
       <w:bookmarkEnd w:id="2"/>
@@ -3044,6 +2380,63 @@
           <w:rFonts w:ascii="Arial" w:hAnsi="Arial" w:cs="Arial"/>
           <w:sz w:val="24"/>
         </w:rPr>
+        <w:t xml:space="preserve">La Administración de Mejora Continua e Innovación (AMCI) busca implementar las tecnologías actuales que se encuentran en las industrias del desarrollo, infraestructura, seguridad y redes para la mejora de los procesos internos del Servicio de Administración Tributaria. </w:t>
+      </w:r>
+    </w:p>
+    <w:p>
+      <w:pPr>
+        <w:rPr>
+          <w:rFonts w:ascii="Arial" w:hAnsi="Arial" w:cs="Arial"/>
+          <w:sz w:val="24"/>
+        </w:rPr>
+      </w:pPr>
+      <w:r>
+        <w:rPr>
+          <w:rFonts w:ascii="Arial" w:hAnsi="Arial" w:cs="Arial"/>
+          <w:sz w:val="24"/>
+        </w:rPr>
+        <w:t>Se presenta la documentación de varios servicios y componentes tecnológicos que operan en AMCI para automatizar y agilizar algunas de sus funciones.</w:t>
+      </w:r>
+    </w:p>
+    <w:p>
+      <w:pPr>
+        <w:rPr>
+          <w:rFonts w:ascii="Arial" w:hAnsi="Arial" w:cs="Arial"/>
+        </w:rPr>
+      </w:pPr>
+      <w:r>
+        <w:rPr>
+          <w:rFonts w:ascii="Arial" w:hAnsi="Arial" w:cs="Arial"/>
+          <w:sz w:val="24"/>
+        </w:rPr>
+        <w:t>Est</w:t>
+      </w:r>
+      <w:r>
+        <w:rPr>
+          <w:rFonts w:ascii="Arial" w:hAnsi="Arial" w:cs="Arial"/>
+          <w:sz w:val="24"/>
+        </w:rPr>
+        <w:t>a guía, tiene como propósito,</w:t>
+      </w:r>
+      <w:r>
+        <w:rPr>
+          <w:rFonts w:ascii="Arial" w:hAnsi="Arial" w:cs="Arial"/>
+          <w:sz w:val="24"/>
+        </w:rPr>
+        <w:t xml:space="preserve"> auxiliar a los empleados para gestionar y mantener los servicios </w:t>
+      </w:r>
+      <w:r>
+        <w:rPr>
+          <w:rFonts w:ascii="Arial" w:hAnsi="Arial" w:cs="Arial"/>
+          <w:sz w:val="24"/>
+        </w:rPr>
+        <w:t xml:space="preserve">de consulta </w:t>
+      </w:r>
+      <w:r>
+        <w:rPr>
+          <w:rFonts w:ascii="Arial" w:hAnsi="Arial" w:cs="Arial"/>
+          <w:sz w:val="24"/>
+        </w:rPr>
         <w:t>que se ocupan dentro del AMCI.</w:t>
       </w:r>
     </w:p>
@@ -3067,12 +2460,10 @@
           <w:rFonts w:ascii="Arial" w:hAnsi="Arial" w:cs="Arial"/>
         </w:rPr>
       </w:pPr>
-      <w:bookmarkStart w:id="3" w:name="_Toc2338827"/>
-      <w:proofErr w:type="spellStart"/>
-      <w:r>
-        <w:rPr>
-          <w:rFonts w:ascii="Arial" w:hAnsi="Arial" w:cs="Arial"/>
-          <w:sz w:val="36"/>
+      <w:bookmarkStart w:id="3" w:name="_Toc2679395"/>
+      <w:r>
+        <w:rPr>
+          <w:rFonts w:ascii="Arial" w:hAnsi="Arial" w:cs="Arial"/>
         </w:rPr>
         <w:lastRenderedPageBreak/>
         <w:t>App</w:t>
@@ -3080,41 +2471,16 @@
       <w:r>
         <w:rPr>
           <w:rFonts w:ascii="Arial" w:hAnsi="Arial" w:cs="Arial"/>
-          <w:sz w:val="36"/>
         </w:rPr>
         <w:t>lica</w:t>
       </w:r>
       <w:r>
         <w:rPr>
           <w:rFonts w:ascii="Arial" w:hAnsi="Arial" w:cs="Arial"/>
-          <w:sz w:val="36"/>
-        </w:rPr>
-        <w:t>tion</w:t>
-      </w:r>
-      <w:proofErr w:type="spellEnd"/>
-      <w:r>
-        <w:rPr>
-          <w:rFonts w:ascii="Arial" w:hAnsi="Arial" w:cs="Arial"/>
-          <w:sz w:val="36"/>
-        </w:rPr>
-        <w:t xml:space="preserve"> </w:t>
-      </w:r>
-      <w:proofErr w:type="spellStart"/>
-      <w:r>
-        <w:rPr>
-          <w:rFonts w:ascii="Arial" w:hAnsi="Arial" w:cs="Arial"/>
-          <w:sz w:val="36"/>
-        </w:rPr>
-        <w:t>Service</w:t>
+        </w:rPr>
+        <w:t>tion Service</w:t>
       </w:r>
       <w:bookmarkEnd w:id="3"/>
-      <w:proofErr w:type="spellEnd"/>
-      <w:r>
-        <w:rPr>
-          <w:rFonts w:ascii="Arial" w:hAnsi="Arial" w:cs="Arial"/>
-        </w:rPr>
-        <w:br/>
-      </w:r>
     </w:p>
     <w:p>
       <w:pPr>
@@ -3125,7 +2491,7 @@
         </w:rPr>
       </w:pPr>
       <w:bookmarkStart w:id="4" w:name="_Toc2267539"/>
-      <w:bookmarkStart w:id="5" w:name="_Toc2338828"/>
+      <w:bookmarkStart w:id="5" w:name="_Toc2679396"/>
       <w:r>
         <w:rPr>
           <w:rFonts w:ascii="Arial" w:hAnsi="Arial" w:cs="Arial"/>
@@ -3170,181 +2536,6 @@
                 <pic:pic xmlns:pic="http://schemas.openxmlformats.org/drawingml/2006/picture">
                   <pic:nvPicPr>
                     <pic:cNvPr id="1" name="empleado.jpg"/>
-                    <pic:cNvPicPr/>
-                  </pic:nvPicPr>
-                  <pic:blipFill>
-                    <a:blip r:embed="rId7">
-                      <a:extLst>
-                        <a:ext uri="{28A0092B-C50C-407E-A947-70E740481C1C}">
-                          <a14:useLocalDpi xmlns:a14="http://schemas.microsoft.com/office/drawing/2010/main" val="0"/>
-                        </a:ext>
-                      </a:extLst>
-                    </a:blip>
-                    <a:stretch>
-                      <a:fillRect/>
-                    </a:stretch>
-                  </pic:blipFill>
-                  <pic:spPr>
-                    <a:xfrm>
-                      <a:off x="0" y="0"/>
-                      <a:ext cx="5612130" cy="2651760"/>
-                    </a:xfrm>
-                    <a:prstGeom prst="rect">
-                      <a:avLst/>
-                    </a:prstGeom>
-                  </pic:spPr>
-                </pic:pic>
-              </a:graphicData>
-            </a:graphic>
-          </wp:inline>
-        </w:drawing>
-      </w:r>
-    </w:p>
-    <w:p>
-      <w:pPr>
-        <w:pStyle w:val="Ttulo2"/>
-        <w:rPr>
-          <w:rFonts w:ascii="Arial" w:hAnsi="Arial" w:cs="Arial"/>
-          <w:sz w:val="24"/>
-        </w:rPr>
-      </w:pPr>
-      <w:bookmarkStart w:id="6" w:name="_Toc2267540"/>
-      <w:bookmarkStart w:id="7" w:name="_Toc2338829"/>
-      <w:r>
-        <w:rPr>
-          <w:rFonts w:ascii="Arial" w:hAnsi="Arial" w:cs="Arial"/>
-          <w:sz w:val="32"/>
-        </w:rPr>
-        <w:t xml:space="preserve">Consulta </w:t>
-      </w:r>
-      <w:proofErr w:type="spellStart"/>
-      <w:r>
-        <w:rPr>
-          <w:rFonts w:ascii="Arial" w:hAnsi="Arial" w:cs="Arial"/>
-          <w:sz w:val="32"/>
-        </w:rPr>
-        <w:t>Deptid</w:t>
-      </w:r>
-      <w:bookmarkEnd w:id="6"/>
-      <w:bookmarkEnd w:id="7"/>
-      <w:proofErr w:type="spellEnd"/>
-      <w:r>
-        <w:rPr>
-          <w:rFonts w:ascii="Arial" w:hAnsi="Arial" w:cs="Arial"/>
-          <w:sz w:val="32"/>
-        </w:rPr>
-        <w:br/>
-      </w:r>
-    </w:p>
-    <w:p>
-      <w:r>
-        <w:rPr>
-          <w:noProof/>
-          <w:lang w:eastAsia="es-MX"/>
-        </w:rPr>
-        <w:drawing>
-          <wp:inline distT="0" distB="0" distL="0" distR="0" wp14:anchorId="7583930F" wp14:editId="53ADAFF1">
-            <wp:extent cx="5612130" cy="2651760"/>
-            <wp:effectExtent l="0" t="0" r="7620" b="0"/>
-            <wp:docPr id="3" name="Imagen 3"/>
-            <wp:cNvGraphicFramePr>
-              <a:graphicFrameLocks xmlns:a="http://schemas.openxmlformats.org/drawingml/2006/main" noChangeAspect="1"/>
-            </wp:cNvGraphicFramePr>
-            <a:graphic xmlns:a="http://schemas.openxmlformats.org/drawingml/2006/main">
-              <a:graphicData uri="http://schemas.openxmlformats.org/drawingml/2006/picture">
-                <pic:pic xmlns:pic="http://schemas.openxmlformats.org/drawingml/2006/picture">
-                  <pic:nvPicPr>
-                    <pic:cNvPr id="3" name="deptid.jpg"/>
-                    <pic:cNvPicPr/>
-                  </pic:nvPicPr>
-                  <pic:blipFill>
-                    <a:blip r:embed="rId8">
-                      <a:extLst>
-                        <a:ext uri="{28A0092B-C50C-407E-A947-70E740481C1C}">
-                          <a14:useLocalDpi xmlns:a14="http://schemas.microsoft.com/office/drawing/2010/main" val="0"/>
-                        </a:ext>
-                      </a:extLst>
-                    </a:blip>
-                    <a:stretch>
-                      <a:fillRect/>
-                    </a:stretch>
-                  </pic:blipFill>
-                  <pic:spPr>
-                    <a:xfrm>
-                      <a:off x="0" y="0"/>
-                      <a:ext cx="5612130" cy="2651760"/>
-                    </a:xfrm>
-                    <a:prstGeom prst="rect">
-                      <a:avLst/>
-                    </a:prstGeom>
-                  </pic:spPr>
-                </pic:pic>
-              </a:graphicData>
-            </a:graphic>
-          </wp:inline>
-        </w:drawing>
-      </w:r>
-    </w:p>
-    <w:p/>
-    <w:p/>
-    <w:p/>
-    <w:p>
-      <w:pPr>
-        <w:pStyle w:val="Ttulo2"/>
-        <w:rPr>
-          <w:rFonts w:ascii="Arial" w:hAnsi="Arial" w:cs="Arial"/>
-          <w:sz w:val="32"/>
-        </w:rPr>
-      </w:pPr>
-      <w:bookmarkStart w:id="8" w:name="_Toc2267541"/>
-      <w:bookmarkStart w:id="9" w:name="_Toc2338830"/>
-      <w:r>
-        <w:rPr>
-          <w:rFonts w:ascii="Arial" w:hAnsi="Arial" w:cs="Arial"/>
-          <w:sz w:val="32"/>
-        </w:rPr>
-        <w:lastRenderedPageBreak/>
-        <w:t xml:space="preserve">Consulta </w:t>
-      </w:r>
-      <w:proofErr w:type="spellStart"/>
-      <w:r>
-        <w:rPr>
-          <w:rFonts w:ascii="Arial" w:hAnsi="Arial" w:cs="Arial"/>
-          <w:sz w:val="32"/>
-        </w:rPr>
-        <w:t>Estabid</w:t>
-      </w:r>
-      <w:bookmarkEnd w:id="8"/>
-      <w:bookmarkEnd w:id="9"/>
-      <w:proofErr w:type="spellEnd"/>
-    </w:p>
-    <w:p>
-      <w:pPr>
-        <w:rPr>
-          <w:rFonts w:ascii="Arial" w:hAnsi="Arial" w:cs="Arial"/>
-          <w:sz w:val="24"/>
-        </w:rPr>
-      </w:pPr>
-    </w:p>
-    <w:p>
-      <w:r>
-        <w:rPr>
-          <w:noProof/>
-          <w:lang w:eastAsia="es-MX"/>
-        </w:rPr>
-        <w:drawing>
-          <wp:inline distT="0" distB="0" distL="0" distR="0" wp14:anchorId="49439661" wp14:editId="40ECDB4F">
-            <wp:extent cx="5612130" cy="2651760"/>
-            <wp:effectExtent l="0" t="0" r="7620" b="0"/>
-            <wp:docPr id="5" name="Imagen 5"/>
-            <wp:cNvGraphicFramePr>
-              <a:graphicFrameLocks xmlns:a="http://schemas.openxmlformats.org/drawingml/2006/main" noChangeAspect="1"/>
-            </wp:cNvGraphicFramePr>
-            <a:graphic xmlns:a="http://schemas.openxmlformats.org/drawingml/2006/main">
-              <a:graphicData uri="http://schemas.openxmlformats.org/drawingml/2006/picture">
-                <pic:pic xmlns:pic="http://schemas.openxmlformats.org/drawingml/2006/picture">
-                  <pic:nvPicPr>
-                    <pic:cNvPr id="5" name="Estabid.jpg"/>
                     <pic:cNvPicPr/>
                   </pic:nvPicPr>
                   <pic:blipFill>
@@ -3380,45 +2571,20 @@
         <w:pStyle w:val="Ttulo2"/>
         <w:rPr>
           <w:rFonts w:ascii="Arial" w:hAnsi="Arial" w:cs="Arial"/>
+          <w:sz w:val="24"/>
+        </w:rPr>
+      </w:pPr>
+      <w:bookmarkStart w:id="6" w:name="_Toc2267540"/>
+      <w:bookmarkStart w:id="7" w:name="_Toc2679397"/>
+      <w:r>
+        <w:rPr>
+          <w:rFonts w:ascii="Arial" w:hAnsi="Arial" w:cs="Arial"/>
           <w:sz w:val="32"/>
         </w:rPr>
-      </w:pPr>
-      <w:bookmarkStart w:id="10" w:name="_Toc2267542"/>
-    </w:p>
-    <w:p>
-      <w:pPr>
-        <w:pStyle w:val="Ttulo2"/>
-        <w:rPr>
-          <w:rFonts w:ascii="Arial" w:hAnsi="Arial" w:cs="Arial"/>
-          <w:sz w:val="32"/>
-        </w:rPr>
-      </w:pPr>
-      <w:r>
-        <w:rPr>
-          <w:rFonts w:ascii="Arial" w:hAnsi="Arial" w:cs="Arial"/>
-          <w:sz w:val="32"/>
-        </w:rPr>
-        <w:br/>
-      </w:r>
-      <w:bookmarkStart w:id="11" w:name="_Toc2338831"/>
-      <w:r>
-        <w:rPr>
-          <w:rFonts w:ascii="Arial" w:hAnsi="Arial" w:cs="Arial"/>
-          <w:sz w:val="32"/>
-        </w:rPr>
-        <w:t xml:space="preserve">Consulta </w:t>
-      </w:r>
-      <w:proofErr w:type="spellStart"/>
-      <w:r>
-        <w:rPr>
-          <w:rFonts w:ascii="Arial" w:hAnsi="Arial" w:cs="Arial"/>
-          <w:sz w:val="32"/>
-        </w:rPr>
-        <w:t>GLExpense</w:t>
-      </w:r>
-      <w:bookmarkEnd w:id="10"/>
-      <w:bookmarkEnd w:id="11"/>
-      <w:proofErr w:type="spellEnd"/>
+        <w:t>Consulta Deptid</w:t>
+      </w:r>
+      <w:bookmarkEnd w:id="6"/>
+      <w:bookmarkEnd w:id="7"/>
       <w:r>
         <w:rPr>
           <w:rFonts w:ascii="Arial" w:hAnsi="Arial" w:cs="Arial"/>
@@ -3434,10 +2600,10 @@
           <w:lang w:eastAsia="es-MX"/>
         </w:rPr>
         <w:drawing>
-          <wp:inline distT="0" distB="0" distL="0" distR="0" wp14:anchorId="59A637E5" wp14:editId="58BB2FFF">
+          <wp:inline distT="0" distB="0" distL="0" distR="0" wp14:anchorId="7583930F" wp14:editId="53ADAFF1">
             <wp:extent cx="5612130" cy="2651760"/>
             <wp:effectExtent l="0" t="0" r="7620" b="0"/>
-            <wp:docPr id="6" name="Imagen 6"/>
+            <wp:docPr id="3" name="Imagen 3"/>
             <wp:cNvGraphicFramePr>
               <a:graphicFrameLocks xmlns:a="http://schemas.openxmlformats.org/drawingml/2006/main" noChangeAspect="1"/>
             </wp:cNvGraphicFramePr>
@@ -3445,7 +2611,7 @@
               <a:graphicData uri="http://schemas.openxmlformats.org/drawingml/2006/picture">
                 <pic:pic xmlns:pic="http://schemas.openxmlformats.org/drawingml/2006/picture">
                   <pic:nvPicPr>
-                    <pic:cNvPr id="6" name="GLExpense.jpg"/>
+                    <pic:cNvPr id="3" name="deptid.jpg"/>
                     <pic:cNvPicPr/>
                   </pic:nvPicPr>
                   <pic:blipFill>
@@ -3487,27 +2653,18 @@
           <w:sz w:val="32"/>
         </w:rPr>
       </w:pPr>
-      <w:bookmarkStart w:id="12" w:name="_Toc2267543"/>
-      <w:bookmarkStart w:id="13" w:name="_Toc2338832"/>
+      <w:bookmarkStart w:id="8" w:name="_Toc2267541"/>
+      <w:bookmarkStart w:id="9" w:name="_Toc2679398"/>
       <w:r>
         <w:rPr>
           <w:rFonts w:ascii="Arial" w:hAnsi="Arial" w:cs="Arial"/>
           <w:sz w:val="32"/>
         </w:rPr>
         <w:lastRenderedPageBreak/>
-        <w:t xml:space="preserve">Consulta </w:t>
-      </w:r>
-      <w:proofErr w:type="spellStart"/>
-      <w:r>
-        <w:rPr>
-          <w:rFonts w:ascii="Arial" w:hAnsi="Arial" w:cs="Arial"/>
-          <w:sz w:val="32"/>
-        </w:rPr>
-        <w:t>Jobcode</w:t>
-      </w:r>
-      <w:bookmarkEnd w:id="12"/>
-      <w:bookmarkEnd w:id="13"/>
-      <w:proofErr w:type="spellEnd"/>
+        <w:t>Consulta Estabid</w:t>
+      </w:r>
+      <w:bookmarkEnd w:id="8"/>
+      <w:bookmarkEnd w:id="9"/>
     </w:p>
     <w:p>
       <w:pPr>
@@ -3524,10 +2681,10 @@
           <w:lang w:eastAsia="es-MX"/>
         </w:rPr>
         <w:drawing>
-          <wp:inline distT="0" distB="0" distL="0" distR="0" wp14:anchorId="202D2161" wp14:editId="7E66549C">
+          <wp:inline distT="0" distB="0" distL="0" distR="0" wp14:anchorId="49439661" wp14:editId="40ECDB4F">
             <wp:extent cx="5612130" cy="2651760"/>
             <wp:effectExtent l="0" t="0" r="7620" b="0"/>
-            <wp:docPr id="7" name="Imagen 7"/>
+            <wp:docPr id="5" name="Imagen 5"/>
             <wp:cNvGraphicFramePr>
               <a:graphicFrameLocks xmlns:a="http://schemas.openxmlformats.org/drawingml/2006/main" noChangeAspect="1"/>
             </wp:cNvGraphicFramePr>
@@ -3535,7 +2692,7 @@
               <a:graphicData uri="http://schemas.openxmlformats.org/drawingml/2006/picture">
                 <pic:pic xmlns:pic="http://schemas.openxmlformats.org/drawingml/2006/picture">
                   <pic:nvPicPr>
-                    <pic:cNvPr id="7" name="Jobcode.jpg"/>
+                    <pic:cNvPr id="5" name="Estabid.jpg"/>
                     <pic:cNvPicPr/>
                   </pic:nvPicPr>
                   <pic:blipFill>
@@ -3565,10 +2722,168 @@
           </wp:inline>
         </w:drawing>
       </w:r>
+      <w:bookmarkStart w:id="10" w:name="_Toc2267542"/>
+    </w:p>
+    <w:p>
+      <w:pPr>
+        <w:pStyle w:val="Ttulo2"/>
+        <w:rPr>
+          <w:rFonts w:ascii="Arial" w:hAnsi="Arial" w:cs="Arial"/>
+          <w:sz w:val="32"/>
+        </w:rPr>
+      </w:pPr>
+      <w:bookmarkStart w:id="11" w:name="_Toc2679399"/>
+      <w:r>
+        <w:rPr>
+          <w:rFonts w:ascii="Arial" w:hAnsi="Arial" w:cs="Arial"/>
+          <w:sz w:val="32"/>
+        </w:rPr>
+        <w:t>Consulta GLExpense</w:t>
+      </w:r>
+      <w:bookmarkEnd w:id="10"/>
+      <w:bookmarkEnd w:id="11"/>
+      <w:r>
+        <w:rPr>
+          <w:rFonts w:ascii="Arial" w:hAnsi="Arial" w:cs="Arial"/>
+          <w:sz w:val="32"/>
+        </w:rPr>
+        <w:br/>
+      </w:r>
+    </w:p>
+    <w:p>
+      <w:r>
+        <w:rPr>
+          <w:noProof/>
+          <w:lang w:eastAsia="es-MX"/>
+        </w:rPr>
+        <w:drawing>
+          <wp:inline distT="0" distB="0" distL="0" distR="0" wp14:anchorId="59A637E5" wp14:editId="58BB2FFF">
+            <wp:extent cx="5612130" cy="2651760"/>
+            <wp:effectExtent l="0" t="0" r="7620" b="0"/>
+            <wp:docPr id="6" name="Imagen 6"/>
+            <wp:cNvGraphicFramePr>
+              <a:graphicFrameLocks xmlns:a="http://schemas.openxmlformats.org/drawingml/2006/main" noChangeAspect="1"/>
+            </wp:cNvGraphicFramePr>
+            <a:graphic xmlns:a="http://schemas.openxmlformats.org/drawingml/2006/main">
+              <a:graphicData uri="http://schemas.openxmlformats.org/drawingml/2006/picture">
+                <pic:pic xmlns:pic="http://schemas.openxmlformats.org/drawingml/2006/picture">
+                  <pic:nvPicPr>
+                    <pic:cNvPr id="6" name="GLExpense.jpg"/>
+                    <pic:cNvPicPr/>
+                  </pic:nvPicPr>
+                  <pic:blipFill>
+                    <a:blip r:embed="rId12">
+                      <a:extLst>
+                        <a:ext uri="{28A0092B-C50C-407E-A947-70E740481C1C}">
+                          <a14:useLocalDpi xmlns:a14="http://schemas.microsoft.com/office/drawing/2010/main" val="0"/>
+                        </a:ext>
+                      </a:extLst>
+                    </a:blip>
+                    <a:stretch>
+                      <a:fillRect/>
+                    </a:stretch>
+                  </pic:blipFill>
+                  <pic:spPr>
+                    <a:xfrm>
+                      <a:off x="0" y="0"/>
+                      <a:ext cx="5612130" cy="2651760"/>
+                    </a:xfrm>
+                    <a:prstGeom prst="rect">
+                      <a:avLst/>
+                    </a:prstGeom>
+                  </pic:spPr>
+                </pic:pic>
+              </a:graphicData>
+            </a:graphic>
+          </wp:inline>
+        </w:drawing>
+      </w:r>
     </w:p>
     <w:p/>
     <w:p/>
     <w:p/>
+    <w:p/>
+    <w:p>
+      <w:pPr>
+        <w:pStyle w:val="Ttulo2"/>
+        <w:rPr>
+          <w:rFonts w:ascii="Arial" w:hAnsi="Arial" w:cs="Arial"/>
+          <w:sz w:val="32"/>
+        </w:rPr>
+      </w:pPr>
+      <w:bookmarkStart w:id="12" w:name="_Toc2267543"/>
+      <w:bookmarkStart w:id="13" w:name="_Toc2679400"/>
+      <w:r>
+        <w:rPr>
+          <w:rFonts w:ascii="Arial" w:hAnsi="Arial" w:cs="Arial"/>
+          <w:sz w:val="32"/>
+        </w:rPr>
+        <w:lastRenderedPageBreak/>
+        <w:t>Consulta Jobcode</w:t>
+      </w:r>
+      <w:bookmarkEnd w:id="12"/>
+      <w:bookmarkEnd w:id="13"/>
+    </w:p>
+    <w:p>
+      <w:pPr>
+        <w:rPr>
+          <w:rFonts w:ascii="Arial" w:hAnsi="Arial" w:cs="Arial"/>
+          <w:sz w:val="24"/>
+        </w:rPr>
+      </w:pPr>
+    </w:p>
+    <w:p>
+      <w:r>
+        <w:rPr>
+          <w:noProof/>
+          <w:lang w:eastAsia="es-MX"/>
+        </w:rPr>
+        <w:drawing>
+          <wp:inline distT="0" distB="0" distL="0" distR="0" wp14:anchorId="202D2161" wp14:editId="7E66549C">
+            <wp:extent cx="5612130" cy="2651760"/>
+            <wp:effectExtent l="0" t="0" r="7620" b="0"/>
+            <wp:docPr id="7" name="Imagen 7"/>
+            <wp:cNvGraphicFramePr>
+              <a:graphicFrameLocks xmlns:a="http://schemas.openxmlformats.org/drawingml/2006/main" noChangeAspect="1"/>
+            </wp:cNvGraphicFramePr>
+            <a:graphic xmlns:a="http://schemas.openxmlformats.org/drawingml/2006/main">
+              <a:graphicData uri="http://schemas.openxmlformats.org/drawingml/2006/picture">
+                <pic:pic xmlns:pic="http://schemas.openxmlformats.org/drawingml/2006/picture">
+                  <pic:nvPicPr>
+                    <pic:cNvPr id="7" name="Jobcode.jpg"/>
+                    <pic:cNvPicPr/>
+                  </pic:nvPicPr>
+                  <pic:blipFill>
+                    <a:blip r:embed="rId13">
+                      <a:extLst>
+                        <a:ext uri="{28A0092B-C50C-407E-A947-70E740481C1C}">
+                          <a14:useLocalDpi xmlns:a14="http://schemas.microsoft.com/office/drawing/2010/main" val="0"/>
+                        </a:ext>
+                      </a:extLst>
+                    </a:blip>
+                    <a:stretch>
+                      <a:fillRect/>
+                    </a:stretch>
+                  </pic:blipFill>
+                  <pic:spPr>
+                    <a:xfrm>
+                      <a:off x="0" y="0"/>
+                      <a:ext cx="5612130" cy="2651760"/>
+                    </a:xfrm>
+                    <a:prstGeom prst="rect">
+                      <a:avLst/>
+                    </a:prstGeom>
+                  </pic:spPr>
+                </pic:pic>
+              </a:graphicData>
+            </a:graphic>
+          </wp:inline>
+        </w:drawing>
+      </w:r>
+    </w:p>
+    <w:p/>
+    <w:p/>
+    <w:p/>
     <w:p>
       <w:r>
         <w:br w:type="page"/>
@@ -3582,11 +2897,10 @@
           <w:sz w:val="24"/>
         </w:rPr>
       </w:pPr>
-      <w:bookmarkStart w:id="14" w:name="_Toc2338833"/>
-      <w:r>
-        <w:rPr>
-          <w:rFonts w:ascii="Arial" w:hAnsi="Arial" w:cs="Arial"/>
-          <w:sz w:val="36"/>
+      <w:bookmarkStart w:id="14" w:name="_Toc2679401"/>
+      <w:r>
+        <w:rPr>
+          <w:rFonts w:ascii="Arial" w:hAnsi="Arial" w:cs="Arial"/>
         </w:rPr>
         <w:lastRenderedPageBreak/>
         <w:t>Base de Datos</w:t>
@@ -3594,19 +2908,11 @@
       <w:r>
         <w:rPr>
           <w:rFonts w:ascii="Arial" w:hAnsi="Arial" w:cs="Arial"/>
-          <w:sz w:val="36"/>
         </w:rPr>
         <w:t xml:space="preserve"> AGSVISTA</w:t>
       </w:r>
       <w:bookmarkStart w:id="15" w:name="_Toc2267534"/>
       <w:bookmarkEnd w:id="14"/>
-      <w:r>
-        <w:rPr>
-          <w:rFonts w:ascii="Arial" w:hAnsi="Arial" w:cs="Arial"/>
-          <w:sz w:val="36"/>
-        </w:rPr>
-        <w:br/>
-      </w:r>
     </w:p>
     <w:p>
       <w:pPr>
@@ -3616,7 +2922,7 @@
           <w:sz w:val="24"/>
         </w:rPr>
       </w:pPr>
-      <w:bookmarkStart w:id="16" w:name="_Toc2338834"/>
+      <w:bookmarkStart w:id="16" w:name="_Toc2679402"/>
       <w:r>
         <w:rPr>
           <w:rFonts w:ascii="Arial" w:hAnsi="Arial" w:cs="Arial"/>
@@ -3626,372 +2932,248 @@
       </w:r>
       <w:bookmarkEnd w:id="15"/>
       <w:bookmarkEnd w:id="16"/>
-      <w:r>
-        <w:rPr>
-          <w:rFonts w:ascii="Arial" w:hAnsi="Arial" w:cs="Arial"/>
-          <w:sz w:val="32"/>
+    </w:p>
+    <w:p>
+      <w:pPr>
+        <w:rPr>
+          <w:rFonts w:ascii="Arial" w:hAnsi="Arial" w:cs="Arial"/>
+          <w:sz w:val="24"/>
+        </w:rPr>
+      </w:pPr>
+      <w:r>
+        <w:rPr>
+          <w:rFonts w:ascii="Arial" w:hAnsi="Arial" w:cs="Arial"/>
+          <w:sz w:val="24"/>
         </w:rPr>
         <w:br/>
       </w:r>
-    </w:p>
-    <w:p>
-      <w:pPr>
+      <w:r>
         <w:rPr>
           <w:rFonts w:ascii="Arial" w:hAnsi="Arial" w:cs="Arial"/>
           <w:sz w:val="24"/>
         </w:rPr>
-      </w:pPr>
-      <w:r>
+        <w:t xml:space="preserve">Este procedimiento, actualiza la información de los empleados con los datos ingresados durante la jornada laboral mediante el uso de tablas. De esta manera se puede mantener la fiabilidad de la información cuando se requiera su uso. </w:t>
+      </w:r>
+    </w:p>
+    <w:p>
+      <w:pPr>
+        <w:pStyle w:val="Textosinformato"/>
+        <w:rPr>
+          <w:rFonts w:ascii="Courier New" w:hAnsi="Courier New" w:cs="Courier New"/>
+        </w:rPr>
+      </w:pPr>
+    </w:p>
+    <w:p>
+      <w:pPr>
+        <w:pStyle w:val="Textosinformato"/>
+        <w:rPr>
+          <w:rFonts w:ascii="Courier New" w:hAnsi="Courier New" w:cs="Courier New"/>
+          <w:lang w:val="en-US"/>
+        </w:rPr>
+      </w:pPr>
+      <w:r>
+        <w:rPr>
+          <w:rFonts w:ascii="Courier New" w:hAnsi="Courier New" w:cs="Courier New"/>
+          <w:lang w:val="en-US"/>
+        </w:rPr>
+        <w:t xml:space="preserve">create or replace PROCEDURE              </w:t>
+      </w:r>
+      <w:r>
+        <w:rPr>
+          <w:rFonts w:ascii="Courier New" w:hAnsi="Courier New" w:cs="Courier New"/>
+          <w:lang w:val="en-US"/>
+        </w:rPr>
+        <w:t xml:space="preserve">"SAT_ACT_CAYAS" </w:t>
+      </w:r>
+    </w:p>
+    <w:p>
+      <w:pPr>
+        <w:pStyle w:val="Textosinformato"/>
+        <w:rPr>
+          <w:rFonts w:ascii="Courier New" w:hAnsi="Courier New" w:cs="Courier New"/>
+          <w:lang w:val="en-US"/>
+        </w:rPr>
+      </w:pPr>
+      <w:r>
+        <w:rPr>
+          <w:rFonts w:ascii="Courier New" w:hAnsi="Courier New" w:cs="Courier New"/>
+          <w:lang w:val="en-US"/>
+        </w:rPr>
+        <w:t>AS</w:t>
+      </w:r>
+    </w:p>
+    <w:p>
+      <w:pPr>
+        <w:pStyle w:val="Textosinformato"/>
+        <w:rPr>
+          <w:rFonts w:ascii="Courier New" w:hAnsi="Courier New" w:cs="Courier New"/>
+          <w:lang w:val="en-US"/>
+        </w:rPr>
+      </w:pPr>
+      <w:r>
+        <w:rPr>
+          <w:rFonts w:ascii="Courier New" w:hAnsi="Courier New" w:cs="Courier New"/>
+          <w:lang w:val="en-US"/>
+        </w:rPr>
+        <w:t>BEGIN</w:t>
+      </w:r>
+    </w:p>
+    <w:p>
+      <w:pPr>
+        <w:pStyle w:val="Textosinformato"/>
+        <w:rPr>
+          <w:rFonts w:ascii="Courier New" w:hAnsi="Courier New" w:cs="Courier New"/>
+          <w:lang w:val="en-US"/>
+        </w:rPr>
+      </w:pPr>
+      <w:r>
+        <w:rPr>
+          <w:rFonts w:ascii="Courier New" w:hAnsi="Courier New" w:cs="Courier New"/>
+          <w:lang w:val="en-US"/>
+        </w:rPr>
+        <w:t>INSERT INTO Sat_Ags_Cayas_Hist_Tbl SELECT * FROM Sat_Ags_Cayas_Ins_Cam_Tbl A;</w:t>
+      </w:r>
+    </w:p>
+    <w:p>
+      <w:pPr>
+        <w:pStyle w:val="Textosinformato"/>
+        <w:rPr>
+          <w:rFonts w:ascii="Courier New" w:hAnsi="Courier New" w:cs="Courier New"/>
+          <w:lang w:val="en-US"/>
+        </w:rPr>
+      </w:pPr>
+      <w:r>
+        <w:rPr>
+          <w:rFonts w:ascii="Courier New" w:hAnsi="Courier New" w:cs="Courier New"/>
+          <w:lang w:val="en-US"/>
+        </w:rPr>
+        <w:t>DELETE Sat_Ags_Cayas_Cam_Tbl WHERE ID_EMPLEADO IN (SELECT DISTINCT ID_EMPLEADO FROM Sat_Ags_Cayas_Ins_Cam_Tbl);</w:t>
+      </w:r>
+    </w:p>
+    <w:p>
+      <w:pPr>
+        <w:pStyle w:val="Textosinformato"/>
+        <w:rPr>
+          <w:rFonts w:ascii="Courier New" w:hAnsi="Courier New" w:cs="Courier New"/>
+          <w:lang w:val="en-US"/>
+        </w:rPr>
+      </w:pPr>
+      <w:r>
+        <w:rPr>
+          <w:rFonts w:ascii="Courier New" w:hAnsi="Courier New" w:cs="Courier New"/>
+          <w:lang w:val="en-US"/>
+        </w:rPr>
+        <w:t>INSERT INTO Sat_Ags_Cayas_Cam_Tbl SELECT * FROM Sat_Ags_Cayas_Ins_Cam_Tbl;</w:t>
+      </w:r>
+    </w:p>
+    <w:p>
+      <w:pPr>
+        <w:pStyle w:val="Textosinformato"/>
+        <w:rPr>
+          <w:rFonts w:ascii="Courier New" w:hAnsi="Courier New" w:cs="Courier New"/>
+          <w:lang w:val="en-US"/>
+        </w:rPr>
+      </w:pPr>
+      <w:r>
+        <w:rPr>
+          <w:rFonts w:ascii="Courier New" w:hAnsi="Courier New" w:cs="Courier New"/>
+          <w:lang w:val="en-US"/>
+        </w:rPr>
+        <w:t>DELETE Sat_Ags_Cayas_Ins_Cam_Tbl;</w:t>
+      </w:r>
+    </w:p>
+    <w:p>
+      <w:pPr>
+        <w:pStyle w:val="Textosinformato"/>
+        <w:rPr>
+          <w:rFonts w:ascii="Courier New" w:hAnsi="Courier New" w:cs="Courier New"/>
+          <w:lang w:val="en-US"/>
+        </w:rPr>
+      </w:pPr>
+      <w:r>
+        <w:rPr>
+          <w:rFonts w:ascii="Courier New" w:hAnsi="Courier New" w:cs="Courier New"/>
+          <w:lang w:val="en-US"/>
+        </w:rPr>
+        <w:t>INSERT INTO Sat_Ags_Cayas_Ins_Cam_Tbl SELECT A.*, SYSTIMESTAMP AS DT_REGISTRO FROM Sat_Ags_Cayas_Act_Vw A;</w:t>
+      </w:r>
+    </w:p>
+    <w:p>
+      <w:pPr>
+        <w:pStyle w:val="Textosinformato"/>
+        <w:rPr>
+          <w:rFonts w:ascii="Courier New" w:hAnsi="Courier New" w:cs="Courier New"/>
+        </w:rPr>
+      </w:pPr>
+      <w:r>
+        <w:rPr>
+          <w:rFonts w:ascii="Courier New" w:hAnsi="Courier New" w:cs="Courier New"/>
+        </w:rPr>
+        <w:t>COMMIT;</w:t>
+      </w:r>
+    </w:p>
+    <w:p>
+      <w:pPr>
+        <w:pStyle w:val="Textosinformato"/>
+        <w:rPr>
+          <w:rFonts w:ascii="Courier New" w:hAnsi="Courier New" w:cs="Courier New"/>
+        </w:rPr>
+      </w:pPr>
+      <w:r>
+        <w:rPr>
+          <w:rFonts w:ascii="Courier New" w:hAnsi="Courier New" w:cs="Courier New"/>
+        </w:rPr>
+        <w:t>END;</w:t>
+      </w:r>
+      <w:bookmarkStart w:id="17" w:name="_Toc2267535"/>
+      <w:r>
+        <w:rPr>
+          <w:rFonts w:ascii="Courier New" w:hAnsi="Courier New" w:cs="Courier New"/>
+        </w:rPr>
+        <w:br/>
+      </w:r>
+    </w:p>
+    <w:p>
+      <w:pPr>
         <w:rPr>
           <w:rFonts w:ascii="Arial" w:hAnsi="Arial" w:cs="Arial"/>
           <w:sz w:val="24"/>
         </w:rPr>
-        <w:t xml:space="preserve">Este procedimiento, actualiza la información de los empleados con los datos ingresados durante la jornada laboral mediante el uso de tablas. De esta manera se puede mantener la fiabilidad de la información cuando se requiera su uso. </w:t>
-      </w:r>
-    </w:p>
-    <w:p>
-      <w:pPr>
-        <w:pStyle w:val="Textosinformato"/>
-        <w:rPr>
-          <w:rFonts w:ascii="Courier New" w:hAnsi="Courier New" w:cs="Courier New"/>
-        </w:rPr>
-      </w:pPr>
-    </w:p>
-    <w:p>
-      <w:pPr>
-        <w:pStyle w:val="Textosinformato"/>
-        <w:rPr>
-          <w:rFonts w:ascii="Courier New" w:hAnsi="Courier New" w:cs="Courier New"/>
-          <w:lang w:val="en-US"/>
-        </w:rPr>
-      </w:pPr>
-      <w:r>
-        <w:rPr>
-          <w:rFonts w:ascii="Courier New" w:hAnsi="Courier New" w:cs="Courier New"/>
-          <w:lang w:val="en-US"/>
-        </w:rPr>
-        <w:t xml:space="preserve">create or replace PROCEDURE              "SAT_ACT_CAYAS" </w:t>
-      </w:r>
-    </w:p>
-    <w:p>
-      <w:pPr>
-        <w:pStyle w:val="Textosinformato"/>
-        <w:rPr>
-          <w:rFonts w:ascii="Courier New" w:hAnsi="Courier New" w:cs="Courier New"/>
-          <w:lang w:val="en-US"/>
-        </w:rPr>
-      </w:pPr>
-      <w:r>
-        <w:rPr>
-          <w:rFonts w:ascii="Courier New" w:hAnsi="Courier New" w:cs="Courier New"/>
-          <w:lang w:val="en-US"/>
-        </w:rPr>
-        <w:t>AS</w:t>
-      </w:r>
-    </w:p>
-    <w:p>
-      <w:pPr>
-        <w:pStyle w:val="Textosinformato"/>
-        <w:rPr>
-          <w:rFonts w:ascii="Courier New" w:hAnsi="Courier New" w:cs="Courier New"/>
-          <w:lang w:val="en-US"/>
-        </w:rPr>
-      </w:pPr>
-      <w:r>
-        <w:rPr>
-          <w:rFonts w:ascii="Courier New" w:hAnsi="Courier New" w:cs="Courier New"/>
-          <w:lang w:val="en-US"/>
-        </w:rPr>
-        <w:t>BEGIN</w:t>
-      </w:r>
-    </w:p>
-    <w:p>
-      <w:pPr>
-        <w:pStyle w:val="Textosinformato"/>
-        <w:rPr>
-          <w:rFonts w:ascii="Courier New" w:hAnsi="Courier New" w:cs="Courier New"/>
-          <w:lang w:val="en-US"/>
-        </w:rPr>
-      </w:pPr>
-      <w:r>
-        <w:rPr>
-          <w:rFonts w:ascii="Courier New" w:hAnsi="Courier New" w:cs="Courier New"/>
-          <w:lang w:val="en-US"/>
-        </w:rPr>
-        <w:t xml:space="preserve">INSERT INTO </w:t>
-      </w:r>
-      <w:proofErr w:type="spellStart"/>
-      <w:r>
-        <w:rPr>
-          <w:rFonts w:ascii="Courier New" w:hAnsi="Courier New" w:cs="Courier New"/>
-          <w:lang w:val="en-US"/>
-        </w:rPr>
-        <w:t>Sat_Ags_Cayas_Hist_Tbl</w:t>
-      </w:r>
-      <w:proofErr w:type="spellEnd"/>
-      <w:r>
-        <w:rPr>
-          <w:rFonts w:ascii="Courier New" w:hAnsi="Courier New" w:cs="Courier New"/>
-          <w:lang w:val="en-US"/>
-        </w:rPr>
-        <w:t xml:space="preserve"> SELECT * FROM </w:t>
-      </w:r>
-      <w:proofErr w:type="spellStart"/>
-      <w:r>
-        <w:rPr>
-          <w:rFonts w:ascii="Courier New" w:hAnsi="Courier New" w:cs="Courier New"/>
-          <w:lang w:val="en-US"/>
-        </w:rPr>
-        <w:t>Sat_Ags_Cayas_Ins_Cam_Tbl</w:t>
-      </w:r>
-      <w:proofErr w:type="spellEnd"/>
-      <w:r>
-        <w:rPr>
-          <w:rFonts w:ascii="Courier New" w:hAnsi="Courier New" w:cs="Courier New"/>
-          <w:lang w:val="en-US"/>
-        </w:rPr>
-        <w:t xml:space="preserve"> A;</w:t>
-      </w:r>
-    </w:p>
-    <w:p>
-      <w:pPr>
-        <w:pStyle w:val="Textosinformato"/>
-        <w:rPr>
-          <w:rFonts w:ascii="Courier New" w:hAnsi="Courier New" w:cs="Courier New"/>
-          <w:lang w:val="en-US"/>
-        </w:rPr>
-      </w:pPr>
-      <w:r>
-        <w:rPr>
-          <w:rFonts w:ascii="Courier New" w:hAnsi="Courier New" w:cs="Courier New"/>
-          <w:lang w:val="en-US"/>
-        </w:rPr>
-        <w:t xml:space="preserve">DELETE </w:t>
-      </w:r>
-      <w:proofErr w:type="spellStart"/>
-      <w:r>
-        <w:rPr>
-          <w:rFonts w:ascii="Courier New" w:hAnsi="Courier New" w:cs="Courier New"/>
-          <w:lang w:val="en-US"/>
-        </w:rPr>
-        <w:t>Sat_Ags_Cayas_Cam_Tbl</w:t>
-      </w:r>
-      <w:proofErr w:type="spellEnd"/>
-      <w:r>
-        <w:rPr>
-          <w:rFonts w:ascii="Courier New" w:hAnsi="Courier New" w:cs="Courier New"/>
-          <w:lang w:val="en-US"/>
-        </w:rPr>
-        <w:t xml:space="preserve"> WHERE ID_EMPLEADO IN (SELECT DISTINCT ID_EMPLEADO FROM </w:t>
-      </w:r>
-      <w:proofErr w:type="spellStart"/>
-      <w:r>
-        <w:rPr>
-          <w:rFonts w:ascii="Courier New" w:hAnsi="Courier New" w:cs="Courier New"/>
-          <w:lang w:val="en-US"/>
-        </w:rPr>
-        <w:t>Sat_Ags_Cayas_Ins_Cam_Tbl</w:t>
-      </w:r>
-      <w:proofErr w:type="spellEnd"/>
-      <w:r>
-        <w:rPr>
-          <w:rFonts w:ascii="Courier New" w:hAnsi="Courier New" w:cs="Courier New"/>
-          <w:lang w:val="en-US"/>
-        </w:rPr>
-        <w:t>);</w:t>
-      </w:r>
-    </w:p>
-    <w:p>
-      <w:pPr>
-        <w:pStyle w:val="Textosinformato"/>
-        <w:rPr>
-          <w:rFonts w:ascii="Courier New" w:hAnsi="Courier New" w:cs="Courier New"/>
-          <w:lang w:val="en-US"/>
-        </w:rPr>
-      </w:pPr>
-      <w:r>
-        <w:rPr>
-          <w:rFonts w:ascii="Courier New" w:hAnsi="Courier New" w:cs="Courier New"/>
-          <w:lang w:val="en-US"/>
-        </w:rPr>
-        <w:t xml:space="preserve">INSERT INTO </w:t>
-      </w:r>
-      <w:proofErr w:type="spellStart"/>
-      <w:r>
-        <w:rPr>
-          <w:rFonts w:ascii="Courier New" w:hAnsi="Courier New" w:cs="Courier New"/>
-          <w:lang w:val="en-US"/>
-        </w:rPr>
-        <w:t>Sat_Ags_Cayas_Cam_Tbl</w:t>
-      </w:r>
-      <w:proofErr w:type="spellEnd"/>
-      <w:r>
-        <w:rPr>
-          <w:rFonts w:ascii="Courier New" w:hAnsi="Courier New" w:cs="Courier New"/>
-          <w:lang w:val="en-US"/>
-        </w:rPr>
-        <w:t xml:space="preserve"> SELECT * FROM </w:t>
-      </w:r>
-      <w:proofErr w:type="spellStart"/>
-      <w:r>
-        <w:rPr>
-          <w:rFonts w:ascii="Courier New" w:hAnsi="Courier New" w:cs="Courier New"/>
-          <w:lang w:val="en-US"/>
-        </w:rPr>
-        <w:t>Sat_Ags_Cayas_Ins_Cam_Tbl</w:t>
-      </w:r>
-      <w:proofErr w:type="spellEnd"/>
-      <w:r>
-        <w:rPr>
-          <w:rFonts w:ascii="Courier New" w:hAnsi="Courier New" w:cs="Courier New"/>
-          <w:lang w:val="en-US"/>
-        </w:rPr>
-        <w:t>;</w:t>
-      </w:r>
-    </w:p>
-    <w:p>
-      <w:pPr>
-        <w:pStyle w:val="Textosinformato"/>
-        <w:rPr>
-          <w:rFonts w:ascii="Courier New" w:hAnsi="Courier New" w:cs="Courier New"/>
-          <w:lang w:val="en-US"/>
-        </w:rPr>
-      </w:pPr>
-      <w:r>
-        <w:rPr>
-          <w:rFonts w:ascii="Courier New" w:hAnsi="Courier New" w:cs="Courier New"/>
-          <w:lang w:val="en-US"/>
-        </w:rPr>
-        <w:t xml:space="preserve">DELETE </w:t>
-      </w:r>
-      <w:proofErr w:type="spellStart"/>
-      <w:r>
-        <w:rPr>
-          <w:rFonts w:ascii="Courier New" w:hAnsi="Courier New" w:cs="Courier New"/>
-          <w:lang w:val="en-US"/>
-        </w:rPr>
-        <w:t>Sat_Ags_Cayas_Ins_Cam_Tbl</w:t>
-      </w:r>
-      <w:proofErr w:type="spellEnd"/>
-      <w:r>
-        <w:rPr>
-          <w:rFonts w:ascii="Courier New" w:hAnsi="Courier New" w:cs="Courier New"/>
-          <w:lang w:val="en-US"/>
-        </w:rPr>
-        <w:t>;</w:t>
-      </w:r>
-    </w:p>
-    <w:p>
-      <w:pPr>
-        <w:pStyle w:val="Textosinformato"/>
-        <w:rPr>
-          <w:rFonts w:ascii="Courier New" w:hAnsi="Courier New" w:cs="Courier New"/>
-          <w:lang w:val="en-US"/>
-        </w:rPr>
-      </w:pPr>
-      <w:r>
-        <w:rPr>
-          <w:rFonts w:ascii="Courier New" w:hAnsi="Courier New" w:cs="Courier New"/>
-          <w:lang w:val="en-US"/>
-        </w:rPr>
-        <w:t xml:space="preserve">INSERT INTO </w:t>
-      </w:r>
-      <w:proofErr w:type="spellStart"/>
-      <w:r>
-        <w:rPr>
-          <w:rFonts w:ascii="Courier New" w:hAnsi="Courier New" w:cs="Courier New"/>
-          <w:lang w:val="en-US"/>
-        </w:rPr>
-        <w:t>Sat_Ags_Cayas_Ins_Cam_Tbl</w:t>
-      </w:r>
-      <w:proofErr w:type="spellEnd"/>
-      <w:r>
-        <w:rPr>
-          <w:rFonts w:ascii="Courier New" w:hAnsi="Courier New" w:cs="Courier New"/>
-          <w:lang w:val="en-US"/>
-        </w:rPr>
-        <w:t xml:space="preserve"> SELECT A.*, SYSTIMESTAMP AS DT_REGISTRO FROM </w:t>
-      </w:r>
-      <w:proofErr w:type="spellStart"/>
-      <w:r>
-        <w:rPr>
-          <w:rFonts w:ascii="Courier New" w:hAnsi="Courier New" w:cs="Courier New"/>
-          <w:lang w:val="en-US"/>
-        </w:rPr>
-        <w:t>Sat_Ags_Cayas_Act_Vw</w:t>
-      </w:r>
-      <w:proofErr w:type="spellEnd"/>
-      <w:r>
-        <w:rPr>
-          <w:rFonts w:ascii="Courier New" w:hAnsi="Courier New" w:cs="Courier New"/>
-          <w:lang w:val="en-US"/>
-        </w:rPr>
-        <w:t xml:space="preserve"> A;</w:t>
-      </w:r>
-    </w:p>
-    <w:p>
-      <w:pPr>
-        <w:pStyle w:val="Textosinformato"/>
-        <w:rPr>
-          <w:rFonts w:ascii="Courier New" w:hAnsi="Courier New" w:cs="Courier New"/>
-        </w:rPr>
-      </w:pPr>
-      <w:r>
-        <w:rPr>
-          <w:rFonts w:ascii="Courier New" w:hAnsi="Courier New" w:cs="Courier New"/>
-        </w:rPr>
-        <w:t>COMMIT;</w:t>
-      </w:r>
-    </w:p>
-    <w:p>
-      <w:pPr>
-        <w:pStyle w:val="Textosinformato"/>
-        <w:rPr>
-          <w:rFonts w:ascii="Courier New" w:hAnsi="Courier New" w:cs="Courier New"/>
-        </w:rPr>
-      </w:pPr>
-      <w:r>
-        <w:rPr>
-          <w:rFonts w:ascii="Courier New" w:hAnsi="Courier New" w:cs="Courier New"/>
-        </w:rPr>
-        <w:t>END;</w:t>
-      </w:r>
-      <w:bookmarkStart w:id="17" w:name="_Toc2267535"/>
-      <w:bookmarkStart w:id="18" w:name="_Toc2338835"/>
-      <w:r>
-        <w:rPr>
-          <w:rFonts w:ascii="Courier New" w:hAnsi="Courier New" w:cs="Courier New"/>
-        </w:rPr>
-        <w:br/>
-      </w:r>
-    </w:p>
-    <w:p>
-      <w:pPr>
+      </w:pPr>
+      <w:r>
         <w:rPr>
           <w:rFonts w:ascii="Arial" w:hAnsi="Arial" w:cs="Arial"/>
           <w:sz w:val="24"/>
         </w:rPr>
-      </w:pPr>
+        <w:t xml:space="preserve">En el siguiente diagrama se observa la descripción e interacción </w:t>
+      </w:r>
       <w:r>
         <w:rPr>
           <w:rFonts w:ascii="Arial" w:hAnsi="Arial" w:cs="Arial"/>
           <w:sz w:val="24"/>
         </w:rPr>
-        <w:t xml:space="preserve">En el siguiente diagrama se observa la descripción e interacción </w:t>
+        <w:t>entre</w:t>
       </w:r>
       <w:r>
         <w:rPr>
           <w:rFonts w:ascii="Arial" w:hAnsi="Arial" w:cs="Arial"/>
           <w:sz w:val="24"/>
         </w:rPr>
-        <w:t>entre</w:t>
+        <w:t xml:space="preserve"> las tablas </w:t>
       </w:r>
       <w:r>
         <w:rPr>
           <w:rFonts w:ascii="Arial" w:hAnsi="Arial" w:cs="Arial"/>
           <w:sz w:val="24"/>
         </w:rPr>
-        <w:t xml:space="preserve"> las tablas que se usan en</w:t>
+        <w:t xml:space="preserve">y vistas </w:t>
+      </w:r>
+      <w:r>
+        <w:rPr>
+          <w:rFonts w:ascii="Arial" w:hAnsi="Arial" w:cs="Arial"/>
+          <w:sz w:val="24"/>
+        </w:rPr>
+        <w:t>que se usan en</w:t>
       </w:r>
       <w:r>
         <w:rPr>
@@ -4026,10 +3208,10 @@
             <v:path o:extrusionok="f" gradientshapeok="t" o:connecttype="rect"/>
             <o:lock v:ext="edit" aspectratio="t"/>
           </v:shapetype>
-          <v:shape id="_x0000_i1025" type="#_x0000_t75" style="width:441.55pt;height:282.2pt" o:ole="">
-            <v:imagedata r:id="rId12" o:title=""/>
+          <v:shape id="_x0000_i1025" type="#_x0000_t75" style="width:441pt;height:282pt" o:ole="">
+            <v:imagedata r:id="rId14" o:title=""/>
           </v:shape>
-          <o:OLEObject Type="Embed" ProgID="Visio.Drawing.15" ShapeID="_x0000_i1025" DrawAspect="Content" ObjectID="_1613201478" r:id="rId13"/>
+          <o:OLEObject Type="Embed" ProgID="Visio.Drawing.15" ShapeID="_x0000_i1025" DrawAspect="Content" ObjectID="_1613292314" r:id="rId15"/>
         </w:object>
       </w:r>
     </w:p>
@@ -4041,6 +3223,7 @@
           <w:sz w:val="28"/>
         </w:rPr>
       </w:pPr>
+      <w:bookmarkStart w:id="18" w:name="_Toc2679403"/>
       <w:r>
         <w:rPr>
           <w:rFonts w:ascii="Arial" w:hAnsi="Arial" w:cs="Arial"/>
@@ -4066,13 +3249,20 @@
           <w:sz w:val="24"/>
         </w:rPr>
       </w:pPr>
-    </w:p>
-    <w:p>
       <w:r>
         <w:rPr>
           <w:rFonts w:ascii="Arial" w:hAnsi="Arial" w:cs="Arial"/>
           <w:sz w:val="24"/>
         </w:rPr>
+        <w:t xml:space="preserve"> </w:t>
+      </w:r>
+    </w:p>
+    <w:p>
+      <w:r>
+        <w:rPr>
+          <w:rFonts w:ascii="Arial" w:hAnsi="Arial" w:cs="Arial"/>
+          <w:sz w:val="24"/>
+        </w:rPr>
         <w:t>R</w:t>
       </w:r>
       <w:r>
@@ -4108,7 +3298,21 @@
           <w:rFonts w:ascii="Arial" w:hAnsi="Arial" w:cs="Arial"/>
           <w:sz w:val="24"/>
         </w:rPr>
-        <w:t> secuencial que sigue el procedimiento junto con una explicación acerca de lo que hace cada línea de código</w:t>
+        <w:t xml:space="preserve"> secuencial que sigue el procedimiento junto con una </w:t>
+      </w:r>
+      <w:r>
+        <w:rPr>
+          <w:rFonts w:ascii="Arial" w:hAnsi="Arial" w:cs="Arial"/>
+          <w:sz w:val="24"/>
+        </w:rPr>
+        <w:t xml:space="preserve">breve </w:t>
+      </w:r>
+      <w:r>
+        <w:rPr>
+          <w:rFonts w:ascii="Arial" w:hAnsi="Arial" w:cs="Arial"/>
+          <w:sz w:val="24"/>
+        </w:rPr>
+        <w:t>explicación acerca de lo que hace cada línea de código</w:t>
       </w:r>
       <w:r>
         <w:rPr>
@@ -4131,10 +3335,10 @@
       </w:pPr>
       <w:r>
         <w:object w:dxaOrig="6811" w:dyaOrig="9765">
-          <v:shape id="_x0000_i1026" type="#_x0000_t75" style="width:340.55pt;height:488.25pt" o:ole="">
-            <v:imagedata r:id="rId14" o:title=""/>
+          <v:shape id="_x0000_i1026" type="#_x0000_t75" style="width:340.5pt;height:489pt" o:ole="">
+            <v:imagedata r:id="rId16" o:title=""/>
           </v:shape>
-          <o:OLEObject Type="Embed" ProgID="Visio.Drawing.15" ShapeID="_x0000_i1026" DrawAspect="Content" ObjectID="_1613201479" r:id="rId15"/>
+          <o:OLEObject Type="Embed" ProgID="Visio.Drawing.15" ShapeID="_x0000_i1026" DrawAspect="Content" ObjectID="_1613292315" r:id="rId17"/>
         </w:object>
       </w:r>
     </w:p>
@@ -4147,7 +3351,6 @@
           <w:szCs w:val="26"/>
         </w:rPr>
       </w:pPr>
-      <w:bookmarkStart w:id="19" w:name="_Toc2338837"/>
       <w:r>
         <w:rPr>
           <w:rFonts w:ascii="Arial" w:hAnsi="Arial" w:cs="Arial"/>
@@ -4164,6 +3367,7 @@
           <w:sz w:val="32"/>
         </w:rPr>
       </w:pPr>
+      <w:bookmarkStart w:id="19" w:name="_Toc2679404"/>
       <w:r>
         <w:rPr>
           <w:rFonts w:ascii="Arial" w:hAnsi="Arial" w:cs="Arial"/>
@@ -4307,57 +3511,50 @@
         </w:rPr>
         <w:t>.</w:t>
       </w:r>
-      <w:r>
+    </w:p>
+    <w:p>
+      <w:pPr>
         <w:rPr>
           <w:rFonts w:ascii="Arial" w:hAnsi="Arial" w:cs="Arial"/>
           <w:sz w:val="24"/>
         </w:rPr>
-        <w:br/>
-      </w:r>
-    </w:p>
-    <w:p>
-      <w:pPr>
+      </w:pPr>
+      <w:r>
         <w:rPr>
           <w:rFonts w:ascii="Arial" w:hAnsi="Arial" w:cs="Arial"/>
           <w:sz w:val="24"/>
         </w:rPr>
-      </w:pPr>
+        <w:t xml:space="preserve">Una tabla sirve para </w:t>
+      </w:r>
       <w:r>
         <w:rPr>
           <w:rFonts w:ascii="Arial" w:hAnsi="Arial" w:cs="Arial"/>
           <w:sz w:val="24"/>
         </w:rPr>
-        <w:t xml:space="preserve">Una tabla sirve para </w:t>
-      </w:r>
-      <w:r>
+        <w:t>el almacenamiento y modificación de los datos.</w:t>
+      </w:r>
+    </w:p>
+    <w:p>
+      <w:pPr>
         <w:rPr>
           <w:rFonts w:ascii="Arial" w:hAnsi="Arial" w:cs="Arial"/>
           <w:sz w:val="24"/>
         </w:rPr>
-        <w:t>el almacenamiento y modificación de los datos.</w:t>
-      </w:r>
-    </w:p>
-    <w:p>
-      <w:pPr>
+      </w:pPr>
+      <w:r>
         <w:rPr>
           <w:rFonts w:ascii="Arial" w:hAnsi="Arial" w:cs="Arial"/>
           <w:sz w:val="24"/>
         </w:rPr>
-      </w:pPr>
-      <w:r>
+        <w:t>Una vista sirve para la consulta de datos específicos que requiera ver el usuario.</w:t>
+      </w:r>
+    </w:p>
+    <w:p>
+      <w:pPr>
         <w:rPr>
           <w:rFonts w:ascii="Arial" w:hAnsi="Arial" w:cs="Arial"/>
           <w:sz w:val="24"/>
         </w:rPr>
-        <w:t>Una vista sirve para la consulta de datos específicos que requiera ver el usuario.</w:t>
-      </w:r>
-    </w:p>
-    <w:p>
-      <w:pPr>
-        <w:rPr>
-          <w:rFonts w:ascii="Arial" w:hAnsi="Arial" w:cs="Arial"/>
-          <w:sz w:val="24"/>
-        </w:rPr>
       </w:pPr>
     </w:p>
     <w:p>
@@ -4369,22 +3566,13 @@
         </w:rPr>
       </w:pPr>
       <w:bookmarkStart w:id="20" w:name="_Toc2267521"/>
-      <w:bookmarkStart w:id="21" w:name="_Toc2338838"/>
-      <w:proofErr w:type="spellStart"/>
-      <w:r>
-        <w:rPr>
-          <w:rFonts w:ascii="Arial" w:hAnsi="Arial" w:cs="Arial"/>
-          <w:lang w:val="en-US"/>
-        </w:rPr>
-        <w:t>Tabla</w:t>
-      </w:r>
-      <w:proofErr w:type="spellEnd"/>
-      <w:r>
-        <w:rPr>
-          <w:rFonts w:ascii="Arial" w:hAnsi="Arial" w:cs="Arial"/>
-          <w:lang w:val="en-US"/>
-        </w:rPr>
-        <w:t xml:space="preserve"> SAT_AGS_CAYAS_CAM_TBL</w:t>
+      <w:bookmarkStart w:id="21" w:name="_Toc2679405"/>
+      <w:r>
+        <w:rPr>
+          <w:rFonts w:ascii="Arial" w:hAnsi="Arial" w:cs="Arial"/>
+          <w:lang w:val="en-US"/>
+        </w:rPr>
+        <w:t>Tabla SAT_AGS_CAYAS_CAM_TBL</w:t>
       </w:r>
       <w:bookmarkEnd w:id="20"/>
       <w:bookmarkEnd w:id="21"/>
@@ -4985,22 +4173,22 @@
           <w:rFonts w:ascii="Courier New" w:hAnsi="Courier New" w:cs="Courier New"/>
           <w:lang w:val="en-US"/>
         </w:rPr>
+        <w:t xml:space="preserve">  PCTFREE 10 PCTUSED 40 INITRANS 1 MAXTRANS 255 </w:t>
+      </w:r>
+    </w:p>
+    <w:p>
+      <w:pPr>
+        <w:pStyle w:val="Textosinformato"/>
+        <w:rPr>
+          <w:rFonts w:ascii="Courier New" w:hAnsi="Courier New" w:cs="Courier New"/>
+        </w:rPr>
+      </w:pPr>
+      <w:r>
+        <w:rPr>
+          <w:rFonts w:ascii="Courier New" w:hAnsi="Courier New" w:cs="Courier New"/>
+          <w:lang w:val="en-US"/>
+        </w:rPr>
         <w:lastRenderedPageBreak/>
-        <w:t xml:space="preserve">  PCTFREE 10 PCTUSED 40 INITRANS 1 MAXTRANS 255 </w:t>
-      </w:r>
-    </w:p>
-    <w:p>
-      <w:pPr>
-        <w:pStyle w:val="Textosinformato"/>
-        <w:rPr>
-          <w:rFonts w:ascii="Courier New" w:hAnsi="Courier New" w:cs="Courier New"/>
-        </w:rPr>
-      </w:pPr>
-      <w:r>
-        <w:rPr>
-          <w:rFonts w:ascii="Courier New" w:hAnsi="Courier New" w:cs="Courier New"/>
-          <w:lang w:val="en-US"/>
-        </w:rPr>
         <w:t xml:space="preserve"> </w:t>
       </w:r>
       <w:r>
@@ -5324,38 +4512,29 @@
     </w:p>
     <w:p>
       <w:pPr>
+        <w:rPr>
+          <w:rFonts w:ascii="Arial" w:hAnsi="Arial" w:cs="Arial"/>
+          <w:sz w:val="24"/>
+          <w:lang w:val="en-US"/>
+        </w:rPr>
+      </w:pPr>
+    </w:p>
+    <w:p>
+      <w:pPr>
         <w:pStyle w:val="Ttulo3"/>
         <w:rPr>
           <w:rFonts w:ascii="Arial" w:hAnsi="Arial" w:cs="Arial"/>
           <w:lang w:val="en-US"/>
         </w:rPr>
       </w:pPr>
-    </w:p>
-    <w:p>
-      <w:pPr>
-        <w:pStyle w:val="Ttulo3"/>
-        <w:rPr>
-          <w:rFonts w:ascii="Arial" w:hAnsi="Arial" w:cs="Arial"/>
-          <w:lang w:val="en-US"/>
-        </w:rPr>
-      </w:pPr>
       <w:bookmarkStart w:id="22" w:name="_Toc2267522"/>
-      <w:bookmarkStart w:id="23" w:name="_Toc2338839"/>
-      <w:proofErr w:type="spellStart"/>
-      <w:r>
-        <w:rPr>
-          <w:rFonts w:ascii="Arial" w:hAnsi="Arial" w:cs="Arial"/>
-          <w:lang w:val="en-US"/>
-        </w:rPr>
-        <w:t>Tabla</w:t>
-      </w:r>
-      <w:proofErr w:type="spellEnd"/>
-      <w:r>
-        <w:rPr>
-          <w:rFonts w:ascii="Arial" w:hAnsi="Arial" w:cs="Arial"/>
-          <w:lang w:val="en-US"/>
-        </w:rPr>
-        <w:t xml:space="preserve"> SAT_AGS_CAYAS_HIST_TBL</w:t>
+      <w:bookmarkStart w:id="23" w:name="_Toc2679406"/>
+      <w:r>
+        <w:rPr>
+          <w:rFonts w:ascii="Arial" w:hAnsi="Arial" w:cs="Arial"/>
+          <w:lang w:val="en-US"/>
+        </w:rPr>
+        <w:t>Tabla SAT_AGS_CAYAS_HIST_TBL</w:t>
       </w:r>
       <w:bookmarkEnd w:id="22"/>
       <w:bookmarkEnd w:id="23"/>
@@ -6306,27 +5485,16 @@
         <w:pStyle w:val="Ttulo3"/>
         <w:rPr>
           <w:rFonts w:ascii="Arial" w:hAnsi="Arial" w:cs="Arial"/>
-          <w:lang w:val="en-US"/>
         </w:rPr>
       </w:pPr>
       <w:bookmarkStart w:id="24" w:name="_Toc2267523"/>
-      <w:bookmarkStart w:id="25" w:name="_Toc2338840"/>
-      <w:proofErr w:type="spellStart"/>
-      <w:r>
-        <w:rPr>
-          <w:rFonts w:ascii="Arial" w:hAnsi="Arial" w:cs="Arial"/>
-          <w:lang w:val="en-US"/>
+      <w:bookmarkStart w:id="25" w:name="_Toc2679407"/>
+      <w:r>
+        <w:rPr>
+          <w:rFonts w:ascii="Arial" w:hAnsi="Arial" w:cs="Arial"/>
         </w:rPr>
         <w:lastRenderedPageBreak/>
-        <w:t>Tabla</w:t>
-      </w:r>
-      <w:proofErr w:type="spellEnd"/>
-      <w:r>
-        <w:rPr>
-          <w:rFonts w:ascii="Arial" w:hAnsi="Arial" w:cs="Arial"/>
-          <w:lang w:val="en-US"/>
-        </w:rPr>
-        <w:t xml:space="preserve"> SAT_AGS_CAYAS_INS_CAM_TBL</w:t>
+        <w:t>Tabla SAT_AGS_CAYAS_INS_CAM_TBL</w:t>
       </w:r>
       <w:bookmarkEnd w:id="24"/>
       <w:bookmarkEnd w:id="25"/>
@@ -7248,9 +6416,18 @@
     </w:p>
     <w:p>
       <w:pPr>
-        <w:pStyle w:val="Textosinformato"/>
-        <w:rPr>
-          <w:rFonts w:ascii="Courier New" w:hAnsi="Courier New" w:cs="Courier New"/>
+        <w:rPr>
+          <w:rFonts w:ascii="Arial" w:hAnsi="Arial" w:cs="Arial"/>
+          <w:sz w:val="24"/>
+          <w:lang w:val="en-US"/>
+        </w:rPr>
+      </w:pPr>
+    </w:p>
+    <w:p>
+      <w:pPr>
+        <w:rPr>
+          <w:rFonts w:ascii="Arial" w:hAnsi="Arial" w:cs="Arial"/>
+          <w:sz w:val="24"/>
           <w:lang w:val="en-US"/>
         </w:rPr>
       </w:pPr>
@@ -7259,19 +6436,11 @@
       <w:pPr>
         <w:pStyle w:val="Ttulo3"/>
         <w:rPr>
-          <w:lang w:val="en-US"/>
-        </w:rPr>
-      </w:pPr>
-    </w:p>
-    <w:p>
-      <w:pPr>
-        <w:pStyle w:val="Ttulo3"/>
-        <w:rPr>
           <w:rFonts w:ascii="Arial" w:hAnsi="Arial" w:cs="Arial"/>
         </w:rPr>
       </w:pPr>
       <w:bookmarkStart w:id="26" w:name="_Toc2267524"/>
-      <w:bookmarkStart w:id="27" w:name="_Toc2338841"/>
+      <w:bookmarkStart w:id="27" w:name="_Toc2679408"/>
       <w:r>
         <w:rPr>
           <w:rFonts w:ascii="Arial" w:hAnsi="Arial" w:cs="Arial"/>
@@ -7804,6 +6973,7 @@
         <w:rPr>
           <w:rFonts w:ascii="Courier New" w:hAnsi="Courier New" w:cs="Courier New"/>
         </w:rPr>
+        <w:lastRenderedPageBreak/>
         <w:tab/>
         <w:t xml:space="preserve">"DEPENDENCIA_DIRECTA" CHAR(1 BYTE), </w:t>
       </w:r>
@@ -7819,7 +6989,6 @@
         <w:rPr>
           <w:rFonts w:ascii="Courier New" w:hAnsi="Courier New" w:cs="Courier New"/>
         </w:rPr>
-        <w:lastRenderedPageBreak/>
         <w:tab/>
         <w:t>"RFC_CORTO_JEFE" VARCHAR2(30 CHAR)</w:t>
       </w:r>
@@ -8220,34 +7389,6 @@
     </w:p>
     <w:p>
       <w:pPr>
-        <w:pStyle w:val="Textosinformato"/>
-        <w:rPr>
-          <w:rFonts w:ascii="Courier New" w:hAnsi="Courier New" w:cs="Courier New"/>
-          <w:lang w:val="en-US"/>
-        </w:rPr>
-      </w:pPr>
-    </w:p>
-    <w:p>
-      <w:pPr>
-        <w:pStyle w:val="Textosinformato"/>
-        <w:rPr>
-          <w:rFonts w:ascii="Courier New" w:hAnsi="Courier New" w:cs="Courier New"/>
-          <w:lang w:val="en-US"/>
-        </w:rPr>
-      </w:pPr>
-    </w:p>
-    <w:p>
-      <w:pPr>
-        <w:pStyle w:val="Textosinformato"/>
-        <w:rPr>
-          <w:rFonts w:ascii="Courier New" w:hAnsi="Courier New" w:cs="Courier New"/>
-          <w:lang w:val="en-US"/>
-        </w:rPr>
-      </w:pPr>
-    </w:p>
-    <w:p>
-      <w:pPr>
-        <w:pStyle w:val="Ttulo4"/>
         <w:rPr>
           <w:rFonts w:ascii="Arial" w:hAnsi="Arial" w:cs="Arial"/>
           <w:sz w:val="24"/>
@@ -8257,13 +7398,22 @@
     </w:p>
     <w:p>
       <w:pPr>
+        <w:rPr>
+          <w:rFonts w:ascii="Arial" w:hAnsi="Arial" w:cs="Arial"/>
+          <w:sz w:val="24"/>
+          <w:lang w:val="en-US"/>
+        </w:rPr>
+      </w:pPr>
+    </w:p>
+    <w:p>
+      <w:pPr>
         <w:pStyle w:val="Ttulo3"/>
         <w:rPr>
           <w:rFonts w:ascii="Arial" w:hAnsi="Arial" w:cs="Arial"/>
         </w:rPr>
       </w:pPr>
       <w:bookmarkStart w:id="28" w:name="_Toc2267525"/>
-      <w:bookmarkStart w:id="29" w:name="_Toc2338842"/>
+      <w:bookmarkStart w:id="29" w:name="_Toc2679409"/>
       <w:r>
         <w:rPr>
           <w:rFonts w:ascii="Arial" w:hAnsi="Arial" w:cs="Arial"/>
@@ -9245,15 +8395,6 @@
     </w:p>
     <w:p>
       <w:pPr>
-        <w:pStyle w:val="Textosinformato"/>
-        <w:rPr>
-          <w:rFonts w:ascii="Courier New" w:hAnsi="Courier New" w:cs="Courier New"/>
-          <w:lang w:val="en-US"/>
-        </w:rPr>
-      </w:pPr>
-    </w:p>
-    <w:p>
-      <w:pPr>
         <w:rPr>
           <w:rFonts w:ascii="Arial" w:hAnsi="Arial" w:cs="Arial"/>
           <w:sz w:val="24"/>
@@ -9263,6 +8404,15 @@
     </w:p>
     <w:p>
       <w:pPr>
+        <w:rPr>
+          <w:rFonts w:ascii="Arial" w:hAnsi="Arial" w:cs="Arial"/>
+          <w:sz w:val="24"/>
+          <w:lang w:val="en-US"/>
+        </w:rPr>
+      </w:pPr>
+    </w:p>
+    <w:p>
+      <w:pPr>
         <w:pStyle w:val="Ttulo3"/>
         <w:rPr>
           <w:rFonts w:ascii="Arial" w:hAnsi="Arial" w:cs="Arial"/>
@@ -9270,7 +8420,7 @@
         </w:rPr>
       </w:pPr>
       <w:bookmarkStart w:id="30" w:name="_Toc2267526"/>
-      <w:bookmarkStart w:id="31" w:name="_Toc2338843"/>
+      <w:bookmarkStart w:id="31" w:name="_Toc2679410"/>
       <w:r>
         <w:rPr>
           <w:rFonts w:ascii="Arial" w:hAnsi="Arial" w:cs="Arial"/>
@@ -9280,16 +8430,13 @@
       </w:r>
       <w:bookmarkEnd w:id="30"/>
       <w:bookmarkEnd w:id="31"/>
-    </w:p>
-    <w:p>
-      <w:pPr>
-        <w:rPr>
-          <w:rFonts w:ascii="Courier New" w:hAnsi="Courier New" w:cs="Courier New"/>
-          <w:sz w:val="21"/>
-          <w:szCs w:val="21"/>
-          <w:lang w:val="en-US"/>
-        </w:rPr>
-      </w:pPr>
+      <w:r>
+        <w:rPr>
+          <w:rFonts w:ascii="Arial" w:hAnsi="Arial" w:cs="Arial"/>
+          <w:lang w:val="en-US"/>
+        </w:rPr>
+        <w:br/>
+      </w:r>
     </w:p>
     <w:p>
       <w:pPr>
@@ -9479,6 +8626,7 @@
           <w:szCs w:val="21"/>
           <w:lang w:val="en-US"/>
         </w:rPr>
+        <w:lastRenderedPageBreak/>
         <w:t>AND A.RFC_CORTO(+) = B.RFC_CORTO</w:t>
       </w:r>
     </w:p>
@@ -9496,7 +8644,6 @@
           <w:sz w:val="21"/>
           <w:szCs w:val="21"/>
         </w:rPr>
-        <w:lastRenderedPageBreak/>
         <w:t>AND A.PRIMER_APELLIDO(+) = B.PRIMER_APELLIDO</w:t>
       </w:r>
     </w:p>
@@ -9980,7 +9127,7 @@
         </w:rPr>
       </w:pPr>
       <w:bookmarkStart w:id="32" w:name="_Toc2267536"/>
-      <w:bookmarkStart w:id="33" w:name="_Toc2338844"/>
+      <w:bookmarkStart w:id="33" w:name="_Toc2679411"/>
       <w:r>
         <w:rPr>
           <w:rFonts w:ascii="Arial" w:hAnsi="Arial" w:cs="Arial"/>
@@ -10058,13 +9205,27 @@
           <w:rFonts w:ascii="Arial" w:hAnsi="Arial" w:cs="Arial"/>
           <w:sz w:val="24"/>
         </w:rPr>
-        <w:t>para la consulta de información a otra base de datos</w:t>
+        <w:t>p</w:t>
       </w:r>
       <w:r>
         <w:rPr>
           <w:rFonts w:ascii="Arial" w:hAnsi="Arial" w:cs="Arial"/>
           <w:sz w:val="24"/>
         </w:rPr>
+        <w:t>ara la consulta de información que se encuentra en</w:t>
+      </w:r>
+      <w:r>
+        <w:rPr>
+          <w:rFonts w:ascii="Arial" w:hAnsi="Arial" w:cs="Arial"/>
+          <w:sz w:val="24"/>
+        </w:rPr>
+        <w:t xml:space="preserve"> otra base de datos</w:t>
+      </w:r>
+      <w:r>
+        <w:rPr>
+          <w:rFonts w:ascii="Arial" w:hAnsi="Arial" w:cs="Arial"/>
+          <w:sz w:val="24"/>
+        </w:rPr>
         <w:t>,</w:t>
       </w:r>
       <w:r>
@@ -10108,7 +9269,21 @@
           <w:rFonts w:ascii="Arial" w:hAnsi="Arial" w:cs="Arial"/>
           <w:sz w:val="24"/>
         </w:rPr>
-        <w:t xml:space="preserve">, los datos actualizados de los empleados </w:t>
+        <w:t xml:space="preserve"> </w:t>
+      </w:r>
+      <w:r>
+        <w:rPr>
+          <w:rFonts w:ascii="Arial" w:hAnsi="Arial" w:cs="Arial"/>
+          <w:sz w:val="24"/>
+        </w:rPr>
+        <w:t>la información actualizada</w:t>
+      </w:r>
+      <w:r>
+        <w:rPr>
+          <w:rFonts w:ascii="Arial" w:hAnsi="Arial" w:cs="Arial"/>
+          <w:sz w:val="24"/>
+        </w:rPr>
+        <w:t xml:space="preserve"> de los empleados </w:t>
       </w:r>
       <w:r>
         <w:rPr>
@@ -10163,26 +9338,9 @@
     </w:p>
     <w:p>
       <w:pPr>
-        <w:shd w:val="clear" w:color="auto" w:fill="FFFFFF"/>
-        <w:spacing w:after="0" w:line="240" w:lineRule="auto"/>
-        <w:rPr>
-          <w:rFonts w:ascii="Arial" w:eastAsia="Times New Roman" w:hAnsi="Arial" w:cs="Arial"/>
-          <w:color w:val="222222"/>
-          <w:sz w:val="21"/>
-          <w:szCs w:val="21"/>
-          <w:lang w:val="en-US" w:eastAsia="es-MX"/>
-        </w:rPr>
-      </w:pPr>
-    </w:p>
-    <w:p>
-      <w:pPr>
-        <w:shd w:val="clear" w:color="auto" w:fill="FFFFFF"/>
-        <w:spacing w:after="0" w:line="240" w:lineRule="auto"/>
-        <w:rPr>
-          <w:rFonts w:ascii="Arial" w:eastAsia="Times New Roman" w:hAnsi="Arial" w:cs="Arial"/>
-          <w:color w:val="222222"/>
-          <w:sz w:val="21"/>
-          <w:szCs w:val="21"/>
+        <w:rPr>
+          <w:rFonts w:ascii="Arial" w:hAnsi="Arial" w:cs="Arial"/>
+          <w:sz w:val="24"/>
           <w:lang w:val="en-US" w:eastAsia="es-MX"/>
         </w:rPr>
       </w:pPr>
@@ -11015,11 +10173,11 @@
         <w:pStyle w:val="Ttulo2"/>
         <w:rPr>
           <w:rFonts w:ascii="Arial" w:hAnsi="Arial" w:cs="Arial"/>
-          <w:sz w:val="32"/>
+          <w:sz w:val="24"/>
         </w:rPr>
       </w:pPr>
       <w:bookmarkStart w:id="35" w:name="_Toc2267527"/>
-      <w:bookmarkStart w:id="36" w:name="_Toc2338845"/>
+      <w:bookmarkStart w:id="36" w:name="_Toc2679412"/>
       <w:r>
         <w:rPr>
           <w:rFonts w:ascii="Arial" w:hAnsi="Arial" w:cs="Arial"/>
@@ -11038,14 +10196,13 @@
           <w:sz w:val="24"/>
         </w:rPr>
       </w:pPr>
-    </w:p>
-    <w:p>
-      <w:pPr>
+      <w:r>
         <w:rPr>
           <w:rFonts w:ascii="Arial" w:hAnsi="Arial" w:cs="Arial"/>
           <w:sz w:val="24"/>
         </w:rPr>
-      </w:pPr>
+        <w:br/>
+      </w:r>
       <w:r>
         <w:rPr>
           <w:rFonts w:ascii="Arial" w:hAnsi="Arial" w:cs="Arial"/>
@@ -11072,13 +10229,41 @@
           <w:rFonts w:ascii="Arial" w:hAnsi="Arial" w:cs="Arial"/>
           <w:sz w:val="24"/>
         </w:rPr>
-        <w:t xml:space="preserve"> de las tablas y vistas de la base de datos, mostrando sus características y</w:t>
+        <w:t xml:space="preserve"> de las tablas y vistas que se encuentran en la</w:t>
       </w:r>
       <w:r>
         <w:rPr>
           <w:rFonts w:ascii="Arial" w:hAnsi="Arial" w:cs="Arial"/>
           <w:sz w:val="24"/>
         </w:rPr>
+        <w:t xml:space="preserve"> base de datos</w:t>
+      </w:r>
+      <w:r>
+        <w:rPr>
+          <w:rFonts w:ascii="Arial" w:hAnsi="Arial" w:cs="Arial"/>
+          <w:sz w:val="24"/>
+        </w:rPr>
+        <w:t xml:space="preserve"> AGS_VISTA</w:t>
+      </w:r>
+      <w:r>
+        <w:rPr>
+          <w:rFonts w:ascii="Arial" w:hAnsi="Arial" w:cs="Arial"/>
+          <w:sz w:val="24"/>
+        </w:rPr>
+        <w:t>, mostrando las</w:t>
+      </w:r>
+      <w:r>
+        <w:rPr>
+          <w:rFonts w:ascii="Arial" w:hAnsi="Arial" w:cs="Arial"/>
+          <w:sz w:val="24"/>
+        </w:rPr>
+        <w:t xml:space="preserve"> características y</w:t>
+      </w:r>
+      <w:r>
+        <w:rPr>
+          <w:rFonts w:ascii="Arial" w:hAnsi="Arial" w:cs="Arial"/>
+          <w:sz w:val="24"/>
+        </w:rPr>
         <w:t>/o</w:t>
       </w:r>
       <w:r>
@@ -11093,18 +10278,33 @@
           <w:rFonts w:ascii="Arial" w:hAnsi="Arial" w:cs="Arial"/>
           <w:sz w:val="24"/>
         </w:rPr>
+        <w:t xml:space="preserve"> de los atributos con los que cuenta cada tabla</w:t>
+      </w:r>
+      <w:r>
+        <w:rPr>
+          <w:rFonts w:ascii="Arial" w:hAnsi="Arial" w:cs="Arial"/>
+          <w:sz w:val="24"/>
+        </w:rPr>
         <w:t>.</w:t>
       </w:r>
     </w:p>
     <w:p>
       <w:pPr>
+        <w:rPr>
+          <w:rFonts w:ascii="Arial" w:hAnsi="Arial" w:cs="Arial"/>
+          <w:sz w:val="24"/>
+        </w:rPr>
+      </w:pPr>
+    </w:p>
+    <w:p>
+      <w:pPr>
         <w:pStyle w:val="Ttulo3"/>
         <w:rPr>
           <w:rFonts w:ascii="Arial" w:hAnsi="Arial" w:cs="Arial"/>
         </w:rPr>
       </w:pPr>
       <w:bookmarkStart w:id="37" w:name="_Toc2267528"/>
-      <w:bookmarkStart w:id="38" w:name="_Toc2338846"/>
+      <w:bookmarkStart w:id="38" w:name="_Toc2679413"/>
       <w:r>
         <w:rPr>
           <w:rFonts w:ascii="Arial" w:hAnsi="Arial" w:cs="Arial"/>
@@ -11155,11 +10355,13 @@
         <w:pStyle w:val="Textosinformato"/>
         <w:rPr>
           <w:rFonts w:ascii="Courier New" w:hAnsi="Courier New" w:cs="Courier New"/>
-        </w:rPr>
-      </w:pPr>
-      <w:r>
-        <w:rPr>
-          <w:rFonts w:ascii="Courier New" w:hAnsi="Courier New" w:cs="Courier New"/>
+          <w:lang w:val="en-US"/>
+        </w:rPr>
+      </w:pPr>
+      <w:r>
+        <w:rPr>
+          <w:rFonts w:ascii="Courier New" w:hAnsi="Courier New" w:cs="Courier New"/>
+          <w:lang w:val="en-US"/>
         </w:rPr>
         <w:t xml:space="preserve">ID_PERSONA             NOT NULL VARCHAR2(11)                </w:t>
       </w:r>
@@ -11169,11 +10371,13 @@
         <w:pStyle w:val="Textosinformato"/>
         <w:rPr>
           <w:rFonts w:ascii="Courier New" w:hAnsi="Courier New" w:cs="Courier New"/>
-        </w:rPr>
-      </w:pPr>
-      <w:r>
-        <w:rPr>
-          <w:rFonts w:ascii="Courier New" w:hAnsi="Courier New" w:cs="Courier New"/>
+          <w:lang w:val="en-US"/>
+        </w:rPr>
+      </w:pPr>
+      <w:r>
+        <w:rPr>
+          <w:rFonts w:ascii="Courier New" w:hAnsi="Courier New" w:cs="Courier New"/>
+          <w:lang w:val="en-US"/>
         </w:rPr>
         <w:t xml:space="preserve">ID_EMPLEADO            NOT NULL VARCHAR2(11)                </w:t>
       </w:r>
@@ -11578,111 +10782,20 @@
     </w:p>
     <w:p>
       <w:pPr>
-        <w:pStyle w:val="Textosinformato"/>
-        <w:rPr>
-          <w:rFonts w:ascii="Courier New" w:hAnsi="Courier New" w:cs="Courier New"/>
-          <w:lang w:val="en-US"/>
-        </w:rPr>
-      </w:pPr>
-    </w:p>
-    <w:p>
-      <w:pPr>
-        <w:pStyle w:val="Textosinformato"/>
-        <w:rPr>
-          <w:rFonts w:ascii="Courier New" w:hAnsi="Courier New" w:cs="Courier New"/>
-          <w:lang w:val="en-US"/>
-        </w:rPr>
-      </w:pPr>
-    </w:p>
-    <w:p>
-      <w:pPr>
-        <w:pStyle w:val="Textosinformato"/>
-        <w:rPr>
-          <w:rFonts w:ascii="Courier New" w:hAnsi="Courier New" w:cs="Courier New"/>
-          <w:lang w:val="en-US"/>
-        </w:rPr>
-      </w:pPr>
-    </w:p>
-    <w:p>
-      <w:pPr>
-        <w:pStyle w:val="Textosinformato"/>
-        <w:rPr>
-          <w:rFonts w:ascii="Courier New" w:hAnsi="Courier New" w:cs="Courier New"/>
-          <w:lang w:val="en-US"/>
-        </w:rPr>
-      </w:pPr>
-    </w:p>
-    <w:p>
-      <w:pPr>
-        <w:pStyle w:val="Textosinformato"/>
-        <w:rPr>
-          <w:rFonts w:ascii="Courier New" w:hAnsi="Courier New" w:cs="Courier New"/>
-          <w:lang w:val="en-US"/>
-        </w:rPr>
-      </w:pPr>
-    </w:p>
-    <w:p>
-      <w:pPr>
-        <w:pStyle w:val="Textosinformato"/>
-        <w:rPr>
-          <w:rFonts w:ascii="Courier New" w:hAnsi="Courier New" w:cs="Courier New"/>
-          <w:lang w:val="en-US"/>
-        </w:rPr>
-      </w:pPr>
-    </w:p>
-    <w:p>
-      <w:pPr>
-        <w:pStyle w:val="Textosinformato"/>
-        <w:rPr>
-          <w:rFonts w:ascii="Courier New" w:hAnsi="Courier New" w:cs="Courier New"/>
-          <w:lang w:val="en-US"/>
-        </w:rPr>
-      </w:pPr>
-    </w:p>
-    <w:p>
-      <w:pPr>
-        <w:pStyle w:val="Textosinformato"/>
-        <w:rPr>
-          <w:rFonts w:ascii="Courier New" w:hAnsi="Courier New" w:cs="Courier New"/>
-          <w:lang w:val="en-US"/>
-        </w:rPr>
-      </w:pPr>
-    </w:p>
-    <w:p>
-      <w:pPr>
-        <w:pStyle w:val="Textosinformato"/>
-        <w:rPr>
-          <w:rFonts w:ascii="Courier New" w:hAnsi="Courier New" w:cs="Courier New"/>
-          <w:lang w:val="en-US"/>
-        </w:rPr>
-      </w:pPr>
-    </w:p>
-    <w:p>
-      <w:pPr>
-        <w:pStyle w:val="Textosinformato"/>
-        <w:rPr>
-          <w:rFonts w:ascii="Courier New" w:hAnsi="Courier New" w:cs="Courier New"/>
-          <w:lang w:val="en-US"/>
-        </w:rPr>
-      </w:pPr>
-    </w:p>
-    <w:p>
-      <w:pPr>
-        <w:pStyle w:val="Textosinformato"/>
-        <w:rPr>
-          <w:rFonts w:ascii="Courier New" w:hAnsi="Courier New" w:cs="Courier New"/>
-          <w:lang w:val="en-US"/>
-        </w:rPr>
-      </w:pPr>
-    </w:p>
-    <w:p>
-      <w:pPr>
-        <w:pStyle w:val="Textosinformato"/>
-        <w:rPr>
-          <w:rFonts w:ascii="Courier New" w:hAnsi="Courier New" w:cs="Courier New"/>
-          <w:lang w:val="en-US"/>
-        </w:rPr>
-      </w:pPr>
+        <w:rPr>
+          <w:rFonts w:ascii="Courier New" w:hAnsi="Courier New" w:cs="Courier New"/>
+          <w:sz w:val="21"/>
+          <w:szCs w:val="21"/>
+          <w:lang w:val="en-US"/>
+        </w:rPr>
+      </w:pPr>
+      <w:r>
+        <w:rPr>
+          <w:rFonts w:ascii="Courier New" w:hAnsi="Courier New" w:cs="Courier New"/>
+          <w:lang w:val="en-US"/>
+        </w:rPr>
+        <w:br w:type="page"/>
+      </w:r>
     </w:p>
     <w:p>
       <w:pPr>
@@ -11692,7 +10805,7 @@
         </w:rPr>
       </w:pPr>
       <w:bookmarkStart w:id="39" w:name="_Toc2267529"/>
-      <w:bookmarkStart w:id="40" w:name="_Toc2338847"/>
+      <w:bookmarkStart w:id="40" w:name="_Toc2679414"/>
       <w:r>
         <w:rPr>
           <w:rFonts w:ascii="Arial" w:hAnsi="Arial" w:cs="Arial"/>
@@ -11744,11 +10857,13 @@
         <w:pStyle w:val="Textosinformato"/>
         <w:rPr>
           <w:rFonts w:ascii="Courier New" w:hAnsi="Courier New" w:cs="Courier New"/>
-        </w:rPr>
-      </w:pPr>
-      <w:r>
-        <w:rPr>
-          <w:rFonts w:ascii="Courier New" w:hAnsi="Courier New" w:cs="Courier New"/>
+          <w:lang w:val="en-US"/>
+        </w:rPr>
+      </w:pPr>
+      <w:r>
+        <w:rPr>
+          <w:rFonts w:ascii="Courier New" w:hAnsi="Courier New" w:cs="Courier New"/>
+          <w:lang w:val="en-US"/>
         </w:rPr>
         <w:t xml:space="preserve">ID_PERSONA             NOT NULL VARCHAR2(11)                </w:t>
       </w:r>
@@ -11758,11 +10873,13 @@
         <w:pStyle w:val="Textosinformato"/>
         <w:rPr>
           <w:rFonts w:ascii="Courier New" w:hAnsi="Courier New" w:cs="Courier New"/>
-        </w:rPr>
-      </w:pPr>
-      <w:r>
-        <w:rPr>
-          <w:rFonts w:ascii="Courier New" w:hAnsi="Courier New" w:cs="Courier New"/>
+          <w:lang w:val="en-US"/>
+        </w:rPr>
+      </w:pPr>
+      <w:r>
+        <w:rPr>
+          <w:rFonts w:ascii="Courier New" w:hAnsi="Courier New" w:cs="Courier New"/>
+          <w:lang w:val="en-US"/>
         </w:rPr>
         <w:t xml:space="preserve">ID_EMPLEADO            NOT NULL VARCHAR2(11)                </w:t>
       </w:r>
@@ -12167,17 +11284,16 @@
     </w:p>
     <w:p>
       <w:pPr>
-        <w:pStyle w:val="Textosinformato"/>
-        <w:rPr>
-          <w:rFonts w:ascii="Courier New" w:hAnsi="Courier New" w:cs="Courier New"/>
-          <w:lang w:val="en-US"/>
-        </w:rPr>
-      </w:pPr>
-    </w:p>
-    <w:p>
-      <w:pPr>
-        <w:pStyle w:val="Ttulo4"/>
-        <w:rPr>
+        <w:rPr>
+          <w:sz w:val="18"/>
+          <w:lang w:val="en-US"/>
+        </w:rPr>
+      </w:pPr>
+    </w:p>
+    <w:p>
+      <w:pPr>
+        <w:rPr>
+          <w:rFonts w:ascii="Arial" w:hAnsi="Arial" w:cs="Arial"/>
           <w:sz w:val="24"/>
           <w:lang w:val="en-US"/>
         </w:rPr>
@@ -12191,7 +11307,7 @@
         </w:rPr>
       </w:pPr>
       <w:bookmarkStart w:id="41" w:name="_Toc2267530"/>
-      <w:bookmarkStart w:id="42" w:name="_Toc2338848"/>
+      <w:bookmarkStart w:id="42" w:name="_Toc2679415"/>
       <w:r>
         <w:rPr>
           <w:rFonts w:ascii="Arial" w:hAnsi="Arial" w:cs="Arial"/>
@@ -12242,11 +11358,13 @@
         <w:pStyle w:val="Textosinformato"/>
         <w:rPr>
           <w:rFonts w:ascii="Courier New" w:hAnsi="Courier New" w:cs="Courier New"/>
-        </w:rPr>
-      </w:pPr>
-      <w:r>
-        <w:rPr>
-          <w:rFonts w:ascii="Courier New" w:hAnsi="Courier New" w:cs="Courier New"/>
+          <w:lang w:val="en-US"/>
+        </w:rPr>
+      </w:pPr>
+      <w:r>
+        <w:rPr>
+          <w:rFonts w:ascii="Courier New" w:hAnsi="Courier New" w:cs="Courier New"/>
+          <w:lang w:val="en-US"/>
         </w:rPr>
         <w:t xml:space="preserve">ID_PERSONA             NOT NULL VARCHAR2(11)                </w:t>
       </w:r>
@@ -12256,11 +11374,13 @@
         <w:pStyle w:val="Textosinformato"/>
         <w:rPr>
           <w:rFonts w:ascii="Courier New" w:hAnsi="Courier New" w:cs="Courier New"/>
-        </w:rPr>
-      </w:pPr>
-      <w:r>
-        <w:rPr>
-          <w:rFonts w:ascii="Courier New" w:hAnsi="Courier New" w:cs="Courier New"/>
+          <w:lang w:val="en-US"/>
+        </w:rPr>
+      </w:pPr>
+      <w:r>
+        <w:rPr>
+          <w:rFonts w:ascii="Courier New" w:hAnsi="Courier New" w:cs="Courier New"/>
+          <w:lang w:val="en-US"/>
         </w:rPr>
         <w:t xml:space="preserve">ID_EMPLEADO            NOT NULL VARCHAR2(11)                </w:t>
       </w:r>
@@ -12420,6 +11540,7 @@
         <w:rPr>
           <w:rFonts w:ascii="Courier New" w:hAnsi="Courier New" w:cs="Courier New"/>
         </w:rPr>
+        <w:lastRenderedPageBreak/>
         <w:t xml:space="preserve">NO_ISSSTE                       CHAR(1)                     </w:t>
       </w:r>
     </w:p>
@@ -12434,7 +11555,6 @@
         <w:rPr>
           <w:rFonts w:ascii="Courier New" w:hAnsi="Courier New" w:cs="Courier New"/>
         </w:rPr>
-        <w:lastRenderedPageBreak/>
         <w:t xml:space="preserve">TIPO_SANGRE            NOT NULL VARCHAR2(3)                 </w:t>
       </w:r>
     </w:p>
@@ -12666,27 +11786,18 @@
     </w:p>
     <w:p>
       <w:pPr>
-        <w:pStyle w:val="Textosinformato"/>
-        <w:rPr>
-          <w:rFonts w:ascii="Courier New" w:hAnsi="Courier New" w:cs="Courier New"/>
-          <w:lang w:val="en-US"/>
-        </w:rPr>
-      </w:pPr>
-    </w:p>
-    <w:p>
-      <w:pPr>
-        <w:pStyle w:val="Textosinformato"/>
-        <w:rPr>
-          <w:rFonts w:ascii="Courier New" w:hAnsi="Courier New" w:cs="Courier New"/>
-          <w:lang w:val="en-US"/>
-        </w:rPr>
-      </w:pPr>
-    </w:p>
-    <w:p>
-      <w:pPr>
-        <w:pStyle w:val="Ttulo4"/>
-        <w:rPr>
-          <w:sz w:val="24"/>
+        <w:rPr>
+          <w:rFonts w:ascii="Arial" w:hAnsi="Arial" w:cs="Arial"/>
+          <w:sz w:val="18"/>
+          <w:lang w:val="en-US"/>
+        </w:rPr>
+      </w:pPr>
+    </w:p>
+    <w:p>
+      <w:pPr>
+        <w:rPr>
+          <w:rFonts w:ascii="Arial" w:hAnsi="Arial" w:cs="Arial"/>
+          <w:sz w:val="18"/>
           <w:lang w:val="en-US"/>
         </w:rPr>
       </w:pPr>
@@ -12699,7 +11810,7 @@
         </w:rPr>
       </w:pPr>
       <w:bookmarkStart w:id="43" w:name="_Toc2267531"/>
-      <w:bookmarkStart w:id="44" w:name="_Toc2338849"/>
+      <w:bookmarkStart w:id="44" w:name="_Toc2679416"/>
       <w:r>
         <w:rPr>
           <w:rFonts w:ascii="Arial" w:hAnsi="Arial" w:cs="Arial"/>
@@ -12750,11 +11861,13 @@
         <w:pStyle w:val="Textosinformato"/>
         <w:rPr>
           <w:rFonts w:ascii="Courier New" w:hAnsi="Courier New" w:cs="Courier New"/>
-        </w:rPr>
-      </w:pPr>
-      <w:r>
-        <w:rPr>
-          <w:rFonts w:ascii="Courier New" w:hAnsi="Courier New" w:cs="Courier New"/>
+          <w:lang w:val="en-US"/>
+        </w:rPr>
+      </w:pPr>
+      <w:r>
+        <w:rPr>
+          <w:rFonts w:ascii="Courier New" w:hAnsi="Courier New" w:cs="Courier New"/>
+          <w:lang w:val="en-US"/>
         </w:rPr>
         <w:t xml:space="preserve">ID_PERSONA             NOT NULL VARCHAR2(11)      </w:t>
       </w:r>
@@ -12764,11 +11877,13 @@
         <w:pStyle w:val="Textosinformato"/>
         <w:rPr>
           <w:rFonts w:ascii="Courier New" w:hAnsi="Courier New" w:cs="Courier New"/>
-        </w:rPr>
-      </w:pPr>
-      <w:r>
-        <w:rPr>
-          <w:rFonts w:ascii="Courier New" w:hAnsi="Courier New" w:cs="Courier New"/>
+          <w:lang w:val="en-US"/>
+        </w:rPr>
+      </w:pPr>
+      <w:r>
+        <w:rPr>
+          <w:rFonts w:ascii="Courier New" w:hAnsi="Courier New" w:cs="Courier New"/>
+          <w:lang w:val="en-US"/>
         </w:rPr>
         <w:t xml:space="preserve">ID_EMPLEADO            NOT NULL VARCHAR2(11)      </w:t>
       </w:r>
@@ -13154,6 +12269,7 @@
         </w:rPr>
         <w:t xml:space="preserve">RFC_CORTO_JEFE                  VARCHAR2(30 CHAR) </w:t>
       </w:r>
+      <w:bookmarkStart w:id="45" w:name="_Toc2267532"/>
     </w:p>
     <w:p>
       <w:pPr>
@@ -13162,8 +12278,7 @@
           <w:rFonts w:ascii="Arial" w:hAnsi="Arial" w:cs="Arial"/>
         </w:rPr>
       </w:pPr>
-      <w:bookmarkStart w:id="45" w:name="_Toc2267532"/>
-      <w:bookmarkStart w:id="46" w:name="_Toc2338850"/>
+      <w:bookmarkStart w:id="46" w:name="_Toc2679417"/>
       <w:r>
         <w:rPr>
           <w:rFonts w:ascii="Arial" w:hAnsi="Arial" w:cs="Arial"/>
@@ -13215,11 +12330,13 @@
         <w:pStyle w:val="Textosinformato"/>
         <w:rPr>
           <w:rFonts w:ascii="Courier New" w:hAnsi="Courier New" w:cs="Courier New"/>
-        </w:rPr>
-      </w:pPr>
-      <w:r>
-        <w:rPr>
-          <w:rFonts w:ascii="Courier New" w:hAnsi="Courier New" w:cs="Courier New"/>
+          <w:lang w:val="en-US"/>
+        </w:rPr>
+      </w:pPr>
+      <w:r>
+        <w:rPr>
+          <w:rFonts w:ascii="Courier New" w:hAnsi="Courier New" w:cs="Courier New"/>
+          <w:lang w:val="en-US"/>
         </w:rPr>
         <w:t xml:space="preserve">ID_PERSONA             NOT NULL VARCHAR2(11)      </w:t>
       </w:r>
@@ -13229,11 +12346,13 @@
         <w:pStyle w:val="Textosinformato"/>
         <w:rPr>
           <w:rFonts w:ascii="Courier New" w:hAnsi="Courier New" w:cs="Courier New"/>
-        </w:rPr>
-      </w:pPr>
-      <w:r>
-        <w:rPr>
-          <w:rFonts w:ascii="Courier New" w:hAnsi="Courier New" w:cs="Courier New"/>
+          <w:lang w:val="en-US"/>
+        </w:rPr>
+      </w:pPr>
+      <w:r>
+        <w:rPr>
+          <w:rFonts w:ascii="Courier New" w:hAnsi="Courier New" w:cs="Courier New"/>
+          <w:lang w:val="en-US"/>
         </w:rPr>
         <w:t xml:space="preserve">ID_EMPLEADO            NOT NULL VARCHAR2(11)      </w:t>
       </w:r>
@@ -13624,23 +12743,6 @@
     </w:p>
     <w:p>
       <w:pPr>
-        <w:pStyle w:val="Textosinformato"/>
-        <w:rPr>
-          <w:rFonts w:ascii="Courier New" w:hAnsi="Courier New" w:cs="Courier New"/>
-        </w:rPr>
-      </w:pPr>
-    </w:p>
-    <w:p>
-      <w:pPr>
-        <w:pStyle w:val="Textosinformato"/>
-        <w:rPr>
-          <w:rFonts w:ascii="Courier New" w:hAnsi="Courier New" w:cs="Courier New"/>
-        </w:rPr>
-      </w:pPr>
-    </w:p>
-    <w:p>
-      <w:pPr>
-        <w:pStyle w:val="Ttulo4"/>
         <w:rPr>
           <w:rFonts w:ascii="Arial" w:hAnsi="Arial" w:cs="Arial"/>
           <w:sz w:val="24"/>
@@ -13649,6 +12751,14 @@
     </w:p>
     <w:p>
       <w:pPr>
+        <w:rPr>
+          <w:rFonts w:ascii="Arial" w:hAnsi="Arial" w:cs="Arial"/>
+          <w:sz w:val="24"/>
+        </w:rPr>
+      </w:pPr>
+    </w:p>
+    <w:p>
+      <w:pPr>
         <w:pStyle w:val="Ttulo3"/>
         <w:rPr>
           <w:rFonts w:ascii="Arial" w:hAnsi="Arial" w:cs="Arial"/>
@@ -13656,7 +12766,7 @@
         </w:rPr>
       </w:pPr>
       <w:bookmarkStart w:id="47" w:name="_Toc2267533"/>
-      <w:bookmarkStart w:id="48" w:name="_Toc2338851"/>
+      <w:bookmarkStart w:id="48" w:name="_Toc2679418"/>
       <w:r>
         <w:rPr>
           <w:rFonts w:ascii="Arial" w:hAnsi="Arial" w:cs="Arial"/>
@@ -13676,6 +12786,7 @@
     </w:p>
     <w:p>
       <w:pPr>
+        <w:spacing w:line="240" w:lineRule="auto"/>
         <w:rPr>
           <w:rFonts w:ascii="Courier New" w:hAnsi="Courier New" w:cs="Courier New"/>
           <w:sz w:val="21"/>
@@ -13693,6 +12804,7 @@
     </w:p>
     <w:p>
       <w:pPr>
+        <w:spacing w:line="240" w:lineRule="auto"/>
         <w:rPr>
           <w:rFonts w:ascii="Courier New" w:hAnsi="Courier New" w:cs="Courier New"/>
           <w:sz w:val="21"/>
@@ -13710,23 +12822,27 @@
     </w:p>
     <w:p>
       <w:pPr>
-        <w:rPr>
-          <w:rFonts w:ascii="Courier New" w:hAnsi="Courier New" w:cs="Courier New"/>
-          <w:sz w:val="21"/>
-          <w:szCs w:val="21"/>
-        </w:rPr>
-      </w:pPr>
-      <w:r>
-        <w:rPr>
-          <w:rFonts w:ascii="Courier New" w:hAnsi="Courier New" w:cs="Courier New"/>
-          <w:sz w:val="21"/>
-          <w:szCs w:val="21"/>
+        <w:spacing w:line="240" w:lineRule="auto"/>
+        <w:rPr>
+          <w:rFonts w:ascii="Courier New" w:hAnsi="Courier New" w:cs="Courier New"/>
+          <w:sz w:val="21"/>
+          <w:szCs w:val="21"/>
+          <w:lang w:val="en-US"/>
+        </w:rPr>
+      </w:pPr>
+      <w:r>
+        <w:rPr>
+          <w:rFonts w:ascii="Courier New" w:hAnsi="Courier New" w:cs="Courier New"/>
+          <w:sz w:val="21"/>
+          <w:szCs w:val="21"/>
+          <w:lang w:val="en-US"/>
         </w:rPr>
         <w:t xml:space="preserve">ID_PERSONA             NOT NULL VARCHAR2(11)                </w:t>
       </w:r>
     </w:p>
     <w:p>
       <w:pPr>
+        <w:spacing w:line="240" w:lineRule="auto"/>
         <w:rPr>
           <w:rFonts w:ascii="Courier New" w:hAnsi="Courier New" w:cs="Courier New"/>
           <w:sz w:val="21"/>
@@ -13746,6 +12862,7 @@
     </w:p>
     <w:p>
       <w:pPr>
+        <w:spacing w:line="240" w:lineRule="auto"/>
         <w:rPr>
           <w:rFonts w:ascii="Courier New" w:hAnsi="Courier New" w:cs="Courier New"/>
           <w:sz w:val="21"/>
@@ -13763,6 +12880,7 @@
     </w:p>
     <w:p>
       <w:pPr>
+        <w:spacing w:line="240" w:lineRule="auto"/>
         <w:rPr>
           <w:rFonts w:ascii="Courier New" w:hAnsi="Courier New" w:cs="Courier New"/>
           <w:sz w:val="21"/>
@@ -13780,6 +12898,7 @@
     </w:p>
     <w:p>
       <w:pPr>
+        <w:spacing w:line="240" w:lineRule="auto"/>
         <w:rPr>
           <w:rFonts w:ascii="Courier New" w:hAnsi="Courier New" w:cs="Courier New"/>
           <w:sz w:val="21"/>
@@ -13797,6 +12916,7 @@
     </w:p>
     <w:p>
       <w:pPr>
+        <w:spacing w:line="240" w:lineRule="auto"/>
         <w:rPr>
           <w:rFonts w:ascii="Courier New" w:hAnsi="Courier New" w:cs="Courier New"/>
           <w:sz w:val="21"/>
@@ -13814,6 +12934,25 @@
     </w:p>
     <w:p>
       <w:pPr>
+        <w:spacing w:line="240" w:lineRule="auto"/>
+        <w:rPr>
+          <w:rFonts w:ascii="Courier New" w:hAnsi="Courier New" w:cs="Courier New"/>
+          <w:sz w:val="21"/>
+          <w:szCs w:val="21"/>
+        </w:rPr>
+      </w:pPr>
+      <w:r>
+        <w:rPr>
+          <w:rFonts w:ascii="Courier New" w:hAnsi="Courier New" w:cs="Courier New"/>
+          <w:sz w:val="21"/>
+          <w:szCs w:val="21"/>
+        </w:rPr>
+        <w:t xml:space="preserve">FECHA_NACIMIENTO                CHAR(1)                     </w:t>
+      </w:r>
+    </w:p>
+    <w:p>
+      <w:pPr>
+        <w:spacing w:line="240" w:lineRule="auto"/>
         <w:rPr>
           <w:rFonts w:ascii="Courier New" w:hAnsi="Courier New" w:cs="Courier New"/>
           <w:sz w:val="21"/>
@@ -13827,28 +12966,12 @@
           <w:szCs w:val="21"/>
         </w:rPr>
         <w:lastRenderedPageBreak/>
-        <w:t xml:space="preserve">FECHA_NACIMIENTO                CHAR(1)                     </w:t>
-      </w:r>
-    </w:p>
-    <w:p>
-      <w:pPr>
-        <w:rPr>
-          <w:rFonts w:ascii="Courier New" w:hAnsi="Courier New" w:cs="Courier New"/>
-          <w:sz w:val="21"/>
-          <w:szCs w:val="21"/>
-        </w:rPr>
-      </w:pPr>
-      <w:r>
-        <w:rPr>
-          <w:rFonts w:ascii="Courier New" w:hAnsi="Courier New" w:cs="Courier New"/>
-          <w:sz w:val="21"/>
-          <w:szCs w:val="21"/>
-        </w:rPr>
         <w:t xml:space="preserve">SEXO                            CHAR(1)                     </w:t>
       </w:r>
     </w:p>
     <w:p>
       <w:pPr>
+        <w:spacing w:line="240" w:lineRule="auto"/>
         <w:rPr>
           <w:rFonts w:ascii="Courier New" w:hAnsi="Courier New" w:cs="Courier New"/>
           <w:sz w:val="21"/>
@@ -13866,6 +12989,7 @@
     </w:p>
     <w:p>
       <w:pPr>
+        <w:spacing w:line="240" w:lineRule="auto"/>
         <w:rPr>
           <w:rFonts w:ascii="Courier New" w:hAnsi="Courier New" w:cs="Courier New"/>
           <w:sz w:val="21"/>
@@ -13883,25 +13007,25 @@
     </w:p>
     <w:p>
       <w:pPr>
-        <w:rPr>
-          <w:rFonts w:ascii="Courier New" w:hAnsi="Courier New" w:cs="Courier New"/>
-          <w:sz w:val="21"/>
-          <w:szCs w:val="21"/>
-          <w:lang w:val="en-US"/>
-        </w:rPr>
-      </w:pPr>
-      <w:r>
-        <w:rPr>
-          <w:rFonts w:ascii="Courier New" w:hAnsi="Courier New" w:cs="Courier New"/>
-          <w:sz w:val="21"/>
-          <w:szCs w:val="21"/>
-          <w:lang w:val="en-US"/>
+        <w:spacing w:line="240" w:lineRule="auto"/>
+        <w:rPr>
+          <w:rFonts w:ascii="Courier New" w:hAnsi="Courier New" w:cs="Courier New"/>
+          <w:sz w:val="21"/>
+          <w:szCs w:val="21"/>
+        </w:rPr>
+      </w:pPr>
+      <w:r>
+        <w:rPr>
+          <w:rFonts w:ascii="Courier New" w:hAnsi="Courier New" w:cs="Courier New"/>
+          <w:sz w:val="21"/>
+          <w:szCs w:val="21"/>
         </w:rPr>
         <w:t xml:space="preserve">RFC                             VARCHAR2(13)                </w:t>
       </w:r>
     </w:p>
     <w:p>
       <w:pPr>
+        <w:spacing w:line="240" w:lineRule="auto"/>
         <w:rPr>
           <w:rFonts w:ascii="Courier New" w:hAnsi="Courier New" w:cs="Courier New"/>
           <w:sz w:val="21"/>
@@ -13921,23 +13045,27 @@
     </w:p>
     <w:p>
       <w:pPr>
-        <w:rPr>
-          <w:rFonts w:ascii="Courier New" w:hAnsi="Courier New" w:cs="Courier New"/>
-          <w:sz w:val="21"/>
-          <w:szCs w:val="21"/>
-        </w:rPr>
-      </w:pPr>
-      <w:r>
-        <w:rPr>
-          <w:rFonts w:ascii="Courier New" w:hAnsi="Courier New" w:cs="Courier New"/>
-          <w:sz w:val="21"/>
-          <w:szCs w:val="21"/>
+        <w:spacing w:line="240" w:lineRule="auto"/>
+        <w:rPr>
+          <w:rFonts w:ascii="Courier New" w:hAnsi="Courier New" w:cs="Courier New"/>
+          <w:sz w:val="21"/>
+          <w:szCs w:val="21"/>
+          <w:lang w:val="en-US"/>
+        </w:rPr>
+      </w:pPr>
+      <w:r>
+        <w:rPr>
+          <w:rFonts w:ascii="Courier New" w:hAnsi="Courier New" w:cs="Courier New"/>
+          <w:sz w:val="21"/>
+          <w:szCs w:val="21"/>
+          <w:lang w:val="en-US"/>
         </w:rPr>
         <w:t xml:space="preserve">NO_ISSSTE                       CHAR(1)                     </w:t>
       </w:r>
     </w:p>
     <w:p>
       <w:pPr>
+        <w:spacing w:line="240" w:lineRule="auto"/>
         <w:rPr>
           <w:rFonts w:ascii="Courier New" w:hAnsi="Courier New" w:cs="Courier New"/>
           <w:sz w:val="21"/>
@@ -13955,6 +13083,7 @@
     </w:p>
     <w:p>
       <w:pPr>
+        <w:spacing w:line="240" w:lineRule="auto"/>
         <w:rPr>
           <w:rFonts w:ascii="Courier New" w:hAnsi="Courier New" w:cs="Courier New"/>
           <w:sz w:val="21"/>
@@ -13972,6 +13101,7 @@
     </w:p>
     <w:p>
       <w:pPr>
+        <w:spacing w:line="240" w:lineRule="auto"/>
         <w:rPr>
           <w:rFonts w:ascii="Courier New" w:hAnsi="Courier New" w:cs="Courier New"/>
           <w:sz w:val="21"/>
@@ -13989,6 +13119,7 @@
     </w:p>
     <w:p>
       <w:pPr>
+        <w:spacing w:line="240" w:lineRule="auto"/>
         <w:rPr>
           <w:rFonts w:ascii="Courier New" w:hAnsi="Courier New" w:cs="Courier New"/>
           <w:sz w:val="21"/>
@@ -14006,6 +13137,7 @@
     </w:p>
     <w:p>
       <w:pPr>
+        <w:spacing w:line="240" w:lineRule="auto"/>
         <w:rPr>
           <w:rFonts w:ascii="Courier New" w:hAnsi="Courier New" w:cs="Courier New"/>
           <w:sz w:val="21"/>
@@ -14023,6 +13155,7 @@
     </w:p>
     <w:p>
       <w:pPr>
+        <w:spacing w:line="240" w:lineRule="auto"/>
         <w:rPr>
           <w:rFonts w:ascii="Courier New" w:hAnsi="Courier New" w:cs="Courier New"/>
           <w:sz w:val="21"/>
@@ -14040,6 +13173,7 @@
     </w:p>
     <w:p>
       <w:pPr>
+        <w:spacing w:line="240" w:lineRule="auto"/>
         <w:rPr>
           <w:rFonts w:ascii="Courier New" w:hAnsi="Courier New" w:cs="Courier New"/>
           <w:sz w:val="21"/>
@@ -14057,6 +13191,7 @@
     </w:p>
     <w:p>
       <w:pPr>
+        <w:spacing w:line="240" w:lineRule="auto"/>
         <w:rPr>
           <w:rFonts w:ascii="Courier New" w:hAnsi="Courier New" w:cs="Courier New"/>
           <w:sz w:val="21"/>
@@ -14074,6 +13209,7 @@
     </w:p>
     <w:p>
       <w:pPr>
+        <w:spacing w:line="240" w:lineRule="auto"/>
         <w:rPr>
           <w:rFonts w:ascii="Courier New" w:hAnsi="Courier New" w:cs="Courier New"/>
           <w:sz w:val="21"/>
@@ -14091,6 +13227,7 @@
     </w:p>
     <w:p>
       <w:pPr>
+        <w:spacing w:line="240" w:lineRule="auto"/>
         <w:rPr>
           <w:rFonts w:ascii="Courier New" w:hAnsi="Courier New" w:cs="Courier New"/>
           <w:sz w:val="21"/>
@@ -14108,6 +13245,7 @@
     </w:p>
     <w:p>
       <w:pPr>
+        <w:spacing w:line="240" w:lineRule="auto"/>
         <w:rPr>
           <w:rFonts w:ascii="Courier New" w:hAnsi="Courier New" w:cs="Courier New"/>
           <w:sz w:val="21"/>
@@ -14125,6 +13263,7 @@
     </w:p>
     <w:p>
       <w:pPr>
+        <w:spacing w:line="240" w:lineRule="auto"/>
         <w:rPr>
           <w:rFonts w:ascii="Courier New" w:hAnsi="Courier New" w:cs="Courier New"/>
           <w:sz w:val="21"/>
@@ -14142,6 +13281,7 @@
     </w:p>
     <w:p>
       <w:pPr>
+        <w:spacing w:line="240" w:lineRule="auto"/>
         <w:rPr>
           <w:rFonts w:ascii="Courier New" w:hAnsi="Courier New" w:cs="Courier New"/>
           <w:sz w:val="21"/>
@@ -14159,6 +13299,7 @@
     </w:p>
     <w:p>
       <w:pPr>
+        <w:spacing w:line="240" w:lineRule="auto"/>
         <w:rPr>
           <w:rFonts w:ascii="Courier New" w:hAnsi="Courier New" w:cs="Courier New"/>
           <w:sz w:val="21"/>
@@ -14176,6 +13317,7 @@
     </w:p>
     <w:p>
       <w:pPr>
+        <w:spacing w:line="240" w:lineRule="auto"/>
         <w:rPr>
           <w:rFonts w:ascii="Courier New" w:hAnsi="Courier New" w:cs="Courier New"/>
           <w:sz w:val="21"/>
@@ -14193,6 +13335,7 @@
     </w:p>
     <w:p>
       <w:pPr>
+        <w:spacing w:line="240" w:lineRule="auto"/>
         <w:rPr>
           <w:rFonts w:ascii="Courier New" w:hAnsi="Courier New" w:cs="Courier New"/>
           <w:sz w:val="21"/>
@@ -14210,6 +13353,7 @@
     </w:p>
     <w:p>
       <w:pPr>
+        <w:spacing w:line="240" w:lineRule="auto"/>
         <w:rPr>
           <w:rFonts w:ascii="Courier New" w:hAnsi="Courier New" w:cs="Courier New"/>
           <w:sz w:val="21"/>
@@ -14234,36 +13378,8 @@
         </w:rPr>
       </w:pPr>
     </w:p>
-    <w:p>
-      <w:pPr>
-        <w:rPr>
-          <w:lang w:val="en-US"/>
-        </w:rPr>
-      </w:pPr>
-    </w:p>
-    <w:p>
-      <w:pPr>
-        <w:rPr>
-          <w:lang w:val="en-US"/>
-        </w:rPr>
-      </w:pPr>
-    </w:p>
-    <w:p>
-      <w:pPr>
-        <w:rPr>
-          <w:lang w:val="en-US"/>
-        </w:rPr>
-      </w:pPr>
-    </w:p>
-    <w:p>
-      <w:pPr>
-        <w:rPr>
-          <w:lang w:val="en-US"/>
-        </w:rPr>
-      </w:pPr>
-    </w:p>
     <w:sectPr>
-      <w:footerReference w:type="default" r:id="rId16"/>
+      <w:footerReference w:type="default" r:id="rId18"/>
       <w:pgSz w:w="12240" w:h="15840"/>
       <w:pgMar w:top="1417" w:right="1701" w:bottom="1417" w:left="1701" w:header="708" w:footer="708" w:gutter="0"/>
       <w:pgNumType w:start="0"/>
@@ -14310,6 +13426,7 @@
         <w:docPartUnique/>
       </w:docPartObj>
     </w:sdtPr>
+    <w:sdtEndPr/>
     <w:sdtContent>
       <w:p>
         <w:pPr>
@@ -14330,7 +13447,7 @@
             <w:noProof/>
             <w:lang w:val="es-ES"/>
           </w:rPr>
-          <w:t>20</w:t>
+          <w:t>3</w:t>
         </w:r>
         <w:r>
           <w:fldChar w:fldCharType="end"/>
@@ -14371,12 +13488,142 @@
 </w:footnotes>
 </file>
 
+<file path=word/numbering.xml><?xml version="1.0" encoding="utf-8"?>
+<w:numbering xmlns:wpc="http://schemas.microsoft.com/office/word/2010/wordprocessingCanvas" xmlns:mc="http://schemas.openxmlformats.org/markup-compatibility/2006" xmlns:o="urn:schemas-microsoft-com:office:office" xmlns:r="http://schemas.openxmlformats.org/officeDocument/2006/relationships" xmlns:m="http://schemas.openxmlformats.org/officeDocument/2006/math" xmlns:v="urn:schemas-microsoft-com:vml" xmlns:wp14="http://schemas.microsoft.com/office/word/2010/wordprocessingDrawing" xmlns:wp="http://schemas.openxmlformats.org/drawingml/2006/wordprocessingDrawing" xmlns:w10="urn:schemas-microsoft-com:office:word" xmlns:w="http://schemas.openxmlformats.org/wordprocessingml/2006/main" xmlns:w14="http://schemas.microsoft.com/office/word/2010/wordml" xmlns:w15="http://schemas.microsoft.com/office/word/2012/wordml" xmlns:wpg="http://schemas.microsoft.com/office/word/2010/wordprocessingGroup" xmlns:wpi="http://schemas.microsoft.com/office/word/2010/wordprocessingInk" xmlns:wne="http://schemas.microsoft.com/office/word/2006/wordml" xmlns:wps="http://schemas.microsoft.com/office/word/2010/wordprocessingShape" mc:Ignorable="w14 w15 wp14">
+  <w:abstractNum w:abstractNumId="0">
+    <w:nsid w:val="1482775B"/>
+    <w:multiLevelType w:val="multilevel"/>
+    <w:tmpl w:val="4B0A0CE4"/>
+    <w:lvl w:ilvl="0">
+      <w:start w:val="1"/>
+      <w:numFmt w:val="decimal"/>
+      <w:pStyle w:val="Ttulo1"/>
+      <w:lvlText w:val="%1"/>
+      <w:lvlJc w:val="left"/>
+      <w:pPr>
+        <w:ind w:left="432" w:hanging="432"/>
+      </w:pPr>
+    </w:lvl>
+    <w:lvl w:ilvl="1">
+      <w:start w:val="1"/>
+      <w:numFmt w:val="decimal"/>
+      <w:pStyle w:val="Ttulo2"/>
+      <w:lvlText w:val="%1.%2"/>
+      <w:lvlJc w:val="left"/>
+      <w:pPr>
+        <w:ind w:left="576" w:hanging="576"/>
+      </w:pPr>
+    </w:lvl>
+    <w:lvl w:ilvl="2">
+      <w:start w:val="1"/>
+      <w:numFmt w:val="decimal"/>
+      <w:pStyle w:val="Ttulo3"/>
+      <w:lvlText w:val="%1.%2.%3"/>
+      <w:lvlJc w:val="left"/>
+      <w:pPr>
+        <w:ind w:left="720" w:hanging="720"/>
+      </w:pPr>
+    </w:lvl>
+    <w:lvl w:ilvl="3">
+      <w:start w:val="1"/>
+      <w:numFmt w:val="decimal"/>
+      <w:pStyle w:val="Ttulo4"/>
+      <w:lvlText w:val="%1.%2.%3.%4"/>
+      <w:lvlJc w:val="left"/>
+      <w:pPr>
+        <w:ind w:left="864" w:hanging="864"/>
+      </w:pPr>
+    </w:lvl>
+    <w:lvl w:ilvl="4">
+      <w:start w:val="1"/>
+      <w:numFmt w:val="decimal"/>
+      <w:pStyle w:val="Ttulo5"/>
+      <w:lvlText w:val="%1.%2.%3.%4.%5"/>
+      <w:lvlJc w:val="left"/>
+      <w:pPr>
+        <w:ind w:left="1008" w:hanging="1008"/>
+      </w:pPr>
+    </w:lvl>
+    <w:lvl w:ilvl="5">
+      <w:start w:val="1"/>
+      <w:numFmt w:val="decimal"/>
+      <w:pStyle w:val="Ttulo6"/>
+      <w:lvlText w:val="%1.%2.%3.%4.%5.%6"/>
+      <w:lvlJc w:val="left"/>
+      <w:pPr>
+        <w:ind w:left="1152" w:hanging="1152"/>
+      </w:pPr>
+    </w:lvl>
+    <w:lvl w:ilvl="6">
+      <w:start w:val="1"/>
+      <w:numFmt w:val="decimal"/>
+      <w:pStyle w:val="Ttulo7"/>
+      <w:lvlText w:val="%1.%2.%3.%4.%5.%6.%7"/>
+      <w:lvlJc w:val="left"/>
+      <w:pPr>
+        <w:ind w:left="1296" w:hanging="1296"/>
+      </w:pPr>
+    </w:lvl>
+    <w:lvl w:ilvl="7">
+      <w:start w:val="1"/>
+      <w:numFmt w:val="decimal"/>
+      <w:pStyle w:val="Ttulo8"/>
+      <w:lvlText w:val="%1.%2.%3.%4.%5.%6.%7.%8"/>
+      <w:lvlJc w:val="left"/>
+      <w:pPr>
+        <w:ind w:left="1440" w:hanging="1440"/>
+      </w:pPr>
+    </w:lvl>
+    <w:lvl w:ilvl="8">
+      <w:start w:val="1"/>
+      <w:numFmt w:val="decimal"/>
+      <w:pStyle w:val="Ttulo9"/>
+      <w:lvlText w:val="%1.%2.%3.%4.%5.%6.%7.%8.%9"/>
+      <w:lvlJc w:val="left"/>
+      <w:pPr>
+        <w:ind w:left="1584" w:hanging="1584"/>
+      </w:pPr>
+    </w:lvl>
+  </w:abstractNum>
+  <w:num w:numId="1">
+    <w:abstractNumId w:val="0"/>
+  </w:num>
+  <w:num w:numId="2">
+    <w:abstractNumId w:val="0"/>
+  </w:num>
+  <w:num w:numId="3">
+    <w:abstractNumId w:val="0"/>
+  </w:num>
+  <w:num w:numId="4">
+    <w:abstractNumId w:val="0"/>
+  </w:num>
+  <w:num w:numId="5">
+    <w:abstractNumId w:val="0"/>
+  </w:num>
+  <w:num w:numId="6">
+    <w:abstractNumId w:val="0"/>
+  </w:num>
+  <w:num w:numId="7">
+    <w:abstractNumId w:val="0"/>
+  </w:num>
+  <w:num w:numId="8">
+    <w:abstractNumId w:val="0"/>
+  </w:num>
+  <w:num w:numId="9">
+    <w:abstractNumId w:val="0"/>
+  </w:num>
+  <w:num w:numId="10">
+    <w:abstractNumId w:val="0"/>
+  </w:num>
+</w:numbering>
+</file>
+
 <file path=word/styles.xml><?xml version="1.0" encoding="utf-8"?>
 <w:styles xmlns:mc="http://schemas.openxmlformats.org/markup-compatibility/2006" xmlns:r="http://schemas.openxmlformats.org/officeDocument/2006/relationships" xmlns:w="http://schemas.openxmlformats.org/wordprocessingml/2006/main" xmlns:w14="http://schemas.microsoft.com/office/word/2010/wordml" xmlns:w15="http://schemas.microsoft.com/office/word/2012/wordml" mc:Ignorable="w14 w15">
   <w:docDefaults>
     <w:rPrDefault>
       <w:rPr>
-        <w:rFonts w:asciiTheme="minorHAnsi" w:eastAsiaTheme="minorHAnsi" w:hAnsiTheme="minorHAnsi" w:cstheme="minorBidi"/>
+        <w:rFonts w:asciiTheme="minorHAnsi" w:eastAsiaTheme="minorEastAsia" w:hAnsiTheme="minorHAnsi" w:cstheme="minorBidi"/>
         <w:sz w:val="22"/>
         <w:szCs w:val="22"/>
         <w:lang w:val="es-MX" w:eastAsia="en-US" w:bidi="ar-SA"/>
@@ -14764,6 +14011,7 @@
   <w:style w:type="paragraph" w:default="1" w:styleId="Normal">
     <w:name w:val="Normal"/>
     <w:qFormat/>
+    <w:rsid w:val="006516C3"/>
   </w:style>
   <w:style w:type="paragraph" w:styleId="Ttulo1">
     <w:name w:val="heading 1"/>
@@ -14772,18 +14020,27 @@
     <w:link w:val="Ttulo1Car"/>
     <w:uiPriority w:val="9"/>
     <w:qFormat/>
-    <w:rsid w:val="006A239E"/>
+    <w:rsid w:val="006516C3"/>
     <w:pPr>
       <w:keepNext/>
       <w:keepLines/>
-      <w:spacing w:before="240" w:after="0"/>
+      <w:numPr>
+        <w:numId w:val="10"/>
+      </w:numPr>
+      <w:pBdr>
+        <w:bottom w:val="single" w:sz="4" w:space="1" w:color="595959" w:themeColor="text1" w:themeTint="A6"/>
+      </w:pBdr>
+      <w:spacing w:before="360"/>
       <w:outlineLvl w:val="0"/>
     </w:pPr>
     <w:rPr>
       <w:rFonts w:asciiTheme="majorHAnsi" w:eastAsiaTheme="majorEastAsia" w:hAnsiTheme="majorHAnsi" w:cstheme="majorBidi"/>
-      <w:color w:val="2E74B5" w:themeColor="accent1" w:themeShade="BF"/>
-      <w:sz w:val="32"/>
-      <w:szCs w:val="32"/>
+      <w:b/>
+      <w:bCs/>
+      <w:smallCaps/>
+      <w:color w:val="000000" w:themeColor="text1"/>
+      <w:sz w:val="36"/>
+      <w:szCs w:val="36"/>
     </w:rPr>
   </w:style>
   <w:style w:type="paragraph" w:styleId="Ttulo2">
@@ -14794,18 +14051,25 @@
     <w:uiPriority w:val="9"/>
     <w:unhideWhenUsed/>
     <w:qFormat/>
-    <w:rsid w:val="006A239E"/>
+    <w:rsid w:val="006516C3"/>
     <w:pPr>
       <w:keepNext/>
       <w:keepLines/>
-      <w:spacing w:before="40" w:after="0"/>
+      <w:numPr>
+        <w:ilvl w:val="1"/>
+        <w:numId w:val="10"/>
+      </w:numPr>
+      <w:spacing w:before="360" w:after="0"/>
       <w:outlineLvl w:val="1"/>
     </w:pPr>
     <w:rPr>
       <w:rFonts w:asciiTheme="majorHAnsi" w:eastAsiaTheme="majorEastAsia" w:hAnsiTheme="majorHAnsi" w:cstheme="majorBidi"/>
-      <w:color w:val="2E74B5" w:themeColor="accent1" w:themeShade="BF"/>
-      <w:sz w:val="26"/>
-      <w:szCs w:val="26"/>
+      <w:b/>
+      <w:bCs/>
+      <w:smallCaps/>
+      <w:color w:val="000000" w:themeColor="text1"/>
+      <w:sz w:val="28"/>
+      <w:szCs w:val="28"/>
     </w:rPr>
   </w:style>
   <w:style w:type="paragraph" w:styleId="Ttulo3">
@@ -14816,18 +14080,22 @@
     <w:uiPriority w:val="9"/>
     <w:unhideWhenUsed/>
     <w:qFormat/>
-    <w:rsid w:val="006A239E"/>
+    <w:rsid w:val="006516C3"/>
     <w:pPr>
       <w:keepNext/>
       <w:keepLines/>
-      <w:spacing w:before="40" w:after="0"/>
+      <w:numPr>
+        <w:ilvl w:val="2"/>
+        <w:numId w:val="10"/>
+      </w:numPr>
+      <w:spacing w:before="200" w:after="0"/>
       <w:outlineLvl w:val="2"/>
     </w:pPr>
     <w:rPr>
       <w:rFonts w:asciiTheme="majorHAnsi" w:eastAsiaTheme="majorEastAsia" w:hAnsiTheme="majorHAnsi" w:cstheme="majorBidi"/>
-      <w:color w:val="1F4D78" w:themeColor="accent1" w:themeShade="7F"/>
-      <w:sz w:val="24"/>
-      <w:szCs w:val="24"/>
+      <w:b/>
+      <w:bCs/>
+      <w:color w:val="000000" w:themeColor="text1"/>
     </w:rPr>
   </w:style>
   <w:style w:type="paragraph" w:styleId="Ttulo4">
@@ -14838,18 +14106,159 @@
     <w:uiPriority w:val="9"/>
     <w:unhideWhenUsed/>
     <w:qFormat/>
-    <w:rsid w:val="00997897"/>
+    <w:rsid w:val="006516C3"/>
     <w:pPr>
       <w:keepNext/>
       <w:keepLines/>
-      <w:spacing w:before="40" w:after="0"/>
+      <w:numPr>
+        <w:ilvl w:val="3"/>
+        <w:numId w:val="10"/>
+      </w:numPr>
+      <w:spacing w:before="200" w:after="0"/>
       <w:outlineLvl w:val="3"/>
+    </w:pPr>
+    <w:rPr>
+      <w:rFonts w:asciiTheme="majorHAnsi" w:eastAsiaTheme="majorEastAsia" w:hAnsiTheme="majorHAnsi" w:cstheme="majorBidi"/>
+      <w:b/>
+      <w:bCs/>
+      <w:i/>
+      <w:iCs/>
+      <w:color w:val="000000" w:themeColor="text1"/>
+    </w:rPr>
+  </w:style>
+  <w:style w:type="paragraph" w:styleId="Ttulo5">
+    <w:name w:val="heading 5"/>
+    <w:basedOn w:val="Normal"/>
+    <w:next w:val="Normal"/>
+    <w:link w:val="Ttulo5Car"/>
+    <w:uiPriority w:val="9"/>
+    <w:semiHidden/>
+    <w:unhideWhenUsed/>
+    <w:qFormat/>
+    <w:rsid w:val="006516C3"/>
+    <w:pPr>
+      <w:keepNext/>
+      <w:keepLines/>
+      <w:numPr>
+        <w:ilvl w:val="4"/>
+        <w:numId w:val="10"/>
+      </w:numPr>
+      <w:spacing w:before="200" w:after="0"/>
+      <w:outlineLvl w:val="4"/>
+    </w:pPr>
+    <w:rPr>
+      <w:rFonts w:asciiTheme="majorHAnsi" w:eastAsiaTheme="majorEastAsia" w:hAnsiTheme="majorHAnsi" w:cstheme="majorBidi"/>
+      <w:color w:val="323E4F" w:themeColor="text2" w:themeShade="BF"/>
+    </w:rPr>
+  </w:style>
+  <w:style w:type="paragraph" w:styleId="Ttulo6">
+    <w:name w:val="heading 6"/>
+    <w:basedOn w:val="Normal"/>
+    <w:next w:val="Normal"/>
+    <w:link w:val="Ttulo6Car"/>
+    <w:uiPriority w:val="9"/>
+    <w:semiHidden/>
+    <w:unhideWhenUsed/>
+    <w:qFormat/>
+    <w:rsid w:val="006516C3"/>
+    <w:pPr>
+      <w:keepNext/>
+      <w:keepLines/>
+      <w:numPr>
+        <w:ilvl w:val="5"/>
+        <w:numId w:val="10"/>
+      </w:numPr>
+      <w:spacing w:before="200" w:after="0"/>
+      <w:outlineLvl w:val="5"/>
     </w:pPr>
     <w:rPr>
       <w:rFonts w:asciiTheme="majorHAnsi" w:eastAsiaTheme="majorEastAsia" w:hAnsiTheme="majorHAnsi" w:cstheme="majorBidi"/>
       <w:i/>
       <w:iCs/>
-      <w:color w:val="2E74B5" w:themeColor="accent1" w:themeShade="BF"/>
+      <w:color w:val="323E4F" w:themeColor="text2" w:themeShade="BF"/>
+    </w:rPr>
+  </w:style>
+  <w:style w:type="paragraph" w:styleId="Ttulo7">
+    <w:name w:val="heading 7"/>
+    <w:basedOn w:val="Normal"/>
+    <w:next w:val="Normal"/>
+    <w:link w:val="Ttulo7Car"/>
+    <w:uiPriority w:val="9"/>
+    <w:semiHidden/>
+    <w:unhideWhenUsed/>
+    <w:qFormat/>
+    <w:rsid w:val="006516C3"/>
+    <w:pPr>
+      <w:keepNext/>
+      <w:keepLines/>
+      <w:numPr>
+        <w:ilvl w:val="6"/>
+        <w:numId w:val="10"/>
+      </w:numPr>
+      <w:spacing w:before="200" w:after="0"/>
+      <w:outlineLvl w:val="6"/>
+    </w:pPr>
+    <w:rPr>
+      <w:rFonts w:asciiTheme="majorHAnsi" w:eastAsiaTheme="majorEastAsia" w:hAnsiTheme="majorHAnsi" w:cstheme="majorBidi"/>
+      <w:i/>
+      <w:iCs/>
+      <w:color w:val="404040" w:themeColor="text1" w:themeTint="BF"/>
+    </w:rPr>
+  </w:style>
+  <w:style w:type="paragraph" w:styleId="Ttulo8">
+    <w:name w:val="heading 8"/>
+    <w:basedOn w:val="Normal"/>
+    <w:next w:val="Normal"/>
+    <w:link w:val="Ttulo8Car"/>
+    <w:uiPriority w:val="9"/>
+    <w:semiHidden/>
+    <w:unhideWhenUsed/>
+    <w:qFormat/>
+    <w:rsid w:val="006516C3"/>
+    <w:pPr>
+      <w:keepNext/>
+      <w:keepLines/>
+      <w:numPr>
+        <w:ilvl w:val="7"/>
+        <w:numId w:val="10"/>
+      </w:numPr>
+      <w:spacing w:before="200" w:after="0"/>
+      <w:outlineLvl w:val="7"/>
+    </w:pPr>
+    <w:rPr>
+      <w:rFonts w:asciiTheme="majorHAnsi" w:eastAsiaTheme="majorEastAsia" w:hAnsiTheme="majorHAnsi" w:cstheme="majorBidi"/>
+      <w:color w:val="404040" w:themeColor="text1" w:themeTint="BF"/>
+      <w:sz w:val="20"/>
+      <w:szCs w:val="20"/>
+    </w:rPr>
+  </w:style>
+  <w:style w:type="paragraph" w:styleId="Ttulo9">
+    <w:name w:val="heading 9"/>
+    <w:basedOn w:val="Normal"/>
+    <w:next w:val="Normal"/>
+    <w:link w:val="Ttulo9Car"/>
+    <w:uiPriority w:val="9"/>
+    <w:semiHidden/>
+    <w:unhideWhenUsed/>
+    <w:qFormat/>
+    <w:rsid w:val="006516C3"/>
+    <w:pPr>
+      <w:keepNext/>
+      <w:keepLines/>
+      <w:numPr>
+        <w:ilvl w:val="8"/>
+        <w:numId w:val="10"/>
+      </w:numPr>
+      <w:spacing w:before="200" w:after="0"/>
+      <w:outlineLvl w:val="8"/>
+    </w:pPr>
+    <w:rPr>
+      <w:rFonts w:asciiTheme="majorHAnsi" w:eastAsiaTheme="majorEastAsia" w:hAnsiTheme="majorHAnsi" w:cstheme="majorBidi"/>
+      <w:i/>
+      <w:iCs/>
+      <w:color w:val="404040" w:themeColor="text1" w:themeTint="BF"/>
+      <w:sz w:val="20"/>
+      <w:szCs w:val="20"/>
     </w:rPr>
   </w:style>
   <w:style w:type="character" w:default="1" w:styleId="Fuentedeprrafopredeter">
@@ -14884,12 +14293,15 @@
     <w:basedOn w:val="Fuentedeprrafopredeter"/>
     <w:link w:val="Ttulo1"/>
     <w:uiPriority w:val="9"/>
-    <w:rsid w:val="006A239E"/>
+    <w:rsid w:val="006516C3"/>
     <w:rPr>
       <w:rFonts w:asciiTheme="majorHAnsi" w:eastAsiaTheme="majorEastAsia" w:hAnsiTheme="majorHAnsi" w:cstheme="majorBidi"/>
-      <w:color w:val="2E74B5" w:themeColor="accent1" w:themeShade="BF"/>
-      <w:sz w:val="32"/>
-      <w:szCs w:val="32"/>
+      <w:b/>
+      <w:bCs/>
+      <w:smallCaps/>
+      <w:color w:val="000000" w:themeColor="text1"/>
+      <w:sz w:val="36"/>
+      <w:szCs w:val="36"/>
     </w:rPr>
   </w:style>
   <w:style w:type="paragraph" w:styleId="TtulodeTDC">
@@ -14899,25 +14311,25 @@
     <w:uiPriority w:val="39"/>
     <w:unhideWhenUsed/>
     <w:qFormat/>
-    <w:rsid w:val="006A239E"/>
+    <w:rsid w:val="006516C3"/>
     <w:pPr>
       <w:outlineLvl w:val="9"/>
     </w:pPr>
-    <w:rPr>
-      <w:lang w:eastAsia="es-MX"/>
-    </w:rPr>
   </w:style>
   <w:style w:type="character" w:customStyle="1" w:styleId="Ttulo2Car">
     <w:name w:val="Título 2 Car"/>
     <w:basedOn w:val="Fuentedeprrafopredeter"/>
     <w:link w:val="Ttulo2"/>
     <w:uiPriority w:val="9"/>
-    <w:rsid w:val="006A239E"/>
+    <w:rsid w:val="006516C3"/>
     <w:rPr>
       <w:rFonts w:asciiTheme="majorHAnsi" w:eastAsiaTheme="majorEastAsia" w:hAnsiTheme="majorHAnsi" w:cstheme="majorBidi"/>
-      <w:color w:val="2E74B5" w:themeColor="accent1" w:themeShade="BF"/>
-      <w:sz w:val="26"/>
-      <w:szCs w:val="26"/>
+      <w:b/>
+      <w:bCs/>
+      <w:smallCaps/>
+      <w:color w:val="000000" w:themeColor="text1"/>
+      <w:sz w:val="28"/>
+      <w:szCs w:val="28"/>
     </w:rPr>
   </w:style>
   <w:style w:type="paragraph" w:styleId="Encabezado">
@@ -14969,14 +14381,10 @@
     <w:link w:val="SinespaciadoCar"/>
     <w:uiPriority w:val="1"/>
     <w:qFormat/>
-    <w:rsid w:val="006A239E"/>
+    <w:rsid w:val="006516C3"/>
     <w:pPr>
       <w:spacing w:after="0" w:line="240" w:lineRule="auto"/>
     </w:pPr>
-    <w:rPr>
-      <w:rFonts w:eastAsiaTheme="minorEastAsia"/>
-      <w:lang w:eastAsia="es-MX"/>
-    </w:rPr>
   </w:style>
   <w:style w:type="character" w:customStyle="1" w:styleId="SinespaciadoCar">
     <w:name w:val="Sin espaciado Car"/>
@@ -14984,22 +14392,18 @@
     <w:link w:val="Sinespaciado"/>
     <w:uiPriority w:val="1"/>
     <w:rsid w:val="006A239E"/>
-    <w:rPr>
-      <w:rFonts w:eastAsiaTheme="minorEastAsia"/>
-      <w:lang w:eastAsia="es-MX"/>
-    </w:rPr>
   </w:style>
   <w:style w:type="character" w:customStyle="1" w:styleId="Ttulo3Car">
     <w:name w:val="Título 3 Car"/>
     <w:basedOn w:val="Fuentedeprrafopredeter"/>
     <w:link w:val="Ttulo3"/>
     <w:uiPriority w:val="9"/>
-    <w:rsid w:val="006A239E"/>
+    <w:rsid w:val="006516C3"/>
     <w:rPr>
       <w:rFonts w:asciiTheme="majorHAnsi" w:eastAsiaTheme="majorEastAsia" w:hAnsiTheme="majorHAnsi" w:cstheme="majorBidi"/>
-      <w:color w:val="1F4D78" w:themeColor="accent1" w:themeShade="7F"/>
-      <w:sz w:val="24"/>
-      <w:szCs w:val="24"/>
+      <w:b/>
+      <w:bCs/>
+      <w:color w:val="000000" w:themeColor="text1"/>
     </w:rPr>
   </w:style>
   <w:style w:type="paragraph" w:styleId="Textosinformato">
@@ -15084,12 +14488,14 @@
     <w:basedOn w:val="Fuentedeprrafopredeter"/>
     <w:link w:val="Ttulo4"/>
     <w:uiPriority w:val="9"/>
-    <w:rsid w:val="00997897"/>
+    <w:rsid w:val="006516C3"/>
     <w:rPr>
       <w:rFonts w:asciiTheme="majorHAnsi" w:eastAsiaTheme="majorEastAsia" w:hAnsiTheme="majorHAnsi" w:cstheme="majorBidi"/>
+      <w:b/>
+      <w:bCs/>
       <w:i/>
       <w:iCs/>
-      <w:color w:val="2E74B5" w:themeColor="accent1" w:themeShade="BF"/>
+      <w:color w:val="000000" w:themeColor="text1"/>
     </w:rPr>
   </w:style>
   <w:style w:type="character" w:styleId="Textoennegrita">
@@ -15097,10 +14503,301 @@
     <w:basedOn w:val="Fuentedeprrafopredeter"/>
     <w:uiPriority w:val="22"/>
     <w:qFormat/>
-    <w:rsid w:val="00483EDD"/>
+    <w:rsid w:val="006516C3"/>
     <w:rPr>
       <w:b/>
       <w:bCs/>
+      <w:color w:val="000000" w:themeColor="text1"/>
+    </w:rPr>
+  </w:style>
+  <w:style w:type="character" w:customStyle="1" w:styleId="Ttulo5Car">
+    <w:name w:val="Título 5 Car"/>
+    <w:basedOn w:val="Fuentedeprrafopredeter"/>
+    <w:link w:val="Ttulo5"/>
+    <w:uiPriority w:val="9"/>
+    <w:semiHidden/>
+    <w:rsid w:val="006516C3"/>
+    <w:rPr>
+      <w:rFonts w:asciiTheme="majorHAnsi" w:eastAsiaTheme="majorEastAsia" w:hAnsiTheme="majorHAnsi" w:cstheme="majorBidi"/>
+      <w:color w:val="323E4F" w:themeColor="text2" w:themeShade="BF"/>
+    </w:rPr>
+  </w:style>
+  <w:style w:type="character" w:customStyle="1" w:styleId="Ttulo6Car">
+    <w:name w:val="Título 6 Car"/>
+    <w:basedOn w:val="Fuentedeprrafopredeter"/>
+    <w:link w:val="Ttulo6"/>
+    <w:uiPriority w:val="9"/>
+    <w:semiHidden/>
+    <w:rsid w:val="006516C3"/>
+    <w:rPr>
+      <w:rFonts w:asciiTheme="majorHAnsi" w:eastAsiaTheme="majorEastAsia" w:hAnsiTheme="majorHAnsi" w:cstheme="majorBidi"/>
+      <w:i/>
+      <w:iCs/>
+      <w:color w:val="323E4F" w:themeColor="text2" w:themeShade="BF"/>
+    </w:rPr>
+  </w:style>
+  <w:style w:type="character" w:customStyle="1" w:styleId="Ttulo7Car">
+    <w:name w:val="Título 7 Car"/>
+    <w:basedOn w:val="Fuentedeprrafopredeter"/>
+    <w:link w:val="Ttulo7"/>
+    <w:uiPriority w:val="9"/>
+    <w:semiHidden/>
+    <w:rsid w:val="006516C3"/>
+    <w:rPr>
+      <w:rFonts w:asciiTheme="majorHAnsi" w:eastAsiaTheme="majorEastAsia" w:hAnsiTheme="majorHAnsi" w:cstheme="majorBidi"/>
+      <w:i/>
+      <w:iCs/>
+      <w:color w:val="404040" w:themeColor="text1" w:themeTint="BF"/>
+    </w:rPr>
+  </w:style>
+  <w:style w:type="character" w:customStyle="1" w:styleId="Ttulo8Car">
+    <w:name w:val="Título 8 Car"/>
+    <w:basedOn w:val="Fuentedeprrafopredeter"/>
+    <w:link w:val="Ttulo8"/>
+    <w:uiPriority w:val="9"/>
+    <w:semiHidden/>
+    <w:rsid w:val="006516C3"/>
+    <w:rPr>
+      <w:rFonts w:asciiTheme="majorHAnsi" w:eastAsiaTheme="majorEastAsia" w:hAnsiTheme="majorHAnsi" w:cstheme="majorBidi"/>
+      <w:color w:val="404040" w:themeColor="text1" w:themeTint="BF"/>
+      <w:sz w:val="20"/>
+      <w:szCs w:val="20"/>
+    </w:rPr>
+  </w:style>
+  <w:style w:type="character" w:customStyle="1" w:styleId="Ttulo9Car">
+    <w:name w:val="Título 9 Car"/>
+    <w:basedOn w:val="Fuentedeprrafopredeter"/>
+    <w:link w:val="Ttulo9"/>
+    <w:uiPriority w:val="9"/>
+    <w:semiHidden/>
+    <w:rsid w:val="006516C3"/>
+    <w:rPr>
+      <w:rFonts w:asciiTheme="majorHAnsi" w:eastAsiaTheme="majorEastAsia" w:hAnsiTheme="majorHAnsi" w:cstheme="majorBidi"/>
+      <w:i/>
+      <w:iCs/>
+      <w:color w:val="404040" w:themeColor="text1" w:themeTint="BF"/>
+      <w:sz w:val="20"/>
+      <w:szCs w:val="20"/>
+    </w:rPr>
+  </w:style>
+  <w:style w:type="paragraph" w:styleId="Descripcin">
+    <w:name w:val="caption"/>
+    <w:basedOn w:val="Normal"/>
+    <w:next w:val="Normal"/>
+    <w:uiPriority w:val="35"/>
+    <w:semiHidden/>
+    <w:unhideWhenUsed/>
+    <w:qFormat/>
+    <w:rsid w:val="006516C3"/>
+    <w:pPr>
+      <w:spacing w:after="200" w:line="240" w:lineRule="auto"/>
+    </w:pPr>
+    <w:rPr>
+      <w:i/>
+      <w:iCs/>
+      <w:color w:val="44546A" w:themeColor="text2"/>
+      <w:sz w:val="18"/>
+      <w:szCs w:val="18"/>
+    </w:rPr>
+  </w:style>
+  <w:style w:type="paragraph" w:styleId="Puesto">
+    <w:name w:val="Title"/>
+    <w:basedOn w:val="Normal"/>
+    <w:next w:val="Normal"/>
+    <w:link w:val="PuestoCar"/>
+    <w:uiPriority w:val="10"/>
+    <w:qFormat/>
+    <w:rsid w:val="006516C3"/>
+    <w:pPr>
+      <w:spacing w:after="0" w:line="240" w:lineRule="auto"/>
+      <w:contextualSpacing/>
+    </w:pPr>
+    <w:rPr>
+      <w:rFonts w:asciiTheme="majorHAnsi" w:eastAsiaTheme="majorEastAsia" w:hAnsiTheme="majorHAnsi" w:cstheme="majorBidi"/>
+      <w:color w:val="000000" w:themeColor="text1"/>
+      <w:sz w:val="56"/>
+      <w:szCs w:val="56"/>
+    </w:rPr>
+  </w:style>
+  <w:style w:type="character" w:customStyle="1" w:styleId="PuestoCar">
+    <w:name w:val="Puesto Car"/>
+    <w:basedOn w:val="Fuentedeprrafopredeter"/>
+    <w:link w:val="Puesto"/>
+    <w:uiPriority w:val="10"/>
+    <w:rsid w:val="006516C3"/>
+    <w:rPr>
+      <w:rFonts w:asciiTheme="majorHAnsi" w:eastAsiaTheme="majorEastAsia" w:hAnsiTheme="majorHAnsi" w:cstheme="majorBidi"/>
+      <w:color w:val="000000" w:themeColor="text1"/>
+      <w:sz w:val="56"/>
+      <w:szCs w:val="56"/>
+    </w:rPr>
+  </w:style>
+  <w:style w:type="paragraph" w:styleId="Subttulo">
+    <w:name w:val="Subtitle"/>
+    <w:basedOn w:val="Normal"/>
+    <w:next w:val="Normal"/>
+    <w:link w:val="SubttuloCar"/>
+    <w:uiPriority w:val="11"/>
+    <w:qFormat/>
+    <w:rsid w:val="006516C3"/>
+    <w:pPr>
+      <w:numPr>
+        <w:ilvl w:val="1"/>
+      </w:numPr>
+    </w:pPr>
+    <w:rPr>
+      <w:color w:val="5A5A5A" w:themeColor="text1" w:themeTint="A5"/>
+      <w:spacing w:val="10"/>
+    </w:rPr>
+  </w:style>
+  <w:style w:type="character" w:customStyle="1" w:styleId="SubttuloCar">
+    <w:name w:val="Subtítulo Car"/>
+    <w:basedOn w:val="Fuentedeprrafopredeter"/>
+    <w:link w:val="Subttulo"/>
+    <w:uiPriority w:val="11"/>
+    <w:rsid w:val="006516C3"/>
+    <w:rPr>
+      <w:color w:val="5A5A5A" w:themeColor="text1" w:themeTint="A5"/>
+      <w:spacing w:val="10"/>
+    </w:rPr>
+  </w:style>
+  <w:style w:type="character" w:styleId="nfasis">
+    <w:name w:val="Emphasis"/>
+    <w:basedOn w:val="Fuentedeprrafopredeter"/>
+    <w:uiPriority w:val="20"/>
+    <w:qFormat/>
+    <w:rsid w:val="006516C3"/>
+    <w:rPr>
+      <w:i/>
+      <w:iCs/>
+      <w:color w:val="auto"/>
+    </w:rPr>
+  </w:style>
+  <w:style w:type="paragraph" w:styleId="Cita">
+    <w:name w:val="Quote"/>
+    <w:basedOn w:val="Normal"/>
+    <w:next w:val="Normal"/>
+    <w:link w:val="CitaCar"/>
+    <w:uiPriority w:val="29"/>
+    <w:qFormat/>
+    <w:rsid w:val="006516C3"/>
+    <w:pPr>
+      <w:spacing w:before="160"/>
+      <w:ind w:left="720" w:right="720"/>
+    </w:pPr>
+    <w:rPr>
+      <w:i/>
+      <w:iCs/>
+      <w:color w:val="000000" w:themeColor="text1"/>
+    </w:rPr>
+  </w:style>
+  <w:style w:type="character" w:customStyle="1" w:styleId="CitaCar">
+    <w:name w:val="Cita Car"/>
+    <w:basedOn w:val="Fuentedeprrafopredeter"/>
+    <w:link w:val="Cita"/>
+    <w:uiPriority w:val="29"/>
+    <w:rsid w:val="006516C3"/>
+    <w:rPr>
+      <w:i/>
+      <w:iCs/>
+      <w:color w:val="000000" w:themeColor="text1"/>
+    </w:rPr>
+  </w:style>
+  <w:style w:type="paragraph" w:styleId="Citadestacada">
+    <w:name w:val="Intense Quote"/>
+    <w:basedOn w:val="Normal"/>
+    <w:next w:val="Normal"/>
+    <w:link w:val="CitadestacadaCar"/>
+    <w:uiPriority w:val="30"/>
+    <w:qFormat/>
+    <w:rsid w:val="006516C3"/>
+    <w:pPr>
+      <w:pBdr>
+        <w:top w:val="single" w:sz="24" w:space="1" w:color="F2F2F2" w:themeColor="background1" w:themeShade="F2"/>
+        <w:bottom w:val="single" w:sz="24" w:space="1" w:color="F2F2F2" w:themeColor="background1" w:themeShade="F2"/>
+      </w:pBdr>
+      <w:shd w:val="clear" w:color="auto" w:fill="F2F2F2" w:themeFill="background1" w:themeFillShade="F2"/>
+      <w:spacing w:before="240" w:after="240"/>
+      <w:ind w:left="936" w:right="936"/>
+      <w:jc w:val="center"/>
+    </w:pPr>
+    <w:rPr>
+      <w:color w:val="000000" w:themeColor="text1"/>
+    </w:rPr>
+  </w:style>
+  <w:style w:type="character" w:customStyle="1" w:styleId="CitadestacadaCar">
+    <w:name w:val="Cita destacada Car"/>
+    <w:basedOn w:val="Fuentedeprrafopredeter"/>
+    <w:link w:val="Citadestacada"/>
+    <w:uiPriority w:val="30"/>
+    <w:rsid w:val="006516C3"/>
+    <w:rPr>
+      <w:color w:val="000000" w:themeColor="text1"/>
+      <w:shd w:val="clear" w:color="auto" w:fill="F2F2F2" w:themeFill="background1" w:themeFillShade="F2"/>
+    </w:rPr>
+  </w:style>
+  <w:style w:type="character" w:styleId="nfasissutil">
+    <w:name w:val="Subtle Emphasis"/>
+    <w:basedOn w:val="Fuentedeprrafopredeter"/>
+    <w:uiPriority w:val="19"/>
+    <w:qFormat/>
+    <w:rsid w:val="006516C3"/>
+    <w:rPr>
+      <w:i/>
+      <w:iCs/>
+      <w:color w:val="404040" w:themeColor="text1" w:themeTint="BF"/>
+    </w:rPr>
+  </w:style>
+  <w:style w:type="character" w:styleId="nfasisintenso">
+    <w:name w:val="Intense Emphasis"/>
+    <w:basedOn w:val="Fuentedeprrafopredeter"/>
+    <w:uiPriority w:val="21"/>
+    <w:qFormat/>
+    <w:rsid w:val="006516C3"/>
+    <w:rPr>
+      <w:b/>
+      <w:bCs/>
+      <w:i/>
+      <w:iCs/>
+      <w:caps/>
+    </w:rPr>
+  </w:style>
+  <w:style w:type="character" w:styleId="Referenciasutil">
+    <w:name w:val="Subtle Reference"/>
+    <w:basedOn w:val="Fuentedeprrafopredeter"/>
+    <w:uiPriority w:val="31"/>
+    <w:qFormat/>
+    <w:rsid w:val="006516C3"/>
+    <w:rPr>
+      <w:smallCaps/>
+      <w:color w:val="404040" w:themeColor="text1" w:themeTint="BF"/>
+      <w:u w:val="single" w:color="7F7F7F" w:themeColor="text1" w:themeTint="80"/>
+    </w:rPr>
+  </w:style>
+  <w:style w:type="character" w:styleId="Referenciaintensa">
+    <w:name w:val="Intense Reference"/>
+    <w:basedOn w:val="Fuentedeprrafopredeter"/>
+    <w:uiPriority w:val="32"/>
+    <w:qFormat/>
+    <w:rsid w:val="006516C3"/>
+    <w:rPr>
+      <w:b/>
+      <w:bCs/>
+      <w:smallCaps/>
+      <w:u w:val="single"/>
+    </w:rPr>
+  </w:style>
+  <w:style w:type="character" w:styleId="Ttulodellibro">
+    <w:name w:val="Book Title"/>
+    <w:basedOn w:val="Fuentedeprrafopredeter"/>
+    <w:uiPriority w:val="33"/>
+    <w:qFormat/>
+    <w:rsid w:val="006516C3"/>
+    <w:rPr>
+      <w:b w:val="0"/>
+      <w:bCs w:val="0"/>
+      <w:smallCaps/>
+      <w:spacing w:val="5"/>
     </w:rPr>
   </w:style>
 </w:styles>
@@ -15372,7 +15069,7 @@
 </file>
 
 <file path=customXml/itemProps1.xml><?xml version="1.0" encoding="utf-8"?>
-<ds:datastoreItem xmlns:ds="http://schemas.openxmlformats.org/officeDocument/2006/customXml" ds:itemID="{9AC45CC4-49EC-45BF-A132-88FFE6F55220}">
+<ds:datastoreItem xmlns:ds="http://schemas.openxmlformats.org/officeDocument/2006/customXml" ds:itemID="{05DD39F7-3E1A-44D7-A3DC-234AC4A3ACA2}">
   <ds:schemaRefs>
     <ds:schemaRef ds:uri="http://schemas.openxmlformats.org/officeDocument/2006/bibliography"/>
   </ds:schemaRefs>

--- a/Documento AGS_CAYAS.docx
+++ b/Documento AGS_CAYAS.docx
@@ -14,18 +14,18 @@
           <w:lang w:eastAsia="es-MX"/>
         </w:rPr>
         <w:drawing>
-          <wp:anchor distT="0" distB="0" distL="114300" distR="114300" simplePos="0" relativeHeight="251659264" behindDoc="1" locked="0" layoutInCell="1" allowOverlap="1" wp14:anchorId="21C3846B" wp14:editId="64BBB537">
+          <wp:anchor distT="0" distB="0" distL="114300" distR="114300" simplePos="0" relativeHeight="251659264" behindDoc="1" locked="0" layoutInCell="1" allowOverlap="1" wp14:anchorId="7E76E1C4" wp14:editId="31C017C3">
             <wp:simplePos x="0" y="0"/>
             <wp:positionH relativeFrom="page">
-              <wp:align>left</wp:align>
+              <wp:align>right</wp:align>
             </wp:positionH>
             <wp:positionV relativeFrom="paragraph">
-              <wp:posOffset>-890336</wp:posOffset>
+              <wp:posOffset>-890337</wp:posOffset>
             </wp:positionV>
-            <wp:extent cx="7748337" cy="10039080"/>
-            <wp:effectExtent l="0" t="0" r="5080" b="635"/>
+            <wp:extent cx="7772400" cy="10033689"/>
+            <wp:effectExtent l="0" t="0" r="0" b="5715"/>
             <wp:wrapNone/>
-            <wp:docPr id="2" name="Imagen 2"/>
+            <wp:docPr id="4" name="Imagen 4"/>
             <wp:cNvGraphicFramePr>
               <a:graphicFrameLocks xmlns:a="http://schemas.openxmlformats.org/drawingml/2006/main" noChangeAspect="1"/>
             </wp:cNvGraphicFramePr>
@@ -33,7 +33,7 @@
               <a:graphicData uri="http://schemas.openxmlformats.org/drawingml/2006/picture">
                 <pic:pic xmlns:pic="http://schemas.openxmlformats.org/drawingml/2006/picture">
                   <pic:nvPicPr>
-                    <pic:cNvPr id="2" name="Marielle Price.png"/>
+                    <pic:cNvPr id="4" name="Marielle Price (1).png"/>
                     <pic:cNvPicPr/>
                   </pic:nvPicPr>
                   <pic:blipFill>
@@ -51,7 +51,7 @@
                   <pic:spPr>
                     <a:xfrm>
                       <a:off x="0" y="0"/>
-                      <a:ext cx="7748337" cy="10039080"/>
+                      <a:ext cx="7772400" cy="10033689"/>
                     </a:xfrm>
                     <a:prstGeom prst="rect">
                       <a:avLst/>
@@ -162,7 +162,7 @@
             </w:rPr>
             <w:fldChar w:fldCharType="separate"/>
           </w:r>
-          <w:hyperlink w:anchor="_Toc2679394" w:history="1">
+          <w:hyperlink w:anchor="_Toc2682371" w:history="1">
             <w:r>
               <w:rPr>
                 <w:rStyle w:val="Hipervnculo"/>
@@ -205,7 +205,7 @@
                 <w:noProof/>
                 <w:webHidden/>
               </w:rPr>
-              <w:instrText xml:space="preserve"> PAGEREF _Toc2679394 \h </w:instrText>
+              <w:instrText xml:space="preserve"> PAGEREF _Toc2682371 \h </w:instrText>
             </w:r>
             <w:r>
               <w:rPr>
@@ -248,7 +248,7 @@
               <w:lang w:eastAsia="es-MX"/>
             </w:rPr>
           </w:pPr>
-          <w:hyperlink w:anchor="_Toc2679395" w:history="1">
+          <w:hyperlink w:anchor="_Toc2682372" w:history="1">
             <w:r>
               <w:rPr>
                 <w:rStyle w:val="Hipervnculo"/>
@@ -291,7 +291,7 @@
                 <w:noProof/>
                 <w:webHidden/>
               </w:rPr>
-              <w:instrText xml:space="preserve"> PAGEREF _Toc2679395 \h </w:instrText>
+              <w:instrText xml:space="preserve"> PAGEREF _Toc2682372 \h </w:instrText>
             </w:r>
             <w:r>
               <w:rPr>
@@ -334,7 +334,7 @@
               <w:lang w:eastAsia="es-MX"/>
             </w:rPr>
           </w:pPr>
-          <w:hyperlink w:anchor="_Toc2679396" w:history="1">
+          <w:hyperlink w:anchor="_Toc2682373" w:history="1">
             <w:r>
               <w:rPr>
                 <w:rStyle w:val="Hipervnculo"/>
@@ -377,7 +377,7 @@
                 <w:noProof/>
                 <w:webHidden/>
               </w:rPr>
-              <w:instrText xml:space="preserve"> PAGEREF _Toc2679396 \h </w:instrText>
+              <w:instrText xml:space="preserve"> PAGEREF _Toc2682373 \h </w:instrText>
             </w:r>
             <w:r>
               <w:rPr>
@@ -420,7 +420,7 @@
               <w:lang w:eastAsia="es-MX"/>
             </w:rPr>
           </w:pPr>
-          <w:hyperlink w:anchor="_Toc2679397" w:history="1">
+          <w:hyperlink w:anchor="_Toc2682374" w:history="1">
             <w:r>
               <w:rPr>
                 <w:rStyle w:val="Hipervnculo"/>
@@ -463,7 +463,7 @@
                 <w:noProof/>
                 <w:webHidden/>
               </w:rPr>
-              <w:instrText xml:space="preserve"> PAGEREF _Toc2679397 \h </w:instrText>
+              <w:instrText xml:space="preserve"> PAGEREF _Toc2682374 \h </w:instrText>
             </w:r>
             <w:r>
               <w:rPr>
@@ -506,7 +506,7 @@
               <w:lang w:eastAsia="es-MX"/>
             </w:rPr>
           </w:pPr>
-          <w:hyperlink w:anchor="_Toc2679398" w:history="1">
+          <w:hyperlink w:anchor="_Toc2682375" w:history="1">
             <w:r>
               <w:rPr>
                 <w:rStyle w:val="Hipervnculo"/>
@@ -549,7 +549,7 @@
                 <w:noProof/>
                 <w:webHidden/>
               </w:rPr>
-              <w:instrText xml:space="preserve"> PAGEREF _Toc2679398 \h </w:instrText>
+              <w:instrText xml:space="preserve"> PAGEREF _Toc2682375 \h </w:instrText>
             </w:r>
             <w:r>
               <w:rPr>
@@ -592,7 +592,7 @@
               <w:lang w:eastAsia="es-MX"/>
             </w:rPr>
           </w:pPr>
-          <w:hyperlink w:anchor="_Toc2679399" w:history="1">
+          <w:hyperlink w:anchor="_Toc2682376" w:history="1">
             <w:r>
               <w:rPr>
                 <w:rStyle w:val="Hipervnculo"/>
@@ -635,7 +635,7 @@
                 <w:noProof/>
                 <w:webHidden/>
               </w:rPr>
-              <w:instrText xml:space="preserve"> PAGEREF _Toc2679399 \h </w:instrText>
+              <w:instrText xml:space="preserve"> PAGEREF _Toc2682376 \h </w:instrText>
             </w:r>
             <w:r>
               <w:rPr>
@@ -678,7 +678,7 @@
               <w:lang w:eastAsia="es-MX"/>
             </w:rPr>
           </w:pPr>
-          <w:hyperlink w:anchor="_Toc2679400" w:history="1">
+          <w:hyperlink w:anchor="_Toc2682377" w:history="1">
             <w:r>
               <w:rPr>
                 <w:rStyle w:val="Hipervnculo"/>
@@ -721,7 +721,7 @@
                 <w:noProof/>
                 <w:webHidden/>
               </w:rPr>
-              <w:instrText xml:space="preserve"> PAGEREF _Toc2679400 \h </w:instrText>
+              <w:instrText xml:space="preserve"> PAGEREF _Toc2682377 \h </w:instrText>
             </w:r>
             <w:r>
               <w:rPr>
@@ -764,7 +764,7 @@
               <w:lang w:eastAsia="es-MX"/>
             </w:rPr>
           </w:pPr>
-          <w:hyperlink w:anchor="_Toc2679401" w:history="1">
+          <w:hyperlink w:anchor="_Toc2682378" w:history="1">
             <w:r>
               <w:rPr>
                 <w:rStyle w:val="Hipervnculo"/>
@@ -807,7 +807,7 @@
                 <w:noProof/>
                 <w:webHidden/>
               </w:rPr>
-              <w:instrText xml:space="preserve"> PAGEREF _Toc2679401 \h </w:instrText>
+              <w:instrText xml:space="preserve"> PAGEREF _Toc2682378 \h </w:instrText>
             </w:r>
             <w:r>
               <w:rPr>
@@ -850,7 +850,7 @@
               <w:lang w:eastAsia="es-MX"/>
             </w:rPr>
           </w:pPr>
-          <w:hyperlink w:anchor="_Toc2679402" w:history="1">
+          <w:hyperlink w:anchor="_Toc2682379" w:history="1">
             <w:r>
               <w:rPr>
                 <w:rStyle w:val="Hipervnculo"/>
@@ -893,7 +893,7 @@
                 <w:noProof/>
                 <w:webHidden/>
               </w:rPr>
-              <w:instrText xml:space="preserve"> PAGEREF _Toc2679402 \h </w:instrText>
+              <w:instrText xml:space="preserve"> PAGEREF _Toc2682379 \h </w:instrText>
             </w:r>
             <w:r>
               <w:rPr>
@@ -936,7 +936,7 @@
               <w:lang w:eastAsia="es-MX"/>
             </w:rPr>
           </w:pPr>
-          <w:hyperlink w:anchor="_Toc2679403" w:history="1">
+          <w:hyperlink w:anchor="_Toc2682380" w:history="1">
             <w:r>
               <w:rPr>
                 <w:rStyle w:val="Hipervnculo"/>
@@ -979,7 +979,7 @@
                 <w:noProof/>
                 <w:webHidden/>
               </w:rPr>
-              <w:instrText xml:space="preserve"> PAGEREF _Toc2679403 \h </w:instrText>
+              <w:instrText xml:space="preserve"> PAGEREF _Toc2682380 \h </w:instrText>
             </w:r>
             <w:r>
               <w:rPr>
@@ -1000,6 +1000,696 @@
                 <w:webHidden/>
               </w:rPr>
               <w:t>7</w:t>
+            </w:r>
+            <w:r>
+              <w:rPr>
+                <w:noProof/>
+                <w:webHidden/>
+              </w:rPr>
+              <w:fldChar w:fldCharType="end"/>
+            </w:r>
+          </w:hyperlink>
+          <w:bookmarkStart w:id="0" w:name="_GoBack"/>
+          <w:bookmarkEnd w:id="0"/>
+        </w:p>
+        <w:p>
+          <w:pPr>
+            <w:pStyle w:val="TDC2"/>
+            <w:tabs>
+              <w:tab w:val="left" w:pos="880"/>
+              <w:tab w:val="right" w:leader="dot" w:pos="8828"/>
+            </w:tabs>
+            <w:rPr>
+              <w:noProof/>
+              <w:lang w:eastAsia="es-MX"/>
+            </w:rPr>
+          </w:pPr>
+          <w:hyperlink w:anchor="_Toc2682381" w:history="1">
+            <w:r>
+              <w:rPr>
+                <w:rStyle w:val="Hipervnculo"/>
+                <w:rFonts w:ascii="Arial" w:hAnsi="Arial" w:cs="Arial"/>
+                <w:noProof/>
+              </w:rPr>
+              <w:t>3.2</w:t>
+            </w:r>
+            <w:r>
+              <w:rPr>
+                <w:noProof/>
+                <w:lang w:eastAsia="es-MX"/>
+              </w:rPr>
+              <w:tab/>
+            </w:r>
+            <w:r>
+              <w:rPr>
+                <w:rStyle w:val="Hipervnculo"/>
+                <w:rFonts w:ascii="Arial" w:hAnsi="Arial" w:cs="Arial"/>
+                <w:noProof/>
+              </w:rPr>
+              <w:t>Scripts</w:t>
+            </w:r>
+            <w:r>
+              <w:rPr>
+                <w:noProof/>
+                <w:webHidden/>
+              </w:rPr>
+              <w:tab/>
+            </w:r>
+            <w:r>
+              <w:rPr>
+                <w:noProof/>
+                <w:webHidden/>
+              </w:rPr>
+              <w:fldChar w:fldCharType="begin"/>
+            </w:r>
+            <w:r>
+              <w:rPr>
+                <w:noProof/>
+                <w:webHidden/>
+              </w:rPr>
+              <w:instrText xml:space="preserve"> PAGEREF _Toc2682381 \h </w:instrText>
+            </w:r>
+            <w:r>
+              <w:rPr>
+                <w:noProof/>
+                <w:webHidden/>
+              </w:rPr>
+            </w:r>
+            <w:r>
+              <w:rPr>
+                <w:noProof/>
+                <w:webHidden/>
+              </w:rPr>
+              <w:fldChar w:fldCharType="separate"/>
+            </w:r>
+            <w:r>
+              <w:rPr>
+                <w:noProof/>
+                <w:webHidden/>
+              </w:rPr>
+              <w:t>8</w:t>
+            </w:r>
+            <w:r>
+              <w:rPr>
+                <w:noProof/>
+                <w:webHidden/>
+              </w:rPr>
+              <w:fldChar w:fldCharType="end"/>
+            </w:r>
+          </w:hyperlink>
+        </w:p>
+        <w:p>
+          <w:pPr>
+            <w:pStyle w:val="TDC3"/>
+            <w:tabs>
+              <w:tab w:val="left" w:pos="1320"/>
+              <w:tab w:val="right" w:leader="dot" w:pos="8828"/>
+            </w:tabs>
+            <w:rPr>
+              <w:noProof/>
+              <w:lang w:eastAsia="es-MX"/>
+            </w:rPr>
+          </w:pPr>
+          <w:hyperlink w:anchor="_Toc2682382" w:history="1">
+            <w:r>
+              <w:rPr>
+                <w:rStyle w:val="Hipervnculo"/>
+                <w:rFonts w:ascii="Arial" w:hAnsi="Arial" w:cs="Arial"/>
+                <w:noProof/>
+              </w:rPr>
+              <w:t>3.2.1</w:t>
+            </w:r>
+            <w:r>
+              <w:rPr>
+                <w:noProof/>
+                <w:lang w:eastAsia="es-MX"/>
+              </w:rPr>
+              <w:tab/>
+            </w:r>
+            <w:r>
+              <w:rPr>
+                <w:rStyle w:val="Hipervnculo"/>
+                <w:rFonts w:ascii="Arial" w:hAnsi="Arial" w:cs="Arial"/>
+                <w:noProof/>
+              </w:rPr>
+              <w:t>Tabla SAT_AGS_CAYAS_CAM_TBL</w:t>
+            </w:r>
+            <w:r>
+              <w:rPr>
+                <w:noProof/>
+                <w:webHidden/>
+              </w:rPr>
+              <w:tab/>
+            </w:r>
+            <w:r>
+              <w:rPr>
+                <w:noProof/>
+                <w:webHidden/>
+              </w:rPr>
+              <w:fldChar w:fldCharType="begin"/>
+            </w:r>
+            <w:r>
+              <w:rPr>
+                <w:noProof/>
+                <w:webHidden/>
+              </w:rPr>
+              <w:instrText xml:space="preserve"> PAGEREF _Toc2682382 \h </w:instrText>
+            </w:r>
+            <w:r>
+              <w:rPr>
+                <w:noProof/>
+                <w:webHidden/>
+              </w:rPr>
+            </w:r>
+            <w:r>
+              <w:rPr>
+                <w:noProof/>
+                <w:webHidden/>
+              </w:rPr>
+              <w:fldChar w:fldCharType="separate"/>
+            </w:r>
+            <w:r>
+              <w:rPr>
+                <w:noProof/>
+                <w:webHidden/>
+              </w:rPr>
+              <w:t>8</w:t>
+            </w:r>
+            <w:r>
+              <w:rPr>
+                <w:noProof/>
+                <w:webHidden/>
+              </w:rPr>
+              <w:fldChar w:fldCharType="end"/>
+            </w:r>
+          </w:hyperlink>
+        </w:p>
+        <w:p>
+          <w:pPr>
+            <w:pStyle w:val="TDC3"/>
+            <w:tabs>
+              <w:tab w:val="left" w:pos="1320"/>
+              <w:tab w:val="right" w:leader="dot" w:pos="8828"/>
+            </w:tabs>
+            <w:rPr>
+              <w:noProof/>
+              <w:lang w:eastAsia="es-MX"/>
+            </w:rPr>
+          </w:pPr>
+          <w:hyperlink w:anchor="_Toc2682383" w:history="1">
+            <w:r>
+              <w:rPr>
+                <w:rStyle w:val="Hipervnculo"/>
+                <w:rFonts w:ascii="Arial" w:hAnsi="Arial" w:cs="Arial"/>
+                <w:noProof/>
+              </w:rPr>
+              <w:t>3.2.2</w:t>
+            </w:r>
+            <w:r>
+              <w:rPr>
+                <w:noProof/>
+                <w:lang w:eastAsia="es-MX"/>
+              </w:rPr>
+              <w:tab/>
+            </w:r>
+            <w:r>
+              <w:rPr>
+                <w:rStyle w:val="Hipervnculo"/>
+                <w:rFonts w:ascii="Arial" w:hAnsi="Arial" w:cs="Arial"/>
+                <w:noProof/>
+              </w:rPr>
+              <w:t>Tabla SAT_AGS_CAYAS_HIST_TBL</w:t>
+            </w:r>
+            <w:r>
+              <w:rPr>
+                <w:noProof/>
+                <w:webHidden/>
+              </w:rPr>
+              <w:tab/>
+            </w:r>
+            <w:r>
+              <w:rPr>
+                <w:noProof/>
+                <w:webHidden/>
+              </w:rPr>
+              <w:fldChar w:fldCharType="begin"/>
+            </w:r>
+            <w:r>
+              <w:rPr>
+                <w:noProof/>
+                <w:webHidden/>
+              </w:rPr>
+              <w:instrText xml:space="preserve"> PAGEREF _Toc2682383 \h </w:instrText>
+            </w:r>
+            <w:r>
+              <w:rPr>
+                <w:noProof/>
+                <w:webHidden/>
+              </w:rPr>
+            </w:r>
+            <w:r>
+              <w:rPr>
+                <w:noProof/>
+                <w:webHidden/>
+              </w:rPr>
+              <w:fldChar w:fldCharType="separate"/>
+            </w:r>
+            <w:r>
+              <w:rPr>
+                <w:noProof/>
+                <w:webHidden/>
+              </w:rPr>
+              <w:t>9</w:t>
+            </w:r>
+            <w:r>
+              <w:rPr>
+                <w:noProof/>
+                <w:webHidden/>
+              </w:rPr>
+              <w:fldChar w:fldCharType="end"/>
+            </w:r>
+          </w:hyperlink>
+        </w:p>
+        <w:p>
+          <w:pPr>
+            <w:pStyle w:val="TDC3"/>
+            <w:tabs>
+              <w:tab w:val="left" w:pos="1320"/>
+              <w:tab w:val="right" w:leader="dot" w:pos="8828"/>
+            </w:tabs>
+            <w:rPr>
+              <w:noProof/>
+              <w:lang w:eastAsia="es-MX"/>
+            </w:rPr>
+          </w:pPr>
+          <w:hyperlink w:anchor="_Toc2682384" w:history="1">
+            <w:r>
+              <w:rPr>
+                <w:rStyle w:val="Hipervnculo"/>
+                <w:rFonts w:ascii="Arial" w:hAnsi="Arial" w:cs="Arial"/>
+                <w:noProof/>
+              </w:rPr>
+              <w:t>3.2.3</w:t>
+            </w:r>
+            <w:r>
+              <w:rPr>
+                <w:noProof/>
+                <w:lang w:eastAsia="es-MX"/>
+              </w:rPr>
+              <w:tab/>
+            </w:r>
+            <w:r>
+              <w:rPr>
+                <w:rStyle w:val="Hipervnculo"/>
+                <w:rFonts w:ascii="Arial" w:hAnsi="Arial" w:cs="Arial"/>
+                <w:noProof/>
+              </w:rPr>
+              <w:t>Tabla SAT_AGS_CAYAS_INS_CAM_TBL</w:t>
+            </w:r>
+            <w:r>
+              <w:rPr>
+                <w:noProof/>
+                <w:webHidden/>
+              </w:rPr>
+              <w:tab/>
+            </w:r>
+            <w:r>
+              <w:rPr>
+                <w:noProof/>
+                <w:webHidden/>
+              </w:rPr>
+              <w:fldChar w:fldCharType="begin"/>
+            </w:r>
+            <w:r>
+              <w:rPr>
+                <w:noProof/>
+                <w:webHidden/>
+              </w:rPr>
+              <w:instrText xml:space="preserve"> PAGEREF _Toc2682384 \h </w:instrText>
+            </w:r>
+            <w:r>
+              <w:rPr>
+                <w:noProof/>
+                <w:webHidden/>
+              </w:rPr>
+            </w:r>
+            <w:r>
+              <w:rPr>
+                <w:noProof/>
+                <w:webHidden/>
+              </w:rPr>
+              <w:fldChar w:fldCharType="separate"/>
+            </w:r>
+            <w:r>
+              <w:rPr>
+                <w:noProof/>
+                <w:webHidden/>
+              </w:rPr>
+              <w:t>11</w:t>
+            </w:r>
+            <w:r>
+              <w:rPr>
+                <w:noProof/>
+                <w:webHidden/>
+              </w:rPr>
+              <w:fldChar w:fldCharType="end"/>
+            </w:r>
+          </w:hyperlink>
+        </w:p>
+        <w:p>
+          <w:pPr>
+            <w:pStyle w:val="TDC3"/>
+            <w:tabs>
+              <w:tab w:val="left" w:pos="1320"/>
+              <w:tab w:val="right" w:leader="dot" w:pos="8828"/>
+            </w:tabs>
+            <w:rPr>
+              <w:noProof/>
+              <w:lang w:eastAsia="es-MX"/>
+            </w:rPr>
+          </w:pPr>
+          <w:hyperlink w:anchor="_Toc2682385" w:history="1">
+            <w:r>
+              <w:rPr>
+                <w:rStyle w:val="Hipervnculo"/>
+                <w:rFonts w:ascii="Arial" w:hAnsi="Arial" w:cs="Arial"/>
+                <w:noProof/>
+              </w:rPr>
+              <w:t>3.2.4</w:t>
+            </w:r>
+            <w:r>
+              <w:rPr>
+                <w:noProof/>
+                <w:lang w:eastAsia="es-MX"/>
+              </w:rPr>
+              <w:tab/>
+            </w:r>
+            <w:r>
+              <w:rPr>
+                <w:rStyle w:val="Hipervnculo"/>
+                <w:rFonts w:ascii="Arial" w:hAnsi="Arial" w:cs="Arial"/>
+                <w:noProof/>
+              </w:rPr>
+              <w:t>Vista SAT_AGS_CAYAS_MV</w:t>
+            </w:r>
+            <w:r>
+              <w:rPr>
+                <w:noProof/>
+                <w:webHidden/>
+              </w:rPr>
+              <w:tab/>
+            </w:r>
+            <w:r>
+              <w:rPr>
+                <w:noProof/>
+                <w:webHidden/>
+              </w:rPr>
+              <w:fldChar w:fldCharType="begin"/>
+            </w:r>
+            <w:r>
+              <w:rPr>
+                <w:noProof/>
+                <w:webHidden/>
+              </w:rPr>
+              <w:instrText xml:space="preserve"> PAGEREF _Toc2682385 \h </w:instrText>
+            </w:r>
+            <w:r>
+              <w:rPr>
+                <w:noProof/>
+                <w:webHidden/>
+              </w:rPr>
+            </w:r>
+            <w:r>
+              <w:rPr>
+                <w:noProof/>
+                <w:webHidden/>
+              </w:rPr>
+              <w:fldChar w:fldCharType="separate"/>
+            </w:r>
+            <w:r>
+              <w:rPr>
+                <w:noProof/>
+                <w:webHidden/>
+              </w:rPr>
+              <w:t>12</w:t>
+            </w:r>
+            <w:r>
+              <w:rPr>
+                <w:noProof/>
+                <w:webHidden/>
+              </w:rPr>
+              <w:fldChar w:fldCharType="end"/>
+            </w:r>
+          </w:hyperlink>
+        </w:p>
+        <w:p>
+          <w:pPr>
+            <w:pStyle w:val="TDC3"/>
+            <w:tabs>
+              <w:tab w:val="left" w:pos="1320"/>
+              <w:tab w:val="right" w:leader="dot" w:pos="8828"/>
+            </w:tabs>
+            <w:rPr>
+              <w:noProof/>
+              <w:lang w:eastAsia="es-MX"/>
+            </w:rPr>
+          </w:pPr>
+          <w:hyperlink w:anchor="_Toc2682386" w:history="1">
+            <w:r>
+              <w:rPr>
+                <w:rStyle w:val="Hipervnculo"/>
+                <w:rFonts w:ascii="Arial" w:hAnsi="Arial" w:cs="Arial"/>
+                <w:noProof/>
+              </w:rPr>
+              <w:t>3.2.5</w:t>
+            </w:r>
+            <w:r>
+              <w:rPr>
+                <w:noProof/>
+                <w:lang w:eastAsia="es-MX"/>
+              </w:rPr>
+              <w:tab/>
+            </w:r>
+            <w:r>
+              <w:rPr>
+                <w:rStyle w:val="Hipervnculo"/>
+                <w:rFonts w:ascii="Arial" w:hAnsi="Arial" w:cs="Arial"/>
+                <w:noProof/>
+              </w:rPr>
+              <w:t>Tabla SAT_AGS_CAYAS_TBL</w:t>
+            </w:r>
+            <w:r>
+              <w:rPr>
+                <w:noProof/>
+                <w:webHidden/>
+              </w:rPr>
+              <w:tab/>
+            </w:r>
+            <w:r>
+              <w:rPr>
+                <w:noProof/>
+                <w:webHidden/>
+              </w:rPr>
+              <w:fldChar w:fldCharType="begin"/>
+            </w:r>
+            <w:r>
+              <w:rPr>
+                <w:noProof/>
+                <w:webHidden/>
+              </w:rPr>
+              <w:instrText xml:space="preserve"> PAGEREF _Toc2682386 \h </w:instrText>
+            </w:r>
+            <w:r>
+              <w:rPr>
+                <w:noProof/>
+                <w:webHidden/>
+              </w:rPr>
+            </w:r>
+            <w:r>
+              <w:rPr>
+                <w:noProof/>
+                <w:webHidden/>
+              </w:rPr>
+              <w:fldChar w:fldCharType="separate"/>
+            </w:r>
+            <w:r>
+              <w:rPr>
+                <w:noProof/>
+                <w:webHidden/>
+              </w:rPr>
+              <w:t>13</w:t>
+            </w:r>
+            <w:r>
+              <w:rPr>
+                <w:noProof/>
+                <w:webHidden/>
+              </w:rPr>
+              <w:fldChar w:fldCharType="end"/>
+            </w:r>
+          </w:hyperlink>
+        </w:p>
+        <w:p>
+          <w:pPr>
+            <w:pStyle w:val="TDC3"/>
+            <w:tabs>
+              <w:tab w:val="left" w:pos="1320"/>
+              <w:tab w:val="right" w:leader="dot" w:pos="8828"/>
+            </w:tabs>
+            <w:rPr>
+              <w:noProof/>
+              <w:lang w:eastAsia="es-MX"/>
+            </w:rPr>
+          </w:pPr>
+          <w:hyperlink w:anchor="_Toc2682387" w:history="1">
+            <w:r>
+              <w:rPr>
+                <w:rStyle w:val="Hipervnculo"/>
+                <w:rFonts w:ascii="Arial" w:hAnsi="Arial" w:cs="Arial"/>
+                <w:noProof/>
+              </w:rPr>
+              <w:t>3.2.6</w:t>
+            </w:r>
+            <w:r>
+              <w:rPr>
+                <w:noProof/>
+                <w:lang w:eastAsia="es-MX"/>
+              </w:rPr>
+              <w:tab/>
+            </w:r>
+            <w:r>
+              <w:rPr>
+                <w:rStyle w:val="Hipervnculo"/>
+                <w:rFonts w:ascii="Arial" w:hAnsi="Arial" w:cs="Arial"/>
+                <w:noProof/>
+              </w:rPr>
+              <w:t>Vista SAT_AGS_CAYAS_ACT_VW</w:t>
+            </w:r>
+            <w:r>
+              <w:rPr>
+                <w:noProof/>
+                <w:webHidden/>
+              </w:rPr>
+              <w:tab/>
+            </w:r>
+            <w:r>
+              <w:rPr>
+                <w:noProof/>
+                <w:webHidden/>
+              </w:rPr>
+              <w:fldChar w:fldCharType="begin"/>
+            </w:r>
+            <w:r>
+              <w:rPr>
+                <w:noProof/>
+                <w:webHidden/>
+              </w:rPr>
+              <w:instrText xml:space="preserve"> PAGEREF _Toc2682387 \h </w:instrText>
+            </w:r>
+            <w:r>
+              <w:rPr>
+                <w:noProof/>
+                <w:webHidden/>
+              </w:rPr>
+            </w:r>
+            <w:r>
+              <w:rPr>
+                <w:noProof/>
+                <w:webHidden/>
+              </w:rPr>
+              <w:fldChar w:fldCharType="separate"/>
+            </w:r>
+            <w:r>
+              <w:rPr>
+                <w:noProof/>
+                <w:webHidden/>
+              </w:rPr>
+              <w:t>15</w:t>
+            </w:r>
+            <w:r>
+              <w:rPr>
+                <w:noProof/>
+                <w:webHidden/>
+              </w:rPr>
+              <w:fldChar w:fldCharType="end"/>
+            </w:r>
+          </w:hyperlink>
+        </w:p>
+        <w:p>
+          <w:pPr>
+            <w:pStyle w:val="TDC3"/>
+            <w:tabs>
+              <w:tab w:val="left" w:pos="1320"/>
+              <w:tab w:val="right" w:leader="dot" w:pos="8828"/>
+            </w:tabs>
+            <w:rPr>
+              <w:noProof/>
+              <w:lang w:eastAsia="es-MX"/>
+            </w:rPr>
+          </w:pPr>
+          <w:hyperlink w:anchor="_Toc2682388" w:history="1">
+            <w:r>
+              <w:rPr>
+                <w:rStyle w:val="Hipervnculo"/>
+                <w:rFonts w:ascii="Arial" w:hAnsi="Arial" w:cs="Arial"/>
+                <w:noProof/>
+              </w:rPr>
+              <w:t>3.2.7</w:t>
+            </w:r>
+            <w:r>
+              <w:rPr>
+                <w:noProof/>
+                <w:lang w:eastAsia="es-MX"/>
+              </w:rPr>
+              <w:tab/>
+            </w:r>
+            <w:r>
+              <w:rPr>
+                <w:rStyle w:val="Hipervnculo"/>
+                <w:rFonts w:ascii="Arial" w:hAnsi="Arial" w:cs="Arial"/>
+                <w:noProof/>
+              </w:rPr>
+              <w:t>Vista Materializada (DB_LINK  AGSVISTA-AGS_CAYAS)</w:t>
+            </w:r>
+            <w:r>
+              <w:rPr>
+                <w:noProof/>
+                <w:webHidden/>
+              </w:rPr>
+              <w:tab/>
+            </w:r>
+            <w:r>
+              <w:rPr>
+                <w:noProof/>
+                <w:webHidden/>
+              </w:rPr>
+              <w:fldChar w:fldCharType="begin"/>
+            </w:r>
+            <w:r>
+              <w:rPr>
+                <w:noProof/>
+                <w:webHidden/>
+              </w:rPr>
+              <w:instrText xml:space="preserve"> PAGEREF _Toc2682388 \h </w:instrText>
+            </w:r>
+            <w:r>
+              <w:rPr>
+                <w:noProof/>
+                <w:webHidden/>
+              </w:rPr>
+            </w:r>
+            <w:r>
+              <w:rPr>
+                <w:noProof/>
+                <w:webHidden/>
+              </w:rPr>
+              <w:fldChar w:fldCharType="separate"/>
+            </w:r>
+            <w:r>
+              <w:rPr>
+                <w:noProof/>
+                <w:webHidden/>
+              </w:rPr>
+              <w:t>17</w:t>
             </w:r>
             <w:r>
               <w:rPr>
@@ -1022,14 +1712,14 @@
               <w:lang w:eastAsia="es-MX"/>
             </w:rPr>
           </w:pPr>
-          <w:hyperlink w:anchor="_Toc2679404" w:history="1">
+          <w:hyperlink w:anchor="_Toc2682389" w:history="1">
             <w:r>
               <w:rPr>
                 <w:rStyle w:val="Hipervnculo"/>
                 <w:rFonts w:ascii="Arial" w:hAnsi="Arial" w:cs="Arial"/>
                 <w:noProof/>
               </w:rPr>
-              <w:t>3.2</w:t>
+              <w:t>3.3</w:t>
             </w:r>
             <w:r>
               <w:rPr>
@@ -1044,7 +1734,7 @@
                 <w:rFonts w:ascii="Arial" w:hAnsi="Arial" w:cs="Arial"/>
                 <w:noProof/>
               </w:rPr>
-              <w:t>Scripts</w:t>
+              <w:t>Diccionario de Datos</w:t>
             </w:r>
             <w:r>
               <w:rPr>
@@ -1065,7 +1755,7 @@
                 <w:noProof/>
                 <w:webHidden/>
               </w:rPr>
-              <w:instrText xml:space="preserve"> PAGEREF _Toc2679404 \h </w:instrText>
+              <w:instrText xml:space="preserve"> PAGEREF _Toc2682389 \h </w:instrText>
             </w:r>
             <w:r>
               <w:rPr>
@@ -1085,7 +1775,7 @@
                 <w:noProof/>
                 <w:webHidden/>
               </w:rPr>
-              <w:t>8</w:t>
+              <w:t>18</w:t>
             </w:r>
             <w:r>
               <w:rPr>
@@ -1108,15 +1798,14 @@
               <w:lang w:eastAsia="es-MX"/>
             </w:rPr>
           </w:pPr>
-          <w:hyperlink w:anchor="_Toc2679405" w:history="1">
+          <w:hyperlink w:anchor="_Toc2682390" w:history="1">
             <w:r>
               <w:rPr>
                 <w:rStyle w:val="Hipervnculo"/>
                 <w:rFonts w:ascii="Arial" w:hAnsi="Arial" w:cs="Arial"/>
                 <w:noProof/>
-                <w:lang w:val="en-US"/>
-              </w:rPr>
-              <w:t>3.2.1</w:t>
+              </w:rPr>
+              <w:t>3.3.1</w:t>
             </w:r>
             <w:r>
               <w:rPr>
@@ -1130,7 +1819,6 @@
                 <w:rStyle w:val="Hipervnculo"/>
                 <w:rFonts w:ascii="Arial" w:hAnsi="Arial" w:cs="Arial"/>
                 <w:noProof/>
-                <w:lang w:val="en-US"/>
               </w:rPr>
               <w:t>Tabla SAT_AGS_CAYAS_CAM_TBL</w:t>
             </w:r>
@@ -1153,7 +1841,7 @@
                 <w:noProof/>
                 <w:webHidden/>
               </w:rPr>
-              <w:instrText xml:space="preserve"> PAGEREF _Toc2679405 \h </w:instrText>
+              <w:instrText xml:space="preserve"> PAGEREF _Toc2682390 \h </w:instrText>
             </w:r>
             <w:r>
               <w:rPr>
@@ -1173,7 +1861,7 @@
                 <w:noProof/>
                 <w:webHidden/>
               </w:rPr>
-              <w:t>8</w:t>
+              <w:t>18</w:t>
             </w:r>
             <w:r>
               <w:rPr>
@@ -1196,15 +1884,14 @@
               <w:lang w:eastAsia="es-MX"/>
             </w:rPr>
           </w:pPr>
-          <w:hyperlink w:anchor="_Toc2679406" w:history="1">
+          <w:hyperlink w:anchor="_Toc2682391" w:history="1">
             <w:r>
               <w:rPr>
                 <w:rStyle w:val="Hipervnculo"/>
                 <w:rFonts w:ascii="Arial" w:hAnsi="Arial" w:cs="Arial"/>
                 <w:noProof/>
-                <w:lang w:val="en-US"/>
-              </w:rPr>
-              <w:t>3.2.2</w:t>
+              </w:rPr>
+              <w:t>3.3.2</w:t>
             </w:r>
             <w:r>
               <w:rPr>
@@ -1218,7 +1905,6 @@
                 <w:rStyle w:val="Hipervnculo"/>
                 <w:rFonts w:ascii="Arial" w:hAnsi="Arial" w:cs="Arial"/>
                 <w:noProof/>
-                <w:lang w:val="en-US"/>
               </w:rPr>
               <w:t>Tabla SAT_AGS_CAYAS_HIST_TBL</w:t>
             </w:r>
@@ -1241,7 +1927,7 @@
                 <w:noProof/>
                 <w:webHidden/>
               </w:rPr>
-              <w:instrText xml:space="preserve"> PAGEREF _Toc2679406 \h </w:instrText>
+              <w:instrText xml:space="preserve"> PAGEREF _Toc2682391 \h </w:instrText>
             </w:r>
             <w:r>
               <w:rPr>
@@ -1261,7 +1947,7 @@
                 <w:noProof/>
                 <w:webHidden/>
               </w:rPr>
-              <w:t>9</w:t>
+              <w:t>19</w:t>
             </w:r>
             <w:r>
               <w:rPr>
@@ -1284,14 +1970,14 @@
               <w:lang w:eastAsia="es-MX"/>
             </w:rPr>
           </w:pPr>
-          <w:hyperlink w:anchor="_Toc2679407" w:history="1">
+          <w:hyperlink w:anchor="_Toc2682392" w:history="1">
             <w:r>
               <w:rPr>
                 <w:rStyle w:val="Hipervnculo"/>
                 <w:rFonts w:ascii="Arial" w:hAnsi="Arial" w:cs="Arial"/>
                 <w:noProof/>
               </w:rPr>
-              <w:t>3.2.3</w:t>
+              <w:t>3.3.3</w:t>
             </w:r>
             <w:r>
               <w:rPr>
@@ -1327,7 +2013,7 @@
                 <w:noProof/>
                 <w:webHidden/>
               </w:rPr>
-              <w:instrText xml:space="preserve"> PAGEREF _Toc2679407 \h </w:instrText>
+              <w:instrText xml:space="preserve"> PAGEREF _Toc2682392 \h </w:instrText>
             </w:r>
             <w:r>
               <w:rPr>
@@ -1347,7 +2033,7 @@
                 <w:noProof/>
                 <w:webHidden/>
               </w:rPr>
-              <w:t>11</w:t>
+              <w:t>19</w:t>
             </w:r>
             <w:r>
               <w:rPr>
@@ -1370,14 +2056,14 @@
               <w:lang w:eastAsia="es-MX"/>
             </w:rPr>
           </w:pPr>
-          <w:hyperlink w:anchor="_Toc2679408" w:history="1">
+          <w:hyperlink w:anchor="_Toc2682393" w:history="1">
             <w:r>
               <w:rPr>
                 <w:rStyle w:val="Hipervnculo"/>
                 <w:rFonts w:ascii="Arial" w:hAnsi="Arial" w:cs="Arial"/>
                 <w:noProof/>
               </w:rPr>
-              <w:t>3.2.4</w:t>
+              <w:t>3.3.4</w:t>
             </w:r>
             <w:r>
               <w:rPr>
@@ -1413,7 +2099,7 @@
                 <w:noProof/>
                 <w:webHidden/>
               </w:rPr>
-              <w:instrText xml:space="preserve"> PAGEREF _Toc2679408 \h </w:instrText>
+              <w:instrText xml:space="preserve"> PAGEREF _Toc2682393 \h </w:instrText>
             </w:r>
             <w:r>
               <w:rPr>
@@ -1433,7 +2119,7 @@
                 <w:noProof/>
                 <w:webHidden/>
               </w:rPr>
-              <w:t>12</w:t>
+              <w:t>20</w:t>
             </w:r>
             <w:r>
               <w:rPr>
@@ -1456,14 +2142,14 @@
               <w:lang w:eastAsia="es-MX"/>
             </w:rPr>
           </w:pPr>
-          <w:hyperlink w:anchor="_Toc2679409" w:history="1">
+          <w:hyperlink w:anchor="_Toc2682394" w:history="1">
             <w:r>
               <w:rPr>
                 <w:rStyle w:val="Hipervnculo"/>
                 <w:rFonts w:ascii="Arial" w:hAnsi="Arial" w:cs="Arial"/>
                 <w:noProof/>
               </w:rPr>
-              <w:t>3.2.5</w:t>
+              <w:t>3.3.5</w:t>
             </w:r>
             <w:r>
               <w:rPr>
@@ -1499,7 +2185,7 @@
                 <w:noProof/>
                 <w:webHidden/>
               </w:rPr>
-              <w:instrText xml:space="preserve"> PAGEREF _Toc2679409 \h </w:instrText>
+              <w:instrText xml:space="preserve"> PAGEREF _Toc2682394 \h </w:instrText>
             </w:r>
             <w:r>
               <w:rPr>
@@ -1519,7 +2205,7 @@
                 <w:noProof/>
                 <w:webHidden/>
               </w:rPr>
-              <w:t>13</w:t>
+              <w:t>21</w:t>
             </w:r>
             <w:r>
               <w:rPr>
@@ -1542,15 +2228,14 @@
               <w:lang w:eastAsia="es-MX"/>
             </w:rPr>
           </w:pPr>
-          <w:hyperlink w:anchor="_Toc2679410" w:history="1">
+          <w:hyperlink w:anchor="_Toc2682395" w:history="1">
             <w:r>
               <w:rPr>
                 <w:rStyle w:val="Hipervnculo"/>
                 <w:rFonts w:ascii="Arial" w:hAnsi="Arial" w:cs="Arial"/>
                 <w:noProof/>
-                <w:lang w:val="en-US"/>
-              </w:rPr>
-              <w:t>3.2.6</w:t>
+              </w:rPr>
+              <w:t>3.3.6</w:t>
             </w:r>
             <w:r>
               <w:rPr>
@@ -1564,7 +2249,6 @@
                 <w:rStyle w:val="Hipervnculo"/>
                 <w:rFonts w:ascii="Arial" w:hAnsi="Arial" w:cs="Arial"/>
                 <w:noProof/>
-                <w:lang w:val="en-US"/>
               </w:rPr>
               <w:t>Vista SAT_AGS_CAYAS_ACT_VW</w:t>
             </w:r>
@@ -1587,697 +2271,7 @@
                 <w:noProof/>
                 <w:webHidden/>
               </w:rPr>
-              <w:instrText xml:space="preserve"> PAGEREF _Toc2679410 \h </w:instrText>
-            </w:r>
-            <w:r>
-              <w:rPr>
-                <w:noProof/>
-                <w:webHidden/>
-              </w:rPr>
-            </w:r>
-            <w:r>
-              <w:rPr>
-                <w:noProof/>
-                <w:webHidden/>
-              </w:rPr>
-              <w:fldChar w:fldCharType="separate"/>
-            </w:r>
-            <w:r>
-              <w:rPr>
-                <w:noProof/>
-                <w:webHidden/>
-              </w:rPr>
-              <w:t>15</w:t>
-            </w:r>
-            <w:r>
-              <w:rPr>
-                <w:noProof/>
-                <w:webHidden/>
-              </w:rPr>
-              <w:fldChar w:fldCharType="end"/>
-            </w:r>
-          </w:hyperlink>
-        </w:p>
-        <w:p>
-          <w:pPr>
-            <w:pStyle w:val="TDC3"/>
-            <w:tabs>
-              <w:tab w:val="left" w:pos="1320"/>
-              <w:tab w:val="right" w:leader="dot" w:pos="8828"/>
-            </w:tabs>
-            <w:rPr>
-              <w:noProof/>
-              <w:lang w:eastAsia="es-MX"/>
-            </w:rPr>
-          </w:pPr>
-          <w:hyperlink w:anchor="_Toc2679411" w:history="1">
-            <w:r>
-              <w:rPr>
-                <w:rStyle w:val="Hipervnculo"/>
-                <w:rFonts w:ascii="Arial" w:hAnsi="Arial" w:cs="Arial"/>
-                <w:noProof/>
-              </w:rPr>
-              <w:t>3.2.7</w:t>
-            </w:r>
-            <w:r>
-              <w:rPr>
-                <w:noProof/>
-                <w:lang w:eastAsia="es-MX"/>
-              </w:rPr>
-              <w:tab/>
-            </w:r>
-            <w:r>
-              <w:rPr>
-                <w:rStyle w:val="Hipervnculo"/>
-                <w:rFonts w:ascii="Arial" w:hAnsi="Arial" w:cs="Arial"/>
-                <w:noProof/>
-              </w:rPr>
-              <w:t>Vista Materializada (DB_LINK  AGSVISTA-AGS_CAYAS)</w:t>
-            </w:r>
-            <w:r>
-              <w:rPr>
-                <w:noProof/>
-                <w:webHidden/>
-              </w:rPr>
-              <w:tab/>
-            </w:r>
-            <w:r>
-              <w:rPr>
-                <w:noProof/>
-                <w:webHidden/>
-              </w:rPr>
-              <w:fldChar w:fldCharType="begin"/>
-            </w:r>
-            <w:r>
-              <w:rPr>
-                <w:noProof/>
-                <w:webHidden/>
-              </w:rPr>
-              <w:instrText xml:space="preserve"> PAGEREF _Toc2679411 \h </w:instrText>
-            </w:r>
-            <w:r>
-              <w:rPr>
-                <w:noProof/>
-                <w:webHidden/>
-              </w:rPr>
-            </w:r>
-            <w:r>
-              <w:rPr>
-                <w:noProof/>
-                <w:webHidden/>
-              </w:rPr>
-              <w:fldChar w:fldCharType="separate"/>
-            </w:r>
-            <w:r>
-              <w:rPr>
-                <w:noProof/>
-                <w:webHidden/>
-              </w:rPr>
-              <w:t>17</w:t>
-            </w:r>
-            <w:r>
-              <w:rPr>
-                <w:noProof/>
-                <w:webHidden/>
-              </w:rPr>
-              <w:fldChar w:fldCharType="end"/>
-            </w:r>
-          </w:hyperlink>
-        </w:p>
-        <w:p>
-          <w:pPr>
-            <w:pStyle w:val="TDC2"/>
-            <w:tabs>
-              <w:tab w:val="left" w:pos="880"/>
-              <w:tab w:val="right" w:leader="dot" w:pos="8828"/>
-            </w:tabs>
-            <w:rPr>
-              <w:noProof/>
-              <w:lang w:eastAsia="es-MX"/>
-            </w:rPr>
-          </w:pPr>
-          <w:hyperlink w:anchor="_Toc2679412" w:history="1">
-            <w:r>
-              <w:rPr>
-                <w:rStyle w:val="Hipervnculo"/>
-                <w:rFonts w:ascii="Arial" w:hAnsi="Arial" w:cs="Arial"/>
-                <w:noProof/>
-              </w:rPr>
-              <w:t>3.3</w:t>
-            </w:r>
-            <w:r>
-              <w:rPr>
-                <w:noProof/>
-                <w:lang w:eastAsia="es-MX"/>
-              </w:rPr>
-              <w:tab/>
-            </w:r>
-            <w:r>
-              <w:rPr>
-                <w:rStyle w:val="Hipervnculo"/>
-                <w:rFonts w:ascii="Arial" w:hAnsi="Arial" w:cs="Arial"/>
-                <w:noProof/>
-              </w:rPr>
-              <w:t>Diccionario de Datos</w:t>
-            </w:r>
-            <w:r>
-              <w:rPr>
-                <w:noProof/>
-                <w:webHidden/>
-              </w:rPr>
-              <w:tab/>
-            </w:r>
-            <w:r>
-              <w:rPr>
-                <w:noProof/>
-                <w:webHidden/>
-              </w:rPr>
-              <w:fldChar w:fldCharType="begin"/>
-            </w:r>
-            <w:r>
-              <w:rPr>
-                <w:noProof/>
-                <w:webHidden/>
-              </w:rPr>
-              <w:instrText xml:space="preserve"> PAGEREF _Toc2679412 \h </w:instrText>
-            </w:r>
-            <w:r>
-              <w:rPr>
-                <w:noProof/>
-                <w:webHidden/>
-              </w:rPr>
-            </w:r>
-            <w:r>
-              <w:rPr>
-                <w:noProof/>
-                <w:webHidden/>
-              </w:rPr>
-              <w:fldChar w:fldCharType="separate"/>
-            </w:r>
-            <w:r>
-              <w:rPr>
-                <w:noProof/>
-                <w:webHidden/>
-              </w:rPr>
-              <w:t>18</w:t>
-            </w:r>
-            <w:r>
-              <w:rPr>
-                <w:noProof/>
-                <w:webHidden/>
-              </w:rPr>
-              <w:fldChar w:fldCharType="end"/>
-            </w:r>
-          </w:hyperlink>
-        </w:p>
-        <w:p>
-          <w:pPr>
-            <w:pStyle w:val="TDC3"/>
-            <w:tabs>
-              <w:tab w:val="left" w:pos="1320"/>
-              <w:tab w:val="right" w:leader="dot" w:pos="8828"/>
-            </w:tabs>
-            <w:rPr>
-              <w:noProof/>
-              <w:lang w:eastAsia="es-MX"/>
-            </w:rPr>
-          </w:pPr>
-          <w:hyperlink w:anchor="_Toc2679413" w:history="1">
-            <w:r>
-              <w:rPr>
-                <w:rStyle w:val="Hipervnculo"/>
-                <w:rFonts w:ascii="Arial" w:hAnsi="Arial" w:cs="Arial"/>
-                <w:noProof/>
-              </w:rPr>
-              <w:t>3.3.1</w:t>
-            </w:r>
-            <w:r>
-              <w:rPr>
-                <w:noProof/>
-                <w:lang w:eastAsia="es-MX"/>
-              </w:rPr>
-              <w:tab/>
-            </w:r>
-            <w:r>
-              <w:rPr>
-                <w:rStyle w:val="Hipervnculo"/>
-                <w:rFonts w:ascii="Arial" w:hAnsi="Arial" w:cs="Arial"/>
-                <w:noProof/>
-              </w:rPr>
-              <w:t>Tabla SAT_AGS_CAYAS_CAM_TBL</w:t>
-            </w:r>
-            <w:r>
-              <w:rPr>
-                <w:noProof/>
-                <w:webHidden/>
-              </w:rPr>
-              <w:tab/>
-            </w:r>
-            <w:r>
-              <w:rPr>
-                <w:noProof/>
-                <w:webHidden/>
-              </w:rPr>
-              <w:fldChar w:fldCharType="begin"/>
-            </w:r>
-            <w:r>
-              <w:rPr>
-                <w:noProof/>
-                <w:webHidden/>
-              </w:rPr>
-              <w:instrText xml:space="preserve"> PAGEREF _Toc2679413 \h </w:instrText>
-            </w:r>
-            <w:r>
-              <w:rPr>
-                <w:noProof/>
-                <w:webHidden/>
-              </w:rPr>
-            </w:r>
-            <w:r>
-              <w:rPr>
-                <w:noProof/>
-                <w:webHidden/>
-              </w:rPr>
-              <w:fldChar w:fldCharType="separate"/>
-            </w:r>
-            <w:r>
-              <w:rPr>
-                <w:noProof/>
-                <w:webHidden/>
-              </w:rPr>
-              <w:t>18</w:t>
-            </w:r>
-            <w:r>
-              <w:rPr>
-                <w:noProof/>
-                <w:webHidden/>
-              </w:rPr>
-              <w:fldChar w:fldCharType="end"/>
-            </w:r>
-          </w:hyperlink>
-        </w:p>
-        <w:p>
-          <w:pPr>
-            <w:pStyle w:val="TDC3"/>
-            <w:tabs>
-              <w:tab w:val="left" w:pos="1320"/>
-              <w:tab w:val="right" w:leader="dot" w:pos="8828"/>
-            </w:tabs>
-            <w:rPr>
-              <w:noProof/>
-              <w:lang w:eastAsia="es-MX"/>
-            </w:rPr>
-          </w:pPr>
-          <w:hyperlink w:anchor="_Toc2679414" w:history="1">
-            <w:r>
-              <w:rPr>
-                <w:rStyle w:val="Hipervnculo"/>
-                <w:rFonts w:ascii="Arial" w:hAnsi="Arial" w:cs="Arial"/>
-                <w:noProof/>
-              </w:rPr>
-              <w:t>3.3.2</w:t>
-            </w:r>
-            <w:r>
-              <w:rPr>
-                <w:noProof/>
-                <w:lang w:eastAsia="es-MX"/>
-              </w:rPr>
-              <w:tab/>
-            </w:r>
-            <w:r>
-              <w:rPr>
-                <w:rStyle w:val="Hipervnculo"/>
-                <w:rFonts w:ascii="Arial" w:hAnsi="Arial" w:cs="Arial"/>
-                <w:noProof/>
-              </w:rPr>
-              <w:t>Tabla SAT_AGS_CAYAS_HIST_TBL</w:t>
-            </w:r>
-            <w:r>
-              <w:rPr>
-                <w:noProof/>
-                <w:webHidden/>
-              </w:rPr>
-              <w:tab/>
-            </w:r>
-            <w:r>
-              <w:rPr>
-                <w:noProof/>
-                <w:webHidden/>
-              </w:rPr>
-              <w:fldChar w:fldCharType="begin"/>
-            </w:r>
-            <w:r>
-              <w:rPr>
-                <w:noProof/>
-                <w:webHidden/>
-              </w:rPr>
-              <w:instrText xml:space="preserve"> PAGEREF _Toc2679414 \h </w:instrText>
-            </w:r>
-            <w:r>
-              <w:rPr>
-                <w:noProof/>
-                <w:webHidden/>
-              </w:rPr>
-            </w:r>
-            <w:r>
-              <w:rPr>
-                <w:noProof/>
-                <w:webHidden/>
-              </w:rPr>
-              <w:fldChar w:fldCharType="separate"/>
-            </w:r>
-            <w:r>
-              <w:rPr>
-                <w:noProof/>
-                <w:webHidden/>
-              </w:rPr>
-              <w:t>19</w:t>
-            </w:r>
-            <w:r>
-              <w:rPr>
-                <w:noProof/>
-                <w:webHidden/>
-              </w:rPr>
-              <w:fldChar w:fldCharType="end"/>
-            </w:r>
-          </w:hyperlink>
-        </w:p>
-        <w:p>
-          <w:pPr>
-            <w:pStyle w:val="TDC3"/>
-            <w:tabs>
-              <w:tab w:val="left" w:pos="1320"/>
-              <w:tab w:val="right" w:leader="dot" w:pos="8828"/>
-            </w:tabs>
-            <w:rPr>
-              <w:noProof/>
-              <w:lang w:eastAsia="es-MX"/>
-            </w:rPr>
-          </w:pPr>
-          <w:hyperlink w:anchor="_Toc2679415" w:history="1">
-            <w:r>
-              <w:rPr>
-                <w:rStyle w:val="Hipervnculo"/>
-                <w:rFonts w:ascii="Arial" w:hAnsi="Arial" w:cs="Arial"/>
-                <w:noProof/>
-              </w:rPr>
-              <w:t>3.3.3</w:t>
-            </w:r>
-            <w:r>
-              <w:rPr>
-                <w:noProof/>
-                <w:lang w:eastAsia="es-MX"/>
-              </w:rPr>
-              <w:tab/>
-            </w:r>
-            <w:r>
-              <w:rPr>
-                <w:rStyle w:val="Hipervnculo"/>
-                <w:rFonts w:ascii="Arial" w:hAnsi="Arial" w:cs="Arial"/>
-                <w:noProof/>
-              </w:rPr>
-              <w:t>Tabla SAT_AGS_CAYAS_INS_CAM_TBL</w:t>
-            </w:r>
-            <w:r>
-              <w:rPr>
-                <w:noProof/>
-                <w:webHidden/>
-              </w:rPr>
-              <w:tab/>
-            </w:r>
-            <w:r>
-              <w:rPr>
-                <w:noProof/>
-                <w:webHidden/>
-              </w:rPr>
-              <w:fldChar w:fldCharType="begin"/>
-            </w:r>
-            <w:r>
-              <w:rPr>
-                <w:noProof/>
-                <w:webHidden/>
-              </w:rPr>
-              <w:instrText xml:space="preserve"> PAGEREF _Toc2679415 \h </w:instrText>
-            </w:r>
-            <w:r>
-              <w:rPr>
-                <w:noProof/>
-                <w:webHidden/>
-              </w:rPr>
-            </w:r>
-            <w:r>
-              <w:rPr>
-                <w:noProof/>
-                <w:webHidden/>
-              </w:rPr>
-              <w:fldChar w:fldCharType="separate"/>
-            </w:r>
-            <w:r>
-              <w:rPr>
-                <w:noProof/>
-                <w:webHidden/>
-              </w:rPr>
-              <w:t>19</w:t>
-            </w:r>
-            <w:r>
-              <w:rPr>
-                <w:noProof/>
-                <w:webHidden/>
-              </w:rPr>
-              <w:fldChar w:fldCharType="end"/>
-            </w:r>
-          </w:hyperlink>
-        </w:p>
-        <w:p>
-          <w:pPr>
-            <w:pStyle w:val="TDC3"/>
-            <w:tabs>
-              <w:tab w:val="left" w:pos="1320"/>
-              <w:tab w:val="right" w:leader="dot" w:pos="8828"/>
-            </w:tabs>
-            <w:rPr>
-              <w:noProof/>
-              <w:lang w:eastAsia="es-MX"/>
-            </w:rPr>
-          </w:pPr>
-          <w:hyperlink w:anchor="_Toc2679416" w:history="1">
-            <w:r>
-              <w:rPr>
-                <w:rStyle w:val="Hipervnculo"/>
-                <w:rFonts w:ascii="Arial" w:hAnsi="Arial" w:cs="Arial"/>
-                <w:noProof/>
-              </w:rPr>
-              <w:t>3.3.4</w:t>
-            </w:r>
-            <w:r>
-              <w:rPr>
-                <w:noProof/>
-                <w:lang w:eastAsia="es-MX"/>
-              </w:rPr>
-              <w:tab/>
-            </w:r>
-            <w:r>
-              <w:rPr>
-                <w:rStyle w:val="Hipervnculo"/>
-                <w:rFonts w:ascii="Arial" w:hAnsi="Arial" w:cs="Arial"/>
-                <w:noProof/>
-              </w:rPr>
-              <w:t>Vista SAT_AGS_CAYAS_MV</w:t>
-            </w:r>
-            <w:r>
-              <w:rPr>
-                <w:noProof/>
-                <w:webHidden/>
-              </w:rPr>
-              <w:tab/>
-            </w:r>
-            <w:r>
-              <w:rPr>
-                <w:noProof/>
-                <w:webHidden/>
-              </w:rPr>
-              <w:fldChar w:fldCharType="begin"/>
-            </w:r>
-            <w:r>
-              <w:rPr>
-                <w:noProof/>
-                <w:webHidden/>
-              </w:rPr>
-              <w:instrText xml:space="preserve"> PAGEREF _Toc2679416 \h </w:instrText>
-            </w:r>
-            <w:r>
-              <w:rPr>
-                <w:noProof/>
-                <w:webHidden/>
-              </w:rPr>
-            </w:r>
-            <w:r>
-              <w:rPr>
-                <w:noProof/>
-                <w:webHidden/>
-              </w:rPr>
-              <w:fldChar w:fldCharType="separate"/>
-            </w:r>
-            <w:r>
-              <w:rPr>
-                <w:noProof/>
-                <w:webHidden/>
-              </w:rPr>
-              <w:t>20</w:t>
-            </w:r>
-            <w:r>
-              <w:rPr>
-                <w:noProof/>
-                <w:webHidden/>
-              </w:rPr>
-              <w:fldChar w:fldCharType="end"/>
-            </w:r>
-          </w:hyperlink>
-        </w:p>
-        <w:p>
-          <w:pPr>
-            <w:pStyle w:val="TDC3"/>
-            <w:tabs>
-              <w:tab w:val="left" w:pos="1320"/>
-              <w:tab w:val="right" w:leader="dot" w:pos="8828"/>
-            </w:tabs>
-            <w:rPr>
-              <w:noProof/>
-              <w:lang w:eastAsia="es-MX"/>
-            </w:rPr>
-          </w:pPr>
-          <w:hyperlink w:anchor="_Toc2679417" w:history="1">
-            <w:r>
-              <w:rPr>
-                <w:rStyle w:val="Hipervnculo"/>
-                <w:rFonts w:ascii="Arial" w:hAnsi="Arial" w:cs="Arial"/>
-                <w:noProof/>
-              </w:rPr>
-              <w:t>3.3.5</w:t>
-            </w:r>
-            <w:r>
-              <w:rPr>
-                <w:noProof/>
-                <w:lang w:eastAsia="es-MX"/>
-              </w:rPr>
-              <w:tab/>
-            </w:r>
-            <w:r>
-              <w:rPr>
-                <w:rStyle w:val="Hipervnculo"/>
-                <w:rFonts w:ascii="Arial" w:hAnsi="Arial" w:cs="Arial"/>
-                <w:noProof/>
-              </w:rPr>
-              <w:t>Tabla SAT_AGS_CAYAS_TBL</w:t>
-            </w:r>
-            <w:r>
-              <w:rPr>
-                <w:noProof/>
-                <w:webHidden/>
-              </w:rPr>
-              <w:tab/>
-            </w:r>
-            <w:r>
-              <w:rPr>
-                <w:noProof/>
-                <w:webHidden/>
-              </w:rPr>
-              <w:fldChar w:fldCharType="begin"/>
-            </w:r>
-            <w:r>
-              <w:rPr>
-                <w:noProof/>
-                <w:webHidden/>
-              </w:rPr>
-              <w:instrText xml:space="preserve"> PAGEREF _Toc2679417 \h </w:instrText>
-            </w:r>
-            <w:r>
-              <w:rPr>
-                <w:noProof/>
-                <w:webHidden/>
-              </w:rPr>
-            </w:r>
-            <w:r>
-              <w:rPr>
-                <w:noProof/>
-                <w:webHidden/>
-              </w:rPr>
-              <w:fldChar w:fldCharType="separate"/>
-            </w:r>
-            <w:r>
-              <w:rPr>
-                <w:noProof/>
-                <w:webHidden/>
-              </w:rPr>
-              <w:t>21</w:t>
-            </w:r>
-            <w:r>
-              <w:rPr>
-                <w:noProof/>
-                <w:webHidden/>
-              </w:rPr>
-              <w:fldChar w:fldCharType="end"/>
-            </w:r>
-          </w:hyperlink>
-        </w:p>
-        <w:p>
-          <w:pPr>
-            <w:pStyle w:val="TDC3"/>
-            <w:tabs>
-              <w:tab w:val="left" w:pos="1320"/>
-              <w:tab w:val="right" w:leader="dot" w:pos="8828"/>
-            </w:tabs>
-            <w:rPr>
-              <w:noProof/>
-              <w:lang w:eastAsia="es-MX"/>
-            </w:rPr>
-          </w:pPr>
-          <w:hyperlink w:anchor="_Toc2679418" w:history="1">
-            <w:r>
-              <w:rPr>
-                <w:rStyle w:val="Hipervnculo"/>
-                <w:rFonts w:ascii="Arial" w:hAnsi="Arial" w:cs="Arial"/>
-                <w:noProof/>
-                <w:lang w:val="en-US"/>
-              </w:rPr>
-              <w:t>3.3.6</w:t>
-            </w:r>
-            <w:r>
-              <w:rPr>
-                <w:noProof/>
-                <w:lang w:eastAsia="es-MX"/>
-              </w:rPr>
-              <w:tab/>
-            </w:r>
-            <w:r>
-              <w:rPr>
-                <w:rStyle w:val="Hipervnculo"/>
-                <w:rFonts w:ascii="Arial" w:hAnsi="Arial" w:cs="Arial"/>
-                <w:noProof/>
-                <w:lang w:val="en-US"/>
-              </w:rPr>
-              <w:t>Vista SAT_AGS_CAYAS_ACT_VW</w:t>
-            </w:r>
-            <w:r>
-              <w:rPr>
-                <w:noProof/>
-                <w:webHidden/>
-              </w:rPr>
-              <w:tab/>
-            </w:r>
-            <w:r>
-              <w:rPr>
-                <w:noProof/>
-                <w:webHidden/>
-              </w:rPr>
-              <w:fldChar w:fldCharType="begin"/>
-            </w:r>
-            <w:r>
-              <w:rPr>
-                <w:noProof/>
-                <w:webHidden/>
-              </w:rPr>
-              <w:instrText xml:space="preserve"> PAGEREF _Toc2679418 \h </w:instrText>
+              <w:instrText xml:space="preserve"> PAGEREF _Toc2682395 \h </w:instrText>
             </w:r>
             <w:r>
               <w:rPr>
@@ -2346,8 +2340,8 @@
           <w:sz w:val="40"/>
         </w:rPr>
       </w:pPr>
-      <w:bookmarkStart w:id="0" w:name="_Toc2327979"/>
-      <w:bookmarkStart w:id="1" w:name="_Toc2679394"/>
+      <w:bookmarkStart w:id="1" w:name="_Toc2327979"/>
+      <w:bookmarkStart w:id="2" w:name="_Toc2682371"/>
       <w:r>
         <w:rPr>
           <w:rFonts w:ascii="Arial" w:hAnsi="Arial" w:cs="Arial"/>
@@ -2356,8 +2350,8 @@
         <w:lastRenderedPageBreak/>
         <w:t>Introducción</w:t>
       </w:r>
-      <w:bookmarkEnd w:id="0"/>
       <w:bookmarkEnd w:id="1"/>
+      <w:bookmarkEnd w:id="2"/>
     </w:p>
     <w:p>
       <w:pPr>
@@ -2373,8 +2367,6 @@
         </w:rPr>
         <w:br/>
       </w:r>
-      <w:bookmarkStart w:id="2" w:name="_GoBack"/>
-      <w:bookmarkEnd w:id="2"/>
       <w:r>
         <w:rPr>
           <w:rFonts w:ascii="Arial" w:hAnsi="Arial" w:cs="Arial"/>
@@ -2460,7 +2452,7 @@
           <w:rFonts w:ascii="Arial" w:hAnsi="Arial" w:cs="Arial"/>
         </w:rPr>
       </w:pPr>
-      <w:bookmarkStart w:id="3" w:name="_Toc2679395"/>
+      <w:bookmarkStart w:id="3" w:name="_Toc2682372"/>
       <w:r>
         <w:rPr>
           <w:rFonts w:ascii="Arial" w:hAnsi="Arial" w:cs="Arial"/>
@@ -2491,7 +2483,7 @@
         </w:rPr>
       </w:pPr>
       <w:bookmarkStart w:id="4" w:name="_Toc2267539"/>
-      <w:bookmarkStart w:id="5" w:name="_Toc2679396"/>
+      <w:bookmarkStart w:id="5" w:name="_Toc2682373"/>
       <w:r>
         <w:rPr>
           <w:rFonts w:ascii="Arial" w:hAnsi="Arial" w:cs="Arial"/>
@@ -2575,7 +2567,7 @@
         </w:rPr>
       </w:pPr>
       <w:bookmarkStart w:id="6" w:name="_Toc2267540"/>
-      <w:bookmarkStart w:id="7" w:name="_Toc2679397"/>
+      <w:bookmarkStart w:id="7" w:name="_Toc2682374"/>
       <w:r>
         <w:rPr>
           <w:rFonts w:ascii="Arial" w:hAnsi="Arial" w:cs="Arial"/>
@@ -2654,7 +2646,7 @@
         </w:rPr>
       </w:pPr>
       <w:bookmarkStart w:id="8" w:name="_Toc2267541"/>
-      <w:bookmarkStart w:id="9" w:name="_Toc2679398"/>
+      <w:bookmarkStart w:id="9" w:name="_Toc2682375"/>
       <w:r>
         <w:rPr>
           <w:rFonts w:ascii="Arial" w:hAnsi="Arial" w:cs="Arial"/>
@@ -2732,7 +2724,7 @@
           <w:sz w:val="32"/>
         </w:rPr>
       </w:pPr>
-      <w:bookmarkStart w:id="11" w:name="_Toc2679399"/>
+      <w:bookmarkStart w:id="11" w:name="_Toc2682376"/>
       <w:r>
         <w:rPr>
           <w:rFonts w:ascii="Arial" w:hAnsi="Arial" w:cs="Arial"/>
@@ -2812,7 +2804,7 @@
         </w:rPr>
       </w:pPr>
       <w:bookmarkStart w:id="12" w:name="_Toc2267543"/>
-      <w:bookmarkStart w:id="13" w:name="_Toc2679400"/>
+      <w:bookmarkStart w:id="13" w:name="_Toc2682377"/>
       <w:r>
         <w:rPr>
           <w:rFonts w:ascii="Arial" w:hAnsi="Arial" w:cs="Arial"/>
@@ -2897,7 +2889,7 @@
           <w:sz w:val="24"/>
         </w:rPr>
       </w:pPr>
-      <w:bookmarkStart w:id="14" w:name="_Toc2679401"/>
+      <w:bookmarkStart w:id="14" w:name="_Toc2682378"/>
       <w:r>
         <w:rPr>
           <w:rFonts w:ascii="Arial" w:hAnsi="Arial" w:cs="Arial"/>
@@ -2922,7 +2914,7 @@
           <w:sz w:val="24"/>
         </w:rPr>
       </w:pPr>
-      <w:bookmarkStart w:id="16" w:name="_Toc2679402"/>
+      <w:bookmarkStart w:id="16" w:name="_Toc2682379"/>
       <w:r>
         <w:rPr>
           <w:rFonts w:ascii="Arial" w:hAnsi="Arial" w:cs="Arial"/>
@@ -2968,36 +2960,25 @@
         <w:pStyle w:val="Textosinformato"/>
         <w:rPr>
           <w:rFonts w:ascii="Courier New" w:hAnsi="Courier New" w:cs="Courier New"/>
-          <w:lang w:val="en-US"/>
-        </w:rPr>
-      </w:pPr>
-      <w:r>
-        <w:rPr>
-          <w:rFonts w:ascii="Courier New" w:hAnsi="Courier New" w:cs="Courier New"/>
-          <w:lang w:val="en-US"/>
-        </w:rPr>
-        <w:t xml:space="preserve">create or replace PROCEDURE              </w:t>
-      </w:r>
-      <w:r>
-        <w:rPr>
-          <w:rFonts w:ascii="Courier New" w:hAnsi="Courier New" w:cs="Courier New"/>
-          <w:lang w:val="en-US"/>
-        </w:rPr>
-        <w:t xml:space="preserve">"SAT_ACT_CAYAS" </w:t>
-      </w:r>
-    </w:p>
-    <w:p>
-      <w:pPr>
-        <w:pStyle w:val="Textosinformato"/>
-        <w:rPr>
-          <w:rFonts w:ascii="Courier New" w:hAnsi="Courier New" w:cs="Courier New"/>
-          <w:lang w:val="en-US"/>
-        </w:rPr>
-      </w:pPr>
-      <w:r>
-        <w:rPr>
-          <w:rFonts w:ascii="Courier New" w:hAnsi="Courier New" w:cs="Courier New"/>
-          <w:lang w:val="en-US"/>
+        </w:rPr>
+      </w:pPr>
+      <w:r>
+        <w:rPr>
+          <w:rFonts w:ascii="Courier New" w:hAnsi="Courier New" w:cs="Courier New"/>
+        </w:rPr>
+        <w:t xml:space="preserve">create or replace PROCEDURE              "SAT_ACT_CAYAS" </w:t>
+      </w:r>
+    </w:p>
+    <w:p>
+      <w:pPr>
+        <w:pStyle w:val="Textosinformato"/>
+        <w:rPr>
+          <w:rFonts w:ascii="Courier New" w:hAnsi="Courier New" w:cs="Courier New"/>
+        </w:rPr>
+      </w:pPr>
+      <w:r>
+        <w:rPr>
+          <w:rFonts w:ascii="Courier New" w:hAnsi="Courier New" w:cs="Courier New"/>
         </w:rPr>
         <w:t>AS</w:t>
       </w:r>
@@ -3007,13 +2988,11 @@
         <w:pStyle w:val="Textosinformato"/>
         <w:rPr>
           <w:rFonts w:ascii="Courier New" w:hAnsi="Courier New" w:cs="Courier New"/>
-          <w:lang w:val="en-US"/>
-        </w:rPr>
-      </w:pPr>
-      <w:r>
-        <w:rPr>
-          <w:rFonts w:ascii="Courier New" w:hAnsi="Courier New" w:cs="Courier New"/>
-          <w:lang w:val="en-US"/>
+        </w:rPr>
+      </w:pPr>
+      <w:r>
+        <w:rPr>
+          <w:rFonts w:ascii="Courier New" w:hAnsi="Courier New" w:cs="Courier New"/>
         </w:rPr>
         <w:t>BEGIN</w:t>
       </w:r>
@@ -3023,13 +3002,11 @@
         <w:pStyle w:val="Textosinformato"/>
         <w:rPr>
           <w:rFonts w:ascii="Courier New" w:hAnsi="Courier New" w:cs="Courier New"/>
-          <w:lang w:val="en-US"/>
-        </w:rPr>
-      </w:pPr>
-      <w:r>
-        <w:rPr>
-          <w:rFonts w:ascii="Courier New" w:hAnsi="Courier New" w:cs="Courier New"/>
-          <w:lang w:val="en-US"/>
+        </w:rPr>
+      </w:pPr>
+      <w:r>
+        <w:rPr>
+          <w:rFonts w:ascii="Courier New" w:hAnsi="Courier New" w:cs="Courier New"/>
         </w:rPr>
         <w:t>INSERT INTO Sat_Ags_Cayas_Hist_Tbl SELECT * FROM Sat_Ags_Cayas_Ins_Cam_Tbl A;</w:t>
       </w:r>
@@ -3039,13 +3016,11 @@
         <w:pStyle w:val="Textosinformato"/>
         <w:rPr>
           <w:rFonts w:ascii="Courier New" w:hAnsi="Courier New" w:cs="Courier New"/>
-          <w:lang w:val="en-US"/>
-        </w:rPr>
-      </w:pPr>
-      <w:r>
-        <w:rPr>
-          <w:rFonts w:ascii="Courier New" w:hAnsi="Courier New" w:cs="Courier New"/>
-          <w:lang w:val="en-US"/>
+        </w:rPr>
+      </w:pPr>
+      <w:r>
+        <w:rPr>
+          <w:rFonts w:ascii="Courier New" w:hAnsi="Courier New" w:cs="Courier New"/>
         </w:rPr>
         <w:t>DELETE Sat_Ags_Cayas_Cam_Tbl WHERE ID_EMPLEADO IN (SELECT DISTINCT ID_EMPLEADO FROM Sat_Ags_Cayas_Ins_Cam_Tbl);</w:t>
       </w:r>
@@ -3055,13 +3030,11 @@
         <w:pStyle w:val="Textosinformato"/>
         <w:rPr>
           <w:rFonts w:ascii="Courier New" w:hAnsi="Courier New" w:cs="Courier New"/>
-          <w:lang w:val="en-US"/>
-        </w:rPr>
-      </w:pPr>
-      <w:r>
-        <w:rPr>
-          <w:rFonts w:ascii="Courier New" w:hAnsi="Courier New" w:cs="Courier New"/>
-          <w:lang w:val="en-US"/>
+        </w:rPr>
+      </w:pPr>
+      <w:r>
+        <w:rPr>
+          <w:rFonts w:ascii="Courier New" w:hAnsi="Courier New" w:cs="Courier New"/>
         </w:rPr>
         <w:t>INSERT INTO Sat_Ags_Cayas_Cam_Tbl SELECT * FROM Sat_Ags_Cayas_Ins_Cam_Tbl;</w:t>
       </w:r>
@@ -3071,13 +3044,11 @@
         <w:pStyle w:val="Textosinformato"/>
         <w:rPr>
           <w:rFonts w:ascii="Courier New" w:hAnsi="Courier New" w:cs="Courier New"/>
-          <w:lang w:val="en-US"/>
-        </w:rPr>
-      </w:pPr>
-      <w:r>
-        <w:rPr>
-          <w:rFonts w:ascii="Courier New" w:hAnsi="Courier New" w:cs="Courier New"/>
-          <w:lang w:val="en-US"/>
+        </w:rPr>
+      </w:pPr>
+      <w:r>
+        <w:rPr>
+          <w:rFonts w:ascii="Courier New" w:hAnsi="Courier New" w:cs="Courier New"/>
         </w:rPr>
         <w:t>DELETE Sat_Ags_Cayas_Ins_Cam_Tbl;</w:t>
       </w:r>
@@ -3087,13 +3058,11 @@
         <w:pStyle w:val="Textosinformato"/>
         <w:rPr>
           <w:rFonts w:ascii="Courier New" w:hAnsi="Courier New" w:cs="Courier New"/>
-          <w:lang w:val="en-US"/>
-        </w:rPr>
-      </w:pPr>
-      <w:r>
-        <w:rPr>
-          <w:rFonts w:ascii="Courier New" w:hAnsi="Courier New" w:cs="Courier New"/>
-          <w:lang w:val="en-US"/>
+        </w:rPr>
+      </w:pPr>
+      <w:r>
+        <w:rPr>
+          <w:rFonts w:ascii="Courier New" w:hAnsi="Courier New" w:cs="Courier New"/>
         </w:rPr>
         <w:t>INSERT INTO Sat_Ags_Cayas_Ins_Cam_Tbl SELECT A.*, SYSTIMESTAMP AS DT_REGISTRO FROM Sat_Ags_Cayas_Act_Vw A;</w:t>
       </w:r>
@@ -3145,42 +3114,21 @@
           <w:rFonts w:ascii="Arial" w:hAnsi="Arial" w:cs="Arial"/>
           <w:sz w:val="24"/>
         </w:rPr>
-        <w:t xml:space="preserve">En el siguiente diagrama se observa la descripción e interacción </w:t>
+        <w:t xml:space="preserve">En el siguiente diagrama se observa la descripción e interacción entre las tablas </w:t>
       </w:r>
       <w:r>
         <w:rPr>
           <w:rFonts w:ascii="Arial" w:hAnsi="Arial" w:cs="Arial"/>
           <w:sz w:val="24"/>
         </w:rPr>
-        <w:t>entre</w:t>
+        <w:t xml:space="preserve">y vistas </w:t>
       </w:r>
       <w:r>
         <w:rPr>
           <w:rFonts w:ascii="Arial" w:hAnsi="Arial" w:cs="Arial"/>
           <w:sz w:val="24"/>
         </w:rPr>
-        <w:t xml:space="preserve"> las tablas </w:t>
-      </w:r>
-      <w:r>
-        <w:rPr>
-          <w:rFonts w:ascii="Arial" w:hAnsi="Arial" w:cs="Arial"/>
-          <w:sz w:val="24"/>
-        </w:rPr>
-        <w:t xml:space="preserve">y vistas </w:t>
-      </w:r>
-      <w:r>
-        <w:rPr>
-          <w:rFonts w:ascii="Arial" w:hAnsi="Arial" w:cs="Arial"/>
-          <w:sz w:val="24"/>
-        </w:rPr>
-        <w:t>que se usan en</w:t>
-      </w:r>
-      <w:r>
-        <w:rPr>
-          <w:rFonts w:ascii="Arial" w:hAnsi="Arial" w:cs="Arial"/>
-          <w:sz w:val="24"/>
-        </w:rPr>
-        <w:t xml:space="preserve"> el procedimiento.</w:t>
+        <w:t>que se usan en el procedimiento.</w:t>
       </w:r>
     </w:p>
     <w:p>
@@ -3208,10 +3156,10 @@
             <v:path o:extrusionok="f" gradientshapeok="t" o:connecttype="rect"/>
             <o:lock v:ext="edit" aspectratio="t"/>
           </v:shapetype>
-          <v:shape id="_x0000_i1025" type="#_x0000_t75" style="width:441pt;height:282pt" o:ole="">
+          <v:shape id="_x0000_i1025" type="#_x0000_t75" style="width:441.45pt;height:282.3pt" o:ole="">
             <v:imagedata r:id="rId14" o:title=""/>
           </v:shape>
-          <o:OLEObject Type="Embed" ProgID="Visio.Drawing.15" ShapeID="_x0000_i1025" DrawAspect="Content" ObjectID="_1613292314" r:id="rId15"/>
+          <o:OLEObject Type="Embed" ProgID="Visio.Drawing.15" ShapeID="_x0000_i1025" DrawAspect="Content" ObjectID="_1613295478" r:id="rId15"/>
         </w:object>
       </w:r>
     </w:p>
@@ -3223,7 +3171,7 @@
           <w:sz w:val="28"/>
         </w:rPr>
       </w:pPr>
-      <w:bookmarkStart w:id="18" w:name="_Toc2679403"/>
+      <w:bookmarkStart w:id="18" w:name="_Toc2682380"/>
       <w:r>
         <w:rPr>
           <w:rFonts w:ascii="Arial" w:hAnsi="Arial" w:cs="Arial"/>
@@ -3263,63 +3211,21 @@
           <w:rFonts w:ascii="Arial" w:hAnsi="Arial" w:cs="Arial"/>
           <w:sz w:val="24"/>
         </w:rPr>
-        <w:t>R</w:t>
+        <w:t xml:space="preserve">Representación gráfica del proceso secuencial que sigue el procedimiento junto con una </w:t>
       </w:r>
       <w:r>
         <w:rPr>
           <w:rFonts w:ascii="Arial" w:hAnsi="Arial" w:cs="Arial"/>
           <w:sz w:val="24"/>
         </w:rPr>
-        <w:t>epresentación gráfica</w:t>
+        <w:t xml:space="preserve">breve </w:t>
       </w:r>
       <w:r>
         <w:rPr>
           <w:rFonts w:ascii="Arial" w:hAnsi="Arial" w:cs="Arial"/>
           <w:sz w:val="24"/>
         </w:rPr>
-        <w:t xml:space="preserve"> </w:t>
-      </w:r>
-      <w:r>
-        <w:rPr>
-          <w:rFonts w:ascii="Arial" w:hAnsi="Arial" w:cs="Arial"/>
-          <w:sz w:val="24"/>
-        </w:rPr>
-        <w:t xml:space="preserve">del </w:t>
-      </w:r>
-      <w:r>
-        <w:rPr>
-          <w:rFonts w:ascii="Arial" w:hAnsi="Arial" w:cs="Arial"/>
-          <w:sz w:val="24"/>
-        </w:rPr>
-        <w:t>proceso</w:t>
-      </w:r>
-      <w:r>
-        <w:rPr>
-          <w:rFonts w:ascii="Arial" w:hAnsi="Arial" w:cs="Arial"/>
-          <w:sz w:val="24"/>
-        </w:rPr>
-        <w:t xml:space="preserve"> secuencial que sigue el procedimiento junto con una </w:t>
-      </w:r>
-      <w:r>
-        <w:rPr>
-          <w:rFonts w:ascii="Arial" w:hAnsi="Arial" w:cs="Arial"/>
-          <w:sz w:val="24"/>
-        </w:rPr>
-        <w:t xml:space="preserve">breve </w:t>
-      </w:r>
-      <w:r>
-        <w:rPr>
-          <w:rFonts w:ascii="Arial" w:hAnsi="Arial" w:cs="Arial"/>
-          <w:sz w:val="24"/>
-        </w:rPr>
-        <w:t>explicación acerca de lo que hace cada línea de código</w:t>
-      </w:r>
-      <w:r>
-        <w:rPr>
-          <w:rFonts w:ascii="Arial" w:hAnsi="Arial" w:cs="Arial"/>
-          <w:sz w:val="24"/>
-        </w:rPr>
-        <w:t>.</w:t>
+        <w:t>explicación acerca de lo que hace cada línea de código.</w:t>
       </w:r>
       <w:r>
         <w:rPr>
@@ -3335,10 +3241,10 @@
       </w:pPr>
       <w:r>
         <w:object w:dxaOrig="6811" w:dyaOrig="9765">
-          <v:shape id="_x0000_i1026" type="#_x0000_t75" style="width:340.5pt;height:489pt" o:ole="">
+          <v:shape id="_x0000_i1026" type="#_x0000_t75" style="width:341.05pt;height:488.85pt" o:ole="">
             <v:imagedata r:id="rId16" o:title=""/>
           </v:shape>
-          <o:OLEObject Type="Embed" ProgID="Visio.Drawing.15" ShapeID="_x0000_i1026" DrawAspect="Content" ObjectID="_1613292315" r:id="rId17"/>
+          <o:OLEObject Type="Embed" ProgID="Visio.Drawing.15" ShapeID="_x0000_i1026" DrawAspect="Content" ObjectID="_1613295479" r:id="rId17"/>
         </w:object>
       </w:r>
     </w:p>
@@ -3367,7 +3273,7 @@
           <w:sz w:val="32"/>
         </w:rPr>
       </w:pPr>
-      <w:bookmarkStart w:id="19" w:name="_Toc2679404"/>
+      <w:bookmarkStart w:id="19" w:name="_Toc2682381"/>
       <w:r>
         <w:rPr>
           <w:rFonts w:ascii="Arial" w:hAnsi="Arial" w:cs="Arial"/>
@@ -3562,15 +3468,13 @@
         <w:pStyle w:val="Ttulo3"/>
         <w:rPr>
           <w:rFonts w:ascii="Arial" w:hAnsi="Arial" w:cs="Arial"/>
-          <w:lang w:val="en-US"/>
         </w:rPr>
       </w:pPr>
       <w:bookmarkStart w:id="20" w:name="_Toc2267521"/>
-      <w:bookmarkStart w:id="21" w:name="_Toc2679405"/>
-      <w:r>
-        <w:rPr>
-          <w:rFonts w:ascii="Arial" w:hAnsi="Arial" w:cs="Arial"/>
-          <w:lang w:val="en-US"/>
+      <w:bookmarkStart w:id="21" w:name="_Toc2682382"/>
+      <w:r>
+        <w:rPr>
+          <w:rFonts w:ascii="Arial" w:hAnsi="Arial" w:cs="Arial"/>
         </w:rPr>
         <w:t>Tabla SAT_AGS_CAYAS_CAM_TBL</w:t>
       </w:r>
@@ -3582,22 +3486,19 @@
         <w:pStyle w:val="Textosinformato"/>
         <w:rPr>
           <w:rFonts w:ascii="Courier New" w:hAnsi="Courier New" w:cs="Courier New"/>
-          <w:lang w:val="en-US"/>
-        </w:rPr>
-      </w:pPr>
-    </w:p>
-    <w:p>
-      <w:pPr>
-        <w:pStyle w:val="Textosinformato"/>
-        <w:rPr>
-          <w:rFonts w:ascii="Courier New" w:hAnsi="Courier New" w:cs="Courier New"/>
-          <w:lang w:val="en-US"/>
-        </w:rPr>
-      </w:pPr>
-      <w:r>
-        <w:rPr>
-          <w:rFonts w:ascii="Courier New" w:hAnsi="Courier New" w:cs="Courier New"/>
-          <w:lang w:val="en-US"/>
+        </w:rPr>
+      </w:pPr>
+    </w:p>
+    <w:p>
+      <w:pPr>
+        <w:pStyle w:val="Textosinformato"/>
+        <w:rPr>
+          <w:rFonts w:ascii="Courier New" w:hAnsi="Courier New" w:cs="Courier New"/>
+        </w:rPr>
+      </w:pPr>
+      <w:r>
+        <w:rPr>
+          <w:rFonts w:ascii="Courier New" w:hAnsi="Courier New" w:cs="Courier New"/>
         </w:rPr>
         <w:t>--------------------------------------------------------</w:t>
       </w:r>
@@ -3607,13 +3508,11 @@
         <w:pStyle w:val="Textosinformato"/>
         <w:rPr>
           <w:rFonts w:ascii="Courier New" w:hAnsi="Courier New" w:cs="Courier New"/>
-          <w:lang w:val="en-US"/>
-        </w:rPr>
-      </w:pPr>
-      <w:r>
-        <w:rPr>
-          <w:rFonts w:ascii="Courier New" w:hAnsi="Courier New" w:cs="Courier New"/>
-          <w:lang w:val="en-US"/>
+        </w:rPr>
+      </w:pPr>
+      <w:r>
+        <w:rPr>
+          <w:rFonts w:ascii="Courier New" w:hAnsi="Courier New" w:cs="Courier New"/>
         </w:rPr>
         <w:t>--  DDL for Table SAT_AGS_CAYAS_CAM_TBL</w:t>
       </w:r>
@@ -3623,13 +3522,11 @@
         <w:pStyle w:val="Textosinformato"/>
         <w:rPr>
           <w:rFonts w:ascii="Courier New" w:hAnsi="Courier New" w:cs="Courier New"/>
-          <w:lang w:val="en-US"/>
-        </w:rPr>
-      </w:pPr>
-      <w:r>
-        <w:rPr>
-          <w:rFonts w:ascii="Courier New" w:hAnsi="Courier New" w:cs="Courier New"/>
-          <w:lang w:val="en-US"/>
+        </w:rPr>
+      </w:pPr>
+      <w:r>
+        <w:rPr>
+          <w:rFonts w:ascii="Courier New" w:hAnsi="Courier New" w:cs="Courier New"/>
         </w:rPr>
         <w:t>--------------------------------------------------------</w:t>
       </w:r>
@@ -3639,22 +3536,19 @@
         <w:pStyle w:val="Textosinformato"/>
         <w:rPr>
           <w:rFonts w:ascii="Courier New" w:hAnsi="Courier New" w:cs="Courier New"/>
-          <w:lang w:val="en-US"/>
-        </w:rPr>
-      </w:pPr>
-    </w:p>
-    <w:p>
-      <w:pPr>
-        <w:pStyle w:val="Textosinformato"/>
-        <w:rPr>
-          <w:rFonts w:ascii="Courier New" w:hAnsi="Courier New" w:cs="Courier New"/>
-          <w:lang w:val="en-US"/>
-        </w:rPr>
-      </w:pPr>
-      <w:r>
-        <w:rPr>
-          <w:rFonts w:ascii="Courier New" w:hAnsi="Courier New" w:cs="Courier New"/>
-          <w:lang w:val="en-US"/>
+        </w:rPr>
+      </w:pPr>
+    </w:p>
+    <w:p>
+      <w:pPr>
+        <w:pStyle w:val="Textosinformato"/>
+        <w:rPr>
+          <w:rFonts w:ascii="Courier New" w:hAnsi="Courier New" w:cs="Courier New"/>
+        </w:rPr>
+      </w:pPr>
+      <w:r>
+        <w:rPr>
+          <w:rFonts w:ascii="Courier New" w:hAnsi="Courier New" w:cs="Courier New"/>
         </w:rPr>
         <w:t xml:space="preserve">CREATE TABLE "EVEREST_VW"."SAT_AGS_CAYAS_CAM_TBL" </w:t>
       </w:r>
@@ -3669,15 +3563,8 @@
       <w:r>
         <w:rPr>
           <w:rFonts w:ascii="Courier New" w:hAnsi="Courier New" w:cs="Courier New"/>
-          <w:lang w:val="en-US"/>
-        </w:rPr>
-        <w:t xml:space="preserve">   </w:t>
-      </w:r>
-      <w:r>
-        <w:rPr>
-          <w:rFonts w:ascii="Courier New" w:hAnsi="Courier New" w:cs="Courier New"/>
-        </w:rPr>
-        <w:t>(</w:t>
+        </w:rPr>
+        <w:t xml:space="preserve">   (</w:t>
       </w:r>
       <w:r>
         <w:rPr>
@@ -3827,20 +3714,13 @@
         <w:pStyle w:val="Textosinformato"/>
         <w:rPr>
           <w:rFonts w:ascii="Courier New" w:hAnsi="Courier New" w:cs="Courier New"/>
-          <w:lang w:val="en-US"/>
-        </w:rPr>
-      </w:pPr>
-      <w:r>
-        <w:rPr>
-          <w:rFonts w:ascii="Courier New" w:hAnsi="Courier New" w:cs="Courier New"/>
-        </w:rPr>
-        <w:tab/>
-      </w:r>
-      <w:r>
-        <w:rPr>
-          <w:rFonts w:ascii="Courier New" w:hAnsi="Courier New" w:cs="Courier New"/>
-          <w:lang w:val="en-US"/>
-        </w:rPr>
+        </w:rPr>
+      </w:pPr>
+      <w:r>
+        <w:rPr>
+          <w:rFonts w:ascii="Courier New" w:hAnsi="Courier New" w:cs="Courier New"/>
+        </w:rPr>
+        <w:tab/>
         <w:t xml:space="preserve">"RFC" VARCHAR2(13 BYTE), </w:t>
       </w:r>
     </w:p>
@@ -3849,13 +3729,11 @@
         <w:pStyle w:val="Textosinformato"/>
         <w:rPr>
           <w:rFonts w:ascii="Courier New" w:hAnsi="Courier New" w:cs="Courier New"/>
-          <w:lang w:val="en-US"/>
-        </w:rPr>
-      </w:pPr>
-      <w:r>
-        <w:rPr>
-          <w:rFonts w:ascii="Courier New" w:hAnsi="Courier New" w:cs="Courier New"/>
-          <w:lang w:val="en-US"/>
+        </w:rPr>
+      </w:pPr>
+      <w:r>
+        <w:rPr>
+          <w:rFonts w:ascii="Courier New" w:hAnsi="Courier New" w:cs="Courier New"/>
         </w:rPr>
         <w:tab/>
         <w:t xml:space="preserve">"CURP" VARCHAR2(18 BYTE), </w:t>
@@ -3871,14 +3749,8 @@
       <w:r>
         <w:rPr>
           <w:rFonts w:ascii="Courier New" w:hAnsi="Courier New" w:cs="Courier New"/>
-          <w:lang w:val="en-US"/>
-        </w:rPr>
-        <w:tab/>
-      </w:r>
-      <w:r>
-        <w:rPr>
-          <w:rFonts w:ascii="Courier New" w:hAnsi="Courier New" w:cs="Courier New"/>
-        </w:rPr>
+        </w:rPr>
+        <w:tab/>
         <w:t xml:space="preserve">"NO_ISSSTE" CHAR(1 BYTE), </w:t>
       </w:r>
     </w:p>
@@ -4127,20 +3999,13 @@
         <w:pStyle w:val="Textosinformato"/>
         <w:rPr>
           <w:rFonts w:ascii="Courier New" w:hAnsi="Courier New" w:cs="Courier New"/>
-          <w:lang w:val="en-US"/>
-        </w:rPr>
-      </w:pPr>
-      <w:r>
-        <w:rPr>
-          <w:rFonts w:ascii="Courier New" w:hAnsi="Courier New" w:cs="Courier New"/>
-        </w:rPr>
-        <w:tab/>
-      </w:r>
-      <w:r>
-        <w:rPr>
-          <w:rFonts w:ascii="Courier New" w:hAnsi="Courier New" w:cs="Courier New"/>
-          <w:lang w:val="en-US"/>
-        </w:rPr>
+        </w:rPr>
+      </w:pPr>
+      <w:r>
+        <w:rPr>
+          <w:rFonts w:ascii="Courier New" w:hAnsi="Courier New" w:cs="Courier New"/>
+        </w:rPr>
+        <w:tab/>
         <w:t>"DT_REGISTRO" TIMESTAMP (6) WITH TIME ZONE</w:t>
       </w:r>
     </w:p>
@@ -4149,13 +4014,11 @@
         <w:pStyle w:val="Textosinformato"/>
         <w:rPr>
           <w:rFonts w:ascii="Courier New" w:hAnsi="Courier New" w:cs="Courier New"/>
-          <w:lang w:val="en-US"/>
-        </w:rPr>
-      </w:pPr>
-      <w:r>
-        <w:rPr>
-          <w:rFonts w:ascii="Courier New" w:hAnsi="Courier New" w:cs="Courier New"/>
-          <w:lang w:val="en-US"/>
+        </w:rPr>
+      </w:pPr>
+      <w:r>
+        <w:rPr>
+          <w:rFonts w:ascii="Courier New" w:hAnsi="Courier New" w:cs="Courier New"/>
         </w:rPr>
         <w:t xml:space="preserve">   ) SEGMENT CREATION IMMEDIATE </w:t>
       </w:r>
@@ -4165,13 +4028,11 @@
         <w:pStyle w:val="Textosinformato"/>
         <w:rPr>
           <w:rFonts w:ascii="Courier New" w:hAnsi="Courier New" w:cs="Courier New"/>
-          <w:lang w:val="en-US"/>
-        </w:rPr>
-      </w:pPr>
-      <w:r>
-        <w:rPr>
-          <w:rFonts w:ascii="Courier New" w:hAnsi="Courier New" w:cs="Courier New"/>
-          <w:lang w:val="en-US"/>
+        </w:rPr>
+      </w:pPr>
+      <w:r>
+        <w:rPr>
+          <w:rFonts w:ascii="Courier New" w:hAnsi="Courier New" w:cs="Courier New"/>
         </w:rPr>
         <w:t xml:space="preserve">  PCTFREE 10 PCTUSED 40 INITRANS 1 MAXTRANS 255 </w:t>
       </w:r>
@@ -4186,52 +4047,35 @@
       <w:r>
         <w:rPr>
           <w:rFonts w:ascii="Courier New" w:hAnsi="Courier New" w:cs="Courier New"/>
-          <w:lang w:val="en-US"/>
         </w:rPr>
         <w:lastRenderedPageBreak/>
-        <w:t xml:space="preserve"> </w:t>
-      </w:r>
-      <w:r>
-        <w:rPr>
-          <w:rFonts w:ascii="Courier New" w:hAnsi="Courier New" w:cs="Courier New"/>
-        </w:rPr>
-        <w:t>NOCOMPRESS LOGGING</w:t>
-      </w:r>
-    </w:p>
-    <w:p>
-      <w:pPr>
-        <w:pStyle w:val="Textosinformato"/>
-        <w:rPr>
-          <w:rFonts w:ascii="Courier New" w:hAnsi="Courier New" w:cs="Courier New"/>
-          <w:lang w:val="en-US"/>
-        </w:rPr>
-      </w:pPr>
-      <w:r>
-        <w:rPr>
-          <w:rFonts w:ascii="Courier New" w:hAnsi="Courier New" w:cs="Courier New"/>
-        </w:rPr>
-        <w:t xml:space="preserve">  </w:t>
-      </w:r>
-      <w:r>
-        <w:rPr>
-          <w:rFonts w:ascii="Courier New" w:hAnsi="Courier New" w:cs="Courier New"/>
-          <w:lang w:val="en-US"/>
-        </w:rPr>
-        <w:t>STORAGE(INITIAL 65536 NEXT 1048576 MINEXTENTS 1 MAXEXTENTS 2147483645</w:t>
-      </w:r>
-    </w:p>
-    <w:p>
-      <w:pPr>
-        <w:pStyle w:val="Textosinformato"/>
-        <w:rPr>
-          <w:rFonts w:ascii="Courier New" w:hAnsi="Courier New" w:cs="Courier New"/>
-          <w:lang w:val="en-US"/>
-        </w:rPr>
-      </w:pPr>
-      <w:r>
-        <w:rPr>
-          <w:rFonts w:ascii="Courier New" w:hAnsi="Courier New" w:cs="Courier New"/>
-          <w:lang w:val="en-US"/>
+        <w:t xml:space="preserve"> NOCOMPRESS LOGGING</w:t>
+      </w:r>
+    </w:p>
+    <w:p>
+      <w:pPr>
+        <w:pStyle w:val="Textosinformato"/>
+        <w:rPr>
+          <w:rFonts w:ascii="Courier New" w:hAnsi="Courier New" w:cs="Courier New"/>
+        </w:rPr>
+      </w:pPr>
+      <w:r>
+        <w:rPr>
+          <w:rFonts w:ascii="Courier New" w:hAnsi="Courier New" w:cs="Courier New"/>
+        </w:rPr>
+        <w:t xml:space="preserve">  STORAGE(INITIAL 65536 NEXT 1048576 MINEXTENTS 1 MAXEXTENTS 2147483645</w:t>
+      </w:r>
+    </w:p>
+    <w:p>
+      <w:pPr>
+        <w:pStyle w:val="Textosinformato"/>
+        <w:rPr>
+          <w:rFonts w:ascii="Courier New" w:hAnsi="Courier New" w:cs="Courier New"/>
+        </w:rPr>
+      </w:pPr>
+      <w:r>
+        <w:rPr>
+          <w:rFonts w:ascii="Courier New" w:hAnsi="Courier New" w:cs="Courier New"/>
         </w:rPr>
         <w:t xml:space="preserve">  PCTINCREASE 0 FREELISTS 1 FREELIST GROUPS 1</w:t>
       </w:r>
@@ -4241,13 +4085,11 @@
         <w:pStyle w:val="Textosinformato"/>
         <w:rPr>
           <w:rFonts w:ascii="Courier New" w:hAnsi="Courier New" w:cs="Courier New"/>
-          <w:lang w:val="en-US"/>
-        </w:rPr>
-      </w:pPr>
-      <w:r>
-        <w:rPr>
-          <w:rFonts w:ascii="Courier New" w:hAnsi="Courier New" w:cs="Courier New"/>
-          <w:lang w:val="en-US"/>
+        </w:rPr>
+      </w:pPr>
+      <w:r>
+        <w:rPr>
+          <w:rFonts w:ascii="Courier New" w:hAnsi="Courier New" w:cs="Courier New"/>
         </w:rPr>
         <w:t xml:space="preserve">  BUFFER_POOL DEFAULT FLASH_CACHE DEFAULT CELL_FLASH_CACHE DEFAULT)</w:t>
       </w:r>
@@ -4257,13 +4099,11 @@
         <w:pStyle w:val="Textosinformato"/>
         <w:rPr>
           <w:rFonts w:ascii="Courier New" w:hAnsi="Courier New" w:cs="Courier New"/>
-          <w:lang w:val="en-US"/>
-        </w:rPr>
-      </w:pPr>
-      <w:r>
-        <w:rPr>
-          <w:rFonts w:ascii="Courier New" w:hAnsi="Courier New" w:cs="Courier New"/>
-          <w:lang w:val="en-US"/>
+        </w:rPr>
+      </w:pPr>
+      <w:r>
+        <w:rPr>
+          <w:rFonts w:ascii="Courier New" w:hAnsi="Courier New" w:cs="Courier New"/>
         </w:rPr>
         <w:t xml:space="preserve">  TABLESPACE "SATVISTMATJ" ;</w:t>
       </w:r>
@@ -4273,13 +4113,11 @@
         <w:pStyle w:val="Textosinformato"/>
         <w:rPr>
           <w:rFonts w:ascii="Courier New" w:hAnsi="Courier New" w:cs="Courier New"/>
-          <w:lang w:val="en-US"/>
-        </w:rPr>
-      </w:pPr>
-      <w:r>
-        <w:rPr>
-          <w:rFonts w:ascii="Courier New" w:hAnsi="Courier New" w:cs="Courier New"/>
-          <w:lang w:val="en-US"/>
+        </w:rPr>
+      </w:pPr>
+      <w:r>
+        <w:rPr>
+          <w:rFonts w:ascii="Courier New" w:hAnsi="Courier New" w:cs="Courier New"/>
         </w:rPr>
         <w:t>--------------------------------------------------------</w:t>
       </w:r>
@@ -4289,13 +4127,11 @@
         <w:pStyle w:val="Textosinformato"/>
         <w:rPr>
           <w:rFonts w:ascii="Courier New" w:hAnsi="Courier New" w:cs="Courier New"/>
-          <w:lang w:val="en-US"/>
-        </w:rPr>
-      </w:pPr>
-      <w:r>
-        <w:rPr>
-          <w:rFonts w:ascii="Courier New" w:hAnsi="Courier New" w:cs="Courier New"/>
-          <w:lang w:val="en-US"/>
+        </w:rPr>
+      </w:pPr>
+      <w:r>
+        <w:rPr>
+          <w:rFonts w:ascii="Courier New" w:hAnsi="Courier New" w:cs="Courier New"/>
         </w:rPr>
         <w:t>--  Constraints for Table SAT_AGS_CAYAS_CAM_TBL</w:t>
       </w:r>
@@ -4305,13 +4141,11 @@
         <w:pStyle w:val="Textosinformato"/>
         <w:rPr>
           <w:rFonts w:ascii="Courier New" w:hAnsi="Courier New" w:cs="Courier New"/>
-          <w:lang w:val="en-US"/>
-        </w:rPr>
-      </w:pPr>
-      <w:r>
-        <w:rPr>
-          <w:rFonts w:ascii="Courier New" w:hAnsi="Courier New" w:cs="Courier New"/>
-          <w:lang w:val="en-US"/>
+        </w:rPr>
+      </w:pPr>
+      <w:r>
+        <w:rPr>
+          <w:rFonts w:ascii="Courier New" w:hAnsi="Courier New" w:cs="Courier New"/>
         </w:rPr>
         <w:t>--------------------------------------------------------</w:t>
       </w:r>
@@ -4321,22 +4155,19 @@
         <w:pStyle w:val="Textosinformato"/>
         <w:rPr>
           <w:rFonts w:ascii="Courier New" w:hAnsi="Courier New" w:cs="Courier New"/>
-          <w:lang w:val="en-US"/>
-        </w:rPr>
-      </w:pPr>
-    </w:p>
-    <w:p>
-      <w:pPr>
-        <w:pStyle w:val="Textosinformato"/>
-        <w:rPr>
-          <w:rFonts w:ascii="Courier New" w:hAnsi="Courier New" w:cs="Courier New"/>
-          <w:lang w:val="en-US"/>
-        </w:rPr>
-      </w:pPr>
-      <w:r>
-        <w:rPr>
-          <w:rFonts w:ascii="Courier New" w:hAnsi="Courier New" w:cs="Courier New"/>
-          <w:lang w:val="en-US"/>
+        </w:rPr>
+      </w:pPr>
+    </w:p>
+    <w:p>
+      <w:pPr>
+        <w:pStyle w:val="Textosinformato"/>
+        <w:rPr>
+          <w:rFonts w:ascii="Courier New" w:hAnsi="Courier New" w:cs="Courier New"/>
+        </w:rPr>
+      </w:pPr>
+      <w:r>
+        <w:rPr>
+          <w:rFonts w:ascii="Courier New" w:hAnsi="Courier New" w:cs="Courier New"/>
         </w:rPr>
         <w:t xml:space="preserve">  ALTER TABLE "EVEREST_VW"."SAT_AGS_CAYAS_CAM_TBL" MODIFY ("ID_PERSONA" NOT NULL ENABLE);</w:t>
       </w:r>
@@ -4346,13 +4177,11 @@
         <w:pStyle w:val="Textosinformato"/>
         <w:rPr>
           <w:rFonts w:ascii="Courier New" w:hAnsi="Courier New" w:cs="Courier New"/>
-          <w:lang w:val="en-US"/>
-        </w:rPr>
-      </w:pPr>
-      <w:r>
-        <w:rPr>
-          <w:rFonts w:ascii="Courier New" w:hAnsi="Courier New" w:cs="Courier New"/>
-          <w:lang w:val="en-US"/>
+        </w:rPr>
+      </w:pPr>
+      <w:r>
+        <w:rPr>
+          <w:rFonts w:ascii="Courier New" w:hAnsi="Courier New" w:cs="Courier New"/>
         </w:rPr>
         <w:t xml:space="preserve">  ALTER TABLE "EVEREST_VW"."SAT_AGS_CAYAS_CAM_TBL" MODIFY ("ID_EMPLEADO" NOT NULL ENABLE);</w:t>
       </w:r>
@@ -4362,13 +4191,11 @@
         <w:pStyle w:val="Textosinformato"/>
         <w:rPr>
           <w:rFonts w:ascii="Courier New" w:hAnsi="Courier New" w:cs="Courier New"/>
-          <w:lang w:val="en-US"/>
-        </w:rPr>
-      </w:pPr>
-      <w:r>
-        <w:rPr>
-          <w:rFonts w:ascii="Courier New" w:hAnsi="Courier New" w:cs="Courier New"/>
-          <w:lang w:val="en-US"/>
+        </w:rPr>
+      </w:pPr>
+      <w:r>
+        <w:rPr>
+          <w:rFonts w:ascii="Courier New" w:hAnsi="Courier New" w:cs="Courier New"/>
         </w:rPr>
         <w:t xml:space="preserve">  ALTER TABLE "EVEREST_VW"."SAT_AGS_CAYAS_CAM_TBL" MODIFY ("PRIMER_APELLIDO" NOT NULL ENABLE);</w:t>
       </w:r>
@@ -4378,13 +4205,11 @@
         <w:pStyle w:val="Textosinformato"/>
         <w:rPr>
           <w:rFonts w:ascii="Courier New" w:hAnsi="Courier New" w:cs="Courier New"/>
-          <w:lang w:val="en-US"/>
-        </w:rPr>
-      </w:pPr>
-      <w:r>
-        <w:rPr>
-          <w:rFonts w:ascii="Courier New" w:hAnsi="Courier New" w:cs="Courier New"/>
-          <w:lang w:val="en-US"/>
+        </w:rPr>
+      </w:pPr>
+      <w:r>
+        <w:rPr>
+          <w:rFonts w:ascii="Courier New" w:hAnsi="Courier New" w:cs="Courier New"/>
         </w:rPr>
         <w:t xml:space="preserve">  ALTER TABLE "EVEREST_VW"."SAT_AGS_CAYAS_CAM_TBL" MODIFY ("SEGUNDO_APELLIDO" NOT NULL ENABLE);</w:t>
       </w:r>
@@ -4394,13 +4219,11 @@
         <w:pStyle w:val="Textosinformato"/>
         <w:rPr>
           <w:rFonts w:ascii="Courier New" w:hAnsi="Courier New" w:cs="Courier New"/>
-          <w:lang w:val="en-US"/>
-        </w:rPr>
-      </w:pPr>
-      <w:r>
-        <w:rPr>
-          <w:rFonts w:ascii="Courier New" w:hAnsi="Courier New" w:cs="Courier New"/>
-          <w:lang w:val="en-US"/>
+        </w:rPr>
+      </w:pPr>
+      <w:r>
+        <w:rPr>
+          <w:rFonts w:ascii="Courier New" w:hAnsi="Courier New" w:cs="Courier New"/>
         </w:rPr>
         <w:t xml:space="preserve">  ALTER TABLE "EVEREST_VW"."SAT_AGS_CAYAS_CAM_TBL" MODIFY ("NOMBRES" NOT NULL ENABLE);</w:t>
       </w:r>
@@ -4410,13 +4233,11 @@
         <w:pStyle w:val="Textosinformato"/>
         <w:rPr>
           <w:rFonts w:ascii="Courier New" w:hAnsi="Courier New" w:cs="Courier New"/>
-          <w:lang w:val="en-US"/>
-        </w:rPr>
-      </w:pPr>
-      <w:r>
-        <w:rPr>
-          <w:rFonts w:ascii="Courier New" w:hAnsi="Courier New" w:cs="Courier New"/>
-          <w:lang w:val="en-US"/>
+        </w:rPr>
+      </w:pPr>
+      <w:r>
+        <w:rPr>
+          <w:rFonts w:ascii="Courier New" w:hAnsi="Courier New" w:cs="Courier New"/>
         </w:rPr>
         <w:t xml:space="preserve">  ALTER TABLE "EVEREST_VW"."SAT_AGS_CAYAS_CAM_TBL" MODIFY ("CURP" NOT NULL ENABLE);</w:t>
       </w:r>
@@ -4426,13 +4247,11 @@
         <w:pStyle w:val="Textosinformato"/>
         <w:rPr>
           <w:rFonts w:ascii="Courier New" w:hAnsi="Courier New" w:cs="Courier New"/>
-          <w:lang w:val="en-US"/>
-        </w:rPr>
-      </w:pPr>
-      <w:r>
-        <w:rPr>
-          <w:rFonts w:ascii="Courier New" w:hAnsi="Courier New" w:cs="Courier New"/>
-          <w:lang w:val="en-US"/>
+        </w:rPr>
+      </w:pPr>
+      <w:r>
+        <w:rPr>
+          <w:rFonts w:ascii="Courier New" w:hAnsi="Courier New" w:cs="Courier New"/>
         </w:rPr>
         <w:t xml:space="preserve">  ALTER TABLE "EVEREST_VW"."SAT_AGS_CAYAS_CAM_TBL" MODIFY ("TIPO_SANGRE" NOT NULL ENABLE);</w:t>
       </w:r>
@@ -4442,13 +4261,11 @@
         <w:pStyle w:val="Textosinformato"/>
         <w:rPr>
           <w:rFonts w:ascii="Courier New" w:hAnsi="Courier New" w:cs="Courier New"/>
-          <w:lang w:val="en-US"/>
-        </w:rPr>
-      </w:pPr>
-      <w:r>
-        <w:rPr>
-          <w:rFonts w:ascii="Courier New" w:hAnsi="Courier New" w:cs="Courier New"/>
-          <w:lang w:val="en-US"/>
+        </w:rPr>
+      </w:pPr>
+      <w:r>
+        <w:rPr>
+          <w:rFonts w:ascii="Courier New" w:hAnsi="Courier New" w:cs="Courier New"/>
         </w:rPr>
         <w:t xml:space="preserve">  ALTER TABLE "EVEREST_VW"."SAT_AGS_CAYAS_CAM_TBL" MODIFY ("TIPO_PUESTO" NOT NULL ENABLE);</w:t>
       </w:r>
@@ -4458,13 +4275,11 @@
         <w:pStyle w:val="Textosinformato"/>
         <w:rPr>
           <w:rFonts w:ascii="Courier New" w:hAnsi="Courier New" w:cs="Courier New"/>
-          <w:lang w:val="en-US"/>
-        </w:rPr>
-      </w:pPr>
-      <w:r>
-        <w:rPr>
-          <w:rFonts w:ascii="Courier New" w:hAnsi="Courier New" w:cs="Courier New"/>
-          <w:lang w:val="en-US"/>
+        </w:rPr>
+      </w:pPr>
+      <w:r>
+        <w:rPr>
+          <w:rFonts w:ascii="Courier New" w:hAnsi="Courier New" w:cs="Courier New"/>
         </w:rPr>
         <w:t xml:space="preserve">  ALTER TABLE "EVEREST_VW"."SAT_AGS_CAYAS_CAM_TBL" MODIFY ("CLASIFICACION_PUESTO" NOT NULL ENABLE);</w:t>
       </w:r>
@@ -4474,13 +4289,11 @@
         <w:pStyle w:val="Textosinformato"/>
         <w:rPr>
           <w:rFonts w:ascii="Courier New" w:hAnsi="Courier New" w:cs="Courier New"/>
-          <w:lang w:val="en-US"/>
-        </w:rPr>
-      </w:pPr>
-      <w:r>
-        <w:rPr>
-          <w:rFonts w:ascii="Courier New" w:hAnsi="Courier New" w:cs="Courier New"/>
-          <w:lang w:val="en-US"/>
+        </w:rPr>
+      </w:pPr>
+      <w:r>
+        <w:rPr>
+          <w:rFonts w:ascii="Courier New" w:hAnsi="Courier New" w:cs="Courier New"/>
         </w:rPr>
         <w:t xml:space="preserve">  ALTER TABLE "EVEREST_VW"."SAT_AGS_CAYAS_CAM_TBL" MODIFY ("ESTATUS" NOT NULL ENABLE);</w:t>
       </w:r>
@@ -4490,13 +4303,11 @@
         <w:pStyle w:val="Textosinformato"/>
         <w:rPr>
           <w:rFonts w:ascii="Courier New" w:hAnsi="Courier New" w:cs="Courier New"/>
-          <w:lang w:val="en-US"/>
-        </w:rPr>
-      </w:pPr>
-      <w:r>
-        <w:rPr>
-          <w:rFonts w:ascii="Courier New" w:hAnsi="Courier New" w:cs="Courier New"/>
-          <w:lang w:val="en-US"/>
+        </w:rPr>
+      </w:pPr>
+      <w:r>
+        <w:rPr>
+          <w:rFonts w:ascii="Courier New" w:hAnsi="Courier New" w:cs="Courier New"/>
         </w:rPr>
         <w:t xml:space="preserve">  ALTER TABLE "EVEREST_VW"."SAT_AGS_CAYAS_CAM_TBL" MODIFY ("ADMINISTRACION_GENERAL" NOT NULL ENABLE);</w:t>
       </w:r>
@@ -4506,7 +4317,6 @@
         <w:rPr>
           <w:rFonts w:ascii="Arial" w:hAnsi="Arial" w:cs="Arial"/>
           <w:sz w:val="24"/>
-          <w:lang w:val="en-US"/>
         </w:rPr>
       </w:pPr>
     </w:p>
@@ -4515,7 +4325,6 @@
         <w:rPr>
           <w:rFonts w:ascii="Arial" w:hAnsi="Arial" w:cs="Arial"/>
           <w:sz w:val="24"/>
-          <w:lang w:val="en-US"/>
         </w:rPr>
       </w:pPr>
     </w:p>
@@ -4524,15 +4333,13 @@
         <w:pStyle w:val="Ttulo3"/>
         <w:rPr>
           <w:rFonts w:ascii="Arial" w:hAnsi="Arial" w:cs="Arial"/>
-          <w:lang w:val="en-US"/>
         </w:rPr>
       </w:pPr>
       <w:bookmarkStart w:id="22" w:name="_Toc2267522"/>
-      <w:bookmarkStart w:id="23" w:name="_Toc2679406"/>
-      <w:r>
-        <w:rPr>
-          <w:rFonts w:ascii="Arial" w:hAnsi="Arial" w:cs="Arial"/>
-          <w:lang w:val="en-US"/>
+      <w:bookmarkStart w:id="23" w:name="_Toc2682383"/>
+      <w:r>
+        <w:rPr>
+          <w:rFonts w:ascii="Arial" w:hAnsi="Arial" w:cs="Arial"/>
         </w:rPr>
         <w:t>Tabla SAT_AGS_CAYAS_HIST_TBL</w:t>
       </w:r>
@@ -4544,22 +4351,19 @@
         <w:pStyle w:val="Textosinformato"/>
         <w:rPr>
           <w:rFonts w:ascii="Courier New" w:hAnsi="Courier New" w:cs="Courier New"/>
-          <w:lang w:val="en-US"/>
-        </w:rPr>
-      </w:pPr>
-    </w:p>
-    <w:p>
-      <w:pPr>
-        <w:pStyle w:val="Textosinformato"/>
-        <w:rPr>
-          <w:rFonts w:ascii="Courier New" w:hAnsi="Courier New" w:cs="Courier New"/>
-          <w:lang w:val="en-US"/>
-        </w:rPr>
-      </w:pPr>
-      <w:r>
-        <w:rPr>
-          <w:rFonts w:ascii="Courier New" w:hAnsi="Courier New" w:cs="Courier New"/>
-          <w:lang w:val="en-US"/>
+        </w:rPr>
+      </w:pPr>
+    </w:p>
+    <w:p>
+      <w:pPr>
+        <w:pStyle w:val="Textosinformato"/>
+        <w:rPr>
+          <w:rFonts w:ascii="Courier New" w:hAnsi="Courier New" w:cs="Courier New"/>
+        </w:rPr>
+      </w:pPr>
+      <w:r>
+        <w:rPr>
+          <w:rFonts w:ascii="Courier New" w:hAnsi="Courier New" w:cs="Courier New"/>
         </w:rPr>
         <w:t>--------------------------------------------------------</w:t>
       </w:r>
@@ -4569,13 +4373,11 @@
         <w:pStyle w:val="Textosinformato"/>
         <w:rPr>
           <w:rFonts w:ascii="Courier New" w:hAnsi="Courier New" w:cs="Courier New"/>
-          <w:lang w:val="en-US"/>
-        </w:rPr>
-      </w:pPr>
-      <w:r>
-        <w:rPr>
-          <w:rFonts w:ascii="Courier New" w:hAnsi="Courier New" w:cs="Courier New"/>
-          <w:lang w:val="en-US"/>
+        </w:rPr>
+      </w:pPr>
+      <w:r>
+        <w:rPr>
+          <w:rFonts w:ascii="Courier New" w:hAnsi="Courier New" w:cs="Courier New"/>
         </w:rPr>
         <w:t>--  DDL for Table SAT_AGS_CAYAS_HIST_TBL</w:t>
       </w:r>
@@ -4585,13 +4387,11 @@
         <w:pStyle w:val="Textosinformato"/>
         <w:rPr>
           <w:rFonts w:ascii="Courier New" w:hAnsi="Courier New" w:cs="Courier New"/>
-          <w:lang w:val="en-US"/>
-        </w:rPr>
-      </w:pPr>
-      <w:r>
-        <w:rPr>
-          <w:rFonts w:ascii="Courier New" w:hAnsi="Courier New" w:cs="Courier New"/>
-          <w:lang w:val="en-US"/>
+        </w:rPr>
+      </w:pPr>
+      <w:r>
+        <w:rPr>
+          <w:rFonts w:ascii="Courier New" w:hAnsi="Courier New" w:cs="Courier New"/>
         </w:rPr>
         <w:t>--------------------------------------------------------</w:t>
       </w:r>
@@ -4601,22 +4401,19 @@
         <w:pStyle w:val="Textosinformato"/>
         <w:rPr>
           <w:rFonts w:ascii="Courier New" w:hAnsi="Courier New" w:cs="Courier New"/>
-          <w:lang w:val="en-US"/>
-        </w:rPr>
-      </w:pPr>
-    </w:p>
-    <w:p>
-      <w:pPr>
-        <w:pStyle w:val="Textosinformato"/>
-        <w:rPr>
-          <w:rFonts w:ascii="Courier New" w:hAnsi="Courier New" w:cs="Courier New"/>
-          <w:lang w:val="en-US"/>
-        </w:rPr>
-      </w:pPr>
-      <w:r>
-        <w:rPr>
-          <w:rFonts w:ascii="Courier New" w:hAnsi="Courier New" w:cs="Courier New"/>
-          <w:lang w:val="en-US"/>
+        </w:rPr>
+      </w:pPr>
+    </w:p>
+    <w:p>
+      <w:pPr>
+        <w:pStyle w:val="Textosinformato"/>
+        <w:rPr>
+          <w:rFonts w:ascii="Courier New" w:hAnsi="Courier New" w:cs="Courier New"/>
+        </w:rPr>
+      </w:pPr>
+      <w:r>
+        <w:rPr>
+          <w:rFonts w:ascii="Courier New" w:hAnsi="Courier New" w:cs="Courier New"/>
         </w:rPr>
         <w:t xml:space="preserve">  CREATE TABLE "EVEREST_VW"."SAT_AGS_CAYAS_HIST_TBL" </w:t>
       </w:r>
@@ -4631,15 +4428,8 @@
       <w:r>
         <w:rPr>
           <w:rFonts w:ascii="Courier New" w:hAnsi="Courier New" w:cs="Courier New"/>
-          <w:lang w:val="en-US"/>
-        </w:rPr>
-        <w:t xml:space="preserve">   </w:t>
-      </w:r>
-      <w:r>
-        <w:rPr>
-          <w:rFonts w:ascii="Courier New" w:hAnsi="Courier New" w:cs="Courier New"/>
-        </w:rPr>
-        <w:t>(</w:t>
+        </w:rPr>
+        <w:t xml:space="preserve">   (</w:t>
       </w:r>
       <w:r>
         <w:rPr>
@@ -4789,20 +4579,13 @@
         <w:pStyle w:val="Textosinformato"/>
         <w:rPr>
           <w:rFonts w:ascii="Courier New" w:hAnsi="Courier New" w:cs="Courier New"/>
-          <w:lang w:val="en-US"/>
-        </w:rPr>
-      </w:pPr>
-      <w:r>
-        <w:rPr>
-          <w:rFonts w:ascii="Courier New" w:hAnsi="Courier New" w:cs="Courier New"/>
-        </w:rPr>
-        <w:tab/>
-      </w:r>
-      <w:r>
-        <w:rPr>
-          <w:rFonts w:ascii="Courier New" w:hAnsi="Courier New" w:cs="Courier New"/>
-          <w:lang w:val="en-US"/>
-        </w:rPr>
+        </w:rPr>
+      </w:pPr>
+      <w:r>
+        <w:rPr>
+          <w:rFonts w:ascii="Courier New" w:hAnsi="Courier New" w:cs="Courier New"/>
+        </w:rPr>
+        <w:tab/>
         <w:t xml:space="preserve">"RFC" VARCHAR2(13 BYTE), </w:t>
       </w:r>
     </w:p>
@@ -4811,13 +4594,11 @@
         <w:pStyle w:val="Textosinformato"/>
         <w:rPr>
           <w:rFonts w:ascii="Courier New" w:hAnsi="Courier New" w:cs="Courier New"/>
-          <w:lang w:val="en-US"/>
-        </w:rPr>
-      </w:pPr>
-      <w:r>
-        <w:rPr>
-          <w:rFonts w:ascii="Courier New" w:hAnsi="Courier New" w:cs="Courier New"/>
-          <w:lang w:val="en-US"/>
+        </w:rPr>
+      </w:pPr>
+      <w:r>
+        <w:rPr>
+          <w:rFonts w:ascii="Courier New" w:hAnsi="Courier New" w:cs="Courier New"/>
         </w:rPr>
         <w:lastRenderedPageBreak/>
         <w:tab/>
@@ -4834,14 +4615,8 @@
       <w:r>
         <w:rPr>
           <w:rFonts w:ascii="Courier New" w:hAnsi="Courier New" w:cs="Courier New"/>
-          <w:lang w:val="en-US"/>
-        </w:rPr>
-        <w:tab/>
-      </w:r>
-      <w:r>
-        <w:rPr>
-          <w:rFonts w:ascii="Courier New" w:hAnsi="Courier New" w:cs="Courier New"/>
-        </w:rPr>
+        </w:rPr>
+        <w:tab/>
         <w:t xml:space="preserve">"NO_ISSSTE" CHAR(1 BYTE), </w:t>
       </w:r>
     </w:p>
@@ -5090,20 +4865,13 @@
         <w:pStyle w:val="Textosinformato"/>
         <w:rPr>
           <w:rFonts w:ascii="Courier New" w:hAnsi="Courier New" w:cs="Courier New"/>
-          <w:lang w:val="en-US"/>
-        </w:rPr>
-      </w:pPr>
-      <w:r>
-        <w:rPr>
-          <w:rFonts w:ascii="Courier New" w:hAnsi="Courier New" w:cs="Courier New"/>
-        </w:rPr>
-        <w:tab/>
-      </w:r>
-      <w:r>
-        <w:rPr>
-          <w:rFonts w:ascii="Courier New" w:hAnsi="Courier New" w:cs="Courier New"/>
-          <w:lang w:val="en-US"/>
-        </w:rPr>
+        </w:rPr>
+      </w:pPr>
+      <w:r>
+        <w:rPr>
+          <w:rFonts w:ascii="Courier New" w:hAnsi="Courier New" w:cs="Courier New"/>
+        </w:rPr>
+        <w:tab/>
         <w:t>"DT_REGISTRO" TIMESTAMP (6) WITH TIME ZONE</w:t>
       </w:r>
     </w:p>
@@ -5112,13 +4880,11 @@
         <w:pStyle w:val="Textosinformato"/>
         <w:rPr>
           <w:rFonts w:ascii="Courier New" w:hAnsi="Courier New" w:cs="Courier New"/>
-          <w:lang w:val="en-US"/>
-        </w:rPr>
-      </w:pPr>
-      <w:r>
-        <w:rPr>
-          <w:rFonts w:ascii="Courier New" w:hAnsi="Courier New" w:cs="Courier New"/>
-          <w:lang w:val="en-US"/>
+        </w:rPr>
+      </w:pPr>
+      <w:r>
+        <w:rPr>
+          <w:rFonts w:ascii="Courier New" w:hAnsi="Courier New" w:cs="Courier New"/>
         </w:rPr>
         <w:t xml:space="preserve">   ) SEGMENT CREATION IMMEDIATE </w:t>
       </w:r>
@@ -5128,13 +4894,11 @@
         <w:pStyle w:val="Textosinformato"/>
         <w:rPr>
           <w:rFonts w:ascii="Courier New" w:hAnsi="Courier New" w:cs="Courier New"/>
-          <w:lang w:val="en-US"/>
-        </w:rPr>
-      </w:pPr>
-      <w:r>
-        <w:rPr>
-          <w:rFonts w:ascii="Courier New" w:hAnsi="Courier New" w:cs="Courier New"/>
-          <w:lang w:val="en-US"/>
+        </w:rPr>
+      </w:pPr>
+      <w:r>
+        <w:rPr>
+          <w:rFonts w:ascii="Courier New" w:hAnsi="Courier New" w:cs="Courier New"/>
         </w:rPr>
         <w:t xml:space="preserve">  PCTFREE 10 PCTUSED 40 INITRANS 1 MAXTRANS 255 </w:t>
       </w:r>
@@ -5149,51 +4913,34 @@
       <w:r>
         <w:rPr>
           <w:rFonts w:ascii="Courier New" w:hAnsi="Courier New" w:cs="Courier New"/>
-          <w:lang w:val="en-US"/>
-        </w:rPr>
-        <w:t xml:space="preserve"> </w:t>
-      </w:r>
-      <w:r>
-        <w:rPr>
-          <w:rFonts w:ascii="Courier New" w:hAnsi="Courier New" w:cs="Courier New"/>
-        </w:rPr>
-        <w:t>NOCOMPRESS LOGGING</w:t>
-      </w:r>
-    </w:p>
-    <w:p>
-      <w:pPr>
-        <w:pStyle w:val="Textosinformato"/>
-        <w:rPr>
-          <w:rFonts w:ascii="Courier New" w:hAnsi="Courier New" w:cs="Courier New"/>
-          <w:lang w:val="en-US"/>
-        </w:rPr>
-      </w:pPr>
-      <w:r>
-        <w:rPr>
-          <w:rFonts w:ascii="Courier New" w:hAnsi="Courier New" w:cs="Courier New"/>
-        </w:rPr>
-        <w:t xml:space="preserve">  </w:t>
-      </w:r>
-      <w:r>
-        <w:rPr>
-          <w:rFonts w:ascii="Courier New" w:hAnsi="Courier New" w:cs="Courier New"/>
-          <w:lang w:val="en-US"/>
-        </w:rPr>
-        <w:t>STORAGE(INITIAL 65536 NEXT 1048576 MINEXTENTS 1 MAXEXTENTS 2147483645</w:t>
-      </w:r>
-    </w:p>
-    <w:p>
-      <w:pPr>
-        <w:pStyle w:val="Textosinformato"/>
-        <w:rPr>
-          <w:rFonts w:ascii="Courier New" w:hAnsi="Courier New" w:cs="Courier New"/>
-          <w:lang w:val="en-US"/>
-        </w:rPr>
-      </w:pPr>
-      <w:r>
-        <w:rPr>
-          <w:rFonts w:ascii="Courier New" w:hAnsi="Courier New" w:cs="Courier New"/>
-          <w:lang w:val="en-US"/>
+        </w:rPr>
+        <w:t xml:space="preserve"> NOCOMPRESS LOGGING</w:t>
+      </w:r>
+    </w:p>
+    <w:p>
+      <w:pPr>
+        <w:pStyle w:val="Textosinformato"/>
+        <w:rPr>
+          <w:rFonts w:ascii="Courier New" w:hAnsi="Courier New" w:cs="Courier New"/>
+        </w:rPr>
+      </w:pPr>
+      <w:r>
+        <w:rPr>
+          <w:rFonts w:ascii="Courier New" w:hAnsi="Courier New" w:cs="Courier New"/>
+        </w:rPr>
+        <w:t xml:space="preserve">  STORAGE(INITIAL 65536 NEXT 1048576 MINEXTENTS 1 MAXEXTENTS 2147483645</w:t>
+      </w:r>
+    </w:p>
+    <w:p>
+      <w:pPr>
+        <w:pStyle w:val="Textosinformato"/>
+        <w:rPr>
+          <w:rFonts w:ascii="Courier New" w:hAnsi="Courier New" w:cs="Courier New"/>
+        </w:rPr>
+      </w:pPr>
+      <w:r>
+        <w:rPr>
+          <w:rFonts w:ascii="Courier New" w:hAnsi="Courier New" w:cs="Courier New"/>
         </w:rPr>
         <w:t xml:space="preserve">  PCTINCREASE 0 FREELISTS 1 FREELIST GROUPS 1</w:t>
       </w:r>
@@ -5203,13 +4950,11 @@
         <w:pStyle w:val="Textosinformato"/>
         <w:rPr>
           <w:rFonts w:ascii="Courier New" w:hAnsi="Courier New" w:cs="Courier New"/>
-          <w:lang w:val="en-US"/>
-        </w:rPr>
-      </w:pPr>
-      <w:r>
-        <w:rPr>
-          <w:rFonts w:ascii="Courier New" w:hAnsi="Courier New" w:cs="Courier New"/>
-          <w:lang w:val="en-US"/>
+        </w:rPr>
+      </w:pPr>
+      <w:r>
+        <w:rPr>
+          <w:rFonts w:ascii="Courier New" w:hAnsi="Courier New" w:cs="Courier New"/>
         </w:rPr>
         <w:t xml:space="preserve">  BUFFER_POOL DEFAULT FLASH_CACHE DEFAULT CELL_FLASH_CACHE DEFAULT)</w:t>
       </w:r>
@@ -5219,13 +4964,11 @@
         <w:pStyle w:val="Textosinformato"/>
         <w:rPr>
           <w:rFonts w:ascii="Courier New" w:hAnsi="Courier New" w:cs="Courier New"/>
-          <w:lang w:val="en-US"/>
-        </w:rPr>
-      </w:pPr>
-      <w:r>
-        <w:rPr>
-          <w:rFonts w:ascii="Courier New" w:hAnsi="Courier New" w:cs="Courier New"/>
-          <w:lang w:val="en-US"/>
+        </w:rPr>
+      </w:pPr>
+      <w:r>
+        <w:rPr>
+          <w:rFonts w:ascii="Courier New" w:hAnsi="Courier New" w:cs="Courier New"/>
         </w:rPr>
         <w:t xml:space="preserve">  TABLESPACE "SATVISTMATJ" ;</w:t>
       </w:r>
@@ -5235,13 +4978,11 @@
         <w:pStyle w:val="Textosinformato"/>
         <w:rPr>
           <w:rFonts w:ascii="Courier New" w:hAnsi="Courier New" w:cs="Courier New"/>
-          <w:lang w:val="en-US"/>
-        </w:rPr>
-      </w:pPr>
-      <w:r>
-        <w:rPr>
-          <w:rFonts w:ascii="Courier New" w:hAnsi="Courier New" w:cs="Courier New"/>
-          <w:lang w:val="en-US"/>
+        </w:rPr>
+      </w:pPr>
+      <w:r>
+        <w:rPr>
+          <w:rFonts w:ascii="Courier New" w:hAnsi="Courier New" w:cs="Courier New"/>
         </w:rPr>
         <w:t>--------------------------------------------------------</w:t>
       </w:r>
@@ -5251,13 +4992,11 @@
         <w:pStyle w:val="Textosinformato"/>
         <w:rPr>
           <w:rFonts w:ascii="Courier New" w:hAnsi="Courier New" w:cs="Courier New"/>
-          <w:lang w:val="en-US"/>
-        </w:rPr>
-      </w:pPr>
-      <w:r>
-        <w:rPr>
-          <w:rFonts w:ascii="Courier New" w:hAnsi="Courier New" w:cs="Courier New"/>
-          <w:lang w:val="en-US"/>
+        </w:rPr>
+      </w:pPr>
+      <w:r>
+        <w:rPr>
+          <w:rFonts w:ascii="Courier New" w:hAnsi="Courier New" w:cs="Courier New"/>
         </w:rPr>
         <w:t>--  Constraints for Table SAT_AGS_CAYAS_HIST_TBL</w:t>
       </w:r>
@@ -5267,13 +5006,11 @@
         <w:pStyle w:val="Textosinformato"/>
         <w:rPr>
           <w:rFonts w:ascii="Courier New" w:hAnsi="Courier New" w:cs="Courier New"/>
-          <w:lang w:val="en-US"/>
-        </w:rPr>
-      </w:pPr>
-      <w:r>
-        <w:rPr>
-          <w:rFonts w:ascii="Courier New" w:hAnsi="Courier New" w:cs="Courier New"/>
-          <w:lang w:val="en-US"/>
+        </w:rPr>
+      </w:pPr>
+      <w:r>
+        <w:rPr>
+          <w:rFonts w:ascii="Courier New" w:hAnsi="Courier New" w:cs="Courier New"/>
         </w:rPr>
         <w:t>--------------------------------------------------------</w:t>
       </w:r>
@@ -5283,22 +5020,19 @@
         <w:pStyle w:val="Textosinformato"/>
         <w:rPr>
           <w:rFonts w:ascii="Courier New" w:hAnsi="Courier New" w:cs="Courier New"/>
-          <w:lang w:val="en-US"/>
-        </w:rPr>
-      </w:pPr>
-    </w:p>
-    <w:p>
-      <w:pPr>
-        <w:pStyle w:val="Textosinformato"/>
-        <w:rPr>
-          <w:rFonts w:ascii="Courier New" w:hAnsi="Courier New" w:cs="Courier New"/>
-          <w:lang w:val="en-US"/>
-        </w:rPr>
-      </w:pPr>
-      <w:r>
-        <w:rPr>
-          <w:rFonts w:ascii="Courier New" w:hAnsi="Courier New" w:cs="Courier New"/>
-          <w:lang w:val="en-US"/>
+        </w:rPr>
+      </w:pPr>
+    </w:p>
+    <w:p>
+      <w:pPr>
+        <w:pStyle w:val="Textosinformato"/>
+        <w:rPr>
+          <w:rFonts w:ascii="Courier New" w:hAnsi="Courier New" w:cs="Courier New"/>
+        </w:rPr>
+      </w:pPr>
+      <w:r>
+        <w:rPr>
+          <w:rFonts w:ascii="Courier New" w:hAnsi="Courier New" w:cs="Courier New"/>
         </w:rPr>
         <w:t xml:space="preserve">  ALTER TABLE "EVEREST_VW"."SAT_AGS_CAYAS_HIST_TBL" MODIFY ("ID_PERSONA" NOT NULL ENABLE);</w:t>
       </w:r>
@@ -5308,13 +5042,11 @@
         <w:pStyle w:val="Textosinformato"/>
         <w:rPr>
           <w:rFonts w:ascii="Courier New" w:hAnsi="Courier New" w:cs="Courier New"/>
-          <w:lang w:val="en-US"/>
-        </w:rPr>
-      </w:pPr>
-      <w:r>
-        <w:rPr>
-          <w:rFonts w:ascii="Courier New" w:hAnsi="Courier New" w:cs="Courier New"/>
-          <w:lang w:val="en-US"/>
+        </w:rPr>
+      </w:pPr>
+      <w:r>
+        <w:rPr>
+          <w:rFonts w:ascii="Courier New" w:hAnsi="Courier New" w:cs="Courier New"/>
         </w:rPr>
         <w:t xml:space="preserve">  ALTER TABLE "EVEREST_VW"."SAT_AGS_CAYAS_HIST_TBL" MODIFY ("ID_EMPLEADO" NOT NULL ENABLE);</w:t>
       </w:r>
@@ -5324,13 +5056,11 @@
         <w:pStyle w:val="Textosinformato"/>
         <w:rPr>
           <w:rFonts w:ascii="Courier New" w:hAnsi="Courier New" w:cs="Courier New"/>
-          <w:lang w:val="en-US"/>
-        </w:rPr>
-      </w:pPr>
-      <w:r>
-        <w:rPr>
-          <w:rFonts w:ascii="Courier New" w:hAnsi="Courier New" w:cs="Courier New"/>
-          <w:lang w:val="en-US"/>
+        </w:rPr>
+      </w:pPr>
+      <w:r>
+        <w:rPr>
+          <w:rFonts w:ascii="Courier New" w:hAnsi="Courier New" w:cs="Courier New"/>
         </w:rPr>
         <w:t xml:space="preserve">  ALTER TABLE "EVEREST_VW"."SAT_AGS_CAYAS_HIST_TBL" MODIFY ("PRIMER_APELLIDO" NOT NULL ENABLE);</w:t>
       </w:r>
@@ -5340,13 +5070,11 @@
         <w:pStyle w:val="Textosinformato"/>
         <w:rPr>
           <w:rFonts w:ascii="Courier New" w:hAnsi="Courier New" w:cs="Courier New"/>
-          <w:lang w:val="en-US"/>
-        </w:rPr>
-      </w:pPr>
-      <w:r>
-        <w:rPr>
-          <w:rFonts w:ascii="Courier New" w:hAnsi="Courier New" w:cs="Courier New"/>
-          <w:lang w:val="en-US"/>
+        </w:rPr>
+      </w:pPr>
+      <w:r>
+        <w:rPr>
+          <w:rFonts w:ascii="Courier New" w:hAnsi="Courier New" w:cs="Courier New"/>
         </w:rPr>
         <w:t xml:space="preserve">  ALTER TABLE "EVEREST_VW"."SAT_AGS_CAYAS_HIST_TBL" MODIFY ("SEGUNDO_APELLIDO" NOT NULL ENABLE);</w:t>
       </w:r>
@@ -5356,13 +5084,11 @@
         <w:pStyle w:val="Textosinformato"/>
         <w:rPr>
           <w:rFonts w:ascii="Courier New" w:hAnsi="Courier New" w:cs="Courier New"/>
-          <w:lang w:val="en-US"/>
-        </w:rPr>
-      </w:pPr>
-      <w:r>
-        <w:rPr>
-          <w:rFonts w:ascii="Courier New" w:hAnsi="Courier New" w:cs="Courier New"/>
-          <w:lang w:val="en-US"/>
+        </w:rPr>
+      </w:pPr>
+      <w:r>
+        <w:rPr>
+          <w:rFonts w:ascii="Courier New" w:hAnsi="Courier New" w:cs="Courier New"/>
         </w:rPr>
         <w:t xml:space="preserve">  ALTER TABLE "EVEREST_VW"."SAT_AGS_CAYAS_HIST_TBL" MODIFY ("NOMBRES" NOT NULL ENABLE);</w:t>
       </w:r>
@@ -5372,13 +5098,11 @@
         <w:pStyle w:val="Textosinformato"/>
         <w:rPr>
           <w:rFonts w:ascii="Courier New" w:hAnsi="Courier New" w:cs="Courier New"/>
-          <w:lang w:val="en-US"/>
-        </w:rPr>
-      </w:pPr>
-      <w:r>
-        <w:rPr>
-          <w:rFonts w:ascii="Courier New" w:hAnsi="Courier New" w:cs="Courier New"/>
-          <w:lang w:val="en-US"/>
+        </w:rPr>
+      </w:pPr>
+      <w:r>
+        <w:rPr>
+          <w:rFonts w:ascii="Courier New" w:hAnsi="Courier New" w:cs="Courier New"/>
         </w:rPr>
         <w:t xml:space="preserve">  ALTER TABLE "EVEREST_VW"."SAT_AGS_CAYAS_HIST_TBL" MODIFY ("CURP" NOT NULL ENABLE);</w:t>
       </w:r>
@@ -5388,13 +5112,11 @@
         <w:pStyle w:val="Textosinformato"/>
         <w:rPr>
           <w:rFonts w:ascii="Courier New" w:hAnsi="Courier New" w:cs="Courier New"/>
-          <w:lang w:val="en-US"/>
-        </w:rPr>
-      </w:pPr>
-      <w:r>
-        <w:rPr>
-          <w:rFonts w:ascii="Courier New" w:hAnsi="Courier New" w:cs="Courier New"/>
-          <w:lang w:val="en-US"/>
+        </w:rPr>
+      </w:pPr>
+      <w:r>
+        <w:rPr>
+          <w:rFonts w:ascii="Courier New" w:hAnsi="Courier New" w:cs="Courier New"/>
         </w:rPr>
         <w:t xml:space="preserve">  ALTER TABLE "EVEREST_VW"."SAT_AGS_CAYAS_HIST_TBL" MODIFY ("TIPO_SANGRE" NOT NULL ENABLE);</w:t>
       </w:r>
@@ -5404,13 +5126,11 @@
         <w:pStyle w:val="Textosinformato"/>
         <w:rPr>
           <w:rFonts w:ascii="Courier New" w:hAnsi="Courier New" w:cs="Courier New"/>
-          <w:lang w:val="en-US"/>
-        </w:rPr>
-      </w:pPr>
-      <w:r>
-        <w:rPr>
-          <w:rFonts w:ascii="Courier New" w:hAnsi="Courier New" w:cs="Courier New"/>
-          <w:lang w:val="en-US"/>
+        </w:rPr>
+      </w:pPr>
+      <w:r>
+        <w:rPr>
+          <w:rFonts w:ascii="Courier New" w:hAnsi="Courier New" w:cs="Courier New"/>
         </w:rPr>
         <w:t xml:space="preserve">  ALTER TABLE "EVEREST_VW"."SAT_AGS_CAYAS_HIST_TBL" MODIFY ("TIPO_PUESTO" NOT NULL ENABLE);</w:t>
       </w:r>
@@ -5420,13 +5140,11 @@
         <w:pStyle w:val="Textosinformato"/>
         <w:rPr>
           <w:rFonts w:ascii="Courier New" w:hAnsi="Courier New" w:cs="Courier New"/>
-          <w:lang w:val="en-US"/>
-        </w:rPr>
-      </w:pPr>
-      <w:r>
-        <w:rPr>
-          <w:rFonts w:ascii="Courier New" w:hAnsi="Courier New" w:cs="Courier New"/>
-          <w:lang w:val="en-US"/>
+        </w:rPr>
+      </w:pPr>
+      <w:r>
+        <w:rPr>
+          <w:rFonts w:ascii="Courier New" w:hAnsi="Courier New" w:cs="Courier New"/>
         </w:rPr>
         <w:t xml:space="preserve">  ALTER TABLE "EVEREST_VW"."SAT_AGS_CAYAS_HIST_TBL" MODIFY ("CLASIFICACION_PUETO" NOT NULL ENABLE);</w:t>
       </w:r>
@@ -5436,13 +5154,11 @@
         <w:pStyle w:val="Textosinformato"/>
         <w:rPr>
           <w:rFonts w:ascii="Courier New" w:hAnsi="Courier New" w:cs="Courier New"/>
-          <w:lang w:val="en-US"/>
-        </w:rPr>
-      </w:pPr>
-      <w:r>
-        <w:rPr>
-          <w:rFonts w:ascii="Courier New" w:hAnsi="Courier New" w:cs="Courier New"/>
-          <w:lang w:val="en-US"/>
+        </w:rPr>
+      </w:pPr>
+      <w:r>
+        <w:rPr>
+          <w:rFonts w:ascii="Courier New" w:hAnsi="Courier New" w:cs="Courier New"/>
         </w:rPr>
         <w:t xml:space="preserve">  ALTER TABLE "EVEREST_VW"."SAT_AGS_CAYAS_HIST_TBL" MODIFY ("ESTATUS" NOT NULL ENABLE);</w:t>
       </w:r>
@@ -5452,13 +5168,11 @@
         <w:pStyle w:val="Textosinformato"/>
         <w:rPr>
           <w:rFonts w:ascii="Courier New" w:hAnsi="Courier New" w:cs="Courier New"/>
-          <w:lang w:val="en-US"/>
-        </w:rPr>
-      </w:pPr>
-      <w:r>
-        <w:rPr>
-          <w:rFonts w:ascii="Courier New" w:hAnsi="Courier New" w:cs="Courier New"/>
-          <w:lang w:val="en-US"/>
+        </w:rPr>
+      </w:pPr>
+      <w:r>
+        <w:rPr>
+          <w:rFonts w:ascii="Courier New" w:hAnsi="Courier New" w:cs="Courier New"/>
         </w:rPr>
         <w:t xml:space="preserve">  ALTER TABLE "EVEREST_VW"."SAT_AGS_CAYAS_HIST_TBL" MODIFY ("ADMINISTRACION_GENERAL" NOT NULL ENABLE);</w:t>
       </w:r>
@@ -5468,14 +5182,12 @@
         <w:rPr>
           <w:rFonts w:ascii="Arial" w:hAnsi="Arial" w:cs="Arial"/>
           <w:sz w:val="24"/>
-          <w:lang w:val="en-US"/>
         </w:rPr>
       </w:pPr>
       <w:r>
         <w:rPr>
           <w:rFonts w:ascii="Arial" w:hAnsi="Arial" w:cs="Arial"/>
           <w:sz w:val="24"/>
-          <w:lang w:val="en-US"/>
         </w:rPr>
         <w:br w:type="page"/>
       </w:r>
@@ -5488,7 +5200,7 @@
         </w:rPr>
       </w:pPr>
       <w:bookmarkStart w:id="24" w:name="_Toc2267523"/>
-      <w:bookmarkStart w:id="25" w:name="_Toc2679407"/>
+      <w:bookmarkStart w:id="25" w:name="_Toc2682384"/>
       <w:r>
         <w:rPr>
           <w:rFonts w:ascii="Arial" w:hAnsi="Arial" w:cs="Arial"/>
@@ -5504,22 +5216,19 @@
         <w:pStyle w:val="Textosinformato"/>
         <w:rPr>
           <w:rFonts w:ascii="Courier New" w:hAnsi="Courier New" w:cs="Courier New"/>
-          <w:lang w:val="en-US"/>
-        </w:rPr>
-      </w:pPr>
-    </w:p>
-    <w:p>
-      <w:pPr>
-        <w:pStyle w:val="Textosinformato"/>
-        <w:rPr>
-          <w:rFonts w:ascii="Courier New" w:hAnsi="Courier New" w:cs="Courier New"/>
-          <w:lang w:val="en-US"/>
-        </w:rPr>
-      </w:pPr>
-      <w:r>
-        <w:rPr>
-          <w:rFonts w:ascii="Courier New" w:hAnsi="Courier New" w:cs="Courier New"/>
-          <w:lang w:val="en-US"/>
+        </w:rPr>
+      </w:pPr>
+    </w:p>
+    <w:p>
+      <w:pPr>
+        <w:pStyle w:val="Textosinformato"/>
+        <w:rPr>
+          <w:rFonts w:ascii="Courier New" w:hAnsi="Courier New" w:cs="Courier New"/>
+        </w:rPr>
+      </w:pPr>
+      <w:r>
+        <w:rPr>
+          <w:rFonts w:ascii="Courier New" w:hAnsi="Courier New" w:cs="Courier New"/>
         </w:rPr>
         <w:t>--------------------------------------------------------</w:t>
       </w:r>
@@ -5529,13 +5238,11 @@
         <w:pStyle w:val="Textosinformato"/>
         <w:rPr>
           <w:rFonts w:ascii="Courier New" w:hAnsi="Courier New" w:cs="Courier New"/>
-          <w:lang w:val="en-US"/>
-        </w:rPr>
-      </w:pPr>
-      <w:r>
-        <w:rPr>
-          <w:rFonts w:ascii="Courier New" w:hAnsi="Courier New" w:cs="Courier New"/>
-          <w:lang w:val="en-US"/>
+        </w:rPr>
+      </w:pPr>
+      <w:r>
+        <w:rPr>
+          <w:rFonts w:ascii="Courier New" w:hAnsi="Courier New" w:cs="Courier New"/>
         </w:rPr>
         <w:t>--  DDL for Table SAT_AGS_CAYAS_INS_CAM_TBL</w:t>
       </w:r>
@@ -5545,13 +5252,11 @@
         <w:pStyle w:val="Textosinformato"/>
         <w:rPr>
           <w:rFonts w:ascii="Courier New" w:hAnsi="Courier New" w:cs="Courier New"/>
-          <w:lang w:val="en-US"/>
-        </w:rPr>
-      </w:pPr>
-      <w:r>
-        <w:rPr>
-          <w:rFonts w:ascii="Courier New" w:hAnsi="Courier New" w:cs="Courier New"/>
-          <w:lang w:val="en-US"/>
+        </w:rPr>
+      </w:pPr>
+      <w:r>
+        <w:rPr>
+          <w:rFonts w:ascii="Courier New" w:hAnsi="Courier New" w:cs="Courier New"/>
         </w:rPr>
         <w:t>--------------------------------------------------------</w:t>
       </w:r>
@@ -5561,13 +5266,11 @@
         <w:pStyle w:val="Textosinformato"/>
         <w:rPr>
           <w:rFonts w:ascii="Courier New" w:hAnsi="Courier New" w:cs="Courier New"/>
-          <w:lang w:val="en-US"/>
-        </w:rPr>
-      </w:pPr>
-      <w:r>
-        <w:rPr>
-          <w:rFonts w:ascii="Courier New" w:hAnsi="Courier New" w:cs="Courier New"/>
-          <w:lang w:val="en-US"/>
+        </w:rPr>
+      </w:pPr>
+      <w:r>
+        <w:rPr>
+          <w:rFonts w:ascii="Courier New" w:hAnsi="Courier New" w:cs="Courier New"/>
         </w:rPr>
         <w:t xml:space="preserve">CREATE TABLE "EVEREST_VW"."SAT_AGS_CAYAS_INS_CAM_TBL" </w:t>
       </w:r>
@@ -5582,15 +5285,8 @@
       <w:r>
         <w:rPr>
           <w:rFonts w:ascii="Courier New" w:hAnsi="Courier New" w:cs="Courier New"/>
-          <w:lang w:val="en-US"/>
-        </w:rPr>
-        <w:t xml:space="preserve">   </w:t>
-      </w:r>
-      <w:r>
-        <w:rPr>
-          <w:rFonts w:ascii="Courier New" w:hAnsi="Courier New" w:cs="Courier New"/>
-        </w:rPr>
-        <w:t>(</w:t>
+        </w:rPr>
+        <w:t xml:space="preserve">   (</w:t>
       </w:r>
       <w:r>
         <w:rPr>
@@ -5740,20 +5436,13 @@
         <w:pStyle w:val="Textosinformato"/>
         <w:rPr>
           <w:rFonts w:ascii="Courier New" w:hAnsi="Courier New" w:cs="Courier New"/>
-          <w:lang w:val="en-US"/>
-        </w:rPr>
-      </w:pPr>
-      <w:r>
-        <w:rPr>
-          <w:rFonts w:ascii="Courier New" w:hAnsi="Courier New" w:cs="Courier New"/>
-        </w:rPr>
-        <w:tab/>
-      </w:r>
-      <w:r>
-        <w:rPr>
-          <w:rFonts w:ascii="Courier New" w:hAnsi="Courier New" w:cs="Courier New"/>
-          <w:lang w:val="en-US"/>
-        </w:rPr>
+        </w:rPr>
+      </w:pPr>
+      <w:r>
+        <w:rPr>
+          <w:rFonts w:ascii="Courier New" w:hAnsi="Courier New" w:cs="Courier New"/>
+        </w:rPr>
+        <w:tab/>
         <w:t xml:space="preserve">"RFC" VARCHAR2(13 BYTE), </w:t>
       </w:r>
     </w:p>
@@ -5762,13 +5451,11 @@
         <w:pStyle w:val="Textosinformato"/>
         <w:rPr>
           <w:rFonts w:ascii="Courier New" w:hAnsi="Courier New" w:cs="Courier New"/>
-          <w:lang w:val="en-US"/>
-        </w:rPr>
-      </w:pPr>
-      <w:r>
-        <w:rPr>
-          <w:rFonts w:ascii="Courier New" w:hAnsi="Courier New" w:cs="Courier New"/>
-          <w:lang w:val="en-US"/>
+        </w:rPr>
+      </w:pPr>
+      <w:r>
+        <w:rPr>
+          <w:rFonts w:ascii="Courier New" w:hAnsi="Courier New" w:cs="Courier New"/>
         </w:rPr>
         <w:tab/>
         <w:t xml:space="preserve">"CURP" VARCHAR2(18 BYTE), </w:t>
@@ -5784,14 +5471,8 @@
       <w:r>
         <w:rPr>
           <w:rFonts w:ascii="Courier New" w:hAnsi="Courier New" w:cs="Courier New"/>
-          <w:lang w:val="en-US"/>
-        </w:rPr>
-        <w:tab/>
-      </w:r>
-      <w:r>
-        <w:rPr>
-          <w:rFonts w:ascii="Courier New" w:hAnsi="Courier New" w:cs="Courier New"/>
-        </w:rPr>
+        </w:rPr>
+        <w:tab/>
         <w:t xml:space="preserve">"NO_ISSSTE" CHAR(1 BYTE), </w:t>
       </w:r>
     </w:p>
@@ -6040,20 +5721,13 @@
         <w:pStyle w:val="Textosinformato"/>
         <w:rPr>
           <w:rFonts w:ascii="Courier New" w:hAnsi="Courier New" w:cs="Courier New"/>
-          <w:lang w:val="en-US"/>
-        </w:rPr>
-      </w:pPr>
-      <w:r>
-        <w:rPr>
-          <w:rFonts w:ascii="Courier New" w:hAnsi="Courier New" w:cs="Courier New"/>
-        </w:rPr>
-        <w:tab/>
-      </w:r>
-      <w:r>
-        <w:rPr>
-          <w:rFonts w:ascii="Courier New" w:hAnsi="Courier New" w:cs="Courier New"/>
-          <w:lang w:val="en-US"/>
-        </w:rPr>
+        </w:rPr>
+      </w:pPr>
+      <w:r>
+        <w:rPr>
+          <w:rFonts w:ascii="Courier New" w:hAnsi="Courier New" w:cs="Courier New"/>
+        </w:rPr>
+        <w:tab/>
         <w:t>"DT_REGISTRO" TIMESTAMP (6) WITH TIME ZONE</w:t>
       </w:r>
     </w:p>
@@ -6062,13 +5736,11 @@
         <w:pStyle w:val="Textosinformato"/>
         <w:rPr>
           <w:rFonts w:ascii="Courier New" w:hAnsi="Courier New" w:cs="Courier New"/>
-          <w:lang w:val="en-US"/>
-        </w:rPr>
-      </w:pPr>
-      <w:r>
-        <w:rPr>
-          <w:rFonts w:ascii="Courier New" w:hAnsi="Courier New" w:cs="Courier New"/>
-          <w:lang w:val="en-US"/>
+        </w:rPr>
+      </w:pPr>
+      <w:r>
+        <w:rPr>
+          <w:rFonts w:ascii="Courier New" w:hAnsi="Courier New" w:cs="Courier New"/>
         </w:rPr>
         <w:t xml:space="preserve">   ) SEGMENT CREATION IMMEDIATE </w:t>
       </w:r>
@@ -6078,13 +5750,11 @@
         <w:pStyle w:val="Textosinformato"/>
         <w:rPr>
           <w:rFonts w:ascii="Courier New" w:hAnsi="Courier New" w:cs="Courier New"/>
-          <w:lang w:val="en-US"/>
-        </w:rPr>
-      </w:pPr>
-      <w:r>
-        <w:rPr>
-          <w:rFonts w:ascii="Courier New" w:hAnsi="Courier New" w:cs="Courier New"/>
-          <w:lang w:val="en-US"/>
+        </w:rPr>
+      </w:pPr>
+      <w:r>
+        <w:rPr>
+          <w:rFonts w:ascii="Courier New" w:hAnsi="Courier New" w:cs="Courier New"/>
         </w:rPr>
         <w:t xml:space="preserve">  PCTFREE 10 PCTUSED 40 INITRANS 1 MAXTRANS 255 </w:t>
       </w:r>
@@ -6099,51 +5769,34 @@
       <w:r>
         <w:rPr>
           <w:rFonts w:ascii="Courier New" w:hAnsi="Courier New" w:cs="Courier New"/>
-          <w:lang w:val="en-US"/>
-        </w:rPr>
-        <w:t xml:space="preserve"> </w:t>
-      </w:r>
-      <w:r>
-        <w:rPr>
-          <w:rFonts w:ascii="Courier New" w:hAnsi="Courier New" w:cs="Courier New"/>
-        </w:rPr>
-        <w:t>NOCOMPRESS LOGGING</w:t>
-      </w:r>
-    </w:p>
-    <w:p>
-      <w:pPr>
-        <w:pStyle w:val="Textosinformato"/>
-        <w:rPr>
-          <w:rFonts w:ascii="Courier New" w:hAnsi="Courier New" w:cs="Courier New"/>
-          <w:lang w:val="en-US"/>
-        </w:rPr>
-      </w:pPr>
-      <w:r>
-        <w:rPr>
-          <w:rFonts w:ascii="Courier New" w:hAnsi="Courier New" w:cs="Courier New"/>
-        </w:rPr>
-        <w:t xml:space="preserve">  </w:t>
-      </w:r>
-      <w:r>
-        <w:rPr>
-          <w:rFonts w:ascii="Courier New" w:hAnsi="Courier New" w:cs="Courier New"/>
-          <w:lang w:val="en-US"/>
-        </w:rPr>
-        <w:t>STORAGE(INITIAL 65536 NEXT 1048576 MINEXTENTS 1 MAXEXTENTS 2147483645</w:t>
-      </w:r>
-    </w:p>
-    <w:p>
-      <w:pPr>
-        <w:pStyle w:val="Textosinformato"/>
-        <w:rPr>
-          <w:rFonts w:ascii="Courier New" w:hAnsi="Courier New" w:cs="Courier New"/>
-          <w:lang w:val="en-US"/>
-        </w:rPr>
-      </w:pPr>
-      <w:r>
-        <w:rPr>
-          <w:rFonts w:ascii="Courier New" w:hAnsi="Courier New" w:cs="Courier New"/>
-          <w:lang w:val="en-US"/>
+        </w:rPr>
+        <w:t xml:space="preserve"> NOCOMPRESS LOGGING</w:t>
+      </w:r>
+    </w:p>
+    <w:p>
+      <w:pPr>
+        <w:pStyle w:val="Textosinformato"/>
+        <w:rPr>
+          <w:rFonts w:ascii="Courier New" w:hAnsi="Courier New" w:cs="Courier New"/>
+        </w:rPr>
+      </w:pPr>
+      <w:r>
+        <w:rPr>
+          <w:rFonts w:ascii="Courier New" w:hAnsi="Courier New" w:cs="Courier New"/>
+        </w:rPr>
+        <w:t xml:space="preserve">  STORAGE(INITIAL 65536 NEXT 1048576 MINEXTENTS 1 MAXEXTENTS 2147483645</w:t>
+      </w:r>
+    </w:p>
+    <w:p>
+      <w:pPr>
+        <w:pStyle w:val="Textosinformato"/>
+        <w:rPr>
+          <w:rFonts w:ascii="Courier New" w:hAnsi="Courier New" w:cs="Courier New"/>
+        </w:rPr>
+      </w:pPr>
+      <w:r>
+        <w:rPr>
+          <w:rFonts w:ascii="Courier New" w:hAnsi="Courier New" w:cs="Courier New"/>
         </w:rPr>
         <w:t xml:space="preserve">  PCTINCREASE 0 FREELISTS 1 FREELIST GROUPS 1</w:t>
       </w:r>
@@ -6153,13 +5806,11 @@
         <w:pStyle w:val="Textosinformato"/>
         <w:rPr>
           <w:rFonts w:ascii="Courier New" w:hAnsi="Courier New" w:cs="Courier New"/>
-          <w:lang w:val="en-US"/>
-        </w:rPr>
-      </w:pPr>
-      <w:r>
-        <w:rPr>
-          <w:rFonts w:ascii="Courier New" w:hAnsi="Courier New" w:cs="Courier New"/>
-          <w:lang w:val="en-US"/>
+        </w:rPr>
+      </w:pPr>
+      <w:r>
+        <w:rPr>
+          <w:rFonts w:ascii="Courier New" w:hAnsi="Courier New" w:cs="Courier New"/>
         </w:rPr>
         <w:t xml:space="preserve">  BUFFER_POOL DEFAULT FLASH_CACHE DEFAULT CELL_FLASH_CACHE DEFAULT)</w:t>
       </w:r>
@@ -6169,13 +5820,11 @@
         <w:pStyle w:val="Textosinformato"/>
         <w:rPr>
           <w:rFonts w:ascii="Courier New" w:hAnsi="Courier New" w:cs="Courier New"/>
-          <w:lang w:val="en-US"/>
-        </w:rPr>
-      </w:pPr>
-      <w:r>
-        <w:rPr>
-          <w:rFonts w:ascii="Courier New" w:hAnsi="Courier New" w:cs="Courier New"/>
-          <w:lang w:val="en-US"/>
+        </w:rPr>
+      </w:pPr>
+      <w:r>
+        <w:rPr>
+          <w:rFonts w:ascii="Courier New" w:hAnsi="Courier New" w:cs="Courier New"/>
         </w:rPr>
         <w:t xml:space="preserve">  TABLESPACE "SATVISTMATJ" ;</w:t>
       </w:r>
@@ -6185,13 +5834,11 @@
         <w:pStyle w:val="Textosinformato"/>
         <w:rPr>
           <w:rFonts w:ascii="Courier New" w:hAnsi="Courier New" w:cs="Courier New"/>
-          <w:lang w:val="en-US"/>
-        </w:rPr>
-      </w:pPr>
-      <w:r>
-        <w:rPr>
-          <w:rFonts w:ascii="Courier New" w:hAnsi="Courier New" w:cs="Courier New"/>
-          <w:lang w:val="en-US"/>
+        </w:rPr>
+      </w:pPr>
+      <w:r>
+        <w:rPr>
+          <w:rFonts w:ascii="Courier New" w:hAnsi="Courier New" w:cs="Courier New"/>
         </w:rPr>
         <w:t>--------------------------------------------------------</w:t>
       </w:r>
@@ -6201,13 +5848,11 @@
         <w:pStyle w:val="Textosinformato"/>
         <w:rPr>
           <w:rFonts w:ascii="Courier New" w:hAnsi="Courier New" w:cs="Courier New"/>
-          <w:lang w:val="en-US"/>
-        </w:rPr>
-      </w:pPr>
-      <w:r>
-        <w:rPr>
-          <w:rFonts w:ascii="Courier New" w:hAnsi="Courier New" w:cs="Courier New"/>
-          <w:lang w:val="en-US"/>
+        </w:rPr>
+      </w:pPr>
+      <w:r>
+        <w:rPr>
+          <w:rFonts w:ascii="Courier New" w:hAnsi="Courier New" w:cs="Courier New"/>
         </w:rPr>
         <w:t>--  Constraints for Table SAT_AGS_CAYAS_INS_CAM_TBL</w:t>
       </w:r>
@@ -6217,13 +5862,11 @@
         <w:pStyle w:val="Textosinformato"/>
         <w:rPr>
           <w:rFonts w:ascii="Courier New" w:hAnsi="Courier New" w:cs="Courier New"/>
-          <w:lang w:val="en-US"/>
-        </w:rPr>
-      </w:pPr>
-      <w:r>
-        <w:rPr>
-          <w:rFonts w:ascii="Courier New" w:hAnsi="Courier New" w:cs="Courier New"/>
-          <w:lang w:val="en-US"/>
+        </w:rPr>
+      </w:pPr>
+      <w:r>
+        <w:rPr>
+          <w:rFonts w:ascii="Courier New" w:hAnsi="Courier New" w:cs="Courier New"/>
         </w:rPr>
         <w:t>--------------------------------------------------------</w:t>
       </w:r>
@@ -6233,22 +5876,19 @@
         <w:pStyle w:val="Textosinformato"/>
         <w:rPr>
           <w:rFonts w:ascii="Courier New" w:hAnsi="Courier New" w:cs="Courier New"/>
-          <w:lang w:val="en-US"/>
-        </w:rPr>
-      </w:pPr>
-    </w:p>
-    <w:p>
-      <w:pPr>
-        <w:pStyle w:val="Textosinformato"/>
-        <w:rPr>
-          <w:rFonts w:ascii="Courier New" w:hAnsi="Courier New" w:cs="Courier New"/>
-          <w:lang w:val="en-US"/>
-        </w:rPr>
-      </w:pPr>
-      <w:r>
-        <w:rPr>
-          <w:rFonts w:ascii="Courier New" w:hAnsi="Courier New" w:cs="Courier New"/>
-          <w:lang w:val="en-US"/>
+        </w:rPr>
+      </w:pPr>
+    </w:p>
+    <w:p>
+      <w:pPr>
+        <w:pStyle w:val="Textosinformato"/>
+        <w:rPr>
+          <w:rFonts w:ascii="Courier New" w:hAnsi="Courier New" w:cs="Courier New"/>
+        </w:rPr>
+      </w:pPr>
+      <w:r>
+        <w:rPr>
+          <w:rFonts w:ascii="Courier New" w:hAnsi="Courier New" w:cs="Courier New"/>
         </w:rPr>
         <w:t xml:space="preserve">  ALTER TABLE "EVEREST_VW"."SAT_AGS_CAYAS_INS_CAM_TBL" MODIFY ("ID_PERSONA" NOT NULL ENABLE);</w:t>
       </w:r>
@@ -6258,13 +5898,11 @@
         <w:pStyle w:val="Textosinformato"/>
         <w:rPr>
           <w:rFonts w:ascii="Courier New" w:hAnsi="Courier New" w:cs="Courier New"/>
-          <w:lang w:val="en-US"/>
-        </w:rPr>
-      </w:pPr>
-      <w:r>
-        <w:rPr>
-          <w:rFonts w:ascii="Courier New" w:hAnsi="Courier New" w:cs="Courier New"/>
-          <w:lang w:val="en-US"/>
+        </w:rPr>
+      </w:pPr>
+      <w:r>
+        <w:rPr>
+          <w:rFonts w:ascii="Courier New" w:hAnsi="Courier New" w:cs="Courier New"/>
         </w:rPr>
         <w:t xml:space="preserve">  ALTER TABLE "EVEREST_VW"."SAT_AGS_CAYAS_INS_CAM_TBL" MODIFY ("ID_EMPLEADO" NOT NULL ENABLE);</w:t>
       </w:r>
@@ -6274,13 +5912,11 @@
         <w:pStyle w:val="Textosinformato"/>
         <w:rPr>
           <w:rFonts w:ascii="Courier New" w:hAnsi="Courier New" w:cs="Courier New"/>
-          <w:lang w:val="en-US"/>
-        </w:rPr>
-      </w:pPr>
-      <w:r>
-        <w:rPr>
-          <w:rFonts w:ascii="Courier New" w:hAnsi="Courier New" w:cs="Courier New"/>
-          <w:lang w:val="en-US"/>
+        </w:rPr>
+      </w:pPr>
+      <w:r>
+        <w:rPr>
+          <w:rFonts w:ascii="Courier New" w:hAnsi="Courier New" w:cs="Courier New"/>
         </w:rPr>
         <w:t xml:space="preserve">  ALTER TABLE "EVEREST_VW"."SAT_AGS_CAYAS_INS_CAM_TBL" MODIFY ("PRIMER_APELLIDO" NOT NULL ENABLE);</w:t>
       </w:r>
@@ -6290,13 +5926,11 @@
         <w:pStyle w:val="Textosinformato"/>
         <w:rPr>
           <w:rFonts w:ascii="Courier New" w:hAnsi="Courier New" w:cs="Courier New"/>
-          <w:lang w:val="en-US"/>
-        </w:rPr>
-      </w:pPr>
-      <w:r>
-        <w:rPr>
-          <w:rFonts w:ascii="Courier New" w:hAnsi="Courier New" w:cs="Courier New"/>
-          <w:lang w:val="en-US"/>
+        </w:rPr>
+      </w:pPr>
+      <w:r>
+        <w:rPr>
+          <w:rFonts w:ascii="Courier New" w:hAnsi="Courier New" w:cs="Courier New"/>
         </w:rPr>
         <w:lastRenderedPageBreak/>
         <w:t xml:space="preserve">  ALTER TABLE "EVEREST_VW"."SAT_AGS_CAYAS_INS_CAM_TBL" MODIFY ("SEGUNDO_APELLIDO" NOT NULL ENABLE);</w:t>
@@ -6307,13 +5941,11 @@
         <w:pStyle w:val="Textosinformato"/>
         <w:rPr>
           <w:rFonts w:ascii="Courier New" w:hAnsi="Courier New" w:cs="Courier New"/>
-          <w:lang w:val="en-US"/>
-        </w:rPr>
-      </w:pPr>
-      <w:r>
-        <w:rPr>
-          <w:rFonts w:ascii="Courier New" w:hAnsi="Courier New" w:cs="Courier New"/>
-          <w:lang w:val="en-US"/>
+        </w:rPr>
+      </w:pPr>
+      <w:r>
+        <w:rPr>
+          <w:rFonts w:ascii="Courier New" w:hAnsi="Courier New" w:cs="Courier New"/>
         </w:rPr>
         <w:t xml:space="preserve">  ALTER TABLE "EVEREST_VW"."SAT_AGS_CAYAS_INS_CAM_TBL" MODIFY ("NOMBRES" NOT NULL ENABLE);</w:t>
       </w:r>
@@ -6323,13 +5955,11 @@
         <w:pStyle w:val="Textosinformato"/>
         <w:rPr>
           <w:rFonts w:ascii="Courier New" w:hAnsi="Courier New" w:cs="Courier New"/>
-          <w:lang w:val="en-US"/>
-        </w:rPr>
-      </w:pPr>
-      <w:r>
-        <w:rPr>
-          <w:rFonts w:ascii="Courier New" w:hAnsi="Courier New" w:cs="Courier New"/>
-          <w:lang w:val="en-US"/>
+        </w:rPr>
+      </w:pPr>
+      <w:r>
+        <w:rPr>
+          <w:rFonts w:ascii="Courier New" w:hAnsi="Courier New" w:cs="Courier New"/>
         </w:rPr>
         <w:t xml:space="preserve">  ALTER TABLE "EVEREST_VW"."SAT_AGS_CAYAS_INS_CAM_TBL" MODIFY ("CURP" NOT NULL ENABLE);</w:t>
       </w:r>
@@ -6339,13 +5969,11 @@
         <w:pStyle w:val="Textosinformato"/>
         <w:rPr>
           <w:rFonts w:ascii="Courier New" w:hAnsi="Courier New" w:cs="Courier New"/>
-          <w:lang w:val="en-US"/>
-        </w:rPr>
-      </w:pPr>
-      <w:r>
-        <w:rPr>
-          <w:rFonts w:ascii="Courier New" w:hAnsi="Courier New" w:cs="Courier New"/>
-          <w:lang w:val="en-US"/>
+        </w:rPr>
+      </w:pPr>
+      <w:r>
+        <w:rPr>
+          <w:rFonts w:ascii="Courier New" w:hAnsi="Courier New" w:cs="Courier New"/>
         </w:rPr>
         <w:t xml:space="preserve">  ALTER TABLE "EVEREST_VW"."SAT_AGS_CAYAS_INS_CAM_TBL" MODIFY ("TIPO_SANGRE" NOT NULL ENABLE);</w:t>
       </w:r>
@@ -6355,13 +5983,11 @@
         <w:pStyle w:val="Textosinformato"/>
         <w:rPr>
           <w:rFonts w:ascii="Courier New" w:hAnsi="Courier New" w:cs="Courier New"/>
-          <w:lang w:val="en-US"/>
-        </w:rPr>
-      </w:pPr>
-      <w:r>
-        <w:rPr>
-          <w:rFonts w:ascii="Courier New" w:hAnsi="Courier New" w:cs="Courier New"/>
-          <w:lang w:val="en-US"/>
+        </w:rPr>
+      </w:pPr>
+      <w:r>
+        <w:rPr>
+          <w:rFonts w:ascii="Courier New" w:hAnsi="Courier New" w:cs="Courier New"/>
         </w:rPr>
         <w:t xml:space="preserve">  ALTER TABLE "EVEREST_VW"."SAT_AGS_CAYAS_INS_CAM_TBL" MODIFY ("TIPO_PUESTO" NOT NULL ENABLE);</w:t>
       </w:r>
@@ -6371,13 +5997,11 @@
         <w:pStyle w:val="Textosinformato"/>
         <w:rPr>
           <w:rFonts w:ascii="Courier New" w:hAnsi="Courier New" w:cs="Courier New"/>
-          <w:lang w:val="en-US"/>
-        </w:rPr>
-      </w:pPr>
-      <w:r>
-        <w:rPr>
-          <w:rFonts w:ascii="Courier New" w:hAnsi="Courier New" w:cs="Courier New"/>
-          <w:lang w:val="en-US"/>
+        </w:rPr>
+      </w:pPr>
+      <w:r>
+        <w:rPr>
+          <w:rFonts w:ascii="Courier New" w:hAnsi="Courier New" w:cs="Courier New"/>
         </w:rPr>
         <w:t xml:space="preserve">  ALTER TABLE "EVEREST_VW"."SAT_AGS_CAYAS_INS_CAM_TBL" MODIFY ("CLASIFICACION_PUETO" NOT NULL ENABLE);</w:t>
       </w:r>
@@ -6387,13 +6011,11 @@
         <w:pStyle w:val="Textosinformato"/>
         <w:rPr>
           <w:rFonts w:ascii="Courier New" w:hAnsi="Courier New" w:cs="Courier New"/>
-          <w:lang w:val="en-US"/>
-        </w:rPr>
-      </w:pPr>
-      <w:r>
-        <w:rPr>
-          <w:rFonts w:ascii="Courier New" w:hAnsi="Courier New" w:cs="Courier New"/>
-          <w:lang w:val="en-US"/>
+        </w:rPr>
+      </w:pPr>
+      <w:r>
+        <w:rPr>
+          <w:rFonts w:ascii="Courier New" w:hAnsi="Courier New" w:cs="Courier New"/>
         </w:rPr>
         <w:t xml:space="preserve">  ALTER TABLE "EVEREST_VW"."SAT_AGS_CAYAS_INS_CAM_TBL" MODIFY ("ESTATUS" NOT NULL ENABLE);</w:t>
       </w:r>
@@ -6403,13 +6025,11 @@
         <w:pStyle w:val="Textosinformato"/>
         <w:rPr>
           <w:rFonts w:ascii="Courier New" w:hAnsi="Courier New" w:cs="Courier New"/>
-          <w:lang w:val="en-US"/>
-        </w:rPr>
-      </w:pPr>
-      <w:r>
-        <w:rPr>
-          <w:rFonts w:ascii="Courier New" w:hAnsi="Courier New" w:cs="Courier New"/>
-          <w:lang w:val="en-US"/>
+        </w:rPr>
+      </w:pPr>
+      <w:r>
+        <w:rPr>
+          <w:rFonts w:ascii="Courier New" w:hAnsi="Courier New" w:cs="Courier New"/>
         </w:rPr>
         <w:t xml:space="preserve">  ALTER TABLE "EVEREST_VW"."SAT_AGS_CAYAS_INS_CAM_TBL" MODIFY ("ADMINISTRACION_GENERAL" NOT NULL ENABLE);</w:t>
       </w:r>
@@ -6419,7 +6039,6 @@
         <w:rPr>
           <w:rFonts w:ascii="Arial" w:hAnsi="Arial" w:cs="Arial"/>
           <w:sz w:val="24"/>
-          <w:lang w:val="en-US"/>
         </w:rPr>
       </w:pPr>
     </w:p>
@@ -6428,7 +6047,6 @@
         <w:rPr>
           <w:rFonts w:ascii="Arial" w:hAnsi="Arial" w:cs="Arial"/>
           <w:sz w:val="24"/>
-          <w:lang w:val="en-US"/>
         </w:rPr>
       </w:pPr>
     </w:p>
@@ -6440,7 +6058,7 @@
         </w:rPr>
       </w:pPr>
       <w:bookmarkStart w:id="26" w:name="_Toc2267524"/>
-      <w:bookmarkStart w:id="27" w:name="_Toc2679408"/>
+      <w:bookmarkStart w:id="27" w:name="_Toc2682385"/>
       <w:r>
         <w:rPr>
           <w:rFonts w:ascii="Arial" w:hAnsi="Arial" w:cs="Arial"/>
@@ -6477,13 +6095,11 @@
         <w:pStyle w:val="Textosinformato"/>
         <w:rPr>
           <w:rFonts w:ascii="Courier New" w:hAnsi="Courier New" w:cs="Courier New"/>
-          <w:lang w:val="en-US"/>
-        </w:rPr>
-      </w:pPr>
-      <w:r>
-        <w:rPr>
-          <w:rFonts w:ascii="Courier New" w:hAnsi="Courier New" w:cs="Courier New"/>
-          <w:lang w:val="en-US"/>
+        </w:rPr>
+      </w:pPr>
+      <w:r>
+        <w:rPr>
+          <w:rFonts w:ascii="Courier New" w:hAnsi="Courier New" w:cs="Courier New"/>
         </w:rPr>
         <w:t>--  DDL for Table SAT_AGS_CAYAS_MV</w:t>
       </w:r>
@@ -6493,13 +6109,11 @@
         <w:pStyle w:val="Textosinformato"/>
         <w:rPr>
           <w:rFonts w:ascii="Courier New" w:hAnsi="Courier New" w:cs="Courier New"/>
-          <w:lang w:val="en-US"/>
-        </w:rPr>
-      </w:pPr>
-      <w:r>
-        <w:rPr>
-          <w:rFonts w:ascii="Courier New" w:hAnsi="Courier New" w:cs="Courier New"/>
-          <w:lang w:val="en-US"/>
+        </w:rPr>
+      </w:pPr>
+      <w:r>
+        <w:rPr>
+          <w:rFonts w:ascii="Courier New" w:hAnsi="Courier New" w:cs="Courier New"/>
         </w:rPr>
         <w:t>--------------------------------------------------------</w:t>
       </w:r>
@@ -6509,22 +6123,19 @@
         <w:pStyle w:val="Textosinformato"/>
         <w:rPr>
           <w:rFonts w:ascii="Courier New" w:hAnsi="Courier New" w:cs="Courier New"/>
-          <w:lang w:val="en-US"/>
-        </w:rPr>
-      </w:pPr>
-    </w:p>
-    <w:p>
-      <w:pPr>
-        <w:pStyle w:val="Textosinformato"/>
-        <w:rPr>
-          <w:rFonts w:ascii="Courier New" w:hAnsi="Courier New" w:cs="Courier New"/>
-          <w:lang w:val="en-US"/>
-        </w:rPr>
-      </w:pPr>
-      <w:r>
-        <w:rPr>
-          <w:rFonts w:ascii="Courier New" w:hAnsi="Courier New" w:cs="Courier New"/>
-          <w:lang w:val="en-US"/>
+        </w:rPr>
+      </w:pPr>
+    </w:p>
+    <w:p>
+      <w:pPr>
+        <w:pStyle w:val="Textosinformato"/>
+        <w:rPr>
+          <w:rFonts w:ascii="Courier New" w:hAnsi="Courier New" w:cs="Courier New"/>
+        </w:rPr>
+      </w:pPr>
+      <w:r>
+        <w:rPr>
+          <w:rFonts w:ascii="Courier New" w:hAnsi="Courier New" w:cs="Courier New"/>
         </w:rPr>
         <w:t xml:space="preserve">  CREATE TABLE "EVEREST_VW"."SAT_AGS_CAYAS_MV" </w:t>
       </w:r>
@@ -6539,15 +6150,8 @@
       <w:r>
         <w:rPr>
           <w:rFonts w:ascii="Courier New" w:hAnsi="Courier New" w:cs="Courier New"/>
-          <w:lang w:val="en-US"/>
-        </w:rPr>
-        <w:t xml:space="preserve">   </w:t>
-      </w:r>
-      <w:r>
-        <w:rPr>
-          <w:rFonts w:ascii="Courier New" w:hAnsi="Courier New" w:cs="Courier New"/>
-        </w:rPr>
-        <w:t>(</w:t>
+        </w:rPr>
+        <w:t xml:space="preserve">   (</w:t>
       </w:r>
       <w:r>
         <w:rPr>
@@ -6697,20 +6301,13 @@
         <w:pStyle w:val="Textosinformato"/>
         <w:rPr>
           <w:rFonts w:ascii="Courier New" w:hAnsi="Courier New" w:cs="Courier New"/>
-          <w:lang w:val="en-US"/>
-        </w:rPr>
-      </w:pPr>
-      <w:r>
-        <w:rPr>
-          <w:rFonts w:ascii="Courier New" w:hAnsi="Courier New" w:cs="Courier New"/>
-        </w:rPr>
-        <w:tab/>
-      </w:r>
-      <w:r>
-        <w:rPr>
-          <w:rFonts w:ascii="Courier New" w:hAnsi="Courier New" w:cs="Courier New"/>
-          <w:lang w:val="en-US"/>
-        </w:rPr>
+        </w:rPr>
+      </w:pPr>
+      <w:r>
+        <w:rPr>
+          <w:rFonts w:ascii="Courier New" w:hAnsi="Courier New" w:cs="Courier New"/>
+        </w:rPr>
+        <w:tab/>
         <w:t xml:space="preserve">"RFC" VARCHAR2(13 BYTE), </w:t>
       </w:r>
     </w:p>
@@ -6719,13 +6316,11 @@
         <w:pStyle w:val="Textosinformato"/>
         <w:rPr>
           <w:rFonts w:ascii="Courier New" w:hAnsi="Courier New" w:cs="Courier New"/>
-          <w:lang w:val="en-US"/>
-        </w:rPr>
-      </w:pPr>
-      <w:r>
-        <w:rPr>
-          <w:rFonts w:ascii="Courier New" w:hAnsi="Courier New" w:cs="Courier New"/>
-          <w:lang w:val="en-US"/>
+        </w:rPr>
+      </w:pPr>
+      <w:r>
+        <w:rPr>
+          <w:rFonts w:ascii="Courier New" w:hAnsi="Courier New" w:cs="Courier New"/>
         </w:rPr>
         <w:tab/>
         <w:t xml:space="preserve">"CURP" VARCHAR2(18 BYTE), </w:t>
@@ -6741,14 +6336,8 @@
       <w:r>
         <w:rPr>
           <w:rFonts w:ascii="Courier New" w:hAnsi="Courier New" w:cs="Courier New"/>
-          <w:lang w:val="en-US"/>
-        </w:rPr>
-        <w:tab/>
-      </w:r>
-      <w:r>
-        <w:rPr>
-          <w:rFonts w:ascii="Courier New" w:hAnsi="Courier New" w:cs="Courier New"/>
-        </w:rPr>
+        </w:rPr>
+        <w:tab/>
         <w:t xml:space="preserve">"NO_ISSSTE" CHAR(1 BYTE), </w:t>
       </w:r>
     </w:p>
@@ -6998,35 +6587,25 @@
         <w:pStyle w:val="Textosinformato"/>
         <w:rPr>
           <w:rFonts w:ascii="Courier New" w:hAnsi="Courier New" w:cs="Courier New"/>
-          <w:lang w:val="en-US"/>
-        </w:rPr>
-      </w:pPr>
-      <w:r>
-        <w:rPr>
-          <w:rFonts w:ascii="Courier New" w:hAnsi="Courier New" w:cs="Courier New"/>
-        </w:rPr>
-        <w:t xml:space="preserve">   </w:t>
-      </w:r>
-      <w:r>
-        <w:rPr>
-          <w:rFonts w:ascii="Courier New" w:hAnsi="Courier New" w:cs="Courier New"/>
-          <w:lang w:val="en-US"/>
-        </w:rPr>
-        <w:t xml:space="preserve">) SEGMENT CREATION IMMEDIATE </w:t>
-      </w:r>
-    </w:p>
-    <w:p>
-      <w:pPr>
-        <w:pStyle w:val="Textosinformato"/>
-        <w:rPr>
-          <w:rFonts w:ascii="Courier New" w:hAnsi="Courier New" w:cs="Courier New"/>
-          <w:lang w:val="en-US"/>
-        </w:rPr>
-      </w:pPr>
-      <w:r>
-        <w:rPr>
-          <w:rFonts w:ascii="Courier New" w:hAnsi="Courier New" w:cs="Courier New"/>
-          <w:lang w:val="en-US"/>
+        </w:rPr>
+      </w:pPr>
+      <w:r>
+        <w:rPr>
+          <w:rFonts w:ascii="Courier New" w:hAnsi="Courier New" w:cs="Courier New"/>
+        </w:rPr>
+        <w:t xml:space="preserve">   ) SEGMENT CREATION IMMEDIATE </w:t>
+      </w:r>
+    </w:p>
+    <w:p>
+      <w:pPr>
+        <w:pStyle w:val="Textosinformato"/>
+        <w:rPr>
+          <w:rFonts w:ascii="Courier New" w:hAnsi="Courier New" w:cs="Courier New"/>
+        </w:rPr>
+      </w:pPr>
+      <w:r>
+        <w:rPr>
+          <w:rFonts w:ascii="Courier New" w:hAnsi="Courier New" w:cs="Courier New"/>
         </w:rPr>
         <w:t xml:space="preserve">  PCTFREE 10 PCTUSED 40 INITRANS 1 MAXTRANS 255 </w:t>
       </w:r>
@@ -7041,51 +6620,34 @@
       <w:r>
         <w:rPr>
           <w:rFonts w:ascii="Courier New" w:hAnsi="Courier New" w:cs="Courier New"/>
-          <w:lang w:val="en-US"/>
-        </w:rPr>
-        <w:t xml:space="preserve"> </w:t>
-      </w:r>
-      <w:r>
-        <w:rPr>
-          <w:rFonts w:ascii="Courier New" w:hAnsi="Courier New" w:cs="Courier New"/>
-        </w:rPr>
-        <w:t>NOCOMPRESS LOGGING</w:t>
-      </w:r>
-    </w:p>
-    <w:p>
-      <w:pPr>
-        <w:pStyle w:val="Textosinformato"/>
-        <w:rPr>
-          <w:rFonts w:ascii="Courier New" w:hAnsi="Courier New" w:cs="Courier New"/>
-          <w:lang w:val="en-US"/>
-        </w:rPr>
-      </w:pPr>
-      <w:r>
-        <w:rPr>
-          <w:rFonts w:ascii="Courier New" w:hAnsi="Courier New" w:cs="Courier New"/>
-        </w:rPr>
-        <w:t xml:space="preserve">  </w:t>
-      </w:r>
-      <w:r>
-        <w:rPr>
-          <w:rFonts w:ascii="Courier New" w:hAnsi="Courier New" w:cs="Courier New"/>
-          <w:lang w:val="en-US"/>
-        </w:rPr>
-        <w:t>STORAGE(INITIAL 65536 NEXT 1048576 MINEXTENTS 1 MAXEXTENTS 2147483645</w:t>
-      </w:r>
-    </w:p>
-    <w:p>
-      <w:pPr>
-        <w:pStyle w:val="Textosinformato"/>
-        <w:rPr>
-          <w:rFonts w:ascii="Courier New" w:hAnsi="Courier New" w:cs="Courier New"/>
-          <w:lang w:val="en-US"/>
-        </w:rPr>
-      </w:pPr>
-      <w:r>
-        <w:rPr>
-          <w:rFonts w:ascii="Courier New" w:hAnsi="Courier New" w:cs="Courier New"/>
-          <w:lang w:val="en-US"/>
+        </w:rPr>
+        <w:t xml:space="preserve"> NOCOMPRESS LOGGING</w:t>
+      </w:r>
+    </w:p>
+    <w:p>
+      <w:pPr>
+        <w:pStyle w:val="Textosinformato"/>
+        <w:rPr>
+          <w:rFonts w:ascii="Courier New" w:hAnsi="Courier New" w:cs="Courier New"/>
+        </w:rPr>
+      </w:pPr>
+      <w:r>
+        <w:rPr>
+          <w:rFonts w:ascii="Courier New" w:hAnsi="Courier New" w:cs="Courier New"/>
+        </w:rPr>
+        <w:t xml:space="preserve">  STORAGE(INITIAL 65536 NEXT 1048576 MINEXTENTS 1 MAXEXTENTS 2147483645</w:t>
+      </w:r>
+    </w:p>
+    <w:p>
+      <w:pPr>
+        <w:pStyle w:val="Textosinformato"/>
+        <w:rPr>
+          <w:rFonts w:ascii="Courier New" w:hAnsi="Courier New" w:cs="Courier New"/>
+        </w:rPr>
+      </w:pPr>
+      <w:r>
+        <w:rPr>
+          <w:rFonts w:ascii="Courier New" w:hAnsi="Courier New" w:cs="Courier New"/>
         </w:rPr>
         <w:t xml:space="preserve">  PCTINCREASE 0 FREELISTS 1 FREELIST GROUPS 1</w:t>
       </w:r>
@@ -7095,13 +6657,11 @@
         <w:pStyle w:val="Textosinformato"/>
         <w:rPr>
           <w:rFonts w:ascii="Courier New" w:hAnsi="Courier New" w:cs="Courier New"/>
-          <w:lang w:val="en-US"/>
-        </w:rPr>
-      </w:pPr>
-      <w:r>
-        <w:rPr>
-          <w:rFonts w:ascii="Courier New" w:hAnsi="Courier New" w:cs="Courier New"/>
-          <w:lang w:val="en-US"/>
+        </w:rPr>
+      </w:pPr>
+      <w:r>
+        <w:rPr>
+          <w:rFonts w:ascii="Courier New" w:hAnsi="Courier New" w:cs="Courier New"/>
         </w:rPr>
         <w:t xml:space="preserve">  BUFFER_POOL DEFAULT FLASH_CACHE DEFAULT CELL_FLASH_CACHE DEFAULT)</w:t>
       </w:r>
@@ -7111,13 +6671,11 @@
         <w:pStyle w:val="Textosinformato"/>
         <w:rPr>
           <w:rFonts w:ascii="Courier New" w:hAnsi="Courier New" w:cs="Courier New"/>
-          <w:lang w:val="en-US"/>
-        </w:rPr>
-      </w:pPr>
-      <w:r>
-        <w:rPr>
-          <w:rFonts w:ascii="Courier New" w:hAnsi="Courier New" w:cs="Courier New"/>
-          <w:lang w:val="en-US"/>
+        </w:rPr>
+      </w:pPr>
+      <w:r>
+        <w:rPr>
+          <w:rFonts w:ascii="Courier New" w:hAnsi="Courier New" w:cs="Courier New"/>
         </w:rPr>
         <w:t xml:space="preserve">  TABLESPACE "SATVISTMATJ" </w:t>
       </w:r>
@@ -7127,13 +6685,11 @@
         <w:pStyle w:val="Textosinformato"/>
         <w:rPr>
           <w:rFonts w:ascii="Courier New" w:hAnsi="Courier New" w:cs="Courier New"/>
-          <w:lang w:val="en-US"/>
-        </w:rPr>
-      </w:pPr>
-      <w:r>
-        <w:rPr>
-          <w:rFonts w:ascii="Courier New" w:hAnsi="Courier New" w:cs="Courier New"/>
-          <w:lang w:val="en-US"/>
+        </w:rPr>
+      </w:pPr>
+      <w:r>
+        <w:rPr>
+          <w:rFonts w:ascii="Courier New" w:hAnsi="Courier New" w:cs="Courier New"/>
         </w:rPr>
         <w:t xml:space="preserve">   CACHE ;</w:t>
       </w:r>
@@ -7143,13 +6699,11 @@
         <w:pStyle w:val="Textosinformato"/>
         <w:rPr>
           <w:rFonts w:ascii="Courier New" w:hAnsi="Courier New" w:cs="Courier New"/>
-          <w:lang w:val="en-US"/>
-        </w:rPr>
-      </w:pPr>
-      <w:r>
-        <w:rPr>
-          <w:rFonts w:ascii="Courier New" w:hAnsi="Courier New" w:cs="Courier New"/>
-          <w:lang w:val="en-US"/>
+        </w:rPr>
+      </w:pPr>
+      <w:r>
+        <w:rPr>
+          <w:rFonts w:ascii="Courier New" w:hAnsi="Courier New" w:cs="Courier New"/>
         </w:rPr>
         <w:t>--------------------------------------------------------</w:t>
       </w:r>
@@ -7159,13 +6713,11 @@
         <w:pStyle w:val="Textosinformato"/>
         <w:rPr>
           <w:rFonts w:ascii="Courier New" w:hAnsi="Courier New" w:cs="Courier New"/>
-          <w:lang w:val="en-US"/>
-        </w:rPr>
-      </w:pPr>
-      <w:r>
-        <w:rPr>
-          <w:rFonts w:ascii="Courier New" w:hAnsi="Courier New" w:cs="Courier New"/>
-          <w:lang w:val="en-US"/>
+        </w:rPr>
+      </w:pPr>
+      <w:r>
+        <w:rPr>
+          <w:rFonts w:ascii="Courier New" w:hAnsi="Courier New" w:cs="Courier New"/>
         </w:rPr>
         <w:t>--  Constraints for Table SAT_AGS_CAYAS_MV</w:t>
       </w:r>
@@ -7175,13 +6727,11 @@
         <w:pStyle w:val="Textosinformato"/>
         <w:rPr>
           <w:rFonts w:ascii="Courier New" w:hAnsi="Courier New" w:cs="Courier New"/>
-          <w:lang w:val="en-US"/>
-        </w:rPr>
-      </w:pPr>
-      <w:r>
-        <w:rPr>
-          <w:rFonts w:ascii="Courier New" w:hAnsi="Courier New" w:cs="Courier New"/>
-          <w:lang w:val="en-US"/>
+        </w:rPr>
+      </w:pPr>
+      <w:r>
+        <w:rPr>
+          <w:rFonts w:ascii="Courier New" w:hAnsi="Courier New" w:cs="Courier New"/>
         </w:rPr>
         <w:t>--------------------------------------------------------</w:t>
       </w:r>
@@ -7191,22 +6741,19 @@
         <w:pStyle w:val="Textosinformato"/>
         <w:rPr>
           <w:rFonts w:ascii="Courier New" w:hAnsi="Courier New" w:cs="Courier New"/>
-          <w:lang w:val="en-US"/>
-        </w:rPr>
-      </w:pPr>
-    </w:p>
-    <w:p>
-      <w:pPr>
-        <w:pStyle w:val="Textosinformato"/>
-        <w:rPr>
-          <w:rFonts w:ascii="Courier New" w:hAnsi="Courier New" w:cs="Courier New"/>
-          <w:lang w:val="en-US"/>
-        </w:rPr>
-      </w:pPr>
-      <w:r>
-        <w:rPr>
-          <w:rFonts w:ascii="Courier New" w:hAnsi="Courier New" w:cs="Courier New"/>
-          <w:lang w:val="en-US"/>
+        </w:rPr>
+      </w:pPr>
+    </w:p>
+    <w:p>
+      <w:pPr>
+        <w:pStyle w:val="Textosinformato"/>
+        <w:rPr>
+          <w:rFonts w:ascii="Courier New" w:hAnsi="Courier New" w:cs="Courier New"/>
+        </w:rPr>
+      </w:pPr>
+      <w:r>
+        <w:rPr>
+          <w:rFonts w:ascii="Courier New" w:hAnsi="Courier New" w:cs="Courier New"/>
         </w:rPr>
         <w:t xml:space="preserve">  ALTER TABLE "EVEREST_VW"."SAT_AGS_CAYAS_MV" MODIFY ("ID_PERSONA" NOT NULL ENABLE);</w:t>
       </w:r>
@@ -7216,13 +6763,11 @@
         <w:pStyle w:val="Textosinformato"/>
         <w:rPr>
           <w:rFonts w:ascii="Courier New" w:hAnsi="Courier New" w:cs="Courier New"/>
-          <w:lang w:val="en-US"/>
-        </w:rPr>
-      </w:pPr>
-      <w:r>
-        <w:rPr>
-          <w:rFonts w:ascii="Courier New" w:hAnsi="Courier New" w:cs="Courier New"/>
-          <w:lang w:val="en-US"/>
+        </w:rPr>
+      </w:pPr>
+      <w:r>
+        <w:rPr>
+          <w:rFonts w:ascii="Courier New" w:hAnsi="Courier New" w:cs="Courier New"/>
         </w:rPr>
         <w:t xml:space="preserve">  ALTER TABLE "EVEREST_VW"."SAT_AGS_CAYAS_MV" MODIFY ("ID_EMPLEADO" NOT NULL ENABLE);</w:t>
       </w:r>
@@ -7232,13 +6777,11 @@
         <w:pStyle w:val="Textosinformato"/>
         <w:rPr>
           <w:rFonts w:ascii="Courier New" w:hAnsi="Courier New" w:cs="Courier New"/>
-          <w:lang w:val="en-US"/>
-        </w:rPr>
-      </w:pPr>
-      <w:r>
-        <w:rPr>
-          <w:rFonts w:ascii="Courier New" w:hAnsi="Courier New" w:cs="Courier New"/>
-          <w:lang w:val="en-US"/>
+        </w:rPr>
+      </w:pPr>
+      <w:r>
+        <w:rPr>
+          <w:rFonts w:ascii="Courier New" w:hAnsi="Courier New" w:cs="Courier New"/>
         </w:rPr>
         <w:t xml:space="preserve">  ALTER TABLE "EVEREST_VW"."SAT_AGS_CAYAS_MV" MODIFY ("PRIMER_APELLIDO" NOT NULL ENABLE);</w:t>
       </w:r>
@@ -7248,13 +6791,11 @@
         <w:pStyle w:val="Textosinformato"/>
         <w:rPr>
           <w:rFonts w:ascii="Courier New" w:hAnsi="Courier New" w:cs="Courier New"/>
-          <w:lang w:val="en-US"/>
-        </w:rPr>
-      </w:pPr>
-      <w:r>
-        <w:rPr>
-          <w:rFonts w:ascii="Courier New" w:hAnsi="Courier New" w:cs="Courier New"/>
-          <w:lang w:val="en-US"/>
+        </w:rPr>
+      </w:pPr>
+      <w:r>
+        <w:rPr>
+          <w:rFonts w:ascii="Courier New" w:hAnsi="Courier New" w:cs="Courier New"/>
         </w:rPr>
         <w:t xml:space="preserve">  ALTER TABLE "EVEREST_VW"."SAT_AGS_CAYAS_MV" MODIFY ("SEGUNDO_APELLIDO" NOT NULL ENABLE);</w:t>
       </w:r>
@@ -7264,13 +6805,11 @@
         <w:pStyle w:val="Textosinformato"/>
         <w:rPr>
           <w:rFonts w:ascii="Courier New" w:hAnsi="Courier New" w:cs="Courier New"/>
-          <w:lang w:val="en-US"/>
-        </w:rPr>
-      </w:pPr>
-      <w:r>
-        <w:rPr>
-          <w:rFonts w:ascii="Courier New" w:hAnsi="Courier New" w:cs="Courier New"/>
-          <w:lang w:val="en-US"/>
+        </w:rPr>
+      </w:pPr>
+      <w:r>
+        <w:rPr>
+          <w:rFonts w:ascii="Courier New" w:hAnsi="Courier New" w:cs="Courier New"/>
         </w:rPr>
         <w:t xml:space="preserve">  ALTER TABLE "EVEREST_VW"."SAT_AGS_CAYAS_MV" MODIFY ("NOMBRES" NOT NULL ENABLE);</w:t>
       </w:r>
@@ -7280,13 +6819,11 @@
         <w:pStyle w:val="Textosinformato"/>
         <w:rPr>
           <w:rFonts w:ascii="Courier New" w:hAnsi="Courier New" w:cs="Courier New"/>
-          <w:lang w:val="en-US"/>
-        </w:rPr>
-      </w:pPr>
-      <w:r>
-        <w:rPr>
-          <w:rFonts w:ascii="Courier New" w:hAnsi="Courier New" w:cs="Courier New"/>
-          <w:lang w:val="en-US"/>
+        </w:rPr>
+      </w:pPr>
+      <w:r>
+        <w:rPr>
+          <w:rFonts w:ascii="Courier New" w:hAnsi="Courier New" w:cs="Courier New"/>
         </w:rPr>
         <w:t xml:space="preserve">  ALTER TABLE "EVEREST_VW"."SAT_AGS_CAYAS_MV" MODIFY ("RFC" NOT NULL ENABLE);</w:t>
       </w:r>
@@ -7296,13 +6833,11 @@
         <w:pStyle w:val="Textosinformato"/>
         <w:rPr>
           <w:rFonts w:ascii="Courier New" w:hAnsi="Courier New" w:cs="Courier New"/>
-          <w:lang w:val="en-US"/>
-        </w:rPr>
-      </w:pPr>
-      <w:r>
-        <w:rPr>
-          <w:rFonts w:ascii="Courier New" w:hAnsi="Courier New" w:cs="Courier New"/>
-          <w:lang w:val="en-US"/>
+        </w:rPr>
+      </w:pPr>
+      <w:r>
+        <w:rPr>
+          <w:rFonts w:ascii="Courier New" w:hAnsi="Courier New" w:cs="Courier New"/>
         </w:rPr>
         <w:t xml:space="preserve">  ALTER TABLE "EVEREST_VW"."SAT_AGS_CAYAS_MV" MODIFY ("CURP" NOT NULL ENABLE);</w:t>
       </w:r>
@@ -7312,13 +6847,11 @@
         <w:pStyle w:val="Textosinformato"/>
         <w:rPr>
           <w:rFonts w:ascii="Courier New" w:hAnsi="Courier New" w:cs="Courier New"/>
-          <w:lang w:val="en-US"/>
-        </w:rPr>
-      </w:pPr>
-      <w:r>
-        <w:rPr>
-          <w:rFonts w:ascii="Courier New" w:hAnsi="Courier New" w:cs="Courier New"/>
-          <w:lang w:val="en-US"/>
+        </w:rPr>
+      </w:pPr>
+      <w:r>
+        <w:rPr>
+          <w:rFonts w:ascii="Courier New" w:hAnsi="Courier New" w:cs="Courier New"/>
         </w:rPr>
         <w:t xml:space="preserve">  ALTER TABLE "EVEREST_VW"."SAT_AGS_CAYAS_MV" MODIFY ("TIPO_SANGRE" NOT NULL ENABLE);</w:t>
       </w:r>
@@ -7328,13 +6861,11 @@
         <w:pStyle w:val="Textosinformato"/>
         <w:rPr>
           <w:rFonts w:ascii="Courier New" w:hAnsi="Courier New" w:cs="Courier New"/>
-          <w:lang w:val="en-US"/>
-        </w:rPr>
-      </w:pPr>
-      <w:r>
-        <w:rPr>
-          <w:rFonts w:ascii="Courier New" w:hAnsi="Courier New" w:cs="Courier New"/>
-          <w:lang w:val="en-US"/>
+        </w:rPr>
+      </w:pPr>
+      <w:r>
+        <w:rPr>
+          <w:rFonts w:ascii="Courier New" w:hAnsi="Courier New" w:cs="Courier New"/>
         </w:rPr>
         <w:t xml:space="preserve">  ALTER TABLE "EVEREST_VW"."SAT_AGS_CAYAS_MV" MODIFY ("TIPO_PUESTO" NOT NULL ENABLE);</w:t>
       </w:r>
@@ -7344,13 +6875,11 @@
         <w:pStyle w:val="Textosinformato"/>
         <w:rPr>
           <w:rFonts w:ascii="Courier New" w:hAnsi="Courier New" w:cs="Courier New"/>
-          <w:lang w:val="en-US"/>
-        </w:rPr>
-      </w:pPr>
-      <w:r>
-        <w:rPr>
-          <w:rFonts w:ascii="Courier New" w:hAnsi="Courier New" w:cs="Courier New"/>
-          <w:lang w:val="en-US"/>
+        </w:rPr>
+      </w:pPr>
+      <w:r>
+        <w:rPr>
+          <w:rFonts w:ascii="Courier New" w:hAnsi="Courier New" w:cs="Courier New"/>
         </w:rPr>
         <w:t xml:space="preserve">  ALTER TABLE "EVEREST_VW"."SAT_AGS_CAYAS_MV" MODIFY ("CLASIFICACION_PUESTO" NOT NULL ENABLE);</w:t>
       </w:r>
@@ -7360,13 +6889,11 @@
         <w:pStyle w:val="Textosinformato"/>
         <w:rPr>
           <w:rFonts w:ascii="Courier New" w:hAnsi="Courier New" w:cs="Courier New"/>
-          <w:lang w:val="en-US"/>
-        </w:rPr>
-      </w:pPr>
-      <w:r>
-        <w:rPr>
-          <w:rFonts w:ascii="Courier New" w:hAnsi="Courier New" w:cs="Courier New"/>
-          <w:lang w:val="en-US"/>
+        </w:rPr>
+      </w:pPr>
+      <w:r>
+        <w:rPr>
+          <w:rFonts w:ascii="Courier New" w:hAnsi="Courier New" w:cs="Courier New"/>
         </w:rPr>
         <w:t xml:space="preserve">  ALTER TABLE "EVEREST_VW"."SAT_AGS_CAYAS_MV" MODIFY ("ESTATUS" NOT NULL ENABLE);</w:t>
       </w:r>
@@ -7376,13 +6903,11 @@
         <w:pStyle w:val="Textosinformato"/>
         <w:rPr>
           <w:rFonts w:ascii="Courier New" w:hAnsi="Courier New" w:cs="Courier New"/>
-          <w:lang w:val="en-US"/>
-        </w:rPr>
-      </w:pPr>
-      <w:r>
-        <w:rPr>
-          <w:rFonts w:ascii="Courier New" w:hAnsi="Courier New" w:cs="Courier New"/>
-          <w:lang w:val="en-US"/>
+        </w:rPr>
+      </w:pPr>
+      <w:r>
+        <w:rPr>
+          <w:rFonts w:ascii="Courier New" w:hAnsi="Courier New" w:cs="Courier New"/>
         </w:rPr>
         <w:t xml:space="preserve">  ALTER TABLE "EVEREST_VW"."SAT_AGS_CAYAS_MV" MODIFY ("ADMINISTRACION_GENERAL" NOT NULL ENABLE);</w:t>
       </w:r>
@@ -7392,7 +6917,6 @@
         <w:rPr>
           <w:rFonts w:ascii="Arial" w:hAnsi="Arial" w:cs="Arial"/>
           <w:sz w:val="24"/>
-          <w:lang w:val="en-US"/>
         </w:rPr>
       </w:pPr>
     </w:p>
@@ -7401,7 +6925,6 @@
         <w:rPr>
           <w:rFonts w:ascii="Arial" w:hAnsi="Arial" w:cs="Arial"/>
           <w:sz w:val="24"/>
-          <w:lang w:val="en-US"/>
         </w:rPr>
       </w:pPr>
     </w:p>
@@ -7413,7 +6936,7 @@
         </w:rPr>
       </w:pPr>
       <w:bookmarkStart w:id="28" w:name="_Toc2267525"/>
-      <w:bookmarkStart w:id="29" w:name="_Toc2679409"/>
+      <w:bookmarkStart w:id="29" w:name="_Toc2682386"/>
       <w:r>
         <w:rPr>
           <w:rFonts w:ascii="Arial" w:hAnsi="Arial" w:cs="Arial"/>
@@ -7450,13 +6973,11 @@
         <w:pStyle w:val="Textosinformato"/>
         <w:rPr>
           <w:rFonts w:ascii="Courier New" w:hAnsi="Courier New" w:cs="Courier New"/>
-          <w:lang w:val="en-US"/>
-        </w:rPr>
-      </w:pPr>
-      <w:r>
-        <w:rPr>
-          <w:rFonts w:ascii="Courier New" w:hAnsi="Courier New" w:cs="Courier New"/>
-          <w:lang w:val="en-US"/>
+        </w:rPr>
+      </w:pPr>
+      <w:r>
+        <w:rPr>
+          <w:rFonts w:ascii="Courier New" w:hAnsi="Courier New" w:cs="Courier New"/>
         </w:rPr>
         <w:t>--  DDL for Table SAT_AGS_CAYAS_TBL</w:t>
       </w:r>
@@ -7466,13 +6987,11 @@
         <w:pStyle w:val="Textosinformato"/>
         <w:rPr>
           <w:rFonts w:ascii="Courier New" w:hAnsi="Courier New" w:cs="Courier New"/>
-          <w:lang w:val="en-US"/>
-        </w:rPr>
-      </w:pPr>
-      <w:r>
-        <w:rPr>
-          <w:rFonts w:ascii="Courier New" w:hAnsi="Courier New" w:cs="Courier New"/>
-          <w:lang w:val="en-US"/>
+        </w:rPr>
+      </w:pPr>
+      <w:r>
+        <w:rPr>
+          <w:rFonts w:ascii="Courier New" w:hAnsi="Courier New" w:cs="Courier New"/>
         </w:rPr>
         <w:t>--------------------------------------------------------</w:t>
       </w:r>
@@ -7482,22 +7001,19 @@
         <w:pStyle w:val="Textosinformato"/>
         <w:rPr>
           <w:rFonts w:ascii="Courier New" w:hAnsi="Courier New" w:cs="Courier New"/>
-          <w:lang w:val="en-US"/>
-        </w:rPr>
-      </w:pPr>
-    </w:p>
-    <w:p>
-      <w:pPr>
-        <w:pStyle w:val="Textosinformato"/>
-        <w:rPr>
-          <w:rFonts w:ascii="Courier New" w:hAnsi="Courier New" w:cs="Courier New"/>
-          <w:lang w:val="en-US"/>
-        </w:rPr>
-      </w:pPr>
-      <w:r>
-        <w:rPr>
-          <w:rFonts w:ascii="Courier New" w:hAnsi="Courier New" w:cs="Courier New"/>
-          <w:lang w:val="en-US"/>
+        </w:rPr>
+      </w:pPr>
+    </w:p>
+    <w:p>
+      <w:pPr>
+        <w:pStyle w:val="Textosinformato"/>
+        <w:rPr>
+          <w:rFonts w:ascii="Courier New" w:hAnsi="Courier New" w:cs="Courier New"/>
+        </w:rPr>
+      </w:pPr>
+      <w:r>
+        <w:rPr>
+          <w:rFonts w:ascii="Courier New" w:hAnsi="Courier New" w:cs="Courier New"/>
         </w:rPr>
         <w:t xml:space="preserve">  CREATE TABLE "EVEREST_VW"."SAT_AGS_CAYAS_TBL" </w:t>
       </w:r>
@@ -7512,15 +7028,8 @@
       <w:r>
         <w:rPr>
           <w:rFonts w:ascii="Courier New" w:hAnsi="Courier New" w:cs="Courier New"/>
-          <w:lang w:val="en-US"/>
-        </w:rPr>
-        <w:t xml:space="preserve">   </w:t>
-      </w:r>
-      <w:r>
-        <w:rPr>
-          <w:rFonts w:ascii="Courier New" w:hAnsi="Courier New" w:cs="Courier New"/>
-        </w:rPr>
-        <w:t>(</w:t>
+        </w:rPr>
+        <w:t xml:space="preserve">   (</w:t>
       </w:r>
       <w:r>
         <w:rPr>
@@ -7671,20 +7180,13 @@
         <w:pStyle w:val="Textosinformato"/>
         <w:rPr>
           <w:rFonts w:ascii="Courier New" w:hAnsi="Courier New" w:cs="Courier New"/>
-          <w:lang w:val="en-US"/>
-        </w:rPr>
-      </w:pPr>
-      <w:r>
-        <w:rPr>
-          <w:rFonts w:ascii="Courier New" w:hAnsi="Courier New" w:cs="Courier New"/>
-        </w:rPr>
-        <w:tab/>
-      </w:r>
-      <w:r>
-        <w:rPr>
-          <w:rFonts w:ascii="Courier New" w:hAnsi="Courier New" w:cs="Courier New"/>
-          <w:lang w:val="en-US"/>
-        </w:rPr>
+        </w:rPr>
+      </w:pPr>
+      <w:r>
+        <w:rPr>
+          <w:rFonts w:ascii="Courier New" w:hAnsi="Courier New" w:cs="Courier New"/>
+        </w:rPr>
+        <w:tab/>
         <w:t xml:space="preserve">"RFC" VARCHAR2(13 BYTE), </w:t>
       </w:r>
     </w:p>
@@ -7693,13 +7195,11 @@
         <w:pStyle w:val="Textosinformato"/>
         <w:rPr>
           <w:rFonts w:ascii="Courier New" w:hAnsi="Courier New" w:cs="Courier New"/>
-          <w:lang w:val="en-US"/>
-        </w:rPr>
-      </w:pPr>
-      <w:r>
-        <w:rPr>
-          <w:rFonts w:ascii="Courier New" w:hAnsi="Courier New" w:cs="Courier New"/>
-          <w:lang w:val="en-US"/>
+        </w:rPr>
+      </w:pPr>
+      <w:r>
+        <w:rPr>
+          <w:rFonts w:ascii="Courier New" w:hAnsi="Courier New" w:cs="Courier New"/>
         </w:rPr>
         <w:tab/>
         <w:t xml:space="preserve">"CURP" VARCHAR2(18 BYTE), </w:t>
@@ -7715,14 +7215,8 @@
       <w:r>
         <w:rPr>
           <w:rFonts w:ascii="Courier New" w:hAnsi="Courier New" w:cs="Courier New"/>
-          <w:lang w:val="en-US"/>
-        </w:rPr>
-        <w:tab/>
-      </w:r>
-      <w:r>
-        <w:rPr>
-          <w:rFonts w:ascii="Courier New" w:hAnsi="Courier New" w:cs="Courier New"/>
-        </w:rPr>
+        </w:rPr>
+        <w:tab/>
         <w:t xml:space="preserve">"NO_ISSSTE" CHAR(1 BYTE), </w:t>
       </w:r>
     </w:p>
@@ -7971,35 +7465,25 @@
         <w:pStyle w:val="Textosinformato"/>
         <w:rPr>
           <w:rFonts w:ascii="Courier New" w:hAnsi="Courier New" w:cs="Courier New"/>
-          <w:lang w:val="en-US"/>
-        </w:rPr>
-      </w:pPr>
-      <w:r>
-        <w:rPr>
-          <w:rFonts w:ascii="Courier New" w:hAnsi="Courier New" w:cs="Courier New"/>
-        </w:rPr>
-        <w:t xml:space="preserve">   </w:t>
-      </w:r>
-      <w:r>
-        <w:rPr>
-          <w:rFonts w:ascii="Courier New" w:hAnsi="Courier New" w:cs="Courier New"/>
-          <w:lang w:val="en-US"/>
-        </w:rPr>
-        <w:t xml:space="preserve">) SEGMENT CREATION IMMEDIATE </w:t>
-      </w:r>
-    </w:p>
-    <w:p>
-      <w:pPr>
-        <w:pStyle w:val="Textosinformato"/>
-        <w:rPr>
-          <w:rFonts w:ascii="Courier New" w:hAnsi="Courier New" w:cs="Courier New"/>
-          <w:lang w:val="en-US"/>
-        </w:rPr>
-      </w:pPr>
-      <w:r>
-        <w:rPr>
-          <w:rFonts w:ascii="Courier New" w:hAnsi="Courier New" w:cs="Courier New"/>
-          <w:lang w:val="en-US"/>
+        </w:rPr>
+      </w:pPr>
+      <w:r>
+        <w:rPr>
+          <w:rFonts w:ascii="Courier New" w:hAnsi="Courier New" w:cs="Courier New"/>
+        </w:rPr>
+        <w:t xml:space="preserve">   ) SEGMENT CREATION IMMEDIATE </w:t>
+      </w:r>
+    </w:p>
+    <w:p>
+      <w:pPr>
+        <w:pStyle w:val="Textosinformato"/>
+        <w:rPr>
+          <w:rFonts w:ascii="Courier New" w:hAnsi="Courier New" w:cs="Courier New"/>
+        </w:rPr>
+      </w:pPr>
+      <w:r>
+        <w:rPr>
+          <w:rFonts w:ascii="Courier New" w:hAnsi="Courier New" w:cs="Courier New"/>
         </w:rPr>
         <w:t xml:space="preserve">  PCTFREE 10 PCTUSED 40 INITRANS 1 MAXTRANS 255 </w:t>
       </w:r>
@@ -8014,51 +7498,34 @@
       <w:r>
         <w:rPr>
           <w:rFonts w:ascii="Courier New" w:hAnsi="Courier New" w:cs="Courier New"/>
-          <w:lang w:val="en-US"/>
-        </w:rPr>
-        <w:t xml:space="preserve"> </w:t>
-      </w:r>
-      <w:r>
-        <w:rPr>
-          <w:rFonts w:ascii="Courier New" w:hAnsi="Courier New" w:cs="Courier New"/>
-        </w:rPr>
-        <w:t>NOCOMPRESS LOGGING</w:t>
-      </w:r>
-    </w:p>
-    <w:p>
-      <w:pPr>
-        <w:pStyle w:val="Textosinformato"/>
-        <w:rPr>
-          <w:rFonts w:ascii="Courier New" w:hAnsi="Courier New" w:cs="Courier New"/>
-          <w:lang w:val="en-US"/>
-        </w:rPr>
-      </w:pPr>
-      <w:r>
-        <w:rPr>
-          <w:rFonts w:ascii="Courier New" w:hAnsi="Courier New" w:cs="Courier New"/>
-        </w:rPr>
-        <w:t xml:space="preserve">  </w:t>
-      </w:r>
-      <w:r>
-        <w:rPr>
-          <w:rFonts w:ascii="Courier New" w:hAnsi="Courier New" w:cs="Courier New"/>
-          <w:lang w:val="en-US"/>
-        </w:rPr>
-        <w:t>STORAGE(INITIAL 65536 NEXT 1048576 MINEXTENTS 1 MAXEXTENTS 2147483645</w:t>
-      </w:r>
-    </w:p>
-    <w:p>
-      <w:pPr>
-        <w:pStyle w:val="Textosinformato"/>
-        <w:rPr>
-          <w:rFonts w:ascii="Courier New" w:hAnsi="Courier New" w:cs="Courier New"/>
-          <w:lang w:val="en-US"/>
-        </w:rPr>
-      </w:pPr>
-      <w:r>
-        <w:rPr>
-          <w:rFonts w:ascii="Courier New" w:hAnsi="Courier New" w:cs="Courier New"/>
-          <w:lang w:val="en-US"/>
+        </w:rPr>
+        <w:t xml:space="preserve"> NOCOMPRESS LOGGING</w:t>
+      </w:r>
+    </w:p>
+    <w:p>
+      <w:pPr>
+        <w:pStyle w:val="Textosinformato"/>
+        <w:rPr>
+          <w:rFonts w:ascii="Courier New" w:hAnsi="Courier New" w:cs="Courier New"/>
+        </w:rPr>
+      </w:pPr>
+      <w:r>
+        <w:rPr>
+          <w:rFonts w:ascii="Courier New" w:hAnsi="Courier New" w:cs="Courier New"/>
+        </w:rPr>
+        <w:t xml:space="preserve">  STORAGE(INITIAL 65536 NEXT 1048576 MINEXTENTS 1 MAXEXTENTS 2147483645</w:t>
+      </w:r>
+    </w:p>
+    <w:p>
+      <w:pPr>
+        <w:pStyle w:val="Textosinformato"/>
+        <w:rPr>
+          <w:rFonts w:ascii="Courier New" w:hAnsi="Courier New" w:cs="Courier New"/>
+        </w:rPr>
+      </w:pPr>
+      <w:r>
+        <w:rPr>
+          <w:rFonts w:ascii="Courier New" w:hAnsi="Courier New" w:cs="Courier New"/>
         </w:rPr>
         <w:t xml:space="preserve">  PCTINCREASE 0 FREELISTS 1 FREELIST GROUPS 1</w:t>
       </w:r>
@@ -8068,13 +7535,11 @@
         <w:pStyle w:val="Textosinformato"/>
         <w:rPr>
           <w:rFonts w:ascii="Courier New" w:hAnsi="Courier New" w:cs="Courier New"/>
-          <w:lang w:val="en-US"/>
-        </w:rPr>
-      </w:pPr>
-      <w:r>
-        <w:rPr>
-          <w:rFonts w:ascii="Courier New" w:hAnsi="Courier New" w:cs="Courier New"/>
-          <w:lang w:val="en-US"/>
+        </w:rPr>
+      </w:pPr>
+      <w:r>
+        <w:rPr>
+          <w:rFonts w:ascii="Courier New" w:hAnsi="Courier New" w:cs="Courier New"/>
         </w:rPr>
         <w:t xml:space="preserve">  BUFFER_POOL DEFAULT FLASH_CACHE DEFAULT CELL_FLASH_CACHE DEFAULT)</w:t>
       </w:r>
@@ -8084,13 +7549,11 @@
         <w:pStyle w:val="Textosinformato"/>
         <w:rPr>
           <w:rFonts w:ascii="Courier New" w:hAnsi="Courier New" w:cs="Courier New"/>
-          <w:lang w:val="en-US"/>
-        </w:rPr>
-      </w:pPr>
-      <w:r>
-        <w:rPr>
-          <w:rFonts w:ascii="Courier New" w:hAnsi="Courier New" w:cs="Courier New"/>
-          <w:lang w:val="en-US"/>
+        </w:rPr>
+      </w:pPr>
+      <w:r>
+        <w:rPr>
+          <w:rFonts w:ascii="Courier New" w:hAnsi="Courier New" w:cs="Courier New"/>
         </w:rPr>
         <w:t xml:space="preserve">  TABLESPACE "SATVISTMATJ" ;</w:t>
       </w:r>
@@ -8100,13 +7563,11 @@
         <w:pStyle w:val="Textosinformato"/>
         <w:rPr>
           <w:rFonts w:ascii="Courier New" w:hAnsi="Courier New" w:cs="Courier New"/>
-          <w:lang w:val="en-US"/>
-        </w:rPr>
-      </w:pPr>
-      <w:r>
-        <w:rPr>
-          <w:rFonts w:ascii="Courier New" w:hAnsi="Courier New" w:cs="Courier New"/>
-          <w:lang w:val="en-US"/>
+        </w:rPr>
+      </w:pPr>
+      <w:r>
+        <w:rPr>
+          <w:rFonts w:ascii="Courier New" w:hAnsi="Courier New" w:cs="Courier New"/>
         </w:rPr>
         <w:t>--------------------------------------------------------</w:t>
       </w:r>
@@ -8116,13 +7577,11 @@
         <w:pStyle w:val="Textosinformato"/>
         <w:rPr>
           <w:rFonts w:ascii="Courier New" w:hAnsi="Courier New" w:cs="Courier New"/>
-          <w:lang w:val="en-US"/>
-        </w:rPr>
-      </w:pPr>
-      <w:r>
-        <w:rPr>
-          <w:rFonts w:ascii="Courier New" w:hAnsi="Courier New" w:cs="Courier New"/>
-          <w:lang w:val="en-US"/>
+        </w:rPr>
+      </w:pPr>
+      <w:r>
+        <w:rPr>
+          <w:rFonts w:ascii="Courier New" w:hAnsi="Courier New" w:cs="Courier New"/>
         </w:rPr>
         <w:t>--  Constraints for Table SAT_AGS_CAYAS_TBL</w:t>
       </w:r>
@@ -8132,13 +7591,11 @@
         <w:pStyle w:val="Textosinformato"/>
         <w:rPr>
           <w:rFonts w:ascii="Courier New" w:hAnsi="Courier New" w:cs="Courier New"/>
-          <w:lang w:val="en-US"/>
-        </w:rPr>
-      </w:pPr>
-      <w:r>
-        <w:rPr>
-          <w:rFonts w:ascii="Courier New" w:hAnsi="Courier New" w:cs="Courier New"/>
-          <w:lang w:val="en-US"/>
+        </w:rPr>
+      </w:pPr>
+      <w:r>
+        <w:rPr>
+          <w:rFonts w:ascii="Courier New" w:hAnsi="Courier New" w:cs="Courier New"/>
         </w:rPr>
         <w:t>--------------------------------------------------------</w:t>
       </w:r>
@@ -8148,22 +7605,19 @@
         <w:pStyle w:val="Textosinformato"/>
         <w:rPr>
           <w:rFonts w:ascii="Courier New" w:hAnsi="Courier New" w:cs="Courier New"/>
-          <w:lang w:val="en-US"/>
-        </w:rPr>
-      </w:pPr>
-    </w:p>
-    <w:p>
-      <w:pPr>
-        <w:pStyle w:val="Textosinformato"/>
-        <w:rPr>
-          <w:rFonts w:ascii="Courier New" w:hAnsi="Courier New" w:cs="Courier New"/>
-          <w:lang w:val="en-US"/>
-        </w:rPr>
-      </w:pPr>
-      <w:r>
-        <w:rPr>
-          <w:rFonts w:ascii="Courier New" w:hAnsi="Courier New" w:cs="Courier New"/>
-          <w:lang w:val="en-US"/>
+        </w:rPr>
+      </w:pPr>
+    </w:p>
+    <w:p>
+      <w:pPr>
+        <w:pStyle w:val="Textosinformato"/>
+        <w:rPr>
+          <w:rFonts w:ascii="Courier New" w:hAnsi="Courier New" w:cs="Courier New"/>
+        </w:rPr>
+      </w:pPr>
+      <w:r>
+        <w:rPr>
+          <w:rFonts w:ascii="Courier New" w:hAnsi="Courier New" w:cs="Courier New"/>
         </w:rPr>
         <w:t xml:space="preserve">  ALTER TABLE "EVEREST_VW"."SAT_AGS_CAYAS_TBL" MODIFY ("ID_PERSONA" NOT NULL ENABLE);</w:t>
       </w:r>
@@ -8173,13 +7627,11 @@
         <w:pStyle w:val="Textosinformato"/>
         <w:rPr>
           <w:rFonts w:ascii="Courier New" w:hAnsi="Courier New" w:cs="Courier New"/>
-          <w:lang w:val="en-US"/>
-        </w:rPr>
-      </w:pPr>
-      <w:r>
-        <w:rPr>
-          <w:rFonts w:ascii="Courier New" w:hAnsi="Courier New" w:cs="Courier New"/>
-          <w:lang w:val="en-US"/>
+        </w:rPr>
+      </w:pPr>
+      <w:r>
+        <w:rPr>
+          <w:rFonts w:ascii="Courier New" w:hAnsi="Courier New" w:cs="Courier New"/>
         </w:rPr>
         <w:t xml:space="preserve">  ALTER TABLE "EVEREST_VW"."SAT_AGS_CAYAS_TBL" MODIFY ("ID_EMPLEADO" NOT NULL ENABLE);</w:t>
       </w:r>
@@ -8189,13 +7641,11 @@
         <w:pStyle w:val="Textosinformato"/>
         <w:rPr>
           <w:rFonts w:ascii="Courier New" w:hAnsi="Courier New" w:cs="Courier New"/>
-          <w:lang w:val="en-US"/>
-        </w:rPr>
-      </w:pPr>
-      <w:r>
-        <w:rPr>
-          <w:rFonts w:ascii="Courier New" w:hAnsi="Courier New" w:cs="Courier New"/>
-          <w:lang w:val="en-US"/>
+        </w:rPr>
+      </w:pPr>
+      <w:r>
+        <w:rPr>
+          <w:rFonts w:ascii="Courier New" w:hAnsi="Courier New" w:cs="Courier New"/>
         </w:rPr>
         <w:t xml:space="preserve">  ALTER TABLE "EVEREST_VW"."SAT_AGS_CAYAS_TBL" MODIFY ("PRIMER_APELLIDO" NOT NULL ENABLE);</w:t>
       </w:r>
@@ -8205,13 +7655,11 @@
         <w:pStyle w:val="Textosinformato"/>
         <w:rPr>
           <w:rFonts w:ascii="Courier New" w:hAnsi="Courier New" w:cs="Courier New"/>
-          <w:lang w:val="en-US"/>
-        </w:rPr>
-      </w:pPr>
-      <w:r>
-        <w:rPr>
-          <w:rFonts w:ascii="Courier New" w:hAnsi="Courier New" w:cs="Courier New"/>
-          <w:lang w:val="en-US"/>
+        </w:rPr>
+      </w:pPr>
+      <w:r>
+        <w:rPr>
+          <w:rFonts w:ascii="Courier New" w:hAnsi="Courier New" w:cs="Courier New"/>
         </w:rPr>
         <w:t xml:space="preserve">  ALTER TABLE "EVEREST_VW"."SAT_AGS_CAYAS_TBL" MODIFY ("SEGUNDO_APELLIDO" NOT NULL ENABLE);</w:t>
       </w:r>
@@ -8221,13 +7669,11 @@
         <w:pStyle w:val="Textosinformato"/>
         <w:rPr>
           <w:rFonts w:ascii="Courier New" w:hAnsi="Courier New" w:cs="Courier New"/>
-          <w:lang w:val="en-US"/>
-        </w:rPr>
-      </w:pPr>
-      <w:r>
-        <w:rPr>
-          <w:rFonts w:ascii="Courier New" w:hAnsi="Courier New" w:cs="Courier New"/>
-          <w:lang w:val="en-US"/>
+        </w:rPr>
+      </w:pPr>
+      <w:r>
+        <w:rPr>
+          <w:rFonts w:ascii="Courier New" w:hAnsi="Courier New" w:cs="Courier New"/>
         </w:rPr>
         <w:t xml:space="preserve">  ALTER TABLE "EVEREST_VW"."SAT_AGS_CAYAS_TBL" MODIFY ("NOMBRES" NOT NULL ENABLE);</w:t>
       </w:r>
@@ -8237,13 +7683,11 @@
         <w:pStyle w:val="Textosinformato"/>
         <w:rPr>
           <w:rFonts w:ascii="Courier New" w:hAnsi="Courier New" w:cs="Courier New"/>
-          <w:lang w:val="en-US"/>
-        </w:rPr>
-      </w:pPr>
-      <w:r>
-        <w:rPr>
-          <w:rFonts w:ascii="Courier New" w:hAnsi="Courier New" w:cs="Courier New"/>
-          <w:lang w:val="en-US"/>
+        </w:rPr>
+      </w:pPr>
+      <w:r>
+        <w:rPr>
+          <w:rFonts w:ascii="Courier New" w:hAnsi="Courier New" w:cs="Courier New"/>
         </w:rPr>
         <w:t xml:space="preserve">  ALTER TABLE "EVEREST_VW"."SAT_AGS_CAYAS_TBL" MODIFY ("RFC" NOT NULL ENABLE);</w:t>
       </w:r>
@@ -8253,13 +7697,11 @@
         <w:pStyle w:val="Textosinformato"/>
         <w:rPr>
           <w:rFonts w:ascii="Courier New" w:hAnsi="Courier New" w:cs="Courier New"/>
-          <w:lang w:val="en-US"/>
-        </w:rPr>
-      </w:pPr>
-      <w:r>
-        <w:rPr>
-          <w:rFonts w:ascii="Courier New" w:hAnsi="Courier New" w:cs="Courier New"/>
-          <w:lang w:val="en-US"/>
+        </w:rPr>
+      </w:pPr>
+      <w:r>
+        <w:rPr>
+          <w:rFonts w:ascii="Courier New" w:hAnsi="Courier New" w:cs="Courier New"/>
         </w:rPr>
         <w:t xml:space="preserve">  ALTER TABLE "EVEREST_VW"."SAT_AGS_CAYAS_TBL" MODIFY ("CURP" NOT NULL ENABLE);</w:t>
       </w:r>
@@ -8269,13 +7711,11 @@
         <w:pStyle w:val="Textosinformato"/>
         <w:rPr>
           <w:rFonts w:ascii="Courier New" w:hAnsi="Courier New" w:cs="Courier New"/>
-          <w:lang w:val="en-US"/>
-        </w:rPr>
-      </w:pPr>
-      <w:r>
-        <w:rPr>
-          <w:rFonts w:ascii="Courier New" w:hAnsi="Courier New" w:cs="Courier New"/>
-          <w:lang w:val="en-US"/>
+        </w:rPr>
+      </w:pPr>
+      <w:r>
+        <w:rPr>
+          <w:rFonts w:ascii="Courier New" w:hAnsi="Courier New" w:cs="Courier New"/>
         </w:rPr>
         <w:t xml:space="preserve">  ALTER TABLE "EVEREST_VW"."SAT_AGS_CAYAS_TBL" MODIFY ("TIPO_SANGRE" NOT NULL ENABLE);</w:t>
       </w:r>
@@ -8285,13 +7725,11 @@
         <w:pStyle w:val="Textosinformato"/>
         <w:rPr>
           <w:rFonts w:ascii="Courier New" w:hAnsi="Courier New" w:cs="Courier New"/>
-          <w:lang w:val="en-US"/>
-        </w:rPr>
-      </w:pPr>
-      <w:r>
-        <w:rPr>
-          <w:rFonts w:ascii="Courier New" w:hAnsi="Courier New" w:cs="Courier New"/>
-          <w:lang w:val="en-US"/>
+        </w:rPr>
+      </w:pPr>
+      <w:r>
+        <w:rPr>
+          <w:rFonts w:ascii="Courier New" w:hAnsi="Courier New" w:cs="Courier New"/>
         </w:rPr>
         <w:lastRenderedPageBreak/>
         <w:t xml:space="preserve">  ALTER TABLE "EVEREST_VW"."SAT_AGS_CAYAS_TBL" MODIFY ("INMUEBLE" NOT NULL ENABLE);</w:t>
@@ -8302,13 +7740,11 @@
         <w:pStyle w:val="Textosinformato"/>
         <w:rPr>
           <w:rFonts w:ascii="Courier New" w:hAnsi="Courier New" w:cs="Courier New"/>
-          <w:lang w:val="en-US"/>
-        </w:rPr>
-      </w:pPr>
-      <w:r>
-        <w:rPr>
-          <w:rFonts w:ascii="Courier New" w:hAnsi="Courier New" w:cs="Courier New"/>
-          <w:lang w:val="en-US"/>
+        </w:rPr>
+      </w:pPr>
+      <w:r>
+        <w:rPr>
+          <w:rFonts w:ascii="Courier New" w:hAnsi="Courier New" w:cs="Courier New"/>
         </w:rPr>
         <w:t xml:space="preserve">  ALTER TABLE "EVEREST_VW"."SAT_AGS_CAYAS_TBL" MODIFY ("TIPO_PUESTO" NOT NULL ENABLE);</w:t>
       </w:r>
@@ -8318,13 +7754,11 @@
         <w:pStyle w:val="Textosinformato"/>
         <w:rPr>
           <w:rFonts w:ascii="Courier New" w:hAnsi="Courier New" w:cs="Courier New"/>
-          <w:lang w:val="en-US"/>
-        </w:rPr>
-      </w:pPr>
-      <w:r>
-        <w:rPr>
-          <w:rFonts w:ascii="Courier New" w:hAnsi="Courier New" w:cs="Courier New"/>
-          <w:lang w:val="en-US"/>
+        </w:rPr>
+      </w:pPr>
+      <w:r>
+        <w:rPr>
+          <w:rFonts w:ascii="Courier New" w:hAnsi="Courier New" w:cs="Courier New"/>
         </w:rPr>
         <w:t xml:space="preserve">  ALTER TABLE "EVEREST_VW"."SAT_AGS_CAYAS_TBL" MODIFY ("CLASIFICACION_PUESTO" NOT NULL ENABLE);</w:t>
       </w:r>
@@ -8334,13 +7768,11 @@
         <w:pStyle w:val="Textosinformato"/>
         <w:rPr>
           <w:rFonts w:ascii="Courier New" w:hAnsi="Courier New" w:cs="Courier New"/>
-          <w:lang w:val="en-US"/>
-        </w:rPr>
-      </w:pPr>
-      <w:r>
-        <w:rPr>
-          <w:rFonts w:ascii="Courier New" w:hAnsi="Courier New" w:cs="Courier New"/>
-          <w:lang w:val="en-US"/>
+        </w:rPr>
+      </w:pPr>
+      <w:r>
+        <w:rPr>
+          <w:rFonts w:ascii="Courier New" w:hAnsi="Courier New" w:cs="Courier New"/>
         </w:rPr>
         <w:t xml:space="preserve">  ALTER TABLE "EVEREST_VW"."SAT_AGS_CAYAS_TBL" MODIFY ("CODIGO_PUESTO" NOT NULL ENABLE);</w:t>
       </w:r>
@@ -8350,13 +7782,11 @@
         <w:pStyle w:val="Textosinformato"/>
         <w:rPr>
           <w:rFonts w:ascii="Courier New" w:hAnsi="Courier New" w:cs="Courier New"/>
-          <w:lang w:val="en-US"/>
-        </w:rPr>
-      </w:pPr>
-      <w:r>
-        <w:rPr>
-          <w:rFonts w:ascii="Courier New" w:hAnsi="Courier New" w:cs="Courier New"/>
-          <w:lang w:val="en-US"/>
+        </w:rPr>
+      </w:pPr>
+      <w:r>
+        <w:rPr>
+          <w:rFonts w:ascii="Courier New" w:hAnsi="Courier New" w:cs="Courier New"/>
         </w:rPr>
         <w:t xml:space="preserve">  ALTER TABLE "EVEREST_VW"."SAT_AGS_CAYAS_TBL" MODIFY ("ESTATUS" NOT NULL ENABLE);</w:t>
       </w:r>
@@ -8366,13 +7796,11 @@
         <w:pStyle w:val="Textosinformato"/>
         <w:rPr>
           <w:rFonts w:ascii="Courier New" w:hAnsi="Courier New" w:cs="Courier New"/>
-          <w:lang w:val="en-US"/>
-        </w:rPr>
-      </w:pPr>
-      <w:r>
-        <w:rPr>
-          <w:rFonts w:ascii="Courier New" w:hAnsi="Courier New" w:cs="Courier New"/>
-          <w:lang w:val="en-US"/>
+        </w:rPr>
+      </w:pPr>
+      <w:r>
+        <w:rPr>
+          <w:rFonts w:ascii="Courier New" w:hAnsi="Courier New" w:cs="Courier New"/>
         </w:rPr>
         <w:t xml:space="preserve">  ALTER TABLE "EVEREST_VW"."SAT_AGS_CAYAS_TBL" MODIFY ("ADMINISTRACION_GENERAL" NOT NULL ENABLE);</w:t>
       </w:r>
@@ -8382,13 +7810,11 @@
         <w:pStyle w:val="Textosinformato"/>
         <w:rPr>
           <w:rFonts w:ascii="Courier New" w:hAnsi="Courier New" w:cs="Courier New"/>
-          <w:lang w:val="en-US"/>
-        </w:rPr>
-      </w:pPr>
-      <w:r>
-        <w:rPr>
-          <w:rFonts w:ascii="Courier New" w:hAnsi="Courier New" w:cs="Courier New"/>
-          <w:lang w:val="en-US"/>
+        </w:rPr>
+      </w:pPr>
+      <w:r>
+        <w:rPr>
+          <w:rFonts w:ascii="Courier New" w:hAnsi="Courier New" w:cs="Courier New"/>
         </w:rPr>
         <w:t xml:space="preserve">  ALTER TABLE "EVEREST_VW"."SAT_AGS_CAYAS_TBL" MODIFY ("UNIDAD_ADMINISTRATIVA" NOT NULL ENABLE);</w:t>
       </w:r>
@@ -8398,7 +7824,6 @@
         <w:rPr>
           <w:rFonts w:ascii="Arial" w:hAnsi="Arial" w:cs="Arial"/>
           <w:sz w:val="24"/>
-          <w:lang w:val="en-US"/>
         </w:rPr>
       </w:pPr>
     </w:p>
@@ -8407,7 +7832,6 @@
         <w:rPr>
           <w:rFonts w:ascii="Arial" w:hAnsi="Arial" w:cs="Arial"/>
           <w:sz w:val="24"/>
-          <w:lang w:val="en-US"/>
         </w:rPr>
       </w:pPr>
     </w:p>
@@ -8416,15 +7840,13 @@
         <w:pStyle w:val="Ttulo3"/>
         <w:rPr>
           <w:rFonts w:ascii="Arial" w:hAnsi="Arial" w:cs="Arial"/>
-          <w:lang w:val="en-US"/>
         </w:rPr>
       </w:pPr>
       <w:bookmarkStart w:id="30" w:name="_Toc2267526"/>
-      <w:bookmarkStart w:id="31" w:name="_Toc2679410"/>
-      <w:r>
-        <w:rPr>
-          <w:rFonts w:ascii="Arial" w:hAnsi="Arial" w:cs="Arial"/>
-          <w:lang w:val="en-US"/>
+      <w:bookmarkStart w:id="31" w:name="_Toc2682387"/>
+      <w:r>
+        <w:rPr>
+          <w:rFonts w:ascii="Arial" w:hAnsi="Arial" w:cs="Arial"/>
         </w:rPr>
         <w:t>Vista SAT_AGS_CAYAS_ACT_VW</w:t>
       </w:r>
@@ -8433,7 +7855,6 @@
       <w:r>
         <w:rPr>
           <w:rFonts w:ascii="Arial" w:hAnsi="Arial" w:cs="Arial"/>
-          <w:lang w:val="en-US"/>
         </w:rPr>
         <w:br/>
       </w:r>
@@ -8444,15 +7865,13 @@
           <w:rFonts w:ascii="Courier New" w:hAnsi="Courier New" w:cs="Courier New"/>
           <w:sz w:val="21"/>
           <w:szCs w:val="21"/>
-          <w:lang w:val="en-US"/>
-        </w:rPr>
-      </w:pPr>
-      <w:r>
-        <w:rPr>
-          <w:rFonts w:ascii="Courier New" w:hAnsi="Courier New" w:cs="Courier New"/>
-          <w:sz w:val="21"/>
-          <w:szCs w:val="21"/>
-          <w:lang w:val="en-US"/>
+        </w:rPr>
+      </w:pPr>
+      <w:r>
+        <w:rPr>
+          <w:rFonts w:ascii="Courier New" w:hAnsi="Courier New" w:cs="Courier New"/>
+          <w:sz w:val="21"/>
+          <w:szCs w:val="21"/>
         </w:rPr>
         <w:t>--------------------------------------------------------</w:t>
       </w:r>
@@ -8463,15 +7882,13 @@
           <w:rFonts w:ascii="Courier New" w:hAnsi="Courier New" w:cs="Courier New"/>
           <w:sz w:val="21"/>
           <w:szCs w:val="21"/>
-          <w:lang w:val="en-US"/>
-        </w:rPr>
-      </w:pPr>
-      <w:r>
-        <w:rPr>
-          <w:rFonts w:ascii="Courier New" w:hAnsi="Courier New" w:cs="Courier New"/>
-          <w:sz w:val="21"/>
-          <w:szCs w:val="21"/>
-          <w:lang w:val="en-US"/>
+        </w:rPr>
+      </w:pPr>
+      <w:r>
+        <w:rPr>
+          <w:rFonts w:ascii="Courier New" w:hAnsi="Courier New" w:cs="Courier New"/>
+          <w:sz w:val="21"/>
+          <w:szCs w:val="21"/>
         </w:rPr>
         <w:t>--  DDL for View SAT_AGS_CAYAS_ACT_VW</w:t>
       </w:r>
@@ -8542,15 +7959,13 @@
           <w:rFonts w:ascii="Courier New" w:hAnsi="Courier New" w:cs="Courier New"/>
           <w:sz w:val="21"/>
           <w:szCs w:val="21"/>
-          <w:lang w:val="en-US"/>
-        </w:rPr>
-      </w:pPr>
-      <w:r>
-        <w:rPr>
-          <w:rFonts w:ascii="Courier New" w:hAnsi="Courier New" w:cs="Courier New"/>
-          <w:sz w:val="21"/>
-          <w:szCs w:val="21"/>
-          <w:lang w:val="en-US"/>
+        </w:rPr>
+      </w:pPr>
+      <w:r>
+        <w:rPr>
+          <w:rFonts w:ascii="Courier New" w:hAnsi="Courier New" w:cs="Courier New"/>
+          <w:sz w:val="21"/>
+          <w:szCs w:val="21"/>
         </w:rPr>
         <w:t>FROM SAT_AGS_CAYAS_CAM_TBL A,</w:t>
       </w:r>
@@ -8578,15 +7993,13 @@
           <w:rFonts w:ascii="Courier New" w:hAnsi="Courier New" w:cs="Courier New"/>
           <w:sz w:val="21"/>
           <w:szCs w:val="21"/>
-          <w:lang w:val="en-US"/>
-        </w:rPr>
-      </w:pPr>
-      <w:r>
-        <w:rPr>
-          <w:rFonts w:ascii="Courier New" w:hAnsi="Courier New" w:cs="Courier New"/>
-          <w:sz w:val="21"/>
-          <w:szCs w:val="21"/>
-          <w:lang w:val="en-US"/>
+        </w:rPr>
+      </w:pPr>
+      <w:r>
+        <w:rPr>
+          <w:rFonts w:ascii="Courier New" w:hAnsi="Courier New" w:cs="Courier New"/>
+          <w:sz w:val="21"/>
+          <w:szCs w:val="21"/>
         </w:rPr>
         <w:t>WHERE A.ID_PERSONA(+) = B.ID_PERSONA</w:t>
       </w:r>
@@ -8597,15 +8010,13 @@
           <w:rFonts w:ascii="Courier New" w:hAnsi="Courier New" w:cs="Courier New"/>
           <w:sz w:val="21"/>
           <w:szCs w:val="21"/>
-          <w:lang w:val="en-US"/>
-        </w:rPr>
-      </w:pPr>
-      <w:r>
-        <w:rPr>
-          <w:rFonts w:ascii="Courier New" w:hAnsi="Courier New" w:cs="Courier New"/>
-          <w:sz w:val="21"/>
-          <w:szCs w:val="21"/>
-          <w:lang w:val="en-US"/>
+        </w:rPr>
+      </w:pPr>
+      <w:r>
+        <w:rPr>
+          <w:rFonts w:ascii="Courier New" w:hAnsi="Courier New" w:cs="Courier New"/>
+          <w:sz w:val="21"/>
+          <w:szCs w:val="21"/>
         </w:rPr>
         <w:t>AND A.ID_EMPLEADO(+) = B.ID_EMPLEADO</w:t>
       </w:r>
@@ -8616,15 +8027,13 @@
           <w:rFonts w:ascii="Courier New" w:hAnsi="Courier New" w:cs="Courier New"/>
           <w:sz w:val="21"/>
           <w:szCs w:val="21"/>
-          <w:lang w:val="en-US"/>
-        </w:rPr>
-      </w:pPr>
-      <w:r>
-        <w:rPr>
-          <w:rFonts w:ascii="Courier New" w:hAnsi="Courier New" w:cs="Courier New"/>
-          <w:sz w:val="21"/>
-          <w:szCs w:val="21"/>
-          <w:lang w:val="en-US"/>
+        </w:rPr>
+      </w:pPr>
+      <w:r>
+        <w:rPr>
+          <w:rFonts w:ascii="Courier New" w:hAnsi="Courier New" w:cs="Courier New"/>
+          <w:sz w:val="21"/>
+          <w:szCs w:val="21"/>
         </w:rPr>
         <w:lastRenderedPageBreak/>
         <w:t>AND A.RFC_CORTO(+) = B.RFC_CORTO</w:t>
@@ -8755,15 +8164,13 @@
           <w:rFonts w:ascii="Courier New" w:hAnsi="Courier New" w:cs="Courier New"/>
           <w:sz w:val="21"/>
           <w:szCs w:val="21"/>
-          <w:lang w:val="en-US"/>
-        </w:rPr>
-      </w:pPr>
-      <w:r>
-        <w:rPr>
-          <w:rFonts w:ascii="Courier New" w:hAnsi="Courier New" w:cs="Courier New"/>
-          <w:sz w:val="21"/>
-          <w:szCs w:val="21"/>
-          <w:lang w:val="en-US"/>
+        </w:rPr>
+      </w:pPr>
+      <w:r>
+        <w:rPr>
+          <w:rFonts w:ascii="Courier New" w:hAnsi="Courier New" w:cs="Courier New"/>
+          <w:sz w:val="21"/>
+          <w:szCs w:val="21"/>
         </w:rPr>
         <w:t>AND A.RFC(+) = B.RFC</w:t>
       </w:r>
@@ -8774,15 +8181,13 @@
           <w:rFonts w:ascii="Courier New" w:hAnsi="Courier New" w:cs="Courier New"/>
           <w:sz w:val="21"/>
           <w:szCs w:val="21"/>
-          <w:lang w:val="en-US"/>
-        </w:rPr>
-      </w:pPr>
-      <w:r>
-        <w:rPr>
-          <w:rFonts w:ascii="Courier New" w:hAnsi="Courier New" w:cs="Courier New"/>
-          <w:sz w:val="21"/>
-          <w:szCs w:val="21"/>
-          <w:lang w:val="en-US"/>
+        </w:rPr>
+      </w:pPr>
+      <w:r>
+        <w:rPr>
+          <w:rFonts w:ascii="Courier New" w:hAnsi="Courier New" w:cs="Courier New"/>
+          <w:sz w:val="21"/>
+          <w:szCs w:val="21"/>
         </w:rPr>
         <w:t>AND A.CURP(+) = B.CURP</w:t>
       </w:r>
@@ -8793,15 +8198,13 @@
           <w:rFonts w:ascii="Courier New" w:hAnsi="Courier New" w:cs="Courier New"/>
           <w:sz w:val="21"/>
           <w:szCs w:val="21"/>
-          <w:lang w:val="en-US"/>
-        </w:rPr>
-      </w:pPr>
-      <w:r>
-        <w:rPr>
-          <w:rFonts w:ascii="Courier New" w:hAnsi="Courier New" w:cs="Courier New"/>
-          <w:sz w:val="21"/>
-          <w:szCs w:val="21"/>
-          <w:lang w:val="en-US"/>
+        </w:rPr>
+      </w:pPr>
+      <w:r>
+        <w:rPr>
+          <w:rFonts w:ascii="Courier New" w:hAnsi="Courier New" w:cs="Courier New"/>
+          <w:sz w:val="21"/>
+          <w:szCs w:val="21"/>
         </w:rPr>
         <w:t>AND A.NO_ISSSTE(+) = B.NO_ISSSTE</w:t>
       </w:r>
@@ -9084,15 +8487,13 @@
           <w:rFonts w:ascii="Courier New" w:hAnsi="Courier New" w:cs="Courier New"/>
           <w:sz w:val="21"/>
           <w:szCs w:val="21"/>
-          <w:lang w:val="en-US"/>
-        </w:rPr>
-      </w:pPr>
-      <w:r>
-        <w:rPr>
-          <w:rFonts w:ascii="Courier New" w:hAnsi="Courier New" w:cs="Courier New"/>
-          <w:sz w:val="21"/>
-          <w:szCs w:val="21"/>
-          <w:lang w:val="en-US"/>
+        </w:rPr>
+      </w:pPr>
+      <w:r>
+        <w:rPr>
+          <w:rFonts w:ascii="Courier New" w:hAnsi="Courier New" w:cs="Courier New"/>
+          <w:sz w:val="21"/>
+          <w:szCs w:val="21"/>
         </w:rPr>
         <w:t>AND A.ID_EMPLEADO IS NULL</w:t>
       </w:r>
@@ -9127,7 +8528,7 @@
         </w:rPr>
       </w:pPr>
       <w:bookmarkStart w:id="32" w:name="_Toc2267536"/>
-      <w:bookmarkStart w:id="33" w:name="_Toc2679411"/>
+      <w:bookmarkStart w:id="33" w:name="_Toc2682388"/>
       <w:r>
         <w:rPr>
           <w:rFonts w:ascii="Arial" w:hAnsi="Arial" w:cs="Arial"/>
@@ -9191,21 +8592,7 @@
           <w:rFonts w:ascii="Arial" w:hAnsi="Arial" w:cs="Arial"/>
           <w:sz w:val="24"/>
         </w:rPr>
-        <w:t xml:space="preserve">creada con una conexión </w:t>
-      </w:r>
-      <w:r>
-        <w:rPr>
-          <w:rFonts w:ascii="Arial" w:hAnsi="Arial" w:cs="Arial"/>
-          <w:sz w:val="24"/>
-        </w:rPr>
-        <w:t xml:space="preserve">externa (DB_LINK) </w:t>
-      </w:r>
-      <w:r>
-        <w:rPr>
-          <w:rFonts w:ascii="Arial" w:hAnsi="Arial" w:cs="Arial"/>
-          <w:sz w:val="24"/>
-        </w:rPr>
-        <w:t>p</w:t>
+        <w:t>creada con una conexión externa (DB_LINK) p</w:t>
       </w:r>
       <w:r>
         <w:rPr>
@@ -9322,7 +8709,7 @@
           <w:color w:val="222222"/>
           <w:sz w:val="21"/>
           <w:szCs w:val="21"/>
-          <w:lang w:val="en-US" w:eastAsia="es-MX"/>
+          <w:lang w:eastAsia="es-MX"/>
         </w:rPr>
       </w:pPr>
       <w:r>
@@ -9331,7 +8718,7 @@
           <w:color w:val="222222"/>
           <w:sz w:val="21"/>
           <w:szCs w:val="21"/>
-          <w:lang w:val="en-US" w:eastAsia="es-MX"/>
+          <w:lang w:eastAsia="es-MX"/>
         </w:rPr>
         <w:t>DDL for Materialized View SAT_AGS_CAYAS_VW</w:t>
       </w:r>
@@ -9341,7 +8728,7 @@
         <w:rPr>
           <w:rFonts w:ascii="Arial" w:hAnsi="Arial" w:cs="Arial"/>
           <w:sz w:val="24"/>
-          <w:lang w:val="en-US" w:eastAsia="es-MX"/>
+          <w:lang w:eastAsia="es-MX"/>
         </w:rPr>
       </w:pPr>
     </w:p>
@@ -9354,7 +8741,7 @@
           <w:color w:val="222222"/>
           <w:sz w:val="21"/>
           <w:szCs w:val="21"/>
-          <w:lang w:val="en-US" w:eastAsia="es-MX"/>
+          <w:lang w:eastAsia="es-MX"/>
         </w:rPr>
       </w:pPr>
       <w:r>
@@ -9363,7 +8750,7 @@
           <w:color w:val="222222"/>
           <w:sz w:val="21"/>
           <w:szCs w:val="21"/>
-          <w:lang w:val="en-US" w:eastAsia="es-MX"/>
+          <w:lang w:eastAsia="es-MX"/>
         </w:rPr>
         <w:t xml:space="preserve">  </w:t>
       </w:r>
@@ -9373,7 +8760,7 @@
           <w:color w:val="222222"/>
           <w:sz w:val="21"/>
           <w:szCs w:val="21"/>
-          <w:lang w:val="en-US" w:eastAsia="es-MX"/>
+          <w:lang w:eastAsia="es-MX"/>
         </w:rPr>
         <w:t>CREATE MATERIALIZED VIEW "AGS_CAYAS"."SAT_AGS_CAYAS_VW" </w:t>
       </w:r>
@@ -9387,7 +8774,7 @@
           <w:color w:val="222222"/>
           <w:sz w:val="21"/>
           <w:szCs w:val="21"/>
-          <w:lang w:val="en-US" w:eastAsia="es-MX"/>
+          <w:lang w:eastAsia="es-MX"/>
         </w:rPr>
       </w:pPr>
       <w:r>
@@ -9396,7 +8783,7 @@
           <w:color w:val="222222"/>
           <w:sz w:val="21"/>
           <w:szCs w:val="21"/>
-          <w:lang w:val="en-US" w:eastAsia="es-MX"/>
+          <w:lang w:eastAsia="es-MX"/>
         </w:rPr>
         <w:t>  ORGANIZATION HEAP PCTFREE 10 PCTUSED 40 INITRANS 1 MAXTRANS 255 </w:t>
       </w:r>
@@ -9419,11 +8806,15 @@
           <w:color w:val="222222"/>
           <w:sz w:val="21"/>
           <w:szCs w:val="21"/>
-          <w:lang w:val="en-US" w:eastAsia="es-MX"/>
-        </w:rPr>
-        <w:t> </w:t>
-      </w:r>
-      <w:r>
+          <w:lang w:eastAsia="es-MX"/>
+        </w:rPr>
+        <w:t> NOCOMPRESS LOGGING</w:t>
+      </w:r>
+    </w:p>
+    <w:p>
+      <w:pPr>
+        <w:shd w:val="clear" w:color="auto" w:fill="FFFFFF"/>
+        <w:spacing w:after="0" w:line="240" w:lineRule="auto"/>
         <w:rPr>
           <w:rFonts w:ascii="Courier New" w:eastAsia="Times New Roman" w:hAnsi="Courier New" w:cs="Courier New"/>
           <w:color w:val="222222"/>
@@ -9431,7 +8822,16 @@
           <w:szCs w:val="21"/>
           <w:lang w:eastAsia="es-MX"/>
         </w:rPr>
-        <w:t>NOCOMPRESS LOGGING</w:t>
+      </w:pPr>
+      <w:r>
+        <w:rPr>
+          <w:rFonts w:ascii="Courier New" w:eastAsia="Times New Roman" w:hAnsi="Courier New" w:cs="Courier New"/>
+          <w:color w:val="222222"/>
+          <w:sz w:val="21"/>
+          <w:szCs w:val="21"/>
+          <w:lang w:eastAsia="es-MX"/>
+        </w:rPr>
+        <w:t>  STORAGE(INITIAL 65536 NEXT 1048576 MINEXTENTS 1 MAXEXTENTS 2147483645</w:t>
       </w:r>
     </w:p>
     <w:p>
@@ -9443,7 +8843,7 @@
           <w:color w:val="222222"/>
           <w:sz w:val="21"/>
           <w:szCs w:val="21"/>
-          <w:lang w:val="en-US" w:eastAsia="es-MX"/>
+          <w:lang w:eastAsia="es-MX"/>
         </w:rPr>
       </w:pPr>
       <w:r>
@@ -9454,17 +8854,30 @@
           <w:szCs w:val="21"/>
           <w:lang w:eastAsia="es-MX"/>
         </w:rPr>
-        <w:t xml:space="preserve">  </w:t>
-      </w:r>
-      <w:r>
+        <w:t>  PCTINCREASE 0 FREELISTS 1 FREELIST GROUPS 1</w:t>
+      </w:r>
+    </w:p>
+    <w:p>
+      <w:pPr>
+        <w:shd w:val="clear" w:color="auto" w:fill="FFFFFF"/>
+        <w:spacing w:after="0" w:line="240" w:lineRule="auto"/>
         <w:rPr>
           <w:rFonts w:ascii="Courier New" w:eastAsia="Times New Roman" w:hAnsi="Courier New" w:cs="Courier New"/>
           <w:color w:val="222222"/>
           <w:sz w:val="21"/>
           <w:szCs w:val="21"/>
-          <w:lang w:val="en-US" w:eastAsia="es-MX"/>
-        </w:rPr>
-        <w:t>STORAGE(INITIAL 65536 NEXT 1048576 MINEXTENTS 1 MAXEXTENTS 2147483645</w:t>
+          <w:lang w:eastAsia="es-MX"/>
+        </w:rPr>
+      </w:pPr>
+      <w:r>
+        <w:rPr>
+          <w:rFonts w:ascii="Courier New" w:eastAsia="Times New Roman" w:hAnsi="Courier New" w:cs="Courier New"/>
+          <w:color w:val="222222"/>
+          <w:sz w:val="21"/>
+          <w:szCs w:val="21"/>
+          <w:lang w:eastAsia="es-MX"/>
+        </w:rPr>
+        <w:t>  BUFFER_POOL DEFAULT FLASH_CACHE DEFAULT CELL_FLASH_CACHE DEFAULT)</w:t>
       </w:r>
     </w:p>
     <w:p>
@@ -9476,7 +8889,7 @@
           <w:color w:val="222222"/>
           <w:sz w:val="21"/>
           <w:szCs w:val="21"/>
-          <w:lang w:val="en-US" w:eastAsia="es-MX"/>
+          <w:lang w:eastAsia="es-MX"/>
         </w:rPr>
       </w:pPr>
       <w:r>
@@ -9485,9 +8898,9 @@
           <w:color w:val="222222"/>
           <w:sz w:val="21"/>
           <w:szCs w:val="21"/>
-          <w:lang w:val="en-US" w:eastAsia="es-MX"/>
-        </w:rPr>
-        <w:t>  PCTINCREASE 0 FREELISTS 1 FREELIST GROUPS 1</w:t>
+          <w:lang w:eastAsia="es-MX"/>
+        </w:rPr>
+        <w:t>  TABLESPACE "USERS" </w:t>
       </w:r>
     </w:p>
     <w:p>
@@ -9499,7 +8912,7 @@
           <w:color w:val="222222"/>
           <w:sz w:val="21"/>
           <w:szCs w:val="21"/>
-          <w:lang w:val="en-US" w:eastAsia="es-MX"/>
+          <w:lang w:eastAsia="es-MX"/>
         </w:rPr>
       </w:pPr>
       <w:r>
@@ -9508,9 +8921,9 @@
           <w:color w:val="222222"/>
           <w:sz w:val="21"/>
           <w:szCs w:val="21"/>
-          <w:lang w:val="en-US" w:eastAsia="es-MX"/>
-        </w:rPr>
-        <w:t>  BUFFER_POOL DEFAULT FLASH_CACHE DEFAULT CELL_FLASH_CACHE DEFAULT)</w:t>
+          <w:lang w:eastAsia="es-MX"/>
+        </w:rPr>
+        <w:t>  BUILD IMMEDIATE</w:t>
       </w:r>
     </w:p>
     <w:p>
@@ -9522,7 +8935,7 @@
           <w:color w:val="222222"/>
           <w:sz w:val="21"/>
           <w:szCs w:val="21"/>
-          <w:lang w:val="en-US" w:eastAsia="es-MX"/>
+          <w:lang w:eastAsia="es-MX"/>
         </w:rPr>
       </w:pPr>
       <w:r>
@@ -9531,9 +8944,9 @@
           <w:color w:val="222222"/>
           <w:sz w:val="21"/>
           <w:szCs w:val="21"/>
-          <w:lang w:val="en-US" w:eastAsia="es-MX"/>
-        </w:rPr>
-        <w:t>  TABLESPACE "USERS" </w:t>
+          <w:lang w:eastAsia="es-MX"/>
+        </w:rPr>
+        <w:t>  USING INDEX </w:t>
       </w:r>
     </w:p>
     <w:p>
@@ -9545,7 +8958,7 @@
           <w:color w:val="222222"/>
           <w:sz w:val="21"/>
           <w:szCs w:val="21"/>
-          <w:lang w:val="en-US" w:eastAsia="es-MX"/>
+          <w:lang w:eastAsia="es-MX"/>
         </w:rPr>
       </w:pPr>
       <w:r>
@@ -9554,9 +8967,9 @@
           <w:color w:val="222222"/>
           <w:sz w:val="21"/>
           <w:szCs w:val="21"/>
-          <w:lang w:val="en-US" w:eastAsia="es-MX"/>
-        </w:rPr>
-        <w:t>  BUILD IMMEDIATE</w:t>
+          <w:lang w:eastAsia="es-MX"/>
+        </w:rPr>
+        <w:t>  REFRESH FORCE ON DEMAND</w:t>
       </w:r>
     </w:p>
     <w:p>
@@ -9568,7 +8981,7 @@
           <w:color w:val="222222"/>
           <w:sz w:val="21"/>
           <w:szCs w:val="21"/>
-          <w:lang w:val="en-US" w:eastAsia="es-MX"/>
+          <w:lang w:eastAsia="es-MX"/>
         </w:rPr>
       </w:pPr>
       <w:r>
@@ -9577,9 +8990,9 @@
           <w:color w:val="222222"/>
           <w:sz w:val="21"/>
           <w:szCs w:val="21"/>
-          <w:lang w:val="en-US" w:eastAsia="es-MX"/>
-        </w:rPr>
-        <w:t>  USING INDEX </w:t>
+          <w:lang w:eastAsia="es-MX"/>
+        </w:rPr>
+        <w:t>  USING DEFAULT LOCAL ROLLBACK SEGMENT</w:t>
       </w:r>
     </w:p>
     <w:p>
@@ -9591,7 +9004,7 @@
           <w:color w:val="222222"/>
           <w:sz w:val="21"/>
           <w:szCs w:val="21"/>
-          <w:lang w:val="en-US" w:eastAsia="es-MX"/>
+          <w:lang w:eastAsia="es-MX"/>
         </w:rPr>
       </w:pPr>
       <w:r>
@@ -9600,9 +9013,9 @@
           <w:color w:val="222222"/>
           <w:sz w:val="21"/>
           <w:szCs w:val="21"/>
-          <w:lang w:val="en-US" w:eastAsia="es-MX"/>
-        </w:rPr>
-        <w:t>  REFRESH FORCE ON DEMAND</w:t>
+          <w:lang w:eastAsia="es-MX"/>
+        </w:rPr>
+        <w:t>  USING ENFORCED CONSTRAINTS DISABLE QUERY REWRITE</w:t>
       </w:r>
     </w:p>
     <w:p>
@@ -9614,7 +9027,7 @@
           <w:color w:val="222222"/>
           <w:sz w:val="21"/>
           <w:szCs w:val="21"/>
-          <w:lang w:val="en-US" w:eastAsia="es-MX"/>
+          <w:lang w:eastAsia="es-MX"/>
         </w:rPr>
       </w:pPr>
       <w:r>
@@ -9623,9 +9036,9 @@
           <w:color w:val="222222"/>
           <w:sz w:val="21"/>
           <w:szCs w:val="21"/>
-          <w:lang w:val="en-US" w:eastAsia="es-MX"/>
-        </w:rPr>
-        <w:t>  USING DEFAULT LOCAL ROLLBACK SEGMENT</w:t>
+          <w:lang w:eastAsia="es-MX"/>
+        </w:rPr>
+        <w:t>  AS SELECT * FROM AGS_CAYAS.SAT_AGS_CAYAS_ACT_VW@CAYAS_DHUMCPN;</w:t>
       </w:r>
     </w:p>
     <w:p>
@@ -9637,103 +9050,57 @@
           <w:color w:val="222222"/>
           <w:sz w:val="21"/>
           <w:szCs w:val="21"/>
-          <w:lang w:val="en-US" w:eastAsia="es-MX"/>
-        </w:rPr>
-      </w:pPr>
-      <w:r>
+          <w:lang w:eastAsia="es-MX"/>
+        </w:rPr>
+      </w:pPr>
+    </w:p>
+    <w:p>
+      <w:pPr>
+        <w:spacing w:after="0" w:line="240" w:lineRule="auto"/>
         <w:rPr>
           <w:rFonts w:ascii="Courier New" w:eastAsia="Times New Roman" w:hAnsi="Courier New" w:cs="Courier New"/>
           <w:color w:val="222222"/>
           <w:sz w:val="21"/>
           <w:szCs w:val="21"/>
-          <w:lang w:val="en-US" w:eastAsia="es-MX"/>
-        </w:rPr>
-        <w:t>  USING ENFORCED CONSTRAINTS DISABLE QUERY REWRITE</w:t>
-      </w:r>
-    </w:p>
-    <w:p>
-      <w:pPr>
-        <w:shd w:val="clear" w:color="auto" w:fill="FFFFFF"/>
-        <w:spacing w:after="0" w:line="240" w:lineRule="auto"/>
+          <w:shd w:val="clear" w:color="auto" w:fill="FFFFFF"/>
+          <w:lang w:eastAsia="es-MX"/>
+        </w:rPr>
+      </w:pPr>
+      <w:r>
         <w:rPr>
           <w:rFonts w:ascii="Courier New" w:eastAsia="Times New Roman" w:hAnsi="Courier New" w:cs="Courier New"/>
           <w:color w:val="222222"/>
           <w:sz w:val="21"/>
           <w:szCs w:val="21"/>
-          <w:lang w:val="en-US" w:eastAsia="es-MX"/>
-        </w:rPr>
-      </w:pPr>
-      <w:r>
+          <w:shd w:val="clear" w:color="auto" w:fill="FFFFFF"/>
+          <w:lang w:eastAsia="es-MX"/>
+        </w:rPr>
+        <w:t>   COMMENT ON MATERIALIZED VIEW "AGS_CAYAS"."SAT_AGS_CAYAS_VW"  IS 'snapshot table for snapshot AGS_CAYAS.SAT_AGS_CAYAS_VW';</w:t>
+      </w:r>
+    </w:p>
+    <w:p>
+      <w:pPr>
+        <w:spacing w:after="0" w:line="240" w:lineRule="auto"/>
         <w:rPr>
           <w:rFonts w:ascii="Courier New" w:eastAsia="Times New Roman" w:hAnsi="Courier New" w:cs="Courier New"/>
           <w:color w:val="222222"/>
           <w:sz w:val="21"/>
           <w:szCs w:val="21"/>
-          <w:lang w:val="en-US" w:eastAsia="es-MX"/>
-        </w:rPr>
-        <w:t>  AS SELECT * FROM AGS_CAYAS.SAT_AGS_CAYAS_ACT_VW@CAYAS_DHUMCPN;</w:t>
-      </w:r>
-    </w:p>
-    <w:p>
-      <w:pPr>
-        <w:shd w:val="clear" w:color="auto" w:fill="FFFFFF"/>
+          <w:shd w:val="clear" w:color="auto" w:fill="FFFFFF"/>
+          <w:lang w:eastAsia="es-MX"/>
+        </w:rPr>
+      </w:pPr>
+    </w:p>
+    <w:p>
+      <w:pPr>
         <w:spacing w:after="0" w:line="240" w:lineRule="auto"/>
         <w:rPr>
           <w:rFonts w:ascii="Courier New" w:eastAsia="Times New Roman" w:hAnsi="Courier New" w:cs="Courier New"/>
           <w:color w:val="222222"/>
           <w:sz w:val="21"/>
           <w:szCs w:val="21"/>
-          <w:lang w:val="en-US" w:eastAsia="es-MX"/>
-        </w:rPr>
-      </w:pPr>
-    </w:p>
-    <w:p>
-      <w:pPr>
-        <w:spacing w:after="0" w:line="240" w:lineRule="auto"/>
-        <w:rPr>
-          <w:rFonts w:ascii="Courier New" w:eastAsia="Times New Roman" w:hAnsi="Courier New" w:cs="Courier New"/>
-          <w:color w:val="222222"/>
-          <w:sz w:val="21"/>
-          <w:szCs w:val="21"/>
           <w:shd w:val="clear" w:color="auto" w:fill="FFFFFF"/>
-          <w:lang w:val="en-US" w:eastAsia="es-MX"/>
-        </w:rPr>
-      </w:pPr>
-      <w:r>
-        <w:rPr>
-          <w:rFonts w:ascii="Courier New" w:eastAsia="Times New Roman" w:hAnsi="Courier New" w:cs="Courier New"/>
-          <w:color w:val="222222"/>
-          <w:sz w:val="21"/>
-          <w:szCs w:val="21"/>
-          <w:shd w:val="clear" w:color="auto" w:fill="FFFFFF"/>
-          <w:lang w:val="en-US" w:eastAsia="es-MX"/>
-        </w:rPr>
-        <w:t>   COMMENT ON MATERIALIZED VIEW "AGS_CAYAS"."SAT_AGS_CAYAS_VW"  IS 'snapshot table for snapshot AGS_CAYAS.SAT_AGS_CAYAS_VW';</w:t>
-      </w:r>
-    </w:p>
-    <w:p>
-      <w:pPr>
-        <w:spacing w:after="0" w:line="240" w:lineRule="auto"/>
-        <w:rPr>
-          <w:rFonts w:ascii="Courier New" w:eastAsia="Times New Roman" w:hAnsi="Courier New" w:cs="Courier New"/>
-          <w:color w:val="222222"/>
-          <w:sz w:val="21"/>
-          <w:szCs w:val="21"/>
-          <w:shd w:val="clear" w:color="auto" w:fill="FFFFFF"/>
-          <w:lang w:val="en-US" w:eastAsia="es-MX"/>
-        </w:rPr>
-      </w:pPr>
-    </w:p>
-    <w:p>
-      <w:pPr>
-        <w:spacing w:after="0" w:line="240" w:lineRule="auto"/>
-        <w:rPr>
-          <w:rFonts w:ascii="Courier New" w:eastAsia="Times New Roman" w:hAnsi="Courier New" w:cs="Courier New"/>
-          <w:color w:val="222222"/>
-          <w:sz w:val="21"/>
-          <w:szCs w:val="21"/>
-          <w:shd w:val="clear" w:color="auto" w:fill="FFFFFF"/>
-          <w:lang w:val="en-US" w:eastAsia="es-MX"/>
+          <w:lang w:eastAsia="es-MX"/>
         </w:rPr>
       </w:pPr>
     </w:p>
@@ -9742,7 +9109,6 @@
         <w:rPr>
           <w:rFonts w:ascii="Arial" w:hAnsi="Arial" w:cs="Arial"/>
           <w:sz w:val="24"/>
-          <w:lang w:val="en-US"/>
         </w:rPr>
       </w:pPr>
     </w:p>
@@ -10070,13 +9436,13 @@
               <w:spacing w:after="0" w:line="240" w:lineRule="auto"/>
               <w:rPr>
                 <w:rFonts w:ascii="Calibri" w:eastAsia="Times New Roman" w:hAnsi="Calibri" w:cs="Calibri"/>
-                <w:lang w:val="en-US" w:eastAsia="es-MX"/>
+                <w:lang w:eastAsia="es-MX"/>
               </w:rPr>
             </w:pPr>
             <w:r>
               <w:rPr>
                 <w:rFonts w:ascii="Calibri" w:eastAsia="Times New Roman" w:hAnsi="Calibri" w:cs="Calibri"/>
-                <w:lang w:val="en-US" w:eastAsia="es-MX"/>
+                <w:lang w:eastAsia="es-MX"/>
               </w:rPr>
               <w:t>(DESCRIPTION= (ADDRESS= (PROTOCOL=TCP) (HOST=99.99.28.31) (PORT=1521)) (CONNECT_DATA= (SID=DHUMCPN)))</w:t>
             </w:r>
@@ -10177,7 +9543,7 @@
         </w:rPr>
       </w:pPr>
       <w:bookmarkStart w:id="35" w:name="_Toc2267527"/>
-      <w:bookmarkStart w:id="36" w:name="_Toc2679412"/>
+      <w:bookmarkStart w:id="36" w:name="_Toc2682389"/>
       <w:r>
         <w:rPr>
           <w:rFonts w:ascii="Arial" w:hAnsi="Arial" w:cs="Arial"/>
@@ -10304,7 +9670,7 @@
         </w:rPr>
       </w:pPr>
       <w:bookmarkStart w:id="37" w:name="_Toc2267528"/>
-      <w:bookmarkStart w:id="38" w:name="_Toc2679413"/>
+      <w:bookmarkStart w:id="38" w:name="_Toc2682390"/>
       <w:r>
         <w:rPr>
           <w:rFonts w:ascii="Arial" w:hAnsi="Arial" w:cs="Arial"/>
@@ -10355,13 +9721,11 @@
         <w:pStyle w:val="Textosinformato"/>
         <w:rPr>
           <w:rFonts w:ascii="Courier New" w:hAnsi="Courier New" w:cs="Courier New"/>
-          <w:lang w:val="en-US"/>
-        </w:rPr>
-      </w:pPr>
-      <w:r>
-        <w:rPr>
-          <w:rFonts w:ascii="Courier New" w:hAnsi="Courier New" w:cs="Courier New"/>
-          <w:lang w:val="en-US"/>
+        </w:rPr>
+      </w:pPr>
+      <w:r>
+        <w:rPr>
+          <w:rFonts w:ascii="Courier New" w:hAnsi="Courier New" w:cs="Courier New"/>
         </w:rPr>
         <w:t xml:space="preserve">ID_PERSONA             NOT NULL VARCHAR2(11)                </w:t>
       </w:r>
@@ -10371,13 +9735,11 @@
         <w:pStyle w:val="Textosinformato"/>
         <w:rPr>
           <w:rFonts w:ascii="Courier New" w:hAnsi="Courier New" w:cs="Courier New"/>
-          <w:lang w:val="en-US"/>
-        </w:rPr>
-      </w:pPr>
-      <w:r>
-        <w:rPr>
-          <w:rFonts w:ascii="Courier New" w:hAnsi="Courier New" w:cs="Courier New"/>
-          <w:lang w:val="en-US"/>
+        </w:rPr>
+      </w:pPr>
+      <w:r>
+        <w:rPr>
+          <w:rFonts w:ascii="Courier New" w:hAnsi="Courier New" w:cs="Courier New"/>
         </w:rPr>
         <w:t xml:space="preserve">ID_EMPLEADO            NOT NULL VARCHAR2(11)                </w:t>
       </w:r>
@@ -10499,13 +9861,11 @@
         <w:pStyle w:val="Textosinformato"/>
         <w:rPr>
           <w:rFonts w:ascii="Courier New" w:hAnsi="Courier New" w:cs="Courier New"/>
-          <w:lang w:val="en-US"/>
-        </w:rPr>
-      </w:pPr>
-      <w:r>
-        <w:rPr>
-          <w:rFonts w:ascii="Courier New" w:hAnsi="Courier New" w:cs="Courier New"/>
-          <w:lang w:val="en-US"/>
+        </w:rPr>
+      </w:pPr>
+      <w:r>
+        <w:rPr>
+          <w:rFonts w:ascii="Courier New" w:hAnsi="Courier New" w:cs="Courier New"/>
         </w:rPr>
         <w:t xml:space="preserve">RFC                             VARCHAR2(13)                </w:t>
       </w:r>
@@ -10515,13 +9875,11 @@
         <w:pStyle w:val="Textosinformato"/>
         <w:rPr>
           <w:rFonts w:ascii="Courier New" w:hAnsi="Courier New" w:cs="Courier New"/>
-          <w:lang w:val="en-US"/>
-        </w:rPr>
-      </w:pPr>
-      <w:r>
-        <w:rPr>
-          <w:rFonts w:ascii="Courier New" w:hAnsi="Courier New" w:cs="Courier New"/>
-          <w:lang w:val="en-US"/>
+        </w:rPr>
+      </w:pPr>
+      <w:r>
+        <w:rPr>
+          <w:rFonts w:ascii="Courier New" w:hAnsi="Courier New" w:cs="Courier New"/>
         </w:rPr>
         <w:t xml:space="preserve">CURP                   NOT NULL VARCHAR2(18)                </w:t>
       </w:r>
@@ -10769,13 +10127,11 @@
         <w:pStyle w:val="Textosinformato"/>
         <w:rPr>
           <w:rFonts w:ascii="Courier New" w:hAnsi="Courier New" w:cs="Courier New"/>
-          <w:lang w:val="en-US"/>
-        </w:rPr>
-      </w:pPr>
-      <w:r>
-        <w:rPr>
-          <w:rFonts w:ascii="Courier New" w:hAnsi="Courier New" w:cs="Courier New"/>
-          <w:lang w:val="en-US"/>
+        </w:rPr>
+      </w:pPr>
+      <w:r>
+        <w:rPr>
+          <w:rFonts w:ascii="Courier New" w:hAnsi="Courier New" w:cs="Courier New"/>
         </w:rPr>
         <w:t xml:space="preserve">DT_REGISTRO                     TIMESTAMP(6) WITH TIME ZONE </w:t>
       </w:r>
@@ -10786,13 +10142,11 @@
           <w:rFonts w:ascii="Courier New" w:hAnsi="Courier New" w:cs="Courier New"/>
           <w:sz w:val="21"/>
           <w:szCs w:val="21"/>
-          <w:lang w:val="en-US"/>
-        </w:rPr>
-      </w:pPr>
-      <w:r>
-        <w:rPr>
-          <w:rFonts w:ascii="Courier New" w:hAnsi="Courier New" w:cs="Courier New"/>
-          <w:lang w:val="en-US"/>
+        </w:rPr>
+      </w:pPr>
+      <w:r>
+        <w:rPr>
+          <w:rFonts w:ascii="Courier New" w:hAnsi="Courier New" w:cs="Courier New"/>
         </w:rPr>
         <w:br w:type="page"/>
       </w:r>
@@ -10805,7 +10159,7 @@
         </w:rPr>
       </w:pPr>
       <w:bookmarkStart w:id="39" w:name="_Toc2267529"/>
-      <w:bookmarkStart w:id="40" w:name="_Toc2679414"/>
+      <w:bookmarkStart w:id="40" w:name="_Toc2682391"/>
       <w:r>
         <w:rPr>
           <w:rFonts w:ascii="Arial" w:hAnsi="Arial" w:cs="Arial"/>
@@ -10857,13 +10211,11 @@
         <w:pStyle w:val="Textosinformato"/>
         <w:rPr>
           <w:rFonts w:ascii="Courier New" w:hAnsi="Courier New" w:cs="Courier New"/>
-          <w:lang w:val="en-US"/>
-        </w:rPr>
-      </w:pPr>
-      <w:r>
-        <w:rPr>
-          <w:rFonts w:ascii="Courier New" w:hAnsi="Courier New" w:cs="Courier New"/>
-          <w:lang w:val="en-US"/>
+        </w:rPr>
+      </w:pPr>
+      <w:r>
+        <w:rPr>
+          <w:rFonts w:ascii="Courier New" w:hAnsi="Courier New" w:cs="Courier New"/>
         </w:rPr>
         <w:t xml:space="preserve">ID_PERSONA             NOT NULL VARCHAR2(11)                </w:t>
       </w:r>
@@ -10873,13 +10225,11 @@
         <w:pStyle w:val="Textosinformato"/>
         <w:rPr>
           <w:rFonts w:ascii="Courier New" w:hAnsi="Courier New" w:cs="Courier New"/>
-          <w:lang w:val="en-US"/>
-        </w:rPr>
-      </w:pPr>
-      <w:r>
-        <w:rPr>
-          <w:rFonts w:ascii="Courier New" w:hAnsi="Courier New" w:cs="Courier New"/>
-          <w:lang w:val="en-US"/>
+        </w:rPr>
+      </w:pPr>
+      <w:r>
+        <w:rPr>
+          <w:rFonts w:ascii="Courier New" w:hAnsi="Courier New" w:cs="Courier New"/>
         </w:rPr>
         <w:t xml:space="preserve">ID_EMPLEADO            NOT NULL VARCHAR2(11)                </w:t>
       </w:r>
@@ -11001,13 +10351,11 @@
         <w:pStyle w:val="Textosinformato"/>
         <w:rPr>
           <w:rFonts w:ascii="Courier New" w:hAnsi="Courier New" w:cs="Courier New"/>
-          <w:lang w:val="en-US"/>
-        </w:rPr>
-      </w:pPr>
-      <w:r>
-        <w:rPr>
-          <w:rFonts w:ascii="Courier New" w:hAnsi="Courier New" w:cs="Courier New"/>
-          <w:lang w:val="en-US"/>
+        </w:rPr>
+      </w:pPr>
+      <w:r>
+        <w:rPr>
+          <w:rFonts w:ascii="Courier New" w:hAnsi="Courier New" w:cs="Courier New"/>
         </w:rPr>
         <w:t xml:space="preserve">RFC                             VARCHAR2(13)                </w:t>
       </w:r>
@@ -11017,13 +10365,11 @@
         <w:pStyle w:val="Textosinformato"/>
         <w:rPr>
           <w:rFonts w:ascii="Courier New" w:hAnsi="Courier New" w:cs="Courier New"/>
-          <w:lang w:val="en-US"/>
-        </w:rPr>
-      </w:pPr>
-      <w:r>
-        <w:rPr>
-          <w:rFonts w:ascii="Courier New" w:hAnsi="Courier New" w:cs="Courier New"/>
-          <w:lang w:val="en-US"/>
+        </w:rPr>
+      </w:pPr>
+      <w:r>
+        <w:rPr>
+          <w:rFonts w:ascii="Courier New" w:hAnsi="Courier New" w:cs="Courier New"/>
         </w:rPr>
         <w:t xml:space="preserve">CURP                   NOT NULL VARCHAR2(18)                </w:t>
       </w:r>
@@ -11271,13 +10617,11 @@
         <w:pStyle w:val="Textosinformato"/>
         <w:rPr>
           <w:rFonts w:ascii="Courier New" w:hAnsi="Courier New" w:cs="Courier New"/>
-          <w:lang w:val="en-US"/>
-        </w:rPr>
-      </w:pPr>
-      <w:r>
-        <w:rPr>
-          <w:rFonts w:ascii="Courier New" w:hAnsi="Courier New" w:cs="Courier New"/>
-          <w:lang w:val="en-US"/>
+        </w:rPr>
+      </w:pPr>
+      <w:r>
+        <w:rPr>
+          <w:rFonts w:ascii="Courier New" w:hAnsi="Courier New" w:cs="Courier New"/>
         </w:rPr>
         <w:t xml:space="preserve">DT_REGISTRO                     TIMESTAMP(6) WITH TIME ZONE </w:t>
       </w:r>
@@ -11286,7 +10630,6 @@
       <w:pPr>
         <w:rPr>
           <w:sz w:val="18"/>
-          <w:lang w:val="en-US"/>
         </w:rPr>
       </w:pPr>
     </w:p>
@@ -11295,7 +10638,6 @@
         <w:rPr>
           <w:rFonts w:ascii="Arial" w:hAnsi="Arial" w:cs="Arial"/>
           <w:sz w:val="24"/>
-          <w:lang w:val="en-US"/>
         </w:rPr>
       </w:pPr>
     </w:p>
@@ -11307,7 +10649,7 @@
         </w:rPr>
       </w:pPr>
       <w:bookmarkStart w:id="41" w:name="_Toc2267530"/>
-      <w:bookmarkStart w:id="42" w:name="_Toc2679415"/>
+      <w:bookmarkStart w:id="42" w:name="_Toc2682392"/>
       <w:r>
         <w:rPr>
           <w:rFonts w:ascii="Arial" w:hAnsi="Arial" w:cs="Arial"/>
@@ -11358,13 +10700,11 @@
         <w:pStyle w:val="Textosinformato"/>
         <w:rPr>
           <w:rFonts w:ascii="Courier New" w:hAnsi="Courier New" w:cs="Courier New"/>
-          <w:lang w:val="en-US"/>
-        </w:rPr>
-      </w:pPr>
-      <w:r>
-        <w:rPr>
-          <w:rFonts w:ascii="Courier New" w:hAnsi="Courier New" w:cs="Courier New"/>
-          <w:lang w:val="en-US"/>
+        </w:rPr>
+      </w:pPr>
+      <w:r>
+        <w:rPr>
+          <w:rFonts w:ascii="Courier New" w:hAnsi="Courier New" w:cs="Courier New"/>
         </w:rPr>
         <w:t xml:space="preserve">ID_PERSONA             NOT NULL VARCHAR2(11)                </w:t>
       </w:r>
@@ -11374,13 +10714,11 @@
         <w:pStyle w:val="Textosinformato"/>
         <w:rPr>
           <w:rFonts w:ascii="Courier New" w:hAnsi="Courier New" w:cs="Courier New"/>
-          <w:lang w:val="en-US"/>
-        </w:rPr>
-      </w:pPr>
-      <w:r>
-        <w:rPr>
-          <w:rFonts w:ascii="Courier New" w:hAnsi="Courier New" w:cs="Courier New"/>
-          <w:lang w:val="en-US"/>
+        </w:rPr>
+      </w:pPr>
+      <w:r>
+        <w:rPr>
+          <w:rFonts w:ascii="Courier New" w:hAnsi="Courier New" w:cs="Courier New"/>
         </w:rPr>
         <w:t xml:space="preserve">ID_EMPLEADO            NOT NULL VARCHAR2(11)                </w:t>
       </w:r>
@@ -11502,13 +10840,11 @@
         <w:pStyle w:val="Textosinformato"/>
         <w:rPr>
           <w:rFonts w:ascii="Courier New" w:hAnsi="Courier New" w:cs="Courier New"/>
-          <w:lang w:val="en-US"/>
-        </w:rPr>
-      </w:pPr>
-      <w:r>
-        <w:rPr>
-          <w:rFonts w:ascii="Courier New" w:hAnsi="Courier New" w:cs="Courier New"/>
-          <w:lang w:val="en-US"/>
+        </w:rPr>
+      </w:pPr>
+      <w:r>
+        <w:rPr>
+          <w:rFonts w:ascii="Courier New" w:hAnsi="Courier New" w:cs="Courier New"/>
         </w:rPr>
         <w:t xml:space="preserve">RFC                             VARCHAR2(13)                </w:t>
       </w:r>
@@ -11518,13 +10854,11 @@
         <w:pStyle w:val="Textosinformato"/>
         <w:rPr>
           <w:rFonts w:ascii="Courier New" w:hAnsi="Courier New" w:cs="Courier New"/>
-          <w:lang w:val="en-US"/>
-        </w:rPr>
-      </w:pPr>
-      <w:r>
-        <w:rPr>
-          <w:rFonts w:ascii="Courier New" w:hAnsi="Courier New" w:cs="Courier New"/>
-          <w:lang w:val="en-US"/>
+        </w:rPr>
+      </w:pPr>
+      <w:r>
+        <w:rPr>
+          <w:rFonts w:ascii="Courier New" w:hAnsi="Courier New" w:cs="Courier New"/>
         </w:rPr>
         <w:t xml:space="preserve">CURP                   NOT NULL VARCHAR2(18)                </w:t>
       </w:r>
@@ -11773,13 +11107,11 @@
         <w:pStyle w:val="Textosinformato"/>
         <w:rPr>
           <w:rFonts w:ascii="Courier New" w:hAnsi="Courier New" w:cs="Courier New"/>
-          <w:lang w:val="en-US"/>
-        </w:rPr>
-      </w:pPr>
-      <w:r>
-        <w:rPr>
-          <w:rFonts w:ascii="Courier New" w:hAnsi="Courier New" w:cs="Courier New"/>
-          <w:lang w:val="en-US"/>
+        </w:rPr>
+      </w:pPr>
+      <w:r>
+        <w:rPr>
+          <w:rFonts w:ascii="Courier New" w:hAnsi="Courier New" w:cs="Courier New"/>
         </w:rPr>
         <w:t xml:space="preserve">DT_REGISTRO                     TIMESTAMP(6) WITH TIME ZONE </w:t>
       </w:r>
@@ -11789,7 +11121,6 @@
         <w:rPr>
           <w:rFonts w:ascii="Arial" w:hAnsi="Arial" w:cs="Arial"/>
           <w:sz w:val="18"/>
-          <w:lang w:val="en-US"/>
         </w:rPr>
       </w:pPr>
     </w:p>
@@ -11798,7 +11129,6 @@
         <w:rPr>
           <w:rFonts w:ascii="Arial" w:hAnsi="Arial" w:cs="Arial"/>
           <w:sz w:val="18"/>
-          <w:lang w:val="en-US"/>
         </w:rPr>
       </w:pPr>
     </w:p>
@@ -11810,7 +11140,7 @@
         </w:rPr>
       </w:pPr>
       <w:bookmarkStart w:id="43" w:name="_Toc2267531"/>
-      <w:bookmarkStart w:id="44" w:name="_Toc2679416"/>
+      <w:bookmarkStart w:id="44" w:name="_Toc2682393"/>
       <w:r>
         <w:rPr>
           <w:rFonts w:ascii="Arial" w:hAnsi="Arial" w:cs="Arial"/>
@@ -11861,13 +11191,11 @@
         <w:pStyle w:val="Textosinformato"/>
         <w:rPr>
           <w:rFonts w:ascii="Courier New" w:hAnsi="Courier New" w:cs="Courier New"/>
-          <w:lang w:val="en-US"/>
-        </w:rPr>
-      </w:pPr>
-      <w:r>
-        <w:rPr>
-          <w:rFonts w:ascii="Courier New" w:hAnsi="Courier New" w:cs="Courier New"/>
-          <w:lang w:val="en-US"/>
+        </w:rPr>
+      </w:pPr>
+      <w:r>
+        <w:rPr>
+          <w:rFonts w:ascii="Courier New" w:hAnsi="Courier New" w:cs="Courier New"/>
         </w:rPr>
         <w:t xml:space="preserve">ID_PERSONA             NOT NULL VARCHAR2(11)      </w:t>
       </w:r>
@@ -11877,13 +11205,11 @@
         <w:pStyle w:val="Textosinformato"/>
         <w:rPr>
           <w:rFonts w:ascii="Courier New" w:hAnsi="Courier New" w:cs="Courier New"/>
-          <w:lang w:val="en-US"/>
-        </w:rPr>
-      </w:pPr>
-      <w:r>
-        <w:rPr>
-          <w:rFonts w:ascii="Courier New" w:hAnsi="Courier New" w:cs="Courier New"/>
-          <w:lang w:val="en-US"/>
+        </w:rPr>
+      </w:pPr>
+      <w:r>
+        <w:rPr>
+          <w:rFonts w:ascii="Courier New" w:hAnsi="Courier New" w:cs="Courier New"/>
         </w:rPr>
         <w:t xml:space="preserve">ID_EMPLEADO            NOT NULL VARCHAR2(11)      </w:t>
       </w:r>
@@ -12005,13 +11331,11 @@
         <w:pStyle w:val="Textosinformato"/>
         <w:rPr>
           <w:rFonts w:ascii="Courier New" w:hAnsi="Courier New" w:cs="Courier New"/>
-          <w:lang w:val="en-US"/>
-        </w:rPr>
-      </w:pPr>
-      <w:r>
-        <w:rPr>
-          <w:rFonts w:ascii="Courier New" w:hAnsi="Courier New" w:cs="Courier New"/>
-          <w:lang w:val="en-US"/>
+        </w:rPr>
+      </w:pPr>
+      <w:r>
+        <w:rPr>
+          <w:rFonts w:ascii="Courier New" w:hAnsi="Courier New" w:cs="Courier New"/>
         </w:rPr>
         <w:t xml:space="preserve">RFC                    NOT NULL VARCHAR2(13)      </w:t>
       </w:r>
@@ -12021,13 +11345,11 @@
         <w:pStyle w:val="Textosinformato"/>
         <w:rPr>
           <w:rFonts w:ascii="Courier New" w:hAnsi="Courier New" w:cs="Courier New"/>
-          <w:lang w:val="en-US"/>
-        </w:rPr>
-      </w:pPr>
-      <w:r>
-        <w:rPr>
-          <w:rFonts w:ascii="Courier New" w:hAnsi="Courier New" w:cs="Courier New"/>
-          <w:lang w:val="en-US"/>
+        </w:rPr>
+      </w:pPr>
+      <w:r>
+        <w:rPr>
+          <w:rFonts w:ascii="Courier New" w:hAnsi="Courier New" w:cs="Courier New"/>
         </w:rPr>
         <w:t xml:space="preserve">CURP                   NOT NULL VARCHAR2(18)      </w:t>
       </w:r>
@@ -12278,7 +11600,7 @@
           <w:rFonts w:ascii="Arial" w:hAnsi="Arial" w:cs="Arial"/>
         </w:rPr>
       </w:pPr>
-      <w:bookmarkStart w:id="46" w:name="_Toc2679417"/>
+      <w:bookmarkStart w:id="46" w:name="_Toc2682394"/>
       <w:r>
         <w:rPr>
           <w:rFonts w:ascii="Arial" w:hAnsi="Arial" w:cs="Arial"/>
@@ -12330,13 +11652,11 @@
         <w:pStyle w:val="Textosinformato"/>
         <w:rPr>
           <w:rFonts w:ascii="Courier New" w:hAnsi="Courier New" w:cs="Courier New"/>
-          <w:lang w:val="en-US"/>
-        </w:rPr>
-      </w:pPr>
-      <w:r>
-        <w:rPr>
-          <w:rFonts w:ascii="Courier New" w:hAnsi="Courier New" w:cs="Courier New"/>
-          <w:lang w:val="en-US"/>
+        </w:rPr>
+      </w:pPr>
+      <w:r>
+        <w:rPr>
+          <w:rFonts w:ascii="Courier New" w:hAnsi="Courier New" w:cs="Courier New"/>
         </w:rPr>
         <w:t xml:space="preserve">ID_PERSONA             NOT NULL VARCHAR2(11)      </w:t>
       </w:r>
@@ -12346,13 +11666,11 @@
         <w:pStyle w:val="Textosinformato"/>
         <w:rPr>
           <w:rFonts w:ascii="Courier New" w:hAnsi="Courier New" w:cs="Courier New"/>
-          <w:lang w:val="en-US"/>
-        </w:rPr>
-      </w:pPr>
-      <w:r>
-        <w:rPr>
-          <w:rFonts w:ascii="Courier New" w:hAnsi="Courier New" w:cs="Courier New"/>
-          <w:lang w:val="en-US"/>
+        </w:rPr>
+      </w:pPr>
+      <w:r>
+        <w:rPr>
+          <w:rFonts w:ascii="Courier New" w:hAnsi="Courier New" w:cs="Courier New"/>
         </w:rPr>
         <w:t xml:space="preserve">ID_EMPLEADO            NOT NULL VARCHAR2(11)      </w:t>
       </w:r>
@@ -12474,13 +11792,11 @@
         <w:pStyle w:val="Textosinformato"/>
         <w:rPr>
           <w:rFonts w:ascii="Courier New" w:hAnsi="Courier New" w:cs="Courier New"/>
-          <w:lang w:val="en-US"/>
-        </w:rPr>
-      </w:pPr>
-      <w:r>
-        <w:rPr>
-          <w:rFonts w:ascii="Courier New" w:hAnsi="Courier New" w:cs="Courier New"/>
-          <w:lang w:val="en-US"/>
+        </w:rPr>
+      </w:pPr>
+      <w:r>
+        <w:rPr>
+          <w:rFonts w:ascii="Courier New" w:hAnsi="Courier New" w:cs="Courier New"/>
         </w:rPr>
         <w:t xml:space="preserve">RFC                    NOT NULL VARCHAR2(13)      </w:t>
       </w:r>
@@ -12490,13 +11806,11 @@
         <w:pStyle w:val="Textosinformato"/>
         <w:rPr>
           <w:rFonts w:ascii="Courier New" w:hAnsi="Courier New" w:cs="Courier New"/>
-          <w:lang w:val="en-US"/>
-        </w:rPr>
-      </w:pPr>
-      <w:r>
-        <w:rPr>
-          <w:rFonts w:ascii="Courier New" w:hAnsi="Courier New" w:cs="Courier New"/>
-          <w:lang w:val="en-US"/>
+        </w:rPr>
+      </w:pPr>
+      <w:r>
+        <w:rPr>
+          <w:rFonts w:ascii="Courier New" w:hAnsi="Courier New" w:cs="Courier New"/>
         </w:rPr>
         <w:t xml:space="preserve">CURP                   NOT NULL VARCHAR2(18)      </w:t>
       </w:r>
@@ -12618,13 +11932,11 @@
         <w:pStyle w:val="Textosinformato"/>
         <w:rPr>
           <w:rFonts w:ascii="Courier New" w:hAnsi="Courier New" w:cs="Courier New"/>
-          <w:lang w:val="en-US"/>
-        </w:rPr>
-      </w:pPr>
-      <w:r>
-        <w:rPr>
-          <w:rFonts w:ascii="Courier New" w:hAnsi="Courier New" w:cs="Courier New"/>
-          <w:lang w:val="en-US"/>
+        </w:rPr>
+      </w:pPr>
+      <w:r>
+        <w:rPr>
+          <w:rFonts w:ascii="Courier New" w:hAnsi="Courier New" w:cs="Courier New"/>
         </w:rPr>
         <w:t xml:space="preserve">ESTATUS                NOT NULL VARCHAR2(1 CHAR)  </w:t>
       </w:r>
@@ -12762,28 +12074,20 @@
         <w:pStyle w:val="Ttulo3"/>
         <w:rPr>
           <w:rFonts w:ascii="Arial" w:hAnsi="Arial" w:cs="Arial"/>
-          <w:lang w:val="en-US"/>
         </w:rPr>
       </w:pPr>
       <w:bookmarkStart w:id="47" w:name="_Toc2267533"/>
-      <w:bookmarkStart w:id="48" w:name="_Toc2679418"/>
-      <w:r>
-        <w:rPr>
-          <w:rFonts w:ascii="Arial" w:hAnsi="Arial" w:cs="Arial"/>
-          <w:lang w:val="en-US"/>
+      <w:bookmarkStart w:id="48" w:name="_Toc2682395"/>
+      <w:r>
+        <w:rPr>
+          <w:rFonts w:ascii="Arial" w:hAnsi="Arial" w:cs="Arial"/>
         </w:rPr>
         <w:t>Vista SAT_AGS_CAYAS_ACT_VW</w:t>
       </w:r>
       <w:bookmarkEnd w:id="47"/>
       <w:bookmarkEnd w:id="48"/>
     </w:p>
-    <w:p>
-      <w:pPr>
-        <w:rPr>
-          <w:lang w:val="en-US"/>
-        </w:rPr>
-      </w:pPr>
-    </w:p>
+    <w:p/>
     <w:p>
       <w:pPr>
         <w:spacing w:line="240" w:lineRule="auto"/>
@@ -12827,15 +12131,13 @@
           <w:rFonts w:ascii="Courier New" w:hAnsi="Courier New" w:cs="Courier New"/>
           <w:sz w:val="21"/>
           <w:szCs w:val="21"/>
-          <w:lang w:val="en-US"/>
-        </w:rPr>
-      </w:pPr>
-      <w:r>
-        <w:rPr>
-          <w:rFonts w:ascii="Courier New" w:hAnsi="Courier New" w:cs="Courier New"/>
-          <w:sz w:val="21"/>
-          <w:szCs w:val="21"/>
-          <w:lang w:val="en-US"/>
+        </w:rPr>
+      </w:pPr>
+      <w:r>
+        <w:rPr>
+          <w:rFonts w:ascii="Courier New" w:hAnsi="Courier New" w:cs="Courier New"/>
+          <w:sz w:val="21"/>
+          <w:szCs w:val="21"/>
         </w:rPr>
         <w:t xml:space="preserve">ID_PERSONA             NOT NULL VARCHAR2(11)                </w:t>
       </w:r>
@@ -12847,15 +12149,13 @@
           <w:rFonts w:ascii="Courier New" w:hAnsi="Courier New" w:cs="Courier New"/>
           <w:sz w:val="21"/>
           <w:szCs w:val="21"/>
-          <w:lang w:val="en-US"/>
-        </w:rPr>
-      </w:pPr>
-      <w:r>
-        <w:rPr>
-          <w:rFonts w:ascii="Courier New" w:hAnsi="Courier New" w:cs="Courier New"/>
-          <w:sz w:val="21"/>
-          <w:szCs w:val="21"/>
-          <w:lang w:val="en-US"/>
+        </w:rPr>
+      </w:pPr>
+      <w:r>
+        <w:rPr>
+          <w:rFonts w:ascii="Courier New" w:hAnsi="Courier New" w:cs="Courier New"/>
+          <w:sz w:val="21"/>
+          <w:szCs w:val="21"/>
         </w:rPr>
         <w:t xml:space="preserve">ID_EMPLEADO            NOT NULL VARCHAR2(11)                </w:t>
       </w:r>
@@ -13030,15 +12330,13 @@
           <w:rFonts w:ascii="Courier New" w:hAnsi="Courier New" w:cs="Courier New"/>
           <w:sz w:val="21"/>
           <w:szCs w:val="21"/>
-          <w:lang w:val="en-US"/>
-        </w:rPr>
-      </w:pPr>
-      <w:r>
-        <w:rPr>
-          <w:rFonts w:ascii="Courier New" w:hAnsi="Courier New" w:cs="Courier New"/>
-          <w:sz w:val="21"/>
-          <w:szCs w:val="21"/>
-          <w:lang w:val="en-US"/>
+        </w:rPr>
+      </w:pPr>
+      <w:r>
+        <w:rPr>
+          <w:rFonts w:ascii="Courier New" w:hAnsi="Courier New" w:cs="Courier New"/>
+          <w:sz w:val="21"/>
+          <w:szCs w:val="21"/>
         </w:rPr>
         <w:t xml:space="preserve">CURP                   NOT NULL VARCHAR2(18)                </w:t>
       </w:r>
@@ -13050,15 +12348,13 @@
           <w:rFonts w:ascii="Courier New" w:hAnsi="Courier New" w:cs="Courier New"/>
           <w:sz w:val="21"/>
           <w:szCs w:val="21"/>
-          <w:lang w:val="en-US"/>
-        </w:rPr>
-      </w:pPr>
-      <w:r>
-        <w:rPr>
-          <w:rFonts w:ascii="Courier New" w:hAnsi="Courier New" w:cs="Courier New"/>
-          <w:sz w:val="21"/>
-          <w:szCs w:val="21"/>
-          <w:lang w:val="en-US"/>
+        </w:rPr>
+      </w:pPr>
+      <w:r>
+        <w:rPr>
+          <w:rFonts w:ascii="Courier New" w:hAnsi="Courier New" w:cs="Courier New"/>
+          <w:sz w:val="21"/>
+          <w:szCs w:val="21"/>
         </w:rPr>
         <w:t xml:space="preserve">NO_ISSSTE                       CHAR(1)                     </w:t>
       </w:r>
@@ -13358,26 +12654,18 @@
           <w:rFonts w:ascii="Courier New" w:hAnsi="Courier New" w:cs="Courier New"/>
           <w:sz w:val="21"/>
           <w:szCs w:val="21"/>
-          <w:lang w:val="en-US"/>
-        </w:rPr>
-      </w:pPr>
-      <w:r>
-        <w:rPr>
-          <w:rFonts w:ascii="Courier New" w:hAnsi="Courier New" w:cs="Courier New"/>
-          <w:sz w:val="21"/>
-          <w:szCs w:val="21"/>
-          <w:lang w:val="en-US"/>
+        </w:rPr>
+      </w:pPr>
+      <w:r>
+        <w:rPr>
+          <w:rFonts w:ascii="Courier New" w:hAnsi="Courier New" w:cs="Courier New"/>
+          <w:sz w:val="21"/>
+          <w:szCs w:val="21"/>
         </w:rPr>
         <w:t xml:space="preserve">DT_REGISTRO                     TIMESTAMP(6) WITH TIME ZONE </w:t>
       </w:r>
     </w:p>
-    <w:p>
-      <w:pPr>
-        <w:rPr>
-          <w:lang w:val="en-US"/>
-        </w:rPr>
-      </w:pPr>
-    </w:p>
+    <w:p/>
     <w:sectPr>
       <w:footerReference w:type="default" r:id="rId18"/>
       <w:pgSz w:w="12240" w:h="15840"/>
@@ -13426,7 +12714,6 @@
         <w:docPartUnique/>
       </w:docPartObj>
     </w:sdtPr>
-    <w:sdtEndPr/>
     <w:sdtContent>
       <w:p>
         <w:pPr>
@@ -13447,7 +12734,7 @@
             <w:noProof/>
             <w:lang w:val="es-ES"/>
           </w:rPr>
-          <w:t>3</w:t>
+          <w:t>7</w:t>
         </w:r>
         <w:r>
           <w:fldChar w:fldCharType="end"/>
@@ -15069,7 +14356,7 @@
 </file>
 
 <file path=customXml/itemProps1.xml><?xml version="1.0" encoding="utf-8"?>
-<ds:datastoreItem xmlns:ds="http://schemas.openxmlformats.org/officeDocument/2006/customXml" ds:itemID="{05DD39F7-3E1A-44D7-A3DC-234AC4A3ACA2}">
+<ds:datastoreItem xmlns:ds="http://schemas.openxmlformats.org/officeDocument/2006/customXml" ds:itemID="{515549F7-2AFF-40FE-8214-B6F53C16CAC7}">
   <ds:schemaRefs>
     <ds:schemaRef ds:uri="http://schemas.openxmlformats.org/officeDocument/2006/bibliography"/>
   </ds:schemaRefs>

--- a/Documento AGS_CAYAS.docx
+++ b/Documento AGS_CAYAS.docx
@@ -1,6 +1,6 @@
 
 <file path=word/document.xml><?xml version="1.0" encoding="utf-8"?>
-<w:document xmlns:wpc="http://schemas.microsoft.com/office/word/2010/wordprocessingCanvas" xmlns:cx="http://schemas.microsoft.com/office/drawing/2014/chartex" xmlns:mc="http://schemas.openxmlformats.org/markup-compatibility/2006" xmlns:o="urn:schemas-microsoft-com:office:office" xmlns:r="http://schemas.openxmlformats.org/officeDocument/2006/relationships" xmlns:m="http://schemas.openxmlformats.org/officeDocument/2006/math" xmlns:v="urn:schemas-microsoft-com:vml" xmlns:wp14="http://schemas.microsoft.com/office/word/2010/wordprocessingDrawing" xmlns:wp="http://schemas.openxmlformats.org/drawingml/2006/wordprocessingDrawing" xmlns:w10="urn:schemas-microsoft-com:office:word" xmlns:w="http://schemas.openxmlformats.org/wordprocessingml/2006/main" xmlns:w14="http://schemas.microsoft.com/office/word/2010/wordml" xmlns:w15="http://schemas.microsoft.com/office/word/2012/wordml" xmlns:w16se="http://schemas.microsoft.com/office/word/2015/wordml/symex" xmlns:wpg="http://schemas.microsoft.com/office/word/2010/wordprocessingGroup" xmlns:wpi="http://schemas.microsoft.com/office/word/2010/wordprocessingInk" xmlns:wne="http://schemas.microsoft.com/office/word/2006/wordml" xmlns:wps="http://schemas.microsoft.com/office/word/2010/wordprocessingShape" mc:Ignorable="w14 w15 w16se wp14">
+<w:document xmlns:wpc="http://schemas.microsoft.com/office/word/2010/wordprocessingCanvas" xmlns:mc="http://schemas.openxmlformats.org/markup-compatibility/2006" xmlns:o="urn:schemas-microsoft-com:office:office" xmlns:r="http://schemas.openxmlformats.org/officeDocument/2006/relationships" xmlns:m="http://schemas.openxmlformats.org/officeDocument/2006/math" xmlns:v="urn:schemas-microsoft-com:vml" xmlns:wp14="http://schemas.microsoft.com/office/word/2010/wordprocessingDrawing" xmlns:wp="http://schemas.openxmlformats.org/drawingml/2006/wordprocessingDrawing" xmlns:w10="urn:schemas-microsoft-com:office:word" xmlns:w="http://schemas.openxmlformats.org/wordprocessingml/2006/main" xmlns:w14="http://schemas.microsoft.com/office/word/2010/wordml" xmlns:w15="http://schemas.microsoft.com/office/word/2012/wordml" xmlns:wpg="http://schemas.microsoft.com/office/word/2010/wordprocessingGroup" xmlns:wpi="http://schemas.microsoft.com/office/word/2010/wordprocessingInk" xmlns:wne="http://schemas.microsoft.com/office/word/2006/wordml" xmlns:wps="http://schemas.microsoft.com/office/word/2010/wordprocessingShape" mc:Ignorable="w14 w15 wp14">
   <w:body>
     <w:sdt>
       <w:sdtPr>
@@ -116,7 +116,6 @@
                                     <w:calendar w:val="gregorian"/>
                                   </w:date>
                                 </w:sdtPr>
-                                <w:sdtEndPr/>
                                 <w:sdtContent>
                                   <w:p>
                                     <w:pPr>
@@ -191,7 +190,6 @@
                               <w:calendar w:val="gregorian"/>
                             </w:date>
                           </w:sdtPr>
-                          <w:sdtEndPr/>
                           <w:sdtContent>
                             <w:p>
                               <w:pPr>
@@ -312,7 +310,6 @@
                                   <w:dataBinding w:prefixMappings="xmlns:ns0='http://purl.org/dc/elements/1.1/' xmlns:ns1='http://schemas.openxmlformats.org/package/2006/metadata/core-properties' " w:xpath="/ns1:coreProperties[1]/ns0:creator[1]" w:storeItemID="{6C3C8BC8-F283-45AE-878A-BAB7291924A1}"/>
                                   <w:text/>
                                 </w:sdtPr>
-                                <w:sdtEndPr/>
                                 <w:sdtContent>
                                   <w:p>
                                     <w:pPr>
@@ -363,7 +360,6 @@
                                     <w:dataBinding w:prefixMappings="xmlns:ns0='http://schemas.openxmlformats.org/officeDocument/2006/extended-properties' " w:xpath="/ns0:Properties[1]/ns0:Company[1]" w:storeItemID="{6668398D-A668-4E3E-A5EB-62B293D839F1}"/>
                                     <w:text/>
                                   </w:sdtPr>
-                                  <w:sdtEndPr/>
                                   <w:sdtContent>
                                     <w:r>
                                       <w:rPr>
@@ -403,7 +399,6 @@
                                     <w:dataBinding w:prefixMappings="xmlns:ns0='http://schemas.microsoft.com/office/2006/coverPageProps' " w:xpath="/ns0:CoverPageProperties[1]/ns0:CompanyAddress[1]" w:storeItemID="{55AF091B-3C7A-41E3-B477-F2FDAA23CFDA}"/>
                                     <w:text/>
                                   </w:sdtPr>
-                                  <w:sdtEndPr/>
                                   <w:sdtContent>
                                     <w:r>
                                       <w:rPr>
@@ -465,7 +460,6 @@
                             <w:dataBinding w:prefixMappings="xmlns:ns0='http://purl.org/dc/elements/1.1/' xmlns:ns1='http://schemas.openxmlformats.org/package/2006/metadata/core-properties' " w:xpath="/ns1:coreProperties[1]/ns0:creator[1]" w:storeItemID="{6C3C8BC8-F283-45AE-878A-BAB7291924A1}"/>
                             <w:text/>
                           </w:sdtPr>
-                          <w:sdtEndPr/>
                           <w:sdtContent>
                             <w:p>
                               <w:pPr>
@@ -516,7 +510,6 @@
                               <w:dataBinding w:prefixMappings="xmlns:ns0='http://schemas.openxmlformats.org/officeDocument/2006/extended-properties' " w:xpath="/ns0:Properties[1]/ns0:Company[1]" w:storeItemID="{6668398D-A668-4E3E-A5EB-62B293D839F1}"/>
                               <w:text/>
                             </w:sdtPr>
-                            <w:sdtEndPr/>
                             <w:sdtContent>
                               <w:r>
                                 <w:rPr>
@@ -556,7 +549,6 @@
                               <w:dataBinding w:prefixMappings="xmlns:ns0='http://schemas.microsoft.com/office/2006/coverPageProps' " w:xpath="/ns0:CoverPageProperties[1]/ns0:CompanyAddress[1]" w:storeItemID="{55AF091B-3C7A-41E3-B477-F2FDAA23CFDA}"/>
                               <w:text/>
                             </w:sdtPr>
-                            <w:sdtEndPr/>
                             <w:sdtContent>
                               <w:r>
                                 <w:rPr>
@@ -686,7 +678,6 @@
                                     <w:dataBinding w:prefixMappings="xmlns:ns0='http://purl.org/dc/elements/1.1/' xmlns:ns1='http://schemas.openxmlformats.org/package/2006/metadata/core-properties' " w:xpath="/ns1:coreProperties[1]/ns0:title[1]" w:storeItemID="{6C3C8BC8-F283-45AE-878A-BAB7291924A1}"/>
                                     <w:text w:multiLine="1"/>
                                   </w:sdtPr>
-                                  <w:sdtEndPr/>
                                   <w:sdtContent>
                                     <w:r>
                                       <w:rPr>
@@ -716,7 +707,6 @@
                                   <w:dataBinding w:prefixMappings="xmlns:ns0='http://purl.org/dc/elements/1.1/' xmlns:ns1='http://schemas.openxmlformats.org/package/2006/metadata/core-properties' " w:xpath="/ns1:coreProperties[1]/ns0:subject[1]" w:storeItemID="{6C3C8BC8-F283-45AE-878A-BAB7291924A1}"/>
                                   <w:text/>
                                 </w:sdtPr>
-                                <w:sdtEndPr/>
                                 <w:sdtContent>
                                   <w:p>
                                     <w:pPr>
@@ -793,7 +783,6 @@
                               <w:dataBinding w:prefixMappings="xmlns:ns0='http://purl.org/dc/elements/1.1/' xmlns:ns1='http://schemas.openxmlformats.org/package/2006/metadata/core-properties' " w:xpath="/ns1:coreProperties[1]/ns0:title[1]" w:storeItemID="{6C3C8BC8-F283-45AE-878A-BAB7291924A1}"/>
                               <w:text w:multiLine="1"/>
                             </w:sdtPr>
-                            <w:sdtEndPr/>
                             <w:sdtContent>
                               <w:r>
                                 <w:rPr>
@@ -823,7 +812,6 @@
                             <w:dataBinding w:prefixMappings="xmlns:ns0='http://purl.org/dc/elements/1.1/' xmlns:ns1='http://schemas.openxmlformats.org/package/2006/metadata/core-properties' " w:xpath="/ns1:coreProperties[1]/ns0:subject[1]" w:storeItemID="{6C3C8BC8-F283-45AE-878A-BAB7291924A1}"/>
                             <w:text/>
                           </w:sdtPr>
-                          <w:sdtEndPr/>
                           <w:sdtContent>
                             <w:p>
                               <w:pPr>
@@ -995,7 +983,7 @@
                   </wp:anchor>
                 </w:drawing>
               </mc:Choice>
-              <mc:Fallback>
+              <mc:Fallback xmlns:w16se="http://schemas.microsoft.com/office/word/2015/wordml/symex" xmlns:cx="http://schemas.microsoft.com/office/drawing/2014/chartex">
                 <w:pict>
                   <v:group w14:anchorId="30393E69" id="Grupo 114" o:spid="_x0000_s1026" style="position:absolute;margin-left:0;margin-top:0;width:18pt;height:10in;z-index:251659264;mso-width-percent:29;mso-height-percent:909;mso-left-percent:45;mso-position-horizontal-relative:page;mso-position-vertical:center;mso-position-vertical-relative:page;mso-width-percent:29;mso-height-percent:909;mso-left-percent:45" coordsize="2286,91440" o:gfxdata="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">
                     <v:rect id="Rectángulo 115" o:spid="_x0000_s1027" style="position:absolute;width:2286;height:87820;visibility:visible;mso-wrap-style:square;v-text-anchor:middle" o:gfxdata="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" fillcolor="#ed7d31 [3205]" stroked="f" strokeweight="1pt"/>
@@ -3368,17 +3356,51 @@
         <w:rPr>
           <w:rFonts w:ascii="Arial" w:hAnsi="Arial" w:cs="Arial"/>
           <w:sz w:val="24"/>
-        </w:rPr>
-      </w:pPr>
-    </w:p>
-    <w:p>
+          <w:szCs w:val="24"/>
+        </w:rPr>
+      </w:pPr>
+      <w:r>
+        <w:rPr>
+          <w:rFonts w:ascii="Arial" w:hAnsi="Arial" w:cs="Arial"/>
+          <w:sz w:val="24"/>
+          <w:szCs w:val="24"/>
+        </w:rPr>
+        <w:t xml:space="preserve">El usuario ingresa al sitio donde hace una consulta del Empleado, esta manda la petición y le </w:t>
+      </w:r>
+      <w:proofErr w:type="gramStart"/>
+      <w:r>
+        <w:rPr>
+          <w:rFonts w:ascii="Arial" w:hAnsi="Arial" w:cs="Arial"/>
+          <w:sz w:val="24"/>
+          <w:szCs w:val="24"/>
+        </w:rPr>
+        <w:t>regresa</w:t>
+      </w:r>
+      <w:proofErr w:type="gramEnd"/>
+      <w:r>
+        <w:rPr>
+          <w:rFonts w:ascii="Arial" w:hAnsi="Arial" w:cs="Arial"/>
+          <w:sz w:val="24"/>
+          <w:szCs w:val="24"/>
+        </w:rPr>
+        <w:t xml:space="preserve"> los datos que desea ver.</w:t>
+      </w:r>
+    </w:p>
+    <w:p/>
+    <w:p>
+      <w:pPr>
+        <w:rPr>
+          <w:rFonts w:ascii="Arial" w:hAnsi="Arial" w:cs="Arial"/>
+          <w:sz w:val="24"/>
+        </w:rPr>
+      </w:pPr>
       <w:r>
         <w:rPr>
           <w:noProof/>
           <w:lang w:eastAsia="es-MX"/>
         </w:rPr>
         <w:drawing>
-          <wp:inline distT="0" distB="0" distL="0" distR="0" wp14:anchorId="6893F95B" wp14:editId="0FD1FC8A">
+          <wp:inline distT="0" distB="0" distL="0" distR="0" wp14:anchorId="72882AFF" wp14:editId="6CE67C95">
             <wp:extent cx="5612130" cy="2651760"/>
             <wp:effectExtent l="0" t="0" r="7620" b="0"/>
             <wp:docPr id="1" name="Imagen 1"/>
@@ -3457,13 +3479,74 @@
       </w:r>
     </w:p>
     <w:p>
+      <w:pPr>
+        <w:rPr>
+          <w:rFonts w:ascii="Arial" w:hAnsi="Arial" w:cs="Arial"/>
+          <w:sz w:val="24"/>
+          <w:szCs w:val="24"/>
+        </w:rPr>
+      </w:pPr>
+      <w:r>
+        <w:rPr>
+          <w:rFonts w:ascii="Arial" w:hAnsi="Arial" w:cs="Arial"/>
+          <w:sz w:val="24"/>
+          <w:szCs w:val="24"/>
+        </w:rPr>
+        <w:t>El usuario ingresa al sitio dond</w:t>
+      </w:r>
+      <w:r>
+        <w:rPr>
+          <w:rFonts w:ascii="Arial" w:hAnsi="Arial" w:cs="Arial"/>
+          <w:sz w:val="24"/>
+          <w:szCs w:val="24"/>
+        </w:rPr>
+        <w:t xml:space="preserve">e hace una consulta del </w:t>
+      </w:r>
+      <w:proofErr w:type="spellStart"/>
+      <w:r>
+        <w:rPr>
+          <w:rFonts w:ascii="Arial" w:hAnsi="Arial" w:cs="Arial"/>
+          <w:sz w:val="24"/>
+          <w:szCs w:val="24"/>
+        </w:rPr>
+        <w:t>Deptid</w:t>
+      </w:r>
+      <w:proofErr w:type="spellEnd"/>
+      <w:r>
+        <w:rPr>
+          <w:rFonts w:ascii="Arial" w:hAnsi="Arial" w:cs="Arial"/>
+          <w:sz w:val="24"/>
+          <w:szCs w:val="24"/>
+        </w:rPr>
+        <w:t xml:space="preserve">, esta manda la petición y le </w:t>
+      </w:r>
+      <w:proofErr w:type="gramStart"/>
+      <w:r>
+        <w:rPr>
+          <w:rFonts w:ascii="Arial" w:hAnsi="Arial" w:cs="Arial"/>
+          <w:sz w:val="24"/>
+          <w:szCs w:val="24"/>
+        </w:rPr>
+        <w:t>regresa</w:t>
+      </w:r>
+      <w:proofErr w:type="gramEnd"/>
+      <w:r>
+        <w:rPr>
+          <w:rFonts w:ascii="Arial" w:hAnsi="Arial" w:cs="Arial"/>
+          <w:sz w:val="24"/>
+          <w:szCs w:val="24"/>
+        </w:rPr>
+        <w:t xml:space="preserve"> los datos que desea ver.</w:t>
+      </w:r>
+    </w:p>
+    <w:p>
       <w:r>
         <w:rPr>
           <w:noProof/>
           <w:lang w:eastAsia="es-MX"/>
         </w:rPr>
         <w:drawing>
-          <wp:inline distT="0" distB="0" distL="0" distR="0" wp14:anchorId="05D203DE" wp14:editId="64EB04EF">
+          <wp:inline distT="0" distB="0" distL="0" distR="0" wp14:anchorId="556538DE" wp14:editId="27438686">
             <wp:extent cx="5612130" cy="2651760"/>
             <wp:effectExtent l="0" t="0" r="7620" b="0"/>
             <wp:docPr id="3" name="Imagen 3"/>
@@ -3505,9 +3588,6 @@
         </w:drawing>
       </w:r>
     </w:p>
-    <w:p/>
-    <w:p/>
-    <w:p/>
     <w:p>
       <w:pPr>
         <w:pStyle w:val="Ttulo2"/>
@@ -3537,6 +3617,75 @@
       <w:bookmarkEnd w:id="7"/>
       <w:bookmarkEnd w:id="8"/>
       <w:proofErr w:type="spellEnd"/>
+    </w:p>
+    <w:p>
+      <w:pPr>
+        <w:rPr>
+          <w:rFonts w:ascii="Arial" w:hAnsi="Arial" w:cs="Arial"/>
+          <w:sz w:val="24"/>
+        </w:rPr>
+      </w:pPr>
+    </w:p>
+    <w:p>
+      <w:pPr>
+        <w:rPr>
+          <w:rFonts w:ascii="Arial" w:hAnsi="Arial" w:cs="Arial"/>
+          <w:sz w:val="24"/>
+          <w:szCs w:val="24"/>
+        </w:rPr>
+      </w:pPr>
+      <w:r>
+        <w:rPr>
+          <w:rFonts w:ascii="Arial" w:hAnsi="Arial" w:cs="Arial"/>
+          <w:sz w:val="24"/>
+          <w:szCs w:val="24"/>
+        </w:rPr>
+        <w:t>El usuario ingresa al sitio dond</w:t>
+      </w:r>
+      <w:r>
+        <w:rPr>
+          <w:rFonts w:ascii="Arial" w:hAnsi="Arial" w:cs="Arial"/>
+          <w:sz w:val="24"/>
+          <w:szCs w:val="24"/>
+        </w:rPr>
+        <w:t xml:space="preserve">e hace una consulta del </w:t>
+      </w:r>
+      <w:proofErr w:type="spellStart"/>
+      <w:r>
+        <w:rPr>
+          <w:rFonts w:ascii="Arial" w:hAnsi="Arial" w:cs="Arial"/>
+          <w:sz w:val="24"/>
+          <w:szCs w:val="24"/>
+        </w:rPr>
+        <w:t>Estabid</w:t>
+      </w:r>
+      <w:proofErr w:type="spellEnd"/>
+      <w:r>
+        <w:rPr>
+          <w:rFonts w:ascii="Arial" w:hAnsi="Arial" w:cs="Arial"/>
+          <w:sz w:val="24"/>
+          <w:szCs w:val="24"/>
+        </w:rPr>
+        <w:t xml:space="preserve">, esta manda la petición y le </w:t>
+      </w:r>
+      <w:proofErr w:type="gramStart"/>
+      <w:r>
+        <w:rPr>
+          <w:rFonts w:ascii="Arial" w:hAnsi="Arial" w:cs="Arial"/>
+          <w:sz w:val="24"/>
+          <w:szCs w:val="24"/>
+        </w:rPr>
+        <w:t>regresa</w:t>
+      </w:r>
+      <w:proofErr w:type="gramEnd"/>
+      <w:r>
+        <w:rPr>
+          <w:rFonts w:ascii="Arial" w:hAnsi="Arial" w:cs="Arial"/>
+          <w:sz w:val="24"/>
+          <w:szCs w:val="24"/>
+        </w:rPr>
+        <w:t xml:space="preserve"> los datos que desea ver.</w:t>
+      </w:r>
     </w:p>
     <w:p>
       <w:pPr>
@@ -3632,6 +3781,68 @@
       </w:r>
     </w:p>
     <w:p>
+      <w:pPr>
+        <w:rPr>
+          <w:rFonts w:ascii="Arial" w:hAnsi="Arial" w:cs="Arial"/>
+          <w:sz w:val="24"/>
+          <w:szCs w:val="24"/>
+        </w:rPr>
+      </w:pPr>
+      <w:r>
+        <w:rPr>
+          <w:rFonts w:ascii="Arial" w:hAnsi="Arial" w:cs="Arial"/>
+          <w:sz w:val="24"/>
+          <w:szCs w:val="24"/>
+        </w:rPr>
+        <w:t>El usuario ingresa al sitio dond</w:t>
+      </w:r>
+      <w:r>
+        <w:rPr>
+          <w:rFonts w:ascii="Arial" w:hAnsi="Arial" w:cs="Arial"/>
+          <w:sz w:val="24"/>
+          <w:szCs w:val="24"/>
+        </w:rPr>
+        <w:t xml:space="preserve">e hace una consulta del </w:t>
+      </w:r>
+      <w:proofErr w:type="spellStart"/>
+      <w:r>
+        <w:rPr>
+          <w:rFonts w:ascii="Arial" w:hAnsi="Arial" w:cs="Arial"/>
+          <w:sz w:val="24"/>
+          <w:szCs w:val="24"/>
+        </w:rPr>
+        <w:t>GLExpense</w:t>
+      </w:r>
+      <w:proofErr w:type="spellEnd"/>
+      <w:r>
+        <w:rPr>
+          <w:rFonts w:ascii="Arial" w:hAnsi="Arial" w:cs="Arial"/>
+          <w:sz w:val="24"/>
+          <w:szCs w:val="24"/>
+        </w:rPr>
+        <w:t xml:space="preserve">, esta manda la petición y le </w:t>
+      </w:r>
+      <w:proofErr w:type="gramStart"/>
+      <w:r>
+        <w:rPr>
+          <w:rFonts w:ascii="Arial" w:hAnsi="Arial" w:cs="Arial"/>
+          <w:sz w:val="24"/>
+          <w:szCs w:val="24"/>
+        </w:rPr>
+        <w:t>regresa</w:t>
+      </w:r>
+      <w:proofErr w:type="gramEnd"/>
+      <w:r>
+        <w:rPr>
+          <w:rFonts w:ascii="Arial" w:hAnsi="Arial" w:cs="Arial"/>
+          <w:sz w:val="24"/>
+          <w:szCs w:val="24"/>
+        </w:rPr>
+        <w:t xml:space="preserve"> los datos que desea ver.</w:t>
+      </w:r>
+    </w:p>
+    <w:p/>
+    <w:p>
       <w:r>
         <w:rPr>
           <w:noProof/>
@@ -3680,13 +3891,6 @@
         </w:drawing>
       </w:r>
     </w:p>
-    <w:p/>
-    <w:p/>
-    <w:p>
-      <w:r>
-        <w:br/>
-      </w:r>
-    </w:p>
     <w:p>
       <w:pPr>
         <w:pStyle w:val="Ttulo2"/>
@@ -3716,6 +3920,77 @@
       <w:bookmarkEnd w:id="11"/>
       <w:bookmarkEnd w:id="12"/>
       <w:proofErr w:type="spellEnd"/>
+    </w:p>
+    <w:p>
+      <w:pPr>
+        <w:rPr>
+          <w:rFonts w:ascii="Arial" w:hAnsi="Arial" w:cs="Arial"/>
+          <w:sz w:val="24"/>
+        </w:rPr>
+      </w:pPr>
+    </w:p>
+    <w:p>
+      <w:pPr>
+        <w:rPr>
+          <w:rFonts w:ascii="Arial" w:hAnsi="Arial" w:cs="Arial"/>
+          <w:sz w:val="24"/>
+          <w:szCs w:val="24"/>
+        </w:rPr>
+      </w:pPr>
+      <w:r>
+        <w:rPr>
+          <w:rFonts w:ascii="Arial" w:hAnsi="Arial" w:cs="Arial"/>
+          <w:sz w:val="24"/>
+          <w:szCs w:val="24"/>
+        </w:rPr>
+        <w:t>El usuario ingresa al sitio dond</w:t>
+      </w:r>
+      <w:r>
+        <w:rPr>
+          <w:rFonts w:ascii="Arial" w:hAnsi="Arial" w:cs="Arial"/>
+          <w:sz w:val="24"/>
+          <w:szCs w:val="24"/>
+        </w:rPr>
+        <w:t xml:space="preserve">e hace una consulta del </w:t>
+      </w:r>
+      <w:proofErr w:type="spellStart"/>
+      <w:r>
+        <w:rPr>
+          <w:rFonts w:ascii="Arial" w:hAnsi="Arial" w:cs="Arial"/>
+          <w:sz w:val="24"/>
+          <w:szCs w:val="24"/>
+        </w:rPr>
+        <w:t>Jobcode</w:t>
+      </w:r>
+      <w:proofErr w:type="spellEnd"/>
+      <w:r>
+        <w:rPr>
+          <w:rFonts w:ascii="Arial" w:hAnsi="Arial" w:cs="Arial"/>
+          <w:sz w:val="24"/>
+          <w:szCs w:val="24"/>
+        </w:rPr>
+        <w:t xml:space="preserve">, esta manda la petición y le </w:t>
+      </w:r>
+      <w:proofErr w:type="gramStart"/>
+      <w:r>
+        <w:rPr>
+          <w:rFonts w:ascii="Arial" w:hAnsi="Arial" w:cs="Arial"/>
+          <w:sz w:val="24"/>
+          <w:szCs w:val="24"/>
+        </w:rPr>
+        <w:t>regresa</w:t>
+      </w:r>
+      <w:proofErr w:type="gramEnd"/>
+      <w:r>
+        <w:rPr>
+          <w:rFonts w:ascii="Arial" w:hAnsi="Arial" w:cs="Arial"/>
+          <w:sz w:val="24"/>
+          <w:szCs w:val="24"/>
+        </w:rPr>
+        <w:t xml:space="preserve"> los datos que desea ver.</w:t>
+      </w:r>
+      <w:bookmarkStart w:id="13" w:name="_GoBack"/>
+      <w:bookmarkEnd w:id="13"/>
     </w:p>
     <w:p>
       <w:pPr>
@@ -3789,7 +4064,7 @@
           <w:rFonts w:ascii="Arial" w:hAnsi="Arial" w:cs="Arial"/>
         </w:rPr>
       </w:pPr>
-      <w:bookmarkStart w:id="13" w:name="_Toc2370782"/>
+      <w:bookmarkStart w:id="14" w:name="_Toc2370782"/>
       <w:r>
         <w:rPr>
           <w:rFonts w:ascii="Arial" w:hAnsi="Arial" w:cs="Arial"/>
@@ -3803,8 +4078,8 @@
         </w:rPr>
         <w:t xml:space="preserve"> AGSVISTA</w:t>
       </w:r>
-      <w:bookmarkStart w:id="14" w:name="_Toc2267534"/>
-      <w:bookmarkEnd w:id="13"/>
+      <w:bookmarkStart w:id="15" w:name="_Toc2267534"/>
+      <w:bookmarkEnd w:id="14"/>
     </w:p>
     <w:p>
       <w:pPr>
@@ -3814,7 +4089,7 @@
           <w:sz w:val="32"/>
         </w:rPr>
       </w:pPr>
-      <w:bookmarkStart w:id="15" w:name="_Toc2370783"/>
+      <w:bookmarkStart w:id="16" w:name="_Toc2370783"/>
       <w:r>
         <w:rPr>
           <w:rFonts w:ascii="Arial" w:hAnsi="Arial" w:cs="Arial"/>
@@ -3822,8 +4097,8 @@
         </w:rPr>
         <w:t>Procedimiento SAT_ACT_CAYAS</w:t>
       </w:r>
-      <w:bookmarkEnd w:id="14"/>
       <w:bookmarkEnd w:id="15"/>
+      <w:bookmarkEnd w:id="16"/>
       <w:r>
         <w:rPr>
           <w:rFonts w:ascii="Arial" w:hAnsi="Arial" w:cs="Arial"/>
@@ -3916,89 +4191,166 @@
         <w:pStyle w:val="Textosinformato"/>
         <w:rPr>
           <w:rFonts w:ascii="Courier New" w:hAnsi="Courier New" w:cs="Courier New"/>
-        </w:rPr>
-      </w:pPr>
+          <w:lang w:val="en-US"/>
+        </w:rPr>
+      </w:pPr>
+      <w:proofErr w:type="gramStart"/>
+      <w:r>
+        <w:rPr>
+          <w:rFonts w:ascii="Courier New" w:hAnsi="Courier New" w:cs="Courier New"/>
+          <w:lang w:val="en-US"/>
+        </w:rPr>
+        <w:t>create</w:t>
+      </w:r>
+      <w:proofErr w:type="gramEnd"/>
+      <w:r>
+        <w:rPr>
+          <w:rFonts w:ascii="Courier New" w:hAnsi="Courier New" w:cs="Courier New"/>
+          <w:lang w:val="en-US"/>
+        </w:rPr>
+        <w:t xml:space="preserve"> or replace PROCEDURE              "SAT_ACT_CAYAS" </w:t>
+      </w:r>
+    </w:p>
+    <w:p>
+      <w:pPr>
+        <w:pStyle w:val="Textosinformato"/>
+        <w:rPr>
+          <w:rFonts w:ascii="Courier New" w:hAnsi="Courier New" w:cs="Courier New"/>
+          <w:lang w:val="en-US"/>
+        </w:rPr>
+      </w:pPr>
+      <w:r>
+        <w:rPr>
+          <w:rFonts w:ascii="Courier New" w:hAnsi="Courier New" w:cs="Courier New"/>
+          <w:lang w:val="en-US"/>
+        </w:rPr>
+        <w:t>AS</w:t>
+      </w:r>
+    </w:p>
+    <w:p>
+      <w:pPr>
+        <w:pStyle w:val="Textosinformato"/>
+        <w:rPr>
+          <w:rFonts w:ascii="Courier New" w:hAnsi="Courier New" w:cs="Courier New"/>
+          <w:lang w:val="en-US"/>
+        </w:rPr>
+      </w:pPr>
+      <w:r>
+        <w:rPr>
+          <w:rFonts w:ascii="Courier New" w:hAnsi="Courier New" w:cs="Courier New"/>
+          <w:lang w:val="en-US"/>
+        </w:rPr>
+        <w:t>BEGIN</w:t>
+      </w:r>
+    </w:p>
+    <w:p>
+      <w:pPr>
+        <w:pStyle w:val="Textosinformato"/>
+        <w:rPr>
+          <w:rFonts w:ascii="Courier New" w:hAnsi="Courier New" w:cs="Courier New"/>
+          <w:lang w:val="en-US"/>
+        </w:rPr>
+      </w:pPr>
+      <w:r>
+        <w:rPr>
+          <w:rFonts w:ascii="Courier New" w:hAnsi="Courier New" w:cs="Courier New"/>
+          <w:lang w:val="en-US"/>
+        </w:rPr>
+        <w:t xml:space="preserve">INSERT INTO </w:t>
+      </w:r>
       <w:proofErr w:type="spellStart"/>
       <w:r>
         <w:rPr>
           <w:rFonts w:ascii="Courier New" w:hAnsi="Courier New" w:cs="Courier New"/>
-        </w:rPr>
-        <w:t>create</w:t>
+          <w:lang w:val="en-US"/>
+        </w:rPr>
+        <w:t>Sat_Ags_Cayas_Hist_Tbl</w:t>
       </w:r>
       <w:proofErr w:type="spellEnd"/>
       <w:r>
         <w:rPr>
           <w:rFonts w:ascii="Courier New" w:hAnsi="Courier New" w:cs="Courier New"/>
-        </w:rPr>
-        <w:t xml:space="preserve"> </w:t>
+          <w:lang w:val="en-US"/>
+        </w:rPr>
+        <w:t xml:space="preserve"> SELECT * FROM </w:t>
       </w:r>
       <w:proofErr w:type="spellStart"/>
       <w:r>
         <w:rPr>
           <w:rFonts w:ascii="Courier New" w:hAnsi="Courier New" w:cs="Courier New"/>
-        </w:rPr>
-        <w:t>or</w:t>
+          <w:lang w:val="en-US"/>
+        </w:rPr>
+        <w:t>Sat_Ags_Cayas_Ins_Cam_Tbl</w:t>
       </w:r>
       <w:proofErr w:type="spellEnd"/>
       <w:r>
         <w:rPr>
           <w:rFonts w:ascii="Courier New" w:hAnsi="Courier New" w:cs="Courier New"/>
-        </w:rPr>
-        <w:t xml:space="preserve"> </w:t>
+          <w:lang w:val="en-US"/>
+        </w:rPr>
+        <w:t xml:space="preserve"> A;</w:t>
+      </w:r>
+    </w:p>
+    <w:p>
+      <w:pPr>
+        <w:pStyle w:val="Textosinformato"/>
+        <w:rPr>
+          <w:rFonts w:ascii="Courier New" w:hAnsi="Courier New" w:cs="Courier New"/>
+          <w:lang w:val="en-US"/>
+        </w:rPr>
+      </w:pPr>
+      <w:r>
+        <w:rPr>
+          <w:rFonts w:ascii="Courier New" w:hAnsi="Courier New" w:cs="Courier New"/>
+          <w:lang w:val="en-US"/>
+        </w:rPr>
+        <w:t xml:space="preserve">DELETE </w:t>
       </w:r>
       <w:proofErr w:type="spellStart"/>
       <w:r>
         <w:rPr>
           <w:rFonts w:ascii="Courier New" w:hAnsi="Courier New" w:cs="Courier New"/>
-        </w:rPr>
-        <w:t>replace</w:t>
+          <w:lang w:val="en-US"/>
+        </w:rPr>
+        <w:t>Sat_Ags_Cayas_Cam_Tbl</w:t>
       </w:r>
       <w:proofErr w:type="spellEnd"/>
       <w:r>
         <w:rPr>
           <w:rFonts w:ascii="Courier New" w:hAnsi="Courier New" w:cs="Courier New"/>
-        </w:rPr>
-        <w:t xml:space="preserve"> PROCEDURE              "SAT_ACT_CAYAS" </w:t>
-      </w:r>
-    </w:p>
-    <w:p>
-      <w:pPr>
-        <w:pStyle w:val="Textosinformato"/>
-        <w:rPr>
-          <w:rFonts w:ascii="Courier New" w:hAnsi="Courier New" w:cs="Courier New"/>
-        </w:rPr>
-      </w:pPr>
-      <w:r>
-        <w:rPr>
-          <w:rFonts w:ascii="Courier New" w:hAnsi="Courier New" w:cs="Courier New"/>
-        </w:rPr>
-        <w:t>AS</w:t>
-      </w:r>
-    </w:p>
-    <w:p>
-      <w:pPr>
-        <w:pStyle w:val="Textosinformato"/>
-        <w:rPr>
-          <w:rFonts w:ascii="Courier New" w:hAnsi="Courier New" w:cs="Courier New"/>
-        </w:rPr>
-      </w:pPr>
-      <w:r>
-        <w:rPr>
-          <w:rFonts w:ascii="Courier New" w:hAnsi="Courier New" w:cs="Courier New"/>
-        </w:rPr>
-        <w:t>BEGIN</w:t>
-      </w:r>
-    </w:p>
-    <w:p>
-      <w:pPr>
-        <w:pStyle w:val="Textosinformato"/>
-        <w:rPr>
-          <w:rFonts w:ascii="Courier New" w:hAnsi="Courier New" w:cs="Courier New"/>
-        </w:rPr>
-      </w:pPr>
-      <w:r>
-        <w:rPr>
-          <w:rFonts w:ascii="Courier New" w:hAnsi="Courier New" w:cs="Courier New"/>
+          <w:lang w:val="en-US"/>
+        </w:rPr>
+        <w:t xml:space="preserve"> WHERE ID_EMPLEADO IN (SELECT DISTINCT ID_EMPLEADO FROM </w:t>
+      </w:r>
+      <w:proofErr w:type="spellStart"/>
+      <w:r>
+        <w:rPr>
+          <w:rFonts w:ascii="Courier New" w:hAnsi="Courier New" w:cs="Courier New"/>
+          <w:lang w:val="en-US"/>
+        </w:rPr>
+        <w:t>Sat_Ags_Cayas_Ins_Cam_Tbl</w:t>
+      </w:r>
+      <w:proofErr w:type="spellEnd"/>
+      <w:r>
+        <w:rPr>
+          <w:rFonts w:ascii="Courier New" w:hAnsi="Courier New" w:cs="Courier New"/>
+          <w:lang w:val="en-US"/>
+        </w:rPr>
+        <w:t>);</w:t>
+      </w:r>
+    </w:p>
+    <w:p>
+      <w:pPr>
+        <w:pStyle w:val="Textosinformato"/>
+        <w:rPr>
+          <w:rFonts w:ascii="Courier New" w:hAnsi="Courier New" w:cs="Courier New"/>
+          <w:lang w:val="en-US"/>
+        </w:rPr>
+      </w:pPr>
+      <w:r>
+        <w:rPr>
+          <w:rFonts w:ascii="Courier New" w:hAnsi="Courier New" w:cs="Courier New"/>
+          <w:lang w:val="en-US"/>
         </w:rPr>
         <w:t xml:space="preserve">INSERT INTO </w:t>
       </w:r>
@@ -4006,13 +4358,15 @@
       <w:r>
         <w:rPr>
           <w:rFonts w:ascii="Courier New" w:hAnsi="Courier New" w:cs="Courier New"/>
-        </w:rPr>
-        <w:t>Sat_Ags_Cayas_Hist_Tbl</w:t>
+          <w:lang w:val="en-US"/>
+        </w:rPr>
+        <w:t>Sat_Ags_Cayas_Cam_Tbl</w:t>
       </w:r>
       <w:proofErr w:type="spellEnd"/>
       <w:r>
         <w:rPr>
           <w:rFonts w:ascii="Courier New" w:hAnsi="Courier New" w:cs="Courier New"/>
+          <w:lang w:val="en-US"/>
         </w:rPr>
         <w:t xml:space="preserve"> SELECT * FROM </w:t>
       </w:r>
@@ -4020,6 +4374,7 @@
       <w:r>
         <w:rPr>
           <w:rFonts w:ascii="Courier New" w:hAnsi="Courier New" w:cs="Courier New"/>
+          <w:lang w:val="en-US"/>
         </w:rPr>
         <w:t>Sat_Ags_Cayas_Ins_Cam_Tbl</w:t>
       </w:r>
@@ -4027,20 +4382,23 @@
       <w:r>
         <w:rPr>
           <w:rFonts w:ascii="Courier New" w:hAnsi="Courier New" w:cs="Courier New"/>
-        </w:rPr>
-        <w:t xml:space="preserve"> A;</w:t>
-      </w:r>
-    </w:p>
-    <w:p>
-      <w:pPr>
-        <w:pStyle w:val="Textosinformato"/>
-        <w:rPr>
-          <w:rFonts w:ascii="Courier New" w:hAnsi="Courier New" w:cs="Courier New"/>
-        </w:rPr>
-      </w:pPr>
-      <w:r>
-        <w:rPr>
-          <w:rFonts w:ascii="Courier New" w:hAnsi="Courier New" w:cs="Courier New"/>
+          <w:lang w:val="en-US"/>
+        </w:rPr>
+        <w:t>;</w:t>
+      </w:r>
+    </w:p>
+    <w:p>
+      <w:pPr>
+        <w:pStyle w:val="Textosinformato"/>
+        <w:rPr>
+          <w:rFonts w:ascii="Courier New" w:hAnsi="Courier New" w:cs="Courier New"/>
+          <w:lang w:val="en-US"/>
+        </w:rPr>
+      </w:pPr>
+      <w:r>
+        <w:rPr>
+          <w:rFonts w:ascii="Courier New" w:hAnsi="Courier New" w:cs="Courier New"/>
+          <w:lang w:val="en-US"/>
         </w:rPr>
         <w:t xml:space="preserve">DELETE </w:t>
       </w:r>
@@ -4048,20 +4406,39 @@
       <w:r>
         <w:rPr>
           <w:rFonts w:ascii="Courier New" w:hAnsi="Courier New" w:cs="Courier New"/>
-        </w:rPr>
-        <w:t>Sat_Ags_Cayas_Cam_Tbl</w:t>
+          <w:lang w:val="en-US"/>
+        </w:rPr>
+        <w:t>Sat_Ags_Cayas_Ins_Cam_Tbl</w:t>
       </w:r>
       <w:proofErr w:type="spellEnd"/>
       <w:r>
         <w:rPr>
           <w:rFonts w:ascii="Courier New" w:hAnsi="Courier New" w:cs="Courier New"/>
-        </w:rPr>
-        <w:t xml:space="preserve"> WHERE ID_EMPLEADO IN (SELECT DISTINCT ID_EMPLEADO FROM </w:t>
+          <w:lang w:val="en-US"/>
+        </w:rPr>
+        <w:t>;</w:t>
+      </w:r>
+    </w:p>
+    <w:p>
+      <w:pPr>
+        <w:pStyle w:val="Textosinformato"/>
+        <w:rPr>
+          <w:rFonts w:ascii="Courier New" w:hAnsi="Courier New" w:cs="Courier New"/>
+          <w:lang w:val="en-US"/>
+        </w:rPr>
+      </w:pPr>
+      <w:r>
+        <w:rPr>
+          <w:rFonts w:ascii="Courier New" w:hAnsi="Courier New" w:cs="Courier New"/>
+          <w:lang w:val="en-US"/>
+        </w:rPr>
+        <w:t xml:space="preserve">INSERT INTO </w:t>
       </w:r>
       <w:proofErr w:type="spellStart"/>
       <w:r>
         <w:rPr>
           <w:rFonts w:ascii="Courier New" w:hAnsi="Courier New" w:cs="Courier New"/>
+          <w:lang w:val="en-US"/>
         </w:rPr>
         <w:t>Sat_Ags_Cayas_Ins_Cam_Tbl</w:t>
       </w:r>
@@ -4069,118 +4446,23 @@
       <w:r>
         <w:rPr>
           <w:rFonts w:ascii="Courier New" w:hAnsi="Courier New" w:cs="Courier New"/>
-        </w:rPr>
-        <w:t>);</w:t>
-      </w:r>
-    </w:p>
-    <w:p>
-      <w:pPr>
-        <w:pStyle w:val="Textosinformato"/>
-        <w:rPr>
-          <w:rFonts w:ascii="Courier New" w:hAnsi="Courier New" w:cs="Courier New"/>
-        </w:rPr>
-      </w:pPr>
-      <w:r>
-        <w:rPr>
-          <w:rFonts w:ascii="Courier New" w:hAnsi="Courier New" w:cs="Courier New"/>
-        </w:rPr>
-        <w:t xml:space="preserve">INSERT INTO </w:t>
+          <w:lang w:val="en-US"/>
+        </w:rPr>
+        <w:t xml:space="preserve"> SELECT A.*, SYSTIMESTAMP AS DT_REGISTRO FROM </w:t>
       </w:r>
       <w:proofErr w:type="spellStart"/>
       <w:r>
         <w:rPr>
           <w:rFonts w:ascii="Courier New" w:hAnsi="Courier New" w:cs="Courier New"/>
-        </w:rPr>
-        <w:t>Sat_Ags_Cayas_Cam_Tbl</w:t>
+          <w:lang w:val="en-US"/>
+        </w:rPr>
+        <w:t>Sat_Ags_Cayas_Act_Vw</w:t>
       </w:r>
       <w:proofErr w:type="spellEnd"/>
       <w:r>
         <w:rPr>
           <w:rFonts w:ascii="Courier New" w:hAnsi="Courier New" w:cs="Courier New"/>
-        </w:rPr>
-        <w:t xml:space="preserve"> SELECT * FROM </w:t>
-      </w:r>
-      <w:proofErr w:type="spellStart"/>
-      <w:r>
-        <w:rPr>
-          <w:rFonts w:ascii="Courier New" w:hAnsi="Courier New" w:cs="Courier New"/>
-        </w:rPr>
-        <w:t>Sat_Ags_Cayas_Ins_Cam_Tbl</w:t>
-      </w:r>
-      <w:proofErr w:type="spellEnd"/>
-      <w:r>
-        <w:rPr>
-          <w:rFonts w:ascii="Courier New" w:hAnsi="Courier New" w:cs="Courier New"/>
-        </w:rPr>
-        <w:t>;</w:t>
-      </w:r>
-    </w:p>
-    <w:p>
-      <w:pPr>
-        <w:pStyle w:val="Textosinformato"/>
-        <w:rPr>
-          <w:rFonts w:ascii="Courier New" w:hAnsi="Courier New" w:cs="Courier New"/>
-        </w:rPr>
-      </w:pPr>
-      <w:r>
-        <w:rPr>
-          <w:rFonts w:ascii="Courier New" w:hAnsi="Courier New" w:cs="Courier New"/>
-        </w:rPr>
-        <w:t xml:space="preserve">DELETE </w:t>
-      </w:r>
-      <w:proofErr w:type="spellStart"/>
-      <w:r>
-        <w:rPr>
-          <w:rFonts w:ascii="Courier New" w:hAnsi="Courier New" w:cs="Courier New"/>
-        </w:rPr>
-        <w:t>Sat_Ags_Cayas_Ins_Cam_Tbl</w:t>
-      </w:r>
-      <w:proofErr w:type="spellEnd"/>
-      <w:r>
-        <w:rPr>
-          <w:rFonts w:ascii="Courier New" w:hAnsi="Courier New" w:cs="Courier New"/>
-        </w:rPr>
-        <w:t>;</w:t>
-      </w:r>
-    </w:p>
-    <w:p>
-      <w:pPr>
-        <w:pStyle w:val="Textosinformato"/>
-        <w:rPr>
-          <w:rFonts w:ascii="Courier New" w:hAnsi="Courier New" w:cs="Courier New"/>
-        </w:rPr>
-      </w:pPr>
-      <w:r>
-        <w:rPr>
-          <w:rFonts w:ascii="Courier New" w:hAnsi="Courier New" w:cs="Courier New"/>
-        </w:rPr>
-        <w:t xml:space="preserve">INSERT INTO </w:t>
-      </w:r>
-      <w:proofErr w:type="spellStart"/>
-      <w:r>
-        <w:rPr>
-          <w:rFonts w:ascii="Courier New" w:hAnsi="Courier New" w:cs="Courier New"/>
-        </w:rPr>
-        <w:t>Sat_Ags_Cayas_Ins_Cam_Tbl</w:t>
-      </w:r>
-      <w:proofErr w:type="spellEnd"/>
-      <w:r>
-        <w:rPr>
-          <w:rFonts w:ascii="Courier New" w:hAnsi="Courier New" w:cs="Courier New"/>
-        </w:rPr>
-        <w:t xml:space="preserve"> SELECT A.*, SYSTIMESTAMP AS DT_REGISTRO FROM </w:t>
-      </w:r>
-      <w:proofErr w:type="spellStart"/>
-      <w:r>
-        <w:rPr>
-          <w:rFonts w:ascii="Courier New" w:hAnsi="Courier New" w:cs="Courier New"/>
-        </w:rPr>
-        <w:t>Sat_Ags_Cayas_Act_Vw</w:t>
-      </w:r>
-      <w:proofErr w:type="spellEnd"/>
-      <w:r>
-        <w:rPr>
-          <w:rFonts w:ascii="Courier New" w:hAnsi="Courier New" w:cs="Courier New"/>
+          <w:lang w:val="en-US"/>
         </w:rPr>
         <w:t xml:space="preserve"> A;</w:t>
       </w:r>
@@ -4220,7 +4502,7 @@
           <w:sz w:val="24"/>
         </w:rPr>
       </w:pPr>
-      <w:bookmarkStart w:id="16" w:name="_Toc2267535"/>
+      <w:bookmarkStart w:id="17" w:name="_Toc2267535"/>
     </w:p>
     <w:p>
       <w:pPr>
@@ -4269,10 +4551,10 @@
             <v:path o:extrusionok="f" gradientshapeok="t" o:connecttype="rect"/>
             <o:lock v:ext="edit" aspectratio="t"/>
           </v:shapetype>
-          <v:shape id="_x0000_i1043" type="#_x0000_t75" style="width:441.55pt;height:282.2pt" o:ole="">
+          <v:shape id="_x0000_i1025" type="#_x0000_t75" style="width:441.55pt;height:282.2pt" o:ole="">
             <v:imagedata r:id="rId13" o:title=""/>
           </v:shape>
-          <o:OLEObject Type="Embed" ProgID="Visio.Drawing.15" ShapeID="_x0000_i1043" DrawAspect="Content" ObjectID="_1612983581" r:id="rId14"/>
+          <o:OLEObject Type="Embed" ProgID="Visio.Drawing.15" ShapeID="_x0000_i1025" DrawAspect="Content" ObjectID="_1613314823" r:id="rId14"/>
         </w:object>
       </w:r>
     </w:p>
@@ -4284,7 +4566,7 @@
           <w:sz w:val="28"/>
         </w:rPr>
       </w:pPr>
-      <w:bookmarkStart w:id="17" w:name="_Toc2370784"/>
+      <w:bookmarkStart w:id="18" w:name="_Toc2370784"/>
       <w:r>
         <w:rPr>
           <w:rFonts w:ascii="Arial" w:hAnsi="Arial" w:cs="Arial"/>
@@ -4293,7 +4575,7 @@
         <w:lastRenderedPageBreak/>
         <w:t>Diagrama</w:t>
       </w:r>
-      <w:bookmarkEnd w:id="16"/>
+      <w:bookmarkEnd w:id="17"/>
       <w:r>
         <w:rPr>
           <w:rFonts w:ascii="Arial" w:hAnsi="Arial" w:cs="Arial"/>
@@ -4301,7 +4583,7 @@
         </w:rPr>
         <w:t xml:space="preserve"> de flujo</w:t>
       </w:r>
-      <w:bookmarkEnd w:id="17"/>
+      <w:bookmarkEnd w:id="18"/>
     </w:p>
     <w:p>
       <w:pPr>
@@ -4375,10 +4657,10 @@
       </w:pPr>
       <w:r>
         <w:object w:dxaOrig="6811" w:dyaOrig="9765">
-          <v:shape id="_x0000_i1044" type="#_x0000_t75" style="width:340.55pt;height:488.25pt" o:ole="">
+          <v:shape id="_x0000_i1026" type="#_x0000_t75" style="width:340.55pt;height:488.25pt" o:ole="">
             <v:imagedata r:id="rId15" o:title=""/>
           </v:shape>
-          <o:OLEObject Type="Embed" ProgID="Visio.Drawing.15" ShapeID="_x0000_i1044" DrawAspect="Content" ObjectID="_1612983582" r:id="rId16"/>
+          <o:OLEObject Type="Embed" ProgID="Visio.Drawing.15" ShapeID="_x0000_i1026" DrawAspect="Content" ObjectID="_1613314824" r:id="rId16"/>
         </w:object>
       </w:r>
     </w:p>
@@ -4407,7 +4689,7 @@
           <w:sz w:val="32"/>
         </w:rPr>
       </w:pPr>
-      <w:bookmarkStart w:id="18" w:name="_Toc2370785"/>
+      <w:bookmarkStart w:id="19" w:name="_Toc2370785"/>
       <w:r>
         <w:rPr>
           <w:rFonts w:ascii="Arial" w:hAnsi="Arial" w:cs="Arial"/>
@@ -4416,7 +4698,7 @@
         <w:lastRenderedPageBreak/>
         <w:t>Scripts</w:t>
       </w:r>
-      <w:bookmarkEnd w:id="18"/>
+      <w:bookmarkEnd w:id="19"/>
     </w:p>
     <w:p>
       <w:pPr>
@@ -4503,16 +4785,16 @@
           <w:rFonts w:ascii="Arial" w:hAnsi="Arial" w:cs="Arial"/>
         </w:rPr>
       </w:pPr>
-      <w:bookmarkStart w:id="19" w:name="_Toc2267521"/>
-      <w:bookmarkStart w:id="20" w:name="_Toc2370786"/>
+      <w:bookmarkStart w:id="20" w:name="_Toc2267521"/>
+      <w:bookmarkStart w:id="21" w:name="_Toc2370786"/>
       <w:r>
         <w:rPr>
           <w:rFonts w:ascii="Arial" w:hAnsi="Arial" w:cs="Arial"/>
         </w:rPr>
         <w:t>Tabla SAT_AGS_CAYAS_CAM_TBL</w:t>
       </w:r>
-      <w:bookmarkEnd w:id="19"/>
       <w:bookmarkEnd w:id="20"/>
+      <w:bookmarkEnd w:id="21"/>
     </w:p>
     <w:p>
       <w:pPr>
@@ -4541,53 +4823,38 @@
         <w:pStyle w:val="Textosinformato"/>
         <w:rPr>
           <w:rFonts w:ascii="Courier New" w:hAnsi="Courier New" w:cs="Courier New"/>
-        </w:rPr>
-      </w:pPr>
-      <w:r>
-        <w:rPr>
-          <w:rFonts w:ascii="Courier New" w:hAnsi="Courier New" w:cs="Courier New"/>
-        </w:rPr>
-        <w:t xml:space="preserve">--  DDL </w:t>
-      </w:r>
-      <w:proofErr w:type="spellStart"/>
-      <w:r>
-        <w:rPr>
-          <w:rFonts w:ascii="Courier New" w:hAnsi="Courier New" w:cs="Courier New"/>
-        </w:rPr>
-        <w:t>for</w:t>
-      </w:r>
-      <w:proofErr w:type="spellEnd"/>
-      <w:r>
-        <w:rPr>
-          <w:rFonts w:ascii="Courier New" w:hAnsi="Courier New" w:cs="Courier New"/>
-        </w:rPr>
-        <w:t xml:space="preserve"> </w:t>
-      </w:r>
-      <w:proofErr w:type="spellStart"/>
-      <w:r>
-        <w:rPr>
-          <w:rFonts w:ascii="Courier New" w:hAnsi="Courier New" w:cs="Courier New"/>
-        </w:rPr>
-        <w:t>Table</w:t>
-      </w:r>
-      <w:proofErr w:type="spellEnd"/>
-      <w:r>
-        <w:rPr>
-          <w:rFonts w:ascii="Courier New" w:hAnsi="Courier New" w:cs="Courier New"/>
-        </w:rPr>
-        <w:t xml:space="preserve"> SAT_AGS_CAYAS_CAM_TBL</w:t>
-      </w:r>
-    </w:p>
-    <w:p>
-      <w:pPr>
-        <w:pStyle w:val="Textosinformato"/>
-        <w:rPr>
-          <w:rFonts w:ascii="Courier New" w:hAnsi="Courier New" w:cs="Courier New"/>
-        </w:rPr>
-      </w:pPr>
-      <w:r>
-        <w:rPr>
-          <w:rFonts w:ascii="Courier New" w:hAnsi="Courier New" w:cs="Courier New"/>
+          <w:lang w:val="en-US"/>
+        </w:rPr>
+      </w:pPr>
+      <w:proofErr w:type="gramStart"/>
+      <w:r>
+        <w:rPr>
+          <w:rFonts w:ascii="Courier New" w:hAnsi="Courier New" w:cs="Courier New"/>
+          <w:lang w:val="en-US"/>
+        </w:rPr>
+        <w:t>--  DDL</w:t>
+      </w:r>
+      <w:proofErr w:type="gramEnd"/>
+      <w:r>
+        <w:rPr>
+          <w:rFonts w:ascii="Courier New" w:hAnsi="Courier New" w:cs="Courier New"/>
+          <w:lang w:val="en-US"/>
+        </w:rPr>
+        <w:t xml:space="preserve"> for Table SAT_AGS_CAYAS_CAM_TBL</w:t>
+      </w:r>
+    </w:p>
+    <w:p>
+      <w:pPr>
+        <w:pStyle w:val="Textosinformato"/>
+        <w:rPr>
+          <w:rFonts w:ascii="Courier New" w:hAnsi="Courier New" w:cs="Courier New"/>
+          <w:lang w:val="en-US"/>
+        </w:rPr>
+      </w:pPr>
+      <w:r>
+        <w:rPr>
+          <w:rFonts w:ascii="Courier New" w:hAnsi="Courier New" w:cs="Courier New"/>
+          <w:lang w:val="en-US"/>
         </w:rPr>
         <w:t>--------------------------------------------------------</w:t>
       </w:r>
@@ -4597,19 +4864,22 @@
         <w:pStyle w:val="Textosinformato"/>
         <w:rPr>
           <w:rFonts w:ascii="Courier New" w:hAnsi="Courier New" w:cs="Courier New"/>
-        </w:rPr>
-      </w:pPr>
-    </w:p>
-    <w:p>
-      <w:pPr>
-        <w:pStyle w:val="Textosinformato"/>
-        <w:rPr>
-          <w:rFonts w:ascii="Courier New" w:hAnsi="Courier New" w:cs="Courier New"/>
-        </w:rPr>
-      </w:pPr>
-      <w:r>
-        <w:rPr>
-          <w:rFonts w:ascii="Courier New" w:hAnsi="Courier New" w:cs="Courier New"/>
+          <w:lang w:val="en-US"/>
+        </w:rPr>
+      </w:pPr>
+    </w:p>
+    <w:p>
+      <w:pPr>
+        <w:pStyle w:val="Textosinformato"/>
+        <w:rPr>
+          <w:rFonts w:ascii="Courier New" w:hAnsi="Courier New" w:cs="Courier New"/>
+          <w:lang w:val="en-US"/>
+        </w:rPr>
+      </w:pPr>
+      <w:r>
+        <w:rPr>
+          <w:rFonts w:ascii="Courier New" w:hAnsi="Courier New" w:cs="Courier New"/>
+          <w:lang w:val="en-US"/>
         </w:rPr>
         <w:t xml:space="preserve">CREATE TABLE "EVEREST_VW"."SAT_AGS_CAYAS_CAM_TBL" </w:t>
       </w:r>
@@ -4624,15 +4894,36 @@
       <w:r>
         <w:rPr>
           <w:rFonts w:ascii="Courier New" w:hAnsi="Courier New" w:cs="Courier New"/>
-        </w:rPr>
-        <w:t xml:space="preserve">   (</w:t>
+          <w:lang w:val="en-US"/>
+        </w:rPr>
+        <w:t xml:space="preserve">   </w:t>
+      </w:r>
+      <w:r>
+        <w:rPr>
+          <w:rFonts w:ascii="Courier New" w:hAnsi="Courier New" w:cs="Courier New"/>
+        </w:rPr>
+        <w:t>(</w:t>
       </w:r>
       <w:r>
         <w:rPr>
           <w:rFonts w:ascii="Courier New" w:hAnsi="Courier New" w:cs="Courier New"/>
         </w:rPr>
         <w:tab/>
-        <w:t xml:space="preserve">"ID_PERSONA" VARCHAR2(11 BYTE), </w:t>
+        <w:t xml:space="preserve">"ID_PERSONA" </w:t>
+      </w:r>
+      <w:proofErr w:type="gramStart"/>
+      <w:r>
+        <w:rPr>
+          <w:rFonts w:ascii="Courier New" w:hAnsi="Courier New" w:cs="Courier New"/>
+        </w:rPr>
+        <w:t>VARCHAR2(</w:t>
+      </w:r>
+      <w:proofErr w:type="gramEnd"/>
+      <w:r>
+        <w:rPr>
+          <w:rFonts w:ascii="Courier New" w:hAnsi="Courier New" w:cs="Courier New"/>
+        </w:rPr>
+        <w:t xml:space="preserve">11 BYTE), </w:t>
       </w:r>
     </w:p>
     <w:p>
@@ -4831,6 +5122,7 @@
         <w:pStyle w:val="Textosinformato"/>
         <w:rPr>
           <w:rFonts w:ascii="Courier New" w:hAnsi="Courier New" w:cs="Courier New"/>
+          <w:lang w:val="en-US"/>
         </w:rPr>
       </w:pPr>
       <w:r>
@@ -4838,36 +5130,82 @@
           <w:rFonts w:ascii="Courier New" w:hAnsi="Courier New" w:cs="Courier New"/>
         </w:rPr>
         <w:tab/>
-        <w:t xml:space="preserve">"RFC" VARCHAR2(13 BYTE), </w:t>
-      </w:r>
-    </w:p>
-    <w:p>
-      <w:pPr>
-        <w:pStyle w:val="Textosinformato"/>
-        <w:rPr>
-          <w:rFonts w:ascii="Courier New" w:hAnsi="Courier New" w:cs="Courier New"/>
-        </w:rPr>
-      </w:pPr>
-      <w:r>
-        <w:rPr>
-          <w:rFonts w:ascii="Courier New" w:hAnsi="Courier New" w:cs="Courier New"/>
+      </w:r>
+      <w:r>
+        <w:rPr>
+          <w:rFonts w:ascii="Courier New" w:hAnsi="Courier New" w:cs="Courier New"/>
+          <w:lang w:val="en-US"/>
+        </w:rPr>
+        <w:t xml:space="preserve">"RFC" </w:t>
+      </w:r>
+      <w:proofErr w:type="gramStart"/>
+      <w:r>
+        <w:rPr>
+          <w:rFonts w:ascii="Courier New" w:hAnsi="Courier New" w:cs="Courier New"/>
+          <w:lang w:val="en-US"/>
+        </w:rPr>
+        <w:t>VARCHAR2(</w:t>
+      </w:r>
+      <w:proofErr w:type="gramEnd"/>
+      <w:r>
+        <w:rPr>
+          <w:rFonts w:ascii="Courier New" w:hAnsi="Courier New" w:cs="Courier New"/>
+          <w:lang w:val="en-US"/>
+        </w:rPr>
+        <w:t xml:space="preserve">13 BYTE), </w:t>
+      </w:r>
+    </w:p>
+    <w:p>
+      <w:pPr>
+        <w:pStyle w:val="Textosinformato"/>
+        <w:rPr>
+          <w:rFonts w:ascii="Courier New" w:hAnsi="Courier New" w:cs="Courier New"/>
+          <w:lang w:val="en-US"/>
+        </w:rPr>
+      </w:pPr>
+      <w:r>
+        <w:rPr>
+          <w:rFonts w:ascii="Courier New" w:hAnsi="Courier New" w:cs="Courier New"/>
+          <w:lang w:val="en-US"/>
         </w:rPr>
         <w:tab/>
-        <w:t xml:space="preserve">"CURP" VARCHAR2(18 BYTE), </w:t>
-      </w:r>
-    </w:p>
-    <w:p>
-      <w:pPr>
-        <w:pStyle w:val="Textosinformato"/>
-        <w:rPr>
-          <w:rFonts w:ascii="Courier New" w:hAnsi="Courier New" w:cs="Courier New"/>
-        </w:rPr>
-      </w:pPr>
-      <w:r>
-        <w:rPr>
-          <w:rFonts w:ascii="Courier New" w:hAnsi="Courier New" w:cs="Courier New"/>
+        <w:t xml:space="preserve">"CURP" </w:t>
+      </w:r>
+      <w:proofErr w:type="gramStart"/>
+      <w:r>
+        <w:rPr>
+          <w:rFonts w:ascii="Courier New" w:hAnsi="Courier New" w:cs="Courier New"/>
+          <w:lang w:val="en-US"/>
+        </w:rPr>
+        <w:t>VARCHAR2(</w:t>
+      </w:r>
+      <w:proofErr w:type="gramEnd"/>
+      <w:r>
+        <w:rPr>
+          <w:rFonts w:ascii="Courier New" w:hAnsi="Courier New" w:cs="Courier New"/>
+          <w:lang w:val="en-US"/>
+        </w:rPr>
+        <w:t xml:space="preserve">18 BYTE), </w:t>
+      </w:r>
+    </w:p>
+    <w:p>
+      <w:pPr>
+        <w:pStyle w:val="Textosinformato"/>
+        <w:rPr>
+          <w:rFonts w:ascii="Courier New" w:hAnsi="Courier New" w:cs="Courier New"/>
+        </w:rPr>
+      </w:pPr>
+      <w:r>
+        <w:rPr>
+          <w:rFonts w:ascii="Courier New" w:hAnsi="Courier New" w:cs="Courier New"/>
+          <w:lang w:val="en-US"/>
         </w:rPr>
         <w:tab/>
+      </w:r>
+      <w:r>
+        <w:rPr>
+          <w:rFonts w:ascii="Courier New" w:hAnsi="Courier New" w:cs="Courier New"/>
+        </w:rPr>
         <w:t xml:space="preserve">"NO_ISSSTE" </w:t>
       </w:r>
       <w:proofErr w:type="gramStart"/>
@@ -5158,6 +5496,7 @@
         <w:pStyle w:val="Textosinformato"/>
         <w:rPr>
           <w:rFonts w:ascii="Courier New" w:hAnsi="Courier New" w:cs="Courier New"/>
+          <w:lang w:val="en-US"/>
         </w:rPr>
       </w:pPr>
       <w:r>
@@ -5165,6 +5504,12 @@
           <w:rFonts w:ascii="Courier New" w:hAnsi="Courier New" w:cs="Courier New"/>
         </w:rPr>
         <w:tab/>
+      </w:r>
+      <w:r>
+        <w:rPr>
+          <w:rFonts w:ascii="Courier New" w:hAnsi="Courier New" w:cs="Courier New"/>
+          <w:lang w:val="en-US"/>
+        </w:rPr>
         <w:t>"DT_REGISTRO" TIMESTAMP (6) WITH TIME ZONE</w:t>
       </w:r>
     </w:p>
@@ -5173,11 +5518,13 @@
         <w:pStyle w:val="Textosinformato"/>
         <w:rPr>
           <w:rFonts w:ascii="Courier New" w:hAnsi="Courier New" w:cs="Courier New"/>
-        </w:rPr>
-      </w:pPr>
-      <w:r>
-        <w:rPr>
-          <w:rFonts w:ascii="Courier New" w:hAnsi="Courier New" w:cs="Courier New"/>
+          <w:lang w:val="en-US"/>
+        </w:rPr>
+      </w:pPr>
+      <w:r>
+        <w:rPr>
+          <w:rFonts w:ascii="Courier New" w:hAnsi="Courier New" w:cs="Courier New"/>
+          <w:lang w:val="en-US"/>
         </w:rPr>
         <w:t xml:space="preserve">   ) SEGMENT CREATION IMMEDIATE </w:t>
       </w:r>
@@ -5187,11 +5534,13 @@
         <w:pStyle w:val="Textosinformato"/>
         <w:rPr>
           <w:rFonts w:ascii="Courier New" w:hAnsi="Courier New" w:cs="Courier New"/>
-        </w:rPr>
-      </w:pPr>
-      <w:r>
-        <w:rPr>
-          <w:rFonts w:ascii="Courier New" w:hAnsi="Courier New" w:cs="Courier New"/>
+          <w:lang w:val="en-US"/>
+        </w:rPr>
+      </w:pPr>
+      <w:r>
+        <w:rPr>
+          <w:rFonts w:ascii="Courier New" w:hAnsi="Courier New" w:cs="Courier New"/>
+          <w:lang w:val="en-US"/>
         </w:rPr>
         <w:t xml:space="preserve">  PCTFREE 10 PCTUSED 40 INITRANS 1 MAXTRANS 255 </w:t>
       </w:r>
@@ -5206,15 +5555,23 @@
       <w:r>
         <w:rPr>
           <w:rFonts w:ascii="Courier New" w:hAnsi="Courier New" w:cs="Courier New"/>
-        </w:rPr>
-        <w:t xml:space="preserve"> NOCOMPRESS LOGGING</w:t>
-      </w:r>
-    </w:p>
-    <w:p>
-      <w:pPr>
-        <w:pStyle w:val="Textosinformato"/>
-        <w:rPr>
-          <w:rFonts w:ascii="Courier New" w:hAnsi="Courier New" w:cs="Courier New"/>
+          <w:lang w:val="en-US"/>
+        </w:rPr>
+        <w:t xml:space="preserve"> </w:t>
+      </w:r>
+      <w:r>
+        <w:rPr>
+          <w:rFonts w:ascii="Courier New" w:hAnsi="Courier New" w:cs="Courier New"/>
+        </w:rPr>
+        <w:t>NOCOMPRESS LOGGING</w:t>
+      </w:r>
+    </w:p>
+    <w:p>
+      <w:pPr>
+        <w:pStyle w:val="Textosinformato"/>
+        <w:rPr>
+          <w:rFonts w:ascii="Courier New" w:hAnsi="Courier New" w:cs="Courier New"/>
+          <w:lang w:val="en-US"/>
         </w:rPr>
       </w:pPr>
       <w:r>
@@ -5227,6 +5584,7 @@
       <w:r>
         <w:rPr>
           <w:rFonts w:ascii="Courier New" w:hAnsi="Courier New" w:cs="Courier New"/>
+          <w:lang w:val="en-US"/>
         </w:rPr>
         <w:t>STORAGE(</w:t>
       </w:r>
@@ -5234,6 +5592,7 @@
       <w:r>
         <w:rPr>
           <w:rFonts w:ascii="Courier New" w:hAnsi="Courier New" w:cs="Courier New"/>
+          <w:lang w:val="en-US"/>
         </w:rPr>
         <w:t>INITIAL 65536 NEXT 1048576 MINEXTENTS 1 MAXEXTENTS 2147483645</w:t>
       </w:r>
@@ -5243,11 +5602,13 @@
         <w:pStyle w:val="Textosinformato"/>
         <w:rPr>
           <w:rFonts w:ascii="Courier New" w:hAnsi="Courier New" w:cs="Courier New"/>
-        </w:rPr>
-      </w:pPr>
-      <w:r>
-        <w:rPr>
-          <w:rFonts w:ascii="Courier New" w:hAnsi="Courier New" w:cs="Courier New"/>
+          <w:lang w:val="en-US"/>
+        </w:rPr>
+      </w:pPr>
+      <w:r>
+        <w:rPr>
+          <w:rFonts w:ascii="Courier New" w:hAnsi="Courier New" w:cs="Courier New"/>
+          <w:lang w:val="en-US"/>
         </w:rPr>
         <w:t xml:space="preserve">  PCTINCREASE 0 FREELISTS 1 FREELIST GROUPS 1</w:t>
       </w:r>
@@ -5257,11 +5618,13 @@
         <w:pStyle w:val="Textosinformato"/>
         <w:rPr>
           <w:rFonts w:ascii="Courier New" w:hAnsi="Courier New" w:cs="Courier New"/>
-        </w:rPr>
-      </w:pPr>
-      <w:r>
-        <w:rPr>
-          <w:rFonts w:ascii="Courier New" w:hAnsi="Courier New" w:cs="Courier New"/>
+          <w:lang w:val="en-US"/>
+        </w:rPr>
+      </w:pPr>
+      <w:r>
+        <w:rPr>
+          <w:rFonts w:ascii="Courier New" w:hAnsi="Courier New" w:cs="Courier New"/>
+          <w:lang w:val="en-US"/>
         </w:rPr>
         <w:t xml:space="preserve">  BUFFER_POOL DEFAULT FLASH_CACHE DEFAULT CELL_FLASH_CACHE DEFAULT)</w:t>
       </w:r>
@@ -5271,11 +5634,13 @@
         <w:pStyle w:val="Textosinformato"/>
         <w:rPr>
           <w:rFonts w:ascii="Courier New" w:hAnsi="Courier New" w:cs="Courier New"/>
-        </w:rPr>
-      </w:pPr>
-      <w:r>
-        <w:rPr>
-          <w:rFonts w:ascii="Courier New" w:hAnsi="Courier New" w:cs="Courier New"/>
+          <w:lang w:val="en-US"/>
+        </w:rPr>
+      </w:pPr>
+      <w:r>
+        <w:rPr>
+          <w:rFonts w:ascii="Courier New" w:hAnsi="Courier New" w:cs="Courier New"/>
+          <w:lang w:val="en-US"/>
         </w:rPr>
         <w:t xml:space="preserve">  TABLESPACE "SATVISTMATJ</w:t>
       </w:r>
@@ -5283,6 +5648,7 @@
       <w:r>
         <w:rPr>
           <w:rFonts w:ascii="Courier New" w:hAnsi="Courier New" w:cs="Courier New"/>
+          <w:lang w:val="en-US"/>
         </w:rPr>
         <w:t>" ;</w:t>
       </w:r>
@@ -5293,11 +5659,13 @@
         <w:pStyle w:val="Textosinformato"/>
         <w:rPr>
           <w:rFonts w:ascii="Courier New" w:hAnsi="Courier New" w:cs="Courier New"/>
-        </w:rPr>
-      </w:pPr>
-      <w:r>
-        <w:rPr>
-          <w:rFonts w:ascii="Courier New" w:hAnsi="Courier New" w:cs="Courier New"/>
+          <w:lang w:val="en-US"/>
+        </w:rPr>
+      </w:pPr>
+      <w:r>
+        <w:rPr>
+          <w:rFonts w:ascii="Courier New" w:hAnsi="Courier New" w:cs="Courier New"/>
+          <w:lang w:val="en-US"/>
         </w:rPr>
         <w:t>--------------------------------------------------------</w:t>
       </w:r>
@@ -5307,67 +5675,38 @@
         <w:pStyle w:val="Textosinformato"/>
         <w:rPr>
           <w:rFonts w:ascii="Courier New" w:hAnsi="Courier New" w:cs="Courier New"/>
-        </w:rPr>
-      </w:pPr>
-      <w:r>
-        <w:rPr>
-          <w:rFonts w:ascii="Courier New" w:hAnsi="Courier New" w:cs="Courier New"/>
-        </w:rPr>
-        <w:t xml:space="preserve">--  </w:t>
-      </w:r>
-      <w:proofErr w:type="spellStart"/>
-      <w:r>
-        <w:rPr>
-          <w:rFonts w:ascii="Courier New" w:hAnsi="Courier New" w:cs="Courier New"/>
-        </w:rPr>
-        <w:t>Constraints</w:t>
-      </w:r>
-      <w:proofErr w:type="spellEnd"/>
-      <w:r>
-        <w:rPr>
-          <w:rFonts w:ascii="Courier New" w:hAnsi="Courier New" w:cs="Courier New"/>
-        </w:rPr>
-        <w:t xml:space="preserve"> </w:t>
-      </w:r>
-      <w:proofErr w:type="spellStart"/>
-      <w:r>
-        <w:rPr>
-          <w:rFonts w:ascii="Courier New" w:hAnsi="Courier New" w:cs="Courier New"/>
-        </w:rPr>
-        <w:t>for</w:t>
-      </w:r>
-      <w:proofErr w:type="spellEnd"/>
-      <w:r>
-        <w:rPr>
-          <w:rFonts w:ascii="Courier New" w:hAnsi="Courier New" w:cs="Courier New"/>
-        </w:rPr>
-        <w:t xml:space="preserve"> </w:t>
-      </w:r>
-      <w:proofErr w:type="spellStart"/>
-      <w:r>
-        <w:rPr>
-          <w:rFonts w:ascii="Courier New" w:hAnsi="Courier New" w:cs="Courier New"/>
-        </w:rPr>
-        <w:t>Table</w:t>
-      </w:r>
-      <w:proofErr w:type="spellEnd"/>
-      <w:r>
-        <w:rPr>
-          <w:rFonts w:ascii="Courier New" w:hAnsi="Courier New" w:cs="Courier New"/>
-        </w:rPr>
-        <w:t xml:space="preserve"> SAT_AGS_CAYAS_CAM_TBL</w:t>
-      </w:r>
-    </w:p>
-    <w:p>
-      <w:pPr>
-        <w:pStyle w:val="Textosinformato"/>
-        <w:rPr>
-          <w:rFonts w:ascii="Courier New" w:hAnsi="Courier New" w:cs="Courier New"/>
-        </w:rPr>
-      </w:pPr>
-      <w:r>
-        <w:rPr>
-          <w:rFonts w:ascii="Courier New" w:hAnsi="Courier New" w:cs="Courier New"/>
+          <w:lang w:val="en-US"/>
+        </w:rPr>
+      </w:pPr>
+      <w:proofErr w:type="gramStart"/>
+      <w:r>
+        <w:rPr>
+          <w:rFonts w:ascii="Courier New" w:hAnsi="Courier New" w:cs="Courier New"/>
+          <w:lang w:val="en-US"/>
+        </w:rPr>
+        <w:t>--  Constraints</w:t>
+      </w:r>
+      <w:proofErr w:type="gramEnd"/>
+      <w:r>
+        <w:rPr>
+          <w:rFonts w:ascii="Courier New" w:hAnsi="Courier New" w:cs="Courier New"/>
+          <w:lang w:val="en-US"/>
+        </w:rPr>
+        <w:t xml:space="preserve"> for Table SAT_AGS_CAYAS_CAM_TBL</w:t>
+      </w:r>
+    </w:p>
+    <w:p>
+      <w:pPr>
+        <w:pStyle w:val="Textosinformato"/>
+        <w:rPr>
+          <w:rFonts w:ascii="Courier New" w:hAnsi="Courier New" w:cs="Courier New"/>
+          <w:lang w:val="en-US"/>
+        </w:rPr>
+      </w:pPr>
+      <w:r>
+        <w:rPr>
+          <w:rFonts w:ascii="Courier New" w:hAnsi="Courier New" w:cs="Courier New"/>
+          <w:lang w:val="en-US"/>
         </w:rPr>
         <w:t>--------------------------------------------------------</w:t>
       </w:r>
@@ -5377,19 +5716,22 @@
         <w:pStyle w:val="Textosinformato"/>
         <w:rPr>
           <w:rFonts w:ascii="Courier New" w:hAnsi="Courier New" w:cs="Courier New"/>
-        </w:rPr>
-      </w:pPr>
-    </w:p>
-    <w:p>
-      <w:pPr>
-        <w:pStyle w:val="Textosinformato"/>
-        <w:rPr>
-          <w:rFonts w:ascii="Courier New" w:hAnsi="Courier New" w:cs="Courier New"/>
-        </w:rPr>
-      </w:pPr>
-      <w:r>
-        <w:rPr>
-          <w:rFonts w:ascii="Courier New" w:hAnsi="Courier New" w:cs="Courier New"/>
+          <w:lang w:val="en-US"/>
+        </w:rPr>
+      </w:pPr>
+    </w:p>
+    <w:p>
+      <w:pPr>
+        <w:pStyle w:val="Textosinformato"/>
+        <w:rPr>
+          <w:rFonts w:ascii="Courier New" w:hAnsi="Courier New" w:cs="Courier New"/>
+          <w:lang w:val="en-US"/>
+        </w:rPr>
+      </w:pPr>
+      <w:r>
+        <w:rPr>
+          <w:rFonts w:ascii="Courier New" w:hAnsi="Courier New" w:cs="Courier New"/>
+          <w:lang w:val="en-US"/>
         </w:rPr>
         <w:t xml:space="preserve">  ALTER TABLE "EVEREST_VW"."SAT_AGS_CAYAS_CAM_TBL" MODIFY ("ID_PERSONA" NOT NULL ENABLE);</w:t>
       </w:r>
@@ -5399,11 +5741,13 @@
         <w:pStyle w:val="Textosinformato"/>
         <w:rPr>
           <w:rFonts w:ascii="Courier New" w:hAnsi="Courier New" w:cs="Courier New"/>
-        </w:rPr>
-      </w:pPr>
-      <w:r>
-        <w:rPr>
-          <w:rFonts w:ascii="Courier New" w:hAnsi="Courier New" w:cs="Courier New"/>
+          <w:lang w:val="en-US"/>
+        </w:rPr>
+      </w:pPr>
+      <w:r>
+        <w:rPr>
+          <w:rFonts w:ascii="Courier New" w:hAnsi="Courier New" w:cs="Courier New"/>
+          <w:lang w:val="en-US"/>
         </w:rPr>
         <w:t xml:space="preserve">  ALTER TABLE "EVEREST_VW"."SAT_AGS_CAYAS_CAM_TBL" MODIFY ("ID_EMPLEADO" NOT NULL ENABLE);</w:t>
       </w:r>
@@ -5413,11 +5757,13 @@
         <w:pStyle w:val="Textosinformato"/>
         <w:rPr>
           <w:rFonts w:ascii="Courier New" w:hAnsi="Courier New" w:cs="Courier New"/>
-        </w:rPr>
-      </w:pPr>
-      <w:r>
-        <w:rPr>
-          <w:rFonts w:ascii="Courier New" w:hAnsi="Courier New" w:cs="Courier New"/>
+          <w:lang w:val="en-US"/>
+        </w:rPr>
+      </w:pPr>
+      <w:r>
+        <w:rPr>
+          <w:rFonts w:ascii="Courier New" w:hAnsi="Courier New" w:cs="Courier New"/>
+          <w:lang w:val="en-US"/>
         </w:rPr>
         <w:t xml:space="preserve">  ALTER TABLE "EVEREST_VW"."SAT_AGS_CAYAS_CAM_TBL" MODIFY ("PRIMER_APELLIDO" NOT NULL ENABLE);</w:t>
       </w:r>
@@ -5427,11 +5773,13 @@
         <w:pStyle w:val="Textosinformato"/>
         <w:rPr>
           <w:rFonts w:ascii="Courier New" w:hAnsi="Courier New" w:cs="Courier New"/>
-        </w:rPr>
-      </w:pPr>
-      <w:r>
-        <w:rPr>
-          <w:rFonts w:ascii="Courier New" w:hAnsi="Courier New" w:cs="Courier New"/>
+          <w:lang w:val="en-US"/>
+        </w:rPr>
+      </w:pPr>
+      <w:r>
+        <w:rPr>
+          <w:rFonts w:ascii="Courier New" w:hAnsi="Courier New" w:cs="Courier New"/>
+          <w:lang w:val="en-US"/>
         </w:rPr>
         <w:t xml:space="preserve">  ALTER TABLE "EVEREST_VW"."SAT_AGS_CAYAS_CAM_TBL" MODIFY ("SEGUNDO_APELLIDO" NOT NULL ENABLE);</w:t>
       </w:r>
@@ -5441,11 +5789,13 @@
         <w:pStyle w:val="Textosinformato"/>
         <w:rPr>
           <w:rFonts w:ascii="Courier New" w:hAnsi="Courier New" w:cs="Courier New"/>
-        </w:rPr>
-      </w:pPr>
-      <w:r>
-        <w:rPr>
-          <w:rFonts w:ascii="Courier New" w:hAnsi="Courier New" w:cs="Courier New"/>
+          <w:lang w:val="en-US"/>
+        </w:rPr>
+      </w:pPr>
+      <w:r>
+        <w:rPr>
+          <w:rFonts w:ascii="Courier New" w:hAnsi="Courier New" w:cs="Courier New"/>
+          <w:lang w:val="en-US"/>
         </w:rPr>
         <w:t xml:space="preserve">  ALTER TABLE "EVEREST_VW"."SAT_AGS_CAYAS_CAM_TBL" MODIFY ("NOMBRES" NOT NULL ENABLE);</w:t>
       </w:r>
@@ -5455,11 +5805,13 @@
         <w:pStyle w:val="Textosinformato"/>
         <w:rPr>
           <w:rFonts w:ascii="Courier New" w:hAnsi="Courier New" w:cs="Courier New"/>
-        </w:rPr>
-      </w:pPr>
-      <w:r>
-        <w:rPr>
-          <w:rFonts w:ascii="Courier New" w:hAnsi="Courier New" w:cs="Courier New"/>
+          <w:lang w:val="en-US"/>
+        </w:rPr>
+      </w:pPr>
+      <w:r>
+        <w:rPr>
+          <w:rFonts w:ascii="Courier New" w:hAnsi="Courier New" w:cs="Courier New"/>
+          <w:lang w:val="en-US"/>
         </w:rPr>
         <w:t xml:space="preserve">  ALTER TABLE "EVEREST_VW"."SAT_AGS_CAYAS_CAM_TBL" MODIFY ("CURP" NOT NULL ENABLE);</w:t>
       </w:r>
@@ -5469,11 +5821,13 @@
         <w:pStyle w:val="Textosinformato"/>
         <w:rPr>
           <w:rFonts w:ascii="Courier New" w:hAnsi="Courier New" w:cs="Courier New"/>
-        </w:rPr>
-      </w:pPr>
-      <w:r>
-        <w:rPr>
-          <w:rFonts w:ascii="Courier New" w:hAnsi="Courier New" w:cs="Courier New"/>
+          <w:lang w:val="en-US"/>
+        </w:rPr>
+      </w:pPr>
+      <w:r>
+        <w:rPr>
+          <w:rFonts w:ascii="Courier New" w:hAnsi="Courier New" w:cs="Courier New"/>
+          <w:lang w:val="en-US"/>
         </w:rPr>
         <w:t xml:space="preserve">  ALTER TABLE "EVEREST_VW"."SAT_AGS_CAYAS_CAM_TBL" MODIFY ("TIPO_SANGRE" NOT NULL ENABLE);</w:t>
       </w:r>
@@ -5483,11 +5837,13 @@
         <w:pStyle w:val="Textosinformato"/>
         <w:rPr>
           <w:rFonts w:ascii="Courier New" w:hAnsi="Courier New" w:cs="Courier New"/>
-        </w:rPr>
-      </w:pPr>
-      <w:r>
-        <w:rPr>
-          <w:rFonts w:ascii="Courier New" w:hAnsi="Courier New" w:cs="Courier New"/>
+          <w:lang w:val="en-US"/>
+        </w:rPr>
+      </w:pPr>
+      <w:r>
+        <w:rPr>
+          <w:rFonts w:ascii="Courier New" w:hAnsi="Courier New" w:cs="Courier New"/>
+          <w:lang w:val="en-US"/>
         </w:rPr>
         <w:t xml:space="preserve">  ALTER TABLE "EVEREST_VW"."SAT_AGS_CAYAS_CAM_TBL" MODIFY ("TIPO_PUESTO" NOT NULL ENABLE);</w:t>
       </w:r>
@@ -5497,11 +5853,13 @@
         <w:pStyle w:val="Textosinformato"/>
         <w:rPr>
           <w:rFonts w:ascii="Courier New" w:hAnsi="Courier New" w:cs="Courier New"/>
-        </w:rPr>
-      </w:pPr>
-      <w:r>
-        <w:rPr>
-          <w:rFonts w:ascii="Courier New" w:hAnsi="Courier New" w:cs="Courier New"/>
+          <w:lang w:val="en-US"/>
+        </w:rPr>
+      </w:pPr>
+      <w:r>
+        <w:rPr>
+          <w:rFonts w:ascii="Courier New" w:hAnsi="Courier New" w:cs="Courier New"/>
+          <w:lang w:val="en-US"/>
         </w:rPr>
         <w:t xml:space="preserve">  ALTER TABLE "EVEREST_VW"."SAT_AGS_CAYAS_CAM_TBL" MODIFY ("CLASIFICACION_PUESTO" NOT NULL ENABLE);</w:t>
       </w:r>
@@ -5511,11 +5869,13 @@
         <w:pStyle w:val="Textosinformato"/>
         <w:rPr>
           <w:rFonts w:ascii="Courier New" w:hAnsi="Courier New" w:cs="Courier New"/>
-        </w:rPr>
-      </w:pPr>
-      <w:r>
-        <w:rPr>
-          <w:rFonts w:ascii="Courier New" w:hAnsi="Courier New" w:cs="Courier New"/>
+          <w:lang w:val="en-US"/>
+        </w:rPr>
+      </w:pPr>
+      <w:r>
+        <w:rPr>
+          <w:rFonts w:ascii="Courier New" w:hAnsi="Courier New" w:cs="Courier New"/>
+          <w:lang w:val="en-US"/>
         </w:rPr>
         <w:t xml:space="preserve">  ALTER TABLE "EVEREST_VW"."SAT_AGS_CAYAS_CAM_TBL" MODIFY ("ESTATUS" NOT NULL ENABLE);</w:t>
       </w:r>
@@ -5525,11 +5885,13 @@
         <w:pStyle w:val="Textosinformato"/>
         <w:rPr>
           <w:rFonts w:ascii="Courier New" w:hAnsi="Courier New" w:cs="Courier New"/>
-        </w:rPr>
-      </w:pPr>
-      <w:r>
-        <w:rPr>
-          <w:rFonts w:ascii="Courier New" w:hAnsi="Courier New" w:cs="Courier New"/>
+          <w:lang w:val="en-US"/>
+        </w:rPr>
+      </w:pPr>
+      <w:r>
+        <w:rPr>
+          <w:rFonts w:ascii="Courier New" w:hAnsi="Courier New" w:cs="Courier New"/>
+          <w:lang w:val="en-US"/>
         </w:rPr>
         <w:t xml:space="preserve">  ALTER TABLE "EVEREST_VW"."SAT_AGS_CAYAS_CAM_TBL" MODIFY ("ADMINISTRACION_GENERAL" NOT NULL ENABLE);</w:t>
       </w:r>
@@ -5539,6 +5901,7 @@
         <w:rPr>
           <w:rFonts w:ascii="Arial" w:hAnsi="Arial" w:cs="Arial"/>
           <w:sz w:val="24"/>
+          <w:lang w:val="en-US"/>
         </w:rPr>
       </w:pPr>
     </w:p>
@@ -5549,16 +5912,16 @@
           <w:rFonts w:ascii="Arial" w:hAnsi="Arial" w:cs="Arial"/>
         </w:rPr>
       </w:pPr>
-      <w:bookmarkStart w:id="21" w:name="_Toc2267522"/>
-      <w:bookmarkStart w:id="22" w:name="_Toc2370787"/>
+      <w:bookmarkStart w:id="22" w:name="_Toc2267522"/>
+      <w:bookmarkStart w:id="23" w:name="_Toc2370787"/>
       <w:r>
         <w:rPr>
           <w:rFonts w:ascii="Arial" w:hAnsi="Arial" w:cs="Arial"/>
         </w:rPr>
         <w:t>Tabla SAT_AGS_CAYAS_HIST_TBL</w:t>
       </w:r>
-      <w:bookmarkEnd w:id="21"/>
       <w:bookmarkEnd w:id="22"/>
+      <w:bookmarkEnd w:id="23"/>
     </w:p>
     <w:p>
       <w:pPr>
@@ -5587,53 +5950,38 @@
         <w:pStyle w:val="Textosinformato"/>
         <w:rPr>
           <w:rFonts w:ascii="Courier New" w:hAnsi="Courier New" w:cs="Courier New"/>
-        </w:rPr>
-      </w:pPr>
-      <w:r>
-        <w:rPr>
-          <w:rFonts w:ascii="Courier New" w:hAnsi="Courier New" w:cs="Courier New"/>
-        </w:rPr>
-        <w:t xml:space="preserve">--  DDL </w:t>
-      </w:r>
-      <w:proofErr w:type="spellStart"/>
-      <w:r>
-        <w:rPr>
-          <w:rFonts w:ascii="Courier New" w:hAnsi="Courier New" w:cs="Courier New"/>
-        </w:rPr>
-        <w:t>for</w:t>
-      </w:r>
-      <w:proofErr w:type="spellEnd"/>
-      <w:r>
-        <w:rPr>
-          <w:rFonts w:ascii="Courier New" w:hAnsi="Courier New" w:cs="Courier New"/>
-        </w:rPr>
-        <w:t xml:space="preserve"> </w:t>
-      </w:r>
-      <w:proofErr w:type="spellStart"/>
-      <w:r>
-        <w:rPr>
-          <w:rFonts w:ascii="Courier New" w:hAnsi="Courier New" w:cs="Courier New"/>
-        </w:rPr>
-        <w:t>Table</w:t>
-      </w:r>
-      <w:proofErr w:type="spellEnd"/>
-      <w:r>
-        <w:rPr>
-          <w:rFonts w:ascii="Courier New" w:hAnsi="Courier New" w:cs="Courier New"/>
-        </w:rPr>
-        <w:t xml:space="preserve"> SAT_AGS_CAYAS_HIST_TBL</w:t>
-      </w:r>
-    </w:p>
-    <w:p>
-      <w:pPr>
-        <w:pStyle w:val="Textosinformato"/>
-        <w:rPr>
-          <w:rFonts w:ascii="Courier New" w:hAnsi="Courier New" w:cs="Courier New"/>
-        </w:rPr>
-      </w:pPr>
-      <w:r>
-        <w:rPr>
-          <w:rFonts w:ascii="Courier New" w:hAnsi="Courier New" w:cs="Courier New"/>
+          <w:lang w:val="en-US"/>
+        </w:rPr>
+      </w:pPr>
+      <w:proofErr w:type="gramStart"/>
+      <w:r>
+        <w:rPr>
+          <w:rFonts w:ascii="Courier New" w:hAnsi="Courier New" w:cs="Courier New"/>
+          <w:lang w:val="en-US"/>
+        </w:rPr>
+        <w:t>--  DDL</w:t>
+      </w:r>
+      <w:proofErr w:type="gramEnd"/>
+      <w:r>
+        <w:rPr>
+          <w:rFonts w:ascii="Courier New" w:hAnsi="Courier New" w:cs="Courier New"/>
+          <w:lang w:val="en-US"/>
+        </w:rPr>
+        <w:t xml:space="preserve"> for Table SAT_AGS_CAYAS_HIST_TBL</w:t>
+      </w:r>
+    </w:p>
+    <w:p>
+      <w:pPr>
+        <w:pStyle w:val="Textosinformato"/>
+        <w:rPr>
+          <w:rFonts w:ascii="Courier New" w:hAnsi="Courier New" w:cs="Courier New"/>
+          <w:lang w:val="en-US"/>
+        </w:rPr>
+      </w:pPr>
+      <w:r>
+        <w:rPr>
+          <w:rFonts w:ascii="Courier New" w:hAnsi="Courier New" w:cs="Courier New"/>
+          <w:lang w:val="en-US"/>
         </w:rPr>
         <w:t>--------------------------------------------------------</w:t>
       </w:r>
@@ -5643,19 +5991,22 @@
         <w:pStyle w:val="Textosinformato"/>
         <w:rPr>
           <w:rFonts w:ascii="Courier New" w:hAnsi="Courier New" w:cs="Courier New"/>
-        </w:rPr>
-      </w:pPr>
-    </w:p>
-    <w:p>
-      <w:pPr>
-        <w:pStyle w:val="Textosinformato"/>
-        <w:rPr>
-          <w:rFonts w:ascii="Courier New" w:hAnsi="Courier New" w:cs="Courier New"/>
-        </w:rPr>
-      </w:pPr>
-      <w:r>
-        <w:rPr>
-          <w:rFonts w:ascii="Courier New" w:hAnsi="Courier New" w:cs="Courier New"/>
+          <w:lang w:val="en-US"/>
+        </w:rPr>
+      </w:pPr>
+    </w:p>
+    <w:p>
+      <w:pPr>
+        <w:pStyle w:val="Textosinformato"/>
+        <w:rPr>
+          <w:rFonts w:ascii="Courier New" w:hAnsi="Courier New" w:cs="Courier New"/>
+          <w:lang w:val="en-US"/>
+        </w:rPr>
+      </w:pPr>
+      <w:r>
+        <w:rPr>
+          <w:rFonts w:ascii="Courier New" w:hAnsi="Courier New" w:cs="Courier New"/>
+          <w:lang w:val="en-US"/>
         </w:rPr>
         <w:t xml:space="preserve">  CREATE TABLE "EVEREST_VW"."SAT_AGS_CAYAS_HIST_TBL" </w:t>
       </w:r>
@@ -5670,15 +6021,36 @@
       <w:r>
         <w:rPr>
           <w:rFonts w:ascii="Courier New" w:hAnsi="Courier New" w:cs="Courier New"/>
-        </w:rPr>
-        <w:t xml:space="preserve">   (</w:t>
+          <w:lang w:val="en-US"/>
+        </w:rPr>
+        <w:t xml:space="preserve">   </w:t>
+      </w:r>
+      <w:r>
+        <w:rPr>
+          <w:rFonts w:ascii="Courier New" w:hAnsi="Courier New" w:cs="Courier New"/>
+        </w:rPr>
+        <w:t>(</w:t>
       </w:r>
       <w:r>
         <w:rPr>
           <w:rFonts w:ascii="Courier New" w:hAnsi="Courier New" w:cs="Courier New"/>
         </w:rPr>
         <w:tab/>
-        <w:t xml:space="preserve">"ID_PERSONA" VARCHAR2(11 BYTE), </w:t>
+        <w:t xml:space="preserve">"ID_PERSONA" </w:t>
+      </w:r>
+      <w:proofErr w:type="gramStart"/>
+      <w:r>
+        <w:rPr>
+          <w:rFonts w:ascii="Courier New" w:hAnsi="Courier New" w:cs="Courier New"/>
+        </w:rPr>
+        <w:t>VARCHAR2(</w:t>
+      </w:r>
+      <w:proofErr w:type="gramEnd"/>
+      <w:r>
+        <w:rPr>
+          <w:rFonts w:ascii="Courier New" w:hAnsi="Courier New" w:cs="Courier New"/>
+        </w:rPr>
+        <w:t xml:space="preserve">11 BYTE), </w:t>
       </w:r>
     </w:p>
     <w:p>
@@ -5877,6 +6249,7 @@
         <w:pStyle w:val="Textosinformato"/>
         <w:rPr>
           <w:rFonts w:ascii="Courier New" w:hAnsi="Courier New" w:cs="Courier New"/>
+          <w:lang w:val="en-US"/>
         </w:rPr>
       </w:pPr>
       <w:r>
@@ -5884,36 +6257,82 @@
           <w:rFonts w:ascii="Courier New" w:hAnsi="Courier New" w:cs="Courier New"/>
         </w:rPr>
         <w:tab/>
-        <w:t xml:space="preserve">"RFC" VARCHAR2(13 BYTE), </w:t>
-      </w:r>
-    </w:p>
-    <w:p>
-      <w:pPr>
-        <w:pStyle w:val="Textosinformato"/>
-        <w:rPr>
-          <w:rFonts w:ascii="Courier New" w:hAnsi="Courier New" w:cs="Courier New"/>
-        </w:rPr>
-      </w:pPr>
-      <w:r>
-        <w:rPr>
-          <w:rFonts w:ascii="Courier New" w:hAnsi="Courier New" w:cs="Courier New"/>
+      </w:r>
+      <w:r>
+        <w:rPr>
+          <w:rFonts w:ascii="Courier New" w:hAnsi="Courier New" w:cs="Courier New"/>
+          <w:lang w:val="en-US"/>
+        </w:rPr>
+        <w:t xml:space="preserve">"RFC" </w:t>
+      </w:r>
+      <w:proofErr w:type="gramStart"/>
+      <w:r>
+        <w:rPr>
+          <w:rFonts w:ascii="Courier New" w:hAnsi="Courier New" w:cs="Courier New"/>
+          <w:lang w:val="en-US"/>
+        </w:rPr>
+        <w:t>VARCHAR2(</w:t>
+      </w:r>
+      <w:proofErr w:type="gramEnd"/>
+      <w:r>
+        <w:rPr>
+          <w:rFonts w:ascii="Courier New" w:hAnsi="Courier New" w:cs="Courier New"/>
+          <w:lang w:val="en-US"/>
+        </w:rPr>
+        <w:t xml:space="preserve">13 BYTE), </w:t>
+      </w:r>
+    </w:p>
+    <w:p>
+      <w:pPr>
+        <w:pStyle w:val="Textosinformato"/>
+        <w:rPr>
+          <w:rFonts w:ascii="Courier New" w:hAnsi="Courier New" w:cs="Courier New"/>
+          <w:lang w:val="en-US"/>
+        </w:rPr>
+      </w:pPr>
+      <w:r>
+        <w:rPr>
+          <w:rFonts w:ascii="Courier New" w:hAnsi="Courier New" w:cs="Courier New"/>
+          <w:lang w:val="en-US"/>
         </w:rPr>
         <w:tab/>
-        <w:t xml:space="preserve">"CURP" VARCHAR2(18 BYTE), </w:t>
-      </w:r>
-    </w:p>
-    <w:p>
-      <w:pPr>
-        <w:pStyle w:val="Textosinformato"/>
-        <w:rPr>
-          <w:rFonts w:ascii="Courier New" w:hAnsi="Courier New" w:cs="Courier New"/>
-        </w:rPr>
-      </w:pPr>
-      <w:r>
-        <w:rPr>
-          <w:rFonts w:ascii="Courier New" w:hAnsi="Courier New" w:cs="Courier New"/>
+        <w:t xml:space="preserve">"CURP" </w:t>
+      </w:r>
+      <w:proofErr w:type="gramStart"/>
+      <w:r>
+        <w:rPr>
+          <w:rFonts w:ascii="Courier New" w:hAnsi="Courier New" w:cs="Courier New"/>
+          <w:lang w:val="en-US"/>
+        </w:rPr>
+        <w:t>VARCHAR2(</w:t>
+      </w:r>
+      <w:proofErr w:type="gramEnd"/>
+      <w:r>
+        <w:rPr>
+          <w:rFonts w:ascii="Courier New" w:hAnsi="Courier New" w:cs="Courier New"/>
+          <w:lang w:val="en-US"/>
+        </w:rPr>
+        <w:t xml:space="preserve">18 BYTE), </w:t>
+      </w:r>
+    </w:p>
+    <w:p>
+      <w:pPr>
+        <w:pStyle w:val="Textosinformato"/>
+        <w:rPr>
+          <w:rFonts w:ascii="Courier New" w:hAnsi="Courier New" w:cs="Courier New"/>
+        </w:rPr>
+      </w:pPr>
+      <w:r>
+        <w:rPr>
+          <w:rFonts w:ascii="Courier New" w:hAnsi="Courier New" w:cs="Courier New"/>
+          <w:lang w:val="en-US"/>
         </w:rPr>
         <w:tab/>
+      </w:r>
+      <w:r>
+        <w:rPr>
+          <w:rFonts w:ascii="Courier New" w:hAnsi="Courier New" w:cs="Courier New"/>
+        </w:rPr>
         <w:t xml:space="preserve">"NO_ISSSTE" </w:t>
       </w:r>
       <w:proofErr w:type="gramStart"/>
@@ -6205,6 +6624,7 @@
         <w:pStyle w:val="Textosinformato"/>
         <w:rPr>
           <w:rFonts w:ascii="Courier New" w:hAnsi="Courier New" w:cs="Courier New"/>
+          <w:lang w:val="en-US"/>
         </w:rPr>
       </w:pPr>
       <w:r>
@@ -6212,6 +6632,12 @@
           <w:rFonts w:ascii="Courier New" w:hAnsi="Courier New" w:cs="Courier New"/>
         </w:rPr>
         <w:tab/>
+      </w:r>
+      <w:r>
+        <w:rPr>
+          <w:rFonts w:ascii="Courier New" w:hAnsi="Courier New" w:cs="Courier New"/>
+          <w:lang w:val="en-US"/>
+        </w:rPr>
         <w:t>"DT_REGISTRO" TIMESTAMP (6) WITH TIME ZONE</w:t>
       </w:r>
     </w:p>
@@ -6220,11 +6646,13 @@
         <w:pStyle w:val="Textosinformato"/>
         <w:rPr>
           <w:rFonts w:ascii="Courier New" w:hAnsi="Courier New" w:cs="Courier New"/>
-        </w:rPr>
-      </w:pPr>
-      <w:r>
-        <w:rPr>
-          <w:rFonts w:ascii="Courier New" w:hAnsi="Courier New" w:cs="Courier New"/>
+          <w:lang w:val="en-US"/>
+        </w:rPr>
+      </w:pPr>
+      <w:r>
+        <w:rPr>
+          <w:rFonts w:ascii="Courier New" w:hAnsi="Courier New" w:cs="Courier New"/>
+          <w:lang w:val="en-US"/>
         </w:rPr>
         <w:t xml:space="preserve">   ) SEGMENT CREATION IMMEDIATE </w:t>
       </w:r>
@@ -6234,11 +6662,13 @@
         <w:pStyle w:val="Textosinformato"/>
         <w:rPr>
           <w:rFonts w:ascii="Courier New" w:hAnsi="Courier New" w:cs="Courier New"/>
-        </w:rPr>
-      </w:pPr>
-      <w:r>
-        <w:rPr>
-          <w:rFonts w:ascii="Courier New" w:hAnsi="Courier New" w:cs="Courier New"/>
+          <w:lang w:val="en-US"/>
+        </w:rPr>
+      </w:pPr>
+      <w:r>
+        <w:rPr>
+          <w:rFonts w:ascii="Courier New" w:hAnsi="Courier New" w:cs="Courier New"/>
+          <w:lang w:val="en-US"/>
         </w:rPr>
         <w:t xml:space="preserve">  PCTFREE 10 PCTUSED 40 INITRANS 1 MAXTRANS 255 </w:t>
       </w:r>
@@ -6253,15 +6683,23 @@
       <w:r>
         <w:rPr>
           <w:rFonts w:ascii="Courier New" w:hAnsi="Courier New" w:cs="Courier New"/>
-        </w:rPr>
-        <w:t xml:space="preserve"> NOCOMPRESS LOGGING</w:t>
-      </w:r>
-    </w:p>
-    <w:p>
-      <w:pPr>
-        <w:pStyle w:val="Textosinformato"/>
-        <w:rPr>
-          <w:rFonts w:ascii="Courier New" w:hAnsi="Courier New" w:cs="Courier New"/>
+          <w:lang w:val="en-US"/>
+        </w:rPr>
+        <w:t xml:space="preserve"> </w:t>
+      </w:r>
+      <w:r>
+        <w:rPr>
+          <w:rFonts w:ascii="Courier New" w:hAnsi="Courier New" w:cs="Courier New"/>
+        </w:rPr>
+        <w:t>NOCOMPRESS LOGGING</w:t>
+      </w:r>
+    </w:p>
+    <w:p>
+      <w:pPr>
+        <w:pStyle w:val="Textosinformato"/>
+        <w:rPr>
+          <w:rFonts w:ascii="Courier New" w:hAnsi="Courier New" w:cs="Courier New"/>
+          <w:lang w:val="en-US"/>
         </w:rPr>
       </w:pPr>
       <w:r>
@@ -6274,6 +6712,7 @@
       <w:r>
         <w:rPr>
           <w:rFonts w:ascii="Courier New" w:hAnsi="Courier New" w:cs="Courier New"/>
+          <w:lang w:val="en-US"/>
         </w:rPr>
         <w:t>STORAGE(</w:t>
       </w:r>
@@ -6281,6 +6720,7 @@
       <w:r>
         <w:rPr>
           <w:rFonts w:ascii="Courier New" w:hAnsi="Courier New" w:cs="Courier New"/>
+          <w:lang w:val="en-US"/>
         </w:rPr>
         <w:t>INITIAL 65536 NEXT 1048576 MINEXTENTS 1 MAXEXTENTS 2147483645</w:t>
       </w:r>
@@ -6290,11 +6730,13 @@
         <w:pStyle w:val="Textosinformato"/>
         <w:rPr>
           <w:rFonts w:ascii="Courier New" w:hAnsi="Courier New" w:cs="Courier New"/>
-        </w:rPr>
-      </w:pPr>
-      <w:r>
-        <w:rPr>
-          <w:rFonts w:ascii="Courier New" w:hAnsi="Courier New" w:cs="Courier New"/>
+          <w:lang w:val="en-US"/>
+        </w:rPr>
+      </w:pPr>
+      <w:r>
+        <w:rPr>
+          <w:rFonts w:ascii="Courier New" w:hAnsi="Courier New" w:cs="Courier New"/>
+          <w:lang w:val="en-US"/>
         </w:rPr>
         <w:t xml:space="preserve">  PCTINCREASE 0 FREELISTS 1 FREELIST GROUPS 1</w:t>
       </w:r>
@@ -6304,11 +6746,13 @@
         <w:pStyle w:val="Textosinformato"/>
         <w:rPr>
           <w:rFonts w:ascii="Courier New" w:hAnsi="Courier New" w:cs="Courier New"/>
-        </w:rPr>
-      </w:pPr>
-      <w:r>
-        <w:rPr>
-          <w:rFonts w:ascii="Courier New" w:hAnsi="Courier New" w:cs="Courier New"/>
+          <w:lang w:val="en-US"/>
+        </w:rPr>
+      </w:pPr>
+      <w:r>
+        <w:rPr>
+          <w:rFonts w:ascii="Courier New" w:hAnsi="Courier New" w:cs="Courier New"/>
+          <w:lang w:val="en-US"/>
         </w:rPr>
         <w:t xml:space="preserve">  BUFFER_POOL DEFAULT FLASH_CACHE DEFAULT CELL_FLASH_CACHE DEFAULT)</w:t>
       </w:r>
@@ -6318,11 +6762,13 @@
         <w:pStyle w:val="Textosinformato"/>
         <w:rPr>
           <w:rFonts w:ascii="Courier New" w:hAnsi="Courier New" w:cs="Courier New"/>
-        </w:rPr>
-      </w:pPr>
-      <w:r>
-        <w:rPr>
-          <w:rFonts w:ascii="Courier New" w:hAnsi="Courier New" w:cs="Courier New"/>
+          <w:lang w:val="en-US"/>
+        </w:rPr>
+      </w:pPr>
+      <w:r>
+        <w:rPr>
+          <w:rFonts w:ascii="Courier New" w:hAnsi="Courier New" w:cs="Courier New"/>
+          <w:lang w:val="en-US"/>
         </w:rPr>
         <w:t xml:space="preserve">  TABLESPACE "SATVISTMATJ</w:t>
       </w:r>
@@ -6330,6 +6776,7 @@
       <w:r>
         <w:rPr>
           <w:rFonts w:ascii="Courier New" w:hAnsi="Courier New" w:cs="Courier New"/>
+          <w:lang w:val="en-US"/>
         </w:rPr>
         <w:t>" ;</w:t>
       </w:r>
@@ -6340,11 +6787,13 @@
         <w:pStyle w:val="Textosinformato"/>
         <w:rPr>
           <w:rFonts w:ascii="Courier New" w:hAnsi="Courier New" w:cs="Courier New"/>
-        </w:rPr>
-      </w:pPr>
-      <w:r>
-        <w:rPr>
-          <w:rFonts w:ascii="Courier New" w:hAnsi="Courier New" w:cs="Courier New"/>
+          <w:lang w:val="en-US"/>
+        </w:rPr>
+      </w:pPr>
+      <w:r>
+        <w:rPr>
+          <w:rFonts w:ascii="Courier New" w:hAnsi="Courier New" w:cs="Courier New"/>
+          <w:lang w:val="en-US"/>
         </w:rPr>
         <w:t>--------------------------------------------------------</w:t>
       </w:r>
@@ -6354,67 +6803,38 @@
         <w:pStyle w:val="Textosinformato"/>
         <w:rPr>
           <w:rFonts w:ascii="Courier New" w:hAnsi="Courier New" w:cs="Courier New"/>
-        </w:rPr>
-      </w:pPr>
-      <w:r>
-        <w:rPr>
-          <w:rFonts w:ascii="Courier New" w:hAnsi="Courier New" w:cs="Courier New"/>
-        </w:rPr>
-        <w:t xml:space="preserve">--  </w:t>
-      </w:r>
-      <w:proofErr w:type="spellStart"/>
-      <w:r>
-        <w:rPr>
-          <w:rFonts w:ascii="Courier New" w:hAnsi="Courier New" w:cs="Courier New"/>
-        </w:rPr>
-        <w:t>Constraints</w:t>
-      </w:r>
-      <w:proofErr w:type="spellEnd"/>
-      <w:r>
-        <w:rPr>
-          <w:rFonts w:ascii="Courier New" w:hAnsi="Courier New" w:cs="Courier New"/>
-        </w:rPr>
-        <w:t xml:space="preserve"> </w:t>
-      </w:r>
-      <w:proofErr w:type="spellStart"/>
-      <w:r>
-        <w:rPr>
-          <w:rFonts w:ascii="Courier New" w:hAnsi="Courier New" w:cs="Courier New"/>
-        </w:rPr>
-        <w:t>for</w:t>
-      </w:r>
-      <w:proofErr w:type="spellEnd"/>
-      <w:r>
-        <w:rPr>
-          <w:rFonts w:ascii="Courier New" w:hAnsi="Courier New" w:cs="Courier New"/>
-        </w:rPr>
-        <w:t xml:space="preserve"> </w:t>
-      </w:r>
-      <w:proofErr w:type="spellStart"/>
-      <w:r>
-        <w:rPr>
-          <w:rFonts w:ascii="Courier New" w:hAnsi="Courier New" w:cs="Courier New"/>
-        </w:rPr>
-        <w:t>Table</w:t>
-      </w:r>
-      <w:proofErr w:type="spellEnd"/>
-      <w:r>
-        <w:rPr>
-          <w:rFonts w:ascii="Courier New" w:hAnsi="Courier New" w:cs="Courier New"/>
-        </w:rPr>
-        <w:t xml:space="preserve"> SAT_AGS_CAYAS_HIST_TBL</w:t>
-      </w:r>
-    </w:p>
-    <w:p>
-      <w:pPr>
-        <w:pStyle w:val="Textosinformato"/>
-        <w:rPr>
-          <w:rFonts w:ascii="Courier New" w:hAnsi="Courier New" w:cs="Courier New"/>
-        </w:rPr>
-      </w:pPr>
-      <w:r>
-        <w:rPr>
-          <w:rFonts w:ascii="Courier New" w:hAnsi="Courier New" w:cs="Courier New"/>
+          <w:lang w:val="en-US"/>
+        </w:rPr>
+      </w:pPr>
+      <w:proofErr w:type="gramStart"/>
+      <w:r>
+        <w:rPr>
+          <w:rFonts w:ascii="Courier New" w:hAnsi="Courier New" w:cs="Courier New"/>
+          <w:lang w:val="en-US"/>
+        </w:rPr>
+        <w:t>--  Constraints</w:t>
+      </w:r>
+      <w:proofErr w:type="gramEnd"/>
+      <w:r>
+        <w:rPr>
+          <w:rFonts w:ascii="Courier New" w:hAnsi="Courier New" w:cs="Courier New"/>
+          <w:lang w:val="en-US"/>
+        </w:rPr>
+        <w:t xml:space="preserve"> for Table SAT_AGS_CAYAS_HIST_TBL</w:t>
+      </w:r>
+    </w:p>
+    <w:p>
+      <w:pPr>
+        <w:pStyle w:val="Textosinformato"/>
+        <w:rPr>
+          <w:rFonts w:ascii="Courier New" w:hAnsi="Courier New" w:cs="Courier New"/>
+          <w:lang w:val="en-US"/>
+        </w:rPr>
+      </w:pPr>
+      <w:r>
+        <w:rPr>
+          <w:rFonts w:ascii="Courier New" w:hAnsi="Courier New" w:cs="Courier New"/>
+          <w:lang w:val="en-US"/>
         </w:rPr>
         <w:t>--------------------------------------------------------</w:t>
       </w:r>
@@ -6424,19 +6844,22 @@
         <w:pStyle w:val="Textosinformato"/>
         <w:rPr>
           <w:rFonts w:ascii="Courier New" w:hAnsi="Courier New" w:cs="Courier New"/>
-        </w:rPr>
-      </w:pPr>
-    </w:p>
-    <w:p>
-      <w:pPr>
-        <w:pStyle w:val="Textosinformato"/>
-        <w:rPr>
-          <w:rFonts w:ascii="Courier New" w:hAnsi="Courier New" w:cs="Courier New"/>
-        </w:rPr>
-      </w:pPr>
-      <w:r>
-        <w:rPr>
-          <w:rFonts w:ascii="Courier New" w:hAnsi="Courier New" w:cs="Courier New"/>
+          <w:lang w:val="en-US"/>
+        </w:rPr>
+      </w:pPr>
+    </w:p>
+    <w:p>
+      <w:pPr>
+        <w:pStyle w:val="Textosinformato"/>
+        <w:rPr>
+          <w:rFonts w:ascii="Courier New" w:hAnsi="Courier New" w:cs="Courier New"/>
+          <w:lang w:val="en-US"/>
+        </w:rPr>
+      </w:pPr>
+      <w:r>
+        <w:rPr>
+          <w:rFonts w:ascii="Courier New" w:hAnsi="Courier New" w:cs="Courier New"/>
+          <w:lang w:val="en-US"/>
         </w:rPr>
         <w:t xml:space="preserve">  ALTER TABLE "EVEREST_VW"."SAT_AGS_CAYAS_HIST_TBL" MODIFY ("ID_PERSONA" NOT NULL ENABLE);</w:t>
       </w:r>
@@ -6446,11 +6869,13 @@
         <w:pStyle w:val="Textosinformato"/>
         <w:rPr>
           <w:rFonts w:ascii="Courier New" w:hAnsi="Courier New" w:cs="Courier New"/>
-        </w:rPr>
-      </w:pPr>
-      <w:r>
-        <w:rPr>
-          <w:rFonts w:ascii="Courier New" w:hAnsi="Courier New" w:cs="Courier New"/>
+          <w:lang w:val="en-US"/>
+        </w:rPr>
+      </w:pPr>
+      <w:r>
+        <w:rPr>
+          <w:rFonts w:ascii="Courier New" w:hAnsi="Courier New" w:cs="Courier New"/>
+          <w:lang w:val="en-US"/>
         </w:rPr>
         <w:t xml:space="preserve">  ALTER TABLE "EVEREST_VW"."SAT_AGS_CAYAS_HIST_TBL" MODIFY ("ID_EMPLEADO" NOT NULL ENABLE);</w:t>
       </w:r>
@@ -6460,11 +6885,13 @@
         <w:pStyle w:val="Textosinformato"/>
         <w:rPr>
           <w:rFonts w:ascii="Courier New" w:hAnsi="Courier New" w:cs="Courier New"/>
-        </w:rPr>
-      </w:pPr>
-      <w:r>
-        <w:rPr>
-          <w:rFonts w:ascii="Courier New" w:hAnsi="Courier New" w:cs="Courier New"/>
+          <w:lang w:val="en-US"/>
+        </w:rPr>
+      </w:pPr>
+      <w:r>
+        <w:rPr>
+          <w:rFonts w:ascii="Courier New" w:hAnsi="Courier New" w:cs="Courier New"/>
+          <w:lang w:val="en-US"/>
         </w:rPr>
         <w:t xml:space="preserve">  ALTER TABLE "EVEREST_VW"."SAT_AGS_CAYAS_HIST_TBL" MODIFY ("PRIMER_APELLIDO" NOT NULL ENABLE);</w:t>
       </w:r>
@@ -6474,11 +6901,13 @@
         <w:pStyle w:val="Textosinformato"/>
         <w:rPr>
           <w:rFonts w:ascii="Courier New" w:hAnsi="Courier New" w:cs="Courier New"/>
-        </w:rPr>
-      </w:pPr>
-      <w:r>
-        <w:rPr>
-          <w:rFonts w:ascii="Courier New" w:hAnsi="Courier New" w:cs="Courier New"/>
+          <w:lang w:val="en-US"/>
+        </w:rPr>
+      </w:pPr>
+      <w:r>
+        <w:rPr>
+          <w:rFonts w:ascii="Courier New" w:hAnsi="Courier New" w:cs="Courier New"/>
+          <w:lang w:val="en-US"/>
         </w:rPr>
         <w:t xml:space="preserve">  ALTER TABLE "EVEREST_VW"."SAT_AGS_CAYAS_HIST_TBL" MODIFY ("SEGUNDO_APELLIDO" NOT NULL ENABLE);</w:t>
       </w:r>
@@ -6488,11 +6917,13 @@
         <w:pStyle w:val="Textosinformato"/>
         <w:rPr>
           <w:rFonts w:ascii="Courier New" w:hAnsi="Courier New" w:cs="Courier New"/>
-        </w:rPr>
-      </w:pPr>
-      <w:r>
-        <w:rPr>
-          <w:rFonts w:ascii="Courier New" w:hAnsi="Courier New" w:cs="Courier New"/>
+          <w:lang w:val="en-US"/>
+        </w:rPr>
+      </w:pPr>
+      <w:r>
+        <w:rPr>
+          <w:rFonts w:ascii="Courier New" w:hAnsi="Courier New" w:cs="Courier New"/>
+          <w:lang w:val="en-US"/>
         </w:rPr>
         <w:t xml:space="preserve">  ALTER TABLE "EVEREST_VW"."SAT_AGS_CAYAS_HIST_TBL" MODIFY ("NOMBRES" NOT NULL ENABLE);</w:t>
       </w:r>
@@ -6502,11 +6933,13 @@
         <w:pStyle w:val="Textosinformato"/>
         <w:rPr>
           <w:rFonts w:ascii="Courier New" w:hAnsi="Courier New" w:cs="Courier New"/>
-        </w:rPr>
-      </w:pPr>
-      <w:r>
-        <w:rPr>
-          <w:rFonts w:ascii="Courier New" w:hAnsi="Courier New" w:cs="Courier New"/>
+          <w:lang w:val="en-US"/>
+        </w:rPr>
+      </w:pPr>
+      <w:r>
+        <w:rPr>
+          <w:rFonts w:ascii="Courier New" w:hAnsi="Courier New" w:cs="Courier New"/>
+          <w:lang w:val="en-US"/>
         </w:rPr>
         <w:t xml:space="preserve">  ALTER TABLE "EVEREST_VW"."SAT_AGS_CAYAS_HIST_TBL" MODIFY ("CURP" NOT NULL ENABLE);</w:t>
       </w:r>
@@ -6516,11 +6949,13 @@
         <w:pStyle w:val="Textosinformato"/>
         <w:rPr>
           <w:rFonts w:ascii="Courier New" w:hAnsi="Courier New" w:cs="Courier New"/>
-        </w:rPr>
-      </w:pPr>
-      <w:r>
-        <w:rPr>
-          <w:rFonts w:ascii="Courier New" w:hAnsi="Courier New" w:cs="Courier New"/>
+          <w:lang w:val="en-US"/>
+        </w:rPr>
+      </w:pPr>
+      <w:r>
+        <w:rPr>
+          <w:rFonts w:ascii="Courier New" w:hAnsi="Courier New" w:cs="Courier New"/>
+          <w:lang w:val="en-US"/>
         </w:rPr>
         <w:t xml:space="preserve">  ALTER TABLE "EVEREST_VW"."SAT_AGS_CAYAS_HIST_TBL" MODIFY ("TIPO_SANGRE" NOT NULL ENABLE);</w:t>
       </w:r>
@@ -6530,11 +6965,13 @@
         <w:pStyle w:val="Textosinformato"/>
         <w:rPr>
           <w:rFonts w:ascii="Courier New" w:hAnsi="Courier New" w:cs="Courier New"/>
-        </w:rPr>
-      </w:pPr>
-      <w:r>
-        <w:rPr>
-          <w:rFonts w:ascii="Courier New" w:hAnsi="Courier New" w:cs="Courier New"/>
+          <w:lang w:val="en-US"/>
+        </w:rPr>
+      </w:pPr>
+      <w:r>
+        <w:rPr>
+          <w:rFonts w:ascii="Courier New" w:hAnsi="Courier New" w:cs="Courier New"/>
+          <w:lang w:val="en-US"/>
         </w:rPr>
         <w:t xml:space="preserve">  ALTER TABLE "EVEREST_VW"."SAT_AGS_CAYAS_HIST_TBL" MODIFY ("TIPO_PUESTO" NOT NULL ENABLE);</w:t>
       </w:r>
@@ -6544,11 +6981,13 @@
         <w:pStyle w:val="Textosinformato"/>
         <w:rPr>
           <w:rFonts w:ascii="Courier New" w:hAnsi="Courier New" w:cs="Courier New"/>
-        </w:rPr>
-      </w:pPr>
-      <w:r>
-        <w:rPr>
-          <w:rFonts w:ascii="Courier New" w:hAnsi="Courier New" w:cs="Courier New"/>
+          <w:lang w:val="en-US"/>
+        </w:rPr>
+      </w:pPr>
+      <w:r>
+        <w:rPr>
+          <w:rFonts w:ascii="Courier New" w:hAnsi="Courier New" w:cs="Courier New"/>
+          <w:lang w:val="en-US"/>
         </w:rPr>
         <w:t xml:space="preserve">  ALTER TABLE "EVEREST_VW"."SAT_AGS_CAYAS_HIST_TBL" MODIFY ("CLASIFICACION_PUETO" NOT NULL ENABLE);</w:t>
       </w:r>
@@ -6558,11 +6997,13 @@
         <w:pStyle w:val="Textosinformato"/>
         <w:rPr>
           <w:rFonts w:ascii="Courier New" w:hAnsi="Courier New" w:cs="Courier New"/>
-        </w:rPr>
-      </w:pPr>
-      <w:r>
-        <w:rPr>
-          <w:rFonts w:ascii="Courier New" w:hAnsi="Courier New" w:cs="Courier New"/>
+          <w:lang w:val="en-US"/>
+        </w:rPr>
+      </w:pPr>
+      <w:r>
+        <w:rPr>
+          <w:rFonts w:ascii="Courier New" w:hAnsi="Courier New" w:cs="Courier New"/>
+          <w:lang w:val="en-US"/>
         </w:rPr>
         <w:t xml:space="preserve">  ALTER TABLE "EVEREST_VW"."SAT_AGS_CAYAS_HIST_TBL" MODIFY ("ESTATUS" NOT NULL ENABLE);</w:t>
       </w:r>
@@ -6572,11 +7013,13 @@
         <w:pStyle w:val="Textosinformato"/>
         <w:rPr>
           <w:rFonts w:ascii="Courier New" w:hAnsi="Courier New" w:cs="Courier New"/>
-        </w:rPr>
-      </w:pPr>
-      <w:r>
-        <w:rPr>
-          <w:rFonts w:ascii="Courier New" w:hAnsi="Courier New" w:cs="Courier New"/>
+          <w:lang w:val="en-US"/>
+        </w:rPr>
+      </w:pPr>
+      <w:r>
+        <w:rPr>
+          <w:rFonts w:ascii="Courier New" w:hAnsi="Courier New" w:cs="Courier New"/>
+          <w:lang w:val="en-US"/>
         </w:rPr>
         <w:t xml:space="preserve">  ALTER TABLE "EVEREST_VW"."SAT_AGS_CAYAS_HIST_TBL" MODIFY ("ADMINISTRACION_GENERAL" NOT NULL ENABLE);</w:t>
       </w:r>
@@ -6586,6 +7029,7 @@
         <w:pStyle w:val="Textosinformato"/>
         <w:rPr>
           <w:rFonts w:ascii="Courier New" w:hAnsi="Courier New" w:cs="Courier New"/>
+          <w:lang w:val="en-US"/>
         </w:rPr>
       </w:pPr>
     </w:p>
@@ -6594,6 +7038,7 @@
         <w:rPr>
           <w:rFonts w:ascii="Arial" w:hAnsi="Arial" w:cs="Arial"/>
           <w:sz w:val="24"/>
+          <w:lang w:val="en-US"/>
         </w:rPr>
       </w:pPr>
     </w:p>
@@ -6602,12 +7047,14 @@
         <w:rPr>
           <w:rFonts w:ascii="Arial" w:hAnsi="Arial" w:cs="Arial"/>
           <w:sz w:val="24"/>
+          <w:lang w:val="en-US"/>
         </w:rPr>
       </w:pPr>
       <w:r>
         <w:rPr>
           <w:rFonts w:ascii="Arial" w:hAnsi="Arial" w:cs="Arial"/>
           <w:sz w:val="24"/>
+          <w:lang w:val="en-US"/>
         </w:rPr>
         <w:br w:type="page"/>
       </w:r>
@@ -6619,8 +7066,8 @@
           <w:rFonts w:ascii="Arial" w:hAnsi="Arial" w:cs="Arial"/>
         </w:rPr>
       </w:pPr>
-      <w:bookmarkStart w:id="23" w:name="_Toc2267523"/>
-      <w:bookmarkStart w:id="24" w:name="_Toc2370788"/>
+      <w:bookmarkStart w:id="24" w:name="_Toc2267523"/>
+      <w:bookmarkStart w:id="25" w:name="_Toc2370788"/>
       <w:r>
         <w:rPr>
           <w:rFonts w:ascii="Arial" w:hAnsi="Arial" w:cs="Arial"/>
@@ -6628,8 +7075,8 @@
         <w:lastRenderedPageBreak/>
         <w:t>Tabla SAT_AGS_CAYAS_INS_CAM_TBL</w:t>
       </w:r>
-      <w:bookmarkEnd w:id="23"/>
       <w:bookmarkEnd w:id="24"/>
+      <w:bookmarkEnd w:id="25"/>
     </w:p>
     <w:p>
       <w:pPr>
@@ -6658,53 +7105,38 @@
         <w:pStyle w:val="Textosinformato"/>
         <w:rPr>
           <w:rFonts w:ascii="Courier New" w:hAnsi="Courier New" w:cs="Courier New"/>
-        </w:rPr>
-      </w:pPr>
-      <w:r>
-        <w:rPr>
-          <w:rFonts w:ascii="Courier New" w:hAnsi="Courier New" w:cs="Courier New"/>
-        </w:rPr>
-        <w:t xml:space="preserve">--  DDL </w:t>
-      </w:r>
-      <w:proofErr w:type="spellStart"/>
-      <w:r>
-        <w:rPr>
-          <w:rFonts w:ascii="Courier New" w:hAnsi="Courier New" w:cs="Courier New"/>
-        </w:rPr>
-        <w:t>for</w:t>
-      </w:r>
-      <w:proofErr w:type="spellEnd"/>
-      <w:r>
-        <w:rPr>
-          <w:rFonts w:ascii="Courier New" w:hAnsi="Courier New" w:cs="Courier New"/>
-        </w:rPr>
-        <w:t xml:space="preserve"> </w:t>
-      </w:r>
-      <w:proofErr w:type="spellStart"/>
-      <w:r>
-        <w:rPr>
-          <w:rFonts w:ascii="Courier New" w:hAnsi="Courier New" w:cs="Courier New"/>
-        </w:rPr>
-        <w:t>Table</w:t>
-      </w:r>
-      <w:proofErr w:type="spellEnd"/>
-      <w:r>
-        <w:rPr>
-          <w:rFonts w:ascii="Courier New" w:hAnsi="Courier New" w:cs="Courier New"/>
-        </w:rPr>
-        <w:t xml:space="preserve"> SAT_AGS_CAYAS_INS_CAM_TBL</w:t>
-      </w:r>
-    </w:p>
-    <w:p>
-      <w:pPr>
-        <w:pStyle w:val="Textosinformato"/>
-        <w:rPr>
-          <w:rFonts w:ascii="Courier New" w:hAnsi="Courier New" w:cs="Courier New"/>
-        </w:rPr>
-      </w:pPr>
-      <w:r>
-        <w:rPr>
-          <w:rFonts w:ascii="Courier New" w:hAnsi="Courier New" w:cs="Courier New"/>
+          <w:lang w:val="en-US"/>
+        </w:rPr>
+      </w:pPr>
+      <w:proofErr w:type="gramStart"/>
+      <w:r>
+        <w:rPr>
+          <w:rFonts w:ascii="Courier New" w:hAnsi="Courier New" w:cs="Courier New"/>
+          <w:lang w:val="en-US"/>
+        </w:rPr>
+        <w:t>--  DDL</w:t>
+      </w:r>
+      <w:proofErr w:type="gramEnd"/>
+      <w:r>
+        <w:rPr>
+          <w:rFonts w:ascii="Courier New" w:hAnsi="Courier New" w:cs="Courier New"/>
+          <w:lang w:val="en-US"/>
+        </w:rPr>
+        <w:t xml:space="preserve"> for Table SAT_AGS_CAYAS_INS_CAM_TBL</w:t>
+      </w:r>
+    </w:p>
+    <w:p>
+      <w:pPr>
+        <w:pStyle w:val="Textosinformato"/>
+        <w:rPr>
+          <w:rFonts w:ascii="Courier New" w:hAnsi="Courier New" w:cs="Courier New"/>
+          <w:lang w:val="en-US"/>
+        </w:rPr>
+      </w:pPr>
+      <w:r>
+        <w:rPr>
+          <w:rFonts w:ascii="Courier New" w:hAnsi="Courier New" w:cs="Courier New"/>
+          <w:lang w:val="en-US"/>
         </w:rPr>
         <w:t>--------------------------------------------------------</w:t>
       </w:r>
@@ -6714,11 +7146,13 @@
         <w:pStyle w:val="Textosinformato"/>
         <w:rPr>
           <w:rFonts w:ascii="Courier New" w:hAnsi="Courier New" w:cs="Courier New"/>
-        </w:rPr>
-      </w:pPr>
-      <w:r>
-        <w:rPr>
-          <w:rFonts w:ascii="Courier New" w:hAnsi="Courier New" w:cs="Courier New"/>
+          <w:lang w:val="en-US"/>
+        </w:rPr>
+      </w:pPr>
+      <w:r>
+        <w:rPr>
+          <w:rFonts w:ascii="Courier New" w:hAnsi="Courier New" w:cs="Courier New"/>
+          <w:lang w:val="en-US"/>
         </w:rPr>
         <w:t xml:space="preserve">CREATE TABLE "EVEREST_VW"."SAT_AGS_CAYAS_INS_CAM_TBL" </w:t>
       </w:r>
@@ -6733,15 +7167,36 @@
       <w:r>
         <w:rPr>
           <w:rFonts w:ascii="Courier New" w:hAnsi="Courier New" w:cs="Courier New"/>
-        </w:rPr>
-        <w:t xml:space="preserve">   (</w:t>
+          <w:lang w:val="en-US"/>
+        </w:rPr>
+        <w:t xml:space="preserve">   </w:t>
+      </w:r>
+      <w:r>
+        <w:rPr>
+          <w:rFonts w:ascii="Courier New" w:hAnsi="Courier New" w:cs="Courier New"/>
+        </w:rPr>
+        <w:t>(</w:t>
       </w:r>
       <w:r>
         <w:rPr>
           <w:rFonts w:ascii="Courier New" w:hAnsi="Courier New" w:cs="Courier New"/>
         </w:rPr>
         <w:tab/>
-        <w:t xml:space="preserve">"ID_PERSONA" VARCHAR2(11 BYTE), </w:t>
+        <w:t xml:space="preserve">"ID_PERSONA" </w:t>
+      </w:r>
+      <w:proofErr w:type="gramStart"/>
+      <w:r>
+        <w:rPr>
+          <w:rFonts w:ascii="Courier New" w:hAnsi="Courier New" w:cs="Courier New"/>
+        </w:rPr>
+        <w:t>VARCHAR2(</w:t>
+      </w:r>
+      <w:proofErr w:type="gramEnd"/>
+      <w:r>
+        <w:rPr>
+          <w:rFonts w:ascii="Courier New" w:hAnsi="Courier New" w:cs="Courier New"/>
+        </w:rPr>
+        <w:t xml:space="preserve">11 BYTE), </w:t>
       </w:r>
     </w:p>
     <w:p>
@@ -6940,6 +7395,7 @@
         <w:pStyle w:val="Textosinformato"/>
         <w:rPr>
           <w:rFonts w:ascii="Courier New" w:hAnsi="Courier New" w:cs="Courier New"/>
+          <w:lang w:val="en-US"/>
         </w:rPr>
       </w:pPr>
       <w:r>
@@ -6947,36 +7403,82 @@
           <w:rFonts w:ascii="Courier New" w:hAnsi="Courier New" w:cs="Courier New"/>
         </w:rPr>
         <w:tab/>
-        <w:t xml:space="preserve">"RFC" VARCHAR2(13 BYTE), </w:t>
-      </w:r>
-    </w:p>
-    <w:p>
-      <w:pPr>
-        <w:pStyle w:val="Textosinformato"/>
-        <w:rPr>
-          <w:rFonts w:ascii="Courier New" w:hAnsi="Courier New" w:cs="Courier New"/>
-        </w:rPr>
-      </w:pPr>
-      <w:r>
-        <w:rPr>
-          <w:rFonts w:ascii="Courier New" w:hAnsi="Courier New" w:cs="Courier New"/>
+      </w:r>
+      <w:r>
+        <w:rPr>
+          <w:rFonts w:ascii="Courier New" w:hAnsi="Courier New" w:cs="Courier New"/>
+          <w:lang w:val="en-US"/>
+        </w:rPr>
+        <w:t xml:space="preserve">"RFC" </w:t>
+      </w:r>
+      <w:proofErr w:type="gramStart"/>
+      <w:r>
+        <w:rPr>
+          <w:rFonts w:ascii="Courier New" w:hAnsi="Courier New" w:cs="Courier New"/>
+          <w:lang w:val="en-US"/>
+        </w:rPr>
+        <w:t>VARCHAR2(</w:t>
+      </w:r>
+      <w:proofErr w:type="gramEnd"/>
+      <w:r>
+        <w:rPr>
+          <w:rFonts w:ascii="Courier New" w:hAnsi="Courier New" w:cs="Courier New"/>
+          <w:lang w:val="en-US"/>
+        </w:rPr>
+        <w:t xml:space="preserve">13 BYTE), </w:t>
+      </w:r>
+    </w:p>
+    <w:p>
+      <w:pPr>
+        <w:pStyle w:val="Textosinformato"/>
+        <w:rPr>
+          <w:rFonts w:ascii="Courier New" w:hAnsi="Courier New" w:cs="Courier New"/>
+          <w:lang w:val="en-US"/>
+        </w:rPr>
+      </w:pPr>
+      <w:r>
+        <w:rPr>
+          <w:rFonts w:ascii="Courier New" w:hAnsi="Courier New" w:cs="Courier New"/>
+          <w:lang w:val="en-US"/>
         </w:rPr>
         <w:tab/>
-        <w:t xml:space="preserve">"CURP" VARCHAR2(18 BYTE), </w:t>
-      </w:r>
-    </w:p>
-    <w:p>
-      <w:pPr>
-        <w:pStyle w:val="Textosinformato"/>
-        <w:rPr>
-          <w:rFonts w:ascii="Courier New" w:hAnsi="Courier New" w:cs="Courier New"/>
-        </w:rPr>
-      </w:pPr>
-      <w:r>
-        <w:rPr>
-          <w:rFonts w:ascii="Courier New" w:hAnsi="Courier New" w:cs="Courier New"/>
+        <w:t xml:space="preserve">"CURP" </w:t>
+      </w:r>
+      <w:proofErr w:type="gramStart"/>
+      <w:r>
+        <w:rPr>
+          <w:rFonts w:ascii="Courier New" w:hAnsi="Courier New" w:cs="Courier New"/>
+          <w:lang w:val="en-US"/>
+        </w:rPr>
+        <w:t>VARCHAR2(</w:t>
+      </w:r>
+      <w:proofErr w:type="gramEnd"/>
+      <w:r>
+        <w:rPr>
+          <w:rFonts w:ascii="Courier New" w:hAnsi="Courier New" w:cs="Courier New"/>
+          <w:lang w:val="en-US"/>
+        </w:rPr>
+        <w:t xml:space="preserve">18 BYTE), </w:t>
+      </w:r>
+    </w:p>
+    <w:p>
+      <w:pPr>
+        <w:pStyle w:val="Textosinformato"/>
+        <w:rPr>
+          <w:rFonts w:ascii="Courier New" w:hAnsi="Courier New" w:cs="Courier New"/>
+        </w:rPr>
+      </w:pPr>
+      <w:r>
+        <w:rPr>
+          <w:rFonts w:ascii="Courier New" w:hAnsi="Courier New" w:cs="Courier New"/>
+          <w:lang w:val="en-US"/>
         </w:rPr>
         <w:tab/>
+      </w:r>
+      <w:r>
+        <w:rPr>
+          <w:rFonts w:ascii="Courier New" w:hAnsi="Courier New" w:cs="Courier New"/>
+        </w:rPr>
         <w:t xml:space="preserve">"NO_ISSSTE" </w:t>
       </w:r>
       <w:proofErr w:type="gramStart"/>
@@ -7267,6 +7769,7 @@
         <w:pStyle w:val="Textosinformato"/>
         <w:rPr>
           <w:rFonts w:ascii="Courier New" w:hAnsi="Courier New" w:cs="Courier New"/>
+          <w:lang w:val="en-US"/>
         </w:rPr>
       </w:pPr>
       <w:r>
@@ -7274,6 +7777,12 @@
           <w:rFonts w:ascii="Courier New" w:hAnsi="Courier New" w:cs="Courier New"/>
         </w:rPr>
         <w:tab/>
+      </w:r>
+      <w:r>
+        <w:rPr>
+          <w:rFonts w:ascii="Courier New" w:hAnsi="Courier New" w:cs="Courier New"/>
+          <w:lang w:val="en-US"/>
+        </w:rPr>
         <w:t>"DT_REGISTRO" TIMESTAMP (6) WITH TIME ZONE</w:t>
       </w:r>
     </w:p>
@@ -7282,11 +7791,13 @@
         <w:pStyle w:val="Textosinformato"/>
         <w:rPr>
           <w:rFonts w:ascii="Courier New" w:hAnsi="Courier New" w:cs="Courier New"/>
-        </w:rPr>
-      </w:pPr>
-      <w:r>
-        <w:rPr>
-          <w:rFonts w:ascii="Courier New" w:hAnsi="Courier New" w:cs="Courier New"/>
+          <w:lang w:val="en-US"/>
+        </w:rPr>
+      </w:pPr>
+      <w:r>
+        <w:rPr>
+          <w:rFonts w:ascii="Courier New" w:hAnsi="Courier New" w:cs="Courier New"/>
+          <w:lang w:val="en-US"/>
         </w:rPr>
         <w:t xml:space="preserve">   ) SEGMENT CREATION IMMEDIATE </w:t>
       </w:r>
@@ -7296,11 +7807,13 @@
         <w:pStyle w:val="Textosinformato"/>
         <w:rPr>
           <w:rFonts w:ascii="Courier New" w:hAnsi="Courier New" w:cs="Courier New"/>
-        </w:rPr>
-      </w:pPr>
-      <w:r>
-        <w:rPr>
-          <w:rFonts w:ascii="Courier New" w:hAnsi="Courier New" w:cs="Courier New"/>
+          <w:lang w:val="en-US"/>
+        </w:rPr>
+      </w:pPr>
+      <w:r>
+        <w:rPr>
+          <w:rFonts w:ascii="Courier New" w:hAnsi="Courier New" w:cs="Courier New"/>
+          <w:lang w:val="en-US"/>
         </w:rPr>
         <w:t xml:space="preserve">  PCTFREE 10 PCTUSED 40 INITRANS 1 MAXTRANS 255 </w:t>
       </w:r>
@@ -7315,15 +7828,23 @@
       <w:r>
         <w:rPr>
           <w:rFonts w:ascii="Courier New" w:hAnsi="Courier New" w:cs="Courier New"/>
-        </w:rPr>
-        <w:t xml:space="preserve"> NOCOMPRESS LOGGING</w:t>
-      </w:r>
-    </w:p>
-    <w:p>
-      <w:pPr>
-        <w:pStyle w:val="Textosinformato"/>
-        <w:rPr>
-          <w:rFonts w:ascii="Courier New" w:hAnsi="Courier New" w:cs="Courier New"/>
+          <w:lang w:val="en-US"/>
+        </w:rPr>
+        <w:t xml:space="preserve"> </w:t>
+      </w:r>
+      <w:r>
+        <w:rPr>
+          <w:rFonts w:ascii="Courier New" w:hAnsi="Courier New" w:cs="Courier New"/>
+        </w:rPr>
+        <w:t>NOCOMPRESS LOGGING</w:t>
+      </w:r>
+    </w:p>
+    <w:p>
+      <w:pPr>
+        <w:pStyle w:val="Textosinformato"/>
+        <w:rPr>
+          <w:rFonts w:ascii="Courier New" w:hAnsi="Courier New" w:cs="Courier New"/>
+          <w:lang w:val="en-US"/>
         </w:rPr>
       </w:pPr>
       <w:r>
@@ -7336,6 +7857,7 @@
       <w:r>
         <w:rPr>
           <w:rFonts w:ascii="Courier New" w:hAnsi="Courier New" w:cs="Courier New"/>
+          <w:lang w:val="en-US"/>
         </w:rPr>
         <w:t>STORAGE(</w:t>
       </w:r>
@@ -7343,6 +7865,7 @@
       <w:r>
         <w:rPr>
           <w:rFonts w:ascii="Courier New" w:hAnsi="Courier New" w:cs="Courier New"/>
+          <w:lang w:val="en-US"/>
         </w:rPr>
         <w:t>INITIAL 65536 NEXT 1048576 MINEXTENTS 1 MAXEXTENTS 2147483645</w:t>
       </w:r>
@@ -7352,11 +7875,13 @@
         <w:pStyle w:val="Textosinformato"/>
         <w:rPr>
           <w:rFonts w:ascii="Courier New" w:hAnsi="Courier New" w:cs="Courier New"/>
-        </w:rPr>
-      </w:pPr>
-      <w:r>
-        <w:rPr>
-          <w:rFonts w:ascii="Courier New" w:hAnsi="Courier New" w:cs="Courier New"/>
+          <w:lang w:val="en-US"/>
+        </w:rPr>
+      </w:pPr>
+      <w:r>
+        <w:rPr>
+          <w:rFonts w:ascii="Courier New" w:hAnsi="Courier New" w:cs="Courier New"/>
+          <w:lang w:val="en-US"/>
         </w:rPr>
         <w:t xml:space="preserve">  PCTINCREASE 0 FREELISTS 1 FREELIST GROUPS 1</w:t>
       </w:r>
@@ -7366,11 +7891,13 @@
         <w:pStyle w:val="Textosinformato"/>
         <w:rPr>
           <w:rFonts w:ascii="Courier New" w:hAnsi="Courier New" w:cs="Courier New"/>
-        </w:rPr>
-      </w:pPr>
-      <w:r>
-        <w:rPr>
-          <w:rFonts w:ascii="Courier New" w:hAnsi="Courier New" w:cs="Courier New"/>
+          <w:lang w:val="en-US"/>
+        </w:rPr>
+      </w:pPr>
+      <w:r>
+        <w:rPr>
+          <w:rFonts w:ascii="Courier New" w:hAnsi="Courier New" w:cs="Courier New"/>
+          <w:lang w:val="en-US"/>
         </w:rPr>
         <w:t xml:space="preserve">  BUFFER_POOL DEFAULT FLASH_CACHE DEFAULT CELL_FLASH_CACHE DEFAULT)</w:t>
       </w:r>
@@ -7380,11 +7907,13 @@
         <w:pStyle w:val="Textosinformato"/>
         <w:rPr>
           <w:rFonts w:ascii="Courier New" w:hAnsi="Courier New" w:cs="Courier New"/>
-        </w:rPr>
-      </w:pPr>
-      <w:r>
-        <w:rPr>
-          <w:rFonts w:ascii="Courier New" w:hAnsi="Courier New" w:cs="Courier New"/>
+          <w:lang w:val="en-US"/>
+        </w:rPr>
+      </w:pPr>
+      <w:r>
+        <w:rPr>
+          <w:rFonts w:ascii="Courier New" w:hAnsi="Courier New" w:cs="Courier New"/>
+          <w:lang w:val="en-US"/>
         </w:rPr>
         <w:t xml:space="preserve">  TABLESPACE "SATVISTMATJ</w:t>
       </w:r>
@@ -7392,6 +7921,7 @@
       <w:r>
         <w:rPr>
           <w:rFonts w:ascii="Courier New" w:hAnsi="Courier New" w:cs="Courier New"/>
+          <w:lang w:val="en-US"/>
         </w:rPr>
         <w:t>" ;</w:t>
       </w:r>
@@ -7402,11 +7932,13 @@
         <w:pStyle w:val="Textosinformato"/>
         <w:rPr>
           <w:rFonts w:ascii="Courier New" w:hAnsi="Courier New" w:cs="Courier New"/>
-        </w:rPr>
-      </w:pPr>
-      <w:r>
-        <w:rPr>
-          <w:rFonts w:ascii="Courier New" w:hAnsi="Courier New" w:cs="Courier New"/>
+          <w:lang w:val="en-US"/>
+        </w:rPr>
+      </w:pPr>
+      <w:r>
+        <w:rPr>
+          <w:rFonts w:ascii="Courier New" w:hAnsi="Courier New" w:cs="Courier New"/>
+          <w:lang w:val="en-US"/>
         </w:rPr>
         <w:t>--------------------------------------------------------</w:t>
       </w:r>
@@ -7416,67 +7948,38 @@
         <w:pStyle w:val="Textosinformato"/>
         <w:rPr>
           <w:rFonts w:ascii="Courier New" w:hAnsi="Courier New" w:cs="Courier New"/>
-        </w:rPr>
-      </w:pPr>
-      <w:r>
-        <w:rPr>
-          <w:rFonts w:ascii="Courier New" w:hAnsi="Courier New" w:cs="Courier New"/>
-        </w:rPr>
-        <w:t xml:space="preserve">--  </w:t>
-      </w:r>
-      <w:proofErr w:type="spellStart"/>
-      <w:r>
-        <w:rPr>
-          <w:rFonts w:ascii="Courier New" w:hAnsi="Courier New" w:cs="Courier New"/>
-        </w:rPr>
-        <w:t>Constraints</w:t>
-      </w:r>
-      <w:proofErr w:type="spellEnd"/>
-      <w:r>
-        <w:rPr>
-          <w:rFonts w:ascii="Courier New" w:hAnsi="Courier New" w:cs="Courier New"/>
-        </w:rPr>
-        <w:t xml:space="preserve"> </w:t>
-      </w:r>
-      <w:proofErr w:type="spellStart"/>
-      <w:r>
-        <w:rPr>
-          <w:rFonts w:ascii="Courier New" w:hAnsi="Courier New" w:cs="Courier New"/>
-        </w:rPr>
-        <w:t>for</w:t>
-      </w:r>
-      <w:proofErr w:type="spellEnd"/>
-      <w:r>
-        <w:rPr>
-          <w:rFonts w:ascii="Courier New" w:hAnsi="Courier New" w:cs="Courier New"/>
-        </w:rPr>
-        <w:t xml:space="preserve"> </w:t>
-      </w:r>
-      <w:proofErr w:type="spellStart"/>
-      <w:r>
-        <w:rPr>
-          <w:rFonts w:ascii="Courier New" w:hAnsi="Courier New" w:cs="Courier New"/>
-        </w:rPr>
-        <w:t>Table</w:t>
-      </w:r>
-      <w:proofErr w:type="spellEnd"/>
-      <w:r>
-        <w:rPr>
-          <w:rFonts w:ascii="Courier New" w:hAnsi="Courier New" w:cs="Courier New"/>
-        </w:rPr>
-        <w:t xml:space="preserve"> SAT_AGS_CAYAS_INS_CAM_TBL</w:t>
-      </w:r>
-    </w:p>
-    <w:p>
-      <w:pPr>
-        <w:pStyle w:val="Textosinformato"/>
-        <w:rPr>
-          <w:rFonts w:ascii="Courier New" w:hAnsi="Courier New" w:cs="Courier New"/>
-        </w:rPr>
-      </w:pPr>
-      <w:r>
-        <w:rPr>
-          <w:rFonts w:ascii="Courier New" w:hAnsi="Courier New" w:cs="Courier New"/>
+          <w:lang w:val="en-US"/>
+        </w:rPr>
+      </w:pPr>
+      <w:proofErr w:type="gramStart"/>
+      <w:r>
+        <w:rPr>
+          <w:rFonts w:ascii="Courier New" w:hAnsi="Courier New" w:cs="Courier New"/>
+          <w:lang w:val="en-US"/>
+        </w:rPr>
+        <w:t>--  Constraints</w:t>
+      </w:r>
+      <w:proofErr w:type="gramEnd"/>
+      <w:r>
+        <w:rPr>
+          <w:rFonts w:ascii="Courier New" w:hAnsi="Courier New" w:cs="Courier New"/>
+          <w:lang w:val="en-US"/>
+        </w:rPr>
+        <w:t xml:space="preserve"> for Table SAT_AGS_CAYAS_INS_CAM_TBL</w:t>
+      </w:r>
+    </w:p>
+    <w:p>
+      <w:pPr>
+        <w:pStyle w:val="Textosinformato"/>
+        <w:rPr>
+          <w:rFonts w:ascii="Courier New" w:hAnsi="Courier New" w:cs="Courier New"/>
+          <w:lang w:val="en-US"/>
+        </w:rPr>
+      </w:pPr>
+      <w:r>
+        <w:rPr>
+          <w:rFonts w:ascii="Courier New" w:hAnsi="Courier New" w:cs="Courier New"/>
+          <w:lang w:val="en-US"/>
         </w:rPr>
         <w:t>--------------------------------------------------------</w:t>
       </w:r>
@@ -7486,19 +7989,22 @@
         <w:pStyle w:val="Textosinformato"/>
         <w:rPr>
           <w:rFonts w:ascii="Courier New" w:hAnsi="Courier New" w:cs="Courier New"/>
-        </w:rPr>
-      </w:pPr>
-    </w:p>
-    <w:p>
-      <w:pPr>
-        <w:pStyle w:val="Textosinformato"/>
-        <w:rPr>
-          <w:rFonts w:ascii="Courier New" w:hAnsi="Courier New" w:cs="Courier New"/>
-        </w:rPr>
-      </w:pPr>
-      <w:r>
-        <w:rPr>
-          <w:rFonts w:ascii="Courier New" w:hAnsi="Courier New" w:cs="Courier New"/>
+          <w:lang w:val="en-US"/>
+        </w:rPr>
+      </w:pPr>
+    </w:p>
+    <w:p>
+      <w:pPr>
+        <w:pStyle w:val="Textosinformato"/>
+        <w:rPr>
+          <w:rFonts w:ascii="Courier New" w:hAnsi="Courier New" w:cs="Courier New"/>
+          <w:lang w:val="en-US"/>
+        </w:rPr>
+      </w:pPr>
+      <w:r>
+        <w:rPr>
+          <w:rFonts w:ascii="Courier New" w:hAnsi="Courier New" w:cs="Courier New"/>
+          <w:lang w:val="en-US"/>
         </w:rPr>
         <w:t xml:space="preserve">  ALTER TABLE "EVEREST_VW"."SAT_AGS_CAYAS_INS_CAM_TBL" MODIFY ("ID_PERSONA" NOT NULL ENABLE);</w:t>
       </w:r>
@@ -7508,11 +8014,13 @@
         <w:pStyle w:val="Textosinformato"/>
         <w:rPr>
           <w:rFonts w:ascii="Courier New" w:hAnsi="Courier New" w:cs="Courier New"/>
-        </w:rPr>
-      </w:pPr>
-      <w:r>
-        <w:rPr>
-          <w:rFonts w:ascii="Courier New" w:hAnsi="Courier New" w:cs="Courier New"/>
+          <w:lang w:val="en-US"/>
+        </w:rPr>
+      </w:pPr>
+      <w:r>
+        <w:rPr>
+          <w:rFonts w:ascii="Courier New" w:hAnsi="Courier New" w:cs="Courier New"/>
+          <w:lang w:val="en-US"/>
         </w:rPr>
         <w:t xml:space="preserve">  ALTER TABLE "EVEREST_VW"."SAT_AGS_CAYAS_INS_CAM_TBL" MODIFY ("ID_EMPLEADO" NOT NULL ENABLE);</w:t>
       </w:r>
@@ -7522,11 +8030,13 @@
         <w:pStyle w:val="Textosinformato"/>
         <w:rPr>
           <w:rFonts w:ascii="Courier New" w:hAnsi="Courier New" w:cs="Courier New"/>
-        </w:rPr>
-      </w:pPr>
-      <w:r>
-        <w:rPr>
-          <w:rFonts w:ascii="Courier New" w:hAnsi="Courier New" w:cs="Courier New"/>
+          <w:lang w:val="en-US"/>
+        </w:rPr>
+      </w:pPr>
+      <w:r>
+        <w:rPr>
+          <w:rFonts w:ascii="Courier New" w:hAnsi="Courier New" w:cs="Courier New"/>
+          <w:lang w:val="en-US"/>
         </w:rPr>
         <w:t xml:space="preserve">  ALTER TABLE "EVEREST_VW"."SAT_AGS_CAYAS_INS_CAM_TBL" MODIFY ("PRIMER_APELLIDO" NOT NULL ENABLE);</w:t>
       </w:r>
@@ -7536,11 +8046,13 @@
         <w:pStyle w:val="Textosinformato"/>
         <w:rPr>
           <w:rFonts w:ascii="Courier New" w:hAnsi="Courier New" w:cs="Courier New"/>
-        </w:rPr>
-      </w:pPr>
-      <w:r>
-        <w:rPr>
-          <w:rFonts w:ascii="Courier New" w:hAnsi="Courier New" w:cs="Courier New"/>
+          <w:lang w:val="en-US"/>
+        </w:rPr>
+      </w:pPr>
+      <w:r>
+        <w:rPr>
+          <w:rFonts w:ascii="Courier New" w:hAnsi="Courier New" w:cs="Courier New"/>
+          <w:lang w:val="en-US"/>
         </w:rPr>
         <w:lastRenderedPageBreak/>
         <w:t xml:space="preserve">  ALTER TABLE "EVEREST_VW"."SAT_AGS_CAYAS_INS_CAM_TBL" MODIFY ("SEGUNDO_APELLIDO" NOT NULL ENABLE);</w:t>
@@ -7551,11 +8063,13 @@
         <w:pStyle w:val="Textosinformato"/>
         <w:rPr>
           <w:rFonts w:ascii="Courier New" w:hAnsi="Courier New" w:cs="Courier New"/>
-        </w:rPr>
-      </w:pPr>
-      <w:r>
-        <w:rPr>
-          <w:rFonts w:ascii="Courier New" w:hAnsi="Courier New" w:cs="Courier New"/>
+          <w:lang w:val="en-US"/>
+        </w:rPr>
+      </w:pPr>
+      <w:r>
+        <w:rPr>
+          <w:rFonts w:ascii="Courier New" w:hAnsi="Courier New" w:cs="Courier New"/>
+          <w:lang w:val="en-US"/>
         </w:rPr>
         <w:t xml:space="preserve">  ALTER TABLE "EVEREST_VW"."SAT_AGS_CAYAS_INS_CAM_TBL" MODIFY ("NOMBRES" NOT NULL ENABLE);</w:t>
       </w:r>
@@ -7565,11 +8079,13 @@
         <w:pStyle w:val="Textosinformato"/>
         <w:rPr>
           <w:rFonts w:ascii="Courier New" w:hAnsi="Courier New" w:cs="Courier New"/>
-        </w:rPr>
-      </w:pPr>
-      <w:r>
-        <w:rPr>
-          <w:rFonts w:ascii="Courier New" w:hAnsi="Courier New" w:cs="Courier New"/>
+          <w:lang w:val="en-US"/>
+        </w:rPr>
+      </w:pPr>
+      <w:r>
+        <w:rPr>
+          <w:rFonts w:ascii="Courier New" w:hAnsi="Courier New" w:cs="Courier New"/>
+          <w:lang w:val="en-US"/>
         </w:rPr>
         <w:t xml:space="preserve">  ALTER TABLE "EVEREST_VW"."SAT_AGS_CAYAS_INS_CAM_TBL" MODIFY ("CURP" NOT NULL ENABLE);</w:t>
       </w:r>
@@ -7579,11 +8095,13 @@
         <w:pStyle w:val="Textosinformato"/>
         <w:rPr>
           <w:rFonts w:ascii="Courier New" w:hAnsi="Courier New" w:cs="Courier New"/>
-        </w:rPr>
-      </w:pPr>
-      <w:r>
-        <w:rPr>
-          <w:rFonts w:ascii="Courier New" w:hAnsi="Courier New" w:cs="Courier New"/>
+          <w:lang w:val="en-US"/>
+        </w:rPr>
+      </w:pPr>
+      <w:r>
+        <w:rPr>
+          <w:rFonts w:ascii="Courier New" w:hAnsi="Courier New" w:cs="Courier New"/>
+          <w:lang w:val="en-US"/>
         </w:rPr>
         <w:t xml:space="preserve">  ALTER TABLE "EVEREST_VW"."SAT_AGS_CAYAS_INS_CAM_TBL" MODIFY ("TIPO_SANGRE" NOT NULL ENABLE);</w:t>
       </w:r>
@@ -7593,11 +8111,13 @@
         <w:pStyle w:val="Textosinformato"/>
         <w:rPr>
           <w:rFonts w:ascii="Courier New" w:hAnsi="Courier New" w:cs="Courier New"/>
-        </w:rPr>
-      </w:pPr>
-      <w:r>
-        <w:rPr>
-          <w:rFonts w:ascii="Courier New" w:hAnsi="Courier New" w:cs="Courier New"/>
+          <w:lang w:val="en-US"/>
+        </w:rPr>
+      </w:pPr>
+      <w:r>
+        <w:rPr>
+          <w:rFonts w:ascii="Courier New" w:hAnsi="Courier New" w:cs="Courier New"/>
+          <w:lang w:val="en-US"/>
         </w:rPr>
         <w:t xml:space="preserve">  ALTER TABLE "EVEREST_VW"."SAT_AGS_CAYAS_INS_CAM_TBL" MODIFY ("TIPO_PUESTO" NOT NULL ENABLE);</w:t>
       </w:r>
@@ -7607,11 +8127,13 @@
         <w:pStyle w:val="Textosinformato"/>
         <w:rPr>
           <w:rFonts w:ascii="Courier New" w:hAnsi="Courier New" w:cs="Courier New"/>
-        </w:rPr>
-      </w:pPr>
-      <w:r>
-        <w:rPr>
-          <w:rFonts w:ascii="Courier New" w:hAnsi="Courier New" w:cs="Courier New"/>
+          <w:lang w:val="en-US"/>
+        </w:rPr>
+      </w:pPr>
+      <w:r>
+        <w:rPr>
+          <w:rFonts w:ascii="Courier New" w:hAnsi="Courier New" w:cs="Courier New"/>
+          <w:lang w:val="en-US"/>
         </w:rPr>
         <w:t xml:space="preserve">  ALTER TABLE "EVEREST_VW"."SAT_AGS_CAYAS_INS_CAM_TBL" MODIFY ("CLASIFICACION_PUETO" NOT NULL ENABLE);</w:t>
       </w:r>
@@ -7621,11 +8143,13 @@
         <w:pStyle w:val="Textosinformato"/>
         <w:rPr>
           <w:rFonts w:ascii="Courier New" w:hAnsi="Courier New" w:cs="Courier New"/>
-        </w:rPr>
-      </w:pPr>
-      <w:r>
-        <w:rPr>
-          <w:rFonts w:ascii="Courier New" w:hAnsi="Courier New" w:cs="Courier New"/>
+          <w:lang w:val="en-US"/>
+        </w:rPr>
+      </w:pPr>
+      <w:r>
+        <w:rPr>
+          <w:rFonts w:ascii="Courier New" w:hAnsi="Courier New" w:cs="Courier New"/>
+          <w:lang w:val="en-US"/>
         </w:rPr>
         <w:t xml:space="preserve">  ALTER TABLE "EVEREST_VW"."SAT_AGS_CAYAS_INS_CAM_TBL" MODIFY ("ESTATUS" NOT NULL ENABLE);</w:t>
       </w:r>
@@ -7635,11 +8159,13 @@
         <w:pStyle w:val="Textosinformato"/>
         <w:rPr>
           <w:rFonts w:ascii="Courier New" w:hAnsi="Courier New" w:cs="Courier New"/>
-        </w:rPr>
-      </w:pPr>
-      <w:r>
-        <w:rPr>
-          <w:rFonts w:ascii="Courier New" w:hAnsi="Courier New" w:cs="Courier New"/>
+          <w:lang w:val="en-US"/>
+        </w:rPr>
+      </w:pPr>
+      <w:r>
+        <w:rPr>
+          <w:rFonts w:ascii="Courier New" w:hAnsi="Courier New" w:cs="Courier New"/>
+          <w:lang w:val="en-US"/>
         </w:rPr>
         <w:t xml:space="preserve">  ALTER TABLE "EVEREST_VW"."SAT_AGS_CAYAS_INS_CAM_TBL" MODIFY ("ADMINISTRACION_GENERAL" NOT NULL ENABLE);</w:t>
       </w:r>
@@ -7651,6 +8177,9 @@
           <w:ilvl w:val="0"/>
           <w:numId w:val="0"/>
         </w:numPr>
+        <w:rPr>
+          <w:lang w:val="en-US"/>
+        </w:rPr>
       </w:pPr>
     </w:p>
     <w:p>
@@ -7660,16 +8189,16 @@
           <w:rFonts w:ascii="Arial" w:hAnsi="Arial" w:cs="Arial"/>
         </w:rPr>
       </w:pPr>
-      <w:bookmarkStart w:id="25" w:name="_Toc2267524"/>
-      <w:bookmarkStart w:id="26" w:name="_Toc2370789"/>
+      <w:bookmarkStart w:id="26" w:name="_Toc2267524"/>
+      <w:bookmarkStart w:id="27" w:name="_Toc2370789"/>
       <w:r>
         <w:rPr>
           <w:rFonts w:ascii="Arial" w:hAnsi="Arial" w:cs="Arial"/>
         </w:rPr>
         <w:t>Vista SAT_AGS_CAYAS_MV</w:t>
       </w:r>
-      <w:bookmarkEnd w:id="25"/>
       <w:bookmarkEnd w:id="26"/>
+      <w:bookmarkEnd w:id="27"/>
     </w:p>
     <w:p>
       <w:pPr>
@@ -7698,53 +8227,38 @@
         <w:pStyle w:val="Textosinformato"/>
         <w:rPr>
           <w:rFonts w:ascii="Courier New" w:hAnsi="Courier New" w:cs="Courier New"/>
-        </w:rPr>
-      </w:pPr>
-      <w:r>
-        <w:rPr>
-          <w:rFonts w:ascii="Courier New" w:hAnsi="Courier New" w:cs="Courier New"/>
-        </w:rPr>
-        <w:t xml:space="preserve">--  DDL </w:t>
-      </w:r>
-      <w:proofErr w:type="spellStart"/>
-      <w:r>
-        <w:rPr>
-          <w:rFonts w:ascii="Courier New" w:hAnsi="Courier New" w:cs="Courier New"/>
-        </w:rPr>
-        <w:t>for</w:t>
-      </w:r>
-      <w:proofErr w:type="spellEnd"/>
-      <w:r>
-        <w:rPr>
-          <w:rFonts w:ascii="Courier New" w:hAnsi="Courier New" w:cs="Courier New"/>
-        </w:rPr>
-        <w:t xml:space="preserve"> </w:t>
-      </w:r>
-      <w:proofErr w:type="spellStart"/>
-      <w:r>
-        <w:rPr>
-          <w:rFonts w:ascii="Courier New" w:hAnsi="Courier New" w:cs="Courier New"/>
-        </w:rPr>
-        <w:t>Table</w:t>
-      </w:r>
-      <w:proofErr w:type="spellEnd"/>
-      <w:r>
-        <w:rPr>
-          <w:rFonts w:ascii="Courier New" w:hAnsi="Courier New" w:cs="Courier New"/>
-        </w:rPr>
-        <w:t xml:space="preserve"> SAT_AGS_CAYAS_MV</w:t>
-      </w:r>
-    </w:p>
-    <w:p>
-      <w:pPr>
-        <w:pStyle w:val="Textosinformato"/>
-        <w:rPr>
-          <w:rFonts w:ascii="Courier New" w:hAnsi="Courier New" w:cs="Courier New"/>
-        </w:rPr>
-      </w:pPr>
-      <w:r>
-        <w:rPr>
-          <w:rFonts w:ascii="Courier New" w:hAnsi="Courier New" w:cs="Courier New"/>
+          <w:lang w:val="en-US"/>
+        </w:rPr>
+      </w:pPr>
+      <w:proofErr w:type="gramStart"/>
+      <w:r>
+        <w:rPr>
+          <w:rFonts w:ascii="Courier New" w:hAnsi="Courier New" w:cs="Courier New"/>
+          <w:lang w:val="en-US"/>
+        </w:rPr>
+        <w:t>--  DDL</w:t>
+      </w:r>
+      <w:proofErr w:type="gramEnd"/>
+      <w:r>
+        <w:rPr>
+          <w:rFonts w:ascii="Courier New" w:hAnsi="Courier New" w:cs="Courier New"/>
+          <w:lang w:val="en-US"/>
+        </w:rPr>
+        <w:t xml:space="preserve"> for Table SAT_AGS_CAYAS_MV</w:t>
+      </w:r>
+    </w:p>
+    <w:p>
+      <w:pPr>
+        <w:pStyle w:val="Textosinformato"/>
+        <w:rPr>
+          <w:rFonts w:ascii="Courier New" w:hAnsi="Courier New" w:cs="Courier New"/>
+          <w:lang w:val="en-US"/>
+        </w:rPr>
+      </w:pPr>
+      <w:r>
+        <w:rPr>
+          <w:rFonts w:ascii="Courier New" w:hAnsi="Courier New" w:cs="Courier New"/>
+          <w:lang w:val="en-US"/>
         </w:rPr>
         <w:t>--------------------------------------------------------</w:t>
       </w:r>
@@ -7754,19 +8268,22 @@
         <w:pStyle w:val="Textosinformato"/>
         <w:rPr>
           <w:rFonts w:ascii="Courier New" w:hAnsi="Courier New" w:cs="Courier New"/>
-        </w:rPr>
-      </w:pPr>
-    </w:p>
-    <w:p>
-      <w:pPr>
-        <w:pStyle w:val="Textosinformato"/>
-        <w:rPr>
-          <w:rFonts w:ascii="Courier New" w:hAnsi="Courier New" w:cs="Courier New"/>
-        </w:rPr>
-      </w:pPr>
-      <w:r>
-        <w:rPr>
-          <w:rFonts w:ascii="Courier New" w:hAnsi="Courier New" w:cs="Courier New"/>
+          <w:lang w:val="en-US"/>
+        </w:rPr>
+      </w:pPr>
+    </w:p>
+    <w:p>
+      <w:pPr>
+        <w:pStyle w:val="Textosinformato"/>
+        <w:rPr>
+          <w:rFonts w:ascii="Courier New" w:hAnsi="Courier New" w:cs="Courier New"/>
+          <w:lang w:val="en-US"/>
+        </w:rPr>
+      </w:pPr>
+      <w:r>
+        <w:rPr>
+          <w:rFonts w:ascii="Courier New" w:hAnsi="Courier New" w:cs="Courier New"/>
+          <w:lang w:val="en-US"/>
         </w:rPr>
         <w:t xml:space="preserve">  CREATE TABLE "EVEREST_VW"."SAT_AGS_CAYAS_MV" </w:t>
       </w:r>
@@ -7781,15 +8298,36 @@
       <w:r>
         <w:rPr>
           <w:rFonts w:ascii="Courier New" w:hAnsi="Courier New" w:cs="Courier New"/>
-        </w:rPr>
-        <w:t xml:space="preserve">   (</w:t>
+          <w:lang w:val="en-US"/>
+        </w:rPr>
+        <w:t xml:space="preserve">   </w:t>
+      </w:r>
+      <w:r>
+        <w:rPr>
+          <w:rFonts w:ascii="Courier New" w:hAnsi="Courier New" w:cs="Courier New"/>
+        </w:rPr>
+        <w:t>(</w:t>
       </w:r>
       <w:r>
         <w:rPr>
           <w:rFonts w:ascii="Courier New" w:hAnsi="Courier New" w:cs="Courier New"/>
         </w:rPr>
         <w:tab/>
-        <w:t xml:space="preserve">"ID_PERSONA" VARCHAR2(11 BYTE), </w:t>
+        <w:t xml:space="preserve">"ID_PERSONA" </w:t>
+      </w:r>
+      <w:proofErr w:type="gramStart"/>
+      <w:r>
+        <w:rPr>
+          <w:rFonts w:ascii="Courier New" w:hAnsi="Courier New" w:cs="Courier New"/>
+        </w:rPr>
+        <w:t>VARCHAR2(</w:t>
+      </w:r>
+      <w:proofErr w:type="gramEnd"/>
+      <w:r>
+        <w:rPr>
+          <w:rFonts w:ascii="Courier New" w:hAnsi="Courier New" w:cs="Courier New"/>
+        </w:rPr>
+        <w:t xml:space="preserve">11 BYTE), </w:t>
       </w:r>
     </w:p>
     <w:p>
@@ -7988,6 +8526,7 @@
         <w:pStyle w:val="Textosinformato"/>
         <w:rPr>
           <w:rFonts w:ascii="Courier New" w:hAnsi="Courier New" w:cs="Courier New"/>
+          <w:lang w:val="en-US"/>
         </w:rPr>
       </w:pPr>
       <w:r>
@@ -7995,36 +8534,82 @@
           <w:rFonts w:ascii="Courier New" w:hAnsi="Courier New" w:cs="Courier New"/>
         </w:rPr>
         <w:tab/>
-        <w:t xml:space="preserve">"RFC" VARCHAR2(13 BYTE), </w:t>
-      </w:r>
-    </w:p>
-    <w:p>
-      <w:pPr>
-        <w:pStyle w:val="Textosinformato"/>
-        <w:rPr>
-          <w:rFonts w:ascii="Courier New" w:hAnsi="Courier New" w:cs="Courier New"/>
-        </w:rPr>
-      </w:pPr>
-      <w:r>
-        <w:rPr>
-          <w:rFonts w:ascii="Courier New" w:hAnsi="Courier New" w:cs="Courier New"/>
+      </w:r>
+      <w:r>
+        <w:rPr>
+          <w:rFonts w:ascii="Courier New" w:hAnsi="Courier New" w:cs="Courier New"/>
+          <w:lang w:val="en-US"/>
+        </w:rPr>
+        <w:t xml:space="preserve">"RFC" </w:t>
+      </w:r>
+      <w:proofErr w:type="gramStart"/>
+      <w:r>
+        <w:rPr>
+          <w:rFonts w:ascii="Courier New" w:hAnsi="Courier New" w:cs="Courier New"/>
+          <w:lang w:val="en-US"/>
+        </w:rPr>
+        <w:t>VARCHAR2(</w:t>
+      </w:r>
+      <w:proofErr w:type="gramEnd"/>
+      <w:r>
+        <w:rPr>
+          <w:rFonts w:ascii="Courier New" w:hAnsi="Courier New" w:cs="Courier New"/>
+          <w:lang w:val="en-US"/>
+        </w:rPr>
+        <w:t xml:space="preserve">13 BYTE), </w:t>
+      </w:r>
+    </w:p>
+    <w:p>
+      <w:pPr>
+        <w:pStyle w:val="Textosinformato"/>
+        <w:rPr>
+          <w:rFonts w:ascii="Courier New" w:hAnsi="Courier New" w:cs="Courier New"/>
+          <w:lang w:val="en-US"/>
+        </w:rPr>
+      </w:pPr>
+      <w:r>
+        <w:rPr>
+          <w:rFonts w:ascii="Courier New" w:hAnsi="Courier New" w:cs="Courier New"/>
+          <w:lang w:val="en-US"/>
         </w:rPr>
         <w:tab/>
-        <w:t xml:space="preserve">"CURP" VARCHAR2(18 BYTE), </w:t>
-      </w:r>
-    </w:p>
-    <w:p>
-      <w:pPr>
-        <w:pStyle w:val="Textosinformato"/>
-        <w:rPr>
-          <w:rFonts w:ascii="Courier New" w:hAnsi="Courier New" w:cs="Courier New"/>
-        </w:rPr>
-      </w:pPr>
-      <w:r>
-        <w:rPr>
-          <w:rFonts w:ascii="Courier New" w:hAnsi="Courier New" w:cs="Courier New"/>
+        <w:t xml:space="preserve">"CURP" </w:t>
+      </w:r>
+      <w:proofErr w:type="gramStart"/>
+      <w:r>
+        <w:rPr>
+          <w:rFonts w:ascii="Courier New" w:hAnsi="Courier New" w:cs="Courier New"/>
+          <w:lang w:val="en-US"/>
+        </w:rPr>
+        <w:t>VARCHAR2(</w:t>
+      </w:r>
+      <w:proofErr w:type="gramEnd"/>
+      <w:r>
+        <w:rPr>
+          <w:rFonts w:ascii="Courier New" w:hAnsi="Courier New" w:cs="Courier New"/>
+          <w:lang w:val="en-US"/>
+        </w:rPr>
+        <w:t xml:space="preserve">18 BYTE), </w:t>
+      </w:r>
+    </w:p>
+    <w:p>
+      <w:pPr>
+        <w:pStyle w:val="Textosinformato"/>
+        <w:rPr>
+          <w:rFonts w:ascii="Courier New" w:hAnsi="Courier New" w:cs="Courier New"/>
+        </w:rPr>
+      </w:pPr>
+      <w:r>
+        <w:rPr>
+          <w:rFonts w:ascii="Courier New" w:hAnsi="Courier New" w:cs="Courier New"/>
+          <w:lang w:val="en-US"/>
         </w:rPr>
         <w:tab/>
+      </w:r>
+      <w:r>
+        <w:rPr>
+          <w:rFonts w:ascii="Courier New" w:hAnsi="Courier New" w:cs="Courier New"/>
+        </w:rPr>
         <w:t xml:space="preserve">"NO_ISSSTE" </w:t>
       </w:r>
       <w:proofErr w:type="gramStart"/>
@@ -8316,25 +8901,35 @@
         <w:pStyle w:val="Textosinformato"/>
         <w:rPr>
           <w:rFonts w:ascii="Courier New" w:hAnsi="Courier New" w:cs="Courier New"/>
-        </w:rPr>
-      </w:pPr>
-      <w:r>
-        <w:rPr>
-          <w:rFonts w:ascii="Courier New" w:hAnsi="Courier New" w:cs="Courier New"/>
-        </w:rPr>
-        <w:t xml:space="preserve">   ) SEGMENT CREATION IMMEDIATE </w:t>
-      </w:r>
-    </w:p>
-    <w:p>
-      <w:pPr>
-        <w:pStyle w:val="Textosinformato"/>
-        <w:rPr>
-          <w:rFonts w:ascii="Courier New" w:hAnsi="Courier New" w:cs="Courier New"/>
-        </w:rPr>
-      </w:pPr>
-      <w:r>
-        <w:rPr>
-          <w:rFonts w:ascii="Courier New" w:hAnsi="Courier New" w:cs="Courier New"/>
+          <w:lang w:val="en-US"/>
+        </w:rPr>
+      </w:pPr>
+      <w:r>
+        <w:rPr>
+          <w:rFonts w:ascii="Courier New" w:hAnsi="Courier New" w:cs="Courier New"/>
+        </w:rPr>
+        <w:t xml:space="preserve">   </w:t>
+      </w:r>
+      <w:r>
+        <w:rPr>
+          <w:rFonts w:ascii="Courier New" w:hAnsi="Courier New" w:cs="Courier New"/>
+          <w:lang w:val="en-US"/>
+        </w:rPr>
+        <w:t xml:space="preserve">) SEGMENT CREATION IMMEDIATE </w:t>
+      </w:r>
+    </w:p>
+    <w:p>
+      <w:pPr>
+        <w:pStyle w:val="Textosinformato"/>
+        <w:rPr>
+          <w:rFonts w:ascii="Courier New" w:hAnsi="Courier New" w:cs="Courier New"/>
+          <w:lang w:val="en-US"/>
+        </w:rPr>
+      </w:pPr>
+      <w:r>
+        <w:rPr>
+          <w:rFonts w:ascii="Courier New" w:hAnsi="Courier New" w:cs="Courier New"/>
+          <w:lang w:val="en-US"/>
         </w:rPr>
         <w:t xml:space="preserve">  PCTFREE 10 PCTUSED 40 INITRANS 1 MAXTRANS 255 </w:t>
       </w:r>
@@ -8349,15 +8944,23 @@
       <w:r>
         <w:rPr>
           <w:rFonts w:ascii="Courier New" w:hAnsi="Courier New" w:cs="Courier New"/>
-        </w:rPr>
-        <w:t xml:space="preserve"> NOCOMPRESS LOGGING</w:t>
-      </w:r>
-    </w:p>
-    <w:p>
-      <w:pPr>
-        <w:pStyle w:val="Textosinformato"/>
-        <w:rPr>
-          <w:rFonts w:ascii="Courier New" w:hAnsi="Courier New" w:cs="Courier New"/>
+          <w:lang w:val="en-US"/>
+        </w:rPr>
+        <w:t xml:space="preserve"> </w:t>
+      </w:r>
+      <w:r>
+        <w:rPr>
+          <w:rFonts w:ascii="Courier New" w:hAnsi="Courier New" w:cs="Courier New"/>
+        </w:rPr>
+        <w:t>NOCOMPRESS LOGGING</w:t>
+      </w:r>
+    </w:p>
+    <w:p>
+      <w:pPr>
+        <w:pStyle w:val="Textosinformato"/>
+        <w:rPr>
+          <w:rFonts w:ascii="Courier New" w:hAnsi="Courier New" w:cs="Courier New"/>
+          <w:lang w:val="en-US"/>
         </w:rPr>
       </w:pPr>
       <w:r>
@@ -8370,6 +8973,7 @@
       <w:r>
         <w:rPr>
           <w:rFonts w:ascii="Courier New" w:hAnsi="Courier New" w:cs="Courier New"/>
+          <w:lang w:val="en-US"/>
         </w:rPr>
         <w:t>STORAGE(</w:t>
       </w:r>
@@ -8377,6 +8981,7 @@
       <w:r>
         <w:rPr>
           <w:rFonts w:ascii="Courier New" w:hAnsi="Courier New" w:cs="Courier New"/>
+          <w:lang w:val="en-US"/>
         </w:rPr>
         <w:t>INITIAL 65536 NEXT 1048576 MINEXTENTS 1 MAXEXTENTS 2147483645</w:t>
       </w:r>
@@ -8386,11 +8991,13 @@
         <w:pStyle w:val="Textosinformato"/>
         <w:rPr>
           <w:rFonts w:ascii="Courier New" w:hAnsi="Courier New" w:cs="Courier New"/>
-        </w:rPr>
-      </w:pPr>
-      <w:r>
-        <w:rPr>
-          <w:rFonts w:ascii="Courier New" w:hAnsi="Courier New" w:cs="Courier New"/>
+          <w:lang w:val="en-US"/>
+        </w:rPr>
+      </w:pPr>
+      <w:r>
+        <w:rPr>
+          <w:rFonts w:ascii="Courier New" w:hAnsi="Courier New" w:cs="Courier New"/>
+          <w:lang w:val="en-US"/>
         </w:rPr>
         <w:t xml:space="preserve">  PCTINCREASE 0 FREELISTS 1 FREELIST GROUPS 1</w:t>
       </w:r>
@@ -8400,11 +9007,13 @@
         <w:pStyle w:val="Textosinformato"/>
         <w:rPr>
           <w:rFonts w:ascii="Courier New" w:hAnsi="Courier New" w:cs="Courier New"/>
-        </w:rPr>
-      </w:pPr>
-      <w:r>
-        <w:rPr>
-          <w:rFonts w:ascii="Courier New" w:hAnsi="Courier New" w:cs="Courier New"/>
+          <w:lang w:val="en-US"/>
+        </w:rPr>
+      </w:pPr>
+      <w:r>
+        <w:rPr>
+          <w:rFonts w:ascii="Courier New" w:hAnsi="Courier New" w:cs="Courier New"/>
+          <w:lang w:val="en-US"/>
         </w:rPr>
         <w:t xml:space="preserve">  BUFFER_POOL DEFAULT FLASH_CACHE DEFAULT CELL_FLASH_CACHE DEFAULT)</w:t>
       </w:r>
@@ -8414,11 +9023,13 @@
         <w:pStyle w:val="Textosinformato"/>
         <w:rPr>
           <w:rFonts w:ascii="Courier New" w:hAnsi="Courier New" w:cs="Courier New"/>
-        </w:rPr>
-      </w:pPr>
-      <w:r>
-        <w:rPr>
-          <w:rFonts w:ascii="Courier New" w:hAnsi="Courier New" w:cs="Courier New"/>
+          <w:lang w:val="en-US"/>
+        </w:rPr>
+      </w:pPr>
+      <w:r>
+        <w:rPr>
+          <w:rFonts w:ascii="Courier New" w:hAnsi="Courier New" w:cs="Courier New"/>
+          <w:lang w:val="en-US"/>
         </w:rPr>
         <w:t xml:space="preserve">  TABLESPACE "SATVISTMATJ" </w:t>
       </w:r>
@@ -8428,11 +9039,13 @@
         <w:pStyle w:val="Textosinformato"/>
         <w:rPr>
           <w:rFonts w:ascii="Courier New" w:hAnsi="Courier New" w:cs="Courier New"/>
-        </w:rPr>
-      </w:pPr>
-      <w:r>
-        <w:rPr>
-          <w:rFonts w:ascii="Courier New" w:hAnsi="Courier New" w:cs="Courier New"/>
+          <w:lang w:val="en-US"/>
+        </w:rPr>
+      </w:pPr>
+      <w:r>
+        <w:rPr>
+          <w:rFonts w:ascii="Courier New" w:hAnsi="Courier New" w:cs="Courier New"/>
+          <w:lang w:val="en-US"/>
         </w:rPr>
         <w:t xml:space="preserve">   </w:t>
       </w:r>
@@ -8440,6 +9053,7 @@
       <w:r>
         <w:rPr>
           <w:rFonts w:ascii="Courier New" w:hAnsi="Courier New" w:cs="Courier New"/>
+          <w:lang w:val="en-US"/>
         </w:rPr>
         <w:t>CACHE ;</w:t>
       </w:r>
@@ -8450,11 +9064,13 @@
         <w:pStyle w:val="Textosinformato"/>
         <w:rPr>
           <w:rFonts w:ascii="Courier New" w:hAnsi="Courier New" w:cs="Courier New"/>
-        </w:rPr>
-      </w:pPr>
-      <w:r>
-        <w:rPr>
-          <w:rFonts w:ascii="Courier New" w:hAnsi="Courier New" w:cs="Courier New"/>
+          <w:lang w:val="en-US"/>
+        </w:rPr>
+      </w:pPr>
+      <w:r>
+        <w:rPr>
+          <w:rFonts w:ascii="Courier New" w:hAnsi="Courier New" w:cs="Courier New"/>
+          <w:lang w:val="en-US"/>
         </w:rPr>
         <w:t>--------------------------------------------------------</w:t>
       </w:r>
@@ -8464,67 +9080,38 @@
         <w:pStyle w:val="Textosinformato"/>
         <w:rPr>
           <w:rFonts w:ascii="Courier New" w:hAnsi="Courier New" w:cs="Courier New"/>
-        </w:rPr>
-      </w:pPr>
-      <w:r>
-        <w:rPr>
-          <w:rFonts w:ascii="Courier New" w:hAnsi="Courier New" w:cs="Courier New"/>
-        </w:rPr>
-        <w:t xml:space="preserve">--  </w:t>
-      </w:r>
-      <w:proofErr w:type="spellStart"/>
-      <w:r>
-        <w:rPr>
-          <w:rFonts w:ascii="Courier New" w:hAnsi="Courier New" w:cs="Courier New"/>
-        </w:rPr>
-        <w:t>Constraints</w:t>
-      </w:r>
-      <w:proofErr w:type="spellEnd"/>
-      <w:r>
-        <w:rPr>
-          <w:rFonts w:ascii="Courier New" w:hAnsi="Courier New" w:cs="Courier New"/>
-        </w:rPr>
-        <w:t xml:space="preserve"> </w:t>
-      </w:r>
-      <w:proofErr w:type="spellStart"/>
-      <w:r>
-        <w:rPr>
-          <w:rFonts w:ascii="Courier New" w:hAnsi="Courier New" w:cs="Courier New"/>
-        </w:rPr>
-        <w:t>for</w:t>
-      </w:r>
-      <w:proofErr w:type="spellEnd"/>
-      <w:r>
-        <w:rPr>
-          <w:rFonts w:ascii="Courier New" w:hAnsi="Courier New" w:cs="Courier New"/>
-        </w:rPr>
-        <w:t xml:space="preserve"> </w:t>
-      </w:r>
-      <w:proofErr w:type="spellStart"/>
-      <w:r>
-        <w:rPr>
-          <w:rFonts w:ascii="Courier New" w:hAnsi="Courier New" w:cs="Courier New"/>
-        </w:rPr>
-        <w:t>Table</w:t>
-      </w:r>
-      <w:proofErr w:type="spellEnd"/>
-      <w:r>
-        <w:rPr>
-          <w:rFonts w:ascii="Courier New" w:hAnsi="Courier New" w:cs="Courier New"/>
-        </w:rPr>
-        <w:t xml:space="preserve"> SAT_AGS_CAYAS_MV</w:t>
-      </w:r>
-    </w:p>
-    <w:p>
-      <w:pPr>
-        <w:pStyle w:val="Textosinformato"/>
-        <w:rPr>
-          <w:rFonts w:ascii="Courier New" w:hAnsi="Courier New" w:cs="Courier New"/>
-        </w:rPr>
-      </w:pPr>
-      <w:r>
-        <w:rPr>
-          <w:rFonts w:ascii="Courier New" w:hAnsi="Courier New" w:cs="Courier New"/>
+          <w:lang w:val="en-US"/>
+        </w:rPr>
+      </w:pPr>
+      <w:proofErr w:type="gramStart"/>
+      <w:r>
+        <w:rPr>
+          <w:rFonts w:ascii="Courier New" w:hAnsi="Courier New" w:cs="Courier New"/>
+          <w:lang w:val="en-US"/>
+        </w:rPr>
+        <w:t>--  Constraints</w:t>
+      </w:r>
+      <w:proofErr w:type="gramEnd"/>
+      <w:r>
+        <w:rPr>
+          <w:rFonts w:ascii="Courier New" w:hAnsi="Courier New" w:cs="Courier New"/>
+          <w:lang w:val="en-US"/>
+        </w:rPr>
+        <w:t xml:space="preserve"> for Table SAT_AGS_CAYAS_MV</w:t>
+      </w:r>
+    </w:p>
+    <w:p>
+      <w:pPr>
+        <w:pStyle w:val="Textosinformato"/>
+        <w:rPr>
+          <w:rFonts w:ascii="Courier New" w:hAnsi="Courier New" w:cs="Courier New"/>
+          <w:lang w:val="en-US"/>
+        </w:rPr>
+      </w:pPr>
+      <w:r>
+        <w:rPr>
+          <w:rFonts w:ascii="Courier New" w:hAnsi="Courier New" w:cs="Courier New"/>
+          <w:lang w:val="en-US"/>
         </w:rPr>
         <w:t>--------------------------------------------------------</w:t>
       </w:r>
@@ -8534,19 +9121,22 @@
         <w:pStyle w:val="Textosinformato"/>
         <w:rPr>
           <w:rFonts w:ascii="Courier New" w:hAnsi="Courier New" w:cs="Courier New"/>
-        </w:rPr>
-      </w:pPr>
-    </w:p>
-    <w:p>
-      <w:pPr>
-        <w:pStyle w:val="Textosinformato"/>
-        <w:rPr>
-          <w:rFonts w:ascii="Courier New" w:hAnsi="Courier New" w:cs="Courier New"/>
-        </w:rPr>
-      </w:pPr>
-      <w:r>
-        <w:rPr>
-          <w:rFonts w:ascii="Courier New" w:hAnsi="Courier New" w:cs="Courier New"/>
+          <w:lang w:val="en-US"/>
+        </w:rPr>
+      </w:pPr>
+    </w:p>
+    <w:p>
+      <w:pPr>
+        <w:pStyle w:val="Textosinformato"/>
+        <w:rPr>
+          <w:rFonts w:ascii="Courier New" w:hAnsi="Courier New" w:cs="Courier New"/>
+          <w:lang w:val="en-US"/>
+        </w:rPr>
+      </w:pPr>
+      <w:r>
+        <w:rPr>
+          <w:rFonts w:ascii="Courier New" w:hAnsi="Courier New" w:cs="Courier New"/>
+          <w:lang w:val="en-US"/>
         </w:rPr>
         <w:t xml:space="preserve">  ALTER TABLE "EVEREST_VW"."SAT_AGS_CAYAS_MV" MODIFY ("ID_PERSONA" NOT NULL ENABLE);</w:t>
       </w:r>
@@ -8556,11 +9146,13 @@
         <w:pStyle w:val="Textosinformato"/>
         <w:rPr>
           <w:rFonts w:ascii="Courier New" w:hAnsi="Courier New" w:cs="Courier New"/>
-        </w:rPr>
-      </w:pPr>
-      <w:r>
-        <w:rPr>
-          <w:rFonts w:ascii="Courier New" w:hAnsi="Courier New" w:cs="Courier New"/>
+          <w:lang w:val="en-US"/>
+        </w:rPr>
+      </w:pPr>
+      <w:r>
+        <w:rPr>
+          <w:rFonts w:ascii="Courier New" w:hAnsi="Courier New" w:cs="Courier New"/>
+          <w:lang w:val="en-US"/>
         </w:rPr>
         <w:t xml:space="preserve">  ALTER TABLE "EVEREST_VW"."SAT_AGS_CAYAS_MV" MODIFY ("ID_EMPLEADO" NOT NULL ENABLE);</w:t>
       </w:r>
@@ -8570,11 +9162,13 @@
         <w:pStyle w:val="Textosinformato"/>
         <w:rPr>
           <w:rFonts w:ascii="Courier New" w:hAnsi="Courier New" w:cs="Courier New"/>
-        </w:rPr>
-      </w:pPr>
-      <w:r>
-        <w:rPr>
-          <w:rFonts w:ascii="Courier New" w:hAnsi="Courier New" w:cs="Courier New"/>
+          <w:lang w:val="en-US"/>
+        </w:rPr>
+      </w:pPr>
+      <w:r>
+        <w:rPr>
+          <w:rFonts w:ascii="Courier New" w:hAnsi="Courier New" w:cs="Courier New"/>
+          <w:lang w:val="en-US"/>
         </w:rPr>
         <w:t xml:space="preserve">  ALTER TABLE "EVEREST_VW"."SAT_AGS_CAYAS_MV" MODIFY ("PRIMER_APELLIDO" NOT NULL ENABLE);</w:t>
       </w:r>
@@ -8584,11 +9178,13 @@
         <w:pStyle w:val="Textosinformato"/>
         <w:rPr>
           <w:rFonts w:ascii="Courier New" w:hAnsi="Courier New" w:cs="Courier New"/>
-        </w:rPr>
-      </w:pPr>
-      <w:r>
-        <w:rPr>
-          <w:rFonts w:ascii="Courier New" w:hAnsi="Courier New" w:cs="Courier New"/>
+          <w:lang w:val="en-US"/>
+        </w:rPr>
+      </w:pPr>
+      <w:r>
+        <w:rPr>
+          <w:rFonts w:ascii="Courier New" w:hAnsi="Courier New" w:cs="Courier New"/>
+          <w:lang w:val="en-US"/>
         </w:rPr>
         <w:t xml:space="preserve">  ALTER TABLE "EVEREST_VW"."SAT_AGS_CAYAS_MV" MODIFY ("SEGUNDO_APELLIDO" NOT NULL ENABLE);</w:t>
       </w:r>
@@ -8598,11 +9194,13 @@
         <w:pStyle w:val="Textosinformato"/>
         <w:rPr>
           <w:rFonts w:ascii="Courier New" w:hAnsi="Courier New" w:cs="Courier New"/>
-        </w:rPr>
-      </w:pPr>
-      <w:r>
-        <w:rPr>
-          <w:rFonts w:ascii="Courier New" w:hAnsi="Courier New" w:cs="Courier New"/>
+          <w:lang w:val="en-US"/>
+        </w:rPr>
+      </w:pPr>
+      <w:r>
+        <w:rPr>
+          <w:rFonts w:ascii="Courier New" w:hAnsi="Courier New" w:cs="Courier New"/>
+          <w:lang w:val="en-US"/>
         </w:rPr>
         <w:t xml:space="preserve">  ALTER TABLE "EVEREST_VW"."SAT_AGS_CAYAS_MV" MODIFY ("NOMBRES" NOT NULL ENABLE);</w:t>
       </w:r>
@@ -8612,11 +9210,13 @@
         <w:pStyle w:val="Textosinformato"/>
         <w:rPr>
           <w:rFonts w:ascii="Courier New" w:hAnsi="Courier New" w:cs="Courier New"/>
-        </w:rPr>
-      </w:pPr>
-      <w:r>
-        <w:rPr>
-          <w:rFonts w:ascii="Courier New" w:hAnsi="Courier New" w:cs="Courier New"/>
+          <w:lang w:val="en-US"/>
+        </w:rPr>
+      </w:pPr>
+      <w:r>
+        <w:rPr>
+          <w:rFonts w:ascii="Courier New" w:hAnsi="Courier New" w:cs="Courier New"/>
+          <w:lang w:val="en-US"/>
         </w:rPr>
         <w:t xml:space="preserve">  ALTER TABLE "EVEREST_VW"."SAT_AGS_CAYAS_MV" MODIFY ("RFC" NOT NULL ENABLE);</w:t>
       </w:r>
@@ -8626,11 +9226,13 @@
         <w:pStyle w:val="Textosinformato"/>
         <w:rPr>
           <w:rFonts w:ascii="Courier New" w:hAnsi="Courier New" w:cs="Courier New"/>
-        </w:rPr>
-      </w:pPr>
-      <w:r>
-        <w:rPr>
-          <w:rFonts w:ascii="Courier New" w:hAnsi="Courier New" w:cs="Courier New"/>
+          <w:lang w:val="en-US"/>
+        </w:rPr>
+      </w:pPr>
+      <w:r>
+        <w:rPr>
+          <w:rFonts w:ascii="Courier New" w:hAnsi="Courier New" w:cs="Courier New"/>
+          <w:lang w:val="en-US"/>
         </w:rPr>
         <w:t xml:space="preserve">  ALTER TABLE "EVEREST_VW"."SAT_AGS_CAYAS_MV" MODIFY ("CURP" NOT NULL ENABLE);</w:t>
       </w:r>
@@ -8640,11 +9242,13 @@
         <w:pStyle w:val="Textosinformato"/>
         <w:rPr>
           <w:rFonts w:ascii="Courier New" w:hAnsi="Courier New" w:cs="Courier New"/>
-        </w:rPr>
-      </w:pPr>
-      <w:r>
-        <w:rPr>
-          <w:rFonts w:ascii="Courier New" w:hAnsi="Courier New" w:cs="Courier New"/>
+          <w:lang w:val="en-US"/>
+        </w:rPr>
+      </w:pPr>
+      <w:r>
+        <w:rPr>
+          <w:rFonts w:ascii="Courier New" w:hAnsi="Courier New" w:cs="Courier New"/>
+          <w:lang w:val="en-US"/>
         </w:rPr>
         <w:t xml:space="preserve">  ALTER TABLE "EVEREST_VW"."SAT_AGS_CAYAS_MV" MODIFY ("TIPO_SANGRE" NOT NULL ENABLE);</w:t>
       </w:r>
@@ -8654,11 +9258,13 @@
         <w:pStyle w:val="Textosinformato"/>
         <w:rPr>
           <w:rFonts w:ascii="Courier New" w:hAnsi="Courier New" w:cs="Courier New"/>
-        </w:rPr>
-      </w:pPr>
-      <w:r>
-        <w:rPr>
-          <w:rFonts w:ascii="Courier New" w:hAnsi="Courier New" w:cs="Courier New"/>
+          <w:lang w:val="en-US"/>
+        </w:rPr>
+      </w:pPr>
+      <w:r>
+        <w:rPr>
+          <w:rFonts w:ascii="Courier New" w:hAnsi="Courier New" w:cs="Courier New"/>
+          <w:lang w:val="en-US"/>
         </w:rPr>
         <w:t xml:space="preserve">  ALTER TABLE "EVEREST_VW"."SAT_AGS_CAYAS_MV" MODIFY ("TIPO_PUESTO" NOT NULL ENABLE);</w:t>
       </w:r>
@@ -8668,11 +9274,13 @@
         <w:pStyle w:val="Textosinformato"/>
         <w:rPr>
           <w:rFonts w:ascii="Courier New" w:hAnsi="Courier New" w:cs="Courier New"/>
-        </w:rPr>
-      </w:pPr>
-      <w:r>
-        <w:rPr>
-          <w:rFonts w:ascii="Courier New" w:hAnsi="Courier New" w:cs="Courier New"/>
+          <w:lang w:val="en-US"/>
+        </w:rPr>
+      </w:pPr>
+      <w:r>
+        <w:rPr>
+          <w:rFonts w:ascii="Courier New" w:hAnsi="Courier New" w:cs="Courier New"/>
+          <w:lang w:val="en-US"/>
         </w:rPr>
         <w:t xml:space="preserve">  ALTER TABLE "EVEREST_VW"."SAT_AGS_CAYAS_MV" MODIFY ("CLASIFICACION_PUESTO" NOT NULL ENABLE);</w:t>
       </w:r>
@@ -8682,11 +9290,13 @@
         <w:pStyle w:val="Textosinformato"/>
         <w:rPr>
           <w:rFonts w:ascii="Courier New" w:hAnsi="Courier New" w:cs="Courier New"/>
-        </w:rPr>
-      </w:pPr>
-      <w:r>
-        <w:rPr>
-          <w:rFonts w:ascii="Courier New" w:hAnsi="Courier New" w:cs="Courier New"/>
+          <w:lang w:val="en-US"/>
+        </w:rPr>
+      </w:pPr>
+      <w:r>
+        <w:rPr>
+          <w:rFonts w:ascii="Courier New" w:hAnsi="Courier New" w:cs="Courier New"/>
+          <w:lang w:val="en-US"/>
         </w:rPr>
         <w:t xml:space="preserve">  ALTER TABLE "EVEREST_VW"."SAT_AGS_CAYAS_MV" MODIFY ("ESTATUS" NOT NULL ENABLE);</w:t>
       </w:r>
@@ -8696,11 +9306,13 @@
         <w:pStyle w:val="Textosinformato"/>
         <w:rPr>
           <w:rFonts w:ascii="Courier New" w:hAnsi="Courier New" w:cs="Courier New"/>
-        </w:rPr>
-      </w:pPr>
-      <w:r>
-        <w:rPr>
-          <w:rFonts w:ascii="Courier New" w:hAnsi="Courier New" w:cs="Courier New"/>
+          <w:lang w:val="en-US"/>
+        </w:rPr>
+      </w:pPr>
+      <w:r>
+        <w:rPr>
+          <w:rFonts w:ascii="Courier New" w:hAnsi="Courier New" w:cs="Courier New"/>
+          <w:lang w:val="en-US"/>
         </w:rPr>
         <w:t xml:space="preserve">  ALTER TABLE "EVEREST_VW"."SAT_AGS_CAYAS_MV" MODIFY ("ADMINISTRACION_GENERAL" NOT NULL ENABLE);</w:t>
       </w:r>
@@ -8710,6 +9322,7 @@
         <w:pStyle w:val="Textosinformato"/>
         <w:rPr>
           <w:rFonts w:ascii="Courier New" w:hAnsi="Courier New" w:cs="Courier New"/>
+          <w:lang w:val="en-US"/>
         </w:rPr>
       </w:pPr>
     </w:p>
@@ -8723,6 +9336,7 @@
         <w:rPr>
           <w:rFonts w:ascii="Arial" w:hAnsi="Arial" w:cs="Arial"/>
           <w:sz w:val="24"/>
+          <w:lang w:val="en-US"/>
         </w:rPr>
       </w:pPr>
     </w:p>
@@ -8733,16 +9347,16 @@
           <w:rFonts w:ascii="Arial" w:hAnsi="Arial" w:cs="Arial"/>
         </w:rPr>
       </w:pPr>
-      <w:bookmarkStart w:id="27" w:name="_Toc2267525"/>
-      <w:bookmarkStart w:id="28" w:name="_Toc2370790"/>
+      <w:bookmarkStart w:id="28" w:name="_Toc2267525"/>
+      <w:bookmarkStart w:id="29" w:name="_Toc2370790"/>
       <w:r>
         <w:rPr>
           <w:rFonts w:ascii="Arial" w:hAnsi="Arial" w:cs="Arial"/>
         </w:rPr>
         <w:t>Tabla SAT_AGS_CAYAS_TBL</w:t>
       </w:r>
-      <w:bookmarkEnd w:id="27"/>
       <w:bookmarkEnd w:id="28"/>
+      <w:bookmarkEnd w:id="29"/>
     </w:p>
     <w:p>
       <w:pPr>
@@ -8763,53 +9377,38 @@
         <w:pStyle w:val="Textosinformato"/>
         <w:rPr>
           <w:rFonts w:ascii="Courier New" w:hAnsi="Courier New" w:cs="Courier New"/>
-        </w:rPr>
-      </w:pPr>
-      <w:r>
-        <w:rPr>
-          <w:rFonts w:ascii="Courier New" w:hAnsi="Courier New" w:cs="Courier New"/>
-        </w:rPr>
-        <w:t xml:space="preserve">--  DDL </w:t>
-      </w:r>
-      <w:proofErr w:type="spellStart"/>
-      <w:r>
-        <w:rPr>
-          <w:rFonts w:ascii="Courier New" w:hAnsi="Courier New" w:cs="Courier New"/>
-        </w:rPr>
-        <w:t>for</w:t>
-      </w:r>
-      <w:proofErr w:type="spellEnd"/>
-      <w:r>
-        <w:rPr>
-          <w:rFonts w:ascii="Courier New" w:hAnsi="Courier New" w:cs="Courier New"/>
-        </w:rPr>
-        <w:t xml:space="preserve"> </w:t>
-      </w:r>
-      <w:proofErr w:type="spellStart"/>
-      <w:r>
-        <w:rPr>
-          <w:rFonts w:ascii="Courier New" w:hAnsi="Courier New" w:cs="Courier New"/>
-        </w:rPr>
-        <w:t>Table</w:t>
-      </w:r>
-      <w:proofErr w:type="spellEnd"/>
-      <w:r>
-        <w:rPr>
-          <w:rFonts w:ascii="Courier New" w:hAnsi="Courier New" w:cs="Courier New"/>
-        </w:rPr>
-        <w:t xml:space="preserve"> SAT_AGS_CAYAS_TBL</w:t>
-      </w:r>
-    </w:p>
-    <w:p>
-      <w:pPr>
-        <w:pStyle w:val="Textosinformato"/>
-        <w:rPr>
-          <w:rFonts w:ascii="Courier New" w:hAnsi="Courier New" w:cs="Courier New"/>
-        </w:rPr>
-      </w:pPr>
-      <w:r>
-        <w:rPr>
-          <w:rFonts w:ascii="Courier New" w:hAnsi="Courier New" w:cs="Courier New"/>
+          <w:lang w:val="en-US"/>
+        </w:rPr>
+      </w:pPr>
+      <w:proofErr w:type="gramStart"/>
+      <w:r>
+        <w:rPr>
+          <w:rFonts w:ascii="Courier New" w:hAnsi="Courier New" w:cs="Courier New"/>
+          <w:lang w:val="en-US"/>
+        </w:rPr>
+        <w:t>--  DDL</w:t>
+      </w:r>
+      <w:proofErr w:type="gramEnd"/>
+      <w:r>
+        <w:rPr>
+          <w:rFonts w:ascii="Courier New" w:hAnsi="Courier New" w:cs="Courier New"/>
+          <w:lang w:val="en-US"/>
+        </w:rPr>
+        <w:t xml:space="preserve"> for Table SAT_AGS_CAYAS_TBL</w:t>
+      </w:r>
+    </w:p>
+    <w:p>
+      <w:pPr>
+        <w:pStyle w:val="Textosinformato"/>
+        <w:rPr>
+          <w:rFonts w:ascii="Courier New" w:hAnsi="Courier New" w:cs="Courier New"/>
+          <w:lang w:val="en-US"/>
+        </w:rPr>
+      </w:pPr>
+      <w:r>
+        <w:rPr>
+          <w:rFonts w:ascii="Courier New" w:hAnsi="Courier New" w:cs="Courier New"/>
+          <w:lang w:val="en-US"/>
         </w:rPr>
         <w:t>--------------------------------------------------------</w:t>
       </w:r>
@@ -8819,19 +9418,22 @@
         <w:pStyle w:val="Textosinformato"/>
         <w:rPr>
           <w:rFonts w:ascii="Courier New" w:hAnsi="Courier New" w:cs="Courier New"/>
-        </w:rPr>
-      </w:pPr>
-    </w:p>
-    <w:p>
-      <w:pPr>
-        <w:pStyle w:val="Textosinformato"/>
-        <w:rPr>
-          <w:rFonts w:ascii="Courier New" w:hAnsi="Courier New" w:cs="Courier New"/>
-        </w:rPr>
-      </w:pPr>
-      <w:r>
-        <w:rPr>
-          <w:rFonts w:ascii="Courier New" w:hAnsi="Courier New" w:cs="Courier New"/>
+          <w:lang w:val="en-US"/>
+        </w:rPr>
+      </w:pPr>
+    </w:p>
+    <w:p>
+      <w:pPr>
+        <w:pStyle w:val="Textosinformato"/>
+        <w:rPr>
+          <w:rFonts w:ascii="Courier New" w:hAnsi="Courier New" w:cs="Courier New"/>
+          <w:lang w:val="en-US"/>
+        </w:rPr>
+      </w:pPr>
+      <w:r>
+        <w:rPr>
+          <w:rFonts w:ascii="Courier New" w:hAnsi="Courier New" w:cs="Courier New"/>
+          <w:lang w:val="en-US"/>
         </w:rPr>
         <w:t xml:space="preserve">  CREATE TABLE "EVEREST_VW"."SAT_AGS_CAYAS_TBL" </w:t>
       </w:r>
@@ -8846,15 +9448,36 @@
       <w:r>
         <w:rPr>
           <w:rFonts w:ascii="Courier New" w:hAnsi="Courier New" w:cs="Courier New"/>
-        </w:rPr>
-        <w:t xml:space="preserve">   (</w:t>
+          <w:lang w:val="en-US"/>
+        </w:rPr>
+        <w:t xml:space="preserve">   </w:t>
+      </w:r>
+      <w:r>
+        <w:rPr>
+          <w:rFonts w:ascii="Courier New" w:hAnsi="Courier New" w:cs="Courier New"/>
+        </w:rPr>
+        <w:t>(</w:t>
       </w:r>
       <w:r>
         <w:rPr>
           <w:rFonts w:ascii="Courier New" w:hAnsi="Courier New" w:cs="Courier New"/>
         </w:rPr>
         <w:tab/>
-        <w:t xml:space="preserve">"ID_PERSONA" VARCHAR2(11 BYTE), </w:t>
+        <w:t xml:space="preserve">"ID_PERSONA" </w:t>
+      </w:r>
+      <w:proofErr w:type="gramStart"/>
+      <w:r>
+        <w:rPr>
+          <w:rFonts w:ascii="Courier New" w:hAnsi="Courier New" w:cs="Courier New"/>
+        </w:rPr>
+        <w:t>VARCHAR2(</w:t>
+      </w:r>
+      <w:proofErr w:type="gramEnd"/>
+      <w:r>
+        <w:rPr>
+          <w:rFonts w:ascii="Courier New" w:hAnsi="Courier New" w:cs="Courier New"/>
+        </w:rPr>
+        <w:t xml:space="preserve">11 BYTE), </w:t>
       </w:r>
     </w:p>
     <w:p>
@@ -9054,6 +9677,7 @@
         <w:pStyle w:val="Textosinformato"/>
         <w:rPr>
           <w:rFonts w:ascii="Courier New" w:hAnsi="Courier New" w:cs="Courier New"/>
+          <w:lang w:val="en-US"/>
         </w:rPr>
       </w:pPr>
       <w:r>
@@ -9061,36 +9685,82 @@
           <w:rFonts w:ascii="Courier New" w:hAnsi="Courier New" w:cs="Courier New"/>
         </w:rPr>
         <w:tab/>
-        <w:t xml:space="preserve">"RFC" VARCHAR2(13 BYTE), </w:t>
-      </w:r>
-    </w:p>
-    <w:p>
-      <w:pPr>
-        <w:pStyle w:val="Textosinformato"/>
-        <w:rPr>
-          <w:rFonts w:ascii="Courier New" w:hAnsi="Courier New" w:cs="Courier New"/>
-        </w:rPr>
-      </w:pPr>
-      <w:r>
-        <w:rPr>
-          <w:rFonts w:ascii="Courier New" w:hAnsi="Courier New" w:cs="Courier New"/>
+      </w:r>
+      <w:r>
+        <w:rPr>
+          <w:rFonts w:ascii="Courier New" w:hAnsi="Courier New" w:cs="Courier New"/>
+          <w:lang w:val="en-US"/>
+        </w:rPr>
+        <w:t xml:space="preserve">"RFC" </w:t>
+      </w:r>
+      <w:proofErr w:type="gramStart"/>
+      <w:r>
+        <w:rPr>
+          <w:rFonts w:ascii="Courier New" w:hAnsi="Courier New" w:cs="Courier New"/>
+          <w:lang w:val="en-US"/>
+        </w:rPr>
+        <w:t>VARCHAR2(</w:t>
+      </w:r>
+      <w:proofErr w:type="gramEnd"/>
+      <w:r>
+        <w:rPr>
+          <w:rFonts w:ascii="Courier New" w:hAnsi="Courier New" w:cs="Courier New"/>
+          <w:lang w:val="en-US"/>
+        </w:rPr>
+        <w:t xml:space="preserve">13 BYTE), </w:t>
+      </w:r>
+    </w:p>
+    <w:p>
+      <w:pPr>
+        <w:pStyle w:val="Textosinformato"/>
+        <w:rPr>
+          <w:rFonts w:ascii="Courier New" w:hAnsi="Courier New" w:cs="Courier New"/>
+          <w:lang w:val="en-US"/>
+        </w:rPr>
+      </w:pPr>
+      <w:r>
+        <w:rPr>
+          <w:rFonts w:ascii="Courier New" w:hAnsi="Courier New" w:cs="Courier New"/>
+          <w:lang w:val="en-US"/>
         </w:rPr>
         <w:tab/>
-        <w:t xml:space="preserve">"CURP" VARCHAR2(18 BYTE), </w:t>
-      </w:r>
-    </w:p>
-    <w:p>
-      <w:pPr>
-        <w:pStyle w:val="Textosinformato"/>
-        <w:rPr>
-          <w:rFonts w:ascii="Courier New" w:hAnsi="Courier New" w:cs="Courier New"/>
-        </w:rPr>
-      </w:pPr>
-      <w:r>
-        <w:rPr>
-          <w:rFonts w:ascii="Courier New" w:hAnsi="Courier New" w:cs="Courier New"/>
+        <w:t xml:space="preserve">"CURP" </w:t>
+      </w:r>
+      <w:proofErr w:type="gramStart"/>
+      <w:r>
+        <w:rPr>
+          <w:rFonts w:ascii="Courier New" w:hAnsi="Courier New" w:cs="Courier New"/>
+          <w:lang w:val="en-US"/>
+        </w:rPr>
+        <w:t>VARCHAR2(</w:t>
+      </w:r>
+      <w:proofErr w:type="gramEnd"/>
+      <w:r>
+        <w:rPr>
+          <w:rFonts w:ascii="Courier New" w:hAnsi="Courier New" w:cs="Courier New"/>
+          <w:lang w:val="en-US"/>
+        </w:rPr>
+        <w:t xml:space="preserve">18 BYTE), </w:t>
+      </w:r>
+    </w:p>
+    <w:p>
+      <w:pPr>
+        <w:pStyle w:val="Textosinformato"/>
+        <w:rPr>
+          <w:rFonts w:ascii="Courier New" w:hAnsi="Courier New" w:cs="Courier New"/>
+        </w:rPr>
+      </w:pPr>
+      <w:r>
+        <w:rPr>
+          <w:rFonts w:ascii="Courier New" w:hAnsi="Courier New" w:cs="Courier New"/>
+          <w:lang w:val="en-US"/>
         </w:rPr>
         <w:tab/>
+      </w:r>
+      <w:r>
+        <w:rPr>
+          <w:rFonts w:ascii="Courier New" w:hAnsi="Courier New" w:cs="Courier New"/>
+        </w:rPr>
         <w:t xml:space="preserve">"NO_ISSSTE" </w:t>
       </w:r>
       <w:proofErr w:type="gramStart"/>
@@ -9395,25 +10065,35 @@
         <w:pStyle w:val="Textosinformato"/>
         <w:rPr>
           <w:rFonts w:ascii="Courier New" w:hAnsi="Courier New" w:cs="Courier New"/>
-        </w:rPr>
-      </w:pPr>
-      <w:r>
-        <w:rPr>
-          <w:rFonts w:ascii="Courier New" w:hAnsi="Courier New" w:cs="Courier New"/>
-        </w:rPr>
-        <w:t xml:space="preserve">   ) SEGMENT CREATION IMMEDIATE </w:t>
-      </w:r>
-    </w:p>
-    <w:p>
-      <w:pPr>
-        <w:pStyle w:val="Textosinformato"/>
-        <w:rPr>
-          <w:rFonts w:ascii="Courier New" w:hAnsi="Courier New" w:cs="Courier New"/>
-        </w:rPr>
-      </w:pPr>
-      <w:r>
-        <w:rPr>
-          <w:rFonts w:ascii="Courier New" w:hAnsi="Courier New" w:cs="Courier New"/>
+          <w:lang w:val="en-US"/>
+        </w:rPr>
+      </w:pPr>
+      <w:r>
+        <w:rPr>
+          <w:rFonts w:ascii="Courier New" w:hAnsi="Courier New" w:cs="Courier New"/>
+        </w:rPr>
+        <w:t xml:space="preserve">   </w:t>
+      </w:r>
+      <w:r>
+        <w:rPr>
+          <w:rFonts w:ascii="Courier New" w:hAnsi="Courier New" w:cs="Courier New"/>
+          <w:lang w:val="en-US"/>
+        </w:rPr>
+        <w:t xml:space="preserve">) SEGMENT CREATION IMMEDIATE </w:t>
+      </w:r>
+    </w:p>
+    <w:p>
+      <w:pPr>
+        <w:pStyle w:val="Textosinformato"/>
+        <w:rPr>
+          <w:rFonts w:ascii="Courier New" w:hAnsi="Courier New" w:cs="Courier New"/>
+          <w:lang w:val="en-US"/>
+        </w:rPr>
+      </w:pPr>
+      <w:r>
+        <w:rPr>
+          <w:rFonts w:ascii="Courier New" w:hAnsi="Courier New" w:cs="Courier New"/>
+          <w:lang w:val="en-US"/>
         </w:rPr>
         <w:t xml:space="preserve">  PCTFREE 10 PCTUSED 40 INITRANS 1 MAXTRANS 255 </w:t>
       </w:r>
@@ -9428,15 +10108,23 @@
       <w:r>
         <w:rPr>
           <w:rFonts w:ascii="Courier New" w:hAnsi="Courier New" w:cs="Courier New"/>
-        </w:rPr>
-        <w:t xml:space="preserve"> NOCOMPRESS LOGGING</w:t>
-      </w:r>
-    </w:p>
-    <w:p>
-      <w:pPr>
-        <w:pStyle w:val="Textosinformato"/>
-        <w:rPr>
-          <w:rFonts w:ascii="Courier New" w:hAnsi="Courier New" w:cs="Courier New"/>
+          <w:lang w:val="en-US"/>
+        </w:rPr>
+        <w:t xml:space="preserve"> </w:t>
+      </w:r>
+      <w:r>
+        <w:rPr>
+          <w:rFonts w:ascii="Courier New" w:hAnsi="Courier New" w:cs="Courier New"/>
+        </w:rPr>
+        <w:t>NOCOMPRESS LOGGING</w:t>
+      </w:r>
+    </w:p>
+    <w:p>
+      <w:pPr>
+        <w:pStyle w:val="Textosinformato"/>
+        <w:rPr>
+          <w:rFonts w:ascii="Courier New" w:hAnsi="Courier New" w:cs="Courier New"/>
+          <w:lang w:val="en-US"/>
         </w:rPr>
       </w:pPr>
       <w:r>
@@ -9449,6 +10137,7 @@
       <w:r>
         <w:rPr>
           <w:rFonts w:ascii="Courier New" w:hAnsi="Courier New" w:cs="Courier New"/>
+          <w:lang w:val="en-US"/>
         </w:rPr>
         <w:t>STORAGE(</w:t>
       </w:r>
@@ -9456,6 +10145,7 @@
       <w:r>
         <w:rPr>
           <w:rFonts w:ascii="Courier New" w:hAnsi="Courier New" w:cs="Courier New"/>
+          <w:lang w:val="en-US"/>
         </w:rPr>
         <w:t>INITIAL 65536 NEXT 1048576 MINEXTENTS 1 MAXEXTENTS 2147483645</w:t>
       </w:r>
@@ -9465,11 +10155,13 @@
         <w:pStyle w:val="Textosinformato"/>
         <w:rPr>
           <w:rFonts w:ascii="Courier New" w:hAnsi="Courier New" w:cs="Courier New"/>
-        </w:rPr>
-      </w:pPr>
-      <w:r>
-        <w:rPr>
-          <w:rFonts w:ascii="Courier New" w:hAnsi="Courier New" w:cs="Courier New"/>
+          <w:lang w:val="en-US"/>
+        </w:rPr>
+      </w:pPr>
+      <w:r>
+        <w:rPr>
+          <w:rFonts w:ascii="Courier New" w:hAnsi="Courier New" w:cs="Courier New"/>
+          <w:lang w:val="en-US"/>
         </w:rPr>
         <w:t xml:space="preserve">  PCTINCREASE 0 FREELISTS 1 FREELIST GROUPS 1</w:t>
       </w:r>
@@ -9479,11 +10171,13 @@
         <w:pStyle w:val="Textosinformato"/>
         <w:rPr>
           <w:rFonts w:ascii="Courier New" w:hAnsi="Courier New" w:cs="Courier New"/>
-        </w:rPr>
-      </w:pPr>
-      <w:r>
-        <w:rPr>
-          <w:rFonts w:ascii="Courier New" w:hAnsi="Courier New" w:cs="Courier New"/>
+          <w:lang w:val="en-US"/>
+        </w:rPr>
+      </w:pPr>
+      <w:r>
+        <w:rPr>
+          <w:rFonts w:ascii="Courier New" w:hAnsi="Courier New" w:cs="Courier New"/>
+          <w:lang w:val="en-US"/>
         </w:rPr>
         <w:t xml:space="preserve">  BUFFER_POOL DEFAULT FLASH_CACHE DEFAULT CELL_FLASH_CACHE DEFAULT)</w:t>
       </w:r>
@@ -9493,11 +10187,13 @@
         <w:pStyle w:val="Textosinformato"/>
         <w:rPr>
           <w:rFonts w:ascii="Courier New" w:hAnsi="Courier New" w:cs="Courier New"/>
-        </w:rPr>
-      </w:pPr>
-      <w:r>
-        <w:rPr>
-          <w:rFonts w:ascii="Courier New" w:hAnsi="Courier New" w:cs="Courier New"/>
+          <w:lang w:val="en-US"/>
+        </w:rPr>
+      </w:pPr>
+      <w:r>
+        <w:rPr>
+          <w:rFonts w:ascii="Courier New" w:hAnsi="Courier New" w:cs="Courier New"/>
+          <w:lang w:val="en-US"/>
         </w:rPr>
         <w:t xml:space="preserve">  TABLESPACE "SATVISTMATJ</w:t>
       </w:r>
@@ -9505,6 +10201,7 @@
       <w:r>
         <w:rPr>
           <w:rFonts w:ascii="Courier New" w:hAnsi="Courier New" w:cs="Courier New"/>
+          <w:lang w:val="en-US"/>
         </w:rPr>
         <w:t>" ;</w:t>
       </w:r>
@@ -9515,11 +10212,13 @@
         <w:pStyle w:val="Textosinformato"/>
         <w:rPr>
           <w:rFonts w:ascii="Courier New" w:hAnsi="Courier New" w:cs="Courier New"/>
-        </w:rPr>
-      </w:pPr>
-      <w:r>
-        <w:rPr>
-          <w:rFonts w:ascii="Courier New" w:hAnsi="Courier New" w:cs="Courier New"/>
+          <w:lang w:val="en-US"/>
+        </w:rPr>
+      </w:pPr>
+      <w:r>
+        <w:rPr>
+          <w:rFonts w:ascii="Courier New" w:hAnsi="Courier New" w:cs="Courier New"/>
+          <w:lang w:val="en-US"/>
         </w:rPr>
         <w:t>--------------------------------------------------------</w:t>
       </w:r>
@@ -9529,67 +10228,38 @@
         <w:pStyle w:val="Textosinformato"/>
         <w:rPr>
           <w:rFonts w:ascii="Courier New" w:hAnsi="Courier New" w:cs="Courier New"/>
-        </w:rPr>
-      </w:pPr>
-      <w:r>
-        <w:rPr>
-          <w:rFonts w:ascii="Courier New" w:hAnsi="Courier New" w:cs="Courier New"/>
-        </w:rPr>
-        <w:t xml:space="preserve">--  </w:t>
-      </w:r>
-      <w:proofErr w:type="spellStart"/>
-      <w:r>
-        <w:rPr>
-          <w:rFonts w:ascii="Courier New" w:hAnsi="Courier New" w:cs="Courier New"/>
-        </w:rPr>
-        <w:t>Constraints</w:t>
-      </w:r>
-      <w:proofErr w:type="spellEnd"/>
-      <w:r>
-        <w:rPr>
-          <w:rFonts w:ascii="Courier New" w:hAnsi="Courier New" w:cs="Courier New"/>
-        </w:rPr>
-        <w:t xml:space="preserve"> </w:t>
-      </w:r>
-      <w:proofErr w:type="spellStart"/>
-      <w:r>
-        <w:rPr>
-          <w:rFonts w:ascii="Courier New" w:hAnsi="Courier New" w:cs="Courier New"/>
-        </w:rPr>
-        <w:t>for</w:t>
-      </w:r>
-      <w:proofErr w:type="spellEnd"/>
-      <w:r>
-        <w:rPr>
-          <w:rFonts w:ascii="Courier New" w:hAnsi="Courier New" w:cs="Courier New"/>
-        </w:rPr>
-        <w:t xml:space="preserve"> </w:t>
-      </w:r>
-      <w:proofErr w:type="spellStart"/>
-      <w:r>
-        <w:rPr>
-          <w:rFonts w:ascii="Courier New" w:hAnsi="Courier New" w:cs="Courier New"/>
-        </w:rPr>
-        <w:t>Table</w:t>
-      </w:r>
-      <w:proofErr w:type="spellEnd"/>
-      <w:r>
-        <w:rPr>
-          <w:rFonts w:ascii="Courier New" w:hAnsi="Courier New" w:cs="Courier New"/>
-        </w:rPr>
-        <w:t xml:space="preserve"> SAT_AGS_CAYAS_TBL</w:t>
-      </w:r>
-    </w:p>
-    <w:p>
-      <w:pPr>
-        <w:pStyle w:val="Textosinformato"/>
-        <w:rPr>
-          <w:rFonts w:ascii="Courier New" w:hAnsi="Courier New" w:cs="Courier New"/>
-        </w:rPr>
-      </w:pPr>
-      <w:r>
-        <w:rPr>
-          <w:rFonts w:ascii="Courier New" w:hAnsi="Courier New" w:cs="Courier New"/>
+          <w:lang w:val="en-US"/>
+        </w:rPr>
+      </w:pPr>
+      <w:proofErr w:type="gramStart"/>
+      <w:r>
+        <w:rPr>
+          <w:rFonts w:ascii="Courier New" w:hAnsi="Courier New" w:cs="Courier New"/>
+          <w:lang w:val="en-US"/>
+        </w:rPr>
+        <w:t>--  Constraints</w:t>
+      </w:r>
+      <w:proofErr w:type="gramEnd"/>
+      <w:r>
+        <w:rPr>
+          <w:rFonts w:ascii="Courier New" w:hAnsi="Courier New" w:cs="Courier New"/>
+          <w:lang w:val="en-US"/>
+        </w:rPr>
+        <w:t xml:space="preserve"> for Table SAT_AGS_CAYAS_TBL</w:t>
+      </w:r>
+    </w:p>
+    <w:p>
+      <w:pPr>
+        <w:pStyle w:val="Textosinformato"/>
+        <w:rPr>
+          <w:rFonts w:ascii="Courier New" w:hAnsi="Courier New" w:cs="Courier New"/>
+          <w:lang w:val="en-US"/>
+        </w:rPr>
+      </w:pPr>
+      <w:r>
+        <w:rPr>
+          <w:rFonts w:ascii="Courier New" w:hAnsi="Courier New" w:cs="Courier New"/>
+          <w:lang w:val="en-US"/>
         </w:rPr>
         <w:t>--------------------------------------------------------</w:t>
       </w:r>
@@ -9599,19 +10269,22 @@
         <w:pStyle w:val="Textosinformato"/>
         <w:rPr>
           <w:rFonts w:ascii="Courier New" w:hAnsi="Courier New" w:cs="Courier New"/>
-        </w:rPr>
-      </w:pPr>
-    </w:p>
-    <w:p>
-      <w:pPr>
-        <w:pStyle w:val="Textosinformato"/>
-        <w:rPr>
-          <w:rFonts w:ascii="Courier New" w:hAnsi="Courier New" w:cs="Courier New"/>
-        </w:rPr>
-      </w:pPr>
-      <w:r>
-        <w:rPr>
-          <w:rFonts w:ascii="Courier New" w:hAnsi="Courier New" w:cs="Courier New"/>
+          <w:lang w:val="en-US"/>
+        </w:rPr>
+      </w:pPr>
+    </w:p>
+    <w:p>
+      <w:pPr>
+        <w:pStyle w:val="Textosinformato"/>
+        <w:rPr>
+          <w:rFonts w:ascii="Courier New" w:hAnsi="Courier New" w:cs="Courier New"/>
+          <w:lang w:val="en-US"/>
+        </w:rPr>
+      </w:pPr>
+      <w:r>
+        <w:rPr>
+          <w:rFonts w:ascii="Courier New" w:hAnsi="Courier New" w:cs="Courier New"/>
+          <w:lang w:val="en-US"/>
         </w:rPr>
         <w:t xml:space="preserve">  ALTER TABLE "EVEREST_VW"."SAT_AGS_CAYAS_TBL" MODIFY ("ID_PERSONA" NOT NULL ENABLE);</w:t>
       </w:r>
@@ -9621,11 +10294,13 @@
         <w:pStyle w:val="Textosinformato"/>
         <w:rPr>
           <w:rFonts w:ascii="Courier New" w:hAnsi="Courier New" w:cs="Courier New"/>
-        </w:rPr>
-      </w:pPr>
-      <w:r>
-        <w:rPr>
-          <w:rFonts w:ascii="Courier New" w:hAnsi="Courier New" w:cs="Courier New"/>
+          <w:lang w:val="en-US"/>
+        </w:rPr>
+      </w:pPr>
+      <w:r>
+        <w:rPr>
+          <w:rFonts w:ascii="Courier New" w:hAnsi="Courier New" w:cs="Courier New"/>
+          <w:lang w:val="en-US"/>
         </w:rPr>
         <w:t xml:space="preserve">  ALTER TABLE "EVEREST_VW"."SAT_AGS_CAYAS_TBL" MODIFY ("ID_EMPLEADO" NOT NULL ENABLE);</w:t>
       </w:r>
@@ -9635,11 +10310,13 @@
         <w:pStyle w:val="Textosinformato"/>
         <w:rPr>
           <w:rFonts w:ascii="Courier New" w:hAnsi="Courier New" w:cs="Courier New"/>
-        </w:rPr>
-      </w:pPr>
-      <w:r>
-        <w:rPr>
-          <w:rFonts w:ascii="Courier New" w:hAnsi="Courier New" w:cs="Courier New"/>
+          <w:lang w:val="en-US"/>
+        </w:rPr>
+      </w:pPr>
+      <w:r>
+        <w:rPr>
+          <w:rFonts w:ascii="Courier New" w:hAnsi="Courier New" w:cs="Courier New"/>
+          <w:lang w:val="en-US"/>
         </w:rPr>
         <w:t xml:space="preserve">  ALTER TABLE "EVEREST_VW"."SAT_AGS_CAYAS_TBL" MODIFY ("PRIMER_APELLIDO" NOT NULL ENABLE);</w:t>
       </w:r>
@@ -9649,11 +10326,13 @@
         <w:pStyle w:val="Textosinformato"/>
         <w:rPr>
           <w:rFonts w:ascii="Courier New" w:hAnsi="Courier New" w:cs="Courier New"/>
-        </w:rPr>
-      </w:pPr>
-      <w:r>
-        <w:rPr>
-          <w:rFonts w:ascii="Courier New" w:hAnsi="Courier New" w:cs="Courier New"/>
+          <w:lang w:val="en-US"/>
+        </w:rPr>
+      </w:pPr>
+      <w:r>
+        <w:rPr>
+          <w:rFonts w:ascii="Courier New" w:hAnsi="Courier New" w:cs="Courier New"/>
+          <w:lang w:val="en-US"/>
         </w:rPr>
         <w:t xml:space="preserve">  ALTER TABLE "EVEREST_VW"."SAT_AGS_CAYAS_TBL" MODIFY ("SEGUNDO_APELLIDO" NOT NULL ENABLE);</w:t>
       </w:r>
@@ -9663,11 +10342,13 @@
         <w:pStyle w:val="Textosinformato"/>
         <w:rPr>
           <w:rFonts w:ascii="Courier New" w:hAnsi="Courier New" w:cs="Courier New"/>
-        </w:rPr>
-      </w:pPr>
-      <w:r>
-        <w:rPr>
-          <w:rFonts w:ascii="Courier New" w:hAnsi="Courier New" w:cs="Courier New"/>
+          <w:lang w:val="en-US"/>
+        </w:rPr>
+      </w:pPr>
+      <w:r>
+        <w:rPr>
+          <w:rFonts w:ascii="Courier New" w:hAnsi="Courier New" w:cs="Courier New"/>
+          <w:lang w:val="en-US"/>
         </w:rPr>
         <w:t xml:space="preserve">  ALTER TABLE "EVEREST_VW"."SAT_AGS_CAYAS_TBL" MODIFY ("NOMBRES" NOT NULL ENABLE);</w:t>
       </w:r>
@@ -9677,11 +10358,13 @@
         <w:pStyle w:val="Textosinformato"/>
         <w:rPr>
           <w:rFonts w:ascii="Courier New" w:hAnsi="Courier New" w:cs="Courier New"/>
-        </w:rPr>
-      </w:pPr>
-      <w:r>
-        <w:rPr>
-          <w:rFonts w:ascii="Courier New" w:hAnsi="Courier New" w:cs="Courier New"/>
+          <w:lang w:val="en-US"/>
+        </w:rPr>
+      </w:pPr>
+      <w:r>
+        <w:rPr>
+          <w:rFonts w:ascii="Courier New" w:hAnsi="Courier New" w:cs="Courier New"/>
+          <w:lang w:val="en-US"/>
         </w:rPr>
         <w:t xml:space="preserve">  ALTER TABLE "EVEREST_VW"."SAT_AGS_CAYAS_TBL" MODIFY ("RFC" NOT NULL ENABLE);</w:t>
       </w:r>
@@ -9691,11 +10374,13 @@
         <w:pStyle w:val="Textosinformato"/>
         <w:rPr>
           <w:rFonts w:ascii="Courier New" w:hAnsi="Courier New" w:cs="Courier New"/>
-        </w:rPr>
-      </w:pPr>
-      <w:r>
-        <w:rPr>
-          <w:rFonts w:ascii="Courier New" w:hAnsi="Courier New" w:cs="Courier New"/>
+          <w:lang w:val="en-US"/>
+        </w:rPr>
+      </w:pPr>
+      <w:r>
+        <w:rPr>
+          <w:rFonts w:ascii="Courier New" w:hAnsi="Courier New" w:cs="Courier New"/>
+          <w:lang w:val="en-US"/>
         </w:rPr>
         <w:t xml:space="preserve">  ALTER TABLE "EVEREST_VW"."SAT_AGS_CAYAS_TBL" MODIFY ("CURP" NOT NULL ENABLE);</w:t>
       </w:r>
@@ -9705,11 +10390,13 @@
         <w:pStyle w:val="Textosinformato"/>
         <w:rPr>
           <w:rFonts w:ascii="Courier New" w:hAnsi="Courier New" w:cs="Courier New"/>
-        </w:rPr>
-      </w:pPr>
-      <w:r>
-        <w:rPr>
-          <w:rFonts w:ascii="Courier New" w:hAnsi="Courier New" w:cs="Courier New"/>
+          <w:lang w:val="en-US"/>
+        </w:rPr>
+      </w:pPr>
+      <w:r>
+        <w:rPr>
+          <w:rFonts w:ascii="Courier New" w:hAnsi="Courier New" w:cs="Courier New"/>
+          <w:lang w:val="en-US"/>
         </w:rPr>
         <w:t xml:space="preserve">  ALTER TABLE "EVEREST_VW"."SAT_AGS_CAYAS_TBL" MODIFY ("TIPO_SANGRE" NOT NULL ENABLE);</w:t>
       </w:r>
@@ -9719,11 +10406,13 @@
         <w:pStyle w:val="Textosinformato"/>
         <w:rPr>
           <w:rFonts w:ascii="Courier New" w:hAnsi="Courier New" w:cs="Courier New"/>
-        </w:rPr>
-      </w:pPr>
-      <w:r>
-        <w:rPr>
-          <w:rFonts w:ascii="Courier New" w:hAnsi="Courier New" w:cs="Courier New"/>
+          <w:lang w:val="en-US"/>
+        </w:rPr>
+      </w:pPr>
+      <w:r>
+        <w:rPr>
+          <w:rFonts w:ascii="Courier New" w:hAnsi="Courier New" w:cs="Courier New"/>
+          <w:lang w:val="en-US"/>
         </w:rPr>
         <w:t xml:space="preserve">  ALTER TABLE "EVEREST_VW"."SAT_AGS_CAYAS_TBL" MODIFY ("INMUEBLE" NOT NULL ENABLE);</w:t>
       </w:r>
@@ -9733,11 +10422,13 @@
         <w:pStyle w:val="Textosinformato"/>
         <w:rPr>
           <w:rFonts w:ascii="Courier New" w:hAnsi="Courier New" w:cs="Courier New"/>
-        </w:rPr>
-      </w:pPr>
-      <w:r>
-        <w:rPr>
-          <w:rFonts w:ascii="Courier New" w:hAnsi="Courier New" w:cs="Courier New"/>
+          <w:lang w:val="en-US"/>
+        </w:rPr>
+      </w:pPr>
+      <w:r>
+        <w:rPr>
+          <w:rFonts w:ascii="Courier New" w:hAnsi="Courier New" w:cs="Courier New"/>
+          <w:lang w:val="en-US"/>
         </w:rPr>
         <w:lastRenderedPageBreak/>
         <w:t xml:space="preserve">  ALTER TABLE "EVEREST_VW"."SAT_AGS_CAYAS_TBL" MODIFY ("TIPO_PUESTO" NOT NULL ENABLE);</w:t>
@@ -9748,11 +10439,13 @@
         <w:pStyle w:val="Textosinformato"/>
         <w:rPr>
           <w:rFonts w:ascii="Courier New" w:hAnsi="Courier New" w:cs="Courier New"/>
-        </w:rPr>
-      </w:pPr>
-      <w:r>
-        <w:rPr>
-          <w:rFonts w:ascii="Courier New" w:hAnsi="Courier New" w:cs="Courier New"/>
+          <w:lang w:val="en-US"/>
+        </w:rPr>
+      </w:pPr>
+      <w:r>
+        <w:rPr>
+          <w:rFonts w:ascii="Courier New" w:hAnsi="Courier New" w:cs="Courier New"/>
+          <w:lang w:val="en-US"/>
         </w:rPr>
         <w:t xml:space="preserve">  ALTER TABLE "EVEREST_VW"."SAT_AGS_CAYAS_TBL" MODIFY ("CLASIFICACION_PUESTO" NOT NULL ENABLE);</w:t>
       </w:r>
@@ -9762,11 +10455,13 @@
         <w:pStyle w:val="Textosinformato"/>
         <w:rPr>
           <w:rFonts w:ascii="Courier New" w:hAnsi="Courier New" w:cs="Courier New"/>
-        </w:rPr>
-      </w:pPr>
-      <w:r>
-        <w:rPr>
-          <w:rFonts w:ascii="Courier New" w:hAnsi="Courier New" w:cs="Courier New"/>
+          <w:lang w:val="en-US"/>
+        </w:rPr>
+      </w:pPr>
+      <w:r>
+        <w:rPr>
+          <w:rFonts w:ascii="Courier New" w:hAnsi="Courier New" w:cs="Courier New"/>
+          <w:lang w:val="en-US"/>
         </w:rPr>
         <w:t xml:space="preserve">  ALTER TABLE "EVEREST_VW"."SAT_AGS_CAYAS_TBL" MODIFY ("CODIGO_PUESTO" NOT NULL ENABLE);</w:t>
       </w:r>
@@ -9776,11 +10471,13 @@
         <w:pStyle w:val="Textosinformato"/>
         <w:rPr>
           <w:rFonts w:ascii="Courier New" w:hAnsi="Courier New" w:cs="Courier New"/>
-        </w:rPr>
-      </w:pPr>
-      <w:r>
-        <w:rPr>
-          <w:rFonts w:ascii="Courier New" w:hAnsi="Courier New" w:cs="Courier New"/>
+          <w:lang w:val="en-US"/>
+        </w:rPr>
+      </w:pPr>
+      <w:r>
+        <w:rPr>
+          <w:rFonts w:ascii="Courier New" w:hAnsi="Courier New" w:cs="Courier New"/>
+          <w:lang w:val="en-US"/>
         </w:rPr>
         <w:t xml:space="preserve">  ALTER TABLE "EVEREST_VW"."SAT_AGS_CAYAS_TBL" MODIFY ("ESTATUS" NOT NULL ENABLE);</w:t>
       </w:r>
@@ -9790,11 +10487,13 @@
         <w:pStyle w:val="Textosinformato"/>
         <w:rPr>
           <w:rFonts w:ascii="Courier New" w:hAnsi="Courier New" w:cs="Courier New"/>
-        </w:rPr>
-      </w:pPr>
-      <w:r>
-        <w:rPr>
-          <w:rFonts w:ascii="Courier New" w:hAnsi="Courier New" w:cs="Courier New"/>
+          <w:lang w:val="en-US"/>
+        </w:rPr>
+      </w:pPr>
+      <w:r>
+        <w:rPr>
+          <w:rFonts w:ascii="Courier New" w:hAnsi="Courier New" w:cs="Courier New"/>
+          <w:lang w:val="en-US"/>
         </w:rPr>
         <w:t xml:space="preserve">  ALTER TABLE "EVEREST_VW"."SAT_AGS_CAYAS_TBL" MODIFY ("ADMINISTRACION_GENERAL" NOT NULL ENABLE);</w:t>
       </w:r>
@@ -9804,11 +10503,13 @@
         <w:pStyle w:val="Textosinformato"/>
         <w:rPr>
           <w:rFonts w:ascii="Courier New" w:hAnsi="Courier New" w:cs="Courier New"/>
-        </w:rPr>
-      </w:pPr>
-      <w:r>
-        <w:rPr>
-          <w:rFonts w:ascii="Courier New" w:hAnsi="Courier New" w:cs="Courier New"/>
+          <w:lang w:val="en-US"/>
+        </w:rPr>
+      </w:pPr>
+      <w:r>
+        <w:rPr>
+          <w:rFonts w:ascii="Courier New" w:hAnsi="Courier New" w:cs="Courier New"/>
+          <w:lang w:val="en-US"/>
         </w:rPr>
         <w:t xml:space="preserve">  ALTER TABLE "EVEREST_VW"."SAT_AGS_CAYAS_TBL" MODIFY ("UNIDAD_ADMINISTRATIVA" NOT NULL ENABLE);</w:t>
       </w:r>
@@ -9818,6 +10519,7 @@
         <w:pStyle w:val="Textosinformato"/>
         <w:rPr>
           <w:rFonts w:ascii="Courier New" w:hAnsi="Courier New" w:cs="Courier New"/>
+          <w:lang w:val="en-US"/>
         </w:rPr>
       </w:pPr>
     </w:p>
@@ -9826,6 +10528,7 @@
         <w:rPr>
           <w:rFonts w:ascii="Arial" w:hAnsi="Arial" w:cs="Arial"/>
           <w:sz w:val="24"/>
+          <w:lang w:val="en-US"/>
         </w:rPr>
       </w:pPr>
     </w:p>
@@ -9834,41 +10537,46 @@
         <w:pStyle w:val="Ttulo3"/>
         <w:rPr>
           <w:rFonts w:ascii="Arial" w:hAnsi="Arial" w:cs="Arial"/>
-        </w:rPr>
-      </w:pPr>
-      <w:bookmarkStart w:id="29" w:name="_Toc2267526"/>
-      <w:bookmarkStart w:id="30" w:name="_Toc2370791"/>
+          <w:lang w:val="en-US"/>
+        </w:rPr>
+      </w:pPr>
+      <w:bookmarkStart w:id="30" w:name="_Toc2267526"/>
+      <w:bookmarkStart w:id="31" w:name="_Toc2370791"/>
       <w:r>
         <w:rPr>
           <w:rFonts w:ascii="Arial" w:hAnsi="Arial" w:cs="Arial"/>
+          <w:lang w:val="en-US"/>
         </w:rPr>
         <w:t>Vista SAT_AGS_CAYAS_ACT_VW</w:t>
       </w:r>
-      <w:bookmarkEnd w:id="29"/>
       <w:bookmarkEnd w:id="30"/>
-    </w:p>
-    <w:p>
-      <w:pPr>
-        <w:rPr>
-          <w:rFonts w:ascii="Courier New" w:hAnsi="Courier New" w:cs="Courier New"/>
-          <w:sz w:val="21"/>
-          <w:szCs w:val="21"/>
-        </w:rPr>
-      </w:pPr>
-    </w:p>
-    <w:p>
-      <w:pPr>
-        <w:rPr>
-          <w:rFonts w:ascii="Courier New" w:hAnsi="Courier New" w:cs="Courier New"/>
-          <w:sz w:val="21"/>
-          <w:szCs w:val="21"/>
-        </w:rPr>
-      </w:pPr>
-      <w:r>
-        <w:rPr>
-          <w:rFonts w:ascii="Courier New" w:hAnsi="Courier New" w:cs="Courier New"/>
-          <w:sz w:val="21"/>
-          <w:szCs w:val="21"/>
+      <w:bookmarkEnd w:id="31"/>
+    </w:p>
+    <w:p>
+      <w:pPr>
+        <w:rPr>
+          <w:rFonts w:ascii="Courier New" w:hAnsi="Courier New" w:cs="Courier New"/>
+          <w:sz w:val="21"/>
+          <w:szCs w:val="21"/>
+          <w:lang w:val="en-US"/>
+        </w:rPr>
+      </w:pPr>
+    </w:p>
+    <w:p>
+      <w:pPr>
+        <w:rPr>
+          <w:rFonts w:ascii="Courier New" w:hAnsi="Courier New" w:cs="Courier New"/>
+          <w:sz w:val="21"/>
+          <w:szCs w:val="21"/>
+          <w:lang w:val="en-US"/>
+        </w:rPr>
+      </w:pPr>
+      <w:r>
+        <w:rPr>
+          <w:rFonts w:ascii="Courier New" w:hAnsi="Courier New" w:cs="Courier New"/>
+          <w:sz w:val="21"/>
+          <w:szCs w:val="21"/>
+          <w:lang w:val="en-US"/>
         </w:rPr>
         <w:t>--------------------------------------------------------</w:t>
       </w:r>
@@ -9879,33 +10587,28 @@
           <w:rFonts w:ascii="Courier New" w:hAnsi="Courier New" w:cs="Courier New"/>
           <w:sz w:val="21"/>
           <w:szCs w:val="21"/>
-        </w:rPr>
-      </w:pPr>
-      <w:r>
-        <w:rPr>
-          <w:rFonts w:ascii="Courier New" w:hAnsi="Courier New" w:cs="Courier New"/>
-          <w:sz w:val="21"/>
-          <w:szCs w:val="21"/>
-        </w:rPr>
-        <w:t xml:space="preserve">--  DDL </w:t>
-      </w:r>
-      <w:proofErr w:type="spellStart"/>
-      <w:r>
-        <w:rPr>
-          <w:rFonts w:ascii="Courier New" w:hAnsi="Courier New" w:cs="Courier New"/>
-          <w:sz w:val="21"/>
-          <w:szCs w:val="21"/>
-        </w:rPr>
-        <w:t>for</w:t>
-      </w:r>
-      <w:proofErr w:type="spellEnd"/>
-      <w:r>
-        <w:rPr>
-          <w:rFonts w:ascii="Courier New" w:hAnsi="Courier New" w:cs="Courier New"/>
-          <w:sz w:val="21"/>
-          <w:szCs w:val="21"/>
-        </w:rPr>
-        <w:t xml:space="preserve"> View SAT_AGS_CAYAS_ACT_VW</w:t>
+          <w:lang w:val="en-US"/>
+        </w:rPr>
+      </w:pPr>
+      <w:proofErr w:type="gramStart"/>
+      <w:r>
+        <w:rPr>
+          <w:rFonts w:ascii="Courier New" w:hAnsi="Courier New" w:cs="Courier New"/>
+          <w:sz w:val="21"/>
+          <w:szCs w:val="21"/>
+          <w:lang w:val="en-US"/>
+        </w:rPr>
+        <w:t>--  DDL</w:t>
+      </w:r>
+      <w:proofErr w:type="gramEnd"/>
+      <w:r>
+        <w:rPr>
+          <w:rFonts w:ascii="Courier New" w:hAnsi="Courier New" w:cs="Courier New"/>
+          <w:sz w:val="21"/>
+          <w:szCs w:val="21"/>
+          <w:lang w:val="en-US"/>
+        </w:rPr>
+        <w:t xml:space="preserve"> for View SAT_AGS_CAYAS_ACT_VW</w:t>
       </w:r>
     </w:p>
     <w:p>
@@ -9974,13 +10677,15 @@
           <w:rFonts w:ascii="Courier New" w:hAnsi="Courier New" w:cs="Courier New"/>
           <w:sz w:val="21"/>
           <w:szCs w:val="21"/>
-        </w:rPr>
-      </w:pPr>
-      <w:r>
-        <w:rPr>
-          <w:rFonts w:ascii="Courier New" w:hAnsi="Courier New" w:cs="Courier New"/>
-          <w:sz w:val="21"/>
-          <w:szCs w:val="21"/>
+          <w:lang w:val="en-US"/>
+        </w:rPr>
+      </w:pPr>
+      <w:r>
+        <w:rPr>
+          <w:rFonts w:ascii="Courier New" w:hAnsi="Courier New" w:cs="Courier New"/>
+          <w:sz w:val="21"/>
+          <w:szCs w:val="21"/>
+          <w:lang w:val="en-US"/>
         </w:rPr>
         <w:t>FROM SAT_AGS_CAYAS_CAM_TBL A,</w:t>
       </w:r>
@@ -10008,13 +10713,15 @@
           <w:rFonts w:ascii="Courier New" w:hAnsi="Courier New" w:cs="Courier New"/>
           <w:sz w:val="21"/>
           <w:szCs w:val="21"/>
-        </w:rPr>
-      </w:pPr>
-      <w:r>
-        <w:rPr>
-          <w:rFonts w:ascii="Courier New" w:hAnsi="Courier New" w:cs="Courier New"/>
-          <w:sz w:val="21"/>
-          <w:szCs w:val="21"/>
+          <w:lang w:val="en-US"/>
+        </w:rPr>
+      </w:pPr>
+      <w:r>
+        <w:rPr>
+          <w:rFonts w:ascii="Courier New" w:hAnsi="Courier New" w:cs="Courier New"/>
+          <w:sz w:val="21"/>
+          <w:szCs w:val="21"/>
+          <w:lang w:val="en-US"/>
         </w:rPr>
         <w:t>WHERE A.ID_</w:t>
       </w:r>
@@ -10024,6 +10731,7 @@
           <w:rFonts w:ascii="Courier New" w:hAnsi="Courier New" w:cs="Courier New"/>
           <w:sz w:val="21"/>
           <w:szCs w:val="21"/>
+          <w:lang w:val="en-US"/>
         </w:rPr>
         <w:t>PERSONA(</w:t>
       </w:r>
@@ -10033,6 +10741,7 @@
           <w:rFonts w:ascii="Courier New" w:hAnsi="Courier New" w:cs="Courier New"/>
           <w:sz w:val="21"/>
           <w:szCs w:val="21"/>
+          <w:lang w:val="en-US"/>
         </w:rPr>
         <w:t>+) = B.ID_PERSONA</w:t>
       </w:r>
@@ -10043,13 +10752,15 @@
           <w:rFonts w:ascii="Courier New" w:hAnsi="Courier New" w:cs="Courier New"/>
           <w:sz w:val="21"/>
           <w:szCs w:val="21"/>
-        </w:rPr>
-      </w:pPr>
-      <w:r>
-        <w:rPr>
-          <w:rFonts w:ascii="Courier New" w:hAnsi="Courier New" w:cs="Courier New"/>
-          <w:sz w:val="21"/>
-          <w:szCs w:val="21"/>
+          <w:lang w:val="en-US"/>
+        </w:rPr>
+      </w:pPr>
+      <w:r>
+        <w:rPr>
+          <w:rFonts w:ascii="Courier New" w:hAnsi="Courier New" w:cs="Courier New"/>
+          <w:sz w:val="21"/>
+          <w:szCs w:val="21"/>
+          <w:lang w:val="en-US"/>
         </w:rPr>
         <w:t>AND A.ID_</w:t>
       </w:r>
@@ -10059,6 +10770,7 @@
           <w:rFonts w:ascii="Courier New" w:hAnsi="Courier New" w:cs="Courier New"/>
           <w:sz w:val="21"/>
           <w:szCs w:val="21"/>
+          <w:lang w:val="en-US"/>
         </w:rPr>
         <w:t>EMPLEADO(</w:t>
       </w:r>
@@ -10068,6 +10780,7 @@
           <w:rFonts w:ascii="Courier New" w:hAnsi="Courier New" w:cs="Courier New"/>
           <w:sz w:val="21"/>
           <w:szCs w:val="21"/>
+          <w:lang w:val="en-US"/>
         </w:rPr>
         <w:t>+) = B.ID_EMPLEADO</w:t>
       </w:r>
@@ -10078,13 +10791,15 @@
           <w:rFonts w:ascii="Courier New" w:hAnsi="Courier New" w:cs="Courier New"/>
           <w:sz w:val="21"/>
           <w:szCs w:val="21"/>
-        </w:rPr>
-      </w:pPr>
-      <w:r>
-        <w:rPr>
-          <w:rFonts w:ascii="Courier New" w:hAnsi="Courier New" w:cs="Courier New"/>
-          <w:sz w:val="21"/>
-          <w:szCs w:val="21"/>
+          <w:lang w:val="en-US"/>
+        </w:rPr>
+      </w:pPr>
+      <w:r>
+        <w:rPr>
+          <w:rFonts w:ascii="Courier New" w:hAnsi="Courier New" w:cs="Courier New"/>
+          <w:sz w:val="21"/>
+          <w:szCs w:val="21"/>
+          <w:lang w:val="en-US"/>
         </w:rPr>
         <w:t>AND A.RFC_</w:t>
       </w:r>
@@ -10094,6 +10809,7 @@
           <w:rFonts w:ascii="Courier New" w:hAnsi="Courier New" w:cs="Courier New"/>
           <w:sz w:val="21"/>
           <w:szCs w:val="21"/>
+          <w:lang w:val="en-US"/>
         </w:rPr>
         <w:t>CORTO(</w:t>
       </w:r>
@@ -10103,6 +10819,7 @@
           <w:rFonts w:ascii="Courier New" w:hAnsi="Courier New" w:cs="Courier New"/>
           <w:sz w:val="21"/>
           <w:szCs w:val="21"/>
+          <w:lang w:val="en-US"/>
         </w:rPr>
         <w:t>+) = B.RFC_CORTO</w:t>
       </w:r>
@@ -10121,6 +10838,77 @@
           <w:sz w:val="21"/>
           <w:szCs w:val="21"/>
         </w:rPr>
+        <w:t>AND A.PRIMER_</w:t>
+      </w:r>
+      <w:proofErr w:type="gramStart"/>
+      <w:r>
+        <w:rPr>
+          <w:rFonts w:ascii="Courier New" w:hAnsi="Courier New" w:cs="Courier New"/>
+          <w:sz w:val="21"/>
+          <w:szCs w:val="21"/>
+        </w:rPr>
+        <w:t>APELLIDO(</w:t>
+      </w:r>
+      <w:proofErr w:type="gramEnd"/>
+      <w:r>
+        <w:rPr>
+          <w:rFonts w:ascii="Courier New" w:hAnsi="Courier New" w:cs="Courier New"/>
+          <w:sz w:val="21"/>
+          <w:szCs w:val="21"/>
+        </w:rPr>
+        <w:t>+) = B.PRIMER_APELLIDO</w:t>
+      </w:r>
+    </w:p>
+    <w:p>
+      <w:pPr>
+        <w:rPr>
+          <w:rFonts w:ascii="Courier New" w:hAnsi="Courier New" w:cs="Courier New"/>
+          <w:sz w:val="21"/>
+          <w:szCs w:val="21"/>
+        </w:rPr>
+      </w:pPr>
+      <w:r>
+        <w:rPr>
+          <w:rFonts w:ascii="Courier New" w:hAnsi="Courier New" w:cs="Courier New"/>
+          <w:sz w:val="21"/>
+          <w:szCs w:val="21"/>
+        </w:rPr>
+        <w:lastRenderedPageBreak/>
+        <w:t>AND A.SEGUNDO_</w:t>
+      </w:r>
+      <w:proofErr w:type="gramStart"/>
+      <w:r>
+        <w:rPr>
+          <w:rFonts w:ascii="Courier New" w:hAnsi="Courier New" w:cs="Courier New"/>
+          <w:sz w:val="21"/>
+          <w:szCs w:val="21"/>
+        </w:rPr>
+        <w:t>APELLIDO(</w:t>
+      </w:r>
+      <w:proofErr w:type="gramEnd"/>
+      <w:r>
+        <w:rPr>
+          <w:rFonts w:ascii="Courier New" w:hAnsi="Courier New" w:cs="Courier New"/>
+          <w:sz w:val="21"/>
+          <w:szCs w:val="21"/>
+        </w:rPr>
+        <w:t>+) = B.SEGUNDO_APELLIDO</w:t>
+      </w:r>
+    </w:p>
+    <w:p>
+      <w:pPr>
+        <w:rPr>
+          <w:rFonts w:ascii="Courier New" w:hAnsi="Courier New" w:cs="Courier New"/>
+          <w:sz w:val="21"/>
+          <w:szCs w:val="21"/>
+        </w:rPr>
+      </w:pPr>
+      <w:r>
+        <w:rPr>
+          <w:rFonts w:ascii="Courier New" w:hAnsi="Courier New" w:cs="Courier New"/>
+          <w:sz w:val="21"/>
+          <w:szCs w:val="21"/>
+        </w:rPr>
         <w:t xml:space="preserve">AND </w:t>
       </w:r>
       <w:proofErr w:type="gramStart"/>
@@ -10130,7 +10918,7 @@
           <w:sz w:val="21"/>
           <w:szCs w:val="21"/>
         </w:rPr>
-        <w:t>A.PRIMER</w:t>
+        <w:t>A.NOMBRES(</w:t>
       </w:r>
       <w:proofErr w:type="gramEnd"/>
       <w:r>
@@ -10139,24 +10927,58 @@
           <w:sz w:val="21"/>
           <w:szCs w:val="21"/>
         </w:rPr>
-        <w:t>_APELLIDO(+) = B.PRIMER_APELLIDO</w:t>
-      </w:r>
-    </w:p>
-    <w:p>
-      <w:pPr>
-        <w:rPr>
-          <w:rFonts w:ascii="Courier New" w:hAnsi="Courier New" w:cs="Courier New"/>
-          <w:sz w:val="21"/>
-          <w:szCs w:val="21"/>
-        </w:rPr>
-      </w:pPr>
-      <w:r>
-        <w:rPr>
-          <w:rFonts w:ascii="Courier New" w:hAnsi="Courier New" w:cs="Courier New"/>
-          <w:sz w:val="21"/>
-          <w:szCs w:val="21"/>
-        </w:rPr>
-        <w:lastRenderedPageBreak/>
+        <w:t>+) = B.NOMBRES</w:t>
+      </w:r>
+    </w:p>
+    <w:p>
+      <w:pPr>
+        <w:rPr>
+          <w:rFonts w:ascii="Courier New" w:hAnsi="Courier New" w:cs="Courier New"/>
+          <w:sz w:val="21"/>
+          <w:szCs w:val="21"/>
+        </w:rPr>
+      </w:pPr>
+      <w:r>
+        <w:rPr>
+          <w:rFonts w:ascii="Courier New" w:hAnsi="Courier New" w:cs="Courier New"/>
+          <w:sz w:val="21"/>
+          <w:szCs w:val="21"/>
+        </w:rPr>
+        <w:t>AND A.FECHA_</w:t>
+      </w:r>
+      <w:proofErr w:type="gramStart"/>
+      <w:r>
+        <w:rPr>
+          <w:rFonts w:ascii="Courier New" w:hAnsi="Courier New" w:cs="Courier New"/>
+          <w:sz w:val="21"/>
+          <w:szCs w:val="21"/>
+        </w:rPr>
+        <w:t>NACIMIENTO(</w:t>
+      </w:r>
+      <w:proofErr w:type="gramEnd"/>
+      <w:r>
+        <w:rPr>
+          <w:rFonts w:ascii="Courier New" w:hAnsi="Courier New" w:cs="Courier New"/>
+          <w:sz w:val="21"/>
+          <w:szCs w:val="21"/>
+        </w:rPr>
+        <w:t>+) = B.FECHA_NACIMIENTO</w:t>
+      </w:r>
+    </w:p>
+    <w:p>
+      <w:pPr>
+        <w:rPr>
+          <w:rFonts w:ascii="Courier New" w:hAnsi="Courier New" w:cs="Courier New"/>
+          <w:sz w:val="21"/>
+          <w:szCs w:val="21"/>
+        </w:rPr>
+      </w:pPr>
+      <w:r>
+        <w:rPr>
+          <w:rFonts w:ascii="Courier New" w:hAnsi="Courier New" w:cs="Courier New"/>
+          <w:sz w:val="21"/>
+          <w:szCs w:val="21"/>
+        </w:rPr>
         <w:t xml:space="preserve">AND </w:t>
       </w:r>
       <w:proofErr w:type="gramStart"/>
@@ -10166,7 +10988,7 @@
           <w:sz w:val="21"/>
           <w:szCs w:val="21"/>
         </w:rPr>
-        <w:t>A.SEGUNDO</w:t>
+        <w:t>A.SEXO(</w:t>
       </w:r>
       <w:proofErr w:type="gramEnd"/>
       <w:r>
@@ -10175,22 +10997,94 @@
           <w:sz w:val="21"/>
           <w:szCs w:val="21"/>
         </w:rPr>
-        <w:t>_APELLIDO(+) = B.SEGUNDO_APELLIDO</w:t>
-      </w:r>
-    </w:p>
-    <w:p>
-      <w:pPr>
-        <w:rPr>
-          <w:rFonts w:ascii="Courier New" w:hAnsi="Courier New" w:cs="Courier New"/>
-          <w:sz w:val="21"/>
-          <w:szCs w:val="21"/>
-        </w:rPr>
-      </w:pPr>
-      <w:r>
-        <w:rPr>
-          <w:rFonts w:ascii="Courier New" w:hAnsi="Courier New" w:cs="Courier New"/>
-          <w:sz w:val="21"/>
-          <w:szCs w:val="21"/>
+        <w:t>+) = B.SEXO</w:t>
+      </w:r>
+    </w:p>
+    <w:p>
+      <w:pPr>
+        <w:rPr>
+          <w:rFonts w:ascii="Courier New" w:hAnsi="Courier New" w:cs="Courier New"/>
+          <w:sz w:val="21"/>
+          <w:szCs w:val="21"/>
+        </w:rPr>
+      </w:pPr>
+      <w:r>
+        <w:rPr>
+          <w:rFonts w:ascii="Courier New" w:hAnsi="Courier New" w:cs="Courier New"/>
+          <w:sz w:val="21"/>
+          <w:szCs w:val="21"/>
+        </w:rPr>
+        <w:t>AND A.ESTADO_</w:t>
+      </w:r>
+      <w:proofErr w:type="gramStart"/>
+      <w:r>
+        <w:rPr>
+          <w:rFonts w:ascii="Courier New" w:hAnsi="Courier New" w:cs="Courier New"/>
+          <w:sz w:val="21"/>
+          <w:szCs w:val="21"/>
+        </w:rPr>
+        <w:t>CIVIL(</w:t>
+      </w:r>
+      <w:proofErr w:type="gramEnd"/>
+      <w:r>
+        <w:rPr>
+          <w:rFonts w:ascii="Courier New" w:hAnsi="Courier New" w:cs="Courier New"/>
+          <w:sz w:val="21"/>
+          <w:szCs w:val="21"/>
+        </w:rPr>
+        <w:t>+) = B.ESTADO_CIVIL</w:t>
+      </w:r>
+    </w:p>
+    <w:p>
+      <w:pPr>
+        <w:rPr>
+          <w:rFonts w:ascii="Courier New" w:hAnsi="Courier New" w:cs="Courier New"/>
+          <w:sz w:val="21"/>
+          <w:szCs w:val="21"/>
+        </w:rPr>
+      </w:pPr>
+      <w:r>
+        <w:rPr>
+          <w:rFonts w:ascii="Courier New" w:hAnsi="Courier New" w:cs="Courier New"/>
+          <w:sz w:val="21"/>
+          <w:szCs w:val="21"/>
+        </w:rPr>
+        <w:t>AND A.TIENE_</w:t>
+      </w:r>
+      <w:proofErr w:type="gramStart"/>
+      <w:r>
+        <w:rPr>
+          <w:rFonts w:ascii="Courier New" w:hAnsi="Courier New" w:cs="Courier New"/>
+          <w:sz w:val="21"/>
+          <w:szCs w:val="21"/>
+        </w:rPr>
+        <w:t>HIJOS(</w:t>
+      </w:r>
+      <w:proofErr w:type="gramEnd"/>
+      <w:r>
+        <w:rPr>
+          <w:rFonts w:ascii="Courier New" w:hAnsi="Courier New" w:cs="Courier New"/>
+          <w:sz w:val="21"/>
+          <w:szCs w:val="21"/>
+        </w:rPr>
+        <w:t>+) = B.TIENE_HIJOS</w:t>
+      </w:r>
+    </w:p>
+    <w:p>
+      <w:pPr>
+        <w:rPr>
+          <w:rFonts w:ascii="Courier New" w:hAnsi="Courier New" w:cs="Courier New"/>
+          <w:sz w:val="21"/>
+          <w:szCs w:val="21"/>
+          <w:lang w:val="en-US"/>
+        </w:rPr>
+      </w:pPr>
+      <w:r>
+        <w:rPr>
+          <w:rFonts w:ascii="Courier New" w:hAnsi="Courier New" w:cs="Courier New"/>
+          <w:sz w:val="21"/>
+          <w:szCs w:val="21"/>
+          <w:lang w:val="en-US"/>
         </w:rPr>
         <w:t xml:space="preserve">AND </w:t>
       </w:r>
@@ -10200,8 +11094,9 @@
           <w:rFonts w:ascii="Courier New" w:hAnsi="Courier New" w:cs="Courier New"/>
           <w:sz w:val="21"/>
           <w:szCs w:val="21"/>
-        </w:rPr>
-        <w:t>A.NOMBRES</w:t>
+          <w:lang w:val="en-US"/>
+        </w:rPr>
+        <w:t>A.RFC(</w:t>
       </w:r>
       <w:proofErr w:type="gramEnd"/>
       <w:r>
@@ -10209,23 +11104,26 @@
           <w:rFonts w:ascii="Courier New" w:hAnsi="Courier New" w:cs="Courier New"/>
           <w:sz w:val="21"/>
           <w:szCs w:val="21"/>
-        </w:rPr>
-        <w:t>(+) = B.NOMBRES</w:t>
-      </w:r>
-    </w:p>
-    <w:p>
-      <w:pPr>
-        <w:rPr>
-          <w:rFonts w:ascii="Courier New" w:hAnsi="Courier New" w:cs="Courier New"/>
-          <w:sz w:val="21"/>
-          <w:szCs w:val="21"/>
-        </w:rPr>
-      </w:pPr>
-      <w:r>
-        <w:rPr>
-          <w:rFonts w:ascii="Courier New" w:hAnsi="Courier New" w:cs="Courier New"/>
-          <w:sz w:val="21"/>
-          <w:szCs w:val="21"/>
+          <w:lang w:val="en-US"/>
+        </w:rPr>
+        <w:t>+) = B.RFC</w:t>
+      </w:r>
+    </w:p>
+    <w:p>
+      <w:pPr>
+        <w:rPr>
+          <w:rFonts w:ascii="Courier New" w:hAnsi="Courier New" w:cs="Courier New"/>
+          <w:sz w:val="21"/>
+          <w:szCs w:val="21"/>
+          <w:lang w:val="en-US"/>
+        </w:rPr>
+      </w:pPr>
+      <w:r>
+        <w:rPr>
+          <w:rFonts w:ascii="Courier New" w:hAnsi="Courier New" w:cs="Courier New"/>
+          <w:sz w:val="21"/>
+          <w:szCs w:val="21"/>
+          <w:lang w:val="en-US"/>
         </w:rPr>
         <w:t xml:space="preserve">AND </w:t>
       </w:r>
@@ -10235,8 +11133,9 @@
           <w:rFonts w:ascii="Courier New" w:hAnsi="Courier New" w:cs="Courier New"/>
           <w:sz w:val="21"/>
           <w:szCs w:val="21"/>
-        </w:rPr>
-        <w:t>A.FECHA</w:t>
+          <w:lang w:val="en-US"/>
+        </w:rPr>
+        <w:t>A.CURP(</w:t>
       </w:r>
       <w:proofErr w:type="gramEnd"/>
       <w:r>
@@ -10244,8 +11143,118 @@
           <w:rFonts w:ascii="Courier New" w:hAnsi="Courier New" w:cs="Courier New"/>
           <w:sz w:val="21"/>
           <w:szCs w:val="21"/>
-        </w:rPr>
-        <w:t>_NACIMIENTO(+) = B.FECHA_NACIMIENTO</w:t>
+          <w:lang w:val="en-US"/>
+        </w:rPr>
+        <w:t>+) = B.CURP</w:t>
+      </w:r>
+    </w:p>
+    <w:p>
+      <w:pPr>
+        <w:rPr>
+          <w:rFonts w:ascii="Courier New" w:hAnsi="Courier New" w:cs="Courier New"/>
+          <w:sz w:val="21"/>
+          <w:szCs w:val="21"/>
+          <w:lang w:val="en-US"/>
+        </w:rPr>
+      </w:pPr>
+      <w:r>
+        <w:rPr>
+          <w:rFonts w:ascii="Courier New" w:hAnsi="Courier New" w:cs="Courier New"/>
+          <w:sz w:val="21"/>
+          <w:szCs w:val="21"/>
+          <w:lang w:val="en-US"/>
+        </w:rPr>
+        <w:t>AND A.NO_</w:t>
+      </w:r>
+      <w:proofErr w:type="gramStart"/>
+      <w:r>
+        <w:rPr>
+          <w:rFonts w:ascii="Courier New" w:hAnsi="Courier New" w:cs="Courier New"/>
+          <w:sz w:val="21"/>
+          <w:szCs w:val="21"/>
+          <w:lang w:val="en-US"/>
+        </w:rPr>
+        <w:t>ISSSTE(</w:t>
+      </w:r>
+      <w:proofErr w:type="gramEnd"/>
+      <w:r>
+        <w:rPr>
+          <w:rFonts w:ascii="Courier New" w:hAnsi="Courier New" w:cs="Courier New"/>
+          <w:sz w:val="21"/>
+          <w:szCs w:val="21"/>
+          <w:lang w:val="en-US"/>
+        </w:rPr>
+        <w:t>+) = B.NO_ISSSTE</w:t>
+      </w:r>
+    </w:p>
+    <w:p>
+      <w:pPr>
+        <w:rPr>
+          <w:rFonts w:ascii="Courier New" w:hAnsi="Courier New" w:cs="Courier New"/>
+          <w:sz w:val="21"/>
+          <w:szCs w:val="21"/>
+        </w:rPr>
+      </w:pPr>
+      <w:r>
+        <w:rPr>
+          <w:rFonts w:ascii="Courier New" w:hAnsi="Courier New" w:cs="Courier New"/>
+          <w:sz w:val="21"/>
+          <w:szCs w:val="21"/>
+        </w:rPr>
+        <w:t>AND A.TIPO_</w:t>
+      </w:r>
+      <w:proofErr w:type="gramStart"/>
+      <w:r>
+        <w:rPr>
+          <w:rFonts w:ascii="Courier New" w:hAnsi="Courier New" w:cs="Courier New"/>
+          <w:sz w:val="21"/>
+          <w:szCs w:val="21"/>
+        </w:rPr>
+        <w:t>SANGRE(</w:t>
+      </w:r>
+      <w:proofErr w:type="gramEnd"/>
+      <w:r>
+        <w:rPr>
+          <w:rFonts w:ascii="Courier New" w:hAnsi="Courier New" w:cs="Courier New"/>
+          <w:sz w:val="21"/>
+          <w:szCs w:val="21"/>
+        </w:rPr>
+        <w:t>+) = B.TIPO_SANGRE</w:t>
+      </w:r>
+    </w:p>
+    <w:p>
+      <w:pPr>
+        <w:rPr>
+          <w:rFonts w:ascii="Courier New" w:hAnsi="Courier New" w:cs="Courier New"/>
+          <w:sz w:val="21"/>
+          <w:szCs w:val="21"/>
+        </w:rPr>
+      </w:pPr>
+      <w:r>
+        <w:rPr>
+          <w:rFonts w:ascii="Courier New" w:hAnsi="Courier New" w:cs="Courier New"/>
+          <w:sz w:val="21"/>
+          <w:szCs w:val="21"/>
+        </w:rPr>
+        <w:t>AND A.CODIGO_</w:t>
+      </w:r>
+      <w:proofErr w:type="gramStart"/>
+      <w:r>
+        <w:rPr>
+          <w:rFonts w:ascii="Courier New" w:hAnsi="Courier New" w:cs="Courier New"/>
+          <w:sz w:val="21"/>
+          <w:szCs w:val="21"/>
+        </w:rPr>
+        <w:t>DEPARTAMENTO(</w:t>
+      </w:r>
+      <w:proofErr w:type="gramEnd"/>
+      <w:r>
+        <w:rPr>
+          <w:rFonts w:ascii="Courier New" w:hAnsi="Courier New" w:cs="Courier New"/>
+          <w:sz w:val="21"/>
+          <w:szCs w:val="21"/>
+        </w:rPr>
+        <w:t>+) = B.CODIGO_DEPARTAMENTO</w:t>
       </w:r>
     </w:p>
     <w:p>
@@ -10271,7 +11280,7 @@
           <w:sz w:val="21"/>
           <w:szCs w:val="21"/>
         </w:rPr>
-        <w:t>A.SEXO</w:t>
+        <w:t>A.INMUEBLE(</w:t>
       </w:r>
       <w:proofErr w:type="gramEnd"/>
       <w:r>
@@ -10280,7 +11289,147 @@
           <w:sz w:val="21"/>
           <w:szCs w:val="21"/>
         </w:rPr>
-        <w:t>(+) = B.SEXO</w:t>
+        <w:t>+) = B.INMUEBLE</w:t>
+      </w:r>
+    </w:p>
+    <w:p>
+      <w:pPr>
+        <w:rPr>
+          <w:rFonts w:ascii="Courier New" w:hAnsi="Courier New" w:cs="Courier New"/>
+          <w:sz w:val="21"/>
+          <w:szCs w:val="21"/>
+        </w:rPr>
+      </w:pPr>
+      <w:r>
+        <w:rPr>
+          <w:rFonts w:ascii="Courier New" w:hAnsi="Courier New" w:cs="Courier New"/>
+          <w:sz w:val="21"/>
+          <w:szCs w:val="21"/>
+        </w:rPr>
+        <w:t>AND A.NIVEL_</w:t>
+      </w:r>
+      <w:proofErr w:type="gramStart"/>
+      <w:r>
+        <w:rPr>
+          <w:rFonts w:ascii="Courier New" w:hAnsi="Courier New" w:cs="Courier New"/>
+          <w:sz w:val="21"/>
+          <w:szCs w:val="21"/>
+        </w:rPr>
+        <w:t>JERARQUICO(</w:t>
+      </w:r>
+      <w:proofErr w:type="gramEnd"/>
+      <w:r>
+        <w:rPr>
+          <w:rFonts w:ascii="Courier New" w:hAnsi="Courier New" w:cs="Courier New"/>
+          <w:sz w:val="21"/>
+          <w:szCs w:val="21"/>
+        </w:rPr>
+        <w:t>+) = B.NIVEL_JERARQUICO</w:t>
+      </w:r>
+    </w:p>
+    <w:p>
+      <w:pPr>
+        <w:rPr>
+          <w:rFonts w:ascii="Courier New" w:hAnsi="Courier New" w:cs="Courier New"/>
+          <w:sz w:val="21"/>
+          <w:szCs w:val="21"/>
+        </w:rPr>
+      </w:pPr>
+      <w:r>
+        <w:rPr>
+          <w:rFonts w:ascii="Courier New" w:hAnsi="Courier New" w:cs="Courier New"/>
+          <w:sz w:val="21"/>
+          <w:szCs w:val="21"/>
+        </w:rPr>
+        <w:t>AND A.TIPO_</w:t>
+      </w:r>
+      <w:proofErr w:type="gramStart"/>
+      <w:r>
+        <w:rPr>
+          <w:rFonts w:ascii="Courier New" w:hAnsi="Courier New" w:cs="Courier New"/>
+          <w:sz w:val="21"/>
+          <w:szCs w:val="21"/>
+        </w:rPr>
+        <w:t>PUESTO(</w:t>
+      </w:r>
+      <w:proofErr w:type="gramEnd"/>
+      <w:r>
+        <w:rPr>
+          <w:rFonts w:ascii="Courier New" w:hAnsi="Courier New" w:cs="Courier New"/>
+          <w:sz w:val="21"/>
+          <w:szCs w:val="21"/>
+        </w:rPr>
+        <w:t>+) = B.TIPO_PUESTO</w:t>
+      </w:r>
+    </w:p>
+    <w:p>
+      <w:pPr>
+        <w:rPr>
+          <w:rFonts w:ascii="Courier New" w:hAnsi="Courier New" w:cs="Courier New"/>
+          <w:sz w:val="21"/>
+          <w:szCs w:val="21"/>
+        </w:rPr>
+      </w:pPr>
+      <w:r>
+        <w:rPr>
+          <w:rFonts w:ascii="Courier New" w:hAnsi="Courier New" w:cs="Courier New"/>
+          <w:sz w:val="21"/>
+          <w:szCs w:val="21"/>
+        </w:rPr>
+        <w:t>AND A.CLASIFICACION_</w:t>
+      </w:r>
+      <w:proofErr w:type="gramStart"/>
+      <w:r>
+        <w:rPr>
+          <w:rFonts w:ascii="Courier New" w:hAnsi="Courier New" w:cs="Courier New"/>
+          <w:sz w:val="21"/>
+          <w:szCs w:val="21"/>
+        </w:rPr>
+        <w:t>PUESTO(</w:t>
+      </w:r>
+      <w:proofErr w:type="gramEnd"/>
+      <w:r>
+        <w:rPr>
+          <w:rFonts w:ascii="Courier New" w:hAnsi="Courier New" w:cs="Courier New"/>
+          <w:sz w:val="21"/>
+          <w:szCs w:val="21"/>
+        </w:rPr>
+        <w:t>+) = B.CLASIFICACION_PUESTO</w:t>
+      </w:r>
+    </w:p>
+    <w:p>
+      <w:pPr>
+        <w:rPr>
+          <w:rFonts w:ascii="Courier New" w:hAnsi="Courier New" w:cs="Courier New"/>
+          <w:sz w:val="21"/>
+          <w:szCs w:val="21"/>
+        </w:rPr>
+      </w:pPr>
+      <w:r>
+        <w:rPr>
+          <w:rFonts w:ascii="Courier New" w:hAnsi="Courier New" w:cs="Courier New"/>
+          <w:sz w:val="21"/>
+          <w:szCs w:val="21"/>
+        </w:rPr>
+        <w:t>AND A.CODIGO_</w:t>
+      </w:r>
+      <w:proofErr w:type="gramStart"/>
+      <w:r>
+        <w:rPr>
+          <w:rFonts w:ascii="Courier New" w:hAnsi="Courier New" w:cs="Courier New"/>
+          <w:sz w:val="21"/>
+          <w:szCs w:val="21"/>
+        </w:rPr>
+        <w:t>PUESTO(</w:t>
+      </w:r>
+      <w:proofErr w:type="gramEnd"/>
+      <w:r>
+        <w:rPr>
+          <w:rFonts w:ascii="Courier New" w:hAnsi="Courier New" w:cs="Courier New"/>
+          <w:sz w:val="21"/>
+          <w:szCs w:val="21"/>
+        </w:rPr>
+        <w:t>+) = B.CODIGO_PUESTO</w:t>
       </w:r>
     </w:p>
     <w:p>
@@ -10306,7 +11455,7 @@
           <w:sz w:val="21"/>
           <w:szCs w:val="21"/>
         </w:rPr>
-        <w:t>A.ESTADO</w:t>
+        <w:t>A.ESTATUS(</w:t>
       </w:r>
       <w:proofErr w:type="gramEnd"/>
       <w:r>
@@ -10315,24 +11464,24 @@
           <w:sz w:val="21"/>
           <w:szCs w:val="21"/>
         </w:rPr>
-        <w:t>_CIVIL(+) = B.ESTADO_CIVIL</w:t>
-      </w:r>
-    </w:p>
-    <w:p>
-      <w:pPr>
-        <w:rPr>
-          <w:rFonts w:ascii="Courier New" w:hAnsi="Courier New" w:cs="Courier New"/>
-          <w:sz w:val="21"/>
-          <w:szCs w:val="21"/>
-        </w:rPr>
-      </w:pPr>
-      <w:r>
-        <w:rPr>
-          <w:rFonts w:ascii="Courier New" w:hAnsi="Courier New" w:cs="Courier New"/>
-          <w:sz w:val="21"/>
-          <w:szCs w:val="21"/>
-        </w:rPr>
-        <w:t xml:space="preserve">AND </w:t>
+        <w:t>+) = B.ESTATUS</w:t>
+      </w:r>
+    </w:p>
+    <w:p>
+      <w:pPr>
+        <w:rPr>
+          <w:rFonts w:ascii="Courier New" w:hAnsi="Courier New" w:cs="Courier New"/>
+          <w:sz w:val="21"/>
+          <w:szCs w:val="21"/>
+        </w:rPr>
+      </w:pPr>
+      <w:r>
+        <w:rPr>
+          <w:rFonts w:ascii="Courier New" w:hAnsi="Courier New" w:cs="Courier New"/>
+          <w:sz w:val="21"/>
+          <w:szCs w:val="21"/>
+        </w:rPr>
+        <w:t>AND A.FECHA_</w:t>
       </w:r>
       <w:proofErr w:type="gramStart"/>
       <w:r>
@@ -10341,7 +11490,7 @@
           <w:sz w:val="21"/>
           <w:szCs w:val="21"/>
         </w:rPr>
-        <w:t>A.TIENE</w:t>
+        <w:t>ALTA(</w:t>
       </w:r>
       <w:proofErr w:type="gramEnd"/>
       <w:r>
@@ -10350,24 +11499,24 @@
           <w:sz w:val="21"/>
           <w:szCs w:val="21"/>
         </w:rPr>
-        <w:t>_HIJOS(+) = B.TIENE_HIJOS</w:t>
-      </w:r>
-    </w:p>
-    <w:p>
-      <w:pPr>
-        <w:rPr>
-          <w:rFonts w:ascii="Courier New" w:hAnsi="Courier New" w:cs="Courier New"/>
-          <w:sz w:val="21"/>
-          <w:szCs w:val="21"/>
-        </w:rPr>
-      </w:pPr>
-      <w:r>
-        <w:rPr>
-          <w:rFonts w:ascii="Courier New" w:hAnsi="Courier New" w:cs="Courier New"/>
-          <w:sz w:val="21"/>
-          <w:szCs w:val="21"/>
-        </w:rPr>
-        <w:t xml:space="preserve">AND </w:t>
+        <w:t>+) = B.FECHA_ALTA</w:t>
+      </w:r>
+    </w:p>
+    <w:p>
+      <w:pPr>
+        <w:rPr>
+          <w:rFonts w:ascii="Courier New" w:hAnsi="Courier New" w:cs="Courier New"/>
+          <w:sz w:val="21"/>
+          <w:szCs w:val="21"/>
+        </w:rPr>
+      </w:pPr>
+      <w:r>
+        <w:rPr>
+          <w:rFonts w:ascii="Courier New" w:hAnsi="Courier New" w:cs="Courier New"/>
+          <w:sz w:val="21"/>
+          <w:szCs w:val="21"/>
+        </w:rPr>
+        <w:t>AND A.CORREO_</w:t>
       </w:r>
       <w:proofErr w:type="gramStart"/>
       <w:r>
@@ -10376,7 +11525,7 @@
           <w:sz w:val="21"/>
           <w:szCs w:val="21"/>
         </w:rPr>
-        <w:t>A.RFC(</w:t>
+        <w:t>ELECTRONICO(</w:t>
       </w:r>
       <w:proofErr w:type="gramEnd"/>
       <w:r>
@@ -10385,24 +11534,24 @@
           <w:sz w:val="21"/>
           <w:szCs w:val="21"/>
         </w:rPr>
-        <w:t>+) = B.RFC</w:t>
-      </w:r>
-    </w:p>
-    <w:p>
-      <w:pPr>
-        <w:rPr>
-          <w:rFonts w:ascii="Courier New" w:hAnsi="Courier New" w:cs="Courier New"/>
-          <w:sz w:val="21"/>
-          <w:szCs w:val="21"/>
-        </w:rPr>
-      </w:pPr>
-      <w:r>
-        <w:rPr>
-          <w:rFonts w:ascii="Courier New" w:hAnsi="Courier New" w:cs="Courier New"/>
-          <w:sz w:val="21"/>
-          <w:szCs w:val="21"/>
-        </w:rPr>
-        <w:t xml:space="preserve">AND </w:t>
+        <w:t>+) = B.CORREO_ELECTRONICO</w:t>
+      </w:r>
+    </w:p>
+    <w:p>
+      <w:pPr>
+        <w:rPr>
+          <w:rFonts w:ascii="Courier New" w:hAnsi="Courier New" w:cs="Courier New"/>
+          <w:sz w:val="21"/>
+          <w:szCs w:val="21"/>
+        </w:rPr>
+      </w:pPr>
+      <w:r>
+        <w:rPr>
+          <w:rFonts w:ascii="Courier New" w:hAnsi="Courier New" w:cs="Courier New"/>
+          <w:sz w:val="21"/>
+          <w:szCs w:val="21"/>
+        </w:rPr>
+        <w:t>AND A.FECHA_</w:t>
       </w:r>
       <w:proofErr w:type="gramStart"/>
       <w:r>
@@ -10411,7 +11560,7 @@
           <w:sz w:val="21"/>
           <w:szCs w:val="21"/>
         </w:rPr>
-        <w:t>A.CURP</w:t>
+        <w:t>BAJA(</w:t>
       </w:r>
       <w:proofErr w:type="gramEnd"/>
       <w:r>
@@ -10420,24 +11569,24 @@
           <w:sz w:val="21"/>
           <w:szCs w:val="21"/>
         </w:rPr>
-        <w:t>(+) = B.CURP</w:t>
-      </w:r>
-    </w:p>
-    <w:p>
-      <w:pPr>
-        <w:rPr>
-          <w:rFonts w:ascii="Courier New" w:hAnsi="Courier New" w:cs="Courier New"/>
-          <w:sz w:val="21"/>
-          <w:szCs w:val="21"/>
-        </w:rPr>
-      </w:pPr>
-      <w:r>
-        <w:rPr>
-          <w:rFonts w:ascii="Courier New" w:hAnsi="Courier New" w:cs="Courier New"/>
-          <w:sz w:val="21"/>
-          <w:szCs w:val="21"/>
-        </w:rPr>
-        <w:t>AND A.NO_</w:t>
+        <w:t>+) = B.FECHA_BAJA</w:t>
+      </w:r>
+    </w:p>
+    <w:p>
+      <w:pPr>
+        <w:rPr>
+          <w:rFonts w:ascii="Courier New" w:hAnsi="Courier New" w:cs="Courier New"/>
+          <w:sz w:val="21"/>
+          <w:szCs w:val="21"/>
+        </w:rPr>
+      </w:pPr>
+      <w:r>
+        <w:rPr>
+          <w:rFonts w:ascii="Courier New" w:hAnsi="Courier New" w:cs="Courier New"/>
+          <w:sz w:val="21"/>
+          <w:szCs w:val="21"/>
+        </w:rPr>
+        <w:t>AND A.MOTIVO_</w:t>
       </w:r>
       <w:proofErr w:type="gramStart"/>
       <w:r>
@@ -10446,7 +11595,7 @@
           <w:sz w:val="21"/>
           <w:szCs w:val="21"/>
         </w:rPr>
-        <w:t>ISSSTE(</w:t>
+        <w:t>BAJA(</w:t>
       </w:r>
       <w:proofErr w:type="gramEnd"/>
       <w:r>
@@ -10455,24 +11604,24 @@
           <w:sz w:val="21"/>
           <w:szCs w:val="21"/>
         </w:rPr>
-        <w:t>+) = B.NO_ISSSTE</w:t>
-      </w:r>
-    </w:p>
-    <w:p>
-      <w:pPr>
-        <w:rPr>
-          <w:rFonts w:ascii="Courier New" w:hAnsi="Courier New" w:cs="Courier New"/>
-          <w:sz w:val="21"/>
-          <w:szCs w:val="21"/>
-        </w:rPr>
-      </w:pPr>
-      <w:r>
-        <w:rPr>
-          <w:rFonts w:ascii="Courier New" w:hAnsi="Courier New" w:cs="Courier New"/>
-          <w:sz w:val="21"/>
-          <w:szCs w:val="21"/>
-        </w:rPr>
-        <w:t xml:space="preserve">AND </w:t>
+        <w:t>+) = B.MOTIVO_BAJA</w:t>
+      </w:r>
+    </w:p>
+    <w:p>
+      <w:pPr>
+        <w:rPr>
+          <w:rFonts w:ascii="Courier New" w:hAnsi="Courier New" w:cs="Courier New"/>
+          <w:sz w:val="21"/>
+          <w:szCs w:val="21"/>
+        </w:rPr>
+      </w:pPr>
+      <w:r>
+        <w:rPr>
+          <w:rFonts w:ascii="Courier New" w:hAnsi="Courier New" w:cs="Courier New"/>
+          <w:sz w:val="21"/>
+          <w:szCs w:val="21"/>
+        </w:rPr>
+        <w:t>AND A.ADMINISTRACION_</w:t>
       </w:r>
       <w:proofErr w:type="gramStart"/>
       <w:r>
@@ -10481,7 +11630,7 @@
           <w:sz w:val="21"/>
           <w:szCs w:val="21"/>
         </w:rPr>
-        <w:t>A.TIPO</w:t>
+        <w:t>GENERAL(</w:t>
       </w:r>
       <w:proofErr w:type="gramEnd"/>
       <w:r>
@@ -10490,24 +11639,24 @@
           <w:sz w:val="21"/>
           <w:szCs w:val="21"/>
         </w:rPr>
-        <w:t>_SANGRE(+) = B.TIPO_SANGRE</w:t>
-      </w:r>
-    </w:p>
-    <w:p>
-      <w:pPr>
-        <w:rPr>
-          <w:rFonts w:ascii="Courier New" w:hAnsi="Courier New" w:cs="Courier New"/>
-          <w:sz w:val="21"/>
-          <w:szCs w:val="21"/>
-        </w:rPr>
-      </w:pPr>
-      <w:r>
-        <w:rPr>
-          <w:rFonts w:ascii="Courier New" w:hAnsi="Courier New" w:cs="Courier New"/>
-          <w:sz w:val="21"/>
-          <w:szCs w:val="21"/>
-        </w:rPr>
-        <w:t xml:space="preserve">AND </w:t>
+        <w:t>+) = B.ADMINISTRACION_GENERAL</w:t>
+      </w:r>
+    </w:p>
+    <w:p>
+      <w:pPr>
+        <w:rPr>
+          <w:rFonts w:ascii="Courier New" w:hAnsi="Courier New" w:cs="Courier New"/>
+          <w:sz w:val="21"/>
+          <w:szCs w:val="21"/>
+        </w:rPr>
+      </w:pPr>
+      <w:r>
+        <w:rPr>
+          <w:rFonts w:ascii="Courier New" w:hAnsi="Courier New" w:cs="Courier New"/>
+          <w:sz w:val="21"/>
+          <w:szCs w:val="21"/>
+        </w:rPr>
+        <w:t>AND A.UNIDAD_</w:t>
       </w:r>
       <w:proofErr w:type="gramStart"/>
       <w:r>
@@ -10516,7 +11665,7 @@
           <w:sz w:val="21"/>
           <w:szCs w:val="21"/>
         </w:rPr>
-        <w:t>A.CODIGO</w:t>
+        <w:t>ADMINISTRATIVA(</w:t>
       </w:r>
       <w:proofErr w:type="gramEnd"/>
       <w:r>
@@ -10525,24 +11674,24 @@
           <w:sz w:val="21"/>
           <w:szCs w:val="21"/>
         </w:rPr>
-        <w:t>_DEPARTAMENTO(+) = B.CODIGO_DEPARTAMENTO</w:t>
-      </w:r>
-    </w:p>
-    <w:p>
-      <w:pPr>
-        <w:rPr>
-          <w:rFonts w:ascii="Courier New" w:hAnsi="Courier New" w:cs="Courier New"/>
-          <w:sz w:val="21"/>
-          <w:szCs w:val="21"/>
-        </w:rPr>
-      </w:pPr>
-      <w:r>
-        <w:rPr>
-          <w:rFonts w:ascii="Courier New" w:hAnsi="Courier New" w:cs="Courier New"/>
-          <w:sz w:val="21"/>
-          <w:szCs w:val="21"/>
-        </w:rPr>
-        <w:t xml:space="preserve">AND </w:t>
+        <w:t>+) = B.UNIDAD_ADMINISTRATIVA</w:t>
+      </w:r>
+    </w:p>
+    <w:p>
+      <w:pPr>
+        <w:rPr>
+          <w:rFonts w:ascii="Courier New" w:hAnsi="Courier New" w:cs="Courier New"/>
+          <w:sz w:val="21"/>
+          <w:szCs w:val="21"/>
+        </w:rPr>
+      </w:pPr>
+      <w:r>
+        <w:rPr>
+          <w:rFonts w:ascii="Courier New" w:hAnsi="Courier New" w:cs="Courier New"/>
+          <w:sz w:val="21"/>
+          <w:szCs w:val="21"/>
+        </w:rPr>
+        <w:t>AND A.DEPENDENCIA_</w:t>
       </w:r>
       <w:proofErr w:type="gramStart"/>
       <w:r>
@@ -10551,7 +11700,7 @@
           <w:sz w:val="21"/>
           <w:szCs w:val="21"/>
         </w:rPr>
-        <w:t>A.INMUEBLE</w:t>
+        <w:t>DIRECTA(</w:t>
       </w:r>
       <w:proofErr w:type="gramEnd"/>
       <w:r>
@@ -10560,24 +11709,24 @@
           <w:sz w:val="21"/>
           <w:szCs w:val="21"/>
         </w:rPr>
-        <w:t>(+) = B.INMUEBLE</w:t>
-      </w:r>
-    </w:p>
-    <w:p>
-      <w:pPr>
-        <w:rPr>
-          <w:rFonts w:ascii="Courier New" w:hAnsi="Courier New" w:cs="Courier New"/>
-          <w:sz w:val="21"/>
-          <w:szCs w:val="21"/>
-        </w:rPr>
-      </w:pPr>
-      <w:r>
-        <w:rPr>
-          <w:rFonts w:ascii="Courier New" w:hAnsi="Courier New" w:cs="Courier New"/>
-          <w:sz w:val="21"/>
-          <w:szCs w:val="21"/>
-        </w:rPr>
-        <w:t xml:space="preserve">AND </w:t>
+        <w:t>+) = B.DEPENDENCIA_DIRECTA</w:t>
+      </w:r>
+    </w:p>
+    <w:p>
+      <w:pPr>
+        <w:rPr>
+          <w:rFonts w:ascii="Courier New" w:hAnsi="Courier New" w:cs="Courier New"/>
+          <w:sz w:val="21"/>
+          <w:szCs w:val="21"/>
+        </w:rPr>
+      </w:pPr>
+      <w:r>
+        <w:rPr>
+          <w:rFonts w:ascii="Courier New" w:hAnsi="Courier New" w:cs="Courier New"/>
+          <w:sz w:val="21"/>
+          <w:szCs w:val="21"/>
+        </w:rPr>
+        <w:t>AND A.RFC_CORTO_</w:t>
       </w:r>
       <w:proofErr w:type="gramStart"/>
       <w:r>
@@ -10586,7 +11735,7 @@
           <w:sz w:val="21"/>
           <w:szCs w:val="21"/>
         </w:rPr>
-        <w:t>A.NIVEL</w:t>
+        <w:t>JEFE(</w:t>
       </w:r>
       <w:proofErr w:type="gramEnd"/>
       <w:r>
@@ -10595,426 +11744,6 @@
           <w:sz w:val="21"/>
           <w:szCs w:val="21"/>
         </w:rPr>
-        <w:t>_JERARQUICO(+) = B.NIVEL_JERARQUICO</w:t>
-      </w:r>
-    </w:p>
-    <w:p>
-      <w:pPr>
-        <w:rPr>
-          <w:rFonts w:ascii="Courier New" w:hAnsi="Courier New" w:cs="Courier New"/>
-          <w:sz w:val="21"/>
-          <w:szCs w:val="21"/>
-        </w:rPr>
-      </w:pPr>
-      <w:r>
-        <w:rPr>
-          <w:rFonts w:ascii="Courier New" w:hAnsi="Courier New" w:cs="Courier New"/>
-          <w:sz w:val="21"/>
-          <w:szCs w:val="21"/>
-        </w:rPr>
-        <w:t xml:space="preserve">AND </w:t>
-      </w:r>
-      <w:proofErr w:type="gramStart"/>
-      <w:r>
-        <w:rPr>
-          <w:rFonts w:ascii="Courier New" w:hAnsi="Courier New" w:cs="Courier New"/>
-          <w:sz w:val="21"/>
-          <w:szCs w:val="21"/>
-        </w:rPr>
-        <w:t>A.TIPO</w:t>
-      </w:r>
-      <w:proofErr w:type="gramEnd"/>
-      <w:r>
-        <w:rPr>
-          <w:rFonts w:ascii="Courier New" w:hAnsi="Courier New" w:cs="Courier New"/>
-          <w:sz w:val="21"/>
-          <w:szCs w:val="21"/>
-        </w:rPr>
-        <w:t>_PUESTO(+) = B.TIPO_PUESTO</w:t>
-      </w:r>
-    </w:p>
-    <w:p>
-      <w:pPr>
-        <w:rPr>
-          <w:rFonts w:ascii="Courier New" w:hAnsi="Courier New" w:cs="Courier New"/>
-          <w:sz w:val="21"/>
-          <w:szCs w:val="21"/>
-        </w:rPr>
-      </w:pPr>
-      <w:r>
-        <w:rPr>
-          <w:rFonts w:ascii="Courier New" w:hAnsi="Courier New" w:cs="Courier New"/>
-          <w:sz w:val="21"/>
-          <w:szCs w:val="21"/>
-        </w:rPr>
-        <w:t xml:space="preserve">AND </w:t>
-      </w:r>
-      <w:proofErr w:type="gramStart"/>
-      <w:r>
-        <w:rPr>
-          <w:rFonts w:ascii="Courier New" w:hAnsi="Courier New" w:cs="Courier New"/>
-          <w:sz w:val="21"/>
-          <w:szCs w:val="21"/>
-        </w:rPr>
-        <w:t>A.CLASIFICACION</w:t>
-      </w:r>
-      <w:proofErr w:type="gramEnd"/>
-      <w:r>
-        <w:rPr>
-          <w:rFonts w:ascii="Courier New" w:hAnsi="Courier New" w:cs="Courier New"/>
-          <w:sz w:val="21"/>
-          <w:szCs w:val="21"/>
-        </w:rPr>
-        <w:t>_PUESTO(+) = B.CLASIFICACION_PUESTO</w:t>
-      </w:r>
-    </w:p>
-    <w:p>
-      <w:pPr>
-        <w:rPr>
-          <w:rFonts w:ascii="Courier New" w:hAnsi="Courier New" w:cs="Courier New"/>
-          <w:sz w:val="21"/>
-          <w:szCs w:val="21"/>
-        </w:rPr>
-      </w:pPr>
-      <w:r>
-        <w:rPr>
-          <w:rFonts w:ascii="Courier New" w:hAnsi="Courier New" w:cs="Courier New"/>
-          <w:sz w:val="21"/>
-          <w:szCs w:val="21"/>
-        </w:rPr>
-        <w:t xml:space="preserve">AND </w:t>
-      </w:r>
-      <w:proofErr w:type="gramStart"/>
-      <w:r>
-        <w:rPr>
-          <w:rFonts w:ascii="Courier New" w:hAnsi="Courier New" w:cs="Courier New"/>
-          <w:sz w:val="21"/>
-          <w:szCs w:val="21"/>
-        </w:rPr>
-        <w:t>A.CODIGO</w:t>
-      </w:r>
-      <w:proofErr w:type="gramEnd"/>
-      <w:r>
-        <w:rPr>
-          <w:rFonts w:ascii="Courier New" w:hAnsi="Courier New" w:cs="Courier New"/>
-          <w:sz w:val="21"/>
-          <w:szCs w:val="21"/>
-        </w:rPr>
-        <w:t>_PUESTO(+) = B.CODIGO_PUESTO</w:t>
-      </w:r>
-    </w:p>
-    <w:p>
-      <w:pPr>
-        <w:rPr>
-          <w:rFonts w:ascii="Courier New" w:hAnsi="Courier New" w:cs="Courier New"/>
-          <w:sz w:val="21"/>
-          <w:szCs w:val="21"/>
-        </w:rPr>
-      </w:pPr>
-      <w:r>
-        <w:rPr>
-          <w:rFonts w:ascii="Courier New" w:hAnsi="Courier New" w:cs="Courier New"/>
-          <w:sz w:val="21"/>
-          <w:szCs w:val="21"/>
-        </w:rPr>
-        <w:t xml:space="preserve">AND </w:t>
-      </w:r>
-      <w:proofErr w:type="gramStart"/>
-      <w:r>
-        <w:rPr>
-          <w:rFonts w:ascii="Courier New" w:hAnsi="Courier New" w:cs="Courier New"/>
-          <w:sz w:val="21"/>
-          <w:szCs w:val="21"/>
-        </w:rPr>
-        <w:t>A.ESTATUS</w:t>
-      </w:r>
-      <w:proofErr w:type="gramEnd"/>
-      <w:r>
-        <w:rPr>
-          <w:rFonts w:ascii="Courier New" w:hAnsi="Courier New" w:cs="Courier New"/>
-          <w:sz w:val="21"/>
-          <w:szCs w:val="21"/>
-        </w:rPr>
-        <w:t>(+) = B.ESTATUS</w:t>
-      </w:r>
-    </w:p>
-    <w:p>
-      <w:pPr>
-        <w:rPr>
-          <w:rFonts w:ascii="Courier New" w:hAnsi="Courier New" w:cs="Courier New"/>
-          <w:sz w:val="21"/>
-          <w:szCs w:val="21"/>
-        </w:rPr>
-      </w:pPr>
-      <w:r>
-        <w:rPr>
-          <w:rFonts w:ascii="Courier New" w:hAnsi="Courier New" w:cs="Courier New"/>
-          <w:sz w:val="21"/>
-          <w:szCs w:val="21"/>
-        </w:rPr>
-        <w:t xml:space="preserve">AND </w:t>
-      </w:r>
-      <w:proofErr w:type="gramStart"/>
-      <w:r>
-        <w:rPr>
-          <w:rFonts w:ascii="Courier New" w:hAnsi="Courier New" w:cs="Courier New"/>
-          <w:sz w:val="21"/>
-          <w:szCs w:val="21"/>
-        </w:rPr>
-        <w:t>A.FECHA</w:t>
-      </w:r>
-      <w:proofErr w:type="gramEnd"/>
-      <w:r>
-        <w:rPr>
-          <w:rFonts w:ascii="Courier New" w:hAnsi="Courier New" w:cs="Courier New"/>
-          <w:sz w:val="21"/>
-          <w:szCs w:val="21"/>
-        </w:rPr>
-        <w:t>_ALTA(+) = B.FECHA_ALTA</w:t>
-      </w:r>
-    </w:p>
-    <w:p>
-      <w:pPr>
-        <w:rPr>
-          <w:rFonts w:ascii="Courier New" w:hAnsi="Courier New" w:cs="Courier New"/>
-          <w:sz w:val="21"/>
-          <w:szCs w:val="21"/>
-        </w:rPr>
-      </w:pPr>
-      <w:r>
-        <w:rPr>
-          <w:rFonts w:ascii="Courier New" w:hAnsi="Courier New" w:cs="Courier New"/>
-          <w:sz w:val="21"/>
-          <w:szCs w:val="21"/>
-        </w:rPr>
-        <w:t xml:space="preserve">AND </w:t>
-      </w:r>
-      <w:proofErr w:type="gramStart"/>
-      <w:r>
-        <w:rPr>
-          <w:rFonts w:ascii="Courier New" w:hAnsi="Courier New" w:cs="Courier New"/>
-          <w:sz w:val="21"/>
-          <w:szCs w:val="21"/>
-        </w:rPr>
-        <w:t>A.CORREO</w:t>
-      </w:r>
-      <w:proofErr w:type="gramEnd"/>
-      <w:r>
-        <w:rPr>
-          <w:rFonts w:ascii="Courier New" w:hAnsi="Courier New" w:cs="Courier New"/>
-          <w:sz w:val="21"/>
-          <w:szCs w:val="21"/>
-        </w:rPr>
-        <w:t>_ELECTRONICO(+) = B.CORREO_ELECTRONICO</w:t>
-      </w:r>
-    </w:p>
-    <w:p>
-      <w:pPr>
-        <w:rPr>
-          <w:rFonts w:ascii="Courier New" w:hAnsi="Courier New" w:cs="Courier New"/>
-          <w:sz w:val="21"/>
-          <w:szCs w:val="21"/>
-        </w:rPr>
-      </w:pPr>
-      <w:r>
-        <w:rPr>
-          <w:rFonts w:ascii="Courier New" w:hAnsi="Courier New" w:cs="Courier New"/>
-          <w:sz w:val="21"/>
-          <w:szCs w:val="21"/>
-        </w:rPr>
-        <w:t xml:space="preserve">AND </w:t>
-      </w:r>
-      <w:proofErr w:type="gramStart"/>
-      <w:r>
-        <w:rPr>
-          <w:rFonts w:ascii="Courier New" w:hAnsi="Courier New" w:cs="Courier New"/>
-          <w:sz w:val="21"/>
-          <w:szCs w:val="21"/>
-        </w:rPr>
-        <w:t>A.FECHA</w:t>
-      </w:r>
-      <w:proofErr w:type="gramEnd"/>
-      <w:r>
-        <w:rPr>
-          <w:rFonts w:ascii="Courier New" w:hAnsi="Courier New" w:cs="Courier New"/>
-          <w:sz w:val="21"/>
-          <w:szCs w:val="21"/>
-        </w:rPr>
-        <w:t>_BAJA(+) = B.FECHA_BAJA</w:t>
-      </w:r>
-    </w:p>
-    <w:p>
-      <w:pPr>
-        <w:rPr>
-          <w:rFonts w:ascii="Courier New" w:hAnsi="Courier New" w:cs="Courier New"/>
-          <w:sz w:val="21"/>
-          <w:szCs w:val="21"/>
-        </w:rPr>
-      </w:pPr>
-      <w:r>
-        <w:rPr>
-          <w:rFonts w:ascii="Courier New" w:hAnsi="Courier New" w:cs="Courier New"/>
-          <w:sz w:val="21"/>
-          <w:szCs w:val="21"/>
-        </w:rPr>
-        <w:t xml:space="preserve">AND </w:t>
-      </w:r>
-      <w:proofErr w:type="gramStart"/>
-      <w:r>
-        <w:rPr>
-          <w:rFonts w:ascii="Courier New" w:hAnsi="Courier New" w:cs="Courier New"/>
-          <w:sz w:val="21"/>
-          <w:szCs w:val="21"/>
-        </w:rPr>
-        <w:t>A.MOTIVO</w:t>
-      </w:r>
-      <w:proofErr w:type="gramEnd"/>
-      <w:r>
-        <w:rPr>
-          <w:rFonts w:ascii="Courier New" w:hAnsi="Courier New" w:cs="Courier New"/>
-          <w:sz w:val="21"/>
-          <w:szCs w:val="21"/>
-        </w:rPr>
-        <w:t>_BAJA(+) = B.MOTIVO_BAJA</w:t>
-      </w:r>
-    </w:p>
-    <w:p>
-      <w:pPr>
-        <w:rPr>
-          <w:rFonts w:ascii="Courier New" w:hAnsi="Courier New" w:cs="Courier New"/>
-          <w:sz w:val="21"/>
-          <w:szCs w:val="21"/>
-        </w:rPr>
-      </w:pPr>
-      <w:r>
-        <w:rPr>
-          <w:rFonts w:ascii="Courier New" w:hAnsi="Courier New" w:cs="Courier New"/>
-          <w:sz w:val="21"/>
-          <w:szCs w:val="21"/>
-        </w:rPr>
-        <w:t xml:space="preserve">AND </w:t>
-      </w:r>
-      <w:proofErr w:type="gramStart"/>
-      <w:r>
-        <w:rPr>
-          <w:rFonts w:ascii="Courier New" w:hAnsi="Courier New" w:cs="Courier New"/>
-          <w:sz w:val="21"/>
-          <w:szCs w:val="21"/>
-        </w:rPr>
-        <w:t>A.ADMINISTRACION</w:t>
-      </w:r>
-      <w:proofErr w:type="gramEnd"/>
-      <w:r>
-        <w:rPr>
-          <w:rFonts w:ascii="Courier New" w:hAnsi="Courier New" w:cs="Courier New"/>
-          <w:sz w:val="21"/>
-          <w:szCs w:val="21"/>
-        </w:rPr>
-        <w:t>_GENERAL(+) = B.ADMINISTRACION_GENERAL</w:t>
-      </w:r>
-    </w:p>
-    <w:p>
-      <w:pPr>
-        <w:rPr>
-          <w:rFonts w:ascii="Courier New" w:hAnsi="Courier New" w:cs="Courier New"/>
-          <w:sz w:val="21"/>
-          <w:szCs w:val="21"/>
-        </w:rPr>
-      </w:pPr>
-      <w:r>
-        <w:rPr>
-          <w:rFonts w:ascii="Courier New" w:hAnsi="Courier New" w:cs="Courier New"/>
-          <w:sz w:val="21"/>
-          <w:szCs w:val="21"/>
-        </w:rPr>
-        <w:t xml:space="preserve">AND </w:t>
-      </w:r>
-      <w:proofErr w:type="gramStart"/>
-      <w:r>
-        <w:rPr>
-          <w:rFonts w:ascii="Courier New" w:hAnsi="Courier New" w:cs="Courier New"/>
-          <w:sz w:val="21"/>
-          <w:szCs w:val="21"/>
-        </w:rPr>
-        <w:t>A.UNIDAD</w:t>
-      </w:r>
-      <w:proofErr w:type="gramEnd"/>
-      <w:r>
-        <w:rPr>
-          <w:rFonts w:ascii="Courier New" w:hAnsi="Courier New" w:cs="Courier New"/>
-          <w:sz w:val="21"/>
-          <w:szCs w:val="21"/>
-        </w:rPr>
-        <w:t>_ADMINISTRATIVA(+) = B.UNIDAD_ADMINISTRATIVA</w:t>
-      </w:r>
-    </w:p>
-    <w:p>
-      <w:pPr>
-        <w:rPr>
-          <w:rFonts w:ascii="Courier New" w:hAnsi="Courier New" w:cs="Courier New"/>
-          <w:sz w:val="21"/>
-          <w:szCs w:val="21"/>
-        </w:rPr>
-      </w:pPr>
-      <w:r>
-        <w:rPr>
-          <w:rFonts w:ascii="Courier New" w:hAnsi="Courier New" w:cs="Courier New"/>
-          <w:sz w:val="21"/>
-          <w:szCs w:val="21"/>
-        </w:rPr>
-        <w:t xml:space="preserve">AND </w:t>
-      </w:r>
-      <w:proofErr w:type="gramStart"/>
-      <w:r>
-        <w:rPr>
-          <w:rFonts w:ascii="Courier New" w:hAnsi="Courier New" w:cs="Courier New"/>
-          <w:sz w:val="21"/>
-          <w:szCs w:val="21"/>
-        </w:rPr>
-        <w:t>A.DEPENDENCIA</w:t>
-      </w:r>
-      <w:proofErr w:type="gramEnd"/>
-      <w:r>
-        <w:rPr>
-          <w:rFonts w:ascii="Courier New" w:hAnsi="Courier New" w:cs="Courier New"/>
-          <w:sz w:val="21"/>
-          <w:szCs w:val="21"/>
-        </w:rPr>
-        <w:t>_DIRECTA(+) = B.DEPENDENCIA_DIRECTA</w:t>
-      </w:r>
-    </w:p>
-    <w:p>
-      <w:pPr>
-        <w:rPr>
-          <w:rFonts w:ascii="Courier New" w:hAnsi="Courier New" w:cs="Courier New"/>
-          <w:sz w:val="21"/>
-          <w:szCs w:val="21"/>
-        </w:rPr>
-      </w:pPr>
-      <w:r>
-        <w:rPr>
-          <w:rFonts w:ascii="Courier New" w:hAnsi="Courier New" w:cs="Courier New"/>
-          <w:sz w:val="21"/>
-          <w:szCs w:val="21"/>
-        </w:rPr>
-        <w:t>AND A.RFC_CORTO_</w:t>
-      </w:r>
-      <w:proofErr w:type="gramStart"/>
-      <w:r>
-        <w:rPr>
-          <w:rFonts w:ascii="Courier New" w:hAnsi="Courier New" w:cs="Courier New"/>
-          <w:sz w:val="21"/>
-          <w:szCs w:val="21"/>
-        </w:rPr>
-        <w:t>JEFE(</w:t>
-      </w:r>
-      <w:proofErr w:type="gramEnd"/>
-      <w:r>
-        <w:rPr>
-          <w:rFonts w:ascii="Courier New" w:hAnsi="Courier New" w:cs="Courier New"/>
-          <w:sz w:val="21"/>
-          <w:szCs w:val="21"/>
-        </w:rPr>
         <w:t>+) = B.RFC_CORTO_JEFE</w:t>
       </w:r>
     </w:p>
@@ -11024,13 +11753,15 @@
           <w:rFonts w:ascii="Courier New" w:hAnsi="Courier New" w:cs="Courier New"/>
           <w:sz w:val="21"/>
           <w:szCs w:val="21"/>
-        </w:rPr>
-      </w:pPr>
-      <w:r>
-        <w:rPr>
-          <w:rFonts w:ascii="Courier New" w:hAnsi="Courier New" w:cs="Courier New"/>
-          <w:sz w:val="21"/>
-          <w:szCs w:val="21"/>
+          <w:lang w:val="en-US"/>
+        </w:rPr>
+      </w:pPr>
+      <w:r>
+        <w:rPr>
+          <w:rFonts w:ascii="Courier New" w:hAnsi="Courier New" w:cs="Courier New"/>
+          <w:sz w:val="21"/>
+          <w:szCs w:val="21"/>
+          <w:lang w:val="en-US"/>
         </w:rPr>
         <w:t>AND A.ID_EMPLEADO IS NULL</w:t>
       </w:r>
@@ -11064,8 +11795,8 @@
           <w:rFonts w:ascii="Arial" w:hAnsi="Arial" w:cs="Arial"/>
         </w:rPr>
       </w:pPr>
-      <w:bookmarkStart w:id="31" w:name="_Toc2267536"/>
-      <w:bookmarkStart w:id="32" w:name="_Toc2370792"/>
+      <w:bookmarkStart w:id="32" w:name="_Toc2267536"/>
+      <w:bookmarkStart w:id="33" w:name="_Toc2370792"/>
       <w:r>
         <w:rPr>
           <w:rFonts w:ascii="Arial" w:hAnsi="Arial" w:cs="Arial"/>
@@ -11079,14 +11810,14 @@
         </w:rPr>
         <w:t>DB_LINK  AGSVISTA-AGS_CAYAS</w:t>
       </w:r>
-      <w:bookmarkEnd w:id="31"/>
+      <w:bookmarkEnd w:id="32"/>
       <w:r>
         <w:rPr>
           <w:rFonts w:ascii="Arial" w:hAnsi="Arial" w:cs="Arial"/>
         </w:rPr>
         <w:t>)</w:t>
       </w:r>
-      <w:bookmarkEnd w:id="32"/>
+      <w:bookmarkEnd w:id="33"/>
     </w:p>
     <w:p/>
     <w:p>
@@ -11126,7 +11857,7 @@
           <w:color w:val="222222"/>
           <w:sz w:val="21"/>
           <w:szCs w:val="21"/>
-          <w:lang w:eastAsia="es-MX"/>
+          <w:lang w:val="en-US" w:eastAsia="es-MX"/>
         </w:rPr>
       </w:pPr>
       <w:r>
@@ -11135,53 +11866,91 @@
           <w:color w:val="222222"/>
           <w:sz w:val="21"/>
           <w:szCs w:val="21"/>
-          <w:lang w:eastAsia="es-MX"/>
-        </w:rPr>
-        <w:t xml:space="preserve">DDL </w:t>
-      </w:r>
-      <w:proofErr w:type="spellStart"/>
-      <w:r>
+          <w:lang w:val="en-US" w:eastAsia="es-MX"/>
+        </w:rPr>
+        <w:t>DDL for Materialized View SAT_AGS_CAYAS_VW</w:t>
+      </w:r>
+    </w:p>
+    <w:p>
+      <w:pPr>
+        <w:shd w:val="clear" w:color="auto" w:fill="FFFFFF"/>
+        <w:spacing w:after="0" w:line="240" w:lineRule="auto"/>
+        <w:rPr>
+          <w:rFonts w:ascii="Arial" w:eastAsia="Times New Roman" w:hAnsi="Arial" w:cs="Arial"/>
+          <w:color w:val="222222"/>
+          <w:sz w:val="21"/>
+          <w:szCs w:val="21"/>
+          <w:lang w:val="en-US" w:eastAsia="es-MX"/>
+        </w:rPr>
+      </w:pPr>
+    </w:p>
+    <w:p>
+      <w:pPr>
+        <w:shd w:val="clear" w:color="auto" w:fill="FFFFFF"/>
+        <w:spacing w:after="0" w:line="240" w:lineRule="auto"/>
+        <w:rPr>
+          <w:rFonts w:ascii="Arial" w:eastAsia="Times New Roman" w:hAnsi="Arial" w:cs="Arial"/>
+          <w:color w:val="222222"/>
+          <w:sz w:val="21"/>
+          <w:szCs w:val="21"/>
+          <w:lang w:val="en-US" w:eastAsia="es-MX"/>
+        </w:rPr>
+      </w:pPr>
+    </w:p>
+    <w:p>
+      <w:pPr>
+        <w:shd w:val="clear" w:color="auto" w:fill="FFFFFF"/>
+        <w:spacing w:after="0" w:line="240" w:lineRule="auto"/>
         <w:rPr>
           <w:rFonts w:ascii="Courier New" w:eastAsia="Times New Roman" w:hAnsi="Courier New" w:cs="Courier New"/>
           <w:color w:val="222222"/>
           <w:sz w:val="21"/>
           <w:szCs w:val="21"/>
-          <w:lang w:eastAsia="es-MX"/>
-        </w:rPr>
-        <w:t>for</w:t>
-      </w:r>
-      <w:proofErr w:type="spellEnd"/>
+          <w:lang w:val="en-US" w:eastAsia="es-MX"/>
+        </w:rPr>
+      </w:pPr>
+      <w:r>
+        <w:rPr>
+          <w:rFonts w:ascii="Arial" w:eastAsia="Times New Roman" w:hAnsi="Arial" w:cs="Arial"/>
+          <w:color w:val="222222"/>
+          <w:sz w:val="21"/>
+          <w:szCs w:val="21"/>
+          <w:lang w:val="en-US" w:eastAsia="es-MX"/>
+        </w:rPr>
+        <w:t xml:space="preserve">  </w:t>
+      </w:r>
       <w:r>
         <w:rPr>
           <w:rFonts w:ascii="Courier New" w:eastAsia="Times New Roman" w:hAnsi="Courier New" w:cs="Courier New"/>
           <w:color w:val="222222"/>
           <w:sz w:val="21"/>
           <w:szCs w:val="21"/>
-          <w:lang w:eastAsia="es-MX"/>
-        </w:rPr>
-        <w:t xml:space="preserve"> </w:t>
-      </w:r>
-      <w:proofErr w:type="spellStart"/>
-      <w:r>
+          <w:lang w:val="en-US" w:eastAsia="es-MX"/>
+        </w:rPr>
+        <w:t>CREATE MATERIALIZED VIEW "AGS_CAYAS"."SAT_AGS_CAYAS_VW" </w:t>
+      </w:r>
+    </w:p>
+    <w:p>
+      <w:pPr>
+        <w:shd w:val="clear" w:color="auto" w:fill="FFFFFF"/>
+        <w:spacing w:after="0" w:line="240" w:lineRule="auto"/>
         <w:rPr>
           <w:rFonts w:ascii="Courier New" w:eastAsia="Times New Roman" w:hAnsi="Courier New" w:cs="Courier New"/>
           <w:color w:val="222222"/>
           <w:sz w:val="21"/>
           <w:szCs w:val="21"/>
-          <w:lang w:eastAsia="es-MX"/>
-        </w:rPr>
-        <w:t>Materialized</w:t>
-      </w:r>
-      <w:proofErr w:type="spellEnd"/>
+          <w:lang w:val="en-US" w:eastAsia="es-MX"/>
+        </w:rPr>
+      </w:pPr>
       <w:r>
         <w:rPr>
           <w:rFonts w:ascii="Courier New" w:eastAsia="Times New Roman" w:hAnsi="Courier New" w:cs="Courier New"/>
           <w:color w:val="222222"/>
           <w:sz w:val="21"/>
           <w:szCs w:val="21"/>
-          <w:lang w:eastAsia="es-MX"/>
-        </w:rPr>
-        <w:t xml:space="preserve"> View SAT_AGS_CAYAS_VW</w:t>
+          <w:lang w:val="en-US" w:eastAsia="es-MX"/>
+        </w:rPr>
+        <w:t>  ORGANIZATION HEAP PCTFREE 10 PCTUSED 40 INITRANS 1 MAXTRANS 255 </w:t>
       </w:r>
     </w:p>
     <w:p>
@@ -11189,26 +11958,78 @@
         <w:shd w:val="clear" w:color="auto" w:fill="FFFFFF"/>
         <w:spacing w:after="0" w:line="240" w:lineRule="auto"/>
         <w:rPr>
-          <w:rFonts w:ascii="Arial" w:eastAsia="Times New Roman" w:hAnsi="Arial" w:cs="Arial"/>
+          <w:rFonts w:ascii="Courier New" w:eastAsia="Times New Roman" w:hAnsi="Courier New" w:cs="Courier New"/>
           <w:color w:val="222222"/>
           <w:sz w:val="21"/>
           <w:szCs w:val="21"/>
           <w:lang w:eastAsia="es-MX"/>
         </w:rPr>
       </w:pPr>
+      <w:r>
+        <w:rPr>
+          <w:rFonts w:ascii="Courier New" w:eastAsia="Times New Roman" w:hAnsi="Courier New" w:cs="Courier New"/>
+          <w:color w:val="222222"/>
+          <w:sz w:val="21"/>
+          <w:szCs w:val="21"/>
+          <w:lang w:val="en-US" w:eastAsia="es-MX"/>
+        </w:rPr>
+        <w:t> </w:t>
+      </w:r>
+      <w:r>
+        <w:rPr>
+          <w:rFonts w:ascii="Courier New" w:eastAsia="Times New Roman" w:hAnsi="Courier New" w:cs="Courier New"/>
+          <w:color w:val="222222"/>
+          <w:sz w:val="21"/>
+          <w:szCs w:val="21"/>
+          <w:lang w:eastAsia="es-MX"/>
+        </w:rPr>
+        <w:t>NOCOMPRESS LOGGING</w:t>
+      </w:r>
     </w:p>
     <w:p>
       <w:pPr>
         <w:shd w:val="clear" w:color="auto" w:fill="FFFFFF"/>
         <w:spacing w:after="0" w:line="240" w:lineRule="auto"/>
         <w:rPr>
-          <w:rFonts w:ascii="Arial" w:eastAsia="Times New Roman" w:hAnsi="Arial" w:cs="Arial"/>
+          <w:rFonts w:ascii="Courier New" w:eastAsia="Times New Roman" w:hAnsi="Courier New" w:cs="Courier New"/>
           <w:color w:val="222222"/>
           <w:sz w:val="21"/>
           <w:szCs w:val="21"/>
+          <w:lang w:val="en-US" w:eastAsia="es-MX"/>
+        </w:rPr>
+      </w:pPr>
+      <w:r>
+        <w:rPr>
+          <w:rFonts w:ascii="Courier New" w:eastAsia="Times New Roman" w:hAnsi="Courier New" w:cs="Courier New"/>
+          <w:color w:val="222222"/>
+          <w:sz w:val="21"/>
+          <w:szCs w:val="21"/>
           <w:lang w:eastAsia="es-MX"/>
         </w:rPr>
-      </w:pPr>
+        <w:t xml:space="preserve">  </w:t>
+      </w:r>
+      <w:proofErr w:type="gramStart"/>
+      <w:r>
+        <w:rPr>
+          <w:rFonts w:ascii="Courier New" w:eastAsia="Times New Roman" w:hAnsi="Courier New" w:cs="Courier New"/>
+          <w:color w:val="222222"/>
+          <w:sz w:val="21"/>
+          <w:szCs w:val="21"/>
+          <w:lang w:val="en-US" w:eastAsia="es-MX"/>
+        </w:rPr>
+        <w:t>STORAGE(</w:t>
+      </w:r>
+      <w:proofErr w:type="gramEnd"/>
+      <w:r>
+        <w:rPr>
+          <w:rFonts w:ascii="Courier New" w:eastAsia="Times New Roman" w:hAnsi="Courier New" w:cs="Courier New"/>
+          <w:color w:val="222222"/>
+          <w:sz w:val="21"/>
+          <w:szCs w:val="21"/>
+          <w:lang w:val="en-US" w:eastAsia="es-MX"/>
+        </w:rPr>
+        <w:t>INITIAL 65536 NEXT 1048576 MINEXTENTS 1 MAXEXTENTS 2147483645</w:t>
+      </w:r>
     </w:p>
     <w:p>
       <w:pPr>
@@ -11219,28 +12040,18 @@
           <w:color w:val="222222"/>
           <w:sz w:val="21"/>
           <w:szCs w:val="21"/>
-          <w:lang w:eastAsia="es-MX"/>
-        </w:rPr>
-      </w:pPr>
-      <w:r>
-        <w:rPr>
-          <w:rFonts w:ascii="Arial" w:eastAsia="Times New Roman" w:hAnsi="Arial" w:cs="Arial"/>
-          <w:color w:val="222222"/>
-          <w:sz w:val="21"/>
-          <w:szCs w:val="21"/>
-          <w:lang w:eastAsia="es-MX"/>
-        </w:rPr>
-        <w:t xml:space="preserve">  </w:t>
-      </w:r>
+          <w:lang w:val="en-US" w:eastAsia="es-MX"/>
+        </w:rPr>
+      </w:pPr>
       <w:r>
         <w:rPr>
           <w:rFonts w:ascii="Courier New" w:eastAsia="Times New Roman" w:hAnsi="Courier New" w:cs="Courier New"/>
           <w:color w:val="222222"/>
           <w:sz w:val="21"/>
           <w:szCs w:val="21"/>
-          <w:lang w:eastAsia="es-MX"/>
-        </w:rPr>
-        <w:t>CREATE MATERIALIZED VIEW "AGS_CAYAS"."SAT_AGS_CAYAS_VW" </w:t>
+          <w:lang w:val="en-US" w:eastAsia="es-MX"/>
+        </w:rPr>
+        <w:t>  PCTINCREASE 0 FREELISTS 1 FREELIST GROUPS 1</w:t>
       </w:r>
     </w:p>
     <w:p>
@@ -11252,7 +12063,7 @@
           <w:color w:val="222222"/>
           <w:sz w:val="21"/>
           <w:szCs w:val="21"/>
-          <w:lang w:eastAsia="es-MX"/>
+          <w:lang w:val="en-US" w:eastAsia="es-MX"/>
         </w:rPr>
       </w:pPr>
       <w:r>
@@ -11261,9 +12072,9 @@
           <w:color w:val="222222"/>
           <w:sz w:val="21"/>
           <w:szCs w:val="21"/>
-          <w:lang w:eastAsia="es-MX"/>
-        </w:rPr>
-        <w:t>  ORGANIZATION HEAP PCTFREE 10 PCTUSED 40 INITRANS 1 MAXTRANS 255 </w:t>
+          <w:lang w:val="en-US" w:eastAsia="es-MX"/>
+        </w:rPr>
+        <w:t>  BUFFER_POOL DEFAULT FLASH_CACHE DEFAULT CELL_FLASH_CACHE DEFAULT)</w:t>
       </w:r>
     </w:p>
     <w:p>
@@ -11275,7 +12086,7 @@
           <w:color w:val="222222"/>
           <w:sz w:val="21"/>
           <w:szCs w:val="21"/>
-          <w:lang w:eastAsia="es-MX"/>
+          <w:lang w:val="en-US" w:eastAsia="es-MX"/>
         </w:rPr>
       </w:pPr>
       <w:r>
@@ -11284,9 +12095,9 @@
           <w:color w:val="222222"/>
           <w:sz w:val="21"/>
           <w:szCs w:val="21"/>
-          <w:lang w:eastAsia="es-MX"/>
-        </w:rPr>
-        <w:t> NOCOMPRESS LOGGING</w:t>
+          <w:lang w:val="en-US" w:eastAsia="es-MX"/>
+        </w:rPr>
+        <w:t>  TABLESPACE "USERS" </w:t>
       </w:r>
     </w:p>
     <w:p>
@@ -11298,7 +12109,7 @@
           <w:color w:val="222222"/>
           <w:sz w:val="21"/>
           <w:szCs w:val="21"/>
-          <w:lang w:eastAsia="es-MX"/>
+          <w:lang w:val="en-US" w:eastAsia="es-MX"/>
         </w:rPr>
       </w:pPr>
       <w:r>
@@ -11307,31 +12118,32 @@
           <w:color w:val="222222"/>
           <w:sz w:val="21"/>
           <w:szCs w:val="21"/>
-          <w:lang w:eastAsia="es-MX"/>
-        </w:rPr>
-        <w:t xml:space="preserve">  </w:t>
-      </w:r>
-      <w:proofErr w:type="gramStart"/>
-      <w:r>
+          <w:lang w:val="en-US" w:eastAsia="es-MX"/>
+        </w:rPr>
+        <w:t>  BUILD IMMEDIATE</w:t>
+      </w:r>
+    </w:p>
+    <w:p>
+      <w:pPr>
+        <w:shd w:val="clear" w:color="auto" w:fill="FFFFFF"/>
+        <w:spacing w:after="0" w:line="240" w:lineRule="auto"/>
         <w:rPr>
           <w:rFonts w:ascii="Courier New" w:eastAsia="Times New Roman" w:hAnsi="Courier New" w:cs="Courier New"/>
           <w:color w:val="222222"/>
           <w:sz w:val="21"/>
           <w:szCs w:val="21"/>
-          <w:lang w:eastAsia="es-MX"/>
-        </w:rPr>
-        <w:t>STORAGE(</w:t>
-      </w:r>
-      <w:proofErr w:type="gramEnd"/>
+          <w:lang w:val="en-US" w:eastAsia="es-MX"/>
+        </w:rPr>
+      </w:pPr>
       <w:r>
         <w:rPr>
           <w:rFonts w:ascii="Courier New" w:eastAsia="Times New Roman" w:hAnsi="Courier New" w:cs="Courier New"/>
           <w:color w:val="222222"/>
           <w:sz w:val="21"/>
           <w:szCs w:val="21"/>
-          <w:lang w:eastAsia="es-MX"/>
-        </w:rPr>
-        <w:t>INITIAL 65536 NEXT 1048576 MINEXTENTS 1 MAXEXTENTS 2147483645</w:t>
+          <w:lang w:val="en-US" w:eastAsia="es-MX"/>
+        </w:rPr>
+        <w:t>  USING INDEX </w:t>
       </w:r>
     </w:p>
     <w:p>
@@ -11343,7 +12155,7 @@
           <w:color w:val="222222"/>
           <w:sz w:val="21"/>
           <w:szCs w:val="21"/>
-          <w:lang w:eastAsia="es-MX"/>
+          <w:lang w:val="en-US" w:eastAsia="es-MX"/>
         </w:rPr>
       </w:pPr>
       <w:r>
@@ -11352,9 +12164,9 @@
           <w:color w:val="222222"/>
           <w:sz w:val="21"/>
           <w:szCs w:val="21"/>
-          <w:lang w:eastAsia="es-MX"/>
-        </w:rPr>
-        <w:t>  PCTINCREASE 0 FREELISTS 1 FREELIST GROUPS 1</w:t>
+          <w:lang w:val="en-US" w:eastAsia="es-MX"/>
+        </w:rPr>
+        <w:t>  REFRESH FORCE ON DEMAND</w:t>
       </w:r>
     </w:p>
     <w:p>
@@ -11366,7 +12178,7 @@
           <w:color w:val="222222"/>
           <w:sz w:val="21"/>
           <w:szCs w:val="21"/>
-          <w:lang w:eastAsia="es-MX"/>
+          <w:lang w:val="en-US" w:eastAsia="es-MX"/>
         </w:rPr>
       </w:pPr>
       <w:r>
@@ -11375,9 +12187,9 @@
           <w:color w:val="222222"/>
           <w:sz w:val="21"/>
           <w:szCs w:val="21"/>
-          <w:lang w:eastAsia="es-MX"/>
-        </w:rPr>
-        <w:t>  BUFFER_POOL DEFAULT FLASH_CACHE DEFAULT CELL_FLASH_CACHE DEFAULT)</w:t>
+          <w:lang w:val="en-US" w:eastAsia="es-MX"/>
+        </w:rPr>
+        <w:t>  USING DEFAULT LOCAL ROLLBACK SEGMENT</w:t>
       </w:r>
     </w:p>
     <w:p>
@@ -11389,7 +12201,7 @@
           <w:color w:val="222222"/>
           <w:sz w:val="21"/>
           <w:szCs w:val="21"/>
-          <w:lang w:eastAsia="es-MX"/>
+          <w:lang w:val="en-US" w:eastAsia="es-MX"/>
         </w:rPr>
       </w:pPr>
       <w:r>
@@ -11398,9 +12210,9 @@
           <w:color w:val="222222"/>
           <w:sz w:val="21"/>
           <w:szCs w:val="21"/>
-          <w:lang w:eastAsia="es-MX"/>
-        </w:rPr>
-        <w:t>  TABLESPACE "USERS" </w:t>
+          <w:lang w:val="en-US" w:eastAsia="es-MX"/>
+        </w:rPr>
+        <w:t>  USING ENFORCED CONSTRAINTS DISABLE QUERY REWRITE</w:t>
       </w:r>
     </w:p>
     <w:p>
@@ -11412,7 +12224,7 @@
           <w:color w:val="222222"/>
           <w:sz w:val="21"/>
           <w:szCs w:val="21"/>
-          <w:lang w:eastAsia="es-MX"/>
+          <w:lang w:val="en-US" w:eastAsia="es-MX"/>
         </w:rPr>
       </w:pPr>
       <w:r>
@@ -11421,9 +12233,9 @@
           <w:color w:val="222222"/>
           <w:sz w:val="21"/>
           <w:szCs w:val="21"/>
-          <w:lang w:eastAsia="es-MX"/>
-        </w:rPr>
-        <w:t>  BUILD IMMEDIATE</w:t>
+          <w:lang w:val="en-US" w:eastAsia="es-MX"/>
+        </w:rPr>
+        <w:t>  AS SELECT * FROM AGS_CAYAS.SAT_AGS_CAYAS_ACT_VW@CAYAS_DHUMCPN;</w:t>
       </w:r>
     </w:p>
     <w:p>
@@ -11435,268 +12247,81 @@
           <w:color w:val="222222"/>
           <w:sz w:val="21"/>
           <w:szCs w:val="21"/>
-          <w:lang w:eastAsia="es-MX"/>
-        </w:rPr>
-      </w:pPr>
-      <w:r>
+          <w:lang w:val="en-US" w:eastAsia="es-MX"/>
+        </w:rPr>
+      </w:pPr>
+    </w:p>
+    <w:p>
+      <w:pPr>
+        <w:spacing w:after="0" w:line="240" w:lineRule="auto"/>
         <w:rPr>
           <w:rFonts w:ascii="Courier New" w:eastAsia="Times New Roman" w:hAnsi="Courier New" w:cs="Courier New"/>
           <w:color w:val="222222"/>
           <w:sz w:val="21"/>
           <w:szCs w:val="21"/>
-          <w:lang w:eastAsia="es-MX"/>
-        </w:rPr>
-        <w:t>  USING INDEX </w:t>
-      </w:r>
-    </w:p>
-    <w:p>
-      <w:pPr>
-        <w:shd w:val="clear" w:color="auto" w:fill="FFFFFF"/>
-        <w:spacing w:after="0" w:line="240" w:lineRule="auto"/>
+          <w:shd w:val="clear" w:color="auto" w:fill="FFFFFF"/>
+          <w:lang w:val="en-US" w:eastAsia="es-MX"/>
+        </w:rPr>
+      </w:pPr>
+      <w:r>
         <w:rPr>
           <w:rFonts w:ascii="Courier New" w:eastAsia="Times New Roman" w:hAnsi="Courier New" w:cs="Courier New"/>
           <w:color w:val="222222"/>
           <w:sz w:val="21"/>
           <w:szCs w:val="21"/>
-          <w:lang w:eastAsia="es-MX"/>
-        </w:rPr>
-      </w:pPr>
+          <w:shd w:val="clear" w:color="auto" w:fill="FFFFFF"/>
+          <w:lang w:val="en-US" w:eastAsia="es-MX"/>
+        </w:rPr>
+        <w:t>   COMMENT ON MATERIALIZED VIEW "AGS_CAYAS"."SAT_AGS_CAYAS_VW</w:t>
+      </w:r>
+      <w:proofErr w:type="gramStart"/>
       <w:r>
         <w:rPr>
           <w:rFonts w:ascii="Courier New" w:eastAsia="Times New Roman" w:hAnsi="Courier New" w:cs="Courier New"/>
           <w:color w:val="222222"/>
           <w:sz w:val="21"/>
           <w:szCs w:val="21"/>
-          <w:lang w:eastAsia="es-MX"/>
-        </w:rPr>
-        <w:t>  REFRESH FORCE ON DEMAND</w:t>
-      </w:r>
-    </w:p>
-    <w:p>
-      <w:pPr>
-        <w:shd w:val="clear" w:color="auto" w:fill="FFFFFF"/>
-        <w:spacing w:after="0" w:line="240" w:lineRule="auto"/>
+          <w:shd w:val="clear" w:color="auto" w:fill="FFFFFF"/>
+          <w:lang w:val="en-US" w:eastAsia="es-MX"/>
+        </w:rPr>
+        <w:t>"  IS</w:t>
+      </w:r>
+      <w:proofErr w:type="gramEnd"/>
+      <w:r>
         <w:rPr>
           <w:rFonts w:ascii="Courier New" w:eastAsia="Times New Roman" w:hAnsi="Courier New" w:cs="Courier New"/>
           <w:color w:val="222222"/>
           <w:sz w:val="21"/>
           <w:szCs w:val="21"/>
-          <w:lang w:eastAsia="es-MX"/>
-        </w:rPr>
-      </w:pPr>
-      <w:r>
+          <w:shd w:val="clear" w:color="auto" w:fill="FFFFFF"/>
+          <w:lang w:val="en-US" w:eastAsia="es-MX"/>
+        </w:rPr>
+        <w:t xml:space="preserve"> 'snapshot table for snapshot AGS_CAYAS.SAT_AGS_CAYAS_VW';</w:t>
+      </w:r>
+    </w:p>
+    <w:p>
+      <w:pPr>
+        <w:spacing w:after="0" w:line="240" w:lineRule="auto"/>
         <w:rPr>
           <w:rFonts w:ascii="Courier New" w:eastAsia="Times New Roman" w:hAnsi="Courier New" w:cs="Courier New"/>
           <w:color w:val="222222"/>
           <w:sz w:val="21"/>
           <w:szCs w:val="21"/>
-          <w:lang w:eastAsia="es-MX"/>
-        </w:rPr>
-        <w:t>  USING DEFAULT LOCAL ROLLBACK SEGMENT</w:t>
-      </w:r>
-    </w:p>
-    <w:p>
-      <w:pPr>
-        <w:shd w:val="clear" w:color="auto" w:fill="FFFFFF"/>
+          <w:shd w:val="clear" w:color="auto" w:fill="FFFFFF"/>
+          <w:lang w:val="en-US" w:eastAsia="es-MX"/>
+        </w:rPr>
+      </w:pPr>
+    </w:p>
+    <w:p>
+      <w:pPr>
         <w:spacing w:after="0" w:line="240" w:lineRule="auto"/>
         <w:rPr>
           <w:rFonts w:ascii="Courier New" w:eastAsia="Times New Roman" w:hAnsi="Courier New" w:cs="Courier New"/>
           <w:color w:val="222222"/>
           <w:sz w:val="21"/>
           <w:szCs w:val="21"/>
-          <w:lang w:eastAsia="es-MX"/>
-        </w:rPr>
-      </w:pPr>
-      <w:r>
-        <w:rPr>
-          <w:rFonts w:ascii="Courier New" w:eastAsia="Times New Roman" w:hAnsi="Courier New" w:cs="Courier New"/>
-          <w:color w:val="222222"/>
-          <w:sz w:val="21"/>
-          <w:szCs w:val="21"/>
-          <w:lang w:eastAsia="es-MX"/>
-        </w:rPr>
-        <w:t>  USING ENFORCED CONSTRAINTS DISABLE QUERY REWRITE</w:t>
-      </w:r>
-    </w:p>
-    <w:p>
-      <w:pPr>
-        <w:shd w:val="clear" w:color="auto" w:fill="FFFFFF"/>
-        <w:spacing w:after="0" w:line="240" w:lineRule="auto"/>
-        <w:rPr>
-          <w:rFonts w:ascii="Courier New" w:eastAsia="Times New Roman" w:hAnsi="Courier New" w:cs="Courier New"/>
-          <w:color w:val="222222"/>
-          <w:sz w:val="21"/>
-          <w:szCs w:val="21"/>
-          <w:lang w:eastAsia="es-MX"/>
-        </w:rPr>
-      </w:pPr>
-      <w:r>
-        <w:rPr>
-          <w:rFonts w:ascii="Courier New" w:eastAsia="Times New Roman" w:hAnsi="Courier New" w:cs="Courier New"/>
-          <w:color w:val="222222"/>
-          <w:sz w:val="21"/>
-          <w:szCs w:val="21"/>
-          <w:lang w:eastAsia="es-MX"/>
-        </w:rPr>
-        <w:t>  AS SELECT * FROM AGS_CAYAS.SAT_AGS_CAYAS_ACT_VW@CAYAS_DHUMCPN;</w:t>
-      </w:r>
-    </w:p>
-    <w:p>
-      <w:pPr>
-        <w:shd w:val="clear" w:color="auto" w:fill="FFFFFF"/>
-        <w:spacing w:after="0" w:line="240" w:lineRule="auto"/>
-        <w:rPr>
-          <w:rFonts w:ascii="Courier New" w:eastAsia="Times New Roman" w:hAnsi="Courier New" w:cs="Courier New"/>
-          <w:color w:val="222222"/>
-          <w:sz w:val="21"/>
-          <w:szCs w:val="21"/>
-          <w:lang w:eastAsia="es-MX"/>
-        </w:rPr>
-      </w:pPr>
-    </w:p>
-    <w:p>
-      <w:pPr>
-        <w:spacing w:after="0" w:line="240" w:lineRule="auto"/>
-        <w:rPr>
-          <w:rFonts w:ascii="Courier New" w:eastAsia="Times New Roman" w:hAnsi="Courier New" w:cs="Courier New"/>
-          <w:color w:val="222222"/>
-          <w:sz w:val="21"/>
-          <w:szCs w:val="21"/>
           <w:shd w:val="clear" w:color="auto" w:fill="FFFFFF"/>
-          <w:lang w:eastAsia="es-MX"/>
-        </w:rPr>
-      </w:pPr>
-      <w:r>
-        <w:rPr>
-          <w:rFonts w:ascii="Courier New" w:eastAsia="Times New Roman" w:hAnsi="Courier New" w:cs="Courier New"/>
-          <w:color w:val="222222"/>
-          <w:sz w:val="21"/>
-          <w:szCs w:val="21"/>
-          <w:shd w:val="clear" w:color="auto" w:fill="FFFFFF"/>
-          <w:lang w:eastAsia="es-MX"/>
-        </w:rPr>
-        <w:t>   COMMENT ON MATERIALIZED VIEW "AGS_CAYAS"."SAT_AGS_CAYAS_VW"  IS '</w:t>
-      </w:r>
-      <w:proofErr w:type="spellStart"/>
-      <w:r>
-        <w:rPr>
-          <w:rFonts w:ascii="Courier New" w:eastAsia="Times New Roman" w:hAnsi="Courier New" w:cs="Courier New"/>
-          <w:color w:val="222222"/>
-          <w:sz w:val="21"/>
-          <w:szCs w:val="21"/>
-          <w:shd w:val="clear" w:color="auto" w:fill="FFFFFF"/>
-          <w:lang w:eastAsia="es-MX"/>
-        </w:rPr>
-        <w:t>snapshot</w:t>
-      </w:r>
-      <w:proofErr w:type="spellEnd"/>
-      <w:r>
-        <w:rPr>
-          <w:rFonts w:ascii="Courier New" w:eastAsia="Times New Roman" w:hAnsi="Courier New" w:cs="Courier New"/>
-          <w:color w:val="222222"/>
-          <w:sz w:val="21"/>
-          <w:szCs w:val="21"/>
-          <w:shd w:val="clear" w:color="auto" w:fill="FFFFFF"/>
-          <w:lang w:eastAsia="es-MX"/>
-        </w:rPr>
-        <w:t xml:space="preserve"> </w:t>
-      </w:r>
-      <w:proofErr w:type="spellStart"/>
-      <w:r>
-        <w:rPr>
-          <w:rFonts w:ascii="Courier New" w:eastAsia="Times New Roman" w:hAnsi="Courier New" w:cs="Courier New"/>
-          <w:color w:val="222222"/>
-          <w:sz w:val="21"/>
-          <w:szCs w:val="21"/>
-          <w:shd w:val="clear" w:color="auto" w:fill="FFFFFF"/>
-          <w:lang w:eastAsia="es-MX"/>
-        </w:rPr>
-        <w:t>table</w:t>
-      </w:r>
-      <w:proofErr w:type="spellEnd"/>
-      <w:r>
-        <w:rPr>
-          <w:rFonts w:ascii="Courier New" w:eastAsia="Times New Roman" w:hAnsi="Courier New" w:cs="Courier New"/>
-          <w:color w:val="222222"/>
-          <w:sz w:val="21"/>
-          <w:szCs w:val="21"/>
-          <w:shd w:val="clear" w:color="auto" w:fill="FFFFFF"/>
-          <w:lang w:eastAsia="es-MX"/>
-        </w:rPr>
-        <w:t xml:space="preserve"> </w:t>
-      </w:r>
-      <w:proofErr w:type="spellStart"/>
-      <w:r>
-        <w:rPr>
-          <w:rFonts w:ascii="Courier New" w:eastAsia="Times New Roman" w:hAnsi="Courier New" w:cs="Courier New"/>
-          <w:color w:val="222222"/>
-          <w:sz w:val="21"/>
-          <w:szCs w:val="21"/>
-          <w:shd w:val="clear" w:color="auto" w:fill="FFFFFF"/>
-          <w:lang w:eastAsia="es-MX"/>
-        </w:rPr>
-        <w:t>for</w:t>
-      </w:r>
-      <w:proofErr w:type="spellEnd"/>
-      <w:r>
-        <w:rPr>
-          <w:rFonts w:ascii="Courier New" w:eastAsia="Times New Roman" w:hAnsi="Courier New" w:cs="Courier New"/>
-          <w:color w:val="222222"/>
-          <w:sz w:val="21"/>
-          <w:szCs w:val="21"/>
-          <w:shd w:val="clear" w:color="auto" w:fill="FFFFFF"/>
-          <w:lang w:eastAsia="es-MX"/>
-        </w:rPr>
-        <w:t xml:space="preserve"> </w:t>
-      </w:r>
-      <w:proofErr w:type="spellStart"/>
-      <w:r>
-        <w:rPr>
-          <w:rFonts w:ascii="Courier New" w:eastAsia="Times New Roman" w:hAnsi="Courier New" w:cs="Courier New"/>
-          <w:color w:val="222222"/>
-          <w:sz w:val="21"/>
-          <w:szCs w:val="21"/>
-          <w:shd w:val="clear" w:color="auto" w:fill="FFFFFF"/>
-          <w:lang w:eastAsia="es-MX"/>
-        </w:rPr>
-        <w:t>snapshot</w:t>
-      </w:r>
-      <w:proofErr w:type="spellEnd"/>
-      <w:r>
-        <w:rPr>
-          <w:rFonts w:ascii="Courier New" w:eastAsia="Times New Roman" w:hAnsi="Courier New" w:cs="Courier New"/>
-          <w:color w:val="222222"/>
-          <w:sz w:val="21"/>
-          <w:szCs w:val="21"/>
-          <w:shd w:val="clear" w:color="auto" w:fill="FFFFFF"/>
-          <w:lang w:eastAsia="es-MX"/>
-        </w:rPr>
-        <w:t xml:space="preserve"> AGS_CAYAS.SAT_AGS_CAYAS_VW';</w:t>
-      </w:r>
-    </w:p>
-    <w:p>
-      <w:pPr>
-        <w:spacing w:after="0" w:line="240" w:lineRule="auto"/>
-        <w:rPr>
-          <w:rFonts w:ascii="Courier New" w:eastAsia="Times New Roman" w:hAnsi="Courier New" w:cs="Courier New"/>
-          <w:color w:val="222222"/>
-          <w:sz w:val="21"/>
-          <w:szCs w:val="21"/>
-          <w:shd w:val="clear" w:color="auto" w:fill="FFFFFF"/>
-          <w:lang w:eastAsia="es-MX"/>
-        </w:rPr>
-      </w:pPr>
-    </w:p>
-    <w:p>
-      <w:pPr>
-        <w:spacing w:after="0" w:line="240" w:lineRule="auto"/>
-        <w:rPr>
-          <w:rFonts w:ascii="Courier New" w:eastAsia="Times New Roman" w:hAnsi="Courier New" w:cs="Courier New"/>
-          <w:color w:val="222222"/>
-          <w:sz w:val="21"/>
-          <w:szCs w:val="21"/>
-          <w:shd w:val="clear" w:color="auto" w:fill="FFFFFF"/>
-          <w:lang w:eastAsia="es-MX"/>
+          <w:lang w:val="en-US" w:eastAsia="es-MX"/>
         </w:rPr>
       </w:pPr>
     </w:p>
@@ -11705,6 +12330,7 @@
         <w:rPr>
           <w:rFonts w:ascii="Arial" w:hAnsi="Arial" w:cs="Arial"/>
           <w:sz w:val="24"/>
+          <w:lang w:val="en-US"/>
         </w:rPr>
       </w:pPr>
     </w:p>
@@ -11715,7 +12341,7 @@
           <w:sz w:val="24"/>
         </w:rPr>
       </w:pPr>
-      <w:bookmarkStart w:id="33" w:name="_Toc2267537"/>
+      <w:bookmarkStart w:id="34" w:name="_Toc2267537"/>
       <w:r>
         <w:rPr>
           <w:rFonts w:ascii="Arial" w:hAnsi="Arial" w:cs="Arial"/>
@@ -11723,7 +12349,7 @@
         </w:rPr>
         <w:t>Conexión  DB_LINK AGS_CAYAS</w:t>
       </w:r>
-      <w:bookmarkEnd w:id="33"/>
+      <w:bookmarkEnd w:id="34"/>
     </w:p>
     <w:p/>
     <w:tbl>
@@ -12026,13 +12652,13 @@
               <w:spacing w:after="0" w:line="240" w:lineRule="auto"/>
               <w:rPr>
                 <w:rFonts w:ascii="Calibri" w:eastAsia="Times New Roman" w:hAnsi="Calibri" w:cs="Calibri"/>
-                <w:lang w:eastAsia="es-MX"/>
+                <w:lang w:val="en-US" w:eastAsia="es-MX"/>
               </w:rPr>
             </w:pPr>
             <w:r>
               <w:rPr>
                 <w:rFonts w:ascii="Calibri" w:eastAsia="Times New Roman" w:hAnsi="Calibri" w:cs="Calibri"/>
-                <w:lang w:eastAsia="es-MX"/>
+                <w:lang w:val="en-US" w:eastAsia="es-MX"/>
               </w:rPr>
               <w:t>(DESCRIPTION= (ADDRESS= (PROTOCOL=TCP) (HOST=99.99.28.31) (PORT=1521)) (CONNECT_DATA= (SID=DHUMCPN)))</w:t>
             </w:r>
@@ -12133,8 +12759,8 @@
           <w:sz w:val="32"/>
         </w:rPr>
       </w:pPr>
-      <w:bookmarkStart w:id="34" w:name="_Toc2267527"/>
-      <w:bookmarkStart w:id="35" w:name="_Toc2370793"/>
+      <w:bookmarkStart w:id="35" w:name="_Toc2267527"/>
+      <w:bookmarkStart w:id="36" w:name="_Toc2370793"/>
       <w:r>
         <w:rPr>
           <w:rFonts w:ascii="Arial" w:hAnsi="Arial" w:cs="Arial"/>
@@ -12143,8 +12769,8 @@
         <w:lastRenderedPageBreak/>
         <w:t>Diccionario de Datos</w:t>
       </w:r>
-      <w:bookmarkEnd w:id="34"/>
       <w:bookmarkEnd w:id="35"/>
+      <w:bookmarkEnd w:id="36"/>
     </w:p>
     <w:p>
       <w:pPr>
@@ -12204,16 +12830,16 @@
           <w:rFonts w:ascii="Arial" w:hAnsi="Arial" w:cs="Arial"/>
         </w:rPr>
       </w:pPr>
-      <w:bookmarkStart w:id="36" w:name="_Toc2267528"/>
-      <w:bookmarkStart w:id="37" w:name="_Toc2370794"/>
+      <w:bookmarkStart w:id="37" w:name="_Toc2267528"/>
+      <w:bookmarkStart w:id="38" w:name="_Toc2370794"/>
       <w:r>
         <w:rPr>
           <w:rFonts w:ascii="Arial" w:hAnsi="Arial" w:cs="Arial"/>
         </w:rPr>
         <w:t>Tabla SAT_AGS_CAYAS_CAM_TBL</w:t>
       </w:r>
-      <w:bookmarkEnd w:id="36"/>
       <w:bookmarkEnd w:id="37"/>
+      <w:bookmarkEnd w:id="38"/>
     </w:p>
     <w:p>
       <w:pPr>
@@ -12256,41 +12882,91 @@
         <w:pStyle w:val="Textosinformato"/>
         <w:rPr>
           <w:rFonts w:ascii="Courier New" w:hAnsi="Courier New" w:cs="Courier New"/>
-        </w:rPr>
-      </w:pPr>
-      <w:r>
-        <w:rPr>
-          <w:rFonts w:ascii="Courier New" w:hAnsi="Courier New" w:cs="Courier New"/>
-        </w:rPr>
-        <w:t xml:space="preserve">ID_PERSONA             NOT NULL VARCHAR2(11)                </w:t>
-      </w:r>
-    </w:p>
-    <w:p>
-      <w:pPr>
-        <w:pStyle w:val="Textosinformato"/>
-        <w:rPr>
-          <w:rFonts w:ascii="Courier New" w:hAnsi="Courier New" w:cs="Courier New"/>
-        </w:rPr>
-      </w:pPr>
-      <w:r>
-        <w:rPr>
-          <w:rFonts w:ascii="Courier New" w:hAnsi="Courier New" w:cs="Courier New"/>
-        </w:rPr>
-        <w:t xml:space="preserve">ID_EMPLEADO            NOT NULL VARCHAR2(11)                </w:t>
-      </w:r>
-    </w:p>
-    <w:p>
-      <w:pPr>
-        <w:pStyle w:val="Textosinformato"/>
-        <w:rPr>
-          <w:rFonts w:ascii="Courier New" w:hAnsi="Courier New" w:cs="Courier New"/>
-        </w:rPr>
-      </w:pPr>
-      <w:r>
-        <w:rPr>
-          <w:rFonts w:ascii="Courier New" w:hAnsi="Courier New" w:cs="Courier New"/>
-        </w:rPr>
-        <w:t xml:space="preserve">RFC_CORTO                       VARCHAR2(30 CHAR)           </w:t>
+          <w:lang w:val="en-US"/>
+        </w:rPr>
+      </w:pPr>
+      <w:r>
+        <w:rPr>
+          <w:rFonts w:ascii="Courier New" w:hAnsi="Courier New" w:cs="Courier New"/>
+          <w:lang w:val="en-US"/>
+        </w:rPr>
+        <w:t xml:space="preserve">ID_PERSONA             NOT NULL </w:t>
+      </w:r>
+      <w:proofErr w:type="gramStart"/>
+      <w:r>
+        <w:rPr>
+          <w:rFonts w:ascii="Courier New" w:hAnsi="Courier New" w:cs="Courier New"/>
+          <w:lang w:val="en-US"/>
+        </w:rPr>
+        <w:t>VARCHAR2(</w:t>
+      </w:r>
+      <w:proofErr w:type="gramEnd"/>
+      <w:r>
+        <w:rPr>
+          <w:rFonts w:ascii="Courier New" w:hAnsi="Courier New" w:cs="Courier New"/>
+          <w:lang w:val="en-US"/>
+        </w:rPr>
+        <w:t xml:space="preserve">11)                </w:t>
+      </w:r>
+    </w:p>
+    <w:p>
+      <w:pPr>
+        <w:pStyle w:val="Textosinformato"/>
+        <w:rPr>
+          <w:rFonts w:ascii="Courier New" w:hAnsi="Courier New" w:cs="Courier New"/>
+          <w:lang w:val="en-US"/>
+        </w:rPr>
+      </w:pPr>
+      <w:r>
+        <w:rPr>
+          <w:rFonts w:ascii="Courier New" w:hAnsi="Courier New" w:cs="Courier New"/>
+          <w:lang w:val="en-US"/>
+        </w:rPr>
+        <w:t xml:space="preserve">ID_EMPLEADO            NOT NULL </w:t>
+      </w:r>
+      <w:proofErr w:type="gramStart"/>
+      <w:r>
+        <w:rPr>
+          <w:rFonts w:ascii="Courier New" w:hAnsi="Courier New" w:cs="Courier New"/>
+          <w:lang w:val="en-US"/>
+        </w:rPr>
+        <w:t>VARCHAR2(</w:t>
+      </w:r>
+      <w:proofErr w:type="gramEnd"/>
+      <w:r>
+        <w:rPr>
+          <w:rFonts w:ascii="Courier New" w:hAnsi="Courier New" w:cs="Courier New"/>
+          <w:lang w:val="en-US"/>
+        </w:rPr>
+        <w:t xml:space="preserve">11)                </w:t>
+      </w:r>
+    </w:p>
+    <w:p>
+      <w:pPr>
+        <w:pStyle w:val="Textosinformato"/>
+        <w:rPr>
+          <w:rFonts w:ascii="Courier New" w:hAnsi="Courier New" w:cs="Courier New"/>
+        </w:rPr>
+      </w:pPr>
+      <w:r>
+        <w:rPr>
+          <w:rFonts w:ascii="Courier New" w:hAnsi="Courier New" w:cs="Courier New"/>
+        </w:rPr>
+        <w:t xml:space="preserve">RFC_CORTO                       </w:t>
+      </w:r>
+      <w:proofErr w:type="gramStart"/>
+      <w:r>
+        <w:rPr>
+          <w:rFonts w:ascii="Courier New" w:hAnsi="Courier New" w:cs="Courier New"/>
+        </w:rPr>
+        <w:t>VARCHAR2(</w:t>
+      </w:r>
+      <w:proofErr w:type="gramEnd"/>
+      <w:r>
+        <w:rPr>
+          <w:rFonts w:ascii="Courier New" w:hAnsi="Courier New" w:cs="Courier New"/>
+        </w:rPr>
+        <w:t xml:space="preserve">30 CHAR)           </w:t>
       </w:r>
     </w:p>
     <w:p>
@@ -12452,27 +13128,63 @@
         <w:pStyle w:val="Textosinformato"/>
         <w:rPr>
           <w:rFonts w:ascii="Courier New" w:hAnsi="Courier New" w:cs="Courier New"/>
-        </w:rPr>
-      </w:pPr>
-      <w:r>
-        <w:rPr>
-          <w:rFonts w:ascii="Courier New" w:hAnsi="Courier New" w:cs="Courier New"/>
-        </w:rPr>
-        <w:t xml:space="preserve">RFC                             VARCHAR2(13)                </w:t>
-      </w:r>
-    </w:p>
-    <w:p>
-      <w:pPr>
-        <w:pStyle w:val="Textosinformato"/>
-        <w:rPr>
-          <w:rFonts w:ascii="Courier New" w:hAnsi="Courier New" w:cs="Courier New"/>
-        </w:rPr>
-      </w:pPr>
-      <w:r>
-        <w:rPr>
-          <w:rFonts w:ascii="Courier New" w:hAnsi="Courier New" w:cs="Courier New"/>
-        </w:rPr>
-        <w:t xml:space="preserve">CURP                   NOT NULL VARCHAR2(18)                </w:t>
+          <w:lang w:val="en-US"/>
+        </w:rPr>
+      </w:pPr>
+      <w:r>
+        <w:rPr>
+          <w:rFonts w:ascii="Courier New" w:hAnsi="Courier New" w:cs="Courier New"/>
+          <w:lang w:val="en-US"/>
+        </w:rPr>
+        <w:t xml:space="preserve">RFC                             </w:t>
+      </w:r>
+      <w:proofErr w:type="gramStart"/>
+      <w:r>
+        <w:rPr>
+          <w:rFonts w:ascii="Courier New" w:hAnsi="Courier New" w:cs="Courier New"/>
+          <w:lang w:val="en-US"/>
+        </w:rPr>
+        <w:t>VARCHAR2(</w:t>
+      </w:r>
+      <w:proofErr w:type="gramEnd"/>
+      <w:r>
+        <w:rPr>
+          <w:rFonts w:ascii="Courier New" w:hAnsi="Courier New" w:cs="Courier New"/>
+          <w:lang w:val="en-US"/>
+        </w:rPr>
+        <w:t xml:space="preserve">13)                </w:t>
+      </w:r>
+    </w:p>
+    <w:p>
+      <w:pPr>
+        <w:pStyle w:val="Textosinformato"/>
+        <w:rPr>
+          <w:rFonts w:ascii="Courier New" w:hAnsi="Courier New" w:cs="Courier New"/>
+          <w:lang w:val="en-US"/>
+        </w:rPr>
+      </w:pPr>
+      <w:r>
+        <w:rPr>
+          <w:rFonts w:ascii="Courier New" w:hAnsi="Courier New" w:cs="Courier New"/>
+          <w:lang w:val="en-US"/>
+        </w:rPr>
+        <w:t xml:space="preserve">CURP                   NOT NULL </w:t>
+      </w:r>
+      <w:proofErr w:type="gramStart"/>
+      <w:r>
+        <w:rPr>
+          <w:rFonts w:ascii="Courier New" w:hAnsi="Courier New" w:cs="Courier New"/>
+          <w:lang w:val="en-US"/>
+        </w:rPr>
+        <w:t>VARCHAR2(</w:t>
+      </w:r>
+      <w:proofErr w:type="gramEnd"/>
+      <w:r>
+        <w:rPr>
+          <w:rFonts w:ascii="Courier New" w:hAnsi="Courier New" w:cs="Courier New"/>
+          <w:lang w:val="en-US"/>
+        </w:rPr>
+        <w:t xml:space="preserve">18)                </w:t>
       </w:r>
     </w:p>
     <w:p>
@@ -12760,11 +13472,13 @@
         <w:pStyle w:val="Textosinformato"/>
         <w:rPr>
           <w:rFonts w:ascii="Courier New" w:hAnsi="Courier New" w:cs="Courier New"/>
-        </w:rPr>
-      </w:pPr>
-      <w:r>
-        <w:rPr>
-          <w:rFonts w:ascii="Courier New" w:hAnsi="Courier New" w:cs="Courier New"/>
+          <w:lang w:val="en-US"/>
+        </w:rPr>
+      </w:pPr>
+      <w:r>
+        <w:rPr>
+          <w:rFonts w:ascii="Courier New" w:hAnsi="Courier New" w:cs="Courier New"/>
+          <w:lang w:val="en-US"/>
         </w:rPr>
         <w:t xml:space="preserve">DT_REGISTRO                     </w:t>
       </w:r>
@@ -12772,6 +13486,7 @@
       <w:r>
         <w:rPr>
           <w:rFonts w:ascii="Courier New" w:hAnsi="Courier New" w:cs="Courier New"/>
+          <w:lang w:val="en-US"/>
         </w:rPr>
         <w:t>TIMESTAMP(</w:t>
       </w:r>
@@ -12779,6 +13494,7 @@
       <w:r>
         <w:rPr>
           <w:rFonts w:ascii="Courier New" w:hAnsi="Courier New" w:cs="Courier New"/>
+          <w:lang w:val="en-US"/>
         </w:rPr>
         <w:t xml:space="preserve">6) WITH TIME ZONE </w:t>
       </w:r>
@@ -12788,86 +13504,97 @@
         <w:pStyle w:val="Textosinformato"/>
         <w:rPr>
           <w:rFonts w:ascii="Courier New" w:hAnsi="Courier New" w:cs="Courier New"/>
-        </w:rPr>
-      </w:pPr>
-    </w:p>
-    <w:p>
-      <w:pPr>
-        <w:pStyle w:val="Textosinformato"/>
-        <w:rPr>
-          <w:rFonts w:ascii="Courier New" w:hAnsi="Courier New" w:cs="Courier New"/>
-        </w:rPr>
-      </w:pPr>
-    </w:p>
-    <w:p>
-      <w:pPr>
-        <w:pStyle w:val="Textosinformato"/>
-        <w:rPr>
-          <w:rFonts w:ascii="Courier New" w:hAnsi="Courier New" w:cs="Courier New"/>
-        </w:rPr>
-      </w:pPr>
-    </w:p>
-    <w:p>
-      <w:pPr>
-        <w:pStyle w:val="Textosinformato"/>
-        <w:rPr>
-          <w:rFonts w:ascii="Courier New" w:hAnsi="Courier New" w:cs="Courier New"/>
-        </w:rPr>
-      </w:pPr>
-    </w:p>
-    <w:p>
-      <w:pPr>
-        <w:pStyle w:val="Textosinformato"/>
-        <w:rPr>
-          <w:rFonts w:ascii="Courier New" w:hAnsi="Courier New" w:cs="Courier New"/>
-        </w:rPr>
-      </w:pPr>
-    </w:p>
-    <w:p>
-      <w:pPr>
-        <w:pStyle w:val="Textosinformato"/>
-        <w:rPr>
-          <w:rFonts w:ascii="Courier New" w:hAnsi="Courier New" w:cs="Courier New"/>
-        </w:rPr>
-      </w:pPr>
-    </w:p>
-    <w:p>
-      <w:pPr>
-        <w:pStyle w:val="Textosinformato"/>
-        <w:rPr>
-          <w:rFonts w:ascii="Courier New" w:hAnsi="Courier New" w:cs="Courier New"/>
-        </w:rPr>
-      </w:pPr>
-    </w:p>
-    <w:p>
-      <w:pPr>
-        <w:pStyle w:val="Textosinformato"/>
-        <w:rPr>
-          <w:rFonts w:ascii="Courier New" w:hAnsi="Courier New" w:cs="Courier New"/>
-        </w:rPr>
-      </w:pPr>
-    </w:p>
-    <w:p>
-      <w:pPr>
-        <w:pStyle w:val="Textosinformato"/>
-        <w:rPr>
-          <w:rFonts w:ascii="Courier New" w:hAnsi="Courier New" w:cs="Courier New"/>
-        </w:rPr>
-      </w:pPr>
-    </w:p>
-    <w:p>
-      <w:pPr>
-        <w:pStyle w:val="Textosinformato"/>
-        <w:rPr>
-          <w:rFonts w:ascii="Courier New" w:hAnsi="Courier New" w:cs="Courier New"/>
-        </w:rPr>
-      </w:pPr>
-    </w:p>
-    <w:p>
-      <w:pPr>
-        <w:pStyle w:val="Textosinformato"/>
-        <w:rPr>
-          <w:rFonts w:ascii="Courier New" w:hAnsi="Courier New" w:cs="Courier New"/>
+          <w:lang w:val="en-US"/>
+        </w:rPr>
+      </w:pPr>
+    </w:p>
+    <w:p>
+      <w:pPr>
+        <w:pStyle w:val="Textosinformato"/>
+        <w:rPr>
+          <w:rFonts w:ascii="Courier New" w:hAnsi="Courier New" w:cs="Courier New"/>
+          <w:lang w:val="en-US"/>
+        </w:rPr>
+      </w:pPr>
+    </w:p>
+    <w:p>
+      <w:pPr>
+        <w:pStyle w:val="Textosinformato"/>
+        <w:rPr>
+          <w:rFonts w:ascii="Courier New" w:hAnsi="Courier New" w:cs="Courier New"/>
+          <w:lang w:val="en-US"/>
+        </w:rPr>
+      </w:pPr>
+    </w:p>
+    <w:p>
+      <w:pPr>
+        <w:pStyle w:val="Textosinformato"/>
+        <w:rPr>
+          <w:rFonts w:ascii="Courier New" w:hAnsi="Courier New" w:cs="Courier New"/>
+          <w:lang w:val="en-US"/>
+        </w:rPr>
+      </w:pPr>
+    </w:p>
+    <w:p>
+      <w:pPr>
+        <w:pStyle w:val="Textosinformato"/>
+        <w:rPr>
+          <w:rFonts w:ascii="Courier New" w:hAnsi="Courier New" w:cs="Courier New"/>
+          <w:lang w:val="en-US"/>
+        </w:rPr>
+      </w:pPr>
+    </w:p>
+    <w:p>
+      <w:pPr>
+        <w:pStyle w:val="Textosinformato"/>
+        <w:rPr>
+          <w:rFonts w:ascii="Courier New" w:hAnsi="Courier New" w:cs="Courier New"/>
+          <w:lang w:val="en-US"/>
+        </w:rPr>
+      </w:pPr>
+    </w:p>
+    <w:p>
+      <w:pPr>
+        <w:pStyle w:val="Textosinformato"/>
+        <w:rPr>
+          <w:rFonts w:ascii="Courier New" w:hAnsi="Courier New" w:cs="Courier New"/>
+          <w:lang w:val="en-US"/>
+        </w:rPr>
+      </w:pPr>
+    </w:p>
+    <w:p>
+      <w:pPr>
+        <w:pStyle w:val="Textosinformato"/>
+        <w:rPr>
+          <w:rFonts w:ascii="Courier New" w:hAnsi="Courier New" w:cs="Courier New"/>
+          <w:lang w:val="en-US"/>
+        </w:rPr>
+      </w:pPr>
+    </w:p>
+    <w:p>
+      <w:pPr>
+        <w:pStyle w:val="Textosinformato"/>
+        <w:rPr>
+          <w:rFonts w:ascii="Courier New" w:hAnsi="Courier New" w:cs="Courier New"/>
+          <w:lang w:val="en-US"/>
+        </w:rPr>
+      </w:pPr>
+    </w:p>
+    <w:p>
+      <w:pPr>
+        <w:pStyle w:val="Textosinformato"/>
+        <w:rPr>
+          <w:rFonts w:ascii="Courier New" w:hAnsi="Courier New" w:cs="Courier New"/>
+          <w:lang w:val="en-US"/>
+        </w:rPr>
+      </w:pPr>
+    </w:p>
+    <w:p>
+      <w:pPr>
+        <w:pStyle w:val="Textosinformato"/>
+        <w:rPr>
+          <w:rFonts w:ascii="Courier New" w:hAnsi="Courier New" w:cs="Courier New"/>
+          <w:lang w:val="en-US"/>
         </w:rPr>
       </w:pPr>
     </w:p>
@@ -12878,8 +13605,8 @@
           <w:rFonts w:ascii="Arial" w:hAnsi="Arial" w:cs="Arial"/>
         </w:rPr>
       </w:pPr>
-      <w:bookmarkStart w:id="38" w:name="_Toc2267529"/>
-      <w:bookmarkStart w:id="39" w:name="_Toc2370795"/>
+      <w:bookmarkStart w:id="39" w:name="_Toc2267529"/>
+      <w:bookmarkStart w:id="40" w:name="_Toc2370795"/>
       <w:r>
         <w:rPr>
           <w:rFonts w:ascii="Arial" w:hAnsi="Arial" w:cs="Arial"/>
@@ -12887,8 +13614,8 @@
         <w:lastRenderedPageBreak/>
         <w:t>Tabla SAT_AGS_CAYAS_HIST_TBL</w:t>
       </w:r>
-      <w:bookmarkEnd w:id="38"/>
       <w:bookmarkEnd w:id="39"/>
+      <w:bookmarkEnd w:id="40"/>
     </w:p>
     <w:p>
       <w:pPr>
@@ -12931,41 +13658,91 @@
         <w:pStyle w:val="Textosinformato"/>
         <w:rPr>
           <w:rFonts w:ascii="Courier New" w:hAnsi="Courier New" w:cs="Courier New"/>
-        </w:rPr>
-      </w:pPr>
-      <w:r>
-        <w:rPr>
-          <w:rFonts w:ascii="Courier New" w:hAnsi="Courier New" w:cs="Courier New"/>
-        </w:rPr>
-        <w:t xml:space="preserve">ID_PERSONA             NOT NULL VARCHAR2(11)                </w:t>
-      </w:r>
-    </w:p>
-    <w:p>
-      <w:pPr>
-        <w:pStyle w:val="Textosinformato"/>
-        <w:rPr>
-          <w:rFonts w:ascii="Courier New" w:hAnsi="Courier New" w:cs="Courier New"/>
-        </w:rPr>
-      </w:pPr>
-      <w:r>
-        <w:rPr>
-          <w:rFonts w:ascii="Courier New" w:hAnsi="Courier New" w:cs="Courier New"/>
-        </w:rPr>
-        <w:t xml:space="preserve">ID_EMPLEADO            NOT NULL VARCHAR2(11)                </w:t>
-      </w:r>
-    </w:p>
-    <w:p>
-      <w:pPr>
-        <w:pStyle w:val="Textosinformato"/>
-        <w:rPr>
-          <w:rFonts w:ascii="Courier New" w:hAnsi="Courier New" w:cs="Courier New"/>
-        </w:rPr>
-      </w:pPr>
-      <w:r>
-        <w:rPr>
-          <w:rFonts w:ascii="Courier New" w:hAnsi="Courier New" w:cs="Courier New"/>
-        </w:rPr>
-        <w:t xml:space="preserve">RFC_CORTO                       VARCHAR2(30 CHAR)           </w:t>
+          <w:lang w:val="en-US"/>
+        </w:rPr>
+      </w:pPr>
+      <w:r>
+        <w:rPr>
+          <w:rFonts w:ascii="Courier New" w:hAnsi="Courier New" w:cs="Courier New"/>
+          <w:lang w:val="en-US"/>
+        </w:rPr>
+        <w:t xml:space="preserve">ID_PERSONA             NOT NULL </w:t>
+      </w:r>
+      <w:proofErr w:type="gramStart"/>
+      <w:r>
+        <w:rPr>
+          <w:rFonts w:ascii="Courier New" w:hAnsi="Courier New" w:cs="Courier New"/>
+          <w:lang w:val="en-US"/>
+        </w:rPr>
+        <w:t>VARCHAR2(</w:t>
+      </w:r>
+      <w:proofErr w:type="gramEnd"/>
+      <w:r>
+        <w:rPr>
+          <w:rFonts w:ascii="Courier New" w:hAnsi="Courier New" w:cs="Courier New"/>
+          <w:lang w:val="en-US"/>
+        </w:rPr>
+        <w:t xml:space="preserve">11)                </w:t>
+      </w:r>
+    </w:p>
+    <w:p>
+      <w:pPr>
+        <w:pStyle w:val="Textosinformato"/>
+        <w:rPr>
+          <w:rFonts w:ascii="Courier New" w:hAnsi="Courier New" w:cs="Courier New"/>
+          <w:lang w:val="en-US"/>
+        </w:rPr>
+      </w:pPr>
+      <w:r>
+        <w:rPr>
+          <w:rFonts w:ascii="Courier New" w:hAnsi="Courier New" w:cs="Courier New"/>
+          <w:lang w:val="en-US"/>
+        </w:rPr>
+        <w:t xml:space="preserve">ID_EMPLEADO            NOT NULL </w:t>
+      </w:r>
+      <w:proofErr w:type="gramStart"/>
+      <w:r>
+        <w:rPr>
+          <w:rFonts w:ascii="Courier New" w:hAnsi="Courier New" w:cs="Courier New"/>
+          <w:lang w:val="en-US"/>
+        </w:rPr>
+        <w:t>VARCHAR2(</w:t>
+      </w:r>
+      <w:proofErr w:type="gramEnd"/>
+      <w:r>
+        <w:rPr>
+          <w:rFonts w:ascii="Courier New" w:hAnsi="Courier New" w:cs="Courier New"/>
+          <w:lang w:val="en-US"/>
+        </w:rPr>
+        <w:t xml:space="preserve">11)                </w:t>
+      </w:r>
+    </w:p>
+    <w:p>
+      <w:pPr>
+        <w:pStyle w:val="Textosinformato"/>
+        <w:rPr>
+          <w:rFonts w:ascii="Courier New" w:hAnsi="Courier New" w:cs="Courier New"/>
+        </w:rPr>
+      </w:pPr>
+      <w:r>
+        <w:rPr>
+          <w:rFonts w:ascii="Courier New" w:hAnsi="Courier New" w:cs="Courier New"/>
+        </w:rPr>
+        <w:t xml:space="preserve">RFC_CORTO                       </w:t>
+      </w:r>
+      <w:proofErr w:type="gramStart"/>
+      <w:r>
+        <w:rPr>
+          <w:rFonts w:ascii="Courier New" w:hAnsi="Courier New" w:cs="Courier New"/>
+        </w:rPr>
+        <w:t>VARCHAR2(</w:t>
+      </w:r>
+      <w:proofErr w:type="gramEnd"/>
+      <w:r>
+        <w:rPr>
+          <w:rFonts w:ascii="Courier New" w:hAnsi="Courier New" w:cs="Courier New"/>
+        </w:rPr>
+        <w:t xml:space="preserve">30 CHAR)           </w:t>
       </w:r>
     </w:p>
     <w:p>
@@ -13127,27 +13904,63 @@
         <w:pStyle w:val="Textosinformato"/>
         <w:rPr>
           <w:rFonts w:ascii="Courier New" w:hAnsi="Courier New" w:cs="Courier New"/>
-        </w:rPr>
-      </w:pPr>
-      <w:r>
-        <w:rPr>
-          <w:rFonts w:ascii="Courier New" w:hAnsi="Courier New" w:cs="Courier New"/>
-        </w:rPr>
-        <w:t xml:space="preserve">RFC                             VARCHAR2(13)                </w:t>
-      </w:r>
-    </w:p>
-    <w:p>
-      <w:pPr>
-        <w:pStyle w:val="Textosinformato"/>
-        <w:rPr>
-          <w:rFonts w:ascii="Courier New" w:hAnsi="Courier New" w:cs="Courier New"/>
-        </w:rPr>
-      </w:pPr>
-      <w:r>
-        <w:rPr>
-          <w:rFonts w:ascii="Courier New" w:hAnsi="Courier New" w:cs="Courier New"/>
-        </w:rPr>
-        <w:t xml:space="preserve">CURP                   NOT NULL VARCHAR2(18)                </w:t>
+          <w:lang w:val="en-US"/>
+        </w:rPr>
+      </w:pPr>
+      <w:r>
+        <w:rPr>
+          <w:rFonts w:ascii="Courier New" w:hAnsi="Courier New" w:cs="Courier New"/>
+          <w:lang w:val="en-US"/>
+        </w:rPr>
+        <w:t xml:space="preserve">RFC                             </w:t>
+      </w:r>
+      <w:proofErr w:type="gramStart"/>
+      <w:r>
+        <w:rPr>
+          <w:rFonts w:ascii="Courier New" w:hAnsi="Courier New" w:cs="Courier New"/>
+          <w:lang w:val="en-US"/>
+        </w:rPr>
+        <w:t>VARCHAR2(</w:t>
+      </w:r>
+      <w:proofErr w:type="gramEnd"/>
+      <w:r>
+        <w:rPr>
+          <w:rFonts w:ascii="Courier New" w:hAnsi="Courier New" w:cs="Courier New"/>
+          <w:lang w:val="en-US"/>
+        </w:rPr>
+        <w:t xml:space="preserve">13)                </w:t>
+      </w:r>
+    </w:p>
+    <w:p>
+      <w:pPr>
+        <w:pStyle w:val="Textosinformato"/>
+        <w:rPr>
+          <w:rFonts w:ascii="Courier New" w:hAnsi="Courier New" w:cs="Courier New"/>
+          <w:lang w:val="en-US"/>
+        </w:rPr>
+      </w:pPr>
+      <w:r>
+        <w:rPr>
+          <w:rFonts w:ascii="Courier New" w:hAnsi="Courier New" w:cs="Courier New"/>
+          <w:lang w:val="en-US"/>
+        </w:rPr>
+        <w:t xml:space="preserve">CURP                   NOT NULL </w:t>
+      </w:r>
+      <w:proofErr w:type="gramStart"/>
+      <w:r>
+        <w:rPr>
+          <w:rFonts w:ascii="Courier New" w:hAnsi="Courier New" w:cs="Courier New"/>
+          <w:lang w:val="en-US"/>
+        </w:rPr>
+        <w:t>VARCHAR2(</w:t>
+      </w:r>
+      <w:proofErr w:type="gramEnd"/>
+      <w:r>
+        <w:rPr>
+          <w:rFonts w:ascii="Courier New" w:hAnsi="Courier New" w:cs="Courier New"/>
+          <w:lang w:val="en-US"/>
+        </w:rPr>
+        <w:t xml:space="preserve">18)                </w:t>
       </w:r>
     </w:p>
     <w:p>
@@ -13435,11 +14248,13 @@
         <w:pStyle w:val="Textosinformato"/>
         <w:rPr>
           <w:rFonts w:ascii="Courier New" w:hAnsi="Courier New" w:cs="Courier New"/>
-        </w:rPr>
-      </w:pPr>
-      <w:r>
-        <w:rPr>
-          <w:rFonts w:ascii="Courier New" w:hAnsi="Courier New" w:cs="Courier New"/>
+          <w:lang w:val="en-US"/>
+        </w:rPr>
+      </w:pPr>
+      <w:r>
+        <w:rPr>
+          <w:rFonts w:ascii="Courier New" w:hAnsi="Courier New" w:cs="Courier New"/>
+          <w:lang w:val="en-US"/>
         </w:rPr>
         <w:t xml:space="preserve">DT_REGISTRO                     </w:t>
       </w:r>
@@ -13447,6 +14262,7 @@
       <w:r>
         <w:rPr>
           <w:rFonts w:ascii="Courier New" w:hAnsi="Courier New" w:cs="Courier New"/>
+          <w:lang w:val="en-US"/>
         </w:rPr>
         <w:t>TIMESTAMP(</w:t>
       </w:r>
@@ -13454,6 +14270,7 @@
       <w:r>
         <w:rPr>
           <w:rFonts w:ascii="Courier New" w:hAnsi="Courier New" w:cs="Courier New"/>
+          <w:lang w:val="en-US"/>
         </w:rPr>
         <w:t xml:space="preserve">6) WITH TIME ZONE </w:t>
       </w:r>
@@ -13467,6 +14284,7 @@
         </w:numPr>
         <w:rPr>
           <w:sz w:val="24"/>
+          <w:lang w:val="en-US"/>
         </w:rPr>
       </w:pPr>
     </w:p>
@@ -13477,16 +14295,16 @@
           <w:rFonts w:ascii="Arial" w:hAnsi="Arial" w:cs="Arial"/>
         </w:rPr>
       </w:pPr>
-      <w:bookmarkStart w:id="40" w:name="_Toc2267530"/>
-      <w:bookmarkStart w:id="41" w:name="_Toc2370796"/>
+      <w:bookmarkStart w:id="41" w:name="_Toc2267530"/>
+      <w:bookmarkStart w:id="42" w:name="_Toc2370796"/>
       <w:r>
         <w:rPr>
           <w:rFonts w:ascii="Arial" w:hAnsi="Arial" w:cs="Arial"/>
         </w:rPr>
         <w:t>Tabla SAT_AGS_CAYAS_INS_CAM_TBL</w:t>
       </w:r>
-      <w:bookmarkEnd w:id="40"/>
       <w:bookmarkEnd w:id="41"/>
+      <w:bookmarkEnd w:id="42"/>
     </w:p>
     <w:p>
       <w:pPr>
@@ -13529,41 +14347,91 @@
         <w:pStyle w:val="Textosinformato"/>
         <w:rPr>
           <w:rFonts w:ascii="Courier New" w:hAnsi="Courier New" w:cs="Courier New"/>
-        </w:rPr>
-      </w:pPr>
-      <w:r>
-        <w:rPr>
-          <w:rFonts w:ascii="Courier New" w:hAnsi="Courier New" w:cs="Courier New"/>
-        </w:rPr>
-        <w:t xml:space="preserve">ID_PERSONA             NOT NULL VARCHAR2(11)                </w:t>
-      </w:r>
-    </w:p>
-    <w:p>
-      <w:pPr>
-        <w:pStyle w:val="Textosinformato"/>
-        <w:rPr>
-          <w:rFonts w:ascii="Courier New" w:hAnsi="Courier New" w:cs="Courier New"/>
-        </w:rPr>
-      </w:pPr>
-      <w:r>
-        <w:rPr>
-          <w:rFonts w:ascii="Courier New" w:hAnsi="Courier New" w:cs="Courier New"/>
-        </w:rPr>
-        <w:t xml:space="preserve">ID_EMPLEADO            NOT NULL VARCHAR2(11)                </w:t>
-      </w:r>
-    </w:p>
-    <w:p>
-      <w:pPr>
-        <w:pStyle w:val="Textosinformato"/>
-        <w:rPr>
-          <w:rFonts w:ascii="Courier New" w:hAnsi="Courier New" w:cs="Courier New"/>
-        </w:rPr>
-      </w:pPr>
-      <w:r>
-        <w:rPr>
-          <w:rFonts w:ascii="Courier New" w:hAnsi="Courier New" w:cs="Courier New"/>
-        </w:rPr>
-        <w:t xml:space="preserve">RFC_CORTO                       VARCHAR2(30 CHAR)           </w:t>
+          <w:lang w:val="en-US"/>
+        </w:rPr>
+      </w:pPr>
+      <w:r>
+        <w:rPr>
+          <w:rFonts w:ascii="Courier New" w:hAnsi="Courier New" w:cs="Courier New"/>
+          <w:lang w:val="en-US"/>
+        </w:rPr>
+        <w:t xml:space="preserve">ID_PERSONA             NOT NULL </w:t>
+      </w:r>
+      <w:proofErr w:type="gramStart"/>
+      <w:r>
+        <w:rPr>
+          <w:rFonts w:ascii="Courier New" w:hAnsi="Courier New" w:cs="Courier New"/>
+          <w:lang w:val="en-US"/>
+        </w:rPr>
+        <w:t>VARCHAR2(</w:t>
+      </w:r>
+      <w:proofErr w:type="gramEnd"/>
+      <w:r>
+        <w:rPr>
+          <w:rFonts w:ascii="Courier New" w:hAnsi="Courier New" w:cs="Courier New"/>
+          <w:lang w:val="en-US"/>
+        </w:rPr>
+        <w:t xml:space="preserve">11)                </w:t>
+      </w:r>
+    </w:p>
+    <w:p>
+      <w:pPr>
+        <w:pStyle w:val="Textosinformato"/>
+        <w:rPr>
+          <w:rFonts w:ascii="Courier New" w:hAnsi="Courier New" w:cs="Courier New"/>
+          <w:lang w:val="en-US"/>
+        </w:rPr>
+      </w:pPr>
+      <w:r>
+        <w:rPr>
+          <w:rFonts w:ascii="Courier New" w:hAnsi="Courier New" w:cs="Courier New"/>
+          <w:lang w:val="en-US"/>
+        </w:rPr>
+        <w:t xml:space="preserve">ID_EMPLEADO            NOT NULL </w:t>
+      </w:r>
+      <w:proofErr w:type="gramStart"/>
+      <w:r>
+        <w:rPr>
+          <w:rFonts w:ascii="Courier New" w:hAnsi="Courier New" w:cs="Courier New"/>
+          <w:lang w:val="en-US"/>
+        </w:rPr>
+        <w:t>VARCHAR2(</w:t>
+      </w:r>
+      <w:proofErr w:type="gramEnd"/>
+      <w:r>
+        <w:rPr>
+          <w:rFonts w:ascii="Courier New" w:hAnsi="Courier New" w:cs="Courier New"/>
+          <w:lang w:val="en-US"/>
+        </w:rPr>
+        <w:t xml:space="preserve">11)                </w:t>
+      </w:r>
+    </w:p>
+    <w:p>
+      <w:pPr>
+        <w:pStyle w:val="Textosinformato"/>
+        <w:rPr>
+          <w:rFonts w:ascii="Courier New" w:hAnsi="Courier New" w:cs="Courier New"/>
+        </w:rPr>
+      </w:pPr>
+      <w:r>
+        <w:rPr>
+          <w:rFonts w:ascii="Courier New" w:hAnsi="Courier New" w:cs="Courier New"/>
+        </w:rPr>
+        <w:t xml:space="preserve">RFC_CORTO                       </w:t>
+      </w:r>
+      <w:proofErr w:type="gramStart"/>
+      <w:r>
+        <w:rPr>
+          <w:rFonts w:ascii="Courier New" w:hAnsi="Courier New" w:cs="Courier New"/>
+        </w:rPr>
+        <w:t>VARCHAR2(</w:t>
+      </w:r>
+      <w:proofErr w:type="gramEnd"/>
+      <w:r>
+        <w:rPr>
+          <w:rFonts w:ascii="Courier New" w:hAnsi="Courier New" w:cs="Courier New"/>
+        </w:rPr>
+        <w:t xml:space="preserve">30 CHAR)           </w:t>
       </w:r>
     </w:p>
     <w:p>
@@ -13725,27 +14593,63 @@
         <w:pStyle w:val="Textosinformato"/>
         <w:rPr>
           <w:rFonts w:ascii="Courier New" w:hAnsi="Courier New" w:cs="Courier New"/>
-        </w:rPr>
-      </w:pPr>
-      <w:r>
-        <w:rPr>
-          <w:rFonts w:ascii="Courier New" w:hAnsi="Courier New" w:cs="Courier New"/>
-        </w:rPr>
-        <w:t xml:space="preserve">RFC                             VARCHAR2(13)                </w:t>
-      </w:r>
-    </w:p>
-    <w:p>
-      <w:pPr>
-        <w:pStyle w:val="Textosinformato"/>
-        <w:rPr>
-          <w:rFonts w:ascii="Courier New" w:hAnsi="Courier New" w:cs="Courier New"/>
-        </w:rPr>
-      </w:pPr>
-      <w:r>
-        <w:rPr>
-          <w:rFonts w:ascii="Courier New" w:hAnsi="Courier New" w:cs="Courier New"/>
-        </w:rPr>
-        <w:t xml:space="preserve">CURP                   NOT NULL VARCHAR2(18)                </w:t>
+          <w:lang w:val="en-US"/>
+        </w:rPr>
+      </w:pPr>
+      <w:r>
+        <w:rPr>
+          <w:rFonts w:ascii="Courier New" w:hAnsi="Courier New" w:cs="Courier New"/>
+          <w:lang w:val="en-US"/>
+        </w:rPr>
+        <w:t xml:space="preserve">RFC                             </w:t>
+      </w:r>
+      <w:proofErr w:type="gramStart"/>
+      <w:r>
+        <w:rPr>
+          <w:rFonts w:ascii="Courier New" w:hAnsi="Courier New" w:cs="Courier New"/>
+          <w:lang w:val="en-US"/>
+        </w:rPr>
+        <w:t>VARCHAR2(</w:t>
+      </w:r>
+      <w:proofErr w:type="gramEnd"/>
+      <w:r>
+        <w:rPr>
+          <w:rFonts w:ascii="Courier New" w:hAnsi="Courier New" w:cs="Courier New"/>
+          <w:lang w:val="en-US"/>
+        </w:rPr>
+        <w:t xml:space="preserve">13)                </w:t>
+      </w:r>
+    </w:p>
+    <w:p>
+      <w:pPr>
+        <w:pStyle w:val="Textosinformato"/>
+        <w:rPr>
+          <w:rFonts w:ascii="Courier New" w:hAnsi="Courier New" w:cs="Courier New"/>
+          <w:lang w:val="en-US"/>
+        </w:rPr>
+      </w:pPr>
+      <w:r>
+        <w:rPr>
+          <w:rFonts w:ascii="Courier New" w:hAnsi="Courier New" w:cs="Courier New"/>
+          <w:lang w:val="en-US"/>
+        </w:rPr>
+        <w:t xml:space="preserve">CURP                   NOT NULL </w:t>
+      </w:r>
+      <w:proofErr w:type="gramStart"/>
+      <w:r>
+        <w:rPr>
+          <w:rFonts w:ascii="Courier New" w:hAnsi="Courier New" w:cs="Courier New"/>
+          <w:lang w:val="en-US"/>
+        </w:rPr>
+        <w:t>VARCHAR2(</w:t>
+      </w:r>
+      <w:proofErr w:type="gramEnd"/>
+      <w:r>
+        <w:rPr>
+          <w:rFonts w:ascii="Courier New" w:hAnsi="Courier New" w:cs="Courier New"/>
+          <w:lang w:val="en-US"/>
+        </w:rPr>
+        <w:t xml:space="preserve">18)                </w:t>
       </w:r>
     </w:p>
     <w:p>
@@ -14034,11 +14938,13 @@
         <w:pStyle w:val="Textosinformato"/>
         <w:rPr>
           <w:rFonts w:ascii="Courier New" w:hAnsi="Courier New" w:cs="Courier New"/>
-        </w:rPr>
-      </w:pPr>
-      <w:r>
-        <w:rPr>
-          <w:rFonts w:ascii="Courier New" w:hAnsi="Courier New" w:cs="Courier New"/>
+          <w:lang w:val="en-US"/>
+        </w:rPr>
+      </w:pPr>
+      <w:r>
+        <w:rPr>
+          <w:rFonts w:ascii="Courier New" w:hAnsi="Courier New" w:cs="Courier New"/>
+          <w:lang w:val="en-US"/>
         </w:rPr>
         <w:t xml:space="preserve">DT_REGISTRO                     </w:t>
       </w:r>
@@ -14046,6 +14952,7 @@
       <w:r>
         <w:rPr>
           <w:rFonts w:ascii="Courier New" w:hAnsi="Courier New" w:cs="Courier New"/>
+          <w:lang w:val="en-US"/>
         </w:rPr>
         <w:t>TIMESTAMP(</w:t>
       </w:r>
@@ -14053,6 +14960,7 @@
       <w:r>
         <w:rPr>
           <w:rFonts w:ascii="Courier New" w:hAnsi="Courier New" w:cs="Courier New"/>
+          <w:lang w:val="en-US"/>
         </w:rPr>
         <w:t xml:space="preserve">6) WITH TIME ZONE </w:t>
       </w:r>
@@ -14062,6 +14970,7 @@
         <w:pStyle w:val="Textosinformato"/>
         <w:rPr>
           <w:rFonts w:ascii="Courier New" w:hAnsi="Courier New" w:cs="Courier New"/>
+          <w:lang w:val="en-US"/>
         </w:rPr>
       </w:pPr>
     </w:p>
@@ -14074,6 +14983,7 @@
         </w:numPr>
         <w:rPr>
           <w:sz w:val="24"/>
+          <w:lang w:val="en-US"/>
         </w:rPr>
       </w:pPr>
     </w:p>
@@ -14084,16 +14994,16 @@
           <w:rFonts w:ascii="Arial" w:hAnsi="Arial" w:cs="Arial"/>
         </w:rPr>
       </w:pPr>
-      <w:bookmarkStart w:id="42" w:name="_Toc2267531"/>
-      <w:bookmarkStart w:id="43" w:name="_Toc2370797"/>
+      <w:bookmarkStart w:id="43" w:name="_Toc2267531"/>
+      <w:bookmarkStart w:id="44" w:name="_Toc2370797"/>
       <w:r>
         <w:rPr>
           <w:rFonts w:ascii="Arial" w:hAnsi="Arial" w:cs="Arial"/>
         </w:rPr>
         <w:t>Vista SAT_AGS_CAYAS_MV</w:t>
       </w:r>
-      <w:bookmarkEnd w:id="42"/>
       <w:bookmarkEnd w:id="43"/>
+      <w:bookmarkEnd w:id="44"/>
     </w:p>
     <w:p>
       <w:pPr>
@@ -14136,41 +15046,91 @@
         <w:pStyle w:val="Textosinformato"/>
         <w:rPr>
           <w:rFonts w:ascii="Courier New" w:hAnsi="Courier New" w:cs="Courier New"/>
-        </w:rPr>
-      </w:pPr>
-      <w:r>
-        <w:rPr>
-          <w:rFonts w:ascii="Courier New" w:hAnsi="Courier New" w:cs="Courier New"/>
-        </w:rPr>
-        <w:t xml:space="preserve">ID_PERSONA             NOT NULL VARCHAR2(11)      </w:t>
-      </w:r>
-    </w:p>
-    <w:p>
-      <w:pPr>
-        <w:pStyle w:val="Textosinformato"/>
-        <w:rPr>
-          <w:rFonts w:ascii="Courier New" w:hAnsi="Courier New" w:cs="Courier New"/>
-        </w:rPr>
-      </w:pPr>
-      <w:r>
-        <w:rPr>
-          <w:rFonts w:ascii="Courier New" w:hAnsi="Courier New" w:cs="Courier New"/>
-        </w:rPr>
-        <w:t xml:space="preserve">ID_EMPLEADO            NOT NULL VARCHAR2(11)      </w:t>
-      </w:r>
-    </w:p>
-    <w:p>
-      <w:pPr>
-        <w:pStyle w:val="Textosinformato"/>
-        <w:rPr>
-          <w:rFonts w:ascii="Courier New" w:hAnsi="Courier New" w:cs="Courier New"/>
-        </w:rPr>
-      </w:pPr>
-      <w:r>
-        <w:rPr>
-          <w:rFonts w:ascii="Courier New" w:hAnsi="Courier New" w:cs="Courier New"/>
-        </w:rPr>
-        <w:t xml:space="preserve">RFC_CORTO                       VARCHAR2(30 CHAR) </w:t>
+          <w:lang w:val="en-US"/>
+        </w:rPr>
+      </w:pPr>
+      <w:r>
+        <w:rPr>
+          <w:rFonts w:ascii="Courier New" w:hAnsi="Courier New" w:cs="Courier New"/>
+          <w:lang w:val="en-US"/>
+        </w:rPr>
+        <w:t xml:space="preserve">ID_PERSONA             NOT NULL </w:t>
+      </w:r>
+      <w:proofErr w:type="gramStart"/>
+      <w:r>
+        <w:rPr>
+          <w:rFonts w:ascii="Courier New" w:hAnsi="Courier New" w:cs="Courier New"/>
+          <w:lang w:val="en-US"/>
+        </w:rPr>
+        <w:t>VARCHAR2(</w:t>
+      </w:r>
+      <w:proofErr w:type="gramEnd"/>
+      <w:r>
+        <w:rPr>
+          <w:rFonts w:ascii="Courier New" w:hAnsi="Courier New" w:cs="Courier New"/>
+          <w:lang w:val="en-US"/>
+        </w:rPr>
+        <w:t xml:space="preserve">11)      </w:t>
+      </w:r>
+    </w:p>
+    <w:p>
+      <w:pPr>
+        <w:pStyle w:val="Textosinformato"/>
+        <w:rPr>
+          <w:rFonts w:ascii="Courier New" w:hAnsi="Courier New" w:cs="Courier New"/>
+          <w:lang w:val="en-US"/>
+        </w:rPr>
+      </w:pPr>
+      <w:r>
+        <w:rPr>
+          <w:rFonts w:ascii="Courier New" w:hAnsi="Courier New" w:cs="Courier New"/>
+          <w:lang w:val="en-US"/>
+        </w:rPr>
+        <w:t xml:space="preserve">ID_EMPLEADO            NOT NULL </w:t>
+      </w:r>
+      <w:proofErr w:type="gramStart"/>
+      <w:r>
+        <w:rPr>
+          <w:rFonts w:ascii="Courier New" w:hAnsi="Courier New" w:cs="Courier New"/>
+          <w:lang w:val="en-US"/>
+        </w:rPr>
+        <w:t>VARCHAR2(</w:t>
+      </w:r>
+      <w:proofErr w:type="gramEnd"/>
+      <w:r>
+        <w:rPr>
+          <w:rFonts w:ascii="Courier New" w:hAnsi="Courier New" w:cs="Courier New"/>
+          <w:lang w:val="en-US"/>
+        </w:rPr>
+        <w:t xml:space="preserve">11)      </w:t>
+      </w:r>
+    </w:p>
+    <w:p>
+      <w:pPr>
+        <w:pStyle w:val="Textosinformato"/>
+        <w:rPr>
+          <w:rFonts w:ascii="Courier New" w:hAnsi="Courier New" w:cs="Courier New"/>
+        </w:rPr>
+      </w:pPr>
+      <w:r>
+        <w:rPr>
+          <w:rFonts w:ascii="Courier New" w:hAnsi="Courier New" w:cs="Courier New"/>
+        </w:rPr>
+        <w:t xml:space="preserve">RFC_CORTO                       </w:t>
+      </w:r>
+      <w:proofErr w:type="gramStart"/>
+      <w:r>
+        <w:rPr>
+          <w:rFonts w:ascii="Courier New" w:hAnsi="Courier New" w:cs="Courier New"/>
+        </w:rPr>
+        <w:t>VARCHAR2(</w:t>
+      </w:r>
+      <w:proofErr w:type="gramEnd"/>
+      <w:r>
+        <w:rPr>
+          <w:rFonts w:ascii="Courier New" w:hAnsi="Courier New" w:cs="Courier New"/>
+        </w:rPr>
+        <w:t xml:space="preserve">30 CHAR) </w:t>
       </w:r>
     </w:p>
     <w:p>
@@ -14332,27 +15292,63 @@
         <w:pStyle w:val="Textosinformato"/>
         <w:rPr>
           <w:rFonts w:ascii="Courier New" w:hAnsi="Courier New" w:cs="Courier New"/>
-        </w:rPr>
-      </w:pPr>
-      <w:r>
-        <w:rPr>
-          <w:rFonts w:ascii="Courier New" w:hAnsi="Courier New" w:cs="Courier New"/>
-        </w:rPr>
-        <w:t xml:space="preserve">RFC                    NOT NULL VARCHAR2(13)      </w:t>
-      </w:r>
-    </w:p>
-    <w:p>
-      <w:pPr>
-        <w:pStyle w:val="Textosinformato"/>
-        <w:rPr>
-          <w:rFonts w:ascii="Courier New" w:hAnsi="Courier New" w:cs="Courier New"/>
-        </w:rPr>
-      </w:pPr>
-      <w:r>
-        <w:rPr>
-          <w:rFonts w:ascii="Courier New" w:hAnsi="Courier New" w:cs="Courier New"/>
-        </w:rPr>
-        <w:t xml:space="preserve">CURP                   NOT NULL VARCHAR2(18)      </w:t>
+          <w:lang w:val="en-US"/>
+        </w:rPr>
+      </w:pPr>
+      <w:r>
+        <w:rPr>
+          <w:rFonts w:ascii="Courier New" w:hAnsi="Courier New" w:cs="Courier New"/>
+          <w:lang w:val="en-US"/>
+        </w:rPr>
+        <w:t xml:space="preserve">RFC                    NOT NULL </w:t>
+      </w:r>
+      <w:proofErr w:type="gramStart"/>
+      <w:r>
+        <w:rPr>
+          <w:rFonts w:ascii="Courier New" w:hAnsi="Courier New" w:cs="Courier New"/>
+          <w:lang w:val="en-US"/>
+        </w:rPr>
+        <w:t>VARCHAR2(</w:t>
+      </w:r>
+      <w:proofErr w:type="gramEnd"/>
+      <w:r>
+        <w:rPr>
+          <w:rFonts w:ascii="Courier New" w:hAnsi="Courier New" w:cs="Courier New"/>
+          <w:lang w:val="en-US"/>
+        </w:rPr>
+        <w:t xml:space="preserve">13)      </w:t>
+      </w:r>
+    </w:p>
+    <w:p>
+      <w:pPr>
+        <w:pStyle w:val="Textosinformato"/>
+        <w:rPr>
+          <w:rFonts w:ascii="Courier New" w:hAnsi="Courier New" w:cs="Courier New"/>
+          <w:lang w:val="en-US"/>
+        </w:rPr>
+      </w:pPr>
+      <w:r>
+        <w:rPr>
+          <w:rFonts w:ascii="Courier New" w:hAnsi="Courier New" w:cs="Courier New"/>
+          <w:lang w:val="en-US"/>
+        </w:rPr>
+        <w:t xml:space="preserve">CURP                   NOT NULL </w:t>
+      </w:r>
+      <w:proofErr w:type="gramStart"/>
+      <w:r>
+        <w:rPr>
+          <w:rFonts w:ascii="Courier New" w:hAnsi="Courier New" w:cs="Courier New"/>
+          <w:lang w:val="en-US"/>
+        </w:rPr>
+        <w:t>VARCHAR2(</w:t>
+      </w:r>
+      <w:proofErr w:type="gramEnd"/>
+      <w:r>
+        <w:rPr>
+          <w:rFonts w:ascii="Courier New" w:hAnsi="Courier New" w:cs="Courier New"/>
+          <w:lang w:val="en-US"/>
+        </w:rPr>
+        <w:t xml:space="preserve">18)      </w:t>
       </w:r>
     </w:p>
     <w:p>
@@ -14642,8 +15638,8 @@
           <w:rFonts w:ascii="Arial" w:hAnsi="Arial" w:cs="Arial"/>
         </w:rPr>
       </w:pPr>
-      <w:bookmarkStart w:id="44" w:name="_Toc2267532"/>
-      <w:bookmarkStart w:id="45" w:name="_Toc2370798"/>
+      <w:bookmarkStart w:id="45" w:name="_Toc2267532"/>
+      <w:bookmarkStart w:id="46" w:name="_Toc2370798"/>
       <w:r>
         <w:rPr>
           <w:rFonts w:ascii="Arial" w:hAnsi="Arial" w:cs="Arial"/>
@@ -14651,8 +15647,8 @@
         <w:lastRenderedPageBreak/>
         <w:t>Tabla SAT_AGS_CAYAS_TBL</w:t>
       </w:r>
-      <w:bookmarkEnd w:id="44"/>
       <w:bookmarkEnd w:id="45"/>
+      <w:bookmarkEnd w:id="46"/>
     </w:p>
     <w:p>
       <w:pPr>
@@ -14695,41 +15691,91 @@
         <w:pStyle w:val="Textosinformato"/>
         <w:rPr>
           <w:rFonts w:ascii="Courier New" w:hAnsi="Courier New" w:cs="Courier New"/>
-        </w:rPr>
-      </w:pPr>
-      <w:r>
-        <w:rPr>
-          <w:rFonts w:ascii="Courier New" w:hAnsi="Courier New" w:cs="Courier New"/>
-        </w:rPr>
-        <w:t xml:space="preserve">ID_PERSONA             NOT NULL VARCHAR2(11)      </w:t>
-      </w:r>
-    </w:p>
-    <w:p>
-      <w:pPr>
-        <w:pStyle w:val="Textosinformato"/>
-        <w:rPr>
-          <w:rFonts w:ascii="Courier New" w:hAnsi="Courier New" w:cs="Courier New"/>
-        </w:rPr>
-      </w:pPr>
-      <w:r>
-        <w:rPr>
-          <w:rFonts w:ascii="Courier New" w:hAnsi="Courier New" w:cs="Courier New"/>
-        </w:rPr>
-        <w:t xml:space="preserve">ID_EMPLEADO            NOT NULL VARCHAR2(11)      </w:t>
-      </w:r>
-    </w:p>
-    <w:p>
-      <w:pPr>
-        <w:pStyle w:val="Textosinformato"/>
-        <w:rPr>
-          <w:rFonts w:ascii="Courier New" w:hAnsi="Courier New" w:cs="Courier New"/>
-        </w:rPr>
-      </w:pPr>
-      <w:r>
-        <w:rPr>
-          <w:rFonts w:ascii="Courier New" w:hAnsi="Courier New" w:cs="Courier New"/>
-        </w:rPr>
-        <w:t xml:space="preserve">RFC_CORTO                       VARCHAR2(30 CHAR) </w:t>
+          <w:lang w:val="en-US"/>
+        </w:rPr>
+      </w:pPr>
+      <w:r>
+        <w:rPr>
+          <w:rFonts w:ascii="Courier New" w:hAnsi="Courier New" w:cs="Courier New"/>
+          <w:lang w:val="en-US"/>
+        </w:rPr>
+        <w:t xml:space="preserve">ID_PERSONA             NOT NULL </w:t>
+      </w:r>
+      <w:proofErr w:type="gramStart"/>
+      <w:r>
+        <w:rPr>
+          <w:rFonts w:ascii="Courier New" w:hAnsi="Courier New" w:cs="Courier New"/>
+          <w:lang w:val="en-US"/>
+        </w:rPr>
+        <w:t>VARCHAR2(</w:t>
+      </w:r>
+      <w:proofErr w:type="gramEnd"/>
+      <w:r>
+        <w:rPr>
+          <w:rFonts w:ascii="Courier New" w:hAnsi="Courier New" w:cs="Courier New"/>
+          <w:lang w:val="en-US"/>
+        </w:rPr>
+        <w:t xml:space="preserve">11)      </w:t>
+      </w:r>
+    </w:p>
+    <w:p>
+      <w:pPr>
+        <w:pStyle w:val="Textosinformato"/>
+        <w:rPr>
+          <w:rFonts w:ascii="Courier New" w:hAnsi="Courier New" w:cs="Courier New"/>
+          <w:lang w:val="en-US"/>
+        </w:rPr>
+      </w:pPr>
+      <w:r>
+        <w:rPr>
+          <w:rFonts w:ascii="Courier New" w:hAnsi="Courier New" w:cs="Courier New"/>
+          <w:lang w:val="en-US"/>
+        </w:rPr>
+        <w:t xml:space="preserve">ID_EMPLEADO            NOT NULL </w:t>
+      </w:r>
+      <w:proofErr w:type="gramStart"/>
+      <w:r>
+        <w:rPr>
+          <w:rFonts w:ascii="Courier New" w:hAnsi="Courier New" w:cs="Courier New"/>
+          <w:lang w:val="en-US"/>
+        </w:rPr>
+        <w:t>VARCHAR2(</w:t>
+      </w:r>
+      <w:proofErr w:type="gramEnd"/>
+      <w:r>
+        <w:rPr>
+          <w:rFonts w:ascii="Courier New" w:hAnsi="Courier New" w:cs="Courier New"/>
+          <w:lang w:val="en-US"/>
+        </w:rPr>
+        <w:t xml:space="preserve">11)      </w:t>
+      </w:r>
+    </w:p>
+    <w:p>
+      <w:pPr>
+        <w:pStyle w:val="Textosinformato"/>
+        <w:rPr>
+          <w:rFonts w:ascii="Courier New" w:hAnsi="Courier New" w:cs="Courier New"/>
+        </w:rPr>
+      </w:pPr>
+      <w:r>
+        <w:rPr>
+          <w:rFonts w:ascii="Courier New" w:hAnsi="Courier New" w:cs="Courier New"/>
+        </w:rPr>
+        <w:t xml:space="preserve">RFC_CORTO                       </w:t>
+      </w:r>
+      <w:proofErr w:type="gramStart"/>
+      <w:r>
+        <w:rPr>
+          <w:rFonts w:ascii="Courier New" w:hAnsi="Courier New" w:cs="Courier New"/>
+        </w:rPr>
+        <w:t>VARCHAR2(</w:t>
+      </w:r>
+      <w:proofErr w:type="gramEnd"/>
+      <w:r>
+        <w:rPr>
+          <w:rFonts w:ascii="Courier New" w:hAnsi="Courier New" w:cs="Courier New"/>
+        </w:rPr>
+        <w:t xml:space="preserve">30 CHAR) </w:t>
       </w:r>
     </w:p>
     <w:p>
@@ -14891,27 +15937,63 @@
         <w:pStyle w:val="Textosinformato"/>
         <w:rPr>
           <w:rFonts w:ascii="Courier New" w:hAnsi="Courier New" w:cs="Courier New"/>
-        </w:rPr>
-      </w:pPr>
-      <w:r>
-        <w:rPr>
-          <w:rFonts w:ascii="Courier New" w:hAnsi="Courier New" w:cs="Courier New"/>
-        </w:rPr>
-        <w:t xml:space="preserve">RFC                    NOT NULL VARCHAR2(13)      </w:t>
-      </w:r>
-    </w:p>
-    <w:p>
-      <w:pPr>
-        <w:pStyle w:val="Textosinformato"/>
-        <w:rPr>
-          <w:rFonts w:ascii="Courier New" w:hAnsi="Courier New" w:cs="Courier New"/>
-        </w:rPr>
-      </w:pPr>
-      <w:r>
-        <w:rPr>
-          <w:rFonts w:ascii="Courier New" w:hAnsi="Courier New" w:cs="Courier New"/>
-        </w:rPr>
-        <w:t xml:space="preserve">CURP                   NOT NULL VARCHAR2(18)      </w:t>
+          <w:lang w:val="en-US"/>
+        </w:rPr>
+      </w:pPr>
+      <w:r>
+        <w:rPr>
+          <w:rFonts w:ascii="Courier New" w:hAnsi="Courier New" w:cs="Courier New"/>
+          <w:lang w:val="en-US"/>
+        </w:rPr>
+        <w:t xml:space="preserve">RFC                    NOT NULL </w:t>
+      </w:r>
+      <w:proofErr w:type="gramStart"/>
+      <w:r>
+        <w:rPr>
+          <w:rFonts w:ascii="Courier New" w:hAnsi="Courier New" w:cs="Courier New"/>
+          <w:lang w:val="en-US"/>
+        </w:rPr>
+        <w:t>VARCHAR2(</w:t>
+      </w:r>
+      <w:proofErr w:type="gramEnd"/>
+      <w:r>
+        <w:rPr>
+          <w:rFonts w:ascii="Courier New" w:hAnsi="Courier New" w:cs="Courier New"/>
+          <w:lang w:val="en-US"/>
+        </w:rPr>
+        <w:t xml:space="preserve">13)      </w:t>
+      </w:r>
+    </w:p>
+    <w:p>
+      <w:pPr>
+        <w:pStyle w:val="Textosinformato"/>
+        <w:rPr>
+          <w:rFonts w:ascii="Courier New" w:hAnsi="Courier New" w:cs="Courier New"/>
+          <w:lang w:val="en-US"/>
+        </w:rPr>
+      </w:pPr>
+      <w:r>
+        <w:rPr>
+          <w:rFonts w:ascii="Courier New" w:hAnsi="Courier New" w:cs="Courier New"/>
+          <w:lang w:val="en-US"/>
+        </w:rPr>
+        <w:t xml:space="preserve">CURP                   NOT NULL </w:t>
+      </w:r>
+      <w:proofErr w:type="gramStart"/>
+      <w:r>
+        <w:rPr>
+          <w:rFonts w:ascii="Courier New" w:hAnsi="Courier New" w:cs="Courier New"/>
+          <w:lang w:val="en-US"/>
+        </w:rPr>
+        <w:t>VARCHAR2(</w:t>
+      </w:r>
+      <w:proofErr w:type="gramEnd"/>
+      <w:r>
+        <w:rPr>
+          <w:rFonts w:ascii="Courier New" w:hAnsi="Courier New" w:cs="Courier New"/>
+          <w:lang w:val="en-US"/>
+        </w:rPr>
+        <w:t xml:space="preserve">18)      </w:t>
       </w:r>
     </w:p>
     <w:p>
@@ -15045,13 +16127,31 @@
         <w:pStyle w:val="Textosinformato"/>
         <w:rPr>
           <w:rFonts w:ascii="Courier New" w:hAnsi="Courier New" w:cs="Courier New"/>
-        </w:rPr>
-      </w:pPr>
-      <w:r>
-        <w:rPr>
-          <w:rFonts w:ascii="Courier New" w:hAnsi="Courier New" w:cs="Courier New"/>
-        </w:rPr>
-        <w:t xml:space="preserve">ESTATUS                NOT NULL VARCHAR2(1 CHAR)  </w:t>
+          <w:lang w:val="en-US"/>
+        </w:rPr>
+      </w:pPr>
+      <w:r>
+        <w:rPr>
+          <w:rFonts w:ascii="Courier New" w:hAnsi="Courier New" w:cs="Courier New"/>
+          <w:lang w:val="en-US"/>
+        </w:rPr>
+        <w:t xml:space="preserve">ESTATUS                NOT NULL </w:t>
+      </w:r>
+      <w:proofErr w:type="gramStart"/>
+      <w:r>
+        <w:rPr>
+          <w:rFonts w:ascii="Courier New" w:hAnsi="Courier New" w:cs="Courier New"/>
+          <w:lang w:val="en-US"/>
+        </w:rPr>
+        <w:t>VARCHAR2(</w:t>
+      </w:r>
+      <w:proofErr w:type="gramEnd"/>
+      <w:r>
+        <w:rPr>
+          <w:rFonts w:ascii="Courier New" w:hAnsi="Courier New" w:cs="Courier New"/>
+          <w:lang w:val="en-US"/>
+        </w:rPr>
+        <w:t xml:space="preserve">1 CHAR)  </w:t>
       </w:r>
     </w:p>
     <w:p>
@@ -15163,21 +16263,21 @@
         <w:rPr>
           <w:rFonts w:ascii="Courier New" w:hAnsi="Courier New" w:cs="Courier New"/>
         </w:rPr>
-        <w:t>UNIDAD_</w:t>
+        <w:t xml:space="preserve">UNIDAD_ADMINISTRATIVA  NOT NULL </w:t>
       </w:r>
       <w:proofErr w:type="gramStart"/>
       <w:r>
         <w:rPr>
           <w:rFonts w:ascii="Courier New" w:hAnsi="Courier New" w:cs="Courier New"/>
         </w:rPr>
-        <w:t>ADMINISTRATIVA  NOT</w:t>
+        <w:t>VARCHAR2(</w:t>
       </w:r>
       <w:proofErr w:type="gramEnd"/>
       <w:r>
         <w:rPr>
           <w:rFonts w:ascii="Courier New" w:hAnsi="Courier New" w:cs="Courier New"/>
         </w:rPr>
-        <w:t xml:space="preserve"> NULL VARCHAR2(10 CHAR) </w:t>
+        <w:t xml:space="preserve">10 CHAR) </w:t>
       </w:r>
     </w:p>
     <w:p>
@@ -15248,20 +16348,28 @@
         <w:pStyle w:val="Ttulo3"/>
         <w:rPr>
           <w:rFonts w:ascii="Arial" w:hAnsi="Arial" w:cs="Arial"/>
-        </w:rPr>
-      </w:pPr>
-      <w:bookmarkStart w:id="46" w:name="_Toc2267533"/>
-      <w:bookmarkStart w:id="47" w:name="_Toc2370799"/>
+          <w:lang w:val="en-US"/>
+        </w:rPr>
+      </w:pPr>
+      <w:bookmarkStart w:id="47" w:name="_Toc2267533"/>
+      <w:bookmarkStart w:id="48" w:name="_Toc2370799"/>
       <w:r>
         <w:rPr>
           <w:rFonts w:ascii="Arial" w:hAnsi="Arial" w:cs="Arial"/>
+          <w:lang w:val="en-US"/>
         </w:rPr>
         <w:t>Vista SAT_AGS_CAYAS_ACT_VW</w:t>
       </w:r>
-      <w:bookmarkEnd w:id="46"/>
       <w:bookmarkEnd w:id="47"/>
-    </w:p>
-    <w:p/>
+      <w:bookmarkEnd w:id="48"/>
+    </w:p>
+    <w:p>
+      <w:pPr>
+        <w:rPr>
+          <w:lang w:val="en-US"/>
+        </w:rPr>
+      </w:pPr>
+    </w:p>
     <w:p>
       <w:pPr>
         <w:rPr>
@@ -15319,32 +16427,72 @@
           <w:rFonts w:ascii="Courier New" w:hAnsi="Courier New" w:cs="Courier New"/>
           <w:sz w:val="21"/>
           <w:szCs w:val="21"/>
-        </w:rPr>
-      </w:pPr>
-      <w:r>
-        <w:rPr>
-          <w:rFonts w:ascii="Courier New" w:hAnsi="Courier New" w:cs="Courier New"/>
-          <w:sz w:val="21"/>
-          <w:szCs w:val="21"/>
-        </w:rPr>
-        <w:t xml:space="preserve">ID_EMPLEADO            NOT NULL VARCHAR2(11)                </w:t>
-      </w:r>
-    </w:p>
-    <w:p>
-      <w:pPr>
-        <w:rPr>
-          <w:rFonts w:ascii="Courier New" w:hAnsi="Courier New" w:cs="Courier New"/>
-          <w:sz w:val="21"/>
-          <w:szCs w:val="21"/>
-        </w:rPr>
-      </w:pPr>
-      <w:r>
-        <w:rPr>
-          <w:rFonts w:ascii="Courier New" w:hAnsi="Courier New" w:cs="Courier New"/>
-          <w:sz w:val="21"/>
-          <w:szCs w:val="21"/>
-        </w:rPr>
-        <w:t xml:space="preserve">RFC_CORTO                       VARCHAR2(30 CHAR)           </w:t>
+          <w:lang w:val="en-US"/>
+        </w:rPr>
+      </w:pPr>
+      <w:r>
+        <w:rPr>
+          <w:rFonts w:ascii="Courier New" w:hAnsi="Courier New" w:cs="Courier New"/>
+          <w:sz w:val="21"/>
+          <w:szCs w:val="21"/>
+          <w:lang w:val="en-US"/>
+        </w:rPr>
+        <w:t xml:space="preserve">ID_EMPLEADO            NOT NULL </w:t>
+      </w:r>
+      <w:proofErr w:type="gramStart"/>
+      <w:r>
+        <w:rPr>
+          <w:rFonts w:ascii="Courier New" w:hAnsi="Courier New" w:cs="Courier New"/>
+          <w:sz w:val="21"/>
+          <w:szCs w:val="21"/>
+          <w:lang w:val="en-US"/>
+        </w:rPr>
+        <w:t>VARCHAR2(</w:t>
+      </w:r>
+      <w:proofErr w:type="gramEnd"/>
+      <w:r>
+        <w:rPr>
+          <w:rFonts w:ascii="Courier New" w:hAnsi="Courier New" w:cs="Courier New"/>
+          <w:sz w:val="21"/>
+          <w:szCs w:val="21"/>
+          <w:lang w:val="en-US"/>
+        </w:rPr>
+        <w:t xml:space="preserve">11)                </w:t>
+      </w:r>
+    </w:p>
+    <w:p>
+      <w:pPr>
+        <w:rPr>
+          <w:rFonts w:ascii="Courier New" w:hAnsi="Courier New" w:cs="Courier New"/>
+          <w:sz w:val="21"/>
+          <w:szCs w:val="21"/>
+        </w:rPr>
+      </w:pPr>
+      <w:r>
+        <w:rPr>
+          <w:rFonts w:ascii="Courier New" w:hAnsi="Courier New" w:cs="Courier New"/>
+          <w:sz w:val="21"/>
+          <w:szCs w:val="21"/>
+        </w:rPr>
+        <w:t xml:space="preserve">RFC_CORTO                       </w:t>
+      </w:r>
+      <w:proofErr w:type="gramStart"/>
+      <w:r>
+        <w:rPr>
+          <w:rFonts w:ascii="Courier New" w:hAnsi="Courier New" w:cs="Courier New"/>
+          <w:sz w:val="21"/>
+          <w:szCs w:val="21"/>
+        </w:rPr>
+        <w:t>VARCHAR2(</w:t>
+      </w:r>
+      <w:proofErr w:type="gramEnd"/>
+      <w:r>
+        <w:rPr>
+          <w:rFonts w:ascii="Courier New" w:hAnsi="Courier New" w:cs="Courier New"/>
+          <w:sz w:val="21"/>
+          <w:szCs w:val="21"/>
+        </w:rPr>
+        <w:t xml:space="preserve">30 CHAR)           </w:t>
       </w:r>
     </w:p>
     <w:p>
@@ -15545,32 +16693,76 @@
           <w:rFonts w:ascii="Courier New" w:hAnsi="Courier New" w:cs="Courier New"/>
           <w:sz w:val="21"/>
           <w:szCs w:val="21"/>
-        </w:rPr>
-      </w:pPr>
-      <w:r>
-        <w:rPr>
-          <w:rFonts w:ascii="Courier New" w:hAnsi="Courier New" w:cs="Courier New"/>
-          <w:sz w:val="21"/>
-          <w:szCs w:val="21"/>
-        </w:rPr>
-        <w:t xml:space="preserve">RFC                             VARCHAR2(13)                </w:t>
-      </w:r>
-    </w:p>
-    <w:p>
-      <w:pPr>
-        <w:rPr>
-          <w:rFonts w:ascii="Courier New" w:hAnsi="Courier New" w:cs="Courier New"/>
-          <w:sz w:val="21"/>
-          <w:szCs w:val="21"/>
-        </w:rPr>
-      </w:pPr>
-      <w:r>
-        <w:rPr>
-          <w:rFonts w:ascii="Courier New" w:hAnsi="Courier New" w:cs="Courier New"/>
-          <w:sz w:val="21"/>
-          <w:szCs w:val="21"/>
-        </w:rPr>
-        <w:t xml:space="preserve">CURP                   NOT NULL VARCHAR2(18)                </w:t>
+          <w:lang w:val="en-US"/>
+        </w:rPr>
+      </w:pPr>
+      <w:r>
+        <w:rPr>
+          <w:rFonts w:ascii="Courier New" w:hAnsi="Courier New" w:cs="Courier New"/>
+          <w:sz w:val="21"/>
+          <w:szCs w:val="21"/>
+          <w:lang w:val="en-US"/>
+        </w:rPr>
+        <w:t xml:space="preserve">RFC                             </w:t>
+      </w:r>
+      <w:proofErr w:type="gramStart"/>
+      <w:r>
+        <w:rPr>
+          <w:rFonts w:ascii="Courier New" w:hAnsi="Courier New" w:cs="Courier New"/>
+          <w:sz w:val="21"/>
+          <w:szCs w:val="21"/>
+          <w:lang w:val="en-US"/>
+        </w:rPr>
+        <w:t>VARCHAR2(</w:t>
+      </w:r>
+      <w:proofErr w:type="gramEnd"/>
+      <w:r>
+        <w:rPr>
+          <w:rFonts w:ascii="Courier New" w:hAnsi="Courier New" w:cs="Courier New"/>
+          <w:sz w:val="21"/>
+          <w:szCs w:val="21"/>
+          <w:lang w:val="en-US"/>
+        </w:rPr>
+        <w:t xml:space="preserve">13)                </w:t>
+      </w:r>
+    </w:p>
+    <w:p>
+      <w:pPr>
+        <w:rPr>
+          <w:rFonts w:ascii="Courier New" w:hAnsi="Courier New" w:cs="Courier New"/>
+          <w:sz w:val="21"/>
+          <w:szCs w:val="21"/>
+          <w:lang w:val="en-US"/>
+        </w:rPr>
+      </w:pPr>
+      <w:r>
+        <w:rPr>
+          <w:rFonts w:ascii="Courier New" w:hAnsi="Courier New" w:cs="Courier New"/>
+          <w:sz w:val="21"/>
+          <w:szCs w:val="21"/>
+          <w:lang w:val="en-US"/>
+        </w:rPr>
+        <w:t xml:space="preserve">CURP                   NOT NULL </w:t>
+      </w:r>
+      <w:proofErr w:type="gramStart"/>
+      <w:r>
+        <w:rPr>
+          <w:rFonts w:ascii="Courier New" w:hAnsi="Courier New" w:cs="Courier New"/>
+          <w:sz w:val="21"/>
+          <w:szCs w:val="21"/>
+          <w:lang w:val="en-US"/>
+        </w:rPr>
+        <w:t>VARCHAR2(</w:t>
+      </w:r>
+      <w:proofErr w:type="gramEnd"/>
+      <w:r>
+        <w:rPr>
+          <w:rFonts w:ascii="Courier New" w:hAnsi="Courier New" w:cs="Courier New"/>
+          <w:sz w:val="21"/>
+          <w:szCs w:val="21"/>
+          <w:lang w:val="en-US"/>
+        </w:rPr>
+        <w:t xml:space="preserve">18)                </w:t>
       </w:r>
     </w:p>
     <w:p>
@@ -15922,13 +17114,15 @@
           <w:rFonts w:ascii="Courier New" w:hAnsi="Courier New" w:cs="Courier New"/>
           <w:sz w:val="21"/>
           <w:szCs w:val="21"/>
-        </w:rPr>
-      </w:pPr>
-      <w:r>
-        <w:rPr>
-          <w:rFonts w:ascii="Courier New" w:hAnsi="Courier New" w:cs="Courier New"/>
-          <w:sz w:val="21"/>
-          <w:szCs w:val="21"/>
+          <w:lang w:val="en-US"/>
+        </w:rPr>
+      </w:pPr>
+      <w:r>
+        <w:rPr>
+          <w:rFonts w:ascii="Courier New" w:hAnsi="Courier New" w:cs="Courier New"/>
+          <w:sz w:val="21"/>
+          <w:szCs w:val="21"/>
+          <w:lang w:val="en-US"/>
         </w:rPr>
         <w:t xml:space="preserve">DT_REGISTRO                     </w:t>
       </w:r>
@@ -15938,6 +17132,7 @@
           <w:rFonts w:ascii="Courier New" w:hAnsi="Courier New" w:cs="Courier New"/>
           <w:sz w:val="21"/>
           <w:szCs w:val="21"/>
+          <w:lang w:val="en-US"/>
         </w:rPr>
         <w:t>TIMESTAMP(</w:t>
       </w:r>
@@ -15947,16 +17142,38 @@
           <w:rFonts w:ascii="Courier New" w:hAnsi="Courier New" w:cs="Courier New"/>
           <w:sz w:val="21"/>
           <w:szCs w:val="21"/>
+          <w:lang w:val="en-US"/>
         </w:rPr>
         <w:t xml:space="preserve">6) WITH TIME ZONE </w:t>
       </w:r>
     </w:p>
-    <w:p/>
-    <w:p/>
-    <w:p/>
-    <w:p>
-      <w:bookmarkStart w:id="48" w:name="_GoBack"/>
-      <w:bookmarkEnd w:id="48"/>
+    <w:p>
+      <w:pPr>
+        <w:rPr>
+          <w:lang w:val="en-US"/>
+        </w:rPr>
+      </w:pPr>
+    </w:p>
+    <w:p>
+      <w:pPr>
+        <w:rPr>
+          <w:lang w:val="en-US"/>
+        </w:rPr>
+      </w:pPr>
+    </w:p>
+    <w:p>
+      <w:pPr>
+        <w:rPr>
+          <w:lang w:val="en-US"/>
+        </w:rPr>
+      </w:pPr>
+    </w:p>
+    <w:p>
+      <w:pPr>
+        <w:rPr>
+          <w:lang w:val="en-US"/>
+        </w:rPr>
+      </w:pPr>
     </w:p>
     <w:sectPr>
       <w:footerReference w:type="default" r:id="rId17"/>
@@ -15972,7 +17189,7 @@
 </file>
 
 <file path=word/endnotes.xml><?xml version="1.0" encoding="utf-8"?>
-<w:endnotes xmlns:wpc="http://schemas.microsoft.com/office/word/2010/wordprocessingCanvas" xmlns:cx="http://schemas.microsoft.com/office/drawing/2014/chartex" xmlns:mc="http://schemas.openxmlformats.org/markup-compatibility/2006" xmlns:o="urn:schemas-microsoft-com:office:office" xmlns:r="http://schemas.openxmlformats.org/officeDocument/2006/relationships" xmlns:m="http://schemas.openxmlformats.org/officeDocument/2006/math" xmlns:v="urn:schemas-microsoft-com:vml" xmlns:wp14="http://schemas.microsoft.com/office/word/2010/wordprocessingDrawing" xmlns:wp="http://schemas.openxmlformats.org/drawingml/2006/wordprocessingDrawing" xmlns:w10="urn:schemas-microsoft-com:office:word" xmlns:w="http://schemas.openxmlformats.org/wordprocessingml/2006/main" xmlns:w14="http://schemas.microsoft.com/office/word/2010/wordml" xmlns:w15="http://schemas.microsoft.com/office/word/2012/wordml" xmlns:w16se="http://schemas.microsoft.com/office/word/2015/wordml/symex" xmlns:wpg="http://schemas.microsoft.com/office/word/2010/wordprocessingGroup" xmlns:wpi="http://schemas.microsoft.com/office/word/2010/wordprocessingInk" xmlns:wne="http://schemas.microsoft.com/office/word/2006/wordml" xmlns:wps="http://schemas.microsoft.com/office/word/2010/wordprocessingShape" mc:Ignorable="w14 w15 w16se wp14">
+<w:endnotes xmlns:wpc="http://schemas.microsoft.com/office/word/2010/wordprocessingCanvas" xmlns:mc="http://schemas.openxmlformats.org/markup-compatibility/2006" xmlns:o="urn:schemas-microsoft-com:office:office" xmlns:r="http://schemas.openxmlformats.org/officeDocument/2006/relationships" xmlns:m="http://schemas.openxmlformats.org/officeDocument/2006/math" xmlns:v="urn:schemas-microsoft-com:vml" xmlns:wp14="http://schemas.microsoft.com/office/word/2010/wordprocessingDrawing" xmlns:wp="http://schemas.openxmlformats.org/drawingml/2006/wordprocessingDrawing" xmlns:w10="urn:schemas-microsoft-com:office:word" xmlns:w="http://schemas.openxmlformats.org/wordprocessingml/2006/main" xmlns:w14="http://schemas.microsoft.com/office/word/2010/wordml" xmlns:w15="http://schemas.microsoft.com/office/word/2012/wordml" xmlns:wpg="http://schemas.microsoft.com/office/word/2010/wordprocessingGroup" xmlns:wpi="http://schemas.microsoft.com/office/word/2010/wordprocessingInk" xmlns:wne="http://schemas.microsoft.com/office/word/2006/wordml" xmlns:wps="http://schemas.microsoft.com/office/word/2010/wordprocessingShape" mc:Ignorable="w14 w15 wp14">
   <w:endnote w:type="separator" w:id="-1">
     <w:p>
       <w:pPr>
@@ -15997,7 +17214,7 @@
 </file>
 
 <file path=word/footer1.xml><?xml version="1.0" encoding="utf-8"?>
-<w:ftr xmlns:wpc="http://schemas.microsoft.com/office/word/2010/wordprocessingCanvas" xmlns:cx="http://schemas.microsoft.com/office/drawing/2014/chartex" xmlns:mc="http://schemas.openxmlformats.org/markup-compatibility/2006" xmlns:o="urn:schemas-microsoft-com:office:office" xmlns:r="http://schemas.openxmlformats.org/officeDocument/2006/relationships" xmlns:m="http://schemas.openxmlformats.org/officeDocument/2006/math" xmlns:v="urn:schemas-microsoft-com:vml" xmlns:wp14="http://schemas.microsoft.com/office/word/2010/wordprocessingDrawing" xmlns:wp="http://schemas.openxmlformats.org/drawingml/2006/wordprocessingDrawing" xmlns:w10="urn:schemas-microsoft-com:office:word" xmlns:w="http://schemas.openxmlformats.org/wordprocessingml/2006/main" xmlns:w14="http://schemas.microsoft.com/office/word/2010/wordml" xmlns:w15="http://schemas.microsoft.com/office/word/2012/wordml" xmlns:w16se="http://schemas.microsoft.com/office/word/2015/wordml/symex" xmlns:wpg="http://schemas.microsoft.com/office/word/2010/wordprocessingGroup" xmlns:wpi="http://schemas.microsoft.com/office/word/2010/wordprocessingInk" xmlns:wne="http://schemas.microsoft.com/office/word/2006/wordml" xmlns:wps="http://schemas.microsoft.com/office/word/2010/wordprocessingShape" mc:Ignorable="w14 w15 w16se wp14">
+<w:ftr xmlns:wpc="http://schemas.microsoft.com/office/word/2010/wordprocessingCanvas" xmlns:mc="http://schemas.openxmlformats.org/markup-compatibility/2006" xmlns:o="urn:schemas-microsoft-com:office:office" xmlns:r="http://schemas.openxmlformats.org/officeDocument/2006/relationships" xmlns:m="http://schemas.openxmlformats.org/officeDocument/2006/math" xmlns:v="urn:schemas-microsoft-com:vml" xmlns:wp14="http://schemas.microsoft.com/office/word/2010/wordprocessingDrawing" xmlns:wp="http://schemas.openxmlformats.org/drawingml/2006/wordprocessingDrawing" xmlns:w10="urn:schemas-microsoft-com:office:word" xmlns:w="http://schemas.openxmlformats.org/wordprocessingml/2006/main" xmlns:w14="http://schemas.microsoft.com/office/word/2010/wordml" xmlns:w15="http://schemas.microsoft.com/office/word/2012/wordml" xmlns:wpg="http://schemas.microsoft.com/office/word/2010/wordprocessingGroup" xmlns:wpi="http://schemas.microsoft.com/office/word/2010/wordprocessingInk" xmlns:wne="http://schemas.microsoft.com/office/word/2006/wordml" xmlns:wps="http://schemas.microsoft.com/office/word/2010/wordprocessingShape" mc:Ignorable="w14 w15 wp14">
   <w:sdt>
     <w:sdtPr>
       <w:id w:val="-612059018"/>
@@ -16006,7 +17223,6 @@
         <w:docPartUnique/>
       </w:docPartObj>
     </w:sdtPr>
-    <w:sdtEndPr/>
     <w:sdtContent>
       <w:p>
         <w:pPr>
@@ -16027,7 +17243,7 @@
             <w:noProof/>
             <w:lang w:val="es-ES"/>
           </w:rPr>
-          <w:t>22</w:t>
+          <w:t>6</w:t>
         </w:r>
         <w:r>
           <w:fldChar w:fldCharType="end"/>
@@ -16044,7 +17260,7 @@
 </file>
 
 <file path=word/footnotes.xml><?xml version="1.0" encoding="utf-8"?>
-<w:footnotes xmlns:wpc="http://schemas.microsoft.com/office/word/2010/wordprocessingCanvas" xmlns:cx="http://schemas.microsoft.com/office/drawing/2014/chartex" xmlns:mc="http://schemas.openxmlformats.org/markup-compatibility/2006" xmlns:o="urn:schemas-microsoft-com:office:office" xmlns:r="http://schemas.openxmlformats.org/officeDocument/2006/relationships" xmlns:m="http://schemas.openxmlformats.org/officeDocument/2006/math" xmlns:v="urn:schemas-microsoft-com:vml" xmlns:wp14="http://schemas.microsoft.com/office/word/2010/wordprocessingDrawing" xmlns:wp="http://schemas.openxmlformats.org/drawingml/2006/wordprocessingDrawing" xmlns:w10="urn:schemas-microsoft-com:office:word" xmlns:w="http://schemas.openxmlformats.org/wordprocessingml/2006/main" xmlns:w14="http://schemas.microsoft.com/office/word/2010/wordml" xmlns:w15="http://schemas.microsoft.com/office/word/2012/wordml" xmlns:w16se="http://schemas.microsoft.com/office/word/2015/wordml/symex" xmlns:wpg="http://schemas.microsoft.com/office/word/2010/wordprocessingGroup" xmlns:wpi="http://schemas.microsoft.com/office/word/2010/wordprocessingInk" xmlns:wne="http://schemas.microsoft.com/office/word/2006/wordml" xmlns:wps="http://schemas.microsoft.com/office/word/2010/wordprocessingShape" mc:Ignorable="w14 w15 w16se wp14">
+<w:footnotes xmlns:wpc="http://schemas.microsoft.com/office/word/2010/wordprocessingCanvas" xmlns:mc="http://schemas.openxmlformats.org/markup-compatibility/2006" xmlns:o="urn:schemas-microsoft-com:office:office" xmlns:r="http://schemas.openxmlformats.org/officeDocument/2006/relationships" xmlns:m="http://schemas.openxmlformats.org/officeDocument/2006/math" xmlns:v="urn:schemas-microsoft-com:vml" xmlns:wp14="http://schemas.microsoft.com/office/word/2010/wordprocessingDrawing" xmlns:wp="http://schemas.openxmlformats.org/drawingml/2006/wordprocessingDrawing" xmlns:w10="urn:schemas-microsoft-com:office:word" xmlns:w="http://schemas.openxmlformats.org/wordprocessingml/2006/main" xmlns:w14="http://schemas.microsoft.com/office/word/2010/wordml" xmlns:w15="http://schemas.microsoft.com/office/word/2012/wordml" xmlns:wpg="http://schemas.microsoft.com/office/word/2010/wordprocessingGroup" xmlns:wpi="http://schemas.microsoft.com/office/word/2010/wordprocessingInk" xmlns:wne="http://schemas.microsoft.com/office/word/2006/wordml" xmlns:wps="http://schemas.microsoft.com/office/word/2010/wordprocessingShape" mc:Ignorable="w14 w15 wp14">
   <w:footnote w:type="separator" w:id="-1">
     <w:p>
       <w:pPr>
@@ -16069,8 +17285,8 @@
 </file>
 
 <file path=word/numbering.xml><?xml version="1.0" encoding="utf-8"?>
-<w:numbering xmlns:wpc="http://schemas.microsoft.com/office/word/2010/wordprocessingCanvas" xmlns:cx="http://schemas.microsoft.com/office/drawing/2014/chartex" xmlns:mc="http://schemas.openxmlformats.org/markup-compatibility/2006" xmlns:o="urn:schemas-microsoft-com:office:office" xmlns:r="http://schemas.openxmlformats.org/officeDocument/2006/relationships" xmlns:m="http://schemas.openxmlformats.org/officeDocument/2006/math" xmlns:v="urn:schemas-microsoft-com:vml" xmlns:wp14="http://schemas.microsoft.com/office/word/2010/wordprocessingDrawing" xmlns:wp="http://schemas.openxmlformats.org/drawingml/2006/wordprocessingDrawing" xmlns:w10="urn:schemas-microsoft-com:office:word" xmlns:w="http://schemas.openxmlformats.org/wordprocessingml/2006/main" xmlns:w14="http://schemas.microsoft.com/office/word/2010/wordml" xmlns:w15="http://schemas.microsoft.com/office/word/2012/wordml" xmlns:w16se="http://schemas.microsoft.com/office/word/2015/wordml/symex" xmlns:wpg="http://schemas.microsoft.com/office/word/2010/wordprocessingGroup" xmlns:wpi="http://schemas.microsoft.com/office/word/2010/wordprocessingInk" xmlns:wne="http://schemas.microsoft.com/office/word/2006/wordml" xmlns:wps="http://schemas.microsoft.com/office/word/2010/wordprocessingShape" mc:Ignorable="w14 w15 w16se wp14">
-  <w:abstractNum w:abstractNumId="0" w15:restartNumberingAfterBreak="0">
+<w:numbering xmlns:wpc="http://schemas.microsoft.com/office/word/2010/wordprocessingCanvas" xmlns:mc="http://schemas.openxmlformats.org/markup-compatibility/2006" xmlns:o="urn:schemas-microsoft-com:office:office" xmlns:r="http://schemas.openxmlformats.org/officeDocument/2006/relationships" xmlns:m="http://schemas.openxmlformats.org/officeDocument/2006/math" xmlns:v="urn:schemas-microsoft-com:vml" xmlns:wp14="http://schemas.microsoft.com/office/word/2010/wordprocessingDrawing" xmlns:wp="http://schemas.openxmlformats.org/drawingml/2006/wordprocessingDrawing" xmlns:w10="urn:schemas-microsoft-com:office:word" xmlns:w="http://schemas.openxmlformats.org/wordprocessingml/2006/main" xmlns:w14="http://schemas.microsoft.com/office/word/2010/wordml" xmlns:w15="http://schemas.microsoft.com/office/word/2012/wordml" xmlns:wpg="http://schemas.microsoft.com/office/word/2010/wordprocessingGroup" xmlns:wpi="http://schemas.microsoft.com/office/word/2010/wordprocessingInk" xmlns:wne="http://schemas.microsoft.com/office/word/2006/wordml" xmlns:wps="http://schemas.microsoft.com/office/word/2010/wordprocessingShape" mc:Ignorable="w14 w15 wp14">
+  <w:abstractNum w:abstractNumId="0">
     <w:nsid w:val="1482775B"/>
     <w:multiLevelType w:val="multilevel"/>
     <w:tmpl w:val="658E67CC"/>
@@ -16199,7 +17415,7 @@
 </file>
 
 <file path=word/styles.xml><?xml version="1.0" encoding="utf-8"?>
-<w:styles xmlns:mc="http://schemas.openxmlformats.org/markup-compatibility/2006" xmlns:r="http://schemas.openxmlformats.org/officeDocument/2006/relationships" xmlns:w="http://schemas.openxmlformats.org/wordprocessingml/2006/main" xmlns:w14="http://schemas.microsoft.com/office/word/2010/wordml" xmlns:w15="http://schemas.microsoft.com/office/word/2012/wordml" xmlns:w16se="http://schemas.microsoft.com/office/word/2015/wordml/symex" mc:Ignorable="w14 w15 w16se">
+<w:styles xmlns:mc="http://schemas.openxmlformats.org/markup-compatibility/2006" xmlns:r="http://schemas.openxmlformats.org/officeDocument/2006/relationships" xmlns:w="http://schemas.openxmlformats.org/wordprocessingml/2006/main" xmlns:w14="http://schemas.microsoft.com/office/word/2010/wordml" xmlns:w15="http://schemas.microsoft.com/office/word/2012/wordml" mc:Ignorable="w14 w15">
   <w:docDefaults>
     <w:rPrDefault>
       <w:rPr>
@@ -16884,7 +18100,7 @@
       <w:szCs w:val="36"/>
     </w:rPr>
   </w:style>
-  <w:style w:type="paragraph" w:styleId="TtuloTDC">
+  <w:style w:type="paragraph" w:styleId="TtulodeTDC">
     <w:name w:val="TOC Heading"/>
     <w:basedOn w:val="Ttulo1"/>
     <w:next w:val="Normal"/>
@@ -17184,11 +18400,11 @@
       <w:szCs w:val="18"/>
     </w:rPr>
   </w:style>
-  <w:style w:type="paragraph" w:styleId="Ttulo">
+  <w:style w:type="paragraph" w:styleId="Puesto">
     <w:name w:val="Title"/>
     <w:basedOn w:val="Normal"/>
     <w:next w:val="Normal"/>
-    <w:link w:val="TtuloCar"/>
+    <w:link w:val="PuestoCar"/>
     <w:uiPriority w:val="10"/>
     <w:qFormat/>
     <w:rsid w:val="00E75645"/>
@@ -17203,10 +18419,10 @@
       <w:szCs w:val="56"/>
     </w:rPr>
   </w:style>
-  <w:style w:type="character" w:customStyle="1" w:styleId="TtuloCar">
-    <w:name w:val="Título Car"/>
+  <w:style w:type="character" w:customStyle="1" w:styleId="PuestoCar">
+    <w:name w:val="Puesto Car"/>
     <w:basedOn w:val="Fuentedeprrafopredeter"/>
-    <w:link w:val="Ttulo"/>
+    <w:link w:val="Puesto"/>
     <w:uiPriority w:val="10"/>
     <w:rsid w:val="00E75645"/>
     <w:rPr>
@@ -17653,7 +18869,7 @@
 </file>
 
 <file path=customXml/itemProps1.xml><?xml version="1.0" encoding="utf-8"?>
-<ds:datastoreItem xmlns:ds="http://schemas.openxmlformats.org/officeDocument/2006/customXml" ds:itemID="{41EBA991-0858-4A03-B0D7-6D8B2EF26AF7}">
+<ds:datastoreItem xmlns:ds="http://schemas.openxmlformats.org/officeDocument/2006/customXml" ds:itemID="{E5BAF9BC-75B9-4A89-A1A6-AB99DFD696E8}">
   <ds:schemaRefs>
     <ds:schemaRef ds:uri="http://schemas.openxmlformats.org/officeDocument/2006/bibliography"/>
   </ds:schemaRefs>

--- a/Documento AGS_CAYAS.docx
+++ b/Documento AGS_CAYAS.docx
@@ -3386,7 +3386,10 @@
         <w:t xml:space="preserve"> los datos que desea ver.</w:t>
       </w:r>
     </w:p>
-    <w:p/>
+    <w:p>
+      <w:bookmarkStart w:id="5" w:name="_GoBack"/>
+      <w:bookmarkEnd w:id="5"/>
+    </w:p>
     <w:p>
       <w:pPr>
         <w:rPr>
@@ -3450,8 +3453,8 @@
           <w:sz w:val="24"/>
         </w:rPr>
       </w:pPr>
-      <w:bookmarkStart w:id="5" w:name="_Toc2267540"/>
-      <w:bookmarkStart w:id="6" w:name="_Toc2370778"/>
+      <w:bookmarkStart w:id="6" w:name="_Toc2267540"/>
+      <w:bookmarkStart w:id="7" w:name="_Toc2370778"/>
       <w:r>
         <w:rPr>
           <w:rFonts w:ascii="Arial" w:hAnsi="Arial" w:cs="Arial"/>
@@ -3467,8 +3470,8 @@
         </w:rPr>
         <w:t>Deptid</w:t>
       </w:r>
-      <w:bookmarkEnd w:id="5"/>
       <w:bookmarkEnd w:id="6"/>
+      <w:bookmarkEnd w:id="7"/>
       <w:proofErr w:type="spellEnd"/>
       <w:r>
         <w:rPr>
@@ -3596,8 +3599,8 @@
           <w:sz w:val="32"/>
         </w:rPr>
       </w:pPr>
-      <w:bookmarkStart w:id="7" w:name="_Toc2267541"/>
-      <w:bookmarkStart w:id="8" w:name="_Toc2370779"/>
+      <w:bookmarkStart w:id="8" w:name="_Toc2267541"/>
+      <w:bookmarkStart w:id="9" w:name="_Toc2370779"/>
       <w:r>
         <w:rPr>
           <w:rFonts w:ascii="Arial" w:hAnsi="Arial" w:cs="Arial"/>
@@ -3614,8 +3617,8 @@
         </w:rPr>
         <w:t>Estabid</w:t>
       </w:r>
-      <w:bookmarkEnd w:id="7"/>
       <w:bookmarkEnd w:id="8"/>
+      <w:bookmarkEnd w:id="9"/>
       <w:proofErr w:type="spellEnd"/>
     </w:p>
     <w:p>
@@ -3743,7 +3746,7 @@
           </wp:inline>
         </w:drawing>
       </w:r>
-      <w:bookmarkStart w:id="9" w:name="_Toc2267542"/>
+      <w:bookmarkStart w:id="10" w:name="_Toc2267542"/>
     </w:p>
     <w:p>
       <w:pPr>
@@ -3753,7 +3756,7 @@
           <w:sz w:val="32"/>
         </w:rPr>
       </w:pPr>
-      <w:bookmarkStart w:id="10" w:name="_Toc2370780"/>
+      <w:bookmarkStart w:id="11" w:name="_Toc2370780"/>
       <w:r>
         <w:rPr>
           <w:rFonts w:ascii="Arial" w:hAnsi="Arial" w:cs="Arial"/>
@@ -3769,8 +3772,8 @@
         </w:rPr>
         <w:t>GLExpense</w:t>
       </w:r>
-      <w:bookmarkEnd w:id="9"/>
       <w:bookmarkEnd w:id="10"/>
+      <w:bookmarkEnd w:id="11"/>
       <w:proofErr w:type="spellEnd"/>
       <w:r>
         <w:rPr>
@@ -3899,8 +3902,8 @@
           <w:sz w:val="32"/>
         </w:rPr>
       </w:pPr>
-      <w:bookmarkStart w:id="11" w:name="_Toc2267543"/>
-      <w:bookmarkStart w:id="12" w:name="_Toc2370781"/>
+      <w:bookmarkStart w:id="12" w:name="_Toc2267543"/>
+      <w:bookmarkStart w:id="13" w:name="_Toc2370781"/>
       <w:r>
         <w:rPr>
           <w:rFonts w:ascii="Arial" w:hAnsi="Arial" w:cs="Arial"/>
@@ -3917,8 +3920,8 @@
         </w:rPr>
         <w:t>Jobcode</w:t>
       </w:r>
-      <w:bookmarkEnd w:id="11"/>
       <w:bookmarkEnd w:id="12"/>
+      <w:bookmarkEnd w:id="13"/>
       <w:proofErr w:type="spellEnd"/>
     </w:p>
     <w:p>
@@ -3989,8 +3992,6 @@
         </w:rPr>
         <w:t xml:space="preserve"> los datos que desea ver.</w:t>
       </w:r>
-      <w:bookmarkStart w:id="13" w:name="_GoBack"/>
-      <w:bookmarkEnd w:id="13"/>
     </w:p>
     <w:p>
       <w:pPr>
@@ -4554,7 +4555,7 @@
           <v:shape id="_x0000_i1025" type="#_x0000_t75" style="width:441.55pt;height:282.2pt" o:ole="">
             <v:imagedata r:id="rId13" o:title=""/>
           </v:shape>
-          <o:OLEObject Type="Embed" ProgID="Visio.Drawing.15" ShapeID="_x0000_i1025" DrawAspect="Content" ObjectID="_1613314823" r:id="rId14"/>
+          <o:OLEObject Type="Embed" ProgID="Visio.Drawing.15" ShapeID="_x0000_i1025" DrawAspect="Content" ObjectID="_1613315430" r:id="rId14"/>
         </w:object>
       </w:r>
     </w:p>
@@ -4660,7 +4661,7 @@
           <v:shape id="_x0000_i1026" type="#_x0000_t75" style="width:340.55pt;height:488.25pt" o:ole="">
             <v:imagedata r:id="rId15" o:title=""/>
           </v:shape>
-          <o:OLEObject Type="Embed" ProgID="Visio.Drawing.15" ShapeID="_x0000_i1026" DrawAspect="Content" ObjectID="_1613314824" r:id="rId16"/>
+          <o:OLEObject Type="Embed" ProgID="Visio.Drawing.15" ShapeID="_x0000_i1026" DrawAspect="Content" ObjectID="_1613315431" r:id="rId16"/>
         </w:object>
       </w:r>
     </w:p>
@@ -17243,7 +17244,7 @@
             <w:noProof/>
             <w:lang w:val="es-ES"/>
           </w:rPr>
-          <w:t>6</w:t>
+          <w:t>3</w:t>
         </w:r>
         <w:r>
           <w:fldChar w:fldCharType="end"/>
@@ -18869,7 +18870,7 @@
 </file>
 
 <file path=customXml/itemProps1.xml><?xml version="1.0" encoding="utf-8"?>
-<ds:datastoreItem xmlns:ds="http://schemas.openxmlformats.org/officeDocument/2006/customXml" ds:itemID="{E5BAF9BC-75B9-4A89-A1A6-AB99DFD696E8}">
+<ds:datastoreItem xmlns:ds="http://schemas.openxmlformats.org/officeDocument/2006/customXml" ds:itemID="{0F566794-1999-4191-832C-C2A772A5F973}">
   <ds:schemaRefs>
     <ds:schemaRef ds:uri="http://schemas.openxmlformats.org/officeDocument/2006/bibliography"/>
   </ds:schemaRefs>

--- a/Documento AGS_CAYAS.docx
+++ b/Documento AGS_CAYAS.docx
@@ -983,7 +983,7 @@
                   </wp:anchor>
                 </w:drawing>
               </mc:Choice>
-              <mc:Fallback xmlns:w16se="http://schemas.microsoft.com/office/word/2015/wordml/symex" xmlns:cx="http://schemas.microsoft.com/office/drawing/2014/chartex">
+              <mc:Fallback xmlns:cx="http://schemas.microsoft.com/office/drawing/2014/chartex" xmlns:w16se="http://schemas.microsoft.com/office/word/2015/wordml/symex">
                 <w:pict>
                   <v:group w14:anchorId="30393E69" id="Grupo 114" o:spid="_x0000_s1026" style="position:absolute;margin-left:0;margin-top:0;width:18pt;height:10in;z-index:251659264;mso-width-percent:29;mso-height-percent:909;mso-left-percent:45;mso-position-horizontal-relative:page;mso-position-vertical:center;mso-position-vertical-relative:page;mso-width-percent:29;mso-height-percent:909;mso-left-percent:45" coordsize="2286,91440" o:gfxdata="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">
                     <v:rect id="Rectángulo 115" o:spid="_x0000_s1027" style="position:absolute;width:2286;height:87820;visibility:visible;mso-wrap-style:square;v-text-anchor:middle" o:gfxdata="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" fillcolor="#ed7d31 [3205]" stroked="f" strokeweight="1pt"/>
@@ -3365,45 +3365,51 @@
           <w:sz w:val="24"/>
           <w:szCs w:val="24"/>
         </w:rPr>
-        <w:t xml:space="preserve">El usuario ingresa al sitio donde hace una consulta del Empleado, esta manda la petición y le </w:t>
-      </w:r>
-      <w:proofErr w:type="gramStart"/>
+        <w:t>El usuario ingresa al sitio donde hace una cons</w:t>
+      </w:r>
       <w:r>
         <w:rPr>
           <w:rFonts w:ascii="Arial" w:hAnsi="Arial" w:cs="Arial"/>
           <w:sz w:val="24"/>
           <w:szCs w:val="24"/>
         </w:rPr>
-        <w:t>regresa</w:t>
-      </w:r>
-      <w:proofErr w:type="gramEnd"/>
+        <w:t xml:space="preserve">ulta del Empleado, esta hace una conexión </w:t>
+      </w:r>
       <w:r>
         <w:rPr>
           <w:rFonts w:ascii="Arial" w:hAnsi="Arial" w:cs="Arial"/>
           <w:sz w:val="24"/>
           <w:szCs w:val="24"/>
         </w:rPr>
-        <w:t xml:space="preserve"> los datos que desea ver.</w:t>
-      </w:r>
-    </w:p>
-    <w:p>
-      <w:bookmarkStart w:id="5" w:name="_GoBack"/>
-      <w:bookmarkEnd w:id="5"/>
+        <w:t>a la base de datos donde busca la información, cuando los encuentra le manda una respuesta de lo que quiere saber.</w:t>
+      </w:r>
     </w:p>
     <w:p>
       <w:pPr>
         <w:rPr>
           <w:rFonts w:ascii="Arial" w:hAnsi="Arial" w:cs="Arial"/>
           <w:sz w:val="24"/>
-        </w:rPr>
-      </w:pPr>
+          <w:szCs w:val="24"/>
+        </w:rPr>
+      </w:pPr>
+    </w:p>
+    <w:p>
+      <w:pPr>
+        <w:rPr>
+          <w:rFonts w:ascii="Arial" w:hAnsi="Arial" w:cs="Arial"/>
+          <w:sz w:val="24"/>
+          <w:szCs w:val="24"/>
+        </w:rPr>
+      </w:pPr>
+    </w:p>
+    <w:p>
       <w:r>
         <w:rPr>
           <w:noProof/>
           <w:lang w:eastAsia="es-MX"/>
         </w:rPr>
         <w:drawing>
-          <wp:inline distT="0" distB="0" distL="0" distR="0" wp14:anchorId="72882AFF" wp14:editId="6CE67C95">
+          <wp:inline distT="0" distB="0" distL="0" distR="0" wp14:anchorId="5993B73E" wp14:editId="12E9BAA4">
             <wp:extent cx="5612130" cy="2651760"/>
             <wp:effectExtent l="0" t="0" r="7620" b="0"/>
             <wp:docPr id="1" name="Imagen 1"/>
@@ -3445,6 +3451,17 @@
         </w:drawing>
       </w:r>
     </w:p>
+    <w:p/>
+    <w:p/>
+    <w:p/>
+    <w:p/>
+    <w:p/>
+    <w:p/>
+    <w:p/>
+    <w:p/>
+    <w:p/>
+    <w:p/>
+    <w:p/>
     <w:p>
       <w:pPr>
         <w:pStyle w:val="Ttulo2"/>
@@ -3453,13 +3470,14 @@
           <w:sz w:val="24"/>
         </w:rPr>
       </w:pPr>
-      <w:bookmarkStart w:id="6" w:name="_Toc2267540"/>
-      <w:bookmarkStart w:id="7" w:name="_Toc2370778"/>
+      <w:bookmarkStart w:id="5" w:name="_Toc2267540"/>
+      <w:bookmarkStart w:id="6" w:name="_Toc2370778"/>
       <w:r>
         <w:rPr>
           <w:rFonts w:ascii="Arial" w:hAnsi="Arial" w:cs="Arial"/>
           <w:sz w:val="32"/>
         </w:rPr>
+        <w:lastRenderedPageBreak/>
         <w:t xml:space="preserve">Consulta </w:t>
       </w:r>
       <w:proofErr w:type="spellStart"/>
@@ -3470,8 +3488,8 @@
         </w:rPr>
         <w:t>Deptid</w:t>
       </w:r>
+      <w:bookmarkEnd w:id="5"/>
       <w:bookmarkEnd w:id="6"/>
-      <w:bookmarkEnd w:id="7"/>
       <w:proofErr w:type="spellEnd"/>
       <w:r>
         <w:rPr>
@@ -3495,7 +3513,7 @@
           <w:sz w:val="24"/>
           <w:szCs w:val="24"/>
         </w:rPr>
-        <w:t>El usuario ingresa al sitio dond</w:t>
+        <w:t>El usuario ingresa al sitio donde hace una cons</w:t>
       </w:r>
       <w:r>
         <w:rPr>
@@ -3503,7 +3521,7 @@
           <w:sz w:val="24"/>
           <w:szCs w:val="24"/>
         </w:rPr>
-        <w:t xml:space="preserve">e hace una consulta del </w:t>
+        <w:t xml:space="preserve">ulta del </w:t>
       </w:r>
       <w:proofErr w:type="spellStart"/>
       <w:r>
@@ -3521,25 +3539,7 @@
           <w:sz w:val="24"/>
           <w:szCs w:val="24"/>
         </w:rPr>
-        <w:t xml:space="preserve">, esta manda la petición y le </w:t>
-      </w:r>
-      <w:proofErr w:type="gramStart"/>
-      <w:r>
-        <w:rPr>
-          <w:rFonts w:ascii="Arial" w:hAnsi="Arial" w:cs="Arial"/>
-          <w:sz w:val="24"/>
-          <w:szCs w:val="24"/>
-        </w:rPr>
-        <w:t>regresa</w:t>
-      </w:r>
-      <w:proofErr w:type="gramEnd"/>
-      <w:r>
-        <w:rPr>
-          <w:rFonts w:ascii="Arial" w:hAnsi="Arial" w:cs="Arial"/>
-          <w:sz w:val="24"/>
-          <w:szCs w:val="24"/>
-        </w:rPr>
-        <w:t xml:space="preserve"> los datos que desea ver.</w:t>
+        <w:t>, esta hace una conexión a la base de datos donde busca la información, cuando los encuentra le manda una respuesta de lo que quiere saber.</w:t>
       </w:r>
     </w:p>
     <w:p>
@@ -3549,7 +3549,7 @@
           <w:lang w:eastAsia="es-MX"/>
         </w:rPr>
         <w:drawing>
-          <wp:inline distT="0" distB="0" distL="0" distR="0" wp14:anchorId="556538DE" wp14:editId="27438686">
+          <wp:inline distT="0" distB="0" distL="0" distR="0" wp14:anchorId="0206D9CB" wp14:editId="5BDDE011">
             <wp:extent cx="5612130" cy="2651760"/>
             <wp:effectExtent l="0" t="0" r="7620" b="0"/>
             <wp:docPr id="3" name="Imagen 3"/>
@@ -3599,14 +3599,13 @@
           <w:sz w:val="32"/>
         </w:rPr>
       </w:pPr>
-      <w:bookmarkStart w:id="8" w:name="_Toc2267541"/>
-      <w:bookmarkStart w:id="9" w:name="_Toc2370779"/>
+      <w:bookmarkStart w:id="7" w:name="_Toc2267541"/>
+      <w:bookmarkStart w:id="8" w:name="_Toc2370779"/>
       <w:r>
         <w:rPr>
           <w:rFonts w:ascii="Arial" w:hAnsi="Arial" w:cs="Arial"/>
           <w:sz w:val="32"/>
         </w:rPr>
-        <w:lastRenderedPageBreak/>
         <w:t xml:space="preserve">Consulta </w:t>
       </w:r>
       <w:proofErr w:type="spellStart"/>
@@ -3617,8 +3616,8 @@
         </w:rPr>
         <w:t>Estabid</w:t>
       </w:r>
+      <w:bookmarkEnd w:id="7"/>
       <w:bookmarkEnd w:id="8"/>
-      <w:bookmarkEnd w:id="9"/>
       <w:proofErr w:type="spellEnd"/>
     </w:p>
     <w:p>
@@ -3643,7 +3642,7 @@
           <w:sz w:val="24"/>
           <w:szCs w:val="24"/>
         </w:rPr>
-        <w:t>El usuario ingresa al sitio dond</w:t>
+        <w:t>El usuario ingresa al sitio donde hace una cons</w:t>
       </w:r>
       <w:r>
         <w:rPr>
@@ -3651,7 +3650,7 @@
           <w:sz w:val="24"/>
           <w:szCs w:val="24"/>
         </w:rPr>
-        <w:t xml:space="preserve">e hace una consulta del </w:t>
+        <w:t xml:space="preserve">ulta del </w:t>
       </w:r>
       <w:proofErr w:type="spellStart"/>
       <w:r>
@@ -3669,25 +3668,7 @@
           <w:sz w:val="24"/>
           <w:szCs w:val="24"/>
         </w:rPr>
-        <w:t xml:space="preserve">, esta manda la petición y le </w:t>
-      </w:r>
-      <w:proofErr w:type="gramStart"/>
-      <w:r>
-        <w:rPr>
-          <w:rFonts w:ascii="Arial" w:hAnsi="Arial" w:cs="Arial"/>
-          <w:sz w:val="24"/>
-          <w:szCs w:val="24"/>
-        </w:rPr>
-        <w:t>regresa</w:t>
-      </w:r>
-      <w:proofErr w:type="gramEnd"/>
-      <w:r>
-        <w:rPr>
-          <w:rFonts w:ascii="Arial" w:hAnsi="Arial" w:cs="Arial"/>
-          <w:sz w:val="24"/>
-          <w:szCs w:val="24"/>
-        </w:rPr>
-        <w:t xml:space="preserve"> los datos que desea ver.</w:t>
+        <w:t>, esta hace una conexión a la base de datos donde busca la información, cuando los encuentra le manda una respuesta de lo que quiere saber.</w:t>
       </w:r>
     </w:p>
     <w:p>
@@ -3746,7 +3727,7 @@
           </wp:inline>
         </w:drawing>
       </w:r>
-      <w:bookmarkStart w:id="10" w:name="_Toc2267542"/>
+      <w:bookmarkStart w:id="9" w:name="_Toc2267542"/>
     </w:p>
     <w:p>
       <w:pPr>
@@ -3756,12 +3737,13 @@
           <w:sz w:val="32"/>
         </w:rPr>
       </w:pPr>
-      <w:bookmarkStart w:id="11" w:name="_Toc2370780"/>
+      <w:bookmarkStart w:id="10" w:name="_Toc2370780"/>
       <w:r>
         <w:rPr>
           <w:rFonts w:ascii="Arial" w:hAnsi="Arial" w:cs="Arial"/>
           <w:sz w:val="32"/>
         </w:rPr>
+        <w:lastRenderedPageBreak/>
         <w:t xml:space="preserve">Consulta </w:t>
       </w:r>
       <w:proofErr w:type="spellStart"/>
@@ -3772,8 +3754,8 @@
         </w:rPr>
         <w:t>GLExpense</w:t>
       </w:r>
+      <w:bookmarkEnd w:id="9"/>
       <w:bookmarkEnd w:id="10"/>
-      <w:bookmarkEnd w:id="11"/>
       <w:proofErr w:type="spellEnd"/>
       <w:r>
         <w:rPr>
@@ -3797,7 +3779,7 @@
           <w:sz w:val="24"/>
           <w:szCs w:val="24"/>
         </w:rPr>
-        <w:t>El usuario ingresa al sitio dond</w:t>
+        <w:t>El usuario ingresa al sitio donde hace una cons</w:t>
       </w:r>
       <w:r>
         <w:rPr>
@@ -3805,7 +3787,7 @@
           <w:sz w:val="24"/>
           <w:szCs w:val="24"/>
         </w:rPr>
-        <w:t xml:space="preserve">e hace una consulta del </w:t>
+        <w:t xml:space="preserve">ulta del </w:t>
       </w:r>
       <w:proofErr w:type="spellStart"/>
       <w:r>
@@ -3823,25 +3805,7 @@
           <w:sz w:val="24"/>
           <w:szCs w:val="24"/>
         </w:rPr>
-        <w:t xml:space="preserve">, esta manda la petición y le </w:t>
-      </w:r>
-      <w:proofErr w:type="gramStart"/>
-      <w:r>
-        <w:rPr>
-          <w:rFonts w:ascii="Arial" w:hAnsi="Arial" w:cs="Arial"/>
-          <w:sz w:val="24"/>
-          <w:szCs w:val="24"/>
-        </w:rPr>
-        <w:t>regresa</w:t>
-      </w:r>
-      <w:proofErr w:type="gramEnd"/>
-      <w:r>
-        <w:rPr>
-          <w:rFonts w:ascii="Arial" w:hAnsi="Arial" w:cs="Arial"/>
-          <w:sz w:val="24"/>
-          <w:szCs w:val="24"/>
-        </w:rPr>
-        <w:t xml:space="preserve"> los datos que desea ver.</w:t>
+        <w:t>, esta hace una conexión a la base de datos donde busca la información, cuando los encuentra le manda una respuesta de lo que quiere saber.</w:t>
       </w:r>
     </w:p>
     <w:p/>
@@ -3902,14 +3866,13 @@
           <w:sz w:val="32"/>
         </w:rPr>
       </w:pPr>
-      <w:bookmarkStart w:id="12" w:name="_Toc2267543"/>
-      <w:bookmarkStart w:id="13" w:name="_Toc2370781"/>
+      <w:bookmarkStart w:id="11" w:name="_Toc2267543"/>
+      <w:bookmarkStart w:id="12" w:name="_Toc2370781"/>
       <w:r>
         <w:rPr>
           <w:rFonts w:ascii="Arial" w:hAnsi="Arial" w:cs="Arial"/>
           <w:sz w:val="32"/>
         </w:rPr>
-        <w:lastRenderedPageBreak/>
         <w:t xml:space="preserve">Consulta </w:t>
       </w:r>
       <w:proofErr w:type="spellStart"/>
@@ -3920,8 +3883,8 @@
         </w:rPr>
         <w:t>Jobcode</w:t>
       </w:r>
+      <w:bookmarkEnd w:id="11"/>
       <w:bookmarkEnd w:id="12"/>
-      <w:bookmarkEnd w:id="13"/>
       <w:proofErr w:type="spellEnd"/>
     </w:p>
     <w:p>
@@ -3946,7 +3909,7 @@
           <w:sz w:val="24"/>
           <w:szCs w:val="24"/>
         </w:rPr>
-        <w:t>El usuario ingresa al sitio dond</w:t>
+        <w:t>El usuario ingresa al sitio donde hace una cons</w:t>
       </w:r>
       <w:r>
         <w:rPr>
@@ -3954,7 +3917,7 @@
           <w:sz w:val="24"/>
           <w:szCs w:val="24"/>
         </w:rPr>
-        <w:t xml:space="preserve">e hace una consulta del </w:t>
+        <w:t xml:space="preserve">ulta del </w:t>
       </w:r>
       <w:proofErr w:type="spellStart"/>
       <w:r>
@@ -3972,43 +3935,33 @@
           <w:sz w:val="24"/>
           <w:szCs w:val="24"/>
         </w:rPr>
-        <w:t xml:space="preserve">, esta manda la petición y le </w:t>
-      </w:r>
-      <w:proofErr w:type="gramStart"/>
+        <w:t>, esta hace una conexión a la base de datos donde busca la información</w:t>
+      </w:r>
+      <w:bookmarkStart w:id="13" w:name="_GoBack"/>
+      <w:bookmarkEnd w:id="13"/>
       <w:r>
         <w:rPr>
           <w:rFonts w:ascii="Arial" w:hAnsi="Arial" w:cs="Arial"/>
           <w:sz w:val="24"/>
           <w:szCs w:val="24"/>
         </w:rPr>
-        <w:t>regresa</w:t>
-      </w:r>
-      <w:proofErr w:type="gramEnd"/>
-      <w:r>
+        <w:t>, cuando los encuentra le manda una respuesta de lo que quiere saber.</w:t>
+      </w:r>
+    </w:p>
+    <w:p>
+      <w:pPr>
         <w:rPr>
           <w:rFonts w:ascii="Arial" w:hAnsi="Arial" w:cs="Arial"/>
           <w:sz w:val="24"/>
-          <w:szCs w:val="24"/>
-        </w:rPr>
-        <w:t xml:space="preserve"> los datos que desea ver.</w:t>
-      </w:r>
-    </w:p>
-    <w:p>
-      <w:pPr>
-        <w:rPr>
-          <w:rFonts w:ascii="Arial" w:hAnsi="Arial" w:cs="Arial"/>
-          <w:sz w:val="24"/>
-        </w:rPr>
-      </w:pPr>
-    </w:p>
-    <w:p>
+        </w:rPr>
+      </w:pPr>
       <w:r>
         <w:rPr>
           <w:noProof/>
           <w:lang w:eastAsia="es-MX"/>
         </w:rPr>
         <w:drawing>
-          <wp:inline distT="0" distB="0" distL="0" distR="0" wp14:anchorId="5B80EA5A" wp14:editId="7BAB6D5C">
+          <wp:inline distT="0" distB="0" distL="0" distR="0" wp14:anchorId="2D7C90FE" wp14:editId="1ED32642">
             <wp:extent cx="5612130" cy="2651760"/>
             <wp:effectExtent l="0" t="0" r="7620" b="0"/>
             <wp:docPr id="7" name="Imagen 7"/>
@@ -4050,14 +4003,6 @@
         </w:drawing>
       </w:r>
     </w:p>
-    <w:p/>
-    <w:p/>
-    <w:p/>
-    <w:p>
-      <w:r>
-        <w:br w:type="page"/>
-      </w:r>
-    </w:p>
     <w:p>
       <w:pPr>
         <w:pStyle w:val="Ttulo1"/>
@@ -4555,7 +4500,7 @@
           <v:shape id="_x0000_i1025" type="#_x0000_t75" style="width:441.55pt;height:282.2pt" o:ole="">
             <v:imagedata r:id="rId13" o:title=""/>
           </v:shape>
-          <o:OLEObject Type="Embed" ProgID="Visio.Drawing.15" ShapeID="_x0000_i1025" DrawAspect="Content" ObjectID="_1613315430" r:id="rId14"/>
+          <o:OLEObject Type="Embed" ProgID="Visio.Drawing.15" ShapeID="_x0000_i1025" DrawAspect="Content" ObjectID="_1613397263" r:id="rId14"/>
         </w:object>
       </w:r>
     </w:p>
@@ -4661,7 +4606,7 @@
           <v:shape id="_x0000_i1026" type="#_x0000_t75" style="width:340.55pt;height:488.25pt" o:ole="">
             <v:imagedata r:id="rId15" o:title=""/>
           </v:shape>
-          <o:OLEObject Type="Embed" ProgID="Visio.Drawing.15" ShapeID="_x0000_i1026" DrawAspect="Content" ObjectID="_1613315431" r:id="rId16"/>
+          <o:OLEObject Type="Embed" ProgID="Visio.Drawing.15" ShapeID="_x0000_i1026" DrawAspect="Content" ObjectID="_1613397264" r:id="rId16"/>
         </w:object>
       </w:r>
     </w:p>
@@ -17244,7 +17189,7 @@
             <w:noProof/>
             <w:lang w:val="es-ES"/>
           </w:rPr>
-          <w:t>3</w:t>
+          <w:t>20</w:t>
         </w:r>
         <w:r>
           <w:fldChar w:fldCharType="end"/>
@@ -18870,7 +18815,7 @@
 </file>
 
 <file path=customXml/itemProps1.xml><?xml version="1.0" encoding="utf-8"?>
-<ds:datastoreItem xmlns:ds="http://schemas.openxmlformats.org/officeDocument/2006/customXml" ds:itemID="{0F566794-1999-4191-832C-C2A772A5F973}">
+<ds:datastoreItem xmlns:ds="http://schemas.openxmlformats.org/officeDocument/2006/customXml" ds:itemID="{0155EC45-2592-4FAD-BB26-85A58295E514}">
   <ds:schemaRefs>
     <ds:schemaRef ds:uri="http://schemas.openxmlformats.org/officeDocument/2006/bibliography"/>
   </ds:schemaRefs>

--- a/Documento AGS_CAYAS.docx
+++ b/Documento AGS_CAYAS.docx
@@ -3371,10 +3371,10 @@
             <v:path o:extrusionok="f" gradientshapeok="t" o:connecttype="rect"/>
             <o:lock v:ext="edit" aspectratio="t"/>
           </v:shapetype>
-          <v:shape id="_x0000_i1025" type="#_x0000_t75" style="width:441.35pt;height:282.4pt" o:ole="">
+          <v:shape id="_x0000_i1025" type="#_x0000_t75" style="width:441.75pt;height:282.75pt" o:ole="">
             <v:imagedata r:id="rId14" o:title=""/>
           </v:shape>
-          <o:OLEObject Type="Embed" ProgID="Visio.Drawing.15" ShapeID="_x0000_i1025" DrawAspect="Content" ObjectID="_1613470113" r:id="rId15"/>
+          <o:OLEObject Type="Embed" ProgID="Visio.Drawing.15" ShapeID="_x0000_i1025" DrawAspect="Content" ObjectID="_1613472995" r:id="rId15"/>
         </w:object>
       </w:r>
     </w:p>
@@ -3456,10 +3456,10 @@
       </w:pPr>
       <w:r>
         <w:object w:dxaOrig="6811" w:dyaOrig="9765">
-          <v:shape id="_x0000_i1026" type="#_x0000_t75" style="width:341.3pt;height:489.05pt" o:ole="">
+          <v:shape id="_x0000_i1026" type="#_x0000_t75" style="width:341.25pt;height:489pt" o:ole="">
             <v:imagedata r:id="rId16" o:title=""/>
           </v:shape>
-          <o:OLEObject Type="Embed" ProgID="Visio.Drawing.15" ShapeID="_x0000_i1026" DrawAspect="Content" ObjectID="_1613470114" r:id="rId17"/>
+          <o:OLEObject Type="Embed" ProgID="Visio.Drawing.15" ShapeID="_x0000_i1026" DrawAspect="Content" ObjectID="_1613472996" r:id="rId17"/>
         </w:object>
       </w:r>
     </w:p>
@@ -6516,21 +6516,41 @@
     </w:p>
     <w:p>
       <w:pPr>
+        <w:rPr>
+          <w:rFonts w:ascii="Arial" w:hAnsi="Arial" w:cs="Arial"/>
+          <w:sz w:val="24"/>
+          <w:lang w:val="en-US"/>
+        </w:rPr>
+      </w:pPr>
+    </w:p>
+    <w:p>
+      <w:pPr>
+        <w:rPr>
+          <w:rFonts w:ascii="Arial" w:hAnsi="Arial" w:cs="Arial"/>
+          <w:sz w:val="24"/>
+          <w:lang w:val="en-US"/>
+        </w:rPr>
+      </w:pPr>
+      <w:bookmarkStart w:id="23" w:name="_GoBack"/>
+      <w:bookmarkEnd w:id="23"/>
+    </w:p>
+    <w:p>
+      <w:pPr>
         <w:pStyle w:val="Ttulo3"/>
         <w:rPr>
           <w:rFonts w:ascii="Arial" w:hAnsi="Arial" w:cs="Arial"/>
         </w:rPr>
       </w:pPr>
-      <w:bookmarkStart w:id="23" w:name="_Toc2267523"/>
-      <w:bookmarkStart w:id="24" w:name="_Toc2682384"/>
+      <w:bookmarkStart w:id="24" w:name="_Toc2267523"/>
+      <w:bookmarkStart w:id="25" w:name="_Toc2682384"/>
       <w:r>
         <w:rPr>
           <w:rFonts w:ascii="Arial" w:hAnsi="Arial" w:cs="Arial"/>
         </w:rPr>
         <w:t>Tabla SAT_AGS_CAYAS_INS_CAM_TBL</w:t>
       </w:r>
-      <w:bookmarkEnd w:id="23"/>
       <w:bookmarkEnd w:id="24"/>
+      <w:bookmarkEnd w:id="25"/>
     </w:p>
     <w:p>
       <w:pPr>
@@ -7682,6 +7702,7 @@
           <w:rFonts w:ascii="Courier New" w:hAnsi="Courier New" w:cs="Courier New"/>
           <w:lang w:val="en-US"/>
         </w:rPr>
+        <w:lastRenderedPageBreak/>
         <w:t>--  Constraints</w:t>
       </w:r>
       <w:proofErr w:type="gramEnd"/>
@@ -7731,7 +7752,6 @@
           <w:rFonts w:ascii="Courier New" w:hAnsi="Courier New" w:cs="Courier New"/>
           <w:lang w:val="en-US"/>
         </w:rPr>
-        <w:lastRenderedPageBreak/>
         <w:t xml:space="preserve">  ALTER TABLE "EVEREST_VW"."SAT_AGS_CAYAS_INS_CAM_TBL" MODIFY ("ID_PERSONA" NOT NULL ENABLE);</w:t>
       </w:r>
     </w:p>
@@ -7920,16 +7940,16 @@
           <w:rFonts w:ascii="Arial" w:hAnsi="Arial" w:cs="Arial"/>
         </w:rPr>
       </w:pPr>
-      <w:bookmarkStart w:id="25" w:name="_Toc2267524"/>
-      <w:bookmarkStart w:id="26" w:name="_Toc2682385"/>
+      <w:bookmarkStart w:id="26" w:name="_Toc2267524"/>
+      <w:bookmarkStart w:id="27" w:name="_Toc2682385"/>
       <w:r>
         <w:rPr>
           <w:rFonts w:ascii="Arial" w:hAnsi="Arial" w:cs="Arial"/>
         </w:rPr>
         <w:t>Vista SAT_AGS_CAYAS_MV</w:t>
       </w:r>
-      <w:bookmarkEnd w:id="25"/>
       <w:bookmarkEnd w:id="26"/>
+      <w:bookmarkEnd w:id="27"/>
     </w:p>
     <w:p>
       <w:pPr>
@@ -8584,6 +8604,7 @@
         <w:rPr>
           <w:rFonts w:ascii="Courier New" w:hAnsi="Courier New" w:cs="Courier New"/>
         </w:rPr>
+        <w:lastRenderedPageBreak/>
         <w:tab/>
         <w:t xml:space="preserve">"CLASIFICACION_PUESTO" </w:t>
       </w:r>
@@ -8671,7 +8692,6 @@
         <w:rPr>
           <w:rFonts w:ascii="Courier New" w:hAnsi="Courier New" w:cs="Courier New"/>
         </w:rPr>
-        <w:lastRenderedPageBreak/>
         <w:tab/>
         <w:t xml:space="preserve">"FECHA_ALTA" </w:t>
       </w:r>
@@ -9353,17 +9373,16 @@
           <w:rFonts w:ascii="Arial" w:hAnsi="Arial" w:cs="Arial"/>
         </w:rPr>
       </w:pPr>
-      <w:bookmarkStart w:id="27" w:name="_Toc2267525"/>
-      <w:bookmarkStart w:id="28" w:name="_Toc2682386"/>
+      <w:bookmarkStart w:id="28" w:name="_Toc2267525"/>
+      <w:bookmarkStart w:id="29" w:name="_Toc2682386"/>
       <w:r>
         <w:rPr>
           <w:rFonts w:ascii="Arial" w:hAnsi="Arial" w:cs="Arial"/>
         </w:rPr>
-        <w:lastRenderedPageBreak/>
         <w:t>Tabla SAT_AGS_CAYAS_TBL</w:t>
       </w:r>
-      <w:bookmarkEnd w:id="27"/>
       <w:bookmarkEnd w:id="28"/>
+      <w:bookmarkEnd w:id="29"/>
     </w:p>
     <w:p>
       <w:pPr>
@@ -10552,6 +10571,7 @@
           <w:rFonts w:ascii="Courier New" w:hAnsi="Courier New" w:cs="Courier New"/>
           <w:lang w:val="en-US"/>
         </w:rPr>
+        <w:lastRenderedPageBreak/>
         <w:t xml:space="preserve">  ALTER TABLE "EVEREST_VW"."SAT_AGS_CAYAS_TBL" MODIFY ("PRIMER_APELLIDO" NOT NULL ENABLE);</w:t>
       </w:r>
     </w:p>
@@ -10568,7 +10588,6 @@
           <w:rFonts w:ascii="Courier New" w:hAnsi="Courier New" w:cs="Courier New"/>
           <w:lang w:val="en-US"/>
         </w:rPr>
-        <w:lastRenderedPageBreak/>
         <w:t xml:space="preserve">  ALTER TABLE "EVEREST_VW"."SAT_AGS_CAYAS_TBL" MODIFY ("SEGUNDO_APELLIDO" NOT NULL ENABLE);</w:t>
       </w:r>
     </w:p>
@@ -10774,8 +10793,8 @@
           <w:lang w:val="en-US"/>
         </w:rPr>
       </w:pPr>
-      <w:bookmarkStart w:id="29" w:name="_Toc2267526"/>
-      <w:bookmarkStart w:id="30" w:name="_Toc2682387"/>
+      <w:bookmarkStart w:id="30" w:name="_Toc2267526"/>
+      <w:bookmarkStart w:id="31" w:name="_Toc2682387"/>
       <w:r>
         <w:rPr>
           <w:rFonts w:ascii="Arial" w:hAnsi="Arial" w:cs="Arial"/>
@@ -10783,8 +10802,8 @@
         </w:rPr>
         <w:t>Vista SAT_AGS_CAYAS_ACT_VW</w:t>
       </w:r>
-      <w:bookmarkEnd w:id="29"/>
       <w:bookmarkEnd w:id="30"/>
+      <w:bookmarkEnd w:id="31"/>
       <w:r>
         <w:rPr>
           <w:rFonts w:ascii="Arial" w:hAnsi="Arial" w:cs="Arial"/>
@@ -10890,26 +10909,34 @@
           <w:sz w:val="21"/>
           <w:szCs w:val="21"/>
         </w:rPr>
-        <w:t xml:space="preserve">  SELECT B.ID_PERSONA,B.ID_EMPLEADO,B.RFC_CORTO,B.PRIMER_APELLIDO,B.SEGUNDO_APELLIDO,B.NOMBRES,B.FECHA_NACIMIENTO,B.SEXO,B.ESTADO_CIVIL,B.TIENE_HIJOS,B.RFC,B.CURP,B.NO_ISSSTE,B.TIPO_SANGRE,B.CODIGO_DEPARTAMENTO,B.INMUEBLE,B.NIVEL_JERARQUICO,B.TIPO_PUESTO,B.CLASIFICACION_PUESTO,B.CODIGO_PUESTO,B.ESTATUS,B.FECHA_ALTA,B.CORREO_ELECTRONICO,B.FECHA_BAJA,B.MOTIVO_BAJA,B.ADMINISTRACION_GENERAL,B.UNIDAD_ADMINISTRATIVA,B.DEPENDENCIA_DIRECTA,B.RFC_CORTO_JEFE</w:t>
-      </w:r>
-    </w:p>
-    <w:p>
-      <w:pPr>
-        <w:rPr>
-          <w:rFonts w:ascii="Courier New" w:hAnsi="Courier New" w:cs="Courier New"/>
-          <w:sz w:val="21"/>
-          <w:szCs w:val="21"/>
-          <w:lang w:val="en-US"/>
-        </w:rPr>
-      </w:pPr>
-      <w:r>
-        <w:rPr>
-          <w:rFonts w:ascii="Courier New" w:hAnsi="Courier New" w:cs="Courier New"/>
-          <w:sz w:val="21"/>
-          <w:szCs w:val="21"/>
-          <w:lang w:val="en-US"/>
+        <w:t xml:space="preserve">  SELECT B.ID_PERSONA,B.ID_EMPLEADO,B.RFC_CORTO,B.PRIMER_APELLIDO,B.SEGUNDO_APELLIDO,B.NOMBRES,B.FECHA_NACIMIENTO,B.SEXO,B.ESTADO_CIVIL,B.TIENE_HIJOS,B.RFC,B.CURP,B.NO_ISSSTE,B.TIPO_SANGRE,B.CODIGO_DEPARTAMENTO,B.INMUEBLE,B.NIVEL_JERARQUICO,B.TIPO_PUESTO,B.CLASIFICACION_PUESTO,B.CODIGO_PUESTO,B.ESTATUS,B.FECHA_ALTA,B.CORREO_ELECTRONICO,B.FECHA_BAJA,B.MOTIVO</w:t>
+      </w:r>
+      <w:r>
+        <w:rPr>
+          <w:rFonts w:ascii="Courier New" w:hAnsi="Courier New" w:cs="Courier New"/>
+          <w:sz w:val="21"/>
+          <w:szCs w:val="21"/>
         </w:rPr>
         <w:lastRenderedPageBreak/>
+        <w:t>_BAJA,B.ADMINISTRACION_GENERAL,B.UNIDAD_ADMINISTRATIVA,B.DEPENDENCIA_DIRECTA,B.RFC_CORTO_JEFE</w:t>
+      </w:r>
+    </w:p>
+    <w:p>
+      <w:pPr>
+        <w:rPr>
+          <w:rFonts w:ascii="Courier New" w:hAnsi="Courier New" w:cs="Courier New"/>
+          <w:sz w:val="21"/>
+          <w:szCs w:val="21"/>
+          <w:lang w:val="en-US"/>
+        </w:rPr>
+      </w:pPr>
+      <w:r>
+        <w:rPr>
+          <w:rFonts w:ascii="Courier New" w:hAnsi="Courier New" w:cs="Courier New"/>
+          <w:sz w:val="21"/>
+          <w:szCs w:val="21"/>
+          <w:lang w:val="en-US"/>
+        </w:rPr>
         <w:t>FROM SAT_AGS_CAYAS_CAM_TBL A,</w:t>
       </w:r>
     </w:p>
@@ -11950,6 +11977,7 @@
           <w:sz w:val="21"/>
           <w:szCs w:val="21"/>
         </w:rPr>
+        <w:lastRenderedPageBreak/>
         <w:t>AND A.RFC_CORTO_</w:t>
       </w:r>
       <w:proofErr w:type="gramStart"/>
@@ -11987,7 +12015,6 @@
           <w:szCs w:val="21"/>
           <w:lang w:val="en-US"/>
         </w:rPr>
-        <w:lastRenderedPageBreak/>
         <w:t>AND A.ID_EMPLEADO IS NULL</w:t>
       </w:r>
     </w:p>
@@ -12016,8 +12043,8 @@
           <w:rFonts w:ascii="Arial" w:hAnsi="Arial" w:cs="Arial"/>
         </w:rPr>
       </w:pPr>
-      <w:bookmarkStart w:id="31" w:name="_Toc2267536"/>
-      <w:bookmarkStart w:id="32" w:name="_Toc2682388"/>
+      <w:bookmarkStart w:id="32" w:name="_Toc2267536"/>
+      <w:bookmarkStart w:id="33" w:name="_Toc2682388"/>
       <w:r>
         <w:rPr>
           <w:rFonts w:ascii="Arial" w:hAnsi="Arial" w:cs="Arial"/>
@@ -12030,14 +12057,14 @@
         </w:rPr>
         <w:t>DB_LINK  AGSVISTA-AGS_CAYAS</w:t>
       </w:r>
-      <w:bookmarkEnd w:id="31"/>
+      <w:bookmarkEnd w:id="32"/>
       <w:r>
         <w:rPr>
           <w:rFonts w:ascii="Arial" w:hAnsi="Arial" w:cs="Arial"/>
         </w:rPr>
         <w:t>)</w:t>
       </w:r>
-      <w:bookmarkEnd w:id="32"/>
+      <w:bookmarkEnd w:id="33"/>
     </w:p>
     <w:p>
       <w:pPr>
@@ -12689,7 +12716,7 @@
           <w:sz w:val="24"/>
         </w:rPr>
       </w:pPr>
-      <w:bookmarkStart w:id="33" w:name="_Toc2267537"/>
+      <w:bookmarkStart w:id="34" w:name="_Toc2267537"/>
       <w:r>
         <w:rPr>
           <w:rFonts w:ascii="Arial" w:hAnsi="Arial" w:cs="Arial"/>
@@ -12704,7 +12731,7 @@
         </w:rPr>
         <w:t xml:space="preserve"> DB_LINK AGS_CAYAS</w:t>
       </w:r>
-      <w:bookmarkEnd w:id="33"/>
+      <w:bookmarkEnd w:id="34"/>
     </w:p>
     <w:tbl>
       <w:tblPr>
@@ -13105,18 +13132,17 @@
           <w:sz w:val="24"/>
         </w:rPr>
       </w:pPr>
-      <w:bookmarkStart w:id="34" w:name="_Toc2267527"/>
-      <w:bookmarkStart w:id="35" w:name="_Toc2682389"/>
+      <w:bookmarkStart w:id="35" w:name="_Toc2267527"/>
+      <w:bookmarkStart w:id="36" w:name="_Toc2682389"/>
       <w:r>
         <w:rPr>
           <w:rFonts w:ascii="Arial" w:hAnsi="Arial" w:cs="Arial"/>
           <w:sz w:val="32"/>
         </w:rPr>
-        <w:lastRenderedPageBreak/>
         <w:t>Diccionario de Datos</w:t>
       </w:r>
-      <w:bookmarkEnd w:id="34"/>
       <w:bookmarkEnd w:id="35"/>
+      <w:bookmarkEnd w:id="36"/>
     </w:p>
     <w:p>
       <w:pPr>
@@ -13165,16 +13191,7 @@
           <w:rFonts w:ascii="Arial" w:hAnsi="Arial" w:cs="Arial"/>
           <w:sz w:val="24"/>
         </w:rPr>
-        <w:t xml:space="preserve"> b</w:t>
-      </w:r>
-      <w:bookmarkStart w:id="36" w:name="_GoBack"/>
-      <w:bookmarkEnd w:id="36"/>
-      <w:r>
-        <w:rPr>
-          <w:rFonts w:ascii="Arial" w:hAnsi="Arial" w:cs="Arial"/>
-          <w:sz w:val="24"/>
-        </w:rPr>
-        <w:t>ase de datos</w:t>
+        <w:t xml:space="preserve"> base de datos</w:t>
       </w:r>
       <w:r>
         <w:rPr>
@@ -19061,7 +19078,7 @@
             <w:noProof/>
             <w:lang w:val="es-ES"/>
           </w:rPr>
-          <w:t>7</w:t>
+          <w:t>19</w:t>
         </w:r>
         <w:r>
           <w:fldChar w:fldCharType="end"/>
@@ -20810,7 +20827,7 @@
 </file>
 
 <file path=customXml/itemProps1.xml><?xml version="1.0" encoding="utf-8"?>
-<ds:datastoreItem xmlns:ds="http://schemas.openxmlformats.org/officeDocument/2006/customXml" ds:itemID="{171D879D-7C2C-44B5-A2DA-2F65AA290467}">
+<ds:datastoreItem xmlns:ds="http://schemas.openxmlformats.org/officeDocument/2006/customXml" ds:itemID="{F3B486E7-C7D3-40C3-A052-A845FC996BDA}">
   <ds:schemaRefs>
     <ds:schemaRef ds:uri="http://schemas.openxmlformats.org/officeDocument/2006/bibliography"/>
   </ds:schemaRefs>
